--- a/操作手册.docx
+++ b/操作手册.docx
@@ -1,6 +1,6 @@
 
 <file path=word/document.xml><?xml version="1.0" encoding="utf-8"?>
-<w:document xmlns:wpc="http://schemas.microsoft.com/office/word/2010/wordprocessingCanvas" xmlns:cx="http://schemas.microsoft.com/office/drawing/2014/chartex" xmlns:cx1="http://schemas.microsoft.com/office/drawing/2015/9/8/chartex" xmlns:cx2="http://schemas.microsoft.com/office/drawing/2015/10/21/chartex" xmlns:cx3="http://schemas.microsoft.com/office/drawing/2016/5/9/chartex" xmlns:cx4="http://schemas.microsoft.com/office/drawing/2016/5/10/chartex" xmlns:cx5="http://schemas.microsoft.com/office/drawing/2016/5/11/chartex" xmlns:cx6="http://schemas.microsoft.com/office/drawing/2016/5/12/chartex" xmlns:cx7="http://schemas.microsoft.com/office/drawing/2016/5/13/chartex" xmlns:cx8="http://schemas.microsoft.com/office/drawing/2016/5/14/chartex" xmlns:mc="http://schemas.openxmlformats.org/markup-compatibility/2006" xmlns:aink="http://schemas.microsoft.com/office/drawing/2016/ink" xmlns:am3d="http://schemas.microsoft.com/office/drawing/2017/model3d" xmlns:o="urn:schemas-microsoft-com:office:office" xmlns:r="http://schemas.openxmlformats.org/officeDocument/2006/relationships" xmlns:m="http://schemas.openxmlformats.org/officeDocument/2006/math" xmlns:v="urn:schemas-microsoft-com:vml" xmlns:wp14="http://schemas.microsoft.com/office/word/2010/wordprocessingDrawing" xmlns:wp="http://schemas.openxmlformats.org/drawingml/2006/wordprocessingDrawing" xmlns:w10="urn:schemas-microsoft-com:office:word" xmlns:w="http://schemas.openxmlformats.org/wordprocessingml/2006/main" xmlns:w14="http://schemas.microsoft.com/office/word/2010/wordml" xmlns:w15="http://schemas.microsoft.com/office/word/2012/wordml" xmlns:w16cid="http://schemas.microsoft.com/office/word/2016/wordml/cid" xmlns:w16se="http://schemas.microsoft.com/office/word/2015/wordml/symex" xmlns:wpg="http://schemas.microsoft.com/office/word/2010/wordprocessingGroup" xmlns:wpi="http://schemas.microsoft.com/office/word/2010/wordprocessingInk" xmlns:wne="http://schemas.microsoft.com/office/word/2006/wordml" xmlns:wps="http://schemas.microsoft.com/office/word/2010/wordprocessingShape" mc:Ignorable="w14 w15 w16se w16cid wp14">
+<w:document xmlns:wpc="http://schemas.microsoft.com/office/word/2010/wordprocessingCanvas" xmlns:cx="http://schemas.microsoft.com/office/drawing/2014/chartex" xmlns:mc="http://schemas.openxmlformats.org/markup-compatibility/2006" xmlns:o="urn:schemas-microsoft-com:office:office" xmlns:r="http://schemas.openxmlformats.org/officeDocument/2006/relationships" xmlns:m="http://schemas.openxmlformats.org/officeDocument/2006/math" xmlns:v="urn:schemas-microsoft-com:vml" xmlns:wp14="http://schemas.microsoft.com/office/word/2010/wordprocessingDrawing" xmlns:wp="http://schemas.openxmlformats.org/drawingml/2006/wordprocessingDrawing" xmlns:w10="urn:schemas-microsoft-com:office:word" xmlns:w="http://schemas.openxmlformats.org/wordprocessingml/2006/main" xmlns:w14="http://schemas.microsoft.com/office/word/2010/wordml" xmlns:w15="http://schemas.microsoft.com/office/word/2012/wordml" xmlns:w16se="http://schemas.microsoft.com/office/word/2015/wordml/symex" xmlns:wpg="http://schemas.microsoft.com/office/word/2010/wordprocessingGroup" xmlns:wpi="http://schemas.microsoft.com/office/word/2010/wordprocessingInk" xmlns:wne="http://schemas.microsoft.com/office/word/2006/wordml" xmlns:wps="http://schemas.microsoft.com/office/word/2010/wordprocessingShape" mc:Ignorable="w14 w15 w16se wp14">
   <w:body>
     <w:sdt>
       <w:sdtPr>
@@ -273,7 +273,7 @@
                   </wp:anchor>
                 </w:drawing>
               </mc:Choice>
-              <mc:Fallback>
+              <mc:Fallback xmlns:w16cid="http://schemas.microsoft.com/office/word/2016/wordml/cid" xmlns:am3d="http://schemas.microsoft.com/office/drawing/2017/model3d" xmlns:aink="http://schemas.microsoft.com/office/drawing/2016/ink" xmlns:cx8="http://schemas.microsoft.com/office/drawing/2016/5/14/chartex" xmlns:cx7="http://schemas.microsoft.com/office/drawing/2016/5/13/chartex" xmlns:cx6="http://schemas.microsoft.com/office/drawing/2016/5/12/chartex" xmlns:cx5="http://schemas.microsoft.com/office/drawing/2016/5/11/chartex" xmlns:cx4="http://schemas.microsoft.com/office/drawing/2016/5/10/chartex" xmlns:cx3="http://schemas.microsoft.com/office/drawing/2016/5/9/chartex" xmlns:cx2="http://schemas.microsoft.com/office/drawing/2015/10/21/chartex" xmlns:cx1="http://schemas.microsoft.com/office/drawing/2015/9/8/chartex">
                 <w:pict>
                   <v:group w14:anchorId="6F8C36D8" id="组 149" o:spid="_x0000_s1026" style="position:absolute;left:0;text-align:left;margin-left:0;margin-top:0;width:8in;height:95.7pt;z-index:251662336;mso-width-percent:941;mso-height-percent:121;mso-top-percent:23;mso-position-horizontal:center;mso-position-horizontal-relative:page;mso-position-vertical-relative:page;mso-width-percent:941;mso-height-percent:121;mso-top-percent:23" coordorigin="" coordsize="73152,12161" o:gfxdata="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">
                     <v:shape id="矩形 51" o:spid="_x0000_s1027" style="position:absolute;width:73152;height:11303;visibility:visible;mso-wrap-style:square;v-text-anchor:middle" coordsize="7312660,1129665" o:gfxdata="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" path="m,l7312660,r,1129665l3619500,733425,,1091565,,xe" fillcolor="#4472c4 [3204]" stroked="f" strokeweight="1pt">
@@ -895,8 +895,6 @@
               <w:noProof/>
             </w:rPr>
           </w:pPr>
-          <w:bookmarkStart w:id="0" w:name="_GoBack"/>
-          <w:bookmarkEnd w:id="0"/>
           <w:r>
             <w:rPr>
               <w:rFonts w:ascii="宋体" w:hAnsi="宋体" w:cs="Times New Roman" w:hint="eastAsia"/>
@@ -910,7 +908,7 @@
         </w:p>
         <w:p>
           <w:pPr>
-            <w:pStyle w:val="TOC1"/>
+            <w:pStyle w:val="11"/>
             <w:tabs>
               <w:tab w:val="right" w:leader="dot" w:pos="8296"/>
             </w:tabs>
@@ -1017,7 +1015,7 @@
         </w:p>
         <w:p>
           <w:pPr>
-            <w:pStyle w:val="TOC2"/>
+            <w:pStyle w:val="21"/>
             <w:ind w:left="220"/>
             <w:rPr>
               <w:rFonts w:asciiTheme="minorHAnsi" w:eastAsiaTheme="minorEastAsia" w:hAnsiTheme="minorHAnsi"/>
@@ -1094,7 +1092,7 @@
         </w:p>
         <w:p>
           <w:pPr>
-            <w:pStyle w:val="TOC2"/>
+            <w:pStyle w:val="21"/>
             <w:ind w:left="220"/>
             <w:rPr>
               <w:rFonts w:asciiTheme="minorHAnsi" w:eastAsiaTheme="minorEastAsia" w:hAnsiTheme="minorHAnsi"/>
@@ -1171,7 +1169,7 @@
         </w:p>
         <w:p>
           <w:pPr>
-            <w:pStyle w:val="TOC1"/>
+            <w:pStyle w:val="11"/>
             <w:tabs>
               <w:tab w:val="right" w:leader="dot" w:pos="8296"/>
             </w:tabs>
@@ -1251,7 +1249,7 @@
         </w:p>
         <w:p>
           <w:pPr>
-            <w:pStyle w:val="TOC2"/>
+            <w:pStyle w:val="21"/>
             <w:ind w:left="220"/>
             <w:rPr>
               <w:rFonts w:asciiTheme="minorHAnsi" w:eastAsiaTheme="minorEastAsia" w:hAnsiTheme="minorHAnsi"/>
@@ -1342,7 +1340,7 @@
         </w:p>
         <w:p>
           <w:pPr>
-            <w:pStyle w:val="TOC2"/>
+            <w:pStyle w:val="21"/>
             <w:ind w:left="220"/>
             <w:rPr>
               <w:rFonts w:asciiTheme="minorHAnsi" w:eastAsiaTheme="minorEastAsia" w:hAnsiTheme="minorHAnsi"/>
@@ -1419,7 +1417,7 @@
         </w:p>
         <w:p>
           <w:pPr>
-            <w:pStyle w:val="TOC2"/>
+            <w:pStyle w:val="21"/>
             <w:ind w:left="220"/>
             <w:rPr>
               <w:rFonts w:asciiTheme="minorHAnsi" w:eastAsiaTheme="minorEastAsia" w:hAnsiTheme="minorHAnsi"/>
@@ -1503,7 +1501,7 @@
         </w:p>
         <w:p>
           <w:pPr>
-            <w:pStyle w:val="TOC2"/>
+            <w:pStyle w:val="21"/>
             <w:ind w:left="220"/>
             <w:rPr>
               <w:rFonts w:asciiTheme="minorHAnsi" w:eastAsiaTheme="minorEastAsia" w:hAnsiTheme="minorHAnsi"/>
@@ -1594,7 +1592,7 @@
         </w:p>
         <w:p>
           <w:pPr>
-            <w:pStyle w:val="TOC3"/>
+            <w:pStyle w:val="31"/>
             <w:tabs>
               <w:tab w:val="right" w:leader="dot" w:pos="8296"/>
             </w:tabs>
@@ -1674,7 +1672,7 @@
         </w:p>
         <w:p>
           <w:pPr>
-            <w:pStyle w:val="TOC3"/>
+            <w:pStyle w:val="31"/>
             <w:tabs>
               <w:tab w:val="right" w:leader="dot" w:pos="8296"/>
             </w:tabs>
@@ -1754,7 +1752,7 @@
         </w:p>
         <w:p>
           <w:pPr>
-            <w:pStyle w:val="TOC2"/>
+            <w:pStyle w:val="21"/>
             <w:ind w:left="220"/>
             <w:rPr>
               <w:rFonts w:asciiTheme="minorHAnsi" w:eastAsiaTheme="minorEastAsia" w:hAnsiTheme="minorHAnsi"/>
@@ -1845,7 +1843,7 @@
         </w:p>
         <w:p>
           <w:pPr>
-            <w:pStyle w:val="TOC3"/>
+            <w:pStyle w:val="31"/>
             <w:tabs>
               <w:tab w:val="right" w:leader="dot" w:pos="8296"/>
             </w:tabs>
@@ -1925,7 +1923,7 @@
         </w:p>
         <w:p>
           <w:pPr>
-            <w:pStyle w:val="TOC3"/>
+            <w:pStyle w:val="31"/>
             <w:tabs>
               <w:tab w:val="right" w:leader="dot" w:pos="8296"/>
             </w:tabs>
@@ -2005,7 +2003,7 @@
         </w:p>
         <w:p>
           <w:pPr>
-            <w:pStyle w:val="TOC1"/>
+            <w:pStyle w:val="11"/>
             <w:tabs>
               <w:tab w:val="right" w:leader="dot" w:pos="8296"/>
             </w:tabs>
@@ -2085,7 +2083,7 @@
         </w:p>
         <w:p>
           <w:pPr>
-            <w:pStyle w:val="TOC2"/>
+            <w:pStyle w:val="21"/>
             <w:ind w:left="220"/>
             <w:rPr>
               <w:rFonts w:asciiTheme="minorHAnsi" w:eastAsiaTheme="minorEastAsia" w:hAnsiTheme="minorHAnsi"/>
@@ -2162,7 +2160,7 @@
         </w:p>
         <w:p>
           <w:pPr>
-            <w:pStyle w:val="TOC2"/>
+            <w:pStyle w:val="21"/>
             <w:ind w:left="220"/>
             <w:rPr>
               <w:rFonts w:asciiTheme="minorHAnsi" w:eastAsiaTheme="minorEastAsia" w:hAnsiTheme="minorHAnsi"/>
@@ -2239,7 +2237,7 @@
         </w:p>
         <w:p>
           <w:pPr>
-            <w:pStyle w:val="TOC3"/>
+            <w:pStyle w:val="31"/>
             <w:tabs>
               <w:tab w:val="right" w:leader="dot" w:pos="8296"/>
             </w:tabs>
@@ -2319,7 +2317,7 @@
         </w:p>
         <w:p>
           <w:pPr>
-            <w:pStyle w:val="TOC3"/>
+            <w:pStyle w:val="31"/>
             <w:tabs>
               <w:tab w:val="right" w:leader="dot" w:pos="8296"/>
             </w:tabs>
@@ -2431,10 +2429,10 @@
       <w:pPr>
         <w:pStyle w:val="1"/>
       </w:pPr>
-      <w:bookmarkStart w:id="1" w:name="_Toc35427385"/>
-      <w:bookmarkStart w:id="2" w:name="_Toc35433918"/>
-      <w:bookmarkStart w:id="3" w:name="_Toc35434061"/>
-      <w:bookmarkStart w:id="4" w:name="_Toc35511083"/>
+      <w:bookmarkStart w:id="0" w:name="_Toc35427385"/>
+      <w:bookmarkStart w:id="1" w:name="_Toc35433918"/>
+      <w:bookmarkStart w:id="2" w:name="_Toc35434061"/>
+      <w:bookmarkStart w:id="3" w:name="_Toc35511083"/>
       <w:r>
         <w:rPr>
           <w:rFonts w:hint="eastAsia"/>
@@ -2448,9 +2446,108 @@
       <w:r>
         <w:t>介绍</w:t>
       </w:r>
+      <w:bookmarkEnd w:id="0"/>
       <w:bookmarkEnd w:id="1"/>
       <w:bookmarkEnd w:id="2"/>
       <w:bookmarkEnd w:id="3"/>
+    </w:p>
+    <w:p>
+      <w:pPr>
+        <w:ind w:firstLine="440"/>
+      </w:pPr>
+      <w:r>
+        <w:t>BioJN</w:t>
+      </w:r>
+      <w:r>
+        <w:t>发酵技术云服务系统，</w:t>
+      </w:r>
+      <w:r>
+        <w:t>是用于生物过程的监督控制和数据采集</w:t>
+      </w:r>
+      <w:r>
+        <w:rPr>
+          <w:rFonts w:hint="eastAsia"/>
+        </w:rPr>
+        <w:t>的</w:t>
+      </w:r>
+      <w:r>
+        <w:t>软件</w:t>
+      </w:r>
+      <w:r>
+        <w:t>，目的在于解决发酵数据管理、发酵数据挖掘以及个性化发酵工艺控制的难题</w:t>
+      </w:r>
+      <w:r>
+        <w:rPr>
+          <w:rFonts w:hint="eastAsia"/>
+        </w:rPr>
+        <w:t>，</w:t>
+      </w:r>
+      <w:r>
+        <w:t>它可以在</w:t>
+      </w:r>
+      <w:r>
+        <w:t>Microsoft Windows</w:t>
+      </w:r>
+      <w:r>
+        <w:t>操作系统的多个版本下运行</w:t>
+      </w:r>
+      <w:r>
+        <w:rPr>
+          <w:rFonts w:hint="eastAsia"/>
+        </w:rPr>
+        <w:t>，并与</w:t>
+      </w:r>
+      <w:r>
+        <w:rPr>
+          <w:rFonts w:hint="eastAsia"/>
+        </w:rPr>
+        <w:t>多种生物反应器</w:t>
+      </w:r>
+      <w:r>
+        <w:rPr>
+          <w:rFonts w:hint="eastAsia"/>
+        </w:rPr>
+        <w:t>及其各种外围设备（如尾气分析仪和天平）进行通信。数据储存在本地和服务器的</w:t>
+      </w:r>
+      <w:r>
+        <w:rPr>
+          <w:rFonts w:hint="eastAsia"/>
+        </w:rPr>
+        <w:t>mysql</w:t>
+      </w:r>
+      <w:r>
+        <w:rPr>
+          <w:rFonts w:hint="eastAsia"/>
+        </w:rPr>
+        <w:t>数据库中，同时也可以导出到其他程序，例如</w:t>
+      </w:r>
+      <w:r>
+        <w:t>Microsoft Excel</w:t>
+      </w:r>
+      <w:r>
+        <w:t>。</w:t>
+      </w:r>
+    </w:p>
+    <w:p>
+      <w:pPr>
+        <w:pStyle w:val="2"/>
+      </w:pPr>
+      <w:bookmarkStart w:id="4" w:name="_Toc35511084"/>
+      <w:r>
+        <w:rPr>
+          <w:rFonts w:hint="eastAsia"/>
+        </w:rPr>
+        <w:t>1</w:t>
+      </w:r>
+      <w:r>
+        <w:t>.1 BioJN</w:t>
+      </w:r>
+      <w:r>
+        <w:rPr>
+          <w:rFonts w:hint="eastAsia"/>
+        </w:rPr>
+        <w:t>版本</w:t>
+      </w:r>
       <w:bookmarkEnd w:id="4"/>
     </w:p>
     <w:p>
@@ -2458,141 +2555,257 @@
         <w:ind w:firstLine="440"/>
       </w:pPr>
       <w:r>
-        <w:t>BioJN</w:t>
-      </w:r>
-      <w:r>
-        <w:t>发酵技术云服务系统，</w:t>
-      </w:r>
-      <w:r>
-        <w:t>是用于生物过程的监督控制和数据采集</w:t>
-      </w:r>
-      <w:r>
-        <w:rPr>
-          <w:rFonts w:hint="eastAsia"/>
-        </w:rPr>
-        <w:t>的</w:t>
-      </w:r>
-      <w:r>
-        <w:t>软件</w:t>
-      </w:r>
-      <w:r>
-        <w:t>，目的在于解决发酵数据管理、发酵数据挖掘以及个性化发酵工艺控制的难题</w:t>
-      </w:r>
-      <w:r>
-        <w:rPr>
-          <w:rFonts w:hint="eastAsia"/>
-        </w:rPr>
-        <w:t>，</w:t>
-      </w:r>
-      <w:r>
-        <w:t>它可以在</w:t>
-      </w:r>
-      <w:r>
-        <w:t>Microsoft Windows</w:t>
-      </w:r>
-      <w:r>
-        <w:t>操作系统的多个版本下运行</w:t>
-      </w:r>
-      <w:r>
-        <w:rPr>
-          <w:rFonts w:hint="eastAsia"/>
-        </w:rPr>
-        <w:t>，并与</w:t>
-      </w:r>
-      <w:r>
-        <w:rPr>
-          <w:rFonts w:hint="eastAsia"/>
-        </w:rPr>
-        <w:t>多种生物反应器</w:t>
-      </w:r>
-      <w:r>
-        <w:rPr>
-          <w:rFonts w:hint="eastAsia"/>
-        </w:rPr>
-        <w:t>及其各种外围设备（如尾气分析仪和天平）进行通信。数据储存在本地和服务器的</w:t>
-      </w:r>
-      <w:r>
-        <w:rPr>
-          <w:rFonts w:hint="eastAsia"/>
-        </w:rPr>
-        <w:t>mysql</w:t>
-      </w:r>
-      <w:r>
-        <w:rPr>
-          <w:rFonts w:hint="eastAsia"/>
-        </w:rPr>
-        <w:t>数据库中，同时也可以导出到其他程序，例如</w:t>
-      </w:r>
-      <w:r>
-        <w:t>Microsoft Excel</w:t>
-      </w:r>
-      <w:r>
-        <w:t>。</w:t>
+        <w:rPr>
+          <w:rFonts w:hint="eastAsia"/>
+        </w:rPr>
+        <w:t>略</w:t>
       </w:r>
     </w:p>
     <w:p>
       <w:pPr>
         <w:pStyle w:val="2"/>
       </w:pPr>
-      <w:bookmarkStart w:id="5" w:name="_Toc35511084"/>
-      <w:r>
-        <w:rPr>
-          <w:rFonts w:hint="eastAsia"/>
-        </w:rPr>
-        <w:t>1</w:t>
-      </w:r>
-      <w:r>
-        <w:t>.1 BioJN</w:t>
-      </w:r>
-      <w:r>
-        <w:rPr>
-          <w:rFonts w:hint="eastAsia"/>
-        </w:rPr>
-        <w:t>版本</w:t>
+      <w:bookmarkStart w:id="5" w:name="_Toc35433920"/>
+      <w:bookmarkStart w:id="6" w:name="_Toc35434063"/>
+      <w:bookmarkStart w:id="7" w:name="_Toc35511085"/>
+      <w:r>
+        <w:t xml:space="preserve">1.2 </w:t>
+      </w:r>
+      <w:r>
+        <w:t>B</w:t>
+      </w:r>
+      <w:r>
+        <w:rPr>
+          <w:rFonts w:hint="eastAsia"/>
+        </w:rPr>
+        <w:t>io</w:t>
+      </w:r>
+      <w:r>
+        <w:t>JN</w:t>
+      </w:r>
+      <w:r>
+        <w:rPr>
+          <w:rFonts w:hint="eastAsia"/>
+        </w:rPr>
+        <w:t>特性</w:t>
       </w:r>
       <w:bookmarkEnd w:id="5"/>
-    </w:p>
-    <w:p>
-      <w:pPr>
-        <w:ind w:firstLine="440"/>
-      </w:pPr>
-      <w:r>
-        <w:rPr>
-          <w:rFonts w:hint="eastAsia"/>
-        </w:rPr>
-        <w:t>略</w:t>
-      </w:r>
-    </w:p>
-    <w:p>
-      <w:pPr>
-        <w:pStyle w:val="2"/>
-      </w:pPr>
-      <w:bookmarkStart w:id="6" w:name="_Toc35433920"/>
-      <w:bookmarkStart w:id="7" w:name="_Toc35434063"/>
-      <w:bookmarkStart w:id="8" w:name="_Toc35511085"/>
-      <w:r>
-        <w:t xml:space="preserve">1.2 </w:t>
-      </w:r>
-      <w:r>
-        <w:t>B</w:t>
-      </w:r>
-      <w:r>
-        <w:rPr>
-          <w:rFonts w:hint="eastAsia"/>
-        </w:rPr>
-        <w:t>io</w:t>
-      </w:r>
-      <w:r>
-        <w:t>JN</w:t>
-      </w:r>
-      <w:r>
-        <w:rPr>
-          <w:rFonts w:hint="eastAsia"/>
-        </w:rPr>
-        <w:t>特性</w:t>
-      </w:r>
       <w:bookmarkEnd w:id="6"/>
       <w:bookmarkEnd w:id="7"/>
+    </w:p>
+    <w:p>
+      <w:pPr>
+        <w:ind w:firstLine="440"/>
+      </w:pPr>
+      <w:r>
+        <w:rPr>
+          <w:rFonts w:hint="eastAsia"/>
+        </w:rPr>
+        <w:t>B</w:t>
+      </w:r>
+      <w:r>
+        <w:t>ioJN</w:t>
+      </w:r>
+      <w:r>
+        <w:rPr>
+          <w:rFonts w:hint="eastAsia"/>
+        </w:rPr>
+        <w:t>有很多特性：包括：</w:t>
+      </w:r>
+    </w:p>
+    <w:p>
+      <w:pPr>
+        <w:ind w:firstLine="440"/>
+      </w:pPr>
+      <w:r>
+        <w:rPr>
+          <w:rFonts w:hint="eastAsia"/>
+        </w:rPr>
+        <w:t>不同</w:t>
+      </w:r>
+      <w:r>
+        <w:rPr>
+          <w:rFonts w:hint="eastAsia"/>
+        </w:rPr>
+        <w:t>类型的多个生物反应器：</w:t>
+      </w:r>
+      <w:r>
+        <w:t>B</w:t>
+      </w:r>
+      <w:r>
+        <w:rPr>
+          <w:rFonts w:hint="eastAsia"/>
+        </w:rPr>
+        <w:t>io</w:t>
+      </w:r>
+      <w:r>
+        <w:t>JN</w:t>
+      </w:r>
+      <w:r>
+        <w:rPr>
+          <w:rFonts w:hint="eastAsia"/>
+        </w:rPr>
+        <w:t>可以与几种不同类型的生物反应器同时通信（具体细节取决于所使用的计算机，</w:t>
+      </w:r>
+      <w:r>
+        <w:rPr>
+          <w:rFonts w:hint="eastAsia"/>
+        </w:rPr>
+        <w:t>Bio</w:t>
+      </w:r>
+      <w:r>
+        <w:t>JN</w:t>
+      </w:r>
+      <w:r>
+        <w:rPr>
+          <w:rFonts w:hint="eastAsia"/>
+        </w:rPr>
+        <w:t>的版本以及生物反应器和外围设备的特定组合）。</w:t>
+      </w:r>
+    </w:p>
+    <w:p>
+      <w:pPr>
+        <w:ind w:firstLine="440"/>
+      </w:pPr>
+      <w:r>
+        <w:rPr>
+          <w:rFonts w:hint="eastAsia"/>
+        </w:rPr>
+        <w:t>操作简易：</w:t>
+      </w:r>
+      <w:r>
+        <w:rPr>
+          <w:rFonts w:hint="eastAsia"/>
+        </w:rPr>
+        <w:t>新手只需要</w:t>
+      </w:r>
+      <w:r>
+        <w:rPr>
+          <w:rFonts w:hint="eastAsia"/>
+        </w:rPr>
+        <w:t>20</w:t>
+      </w:r>
+      <w:r>
+        <w:rPr>
+          <w:rFonts w:hint="eastAsia"/>
+        </w:rPr>
+        <w:t>分钟的基本功能培训，</w:t>
+      </w:r>
+      <w:r>
+        <w:rPr>
+          <w:rFonts w:hint="eastAsia"/>
+        </w:rPr>
+        <w:t>就可以</w:t>
+      </w:r>
+      <w:r>
+        <w:rPr>
+          <w:rFonts w:hint="eastAsia"/>
+        </w:rPr>
+        <w:t>享受几乎不受限制的过程控制的灵活性。</w:t>
+      </w:r>
+    </w:p>
+    <w:p>
+      <w:pPr>
+        <w:ind w:firstLine="440"/>
+      </w:pPr>
+      <w:r>
+        <w:rPr>
+          <w:rFonts w:hint="eastAsia"/>
+        </w:rPr>
+        <w:t>灵活的控制选项：监控设定点控制</w:t>
+      </w:r>
+      <w:r>
+        <w:rPr>
+          <w:rFonts w:hint="eastAsia"/>
+        </w:rPr>
+        <w:t>点</w:t>
+      </w:r>
+      <w:r>
+        <w:rPr>
+          <w:rFonts w:hint="eastAsia"/>
+        </w:rPr>
+        <w:t>可以是手动</w:t>
+      </w:r>
+      <w:r>
+        <w:rPr>
+          <w:rFonts w:hint="eastAsia"/>
+        </w:rPr>
+        <w:t>设置，</w:t>
+      </w:r>
+      <w:r>
+        <w:rPr>
+          <w:rFonts w:hint="eastAsia"/>
+        </w:rPr>
+        <w:t>在没有专门知识的情况下，用户</w:t>
+      </w:r>
+      <w:r>
+        <w:rPr>
+          <w:rFonts w:hint="eastAsia"/>
+        </w:rPr>
+        <w:t>也</w:t>
+      </w:r>
+      <w:r>
+        <w:rPr>
+          <w:rFonts w:hint="eastAsia"/>
+        </w:rPr>
+        <w:t>可以为特定的参数控制</w:t>
+      </w:r>
+      <w:r>
+        <w:rPr>
+          <w:rFonts w:hint="eastAsia"/>
+        </w:rPr>
+        <w:t>设置</w:t>
+      </w:r>
+      <w:r>
+        <w:rPr>
+          <w:rFonts w:hint="eastAsia"/>
+        </w:rPr>
+        <w:t>简单而有效的控制策略。</w:t>
+      </w:r>
+      <w:r>
+        <w:rPr>
+          <w:rFonts w:hint="eastAsia"/>
+        </w:rPr>
+        <w:t xml:space="preserve"> </w:t>
+      </w:r>
+    </w:p>
+    <w:p>
+      <w:pPr>
+        <w:ind w:firstLine="440"/>
+      </w:pPr>
+      <w:r>
+        <w:rPr>
+          <w:rFonts w:hint="eastAsia"/>
+        </w:rPr>
+        <w:t>严格的用户管理机制：不同的用户有不同的权限，为用户的数据隐私性提供有效保证，同时也方便用户的管理。</w:t>
+      </w:r>
+    </w:p>
+    <w:p>
+      <w:pPr>
+        <w:pStyle w:val="1"/>
+      </w:pPr>
+      <w:bookmarkStart w:id="8" w:name="_Toc35511086"/>
+      <w:r>
+        <w:rPr>
+          <w:rFonts w:hint="eastAsia"/>
+        </w:rPr>
+        <w:t>2</w:t>
+      </w:r>
+      <w:r>
+        <w:t xml:space="preserve"> </w:t>
+      </w:r>
+      <w:r>
+        <w:rPr>
+          <w:rFonts w:hint="eastAsia"/>
+        </w:rPr>
+        <w:t>安装</w:t>
+      </w:r>
+      <w:r>
+        <w:rPr>
+          <w:rFonts w:hint="eastAsia"/>
+        </w:rPr>
+        <w:t>与连接</w:t>
+      </w:r>
       <w:bookmarkEnd w:id="8"/>
     </w:p>
     <w:p>
@@ -2603,221 +2816,6 @@
         <w:rPr>
           <w:rFonts w:hint="eastAsia"/>
         </w:rPr>
-        <w:t>B</w:t>
-      </w:r>
-      <w:r>
-        <w:t>ioJN</w:t>
-      </w:r>
-      <w:r>
-        <w:rPr>
-          <w:rFonts w:hint="eastAsia"/>
-        </w:rPr>
-        <w:t>有很多特性：包括：</w:t>
-      </w:r>
-    </w:p>
-    <w:p>
-      <w:pPr>
-        <w:ind w:firstLine="440"/>
-      </w:pPr>
-      <w:r>
-        <w:rPr>
-          <w:rFonts w:hint="eastAsia"/>
-        </w:rPr>
-        <w:t>不同</w:t>
-      </w:r>
-      <w:r>
-        <w:rPr>
-          <w:rFonts w:hint="eastAsia"/>
-        </w:rPr>
-        <w:t>类型的多个生物反应器：</w:t>
-      </w:r>
-      <w:r>
-        <w:t>B</w:t>
-      </w:r>
-      <w:r>
-        <w:rPr>
-          <w:rFonts w:hint="eastAsia"/>
-        </w:rPr>
-        <w:t>io</w:t>
-      </w:r>
-      <w:r>
-        <w:t>JN</w:t>
-      </w:r>
-      <w:r>
-        <w:rPr>
-          <w:rFonts w:hint="eastAsia"/>
-        </w:rPr>
-        <w:t>可以与几种不同类型的生物反应器同时通信（具体细节取决于所使用的计算机，</w:t>
-      </w:r>
-      <w:r>
-        <w:rPr>
-          <w:rFonts w:hint="eastAsia"/>
-        </w:rPr>
-        <w:t>Bio</w:t>
-      </w:r>
-      <w:r>
-        <w:t>JN</w:t>
-      </w:r>
-      <w:r>
-        <w:rPr>
-          <w:rFonts w:hint="eastAsia"/>
-        </w:rPr>
-        <w:t>的版本以及生物反应器和外围设备的特定组合）。</w:t>
-      </w:r>
-    </w:p>
-    <w:p>
-      <w:pPr>
-        <w:ind w:firstLine="440"/>
-      </w:pPr>
-      <w:r>
-        <w:rPr>
-          <w:rFonts w:hint="eastAsia"/>
-        </w:rPr>
-        <w:t>操作简易：</w:t>
-      </w:r>
-      <w:r>
-        <w:rPr>
-          <w:rFonts w:hint="eastAsia"/>
-        </w:rPr>
-        <w:t>新手只需要</w:t>
-      </w:r>
-      <w:r>
-        <w:rPr>
-          <w:rFonts w:hint="eastAsia"/>
-        </w:rPr>
-        <w:t>20</w:t>
-      </w:r>
-      <w:r>
-        <w:rPr>
-          <w:rFonts w:hint="eastAsia"/>
-        </w:rPr>
-        <w:t>分钟的基本功能培训，</w:t>
-      </w:r>
-      <w:r>
-        <w:rPr>
-          <w:rFonts w:hint="eastAsia"/>
-        </w:rPr>
-        <w:t>就可以</w:t>
-      </w:r>
-      <w:r>
-        <w:rPr>
-          <w:rFonts w:hint="eastAsia"/>
-        </w:rPr>
-        <w:t>享受几乎不受限制的过程控制的灵活性。</w:t>
-      </w:r>
-    </w:p>
-    <w:p>
-      <w:pPr>
-        <w:ind w:firstLine="440"/>
-      </w:pPr>
-      <w:r>
-        <w:rPr>
-          <w:rFonts w:hint="eastAsia"/>
-        </w:rPr>
-        <w:t>灵活的控制选项：监控设定点控制</w:t>
-      </w:r>
-      <w:r>
-        <w:rPr>
-          <w:rFonts w:hint="eastAsia"/>
-        </w:rPr>
-        <w:t>点</w:t>
-      </w:r>
-      <w:r>
-        <w:rPr>
-          <w:rFonts w:hint="eastAsia"/>
-        </w:rPr>
-        <w:t>可以是手动</w:t>
-      </w:r>
-      <w:r>
-        <w:rPr>
-          <w:rFonts w:hint="eastAsia"/>
-        </w:rPr>
-        <w:t>设置，</w:t>
-      </w:r>
-      <w:r>
-        <w:rPr>
-          <w:rFonts w:hint="eastAsia"/>
-        </w:rPr>
-        <w:t>在没有专门知识的情况下，用户</w:t>
-      </w:r>
-      <w:r>
-        <w:rPr>
-          <w:rFonts w:hint="eastAsia"/>
-        </w:rPr>
-        <w:t>也</w:t>
-      </w:r>
-      <w:r>
-        <w:rPr>
-          <w:rFonts w:hint="eastAsia"/>
-        </w:rPr>
-        <w:t>可以为特定的参数控制</w:t>
-      </w:r>
-      <w:r>
-        <w:rPr>
-          <w:rFonts w:hint="eastAsia"/>
-        </w:rPr>
-        <w:t>设置</w:t>
-      </w:r>
-      <w:r>
-        <w:rPr>
-          <w:rFonts w:hint="eastAsia"/>
-        </w:rPr>
-        <w:t>简单而有效的控制策略。</w:t>
-      </w:r>
-      <w:r>
-        <w:rPr>
-          <w:rFonts w:hint="eastAsia"/>
-        </w:rPr>
-        <w:t xml:space="preserve"> </w:t>
-      </w:r>
-    </w:p>
-    <w:p>
-      <w:pPr>
-        <w:ind w:firstLine="440"/>
-      </w:pPr>
-      <w:r>
-        <w:rPr>
-          <w:rFonts w:hint="eastAsia"/>
-        </w:rPr>
-        <w:t>严格的用户管理机制：不同的用户有不同的权限，为用户的数据隐私性提供有效保证，同时也方便用户的管理。</w:t>
-      </w:r>
-    </w:p>
-    <w:p>
-      <w:pPr>
-        <w:pStyle w:val="1"/>
-      </w:pPr>
-      <w:bookmarkStart w:id="9" w:name="_Toc35511086"/>
-      <w:r>
-        <w:rPr>
-          <w:rFonts w:hint="eastAsia"/>
-        </w:rPr>
-        <w:t>2</w:t>
-      </w:r>
-      <w:r>
-        <w:t xml:space="preserve"> </w:t>
-      </w:r>
-      <w:r>
-        <w:rPr>
-          <w:rFonts w:hint="eastAsia"/>
-        </w:rPr>
-        <w:t>安装</w:t>
-      </w:r>
-      <w:r>
-        <w:rPr>
-          <w:rFonts w:hint="eastAsia"/>
-        </w:rPr>
-        <w:t>与连接</w:t>
-      </w:r>
-      <w:bookmarkEnd w:id="9"/>
-    </w:p>
-    <w:p>
-      <w:pPr>
-        <w:ind w:firstLine="440"/>
-      </w:pPr>
-      <w:r>
-        <w:rPr>
-          <w:rFonts w:hint="eastAsia"/>
-        </w:rPr>
         <w:t>略</w:t>
       </w:r>
     </w:p>
@@ -2825,7 +2823,7 @@
       <w:pPr>
         <w:pStyle w:val="2"/>
       </w:pPr>
-      <w:bookmarkStart w:id="10" w:name="_Toc35511087"/>
+      <w:bookmarkStart w:id="9" w:name="_Toc35511087"/>
       <w:r>
         <w:rPr>
           <w:rFonts w:hint="eastAsia"/>
@@ -2857,6 +2855,312 @@
         </w:rPr>
         <w:t>配合使用的计算机准则</w:t>
       </w:r>
+      <w:bookmarkEnd w:id="9"/>
+    </w:p>
+    <w:p>
+      <w:pPr>
+        <w:ind w:firstLine="440"/>
+      </w:pPr>
+      <w:r>
+        <w:rPr>
+          <w:rFonts w:hint="eastAsia"/>
+        </w:rPr>
+        <w:t>运行</w:t>
+      </w:r>
+      <w:r>
+        <w:rPr>
+          <w:rFonts w:hint="eastAsia"/>
+        </w:rPr>
+        <w:t>Microsoft Windows</w:t>
+      </w:r>
+      <w:r>
+        <w:t>7</w:t>
+      </w:r>
+      <w:r>
+        <w:rPr>
+          <w:rFonts w:hint="eastAsia"/>
+        </w:rPr>
+        <w:t>、</w:t>
+      </w:r>
+      <w:r>
+        <w:rPr>
+          <w:rFonts w:hint="eastAsia"/>
+        </w:rPr>
+        <w:t>Microsoft Windows</w:t>
+      </w:r>
+      <w:r>
+        <w:t>8</w:t>
+      </w:r>
+      <w:r>
+        <w:rPr>
+          <w:rFonts w:hint="eastAsia"/>
+        </w:rPr>
+        <w:t>或</w:t>
+      </w:r>
+      <w:r>
+        <w:rPr>
+          <w:rFonts w:hint="eastAsia"/>
+        </w:rPr>
+        <w:t>Windows</w:t>
+      </w:r>
+      <w:r>
+        <w:t xml:space="preserve">10 </w:t>
+      </w:r>
+      <w:r>
+        <w:rPr>
+          <w:rFonts w:hint="eastAsia"/>
+        </w:rPr>
+        <w:t>Business / Professional</w:t>
+      </w:r>
+      <w:r>
+        <w:rPr>
+          <w:rFonts w:hint="eastAsia"/>
+        </w:rPr>
+        <w:t>（</w:t>
+      </w:r>
+      <w:r>
+        <w:rPr>
+          <w:rFonts w:hint="eastAsia"/>
+        </w:rPr>
+        <w:t>32</w:t>
+      </w:r>
+      <w:r>
+        <w:rPr>
+          <w:rFonts w:hint="eastAsia"/>
+        </w:rPr>
+        <w:t>位或</w:t>
+      </w:r>
+      <w:r>
+        <w:rPr>
+          <w:rFonts w:hint="eastAsia"/>
+        </w:rPr>
+        <w:t>64</w:t>
+      </w:r>
+      <w:r>
+        <w:rPr>
+          <w:rFonts w:hint="eastAsia"/>
+        </w:rPr>
+        <w:t>位）的台式机或便携式计算机，英特尔或</w:t>
+      </w:r>
+      <w:r>
+        <w:rPr>
+          <w:rFonts w:hint="eastAsia"/>
+        </w:rPr>
+        <w:t>AMD</w:t>
+      </w:r>
+      <w:r>
+        <w:rPr>
+          <w:rFonts w:hint="eastAsia"/>
+        </w:rPr>
+        <w:t>处理器，理想情况下，其双核或四核处理器的工作频率为</w:t>
+      </w:r>
+      <w:r>
+        <w:rPr>
+          <w:rFonts w:hint="eastAsia"/>
+        </w:rPr>
+        <w:t>2GHz</w:t>
+      </w:r>
+      <w:r>
+        <w:rPr>
+          <w:rFonts w:hint="eastAsia"/>
+        </w:rPr>
+        <w:t>或更高，这是多生物反应器应用程序的现实标准。</w:t>
+      </w:r>
+      <w:r>
+        <w:rPr>
+          <w:rFonts w:hint="eastAsia"/>
+        </w:rPr>
+        <w:t xml:space="preserve"> </w:t>
+      </w:r>
+      <w:r>
+        <w:rPr>
+          <w:rFonts w:hint="eastAsia"/>
+        </w:rPr>
+        <w:t>内存至少需要</w:t>
+      </w:r>
+      <w:r>
+        <w:rPr>
+          <w:rFonts w:hint="eastAsia"/>
+        </w:rPr>
+        <w:t>4GB RAM</w:t>
+      </w:r>
+      <w:r>
+        <w:rPr>
+          <w:rFonts w:hint="eastAsia"/>
+        </w:rPr>
+        <w:t>，</w:t>
+      </w:r>
+      <w:r>
+        <w:rPr>
+          <w:rFonts w:hint="eastAsia"/>
+        </w:rPr>
+        <w:t>程序和配置文件至少有</w:t>
+      </w:r>
+      <w:r>
+        <w:rPr>
+          <w:rFonts w:hint="eastAsia"/>
+        </w:rPr>
+        <w:t>150MB</w:t>
+      </w:r>
+      <w:r>
+        <w:rPr>
+          <w:rFonts w:hint="eastAsia"/>
+        </w:rPr>
+        <w:t>可用硬盘空间（其中大部分用于数据存储）</w:t>
+      </w:r>
+      <w:r>
+        <w:rPr>
+          <w:rFonts w:hint="eastAsia"/>
+        </w:rPr>
+        <w:t>。</w:t>
+      </w:r>
+      <w:r>
+        <w:rPr>
+          <w:rFonts w:hint="eastAsia"/>
+        </w:rPr>
+        <w:t>至少</w:t>
+      </w:r>
+      <w:r>
+        <w:rPr>
+          <w:rFonts w:hint="eastAsia"/>
+        </w:rPr>
+        <w:t>1</w:t>
+      </w:r>
+      <w:r>
+        <w:rPr>
+          <w:rFonts w:hint="eastAsia"/>
+        </w:rPr>
+        <w:t>个用于串行（</w:t>
+      </w:r>
+      <w:r>
+        <w:rPr>
+          <w:rFonts w:hint="eastAsia"/>
+        </w:rPr>
+        <w:t>RS232</w:t>
+      </w:r>
+      <w:r>
+        <w:rPr>
+          <w:rFonts w:hint="eastAsia"/>
+        </w:rPr>
+        <w:t>）</w:t>
+      </w:r>
+      <w:r>
+        <w:rPr>
+          <w:rFonts w:hint="eastAsia"/>
+        </w:rPr>
+        <w:t>COM</w:t>
+      </w:r>
+      <w:r>
+        <w:rPr>
+          <w:rFonts w:hint="eastAsia"/>
+        </w:rPr>
+        <w:t>端口。对于通过串行连接进行通信的其他生物反应器和</w:t>
+      </w:r>
+      <w:r>
+        <w:rPr>
+          <w:rFonts w:hint="eastAsia"/>
+        </w:rPr>
+        <w:t>/</w:t>
+      </w:r>
+      <w:r>
+        <w:rPr>
+          <w:rFonts w:hint="eastAsia"/>
+        </w:rPr>
+        <w:t>或外围设备，可能需要多个端口</w:t>
+      </w:r>
+      <w:r>
+        <w:rPr>
+          <w:rFonts w:hint="eastAsia"/>
+        </w:rPr>
+        <w:t>。</w:t>
+      </w:r>
+      <w:r>
+        <w:rPr>
+          <w:rFonts w:hint="eastAsia"/>
+        </w:rPr>
+        <w:t>以太网网络连接</w:t>
+      </w:r>
+      <w:r>
+        <w:rPr>
+          <w:rFonts w:hint="eastAsia"/>
+        </w:rPr>
+        <w:t>10/100</w:t>
+      </w:r>
+      <w:r>
+        <w:rPr>
+          <w:rFonts w:hint="eastAsia"/>
+        </w:rPr>
+        <w:t>或千兆位</w:t>
+      </w:r>
+      <w:r>
+        <w:rPr>
+          <w:rFonts w:hint="eastAsia"/>
+        </w:rPr>
+        <w:t>（用于提供云服务）</w:t>
+      </w:r>
+      <w:r>
+        <w:rPr>
+          <w:rFonts w:hint="eastAsia"/>
+        </w:rPr>
+        <w:t>以及合适的路由器。如果连接到</w:t>
+      </w:r>
+      <w:r>
+        <w:rPr>
+          <w:rFonts w:hint="eastAsia"/>
+        </w:rPr>
+        <w:t>其他</w:t>
+      </w:r>
+      <w:r>
+        <w:rPr>
+          <w:rFonts w:hint="eastAsia"/>
+        </w:rPr>
+        <w:t>的络，则必须检查设置，权限和排除项，以确保</w:t>
+      </w:r>
+      <w:r>
+        <w:t>B</w:t>
+      </w:r>
+      <w:r>
+        <w:rPr>
+          <w:rFonts w:hint="eastAsia"/>
+        </w:rPr>
+        <w:t>io</w:t>
+      </w:r>
+      <w:r>
+        <w:t>JN</w:t>
+      </w:r>
+      <w:r>
+        <w:rPr>
+          <w:rFonts w:hint="eastAsia"/>
+        </w:rPr>
+        <w:t>可以正常工作</w:t>
+      </w:r>
+      <w:r>
+        <w:rPr>
+          <w:rFonts w:hint="eastAsia"/>
+        </w:rPr>
+        <w:t>，若无以太网，则只提供单机服务。</w:t>
+      </w:r>
+    </w:p>
+    <w:p>
+      <w:pPr>
+        <w:pStyle w:val="2"/>
+      </w:pPr>
+      <w:bookmarkStart w:id="10" w:name="_Toc35511088"/>
+      <w:r>
+        <w:t xml:space="preserve">2.2 </w:t>
+      </w:r>
+      <w:r>
+        <w:rPr>
+          <w:rFonts w:hint="eastAsia"/>
+        </w:rPr>
+        <w:t>连接</w:t>
+      </w:r>
+      <w:r>
+        <w:rPr>
+          <w:rFonts w:hint="eastAsia"/>
+        </w:rPr>
+        <w:t>设备</w:t>
+      </w:r>
       <w:bookmarkEnd w:id="10"/>
     </w:p>
     <w:p>
@@ -2867,303 +3171,130 @@
         <w:rPr>
           <w:rFonts w:hint="eastAsia"/>
         </w:rPr>
-        <w:t>运行</w:t>
-      </w:r>
-      <w:r>
-        <w:rPr>
-          <w:rFonts w:hint="eastAsia"/>
-        </w:rPr>
-        <w:t>Microsoft Windows</w:t>
-      </w:r>
-      <w:r>
-        <w:t>7</w:t>
-      </w:r>
-      <w:r>
-        <w:rPr>
-          <w:rFonts w:hint="eastAsia"/>
-        </w:rPr>
-        <w:t>、</w:t>
-      </w:r>
-      <w:r>
-        <w:rPr>
-          <w:rFonts w:hint="eastAsia"/>
-        </w:rPr>
-        <w:t>Microsoft Windows</w:t>
-      </w:r>
-      <w:r>
-        <w:t>8</w:t>
-      </w:r>
-      <w:r>
-        <w:rPr>
-          <w:rFonts w:hint="eastAsia"/>
-        </w:rPr>
-        <w:t>或</w:t>
-      </w:r>
-      <w:r>
-        <w:rPr>
-          <w:rFonts w:hint="eastAsia"/>
-        </w:rPr>
-        <w:t>Windows</w:t>
-      </w:r>
-      <w:r>
-        <w:t xml:space="preserve">10 </w:t>
-      </w:r>
-      <w:r>
-        <w:rPr>
-          <w:rFonts w:hint="eastAsia"/>
-        </w:rPr>
-        <w:t>Business / Professional</w:t>
-      </w:r>
-      <w:r>
-        <w:rPr>
-          <w:rFonts w:hint="eastAsia"/>
-        </w:rPr>
-        <w:t>（</w:t>
-      </w:r>
-      <w:r>
-        <w:rPr>
-          <w:rFonts w:hint="eastAsia"/>
-        </w:rPr>
-        <w:t>32</w:t>
-      </w:r>
-      <w:r>
-        <w:rPr>
-          <w:rFonts w:hint="eastAsia"/>
-        </w:rPr>
-        <w:t>位或</w:t>
-      </w:r>
-      <w:r>
-        <w:rPr>
-          <w:rFonts w:hint="eastAsia"/>
-        </w:rPr>
-        <w:t>64</w:t>
-      </w:r>
-      <w:r>
-        <w:rPr>
-          <w:rFonts w:hint="eastAsia"/>
-        </w:rPr>
-        <w:t>位）的台式机或便携式计算机，英特尔或</w:t>
-      </w:r>
-      <w:r>
-        <w:rPr>
-          <w:rFonts w:hint="eastAsia"/>
-        </w:rPr>
-        <w:t>AMD</w:t>
-      </w:r>
-      <w:r>
-        <w:rPr>
-          <w:rFonts w:hint="eastAsia"/>
-        </w:rPr>
-        <w:t>处理器，理想情况下，其双核或四核处理器的工作频率为</w:t>
-      </w:r>
-      <w:r>
-        <w:rPr>
-          <w:rFonts w:hint="eastAsia"/>
-        </w:rPr>
-        <w:t>2GHz</w:t>
-      </w:r>
-      <w:r>
-        <w:rPr>
-          <w:rFonts w:hint="eastAsia"/>
-        </w:rPr>
-        <w:t>或更高，这是多生物反应器应用程序的现实标准。</w:t>
-      </w:r>
-      <w:r>
-        <w:rPr>
-          <w:rFonts w:hint="eastAsia"/>
-        </w:rPr>
-        <w:t xml:space="preserve"> </w:t>
-      </w:r>
-      <w:r>
-        <w:rPr>
-          <w:rFonts w:hint="eastAsia"/>
-        </w:rPr>
-        <w:t>内存至少需要</w:t>
-      </w:r>
-      <w:r>
-        <w:rPr>
-          <w:rFonts w:hint="eastAsia"/>
-        </w:rPr>
-        <w:t>4GB RAM</w:t>
-      </w:r>
-      <w:r>
-        <w:rPr>
-          <w:rFonts w:hint="eastAsia"/>
-        </w:rPr>
-        <w:t>，</w:t>
-      </w:r>
-      <w:r>
-        <w:rPr>
-          <w:rFonts w:hint="eastAsia"/>
-        </w:rPr>
-        <w:t>程序和配置文件至少有</w:t>
-      </w:r>
-      <w:r>
-        <w:rPr>
-          <w:rFonts w:hint="eastAsia"/>
-        </w:rPr>
-        <w:t>150MB</w:t>
-      </w:r>
-      <w:r>
-        <w:rPr>
-          <w:rFonts w:hint="eastAsia"/>
-        </w:rPr>
-        <w:t>可用硬盘空间（其中大部分用于数据存储）</w:t>
-      </w:r>
-      <w:r>
-        <w:rPr>
-          <w:rFonts w:hint="eastAsia"/>
-        </w:rPr>
-        <w:t>。</w:t>
-      </w:r>
-      <w:r>
-        <w:rPr>
-          <w:rFonts w:hint="eastAsia"/>
-        </w:rPr>
-        <w:t>至少</w:t>
-      </w:r>
-      <w:r>
-        <w:rPr>
-          <w:rFonts w:hint="eastAsia"/>
-        </w:rPr>
-        <w:t>1</w:t>
-      </w:r>
-      <w:r>
-        <w:rPr>
-          <w:rFonts w:hint="eastAsia"/>
-        </w:rPr>
-        <w:t>个用于串行（</w:t>
-      </w:r>
-      <w:r>
-        <w:rPr>
-          <w:rFonts w:hint="eastAsia"/>
-        </w:rPr>
-        <w:t>RS232</w:t>
-      </w:r>
-      <w:r>
-        <w:rPr>
-          <w:rFonts w:hint="eastAsia"/>
-        </w:rPr>
-        <w:t>）</w:t>
-      </w:r>
-      <w:r>
-        <w:rPr>
-          <w:rFonts w:hint="eastAsia"/>
-        </w:rPr>
-        <w:t>COM</w:t>
-      </w:r>
-      <w:r>
-        <w:rPr>
-          <w:rFonts w:hint="eastAsia"/>
-        </w:rPr>
-        <w:t>端口。对于通过串行连接进行通信的其他生物反应器和</w:t>
-      </w:r>
-      <w:r>
-        <w:rPr>
-          <w:rFonts w:hint="eastAsia"/>
-        </w:rPr>
-        <w:t>/</w:t>
-      </w:r>
-      <w:r>
-        <w:rPr>
-          <w:rFonts w:hint="eastAsia"/>
-        </w:rPr>
-        <w:t>或外围设备，可能需要多个端口</w:t>
-      </w:r>
-      <w:r>
-        <w:rPr>
-          <w:rFonts w:hint="eastAsia"/>
-        </w:rPr>
-        <w:t>。</w:t>
-      </w:r>
-      <w:r>
-        <w:rPr>
-          <w:rFonts w:hint="eastAsia"/>
-        </w:rPr>
-        <w:t>以太网网络连接</w:t>
-      </w:r>
-      <w:r>
-        <w:rPr>
-          <w:rFonts w:hint="eastAsia"/>
-        </w:rPr>
-        <w:t>10/100</w:t>
-      </w:r>
-      <w:r>
-        <w:rPr>
-          <w:rFonts w:hint="eastAsia"/>
-        </w:rPr>
-        <w:t>或千兆位</w:t>
-      </w:r>
-      <w:r>
-        <w:rPr>
-          <w:rFonts w:hint="eastAsia"/>
-        </w:rPr>
-        <w:t>（用于提供云服务）</w:t>
-      </w:r>
-      <w:r>
-        <w:rPr>
-          <w:rFonts w:hint="eastAsia"/>
-        </w:rPr>
-        <w:t>以及合适的路由器。如果连接到</w:t>
-      </w:r>
-      <w:r>
-        <w:rPr>
-          <w:rFonts w:hint="eastAsia"/>
-        </w:rPr>
-        <w:t>其他</w:t>
-      </w:r>
-      <w:r>
-        <w:rPr>
-          <w:rFonts w:hint="eastAsia"/>
-        </w:rPr>
-        <w:t>的络，则必须检查设置，权限和排除项，以确保</w:t>
-      </w:r>
-      <w:r>
-        <w:t>B</w:t>
-      </w:r>
-      <w:r>
-        <w:rPr>
-          <w:rFonts w:hint="eastAsia"/>
-        </w:rPr>
-        <w:t>io</w:t>
+        <w:t>单反应器连接：</w:t>
+      </w:r>
+    </w:p>
+    <w:p>
+      <w:pPr>
+        <w:ind w:firstLine="440"/>
+      </w:pPr>
+      <w:r>
+        <w:rPr>
+          <w:rFonts w:hint="eastAsia"/>
+        </w:rPr>
+        <w:t>略</w:t>
+      </w:r>
+    </w:p>
+    <w:p>
+      <w:pPr>
+        <w:ind w:firstLine="440"/>
+      </w:pPr>
+      <w:r>
+        <w:rPr>
+          <w:rFonts w:hint="eastAsia"/>
+        </w:rPr>
+        <w:t>多反应器连接：</w:t>
+      </w:r>
+    </w:p>
+    <w:p>
+      <w:pPr>
+        <w:ind w:firstLine="440"/>
+      </w:pPr>
+      <w:r>
+        <w:rPr>
+          <w:rFonts w:hint="eastAsia"/>
+        </w:rPr>
+        <w:t>略</w:t>
+      </w:r>
+    </w:p>
+    <w:p>
+      <w:pPr>
+        <w:ind w:firstLine="440"/>
+      </w:pPr>
+      <w:r>
+        <w:rPr>
+          <w:rFonts w:hint="eastAsia"/>
+        </w:rPr>
+        <w:t>外围设备连接：</w:t>
+      </w:r>
+    </w:p>
+    <w:p>
+      <w:pPr>
+        <w:ind w:firstLine="440"/>
+      </w:pPr>
+      <w:r>
+        <w:rPr>
+          <w:rFonts w:hint="eastAsia"/>
+        </w:rPr>
+        <w:t>略</w:t>
+      </w:r>
+    </w:p>
+    <w:p>
+      <w:pPr>
+        <w:pStyle w:val="2"/>
+      </w:pPr>
+      <w:bookmarkStart w:id="11" w:name="_Toc35511089"/>
+      <w:r>
+        <w:t>2.3</w:t>
+      </w:r>
+      <w:r>
+        <w:rPr>
+          <w:rFonts w:hint="eastAsia"/>
+        </w:rPr>
+        <w:t>安装后配置</w:t>
+      </w:r>
+      <w:r>
+        <w:rPr>
+          <w:rFonts w:hint="eastAsia"/>
+        </w:rPr>
+        <w:t>Bio</w:t>
       </w:r>
       <w:r>
         <w:t>JN</w:t>
       </w:r>
-      <w:r>
-        <w:rPr>
-          <w:rFonts w:hint="eastAsia"/>
-        </w:rPr>
-        <w:t>可以正常工作</w:t>
-      </w:r>
-      <w:r>
-        <w:rPr>
-          <w:rFonts w:hint="eastAsia"/>
-        </w:rPr>
-        <w:t>，若无以太网，则只提供单机服务。</w:t>
+      <w:bookmarkEnd w:id="11"/>
+    </w:p>
+    <w:p>
+      <w:pPr>
+        <w:ind w:firstLine="440"/>
+      </w:pPr>
+      <w:r>
+        <w:rPr>
+          <w:rFonts w:hint="eastAsia"/>
+        </w:rPr>
+        <w:t>略</w:t>
       </w:r>
     </w:p>
     <w:p>
       <w:pPr>
         <w:pStyle w:val="2"/>
       </w:pPr>
-      <w:bookmarkStart w:id="11" w:name="_Toc35511088"/>
-      <w:r>
-        <w:t xml:space="preserve">2.2 </w:t>
-      </w:r>
-      <w:r>
-        <w:rPr>
-          <w:rFonts w:hint="eastAsia"/>
-        </w:rPr>
-        <w:t>连接</w:t>
-      </w:r>
-      <w:r>
-        <w:rPr>
-          <w:rFonts w:hint="eastAsia"/>
-        </w:rPr>
-        <w:t>设备</w:t>
-      </w:r>
-      <w:bookmarkEnd w:id="11"/>
+      <w:bookmarkStart w:id="12" w:name="_Toc35511090"/>
+      <w:r>
+        <w:rPr>
+          <w:rFonts w:hint="eastAsia"/>
+        </w:rPr>
+        <w:t>2</w:t>
+      </w:r>
+      <w:r>
+        <w:t xml:space="preserve">.4 </w:t>
+      </w:r>
+      <w:r>
+        <w:rPr>
+          <w:rFonts w:hint="eastAsia"/>
+        </w:rPr>
+        <w:t>手动</w:t>
+      </w:r>
+      <w:r>
+        <w:t>DDE</w:t>
+      </w:r>
+      <w:r>
+        <w:rPr>
+          <w:rFonts w:hint="eastAsia"/>
+        </w:rPr>
+        <w:t>绑定</w:t>
+      </w:r>
+      <w:bookmarkEnd w:id="12"/>
     </w:p>
     <w:p>
       <w:pPr>
@@ -3173,147 +3304,14 @@
         <w:rPr>
           <w:rFonts w:hint="eastAsia"/>
         </w:rPr>
-        <w:t>单反应器连接：</w:t>
-      </w:r>
-    </w:p>
-    <w:p>
-      <w:pPr>
-        <w:ind w:firstLine="440"/>
-      </w:pPr>
-      <w:r>
-        <w:rPr>
-          <w:rFonts w:hint="eastAsia"/>
-        </w:rPr>
         <w:t>略</w:t>
       </w:r>
     </w:p>
     <w:p>
       <w:pPr>
-        <w:ind w:firstLine="440"/>
-      </w:pPr>
-      <w:r>
-        <w:rPr>
-          <w:rFonts w:hint="eastAsia"/>
-        </w:rPr>
-        <w:t>多反应器连接：</w:t>
-      </w:r>
-    </w:p>
-    <w:p>
-      <w:pPr>
-        <w:ind w:firstLine="440"/>
-      </w:pPr>
-      <w:r>
-        <w:rPr>
-          <w:rFonts w:hint="eastAsia"/>
-        </w:rPr>
-        <w:t>略</w:t>
-      </w:r>
-    </w:p>
-    <w:p>
-      <w:pPr>
-        <w:ind w:firstLine="440"/>
-      </w:pPr>
-      <w:r>
-        <w:rPr>
-          <w:rFonts w:hint="eastAsia"/>
-        </w:rPr>
-        <w:t>外围设备连接：</w:t>
-      </w:r>
-    </w:p>
-    <w:p>
-      <w:pPr>
-        <w:ind w:firstLine="440"/>
-      </w:pPr>
-      <w:r>
-        <w:rPr>
-          <w:rFonts w:hint="eastAsia"/>
-        </w:rPr>
-        <w:t>略</w:t>
-      </w:r>
-    </w:p>
-    <w:p>
-      <w:pPr>
-        <w:pStyle w:val="2"/>
-      </w:pPr>
-      <w:bookmarkStart w:id="12" w:name="_Toc35511089"/>
-      <w:r>
-        <w:t>2.3</w:t>
-      </w:r>
-      <w:r>
-        <w:rPr>
-          <w:rFonts w:hint="eastAsia"/>
-        </w:rPr>
-        <w:t>安装后配置</w:t>
-      </w:r>
-      <w:r>
-        <w:rPr>
-          <w:rFonts w:hint="eastAsia"/>
-        </w:rPr>
-        <w:t>Bio</w:t>
-      </w:r>
-      <w:r>
-        <w:t>JN</w:t>
-      </w:r>
-      <w:bookmarkEnd w:id="12"/>
-    </w:p>
-    <w:p>
-      <w:pPr>
-        <w:ind w:firstLine="440"/>
-      </w:pPr>
-      <w:r>
-        <w:rPr>
-          <w:rFonts w:hint="eastAsia"/>
-        </w:rPr>
-        <w:t>略</w:t>
-      </w:r>
-    </w:p>
-    <w:p>
-      <w:pPr>
-        <w:pStyle w:val="2"/>
-      </w:pPr>
-      <w:bookmarkStart w:id="13" w:name="_Toc35511090"/>
-      <w:r>
-        <w:rPr>
-          <w:rFonts w:hint="eastAsia"/>
-        </w:rPr>
-        <w:t>2</w:t>
-      </w:r>
-      <w:r>
-        <w:t xml:space="preserve">.4 </w:t>
-      </w:r>
-      <w:r>
-        <w:rPr>
-          <w:rFonts w:hint="eastAsia"/>
-        </w:rPr>
-        <w:t>手动</w:t>
-      </w:r>
-      <w:r>
-        <w:t>DDE</w:t>
-      </w:r>
-      <w:r>
-        <w:rPr>
-          <w:rFonts w:hint="eastAsia"/>
-        </w:rPr>
-        <w:t>绑定</w:t>
-      </w:r>
-      <w:bookmarkEnd w:id="13"/>
-    </w:p>
-    <w:p>
-      <w:pPr>
-        <w:ind w:firstLine="440"/>
-      </w:pPr>
-      <w:r>
-        <w:rPr>
-          <w:rFonts w:hint="eastAsia"/>
-        </w:rPr>
-        <w:t>略</w:t>
-      </w:r>
-    </w:p>
-    <w:p>
-      <w:pPr>
         <w:pStyle w:val="3"/>
       </w:pPr>
-      <w:bookmarkStart w:id="14" w:name="_Toc35511091"/>
+      <w:bookmarkStart w:id="13" w:name="_Toc35511091"/>
       <w:r>
         <w:rPr>
           <w:rFonts w:hint="eastAsia"/>
@@ -3333,6 +3331,39 @@
         </w:rPr>
         <w:t>绑定规则</w:t>
       </w:r>
+      <w:bookmarkEnd w:id="13"/>
+    </w:p>
+    <w:p>
+      <w:pPr>
+        <w:ind w:firstLine="440"/>
+      </w:pPr>
+      <w:r>
+        <w:rPr>
+          <w:rFonts w:hint="eastAsia"/>
+        </w:rPr>
+        <w:t>略</w:t>
+      </w:r>
+    </w:p>
+    <w:p>
+      <w:pPr>
+        <w:pStyle w:val="3"/>
+      </w:pPr>
+      <w:bookmarkStart w:id="14" w:name="_Toc35511092"/>
+      <w:r>
+        <w:rPr>
+          <w:rFonts w:hint="eastAsia"/>
+        </w:rPr>
+        <w:t>2</w:t>
+      </w:r>
+      <w:r>
+        <w:t xml:space="preserve">.4.2 </w:t>
+      </w:r>
+      <w:r>
+        <w:rPr>
+          <w:rFonts w:hint="eastAsia"/>
+        </w:rPr>
+        <w:t>具体步骤</w:t>
+      </w:r>
       <w:bookmarkEnd w:id="14"/>
     </w:p>
     <w:p>
@@ -3348,9 +3379,57 @@
     </w:p>
     <w:p>
       <w:pPr>
+        <w:pStyle w:val="2"/>
+      </w:pPr>
+      <w:bookmarkStart w:id="15" w:name="_Toc35511093"/>
+      <w:r>
+        <w:rPr>
+          <w:rFonts w:hint="eastAsia"/>
+        </w:rPr>
+        <w:t>2</w:t>
+      </w:r>
+      <w:r>
+        <w:t xml:space="preserve">.5 </w:t>
+      </w:r>
+      <w:r>
+        <w:rPr>
+          <w:rFonts w:hint="eastAsia"/>
+        </w:rPr>
+        <w:t>手动</w:t>
+      </w:r>
+      <w:r>
+        <w:rPr>
+          <w:rFonts w:hint="eastAsia"/>
+        </w:rPr>
+        <w:t>O</w:t>
+      </w:r>
+      <w:r>
+        <w:t>PC</w:t>
+      </w:r>
+      <w:r>
+        <w:rPr>
+          <w:rFonts w:hint="eastAsia"/>
+        </w:rPr>
+        <w:t>绑定</w:t>
+      </w:r>
+      <w:bookmarkEnd w:id="15"/>
+    </w:p>
+    <w:p>
+      <w:pPr>
+        <w:ind w:firstLine="440"/>
+      </w:pPr>
+      <w:r>
+        <w:rPr>
+          <w:rFonts w:hint="eastAsia"/>
+        </w:rPr>
+        <w:t>略</w:t>
+      </w:r>
+    </w:p>
+    <w:p>
+      <w:pPr>
         <w:pStyle w:val="3"/>
       </w:pPr>
-      <w:bookmarkStart w:id="15" w:name="_Toc35511092"/>
+      <w:bookmarkStart w:id="16" w:name="_Toc35511094"/>
       <w:r>
         <w:rPr>
           <w:rFonts w:hint="eastAsia"/>
@@ -3358,7 +3437,40 @@
         <w:t>2</w:t>
       </w:r>
       <w:r>
-        <w:t xml:space="preserve">.4.2 </w:t>
+        <w:t>.5.1 OPC</w:t>
+      </w:r>
+      <w:r>
+        <w:rPr>
+          <w:rFonts w:hint="eastAsia"/>
+        </w:rPr>
+        <w:t>绑定规则</w:t>
+      </w:r>
+      <w:bookmarkEnd w:id="16"/>
+    </w:p>
+    <w:p>
+      <w:pPr>
+        <w:ind w:firstLine="440"/>
+      </w:pPr>
+      <w:r>
+        <w:rPr>
+          <w:rFonts w:hint="eastAsia"/>
+        </w:rPr>
+        <w:t>略</w:t>
+      </w:r>
+    </w:p>
+    <w:p>
+      <w:pPr>
+        <w:pStyle w:val="3"/>
+      </w:pPr>
+      <w:bookmarkStart w:id="17" w:name="_Toc35511095"/>
+      <w:r>
+        <w:rPr>
+          <w:rFonts w:hint="eastAsia"/>
+        </w:rPr>
+        <w:t>2</w:t>
+      </w:r>
+      <w:r>
+        <w:t xml:space="preserve">.5.2 </w:t>
       </w:r>
       <w:r>
         <w:rPr>
@@ -3366,7 +3478,7 @@
         </w:rPr>
         <w:t>具体步骤</w:t>
       </w:r>
-      <w:bookmarkEnd w:id="15"/>
+      <w:bookmarkEnd w:id="17"/>
     </w:p>
     <w:p>
       <w:pPr>
@@ -3381,123 +3493,9 @@
     </w:p>
     <w:p>
       <w:pPr>
-        <w:pStyle w:val="2"/>
-      </w:pPr>
-      <w:bookmarkStart w:id="16" w:name="_Toc35511093"/>
-      <w:r>
-        <w:rPr>
-          <w:rFonts w:hint="eastAsia"/>
-        </w:rPr>
-        <w:t>2</w:t>
-      </w:r>
-      <w:r>
-        <w:t xml:space="preserve">.5 </w:t>
-      </w:r>
-      <w:r>
-        <w:rPr>
-          <w:rFonts w:hint="eastAsia"/>
-        </w:rPr>
-        <w:t>手动</w:t>
-      </w:r>
-      <w:r>
-        <w:rPr>
-          <w:rFonts w:hint="eastAsia"/>
-        </w:rPr>
-        <w:t>O</w:t>
-      </w:r>
-      <w:r>
-        <w:t>PC</w:t>
-      </w:r>
-      <w:r>
-        <w:rPr>
-          <w:rFonts w:hint="eastAsia"/>
-        </w:rPr>
-        <w:t>绑定</w:t>
-      </w:r>
-      <w:bookmarkEnd w:id="16"/>
-    </w:p>
-    <w:p>
-      <w:pPr>
-        <w:ind w:firstLine="440"/>
-      </w:pPr>
-      <w:r>
-        <w:rPr>
-          <w:rFonts w:hint="eastAsia"/>
-        </w:rPr>
-        <w:t>略</w:t>
-      </w:r>
-    </w:p>
-    <w:p>
-      <w:pPr>
-        <w:pStyle w:val="3"/>
-      </w:pPr>
-      <w:bookmarkStart w:id="17" w:name="_Toc35511094"/>
-      <w:r>
-        <w:rPr>
-          <w:rFonts w:hint="eastAsia"/>
-        </w:rPr>
-        <w:t>2</w:t>
-      </w:r>
-      <w:r>
-        <w:t>.5.1 OPC</w:t>
-      </w:r>
-      <w:r>
-        <w:rPr>
-          <w:rFonts w:hint="eastAsia"/>
-        </w:rPr>
-        <w:t>绑定规则</w:t>
-      </w:r>
-      <w:bookmarkEnd w:id="17"/>
-    </w:p>
-    <w:p>
-      <w:pPr>
-        <w:ind w:firstLine="440"/>
-      </w:pPr>
-      <w:r>
-        <w:rPr>
-          <w:rFonts w:hint="eastAsia"/>
-        </w:rPr>
-        <w:t>略</w:t>
-      </w:r>
-    </w:p>
-    <w:p>
-      <w:pPr>
-        <w:pStyle w:val="3"/>
-      </w:pPr>
-      <w:bookmarkStart w:id="18" w:name="_Toc35511095"/>
-      <w:r>
-        <w:rPr>
-          <w:rFonts w:hint="eastAsia"/>
-        </w:rPr>
-        <w:t>2</w:t>
-      </w:r>
-      <w:r>
-        <w:t xml:space="preserve">.5.2 </w:t>
-      </w:r>
-      <w:r>
-        <w:rPr>
-          <w:rFonts w:hint="eastAsia"/>
-        </w:rPr>
-        <w:t>具体步骤</w:t>
-      </w:r>
-      <w:bookmarkEnd w:id="18"/>
-    </w:p>
-    <w:p>
-      <w:pPr>
-        <w:ind w:firstLine="440"/>
-      </w:pPr>
-      <w:r>
-        <w:rPr>
-          <w:rFonts w:hint="eastAsia"/>
-        </w:rPr>
-        <w:t>略</w:t>
-      </w:r>
-    </w:p>
-    <w:p>
-      <w:pPr>
         <w:pStyle w:val="1"/>
       </w:pPr>
-      <w:bookmarkStart w:id="19" w:name="_Toc35511096"/>
+      <w:bookmarkStart w:id="18" w:name="_Toc35511096"/>
       <w:r>
         <w:rPr>
           <w:rFonts w:hint="eastAsia"/>
@@ -3514,35 +3512,35 @@
         </w:rPr>
         <w:t>打开并进行初始设置</w:t>
       </w:r>
+      <w:bookmarkEnd w:id="18"/>
+    </w:p>
+    <w:p>
+      <w:pPr>
+        <w:pStyle w:val="2"/>
+      </w:pPr>
+      <w:bookmarkStart w:id="19" w:name="_Toc35511097"/>
+      <w:r>
+        <w:rPr>
+          <w:rFonts w:hint="eastAsia"/>
+        </w:rPr>
+        <w:t>3</w:t>
+      </w:r>
+      <w:r>
+        <w:t xml:space="preserve">.1 </w:t>
+      </w:r>
+      <w:r>
+        <w:rPr>
+          <w:rFonts w:hint="eastAsia"/>
+        </w:rPr>
+        <w:t>打开</w:t>
+      </w:r>
+      <w:r>
+        <w:rPr>
+          <w:rFonts w:hint="eastAsia"/>
+        </w:rPr>
+        <w:t>并登录</w:t>
+      </w:r>
       <w:bookmarkEnd w:id="19"/>
-    </w:p>
-    <w:p>
-      <w:pPr>
-        <w:pStyle w:val="2"/>
-      </w:pPr>
-      <w:bookmarkStart w:id="20" w:name="_Toc35511097"/>
-      <w:r>
-        <w:rPr>
-          <w:rFonts w:hint="eastAsia"/>
-        </w:rPr>
-        <w:t>3</w:t>
-      </w:r>
-      <w:r>
-        <w:t xml:space="preserve">.1 </w:t>
-      </w:r>
-      <w:r>
-        <w:rPr>
-          <w:rFonts w:hint="eastAsia"/>
-        </w:rPr>
-        <w:t>打开</w:t>
-      </w:r>
-      <w:r>
-        <w:rPr>
-          <w:rFonts w:hint="eastAsia"/>
-        </w:rPr>
-        <w:t>并登录</w:t>
-      </w:r>
-      <w:bookmarkEnd w:id="20"/>
     </w:p>
     <w:p>
       <w:pPr>
@@ -4464,13 +4462,13 @@
           <w:noProof/>
         </w:rPr>
         <w:drawing>
-          <wp:anchor distT="0" distB="0" distL="114300" distR="114300" simplePos="0" relativeHeight="251671552" behindDoc="1" locked="0" layoutInCell="1" allowOverlap="1" wp14:anchorId="7642D25E" wp14:editId="098772E5">
+          <wp:anchor distT="0" distB="0" distL="114300" distR="114300" simplePos="0" relativeHeight="251671552" behindDoc="1" locked="0" layoutInCell="1" allowOverlap="1" wp14:anchorId="7642D25E" wp14:editId="5D53E989">
             <wp:simplePos x="0" y="0"/>
             <wp:positionH relativeFrom="margin">
-              <wp:align>center</wp:align>
+              <wp:posOffset>894080</wp:posOffset>
             </wp:positionH>
             <wp:positionV relativeFrom="paragraph">
-              <wp:posOffset>67887</wp:posOffset>
+              <wp:posOffset>78327</wp:posOffset>
             </wp:positionV>
             <wp:extent cx="3486150" cy="1228725"/>
             <wp:effectExtent l="0" t="0" r="0" b="9525"/>
@@ -4683,7 +4681,7 @@
       <w:pPr>
         <w:pStyle w:val="2"/>
       </w:pPr>
-      <w:bookmarkStart w:id="21" w:name="_Toc35511098"/>
+      <w:bookmarkStart w:id="20" w:name="_Toc35511098"/>
       <w:r>
         <w:rPr>
           <w:rFonts w:hint="eastAsia"/>
@@ -4699,13 +4697,781 @@
         </w:rPr>
         <w:t>初始设置</w:t>
       </w:r>
+      <w:bookmarkEnd w:id="20"/>
+    </w:p>
+    <w:p>
+      <w:pPr>
+        <w:pStyle w:val="3"/>
+      </w:pPr>
+      <w:bookmarkStart w:id="21" w:name="_Toc35511099"/>
+      <w:r>
+        <w:rPr>
+          <w:rFonts w:hint="eastAsia"/>
+        </w:rPr>
+        <w:t>3</w:t>
+      </w:r>
+      <w:r>
+        <w:t xml:space="preserve">.2.1 </w:t>
+      </w:r>
+      <w:r>
+        <w:rPr>
+          <w:rFonts w:hint="eastAsia"/>
+        </w:rPr>
+        <w:t>字段设置</w:t>
+      </w:r>
       <w:bookmarkEnd w:id="21"/>
     </w:p>
     <w:p>
       <w:pPr>
+        <w:ind w:firstLine="440"/>
+      </w:pPr>
+      <w:r>
+        <w:rPr>
+          <w:rFonts w:hint="eastAsia"/>
+        </w:rPr>
+        <w:t>主菜单的【系统配置】中选择【命名字段】，弹出</w:t>
+      </w:r>
+      <w:r>
+        <w:rPr>
+          <w:rFonts w:hint="eastAsia"/>
+        </w:rPr>
+        <w:t>“</w:t>
+      </w:r>
+      <w:r>
+        <w:rPr>
+          <w:rFonts w:hint="eastAsia"/>
+        </w:rPr>
+        <w:t>字段设置</w:t>
+      </w:r>
+      <w:r>
+        <w:rPr>
+          <w:rFonts w:hint="eastAsia"/>
+        </w:rPr>
+        <w:t>”</w:t>
+      </w:r>
+      <w:r>
+        <w:rPr>
+          <w:rFonts w:hint="eastAsia"/>
+        </w:rPr>
+        <w:t>窗口（图</w:t>
+      </w:r>
+      <w:r>
+        <w:rPr>
+          <w:rFonts w:hint="eastAsia"/>
+        </w:rPr>
+        <w:t>7</w:t>
+      </w:r>
+      <w:r>
+        <w:rPr>
+          <w:rFonts w:hint="eastAsia"/>
+        </w:rPr>
+        <w:t>）</w:t>
+      </w:r>
+      <w:r>
+        <w:rPr>
+          <w:rFonts w:hint="eastAsia"/>
+        </w:rPr>
+        <w:t>，窗口中有【保存】、【重置】、【添加行】、【窗口】四个按钮。</w:t>
+      </w:r>
+    </w:p>
+    <w:p>
+      <w:pPr>
+        <w:ind w:firstLine="440"/>
+      </w:pPr>
+      <w:r>
+        <w:rPr>
+          <w:noProof/>
+        </w:rPr>
+        <w:lastRenderedPageBreak/>
+        <w:drawing>
+          <wp:inline distT="0" distB="0" distL="0" distR="0" wp14:anchorId="7ED1C4FE" wp14:editId="255725CF">
+            <wp:extent cx="4594034" cy="2963501"/>
+            <wp:effectExtent l="0" t="0" r="0" b="8890"/>
+            <wp:docPr id="5" name="图片 5"/>
+            <wp:cNvGraphicFramePr>
+              <a:graphicFrameLocks xmlns:a="http://schemas.openxmlformats.org/drawingml/2006/main" noChangeAspect="1"/>
+            </wp:cNvGraphicFramePr>
+            <a:graphic xmlns:a="http://schemas.openxmlformats.org/drawingml/2006/main">
+              <a:graphicData uri="http://schemas.openxmlformats.org/drawingml/2006/picture">
+                <pic:pic xmlns:pic="http://schemas.openxmlformats.org/drawingml/2006/picture">
+                  <pic:nvPicPr>
+                    <pic:cNvPr id="1" name=""/>
+                    <pic:cNvPicPr/>
+                  </pic:nvPicPr>
+                  <pic:blipFill>
+                    <a:blip r:embed="rId19"/>
+                    <a:stretch>
+                      <a:fillRect/>
+                    </a:stretch>
+                  </pic:blipFill>
+                  <pic:spPr>
+                    <a:xfrm>
+                      <a:off x="0" y="0"/>
+                      <a:ext cx="4596681" cy="2965208"/>
+                    </a:xfrm>
+                    <a:prstGeom prst="rect">
+                      <a:avLst/>
+                    </a:prstGeom>
+                  </pic:spPr>
+                </pic:pic>
+              </a:graphicData>
+            </a:graphic>
+          </wp:inline>
+        </w:drawing>
+      </w:r>
+    </w:p>
+    <w:p>
+      <w:pPr>
+        <w:ind w:firstLine="440"/>
+        <w:jc w:val="center"/>
+        <w:rPr>
+          <w:rFonts w:hint="eastAsia"/>
+        </w:rPr>
+      </w:pPr>
+      <w:r>
+        <w:rPr>
+          <w:rFonts w:hint="eastAsia"/>
+        </w:rPr>
+        <w:t>图</w:t>
+      </w:r>
+      <w:r>
+        <w:rPr>
+          <w:rFonts w:hint="eastAsia"/>
+        </w:rPr>
+        <w:t>7</w:t>
+      </w:r>
+    </w:p>
+    <w:p>
+      <w:pPr>
+        <w:ind w:firstLine="440"/>
+      </w:pPr>
+      <w:r>
+        <w:rPr>
+          <w:rFonts w:hint="eastAsia"/>
+        </w:rPr>
+        <w:t>初次使用</w:t>
+      </w:r>
+      <w:r>
+        <w:rPr>
+          <w:rFonts w:hint="eastAsia"/>
+        </w:rPr>
+        <w:t>Bio</w:t>
+      </w:r>
+      <w:r>
+        <w:t>JN</w:t>
+      </w:r>
+      <w:r>
+        <w:rPr>
+          <w:rFonts w:hint="eastAsia"/>
+        </w:rPr>
+        <w:t>，字段设置默认为空，</w:t>
+      </w:r>
+      <w:r>
+        <w:rPr>
+          <w:rFonts w:hint="eastAsia"/>
+        </w:rPr>
+        <w:t>用户可以根据需要添加行，</w:t>
+      </w:r>
+      <w:r>
+        <w:rPr>
+          <w:rFonts w:hint="eastAsia"/>
+        </w:rPr>
+        <w:t>点击</w:t>
+      </w:r>
+      <w:r>
+        <w:rPr>
+          <w:rFonts w:hint="eastAsia"/>
+        </w:rPr>
+        <w:t>【添加行】，窗口中</w:t>
+      </w:r>
+      <w:r>
+        <w:rPr>
+          <w:rFonts w:hint="eastAsia"/>
+        </w:rPr>
+        <w:t>出现选项（</w:t>
+      </w:r>
+      <w:r>
+        <w:rPr>
+          <w:rFonts w:hint="eastAsia"/>
+        </w:rPr>
+        <w:t>0</w:t>
+      </w:r>
+      <w:r>
+        <w:rPr>
+          <w:rFonts w:hint="eastAsia"/>
+        </w:rPr>
+        <w:t>、</w:t>
+      </w:r>
+      <w:r>
+        <w:rPr>
+          <w:rFonts w:hint="eastAsia"/>
+        </w:rPr>
+        <w:t>1</w:t>
+      </w:r>
+      <w:r>
+        <w:rPr>
+          <w:rFonts w:hint="eastAsia"/>
+        </w:rPr>
+        <w:t>、</w:t>
+      </w:r>
+      <w:r>
+        <w:rPr>
+          <w:rFonts w:hint="eastAsia"/>
+        </w:rPr>
+        <w:t>2</w:t>
+      </w:r>
+      <w:r>
+        <w:t>…</w:t>
+      </w:r>
+      <w:r>
+        <w:rPr>
+          <w:rFonts w:hint="eastAsia"/>
+        </w:rPr>
+        <w:t>），</w:t>
+      </w:r>
+      <w:r>
+        <w:rPr>
+          <w:rFonts w:hint="eastAsia"/>
+        </w:rPr>
+        <w:t>添加行中所有网格</w:t>
+      </w:r>
+      <w:r>
+        <w:rPr>
+          <w:rFonts w:hint="eastAsia"/>
+        </w:rPr>
+        <w:t>均可</w:t>
+      </w:r>
+      <w:r>
+        <w:rPr>
+          <w:rFonts w:hint="eastAsia"/>
+        </w:rPr>
+        <w:t>进行编辑（图</w:t>
+      </w:r>
+      <w:r>
+        <w:rPr>
+          <w:rFonts w:hint="eastAsia"/>
+        </w:rPr>
+        <w:t>9</w:t>
+      </w:r>
+      <w:r>
+        <w:rPr>
+          <w:rFonts w:hint="eastAsia"/>
+        </w:rPr>
+        <w:t>）。</w:t>
+      </w:r>
+      <w:r>
+        <w:rPr>
+          <w:rFonts w:hint="eastAsia"/>
+        </w:rPr>
+        <w:t>添加的第</w:t>
+      </w:r>
+      <w:r>
+        <w:rPr>
+          <w:rFonts w:hint="eastAsia"/>
+        </w:rPr>
+        <w:t>1</w:t>
+      </w:r>
+      <w:r>
+        <w:rPr>
+          <w:rFonts w:hint="eastAsia"/>
+        </w:rPr>
+        <w:t>行与“新建实时批次</w:t>
+      </w:r>
+      <w:r>
+        <w:rPr>
+          <w:rFonts w:hint="eastAsia"/>
+        </w:rPr>
+        <w:t>”</w:t>
+      </w:r>
+      <w:r>
+        <w:rPr>
+          <w:rFonts w:hint="eastAsia"/>
+        </w:rPr>
+        <w:t>窗口</w:t>
+      </w:r>
+      <w:r>
+        <w:rPr>
+          <w:rFonts w:hint="eastAsia"/>
+        </w:rPr>
+        <w:t>（</w:t>
+      </w:r>
+      <w:r>
+        <w:rPr>
+          <w:rFonts w:hint="eastAsia"/>
+          <w:color w:val="FF0000"/>
+        </w:rPr>
+        <w:t>见批次管理操作</w:t>
+      </w:r>
+      <w:r>
+        <w:rPr>
+          <w:rFonts w:hint="eastAsia"/>
+        </w:rPr>
+        <w:t>）中字段名称对映（图</w:t>
+      </w:r>
+      <w:r>
+        <w:rPr>
+          <w:rFonts w:hint="eastAsia"/>
+        </w:rPr>
+        <w:t>1</w:t>
+      </w:r>
+      <w:r>
+        <w:rPr>
+          <w:rFonts w:hint="eastAsia"/>
+        </w:rPr>
+        <w:t>0</w:t>
+      </w:r>
+      <w:r>
+        <w:rPr>
+          <w:rFonts w:hint="eastAsia"/>
+        </w:rPr>
+        <w:t>）</w:t>
+      </w:r>
+      <w:r>
+        <w:rPr>
+          <w:rFonts w:hint="eastAsia"/>
+        </w:rPr>
+        <w:t>；第</w:t>
+      </w:r>
+      <w:r>
+        <w:rPr>
+          <w:rFonts w:hint="eastAsia"/>
+        </w:rPr>
+        <w:t>2</w:t>
+      </w:r>
+      <w:r>
+        <w:rPr>
+          <w:rFonts w:hint="eastAsia"/>
+        </w:rPr>
+        <w:t>、</w:t>
+      </w:r>
+      <w:r>
+        <w:rPr>
+          <w:rFonts w:hint="eastAsia"/>
+        </w:rPr>
+        <w:t>3</w:t>
+      </w:r>
+      <w:r>
+        <w:rPr>
+          <w:rFonts w:hint="eastAsia"/>
+        </w:rPr>
+        <w:t>、</w:t>
+      </w:r>
+      <w:r>
+        <w:rPr>
+          <w:rFonts w:hint="eastAsia"/>
+        </w:rPr>
+        <w:t>4</w:t>
+      </w:r>
+      <w:r>
+        <w:t>…</w:t>
+      </w:r>
+      <w:r>
+        <w:rPr>
+          <w:rFonts w:hint="eastAsia"/>
+        </w:rPr>
+        <w:t>在</w:t>
+      </w:r>
+      <w:r>
+        <w:rPr>
+          <w:rFonts w:hint="eastAsia"/>
+        </w:rPr>
+        <w:t>“新建实时批次”窗口</w:t>
+      </w:r>
+      <w:r>
+        <w:rPr>
+          <w:rFonts w:hint="eastAsia"/>
+        </w:rPr>
+        <w:t>对应</w:t>
+      </w:r>
+      <w:r>
+        <w:rPr>
+          <w:rFonts w:hint="eastAsia"/>
+        </w:rPr>
+        <w:t>“字段设置”</w:t>
+      </w:r>
+      <w:r>
+        <w:rPr>
+          <w:rFonts w:hint="eastAsia"/>
+        </w:rPr>
+        <w:t>窗口</w:t>
+      </w:r>
+      <w:r>
+        <w:rPr>
+          <w:rFonts w:hint="eastAsia"/>
+        </w:rPr>
+        <w:t>中</w:t>
+      </w:r>
+      <w:r>
+        <w:rPr>
+          <w:rFonts w:hint="eastAsia"/>
+        </w:rPr>
+        <w:t>同列</w:t>
+      </w:r>
+      <w:r>
+        <w:rPr>
+          <w:rFonts w:hint="eastAsia"/>
+        </w:rPr>
+        <w:t>第</w:t>
+      </w:r>
+      <w:r>
+        <w:rPr>
+          <w:rFonts w:hint="eastAsia"/>
+        </w:rPr>
+        <w:t>1</w:t>
+      </w:r>
+      <w:r>
+        <w:rPr>
+          <w:rFonts w:hint="eastAsia"/>
+        </w:rPr>
+        <w:t>行</w:t>
+      </w:r>
+      <w:r>
+        <w:rPr>
+          <w:rFonts w:hint="eastAsia"/>
+        </w:rPr>
+        <w:t>的</w:t>
+      </w:r>
+      <w:r>
+        <w:rPr>
+          <w:rFonts w:hint="eastAsia"/>
+        </w:rPr>
+        <w:t>选</w:t>
+      </w:r>
+      <w:r>
+        <w:rPr>
+          <w:rFonts w:hint="eastAsia"/>
+        </w:rPr>
+        <w:t>择</w:t>
+      </w:r>
+      <w:r>
+        <w:rPr>
+          <w:rFonts w:hint="eastAsia"/>
+        </w:rPr>
+        <w:t>项（图</w:t>
+      </w:r>
+      <w:r>
+        <w:rPr>
+          <w:rFonts w:hint="eastAsia"/>
+        </w:rPr>
+        <w:t>11</w:t>
+      </w:r>
+      <w:r>
+        <w:rPr>
+          <w:rFonts w:hint="eastAsia"/>
+        </w:rPr>
+        <w:t>）；。</w:t>
+      </w:r>
+    </w:p>
+    <w:p>
+      <w:pPr>
+        <w:ind w:firstLine="440"/>
+      </w:pPr>
+      <w:r>
+        <w:rPr>
+          <w:noProof/>
+        </w:rPr>
+        <w:drawing>
+          <wp:inline distT="0" distB="0" distL="0" distR="0" wp14:anchorId="3DAE1E36" wp14:editId="2E895F2E">
+            <wp:extent cx="4792337" cy="2085757"/>
+            <wp:effectExtent l="0" t="0" r="8890" b="0"/>
+            <wp:docPr id="6" name="图片 6"/>
+            <wp:cNvGraphicFramePr>
+              <a:graphicFrameLocks xmlns:a="http://schemas.openxmlformats.org/drawingml/2006/main" noChangeAspect="1"/>
+            </wp:cNvGraphicFramePr>
+            <a:graphic xmlns:a="http://schemas.openxmlformats.org/drawingml/2006/main">
+              <a:graphicData uri="http://schemas.openxmlformats.org/drawingml/2006/picture">
+                <pic:pic xmlns:pic="http://schemas.openxmlformats.org/drawingml/2006/picture">
+                  <pic:nvPicPr>
+                    <pic:cNvPr id="1" name=""/>
+                    <pic:cNvPicPr/>
+                  </pic:nvPicPr>
+                  <pic:blipFill>
+                    <a:blip r:embed="rId20"/>
+                    <a:stretch>
+                      <a:fillRect/>
+                    </a:stretch>
+                  </pic:blipFill>
+                  <pic:spPr>
+                    <a:xfrm>
+                      <a:off x="0" y="0"/>
+                      <a:ext cx="4818335" cy="2097072"/>
+                    </a:xfrm>
+                    <a:prstGeom prst="rect">
+                      <a:avLst/>
+                    </a:prstGeom>
+                  </pic:spPr>
+                </pic:pic>
+              </a:graphicData>
+            </a:graphic>
+          </wp:inline>
+        </w:drawing>
+      </w:r>
+    </w:p>
+    <w:p>
+      <w:pPr>
+        <w:ind w:firstLine="440"/>
+        <w:jc w:val="center"/>
+      </w:pPr>
+      <w:r>
+        <w:rPr>
+          <w:rFonts w:hint="eastAsia"/>
+        </w:rPr>
+        <w:t>图</w:t>
+      </w:r>
+      <w:r>
+        <w:rPr>
+          <w:rFonts w:hint="eastAsia"/>
+        </w:rPr>
+        <w:t>8</w:t>
+      </w:r>
+    </w:p>
+    <w:p>
+      <w:pPr>
+        <w:ind w:firstLine="440"/>
+      </w:pPr>
+      <w:r>
+        <w:rPr>
+          <w:noProof/>
+        </w:rPr>
+        <w:lastRenderedPageBreak/>
+        <w:drawing>
+          <wp:inline distT="0" distB="0" distL="0" distR="0" wp14:anchorId="589B6526" wp14:editId="45A176F3">
+            <wp:extent cx="4660135" cy="1473429"/>
+            <wp:effectExtent l="0" t="0" r="7620" b="0"/>
+            <wp:docPr id="7" name="图片 7"/>
+            <wp:cNvGraphicFramePr>
+              <a:graphicFrameLocks xmlns:a="http://schemas.openxmlformats.org/drawingml/2006/main" noChangeAspect="1"/>
+            </wp:cNvGraphicFramePr>
+            <a:graphic xmlns:a="http://schemas.openxmlformats.org/drawingml/2006/main">
+              <a:graphicData uri="http://schemas.openxmlformats.org/drawingml/2006/picture">
+                <pic:pic xmlns:pic="http://schemas.openxmlformats.org/drawingml/2006/picture">
+                  <pic:nvPicPr>
+                    <pic:cNvPr id="1" name=""/>
+                    <pic:cNvPicPr/>
+                  </pic:nvPicPr>
+                  <pic:blipFill>
+                    <a:blip r:embed="rId21"/>
+                    <a:stretch>
+                      <a:fillRect/>
+                    </a:stretch>
+                  </pic:blipFill>
+                  <pic:spPr>
+                    <a:xfrm>
+                      <a:off x="0" y="0"/>
+                      <a:ext cx="4767474" cy="1507367"/>
+                    </a:xfrm>
+                    <a:prstGeom prst="rect">
+                      <a:avLst/>
+                    </a:prstGeom>
+                  </pic:spPr>
+                </pic:pic>
+              </a:graphicData>
+            </a:graphic>
+          </wp:inline>
+        </w:drawing>
+      </w:r>
+    </w:p>
+    <w:p>
+      <w:pPr>
+        <w:ind w:firstLine="440"/>
+        <w:jc w:val="center"/>
+      </w:pPr>
+      <w:r>
+        <w:rPr>
+          <w:rFonts w:hint="eastAsia"/>
+        </w:rPr>
+        <w:t>图</w:t>
+      </w:r>
+      <w:r>
+        <w:rPr>
+          <w:rFonts w:hint="eastAsia"/>
+        </w:rPr>
+        <w:t>9</w:t>
+      </w:r>
+    </w:p>
+    <w:p>
+      <w:pPr>
+        <w:ind w:firstLine="440"/>
+        <w:jc w:val="center"/>
+      </w:pPr>
+      <w:r>
+        <w:rPr>
+          <w:noProof/>
+        </w:rPr>
+        <w:drawing>
+          <wp:inline distT="0" distB="0" distL="0" distR="0" wp14:anchorId="4F0CF83A" wp14:editId="30E40FCE">
+            <wp:extent cx="3822375" cy="2930487"/>
+            <wp:effectExtent l="0" t="0" r="6985" b="3810"/>
+            <wp:docPr id="11" name="图片 11"/>
+            <wp:cNvGraphicFramePr>
+              <a:graphicFrameLocks xmlns:a="http://schemas.openxmlformats.org/drawingml/2006/main" noChangeAspect="1"/>
+            </wp:cNvGraphicFramePr>
+            <a:graphic xmlns:a="http://schemas.openxmlformats.org/drawingml/2006/main">
+              <a:graphicData uri="http://schemas.openxmlformats.org/drawingml/2006/picture">
+                <pic:pic xmlns:pic="http://schemas.openxmlformats.org/drawingml/2006/picture">
+                  <pic:nvPicPr>
+                    <pic:cNvPr id="1" name=""/>
+                    <pic:cNvPicPr/>
+                  </pic:nvPicPr>
+                  <pic:blipFill>
+                    <a:blip r:embed="rId22"/>
+                    <a:stretch>
+                      <a:fillRect/>
+                    </a:stretch>
+                  </pic:blipFill>
+                  <pic:spPr>
+                    <a:xfrm>
+                      <a:off x="0" y="0"/>
+                      <a:ext cx="3845893" cy="2948518"/>
+                    </a:xfrm>
+                    <a:prstGeom prst="rect">
+                      <a:avLst/>
+                    </a:prstGeom>
+                  </pic:spPr>
+                </pic:pic>
+              </a:graphicData>
+            </a:graphic>
+          </wp:inline>
+        </w:drawing>
+      </w:r>
+    </w:p>
+    <w:p>
+      <w:pPr>
+        <w:ind w:firstLine="440"/>
+        <w:jc w:val="center"/>
+        <w:rPr>
+          <w:rFonts w:hint="eastAsia"/>
+        </w:rPr>
+      </w:pPr>
+      <w:r>
+        <w:rPr>
+          <w:rFonts w:hint="eastAsia"/>
+        </w:rPr>
+        <w:t>图</w:t>
+      </w:r>
+      <w:r>
+        <w:rPr>
+          <w:rFonts w:hint="eastAsia"/>
+        </w:rPr>
+        <w:t>10</w:t>
+      </w:r>
+    </w:p>
+    <w:p>
+      <w:pPr>
+        <w:ind w:firstLine="440"/>
+        <w:jc w:val="center"/>
+      </w:pPr>
+      <w:r>
+        <w:rPr>
+          <w:noProof/>
+        </w:rPr>
+        <w:drawing>
+          <wp:inline distT="0" distB="0" distL="0" distR="0" wp14:anchorId="082AA569" wp14:editId="2D8A32B6">
+            <wp:extent cx="3786542" cy="2776251"/>
+            <wp:effectExtent l="0" t="0" r="4445" b="5080"/>
+            <wp:docPr id="9" name="图片 9"/>
+            <wp:cNvGraphicFramePr>
+              <a:graphicFrameLocks xmlns:a="http://schemas.openxmlformats.org/drawingml/2006/main" noChangeAspect="1"/>
+            </wp:cNvGraphicFramePr>
+            <a:graphic xmlns:a="http://schemas.openxmlformats.org/drawingml/2006/main">
+              <a:graphicData uri="http://schemas.openxmlformats.org/drawingml/2006/picture">
+                <pic:pic xmlns:pic="http://schemas.openxmlformats.org/drawingml/2006/picture">
+                  <pic:nvPicPr>
+                    <pic:cNvPr id="1" name=""/>
+                    <pic:cNvPicPr/>
+                  </pic:nvPicPr>
+                  <pic:blipFill>
+                    <a:blip r:embed="rId23"/>
+                    <a:stretch>
+                      <a:fillRect/>
+                    </a:stretch>
+                  </pic:blipFill>
+                  <pic:spPr>
+                    <a:xfrm>
+                      <a:off x="0" y="0"/>
+                      <a:ext cx="3833780" cy="2810885"/>
+                    </a:xfrm>
+                    <a:prstGeom prst="rect">
+                      <a:avLst/>
+                    </a:prstGeom>
+                  </pic:spPr>
+                </pic:pic>
+              </a:graphicData>
+            </a:graphic>
+          </wp:inline>
+        </w:drawing>
+      </w:r>
+    </w:p>
+    <w:p>
+      <w:pPr>
+        <w:ind w:firstLine="440"/>
+        <w:jc w:val="center"/>
+      </w:pPr>
+      <w:r>
+        <w:rPr>
+          <w:rFonts w:hint="eastAsia"/>
+        </w:rPr>
+        <w:t>图</w:t>
+      </w:r>
+      <w:r>
+        <w:rPr>
+          <w:rFonts w:hint="eastAsia"/>
+        </w:rPr>
+        <w:t>11</w:t>
+      </w:r>
+    </w:p>
+    <w:p>
+      <w:pPr>
+        <w:ind w:firstLine="440"/>
+        <w:rPr>
+          <w:rFonts w:hint="eastAsia"/>
+        </w:rPr>
+      </w:pPr>
+      <w:r>
+        <w:rPr>
+          <w:rFonts w:hint="eastAsia"/>
+        </w:rPr>
+        <w:lastRenderedPageBreak/>
+        <w:t>设置</w:t>
+      </w:r>
+      <w:bookmarkStart w:id="22" w:name="_GoBack"/>
+      <w:bookmarkEnd w:id="22"/>
+      <w:r>
+        <w:rPr>
+          <w:rFonts w:hint="eastAsia"/>
+        </w:rPr>
+        <w:t>字段后，点击【保存】按钮，进行保存，若没有保存，直接关闭窗口，字段设置的操作为无效；点击【重置】，窗口恢复初始化状态（图</w:t>
+      </w:r>
+      <w:r>
+        <w:rPr>
+          <w:rFonts w:hint="eastAsia"/>
+        </w:rPr>
+        <w:t>7</w:t>
+      </w:r>
+      <w:r>
+        <w:rPr>
+          <w:rFonts w:hint="eastAsia"/>
+        </w:rPr>
+        <w:t>）；点击【关闭窗口】直接退出“字段设置”</w:t>
+      </w:r>
+      <w:r>
+        <w:rPr>
+          <w:rFonts w:hint="eastAsia"/>
+        </w:rPr>
+        <w:t xml:space="preserve"> </w:t>
+      </w:r>
+      <w:r>
+        <w:rPr>
+          <w:rFonts w:hint="eastAsia"/>
+        </w:rPr>
+        <w:t>窗口。</w:t>
+      </w:r>
+    </w:p>
+    <w:p>
+      <w:pPr>
         <w:pStyle w:val="3"/>
       </w:pPr>
-      <w:bookmarkStart w:id="22" w:name="_Toc35511099"/>
+      <w:bookmarkStart w:id="23" w:name="_Toc35511100"/>
       <w:r>
         <w:rPr>
           <w:rFonts w:hint="eastAsia"/>
@@ -4713,15 +5479,15 @@
         <w:t>3</w:t>
       </w:r>
       <w:r>
-        <w:t xml:space="preserve">.2.1 </w:t>
-      </w:r>
-      <w:r>
-        <w:rPr>
-          <w:rFonts w:hint="eastAsia"/>
-        </w:rPr>
-        <w:t>字段设置</w:t>
-      </w:r>
-      <w:bookmarkEnd w:id="22"/>
+        <w:t xml:space="preserve">.2.2 </w:t>
+      </w:r>
+      <w:r>
+        <w:rPr>
+          <w:rFonts w:hint="eastAsia"/>
+        </w:rPr>
+        <w:t>参数设置</w:t>
+      </w:r>
+      <w:bookmarkEnd w:id="23"/>
     </w:p>
     <w:p>
       <w:pPr>
@@ -4736,49 +5502,16 @@
     </w:p>
     <w:p>
       <w:pPr>
-        <w:pStyle w:val="3"/>
-      </w:pPr>
-      <w:bookmarkStart w:id="23" w:name="_Toc35511100"/>
-      <w:r>
-        <w:rPr>
-          <w:rFonts w:hint="eastAsia"/>
-        </w:rPr>
-        <w:t>3</w:t>
-      </w:r>
-      <w:r>
-        <w:t xml:space="preserve">.2.2 </w:t>
-      </w:r>
-      <w:r>
-        <w:rPr>
-          <w:rFonts w:hint="eastAsia"/>
-        </w:rPr>
-        <w:t>参数设置</w:t>
-      </w:r>
-      <w:bookmarkEnd w:id="23"/>
-    </w:p>
-    <w:p>
-      <w:pPr>
         <w:ind w:firstLine="440"/>
       </w:pPr>
-      <w:r>
-        <w:rPr>
-          <w:rFonts w:hint="eastAsia"/>
-        </w:rPr>
-        <w:t>略</w:t>
-      </w:r>
-    </w:p>
-    <w:p>
-      <w:pPr>
-        <w:ind w:firstLine="440"/>
-      </w:pPr>
     </w:p>
     <w:sectPr>
-      <w:headerReference w:type="even" r:id="rId19"/>
-      <w:headerReference w:type="default" r:id="rId20"/>
-      <w:footerReference w:type="even" r:id="rId21"/>
-      <w:footerReference w:type="default" r:id="rId22"/>
-      <w:headerReference w:type="first" r:id="rId23"/>
-      <w:footerReference w:type="first" r:id="rId24"/>
+      <w:headerReference w:type="even" r:id="rId24"/>
+      <w:headerReference w:type="default" r:id="rId25"/>
+      <w:footerReference w:type="even" r:id="rId26"/>
+      <w:footerReference w:type="default" r:id="rId27"/>
+      <w:headerReference w:type="first" r:id="rId28"/>
+      <w:footerReference w:type="first" r:id="rId29"/>
       <w:pgSz w:w="11906" w:h="16838"/>
       <w:pgMar w:top="1440" w:right="1800" w:bottom="1440" w:left="1800" w:header="851" w:footer="992" w:gutter="0"/>
       <w:pgNumType w:start="0"/>
@@ -4791,7 +5524,7 @@
 </file>
 
 <file path=word/endnotes.xml><?xml version="1.0" encoding="utf-8"?>
-<w:endnotes xmlns:wpc="http://schemas.microsoft.com/office/word/2010/wordprocessingCanvas" xmlns:cx="http://schemas.microsoft.com/office/drawing/2014/chartex" xmlns:cx1="http://schemas.microsoft.com/office/drawing/2015/9/8/chartex" xmlns:cx2="http://schemas.microsoft.com/office/drawing/2015/10/21/chartex" xmlns:cx3="http://schemas.microsoft.com/office/drawing/2016/5/9/chartex" xmlns:cx4="http://schemas.microsoft.com/office/drawing/2016/5/10/chartex" xmlns:cx5="http://schemas.microsoft.com/office/drawing/2016/5/11/chartex" xmlns:cx6="http://schemas.microsoft.com/office/drawing/2016/5/12/chartex" xmlns:cx7="http://schemas.microsoft.com/office/drawing/2016/5/13/chartex" xmlns:cx8="http://schemas.microsoft.com/office/drawing/2016/5/14/chartex" xmlns:mc="http://schemas.openxmlformats.org/markup-compatibility/2006" xmlns:aink="http://schemas.microsoft.com/office/drawing/2016/ink" xmlns:am3d="http://schemas.microsoft.com/office/drawing/2017/model3d" xmlns:o="urn:schemas-microsoft-com:office:office" xmlns:r="http://schemas.openxmlformats.org/officeDocument/2006/relationships" xmlns:m="http://schemas.openxmlformats.org/officeDocument/2006/math" xmlns:v="urn:schemas-microsoft-com:vml" xmlns:wp14="http://schemas.microsoft.com/office/word/2010/wordprocessingDrawing" xmlns:wp="http://schemas.openxmlformats.org/drawingml/2006/wordprocessingDrawing" xmlns:w10="urn:schemas-microsoft-com:office:word" xmlns:w="http://schemas.openxmlformats.org/wordprocessingml/2006/main" xmlns:w14="http://schemas.microsoft.com/office/word/2010/wordml" xmlns:w15="http://schemas.microsoft.com/office/word/2012/wordml" xmlns:w16cid="http://schemas.microsoft.com/office/word/2016/wordml/cid" xmlns:w16se="http://schemas.microsoft.com/office/word/2015/wordml/symex" xmlns:wpg="http://schemas.microsoft.com/office/word/2010/wordprocessingGroup" xmlns:wpi="http://schemas.microsoft.com/office/word/2010/wordprocessingInk" xmlns:wne="http://schemas.microsoft.com/office/word/2006/wordml" xmlns:wps="http://schemas.microsoft.com/office/word/2010/wordprocessingShape" mc:Ignorable="w14 w15 w16se w16cid wp14">
+<w:endnotes xmlns:wpc="http://schemas.microsoft.com/office/word/2010/wordprocessingCanvas" xmlns:cx="http://schemas.microsoft.com/office/drawing/2014/chartex" xmlns:mc="http://schemas.openxmlformats.org/markup-compatibility/2006" xmlns:o="urn:schemas-microsoft-com:office:office" xmlns:r="http://schemas.openxmlformats.org/officeDocument/2006/relationships" xmlns:m="http://schemas.openxmlformats.org/officeDocument/2006/math" xmlns:v="urn:schemas-microsoft-com:vml" xmlns:wp14="http://schemas.microsoft.com/office/word/2010/wordprocessingDrawing" xmlns:wp="http://schemas.openxmlformats.org/drawingml/2006/wordprocessingDrawing" xmlns:w10="urn:schemas-microsoft-com:office:word" xmlns:w="http://schemas.openxmlformats.org/wordprocessingml/2006/main" xmlns:w14="http://schemas.microsoft.com/office/word/2010/wordml" xmlns:w15="http://schemas.microsoft.com/office/word/2012/wordml" xmlns:w16se="http://schemas.microsoft.com/office/word/2015/wordml/symex" xmlns:wpg="http://schemas.microsoft.com/office/word/2010/wordprocessingGroup" xmlns:wpi="http://schemas.microsoft.com/office/word/2010/wordprocessingInk" xmlns:wne="http://schemas.microsoft.com/office/word/2006/wordml" xmlns:wps="http://schemas.microsoft.com/office/word/2010/wordprocessingShape" mc:Ignorable="w14 w15 w16se wp14">
   <w:endnote w:type="separator" w:id="-1">
     <w:p>
       <w:pPr>
@@ -4816,7 +5549,7 @@
 </file>
 
 <file path=word/footer1.xml><?xml version="1.0" encoding="utf-8"?>
-<w:ftr xmlns:wpc="http://schemas.microsoft.com/office/word/2010/wordprocessingCanvas" xmlns:cx="http://schemas.microsoft.com/office/drawing/2014/chartex" xmlns:cx1="http://schemas.microsoft.com/office/drawing/2015/9/8/chartex" xmlns:cx2="http://schemas.microsoft.com/office/drawing/2015/10/21/chartex" xmlns:cx3="http://schemas.microsoft.com/office/drawing/2016/5/9/chartex" xmlns:cx4="http://schemas.microsoft.com/office/drawing/2016/5/10/chartex" xmlns:cx5="http://schemas.microsoft.com/office/drawing/2016/5/11/chartex" xmlns:cx6="http://schemas.microsoft.com/office/drawing/2016/5/12/chartex" xmlns:cx7="http://schemas.microsoft.com/office/drawing/2016/5/13/chartex" xmlns:cx8="http://schemas.microsoft.com/office/drawing/2016/5/14/chartex" xmlns:mc="http://schemas.openxmlformats.org/markup-compatibility/2006" xmlns:aink="http://schemas.microsoft.com/office/drawing/2016/ink" xmlns:am3d="http://schemas.microsoft.com/office/drawing/2017/model3d" xmlns:o="urn:schemas-microsoft-com:office:office" xmlns:r="http://schemas.openxmlformats.org/officeDocument/2006/relationships" xmlns:m="http://schemas.openxmlformats.org/officeDocument/2006/math" xmlns:v="urn:schemas-microsoft-com:vml" xmlns:wp14="http://schemas.microsoft.com/office/word/2010/wordprocessingDrawing" xmlns:wp="http://schemas.openxmlformats.org/drawingml/2006/wordprocessingDrawing" xmlns:w10="urn:schemas-microsoft-com:office:word" xmlns:w="http://schemas.openxmlformats.org/wordprocessingml/2006/main" xmlns:w14="http://schemas.microsoft.com/office/word/2010/wordml" xmlns:w15="http://schemas.microsoft.com/office/word/2012/wordml" xmlns:w16cid="http://schemas.microsoft.com/office/word/2016/wordml/cid" xmlns:w16se="http://schemas.microsoft.com/office/word/2015/wordml/symex" xmlns:wpg="http://schemas.microsoft.com/office/word/2010/wordprocessingGroup" xmlns:wpi="http://schemas.microsoft.com/office/word/2010/wordprocessingInk" xmlns:wne="http://schemas.microsoft.com/office/word/2006/wordml" xmlns:wps="http://schemas.microsoft.com/office/word/2010/wordprocessingShape" mc:Ignorable="w14 w15 w16se w16cid wp14">
+<w:ftr xmlns:wpc="http://schemas.microsoft.com/office/word/2010/wordprocessingCanvas" xmlns:cx="http://schemas.microsoft.com/office/drawing/2014/chartex" xmlns:mc="http://schemas.openxmlformats.org/markup-compatibility/2006" xmlns:o="urn:schemas-microsoft-com:office:office" xmlns:r="http://schemas.openxmlformats.org/officeDocument/2006/relationships" xmlns:m="http://schemas.openxmlformats.org/officeDocument/2006/math" xmlns:v="urn:schemas-microsoft-com:vml" xmlns:wp14="http://schemas.microsoft.com/office/word/2010/wordprocessingDrawing" xmlns:wp="http://schemas.openxmlformats.org/drawingml/2006/wordprocessingDrawing" xmlns:w10="urn:schemas-microsoft-com:office:word" xmlns:w="http://schemas.openxmlformats.org/wordprocessingml/2006/main" xmlns:w14="http://schemas.microsoft.com/office/word/2010/wordml" xmlns:w15="http://schemas.microsoft.com/office/word/2012/wordml" xmlns:w16se="http://schemas.microsoft.com/office/word/2015/wordml/symex" xmlns:wpg="http://schemas.microsoft.com/office/word/2010/wordprocessingGroup" xmlns:wpi="http://schemas.microsoft.com/office/word/2010/wordprocessingInk" xmlns:wne="http://schemas.microsoft.com/office/word/2006/wordml" xmlns:wps="http://schemas.microsoft.com/office/word/2010/wordprocessingShape" mc:Ignorable="w14 w15 w16se wp14">
   <w:p>
     <w:pPr>
       <w:pStyle w:val="a5"/>
@@ -4827,7 +5560,7 @@
 </file>
 
 <file path=word/footer2.xml><?xml version="1.0" encoding="utf-8"?>
-<w:ftr xmlns:wpc="http://schemas.microsoft.com/office/word/2010/wordprocessingCanvas" xmlns:cx="http://schemas.microsoft.com/office/drawing/2014/chartex" xmlns:cx1="http://schemas.microsoft.com/office/drawing/2015/9/8/chartex" xmlns:cx2="http://schemas.microsoft.com/office/drawing/2015/10/21/chartex" xmlns:cx3="http://schemas.microsoft.com/office/drawing/2016/5/9/chartex" xmlns:cx4="http://schemas.microsoft.com/office/drawing/2016/5/10/chartex" xmlns:cx5="http://schemas.microsoft.com/office/drawing/2016/5/11/chartex" xmlns:cx6="http://schemas.microsoft.com/office/drawing/2016/5/12/chartex" xmlns:cx7="http://schemas.microsoft.com/office/drawing/2016/5/13/chartex" xmlns:cx8="http://schemas.microsoft.com/office/drawing/2016/5/14/chartex" xmlns:mc="http://schemas.openxmlformats.org/markup-compatibility/2006" xmlns:aink="http://schemas.microsoft.com/office/drawing/2016/ink" xmlns:am3d="http://schemas.microsoft.com/office/drawing/2017/model3d" xmlns:o="urn:schemas-microsoft-com:office:office" xmlns:r="http://schemas.openxmlformats.org/officeDocument/2006/relationships" xmlns:m="http://schemas.openxmlformats.org/officeDocument/2006/math" xmlns:v="urn:schemas-microsoft-com:vml" xmlns:wp14="http://schemas.microsoft.com/office/word/2010/wordprocessingDrawing" xmlns:wp="http://schemas.openxmlformats.org/drawingml/2006/wordprocessingDrawing" xmlns:w10="urn:schemas-microsoft-com:office:word" xmlns:w="http://schemas.openxmlformats.org/wordprocessingml/2006/main" xmlns:w14="http://schemas.microsoft.com/office/word/2010/wordml" xmlns:w15="http://schemas.microsoft.com/office/word/2012/wordml" xmlns:w16cid="http://schemas.microsoft.com/office/word/2016/wordml/cid" xmlns:w16se="http://schemas.microsoft.com/office/word/2015/wordml/symex" xmlns:wpg="http://schemas.microsoft.com/office/word/2010/wordprocessingGroup" xmlns:wpi="http://schemas.microsoft.com/office/word/2010/wordprocessingInk" xmlns:wne="http://schemas.microsoft.com/office/word/2006/wordml" xmlns:wps="http://schemas.microsoft.com/office/word/2010/wordprocessingShape" mc:Ignorable="w14 w15 w16se w16cid wp14">
+<w:ftr xmlns:wpc="http://schemas.microsoft.com/office/word/2010/wordprocessingCanvas" xmlns:cx="http://schemas.microsoft.com/office/drawing/2014/chartex" xmlns:mc="http://schemas.openxmlformats.org/markup-compatibility/2006" xmlns:o="urn:schemas-microsoft-com:office:office" xmlns:r="http://schemas.openxmlformats.org/officeDocument/2006/relationships" xmlns:m="http://schemas.openxmlformats.org/officeDocument/2006/math" xmlns:v="urn:schemas-microsoft-com:vml" xmlns:wp14="http://schemas.microsoft.com/office/word/2010/wordprocessingDrawing" xmlns:wp="http://schemas.openxmlformats.org/drawingml/2006/wordprocessingDrawing" xmlns:w10="urn:schemas-microsoft-com:office:word" xmlns:w="http://schemas.openxmlformats.org/wordprocessingml/2006/main" xmlns:w14="http://schemas.microsoft.com/office/word/2010/wordml" xmlns:w15="http://schemas.microsoft.com/office/word/2012/wordml" xmlns:w16se="http://schemas.microsoft.com/office/word/2015/wordml/symex" xmlns:wpg="http://schemas.microsoft.com/office/word/2010/wordprocessingGroup" xmlns:wpi="http://schemas.microsoft.com/office/word/2010/wordprocessingInk" xmlns:wne="http://schemas.microsoft.com/office/word/2006/wordml" xmlns:wps="http://schemas.microsoft.com/office/word/2010/wordprocessingShape" mc:Ignorable="w14 w15 w16se wp14">
   <w:sdt>
     <w:sdtPr>
       <w:id w:val="-738552302"/>
@@ -4855,9 +5588,10 @@
         </w:r>
         <w:r>
           <w:rPr>
+            <w:noProof/>
             <w:lang w:val="zh-CN"/>
           </w:rPr>
-          <w:t>2</w:t>
+          <w:t>10</w:t>
         </w:r>
         <w:r>
           <w:fldChar w:fldCharType="end"/>
@@ -4875,7 +5609,7 @@
 </file>
 
 <file path=word/footer3.xml><?xml version="1.0" encoding="utf-8"?>
-<w:ftr xmlns:wpc="http://schemas.microsoft.com/office/word/2010/wordprocessingCanvas" xmlns:cx="http://schemas.microsoft.com/office/drawing/2014/chartex" xmlns:cx1="http://schemas.microsoft.com/office/drawing/2015/9/8/chartex" xmlns:cx2="http://schemas.microsoft.com/office/drawing/2015/10/21/chartex" xmlns:cx3="http://schemas.microsoft.com/office/drawing/2016/5/9/chartex" xmlns:cx4="http://schemas.microsoft.com/office/drawing/2016/5/10/chartex" xmlns:cx5="http://schemas.microsoft.com/office/drawing/2016/5/11/chartex" xmlns:cx6="http://schemas.microsoft.com/office/drawing/2016/5/12/chartex" xmlns:cx7="http://schemas.microsoft.com/office/drawing/2016/5/13/chartex" xmlns:cx8="http://schemas.microsoft.com/office/drawing/2016/5/14/chartex" xmlns:mc="http://schemas.openxmlformats.org/markup-compatibility/2006" xmlns:aink="http://schemas.microsoft.com/office/drawing/2016/ink" xmlns:am3d="http://schemas.microsoft.com/office/drawing/2017/model3d" xmlns:o="urn:schemas-microsoft-com:office:office" xmlns:r="http://schemas.openxmlformats.org/officeDocument/2006/relationships" xmlns:m="http://schemas.openxmlformats.org/officeDocument/2006/math" xmlns:v="urn:schemas-microsoft-com:vml" xmlns:wp14="http://schemas.microsoft.com/office/word/2010/wordprocessingDrawing" xmlns:wp="http://schemas.openxmlformats.org/drawingml/2006/wordprocessingDrawing" xmlns:w10="urn:schemas-microsoft-com:office:word" xmlns:w="http://schemas.openxmlformats.org/wordprocessingml/2006/main" xmlns:w14="http://schemas.microsoft.com/office/word/2010/wordml" xmlns:w15="http://schemas.microsoft.com/office/word/2012/wordml" xmlns:w16cid="http://schemas.microsoft.com/office/word/2016/wordml/cid" xmlns:w16se="http://schemas.microsoft.com/office/word/2015/wordml/symex" xmlns:wpg="http://schemas.microsoft.com/office/word/2010/wordprocessingGroup" xmlns:wpi="http://schemas.microsoft.com/office/word/2010/wordprocessingInk" xmlns:wne="http://schemas.microsoft.com/office/word/2006/wordml" xmlns:wps="http://schemas.microsoft.com/office/word/2010/wordprocessingShape" mc:Ignorable="w14 w15 w16se w16cid wp14">
+<w:ftr xmlns:wpc="http://schemas.microsoft.com/office/word/2010/wordprocessingCanvas" xmlns:cx="http://schemas.microsoft.com/office/drawing/2014/chartex" xmlns:mc="http://schemas.openxmlformats.org/markup-compatibility/2006" xmlns:o="urn:schemas-microsoft-com:office:office" xmlns:r="http://schemas.openxmlformats.org/officeDocument/2006/relationships" xmlns:m="http://schemas.openxmlformats.org/officeDocument/2006/math" xmlns:v="urn:schemas-microsoft-com:vml" xmlns:wp14="http://schemas.microsoft.com/office/word/2010/wordprocessingDrawing" xmlns:wp="http://schemas.openxmlformats.org/drawingml/2006/wordprocessingDrawing" xmlns:w10="urn:schemas-microsoft-com:office:word" xmlns:w="http://schemas.openxmlformats.org/wordprocessingml/2006/main" xmlns:w14="http://schemas.microsoft.com/office/word/2010/wordml" xmlns:w15="http://schemas.microsoft.com/office/word/2012/wordml" xmlns:w16se="http://schemas.microsoft.com/office/word/2015/wordml/symex" xmlns:wpg="http://schemas.microsoft.com/office/word/2010/wordprocessingGroup" xmlns:wpi="http://schemas.microsoft.com/office/word/2010/wordprocessingInk" xmlns:wne="http://schemas.microsoft.com/office/word/2006/wordml" xmlns:wps="http://schemas.microsoft.com/office/word/2010/wordprocessingShape" mc:Ignorable="w14 w15 w16se wp14">
   <w:p>
     <w:pPr>
       <w:pStyle w:val="a5"/>
@@ -4886,7 +5620,7 @@
 </file>
 
 <file path=word/footnotes.xml><?xml version="1.0" encoding="utf-8"?>
-<w:footnotes xmlns:wpc="http://schemas.microsoft.com/office/word/2010/wordprocessingCanvas" xmlns:cx="http://schemas.microsoft.com/office/drawing/2014/chartex" xmlns:cx1="http://schemas.microsoft.com/office/drawing/2015/9/8/chartex" xmlns:cx2="http://schemas.microsoft.com/office/drawing/2015/10/21/chartex" xmlns:cx3="http://schemas.microsoft.com/office/drawing/2016/5/9/chartex" xmlns:cx4="http://schemas.microsoft.com/office/drawing/2016/5/10/chartex" xmlns:cx5="http://schemas.microsoft.com/office/drawing/2016/5/11/chartex" xmlns:cx6="http://schemas.microsoft.com/office/drawing/2016/5/12/chartex" xmlns:cx7="http://schemas.microsoft.com/office/drawing/2016/5/13/chartex" xmlns:cx8="http://schemas.microsoft.com/office/drawing/2016/5/14/chartex" xmlns:mc="http://schemas.openxmlformats.org/markup-compatibility/2006" xmlns:aink="http://schemas.microsoft.com/office/drawing/2016/ink" xmlns:am3d="http://schemas.microsoft.com/office/drawing/2017/model3d" xmlns:o="urn:schemas-microsoft-com:office:office" xmlns:r="http://schemas.openxmlformats.org/officeDocument/2006/relationships" xmlns:m="http://schemas.openxmlformats.org/officeDocument/2006/math" xmlns:v="urn:schemas-microsoft-com:vml" xmlns:wp14="http://schemas.microsoft.com/office/word/2010/wordprocessingDrawing" xmlns:wp="http://schemas.openxmlformats.org/drawingml/2006/wordprocessingDrawing" xmlns:w10="urn:schemas-microsoft-com:office:word" xmlns:w="http://schemas.openxmlformats.org/wordprocessingml/2006/main" xmlns:w14="http://schemas.microsoft.com/office/word/2010/wordml" xmlns:w15="http://schemas.microsoft.com/office/word/2012/wordml" xmlns:w16cid="http://schemas.microsoft.com/office/word/2016/wordml/cid" xmlns:w16se="http://schemas.microsoft.com/office/word/2015/wordml/symex" xmlns:wpg="http://schemas.microsoft.com/office/word/2010/wordprocessingGroup" xmlns:wpi="http://schemas.microsoft.com/office/word/2010/wordprocessingInk" xmlns:wne="http://schemas.microsoft.com/office/word/2006/wordml" xmlns:wps="http://schemas.microsoft.com/office/word/2010/wordprocessingShape" mc:Ignorable="w14 w15 w16se w16cid wp14">
+<w:footnotes xmlns:wpc="http://schemas.microsoft.com/office/word/2010/wordprocessingCanvas" xmlns:cx="http://schemas.microsoft.com/office/drawing/2014/chartex" xmlns:mc="http://schemas.openxmlformats.org/markup-compatibility/2006" xmlns:o="urn:schemas-microsoft-com:office:office" xmlns:r="http://schemas.openxmlformats.org/officeDocument/2006/relationships" xmlns:m="http://schemas.openxmlformats.org/officeDocument/2006/math" xmlns:v="urn:schemas-microsoft-com:vml" xmlns:wp14="http://schemas.microsoft.com/office/word/2010/wordprocessingDrawing" xmlns:wp="http://schemas.openxmlformats.org/drawingml/2006/wordprocessingDrawing" xmlns:w10="urn:schemas-microsoft-com:office:word" xmlns:w="http://schemas.openxmlformats.org/wordprocessingml/2006/main" xmlns:w14="http://schemas.microsoft.com/office/word/2010/wordml" xmlns:w15="http://schemas.microsoft.com/office/word/2012/wordml" xmlns:w16se="http://schemas.microsoft.com/office/word/2015/wordml/symex" xmlns:wpg="http://schemas.microsoft.com/office/word/2010/wordprocessingGroup" xmlns:wpi="http://schemas.microsoft.com/office/word/2010/wordprocessingInk" xmlns:wne="http://schemas.microsoft.com/office/word/2006/wordml" xmlns:wps="http://schemas.microsoft.com/office/word/2010/wordprocessingShape" mc:Ignorable="w14 w15 w16se wp14">
   <w:footnote w:type="separator" w:id="-1">
     <w:p>
       <w:pPr>
@@ -4911,7 +5645,7 @@
 </file>
 
 <file path=word/header1.xml><?xml version="1.0" encoding="utf-8"?>
-<w:hdr xmlns:wpc="http://schemas.microsoft.com/office/word/2010/wordprocessingCanvas" xmlns:cx="http://schemas.microsoft.com/office/drawing/2014/chartex" xmlns:cx1="http://schemas.microsoft.com/office/drawing/2015/9/8/chartex" xmlns:cx2="http://schemas.microsoft.com/office/drawing/2015/10/21/chartex" xmlns:cx3="http://schemas.microsoft.com/office/drawing/2016/5/9/chartex" xmlns:cx4="http://schemas.microsoft.com/office/drawing/2016/5/10/chartex" xmlns:cx5="http://schemas.microsoft.com/office/drawing/2016/5/11/chartex" xmlns:cx6="http://schemas.microsoft.com/office/drawing/2016/5/12/chartex" xmlns:cx7="http://schemas.microsoft.com/office/drawing/2016/5/13/chartex" xmlns:cx8="http://schemas.microsoft.com/office/drawing/2016/5/14/chartex" xmlns:mc="http://schemas.openxmlformats.org/markup-compatibility/2006" xmlns:aink="http://schemas.microsoft.com/office/drawing/2016/ink" xmlns:am3d="http://schemas.microsoft.com/office/drawing/2017/model3d" xmlns:o="urn:schemas-microsoft-com:office:office" xmlns:r="http://schemas.openxmlformats.org/officeDocument/2006/relationships" xmlns:m="http://schemas.openxmlformats.org/officeDocument/2006/math" xmlns:v="urn:schemas-microsoft-com:vml" xmlns:wp14="http://schemas.microsoft.com/office/word/2010/wordprocessingDrawing" xmlns:wp="http://schemas.openxmlformats.org/drawingml/2006/wordprocessingDrawing" xmlns:w10="urn:schemas-microsoft-com:office:word" xmlns:w="http://schemas.openxmlformats.org/wordprocessingml/2006/main" xmlns:w14="http://schemas.microsoft.com/office/word/2010/wordml" xmlns:w15="http://schemas.microsoft.com/office/word/2012/wordml" xmlns:w16cid="http://schemas.microsoft.com/office/word/2016/wordml/cid" xmlns:w16se="http://schemas.microsoft.com/office/word/2015/wordml/symex" xmlns:wpg="http://schemas.microsoft.com/office/word/2010/wordprocessingGroup" xmlns:wpi="http://schemas.microsoft.com/office/word/2010/wordprocessingInk" xmlns:wne="http://schemas.microsoft.com/office/word/2006/wordml" xmlns:wps="http://schemas.microsoft.com/office/word/2010/wordprocessingShape" mc:Ignorable="w14 w15 w16se w16cid wp14">
+<w:hdr xmlns:wpc="http://schemas.microsoft.com/office/word/2010/wordprocessingCanvas" xmlns:cx="http://schemas.microsoft.com/office/drawing/2014/chartex" xmlns:mc="http://schemas.openxmlformats.org/markup-compatibility/2006" xmlns:o="urn:schemas-microsoft-com:office:office" xmlns:r="http://schemas.openxmlformats.org/officeDocument/2006/relationships" xmlns:m="http://schemas.openxmlformats.org/officeDocument/2006/math" xmlns:v="urn:schemas-microsoft-com:vml" xmlns:wp14="http://schemas.microsoft.com/office/word/2010/wordprocessingDrawing" xmlns:wp="http://schemas.openxmlformats.org/drawingml/2006/wordprocessingDrawing" xmlns:w10="urn:schemas-microsoft-com:office:word" xmlns:w="http://schemas.openxmlformats.org/wordprocessingml/2006/main" xmlns:w14="http://schemas.microsoft.com/office/word/2010/wordml" xmlns:w15="http://schemas.microsoft.com/office/word/2012/wordml" xmlns:w16se="http://schemas.microsoft.com/office/word/2015/wordml/symex" xmlns:wpg="http://schemas.microsoft.com/office/word/2010/wordprocessingGroup" xmlns:wpi="http://schemas.microsoft.com/office/word/2010/wordprocessingInk" xmlns:wne="http://schemas.microsoft.com/office/word/2006/wordml" xmlns:wps="http://schemas.microsoft.com/office/word/2010/wordprocessingShape" mc:Ignorable="w14 w15 w16se wp14">
   <w:p>
     <w:pPr>
       <w:pStyle w:val="a3"/>
@@ -4922,7 +5656,7 @@
 </file>
 
 <file path=word/header2.xml><?xml version="1.0" encoding="utf-8"?>
-<w:hdr xmlns:wpc="http://schemas.microsoft.com/office/word/2010/wordprocessingCanvas" xmlns:cx="http://schemas.microsoft.com/office/drawing/2014/chartex" xmlns:cx1="http://schemas.microsoft.com/office/drawing/2015/9/8/chartex" xmlns:cx2="http://schemas.microsoft.com/office/drawing/2015/10/21/chartex" xmlns:cx3="http://schemas.microsoft.com/office/drawing/2016/5/9/chartex" xmlns:cx4="http://schemas.microsoft.com/office/drawing/2016/5/10/chartex" xmlns:cx5="http://schemas.microsoft.com/office/drawing/2016/5/11/chartex" xmlns:cx6="http://schemas.microsoft.com/office/drawing/2016/5/12/chartex" xmlns:cx7="http://schemas.microsoft.com/office/drawing/2016/5/13/chartex" xmlns:cx8="http://schemas.microsoft.com/office/drawing/2016/5/14/chartex" xmlns:mc="http://schemas.openxmlformats.org/markup-compatibility/2006" xmlns:aink="http://schemas.microsoft.com/office/drawing/2016/ink" xmlns:am3d="http://schemas.microsoft.com/office/drawing/2017/model3d" xmlns:o="urn:schemas-microsoft-com:office:office" xmlns:r="http://schemas.openxmlformats.org/officeDocument/2006/relationships" xmlns:m="http://schemas.openxmlformats.org/officeDocument/2006/math" xmlns:v="urn:schemas-microsoft-com:vml" xmlns:wp14="http://schemas.microsoft.com/office/word/2010/wordprocessingDrawing" xmlns:wp="http://schemas.openxmlformats.org/drawingml/2006/wordprocessingDrawing" xmlns:w10="urn:schemas-microsoft-com:office:word" xmlns:w="http://schemas.openxmlformats.org/wordprocessingml/2006/main" xmlns:w14="http://schemas.microsoft.com/office/word/2010/wordml" xmlns:w15="http://schemas.microsoft.com/office/word/2012/wordml" xmlns:w16cid="http://schemas.microsoft.com/office/word/2016/wordml/cid" xmlns:w16se="http://schemas.microsoft.com/office/word/2015/wordml/symex" xmlns:wpg="http://schemas.microsoft.com/office/word/2010/wordprocessingGroup" xmlns:wpi="http://schemas.microsoft.com/office/word/2010/wordprocessingInk" xmlns:wne="http://schemas.microsoft.com/office/word/2006/wordml" xmlns:wps="http://schemas.microsoft.com/office/word/2010/wordprocessingShape" mc:Ignorable="w14 w15 w16se w16cid wp14">
+<w:hdr xmlns:wpc="http://schemas.microsoft.com/office/word/2010/wordprocessingCanvas" xmlns:cx="http://schemas.microsoft.com/office/drawing/2014/chartex" xmlns:mc="http://schemas.openxmlformats.org/markup-compatibility/2006" xmlns:o="urn:schemas-microsoft-com:office:office" xmlns:r="http://schemas.openxmlformats.org/officeDocument/2006/relationships" xmlns:m="http://schemas.openxmlformats.org/officeDocument/2006/math" xmlns:v="urn:schemas-microsoft-com:vml" xmlns:wp14="http://schemas.microsoft.com/office/word/2010/wordprocessingDrawing" xmlns:wp="http://schemas.openxmlformats.org/drawingml/2006/wordprocessingDrawing" xmlns:w10="urn:schemas-microsoft-com:office:word" xmlns:w="http://schemas.openxmlformats.org/wordprocessingml/2006/main" xmlns:w14="http://schemas.microsoft.com/office/word/2010/wordml" xmlns:w15="http://schemas.microsoft.com/office/word/2012/wordml" xmlns:w16se="http://schemas.microsoft.com/office/word/2015/wordml/symex" xmlns:wpg="http://schemas.microsoft.com/office/word/2010/wordprocessingGroup" xmlns:wpi="http://schemas.microsoft.com/office/word/2010/wordprocessingInk" xmlns:wne="http://schemas.microsoft.com/office/word/2006/wordml" xmlns:wps="http://schemas.microsoft.com/office/word/2010/wordprocessingShape" mc:Ignorable="w14 w15 w16se wp14">
   <w:p>
     <w:pPr>
       <w:pStyle w:val="a3"/>
@@ -4960,7 +5694,7 @@
 </file>
 
 <file path=word/header3.xml><?xml version="1.0" encoding="utf-8"?>
-<w:hdr xmlns:wpc="http://schemas.microsoft.com/office/word/2010/wordprocessingCanvas" xmlns:cx="http://schemas.microsoft.com/office/drawing/2014/chartex" xmlns:cx1="http://schemas.microsoft.com/office/drawing/2015/9/8/chartex" xmlns:cx2="http://schemas.microsoft.com/office/drawing/2015/10/21/chartex" xmlns:cx3="http://schemas.microsoft.com/office/drawing/2016/5/9/chartex" xmlns:cx4="http://schemas.microsoft.com/office/drawing/2016/5/10/chartex" xmlns:cx5="http://schemas.microsoft.com/office/drawing/2016/5/11/chartex" xmlns:cx6="http://schemas.microsoft.com/office/drawing/2016/5/12/chartex" xmlns:cx7="http://schemas.microsoft.com/office/drawing/2016/5/13/chartex" xmlns:cx8="http://schemas.microsoft.com/office/drawing/2016/5/14/chartex" xmlns:mc="http://schemas.openxmlformats.org/markup-compatibility/2006" xmlns:aink="http://schemas.microsoft.com/office/drawing/2016/ink" xmlns:am3d="http://schemas.microsoft.com/office/drawing/2017/model3d" xmlns:o="urn:schemas-microsoft-com:office:office" xmlns:r="http://schemas.openxmlformats.org/officeDocument/2006/relationships" xmlns:m="http://schemas.openxmlformats.org/officeDocument/2006/math" xmlns:v="urn:schemas-microsoft-com:vml" xmlns:wp14="http://schemas.microsoft.com/office/word/2010/wordprocessingDrawing" xmlns:wp="http://schemas.openxmlformats.org/drawingml/2006/wordprocessingDrawing" xmlns:w10="urn:schemas-microsoft-com:office:word" xmlns:w="http://schemas.openxmlformats.org/wordprocessingml/2006/main" xmlns:w14="http://schemas.microsoft.com/office/word/2010/wordml" xmlns:w15="http://schemas.microsoft.com/office/word/2012/wordml" xmlns:w16cid="http://schemas.microsoft.com/office/word/2016/wordml/cid" xmlns:w16se="http://schemas.microsoft.com/office/word/2015/wordml/symex" xmlns:wpg="http://schemas.microsoft.com/office/word/2010/wordprocessingGroup" xmlns:wpi="http://schemas.microsoft.com/office/word/2010/wordprocessingInk" xmlns:wne="http://schemas.microsoft.com/office/word/2006/wordml" xmlns:wps="http://schemas.microsoft.com/office/word/2010/wordprocessingShape" mc:Ignorable="w14 w15 w16se w16cid wp14">
+<w:hdr xmlns:wpc="http://schemas.microsoft.com/office/word/2010/wordprocessingCanvas" xmlns:cx="http://schemas.microsoft.com/office/drawing/2014/chartex" xmlns:mc="http://schemas.openxmlformats.org/markup-compatibility/2006" xmlns:o="urn:schemas-microsoft-com:office:office" xmlns:r="http://schemas.openxmlformats.org/officeDocument/2006/relationships" xmlns:m="http://schemas.openxmlformats.org/officeDocument/2006/math" xmlns:v="urn:schemas-microsoft-com:vml" xmlns:wp14="http://schemas.microsoft.com/office/word/2010/wordprocessingDrawing" xmlns:wp="http://schemas.openxmlformats.org/drawingml/2006/wordprocessingDrawing" xmlns:w10="urn:schemas-microsoft-com:office:word" xmlns:w="http://schemas.openxmlformats.org/wordprocessingml/2006/main" xmlns:w14="http://schemas.microsoft.com/office/word/2010/wordml" xmlns:w15="http://schemas.microsoft.com/office/word/2012/wordml" xmlns:w16se="http://schemas.microsoft.com/office/word/2015/wordml/symex" xmlns:wpg="http://schemas.microsoft.com/office/word/2010/wordprocessingGroup" xmlns:wpi="http://schemas.microsoft.com/office/word/2010/wordprocessingInk" xmlns:wne="http://schemas.microsoft.com/office/word/2006/wordml" xmlns:wps="http://schemas.microsoft.com/office/word/2010/wordprocessingShape" mc:Ignorable="w14 w15 w16se wp14">
   <w:p>
     <w:pPr>
       <w:pStyle w:val="a3"/>
@@ -4971,7 +5705,7 @@
 </file>
 
 <file path=word/numbering.xml><?xml version="1.0" encoding="utf-8"?>
-<w:numbering xmlns:wpc="http://schemas.microsoft.com/office/word/2010/wordprocessingCanvas" xmlns:cx="http://schemas.microsoft.com/office/drawing/2014/chartex" xmlns:cx1="http://schemas.microsoft.com/office/drawing/2015/9/8/chartex" xmlns:cx2="http://schemas.microsoft.com/office/drawing/2015/10/21/chartex" xmlns:cx3="http://schemas.microsoft.com/office/drawing/2016/5/9/chartex" xmlns:cx4="http://schemas.microsoft.com/office/drawing/2016/5/10/chartex" xmlns:cx5="http://schemas.microsoft.com/office/drawing/2016/5/11/chartex" xmlns:cx6="http://schemas.microsoft.com/office/drawing/2016/5/12/chartex" xmlns:cx7="http://schemas.microsoft.com/office/drawing/2016/5/13/chartex" xmlns:cx8="http://schemas.microsoft.com/office/drawing/2016/5/14/chartex" xmlns:mc="http://schemas.openxmlformats.org/markup-compatibility/2006" xmlns:aink="http://schemas.microsoft.com/office/drawing/2016/ink" xmlns:am3d="http://schemas.microsoft.com/office/drawing/2017/model3d" xmlns:o="urn:schemas-microsoft-com:office:office" xmlns:r="http://schemas.openxmlformats.org/officeDocument/2006/relationships" xmlns:m="http://schemas.openxmlformats.org/officeDocument/2006/math" xmlns:v="urn:schemas-microsoft-com:vml" xmlns:wp14="http://schemas.microsoft.com/office/word/2010/wordprocessingDrawing" xmlns:wp="http://schemas.openxmlformats.org/drawingml/2006/wordprocessingDrawing" xmlns:w10="urn:schemas-microsoft-com:office:word" xmlns:w="http://schemas.openxmlformats.org/wordprocessingml/2006/main" xmlns:w14="http://schemas.microsoft.com/office/word/2010/wordml" xmlns:w15="http://schemas.microsoft.com/office/word/2012/wordml" xmlns:w16cid="http://schemas.microsoft.com/office/word/2016/wordml/cid" xmlns:w16se="http://schemas.microsoft.com/office/word/2015/wordml/symex" xmlns:wpg="http://schemas.microsoft.com/office/word/2010/wordprocessingGroup" xmlns:wpi="http://schemas.microsoft.com/office/word/2010/wordprocessingInk" xmlns:wne="http://schemas.microsoft.com/office/word/2006/wordml" xmlns:wps="http://schemas.microsoft.com/office/word/2010/wordprocessingShape" mc:Ignorable="w14 w15 w16se w16cid wp14">
+<w:numbering xmlns:wpc="http://schemas.microsoft.com/office/word/2010/wordprocessingCanvas" xmlns:cx="http://schemas.microsoft.com/office/drawing/2014/chartex" xmlns:mc="http://schemas.openxmlformats.org/markup-compatibility/2006" xmlns:o="urn:schemas-microsoft-com:office:office" xmlns:r="http://schemas.openxmlformats.org/officeDocument/2006/relationships" xmlns:m="http://schemas.openxmlformats.org/officeDocument/2006/math" xmlns:v="urn:schemas-microsoft-com:vml" xmlns:wp14="http://schemas.microsoft.com/office/word/2010/wordprocessingDrawing" xmlns:wp="http://schemas.openxmlformats.org/drawingml/2006/wordprocessingDrawing" xmlns:w10="urn:schemas-microsoft-com:office:word" xmlns:w="http://schemas.openxmlformats.org/wordprocessingml/2006/main" xmlns:w14="http://schemas.microsoft.com/office/word/2010/wordml" xmlns:w15="http://schemas.microsoft.com/office/word/2012/wordml" xmlns:w16se="http://schemas.microsoft.com/office/word/2015/wordml/symex" xmlns:wpg="http://schemas.microsoft.com/office/word/2010/wordprocessingGroup" xmlns:wpi="http://schemas.microsoft.com/office/word/2010/wordprocessingInk" xmlns:wne="http://schemas.microsoft.com/office/word/2006/wordml" xmlns:wps="http://schemas.microsoft.com/office/word/2010/wordprocessingShape" mc:Ignorable="w14 w15 w16se wp14">
   <w:abstractNum w:abstractNumId="0" w15:restartNumberingAfterBreak="0">
     <w:nsid w:val="2754744B"/>
     <w:multiLevelType w:val="multilevel"/>
@@ -5184,7 +5918,7 @@
 </file>
 
 <file path=word/styles.xml><?xml version="1.0" encoding="utf-8"?>
-<w:styles xmlns:mc="http://schemas.openxmlformats.org/markup-compatibility/2006" xmlns:r="http://schemas.openxmlformats.org/officeDocument/2006/relationships" xmlns:w="http://schemas.openxmlformats.org/wordprocessingml/2006/main" xmlns:w14="http://schemas.microsoft.com/office/word/2010/wordml" xmlns:w15="http://schemas.microsoft.com/office/word/2012/wordml" xmlns:w16cid="http://schemas.microsoft.com/office/word/2016/wordml/cid" xmlns:w16se="http://schemas.microsoft.com/office/word/2015/wordml/symex" mc:Ignorable="w14 w15 w16se w16cid">
+<w:styles xmlns:mc="http://schemas.openxmlformats.org/markup-compatibility/2006" xmlns:r="http://schemas.openxmlformats.org/officeDocument/2006/relationships" xmlns:w="http://schemas.openxmlformats.org/wordprocessingml/2006/main" xmlns:w14="http://schemas.microsoft.com/office/word/2010/wordml" xmlns:w15="http://schemas.microsoft.com/office/word/2012/wordml" xmlns:w16se="http://schemas.microsoft.com/office/word/2015/wordml/symex" mc:Ignorable="w14 w15 w16se">
   <w:docDefaults>
     <w:rPrDefault>
       <w:rPr>
@@ -5197,7 +5931,7 @@
     </w:rPrDefault>
     <w:pPrDefault/>
   </w:docDefaults>
-  <w:latentStyles w:defLockedState="0" w:defUIPriority="99" w:defSemiHidden="0" w:defUnhideWhenUsed="0" w:defQFormat="0" w:count="375">
+  <w:latentStyles w:defLockedState="0" w:defUIPriority="99" w:defSemiHidden="0" w:defUnhideWhenUsed="0" w:defQFormat="0" w:count="371">
     <w:lsdException w:name="Normal" w:uiPriority="0" w:qFormat="1"/>
     <w:lsdException w:name="heading 1" w:uiPriority="9" w:qFormat="1"/>
     <w:lsdException w:name="heading 2" w:semiHidden="1" w:uiPriority="9" w:unhideWhenUsed="1" w:qFormat="1"/>
@@ -5569,10 +6303,6 @@
     <w:lsdException w:name="List Table 5 Dark Accent 6" w:uiPriority="50"/>
     <w:lsdException w:name="List Table 6 Colorful Accent 6" w:uiPriority="51"/>
     <w:lsdException w:name="List Table 7 Colorful Accent 6" w:uiPriority="52"/>
-    <w:lsdException w:name="Mention" w:semiHidden="1" w:unhideWhenUsed="1"/>
-    <w:lsdException w:name="Smart Hyperlink" w:semiHidden="1" w:unhideWhenUsed="1"/>
-    <w:lsdException w:name="Hashtag" w:semiHidden="1" w:unhideWhenUsed="1"/>
-    <w:lsdException w:name="Unresolved Mention" w:semiHidden="1" w:unhideWhenUsed="1"/>
   </w:latentStyles>
   <w:style w:type="paragraph" w:default="1" w:styleId="a">
     <w:name w:val="Normal"/>
@@ -5836,7 +6566,7 @@
       <w:szCs w:val="32"/>
     </w:rPr>
   </w:style>
-  <w:style w:type="paragraph" w:styleId="TOC1">
+  <w:style w:type="paragraph" w:styleId="11">
     <w:name w:val="toc 1"/>
     <w:basedOn w:val="a"/>
     <w:next w:val="a"/>
@@ -5866,7 +6596,7 @@
       <w:u w:val="single"/>
     </w:rPr>
   </w:style>
-  <w:style w:type="paragraph" w:styleId="TOC2">
+  <w:style w:type="paragraph" w:styleId="21">
     <w:name w:val="toc 2"/>
     <w:basedOn w:val="a"/>
     <w:next w:val="a"/>
@@ -5887,7 +6617,7 @@
       <w:szCs w:val="20"/>
     </w:rPr>
   </w:style>
-  <w:style w:type="paragraph" w:styleId="TOC3">
+  <w:style w:type="paragraph" w:styleId="31">
     <w:name w:val="toc 3"/>
     <w:basedOn w:val="a"/>
     <w:next w:val="a"/>
@@ -5905,7 +6635,7 @@
       <w:szCs w:val="20"/>
     </w:rPr>
   </w:style>
-  <w:style w:type="paragraph" w:styleId="TOC4">
+  <w:style w:type="paragraph" w:styleId="41">
     <w:name w:val="toc 4"/>
     <w:basedOn w:val="a"/>
     <w:next w:val="a"/>
@@ -5922,7 +6652,7 @@
       <w:szCs w:val="18"/>
     </w:rPr>
   </w:style>
-  <w:style w:type="paragraph" w:styleId="TOC5">
+  <w:style w:type="paragraph" w:styleId="5">
     <w:name w:val="toc 5"/>
     <w:basedOn w:val="a"/>
     <w:next w:val="a"/>
@@ -5940,7 +6670,7 @@
       <w:szCs w:val="18"/>
     </w:rPr>
   </w:style>
-  <w:style w:type="paragraph" w:styleId="TOC6">
+  <w:style w:type="paragraph" w:styleId="6">
     <w:name w:val="toc 6"/>
     <w:basedOn w:val="a"/>
     <w:next w:val="a"/>
@@ -5958,7 +6688,7 @@
       <w:szCs w:val="18"/>
     </w:rPr>
   </w:style>
-  <w:style w:type="paragraph" w:styleId="TOC7">
+  <w:style w:type="paragraph" w:styleId="7">
     <w:name w:val="toc 7"/>
     <w:basedOn w:val="a"/>
     <w:next w:val="a"/>
@@ -5976,7 +6706,7 @@
       <w:szCs w:val="18"/>
     </w:rPr>
   </w:style>
-  <w:style w:type="paragraph" w:styleId="TOC8">
+  <w:style w:type="paragraph" w:styleId="8">
     <w:name w:val="toc 8"/>
     <w:basedOn w:val="a"/>
     <w:next w:val="a"/>
@@ -5994,7 +6724,7 @@
       <w:szCs w:val="18"/>
     </w:rPr>
   </w:style>
-  <w:style w:type="paragraph" w:styleId="TOC9">
+  <w:style w:type="paragraph" w:styleId="9">
     <w:name w:val="toc 9"/>
     <w:basedOn w:val="a"/>
     <w:next w:val="a"/>
@@ -6378,7 +7108,7 @@
 </file>
 
 <file path=customXml/itemProps2.xml><?xml version="1.0" encoding="utf-8"?>
-<ds:datastoreItem xmlns:ds="http://schemas.openxmlformats.org/officeDocument/2006/customXml" ds:itemID="{DB249DE3-1349-4089-82C6-B186074EC796}">
+<ds:datastoreItem xmlns:ds="http://schemas.openxmlformats.org/officeDocument/2006/customXml" ds:itemID="{55C478AC-94CA-4EBB-A863-2A7758497523}">
   <ds:schemaRefs>
     <ds:schemaRef ds:uri="http://schemas.openxmlformats.org/officeDocument/2006/bibliography"/>
   </ds:schemaRefs>

--- a/操作手册.docx
+++ b/操作手册.docx
@@ -895,8 +895,6 @@
               <w:noProof/>
             </w:rPr>
           </w:pPr>
-          <w:bookmarkStart w:id="0" w:name="_GoBack"/>
-          <w:bookmarkEnd w:id="0"/>
           <w:r>
             <w:rPr>
               <w:rFonts w:ascii="宋体" w:hAnsi="宋体" w:cs="Times New Roman" w:hint="eastAsia"/>
@@ -950,7 +948,7 @@
             </w:rPr>
             <w:fldChar w:fldCharType="separate"/>
           </w:r>
-          <w:hyperlink w:anchor="_Toc35511083" w:history="1">
+          <w:hyperlink w:anchor="_Toc35600878" w:history="1">
             <w:r>
               <w:rPr>
                 <w:rStyle w:val="a9"/>
@@ -984,7 +982,7 @@
                 <w:noProof/>
                 <w:webHidden/>
               </w:rPr>
-              <w:instrText xml:space="preserve"> PAGEREF _Toc35511083 \h </w:instrText>
+              <w:instrText xml:space="preserve"> PAGEREF _Toc35600878 \h </w:instrText>
             </w:r>
             <w:r>
               <w:rPr>
@@ -1027,7 +1025,7 @@
               <w:szCs w:val="22"/>
             </w:rPr>
           </w:pPr>
-          <w:hyperlink w:anchor="_Toc35511084" w:history="1">
+          <w:hyperlink w:anchor="_Toc35600879" w:history="1">
             <w:r>
               <w:rPr>
                 <w:rStyle w:val="a9"/>
@@ -1061,7 +1059,7 @@
                 <w:noProof/>
                 <w:webHidden/>
               </w:rPr>
-              <w:instrText xml:space="preserve"> PAGEREF _Toc35511084 \h </w:instrText>
+              <w:instrText xml:space="preserve"> PAGEREF _Toc35600879 \h </w:instrText>
             </w:r>
             <w:r>
               <w:rPr>
@@ -1104,7 +1102,7 @@
               <w:szCs w:val="22"/>
             </w:rPr>
           </w:pPr>
-          <w:hyperlink w:anchor="_Toc35511085" w:history="1">
+          <w:hyperlink w:anchor="_Toc35600880" w:history="1">
             <w:r>
               <w:rPr>
                 <w:rStyle w:val="a9"/>
@@ -1138,7 +1136,7 @@
                 <w:noProof/>
                 <w:webHidden/>
               </w:rPr>
-              <w:instrText xml:space="preserve"> PAGEREF _Toc35511085 \h </w:instrText>
+              <w:instrText xml:space="preserve"> PAGEREF _Toc35600880 \h </w:instrText>
             </w:r>
             <w:r>
               <w:rPr>
@@ -1184,7 +1182,7 @@
               <w:szCs w:val="22"/>
             </w:rPr>
           </w:pPr>
-          <w:hyperlink w:anchor="_Toc35511086" w:history="1">
+          <w:hyperlink w:anchor="_Toc35600881" w:history="1">
             <w:r>
               <w:rPr>
                 <w:rStyle w:val="a9"/>
@@ -1218,7 +1216,7 @@
                 <w:noProof/>
                 <w:webHidden/>
               </w:rPr>
-              <w:instrText xml:space="preserve"> PAGEREF _Toc35511086 \h </w:instrText>
+              <w:instrText xml:space="preserve"> PAGEREF _Toc35600881 \h </w:instrText>
             </w:r>
             <w:r>
               <w:rPr>
@@ -1261,7 +1259,7 @@
               <w:szCs w:val="22"/>
             </w:rPr>
           </w:pPr>
-          <w:hyperlink w:anchor="_Toc35511087" w:history="1">
+          <w:hyperlink w:anchor="_Toc35600882" w:history="1">
             <w:r>
               <w:rPr>
                 <w:rStyle w:val="a9"/>
@@ -1309,7 +1307,7 @@
                 <w:noProof/>
                 <w:webHidden/>
               </w:rPr>
-              <w:instrText xml:space="preserve"> PAGEREF _Toc35511087 \h </w:instrText>
+              <w:instrText xml:space="preserve"> PAGEREF _Toc35600882 \h </w:instrText>
             </w:r>
             <w:r>
               <w:rPr>
@@ -1352,7 +1350,7 @@
               <w:szCs w:val="22"/>
             </w:rPr>
           </w:pPr>
-          <w:hyperlink w:anchor="_Toc35511088" w:history="1">
+          <w:hyperlink w:anchor="_Toc35600883" w:history="1">
             <w:r>
               <w:rPr>
                 <w:rStyle w:val="a9"/>
@@ -1386,7 +1384,7 @@
                 <w:noProof/>
                 <w:webHidden/>
               </w:rPr>
-              <w:instrText xml:space="preserve"> PAGEREF _Toc35511088 \h </w:instrText>
+              <w:instrText xml:space="preserve"> PAGEREF _Toc35600883 \h </w:instrText>
             </w:r>
             <w:r>
               <w:rPr>
@@ -1429,7 +1427,7 @@
               <w:szCs w:val="22"/>
             </w:rPr>
           </w:pPr>
-          <w:hyperlink w:anchor="_Toc35511089" w:history="1">
+          <w:hyperlink w:anchor="_Toc35600884" w:history="1">
             <w:r>
               <w:rPr>
                 <w:rStyle w:val="a9"/>
@@ -1470,7 +1468,7 @@
                 <w:noProof/>
                 <w:webHidden/>
               </w:rPr>
-              <w:instrText xml:space="preserve"> PAGEREF _Toc35511089 \h </w:instrText>
+              <w:instrText xml:space="preserve"> PAGEREF _Toc35600884 \h </w:instrText>
             </w:r>
             <w:r>
               <w:rPr>
@@ -1513,7 +1511,7 @@
               <w:szCs w:val="22"/>
             </w:rPr>
           </w:pPr>
-          <w:hyperlink w:anchor="_Toc35511090" w:history="1">
+          <w:hyperlink w:anchor="_Toc35600885" w:history="1">
             <w:r>
               <w:rPr>
                 <w:rStyle w:val="a9"/>
@@ -1561,7 +1559,7 @@
                 <w:noProof/>
                 <w:webHidden/>
               </w:rPr>
-              <w:instrText xml:space="preserve"> PAGEREF _Toc35511090 \h </w:instrText>
+              <w:instrText xml:space="preserve"> PAGEREF _Toc35600885 \h </w:instrText>
             </w:r>
             <w:r>
               <w:rPr>
@@ -1607,7 +1605,7 @@
               <w:szCs w:val="22"/>
             </w:rPr>
           </w:pPr>
-          <w:hyperlink w:anchor="_Toc35511091" w:history="1">
+          <w:hyperlink w:anchor="_Toc35600886" w:history="1">
             <w:r>
               <w:rPr>
                 <w:rStyle w:val="a9"/>
@@ -1641,7 +1639,7 @@
                 <w:noProof/>
                 <w:webHidden/>
               </w:rPr>
-              <w:instrText xml:space="preserve"> PAGEREF _Toc35511091 \h </w:instrText>
+              <w:instrText xml:space="preserve"> PAGEREF _Toc35600886 \h </w:instrText>
             </w:r>
             <w:r>
               <w:rPr>
@@ -1687,7 +1685,7 @@
               <w:szCs w:val="22"/>
             </w:rPr>
           </w:pPr>
-          <w:hyperlink w:anchor="_Toc35511092" w:history="1">
+          <w:hyperlink w:anchor="_Toc35600887" w:history="1">
             <w:r>
               <w:rPr>
                 <w:rStyle w:val="a9"/>
@@ -1721,7 +1719,7 @@
                 <w:noProof/>
                 <w:webHidden/>
               </w:rPr>
-              <w:instrText xml:space="preserve"> PAGEREF _Toc35511092 \h </w:instrText>
+              <w:instrText xml:space="preserve"> PAGEREF _Toc35600887 \h </w:instrText>
             </w:r>
             <w:r>
               <w:rPr>
@@ -1764,7 +1762,7 @@
               <w:szCs w:val="22"/>
             </w:rPr>
           </w:pPr>
-          <w:hyperlink w:anchor="_Toc35511093" w:history="1">
+          <w:hyperlink w:anchor="_Toc35600888" w:history="1">
             <w:r>
               <w:rPr>
                 <w:rStyle w:val="a9"/>
@@ -1812,7 +1810,7 @@
                 <w:noProof/>
                 <w:webHidden/>
               </w:rPr>
-              <w:instrText xml:space="preserve"> PAGEREF _Toc35511093 \h </w:instrText>
+              <w:instrText xml:space="preserve"> PAGEREF _Toc35600888 \h </w:instrText>
             </w:r>
             <w:r>
               <w:rPr>
@@ -1858,7 +1856,7 @@
               <w:szCs w:val="22"/>
             </w:rPr>
           </w:pPr>
-          <w:hyperlink w:anchor="_Toc35511094" w:history="1">
+          <w:hyperlink w:anchor="_Toc35600889" w:history="1">
             <w:r>
               <w:rPr>
                 <w:rStyle w:val="a9"/>
@@ -1892,7 +1890,7 @@
                 <w:noProof/>
                 <w:webHidden/>
               </w:rPr>
-              <w:instrText xml:space="preserve"> PAGEREF _Toc35511094 \h </w:instrText>
+              <w:instrText xml:space="preserve"> PAGEREF _Toc35600889 \h </w:instrText>
             </w:r>
             <w:r>
               <w:rPr>
@@ -1938,7 +1936,7 @@
               <w:szCs w:val="22"/>
             </w:rPr>
           </w:pPr>
-          <w:hyperlink w:anchor="_Toc35511095" w:history="1">
+          <w:hyperlink w:anchor="_Toc35600890" w:history="1">
             <w:r>
               <w:rPr>
                 <w:rStyle w:val="a9"/>
@@ -1972,7 +1970,7 @@
                 <w:noProof/>
                 <w:webHidden/>
               </w:rPr>
-              <w:instrText xml:space="preserve"> PAGEREF _Toc35511095 \h </w:instrText>
+              <w:instrText xml:space="preserve"> PAGEREF _Toc35600890 \h </w:instrText>
             </w:r>
             <w:r>
               <w:rPr>
@@ -2018,7 +2016,7 @@
               <w:szCs w:val="22"/>
             </w:rPr>
           </w:pPr>
-          <w:hyperlink w:anchor="_Toc35511096" w:history="1">
+          <w:hyperlink w:anchor="_Toc35600891" w:history="1">
             <w:r>
               <w:rPr>
                 <w:rStyle w:val="a9"/>
@@ -2052,7 +2050,7 @@
                 <w:noProof/>
                 <w:webHidden/>
               </w:rPr>
-              <w:instrText xml:space="preserve"> PAGEREF _Toc35511096 \h </w:instrText>
+              <w:instrText xml:space="preserve"> PAGEREF _Toc35600891 \h </w:instrText>
             </w:r>
             <w:r>
               <w:rPr>
@@ -2095,7 +2093,7 @@
               <w:szCs w:val="22"/>
             </w:rPr>
           </w:pPr>
-          <w:hyperlink w:anchor="_Toc35511097" w:history="1">
+          <w:hyperlink w:anchor="_Toc35600892" w:history="1">
             <w:r>
               <w:rPr>
                 <w:rStyle w:val="a9"/>
@@ -2129,7 +2127,7 @@
                 <w:noProof/>
                 <w:webHidden/>
               </w:rPr>
-              <w:instrText xml:space="preserve"> PAGEREF _Toc35511097 \h </w:instrText>
+              <w:instrText xml:space="preserve"> PAGEREF _Toc35600892 \h </w:instrText>
             </w:r>
             <w:r>
               <w:rPr>
@@ -2172,7 +2170,7 @@
               <w:szCs w:val="22"/>
             </w:rPr>
           </w:pPr>
-          <w:hyperlink w:anchor="_Toc35511098" w:history="1">
+          <w:hyperlink w:anchor="_Toc35600893" w:history="1">
             <w:r>
               <w:rPr>
                 <w:rStyle w:val="a9"/>
@@ -2206,7 +2204,7 @@
                 <w:noProof/>
                 <w:webHidden/>
               </w:rPr>
-              <w:instrText xml:space="preserve"> PAGEREF _Toc35511098 \h </w:instrText>
+              <w:instrText xml:space="preserve"> PAGEREF _Toc35600893 \h </w:instrText>
             </w:r>
             <w:r>
               <w:rPr>
@@ -2252,7 +2250,7 @@
               <w:szCs w:val="22"/>
             </w:rPr>
           </w:pPr>
-          <w:hyperlink w:anchor="_Toc35511099" w:history="1">
+          <w:hyperlink w:anchor="_Toc35600894" w:history="1">
             <w:r>
               <w:rPr>
                 <w:rStyle w:val="a9"/>
@@ -2286,7 +2284,7 @@
                 <w:noProof/>
                 <w:webHidden/>
               </w:rPr>
-              <w:instrText xml:space="preserve"> PAGEREF _Toc35511099 \h </w:instrText>
+              <w:instrText xml:space="preserve"> PAGEREF _Toc35600894 \h </w:instrText>
             </w:r>
             <w:r>
               <w:rPr>
@@ -2332,7 +2330,7 @@
               <w:szCs w:val="22"/>
             </w:rPr>
           </w:pPr>
-          <w:hyperlink w:anchor="_Toc35511100" w:history="1">
+          <w:hyperlink w:anchor="_Toc35600895" w:history="1">
             <w:r>
               <w:rPr>
                 <w:rStyle w:val="a9"/>
@@ -2366,7 +2364,7 @@
                 <w:noProof/>
                 <w:webHidden/>
               </w:rPr>
-              <w:instrText xml:space="preserve"> PAGEREF _Toc35511100 \h </w:instrText>
+              <w:instrText xml:space="preserve"> PAGEREF _Toc35600895 \h </w:instrText>
             </w:r>
             <w:r>
               <w:rPr>
@@ -2431,10 +2429,10 @@
       <w:pPr>
         <w:pStyle w:val="1"/>
       </w:pPr>
-      <w:bookmarkStart w:id="1" w:name="_Toc35427385"/>
-      <w:bookmarkStart w:id="2" w:name="_Toc35433918"/>
-      <w:bookmarkStart w:id="3" w:name="_Toc35434061"/>
-      <w:bookmarkStart w:id="4" w:name="_Toc35511083"/>
+      <w:bookmarkStart w:id="0" w:name="_Toc35427385"/>
+      <w:bookmarkStart w:id="1" w:name="_Toc35433918"/>
+      <w:bookmarkStart w:id="2" w:name="_Toc35434061"/>
+      <w:bookmarkStart w:id="3" w:name="_Toc35600878"/>
       <w:r>
         <w:rPr>
           <w:rFonts w:hint="eastAsia"/>
@@ -2448,9 +2446,108 @@
       <w:r>
         <w:t>介绍</w:t>
       </w:r>
+      <w:bookmarkEnd w:id="0"/>
       <w:bookmarkEnd w:id="1"/>
       <w:bookmarkEnd w:id="2"/>
       <w:bookmarkEnd w:id="3"/>
+    </w:p>
+    <w:p>
+      <w:pPr>
+        <w:ind w:firstLine="440"/>
+      </w:pPr>
+      <w:r>
+        <w:t>BioJN</w:t>
+      </w:r>
+      <w:r>
+        <w:t>发酵技术云服务系统，</w:t>
+      </w:r>
+      <w:r>
+        <w:t>是用于生物过程的监督控制和数据采集</w:t>
+      </w:r>
+      <w:r>
+        <w:rPr>
+          <w:rFonts w:hint="eastAsia"/>
+        </w:rPr>
+        <w:t>的</w:t>
+      </w:r>
+      <w:r>
+        <w:t>软件</w:t>
+      </w:r>
+      <w:r>
+        <w:t>，目的在于解决发酵数据管理、发酵数据挖掘以及个性化发酵工艺控制的难题</w:t>
+      </w:r>
+      <w:r>
+        <w:rPr>
+          <w:rFonts w:hint="eastAsia"/>
+        </w:rPr>
+        <w:t>，</w:t>
+      </w:r>
+      <w:r>
+        <w:t>它可以在</w:t>
+      </w:r>
+      <w:r>
+        <w:t>Microsoft Windows</w:t>
+      </w:r>
+      <w:r>
+        <w:t>操作系统的多个版本下运行</w:t>
+      </w:r>
+      <w:r>
+        <w:rPr>
+          <w:rFonts w:hint="eastAsia"/>
+        </w:rPr>
+        <w:t>，并与</w:t>
+      </w:r>
+      <w:r>
+        <w:rPr>
+          <w:rFonts w:hint="eastAsia"/>
+        </w:rPr>
+        <w:t>多种生物反应器</w:t>
+      </w:r>
+      <w:r>
+        <w:rPr>
+          <w:rFonts w:hint="eastAsia"/>
+        </w:rPr>
+        <w:t>及其各种外围设备（如尾气分析仪和天平）进行通信。数据储存在本地和服务器的</w:t>
+      </w:r>
+      <w:r>
+        <w:rPr>
+          <w:rFonts w:hint="eastAsia"/>
+        </w:rPr>
+        <w:t>mysql</w:t>
+      </w:r>
+      <w:r>
+        <w:rPr>
+          <w:rFonts w:hint="eastAsia"/>
+        </w:rPr>
+        <w:t>数据库中，同时也可以导出到其他程序，例如</w:t>
+      </w:r>
+      <w:r>
+        <w:t>Microsoft Excel</w:t>
+      </w:r>
+      <w:r>
+        <w:t>。</w:t>
+      </w:r>
+    </w:p>
+    <w:p>
+      <w:pPr>
+        <w:pStyle w:val="2"/>
+      </w:pPr>
+      <w:bookmarkStart w:id="4" w:name="_Toc35600879"/>
+      <w:r>
+        <w:rPr>
+          <w:rFonts w:hint="eastAsia"/>
+        </w:rPr>
+        <w:t>1</w:t>
+      </w:r>
+      <w:r>
+        <w:t>.1 BioJN</w:t>
+      </w:r>
+      <w:r>
+        <w:rPr>
+          <w:rFonts w:hint="eastAsia"/>
+        </w:rPr>
+        <w:t>版本</w:t>
+      </w:r>
       <w:bookmarkEnd w:id="4"/>
     </w:p>
     <w:p>
@@ -2458,141 +2555,257 @@
         <w:ind w:firstLine="440"/>
       </w:pPr>
       <w:r>
-        <w:t>BioJN</w:t>
-      </w:r>
-      <w:r>
-        <w:t>发酵技术云服务系统，</w:t>
-      </w:r>
-      <w:r>
-        <w:t>是用于生物过程的监督控制和数据采集</w:t>
-      </w:r>
-      <w:r>
-        <w:rPr>
-          <w:rFonts w:hint="eastAsia"/>
-        </w:rPr>
-        <w:t>的</w:t>
-      </w:r>
-      <w:r>
-        <w:t>软件</w:t>
-      </w:r>
-      <w:r>
-        <w:t>，目的在于解决发酵数据管理、发酵数据挖掘以及个性化发酵工艺控制的难题</w:t>
-      </w:r>
-      <w:r>
-        <w:rPr>
-          <w:rFonts w:hint="eastAsia"/>
-        </w:rPr>
-        <w:t>，</w:t>
-      </w:r>
-      <w:r>
-        <w:t>它可以在</w:t>
-      </w:r>
-      <w:r>
-        <w:t>Microsoft Windows</w:t>
-      </w:r>
-      <w:r>
-        <w:t>操作系统的多个版本下运行</w:t>
-      </w:r>
-      <w:r>
-        <w:rPr>
-          <w:rFonts w:hint="eastAsia"/>
-        </w:rPr>
-        <w:t>，并与</w:t>
-      </w:r>
-      <w:r>
-        <w:rPr>
-          <w:rFonts w:hint="eastAsia"/>
-        </w:rPr>
-        <w:t>多种生物反应器</w:t>
-      </w:r>
-      <w:r>
-        <w:rPr>
-          <w:rFonts w:hint="eastAsia"/>
-        </w:rPr>
-        <w:t>及其各种外围设备（如尾气分析仪和天平）进行通信。数据储存在本地和服务器的</w:t>
-      </w:r>
-      <w:r>
-        <w:rPr>
-          <w:rFonts w:hint="eastAsia"/>
-        </w:rPr>
-        <w:t>mysql</w:t>
-      </w:r>
-      <w:r>
-        <w:rPr>
-          <w:rFonts w:hint="eastAsia"/>
-        </w:rPr>
-        <w:t>数据库中，同时也可以导出到其他程序，例如</w:t>
-      </w:r>
-      <w:r>
-        <w:t>Microsoft Excel</w:t>
-      </w:r>
-      <w:r>
-        <w:t>。</w:t>
+        <w:rPr>
+          <w:rFonts w:hint="eastAsia"/>
+        </w:rPr>
+        <w:t>略</w:t>
       </w:r>
     </w:p>
     <w:p>
       <w:pPr>
         <w:pStyle w:val="2"/>
       </w:pPr>
-      <w:bookmarkStart w:id="5" w:name="_Toc35511084"/>
-      <w:r>
-        <w:rPr>
-          <w:rFonts w:hint="eastAsia"/>
-        </w:rPr>
-        <w:t>1</w:t>
-      </w:r>
-      <w:r>
-        <w:t>.1 BioJN</w:t>
-      </w:r>
-      <w:r>
-        <w:rPr>
-          <w:rFonts w:hint="eastAsia"/>
-        </w:rPr>
-        <w:t>版本</w:t>
+      <w:bookmarkStart w:id="5" w:name="_Toc35433920"/>
+      <w:bookmarkStart w:id="6" w:name="_Toc35434063"/>
+      <w:bookmarkStart w:id="7" w:name="_Toc35600880"/>
+      <w:r>
+        <w:t xml:space="preserve">1.2 </w:t>
+      </w:r>
+      <w:r>
+        <w:t>B</w:t>
+      </w:r>
+      <w:r>
+        <w:rPr>
+          <w:rFonts w:hint="eastAsia"/>
+        </w:rPr>
+        <w:t>io</w:t>
+      </w:r>
+      <w:r>
+        <w:t>JN</w:t>
+      </w:r>
+      <w:r>
+        <w:rPr>
+          <w:rFonts w:hint="eastAsia"/>
+        </w:rPr>
+        <w:t>特性</w:t>
       </w:r>
       <w:bookmarkEnd w:id="5"/>
-    </w:p>
-    <w:p>
-      <w:pPr>
-        <w:ind w:firstLine="440"/>
-      </w:pPr>
-      <w:r>
-        <w:rPr>
-          <w:rFonts w:hint="eastAsia"/>
-        </w:rPr>
-        <w:t>略</w:t>
-      </w:r>
-    </w:p>
-    <w:p>
-      <w:pPr>
-        <w:pStyle w:val="2"/>
-      </w:pPr>
-      <w:bookmarkStart w:id="6" w:name="_Toc35433920"/>
-      <w:bookmarkStart w:id="7" w:name="_Toc35434063"/>
-      <w:bookmarkStart w:id="8" w:name="_Toc35511085"/>
-      <w:r>
-        <w:t xml:space="preserve">1.2 </w:t>
-      </w:r>
-      <w:r>
-        <w:t>B</w:t>
-      </w:r>
-      <w:r>
-        <w:rPr>
-          <w:rFonts w:hint="eastAsia"/>
-        </w:rPr>
-        <w:t>io</w:t>
-      </w:r>
-      <w:r>
-        <w:t>JN</w:t>
-      </w:r>
-      <w:r>
-        <w:rPr>
-          <w:rFonts w:hint="eastAsia"/>
-        </w:rPr>
-        <w:t>特性</w:t>
-      </w:r>
       <w:bookmarkEnd w:id="6"/>
       <w:bookmarkEnd w:id="7"/>
+    </w:p>
+    <w:p>
+      <w:pPr>
+        <w:ind w:firstLine="440"/>
+      </w:pPr>
+      <w:r>
+        <w:rPr>
+          <w:rFonts w:hint="eastAsia"/>
+        </w:rPr>
+        <w:t>B</w:t>
+      </w:r>
+      <w:r>
+        <w:t>ioJN</w:t>
+      </w:r>
+      <w:r>
+        <w:rPr>
+          <w:rFonts w:hint="eastAsia"/>
+        </w:rPr>
+        <w:t>有很多特性：包括：</w:t>
+      </w:r>
+    </w:p>
+    <w:p>
+      <w:pPr>
+        <w:ind w:firstLine="440"/>
+      </w:pPr>
+      <w:r>
+        <w:rPr>
+          <w:rFonts w:hint="eastAsia"/>
+        </w:rPr>
+        <w:t>不同</w:t>
+      </w:r>
+      <w:r>
+        <w:rPr>
+          <w:rFonts w:hint="eastAsia"/>
+        </w:rPr>
+        <w:t>类型的多个生物反应器：</w:t>
+      </w:r>
+      <w:r>
+        <w:t>B</w:t>
+      </w:r>
+      <w:r>
+        <w:rPr>
+          <w:rFonts w:hint="eastAsia"/>
+        </w:rPr>
+        <w:t>io</w:t>
+      </w:r>
+      <w:r>
+        <w:t>JN</w:t>
+      </w:r>
+      <w:r>
+        <w:rPr>
+          <w:rFonts w:hint="eastAsia"/>
+        </w:rPr>
+        <w:t>可以与几种不同类型的生物反应器同时通信（具体细节取决于所使用的计算机，</w:t>
+      </w:r>
+      <w:r>
+        <w:rPr>
+          <w:rFonts w:hint="eastAsia"/>
+        </w:rPr>
+        <w:t>Bio</w:t>
+      </w:r>
+      <w:r>
+        <w:t>JN</w:t>
+      </w:r>
+      <w:r>
+        <w:rPr>
+          <w:rFonts w:hint="eastAsia"/>
+        </w:rPr>
+        <w:t>的版本以及生物反应器和外围设备的特定组合）。</w:t>
+      </w:r>
+    </w:p>
+    <w:p>
+      <w:pPr>
+        <w:ind w:firstLine="440"/>
+      </w:pPr>
+      <w:r>
+        <w:rPr>
+          <w:rFonts w:hint="eastAsia"/>
+        </w:rPr>
+        <w:t>操作简易：</w:t>
+      </w:r>
+      <w:r>
+        <w:rPr>
+          <w:rFonts w:hint="eastAsia"/>
+        </w:rPr>
+        <w:t>新手只需要</w:t>
+      </w:r>
+      <w:r>
+        <w:rPr>
+          <w:rFonts w:hint="eastAsia"/>
+        </w:rPr>
+        <w:t>20</w:t>
+      </w:r>
+      <w:r>
+        <w:rPr>
+          <w:rFonts w:hint="eastAsia"/>
+        </w:rPr>
+        <w:t>分钟的基本功能培训，</w:t>
+      </w:r>
+      <w:r>
+        <w:rPr>
+          <w:rFonts w:hint="eastAsia"/>
+        </w:rPr>
+        <w:t>就可以</w:t>
+      </w:r>
+      <w:r>
+        <w:rPr>
+          <w:rFonts w:hint="eastAsia"/>
+        </w:rPr>
+        <w:t>享受几乎不受限制的过程控制的灵活性。</w:t>
+      </w:r>
+    </w:p>
+    <w:p>
+      <w:pPr>
+        <w:ind w:firstLine="440"/>
+      </w:pPr>
+      <w:r>
+        <w:rPr>
+          <w:rFonts w:hint="eastAsia"/>
+        </w:rPr>
+        <w:t>灵活的控制选项：监控设定点控制</w:t>
+      </w:r>
+      <w:r>
+        <w:rPr>
+          <w:rFonts w:hint="eastAsia"/>
+        </w:rPr>
+        <w:t>点</w:t>
+      </w:r>
+      <w:r>
+        <w:rPr>
+          <w:rFonts w:hint="eastAsia"/>
+        </w:rPr>
+        <w:t>可以是手动</w:t>
+      </w:r>
+      <w:r>
+        <w:rPr>
+          <w:rFonts w:hint="eastAsia"/>
+        </w:rPr>
+        <w:t>设置，</w:t>
+      </w:r>
+      <w:r>
+        <w:rPr>
+          <w:rFonts w:hint="eastAsia"/>
+        </w:rPr>
+        <w:t>在没有专门知识的情况下，用户</w:t>
+      </w:r>
+      <w:r>
+        <w:rPr>
+          <w:rFonts w:hint="eastAsia"/>
+        </w:rPr>
+        <w:t>也</w:t>
+      </w:r>
+      <w:r>
+        <w:rPr>
+          <w:rFonts w:hint="eastAsia"/>
+        </w:rPr>
+        <w:t>可以为特定的参数控制</w:t>
+      </w:r>
+      <w:r>
+        <w:rPr>
+          <w:rFonts w:hint="eastAsia"/>
+        </w:rPr>
+        <w:t>设置</w:t>
+      </w:r>
+      <w:r>
+        <w:rPr>
+          <w:rFonts w:hint="eastAsia"/>
+        </w:rPr>
+        <w:t>简单而有效的控制策略。</w:t>
+      </w:r>
+      <w:r>
+        <w:rPr>
+          <w:rFonts w:hint="eastAsia"/>
+        </w:rPr>
+        <w:t xml:space="preserve"> </w:t>
+      </w:r>
+    </w:p>
+    <w:p>
+      <w:pPr>
+        <w:ind w:firstLine="440"/>
+      </w:pPr>
+      <w:r>
+        <w:rPr>
+          <w:rFonts w:hint="eastAsia"/>
+        </w:rPr>
+        <w:t>严格的用户管理机制：不同的用户有不同的权限，为用户的数据隐私性提供有效保证，同时也方便用户的管理。</w:t>
+      </w:r>
+    </w:p>
+    <w:p>
+      <w:pPr>
+        <w:pStyle w:val="1"/>
+      </w:pPr>
+      <w:bookmarkStart w:id="8" w:name="_Toc35600881"/>
+      <w:r>
+        <w:rPr>
+          <w:rFonts w:hint="eastAsia"/>
+        </w:rPr>
+        <w:t>2</w:t>
+      </w:r>
+      <w:r>
+        <w:t xml:space="preserve"> </w:t>
+      </w:r>
+      <w:r>
+        <w:rPr>
+          <w:rFonts w:hint="eastAsia"/>
+        </w:rPr>
+        <w:t>安装</w:t>
+      </w:r>
+      <w:r>
+        <w:rPr>
+          <w:rFonts w:hint="eastAsia"/>
+        </w:rPr>
+        <w:t>与连接</w:t>
+      </w:r>
       <w:bookmarkEnd w:id="8"/>
     </w:p>
     <w:p>
@@ -2603,221 +2816,6 @@
         <w:rPr>
           <w:rFonts w:hint="eastAsia"/>
         </w:rPr>
-        <w:t>B</w:t>
-      </w:r>
-      <w:r>
-        <w:t>ioJN</w:t>
-      </w:r>
-      <w:r>
-        <w:rPr>
-          <w:rFonts w:hint="eastAsia"/>
-        </w:rPr>
-        <w:t>有很多特性：包括：</w:t>
-      </w:r>
-    </w:p>
-    <w:p>
-      <w:pPr>
-        <w:ind w:firstLine="440"/>
-      </w:pPr>
-      <w:r>
-        <w:rPr>
-          <w:rFonts w:hint="eastAsia"/>
-        </w:rPr>
-        <w:t>不同</w:t>
-      </w:r>
-      <w:r>
-        <w:rPr>
-          <w:rFonts w:hint="eastAsia"/>
-        </w:rPr>
-        <w:t>类型的多个生物反应器：</w:t>
-      </w:r>
-      <w:r>
-        <w:t>B</w:t>
-      </w:r>
-      <w:r>
-        <w:rPr>
-          <w:rFonts w:hint="eastAsia"/>
-        </w:rPr>
-        <w:t>io</w:t>
-      </w:r>
-      <w:r>
-        <w:t>JN</w:t>
-      </w:r>
-      <w:r>
-        <w:rPr>
-          <w:rFonts w:hint="eastAsia"/>
-        </w:rPr>
-        <w:t>可以与几种不同类型的生物反应器同时通信（具体细节取决于所使用的计算机，</w:t>
-      </w:r>
-      <w:r>
-        <w:rPr>
-          <w:rFonts w:hint="eastAsia"/>
-        </w:rPr>
-        <w:t>Bio</w:t>
-      </w:r>
-      <w:r>
-        <w:t>JN</w:t>
-      </w:r>
-      <w:r>
-        <w:rPr>
-          <w:rFonts w:hint="eastAsia"/>
-        </w:rPr>
-        <w:t>的版本以及生物反应器和外围设备的特定组合）。</w:t>
-      </w:r>
-    </w:p>
-    <w:p>
-      <w:pPr>
-        <w:ind w:firstLine="440"/>
-      </w:pPr>
-      <w:r>
-        <w:rPr>
-          <w:rFonts w:hint="eastAsia"/>
-        </w:rPr>
-        <w:t>操作简易：</w:t>
-      </w:r>
-      <w:r>
-        <w:rPr>
-          <w:rFonts w:hint="eastAsia"/>
-        </w:rPr>
-        <w:t>新手只需要</w:t>
-      </w:r>
-      <w:r>
-        <w:rPr>
-          <w:rFonts w:hint="eastAsia"/>
-        </w:rPr>
-        <w:t>20</w:t>
-      </w:r>
-      <w:r>
-        <w:rPr>
-          <w:rFonts w:hint="eastAsia"/>
-        </w:rPr>
-        <w:t>分钟的基本功能培训，</w:t>
-      </w:r>
-      <w:r>
-        <w:rPr>
-          <w:rFonts w:hint="eastAsia"/>
-        </w:rPr>
-        <w:t>就可以</w:t>
-      </w:r>
-      <w:r>
-        <w:rPr>
-          <w:rFonts w:hint="eastAsia"/>
-        </w:rPr>
-        <w:t>享受几乎不受限制的过程控制的灵活性。</w:t>
-      </w:r>
-    </w:p>
-    <w:p>
-      <w:pPr>
-        <w:ind w:firstLine="440"/>
-      </w:pPr>
-      <w:r>
-        <w:rPr>
-          <w:rFonts w:hint="eastAsia"/>
-        </w:rPr>
-        <w:t>灵活的控制选项：监控设定点控制</w:t>
-      </w:r>
-      <w:r>
-        <w:rPr>
-          <w:rFonts w:hint="eastAsia"/>
-        </w:rPr>
-        <w:t>点</w:t>
-      </w:r>
-      <w:r>
-        <w:rPr>
-          <w:rFonts w:hint="eastAsia"/>
-        </w:rPr>
-        <w:t>可以是手动</w:t>
-      </w:r>
-      <w:r>
-        <w:rPr>
-          <w:rFonts w:hint="eastAsia"/>
-        </w:rPr>
-        <w:t>设置，</w:t>
-      </w:r>
-      <w:r>
-        <w:rPr>
-          <w:rFonts w:hint="eastAsia"/>
-        </w:rPr>
-        <w:t>在没有专门知识的情况下，用户</w:t>
-      </w:r>
-      <w:r>
-        <w:rPr>
-          <w:rFonts w:hint="eastAsia"/>
-        </w:rPr>
-        <w:t>也</w:t>
-      </w:r>
-      <w:r>
-        <w:rPr>
-          <w:rFonts w:hint="eastAsia"/>
-        </w:rPr>
-        <w:t>可以为特定的参数控制</w:t>
-      </w:r>
-      <w:r>
-        <w:rPr>
-          <w:rFonts w:hint="eastAsia"/>
-        </w:rPr>
-        <w:t>设置</w:t>
-      </w:r>
-      <w:r>
-        <w:rPr>
-          <w:rFonts w:hint="eastAsia"/>
-        </w:rPr>
-        <w:t>简单而有效的控制策略。</w:t>
-      </w:r>
-      <w:r>
-        <w:rPr>
-          <w:rFonts w:hint="eastAsia"/>
-        </w:rPr>
-        <w:t xml:space="preserve"> </w:t>
-      </w:r>
-    </w:p>
-    <w:p>
-      <w:pPr>
-        <w:ind w:firstLine="440"/>
-      </w:pPr>
-      <w:r>
-        <w:rPr>
-          <w:rFonts w:hint="eastAsia"/>
-        </w:rPr>
-        <w:t>严格的用户管理机制：不同的用户有不同的权限，为用户的数据隐私性提供有效保证，同时也方便用户的管理。</w:t>
-      </w:r>
-    </w:p>
-    <w:p>
-      <w:pPr>
-        <w:pStyle w:val="1"/>
-      </w:pPr>
-      <w:bookmarkStart w:id="9" w:name="_Toc35511086"/>
-      <w:r>
-        <w:rPr>
-          <w:rFonts w:hint="eastAsia"/>
-        </w:rPr>
-        <w:t>2</w:t>
-      </w:r>
-      <w:r>
-        <w:t xml:space="preserve"> </w:t>
-      </w:r>
-      <w:r>
-        <w:rPr>
-          <w:rFonts w:hint="eastAsia"/>
-        </w:rPr>
-        <w:t>安装</w:t>
-      </w:r>
-      <w:r>
-        <w:rPr>
-          <w:rFonts w:hint="eastAsia"/>
-        </w:rPr>
-        <w:t>与连接</w:t>
-      </w:r>
-      <w:bookmarkEnd w:id="9"/>
-    </w:p>
-    <w:p>
-      <w:pPr>
-        <w:ind w:firstLine="440"/>
-      </w:pPr>
-      <w:r>
-        <w:rPr>
-          <w:rFonts w:hint="eastAsia"/>
-        </w:rPr>
         <w:t>略</w:t>
       </w:r>
     </w:p>
@@ -2825,7 +2823,7 @@
       <w:pPr>
         <w:pStyle w:val="2"/>
       </w:pPr>
-      <w:bookmarkStart w:id="10" w:name="_Toc35511087"/>
+      <w:bookmarkStart w:id="9" w:name="_Toc35600882"/>
       <w:r>
         <w:rPr>
           <w:rFonts w:hint="eastAsia"/>
@@ -2857,6 +2855,312 @@
         </w:rPr>
         <w:t>配合使用的计算机准则</w:t>
       </w:r>
+      <w:bookmarkEnd w:id="9"/>
+    </w:p>
+    <w:p>
+      <w:pPr>
+        <w:ind w:firstLine="440"/>
+      </w:pPr>
+      <w:r>
+        <w:rPr>
+          <w:rFonts w:hint="eastAsia"/>
+        </w:rPr>
+        <w:t>运行</w:t>
+      </w:r>
+      <w:r>
+        <w:rPr>
+          <w:rFonts w:hint="eastAsia"/>
+        </w:rPr>
+        <w:t>Microsoft Windows</w:t>
+      </w:r>
+      <w:r>
+        <w:t>7</w:t>
+      </w:r>
+      <w:r>
+        <w:rPr>
+          <w:rFonts w:hint="eastAsia"/>
+        </w:rPr>
+        <w:t>、</w:t>
+      </w:r>
+      <w:r>
+        <w:rPr>
+          <w:rFonts w:hint="eastAsia"/>
+        </w:rPr>
+        <w:t>Microsoft Windows</w:t>
+      </w:r>
+      <w:r>
+        <w:t>8</w:t>
+      </w:r>
+      <w:r>
+        <w:rPr>
+          <w:rFonts w:hint="eastAsia"/>
+        </w:rPr>
+        <w:t>或</w:t>
+      </w:r>
+      <w:r>
+        <w:rPr>
+          <w:rFonts w:hint="eastAsia"/>
+        </w:rPr>
+        <w:t>Windows</w:t>
+      </w:r>
+      <w:r>
+        <w:t xml:space="preserve">10 </w:t>
+      </w:r>
+      <w:r>
+        <w:rPr>
+          <w:rFonts w:hint="eastAsia"/>
+        </w:rPr>
+        <w:t>Business / Professional</w:t>
+      </w:r>
+      <w:r>
+        <w:rPr>
+          <w:rFonts w:hint="eastAsia"/>
+        </w:rPr>
+        <w:t>（</w:t>
+      </w:r>
+      <w:r>
+        <w:rPr>
+          <w:rFonts w:hint="eastAsia"/>
+        </w:rPr>
+        <w:t>32</w:t>
+      </w:r>
+      <w:r>
+        <w:rPr>
+          <w:rFonts w:hint="eastAsia"/>
+        </w:rPr>
+        <w:t>位或</w:t>
+      </w:r>
+      <w:r>
+        <w:rPr>
+          <w:rFonts w:hint="eastAsia"/>
+        </w:rPr>
+        <w:t>64</w:t>
+      </w:r>
+      <w:r>
+        <w:rPr>
+          <w:rFonts w:hint="eastAsia"/>
+        </w:rPr>
+        <w:t>位）的台式机或便携式计算机，英特尔或</w:t>
+      </w:r>
+      <w:r>
+        <w:rPr>
+          <w:rFonts w:hint="eastAsia"/>
+        </w:rPr>
+        <w:t>AMD</w:t>
+      </w:r>
+      <w:r>
+        <w:rPr>
+          <w:rFonts w:hint="eastAsia"/>
+        </w:rPr>
+        <w:t>处理器，理想情况下，其双核或四核处理器的工作频率为</w:t>
+      </w:r>
+      <w:r>
+        <w:rPr>
+          <w:rFonts w:hint="eastAsia"/>
+        </w:rPr>
+        <w:t>2GHz</w:t>
+      </w:r>
+      <w:r>
+        <w:rPr>
+          <w:rFonts w:hint="eastAsia"/>
+        </w:rPr>
+        <w:t>或更高，这是多生物反应器应用程序的现实标准。</w:t>
+      </w:r>
+      <w:r>
+        <w:rPr>
+          <w:rFonts w:hint="eastAsia"/>
+        </w:rPr>
+        <w:t xml:space="preserve"> </w:t>
+      </w:r>
+      <w:r>
+        <w:rPr>
+          <w:rFonts w:hint="eastAsia"/>
+        </w:rPr>
+        <w:t>内存至少需要</w:t>
+      </w:r>
+      <w:r>
+        <w:rPr>
+          <w:rFonts w:hint="eastAsia"/>
+        </w:rPr>
+        <w:t>4GB RAM</w:t>
+      </w:r>
+      <w:r>
+        <w:rPr>
+          <w:rFonts w:hint="eastAsia"/>
+        </w:rPr>
+        <w:t>，</w:t>
+      </w:r>
+      <w:r>
+        <w:rPr>
+          <w:rFonts w:hint="eastAsia"/>
+        </w:rPr>
+        <w:t>程序和配置文件至少有</w:t>
+      </w:r>
+      <w:r>
+        <w:rPr>
+          <w:rFonts w:hint="eastAsia"/>
+        </w:rPr>
+        <w:t>150MB</w:t>
+      </w:r>
+      <w:r>
+        <w:rPr>
+          <w:rFonts w:hint="eastAsia"/>
+        </w:rPr>
+        <w:t>可用硬盘空间（其中大部分用于数据存储）</w:t>
+      </w:r>
+      <w:r>
+        <w:rPr>
+          <w:rFonts w:hint="eastAsia"/>
+        </w:rPr>
+        <w:t>。</w:t>
+      </w:r>
+      <w:r>
+        <w:rPr>
+          <w:rFonts w:hint="eastAsia"/>
+        </w:rPr>
+        <w:t>至少</w:t>
+      </w:r>
+      <w:r>
+        <w:rPr>
+          <w:rFonts w:hint="eastAsia"/>
+        </w:rPr>
+        <w:t>1</w:t>
+      </w:r>
+      <w:r>
+        <w:rPr>
+          <w:rFonts w:hint="eastAsia"/>
+        </w:rPr>
+        <w:t>个用于串行（</w:t>
+      </w:r>
+      <w:r>
+        <w:rPr>
+          <w:rFonts w:hint="eastAsia"/>
+        </w:rPr>
+        <w:t>RS232</w:t>
+      </w:r>
+      <w:r>
+        <w:rPr>
+          <w:rFonts w:hint="eastAsia"/>
+        </w:rPr>
+        <w:t>）</w:t>
+      </w:r>
+      <w:r>
+        <w:rPr>
+          <w:rFonts w:hint="eastAsia"/>
+        </w:rPr>
+        <w:t>COM</w:t>
+      </w:r>
+      <w:r>
+        <w:rPr>
+          <w:rFonts w:hint="eastAsia"/>
+        </w:rPr>
+        <w:t>端口。对于通过串行连接进行通信的其他生物反应器和</w:t>
+      </w:r>
+      <w:r>
+        <w:rPr>
+          <w:rFonts w:hint="eastAsia"/>
+        </w:rPr>
+        <w:t>/</w:t>
+      </w:r>
+      <w:r>
+        <w:rPr>
+          <w:rFonts w:hint="eastAsia"/>
+        </w:rPr>
+        <w:t>或外围设备，可能需要多个端口</w:t>
+      </w:r>
+      <w:r>
+        <w:rPr>
+          <w:rFonts w:hint="eastAsia"/>
+        </w:rPr>
+        <w:t>。</w:t>
+      </w:r>
+      <w:r>
+        <w:rPr>
+          <w:rFonts w:hint="eastAsia"/>
+        </w:rPr>
+        <w:t>以太网网络连接</w:t>
+      </w:r>
+      <w:r>
+        <w:rPr>
+          <w:rFonts w:hint="eastAsia"/>
+        </w:rPr>
+        <w:t>10/100</w:t>
+      </w:r>
+      <w:r>
+        <w:rPr>
+          <w:rFonts w:hint="eastAsia"/>
+        </w:rPr>
+        <w:t>或千兆位</w:t>
+      </w:r>
+      <w:r>
+        <w:rPr>
+          <w:rFonts w:hint="eastAsia"/>
+        </w:rPr>
+        <w:t>（用于提供云服务）</w:t>
+      </w:r>
+      <w:r>
+        <w:rPr>
+          <w:rFonts w:hint="eastAsia"/>
+        </w:rPr>
+        <w:t>以及合适的路由器。如果连接到</w:t>
+      </w:r>
+      <w:r>
+        <w:rPr>
+          <w:rFonts w:hint="eastAsia"/>
+        </w:rPr>
+        <w:t>其他</w:t>
+      </w:r>
+      <w:r>
+        <w:rPr>
+          <w:rFonts w:hint="eastAsia"/>
+        </w:rPr>
+        <w:t>的络，则必须检查设置，权限和排除项，以确保</w:t>
+      </w:r>
+      <w:r>
+        <w:t>B</w:t>
+      </w:r>
+      <w:r>
+        <w:rPr>
+          <w:rFonts w:hint="eastAsia"/>
+        </w:rPr>
+        <w:t>io</w:t>
+      </w:r>
+      <w:r>
+        <w:t>JN</w:t>
+      </w:r>
+      <w:r>
+        <w:rPr>
+          <w:rFonts w:hint="eastAsia"/>
+        </w:rPr>
+        <w:t>可以正常工作</w:t>
+      </w:r>
+      <w:r>
+        <w:rPr>
+          <w:rFonts w:hint="eastAsia"/>
+        </w:rPr>
+        <w:t>，若无以太网，则只提供单机服务。</w:t>
+      </w:r>
+    </w:p>
+    <w:p>
+      <w:pPr>
+        <w:pStyle w:val="2"/>
+      </w:pPr>
+      <w:bookmarkStart w:id="10" w:name="_Toc35600883"/>
+      <w:r>
+        <w:t xml:space="preserve">2.2 </w:t>
+      </w:r>
+      <w:r>
+        <w:rPr>
+          <w:rFonts w:hint="eastAsia"/>
+        </w:rPr>
+        <w:t>连接</w:t>
+      </w:r>
+      <w:r>
+        <w:rPr>
+          <w:rFonts w:hint="eastAsia"/>
+        </w:rPr>
+        <w:t>设备</w:t>
+      </w:r>
       <w:bookmarkEnd w:id="10"/>
     </w:p>
     <w:p>
@@ -2867,303 +3171,130 @@
         <w:rPr>
           <w:rFonts w:hint="eastAsia"/>
         </w:rPr>
-        <w:t>运行</w:t>
-      </w:r>
-      <w:r>
-        <w:rPr>
-          <w:rFonts w:hint="eastAsia"/>
-        </w:rPr>
-        <w:t>Microsoft Windows</w:t>
-      </w:r>
-      <w:r>
-        <w:t>7</w:t>
-      </w:r>
-      <w:r>
-        <w:rPr>
-          <w:rFonts w:hint="eastAsia"/>
-        </w:rPr>
-        <w:t>、</w:t>
-      </w:r>
-      <w:r>
-        <w:rPr>
-          <w:rFonts w:hint="eastAsia"/>
-        </w:rPr>
-        <w:t>Microsoft Windows</w:t>
-      </w:r>
-      <w:r>
-        <w:t>8</w:t>
-      </w:r>
-      <w:r>
-        <w:rPr>
-          <w:rFonts w:hint="eastAsia"/>
-        </w:rPr>
-        <w:t>或</w:t>
-      </w:r>
-      <w:r>
-        <w:rPr>
-          <w:rFonts w:hint="eastAsia"/>
-        </w:rPr>
-        <w:t>Windows</w:t>
-      </w:r>
-      <w:r>
-        <w:t xml:space="preserve">10 </w:t>
-      </w:r>
-      <w:r>
-        <w:rPr>
-          <w:rFonts w:hint="eastAsia"/>
-        </w:rPr>
-        <w:t>Business / Professional</w:t>
-      </w:r>
-      <w:r>
-        <w:rPr>
-          <w:rFonts w:hint="eastAsia"/>
-        </w:rPr>
-        <w:t>（</w:t>
-      </w:r>
-      <w:r>
-        <w:rPr>
-          <w:rFonts w:hint="eastAsia"/>
-        </w:rPr>
-        <w:t>32</w:t>
-      </w:r>
-      <w:r>
-        <w:rPr>
-          <w:rFonts w:hint="eastAsia"/>
-        </w:rPr>
-        <w:t>位或</w:t>
-      </w:r>
-      <w:r>
-        <w:rPr>
-          <w:rFonts w:hint="eastAsia"/>
-        </w:rPr>
-        <w:t>64</w:t>
-      </w:r>
-      <w:r>
-        <w:rPr>
-          <w:rFonts w:hint="eastAsia"/>
-        </w:rPr>
-        <w:t>位）的台式机或便携式计算机，英特尔或</w:t>
-      </w:r>
-      <w:r>
-        <w:rPr>
-          <w:rFonts w:hint="eastAsia"/>
-        </w:rPr>
-        <w:t>AMD</w:t>
-      </w:r>
-      <w:r>
-        <w:rPr>
-          <w:rFonts w:hint="eastAsia"/>
-        </w:rPr>
-        <w:t>处理器，理想情况下，其双核或四核处理器的工作频率为</w:t>
-      </w:r>
-      <w:r>
-        <w:rPr>
-          <w:rFonts w:hint="eastAsia"/>
-        </w:rPr>
-        <w:t>2GHz</w:t>
-      </w:r>
-      <w:r>
-        <w:rPr>
-          <w:rFonts w:hint="eastAsia"/>
-        </w:rPr>
-        <w:t>或更高，这是多生物反应器应用程序的现实标准。</w:t>
-      </w:r>
-      <w:r>
-        <w:rPr>
-          <w:rFonts w:hint="eastAsia"/>
-        </w:rPr>
-        <w:t xml:space="preserve"> </w:t>
-      </w:r>
-      <w:r>
-        <w:rPr>
-          <w:rFonts w:hint="eastAsia"/>
-        </w:rPr>
-        <w:t>内存至少需要</w:t>
-      </w:r>
-      <w:r>
-        <w:rPr>
-          <w:rFonts w:hint="eastAsia"/>
-        </w:rPr>
-        <w:t>4GB RAM</w:t>
-      </w:r>
-      <w:r>
-        <w:rPr>
-          <w:rFonts w:hint="eastAsia"/>
-        </w:rPr>
-        <w:t>，</w:t>
-      </w:r>
-      <w:r>
-        <w:rPr>
-          <w:rFonts w:hint="eastAsia"/>
-        </w:rPr>
-        <w:t>程序和配置文件至少有</w:t>
-      </w:r>
-      <w:r>
-        <w:rPr>
-          <w:rFonts w:hint="eastAsia"/>
-        </w:rPr>
-        <w:t>150MB</w:t>
-      </w:r>
-      <w:r>
-        <w:rPr>
-          <w:rFonts w:hint="eastAsia"/>
-        </w:rPr>
-        <w:t>可用硬盘空间（其中大部分用于数据存储）</w:t>
-      </w:r>
-      <w:r>
-        <w:rPr>
-          <w:rFonts w:hint="eastAsia"/>
-        </w:rPr>
-        <w:t>。</w:t>
-      </w:r>
-      <w:r>
-        <w:rPr>
-          <w:rFonts w:hint="eastAsia"/>
-        </w:rPr>
-        <w:t>至少</w:t>
-      </w:r>
-      <w:r>
-        <w:rPr>
-          <w:rFonts w:hint="eastAsia"/>
-        </w:rPr>
-        <w:t>1</w:t>
-      </w:r>
-      <w:r>
-        <w:rPr>
-          <w:rFonts w:hint="eastAsia"/>
-        </w:rPr>
-        <w:t>个用于串行（</w:t>
-      </w:r>
-      <w:r>
-        <w:rPr>
-          <w:rFonts w:hint="eastAsia"/>
-        </w:rPr>
-        <w:t>RS232</w:t>
-      </w:r>
-      <w:r>
-        <w:rPr>
-          <w:rFonts w:hint="eastAsia"/>
-        </w:rPr>
-        <w:t>）</w:t>
-      </w:r>
-      <w:r>
-        <w:rPr>
-          <w:rFonts w:hint="eastAsia"/>
-        </w:rPr>
-        <w:t>COM</w:t>
-      </w:r>
-      <w:r>
-        <w:rPr>
-          <w:rFonts w:hint="eastAsia"/>
-        </w:rPr>
-        <w:t>端口。对于通过串行连接进行通信的其他生物反应器和</w:t>
-      </w:r>
-      <w:r>
-        <w:rPr>
-          <w:rFonts w:hint="eastAsia"/>
-        </w:rPr>
-        <w:t>/</w:t>
-      </w:r>
-      <w:r>
-        <w:rPr>
-          <w:rFonts w:hint="eastAsia"/>
-        </w:rPr>
-        <w:t>或外围设备，可能需要多个端口</w:t>
-      </w:r>
-      <w:r>
-        <w:rPr>
-          <w:rFonts w:hint="eastAsia"/>
-        </w:rPr>
-        <w:t>。</w:t>
-      </w:r>
-      <w:r>
-        <w:rPr>
-          <w:rFonts w:hint="eastAsia"/>
-        </w:rPr>
-        <w:t>以太网网络连接</w:t>
-      </w:r>
-      <w:r>
-        <w:rPr>
-          <w:rFonts w:hint="eastAsia"/>
-        </w:rPr>
-        <w:t>10/100</w:t>
-      </w:r>
-      <w:r>
-        <w:rPr>
-          <w:rFonts w:hint="eastAsia"/>
-        </w:rPr>
-        <w:t>或千兆位</w:t>
-      </w:r>
-      <w:r>
-        <w:rPr>
-          <w:rFonts w:hint="eastAsia"/>
-        </w:rPr>
-        <w:t>（用于提供云服务）</w:t>
-      </w:r>
-      <w:r>
-        <w:rPr>
-          <w:rFonts w:hint="eastAsia"/>
-        </w:rPr>
-        <w:t>以及合适的路由器。如果连接到</w:t>
-      </w:r>
-      <w:r>
-        <w:rPr>
-          <w:rFonts w:hint="eastAsia"/>
-        </w:rPr>
-        <w:t>其他</w:t>
-      </w:r>
-      <w:r>
-        <w:rPr>
-          <w:rFonts w:hint="eastAsia"/>
-        </w:rPr>
-        <w:t>的络，则必须检查设置，权限和排除项，以确保</w:t>
-      </w:r>
-      <w:r>
-        <w:t>B</w:t>
-      </w:r>
-      <w:r>
-        <w:rPr>
-          <w:rFonts w:hint="eastAsia"/>
-        </w:rPr>
-        <w:t>io</w:t>
+        <w:t>单反应器连接：</w:t>
+      </w:r>
+    </w:p>
+    <w:p>
+      <w:pPr>
+        <w:ind w:firstLine="440"/>
+      </w:pPr>
+      <w:r>
+        <w:rPr>
+          <w:rFonts w:hint="eastAsia"/>
+        </w:rPr>
+        <w:t>略</w:t>
+      </w:r>
+    </w:p>
+    <w:p>
+      <w:pPr>
+        <w:ind w:firstLine="440"/>
+      </w:pPr>
+      <w:r>
+        <w:rPr>
+          <w:rFonts w:hint="eastAsia"/>
+        </w:rPr>
+        <w:t>多反应器连接：</w:t>
+      </w:r>
+    </w:p>
+    <w:p>
+      <w:pPr>
+        <w:ind w:firstLine="440"/>
+      </w:pPr>
+      <w:r>
+        <w:rPr>
+          <w:rFonts w:hint="eastAsia"/>
+        </w:rPr>
+        <w:t>略</w:t>
+      </w:r>
+    </w:p>
+    <w:p>
+      <w:pPr>
+        <w:ind w:firstLine="440"/>
+      </w:pPr>
+      <w:r>
+        <w:rPr>
+          <w:rFonts w:hint="eastAsia"/>
+        </w:rPr>
+        <w:t>外围设备连接：</w:t>
+      </w:r>
+    </w:p>
+    <w:p>
+      <w:pPr>
+        <w:ind w:firstLine="440"/>
+      </w:pPr>
+      <w:r>
+        <w:rPr>
+          <w:rFonts w:hint="eastAsia"/>
+        </w:rPr>
+        <w:t>略</w:t>
+      </w:r>
+    </w:p>
+    <w:p>
+      <w:pPr>
+        <w:pStyle w:val="2"/>
+      </w:pPr>
+      <w:bookmarkStart w:id="11" w:name="_Toc35600884"/>
+      <w:r>
+        <w:t>2.3</w:t>
+      </w:r>
+      <w:r>
+        <w:rPr>
+          <w:rFonts w:hint="eastAsia"/>
+        </w:rPr>
+        <w:t>安装后配置</w:t>
+      </w:r>
+      <w:r>
+        <w:rPr>
+          <w:rFonts w:hint="eastAsia"/>
+        </w:rPr>
+        <w:t>Bio</w:t>
       </w:r>
       <w:r>
         <w:t>JN</w:t>
       </w:r>
-      <w:r>
-        <w:rPr>
-          <w:rFonts w:hint="eastAsia"/>
-        </w:rPr>
-        <w:t>可以正常工作</w:t>
-      </w:r>
-      <w:r>
-        <w:rPr>
-          <w:rFonts w:hint="eastAsia"/>
-        </w:rPr>
-        <w:t>，若无以太网，则只提供单机服务。</w:t>
+      <w:bookmarkEnd w:id="11"/>
+    </w:p>
+    <w:p>
+      <w:pPr>
+        <w:ind w:firstLine="440"/>
+      </w:pPr>
+      <w:r>
+        <w:rPr>
+          <w:rFonts w:hint="eastAsia"/>
+        </w:rPr>
+        <w:t>略</w:t>
       </w:r>
     </w:p>
     <w:p>
       <w:pPr>
         <w:pStyle w:val="2"/>
       </w:pPr>
-      <w:bookmarkStart w:id="11" w:name="_Toc35511088"/>
-      <w:r>
-        <w:t xml:space="preserve">2.2 </w:t>
-      </w:r>
-      <w:r>
-        <w:rPr>
-          <w:rFonts w:hint="eastAsia"/>
-        </w:rPr>
-        <w:t>连接</w:t>
-      </w:r>
-      <w:r>
-        <w:rPr>
-          <w:rFonts w:hint="eastAsia"/>
-        </w:rPr>
-        <w:t>设备</w:t>
-      </w:r>
-      <w:bookmarkEnd w:id="11"/>
+      <w:bookmarkStart w:id="12" w:name="_Toc35600885"/>
+      <w:r>
+        <w:rPr>
+          <w:rFonts w:hint="eastAsia"/>
+        </w:rPr>
+        <w:t>2</w:t>
+      </w:r>
+      <w:r>
+        <w:t xml:space="preserve">.4 </w:t>
+      </w:r>
+      <w:r>
+        <w:rPr>
+          <w:rFonts w:hint="eastAsia"/>
+        </w:rPr>
+        <w:t>手动</w:t>
+      </w:r>
+      <w:r>
+        <w:t>DDE</w:t>
+      </w:r>
+      <w:r>
+        <w:rPr>
+          <w:rFonts w:hint="eastAsia"/>
+        </w:rPr>
+        <w:t>绑定</w:t>
+      </w:r>
+      <w:bookmarkEnd w:id="12"/>
     </w:p>
     <w:p>
       <w:pPr>
@@ -3173,147 +3304,14 @@
         <w:rPr>
           <w:rFonts w:hint="eastAsia"/>
         </w:rPr>
-        <w:t>单反应器连接：</w:t>
-      </w:r>
-    </w:p>
-    <w:p>
-      <w:pPr>
-        <w:ind w:firstLine="440"/>
-      </w:pPr>
-      <w:r>
-        <w:rPr>
-          <w:rFonts w:hint="eastAsia"/>
-        </w:rPr>
         <w:t>略</w:t>
       </w:r>
     </w:p>
     <w:p>
       <w:pPr>
-        <w:ind w:firstLine="440"/>
-      </w:pPr>
-      <w:r>
-        <w:rPr>
-          <w:rFonts w:hint="eastAsia"/>
-        </w:rPr>
-        <w:t>多反应器连接：</w:t>
-      </w:r>
-    </w:p>
-    <w:p>
-      <w:pPr>
-        <w:ind w:firstLine="440"/>
-      </w:pPr>
-      <w:r>
-        <w:rPr>
-          <w:rFonts w:hint="eastAsia"/>
-        </w:rPr>
-        <w:t>略</w:t>
-      </w:r>
-    </w:p>
-    <w:p>
-      <w:pPr>
-        <w:ind w:firstLine="440"/>
-      </w:pPr>
-      <w:r>
-        <w:rPr>
-          <w:rFonts w:hint="eastAsia"/>
-        </w:rPr>
-        <w:t>外围设备连接：</w:t>
-      </w:r>
-    </w:p>
-    <w:p>
-      <w:pPr>
-        <w:ind w:firstLine="440"/>
-      </w:pPr>
-      <w:r>
-        <w:rPr>
-          <w:rFonts w:hint="eastAsia"/>
-        </w:rPr>
-        <w:t>略</w:t>
-      </w:r>
-    </w:p>
-    <w:p>
-      <w:pPr>
-        <w:pStyle w:val="2"/>
-      </w:pPr>
-      <w:bookmarkStart w:id="12" w:name="_Toc35511089"/>
-      <w:r>
-        <w:t>2.3</w:t>
-      </w:r>
-      <w:r>
-        <w:rPr>
-          <w:rFonts w:hint="eastAsia"/>
-        </w:rPr>
-        <w:t>安装后配置</w:t>
-      </w:r>
-      <w:r>
-        <w:rPr>
-          <w:rFonts w:hint="eastAsia"/>
-        </w:rPr>
-        <w:t>Bio</w:t>
-      </w:r>
-      <w:r>
-        <w:t>JN</w:t>
-      </w:r>
-      <w:bookmarkEnd w:id="12"/>
-    </w:p>
-    <w:p>
-      <w:pPr>
-        <w:ind w:firstLine="440"/>
-      </w:pPr>
-      <w:r>
-        <w:rPr>
-          <w:rFonts w:hint="eastAsia"/>
-        </w:rPr>
-        <w:t>略</w:t>
-      </w:r>
-    </w:p>
-    <w:p>
-      <w:pPr>
-        <w:pStyle w:val="2"/>
-      </w:pPr>
-      <w:bookmarkStart w:id="13" w:name="_Toc35511090"/>
-      <w:r>
-        <w:rPr>
-          <w:rFonts w:hint="eastAsia"/>
-        </w:rPr>
-        <w:t>2</w:t>
-      </w:r>
-      <w:r>
-        <w:t xml:space="preserve">.4 </w:t>
-      </w:r>
-      <w:r>
-        <w:rPr>
-          <w:rFonts w:hint="eastAsia"/>
-        </w:rPr>
-        <w:t>手动</w:t>
-      </w:r>
-      <w:r>
-        <w:t>DDE</w:t>
-      </w:r>
-      <w:r>
-        <w:rPr>
-          <w:rFonts w:hint="eastAsia"/>
-        </w:rPr>
-        <w:t>绑定</w:t>
-      </w:r>
-      <w:bookmarkEnd w:id="13"/>
-    </w:p>
-    <w:p>
-      <w:pPr>
-        <w:ind w:firstLine="440"/>
-      </w:pPr>
-      <w:r>
-        <w:rPr>
-          <w:rFonts w:hint="eastAsia"/>
-        </w:rPr>
-        <w:t>略</w:t>
-      </w:r>
-    </w:p>
-    <w:p>
-      <w:pPr>
         <w:pStyle w:val="3"/>
       </w:pPr>
-      <w:bookmarkStart w:id="14" w:name="_Toc35511091"/>
+      <w:bookmarkStart w:id="13" w:name="_Toc35600886"/>
       <w:r>
         <w:rPr>
           <w:rFonts w:hint="eastAsia"/>
@@ -3333,6 +3331,39 @@
         </w:rPr>
         <w:t>绑定规则</w:t>
       </w:r>
+      <w:bookmarkEnd w:id="13"/>
+    </w:p>
+    <w:p>
+      <w:pPr>
+        <w:ind w:firstLine="440"/>
+      </w:pPr>
+      <w:r>
+        <w:rPr>
+          <w:rFonts w:hint="eastAsia"/>
+        </w:rPr>
+        <w:t>略</w:t>
+      </w:r>
+    </w:p>
+    <w:p>
+      <w:pPr>
+        <w:pStyle w:val="3"/>
+      </w:pPr>
+      <w:bookmarkStart w:id="14" w:name="_Toc35600887"/>
+      <w:r>
+        <w:rPr>
+          <w:rFonts w:hint="eastAsia"/>
+        </w:rPr>
+        <w:t>2</w:t>
+      </w:r>
+      <w:r>
+        <w:t xml:space="preserve">.4.2 </w:t>
+      </w:r>
+      <w:r>
+        <w:rPr>
+          <w:rFonts w:hint="eastAsia"/>
+        </w:rPr>
+        <w:t>具体步骤</w:t>
+      </w:r>
       <w:bookmarkEnd w:id="14"/>
     </w:p>
     <w:p>
@@ -3348,9 +3379,57 @@
     </w:p>
     <w:p>
       <w:pPr>
+        <w:pStyle w:val="2"/>
+      </w:pPr>
+      <w:bookmarkStart w:id="15" w:name="_Toc35600888"/>
+      <w:r>
+        <w:rPr>
+          <w:rFonts w:hint="eastAsia"/>
+        </w:rPr>
+        <w:t>2</w:t>
+      </w:r>
+      <w:r>
+        <w:t xml:space="preserve">.5 </w:t>
+      </w:r>
+      <w:r>
+        <w:rPr>
+          <w:rFonts w:hint="eastAsia"/>
+        </w:rPr>
+        <w:t>手动</w:t>
+      </w:r>
+      <w:r>
+        <w:rPr>
+          <w:rFonts w:hint="eastAsia"/>
+        </w:rPr>
+        <w:t>O</w:t>
+      </w:r>
+      <w:r>
+        <w:t>PC</w:t>
+      </w:r>
+      <w:r>
+        <w:rPr>
+          <w:rFonts w:hint="eastAsia"/>
+        </w:rPr>
+        <w:t>绑定</w:t>
+      </w:r>
+      <w:bookmarkEnd w:id="15"/>
+    </w:p>
+    <w:p>
+      <w:pPr>
+        <w:ind w:firstLine="440"/>
+      </w:pPr>
+      <w:r>
+        <w:rPr>
+          <w:rFonts w:hint="eastAsia"/>
+        </w:rPr>
+        <w:t>略</w:t>
+      </w:r>
+    </w:p>
+    <w:p>
+      <w:pPr>
         <w:pStyle w:val="3"/>
       </w:pPr>
-      <w:bookmarkStart w:id="15" w:name="_Toc35511092"/>
+      <w:bookmarkStart w:id="16" w:name="_Toc35600889"/>
       <w:r>
         <w:rPr>
           <w:rFonts w:hint="eastAsia"/>
@@ -3358,7 +3437,40 @@
         <w:t>2</w:t>
       </w:r>
       <w:r>
-        <w:t xml:space="preserve">.4.2 </w:t>
+        <w:t>.5.1 OPC</w:t>
+      </w:r>
+      <w:r>
+        <w:rPr>
+          <w:rFonts w:hint="eastAsia"/>
+        </w:rPr>
+        <w:t>绑定规则</w:t>
+      </w:r>
+      <w:bookmarkEnd w:id="16"/>
+    </w:p>
+    <w:p>
+      <w:pPr>
+        <w:ind w:firstLine="440"/>
+      </w:pPr>
+      <w:r>
+        <w:rPr>
+          <w:rFonts w:hint="eastAsia"/>
+        </w:rPr>
+        <w:t>略</w:t>
+      </w:r>
+    </w:p>
+    <w:p>
+      <w:pPr>
+        <w:pStyle w:val="3"/>
+      </w:pPr>
+      <w:bookmarkStart w:id="17" w:name="_Toc35600890"/>
+      <w:r>
+        <w:rPr>
+          <w:rFonts w:hint="eastAsia"/>
+        </w:rPr>
+        <w:t>2</w:t>
+      </w:r>
+      <w:r>
+        <w:t xml:space="preserve">.5.2 </w:t>
       </w:r>
       <w:r>
         <w:rPr>
@@ -3366,7 +3478,7 @@
         </w:rPr>
         <w:t>具体步骤</w:t>
       </w:r>
-      <w:bookmarkEnd w:id="15"/>
+      <w:bookmarkEnd w:id="17"/>
     </w:p>
     <w:p>
       <w:pPr>
@@ -3381,123 +3493,9 @@
     </w:p>
     <w:p>
       <w:pPr>
-        <w:pStyle w:val="2"/>
-      </w:pPr>
-      <w:bookmarkStart w:id="16" w:name="_Toc35511093"/>
-      <w:r>
-        <w:rPr>
-          <w:rFonts w:hint="eastAsia"/>
-        </w:rPr>
-        <w:t>2</w:t>
-      </w:r>
-      <w:r>
-        <w:t xml:space="preserve">.5 </w:t>
-      </w:r>
-      <w:r>
-        <w:rPr>
-          <w:rFonts w:hint="eastAsia"/>
-        </w:rPr>
-        <w:t>手动</w:t>
-      </w:r>
-      <w:r>
-        <w:rPr>
-          <w:rFonts w:hint="eastAsia"/>
-        </w:rPr>
-        <w:t>O</w:t>
-      </w:r>
-      <w:r>
-        <w:t>PC</w:t>
-      </w:r>
-      <w:r>
-        <w:rPr>
-          <w:rFonts w:hint="eastAsia"/>
-        </w:rPr>
-        <w:t>绑定</w:t>
-      </w:r>
-      <w:bookmarkEnd w:id="16"/>
-    </w:p>
-    <w:p>
-      <w:pPr>
-        <w:ind w:firstLine="440"/>
-      </w:pPr>
-      <w:r>
-        <w:rPr>
-          <w:rFonts w:hint="eastAsia"/>
-        </w:rPr>
-        <w:t>略</w:t>
-      </w:r>
-    </w:p>
-    <w:p>
-      <w:pPr>
-        <w:pStyle w:val="3"/>
-      </w:pPr>
-      <w:bookmarkStart w:id="17" w:name="_Toc35511094"/>
-      <w:r>
-        <w:rPr>
-          <w:rFonts w:hint="eastAsia"/>
-        </w:rPr>
-        <w:t>2</w:t>
-      </w:r>
-      <w:r>
-        <w:t>.5.1 OPC</w:t>
-      </w:r>
-      <w:r>
-        <w:rPr>
-          <w:rFonts w:hint="eastAsia"/>
-        </w:rPr>
-        <w:t>绑定规则</w:t>
-      </w:r>
-      <w:bookmarkEnd w:id="17"/>
-    </w:p>
-    <w:p>
-      <w:pPr>
-        <w:ind w:firstLine="440"/>
-      </w:pPr>
-      <w:r>
-        <w:rPr>
-          <w:rFonts w:hint="eastAsia"/>
-        </w:rPr>
-        <w:t>略</w:t>
-      </w:r>
-    </w:p>
-    <w:p>
-      <w:pPr>
-        <w:pStyle w:val="3"/>
-      </w:pPr>
-      <w:bookmarkStart w:id="18" w:name="_Toc35511095"/>
-      <w:r>
-        <w:rPr>
-          <w:rFonts w:hint="eastAsia"/>
-        </w:rPr>
-        <w:t>2</w:t>
-      </w:r>
-      <w:r>
-        <w:t xml:space="preserve">.5.2 </w:t>
-      </w:r>
-      <w:r>
-        <w:rPr>
-          <w:rFonts w:hint="eastAsia"/>
-        </w:rPr>
-        <w:t>具体步骤</w:t>
-      </w:r>
-      <w:bookmarkEnd w:id="18"/>
-    </w:p>
-    <w:p>
-      <w:pPr>
-        <w:ind w:firstLine="440"/>
-      </w:pPr>
-      <w:r>
-        <w:rPr>
-          <w:rFonts w:hint="eastAsia"/>
-        </w:rPr>
-        <w:t>略</w:t>
-      </w:r>
-    </w:p>
-    <w:p>
-      <w:pPr>
         <w:pStyle w:val="1"/>
       </w:pPr>
-      <w:bookmarkStart w:id="19" w:name="_Toc35511096"/>
+      <w:bookmarkStart w:id="18" w:name="_Toc35600891"/>
       <w:r>
         <w:rPr>
           <w:rFonts w:hint="eastAsia"/>
@@ -3514,35 +3512,35 @@
         </w:rPr>
         <w:t>打开并进行初始设置</w:t>
       </w:r>
+      <w:bookmarkEnd w:id="18"/>
+    </w:p>
+    <w:p>
+      <w:pPr>
+        <w:pStyle w:val="2"/>
+      </w:pPr>
+      <w:bookmarkStart w:id="19" w:name="_Toc35600892"/>
+      <w:r>
+        <w:rPr>
+          <w:rFonts w:hint="eastAsia"/>
+        </w:rPr>
+        <w:t>3</w:t>
+      </w:r>
+      <w:r>
+        <w:t xml:space="preserve">.1 </w:t>
+      </w:r>
+      <w:r>
+        <w:rPr>
+          <w:rFonts w:hint="eastAsia"/>
+        </w:rPr>
+        <w:t>打开</w:t>
+      </w:r>
+      <w:r>
+        <w:rPr>
+          <w:rFonts w:hint="eastAsia"/>
+        </w:rPr>
+        <w:t>并登录</w:t>
+      </w:r>
       <w:bookmarkEnd w:id="19"/>
-    </w:p>
-    <w:p>
-      <w:pPr>
-        <w:pStyle w:val="2"/>
-      </w:pPr>
-      <w:bookmarkStart w:id="20" w:name="_Toc35511097"/>
-      <w:r>
-        <w:rPr>
-          <w:rFonts w:hint="eastAsia"/>
-        </w:rPr>
-        <w:t>3</w:t>
-      </w:r>
-      <w:r>
-        <w:t xml:space="preserve">.1 </w:t>
-      </w:r>
-      <w:r>
-        <w:rPr>
-          <w:rFonts w:hint="eastAsia"/>
-        </w:rPr>
-        <w:t>打开</w:t>
-      </w:r>
-      <w:r>
-        <w:rPr>
-          <w:rFonts w:hint="eastAsia"/>
-        </w:rPr>
-        <w:t>并登录</w:t>
-      </w:r>
-      <w:bookmarkEnd w:id="20"/>
     </w:p>
     <w:p>
       <w:pPr>
@@ -4683,7 +4681,7 @@
       <w:pPr>
         <w:pStyle w:val="2"/>
       </w:pPr>
-      <w:bookmarkStart w:id="21" w:name="_Toc35511098"/>
+      <w:bookmarkStart w:id="20" w:name="_Toc35600893"/>
       <w:r>
         <w:rPr>
           <w:rFonts w:hint="eastAsia"/>
@@ -4699,13 +4697,46 @@
         </w:rPr>
         <w:t>初始设置</w:t>
       </w:r>
+      <w:bookmarkEnd w:id="20"/>
+    </w:p>
+    <w:p>
+      <w:pPr>
+        <w:pStyle w:val="3"/>
+      </w:pPr>
+      <w:bookmarkStart w:id="21" w:name="_Toc35600894"/>
+      <w:r>
+        <w:rPr>
+          <w:rFonts w:hint="eastAsia"/>
+        </w:rPr>
+        <w:t>3</w:t>
+      </w:r>
+      <w:r>
+        <w:t xml:space="preserve">.2.1 </w:t>
+      </w:r>
+      <w:r>
+        <w:rPr>
+          <w:rFonts w:hint="eastAsia"/>
+        </w:rPr>
+        <w:t>字段设置</w:t>
+      </w:r>
       <w:bookmarkEnd w:id="21"/>
     </w:p>
     <w:p>
       <w:pPr>
+        <w:ind w:firstLine="440"/>
+      </w:pPr>
+      <w:r>
+        <w:rPr>
+          <w:rFonts w:hint="eastAsia"/>
+        </w:rPr>
+        <w:t>略</w:t>
+      </w:r>
+    </w:p>
+    <w:p>
+      <w:pPr>
         <w:pStyle w:val="3"/>
       </w:pPr>
-      <w:bookmarkStart w:id="22" w:name="_Toc35511099"/>
+      <w:bookmarkStart w:id="22" w:name="_Toc35600895"/>
       <w:r>
         <w:rPr>
           <w:rFonts w:hint="eastAsia"/>
@@ -4713,72 +4744,510 @@
         <w:t>3</w:t>
       </w:r>
       <w:r>
-        <w:t xml:space="preserve">.2.1 </w:t>
-      </w:r>
-      <w:r>
-        <w:rPr>
-          <w:rFonts w:hint="eastAsia"/>
-        </w:rPr>
-        <w:t>字段设置</w:t>
+        <w:t xml:space="preserve">.2.2 </w:t>
+      </w:r>
+      <w:r>
+        <w:rPr>
+          <w:rFonts w:hint="eastAsia"/>
+        </w:rPr>
+        <w:t>参数设置</w:t>
       </w:r>
       <w:bookmarkEnd w:id="22"/>
     </w:p>
     <w:p>
       <w:pPr>
         <w:ind w:firstLine="440"/>
-      </w:pPr>
-      <w:r>
-        <w:rPr>
-          <w:rFonts w:hint="eastAsia"/>
-        </w:rPr>
-        <w:t>略</w:t>
-      </w:r>
-    </w:p>
-    <w:p>
-      <w:pPr>
-        <w:pStyle w:val="3"/>
-      </w:pPr>
-      <w:bookmarkStart w:id="23" w:name="_Toc35511100"/>
-      <w:r>
-        <w:rPr>
-          <w:rFonts w:hint="eastAsia"/>
-        </w:rPr>
-        <w:t>3</w:t>
-      </w:r>
-      <w:r>
-        <w:t xml:space="preserve">.2.2 </w:t>
-      </w:r>
-      <w:r>
-        <w:rPr>
-          <w:rFonts w:hint="eastAsia"/>
-        </w:rPr>
-        <w:t>参数设置</w:t>
-      </w:r>
+        <w:rPr>
+          <w:rFonts w:hint="eastAsia"/>
+        </w:rPr>
+      </w:pPr>
+    </w:p>
+    <w:p>
+      <w:pPr>
+        <w:ind w:firstLine="440"/>
+        <w:rPr>
+          <w:rFonts w:hint="eastAsia"/>
+        </w:rPr>
+      </w:pPr>
+      <w:r>
+        <w:rPr>
+          <w:rFonts w:hint="eastAsia"/>
+        </w:rPr>
+        <w:t>点击主窗口菜单栏的【系统配置】选择其中【发酵参数】一栏，就会出现参数设置的对话框</w:t>
+      </w:r>
+      <w:r>
+        <w:rPr>
+          <w:rFonts w:hint="eastAsia"/>
+        </w:rPr>
+        <w:t>（图</w:t>
+      </w:r>
+      <w:r>
+        <w:rPr>
+          <w:rFonts w:hint="eastAsia"/>
+        </w:rPr>
+        <w:t>9</w:t>
+      </w:r>
+      <w:r>
+        <w:rPr>
+          <w:rFonts w:hint="eastAsia"/>
+        </w:rPr>
+        <w:t>）</w:t>
+      </w:r>
+      <w:r>
+        <w:rPr>
+          <w:rFonts w:hint="eastAsia"/>
+        </w:rPr>
+        <w:t>，</w:t>
+      </w:r>
+      <w:r>
+        <w:rPr>
+          <w:rFonts w:hint="eastAsia"/>
+        </w:rPr>
+        <w:t>此时的参数配置是</w:t>
+      </w:r>
+      <w:r>
+        <w:rPr>
+          <w:rFonts w:hint="eastAsia"/>
+        </w:rPr>
+        <w:t>Bio</w:t>
+      </w:r>
+      <w:r>
+        <w:t>JN</w:t>
+      </w:r>
+      <w:r>
+        <w:rPr>
+          <w:rFonts w:hint="eastAsia"/>
+        </w:rPr>
+        <w:t>的</w:t>
+      </w:r>
+      <w:r>
+        <w:rPr>
+          <w:rFonts w:hint="eastAsia"/>
+        </w:rPr>
+        <w:t>默认配置</w:t>
+      </w:r>
+      <w:r>
+        <w:rPr>
+          <w:rFonts w:hint="eastAsia"/>
+        </w:rPr>
+        <w:t>，该配置是不可修改的</w:t>
+      </w:r>
+      <w:r>
+        <w:rPr>
+          <w:rFonts w:hint="eastAsia"/>
+        </w:rPr>
+        <w:t>，如需设置您需要的配置，就点击【新建】按钮</w:t>
+      </w:r>
+      <w:r>
+        <w:rPr>
+          <w:rFonts w:hint="eastAsia"/>
+        </w:rPr>
+        <w:t>，</w:t>
+      </w:r>
+      <w:r>
+        <w:rPr>
+          <w:rFonts w:hint="eastAsia"/>
+        </w:rPr>
+        <w:t>然后就如图</w:t>
+      </w:r>
+      <w:r>
+        <w:rPr>
+          <w:rFonts w:hint="eastAsia"/>
+        </w:rPr>
+        <w:t>1</w:t>
+      </w:r>
+      <w:r>
+        <w:t>0</w:t>
+      </w:r>
+      <w:r>
+        <w:rPr>
+          <w:rFonts w:hint="eastAsia"/>
+        </w:rPr>
+        <w:t>所示。</w:t>
+      </w:r>
+    </w:p>
+    <w:p>
+      <w:pPr>
+        <w:ind w:firstLine="440"/>
+      </w:pPr>
+      <w:r>
+        <w:rPr>
+          <w:rFonts w:hint="eastAsia"/>
+        </w:rPr>
+        <w:t>此时</w:t>
+      </w:r>
+      <w:r>
+        <w:rPr>
+          <w:rFonts w:hint="eastAsia"/>
+        </w:rPr>
+        <w:t>对话框</w:t>
+      </w:r>
+      <w:r>
+        <w:rPr>
+          <w:rFonts w:hint="eastAsia"/>
+        </w:rPr>
+        <w:t>左侧为可供您选择的在线与离线参数，将您要选择的参数勾选上，通过点击中间的【</w:t>
+      </w:r>
+      <w:r>
+        <w:rPr>
+          <w:rFonts w:hint="eastAsia"/>
+        </w:rPr>
+        <w:t>&gt;</w:t>
+      </w:r>
+      <w:r>
+        <w:t>&gt;</w:t>
+      </w:r>
+      <w:r>
+        <w:rPr>
+          <w:rFonts w:hint="eastAsia"/>
+        </w:rPr>
+        <w:t>】按钮，选择的参数就会移动到右侧，同理当您取消选择某些参数时</w:t>
+      </w:r>
+      <w:r>
+        <w:rPr>
+          <w:rFonts w:hint="eastAsia"/>
+        </w:rPr>
+        <w:t>，只需要勾选右侧您已选择的参数，通过【</w:t>
+      </w:r>
+      <w:r>
+        <w:rPr>
+          <w:rFonts w:hint="eastAsia"/>
+        </w:rPr>
+        <w:t>&lt;</w:t>
+      </w:r>
+      <w:r>
+        <w:t>&lt;</w:t>
+      </w:r>
+      <w:r>
+        <w:rPr>
+          <w:rFonts w:hint="eastAsia"/>
+        </w:rPr>
+        <w:t>】按钮，将参数选项移入左侧即可。总的来说就是，左侧为未选择项，右侧为已选择项。</w:t>
+      </w:r>
+    </w:p>
+    <w:p>
+      <w:pPr>
+        <w:ind w:firstLine="440"/>
+      </w:pPr>
+      <w:r>
+        <w:rPr>
+          <w:rFonts w:hint="eastAsia"/>
+          <w:noProof/>
+        </w:rPr>
+        <w:lastRenderedPageBreak/>
+        <w:drawing>
+          <wp:anchor distT="0" distB="0" distL="114300" distR="114300" simplePos="0" relativeHeight="251673600" behindDoc="1" locked="0" layoutInCell="1" allowOverlap="1" wp14:anchorId="7796CE64" wp14:editId="26F32841">
+            <wp:simplePos x="0" y="0"/>
+            <wp:positionH relativeFrom="margin">
+              <wp:align>center</wp:align>
+            </wp:positionH>
+            <wp:positionV relativeFrom="paragraph">
+              <wp:posOffset>624732</wp:posOffset>
+            </wp:positionV>
+            <wp:extent cx="4916805" cy="4442460"/>
+            <wp:effectExtent l="0" t="0" r="0" b="0"/>
+            <wp:wrapTight wrapText="bothSides">
+              <wp:wrapPolygon edited="0">
+                <wp:start x="0" y="0"/>
+                <wp:lineTo x="0" y="21489"/>
+                <wp:lineTo x="21508" y="21489"/>
+                <wp:lineTo x="21508" y="0"/>
+                <wp:lineTo x="0" y="0"/>
+              </wp:wrapPolygon>
+            </wp:wrapTight>
+            <wp:docPr id="2" name="图片 2"/>
+            <wp:cNvGraphicFramePr>
+              <a:graphicFrameLocks xmlns:a="http://schemas.openxmlformats.org/drawingml/2006/main" noChangeAspect="1"/>
+            </wp:cNvGraphicFramePr>
+            <a:graphic xmlns:a="http://schemas.openxmlformats.org/drawingml/2006/main">
+              <a:graphicData uri="http://schemas.openxmlformats.org/drawingml/2006/picture">
+                <pic:pic xmlns:pic="http://schemas.openxmlformats.org/drawingml/2006/picture">
+                  <pic:nvPicPr>
+                    <pic:cNvPr id="0" name="Picture 1"/>
+                    <pic:cNvPicPr>
+                      <a:picLocks noChangeAspect="1" noChangeArrowheads="1"/>
+                    </pic:cNvPicPr>
+                  </pic:nvPicPr>
+                  <pic:blipFill>
+                    <a:blip r:embed="rId19">
+                      <a:extLst>
+                        <a:ext uri="{28A0092B-C50C-407E-A947-70E740481C1C}">
+                          <a14:useLocalDpi xmlns:a14="http://schemas.microsoft.com/office/drawing/2010/main" val="0"/>
+                        </a:ext>
+                      </a:extLst>
+                    </a:blip>
+                    <a:srcRect/>
+                    <a:stretch>
+                      <a:fillRect/>
+                    </a:stretch>
+                  </pic:blipFill>
+                  <pic:spPr bwMode="auto">
+                    <a:xfrm>
+                      <a:off x="0" y="0"/>
+                      <a:ext cx="4916805" cy="4442460"/>
+                    </a:xfrm>
+                    <a:prstGeom prst="rect">
+                      <a:avLst/>
+                    </a:prstGeom>
+                    <a:noFill/>
+                    <a:ln>
+                      <a:noFill/>
+                    </a:ln>
+                  </pic:spPr>
+                </pic:pic>
+              </a:graphicData>
+            </a:graphic>
+            <wp14:sizeRelH relativeFrom="margin">
+              <wp14:pctWidth>0</wp14:pctWidth>
+            </wp14:sizeRelH>
+            <wp14:sizeRelV relativeFrom="margin">
+              <wp14:pctHeight>0</wp14:pctHeight>
+            </wp14:sizeRelV>
+          </wp:anchor>
+        </w:drawing>
+      </w:r>
+      <w:r>
+        <w:rPr>
+          <w:rFonts w:hint="eastAsia"/>
+        </w:rPr>
+        <w:t>当您选择好参数后</w:t>
+      </w:r>
+      <w:r>
+        <w:rPr>
+          <w:rFonts w:hint="eastAsia"/>
+        </w:rPr>
+        <w:t>点击保存即可，保存后会提示您重启软件，重启后您的</w:t>
+      </w:r>
+      <w:r>
+        <w:rPr>
+          <w:rFonts w:hint="eastAsia"/>
+        </w:rPr>
+        <w:t>新建</w:t>
+      </w:r>
+      <w:bookmarkStart w:id="23" w:name="_GoBack"/>
       <w:bookmarkEnd w:id="23"/>
+      <w:r>
+        <w:rPr>
+          <w:rFonts w:hint="eastAsia"/>
+        </w:rPr>
+        <w:t>配置就生效了</w:t>
+      </w:r>
+      <w:r>
+        <w:rPr>
+          <w:rFonts w:hint="eastAsia"/>
+        </w:rPr>
+        <w:t>，同样当您删除你设置的配置时也需要重启软件。</w:t>
+      </w:r>
+    </w:p>
+    <w:p>
+      <w:pPr>
+        <w:ind w:firstLineChars="0" w:firstLine="0"/>
+        <w:jc w:val="center"/>
+      </w:pPr>
+      <w:r>
+        <w:rPr>
+          <w:rFonts w:hint="eastAsia"/>
+        </w:rPr>
+        <w:t>图</w:t>
+      </w:r>
+      <w:r>
+        <w:rPr>
+          <w:rFonts w:hint="eastAsia"/>
+        </w:rPr>
+        <w:t>9</w:t>
+      </w:r>
+    </w:p>
+    <w:p>
+      <w:pPr>
+        <w:ind w:firstLineChars="0" w:firstLine="0"/>
+        <w:jc w:val="center"/>
+        <w:rPr>
+          <w:rFonts w:hint="eastAsia"/>
+        </w:rPr>
+      </w:pPr>
     </w:p>
     <w:p>
       <w:pPr>
         <w:ind w:firstLine="440"/>
       </w:pPr>
-      <w:r>
-        <w:rPr>
-          <w:rFonts w:hint="eastAsia"/>
-        </w:rPr>
-        <w:t>略</w:t>
-      </w:r>
     </w:p>
     <w:p>
       <w:pPr>
         <w:ind w:firstLine="440"/>
       </w:pPr>
     </w:p>
+    <w:p>
+      <w:pPr>
+        <w:ind w:firstLine="440"/>
+      </w:pPr>
+    </w:p>
+    <w:p>
+      <w:pPr>
+        <w:ind w:firstLine="440"/>
+      </w:pPr>
+    </w:p>
+    <w:p>
+      <w:pPr>
+        <w:ind w:firstLine="440"/>
+      </w:pPr>
+    </w:p>
+    <w:p>
+      <w:pPr>
+        <w:ind w:firstLine="440"/>
+      </w:pPr>
+    </w:p>
+    <w:p>
+      <w:pPr>
+        <w:ind w:firstLineChars="0" w:firstLine="0"/>
+        <w:jc w:val="center"/>
+        <w:rPr>
+          <w:rFonts w:hint="eastAsia"/>
+        </w:rPr>
+      </w:pPr>
+      <w:r>
+        <w:rPr>
+          <w:rFonts w:hint="eastAsia"/>
+        </w:rPr>
+        <w:lastRenderedPageBreak/>
+        <w:t>图</w:t>
+      </w:r>
+      <w:r>
+        <w:rPr>
+          <w:noProof/>
+        </w:rPr>
+        <w:drawing>
+          <wp:anchor distT="0" distB="0" distL="114300" distR="114300" simplePos="0" relativeHeight="251674624" behindDoc="1" locked="0" layoutInCell="1" allowOverlap="1" wp14:anchorId="67DBD4B4" wp14:editId="5FC321B1">
+            <wp:simplePos x="0" y="0"/>
+            <wp:positionH relativeFrom="margin">
+              <wp:align>center</wp:align>
+            </wp:positionH>
+            <wp:positionV relativeFrom="paragraph">
+              <wp:posOffset>-599</wp:posOffset>
+            </wp:positionV>
+            <wp:extent cx="4916805" cy="4441825"/>
+            <wp:effectExtent l="0" t="0" r="0" b="0"/>
+            <wp:wrapTight wrapText="bothSides">
+              <wp:wrapPolygon edited="0">
+                <wp:start x="0" y="0"/>
+                <wp:lineTo x="0" y="21492"/>
+                <wp:lineTo x="21508" y="21492"/>
+                <wp:lineTo x="21508" y="0"/>
+                <wp:lineTo x="0" y="0"/>
+              </wp:wrapPolygon>
+            </wp:wrapTight>
+            <wp:docPr id="3" name="图片 3"/>
+            <wp:cNvGraphicFramePr>
+              <a:graphicFrameLocks xmlns:a="http://schemas.openxmlformats.org/drawingml/2006/main" noChangeAspect="1"/>
+            </wp:cNvGraphicFramePr>
+            <a:graphic xmlns:a="http://schemas.openxmlformats.org/drawingml/2006/main">
+              <a:graphicData uri="http://schemas.openxmlformats.org/drawingml/2006/picture">
+                <pic:pic xmlns:pic="http://schemas.openxmlformats.org/drawingml/2006/picture">
+                  <pic:nvPicPr>
+                    <pic:cNvPr id="0" name="Picture 2"/>
+                    <pic:cNvPicPr>
+                      <a:picLocks noChangeAspect="1" noChangeArrowheads="1"/>
+                    </pic:cNvPicPr>
+                  </pic:nvPicPr>
+                  <pic:blipFill>
+                    <a:blip r:embed="rId20">
+                      <a:extLst>
+                        <a:ext uri="{28A0092B-C50C-407E-A947-70E740481C1C}">
+                          <a14:useLocalDpi xmlns:a14="http://schemas.microsoft.com/office/drawing/2010/main" val="0"/>
+                        </a:ext>
+                      </a:extLst>
+                    </a:blip>
+                    <a:srcRect/>
+                    <a:stretch>
+                      <a:fillRect/>
+                    </a:stretch>
+                  </pic:blipFill>
+                  <pic:spPr bwMode="auto">
+                    <a:xfrm>
+                      <a:off x="0" y="0"/>
+                      <a:ext cx="4916805" cy="4441825"/>
+                    </a:xfrm>
+                    <a:prstGeom prst="rect">
+                      <a:avLst/>
+                    </a:prstGeom>
+                    <a:noFill/>
+                    <a:ln>
+                      <a:noFill/>
+                    </a:ln>
+                  </pic:spPr>
+                </pic:pic>
+              </a:graphicData>
+            </a:graphic>
+            <wp14:sizeRelH relativeFrom="margin">
+              <wp14:pctWidth>0</wp14:pctWidth>
+            </wp14:sizeRelH>
+            <wp14:sizeRelV relativeFrom="margin">
+              <wp14:pctHeight>0</wp14:pctHeight>
+            </wp14:sizeRelV>
+          </wp:anchor>
+        </w:drawing>
+      </w:r>
+      <w:r>
+        <w:rPr>
+          <w:rFonts w:hint="eastAsia"/>
+        </w:rPr>
+        <w:t>1</w:t>
+      </w:r>
+      <w:r>
+        <w:t>0</w:t>
+      </w:r>
+    </w:p>
+    <w:p>
+      <w:pPr>
+        <w:ind w:firstLine="440"/>
+      </w:pPr>
+    </w:p>
+    <w:p>
+      <w:pPr>
+        <w:ind w:firstLine="440"/>
+      </w:pPr>
+    </w:p>
+    <w:p>
+      <w:pPr>
+        <w:ind w:firstLine="440"/>
+      </w:pPr>
+    </w:p>
+    <w:p>
+      <w:pPr>
+        <w:ind w:firstLine="440"/>
+      </w:pPr>
+    </w:p>
+    <w:p>
+      <w:pPr>
+        <w:ind w:firstLine="440"/>
+      </w:pPr>
+    </w:p>
+    <w:p>
+      <w:pPr>
+        <w:ind w:firstLine="440"/>
+      </w:pPr>
+    </w:p>
+    <w:p>
+      <w:pPr>
+        <w:ind w:firstLine="440"/>
+      </w:pPr>
+    </w:p>
+    <w:p>
+      <w:pPr>
+        <w:ind w:firstLine="440"/>
+      </w:pPr>
+    </w:p>
+    <w:p>
+      <w:pPr>
+        <w:ind w:firstLine="440"/>
+      </w:pPr>
+    </w:p>
     <w:sectPr>
-      <w:headerReference w:type="even" r:id="rId19"/>
-      <w:headerReference w:type="default" r:id="rId20"/>
-      <w:footerReference w:type="even" r:id="rId21"/>
-      <w:footerReference w:type="default" r:id="rId22"/>
-      <w:headerReference w:type="first" r:id="rId23"/>
-      <w:footerReference w:type="first" r:id="rId24"/>
+      <w:headerReference w:type="even" r:id="rId21"/>
+      <w:headerReference w:type="default" r:id="rId22"/>
+      <w:footerReference w:type="even" r:id="rId23"/>
+      <w:footerReference w:type="default" r:id="rId24"/>
+      <w:headerReference w:type="first" r:id="rId25"/>
+      <w:footerReference w:type="first" r:id="rId26"/>
       <w:pgSz w:w="11906" w:h="16838"/>
       <w:pgMar w:top="1440" w:right="1800" w:bottom="1440" w:left="1800" w:header="851" w:footer="992" w:gutter="0"/>
       <w:pgNumType w:start="0"/>
@@ -6378,7 +6847,7 @@
 </file>
 
 <file path=customXml/itemProps2.xml><?xml version="1.0" encoding="utf-8"?>
-<ds:datastoreItem xmlns:ds="http://schemas.openxmlformats.org/officeDocument/2006/customXml" ds:itemID="{DB249DE3-1349-4089-82C6-B186074EC796}">
+<ds:datastoreItem xmlns:ds="http://schemas.openxmlformats.org/officeDocument/2006/customXml" ds:itemID="{6433396B-7FA2-4DAA-97A1-368EB67E6EB9}">
   <ds:schemaRefs>
     <ds:schemaRef ds:uri="http://schemas.openxmlformats.org/officeDocument/2006/bibliography"/>
   </ds:schemaRefs>

--- a/操作手册.docx
+++ b/操作手册.docx
@@ -273,7 +273,7 @@
                   </wp:anchor>
                 </w:drawing>
               </mc:Choice>
-              <mc:Fallback xmlns:w16cid="http://schemas.microsoft.com/office/word/2016/wordml/cid" xmlns:am3d="http://schemas.microsoft.com/office/drawing/2017/model3d" xmlns:aink="http://schemas.microsoft.com/office/drawing/2016/ink" xmlns:cx8="http://schemas.microsoft.com/office/drawing/2016/5/14/chartex" xmlns:cx7="http://schemas.microsoft.com/office/drawing/2016/5/13/chartex" xmlns:cx6="http://schemas.microsoft.com/office/drawing/2016/5/12/chartex" xmlns:cx5="http://schemas.microsoft.com/office/drawing/2016/5/11/chartex" xmlns:cx4="http://schemas.microsoft.com/office/drawing/2016/5/10/chartex" xmlns:cx3="http://schemas.microsoft.com/office/drawing/2016/5/9/chartex" xmlns:cx2="http://schemas.microsoft.com/office/drawing/2015/10/21/chartex" xmlns:cx1="http://schemas.microsoft.com/office/drawing/2015/9/8/chartex">
+              <mc:Fallback xmlns:cx1="http://schemas.microsoft.com/office/drawing/2015/9/8/chartex" xmlns:cx2="http://schemas.microsoft.com/office/drawing/2015/10/21/chartex" xmlns:cx3="http://schemas.microsoft.com/office/drawing/2016/5/9/chartex" xmlns:cx4="http://schemas.microsoft.com/office/drawing/2016/5/10/chartex" xmlns:cx5="http://schemas.microsoft.com/office/drawing/2016/5/11/chartex" xmlns:cx6="http://schemas.microsoft.com/office/drawing/2016/5/12/chartex" xmlns:cx7="http://schemas.microsoft.com/office/drawing/2016/5/13/chartex" xmlns:cx8="http://schemas.microsoft.com/office/drawing/2016/5/14/chartex" xmlns:aink="http://schemas.microsoft.com/office/drawing/2016/ink" xmlns:am3d="http://schemas.microsoft.com/office/drawing/2017/model3d" xmlns:w16cid="http://schemas.microsoft.com/office/word/2016/wordml/cid">
                 <w:pict>
                   <v:group w14:anchorId="6F8C36D8" id="组 149" o:spid="_x0000_s1026" style="position:absolute;left:0;text-align:left;margin-left:0;margin-top:0;width:8in;height:95.7pt;z-index:251662336;mso-width-percent:941;mso-height-percent:121;mso-top-percent:23;mso-position-horizontal:center;mso-position-horizontal-relative:page;mso-position-vertical-relative:page;mso-width-percent:941;mso-height-percent:121;mso-top-percent:23" coordorigin="" coordsize="73152,12161" o:gfxdata="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">
                     <v:shape id="矩形 51" o:spid="_x0000_s1027" style="position:absolute;width:73152;height:11303;visibility:visible;mso-wrap-style:square;v-text-anchor:middle" coordsize="7312660,1129665" o:gfxdata="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" path="m,l7312660,r,1129665l3619500,733425,,1091565,,xe" fillcolor="#4472c4 [3204]" stroked="f" strokeweight="1pt">
@@ -4784,10 +4784,10 @@
         </w:rPr>
         <w:lastRenderedPageBreak/>
         <w:drawing>
-          <wp:inline distT="0" distB="0" distL="0" distR="0" wp14:anchorId="7ED1C4FE" wp14:editId="255725CF">
-            <wp:extent cx="4594034" cy="2963501"/>
-            <wp:effectExtent l="0" t="0" r="0" b="8890"/>
-            <wp:docPr id="5" name="图片 5"/>
+          <wp:inline distT="0" distB="0" distL="0" distR="0" wp14:anchorId="1CF7FEAA" wp14:editId="2537823A">
+            <wp:extent cx="4693058" cy="3029639"/>
+            <wp:effectExtent l="0" t="0" r="0" b="0"/>
+            <wp:docPr id="2" name="图片 2"/>
             <wp:cNvGraphicFramePr>
               <a:graphicFrameLocks xmlns:a="http://schemas.openxmlformats.org/drawingml/2006/main" noChangeAspect="1"/>
             </wp:cNvGraphicFramePr>
@@ -4807,7 +4807,7 @@
                   <pic:spPr>
                     <a:xfrm>
                       <a:off x="0" y="0"/>
-                      <a:ext cx="4596681" cy="2965208"/>
+                      <a:ext cx="4775655" cy="3082960"/>
                     </a:xfrm>
                     <a:prstGeom prst="rect">
                       <a:avLst/>
@@ -4824,9 +4824,6 @@
       <w:pPr>
         <w:ind w:firstLine="440"/>
         <w:jc w:val="center"/>
-        <w:rPr>
-          <w:rFonts w:hint="eastAsia"/>
-        </w:rPr>
       </w:pPr>
       <w:r>
         <w:rPr>
@@ -4870,7 +4867,50 @@
         <w:rPr>
           <w:rFonts w:hint="eastAsia"/>
         </w:rPr>
-        <w:t>用户可以根据需要添加行，</w:t>
+        <w:t>用户可以根据需要添加字段名称</w:t>
+      </w:r>
+      <w:r>
+        <w:rPr>
+          <w:rFonts w:hint="eastAsia"/>
+        </w:rPr>
+        <w:t>，</w:t>
+      </w:r>
+      <w:r>
+        <w:rPr>
+          <w:rFonts w:hint="eastAsia"/>
+        </w:rPr>
+        <w:t>添加的</w:t>
+      </w:r>
+      <w:r>
+        <w:rPr>
+          <w:rFonts w:hint="eastAsia"/>
+        </w:rPr>
+        <w:t>名称行与“新建实时批次”窗口（</w:t>
+      </w:r>
+      <w:r>
+        <w:rPr>
+          <w:rFonts w:hint="eastAsia"/>
+          <w:color w:val="FF0000"/>
+        </w:rPr>
+        <w:t>见批次管理操作</w:t>
+      </w:r>
+      <w:r>
+        <w:rPr>
+          <w:rFonts w:hint="eastAsia"/>
+        </w:rPr>
+        <w:t>）中字段名称对映（图</w:t>
+      </w:r>
+      <w:r>
+        <w:rPr>
+          <w:rFonts w:hint="eastAsia"/>
+        </w:rPr>
+        <w:t>10</w:t>
+      </w:r>
+      <w:r>
+        <w:rPr>
+          <w:rFonts w:hint="eastAsia"/>
+        </w:rPr>
+        <w:t>）；</w:t>
       </w:r>
       <w:r>
         <w:rPr>
@@ -4888,13 +4928,13 @@
         <w:rPr>
           <w:rFonts w:hint="eastAsia"/>
         </w:rPr>
-        <w:t>出现选项（</w:t>
-      </w:r>
-      <w:r>
-        <w:rPr>
-          <w:rFonts w:hint="eastAsia"/>
-        </w:rPr>
-        <w:t>0</w:t>
+        <w:t>出现选项</w:t>
+      </w:r>
+      <w:r>
+        <w:rPr>
+          <w:rFonts w:hint="eastAsia"/>
+        </w:rPr>
+        <w:t>1</w:t>
       </w:r>
       <w:r>
         <w:rPr>
@@ -4906,6 +4946,101 @@
         <w:rPr>
           <w:rFonts w:hint="eastAsia"/>
         </w:rPr>
+        <w:t>2</w:t>
+      </w:r>
+      <w:r>
+        <w:rPr>
+          <w:rFonts w:hint="eastAsia"/>
+        </w:rPr>
+        <w:t>、</w:t>
+      </w:r>
+      <w:r>
+        <w:rPr>
+          <w:rFonts w:hint="eastAsia"/>
+        </w:rPr>
+        <w:t>3</w:t>
+      </w:r>
+      <w:r>
+        <w:t>…</w:t>
+      </w:r>
+      <w:r>
+        <w:rPr>
+          <w:rFonts w:hint="eastAsia"/>
+        </w:rPr>
+        <w:t>行</w:t>
+      </w:r>
+      <w:bookmarkStart w:id="22" w:name="_GoBack"/>
+      <w:bookmarkEnd w:id="22"/>
+      <w:r>
+        <w:rPr>
+          <w:rFonts w:hint="eastAsia"/>
+        </w:rPr>
+        <w:t>（图</w:t>
+      </w:r>
+      <w:r>
+        <w:rPr>
+          <w:rFonts w:hint="eastAsia"/>
+        </w:rPr>
+        <w:t>8</w:t>
+      </w:r>
+      <w:r>
+        <w:rPr>
+          <w:rFonts w:hint="eastAsia"/>
+        </w:rPr>
+        <w:t>）</w:t>
+      </w:r>
+      <w:r>
+        <w:rPr>
+          <w:rFonts w:hint="eastAsia"/>
+        </w:rPr>
+        <w:t>，</w:t>
+      </w:r>
+      <w:r>
+        <w:rPr>
+          <w:rFonts w:hint="eastAsia"/>
+        </w:rPr>
+        <w:t>行中所有网格</w:t>
+      </w:r>
+      <w:r>
+        <w:rPr>
+          <w:rFonts w:hint="eastAsia"/>
+        </w:rPr>
+        <w:t>均可</w:t>
+      </w:r>
+      <w:r>
+        <w:rPr>
+          <w:rFonts w:hint="eastAsia"/>
+        </w:rPr>
+        <w:t>进行编辑（图</w:t>
+      </w:r>
+      <w:r>
+        <w:rPr>
+          <w:rFonts w:hint="eastAsia"/>
+        </w:rPr>
+        <w:t>9</w:t>
+      </w:r>
+      <w:r>
+        <w:rPr>
+          <w:rFonts w:hint="eastAsia"/>
+        </w:rPr>
+        <w:t>）</w:t>
+      </w:r>
+      <w:r>
+        <w:rPr>
+          <w:rFonts w:hint="eastAsia"/>
+        </w:rPr>
+        <w:t>；</w:t>
+      </w:r>
+      <w:r>
+        <w:rPr>
+          <w:rFonts w:hint="eastAsia"/>
+        </w:rPr>
+        <w:t>选项</w:t>
+      </w:r>
+      <w:r>
+        <w:rPr>
+          <w:rFonts w:hint="eastAsia"/>
+        </w:rPr>
         <w:t>1</w:t>
       </w:r>
       <w:r>
@@ -4921,155 +5056,37 @@
         <w:t>2</w:t>
       </w:r>
       <w:r>
+        <w:rPr>
+          <w:rFonts w:hint="eastAsia"/>
+        </w:rPr>
+        <w:t>、</w:t>
+      </w:r>
+      <w:r>
+        <w:rPr>
+          <w:rFonts w:hint="eastAsia"/>
+        </w:rPr>
+        <w:t>3</w:t>
+      </w:r>
+      <w:r>
         <w:t>…</w:t>
       </w:r>
       <w:r>
         <w:rPr>
           <w:rFonts w:hint="eastAsia"/>
         </w:rPr>
-        <w:t>），</w:t>
-      </w:r>
-      <w:r>
-        <w:rPr>
-          <w:rFonts w:hint="eastAsia"/>
-        </w:rPr>
-        <w:t>添加行中所有网格</w:t>
-      </w:r>
-      <w:r>
-        <w:rPr>
-          <w:rFonts w:hint="eastAsia"/>
-        </w:rPr>
-        <w:t>均可</w:t>
-      </w:r>
-      <w:r>
-        <w:rPr>
-          <w:rFonts w:hint="eastAsia"/>
-        </w:rPr>
-        <w:t>进行编辑（图</w:t>
-      </w:r>
-      <w:r>
-        <w:rPr>
-          <w:rFonts w:hint="eastAsia"/>
-        </w:rPr>
-        <w:t>9</w:t>
-      </w:r>
-      <w:r>
-        <w:rPr>
-          <w:rFonts w:hint="eastAsia"/>
-        </w:rPr>
-        <w:t>）。</w:t>
-      </w:r>
-      <w:r>
-        <w:rPr>
-          <w:rFonts w:hint="eastAsia"/>
-        </w:rPr>
-        <w:t>添加的第</w:t>
-      </w:r>
-      <w:r>
-        <w:rPr>
-          <w:rFonts w:hint="eastAsia"/>
-        </w:rPr>
-        <w:t>1</w:t>
-      </w:r>
-      <w:r>
-        <w:rPr>
-          <w:rFonts w:hint="eastAsia"/>
-        </w:rPr>
-        <w:t>行与“新建实时批次</w:t>
-      </w:r>
-      <w:r>
-        <w:rPr>
-          <w:rFonts w:hint="eastAsia"/>
-        </w:rPr>
-        <w:t>”</w:t>
-      </w:r>
-      <w:r>
-        <w:rPr>
-          <w:rFonts w:hint="eastAsia"/>
-        </w:rPr>
-        <w:t>窗口</w:t>
-      </w:r>
-      <w:r>
-        <w:rPr>
-          <w:rFonts w:hint="eastAsia"/>
-        </w:rPr>
-        <w:t>（</w:t>
-      </w:r>
-      <w:r>
-        <w:rPr>
-          <w:rFonts w:hint="eastAsia"/>
-          <w:color w:val="FF0000"/>
-        </w:rPr>
-        <w:t>见批次管理操作</w:t>
-      </w:r>
-      <w:r>
-        <w:rPr>
-          <w:rFonts w:hint="eastAsia"/>
-        </w:rPr>
-        <w:t>）中字段名称对映（图</w:t>
-      </w:r>
-      <w:r>
-        <w:rPr>
-          <w:rFonts w:hint="eastAsia"/>
-        </w:rPr>
-        <w:t>1</w:t>
-      </w:r>
-      <w:r>
-        <w:rPr>
-          <w:rFonts w:hint="eastAsia"/>
-        </w:rPr>
-        <w:t>0</w:t>
-      </w:r>
-      <w:r>
-        <w:rPr>
-          <w:rFonts w:hint="eastAsia"/>
-        </w:rPr>
-        <w:t>）</w:t>
-      </w:r>
-      <w:r>
-        <w:rPr>
-          <w:rFonts w:hint="eastAsia"/>
-        </w:rPr>
-        <w:t>；第</w:t>
-      </w:r>
-      <w:r>
-        <w:rPr>
-          <w:rFonts w:hint="eastAsia"/>
-        </w:rPr>
-        <w:t>2</w:t>
-      </w:r>
-      <w:r>
-        <w:rPr>
-          <w:rFonts w:hint="eastAsia"/>
-        </w:rPr>
-        <w:t>、</w:t>
-      </w:r>
-      <w:r>
-        <w:rPr>
-          <w:rFonts w:hint="eastAsia"/>
-        </w:rPr>
-        <w:t>3</w:t>
-      </w:r>
-      <w:r>
-        <w:rPr>
-          <w:rFonts w:hint="eastAsia"/>
-        </w:rPr>
-        <w:t>、</w:t>
-      </w:r>
-      <w:r>
-        <w:rPr>
-          <w:rFonts w:hint="eastAsia"/>
-        </w:rPr>
-        <w:t>4</w:t>
-      </w:r>
-      <w:r>
-        <w:t>…</w:t>
-      </w:r>
-      <w:r>
-        <w:rPr>
-          <w:rFonts w:hint="eastAsia"/>
-        </w:rPr>
-        <w:t>在</w:t>
+        <w:t>属于</w:t>
+      </w:r>
+      <w:r>
+        <w:rPr>
+          <w:rFonts w:hint="eastAsia"/>
+        </w:rPr>
+        <w:t>同列</w:t>
+      </w:r>
+      <w:r>
+        <w:rPr>
+          <w:rFonts w:hint="eastAsia"/>
+        </w:rPr>
+        <w:t>字段名称在</w:t>
       </w:r>
       <w:r>
         <w:rPr>
@@ -5081,55 +5098,7 @@
         <w:rPr>
           <w:rFonts w:hint="eastAsia"/>
         </w:rPr>
-        <w:t>对应</w:t>
-      </w:r>
-      <w:r>
-        <w:rPr>
-          <w:rFonts w:hint="eastAsia"/>
-        </w:rPr>
-        <w:t>“字段设置”</w:t>
-      </w:r>
-      <w:r>
-        <w:rPr>
-          <w:rFonts w:hint="eastAsia"/>
-        </w:rPr>
-        <w:t>窗口</w:t>
-      </w:r>
-      <w:r>
-        <w:rPr>
-          <w:rFonts w:hint="eastAsia"/>
-        </w:rPr>
-        <w:t>中</w:t>
-      </w:r>
-      <w:r>
-        <w:rPr>
-          <w:rFonts w:hint="eastAsia"/>
-        </w:rPr>
-        <w:t>同列</w:t>
-      </w:r>
-      <w:r>
-        <w:rPr>
-          <w:rFonts w:hint="eastAsia"/>
-        </w:rPr>
-        <w:t>第</w:t>
-      </w:r>
-      <w:r>
-        <w:rPr>
-          <w:rFonts w:hint="eastAsia"/>
-        </w:rPr>
-        <w:t>1</w:t>
-      </w:r>
-      <w:r>
-        <w:rPr>
-          <w:rFonts w:hint="eastAsia"/>
-        </w:rPr>
-        <w:t>行</w:t>
-      </w:r>
-      <w:r>
-        <w:rPr>
-          <w:rFonts w:hint="eastAsia"/>
-        </w:rPr>
-        <w:t>的</w:t>
+        <w:t>中的</w:t>
       </w:r>
       <w:r>
         <w:rPr>
@@ -5153,7 +5122,7 @@
         <w:rPr>
           <w:rFonts w:hint="eastAsia"/>
         </w:rPr>
-        <w:t>11</w:t>
+        <w:t>10</w:t>
       </w:r>
       <w:r>
         <w:rPr>
@@ -5171,10 +5140,10 @@
           <w:noProof/>
         </w:rPr>
         <w:drawing>
-          <wp:inline distT="0" distB="0" distL="0" distR="0" wp14:anchorId="3DAE1E36" wp14:editId="2E895F2E">
-            <wp:extent cx="4792337" cy="2085757"/>
-            <wp:effectExtent l="0" t="0" r="8890" b="0"/>
-            <wp:docPr id="6" name="图片 6"/>
+          <wp:inline distT="0" distB="0" distL="0" distR="0" wp14:anchorId="005D4830" wp14:editId="5B94A70D">
+            <wp:extent cx="4759287" cy="3091302"/>
+            <wp:effectExtent l="0" t="0" r="3810" b="0"/>
+            <wp:docPr id="3" name="图片 3"/>
             <wp:cNvGraphicFramePr>
               <a:graphicFrameLocks xmlns:a="http://schemas.openxmlformats.org/drawingml/2006/main" noChangeAspect="1"/>
             </wp:cNvGraphicFramePr>
@@ -5194,7 +5163,7 @@
                   <pic:spPr>
                     <a:xfrm>
                       <a:off x="0" y="0"/>
-                      <a:ext cx="4818335" cy="2097072"/>
+                      <a:ext cx="4803003" cy="3119697"/>
                     </a:xfrm>
                     <a:prstGeom prst="rect">
                       <a:avLst/>
@@ -5235,10 +5204,10 @@
         </w:rPr>
         <w:lastRenderedPageBreak/>
         <w:drawing>
-          <wp:inline distT="0" distB="0" distL="0" distR="0" wp14:anchorId="589B6526" wp14:editId="45A176F3">
-            <wp:extent cx="4660135" cy="1473429"/>
-            <wp:effectExtent l="0" t="0" r="7620" b="0"/>
-            <wp:docPr id="7" name="图片 7"/>
+          <wp:inline distT="0" distB="0" distL="0" distR="0" wp14:anchorId="0E45D961" wp14:editId="7EA868EB">
+            <wp:extent cx="4737253" cy="3060450"/>
+            <wp:effectExtent l="0" t="0" r="6350" b="6985"/>
+            <wp:docPr id="8" name="图片 8"/>
             <wp:cNvGraphicFramePr>
               <a:graphicFrameLocks xmlns:a="http://schemas.openxmlformats.org/drawingml/2006/main" noChangeAspect="1"/>
             </wp:cNvGraphicFramePr>
@@ -5258,7 +5227,7 @@
                   <pic:spPr>
                     <a:xfrm>
                       <a:off x="0" y="0"/>
-                      <a:ext cx="4767474" cy="1507367"/>
+                      <a:ext cx="4757793" cy="3073720"/>
                     </a:xfrm>
                     <a:prstGeom prst="rect">
                       <a:avLst/>
@@ -5299,10 +5268,10 @@
           <w:noProof/>
         </w:rPr>
         <w:drawing>
-          <wp:inline distT="0" distB="0" distL="0" distR="0" wp14:anchorId="4F0CF83A" wp14:editId="30E40FCE">
-            <wp:extent cx="3822375" cy="2930487"/>
-            <wp:effectExtent l="0" t="0" r="6985" b="3810"/>
-            <wp:docPr id="11" name="图片 11"/>
+          <wp:inline distT="0" distB="0" distL="0" distR="0" wp14:anchorId="4D942480" wp14:editId="21CEB94E">
+            <wp:extent cx="4402228" cy="4583017"/>
+            <wp:effectExtent l="0" t="0" r="0" b="8255"/>
+            <wp:docPr id="17" name="图片 17"/>
             <wp:cNvGraphicFramePr>
               <a:graphicFrameLocks xmlns:a="http://schemas.openxmlformats.org/drawingml/2006/main" noChangeAspect="1"/>
             </wp:cNvGraphicFramePr>
@@ -5322,7 +5291,7 @@
                   <pic:spPr>
                     <a:xfrm>
                       <a:off x="0" y="0"/>
-                      <a:ext cx="3845893" cy="2948518"/>
+                      <a:ext cx="4430263" cy="4612203"/>
                     </a:xfrm>
                     <a:prstGeom prst="rect">
                       <a:avLst/>
@@ -5359,159 +5328,84 @@
     <w:p>
       <w:pPr>
         <w:ind w:firstLine="440"/>
-        <w:jc w:val="center"/>
-      </w:pPr>
-      <w:r>
-        <w:rPr>
-          <w:noProof/>
-        </w:rPr>
-        <w:drawing>
-          <wp:inline distT="0" distB="0" distL="0" distR="0" wp14:anchorId="082AA569" wp14:editId="2D8A32B6">
-            <wp:extent cx="3786542" cy="2776251"/>
-            <wp:effectExtent l="0" t="0" r="4445" b="5080"/>
-            <wp:docPr id="9" name="图片 9"/>
-            <wp:cNvGraphicFramePr>
-              <a:graphicFrameLocks xmlns:a="http://schemas.openxmlformats.org/drawingml/2006/main" noChangeAspect="1"/>
-            </wp:cNvGraphicFramePr>
-            <a:graphic xmlns:a="http://schemas.openxmlformats.org/drawingml/2006/main">
-              <a:graphicData uri="http://schemas.openxmlformats.org/drawingml/2006/picture">
-                <pic:pic xmlns:pic="http://schemas.openxmlformats.org/drawingml/2006/picture">
-                  <pic:nvPicPr>
-                    <pic:cNvPr id="1" name=""/>
-                    <pic:cNvPicPr/>
-                  </pic:nvPicPr>
-                  <pic:blipFill>
-                    <a:blip r:embed="rId23"/>
-                    <a:stretch>
-                      <a:fillRect/>
-                    </a:stretch>
-                  </pic:blipFill>
-                  <pic:spPr>
-                    <a:xfrm>
-                      <a:off x="0" y="0"/>
-                      <a:ext cx="3833780" cy="2810885"/>
-                    </a:xfrm>
-                    <a:prstGeom prst="rect">
-                      <a:avLst/>
-                    </a:prstGeom>
-                  </pic:spPr>
-                </pic:pic>
-              </a:graphicData>
-            </a:graphic>
-          </wp:inline>
-        </w:drawing>
-      </w:r>
+      </w:pPr>
+      <w:r>
+        <w:rPr>
+          <w:rFonts w:hint="eastAsia"/>
+        </w:rPr>
+        <w:lastRenderedPageBreak/>
+        <w:t>设置字段后，点击【保存】按钮，进行保存，若没有保存，直接关闭窗口，字段设置的操作为无效；点击【重置】，窗口恢复初始化状态（图</w:t>
+      </w:r>
+      <w:r>
+        <w:rPr>
+          <w:rFonts w:hint="eastAsia"/>
+        </w:rPr>
+        <w:t>7</w:t>
+      </w:r>
+      <w:r>
+        <w:rPr>
+          <w:rFonts w:hint="eastAsia"/>
+        </w:rPr>
+        <w:t>）；点击【关闭窗口】直接退出“字段设置”</w:t>
+      </w:r>
+      <w:r>
+        <w:rPr>
+          <w:rFonts w:hint="eastAsia"/>
+        </w:rPr>
+        <w:t xml:space="preserve"> </w:t>
+      </w:r>
+      <w:r>
+        <w:rPr>
+          <w:rFonts w:hint="eastAsia"/>
+        </w:rPr>
+        <w:t>窗口。</w:t>
+      </w:r>
+    </w:p>
+    <w:p>
+      <w:pPr>
+        <w:pStyle w:val="3"/>
+      </w:pPr>
+      <w:bookmarkStart w:id="23" w:name="_Toc35511100"/>
+      <w:r>
+        <w:rPr>
+          <w:rFonts w:hint="eastAsia"/>
+        </w:rPr>
+        <w:t>3</w:t>
+      </w:r>
+      <w:r>
+        <w:t xml:space="preserve">.2.2 </w:t>
+      </w:r>
+      <w:r>
+        <w:rPr>
+          <w:rFonts w:hint="eastAsia"/>
+        </w:rPr>
+        <w:t>参数设置</w:t>
+      </w:r>
+      <w:bookmarkEnd w:id="23"/>
     </w:p>
     <w:p>
       <w:pPr>
         <w:ind w:firstLine="440"/>
-        <w:jc w:val="center"/>
-      </w:pPr>
-      <w:r>
-        <w:rPr>
-          <w:rFonts w:hint="eastAsia"/>
-        </w:rPr>
-        <w:t>图</w:t>
-      </w:r>
-      <w:r>
-        <w:rPr>
-          <w:rFonts w:hint="eastAsia"/>
-        </w:rPr>
-        <w:t>11</w:t>
+      </w:pPr>
+      <w:r>
+        <w:rPr>
+          <w:rFonts w:hint="eastAsia"/>
+        </w:rPr>
+        <w:t>略</w:t>
       </w:r>
     </w:p>
     <w:p>
       <w:pPr>
         <w:ind w:firstLine="440"/>
-        <w:rPr>
-          <w:rFonts w:hint="eastAsia"/>
-        </w:rPr>
-      </w:pPr>
-      <w:r>
-        <w:rPr>
-          <w:rFonts w:hint="eastAsia"/>
-        </w:rPr>
-        <w:lastRenderedPageBreak/>
-        <w:t>设置</w:t>
-      </w:r>
-      <w:bookmarkStart w:id="22" w:name="_GoBack"/>
-      <w:bookmarkEnd w:id="22"/>
-      <w:r>
-        <w:rPr>
-          <w:rFonts w:hint="eastAsia"/>
-        </w:rPr>
-        <w:t>字段后，点击【保存】按钮，进行保存，若没有保存，直接关闭窗口，字段设置的操作为无效；点击【重置】，窗口恢复初始化状态（图</w:t>
-      </w:r>
-      <w:r>
-        <w:rPr>
-          <w:rFonts w:hint="eastAsia"/>
-        </w:rPr>
-        <w:t>7</w:t>
-      </w:r>
-      <w:r>
-        <w:rPr>
-          <w:rFonts w:hint="eastAsia"/>
-        </w:rPr>
-        <w:t>）；点击【关闭窗口】直接退出“字段设置”</w:t>
-      </w:r>
-      <w:r>
-        <w:rPr>
-          <w:rFonts w:hint="eastAsia"/>
-        </w:rPr>
-        <w:t xml:space="preserve"> </w:t>
-      </w:r>
-      <w:r>
-        <w:rPr>
-          <w:rFonts w:hint="eastAsia"/>
-        </w:rPr>
-        <w:t>窗口。</w:t>
-      </w:r>
-    </w:p>
-    <w:p>
-      <w:pPr>
-        <w:pStyle w:val="3"/>
-      </w:pPr>
-      <w:bookmarkStart w:id="23" w:name="_Toc35511100"/>
-      <w:r>
-        <w:rPr>
-          <w:rFonts w:hint="eastAsia"/>
-        </w:rPr>
-        <w:t>3</w:t>
-      </w:r>
-      <w:r>
-        <w:t xml:space="preserve">.2.2 </w:t>
-      </w:r>
-      <w:r>
-        <w:rPr>
-          <w:rFonts w:hint="eastAsia"/>
-        </w:rPr>
-        <w:t>参数设置</w:t>
-      </w:r>
-      <w:bookmarkEnd w:id="23"/>
-    </w:p>
-    <w:p>
-      <w:pPr>
-        <w:ind w:firstLine="440"/>
-      </w:pPr>
-      <w:r>
-        <w:rPr>
-          <w:rFonts w:hint="eastAsia"/>
-        </w:rPr>
-        <w:t>略</w:t>
-      </w:r>
-    </w:p>
-    <w:p>
-      <w:pPr>
-        <w:ind w:firstLine="440"/>
       </w:pPr>
     </w:p>
     <w:sectPr>
-      <w:headerReference w:type="even" r:id="rId24"/>
-      <w:headerReference w:type="default" r:id="rId25"/>
-      <w:footerReference w:type="even" r:id="rId26"/>
-      <w:footerReference w:type="default" r:id="rId27"/>
-      <w:headerReference w:type="first" r:id="rId28"/>
-      <w:footerReference w:type="first" r:id="rId29"/>
+      <w:headerReference w:type="even" r:id="rId23"/>
+      <w:headerReference w:type="default" r:id="rId24"/>
+      <w:footerReference w:type="even" r:id="rId25"/>
+      <w:footerReference w:type="default" r:id="rId26"/>
+      <w:headerReference w:type="first" r:id="rId27"/>
+      <w:footerReference w:type="first" r:id="rId28"/>
       <w:pgSz w:w="11906" w:h="16838"/>
       <w:pgMar w:top="1440" w:right="1800" w:bottom="1440" w:left="1800" w:header="851" w:footer="992" w:gutter="0"/>
       <w:pgNumType w:start="0"/>
@@ -7108,7 +7002,7 @@
 </file>
 
 <file path=customXml/itemProps2.xml><?xml version="1.0" encoding="utf-8"?>
-<ds:datastoreItem xmlns:ds="http://schemas.openxmlformats.org/officeDocument/2006/customXml" ds:itemID="{55C478AC-94CA-4EBB-A863-2A7758497523}">
+<ds:datastoreItem xmlns:ds="http://schemas.openxmlformats.org/officeDocument/2006/customXml" ds:itemID="{0347C7F8-48B8-47F4-9A8F-A9FD1CD44A7D}">
   <ds:schemaRefs>
     <ds:schemaRef ds:uri="http://schemas.openxmlformats.org/officeDocument/2006/bibliography"/>
   </ds:schemaRefs>

--- a/操作手册.docx
+++ b/操作手册.docx
@@ -1,6 +1,6 @@
 
 <file path=word/document.xml><?xml version="1.0" encoding="utf-8"?>
-<w:document xmlns:wpc="http://schemas.microsoft.com/office/word/2010/wordprocessingCanvas" xmlns:cx="http://schemas.microsoft.com/office/drawing/2014/chartex" xmlns:cx1="http://schemas.microsoft.com/office/drawing/2015/9/8/chartex" xmlns:cx2="http://schemas.microsoft.com/office/drawing/2015/10/21/chartex" xmlns:cx3="http://schemas.microsoft.com/office/drawing/2016/5/9/chartex" xmlns:cx4="http://schemas.microsoft.com/office/drawing/2016/5/10/chartex" xmlns:cx5="http://schemas.microsoft.com/office/drawing/2016/5/11/chartex" xmlns:cx6="http://schemas.microsoft.com/office/drawing/2016/5/12/chartex" xmlns:cx7="http://schemas.microsoft.com/office/drawing/2016/5/13/chartex" xmlns:cx8="http://schemas.microsoft.com/office/drawing/2016/5/14/chartex" xmlns:mc="http://schemas.openxmlformats.org/markup-compatibility/2006" xmlns:aink="http://schemas.microsoft.com/office/drawing/2016/ink" xmlns:am3d="http://schemas.microsoft.com/office/drawing/2017/model3d" xmlns:o="urn:schemas-microsoft-com:office:office" xmlns:r="http://schemas.openxmlformats.org/officeDocument/2006/relationships" xmlns:m="http://schemas.openxmlformats.org/officeDocument/2006/math" xmlns:v="urn:schemas-microsoft-com:vml" xmlns:wp14="http://schemas.microsoft.com/office/word/2010/wordprocessingDrawing" xmlns:wp="http://schemas.openxmlformats.org/drawingml/2006/wordprocessingDrawing" xmlns:w10="urn:schemas-microsoft-com:office:word" xmlns:w="http://schemas.openxmlformats.org/wordprocessingml/2006/main" xmlns:w14="http://schemas.microsoft.com/office/word/2010/wordml" xmlns:w15="http://schemas.microsoft.com/office/word/2012/wordml" xmlns:w16cid="http://schemas.microsoft.com/office/word/2016/wordml/cid" xmlns:w16se="http://schemas.microsoft.com/office/word/2015/wordml/symex" xmlns:wpg="http://schemas.microsoft.com/office/word/2010/wordprocessingGroup" xmlns:wpi="http://schemas.microsoft.com/office/word/2010/wordprocessingInk" xmlns:wne="http://schemas.microsoft.com/office/word/2006/wordml" xmlns:wps="http://schemas.microsoft.com/office/word/2010/wordprocessingShape" mc:Ignorable="w14 w15 w16se w16cid wp14">
+<w:document xmlns:wpc="http://schemas.microsoft.com/office/word/2010/wordprocessingCanvas" xmlns:cx="http://schemas.microsoft.com/office/drawing/2014/chartex" xmlns:mc="http://schemas.openxmlformats.org/markup-compatibility/2006" xmlns:o="urn:schemas-microsoft-com:office:office" xmlns:r="http://schemas.openxmlformats.org/officeDocument/2006/relationships" xmlns:m="http://schemas.openxmlformats.org/officeDocument/2006/math" xmlns:v="urn:schemas-microsoft-com:vml" xmlns:wp14="http://schemas.microsoft.com/office/word/2010/wordprocessingDrawing" xmlns:wp="http://schemas.openxmlformats.org/drawingml/2006/wordprocessingDrawing" xmlns:w10="urn:schemas-microsoft-com:office:word" xmlns:w="http://schemas.openxmlformats.org/wordprocessingml/2006/main" xmlns:w14="http://schemas.microsoft.com/office/word/2010/wordml" xmlns:w15="http://schemas.microsoft.com/office/word/2012/wordml" xmlns:w16se="http://schemas.microsoft.com/office/word/2015/wordml/symex" xmlns:wpg="http://schemas.microsoft.com/office/word/2010/wordprocessingGroup" xmlns:wpi="http://schemas.microsoft.com/office/word/2010/wordprocessingInk" xmlns:wne="http://schemas.microsoft.com/office/word/2006/wordml" xmlns:wps="http://schemas.microsoft.com/office/word/2010/wordprocessingShape" mc:Ignorable="w14 w15 w16se wp14">
   <w:body>
     <w:sdt>
       <w:sdtPr>
@@ -273,7 +273,7 @@
                   </wp:anchor>
                 </w:drawing>
               </mc:Choice>
-              <mc:Fallback>
+              <mc:Fallback xmlns:cx1="http://schemas.microsoft.com/office/drawing/2015/9/8/chartex" xmlns:cx2="http://schemas.microsoft.com/office/drawing/2015/10/21/chartex" xmlns:cx3="http://schemas.microsoft.com/office/drawing/2016/5/9/chartex" xmlns:cx4="http://schemas.microsoft.com/office/drawing/2016/5/10/chartex" xmlns:cx5="http://schemas.microsoft.com/office/drawing/2016/5/11/chartex" xmlns:cx6="http://schemas.microsoft.com/office/drawing/2016/5/12/chartex" xmlns:cx7="http://schemas.microsoft.com/office/drawing/2016/5/13/chartex" xmlns:cx8="http://schemas.microsoft.com/office/drawing/2016/5/14/chartex" xmlns:aink="http://schemas.microsoft.com/office/drawing/2016/ink" xmlns:am3d="http://schemas.microsoft.com/office/drawing/2017/model3d" xmlns:w16cid="http://schemas.microsoft.com/office/word/2016/wordml/cid">
                 <w:pict>
                   <v:group w14:anchorId="6F8C36D8" id="组 149" o:spid="_x0000_s1026" style="position:absolute;left:0;text-align:left;margin-left:0;margin-top:0;width:8in;height:95.7pt;z-index:251662336;mso-width-percent:941;mso-height-percent:121;mso-top-percent:23;mso-position-horizontal:center;mso-position-horizontal-relative:page;mso-position-vertical-relative:page;mso-width-percent:941;mso-height-percent:121;mso-top-percent:23" coordorigin="" coordsize="73152,12161" o:gfxdata="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">
                     <v:shape id="矩形 51" o:spid="_x0000_s1027" style="position:absolute;width:73152;height:11303;visibility:visible;mso-wrap-style:square;v-text-anchor:middle" coordsize="7312660,1129665" o:gfxdata="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" path="m,l7312660,r,1129665l3619500,733425,,1091565,,xe" fillcolor="#4472c4 [3204]" stroked="f" strokeweight="1pt">
@@ -908,7 +908,7 @@
         </w:p>
         <w:p>
           <w:pPr>
-            <w:pStyle w:val="TOC1"/>
+            <w:pStyle w:val="11"/>
             <w:tabs>
               <w:tab w:val="right" w:leader="dot" w:pos="8296"/>
             </w:tabs>
@@ -948,7 +948,7 @@
             </w:rPr>
             <w:fldChar w:fldCharType="separate"/>
           </w:r>
-          <w:hyperlink w:anchor="_Toc35600878" w:history="1">
+          <w:hyperlink w:anchor="_Toc35511083" w:history="1">
             <w:r>
               <w:rPr>
                 <w:rStyle w:val="a9"/>
@@ -982,7 +982,7 @@
                 <w:noProof/>
                 <w:webHidden/>
               </w:rPr>
-              <w:instrText xml:space="preserve"> PAGEREF _Toc35600878 \h </w:instrText>
+              <w:instrText xml:space="preserve"> PAGEREF _Toc35511083 \h </w:instrText>
             </w:r>
             <w:r>
               <w:rPr>
@@ -1015,7 +1015,7 @@
         </w:p>
         <w:p>
           <w:pPr>
-            <w:pStyle w:val="TOC2"/>
+            <w:pStyle w:val="21"/>
             <w:ind w:left="220"/>
             <w:rPr>
               <w:rFonts w:asciiTheme="minorHAnsi" w:eastAsiaTheme="minorEastAsia" w:hAnsiTheme="minorHAnsi"/>
@@ -1025,7 +1025,7 @@
               <w:szCs w:val="22"/>
             </w:rPr>
           </w:pPr>
-          <w:hyperlink w:anchor="_Toc35600879" w:history="1">
+          <w:hyperlink w:anchor="_Toc35511084" w:history="1">
             <w:r>
               <w:rPr>
                 <w:rStyle w:val="a9"/>
@@ -1059,7 +1059,7 @@
                 <w:noProof/>
                 <w:webHidden/>
               </w:rPr>
-              <w:instrText xml:space="preserve"> PAGEREF _Toc35600879 \h </w:instrText>
+              <w:instrText xml:space="preserve"> PAGEREF _Toc35511084 \h </w:instrText>
             </w:r>
             <w:r>
               <w:rPr>
@@ -1092,7 +1092,7 @@
         </w:p>
         <w:p>
           <w:pPr>
-            <w:pStyle w:val="TOC2"/>
+            <w:pStyle w:val="21"/>
             <w:ind w:left="220"/>
             <w:rPr>
               <w:rFonts w:asciiTheme="minorHAnsi" w:eastAsiaTheme="minorEastAsia" w:hAnsiTheme="minorHAnsi"/>
@@ -1102,7 +1102,7 @@
               <w:szCs w:val="22"/>
             </w:rPr>
           </w:pPr>
-          <w:hyperlink w:anchor="_Toc35600880" w:history="1">
+          <w:hyperlink w:anchor="_Toc35511085" w:history="1">
             <w:r>
               <w:rPr>
                 <w:rStyle w:val="a9"/>
@@ -1136,7 +1136,7 @@
                 <w:noProof/>
                 <w:webHidden/>
               </w:rPr>
-              <w:instrText xml:space="preserve"> PAGEREF _Toc35600880 \h </w:instrText>
+              <w:instrText xml:space="preserve"> PAGEREF _Toc35511085 \h </w:instrText>
             </w:r>
             <w:r>
               <w:rPr>
@@ -1169,7 +1169,7 @@
         </w:p>
         <w:p>
           <w:pPr>
-            <w:pStyle w:val="TOC1"/>
+            <w:pStyle w:val="11"/>
             <w:tabs>
               <w:tab w:val="right" w:leader="dot" w:pos="8296"/>
             </w:tabs>
@@ -1182,7 +1182,7 @@
               <w:szCs w:val="22"/>
             </w:rPr>
           </w:pPr>
-          <w:hyperlink w:anchor="_Toc35600881" w:history="1">
+          <w:hyperlink w:anchor="_Toc35511086" w:history="1">
             <w:r>
               <w:rPr>
                 <w:rStyle w:val="a9"/>
@@ -1216,7 +1216,7 @@
                 <w:noProof/>
                 <w:webHidden/>
               </w:rPr>
-              <w:instrText xml:space="preserve"> PAGEREF _Toc35600881 \h </w:instrText>
+              <w:instrText xml:space="preserve"> PAGEREF _Toc35511086 \h </w:instrText>
             </w:r>
             <w:r>
               <w:rPr>
@@ -1249,7 +1249,7 @@
         </w:p>
         <w:p>
           <w:pPr>
-            <w:pStyle w:val="TOC2"/>
+            <w:pStyle w:val="21"/>
             <w:ind w:left="220"/>
             <w:rPr>
               <w:rFonts w:asciiTheme="minorHAnsi" w:eastAsiaTheme="minorEastAsia" w:hAnsiTheme="minorHAnsi"/>
@@ -1259,7 +1259,7 @@
               <w:szCs w:val="22"/>
             </w:rPr>
           </w:pPr>
-          <w:hyperlink w:anchor="_Toc35600882" w:history="1">
+          <w:hyperlink w:anchor="_Toc35511087" w:history="1">
             <w:r>
               <w:rPr>
                 <w:rStyle w:val="a9"/>
@@ -1307,7 +1307,7 @@
                 <w:noProof/>
                 <w:webHidden/>
               </w:rPr>
-              <w:instrText xml:space="preserve"> PAGEREF _Toc35600882 \h </w:instrText>
+              <w:instrText xml:space="preserve"> PAGEREF _Toc35511087 \h </w:instrText>
             </w:r>
             <w:r>
               <w:rPr>
@@ -1340,7 +1340,7 @@
         </w:p>
         <w:p>
           <w:pPr>
-            <w:pStyle w:val="TOC2"/>
+            <w:pStyle w:val="21"/>
             <w:ind w:left="220"/>
             <w:rPr>
               <w:rFonts w:asciiTheme="minorHAnsi" w:eastAsiaTheme="minorEastAsia" w:hAnsiTheme="minorHAnsi"/>
@@ -1350,7 +1350,7 @@
               <w:szCs w:val="22"/>
             </w:rPr>
           </w:pPr>
-          <w:hyperlink w:anchor="_Toc35600883" w:history="1">
+          <w:hyperlink w:anchor="_Toc35511088" w:history="1">
             <w:r>
               <w:rPr>
                 <w:rStyle w:val="a9"/>
@@ -1384,7 +1384,7 @@
                 <w:noProof/>
                 <w:webHidden/>
               </w:rPr>
-              <w:instrText xml:space="preserve"> PAGEREF _Toc35600883 \h </w:instrText>
+              <w:instrText xml:space="preserve"> PAGEREF _Toc35511088 \h </w:instrText>
             </w:r>
             <w:r>
               <w:rPr>
@@ -1417,7 +1417,7 @@
         </w:p>
         <w:p>
           <w:pPr>
-            <w:pStyle w:val="TOC2"/>
+            <w:pStyle w:val="21"/>
             <w:ind w:left="220"/>
             <w:rPr>
               <w:rFonts w:asciiTheme="minorHAnsi" w:eastAsiaTheme="minorEastAsia" w:hAnsiTheme="minorHAnsi"/>
@@ -1427,7 +1427,7 @@
               <w:szCs w:val="22"/>
             </w:rPr>
           </w:pPr>
-          <w:hyperlink w:anchor="_Toc35600884" w:history="1">
+          <w:hyperlink w:anchor="_Toc35511089" w:history="1">
             <w:r>
               <w:rPr>
                 <w:rStyle w:val="a9"/>
@@ -1468,7 +1468,7 @@
                 <w:noProof/>
                 <w:webHidden/>
               </w:rPr>
-              <w:instrText xml:space="preserve"> PAGEREF _Toc35600884 \h </w:instrText>
+              <w:instrText xml:space="preserve"> PAGEREF _Toc35511089 \h </w:instrText>
             </w:r>
             <w:r>
               <w:rPr>
@@ -1501,7 +1501,7 @@
         </w:p>
         <w:p>
           <w:pPr>
-            <w:pStyle w:val="TOC2"/>
+            <w:pStyle w:val="21"/>
             <w:ind w:left="220"/>
             <w:rPr>
               <w:rFonts w:asciiTheme="minorHAnsi" w:eastAsiaTheme="minorEastAsia" w:hAnsiTheme="minorHAnsi"/>
@@ -1511,7 +1511,7 @@
               <w:szCs w:val="22"/>
             </w:rPr>
           </w:pPr>
-          <w:hyperlink w:anchor="_Toc35600885" w:history="1">
+          <w:hyperlink w:anchor="_Toc35511090" w:history="1">
             <w:r>
               <w:rPr>
                 <w:rStyle w:val="a9"/>
@@ -1559,7 +1559,7 @@
                 <w:noProof/>
                 <w:webHidden/>
               </w:rPr>
-              <w:instrText xml:space="preserve"> PAGEREF _Toc35600885 \h </w:instrText>
+              <w:instrText xml:space="preserve"> PAGEREF _Toc35511090 \h </w:instrText>
             </w:r>
             <w:r>
               <w:rPr>
@@ -1592,7 +1592,7 @@
         </w:p>
         <w:p>
           <w:pPr>
-            <w:pStyle w:val="TOC3"/>
+            <w:pStyle w:val="31"/>
             <w:tabs>
               <w:tab w:val="right" w:leader="dot" w:pos="8296"/>
             </w:tabs>
@@ -1605,7 +1605,7 @@
               <w:szCs w:val="22"/>
             </w:rPr>
           </w:pPr>
-          <w:hyperlink w:anchor="_Toc35600886" w:history="1">
+          <w:hyperlink w:anchor="_Toc35511091" w:history="1">
             <w:r>
               <w:rPr>
                 <w:rStyle w:val="a9"/>
@@ -1639,7 +1639,7 @@
                 <w:noProof/>
                 <w:webHidden/>
               </w:rPr>
-              <w:instrText xml:space="preserve"> PAGEREF _Toc35600886 \h </w:instrText>
+              <w:instrText xml:space="preserve"> PAGEREF _Toc35511091 \h </w:instrText>
             </w:r>
             <w:r>
               <w:rPr>
@@ -1672,7 +1672,7 @@
         </w:p>
         <w:p>
           <w:pPr>
-            <w:pStyle w:val="TOC3"/>
+            <w:pStyle w:val="31"/>
             <w:tabs>
               <w:tab w:val="right" w:leader="dot" w:pos="8296"/>
             </w:tabs>
@@ -1685,7 +1685,7 @@
               <w:szCs w:val="22"/>
             </w:rPr>
           </w:pPr>
-          <w:hyperlink w:anchor="_Toc35600887" w:history="1">
+          <w:hyperlink w:anchor="_Toc35511092" w:history="1">
             <w:r>
               <w:rPr>
                 <w:rStyle w:val="a9"/>
@@ -1719,7 +1719,7 @@
                 <w:noProof/>
                 <w:webHidden/>
               </w:rPr>
-              <w:instrText xml:space="preserve"> PAGEREF _Toc35600887 \h </w:instrText>
+              <w:instrText xml:space="preserve"> PAGEREF _Toc35511092 \h </w:instrText>
             </w:r>
             <w:r>
               <w:rPr>
@@ -1752,7 +1752,7 @@
         </w:p>
         <w:p>
           <w:pPr>
-            <w:pStyle w:val="TOC2"/>
+            <w:pStyle w:val="21"/>
             <w:ind w:left="220"/>
             <w:rPr>
               <w:rFonts w:asciiTheme="minorHAnsi" w:eastAsiaTheme="minorEastAsia" w:hAnsiTheme="minorHAnsi"/>
@@ -1762,7 +1762,7 @@
               <w:szCs w:val="22"/>
             </w:rPr>
           </w:pPr>
-          <w:hyperlink w:anchor="_Toc35600888" w:history="1">
+          <w:hyperlink w:anchor="_Toc35511093" w:history="1">
             <w:r>
               <w:rPr>
                 <w:rStyle w:val="a9"/>
@@ -1810,7 +1810,7 @@
                 <w:noProof/>
                 <w:webHidden/>
               </w:rPr>
-              <w:instrText xml:space="preserve"> PAGEREF _Toc35600888 \h </w:instrText>
+              <w:instrText xml:space="preserve"> PAGEREF _Toc35511093 \h </w:instrText>
             </w:r>
             <w:r>
               <w:rPr>
@@ -1843,7 +1843,7 @@
         </w:p>
         <w:p>
           <w:pPr>
-            <w:pStyle w:val="TOC3"/>
+            <w:pStyle w:val="31"/>
             <w:tabs>
               <w:tab w:val="right" w:leader="dot" w:pos="8296"/>
             </w:tabs>
@@ -1856,7 +1856,7 @@
               <w:szCs w:val="22"/>
             </w:rPr>
           </w:pPr>
-          <w:hyperlink w:anchor="_Toc35600889" w:history="1">
+          <w:hyperlink w:anchor="_Toc35511094" w:history="1">
             <w:r>
               <w:rPr>
                 <w:rStyle w:val="a9"/>
@@ -1890,7 +1890,7 @@
                 <w:noProof/>
                 <w:webHidden/>
               </w:rPr>
-              <w:instrText xml:space="preserve"> PAGEREF _Toc35600889 \h </w:instrText>
+              <w:instrText xml:space="preserve"> PAGEREF _Toc35511094 \h </w:instrText>
             </w:r>
             <w:r>
               <w:rPr>
@@ -1923,7 +1923,7 @@
         </w:p>
         <w:p>
           <w:pPr>
-            <w:pStyle w:val="TOC3"/>
+            <w:pStyle w:val="31"/>
             <w:tabs>
               <w:tab w:val="right" w:leader="dot" w:pos="8296"/>
             </w:tabs>
@@ -1936,7 +1936,7 @@
               <w:szCs w:val="22"/>
             </w:rPr>
           </w:pPr>
-          <w:hyperlink w:anchor="_Toc35600890" w:history="1">
+          <w:hyperlink w:anchor="_Toc35511095" w:history="1">
             <w:r>
               <w:rPr>
                 <w:rStyle w:val="a9"/>
@@ -1970,7 +1970,7 @@
                 <w:noProof/>
                 <w:webHidden/>
               </w:rPr>
-              <w:instrText xml:space="preserve"> PAGEREF _Toc35600890 \h </w:instrText>
+              <w:instrText xml:space="preserve"> PAGEREF _Toc35511095 \h </w:instrText>
             </w:r>
             <w:r>
               <w:rPr>
@@ -2003,7 +2003,7 @@
         </w:p>
         <w:p>
           <w:pPr>
-            <w:pStyle w:val="TOC1"/>
+            <w:pStyle w:val="11"/>
             <w:tabs>
               <w:tab w:val="right" w:leader="dot" w:pos="8296"/>
             </w:tabs>
@@ -2016,7 +2016,7 @@
               <w:szCs w:val="22"/>
             </w:rPr>
           </w:pPr>
-          <w:hyperlink w:anchor="_Toc35600891" w:history="1">
+          <w:hyperlink w:anchor="_Toc35511096" w:history="1">
             <w:r>
               <w:rPr>
                 <w:rStyle w:val="a9"/>
@@ -2050,7 +2050,7 @@
                 <w:noProof/>
                 <w:webHidden/>
               </w:rPr>
-              <w:instrText xml:space="preserve"> PAGEREF _Toc35600891 \h </w:instrText>
+              <w:instrText xml:space="preserve"> PAGEREF _Toc35511096 \h </w:instrText>
             </w:r>
             <w:r>
               <w:rPr>
@@ -2083,7 +2083,7 @@
         </w:p>
         <w:p>
           <w:pPr>
-            <w:pStyle w:val="TOC2"/>
+            <w:pStyle w:val="21"/>
             <w:ind w:left="220"/>
             <w:rPr>
               <w:rFonts w:asciiTheme="minorHAnsi" w:eastAsiaTheme="minorEastAsia" w:hAnsiTheme="minorHAnsi"/>
@@ -2093,7 +2093,7 @@
               <w:szCs w:val="22"/>
             </w:rPr>
           </w:pPr>
-          <w:hyperlink w:anchor="_Toc35600892" w:history="1">
+          <w:hyperlink w:anchor="_Toc35511097" w:history="1">
             <w:r>
               <w:rPr>
                 <w:rStyle w:val="a9"/>
@@ -2127,7 +2127,7 @@
                 <w:noProof/>
                 <w:webHidden/>
               </w:rPr>
-              <w:instrText xml:space="preserve"> PAGEREF _Toc35600892 \h </w:instrText>
+              <w:instrText xml:space="preserve"> PAGEREF _Toc35511097 \h </w:instrText>
             </w:r>
             <w:r>
               <w:rPr>
@@ -2160,7 +2160,7 @@
         </w:p>
         <w:p>
           <w:pPr>
-            <w:pStyle w:val="TOC2"/>
+            <w:pStyle w:val="21"/>
             <w:ind w:left="220"/>
             <w:rPr>
               <w:rFonts w:asciiTheme="minorHAnsi" w:eastAsiaTheme="minorEastAsia" w:hAnsiTheme="minorHAnsi"/>
@@ -2170,7 +2170,7 @@
               <w:szCs w:val="22"/>
             </w:rPr>
           </w:pPr>
-          <w:hyperlink w:anchor="_Toc35600893" w:history="1">
+          <w:hyperlink w:anchor="_Toc35511098" w:history="1">
             <w:r>
               <w:rPr>
                 <w:rStyle w:val="a9"/>
@@ -2204,7 +2204,7 @@
                 <w:noProof/>
                 <w:webHidden/>
               </w:rPr>
-              <w:instrText xml:space="preserve"> PAGEREF _Toc35600893 \h </w:instrText>
+              <w:instrText xml:space="preserve"> PAGEREF _Toc35511098 \h </w:instrText>
             </w:r>
             <w:r>
               <w:rPr>
@@ -2237,7 +2237,7 @@
         </w:p>
         <w:p>
           <w:pPr>
-            <w:pStyle w:val="TOC3"/>
+            <w:pStyle w:val="31"/>
             <w:tabs>
               <w:tab w:val="right" w:leader="dot" w:pos="8296"/>
             </w:tabs>
@@ -2250,7 +2250,7 @@
               <w:szCs w:val="22"/>
             </w:rPr>
           </w:pPr>
-          <w:hyperlink w:anchor="_Toc35600894" w:history="1">
+          <w:hyperlink w:anchor="_Toc35511099" w:history="1">
             <w:r>
               <w:rPr>
                 <w:rStyle w:val="a9"/>
@@ -2284,7 +2284,7 @@
                 <w:noProof/>
                 <w:webHidden/>
               </w:rPr>
-              <w:instrText xml:space="preserve"> PAGEREF _Toc35600894 \h </w:instrText>
+              <w:instrText xml:space="preserve"> PAGEREF _Toc35511099 \h </w:instrText>
             </w:r>
             <w:r>
               <w:rPr>
@@ -2317,7 +2317,7 @@
         </w:p>
         <w:p>
           <w:pPr>
-            <w:pStyle w:val="TOC3"/>
+            <w:pStyle w:val="31"/>
             <w:tabs>
               <w:tab w:val="right" w:leader="dot" w:pos="8296"/>
             </w:tabs>
@@ -2330,7 +2330,7 @@
               <w:szCs w:val="22"/>
             </w:rPr>
           </w:pPr>
-          <w:hyperlink w:anchor="_Toc35600895" w:history="1">
+          <w:hyperlink w:anchor="_Toc35511100" w:history="1">
             <w:r>
               <w:rPr>
                 <w:rStyle w:val="a9"/>
@@ -2364,7 +2364,7 @@
                 <w:noProof/>
                 <w:webHidden/>
               </w:rPr>
-              <w:instrText xml:space="preserve"> PAGEREF _Toc35600895 \h </w:instrText>
+              <w:instrText xml:space="preserve"> PAGEREF _Toc35511100 \h </w:instrText>
             </w:r>
             <w:r>
               <w:rPr>
@@ -2432,7 +2432,7 @@
       <w:bookmarkStart w:id="0" w:name="_Toc35427385"/>
       <w:bookmarkStart w:id="1" w:name="_Toc35433918"/>
       <w:bookmarkStart w:id="2" w:name="_Toc35434061"/>
-      <w:bookmarkStart w:id="3" w:name="_Toc35600878"/>
+      <w:bookmarkStart w:id="3" w:name="_Toc35511083"/>
       <w:r>
         <w:rPr>
           <w:rFonts w:hint="eastAsia"/>
@@ -2532,7 +2532,7 @@
       <w:pPr>
         <w:pStyle w:val="2"/>
       </w:pPr>
-      <w:bookmarkStart w:id="4" w:name="_Toc35600879"/>
+      <w:bookmarkStart w:id="4" w:name="_Toc35511084"/>
       <w:r>
         <w:rPr>
           <w:rFonts w:hint="eastAsia"/>
@@ -2567,7 +2567,7 @@
       </w:pPr>
       <w:bookmarkStart w:id="5" w:name="_Toc35433920"/>
       <w:bookmarkStart w:id="6" w:name="_Toc35434063"/>
-      <w:bookmarkStart w:id="7" w:name="_Toc35600880"/>
+      <w:bookmarkStart w:id="7" w:name="_Toc35511085"/>
       <w:r>
         <w:t xml:space="preserve">1.2 </w:t>
       </w:r>
@@ -2784,7 +2784,7 @@
       <w:pPr>
         <w:pStyle w:val="1"/>
       </w:pPr>
-      <w:bookmarkStart w:id="8" w:name="_Toc35600881"/>
+      <w:bookmarkStart w:id="8" w:name="_Toc35511086"/>
       <w:r>
         <w:rPr>
           <w:rFonts w:hint="eastAsia"/>
@@ -2823,7 +2823,7 @@
       <w:pPr>
         <w:pStyle w:val="2"/>
       </w:pPr>
-      <w:bookmarkStart w:id="9" w:name="_Toc35600882"/>
+      <w:bookmarkStart w:id="9" w:name="_Toc35511087"/>
       <w:r>
         <w:rPr>
           <w:rFonts w:hint="eastAsia"/>
@@ -3145,7 +3145,7 @@
       <w:pPr>
         <w:pStyle w:val="2"/>
       </w:pPr>
-      <w:bookmarkStart w:id="10" w:name="_Toc35600883"/>
+      <w:bookmarkStart w:id="10" w:name="_Toc35511088"/>
       <w:r>
         <w:t xml:space="preserve">2.2 </w:t>
       </w:r>
@@ -3233,7 +3233,7 @@
       <w:pPr>
         <w:pStyle w:val="2"/>
       </w:pPr>
-      <w:bookmarkStart w:id="11" w:name="_Toc35600884"/>
+      <w:bookmarkStart w:id="11" w:name="_Toc35511089"/>
       <w:r>
         <w:t>2.3</w:t>
       </w:r>
@@ -3269,7 +3269,7 @@
       <w:pPr>
         <w:pStyle w:val="2"/>
       </w:pPr>
-      <w:bookmarkStart w:id="12" w:name="_Toc35600885"/>
+      <w:bookmarkStart w:id="12" w:name="_Toc35511090"/>
       <w:r>
         <w:rPr>
           <w:rFonts w:hint="eastAsia"/>
@@ -3311,7 +3311,7 @@
       <w:pPr>
         <w:pStyle w:val="3"/>
       </w:pPr>
-      <w:bookmarkStart w:id="13" w:name="_Toc35600886"/>
+      <w:bookmarkStart w:id="13" w:name="_Toc35511091"/>
       <w:r>
         <w:rPr>
           <w:rFonts w:hint="eastAsia"/>
@@ -3348,7 +3348,7 @@
       <w:pPr>
         <w:pStyle w:val="3"/>
       </w:pPr>
-      <w:bookmarkStart w:id="14" w:name="_Toc35600887"/>
+      <w:bookmarkStart w:id="14" w:name="_Toc35511092"/>
       <w:r>
         <w:rPr>
           <w:rFonts w:hint="eastAsia"/>
@@ -3381,7 +3381,7 @@
       <w:pPr>
         <w:pStyle w:val="2"/>
       </w:pPr>
-      <w:bookmarkStart w:id="15" w:name="_Toc35600888"/>
+      <w:bookmarkStart w:id="15" w:name="_Toc35511093"/>
       <w:r>
         <w:rPr>
           <w:rFonts w:hint="eastAsia"/>
@@ -3429,7 +3429,7 @@
       <w:pPr>
         <w:pStyle w:val="3"/>
       </w:pPr>
-      <w:bookmarkStart w:id="16" w:name="_Toc35600889"/>
+      <w:bookmarkStart w:id="16" w:name="_Toc35511094"/>
       <w:r>
         <w:rPr>
           <w:rFonts w:hint="eastAsia"/>
@@ -3462,7 +3462,7 @@
       <w:pPr>
         <w:pStyle w:val="3"/>
       </w:pPr>
-      <w:bookmarkStart w:id="17" w:name="_Toc35600890"/>
+      <w:bookmarkStart w:id="17" w:name="_Toc35511095"/>
       <w:r>
         <w:rPr>
           <w:rFonts w:hint="eastAsia"/>
@@ -3495,7 +3495,7 @@
       <w:pPr>
         <w:pStyle w:val="1"/>
       </w:pPr>
-      <w:bookmarkStart w:id="18" w:name="_Toc35600891"/>
+      <w:bookmarkStart w:id="18" w:name="_Toc35511096"/>
       <w:r>
         <w:rPr>
           <w:rFonts w:hint="eastAsia"/>
@@ -3518,7 +3518,7 @@
       <w:pPr>
         <w:pStyle w:val="2"/>
       </w:pPr>
-      <w:bookmarkStart w:id="19" w:name="_Toc35600892"/>
+      <w:bookmarkStart w:id="19" w:name="_Toc35511097"/>
       <w:r>
         <w:rPr>
           <w:rFonts w:hint="eastAsia"/>
@@ -4462,13 +4462,13 @@
           <w:noProof/>
         </w:rPr>
         <w:drawing>
-          <wp:anchor distT="0" distB="0" distL="114300" distR="114300" simplePos="0" relativeHeight="251671552" behindDoc="1" locked="0" layoutInCell="1" allowOverlap="1" wp14:anchorId="7642D25E" wp14:editId="098772E5">
+          <wp:anchor distT="0" distB="0" distL="114300" distR="114300" simplePos="0" relativeHeight="251671552" behindDoc="1" locked="0" layoutInCell="1" allowOverlap="1" wp14:anchorId="7642D25E" wp14:editId="5D53E989">
             <wp:simplePos x="0" y="0"/>
             <wp:positionH relativeFrom="margin">
-              <wp:align>center</wp:align>
+              <wp:posOffset>894080</wp:posOffset>
             </wp:positionH>
             <wp:positionV relativeFrom="paragraph">
-              <wp:posOffset>67887</wp:posOffset>
+              <wp:posOffset>78327</wp:posOffset>
             </wp:positionV>
             <wp:extent cx="3486150" cy="1228725"/>
             <wp:effectExtent l="0" t="0" r="0" b="9525"/>
@@ -4681,7 +4681,7 @@
       <w:pPr>
         <w:pStyle w:val="2"/>
       </w:pPr>
-      <w:bookmarkStart w:id="20" w:name="_Toc35600893"/>
+      <w:bookmarkStart w:id="20" w:name="_Toc35511098"/>
       <w:r>
         <w:rPr>
           <w:rFonts w:hint="eastAsia"/>
@@ -4703,7 +4703,7 @@
       <w:pPr>
         <w:pStyle w:val="3"/>
       </w:pPr>
-      <w:bookmarkStart w:id="21" w:name="_Toc35600894"/>
+      <w:bookmarkStart w:id="21" w:name="_Toc35511099"/>
       <w:r>
         <w:rPr>
           <w:rFonts w:hint="eastAsia"/>
@@ -4729,232 +4729,64 @@
         <w:rPr>
           <w:rFonts w:hint="eastAsia"/>
         </w:rPr>
-        <w:t>略</w:t>
-      </w:r>
-    </w:p>
-    <w:p>
-      <w:pPr>
-        <w:pStyle w:val="3"/>
-      </w:pPr>
-      <w:bookmarkStart w:id="22" w:name="_Toc35600895"/>
-      <w:r>
-        <w:rPr>
-          <w:rFonts w:hint="eastAsia"/>
-        </w:rPr>
-        <w:t>3</w:t>
-      </w:r>
-      <w:r>
-        <w:t xml:space="preserve">.2.2 </w:t>
-      </w:r>
-      <w:r>
-        <w:rPr>
-          <w:rFonts w:hint="eastAsia"/>
-        </w:rPr>
-        <w:t>参数设置</w:t>
-      </w:r>
-      <w:bookmarkEnd w:id="22"/>
+        <w:t>主菜单的【系统配置】中选择【命名字段】，弹出</w:t>
+      </w:r>
+      <w:r>
+        <w:rPr>
+          <w:rFonts w:hint="eastAsia"/>
+        </w:rPr>
+        <w:t>“</w:t>
+      </w:r>
+      <w:r>
+        <w:rPr>
+          <w:rFonts w:hint="eastAsia"/>
+        </w:rPr>
+        <w:t>字段设置</w:t>
+      </w:r>
+      <w:r>
+        <w:rPr>
+          <w:rFonts w:hint="eastAsia"/>
+        </w:rPr>
+        <w:t>”</w:t>
+      </w:r>
+      <w:r>
+        <w:rPr>
+          <w:rFonts w:hint="eastAsia"/>
+        </w:rPr>
+        <w:t>窗口（图</w:t>
+      </w:r>
+      <w:r>
+        <w:rPr>
+          <w:rFonts w:hint="eastAsia"/>
+        </w:rPr>
+        <w:t>7</w:t>
+      </w:r>
+      <w:r>
+        <w:rPr>
+          <w:rFonts w:hint="eastAsia"/>
+        </w:rPr>
+        <w:t>）</w:t>
+      </w:r>
+      <w:r>
+        <w:rPr>
+          <w:rFonts w:hint="eastAsia"/>
+        </w:rPr>
+        <w:t>，窗口中有【保存】、【重置】、【添加行】、【窗口】四个按钮。</w:t>
+      </w:r>
     </w:p>
     <w:p>
       <w:pPr>
         <w:ind w:firstLine="440"/>
-        <w:rPr>
-          <w:rFonts w:hint="eastAsia"/>
-        </w:rPr>
-      </w:pPr>
-    </w:p>
-    <w:p>
-      <w:pPr>
-        <w:ind w:firstLine="440"/>
-        <w:rPr>
-          <w:rFonts w:hint="eastAsia"/>
-        </w:rPr>
-      </w:pPr>
-      <w:r>
-        <w:rPr>
-          <w:rFonts w:hint="eastAsia"/>
-        </w:rPr>
-        <w:t>点击主窗口菜单栏的【系统配置】选择其中【发酵参数】一栏，就会出现参数设置的对话框</w:t>
-      </w:r>
-      <w:r>
-        <w:rPr>
-          <w:rFonts w:hint="eastAsia"/>
-        </w:rPr>
-        <w:t>（图</w:t>
-      </w:r>
-      <w:r>
-        <w:rPr>
-          <w:rFonts w:hint="eastAsia"/>
-        </w:rPr>
-        <w:t>9</w:t>
-      </w:r>
-      <w:r>
-        <w:rPr>
-          <w:rFonts w:hint="eastAsia"/>
-        </w:rPr>
-        <w:t>）</w:t>
-      </w:r>
-      <w:r>
-        <w:rPr>
-          <w:rFonts w:hint="eastAsia"/>
-        </w:rPr>
-        <w:t>，</w:t>
-      </w:r>
-      <w:r>
-        <w:rPr>
-          <w:rFonts w:hint="eastAsia"/>
-        </w:rPr>
-        <w:t>此时的参数配置是</w:t>
-      </w:r>
-      <w:r>
-        <w:rPr>
-          <w:rFonts w:hint="eastAsia"/>
-        </w:rPr>
-        <w:t>Bio</w:t>
-      </w:r>
-      <w:r>
-        <w:t>JN</w:t>
-      </w:r>
-      <w:r>
-        <w:rPr>
-          <w:rFonts w:hint="eastAsia"/>
-        </w:rPr>
-        <w:t>的</w:t>
-      </w:r>
-      <w:r>
-        <w:rPr>
-          <w:rFonts w:hint="eastAsia"/>
-        </w:rPr>
-        <w:t>默认配置</w:t>
-      </w:r>
-      <w:r>
-        <w:rPr>
-          <w:rFonts w:hint="eastAsia"/>
-        </w:rPr>
-        <w:t>，该配置是不可修改的</w:t>
-      </w:r>
-      <w:r>
-        <w:rPr>
-          <w:rFonts w:hint="eastAsia"/>
-        </w:rPr>
-        <w:t>，如需设置您需要的配置，就点击【新建】按钮</w:t>
-      </w:r>
-      <w:r>
-        <w:rPr>
-          <w:rFonts w:hint="eastAsia"/>
-        </w:rPr>
-        <w:t>，</w:t>
-      </w:r>
-      <w:r>
-        <w:rPr>
-          <w:rFonts w:hint="eastAsia"/>
-        </w:rPr>
-        <w:t>然后就如图</w:t>
-      </w:r>
-      <w:r>
-        <w:rPr>
-          <w:rFonts w:hint="eastAsia"/>
-        </w:rPr>
-        <w:t>1</w:t>
-      </w:r>
-      <w:r>
-        <w:t>0</w:t>
-      </w:r>
-      <w:r>
-        <w:rPr>
-          <w:rFonts w:hint="eastAsia"/>
-        </w:rPr>
-        <w:t>所示。</w:t>
-      </w:r>
-    </w:p>
-    <w:p>
-      <w:pPr>
-        <w:ind w:firstLine="440"/>
-      </w:pPr>
-      <w:r>
-        <w:rPr>
-          <w:rFonts w:hint="eastAsia"/>
-        </w:rPr>
-        <w:t>此时</w:t>
-      </w:r>
-      <w:r>
-        <w:rPr>
-          <w:rFonts w:hint="eastAsia"/>
-        </w:rPr>
-        <w:t>对话框</w:t>
-      </w:r>
-      <w:r>
-        <w:rPr>
-          <w:rFonts w:hint="eastAsia"/>
-        </w:rPr>
-        <w:t>左侧为可供您选择的在线与离线参数，将您要选择的参数勾选上，通过点击中间的【</w:t>
-      </w:r>
-      <w:r>
-        <w:rPr>
-          <w:rFonts w:hint="eastAsia"/>
-        </w:rPr>
-        <w:t>&gt;</w:t>
-      </w:r>
-      <w:r>
-        <w:t>&gt;</w:t>
-      </w:r>
-      <w:r>
-        <w:rPr>
-          <w:rFonts w:hint="eastAsia"/>
-        </w:rPr>
-        <w:t>】按钮，选择的参数就会移动到右侧，同理当您取消选择某些参数时</w:t>
-      </w:r>
-      <w:r>
-        <w:rPr>
-          <w:rFonts w:hint="eastAsia"/>
-        </w:rPr>
-        <w:t>，只需要勾选右侧您已选择的参数，通过【</w:t>
-      </w:r>
-      <w:r>
-        <w:rPr>
-          <w:rFonts w:hint="eastAsia"/>
-        </w:rPr>
-        <w:t>&lt;</w:t>
-      </w:r>
-      <w:r>
-        <w:t>&lt;</w:t>
-      </w:r>
-      <w:r>
-        <w:rPr>
-          <w:rFonts w:hint="eastAsia"/>
-        </w:rPr>
-        <w:t>】按钮，将参数选项移入左侧即可。总的来说就是，左侧为未选择项，右侧为已选择项。</w:t>
-      </w:r>
-    </w:p>
-    <w:p>
-      <w:pPr>
-        <w:ind w:firstLine="440"/>
-      </w:pPr>
-      <w:r>
-        <w:rPr>
-          <w:rFonts w:hint="eastAsia"/>
+      </w:pPr>
+      <w:r>
+        <w:rPr>
           <w:noProof/>
         </w:rPr>
         <w:lastRenderedPageBreak/>
         <w:drawing>
-          <wp:anchor distT="0" distB="0" distL="114300" distR="114300" simplePos="0" relativeHeight="251673600" behindDoc="1" locked="0" layoutInCell="1" allowOverlap="1" wp14:anchorId="7796CE64" wp14:editId="26F32841">
-            <wp:simplePos x="0" y="0"/>
-            <wp:positionH relativeFrom="margin">
-              <wp:align>center</wp:align>
-            </wp:positionH>
-            <wp:positionV relativeFrom="paragraph">
-              <wp:posOffset>624732</wp:posOffset>
-            </wp:positionV>
-            <wp:extent cx="4916805" cy="4442460"/>
+          <wp:inline distT="0" distB="0" distL="0" distR="0" wp14:anchorId="1CF7FEAA" wp14:editId="2537823A">
+            <wp:extent cx="4693058" cy="3029639"/>
             <wp:effectExtent l="0" t="0" r="0" b="0"/>
-            <wp:wrapTight wrapText="bothSides">
-              <wp:wrapPolygon edited="0">
-                <wp:start x="0" y="0"/>
-                <wp:lineTo x="0" y="21489"/>
-                <wp:lineTo x="21508" y="21489"/>
-                <wp:lineTo x="21508" y="0"/>
-                <wp:lineTo x="0" y="0"/>
-              </wp:wrapPolygon>
-            </wp:wrapTight>
             <wp:docPr id="2" name="图片 2"/>
             <wp:cNvGraphicFramePr>
               <a:graphicFrameLocks xmlns:a="http://schemas.openxmlformats.org/drawingml/2006/main" noChangeAspect="1"/>
@@ -4963,85 +4795,34 @@
               <a:graphicData uri="http://schemas.openxmlformats.org/drawingml/2006/picture">
                 <pic:pic xmlns:pic="http://schemas.openxmlformats.org/drawingml/2006/picture">
                   <pic:nvPicPr>
-                    <pic:cNvPr id="0" name="Picture 1"/>
-                    <pic:cNvPicPr>
-                      <a:picLocks noChangeAspect="1" noChangeArrowheads="1"/>
-                    </pic:cNvPicPr>
+                    <pic:cNvPr id="1" name=""/>
+                    <pic:cNvPicPr/>
                   </pic:nvPicPr>
                   <pic:blipFill>
-                    <a:blip r:embed="rId19">
-                      <a:extLst>
-                        <a:ext uri="{28A0092B-C50C-407E-A947-70E740481C1C}">
-                          <a14:useLocalDpi xmlns:a14="http://schemas.microsoft.com/office/drawing/2010/main" val="0"/>
-                        </a:ext>
-                      </a:extLst>
-                    </a:blip>
-                    <a:srcRect/>
+                    <a:blip r:embed="rId19"/>
                     <a:stretch>
                       <a:fillRect/>
                     </a:stretch>
                   </pic:blipFill>
-                  <pic:spPr bwMode="auto">
+                  <pic:spPr>
                     <a:xfrm>
                       <a:off x="0" y="0"/>
-                      <a:ext cx="4916805" cy="4442460"/>
+                      <a:ext cx="4775655" cy="3082960"/>
                     </a:xfrm>
                     <a:prstGeom prst="rect">
                       <a:avLst/>
                     </a:prstGeom>
-                    <a:noFill/>
-                    <a:ln>
-                      <a:noFill/>
-                    </a:ln>
                   </pic:spPr>
                 </pic:pic>
               </a:graphicData>
             </a:graphic>
-            <wp14:sizeRelH relativeFrom="margin">
-              <wp14:pctWidth>0</wp14:pctWidth>
-            </wp14:sizeRelH>
-            <wp14:sizeRelV relativeFrom="margin">
-              <wp14:pctHeight>0</wp14:pctHeight>
-            </wp14:sizeRelV>
-          </wp:anchor>
+          </wp:inline>
         </w:drawing>
       </w:r>
-      <w:r>
-        <w:rPr>
-          <w:rFonts w:hint="eastAsia"/>
-        </w:rPr>
-        <w:t>当您选择好参数后</w:t>
-      </w:r>
-      <w:r>
-        <w:rPr>
-          <w:rFonts w:hint="eastAsia"/>
-        </w:rPr>
-        <w:t>点击保存即可，保存后会提示您重启软件，重启后您的</w:t>
-      </w:r>
-      <w:r>
-        <w:rPr>
-          <w:rFonts w:hint="eastAsia"/>
-        </w:rPr>
-        <w:t>新建</w:t>
-      </w:r>
-      <w:bookmarkStart w:id="23" w:name="_GoBack"/>
-      <w:bookmarkEnd w:id="23"/>
-      <w:r>
-        <w:rPr>
-          <w:rFonts w:hint="eastAsia"/>
-        </w:rPr>
-        <w:t>配置就生效了</w:t>
-      </w:r>
-      <w:r>
-        <w:rPr>
-          <w:rFonts w:hint="eastAsia"/>
-        </w:rPr>
-        <w:t>，同样当您删除你设置的配置时也需要重启软件。</w:t>
-      </w:r>
-    </w:p>
-    <w:p>
-      <w:pPr>
-        <w:ind w:firstLineChars="0" w:firstLine="0"/>
+    </w:p>
+    <w:p>
+      <w:pPr>
+        <w:ind w:firstLine="440"/>
         <w:jc w:val="center"/>
       </w:pPr>
       <w:r>
@@ -5054,87 +4835,314 @@
         <w:rPr>
           <w:rFonts w:hint="eastAsia"/>
         </w:rPr>
+        <w:t>7</w:t>
+      </w:r>
+    </w:p>
+    <w:p>
+      <w:pPr>
+        <w:ind w:firstLine="440"/>
+      </w:pPr>
+      <w:r>
+        <w:rPr>
+          <w:rFonts w:hint="eastAsia"/>
+        </w:rPr>
+        <w:t>初次使用</w:t>
+      </w:r>
+      <w:r>
+        <w:rPr>
+          <w:rFonts w:hint="eastAsia"/>
+        </w:rPr>
+        <w:t>Bio</w:t>
+      </w:r>
+      <w:r>
+        <w:t>JN</w:t>
+      </w:r>
+      <w:r>
+        <w:rPr>
+          <w:rFonts w:hint="eastAsia"/>
+        </w:rPr>
+        <w:t>，字段设置默认为空，</w:t>
+      </w:r>
+      <w:r>
+        <w:rPr>
+          <w:rFonts w:hint="eastAsia"/>
+        </w:rPr>
+        <w:t>用户可以根据需要添加字段名称</w:t>
+      </w:r>
+      <w:r>
+        <w:rPr>
+          <w:rFonts w:hint="eastAsia"/>
+        </w:rPr>
+        <w:t>，</w:t>
+      </w:r>
+      <w:r>
+        <w:rPr>
+          <w:rFonts w:hint="eastAsia"/>
+        </w:rPr>
+        <w:t>添加的</w:t>
+      </w:r>
+      <w:r>
+        <w:rPr>
+          <w:rFonts w:hint="eastAsia"/>
+        </w:rPr>
+        <w:t>名称行与“新建实时批次”窗口（</w:t>
+      </w:r>
+      <w:r>
+        <w:rPr>
+          <w:rFonts w:hint="eastAsia"/>
+          <w:color w:val="FF0000"/>
+        </w:rPr>
+        <w:t>见批次管理操作</w:t>
+      </w:r>
+      <w:r>
+        <w:rPr>
+          <w:rFonts w:hint="eastAsia"/>
+        </w:rPr>
+        <w:t>）中字段名称对映（图</w:t>
+      </w:r>
+      <w:r>
+        <w:rPr>
+          <w:rFonts w:hint="eastAsia"/>
+        </w:rPr>
+        <w:t>10</w:t>
+      </w:r>
+      <w:r>
+        <w:rPr>
+          <w:rFonts w:hint="eastAsia"/>
+        </w:rPr>
+        <w:t>）；</w:t>
+      </w:r>
+      <w:r>
+        <w:rPr>
+          <w:rFonts w:hint="eastAsia"/>
+        </w:rPr>
+        <w:t>点击</w:t>
+      </w:r>
+      <w:r>
+        <w:rPr>
+          <w:rFonts w:hint="eastAsia"/>
+        </w:rPr>
+        <w:t>【添加行】，窗口中</w:t>
+      </w:r>
+      <w:r>
+        <w:rPr>
+          <w:rFonts w:hint="eastAsia"/>
+        </w:rPr>
+        <w:t>出现选项</w:t>
+      </w:r>
+      <w:r>
+        <w:rPr>
+          <w:rFonts w:hint="eastAsia"/>
+        </w:rPr>
+        <w:t>1</w:t>
+      </w:r>
+      <w:r>
+        <w:rPr>
+          <w:rFonts w:hint="eastAsia"/>
+        </w:rPr>
+        <w:t>、</w:t>
+      </w:r>
+      <w:r>
+        <w:rPr>
+          <w:rFonts w:hint="eastAsia"/>
+        </w:rPr>
+        <w:t>2</w:t>
+      </w:r>
+      <w:r>
+        <w:rPr>
+          <w:rFonts w:hint="eastAsia"/>
+        </w:rPr>
+        <w:t>、</w:t>
+      </w:r>
+      <w:r>
+        <w:rPr>
+          <w:rFonts w:hint="eastAsia"/>
+        </w:rPr>
+        <w:t>3</w:t>
+      </w:r>
+      <w:r>
+        <w:t>…</w:t>
+      </w:r>
+      <w:r>
+        <w:rPr>
+          <w:rFonts w:hint="eastAsia"/>
+        </w:rPr>
+        <w:t>行</w:t>
+      </w:r>
+      <w:bookmarkStart w:id="22" w:name="_GoBack"/>
+      <w:bookmarkEnd w:id="22"/>
+      <w:r>
+        <w:rPr>
+          <w:rFonts w:hint="eastAsia"/>
+        </w:rPr>
+        <w:t>（图</w:t>
+      </w:r>
+      <w:r>
+        <w:rPr>
+          <w:rFonts w:hint="eastAsia"/>
+        </w:rPr>
+        <w:t>8</w:t>
+      </w:r>
+      <w:r>
+        <w:rPr>
+          <w:rFonts w:hint="eastAsia"/>
+        </w:rPr>
+        <w:t>）</w:t>
+      </w:r>
+      <w:r>
+        <w:rPr>
+          <w:rFonts w:hint="eastAsia"/>
+        </w:rPr>
+        <w:t>，</w:t>
+      </w:r>
+      <w:r>
+        <w:rPr>
+          <w:rFonts w:hint="eastAsia"/>
+        </w:rPr>
+        <w:t>行中所有网格</w:t>
+      </w:r>
+      <w:r>
+        <w:rPr>
+          <w:rFonts w:hint="eastAsia"/>
+        </w:rPr>
+        <w:t>均可</w:t>
+      </w:r>
+      <w:r>
+        <w:rPr>
+          <w:rFonts w:hint="eastAsia"/>
+        </w:rPr>
+        <w:t>进行编辑（图</w:t>
+      </w:r>
+      <w:r>
+        <w:rPr>
+          <w:rFonts w:hint="eastAsia"/>
+        </w:rPr>
         <w:t>9</w:t>
       </w:r>
-    </w:p>
-    <w:p>
-      <w:pPr>
-        <w:ind w:firstLineChars="0" w:firstLine="0"/>
-        <w:jc w:val="center"/>
-        <w:rPr>
-          <w:rFonts w:hint="eastAsia"/>
-        </w:rPr>
-      </w:pPr>
+      <w:r>
+        <w:rPr>
+          <w:rFonts w:hint="eastAsia"/>
+        </w:rPr>
+        <w:t>）</w:t>
+      </w:r>
+      <w:r>
+        <w:rPr>
+          <w:rFonts w:hint="eastAsia"/>
+        </w:rPr>
+        <w:t>；</w:t>
+      </w:r>
+      <w:r>
+        <w:rPr>
+          <w:rFonts w:hint="eastAsia"/>
+        </w:rPr>
+        <w:t>选项</w:t>
+      </w:r>
+      <w:r>
+        <w:rPr>
+          <w:rFonts w:hint="eastAsia"/>
+        </w:rPr>
+        <w:t>1</w:t>
+      </w:r>
+      <w:r>
+        <w:rPr>
+          <w:rFonts w:hint="eastAsia"/>
+        </w:rPr>
+        <w:t>、</w:t>
+      </w:r>
+      <w:r>
+        <w:rPr>
+          <w:rFonts w:hint="eastAsia"/>
+        </w:rPr>
+        <w:t>2</w:t>
+      </w:r>
+      <w:r>
+        <w:rPr>
+          <w:rFonts w:hint="eastAsia"/>
+        </w:rPr>
+        <w:t>、</w:t>
+      </w:r>
+      <w:r>
+        <w:rPr>
+          <w:rFonts w:hint="eastAsia"/>
+        </w:rPr>
+        <w:t>3</w:t>
+      </w:r>
+      <w:r>
+        <w:t>…</w:t>
+      </w:r>
+      <w:r>
+        <w:rPr>
+          <w:rFonts w:hint="eastAsia"/>
+        </w:rPr>
+        <w:t>属于</w:t>
+      </w:r>
+      <w:r>
+        <w:rPr>
+          <w:rFonts w:hint="eastAsia"/>
+        </w:rPr>
+        <w:t>同列</w:t>
+      </w:r>
+      <w:r>
+        <w:rPr>
+          <w:rFonts w:hint="eastAsia"/>
+        </w:rPr>
+        <w:t>字段名称在</w:t>
+      </w:r>
+      <w:r>
+        <w:rPr>
+          <w:rFonts w:hint="eastAsia"/>
+        </w:rPr>
+        <w:t>“新建实时批次”窗口</w:t>
+      </w:r>
+      <w:r>
+        <w:rPr>
+          <w:rFonts w:hint="eastAsia"/>
+        </w:rPr>
+        <w:t>中的</w:t>
+      </w:r>
+      <w:r>
+        <w:rPr>
+          <w:rFonts w:hint="eastAsia"/>
+        </w:rPr>
+        <w:t>选</w:t>
+      </w:r>
+      <w:r>
+        <w:rPr>
+          <w:rFonts w:hint="eastAsia"/>
+        </w:rPr>
+        <w:t>择</w:t>
+      </w:r>
+      <w:r>
+        <w:rPr>
+          <w:rFonts w:hint="eastAsia"/>
+        </w:rPr>
+        <w:t>项（图</w:t>
+      </w:r>
+      <w:r>
+        <w:rPr>
+          <w:rFonts w:hint="eastAsia"/>
+        </w:rPr>
+        <w:t>10</w:t>
+      </w:r>
+      <w:r>
+        <w:rPr>
+          <w:rFonts w:hint="eastAsia"/>
+        </w:rPr>
+        <w:t>）；。</w:t>
+      </w:r>
     </w:p>
     <w:p>
       <w:pPr>
         <w:ind w:firstLine="440"/>
       </w:pPr>
-    </w:p>
-    <w:p>
-      <w:pPr>
-        <w:ind w:firstLine="440"/>
-      </w:pPr>
-    </w:p>
-    <w:p>
-      <w:pPr>
-        <w:ind w:firstLine="440"/>
-      </w:pPr>
-    </w:p>
-    <w:p>
-      <w:pPr>
-        <w:ind w:firstLine="440"/>
-      </w:pPr>
-    </w:p>
-    <w:p>
-      <w:pPr>
-        <w:ind w:firstLine="440"/>
-      </w:pPr>
-    </w:p>
-    <w:p>
-      <w:pPr>
-        <w:ind w:firstLine="440"/>
-      </w:pPr>
-    </w:p>
-    <w:p>
-      <w:pPr>
-        <w:ind w:firstLineChars="0" w:firstLine="0"/>
-        <w:jc w:val="center"/>
-        <w:rPr>
-          <w:rFonts w:hint="eastAsia"/>
-        </w:rPr>
-      </w:pPr>
-      <w:r>
-        <w:rPr>
-          <w:rFonts w:hint="eastAsia"/>
-        </w:rPr>
-        <w:lastRenderedPageBreak/>
-        <w:t>图</w:t>
-      </w:r>
       <w:r>
         <w:rPr>
           <w:noProof/>
         </w:rPr>
         <w:drawing>
-          <wp:anchor distT="0" distB="0" distL="114300" distR="114300" simplePos="0" relativeHeight="251674624" behindDoc="1" locked="0" layoutInCell="1" allowOverlap="1" wp14:anchorId="67DBD4B4" wp14:editId="5FC321B1">
-            <wp:simplePos x="0" y="0"/>
-            <wp:positionH relativeFrom="margin">
-              <wp:align>center</wp:align>
-            </wp:positionH>
-            <wp:positionV relativeFrom="paragraph">
-              <wp:posOffset>-599</wp:posOffset>
-            </wp:positionV>
-            <wp:extent cx="4916805" cy="4441825"/>
-            <wp:effectExtent l="0" t="0" r="0" b="0"/>
-            <wp:wrapTight wrapText="bothSides">
-              <wp:wrapPolygon edited="0">
-                <wp:start x="0" y="0"/>
-                <wp:lineTo x="0" y="21492"/>
-                <wp:lineTo x="21508" y="21492"/>
-                <wp:lineTo x="21508" y="0"/>
-                <wp:lineTo x="0" y="0"/>
-              </wp:wrapPolygon>
-            </wp:wrapTight>
+          <wp:inline distT="0" distB="0" distL="0" distR="0" wp14:anchorId="005D4830" wp14:editId="5B94A70D">
+            <wp:extent cx="4759287" cy="3091302"/>
+            <wp:effectExtent l="0" t="0" r="3810" b="0"/>
             <wp:docPr id="3" name="图片 3"/>
             <wp:cNvGraphicFramePr>
               <a:graphicFrameLocks xmlns:a="http://schemas.openxmlformats.org/drawingml/2006/main" noChangeAspect="1"/>
@@ -5143,111 +5151,261 @@
               <a:graphicData uri="http://schemas.openxmlformats.org/drawingml/2006/picture">
                 <pic:pic xmlns:pic="http://schemas.openxmlformats.org/drawingml/2006/picture">
                   <pic:nvPicPr>
-                    <pic:cNvPr id="0" name="Picture 2"/>
-                    <pic:cNvPicPr>
-                      <a:picLocks noChangeAspect="1" noChangeArrowheads="1"/>
-                    </pic:cNvPicPr>
+                    <pic:cNvPr id="1" name=""/>
+                    <pic:cNvPicPr/>
                   </pic:nvPicPr>
                   <pic:blipFill>
-                    <a:blip r:embed="rId20">
-                      <a:extLst>
-                        <a:ext uri="{28A0092B-C50C-407E-A947-70E740481C1C}">
-                          <a14:useLocalDpi xmlns:a14="http://schemas.microsoft.com/office/drawing/2010/main" val="0"/>
-                        </a:ext>
-                      </a:extLst>
-                    </a:blip>
-                    <a:srcRect/>
+                    <a:blip r:embed="rId20"/>
                     <a:stretch>
                       <a:fillRect/>
                     </a:stretch>
                   </pic:blipFill>
-                  <pic:spPr bwMode="auto">
+                  <pic:spPr>
                     <a:xfrm>
                       <a:off x="0" y="0"/>
-                      <a:ext cx="4916805" cy="4441825"/>
+                      <a:ext cx="4803003" cy="3119697"/>
                     </a:xfrm>
                     <a:prstGeom prst="rect">
                       <a:avLst/>
                     </a:prstGeom>
-                    <a:noFill/>
-                    <a:ln>
-                      <a:noFill/>
-                    </a:ln>
                   </pic:spPr>
                 </pic:pic>
               </a:graphicData>
             </a:graphic>
-            <wp14:sizeRelH relativeFrom="margin">
-              <wp14:pctWidth>0</wp14:pctWidth>
-            </wp14:sizeRelH>
-            <wp14:sizeRelV relativeFrom="margin">
-              <wp14:pctHeight>0</wp14:pctHeight>
-            </wp14:sizeRelV>
-          </wp:anchor>
+          </wp:inline>
         </w:drawing>
       </w:r>
-      <w:r>
-        <w:rPr>
-          <w:rFonts w:hint="eastAsia"/>
-        </w:rPr>
-        <w:t>1</w:t>
-      </w:r>
-      <w:r>
-        <w:t>0</w:t>
-      </w:r>
     </w:p>
     <w:p>
       <w:pPr>
         <w:ind w:firstLine="440"/>
-      </w:pPr>
+        <w:jc w:val="center"/>
+      </w:pPr>
+      <w:r>
+        <w:rPr>
+          <w:rFonts w:hint="eastAsia"/>
+        </w:rPr>
+        <w:t>图</w:t>
+      </w:r>
+      <w:r>
+        <w:rPr>
+          <w:rFonts w:hint="eastAsia"/>
+        </w:rPr>
+        <w:t>8</w:t>
+      </w:r>
     </w:p>
     <w:p>
       <w:pPr>
         <w:ind w:firstLine="440"/>
       </w:pPr>
+      <w:r>
+        <w:rPr>
+          <w:noProof/>
+        </w:rPr>
+        <w:lastRenderedPageBreak/>
+        <w:drawing>
+          <wp:inline distT="0" distB="0" distL="0" distR="0" wp14:anchorId="0E45D961" wp14:editId="7EA868EB">
+            <wp:extent cx="4737253" cy="3060450"/>
+            <wp:effectExtent l="0" t="0" r="6350" b="6985"/>
+            <wp:docPr id="8" name="图片 8"/>
+            <wp:cNvGraphicFramePr>
+              <a:graphicFrameLocks xmlns:a="http://schemas.openxmlformats.org/drawingml/2006/main" noChangeAspect="1"/>
+            </wp:cNvGraphicFramePr>
+            <a:graphic xmlns:a="http://schemas.openxmlformats.org/drawingml/2006/main">
+              <a:graphicData uri="http://schemas.openxmlformats.org/drawingml/2006/picture">
+                <pic:pic xmlns:pic="http://schemas.openxmlformats.org/drawingml/2006/picture">
+                  <pic:nvPicPr>
+                    <pic:cNvPr id="1" name=""/>
+                    <pic:cNvPicPr/>
+                  </pic:nvPicPr>
+                  <pic:blipFill>
+                    <a:blip r:embed="rId21"/>
+                    <a:stretch>
+                      <a:fillRect/>
+                    </a:stretch>
+                  </pic:blipFill>
+                  <pic:spPr>
+                    <a:xfrm>
+                      <a:off x="0" y="0"/>
+                      <a:ext cx="4757793" cy="3073720"/>
+                    </a:xfrm>
+                    <a:prstGeom prst="rect">
+                      <a:avLst/>
+                    </a:prstGeom>
+                  </pic:spPr>
+                </pic:pic>
+              </a:graphicData>
+            </a:graphic>
+          </wp:inline>
+        </w:drawing>
+      </w:r>
     </w:p>
     <w:p>
       <w:pPr>
         <w:ind w:firstLine="440"/>
-      </w:pPr>
+        <w:jc w:val="center"/>
+      </w:pPr>
+      <w:r>
+        <w:rPr>
+          <w:rFonts w:hint="eastAsia"/>
+        </w:rPr>
+        <w:t>图</w:t>
+      </w:r>
+      <w:r>
+        <w:rPr>
+          <w:rFonts w:hint="eastAsia"/>
+        </w:rPr>
+        <w:t>9</w:t>
+      </w:r>
     </w:p>
     <w:p>
       <w:pPr>
         <w:ind w:firstLine="440"/>
-      </w:pPr>
+        <w:jc w:val="center"/>
+      </w:pPr>
+      <w:r>
+        <w:rPr>
+          <w:noProof/>
+        </w:rPr>
+        <w:drawing>
+          <wp:inline distT="0" distB="0" distL="0" distR="0" wp14:anchorId="4D942480" wp14:editId="21CEB94E">
+            <wp:extent cx="4402228" cy="4583017"/>
+            <wp:effectExtent l="0" t="0" r="0" b="8255"/>
+            <wp:docPr id="17" name="图片 17"/>
+            <wp:cNvGraphicFramePr>
+              <a:graphicFrameLocks xmlns:a="http://schemas.openxmlformats.org/drawingml/2006/main" noChangeAspect="1"/>
+            </wp:cNvGraphicFramePr>
+            <a:graphic xmlns:a="http://schemas.openxmlformats.org/drawingml/2006/main">
+              <a:graphicData uri="http://schemas.openxmlformats.org/drawingml/2006/picture">
+                <pic:pic xmlns:pic="http://schemas.openxmlformats.org/drawingml/2006/picture">
+                  <pic:nvPicPr>
+                    <pic:cNvPr id="1" name=""/>
+                    <pic:cNvPicPr/>
+                  </pic:nvPicPr>
+                  <pic:blipFill>
+                    <a:blip r:embed="rId22"/>
+                    <a:stretch>
+                      <a:fillRect/>
+                    </a:stretch>
+                  </pic:blipFill>
+                  <pic:spPr>
+                    <a:xfrm>
+                      <a:off x="0" y="0"/>
+                      <a:ext cx="4430263" cy="4612203"/>
+                    </a:xfrm>
+                    <a:prstGeom prst="rect">
+                      <a:avLst/>
+                    </a:prstGeom>
+                  </pic:spPr>
+                </pic:pic>
+              </a:graphicData>
+            </a:graphic>
+          </wp:inline>
+        </w:drawing>
+      </w:r>
     </w:p>
     <w:p>
       <w:pPr>
         <w:ind w:firstLine="440"/>
-      </w:pPr>
+        <w:jc w:val="center"/>
+        <w:rPr>
+          <w:rFonts w:hint="eastAsia"/>
+        </w:rPr>
+      </w:pPr>
+      <w:r>
+        <w:rPr>
+          <w:rFonts w:hint="eastAsia"/>
+        </w:rPr>
+        <w:t>图</w:t>
+      </w:r>
+      <w:r>
+        <w:rPr>
+          <w:rFonts w:hint="eastAsia"/>
+        </w:rPr>
+        <w:t>10</w:t>
+      </w:r>
     </w:p>
     <w:p>
       <w:pPr>
         <w:ind w:firstLine="440"/>
       </w:pPr>
+      <w:r>
+        <w:rPr>
+          <w:rFonts w:hint="eastAsia"/>
+        </w:rPr>
+        <w:lastRenderedPageBreak/>
+        <w:t>设置字段后，点击【保存】按钮，进行保存，若没有保存，直接关闭窗口，字段设置的操作为无效；点击【重置】，窗口恢复初始化状态（图</w:t>
+      </w:r>
+      <w:r>
+        <w:rPr>
+          <w:rFonts w:hint="eastAsia"/>
+        </w:rPr>
+        <w:t>7</w:t>
+      </w:r>
+      <w:r>
+        <w:rPr>
+          <w:rFonts w:hint="eastAsia"/>
+        </w:rPr>
+        <w:t>）；点击【关闭窗口】直接退出“字段设置”</w:t>
+      </w:r>
+      <w:r>
+        <w:rPr>
+          <w:rFonts w:hint="eastAsia"/>
+        </w:rPr>
+        <w:t xml:space="preserve"> </w:t>
+      </w:r>
+      <w:r>
+        <w:rPr>
+          <w:rFonts w:hint="eastAsia"/>
+        </w:rPr>
+        <w:t>窗口。</w:t>
+      </w:r>
+    </w:p>
+    <w:p>
+      <w:pPr>
+        <w:pStyle w:val="3"/>
+      </w:pPr>
+      <w:bookmarkStart w:id="23" w:name="_Toc35511100"/>
+      <w:r>
+        <w:rPr>
+          <w:rFonts w:hint="eastAsia"/>
+        </w:rPr>
+        <w:t>3</w:t>
+      </w:r>
+      <w:r>
+        <w:t xml:space="preserve">.2.2 </w:t>
+      </w:r>
+      <w:r>
+        <w:rPr>
+          <w:rFonts w:hint="eastAsia"/>
+        </w:rPr>
+        <w:t>参数设置</w:t>
+      </w:r>
+      <w:bookmarkEnd w:id="23"/>
     </w:p>
     <w:p>
       <w:pPr>
         <w:ind w:firstLine="440"/>
       </w:pPr>
+      <w:r>
+        <w:rPr>
+          <w:rFonts w:hint="eastAsia"/>
+        </w:rPr>
+        <w:t>略</w:t>
+      </w:r>
     </w:p>
     <w:p>
       <w:pPr>
         <w:ind w:firstLine="440"/>
       </w:pPr>
     </w:p>
-    <w:p>
-      <w:pPr>
-        <w:ind w:firstLine="440"/>
-      </w:pPr>
-    </w:p>
     <w:sectPr>
-      <w:headerReference w:type="even" r:id="rId21"/>
-      <w:headerReference w:type="default" r:id="rId22"/>
-      <w:footerReference w:type="even" r:id="rId23"/>
-      <w:footerReference w:type="default" r:id="rId24"/>
-      <w:headerReference w:type="first" r:id="rId25"/>
-      <w:footerReference w:type="first" r:id="rId26"/>
+      <w:headerReference w:type="even" r:id="rId23"/>
+      <w:headerReference w:type="default" r:id="rId24"/>
+      <w:footerReference w:type="even" r:id="rId25"/>
+      <w:footerReference w:type="default" r:id="rId26"/>
+      <w:headerReference w:type="first" r:id="rId27"/>
+      <w:footerReference w:type="first" r:id="rId28"/>
       <w:pgSz w:w="11906" w:h="16838"/>
       <w:pgMar w:top="1440" w:right="1800" w:bottom="1440" w:left="1800" w:header="851" w:footer="992" w:gutter="0"/>
       <w:pgNumType w:start="0"/>
@@ -5260,7 +5418,7 @@
 </file>
 
 <file path=word/endnotes.xml><?xml version="1.0" encoding="utf-8"?>
-<w:endnotes xmlns:wpc="http://schemas.microsoft.com/office/word/2010/wordprocessingCanvas" xmlns:cx="http://schemas.microsoft.com/office/drawing/2014/chartex" xmlns:cx1="http://schemas.microsoft.com/office/drawing/2015/9/8/chartex" xmlns:cx2="http://schemas.microsoft.com/office/drawing/2015/10/21/chartex" xmlns:cx3="http://schemas.microsoft.com/office/drawing/2016/5/9/chartex" xmlns:cx4="http://schemas.microsoft.com/office/drawing/2016/5/10/chartex" xmlns:cx5="http://schemas.microsoft.com/office/drawing/2016/5/11/chartex" xmlns:cx6="http://schemas.microsoft.com/office/drawing/2016/5/12/chartex" xmlns:cx7="http://schemas.microsoft.com/office/drawing/2016/5/13/chartex" xmlns:cx8="http://schemas.microsoft.com/office/drawing/2016/5/14/chartex" xmlns:mc="http://schemas.openxmlformats.org/markup-compatibility/2006" xmlns:aink="http://schemas.microsoft.com/office/drawing/2016/ink" xmlns:am3d="http://schemas.microsoft.com/office/drawing/2017/model3d" xmlns:o="urn:schemas-microsoft-com:office:office" xmlns:r="http://schemas.openxmlformats.org/officeDocument/2006/relationships" xmlns:m="http://schemas.openxmlformats.org/officeDocument/2006/math" xmlns:v="urn:schemas-microsoft-com:vml" xmlns:wp14="http://schemas.microsoft.com/office/word/2010/wordprocessingDrawing" xmlns:wp="http://schemas.openxmlformats.org/drawingml/2006/wordprocessingDrawing" xmlns:w10="urn:schemas-microsoft-com:office:word" xmlns:w="http://schemas.openxmlformats.org/wordprocessingml/2006/main" xmlns:w14="http://schemas.microsoft.com/office/word/2010/wordml" xmlns:w15="http://schemas.microsoft.com/office/word/2012/wordml" xmlns:w16cid="http://schemas.microsoft.com/office/word/2016/wordml/cid" xmlns:w16se="http://schemas.microsoft.com/office/word/2015/wordml/symex" xmlns:wpg="http://schemas.microsoft.com/office/word/2010/wordprocessingGroup" xmlns:wpi="http://schemas.microsoft.com/office/word/2010/wordprocessingInk" xmlns:wne="http://schemas.microsoft.com/office/word/2006/wordml" xmlns:wps="http://schemas.microsoft.com/office/word/2010/wordprocessingShape" mc:Ignorable="w14 w15 w16se w16cid wp14">
+<w:endnotes xmlns:wpc="http://schemas.microsoft.com/office/word/2010/wordprocessingCanvas" xmlns:cx="http://schemas.microsoft.com/office/drawing/2014/chartex" xmlns:mc="http://schemas.openxmlformats.org/markup-compatibility/2006" xmlns:o="urn:schemas-microsoft-com:office:office" xmlns:r="http://schemas.openxmlformats.org/officeDocument/2006/relationships" xmlns:m="http://schemas.openxmlformats.org/officeDocument/2006/math" xmlns:v="urn:schemas-microsoft-com:vml" xmlns:wp14="http://schemas.microsoft.com/office/word/2010/wordprocessingDrawing" xmlns:wp="http://schemas.openxmlformats.org/drawingml/2006/wordprocessingDrawing" xmlns:w10="urn:schemas-microsoft-com:office:word" xmlns:w="http://schemas.openxmlformats.org/wordprocessingml/2006/main" xmlns:w14="http://schemas.microsoft.com/office/word/2010/wordml" xmlns:w15="http://schemas.microsoft.com/office/word/2012/wordml" xmlns:w16se="http://schemas.microsoft.com/office/word/2015/wordml/symex" xmlns:wpg="http://schemas.microsoft.com/office/word/2010/wordprocessingGroup" xmlns:wpi="http://schemas.microsoft.com/office/word/2010/wordprocessingInk" xmlns:wne="http://schemas.microsoft.com/office/word/2006/wordml" xmlns:wps="http://schemas.microsoft.com/office/word/2010/wordprocessingShape" mc:Ignorable="w14 w15 w16se wp14">
   <w:endnote w:type="separator" w:id="-1">
     <w:p>
       <w:pPr>
@@ -5285,7 +5443,7 @@
 </file>
 
 <file path=word/footer1.xml><?xml version="1.0" encoding="utf-8"?>
-<w:ftr xmlns:wpc="http://schemas.microsoft.com/office/word/2010/wordprocessingCanvas" xmlns:cx="http://schemas.microsoft.com/office/drawing/2014/chartex" xmlns:cx1="http://schemas.microsoft.com/office/drawing/2015/9/8/chartex" xmlns:cx2="http://schemas.microsoft.com/office/drawing/2015/10/21/chartex" xmlns:cx3="http://schemas.microsoft.com/office/drawing/2016/5/9/chartex" xmlns:cx4="http://schemas.microsoft.com/office/drawing/2016/5/10/chartex" xmlns:cx5="http://schemas.microsoft.com/office/drawing/2016/5/11/chartex" xmlns:cx6="http://schemas.microsoft.com/office/drawing/2016/5/12/chartex" xmlns:cx7="http://schemas.microsoft.com/office/drawing/2016/5/13/chartex" xmlns:cx8="http://schemas.microsoft.com/office/drawing/2016/5/14/chartex" xmlns:mc="http://schemas.openxmlformats.org/markup-compatibility/2006" xmlns:aink="http://schemas.microsoft.com/office/drawing/2016/ink" xmlns:am3d="http://schemas.microsoft.com/office/drawing/2017/model3d" xmlns:o="urn:schemas-microsoft-com:office:office" xmlns:r="http://schemas.openxmlformats.org/officeDocument/2006/relationships" xmlns:m="http://schemas.openxmlformats.org/officeDocument/2006/math" xmlns:v="urn:schemas-microsoft-com:vml" xmlns:wp14="http://schemas.microsoft.com/office/word/2010/wordprocessingDrawing" xmlns:wp="http://schemas.openxmlformats.org/drawingml/2006/wordprocessingDrawing" xmlns:w10="urn:schemas-microsoft-com:office:word" xmlns:w="http://schemas.openxmlformats.org/wordprocessingml/2006/main" xmlns:w14="http://schemas.microsoft.com/office/word/2010/wordml" xmlns:w15="http://schemas.microsoft.com/office/word/2012/wordml" xmlns:w16cid="http://schemas.microsoft.com/office/word/2016/wordml/cid" xmlns:w16se="http://schemas.microsoft.com/office/word/2015/wordml/symex" xmlns:wpg="http://schemas.microsoft.com/office/word/2010/wordprocessingGroup" xmlns:wpi="http://schemas.microsoft.com/office/word/2010/wordprocessingInk" xmlns:wne="http://schemas.microsoft.com/office/word/2006/wordml" xmlns:wps="http://schemas.microsoft.com/office/word/2010/wordprocessingShape" mc:Ignorable="w14 w15 w16se w16cid wp14">
+<w:ftr xmlns:wpc="http://schemas.microsoft.com/office/word/2010/wordprocessingCanvas" xmlns:cx="http://schemas.microsoft.com/office/drawing/2014/chartex" xmlns:mc="http://schemas.openxmlformats.org/markup-compatibility/2006" xmlns:o="urn:schemas-microsoft-com:office:office" xmlns:r="http://schemas.openxmlformats.org/officeDocument/2006/relationships" xmlns:m="http://schemas.openxmlformats.org/officeDocument/2006/math" xmlns:v="urn:schemas-microsoft-com:vml" xmlns:wp14="http://schemas.microsoft.com/office/word/2010/wordprocessingDrawing" xmlns:wp="http://schemas.openxmlformats.org/drawingml/2006/wordprocessingDrawing" xmlns:w10="urn:schemas-microsoft-com:office:word" xmlns:w="http://schemas.openxmlformats.org/wordprocessingml/2006/main" xmlns:w14="http://schemas.microsoft.com/office/word/2010/wordml" xmlns:w15="http://schemas.microsoft.com/office/word/2012/wordml" xmlns:w16se="http://schemas.microsoft.com/office/word/2015/wordml/symex" xmlns:wpg="http://schemas.microsoft.com/office/word/2010/wordprocessingGroup" xmlns:wpi="http://schemas.microsoft.com/office/word/2010/wordprocessingInk" xmlns:wne="http://schemas.microsoft.com/office/word/2006/wordml" xmlns:wps="http://schemas.microsoft.com/office/word/2010/wordprocessingShape" mc:Ignorable="w14 w15 w16se wp14">
   <w:p>
     <w:pPr>
       <w:pStyle w:val="a5"/>
@@ -5296,7 +5454,7 @@
 </file>
 
 <file path=word/footer2.xml><?xml version="1.0" encoding="utf-8"?>
-<w:ftr xmlns:wpc="http://schemas.microsoft.com/office/word/2010/wordprocessingCanvas" xmlns:cx="http://schemas.microsoft.com/office/drawing/2014/chartex" xmlns:cx1="http://schemas.microsoft.com/office/drawing/2015/9/8/chartex" xmlns:cx2="http://schemas.microsoft.com/office/drawing/2015/10/21/chartex" xmlns:cx3="http://schemas.microsoft.com/office/drawing/2016/5/9/chartex" xmlns:cx4="http://schemas.microsoft.com/office/drawing/2016/5/10/chartex" xmlns:cx5="http://schemas.microsoft.com/office/drawing/2016/5/11/chartex" xmlns:cx6="http://schemas.microsoft.com/office/drawing/2016/5/12/chartex" xmlns:cx7="http://schemas.microsoft.com/office/drawing/2016/5/13/chartex" xmlns:cx8="http://schemas.microsoft.com/office/drawing/2016/5/14/chartex" xmlns:mc="http://schemas.openxmlformats.org/markup-compatibility/2006" xmlns:aink="http://schemas.microsoft.com/office/drawing/2016/ink" xmlns:am3d="http://schemas.microsoft.com/office/drawing/2017/model3d" xmlns:o="urn:schemas-microsoft-com:office:office" xmlns:r="http://schemas.openxmlformats.org/officeDocument/2006/relationships" xmlns:m="http://schemas.openxmlformats.org/officeDocument/2006/math" xmlns:v="urn:schemas-microsoft-com:vml" xmlns:wp14="http://schemas.microsoft.com/office/word/2010/wordprocessingDrawing" xmlns:wp="http://schemas.openxmlformats.org/drawingml/2006/wordprocessingDrawing" xmlns:w10="urn:schemas-microsoft-com:office:word" xmlns:w="http://schemas.openxmlformats.org/wordprocessingml/2006/main" xmlns:w14="http://schemas.microsoft.com/office/word/2010/wordml" xmlns:w15="http://schemas.microsoft.com/office/word/2012/wordml" xmlns:w16cid="http://schemas.microsoft.com/office/word/2016/wordml/cid" xmlns:w16se="http://schemas.microsoft.com/office/word/2015/wordml/symex" xmlns:wpg="http://schemas.microsoft.com/office/word/2010/wordprocessingGroup" xmlns:wpi="http://schemas.microsoft.com/office/word/2010/wordprocessingInk" xmlns:wne="http://schemas.microsoft.com/office/word/2006/wordml" xmlns:wps="http://schemas.microsoft.com/office/word/2010/wordprocessingShape" mc:Ignorable="w14 w15 w16se w16cid wp14">
+<w:ftr xmlns:wpc="http://schemas.microsoft.com/office/word/2010/wordprocessingCanvas" xmlns:cx="http://schemas.microsoft.com/office/drawing/2014/chartex" xmlns:mc="http://schemas.openxmlformats.org/markup-compatibility/2006" xmlns:o="urn:schemas-microsoft-com:office:office" xmlns:r="http://schemas.openxmlformats.org/officeDocument/2006/relationships" xmlns:m="http://schemas.openxmlformats.org/officeDocument/2006/math" xmlns:v="urn:schemas-microsoft-com:vml" xmlns:wp14="http://schemas.microsoft.com/office/word/2010/wordprocessingDrawing" xmlns:wp="http://schemas.openxmlformats.org/drawingml/2006/wordprocessingDrawing" xmlns:w10="urn:schemas-microsoft-com:office:word" xmlns:w="http://schemas.openxmlformats.org/wordprocessingml/2006/main" xmlns:w14="http://schemas.microsoft.com/office/word/2010/wordml" xmlns:w15="http://schemas.microsoft.com/office/word/2012/wordml" xmlns:w16se="http://schemas.microsoft.com/office/word/2015/wordml/symex" xmlns:wpg="http://schemas.microsoft.com/office/word/2010/wordprocessingGroup" xmlns:wpi="http://schemas.microsoft.com/office/word/2010/wordprocessingInk" xmlns:wne="http://schemas.microsoft.com/office/word/2006/wordml" xmlns:wps="http://schemas.microsoft.com/office/word/2010/wordprocessingShape" mc:Ignorable="w14 w15 w16se wp14">
   <w:sdt>
     <w:sdtPr>
       <w:id w:val="-738552302"/>
@@ -5324,9 +5482,10 @@
         </w:r>
         <w:r>
           <w:rPr>
+            <w:noProof/>
             <w:lang w:val="zh-CN"/>
           </w:rPr>
-          <w:t>2</w:t>
+          <w:t>10</w:t>
         </w:r>
         <w:r>
           <w:fldChar w:fldCharType="end"/>
@@ -5344,7 +5503,7 @@
 </file>
 
 <file path=word/footer3.xml><?xml version="1.0" encoding="utf-8"?>
-<w:ftr xmlns:wpc="http://schemas.microsoft.com/office/word/2010/wordprocessingCanvas" xmlns:cx="http://schemas.microsoft.com/office/drawing/2014/chartex" xmlns:cx1="http://schemas.microsoft.com/office/drawing/2015/9/8/chartex" xmlns:cx2="http://schemas.microsoft.com/office/drawing/2015/10/21/chartex" xmlns:cx3="http://schemas.microsoft.com/office/drawing/2016/5/9/chartex" xmlns:cx4="http://schemas.microsoft.com/office/drawing/2016/5/10/chartex" xmlns:cx5="http://schemas.microsoft.com/office/drawing/2016/5/11/chartex" xmlns:cx6="http://schemas.microsoft.com/office/drawing/2016/5/12/chartex" xmlns:cx7="http://schemas.microsoft.com/office/drawing/2016/5/13/chartex" xmlns:cx8="http://schemas.microsoft.com/office/drawing/2016/5/14/chartex" xmlns:mc="http://schemas.openxmlformats.org/markup-compatibility/2006" xmlns:aink="http://schemas.microsoft.com/office/drawing/2016/ink" xmlns:am3d="http://schemas.microsoft.com/office/drawing/2017/model3d" xmlns:o="urn:schemas-microsoft-com:office:office" xmlns:r="http://schemas.openxmlformats.org/officeDocument/2006/relationships" xmlns:m="http://schemas.openxmlformats.org/officeDocument/2006/math" xmlns:v="urn:schemas-microsoft-com:vml" xmlns:wp14="http://schemas.microsoft.com/office/word/2010/wordprocessingDrawing" xmlns:wp="http://schemas.openxmlformats.org/drawingml/2006/wordprocessingDrawing" xmlns:w10="urn:schemas-microsoft-com:office:word" xmlns:w="http://schemas.openxmlformats.org/wordprocessingml/2006/main" xmlns:w14="http://schemas.microsoft.com/office/word/2010/wordml" xmlns:w15="http://schemas.microsoft.com/office/word/2012/wordml" xmlns:w16cid="http://schemas.microsoft.com/office/word/2016/wordml/cid" xmlns:w16se="http://schemas.microsoft.com/office/word/2015/wordml/symex" xmlns:wpg="http://schemas.microsoft.com/office/word/2010/wordprocessingGroup" xmlns:wpi="http://schemas.microsoft.com/office/word/2010/wordprocessingInk" xmlns:wne="http://schemas.microsoft.com/office/word/2006/wordml" xmlns:wps="http://schemas.microsoft.com/office/word/2010/wordprocessingShape" mc:Ignorable="w14 w15 w16se w16cid wp14">
+<w:ftr xmlns:wpc="http://schemas.microsoft.com/office/word/2010/wordprocessingCanvas" xmlns:cx="http://schemas.microsoft.com/office/drawing/2014/chartex" xmlns:mc="http://schemas.openxmlformats.org/markup-compatibility/2006" xmlns:o="urn:schemas-microsoft-com:office:office" xmlns:r="http://schemas.openxmlformats.org/officeDocument/2006/relationships" xmlns:m="http://schemas.openxmlformats.org/officeDocument/2006/math" xmlns:v="urn:schemas-microsoft-com:vml" xmlns:wp14="http://schemas.microsoft.com/office/word/2010/wordprocessingDrawing" xmlns:wp="http://schemas.openxmlformats.org/drawingml/2006/wordprocessingDrawing" xmlns:w10="urn:schemas-microsoft-com:office:word" xmlns:w="http://schemas.openxmlformats.org/wordprocessingml/2006/main" xmlns:w14="http://schemas.microsoft.com/office/word/2010/wordml" xmlns:w15="http://schemas.microsoft.com/office/word/2012/wordml" xmlns:w16se="http://schemas.microsoft.com/office/word/2015/wordml/symex" xmlns:wpg="http://schemas.microsoft.com/office/word/2010/wordprocessingGroup" xmlns:wpi="http://schemas.microsoft.com/office/word/2010/wordprocessingInk" xmlns:wne="http://schemas.microsoft.com/office/word/2006/wordml" xmlns:wps="http://schemas.microsoft.com/office/word/2010/wordprocessingShape" mc:Ignorable="w14 w15 w16se wp14">
   <w:p>
     <w:pPr>
       <w:pStyle w:val="a5"/>
@@ -5355,7 +5514,7 @@
 </file>
 
 <file path=word/footnotes.xml><?xml version="1.0" encoding="utf-8"?>
-<w:footnotes xmlns:wpc="http://schemas.microsoft.com/office/word/2010/wordprocessingCanvas" xmlns:cx="http://schemas.microsoft.com/office/drawing/2014/chartex" xmlns:cx1="http://schemas.microsoft.com/office/drawing/2015/9/8/chartex" xmlns:cx2="http://schemas.microsoft.com/office/drawing/2015/10/21/chartex" xmlns:cx3="http://schemas.microsoft.com/office/drawing/2016/5/9/chartex" xmlns:cx4="http://schemas.microsoft.com/office/drawing/2016/5/10/chartex" xmlns:cx5="http://schemas.microsoft.com/office/drawing/2016/5/11/chartex" xmlns:cx6="http://schemas.microsoft.com/office/drawing/2016/5/12/chartex" xmlns:cx7="http://schemas.microsoft.com/office/drawing/2016/5/13/chartex" xmlns:cx8="http://schemas.microsoft.com/office/drawing/2016/5/14/chartex" xmlns:mc="http://schemas.openxmlformats.org/markup-compatibility/2006" xmlns:aink="http://schemas.microsoft.com/office/drawing/2016/ink" xmlns:am3d="http://schemas.microsoft.com/office/drawing/2017/model3d" xmlns:o="urn:schemas-microsoft-com:office:office" xmlns:r="http://schemas.openxmlformats.org/officeDocument/2006/relationships" xmlns:m="http://schemas.openxmlformats.org/officeDocument/2006/math" xmlns:v="urn:schemas-microsoft-com:vml" xmlns:wp14="http://schemas.microsoft.com/office/word/2010/wordprocessingDrawing" xmlns:wp="http://schemas.openxmlformats.org/drawingml/2006/wordprocessingDrawing" xmlns:w10="urn:schemas-microsoft-com:office:word" xmlns:w="http://schemas.openxmlformats.org/wordprocessingml/2006/main" xmlns:w14="http://schemas.microsoft.com/office/word/2010/wordml" xmlns:w15="http://schemas.microsoft.com/office/word/2012/wordml" xmlns:w16cid="http://schemas.microsoft.com/office/word/2016/wordml/cid" xmlns:w16se="http://schemas.microsoft.com/office/word/2015/wordml/symex" xmlns:wpg="http://schemas.microsoft.com/office/word/2010/wordprocessingGroup" xmlns:wpi="http://schemas.microsoft.com/office/word/2010/wordprocessingInk" xmlns:wne="http://schemas.microsoft.com/office/word/2006/wordml" xmlns:wps="http://schemas.microsoft.com/office/word/2010/wordprocessingShape" mc:Ignorable="w14 w15 w16se w16cid wp14">
+<w:footnotes xmlns:wpc="http://schemas.microsoft.com/office/word/2010/wordprocessingCanvas" xmlns:cx="http://schemas.microsoft.com/office/drawing/2014/chartex" xmlns:mc="http://schemas.openxmlformats.org/markup-compatibility/2006" xmlns:o="urn:schemas-microsoft-com:office:office" xmlns:r="http://schemas.openxmlformats.org/officeDocument/2006/relationships" xmlns:m="http://schemas.openxmlformats.org/officeDocument/2006/math" xmlns:v="urn:schemas-microsoft-com:vml" xmlns:wp14="http://schemas.microsoft.com/office/word/2010/wordprocessingDrawing" xmlns:wp="http://schemas.openxmlformats.org/drawingml/2006/wordprocessingDrawing" xmlns:w10="urn:schemas-microsoft-com:office:word" xmlns:w="http://schemas.openxmlformats.org/wordprocessingml/2006/main" xmlns:w14="http://schemas.microsoft.com/office/word/2010/wordml" xmlns:w15="http://schemas.microsoft.com/office/word/2012/wordml" xmlns:w16se="http://schemas.microsoft.com/office/word/2015/wordml/symex" xmlns:wpg="http://schemas.microsoft.com/office/word/2010/wordprocessingGroup" xmlns:wpi="http://schemas.microsoft.com/office/word/2010/wordprocessingInk" xmlns:wne="http://schemas.microsoft.com/office/word/2006/wordml" xmlns:wps="http://schemas.microsoft.com/office/word/2010/wordprocessingShape" mc:Ignorable="w14 w15 w16se wp14">
   <w:footnote w:type="separator" w:id="-1">
     <w:p>
       <w:pPr>
@@ -5380,7 +5539,7 @@
 </file>
 
 <file path=word/header1.xml><?xml version="1.0" encoding="utf-8"?>
-<w:hdr xmlns:wpc="http://schemas.microsoft.com/office/word/2010/wordprocessingCanvas" xmlns:cx="http://schemas.microsoft.com/office/drawing/2014/chartex" xmlns:cx1="http://schemas.microsoft.com/office/drawing/2015/9/8/chartex" xmlns:cx2="http://schemas.microsoft.com/office/drawing/2015/10/21/chartex" xmlns:cx3="http://schemas.microsoft.com/office/drawing/2016/5/9/chartex" xmlns:cx4="http://schemas.microsoft.com/office/drawing/2016/5/10/chartex" xmlns:cx5="http://schemas.microsoft.com/office/drawing/2016/5/11/chartex" xmlns:cx6="http://schemas.microsoft.com/office/drawing/2016/5/12/chartex" xmlns:cx7="http://schemas.microsoft.com/office/drawing/2016/5/13/chartex" xmlns:cx8="http://schemas.microsoft.com/office/drawing/2016/5/14/chartex" xmlns:mc="http://schemas.openxmlformats.org/markup-compatibility/2006" xmlns:aink="http://schemas.microsoft.com/office/drawing/2016/ink" xmlns:am3d="http://schemas.microsoft.com/office/drawing/2017/model3d" xmlns:o="urn:schemas-microsoft-com:office:office" xmlns:r="http://schemas.openxmlformats.org/officeDocument/2006/relationships" xmlns:m="http://schemas.openxmlformats.org/officeDocument/2006/math" xmlns:v="urn:schemas-microsoft-com:vml" xmlns:wp14="http://schemas.microsoft.com/office/word/2010/wordprocessingDrawing" xmlns:wp="http://schemas.openxmlformats.org/drawingml/2006/wordprocessingDrawing" xmlns:w10="urn:schemas-microsoft-com:office:word" xmlns:w="http://schemas.openxmlformats.org/wordprocessingml/2006/main" xmlns:w14="http://schemas.microsoft.com/office/word/2010/wordml" xmlns:w15="http://schemas.microsoft.com/office/word/2012/wordml" xmlns:w16cid="http://schemas.microsoft.com/office/word/2016/wordml/cid" xmlns:w16se="http://schemas.microsoft.com/office/word/2015/wordml/symex" xmlns:wpg="http://schemas.microsoft.com/office/word/2010/wordprocessingGroup" xmlns:wpi="http://schemas.microsoft.com/office/word/2010/wordprocessingInk" xmlns:wne="http://schemas.microsoft.com/office/word/2006/wordml" xmlns:wps="http://schemas.microsoft.com/office/word/2010/wordprocessingShape" mc:Ignorable="w14 w15 w16se w16cid wp14">
+<w:hdr xmlns:wpc="http://schemas.microsoft.com/office/word/2010/wordprocessingCanvas" xmlns:cx="http://schemas.microsoft.com/office/drawing/2014/chartex" xmlns:mc="http://schemas.openxmlformats.org/markup-compatibility/2006" xmlns:o="urn:schemas-microsoft-com:office:office" xmlns:r="http://schemas.openxmlformats.org/officeDocument/2006/relationships" xmlns:m="http://schemas.openxmlformats.org/officeDocument/2006/math" xmlns:v="urn:schemas-microsoft-com:vml" xmlns:wp14="http://schemas.microsoft.com/office/word/2010/wordprocessingDrawing" xmlns:wp="http://schemas.openxmlformats.org/drawingml/2006/wordprocessingDrawing" xmlns:w10="urn:schemas-microsoft-com:office:word" xmlns:w="http://schemas.openxmlformats.org/wordprocessingml/2006/main" xmlns:w14="http://schemas.microsoft.com/office/word/2010/wordml" xmlns:w15="http://schemas.microsoft.com/office/word/2012/wordml" xmlns:w16se="http://schemas.microsoft.com/office/word/2015/wordml/symex" xmlns:wpg="http://schemas.microsoft.com/office/word/2010/wordprocessingGroup" xmlns:wpi="http://schemas.microsoft.com/office/word/2010/wordprocessingInk" xmlns:wne="http://schemas.microsoft.com/office/word/2006/wordml" xmlns:wps="http://schemas.microsoft.com/office/word/2010/wordprocessingShape" mc:Ignorable="w14 w15 w16se wp14">
   <w:p>
     <w:pPr>
       <w:pStyle w:val="a3"/>
@@ -5391,7 +5550,7 @@
 </file>
 
 <file path=word/header2.xml><?xml version="1.0" encoding="utf-8"?>
-<w:hdr xmlns:wpc="http://schemas.microsoft.com/office/word/2010/wordprocessingCanvas" xmlns:cx="http://schemas.microsoft.com/office/drawing/2014/chartex" xmlns:cx1="http://schemas.microsoft.com/office/drawing/2015/9/8/chartex" xmlns:cx2="http://schemas.microsoft.com/office/drawing/2015/10/21/chartex" xmlns:cx3="http://schemas.microsoft.com/office/drawing/2016/5/9/chartex" xmlns:cx4="http://schemas.microsoft.com/office/drawing/2016/5/10/chartex" xmlns:cx5="http://schemas.microsoft.com/office/drawing/2016/5/11/chartex" xmlns:cx6="http://schemas.microsoft.com/office/drawing/2016/5/12/chartex" xmlns:cx7="http://schemas.microsoft.com/office/drawing/2016/5/13/chartex" xmlns:cx8="http://schemas.microsoft.com/office/drawing/2016/5/14/chartex" xmlns:mc="http://schemas.openxmlformats.org/markup-compatibility/2006" xmlns:aink="http://schemas.microsoft.com/office/drawing/2016/ink" xmlns:am3d="http://schemas.microsoft.com/office/drawing/2017/model3d" xmlns:o="urn:schemas-microsoft-com:office:office" xmlns:r="http://schemas.openxmlformats.org/officeDocument/2006/relationships" xmlns:m="http://schemas.openxmlformats.org/officeDocument/2006/math" xmlns:v="urn:schemas-microsoft-com:vml" xmlns:wp14="http://schemas.microsoft.com/office/word/2010/wordprocessingDrawing" xmlns:wp="http://schemas.openxmlformats.org/drawingml/2006/wordprocessingDrawing" xmlns:w10="urn:schemas-microsoft-com:office:word" xmlns:w="http://schemas.openxmlformats.org/wordprocessingml/2006/main" xmlns:w14="http://schemas.microsoft.com/office/word/2010/wordml" xmlns:w15="http://schemas.microsoft.com/office/word/2012/wordml" xmlns:w16cid="http://schemas.microsoft.com/office/word/2016/wordml/cid" xmlns:w16se="http://schemas.microsoft.com/office/word/2015/wordml/symex" xmlns:wpg="http://schemas.microsoft.com/office/word/2010/wordprocessingGroup" xmlns:wpi="http://schemas.microsoft.com/office/word/2010/wordprocessingInk" xmlns:wne="http://schemas.microsoft.com/office/word/2006/wordml" xmlns:wps="http://schemas.microsoft.com/office/word/2010/wordprocessingShape" mc:Ignorable="w14 w15 w16se w16cid wp14">
+<w:hdr xmlns:wpc="http://schemas.microsoft.com/office/word/2010/wordprocessingCanvas" xmlns:cx="http://schemas.microsoft.com/office/drawing/2014/chartex" xmlns:mc="http://schemas.openxmlformats.org/markup-compatibility/2006" xmlns:o="urn:schemas-microsoft-com:office:office" xmlns:r="http://schemas.openxmlformats.org/officeDocument/2006/relationships" xmlns:m="http://schemas.openxmlformats.org/officeDocument/2006/math" xmlns:v="urn:schemas-microsoft-com:vml" xmlns:wp14="http://schemas.microsoft.com/office/word/2010/wordprocessingDrawing" xmlns:wp="http://schemas.openxmlformats.org/drawingml/2006/wordprocessingDrawing" xmlns:w10="urn:schemas-microsoft-com:office:word" xmlns:w="http://schemas.openxmlformats.org/wordprocessingml/2006/main" xmlns:w14="http://schemas.microsoft.com/office/word/2010/wordml" xmlns:w15="http://schemas.microsoft.com/office/word/2012/wordml" xmlns:w16se="http://schemas.microsoft.com/office/word/2015/wordml/symex" xmlns:wpg="http://schemas.microsoft.com/office/word/2010/wordprocessingGroup" xmlns:wpi="http://schemas.microsoft.com/office/word/2010/wordprocessingInk" xmlns:wne="http://schemas.microsoft.com/office/word/2006/wordml" xmlns:wps="http://schemas.microsoft.com/office/word/2010/wordprocessingShape" mc:Ignorable="w14 w15 w16se wp14">
   <w:p>
     <w:pPr>
       <w:pStyle w:val="a3"/>
@@ -5429,7 +5588,7 @@
 </file>
 
 <file path=word/header3.xml><?xml version="1.0" encoding="utf-8"?>
-<w:hdr xmlns:wpc="http://schemas.microsoft.com/office/word/2010/wordprocessingCanvas" xmlns:cx="http://schemas.microsoft.com/office/drawing/2014/chartex" xmlns:cx1="http://schemas.microsoft.com/office/drawing/2015/9/8/chartex" xmlns:cx2="http://schemas.microsoft.com/office/drawing/2015/10/21/chartex" xmlns:cx3="http://schemas.microsoft.com/office/drawing/2016/5/9/chartex" xmlns:cx4="http://schemas.microsoft.com/office/drawing/2016/5/10/chartex" xmlns:cx5="http://schemas.microsoft.com/office/drawing/2016/5/11/chartex" xmlns:cx6="http://schemas.microsoft.com/office/drawing/2016/5/12/chartex" xmlns:cx7="http://schemas.microsoft.com/office/drawing/2016/5/13/chartex" xmlns:cx8="http://schemas.microsoft.com/office/drawing/2016/5/14/chartex" xmlns:mc="http://schemas.openxmlformats.org/markup-compatibility/2006" xmlns:aink="http://schemas.microsoft.com/office/drawing/2016/ink" xmlns:am3d="http://schemas.microsoft.com/office/drawing/2017/model3d" xmlns:o="urn:schemas-microsoft-com:office:office" xmlns:r="http://schemas.openxmlformats.org/officeDocument/2006/relationships" xmlns:m="http://schemas.openxmlformats.org/officeDocument/2006/math" xmlns:v="urn:schemas-microsoft-com:vml" xmlns:wp14="http://schemas.microsoft.com/office/word/2010/wordprocessingDrawing" xmlns:wp="http://schemas.openxmlformats.org/drawingml/2006/wordprocessingDrawing" xmlns:w10="urn:schemas-microsoft-com:office:word" xmlns:w="http://schemas.openxmlformats.org/wordprocessingml/2006/main" xmlns:w14="http://schemas.microsoft.com/office/word/2010/wordml" xmlns:w15="http://schemas.microsoft.com/office/word/2012/wordml" xmlns:w16cid="http://schemas.microsoft.com/office/word/2016/wordml/cid" xmlns:w16se="http://schemas.microsoft.com/office/word/2015/wordml/symex" xmlns:wpg="http://schemas.microsoft.com/office/word/2010/wordprocessingGroup" xmlns:wpi="http://schemas.microsoft.com/office/word/2010/wordprocessingInk" xmlns:wne="http://schemas.microsoft.com/office/word/2006/wordml" xmlns:wps="http://schemas.microsoft.com/office/word/2010/wordprocessingShape" mc:Ignorable="w14 w15 w16se w16cid wp14">
+<w:hdr xmlns:wpc="http://schemas.microsoft.com/office/word/2010/wordprocessingCanvas" xmlns:cx="http://schemas.microsoft.com/office/drawing/2014/chartex" xmlns:mc="http://schemas.openxmlformats.org/markup-compatibility/2006" xmlns:o="urn:schemas-microsoft-com:office:office" xmlns:r="http://schemas.openxmlformats.org/officeDocument/2006/relationships" xmlns:m="http://schemas.openxmlformats.org/officeDocument/2006/math" xmlns:v="urn:schemas-microsoft-com:vml" xmlns:wp14="http://schemas.microsoft.com/office/word/2010/wordprocessingDrawing" xmlns:wp="http://schemas.openxmlformats.org/drawingml/2006/wordprocessingDrawing" xmlns:w10="urn:schemas-microsoft-com:office:word" xmlns:w="http://schemas.openxmlformats.org/wordprocessingml/2006/main" xmlns:w14="http://schemas.microsoft.com/office/word/2010/wordml" xmlns:w15="http://schemas.microsoft.com/office/word/2012/wordml" xmlns:w16se="http://schemas.microsoft.com/office/word/2015/wordml/symex" xmlns:wpg="http://schemas.microsoft.com/office/word/2010/wordprocessingGroup" xmlns:wpi="http://schemas.microsoft.com/office/word/2010/wordprocessingInk" xmlns:wne="http://schemas.microsoft.com/office/word/2006/wordml" xmlns:wps="http://schemas.microsoft.com/office/word/2010/wordprocessingShape" mc:Ignorable="w14 w15 w16se wp14">
   <w:p>
     <w:pPr>
       <w:pStyle w:val="a3"/>
@@ -5440,7 +5599,7 @@
 </file>
 
 <file path=word/numbering.xml><?xml version="1.0" encoding="utf-8"?>
-<w:numbering xmlns:wpc="http://schemas.microsoft.com/office/word/2010/wordprocessingCanvas" xmlns:cx="http://schemas.microsoft.com/office/drawing/2014/chartex" xmlns:cx1="http://schemas.microsoft.com/office/drawing/2015/9/8/chartex" xmlns:cx2="http://schemas.microsoft.com/office/drawing/2015/10/21/chartex" xmlns:cx3="http://schemas.microsoft.com/office/drawing/2016/5/9/chartex" xmlns:cx4="http://schemas.microsoft.com/office/drawing/2016/5/10/chartex" xmlns:cx5="http://schemas.microsoft.com/office/drawing/2016/5/11/chartex" xmlns:cx6="http://schemas.microsoft.com/office/drawing/2016/5/12/chartex" xmlns:cx7="http://schemas.microsoft.com/office/drawing/2016/5/13/chartex" xmlns:cx8="http://schemas.microsoft.com/office/drawing/2016/5/14/chartex" xmlns:mc="http://schemas.openxmlformats.org/markup-compatibility/2006" xmlns:aink="http://schemas.microsoft.com/office/drawing/2016/ink" xmlns:am3d="http://schemas.microsoft.com/office/drawing/2017/model3d" xmlns:o="urn:schemas-microsoft-com:office:office" xmlns:r="http://schemas.openxmlformats.org/officeDocument/2006/relationships" xmlns:m="http://schemas.openxmlformats.org/officeDocument/2006/math" xmlns:v="urn:schemas-microsoft-com:vml" xmlns:wp14="http://schemas.microsoft.com/office/word/2010/wordprocessingDrawing" xmlns:wp="http://schemas.openxmlformats.org/drawingml/2006/wordprocessingDrawing" xmlns:w10="urn:schemas-microsoft-com:office:word" xmlns:w="http://schemas.openxmlformats.org/wordprocessingml/2006/main" xmlns:w14="http://schemas.microsoft.com/office/word/2010/wordml" xmlns:w15="http://schemas.microsoft.com/office/word/2012/wordml" xmlns:w16cid="http://schemas.microsoft.com/office/word/2016/wordml/cid" xmlns:w16se="http://schemas.microsoft.com/office/word/2015/wordml/symex" xmlns:wpg="http://schemas.microsoft.com/office/word/2010/wordprocessingGroup" xmlns:wpi="http://schemas.microsoft.com/office/word/2010/wordprocessingInk" xmlns:wne="http://schemas.microsoft.com/office/word/2006/wordml" xmlns:wps="http://schemas.microsoft.com/office/word/2010/wordprocessingShape" mc:Ignorable="w14 w15 w16se w16cid wp14">
+<w:numbering xmlns:wpc="http://schemas.microsoft.com/office/word/2010/wordprocessingCanvas" xmlns:cx="http://schemas.microsoft.com/office/drawing/2014/chartex" xmlns:mc="http://schemas.openxmlformats.org/markup-compatibility/2006" xmlns:o="urn:schemas-microsoft-com:office:office" xmlns:r="http://schemas.openxmlformats.org/officeDocument/2006/relationships" xmlns:m="http://schemas.openxmlformats.org/officeDocument/2006/math" xmlns:v="urn:schemas-microsoft-com:vml" xmlns:wp14="http://schemas.microsoft.com/office/word/2010/wordprocessingDrawing" xmlns:wp="http://schemas.openxmlformats.org/drawingml/2006/wordprocessingDrawing" xmlns:w10="urn:schemas-microsoft-com:office:word" xmlns:w="http://schemas.openxmlformats.org/wordprocessingml/2006/main" xmlns:w14="http://schemas.microsoft.com/office/word/2010/wordml" xmlns:w15="http://schemas.microsoft.com/office/word/2012/wordml" xmlns:w16se="http://schemas.microsoft.com/office/word/2015/wordml/symex" xmlns:wpg="http://schemas.microsoft.com/office/word/2010/wordprocessingGroup" xmlns:wpi="http://schemas.microsoft.com/office/word/2010/wordprocessingInk" xmlns:wne="http://schemas.microsoft.com/office/word/2006/wordml" xmlns:wps="http://schemas.microsoft.com/office/word/2010/wordprocessingShape" mc:Ignorable="w14 w15 w16se wp14">
   <w:abstractNum w:abstractNumId="0" w15:restartNumberingAfterBreak="0">
     <w:nsid w:val="2754744B"/>
     <w:multiLevelType w:val="multilevel"/>
@@ -5653,7 +5812,7 @@
 </file>
 
 <file path=word/styles.xml><?xml version="1.0" encoding="utf-8"?>
-<w:styles xmlns:mc="http://schemas.openxmlformats.org/markup-compatibility/2006" xmlns:r="http://schemas.openxmlformats.org/officeDocument/2006/relationships" xmlns:w="http://schemas.openxmlformats.org/wordprocessingml/2006/main" xmlns:w14="http://schemas.microsoft.com/office/word/2010/wordml" xmlns:w15="http://schemas.microsoft.com/office/word/2012/wordml" xmlns:w16cid="http://schemas.microsoft.com/office/word/2016/wordml/cid" xmlns:w16se="http://schemas.microsoft.com/office/word/2015/wordml/symex" mc:Ignorable="w14 w15 w16se w16cid">
+<w:styles xmlns:mc="http://schemas.openxmlformats.org/markup-compatibility/2006" xmlns:r="http://schemas.openxmlformats.org/officeDocument/2006/relationships" xmlns:w="http://schemas.openxmlformats.org/wordprocessingml/2006/main" xmlns:w14="http://schemas.microsoft.com/office/word/2010/wordml" xmlns:w15="http://schemas.microsoft.com/office/word/2012/wordml" xmlns:w16se="http://schemas.microsoft.com/office/word/2015/wordml/symex" mc:Ignorable="w14 w15 w16se">
   <w:docDefaults>
     <w:rPrDefault>
       <w:rPr>
@@ -5666,7 +5825,7 @@
     </w:rPrDefault>
     <w:pPrDefault/>
   </w:docDefaults>
-  <w:latentStyles w:defLockedState="0" w:defUIPriority="99" w:defSemiHidden="0" w:defUnhideWhenUsed="0" w:defQFormat="0" w:count="375">
+  <w:latentStyles w:defLockedState="0" w:defUIPriority="99" w:defSemiHidden="0" w:defUnhideWhenUsed="0" w:defQFormat="0" w:count="371">
     <w:lsdException w:name="Normal" w:uiPriority="0" w:qFormat="1"/>
     <w:lsdException w:name="heading 1" w:uiPriority="9" w:qFormat="1"/>
     <w:lsdException w:name="heading 2" w:semiHidden="1" w:uiPriority="9" w:unhideWhenUsed="1" w:qFormat="1"/>
@@ -6038,10 +6197,6 @@
     <w:lsdException w:name="List Table 5 Dark Accent 6" w:uiPriority="50"/>
     <w:lsdException w:name="List Table 6 Colorful Accent 6" w:uiPriority="51"/>
     <w:lsdException w:name="List Table 7 Colorful Accent 6" w:uiPriority="52"/>
-    <w:lsdException w:name="Mention" w:semiHidden="1" w:unhideWhenUsed="1"/>
-    <w:lsdException w:name="Smart Hyperlink" w:semiHidden="1" w:unhideWhenUsed="1"/>
-    <w:lsdException w:name="Hashtag" w:semiHidden="1" w:unhideWhenUsed="1"/>
-    <w:lsdException w:name="Unresolved Mention" w:semiHidden="1" w:unhideWhenUsed="1"/>
   </w:latentStyles>
   <w:style w:type="paragraph" w:default="1" w:styleId="a">
     <w:name w:val="Normal"/>
@@ -6305,7 +6460,7 @@
       <w:szCs w:val="32"/>
     </w:rPr>
   </w:style>
-  <w:style w:type="paragraph" w:styleId="TOC1">
+  <w:style w:type="paragraph" w:styleId="11">
     <w:name w:val="toc 1"/>
     <w:basedOn w:val="a"/>
     <w:next w:val="a"/>
@@ -6335,7 +6490,7 @@
       <w:u w:val="single"/>
     </w:rPr>
   </w:style>
-  <w:style w:type="paragraph" w:styleId="TOC2">
+  <w:style w:type="paragraph" w:styleId="21">
     <w:name w:val="toc 2"/>
     <w:basedOn w:val="a"/>
     <w:next w:val="a"/>
@@ -6356,7 +6511,7 @@
       <w:szCs w:val="20"/>
     </w:rPr>
   </w:style>
-  <w:style w:type="paragraph" w:styleId="TOC3">
+  <w:style w:type="paragraph" w:styleId="31">
     <w:name w:val="toc 3"/>
     <w:basedOn w:val="a"/>
     <w:next w:val="a"/>
@@ -6374,7 +6529,7 @@
       <w:szCs w:val="20"/>
     </w:rPr>
   </w:style>
-  <w:style w:type="paragraph" w:styleId="TOC4">
+  <w:style w:type="paragraph" w:styleId="41">
     <w:name w:val="toc 4"/>
     <w:basedOn w:val="a"/>
     <w:next w:val="a"/>
@@ -6391,7 +6546,7 @@
       <w:szCs w:val="18"/>
     </w:rPr>
   </w:style>
-  <w:style w:type="paragraph" w:styleId="TOC5">
+  <w:style w:type="paragraph" w:styleId="5">
     <w:name w:val="toc 5"/>
     <w:basedOn w:val="a"/>
     <w:next w:val="a"/>
@@ -6409,7 +6564,7 @@
       <w:szCs w:val="18"/>
     </w:rPr>
   </w:style>
-  <w:style w:type="paragraph" w:styleId="TOC6">
+  <w:style w:type="paragraph" w:styleId="6">
     <w:name w:val="toc 6"/>
     <w:basedOn w:val="a"/>
     <w:next w:val="a"/>
@@ -6427,7 +6582,7 @@
       <w:szCs w:val="18"/>
     </w:rPr>
   </w:style>
-  <w:style w:type="paragraph" w:styleId="TOC7">
+  <w:style w:type="paragraph" w:styleId="7">
     <w:name w:val="toc 7"/>
     <w:basedOn w:val="a"/>
     <w:next w:val="a"/>
@@ -6445,7 +6600,7 @@
       <w:szCs w:val="18"/>
     </w:rPr>
   </w:style>
-  <w:style w:type="paragraph" w:styleId="TOC8">
+  <w:style w:type="paragraph" w:styleId="8">
     <w:name w:val="toc 8"/>
     <w:basedOn w:val="a"/>
     <w:next w:val="a"/>
@@ -6463,7 +6618,7 @@
       <w:szCs w:val="18"/>
     </w:rPr>
   </w:style>
-  <w:style w:type="paragraph" w:styleId="TOC9">
+  <w:style w:type="paragraph" w:styleId="9">
     <w:name w:val="toc 9"/>
     <w:basedOn w:val="a"/>
     <w:next w:val="a"/>
@@ -6847,7 +7002,7 @@
 </file>
 
 <file path=customXml/itemProps2.xml><?xml version="1.0" encoding="utf-8"?>
-<ds:datastoreItem xmlns:ds="http://schemas.openxmlformats.org/officeDocument/2006/customXml" ds:itemID="{6433396B-7FA2-4DAA-97A1-368EB67E6EB9}">
+<ds:datastoreItem xmlns:ds="http://schemas.openxmlformats.org/officeDocument/2006/customXml" ds:itemID="{0347C7F8-48B8-47F4-9A8F-A9FD1CD44A7D}">
   <ds:schemaRefs>
     <ds:schemaRef ds:uri="http://schemas.openxmlformats.org/officeDocument/2006/bibliography"/>
   </ds:schemaRefs>

--- a/操作手册.docx
+++ b/操作手册.docx
@@ -1,6 +1,6 @@
 
 <file path=word/document.xml><?xml version="1.0" encoding="utf-8"?>
-<w:document xmlns:wpc="http://schemas.microsoft.com/office/word/2010/wordprocessingCanvas" xmlns:cx="http://schemas.microsoft.com/office/drawing/2014/chartex" xmlns:mc="http://schemas.openxmlformats.org/markup-compatibility/2006" xmlns:o="urn:schemas-microsoft-com:office:office" xmlns:r="http://schemas.openxmlformats.org/officeDocument/2006/relationships" xmlns:m="http://schemas.openxmlformats.org/officeDocument/2006/math" xmlns:v="urn:schemas-microsoft-com:vml" xmlns:wp14="http://schemas.microsoft.com/office/word/2010/wordprocessingDrawing" xmlns:wp="http://schemas.openxmlformats.org/drawingml/2006/wordprocessingDrawing" xmlns:w10="urn:schemas-microsoft-com:office:word" xmlns:w="http://schemas.openxmlformats.org/wordprocessingml/2006/main" xmlns:w14="http://schemas.microsoft.com/office/word/2010/wordml" xmlns:w15="http://schemas.microsoft.com/office/word/2012/wordml" xmlns:w16se="http://schemas.microsoft.com/office/word/2015/wordml/symex" xmlns:wpg="http://schemas.microsoft.com/office/word/2010/wordprocessingGroup" xmlns:wpi="http://schemas.microsoft.com/office/word/2010/wordprocessingInk" xmlns:wne="http://schemas.microsoft.com/office/word/2006/wordml" xmlns:wps="http://schemas.microsoft.com/office/word/2010/wordprocessingShape" mc:Ignorable="w14 w15 w16se wp14">
+<w:document xmlns:wpc="http://schemas.microsoft.com/office/word/2010/wordprocessingCanvas" xmlns:cx="http://schemas.microsoft.com/office/drawing/2014/chartex" xmlns:cx1="http://schemas.microsoft.com/office/drawing/2015/9/8/chartex" xmlns:cx2="http://schemas.microsoft.com/office/drawing/2015/10/21/chartex" xmlns:cx3="http://schemas.microsoft.com/office/drawing/2016/5/9/chartex" xmlns:cx4="http://schemas.microsoft.com/office/drawing/2016/5/10/chartex" xmlns:cx5="http://schemas.microsoft.com/office/drawing/2016/5/11/chartex" xmlns:cx6="http://schemas.microsoft.com/office/drawing/2016/5/12/chartex" xmlns:cx7="http://schemas.microsoft.com/office/drawing/2016/5/13/chartex" xmlns:cx8="http://schemas.microsoft.com/office/drawing/2016/5/14/chartex" xmlns:mc="http://schemas.openxmlformats.org/markup-compatibility/2006" xmlns:aink="http://schemas.microsoft.com/office/drawing/2016/ink" xmlns:am3d="http://schemas.microsoft.com/office/drawing/2017/model3d" xmlns:o="urn:schemas-microsoft-com:office:office" xmlns:r="http://schemas.openxmlformats.org/officeDocument/2006/relationships" xmlns:m="http://schemas.openxmlformats.org/officeDocument/2006/math" xmlns:v="urn:schemas-microsoft-com:vml" xmlns:wp14="http://schemas.microsoft.com/office/word/2010/wordprocessingDrawing" xmlns:wp="http://schemas.openxmlformats.org/drawingml/2006/wordprocessingDrawing" xmlns:w10="urn:schemas-microsoft-com:office:word" xmlns:w="http://schemas.openxmlformats.org/wordprocessingml/2006/main" xmlns:w14="http://schemas.microsoft.com/office/word/2010/wordml" xmlns:w15="http://schemas.microsoft.com/office/word/2012/wordml" xmlns:w16cid="http://schemas.microsoft.com/office/word/2016/wordml/cid" xmlns:w16se="http://schemas.microsoft.com/office/word/2015/wordml/symex" xmlns:wpg="http://schemas.microsoft.com/office/word/2010/wordprocessingGroup" xmlns:wpi="http://schemas.microsoft.com/office/word/2010/wordprocessingInk" xmlns:wne="http://schemas.microsoft.com/office/word/2006/wordml" xmlns:wps="http://schemas.microsoft.com/office/word/2010/wordprocessingShape" mc:Ignorable="w14 w15 w16se w16cid wp14">
   <w:body>
     <w:sdt>
       <w:sdtPr>
@@ -273,7 +273,7 @@
                   </wp:anchor>
                 </w:drawing>
               </mc:Choice>
-              <mc:Fallback xmlns:cx1="http://schemas.microsoft.com/office/drawing/2015/9/8/chartex" xmlns:cx2="http://schemas.microsoft.com/office/drawing/2015/10/21/chartex" xmlns:cx3="http://schemas.microsoft.com/office/drawing/2016/5/9/chartex" xmlns:cx4="http://schemas.microsoft.com/office/drawing/2016/5/10/chartex" xmlns:cx5="http://schemas.microsoft.com/office/drawing/2016/5/11/chartex" xmlns:cx6="http://schemas.microsoft.com/office/drawing/2016/5/12/chartex" xmlns:cx7="http://schemas.microsoft.com/office/drawing/2016/5/13/chartex" xmlns:cx8="http://schemas.microsoft.com/office/drawing/2016/5/14/chartex" xmlns:aink="http://schemas.microsoft.com/office/drawing/2016/ink" xmlns:am3d="http://schemas.microsoft.com/office/drawing/2017/model3d" xmlns:w16cid="http://schemas.microsoft.com/office/word/2016/wordml/cid">
+              <mc:Fallback>
                 <w:pict>
                   <v:group w14:anchorId="6F8C36D8" id="组 149" o:spid="_x0000_s1026" style="position:absolute;left:0;text-align:left;margin-left:0;margin-top:0;width:8in;height:95.7pt;z-index:251662336;mso-width-percent:941;mso-height-percent:121;mso-top-percent:23;mso-position-horizontal:center;mso-position-horizontal-relative:page;mso-position-vertical-relative:page;mso-width-percent:941;mso-height-percent:121;mso-top-percent:23" coordorigin="" coordsize="73152,12161" o:gfxdata="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">
                     <v:shape id="矩形 51" o:spid="_x0000_s1027" style="position:absolute;width:73152;height:11303;visibility:visible;mso-wrap-style:square;v-text-anchor:middle" coordsize="7312660,1129665" o:gfxdata="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" path="m,l7312660,r,1129665l3619500,733425,,1091565,,xe" fillcolor="#4472c4 [3204]" stroked="f" strokeweight="1pt">
@@ -908,7 +908,7 @@
         </w:p>
         <w:p>
           <w:pPr>
-            <w:pStyle w:val="11"/>
+            <w:pStyle w:val="TOC1"/>
             <w:tabs>
               <w:tab w:val="right" w:leader="dot" w:pos="8296"/>
             </w:tabs>
@@ -1015,7 +1015,7 @@
         </w:p>
         <w:p>
           <w:pPr>
-            <w:pStyle w:val="21"/>
+            <w:pStyle w:val="TOC2"/>
             <w:ind w:left="220"/>
             <w:rPr>
               <w:rFonts w:asciiTheme="minorHAnsi" w:eastAsiaTheme="minorEastAsia" w:hAnsiTheme="minorHAnsi"/>
@@ -1092,7 +1092,7 @@
         </w:p>
         <w:p>
           <w:pPr>
-            <w:pStyle w:val="21"/>
+            <w:pStyle w:val="TOC2"/>
             <w:ind w:left="220"/>
             <w:rPr>
               <w:rFonts w:asciiTheme="minorHAnsi" w:eastAsiaTheme="minorEastAsia" w:hAnsiTheme="minorHAnsi"/>
@@ -1169,7 +1169,7 @@
         </w:p>
         <w:p>
           <w:pPr>
-            <w:pStyle w:val="11"/>
+            <w:pStyle w:val="TOC1"/>
             <w:tabs>
               <w:tab w:val="right" w:leader="dot" w:pos="8296"/>
             </w:tabs>
@@ -1249,7 +1249,7 @@
         </w:p>
         <w:p>
           <w:pPr>
-            <w:pStyle w:val="21"/>
+            <w:pStyle w:val="TOC2"/>
             <w:ind w:left="220"/>
             <w:rPr>
               <w:rFonts w:asciiTheme="minorHAnsi" w:eastAsiaTheme="minorEastAsia" w:hAnsiTheme="minorHAnsi"/>
@@ -1340,7 +1340,7 @@
         </w:p>
         <w:p>
           <w:pPr>
-            <w:pStyle w:val="21"/>
+            <w:pStyle w:val="TOC2"/>
             <w:ind w:left="220"/>
             <w:rPr>
               <w:rFonts w:asciiTheme="minorHAnsi" w:eastAsiaTheme="minorEastAsia" w:hAnsiTheme="minorHAnsi"/>
@@ -1417,7 +1417,7 @@
         </w:p>
         <w:p>
           <w:pPr>
-            <w:pStyle w:val="21"/>
+            <w:pStyle w:val="TOC2"/>
             <w:ind w:left="220"/>
             <w:rPr>
               <w:rFonts w:asciiTheme="minorHAnsi" w:eastAsiaTheme="minorEastAsia" w:hAnsiTheme="minorHAnsi"/>
@@ -1501,7 +1501,7 @@
         </w:p>
         <w:p>
           <w:pPr>
-            <w:pStyle w:val="21"/>
+            <w:pStyle w:val="TOC2"/>
             <w:ind w:left="220"/>
             <w:rPr>
               <w:rFonts w:asciiTheme="minorHAnsi" w:eastAsiaTheme="minorEastAsia" w:hAnsiTheme="minorHAnsi"/>
@@ -1592,7 +1592,7 @@
         </w:p>
         <w:p>
           <w:pPr>
-            <w:pStyle w:val="31"/>
+            <w:pStyle w:val="TOC3"/>
             <w:tabs>
               <w:tab w:val="right" w:leader="dot" w:pos="8296"/>
             </w:tabs>
@@ -1672,7 +1672,7 @@
         </w:p>
         <w:p>
           <w:pPr>
-            <w:pStyle w:val="31"/>
+            <w:pStyle w:val="TOC3"/>
             <w:tabs>
               <w:tab w:val="right" w:leader="dot" w:pos="8296"/>
             </w:tabs>
@@ -1752,7 +1752,7 @@
         </w:p>
         <w:p>
           <w:pPr>
-            <w:pStyle w:val="21"/>
+            <w:pStyle w:val="TOC2"/>
             <w:ind w:left="220"/>
             <w:rPr>
               <w:rFonts w:asciiTheme="minorHAnsi" w:eastAsiaTheme="minorEastAsia" w:hAnsiTheme="minorHAnsi"/>
@@ -1843,7 +1843,7 @@
         </w:p>
         <w:p>
           <w:pPr>
-            <w:pStyle w:val="31"/>
+            <w:pStyle w:val="TOC3"/>
             <w:tabs>
               <w:tab w:val="right" w:leader="dot" w:pos="8296"/>
             </w:tabs>
@@ -1923,7 +1923,7 @@
         </w:p>
         <w:p>
           <w:pPr>
-            <w:pStyle w:val="31"/>
+            <w:pStyle w:val="TOC3"/>
             <w:tabs>
               <w:tab w:val="right" w:leader="dot" w:pos="8296"/>
             </w:tabs>
@@ -2003,7 +2003,7 @@
         </w:p>
         <w:p>
           <w:pPr>
-            <w:pStyle w:val="11"/>
+            <w:pStyle w:val="TOC1"/>
             <w:tabs>
               <w:tab w:val="right" w:leader="dot" w:pos="8296"/>
             </w:tabs>
@@ -2083,7 +2083,7 @@
         </w:p>
         <w:p>
           <w:pPr>
-            <w:pStyle w:val="21"/>
+            <w:pStyle w:val="TOC2"/>
             <w:ind w:left="220"/>
             <w:rPr>
               <w:rFonts w:asciiTheme="minorHAnsi" w:eastAsiaTheme="minorEastAsia" w:hAnsiTheme="minorHAnsi"/>
@@ -2160,7 +2160,7 @@
         </w:p>
         <w:p>
           <w:pPr>
-            <w:pStyle w:val="21"/>
+            <w:pStyle w:val="TOC2"/>
             <w:ind w:left="220"/>
             <w:rPr>
               <w:rFonts w:asciiTheme="minorHAnsi" w:eastAsiaTheme="minorEastAsia" w:hAnsiTheme="minorHAnsi"/>
@@ -2237,7 +2237,7 @@
         </w:p>
         <w:p>
           <w:pPr>
-            <w:pStyle w:val="31"/>
+            <w:pStyle w:val="TOC3"/>
             <w:tabs>
               <w:tab w:val="right" w:leader="dot" w:pos="8296"/>
             </w:tabs>
@@ -2317,7 +2317,7 @@
         </w:p>
         <w:p>
           <w:pPr>
-            <w:pStyle w:val="31"/>
+            <w:pStyle w:val="TOC3"/>
             <w:tabs>
               <w:tab w:val="right" w:leader="dot" w:pos="8296"/>
             </w:tabs>
@@ -4879,13 +4879,7 @@
         <w:rPr>
           <w:rFonts w:hint="eastAsia"/>
         </w:rPr>
-        <w:t>添加的</w:t>
-      </w:r>
-      <w:r>
-        <w:rPr>
-          <w:rFonts w:hint="eastAsia"/>
-        </w:rPr>
-        <w:t>名称行与“新建实时批次”窗口（</w:t>
+        <w:t>添加的名称行与“新建实时批次”窗口（</w:t>
       </w:r>
       <w:r>
         <w:rPr>
@@ -4967,15 +4961,7 @@
         <w:rPr>
           <w:rFonts w:hint="eastAsia"/>
         </w:rPr>
-        <w:t>行</w:t>
-      </w:r>
-      <w:bookmarkStart w:id="22" w:name="_GoBack"/>
-      <w:bookmarkEnd w:id="22"/>
-      <w:r>
-        <w:rPr>
-          <w:rFonts w:hint="eastAsia"/>
-        </w:rPr>
-        <w:t>（图</w:t>
+        <w:t>行（图</w:t>
       </w:r>
       <w:r>
         <w:rPr>
@@ -5086,19 +5072,7 @@
         <w:rPr>
           <w:rFonts w:hint="eastAsia"/>
         </w:rPr>
-        <w:t>字段名称在</w:t>
-      </w:r>
-      <w:r>
-        <w:rPr>
-          <w:rFonts w:hint="eastAsia"/>
-        </w:rPr>
-        <w:t>“新建实时批次”窗口</w:t>
-      </w:r>
-      <w:r>
-        <w:rPr>
-          <w:rFonts w:hint="eastAsia"/>
-        </w:rPr>
-        <w:t>中的</w:t>
+        <w:t>字段名称在“新建实时批次”窗口中的</w:t>
       </w:r>
       <w:r>
         <w:rPr>
@@ -5308,9 +5282,6 @@
       <w:pPr>
         <w:ind w:firstLine="440"/>
         <w:jc w:val="center"/>
-        <w:rPr>
-          <w:rFonts w:hint="eastAsia"/>
-        </w:rPr>
       </w:pPr>
       <w:r>
         <w:rPr>
@@ -5365,7 +5336,7 @@
       <w:pPr>
         <w:pStyle w:val="3"/>
       </w:pPr>
-      <w:bookmarkStart w:id="23" w:name="_Toc35511100"/>
+      <w:bookmarkStart w:id="22" w:name="_Toc35511100"/>
       <w:r>
         <w:rPr>
           <w:rFonts w:hint="eastAsia"/>
@@ -5381,31 +5352,305 @@
         </w:rPr>
         <w:t>参数设置</w:t>
       </w:r>
+      <w:bookmarkEnd w:id="22"/>
+    </w:p>
+    <w:p>
+      <w:pPr>
+        <w:ind w:firstLine="440"/>
+      </w:pPr>
+      <w:r>
+        <w:rPr>
+          <w:rFonts w:hint="eastAsia"/>
+        </w:rPr>
+        <w:t>点击主窗口菜单栏的【系统配置】选择其中【发酵参数】一栏，就会出现参数设置的对话框（图</w:t>
+      </w:r>
+      <w:r>
+        <w:rPr>
+          <w:rFonts w:hint="eastAsia"/>
+        </w:rPr>
+        <w:t>9</w:t>
+      </w:r>
+      <w:r>
+        <w:rPr>
+          <w:rFonts w:hint="eastAsia"/>
+        </w:rPr>
+        <w:t>），此时的参数配置是</w:t>
+      </w:r>
+      <w:r>
+        <w:rPr>
+          <w:rFonts w:hint="eastAsia"/>
+        </w:rPr>
+        <w:t>Bio</w:t>
+      </w:r>
+      <w:r>
+        <w:t>JN</w:t>
+      </w:r>
+      <w:r>
+        <w:rPr>
+          <w:rFonts w:hint="eastAsia"/>
+        </w:rPr>
+        <w:t>的默认配置，该配置是不可修改的，如需设置您需要的配置，就点击【新建】按钮，然后就如图</w:t>
+      </w:r>
+      <w:r>
+        <w:rPr>
+          <w:rFonts w:hint="eastAsia"/>
+        </w:rPr>
+        <w:t>1</w:t>
+      </w:r>
+      <w:r>
+        <w:t>0</w:t>
+      </w:r>
+      <w:r>
+        <w:rPr>
+          <w:rFonts w:hint="eastAsia"/>
+        </w:rPr>
+        <w:t>所示。</w:t>
+      </w:r>
+    </w:p>
+    <w:p>
+      <w:pPr>
+        <w:ind w:firstLine="440"/>
+      </w:pPr>
+      <w:r>
+        <w:rPr>
+          <w:rFonts w:hint="eastAsia"/>
+        </w:rPr>
+        <w:t>此时对话框左侧为可供您选择的在线与离线参数，将您要选择的参数勾选上，通过点击中间的【</w:t>
+      </w:r>
+      <w:r>
+        <w:rPr>
+          <w:rFonts w:hint="eastAsia"/>
+        </w:rPr>
+        <w:t>&gt;</w:t>
+      </w:r>
+      <w:r>
+        <w:t>&gt;</w:t>
+      </w:r>
+      <w:r>
+        <w:rPr>
+          <w:rFonts w:hint="eastAsia"/>
+        </w:rPr>
+        <w:t>】按钮，选择的参数就会移动到右侧，同理当您取消选择某些参数时，只需要勾选右侧您已选择的参数，通过【</w:t>
+      </w:r>
+      <w:r>
+        <w:rPr>
+          <w:rFonts w:hint="eastAsia"/>
+        </w:rPr>
+        <w:t>&lt;</w:t>
+      </w:r>
+      <w:r>
+        <w:t>&lt;</w:t>
+      </w:r>
+      <w:r>
+        <w:rPr>
+          <w:rFonts w:hint="eastAsia"/>
+        </w:rPr>
+        <w:t>】按钮，将参数选项移入左侧即可。总的来说就是，左侧为未选择项，右侧为已选择项。</w:t>
+      </w:r>
+    </w:p>
+    <w:p>
+      <w:pPr>
+        <w:ind w:firstLine="440"/>
+      </w:pPr>
+      <w:r>
+        <w:rPr>
+          <w:rFonts w:hint="eastAsia"/>
+          <w:noProof/>
+        </w:rPr>
+        <w:drawing>
+          <wp:anchor distT="0" distB="0" distL="114300" distR="114300" simplePos="0" relativeHeight="251674624" behindDoc="1" locked="0" layoutInCell="1" allowOverlap="1" wp14:anchorId="33980BEF" wp14:editId="133B9669">
+            <wp:simplePos x="0" y="0"/>
+            <wp:positionH relativeFrom="margin">
+              <wp:align>center</wp:align>
+            </wp:positionH>
+            <wp:positionV relativeFrom="page">
+              <wp:posOffset>5434330</wp:posOffset>
+            </wp:positionV>
+            <wp:extent cx="4399280" cy="3974465"/>
+            <wp:effectExtent l="0" t="0" r="1270" b="6985"/>
+            <wp:wrapTopAndBottom/>
+            <wp:docPr id="5" name="图片 5"/>
+            <wp:cNvGraphicFramePr>
+              <a:graphicFrameLocks xmlns:a="http://schemas.openxmlformats.org/drawingml/2006/main" noChangeAspect="1"/>
+            </wp:cNvGraphicFramePr>
+            <a:graphic xmlns:a="http://schemas.openxmlformats.org/drawingml/2006/main">
+              <a:graphicData uri="http://schemas.openxmlformats.org/drawingml/2006/picture">
+                <pic:pic xmlns:pic="http://schemas.openxmlformats.org/drawingml/2006/picture">
+                  <pic:nvPicPr>
+                    <pic:cNvPr id="0" name="Picture 1"/>
+                    <pic:cNvPicPr>
+                      <a:picLocks noChangeAspect="1" noChangeArrowheads="1"/>
+                    </pic:cNvPicPr>
+                  </pic:nvPicPr>
+                  <pic:blipFill>
+                    <a:blip r:embed="rId23">
+                      <a:extLst>
+                        <a:ext uri="{28A0092B-C50C-407E-A947-70E740481C1C}">
+                          <a14:useLocalDpi xmlns:a14="http://schemas.microsoft.com/office/drawing/2010/main" val="0"/>
+                        </a:ext>
+                      </a:extLst>
+                    </a:blip>
+                    <a:srcRect/>
+                    <a:stretch>
+                      <a:fillRect/>
+                    </a:stretch>
+                  </pic:blipFill>
+                  <pic:spPr bwMode="auto">
+                    <a:xfrm>
+                      <a:off x="0" y="0"/>
+                      <a:ext cx="4399280" cy="3974465"/>
+                    </a:xfrm>
+                    <a:prstGeom prst="rect">
+                      <a:avLst/>
+                    </a:prstGeom>
+                    <a:noFill/>
+                    <a:ln>
+                      <a:noFill/>
+                    </a:ln>
+                  </pic:spPr>
+                </pic:pic>
+              </a:graphicData>
+            </a:graphic>
+            <wp14:sizeRelH relativeFrom="margin">
+              <wp14:pctWidth>0</wp14:pctWidth>
+            </wp14:sizeRelH>
+            <wp14:sizeRelV relativeFrom="margin">
+              <wp14:pctHeight>0</wp14:pctHeight>
+            </wp14:sizeRelV>
+          </wp:anchor>
+        </w:drawing>
+      </w:r>
+      <w:r>
+        <w:rPr>
+          <w:rFonts w:hint="eastAsia"/>
+        </w:rPr>
+        <w:t>当您选择好参数后点击保存即可，保存后会提示您重启软件，重启后您的新建配置就生效了，同样当您删除你设置的配置时也需要重启软件。</w:t>
+      </w:r>
+    </w:p>
+    <w:p>
+      <w:pPr>
+        <w:ind w:firstLineChars="0" w:firstLine="0"/>
+        <w:jc w:val="center"/>
+      </w:pPr>
+      <w:r>
+        <w:rPr>
+          <w:rFonts w:hint="eastAsia"/>
+        </w:rPr>
+        <w:t>图</w:t>
+      </w:r>
+      <w:r>
+        <w:rPr>
+          <w:rFonts w:hint="eastAsia"/>
+        </w:rPr>
+        <w:t>9</w:t>
+      </w:r>
+    </w:p>
+    <w:p>
+      <w:pPr>
+        <w:ind w:firstLineChars="0" w:firstLine="0"/>
+        <w:jc w:val="center"/>
+        <w:rPr>
+          <w:rFonts w:hint="eastAsia"/>
+        </w:rPr>
+      </w:pPr>
+      <w:r>
+        <w:rPr>
+          <w:noProof/>
+        </w:rPr>
+        <w:lastRenderedPageBreak/>
+        <w:drawing>
+          <wp:anchor distT="0" distB="0" distL="114300" distR="114300" simplePos="0" relativeHeight="251676672" behindDoc="1" locked="0" layoutInCell="1" allowOverlap="1" wp14:anchorId="6F33088B" wp14:editId="511B0443">
+            <wp:simplePos x="0" y="0"/>
+            <wp:positionH relativeFrom="margin">
+              <wp:align>center</wp:align>
+            </wp:positionH>
+            <wp:positionV relativeFrom="paragraph">
+              <wp:posOffset>456</wp:posOffset>
+            </wp:positionV>
+            <wp:extent cx="4514850" cy="4079240"/>
+            <wp:effectExtent l="0" t="0" r="0" b="0"/>
+            <wp:wrapTopAndBottom/>
+            <wp:docPr id="6" name="图片 6"/>
+            <wp:cNvGraphicFramePr>
+              <a:graphicFrameLocks xmlns:a="http://schemas.openxmlformats.org/drawingml/2006/main" noChangeAspect="1"/>
+            </wp:cNvGraphicFramePr>
+            <a:graphic xmlns:a="http://schemas.openxmlformats.org/drawingml/2006/main">
+              <a:graphicData uri="http://schemas.openxmlformats.org/drawingml/2006/picture">
+                <pic:pic xmlns:pic="http://schemas.openxmlformats.org/drawingml/2006/picture">
+                  <pic:nvPicPr>
+                    <pic:cNvPr id="0" name="Picture 2"/>
+                    <pic:cNvPicPr>
+                      <a:picLocks noChangeAspect="1" noChangeArrowheads="1"/>
+                    </pic:cNvPicPr>
+                  </pic:nvPicPr>
+                  <pic:blipFill>
+                    <a:blip r:embed="rId24">
+                      <a:extLst>
+                        <a:ext uri="{28A0092B-C50C-407E-A947-70E740481C1C}">
+                          <a14:useLocalDpi xmlns:a14="http://schemas.microsoft.com/office/drawing/2010/main" val="0"/>
+                        </a:ext>
+                      </a:extLst>
+                    </a:blip>
+                    <a:srcRect/>
+                    <a:stretch>
+                      <a:fillRect/>
+                    </a:stretch>
+                  </pic:blipFill>
+                  <pic:spPr bwMode="auto">
+                    <a:xfrm>
+                      <a:off x="0" y="0"/>
+                      <a:ext cx="4514850" cy="4079240"/>
+                    </a:xfrm>
+                    <a:prstGeom prst="rect">
+                      <a:avLst/>
+                    </a:prstGeom>
+                    <a:noFill/>
+                    <a:ln>
+                      <a:noFill/>
+                    </a:ln>
+                  </pic:spPr>
+                </pic:pic>
+              </a:graphicData>
+            </a:graphic>
+            <wp14:sizeRelH relativeFrom="margin">
+              <wp14:pctWidth>0</wp14:pctWidth>
+            </wp14:sizeRelH>
+            <wp14:sizeRelV relativeFrom="margin">
+              <wp14:pctHeight>0</wp14:pctHeight>
+            </wp14:sizeRelV>
+          </wp:anchor>
+        </w:drawing>
+      </w:r>
+      <w:r>
+        <w:rPr>
+          <w:rFonts w:hint="eastAsia"/>
+        </w:rPr>
+        <w:t>图</w:t>
+      </w:r>
+      <w:r>
+        <w:rPr>
+          <w:rFonts w:hint="eastAsia"/>
+        </w:rPr>
+        <w:t>1</w:t>
+      </w:r>
+      <w:r>
+        <w:t>0</w:t>
+      </w:r>
+      <w:bookmarkStart w:id="23" w:name="_GoBack"/>
       <w:bookmarkEnd w:id="23"/>
     </w:p>
     <w:p>
       <w:pPr>
         <w:ind w:firstLine="440"/>
       </w:pPr>
-      <w:r>
-        <w:rPr>
-          <w:rFonts w:hint="eastAsia"/>
-        </w:rPr>
-        <w:t>略</w:t>
-      </w:r>
-    </w:p>
-    <w:p>
-      <w:pPr>
-        <w:ind w:firstLine="440"/>
-      </w:pPr>
     </w:p>
     <w:sectPr>
-      <w:headerReference w:type="even" r:id="rId23"/>
-      <w:headerReference w:type="default" r:id="rId24"/>
-      <w:footerReference w:type="even" r:id="rId25"/>
-      <w:footerReference w:type="default" r:id="rId26"/>
-      <w:headerReference w:type="first" r:id="rId27"/>
-      <w:footerReference w:type="first" r:id="rId28"/>
+      <w:headerReference w:type="even" r:id="rId25"/>
+      <w:headerReference w:type="default" r:id="rId26"/>
+      <w:footerReference w:type="even" r:id="rId27"/>
+      <w:footerReference w:type="default" r:id="rId28"/>
+      <w:headerReference w:type="first" r:id="rId29"/>
+      <w:footerReference w:type="first" r:id="rId30"/>
       <w:pgSz w:w="11906" w:h="16838"/>
       <w:pgMar w:top="1440" w:right="1800" w:bottom="1440" w:left="1800" w:header="851" w:footer="992" w:gutter="0"/>
       <w:pgNumType w:start="0"/>
@@ -5418,7 +5663,7 @@
 </file>
 
 <file path=word/endnotes.xml><?xml version="1.0" encoding="utf-8"?>
-<w:endnotes xmlns:wpc="http://schemas.microsoft.com/office/word/2010/wordprocessingCanvas" xmlns:cx="http://schemas.microsoft.com/office/drawing/2014/chartex" xmlns:mc="http://schemas.openxmlformats.org/markup-compatibility/2006" xmlns:o="urn:schemas-microsoft-com:office:office" xmlns:r="http://schemas.openxmlformats.org/officeDocument/2006/relationships" xmlns:m="http://schemas.openxmlformats.org/officeDocument/2006/math" xmlns:v="urn:schemas-microsoft-com:vml" xmlns:wp14="http://schemas.microsoft.com/office/word/2010/wordprocessingDrawing" xmlns:wp="http://schemas.openxmlformats.org/drawingml/2006/wordprocessingDrawing" xmlns:w10="urn:schemas-microsoft-com:office:word" xmlns:w="http://schemas.openxmlformats.org/wordprocessingml/2006/main" xmlns:w14="http://schemas.microsoft.com/office/word/2010/wordml" xmlns:w15="http://schemas.microsoft.com/office/word/2012/wordml" xmlns:w16se="http://schemas.microsoft.com/office/word/2015/wordml/symex" xmlns:wpg="http://schemas.microsoft.com/office/word/2010/wordprocessingGroup" xmlns:wpi="http://schemas.microsoft.com/office/word/2010/wordprocessingInk" xmlns:wne="http://schemas.microsoft.com/office/word/2006/wordml" xmlns:wps="http://schemas.microsoft.com/office/word/2010/wordprocessingShape" mc:Ignorable="w14 w15 w16se wp14">
+<w:endnotes xmlns:wpc="http://schemas.microsoft.com/office/word/2010/wordprocessingCanvas" xmlns:cx="http://schemas.microsoft.com/office/drawing/2014/chartex" xmlns:cx1="http://schemas.microsoft.com/office/drawing/2015/9/8/chartex" xmlns:cx2="http://schemas.microsoft.com/office/drawing/2015/10/21/chartex" xmlns:cx3="http://schemas.microsoft.com/office/drawing/2016/5/9/chartex" xmlns:cx4="http://schemas.microsoft.com/office/drawing/2016/5/10/chartex" xmlns:cx5="http://schemas.microsoft.com/office/drawing/2016/5/11/chartex" xmlns:cx6="http://schemas.microsoft.com/office/drawing/2016/5/12/chartex" xmlns:cx7="http://schemas.microsoft.com/office/drawing/2016/5/13/chartex" xmlns:cx8="http://schemas.microsoft.com/office/drawing/2016/5/14/chartex" xmlns:mc="http://schemas.openxmlformats.org/markup-compatibility/2006" xmlns:aink="http://schemas.microsoft.com/office/drawing/2016/ink" xmlns:am3d="http://schemas.microsoft.com/office/drawing/2017/model3d" xmlns:o="urn:schemas-microsoft-com:office:office" xmlns:r="http://schemas.openxmlformats.org/officeDocument/2006/relationships" xmlns:m="http://schemas.openxmlformats.org/officeDocument/2006/math" xmlns:v="urn:schemas-microsoft-com:vml" xmlns:wp14="http://schemas.microsoft.com/office/word/2010/wordprocessingDrawing" xmlns:wp="http://schemas.openxmlformats.org/drawingml/2006/wordprocessingDrawing" xmlns:w10="urn:schemas-microsoft-com:office:word" xmlns:w="http://schemas.openxmlformats.org/wordprocessingml/2006/main" xmlns:w14="http://schemas.microsoft.com/office/word/2010/wordml" xmlns:w15="http://schemas.microsoft.com/office/word/2012/wordml" xmlns:w16cid="http://schemas.microsoft.com/office/word/2016/wordml/cid" xmlns:w16se="http://schemas.microsoft.com/office/word/2015/wordml/symex" xmlns:wpg="http://schemas.microsoft.com/office/word/2010/wordprocessingGroup" xmlns:wpi="http://schemas.microsoft.com/office/word/2010/wordprocessingInk" xmlns:wne="http://schemas.microsoft.com/office/word/2006/wordml" xmlns:wps="http://schemas.microsoft.com/office/word/2010/wordprocessingShape" mc:Ignorable="w14 w15 w16se w16cid wp14">
   <w:endnote w:type="separator" w:id="-1">
     <w:p>
       <w:pPr>
@@ -5443,7 +5688,7 @@
 </file>
 
 <file path=word/footer1.xml><?xml version="1.0" encoding="utf-8"?>
-<w:ftr xmlns:wpc="http://schemas.microsoft.com/office/word/2010/wordprocessingCanvas" xmlns:cx="http://schemas.microsoft.com/office/drawing/2014/chartex" xmlns:mc="http://schemas.openxmlformats.org/markup-compatibility/2006" xmlns:o="urn:schemas-microsoft-com:office:office" xmlns:r="http://schemas.openxmlformats.org/officeDocument/2006/relationships" xmlns:m="http://schemas.openxmlformats.org/officeDocument/2006/math" xmlns:v="urn:schemas-microsoft-com:vml" xmlns:wp14="http://schemas.microsoft.com/office/word/2010/wordprocessingDrawing" xmlns:wp="http://schemas.openxmlformats.org/drawingml/2006/wordprocessingDrawing" xmlns:w10="urn:schemas-microsoft-com:office:word" xmlns:w="http://schemas.openxmlformats.org/wordprocessingml/2006/main" xmlns:w14="http://schemas.microsoft.com/office/word/2010/wordml" xmlns:w15="http://schemas.microsoft.com/office/word/2012/wordml" xmlns:w16se="http://schemas.microsoft.com/office/word/2015/wordml/symex" xmlns:wpg="http://schemas.microsoft.com/office/word/2010/wordprocessingGroup" xmlns:wpi="http://schemas.microsoft.com/office/word/2010/wordprocessingInk" xmlns:wne="http://schemas.microsoft.com/office/word/2006/wordml" xmlns:wps="http://schemas.microsoft.com/office/word/2010/wordprocessingShape" mc:Ignorable="w14 w15 w16se wp14">
+<w:ftr xmlns:wpc="http://schemas.microsoft.com/office/word/2010/wordprocessingCanvas" xmlns:cx="http://schemas.microsoft.com/office/drawing/2014/chartex" xmlns:cx1="http://schemas.microsoft.com/office/drawing/2015/9/8/chartex" xmlns:cx2="http://schemas.microsoft.com/office/drawing/2015/10/21/chartex" xmlns:cx3="http://schemas.microsoft.com/office/drawing/2016/5/9/chartex" xmlns:cx4="http://schemas.microsoft.com/office/drawing/2016/5/10/chartex" xmlns:cx5="http://schemas.microsoft.com/office/drawing/2016/5/11/chartex" xmlns:cx6="http://schemas.microsoft.com/office/drawing/2016/5/12/chartex" xmlns:cx7="http://schemas.microsoft.com/office/drawing/2016/5/13/chartex" xmlns:cx8="http://schemas.microsoft.com/office/drawing/2016/5/14/chartex" xmlns:mc="http://schemas.openxmlformats.org/markup-compatibility/2006" xmlns:aink="http://schemas.microsoft.com/office/drawing/2016/ink" xmlns:am3d="http://schemas.microsoft.com/office/drawing/2017/model3d" xmlns:o="urn:schemas-microsoft-com:office:office" xmlns:r="http://schemas.openxmlformats.org/officeDocument/2006/relationships" xmlns:m="http://schemas.openxmlformats.org/officeDocument/2006/math" xmlns:v="urn:schemas-microsoft-com:vml" xmlns:wp14="http://schemas.microsoft.com/office/word/2010/wordprocessingDrawing" xmlns:wp="http://schemas.openxmlformats.org/drawingml/2006/wordprocessingDrawing" xmlns:w10="urn:schemas-microsoft-com:office:word" xmlns:w="http://schemas.openxmlformats.org/wordprocessingml/2006/main" xmlns:w14="http://schemas.microsoft.com/office/word/2010/wordml" xmlns:w15="http://schemas.microsoft.com/office/word/2012/wordml" xmlns:w16cid="http://schemas.microsoft.com/office/word/2016/wordml/cid" xmlns:w16se="http://schemas.microsoft.com/office/word/2015/wordml/symex" xmlns:wpg="http://schemas.microsoft.com/office/word/2010/wordprocessingGroup" xmlns:wpi="http://schemas.microsoft.com/office/word/2010/wordprocessingInk" xmlns:wne="http://schemas.microsoft.com/office/word/2006/wordml" xmlns:wps="http://schemas.microsoft.com/office/word/2010/wordprocessingShape" mc:Ignorable="w14 w15 w16se w16cid wp14">
   <w:p>
     <w:pPr>
       <w:pStyle w:val="a5"/>
@@ -5454,7 +5699,7 @@
 </file>
 
 <file path=word/footer2.xml><?xml version="1.0" encoding="utf-8"?>
-<w:ftr xmlns:wpc="http://schemas.microsoft.com/office/word/2010/wordprocessingCanvas" xmlns:cx="http://schemas.microsoft.com/office/drawing/2014/chartex" xmlns:mc="http://schemas.openxmlformats.org/markup-compatibility/2006" xmlns:o="urn:schemas-microsoft-com:office:office" xmlns:r="http://schemas.openxmlformats.org/officeDocument/2006/relationships" xmlns:m="http://schemas.openxmlformats.org/officeDocument/2006/math" xmlns:v="urn:schemas-microsoft-com:vml" xmlns:wp14="http://schemas.microsoft.com/office/word/2010/wordprocessingDrawing" xmlns:wp="http://schemas.openxmlformats.org/drawingml/2006/wordprocessingDrawing" xmlns:w10="urn:schemas-microsoft-com:office:word" xmlns:w="http://schemas.openxmlformats.org/wordprocessingml/2006/main" xmlns:w14="http://schemas.microsoft.com/office/word/2010/wordml" xmlns:w15="http://schemas.microsoft.com/office/word/2012/wordml" xmlns:w16se="http://schemas.microsoft.com/office/word/2015/wordml/symex" xmlns:wpg="http://schemas.microsoft.com/office/word/2010/wordprocessingGroup" xmlns:wpi="http://schemas.microsoft.com/office/word/2010/wordprocessingInk" xmlns:wne="http://schemas.microsoft.com/office/word/2006/wordml" xmlns:wps="http://schemas.microsoft.com/office/word/2010/wordprocessingShape" mc:Ignorable="w14 w15 w16se wp14">
+<w:ftr xmlns:wpc="http://schemas.microsoft.com/office/word/2010/wordprocessingCanvas" xmlns:cx="http://schemas.microsoft.com/office/drawing/2014/chartex" xmlns:cx1="http://schemas.microsoft.com/office/drawing/2015/9/8/chartex" xmlns:cx2="http://schemas.microsoft.com/office/drawing/2015/10/21/chartex" xmlns:cx3="http://schemas.microsoft.com/office/drawing/2016/5/9/chartex" xmlns:cx4="http://schemas.microsoft.com/office/drawing/2016/5/10/chartex" xmlns:cx5="http://schemas.microsoft.com/office/drawing/2016/5/11/chartex" xmlns:cx6="http://schemas.microsoft.com/office/drawing/2016/5/12/chartex" xmlns:cx7="http://schemas.microsoft.com/office/drawing/2016/5/13/chartex" xmlns:cx8="http://schemas.microsoft.com/office/drawing/2016/5/14/chartex" xmlns:mc="http://schemas.openxmlformats.org/markup-compatibility/2006" xmlns:aink="http://schemas.microsoft.com/office/drawing/2016/ink" xmlns:am3d="http://schemas.microsoft.com/office/drawing/2017/model3d" xmlns:o="urn:schemas-microsoft-com:office:office" xmlns:r="http://schemas.openxmlformats.org/officeDocument/2006/relationships" xmlns:m="http://schemas.openxmlformats.org/officeDocument/2006/math" xmlns:v="urn:schemas-microsoft-com:vml" xmlns:wp14="http://schemas.microsoft.com/office/word/2010/wordprocessingDrawing" xmlns:wp="http://schemas.openxmlformats.org/drawingml/2006/wordprocessingDrawing" xmlns:w10="urn:schemas-microsoft-com:office:word" xmlns:w="http://schemas.openxmlformats.org/wordprocessingml/2006/main" xmlns:w14="http://schemas.microsoft.com/office/word/2010/wordml" xmlns:w15="http://schemas.microsoft.com/office/word/2012/wordml" xmlns:w16cid="http://schemas.microsoft.com/office/word/2016/wordml/cid" xmlns:w16se="http://schemas.microsoft.com/office/word/2015/wordml/symex" xmlns:wpg="http://schemas.microsoft.com/office/word/2010/wordprocessingGroup" xmlns:wpi="http://schemas.microsoft.com/office/word/2010/wordprocessingInk" xmlns:wne="http://schemas.microsoft.com/office/word/2006/wordml" xmlns:wps="http://schemas.microsoft.com/office/word/2010/wordprocessingShape" mc:Ignorable="w14 w15 w16se w16cid wp14">
   <w:sdt>
     <w:sdtPr>
       <w:id w:val="-738552302"/>
@@ -5503,7 +5748,7 @@
 </file>
 
 <file path=word/footer3.xml><?xml version="1.0" encoding="utf-8"?>
-<w:ftr xmlns:wpc="http://schemas.microsoft.com/office/word/2010/wordprocessingCanvas" xmlns:cx="http://schemas.microsoft.com/office/drawing/2014/chartex" xmlns:mc="http://schemas.openxmlformats.org/markup-compatibility/2006" xmlns:o="urn:schemas-microsoft-com:office:office" xmlns:r="http://schemas.openxmlformats.org/officeDocument/2006/relationships" xmlns:m="http://schemas.openxmlformats.org/officeDocument/2006/math" xmlns:v="urn:schemas-microsoft-com:vml" xmlns:wp14="http://schemas.microsoft.com/office/word/2010/wordprocessingDrawing" xmlns:wp="http://schemas.openxmlformats.org/drawingml/2006/wordprocessingDrawing" xmlns:w10="urn:schemas-microsoft-com:office:word" xmlns:w="http://schemas.openxmlformats.org/wordprocessingml/2006/main" xmlns:w14="http://schemas.microsoft.com/office/word/2010/wordml" xmlns:w15="http://schemas.microsoft.com/office/word/2012/wordml" xmlns:w16se="http://schemas.microsoft.com/office/word/2015/wordml/symex" xmlns:wpg="http://schemas.microsoft.com/office/word/2010/wordprocessingGroup" xmlns:wpi="http://schemas.microsoft.com/office/word/2010/wordprocessingInk" xmlns:wne="http://schemas.microsoft.com/office/word/2006/wordml" xmlns:wps="http://schemas.microsoft.com/office/word/2010/wordprocessingShape" mc:Ignorable="w14 w15 w16se wp14">
+<w:ftr xmlns:wpc="http://schemas.microsoft.com/office/word/2010/wordprocessingCanvas" xmlns:cx="http://schemas.microsoft.com/office/drawing/2014/chartex" xmlns:cx1="http://schemas.microsoft.com/office/drawing/2015/9/8/chartex" xmlns:cx2="http://schemas.microsoft.com/office/drawing/2015/10/21/chartex" xmlns:cx3="http://schemas.microsoft.com/office/drawing/2016/5/9/chartex" xmlns:cx4="http://schemas.microsoft.com/office/drawing/2016/5/10/chartex" xmlns:cx5="http://schemas.microsoft.com/office/drawing/2016/5/11/chartex" xmlns:cx6="http://schemas.microsoft.com/office/drawing/2016/5/12/chartex" xmlns:cx7="http://schemas.microsoft.com/office/drawing/2016/5/13/chartex" xmlns:cx8="http://schemas.microsoft.com/office/drawing/2016/5/14/chartex" xmlns:mc="http://schemas.openxmlformats.org/markup-compatibility/2006" xmlns:aink="http://schemas.microsoft.com/office/drawing/2016/ink" xmlns:am3d="http://schemas.microsoft.com/office/drawing/2017/model3d" xmlns:o="urn:schemas-microsoft-com:office:office" xmlns:r="http://schemas.openxmlformats.org/officeDocument/2006/relationships" xmlns:m="http://schemas.openxmlformats.org/officeDocument/2006/math" xmlns:v="urn:schemas-microsoft-com:vml" xmlns:wp14="http://schemas.microsoft.com/office/word/2010/wordprocessingDrawing" xmlns:wp="http://schemas.openxmlformats.org/drawingml/2006/wordprocessingDrawing" xmlns:w10="urn:schemas-microsoft-com:office:word" xmlns:w="http://schemas.openxmlformats.org/wordprocessingml/2006/main" xmlns:w14="http://schemas.microsoft.com/office/word/2010/wordml" xmlns:w15="http://schemas.microsoft.com/office/word/2012/wordml" xmlns:w16cid="http://schemas.microsoft.com/office/word/2016/wordml/cid" xmlns:w16se="http://schemas.microsoft.com/office/word/2015/wordml/symex" xmlns:wpg="http://schemas.microsoft.com/office/word/2010/wordprocessingGroup" xmlns:wpi="http://schemas.microsoft.com/office/word/2010/wordprocessingInk" xmlns:wne="http://schemas.microsoft.com/office/word/2006/wordml" xmlns:wps="http://schemas.microsoft.com/office/word/2010/wordprocessingShape" mc:Ignorable="w14 w15 w16se w16cid wp14">
   <w:p>
     <w:pPr>
       <w:pStyle w:val="a5"/>
@@ -5514,7 +5759,7 @@
 </file>
 
 <file path=word/footnotes.xml><?xml version="1.0" encoding="utf-8"?>
-<w:footnotes xmlns:wpc="http://schemas.microsoft.com/office/word/2010/wordprocessingCanvas" xmlns:cx="http://schemas.microsoft.com/office/drawing/2014/chartex" xmlns:mc="http://schemas.openxmlformats.org/markup-compatibility/2006" xmlns:o="urn:schemas-microsoft-com:office:office" xmlns:r="http://schemas.openxmlformats.org/officeDocument/2006/relationships" xmlns:m="http://schemas.openxmlformats.org/officeDocument/2006/math" xmlns:v="urn:schemas-microsoft-com:vml" xmlns:wp14="http://schemas.microsoft.com/office/word/2010/wordprocessingDrawing" xmlns:wp="http://schemas.openxmlformats.org/drawingml/2006/wordprocessingDrawing" xmlns:w10="urn:schemas-microsoft-com:office:word" xmlns:w="http://schemas.openxmlformats.org/wordprocessingml/2006/main" xmlns:w14="http://schemas.microsoft.com/office/word/2010/wordml" xmlns:w15="http://schemas.microsoft.com/office/word/2012/wordml" xmlns:w16se="http://schemas.microsoft.com/office/word/2015/wordml/symex" xmlns:wpg="http://schemas.microsoft.com/office/word/2010/wordprocessingGroup" xmlns:wpi="http://schemas.microsoft.com/office/word/2010/wordprocessingInk" xmlns:wne="http://schemas.microsoft.com/office/word/2006/wordml" xmlns:wps="http://schemas.microsoft.com/office/word/2010/wordprocessingShape" mc:Ignorable="w14 w15 w16se wp14">
+<w:footnotes xmlns:wpc="http://schemas.microsoft.com/office/word/2010/wordprocessingCanvas" xmlns:cx="http://schemas.microsoft.com/office/drawing/2014/chartex" xmlns:cx1="http://schemas.microsoft.com/office/drawing/2015/9/8/chartex" xmlns:cx2="http://schemas.microsoft.com/office/drawing/2015/10/21/chartex" xmlns:cx3="http://schemas.microsoft.com/office/drawing/2016/5/9/chartex" xmlns:cx4="http://schemas.microsoft.com/office/drawing/2016/5/10/chartex" xmlns:cx5="http://schemas.microsoft.com/office/drawing/2016/5/11/chartex" xmlns:cx6="http://schemas.microsoft.com/office/drawing/2016/5/12/chartex" xmlns:cx7="http://schemas.microsoft.com/office/drawing/2016/5/13/chartex" xmlns:cx8="http://schemas.microsoft.com/office/drawing/2016/5/14/chartex" xmlns:mc="http://schemas.openxmlformats.org/markup-compatibility/2006" xmlns:aink="http://schemas.microsoft.com/office/drawing/2016/ink" xmlns:am3d="http://schemas.microsoft.com/office/drawing/2017/model3d" xmlns:o="urn:schemas-microsoft-com:office:office" xmlns:r="http://schemas.openxmlformats.org/officeDocument/2006/relationships" xmlns:m="http://schemas.openxmlformats.org/officeDocument/2006/math" xmlns:v="urn:schemas-microsoft-com:vml" xmlns:wp14="http://schemas.microsoft.com/office/word/2010/wordprocessingDrawing" xmlns:wp="http://schemas.openxmlformats.org/drawingml/2006/wordprocessingDrawing" xmlns:w10="urn:schemas-microsoft-com:office:word" xmlns:w="http://schemas.openxmlformats.org/wordprocessingml/2006/main" xmlns:w14="http://schemas.microsoft.com/office/word/2010/wordml" xmlns:w15="http://schemas.microsoft.com/office/word/2012/wordml" xmlns:w16cid="http://schemas.microsoft.com/office/word/2016/wordml/cid" xmlns:w16se="http://schemas.microsoft.com/office/word/2015/wordml/symex" xmlns:wpg="http://schemas.microsoft.com/office/word/2010/wordprocessingGroup" xmlns:wpi="http://schemas.microsoft.com/office/word/2010/wordprocessingInk" xmlns:wne="http://schemas.microsoft.com/office/word/2006/wordml" xmlns:wps="http://schemas.microsoft.com/office/word/2010/wordprocessingShape" mc:Ignorable="w14 w15 w16se w16cid wp14">
   <w:footnote w:type="separator" w:id="-1">
     <w:p>
       <w:pPr>
@@ -5539,7 +5784,7 @@
 </file>
 
 <file path=word/header1.xml><?xml version="1.0" encoding="utf-8"?>
-<w:hdr xmlns:wpc="http://schemas.microsoft.com/office/word/2010/wordprocessingCanvas" xmlns:cx="http://schemas.microsoft.com/office/drawing/2014/chartex" xmlns:mc="http://schemas.openxmlformats.org/markup-compatibility/2006" xmlns:o="urn:schemas-microsoft-com:office:office" xmlns:r="http://schemas.openxmlformats.org/officeDocument/2006/relationships" xmlns:m="http://schemas.openxmlformats.org/officeDocument/2006/math" xmlns:v="urn:schemas-microsoft-com:vml" xmlns:wp14="http://schemas.microsoft.com/office/word/2010/wordprocessingDrawing" xmlns:wp="http://schemas.openxmlformats.org/drawingml/2006/wordprocessingDrawing" xmlns:w10="urn:schemas-microsoft-com:office:word" xmlns:w="http://schemas.openxmlformats.org/wordprocessingml/2006/main" xmlns:w14="http://schemas.microsoft.com/office/word/2010/wordml" xmlns:w15="http://schemas.microsoft.com/office/word/2012/wordml" xmlns:w16se="http://schemas.microsoft.com/office/word/2015/wordml/symex" xmlns:wpg="http://schemas.microsoft.com/office/word/2010/wordprocessingGroup" xmlns:wpi="http://schemas.microsoft.com/office/word/2010/wordprocessingInk" xmlns:wne="http://schemas.microsoft.com/office/word/2006/wordml" xmlns:wps="http://schemas.microsoft.com/office/word/2010/wordprocessingShape" mc:Ignorable="w14 w15 w16se wp14">
+<w:hdr xmlns:wpc="http://schemas.microsoft.com/office/word/2010/wordprocessingCanvas" xmlns:cx="http://schemas.microsoft.com/office/drawing/2014/chartex" xmlns:cx1="http://schemas.microsoft.com/office/drawing/2015/9/8/chartex" xmlns:cx2="http://schemas.microsoft.com/office/drawing/2015/10/21/chartex" xmlns:cx3="http://schemas.microsoft.com/office/drawing/2016/5/9/chartex" xmlns:cx4="http://schemas.microsoft.com/office/drawing/2016/5/10/chartex" xmlns:cx5="http://schemas.microsoft.com/office/drawing/2016/5/11/chartex" xmlns:cx6="http://schemas.microsoft.com/office/drawing/2016/5/12/chartex" xmlns:cx7="http://schemas.microsoft.com/office/drawing/2016/5/13/chartex" xmlns:cx8="http://schemas.microsoft.com/office/drawing/2016/5/14/chartex" xmlns:mc="http://schemas.openxmlformats.org/markup-compatibility/2006" xmlns:aink="http://schemas.microsoft.com/office/drawing/2016/ink" xmlns:am3d="http://schemas.microsoft.com/office/drawing/2017/model3d" xmlns:o="urn:schemas-microsoft-com:office:office" xmlns:r="http://schemas.openxmlformats.org/officeDocument/2006/relationships" xmlns:m="http://schemas.openxmlformats.org/officeDocument/2006/math" xmlns:v="urn:schemas-microsoft-com:vml" xmlns:wp14="http://schemas.microsoft.com/office/word/2010/wordprocessingDrawing" xmlns:wp="http://schemas.openxmlformats.org/drawingml/2006/wordprocessingDrawing" xmlns:w10="urn:schemas-microsoft-com:office:word" xmlns:w="http://schemas.openxmlformats.org/wordprocessingml/2006/main" xmlns:w14="http://schemas.microsoft.com/office/word/2010/wordml" xmlns:w15="http://schemas.microsoft.com/office/word/2012/wordml" xmlns:w16cid="http://schemas.microsoft.com/office/word/2016/wordml/cid" xmlns:w16se="http://schemas.microsoft.com/office/word/2015/wordml/symex" xmlns:wpg="http://schemas.microsoft.com/office/word/2010/wordprocessingGroup" xmlns:wpi="http://schemas.microsoft.com/office/word/2010/wordprocessingInk" xmlns:wne="http://schemas.microsoft.com/office/word/2006/wordml" xmlns:wps="http://schemas.microsoft.com/office/word/2010/wordprocessingShape" mc:Ignorable="w14 w15 w16se w16cid wp14">
   <w:p>
     <w:pPr>
       <w:pStyle w:val="a3"/>
@@ -5550,7 +5795,7 @@
 </file>
 
 <file path=word/header2.xml><?xml version="1.0" encoding="utf-8"?>
-<w:hdr xmlns:wpc="http://schemas.microsoft.com/office/word/2010/wordprocessingCanvas" xmlns:cx="http://schemas.microsoft.com/office/drawing/2014/chartex" xmlns:mc="http://schemas.openxmlformats.org/markup-compatibility/2006" xmlns:o="urn:schemas-microsoft-com:office:office" xmlns:r="http://schemas.openxmlformats.org/officeDocument/2006/relationships" xmlns:m="http://schemas.openxmlformats.org/officeDocument/2006/math" xmlns:v="urn:schemas-microsoft-com:vml" xmlns:wp14="http://schemas.microsoft.com/office/word/2010/wordprocessingDrawing" xmlns:wp="http://schemas.openxmlformats.org/drawingml/2006/wordprocessingDrawing" xmlns:w10="urn:schemas-microsoft-com:office:word" xmlns:w="http://schemas.openxmlformats.org/wordprocessingml/2006/main" xmlns:w14="http://schemas.microsoft.com/office/word/2010/wordml" xmlns:w15="http://schemas.microsoft.com/office/word/2012/wordml" xmlns:w16se="http://schemas.microsoft.com/office/word/2015/wordml/symex" xmlns:wpg="http://schemas.microsoft.com/office/word/2010/wordprocessingGroup" xmlns:wpi="http://schemas.microsoft.com/office/word/2010/wordprocessingInk" xmlns:wne="http://schemas.microsoft.com/office/word/2006/wordml" xmlns:wps="http://schemas.microsoft.com/office/word/2010/wordprocessingShape" mc:Ignorable="w14 w15 w16se wp14">
+<w:hdr xmlns:wpc="http://schemas.microsoft.com/office/word/2010/wordprocessingCanvas" xmlns:cx="http://schemas.microsoft.com/office/drawing/2014/chartex" xmlns:cx1="http://schemas.microsoft.com/office/drawing/2015/9/8/chartex" xmlns:cx2="http://schemas.microsoft.com/office/drawing/2015/10/21/chartex" xmlns:cx3="http://schemas.microsoft.com/office/drawing/2016/5/9/chartex" xmlns:cx4="http://schemas.microsoft.com/office/drawing/2016/5/10/chartex" xmlns:cx5="http://schemas.microsoft.com/office/drawing/2016/5/11/chartex" xmlns:cx6="http://schemas.microsoft.com/office/drawing/2016/5/12/chartex" xmlns:cx7="http://schemas.microsoft.com/office/drawing/2016/5/13/chartex" xmlns:cx8="http://schemas.microsoft.com/office/drawing/2016/5/14/chartex" xmlns:mc="http://schemas.openxmlformats.org/markup-compatibility/2006" xmlns:aink="http://schemas.microsoft.com/office/drawing/2016/ink" xmlns:am3d="http://schemas.microsoft.com/office/drawing/2017/model3d" xmlns:o="urn:schemas-microsoft-com:office:office" xmlns:r="http://schemas.openxmlformats.org/officeDocument/2006/relationships" xmlns:m="http://schemas.openxmlformats.org/officeDocument/2006/math" xmlns:v="urn:schemas-microsoft-com:vml" xmlns:wp14="http://schemas.microsoft.com/office/word/2010/wordprocessingDrawing" xmlns:wp="http://schemas.openxmlformats.org/drawingml/2006/wordprocessingDrawing" xmlns:w10="urn:schemas-microsoft-com:office:word" xmlns:w="http://schemas.openxmlformats.org/wordprocessingml/2006/main" xmlns:w14="http://schemas.microsoft.com/office/word/2010/wordml" xmlns:w15="http://schemas.microsoft.com/office/word/2012/wordml" xmlns:w16cid="http://schemas.microsoft.com/office/word/2016/wordml/cid" xmlns:w16se="http://schemas.microsoft.com/office/word/2015/wordml/symex" xmlns:wpg="http://schemas.microsoft.com/office/word/2010/wordprocessingGroup" xmlns:wpi="http://schemas.microsoft.com/office/word/2010/wordprocessingInk" xmlns:wne="http://schemas.microsoft.com/office/word/2006/wordml" xmlns:wps="http://schemas.microsoft.com/office/word/2010/wordprocessingShape" mc:Ignorable="w14 w15 w16se w16cid wp14">
   <w:p>
     <w:pPr>
       <w:pStyle w:val="a3"/>
@@ -5588,7 +5833,7 @@
 </file>
 
 <file path=word/header3.xml><?xml version="1.0" encoding="utf-8"?>
-<w:hdr xmlns:wpc="http://schemas.microsoft.com/office/word/2010/wordprocessingCanvas" xmlns:cx="http://schemas.microsoft.com/office/drawing/2014/chartex" xmlns:mc="http://schemas.openxmlformats.org/markup-compatibility/2006" xmlns:o="urn:schemas-microsoft-com:office:office" xmlns:r="http://schemas.openxmlformats.org/officeDocument/2006/relationships" xmlns:m="http://schemas.openxmlformats.org/officeDocument/2006/math" xmlns:v="urn:schemas-microsoft-com:vml" xmlns:wp14="http://schemas.microsoft.com/office/word/2010/wordprocessingDrawing" xmlns:wp="http://schemas.openxmlformats.org/drawingml/2006/wordprocessingDrawing" xmlns:w10="urn:schemas-microsoft-com:office:word" xmlns:w="http://schemas.openxmlformats.org/wordprocessingml/2006/main" xmlns:w14="http://schemas.microsoft.com/office/word/2010/wordml" xmlns:w15="http://schemas.microsoft.com/office/word/2012/wordml" xmlns:w16se="http://schemas.microsoft.com/office/word/2015/wordml/symex" xmlns:wpg="http://schemas.microsoft.com/office/word/2010/wordprocessingGroup" xmlns:wpi="http://schemas.microsoft.com/office/word/2010/wordprocessingInk" xmlns:wne="http://schemas.microsoft.com/office/word/2006/wordml" xmlns:wps="http://schemas.microsoft.com/office/word/2010/wordprocessingShape" mc:Ignorable="w14 w15 w16se wp14">
+<w:hdr xmlns:wpc="http://schemas.microsoft.com/office/word/2010/wordprocessingCanvas" xmlns:cx="http://schemas.microsoft.com/office/drawing/2014/chartex" xmlns:cx1="http://schemas.microsoft.com/office/drawing/2015/9/8/chartex" xmlns:cx2="http://schemas.microsoft.com/office/drawing/2015/10/21/chartex" xmlns:cx3="http://schemas.microsoft.com/office/drawing/2016/5/9/chartex" xmlns:cx4="http://schemas.microsoft.com/office/drawing/2016/5/10/chartex" xmlns:cx5="http://schemas.microsoft.com/office/drawing/2016/5/11/chartex" xmlns:cx6="http://schemas.microsoft.com/office/drawing/2016/5/12/chartex" xmlns:cx7="http://schemas.microsoft.com/office/drawing/2016/5/13/chartex" xmlns:cx8="http://schemas.microsoft.com/office/drawing/2016/5/14/chartex" xmlns:mc="http://schemas.openxmlformats.org/markup-compatibility/2006" xmlns:aink="http://schemas.microsoft.com/office/drawing/2016/ink" xmlns:am3d="http://schemas.microsoft.com/office/drawing/2017/model3d" xmlns:o="urn:schemas-microsoft-com:office:office" xmlns:r="http://schemas.openxmlformats.org/officeDocument/2006/relationships" xmlns:m="http://schemas.openxmlformats.org/officeDocument/2006/math" xmlns:v="urn:schemas-microsoft-com:vml" xmlns:wp14="http://schemas.microsoft.com/office/word/2010/wordprocessingDrawing" xmlns:wp="http://schemas.openxmlformats.org/drawingml/2006/wordprocessingDrawing" xmlns:w10="urn:schemas-microsoft-com:office:word" xmlns:w="http://schemas.openxmlformats.org/wordprocessingml/2006/main" xmlns:w14="http://schemas.microsoft.com/office/word/2010/wordml" xmlns:w15="http://schemas.microsoft.com/office/word/2012/wordml" xmlns:w16cid="http://schemas.microsoft.com/office/word/2016/wordml/cid" xmlns:w16se="http://schemas.microsoft.com/office/word/2015/wordml/symex" xmlns:wpg="http://schemas.microsoft.com/office/word/2010/wordprocessingGroup" xmlns:wpi="http://schemas.microsoft.com/office/word/2010/wordprocessingInk" xmlns:wne="http://schemas.microsoft.com/office/word/2006/wordml" xmlns:wps="http://schemas.microsoft.com/office/word/2010/wordprocessingShape" mc:Ignorable="w14 w15 w16se w16cid wp14">
   <w:p>
     <w:pPr>
       <w:pStyle w:val="a3"/>
@@ -5599,7 +5844,7 @@
 </file>
 
 <file path=word/numbering.xml><?xml version="1.0" encoding="utf-8"?>
-<w:numbering xmlns:wpc="http://schemas.microsoft.com/office/word/2010/wordprocessingCanvas" xmlns:cx="http://schemas.microsoft.com/office/drawing/2014/chartex" xmlns:mc="http://schemas.openxmlformats.org/markup-compatibility/2006" xmlns:o="urn:schemas-microsoft-com:office:office" xmlns:r="http://schemas.openxmlformats.org/officeDocument/2006/relationships" xmlns:m="http://schemas.openxmlformats.org/officeDocument/2006/math" xmlns:v="urn:schemas-microsoft-com:vml" xmlns:wp14="http://schemas.microsoft.com/office/word/2010/wordprocessingDrawing" xmlns:wp="http://schemas.openxmlformats.org/drawingml/2006/wordprocessingDrawing" xmlns:w10="urn:schemas-microsoft-com:office:word" xmlns:w="http://schemas.openxmlformats.org/wordprocessingml/2006/main" xmlns:w14="http://schemas.microsoft.com/office/word/2010/wordml" xmlns:w15="http://schemas.microsoft.com/office/word/2012/wordml" xmlns:w16se="http://schemas.microsoft.com/office/word/2015/wordml/symex" xmlns:wpg="http://schemas.microsoft.com/office/word/2010/wordprocessingGroup" xmlns:wpi="http://schemas.microsoft.com/office/word/2010/wordprocessingInk" xmlns:wne="http://schemas.microsoft.com/office/word/2006/wordml" xmlns:wps="http://schemas.microsoft.com/office/word/2010/wordprocessingShape" mc:Ignorable="w14 w15 w16se wp14">
+<w:numbering xmlns:wpc="http://schemas.microsoft.com/office/word/2010/wordprocessingCanvas" xmlns:cx="http://schemas.microsoft.com/office/drawing/2014/chartex" xmlns:cx1="http://schemas.microsoft.com/office/drawing/2015/9/8/chartex" xmlns:cx2="http://schemas.microsoft.com/office/drawing/2015/10/21/chartex" xmlns:cx3="http://schemas.microsoft.com/office/drawing/2016/5/9/chartex" xmlns:cx4="http://schemas.microsoft.com/office/drawing/2016/5/10/chartex" xmlns:cx5="http://schemas.microsoft.com/office/drawing/2016/5/11/chartex" xmlns:cx6="http://schemas.microsoft.com/office/drawing/2016/5/12/chartex" xmlns:cx7="http://schemas.microsoft.com/office/drawing/2016/5/13/chartex" xmlns:cx8="http://schemas.microsoft.com/office/drawing/2016/5/14/chartex" xmlns:mc="http://schemas.openxmlformats.org/markup-compatibility/2006" xmlns:aink="http://schemas.microsoft.com/office/drawing/2016/ink" xmlns:am3d="http://schemas.microsoft.com/office/drawing/2017/model3d" xmlns:o="urn:schemas-microsoft-com:office:office" xmlns:r="http://schemas.openxmlformats.org/officeDocument/2006/relationships" xmlns:m="http://schemas.openxmlformats.org/officeDocument/2006/math" xmlns:v="urn:schemas-microsoft-com:vml" xmlns:wp14="http://schemas.microsoft.com/office/word/2010/wordprocessingDrawing" xmlns:wp="http://schemas.openxmlformats.org/drawingml/2006/wordprocessingDrawing" xmlns:w10="urn:schemas-microsoft-com:office:word" xmlns:w="http://schemas.openxmlformats.org/wordprocessingml/2006/main" xmlns:w14="http://schemas.microsoft.com/office/word/2010/wordml" xmlns:w15="http://schemas.microsoft.com/office/word/2012/wordml" xmlns:w16cid="http://schemas.microsoft.com/office/word/2016/wordml/cid" xmlns:w16se="http://schemas.microsoft.com/office/word/2015/wordml/symex" xmlns:wpg="http://schemas.microsoft.com/office/word/2010/wordprocessingGroup" xmlns:wpi="http://schemas.microsoft.com/office/word/2010/wordprocessingInk" xmlns:wne="http://schemas.microsoft.com/office/word/2006/wordml" xmlns:wps="http://schemas.microsoft.com/office/word/2010/wordprocessingShape" mc:Ignorable="w14 w15 w16se w16cid wp14">
   <w:abstractNum w:abstractNumId="0" w15:restartNumberingAfterBreak="0">
     <w:nsid w:val="2754744B"/>
     <w:multiLevelType w:val="multilevel"/>
@@ -5812,7 +6057,7 @@
 </file>
 
 <file path=word/styles.xml><?xml version="1.0" encoding="utf-8"?>
-<w:styles xmlns:mc="http://schemas.openxmlformats.org/markup-compatibility/2006" xmlns:r="http://schemas.openxmlformats.org/officeDocument/2006/relationships" xmlns:w="http://schemas.openxmlformats.org/wordprocessingml/2006/main" xmlns:w14="http://schemas.microsoft.com/office/word/2010/wordml" xmlns:w15="http://schemas.microsoft.com/office/word/2012/wordml" xmlns:w16se="http://schemas.microsoft.com/office/word/2015/wordml/symex" mc:Ignorable="w14 w15 w16se">
+<w:styles xmlns:mc="http://schemas.openxmlformats.org/markup-compatibility/2006" xmlns:r="http://schemas.openxmlformats.org/officeDocument/2006/relationships" xmlns:w="http://schemas.openxmlformats.org/wordprocessingml/2006/main" xmlns:w14="http://schemas.microsoft.com/office/word/2010/wordml" xmlns:w15="http://schemas.microsoft.com/office/word/2012/wordml" xmlns:w16cid="http://schemas.microsoft.com/office/word/2016/wordml/cid" xmlns:w16se="http://schemas.microsoft.com/office/word/2015/wordml/symex" mc:Ignorable="w14 w15 w16se w16cid">
   <w:docDefaults>
     <w:rPrDefault>
       <w:rPr>
@@ -5825,7 +6070,7 @@
     </w:rPrDefault>
     <w:pPrDefault/>
   </w:docDefaults>
-  <w:latentStyles w:defLockedState="0" w:defUIPriority="99" w:defSemiHidden="0" w:defUnhideWhenUsed="0" w:defQFormat="0" w:count="371">
+  <w:latentStyles w:defLockedState="0" w:defUIPriority="99" w:defSemiHidden="0" w:defUnhideWhenUsed="0" w:defQFormat="0" w:count="375">
     <w:lsdException w:name="Normal" w:uiPriority="0" w:qFormat="1"/>
     <w:lsdException w:name="heading 1" w:uiPriority="9" w:qFormat="1"/>
     <w:lsdException w:name="heading 2" w:semiHidden="1" w:uiPriority="9" w:unhideWhenUsed="1" w:qFormat="1"/>
@@ -5931,7 +6176,6 @@
     <w:lsdException w:name="HTML Sample" w:semiHidden="1" w:unhideWhenUsed="1"/>
     <w:lsdException w:name="HTML Typewriter" w:semiHidden="1" w:unhideWhenUsed="1"/>
     <w:lsdException w:name="HTML Variable" w:semiHidden="1" w:unhideWhenUsed="1"/>
-    <w:lsdException w:name="Normal Table" w:semiHidden="1" w:unhideWhenUsed="1"/>
     <w:lsdException w:name="annotation subject" w:semiHidden="1" w:unhideWhenUsed="1"/>
     <w:lsdException w:name="No List" w:semiHidden="1" w:unhideWhenUsed="1"/>
     <w:lsdException w:name="Outline List 1" w:semiHidden="1" w:unhideWhenUsed="1"/>
@@ -5975,10 +6219,8 @@
     <w:lsdException w:name="Table Elegant" w:semiHidden="1" w:unhideWhenUsed="1"/>
     <w:lsdException w:name="Table Professional" w:semiHidden="1" w:unhideWhenUsed="1"/>
     <w:lsdException w:name="Table Subtle 1" w:semiHidden="1" w:unhideWhenUsed="1"/>
-    <w:lsdException w:name="Table Subtle 2" w:semiHidden="1" w:unhideWhenUsed="1"/>
     <w:lsdException w:name="Table Web 1" w:semiHidden="1" w:unhideWhenUsed="1"/>
     <w:lsdException w:name="Table Web 2" w:semiHidden="1" w:unhideWhenUsed="1"/>
-    <w:lsdException w:name="Table Web 3" w:semiHidden="1" w:unhideWhenUsed="1"/>
     <w:lsdException w:name="Balloon Text" w:semiHidden="1" w:unhideWhenUsed="1"/>
     <w:lsdException w:name="Table Grid" w:uiPriority="39"/>
     <w:lsdException w:name="Table Theme" w:semiHidden="1" w:unhideWhenUsed="1"/>
@@ -6197,6 +6439,10 @@
     <w:lsdException w:name="List Table 5 Dark Accent 6" w:uiPriority="50"/>
     <w:lsdException w:name="List Table 6 Colorful Accent 6" w:uiPriority="51"/>
     <w:lsdException w:name="List Table 7 Colorful Accent 6" w:uiPriority="52"/>
+    <w:lsdException w:name="Mention" w:semiHidden="1" w:unhideWhenUsed="1"/>
+    <w:lsdException w:name="Smart Hyperlink" w:semiHidden="1" w:unhideWhenUsed="1"/>
+    <w:lsdException w:name="Hashtag" w:semiHidden="1" w:unhideWhenUsed="1"/>
+    <w:lsdException w:name="Unresolved Mention" w:semiHidden="1" w:unhideWhenUsed="1"/>
   </w:latentStyles>
   <w:style w:type="paragraph" w:default="1" w:styleId="a">
     <w:name w:val="Normal"/>
@@ -6460,7 +6706,7 @@
       <w:szCs w:val="32"/>
     </w:rPr>
   </w:style>
-  <w:style w:type="paragraph" w:styleId="11">
+  <w:style w:type="paragraph" w:styleId="TOC1">
     <w:name w:val="toc 1"/>
     <w:basedOn w:val="a"/>
     <w:next w:val="a"/>
@@ -6490,7 +6736,7 @@
       <w:u w:val="single"/>
     </w:rPr>
   </w:style>
-  <w:style w:type="paragraph" w:styleId="21">
+  <w:style w:type="paragraph" w:styleId="TOC2">
     <w:name w:val="toc 2"/>
     <w:basedOn w:val="a"/>
     <w:next w:val="a"/>
@@ -6511,7 +6757,7 @@
       <w:szCs w:val="20"/>
     </w:rPr>
   </w:style>
-  <w:style w:type="paragraph" w:styleId="31">
+  <w:style w:type="paragraph" w:styleId="TOC3">
     <w:name w:val="toc 3"/>
     <w:basedOn w:val="a"/>
     <w:next w:val="a"/>
@@ -6529,7 +6775,7 @@
       <w:szCs w:val="20"/>
     </w:rPr>
   </w:style>
-  <w:style w:type="paragraph" w:styleId="41">
+  <w:style w:type="paragraph" w:styleId="TOC4">
     <w:name w:val="toc 4"/>
     <w:basedOn w:val="a"/>
     <w:next w:val="a"/>
@@ -6546,7 +6792,7 @@
       <w:szCs w:val="18"/>
     </w:rPr>
   </w:style>
-  <w:style w:type="paragraph" w:styleId="5">
+  <w:style w:type="paragraph" w:styleId="TOC5">
     <w:name w:val="toc 5"/>
     <w:basedOn w:val="a"/>
     <w:next w:val="a"/>
@@ -6564,7 +6810,7 @@
       <w:szCs w:val="18"/>
     </w:rPr>
   </w:style>
-  <w:style w:type="paragraph" w:styleId="6">
+  <w:style w:type="paragraph" w:styleId="TOC6">
     <w:name w:val="toc 6"/>
     <w:basedOn w:val="a"/>
     <w:next w:val="a"/>
@@ -6582,7 +6828,7 @@
       <w:szCs w:val="18"/>
     </w:rPr>
   </w:style>
-  <w:style w:type="paragraph" w:styleId="7">
+  <w:style w:type="paragraph" w:styleId="TOC7">
     <w:name w:val="toc 7"/>
     <w:basedOn w:val="a"/>
     <w:next w:val="a"/>
@@ -6600,7 +6846,7 @@
       <w:szCs w:val="18"/>
     </w:rPr>
   </w:style>
-  <w:style w:type="paragraph" w:styleId="8">
+  <w:style w:type="paragraph" w:styleId="TOC8">
     <w:name w:val="toc 8"/>
     <w:basedOn w:val="a"/>
     <w:next w:val="a"/>
@@ -6618,7 +6864,7 @@
       <w:szCs w:val="18"/>
     </w:rPr>
   </w:style>
-  <w:style w:type="paragraph" w:styleId="9">
+  <w:style w:type="paragraph" w:styleId="TOC9">
     <w:name w:val="toc 9"/>
     <w:basedOn w:val="a"/>
     <w:next w:val="a"/>
@@ -7002,7 +7248,7 @@
 </file>
 
 <file path=customXml/itemProps2.xml><?xml version="1.0" encoding="utf-8"?>
-<ds:datastoreItem xmlns:ds="http://schemas.openxmlformats.org/officeDocument/2006/customXml" ds:itemID="{0347C7F8-48B8-47F4-9A8F-A9FD1CD44A7D}">
+<ds:datastoreItem xmlns:ds="http://schemas.openxmlformats.org/officeDocument/2006/customXml" ds:itemID="{22230C2C-D4E8-45B6-9B64-9E905526E9EC}">
   <ds:schemaRefs>
     <ds:schemaRef ds:uri="http://schemas.openxmlformats.org/officeDocument/2006/bibliography"/>
   </ds:schemaRefs>

--- a/操作手册.docx
+++ b/操作手册.docx
@@ -948,7 +948,7 @@
             </w:rPr>
             <w:fldChar w:fldCharType="separate"/>
           </w:r>
-          <w:hyperlink w:anchor="_Toc35511083" w:history="1">
+          <w:hyperlink w:anchor="_Toc35607874" w:history="1">
             <w:r>
               <w:rPr>
                 <w:rStyle w:val="a9"/>
@@ -982,7 +982,7 @@
                 <w:noProof/>
                 <w:webHidden/>
               </w:rPr>
-              <w:instrText xml:space="preserve"> PAGEREF _Toc35511083 \h </w:instrText>
+              <w:instrText xml:space="preserve"> PAGEREF _Toc35607874 \h </w:instrText>
             </w:r>
             <w:r>
               <w:rPr>
@@ -1025,7 +1025,7 @@
               <w:szCs w:val="22"/>
             </w:rPr>
           </w:pPr>
-          <w:hyperlink w:anchor="_Toc35511084" w:history="1">
+          <w:hyperlink w:anchor="_Toc35607875" w:history="1">
             <w:r>
               <w:rPr>
                 <w:rStyle w:val="a9"/>
@@ -1059,7 +1059,7 @@
                 <w:noProof/>
                 <w:webHidden/>
               </w:rPr>
-              <w:instrText xml:space="preserve"> PAGEREF _Toc35511084 \h </w:instrText>
+              <w:instrText xml:space="preserve"> PAGEREF _Toc35607875 \h </w:instrText>
             </w:r>
             <w:r>
               <w:rPr>
@@ -1102,7 +1102,7 @@
               <w:szCs w:val="22"/>
             </w:rPr>
           </w:pPr>
-          <w:hyperlink w:anchor="_Toc35511085" w:history="1">
+          <w:hyperlink w:anchor="_Toc35607876" w:history="1">
             <w:r>
               <w:rPr>
                 <w:rStyle w:val="a9"/>
@@ -1136,7 +1136,7 @@
                 <w:noProof/>
                 <w:webHidden/>
               </w:rPr>
-              <w:instrText xml:space="preserve"> PAGEREF _Toc35511085 \h </w:instrText>
+              <w:instrText xml:space="preserve"> PAGEREF _Toc35607876 \h </w:instrText>
             </w:r>
             <w:r>
               <w:rPr>
@@ -1182,7 +1182,7 @@
               <w:szCs w:val="22"/>
             </w:rPr>
           </w:pPr>
-          <w:hyperlink w:anchor="_Toc35511086" w:history="1">
+          <w:hyperlink w:anchor="_Toc35607877" w:history="1">
             <w:r>
               <w:rPr>
                 <w:rStyle w:val="a9"/>
@@ -1216,7 +1216,7 @@
                 <w:noProof/>
                 <w:webHidden/>
               </w:rPr>
-              <w:instrText xml:space="preserve"> PAGEREF _Toc35511086 \h </w:instrText>
+              <w:instrText xml:space="preserve"> PAGEREF _Toc35607877 \h </w:instrText>
             </w:r>
             <w:r>
               <w:rPr>
@@ -1259,7 +1259,7 @@
               <w:szCs w:val="22"/>
             </w:rPr>
           </w:pPr>
-          <w:hyperlink w:anchor="_Toc35511087" w:history="1">
+          <w:hyperlink w:anchor="_Toc35607878" w:history="1">
             <w:r>
               <w:rPr>
                 <w:rStyle w:val="a9"/>
@@ -1307,7 +1307,7 @@
                 <w:noProof/>
                 <w:webHidden/>
               </w:rPr>
-              <w:instrText xml:space="preserve"> PAGEREF _Toc35511087 \h </w:instrText>
+              <w:instrText xml:space="preserve"> PAGEREF _Toc35607878 \h </w:instrText>
             </w:r>
             <w:r>
               <w:rPr>
@@ -1350,7 +1350,7 @@
               <w:szCs w:val="22"/>
             </w:rPr>
           </w:pPr>
-          <w:hyperlink w:anchor="_Toc35511088" w:history="1">
+          <w:hyperlink w:anchor="_Toc35607879" w:history="1">
             <w:r>
               <w:rPr>
                 <w:rStyle w:val="a9"/>
@@ -1384,7 +1384,7 @@
                 <w:noProof/>
                 <w:webHidden/>
               </w:rPr>
-              <w:instrText xml:space="preserve"> PAGEREF _Toc35511088 \h </w:instrText>
+              <w:instrText xml:space="preserve"> PAGEREF _Toc35607879 \h </w:instrText>
             </w:r>
             <w:r>
               <w:rPr>
@@ -1427,7 +1427,7 @@
               <w:szCs w:val="22"/>
             </w:rPr>
           </w:pPr>
-          <w:hyperlink w:anchor="_Toc35511089" w:history="1">
+          <w:hyperlink w:anchor="_Toc35607880" w:history="1">
             <w:r>
               <w:rPr>
                 <w:rStyle w:val="a9"/>
@@ -1468,7 +1468,7 @@
                 <w:noProof/>
                 <w:webHidden/>
               </w:rPr>
-              <w:instrText xml:space="preserve"> PAGEREF _Toc35511089 \h </w:instrText>
+              <w:instrText xml:space="preserve"> PAGEREF _Toc35607880 \h </w:instrText>
             </w:r>
             <w:r>
               <w:rPr>
@@ -1511,7 +1511,7 @@
               <w:szCs w:val="22"/>
             </w:rPr>
           </w:pPr>
-          <w:hyperlink w:anchor="_Toc35511090" w:history="1">
+          <w:hyperlink w:anchor="_Toc35607881" w:history="1">
             <w:r>
               <w:rPr>
                 <w:rStyle w:val="a9"/>
@@ -1559,7 +1559,7 @@
                 <w:noProof/>
                 <w:webHidden/>
               </w:rPr>
-              <w:instrText xml:space="preserve"> PAGEREF _Toc35511090 \h </w:instrText>
+              <w:instrText xml:space="preserve"> PAGEREF _Toc35607881 \h </w:instrText>
             </w:r>
             <w:r>
               <w:rPr>
@@ -1605,7 +1605,7 @@
               <w:szCs w:val="22"/>
             </w:rPr>
           </w:pPr>
-          <w:hyperlink w:anchor="_Toc35511091" w:history="1">
+          <w:hyperlink w:anchor="_Toc35607882" w:history="1">
             <w:r>
               <w:rPr>
                 <w:rStyle w:val="a9"/>
@@ -1639,7 +1639,7 @@
                 <w:noProof/>
                 <w:webHidden/>
               </w:rPr>
-              <w:instrText xml:space="preserve"> PAGEREF _Toc35511091 \h </w:instrText>
+              <w:instrText xml:space="preserve"> PAGEREF _Toc35607882 \h </w:instrText>
             </w:r>
             <w:r>
               <w:rPr>
@@ -1685,7 +1685,7 @@
               <w:szCs w:val="22"/>
             </w:rPr>
           </w:pPr>
-          <w:hyperlink w:anchor="_Toc35511092" w:history="1">
+          <w:hyperlink w:anchor="_Toc35607883" w:history="1">
             <w:r>
               <w:rPr>
                 <w:rStyle w:val="a9"/>
@@ -1719,7 +1719,7 @@
                 <w:noProof/>
                 <w:webHidden/>
               </w:rPr>
-              <w:instrText xml:space="preserve"> PAGEREF _Toc35511092 \h </w:instrText>
+              <w:instrText xml:space="preserve"> PAGEREF _Toc35607883 \h </w:instrText>
             </w:r>
             <w:r>
               <w:rPr>
@@ -1762,7 +1762,7 @@
               <w:szCs w:val="22"/>
             </w:rPr>
           </w:pPr>
-          <w:hyperlink w:anchor="_Toc35511093" w:history="1">
+          <w:hyperlink w:anchor="_Toc35607884" w:history="1">
             <w:r>
               <w:rPr>
                 <w:rStyle w:val="a9"/>
@@ -1810,7 +1810,7 @@
                 <w:noProof/>
                 <w:webHidden/>
               </w:rPr>
-              <w:instrText xml:space="preserve"> PAGEREF _Toc35511093 \h </w:instrText>
+              <w:instrText xml:space="preserve"> PAGEREF _Toc35607884 \h </w:instrText>
             </w:r>
             <w:r>
               <w:rPr>
@@ -1856,7 +1856,7 @@
               <w:szCs w:val="22"/>
             </w:rPr>
           </w:pPr>
-          <w:hyperlink w:anchor="_Toc35511094" w:history="1">
+          <w:hyperlink w:anchor="_Toc35607885" w:history="1">
             <w:r>
               <w:rPr>
                 <w:rStyle w:val="a9"/>
@@ -1890,7 +1890,7 @@
                 <w:noProof/>
                 <w:webHidden/>
               </w:rPr>
-              <w:instrText xml:space="preserve"> PAGEREF _Toc35511094 \h </w:instrText>
+              <w:instrText xml:space="preserve"> PAGEREF _Toc35607885 \h </w:instrText>
             </w:r>
             <w:r>
               <w:rPr>
@@ -1936,7 +1936,7 @@
               <w:szCs w:val="22"/>
             </w:rPr>
           </w:pPr>
-          <w:hyperlink w:anchor="_Toc35511095" w:history="1">
+          <w:hyperlink w:anchor="_Toc35607886" w:history="1">
             <w:r>
               <w:rPr>
                 <w:rStyle w:val="a9"/>
@@ -1970,7 +1970,7 @@
                 <w:noProof/>
                 <w:webHidden/>
               </w:rPr>
-              <w:instrText xml:space="preserve"> PAGEREF _Toc35511095 \h </w:instrText>
+              <w:instrText xml:space="preserve"> PAGEREF _Toc35607886 \h </w:instrText>
             </w:r>
             <w:r>
               <w:rPr>
@@ -2016,7 +2016,7 @@
               <w:szCs w:val="22"/>
             </w:rPr>
           </w:pPr>
-          <w:hyperlink w:anchor="_Toc35511096" w:history="1">
+          <w:hyperlink w:anchor="_Toc35607887" w:history="1">
             <w:r>
               <w:rPr>
                 <w:rStyle w:val="a9"/>
@@ -2050,7 +2050,7 @@
                 <w:noProof/>
                 <w:webHidden/>
               </w:rPr>
-              <w:instrText xml:space="preserve"> PAGEREF _Toc35511096 \h </w:instrText>
+              <w:instrText xml:space="preserve"> PAGEREF _Toc35607887 \h </w:instrText>
             </w:r>
             <w:r>
               <w:rPr>
@@ -2093,7 +2093,7 @@
               <w:szCs w:val="22"/>
             </w:rPr>
           </w:pPr>
-          <w:hyperlink w:anchor="_Toc35511097" w:history="1">
+          <w:hyperlink w:anchor="_Toc35607888" w:history="1">
             <w:r>
               <w:rPr>
                 <w:rStyle w:val="a9"/>
@@ -2127,7 +2127,7 @@
                 <w:noProof/>
                 <w:webHidden/>
               </w:rPr>
-              <w:instrText xml:space="preserve"> PAGEREF _Toc35511097 \h </w:instrText>
+              <w:instrText xml:space="preserve"> PAGEREF _Toc35607888 \h </w:instrText>
             </w:r>
             <w:r>
               <w:rPr>
@@ -2170,7 +2170,7 @@
               <w:szCs w:val="22"/>
             </w:rPr>
           </w:pPr>
-          <w:hyperlink w:anchor="_Toc35511098" w:history="1">
+          <w:hyperlink w:anchor="_Toc35607889" w:history="1">
             <w:r>
               <w:rPr>
                 <w:rStyle w:val="a9"/>
@@ -2204,7 +2204,7 @@
                 <w:noProof/>
                 <w:webHidden/>
               </w:rPr>
-              <w:instrText xml:space="preserve"> PAGEREF _Toc35511098 \h </w:instrText>
+              <w:instrText xml:space="preserve"> PAGEREF _Toc35607889 \h </w:instrText>
             </w:r>
             <w:r>
               <w:rPr>
@@ -2250,7 +2250,7 @@
               <w:szCs w:val="22"/>
             </w:rPr>
           </w:pPr>
-          <w:hyperlink w:anchor="_Toc35511099" w:history="1">
+          <w:hyperlink w:anchor="_Toc35607890" w:history="1">
             <w:r>
               <w:rPr>
                 <w:rStyle w:val="a9"/>
@@ -2284,7 +2284,7 @@
                 <w:noProof/>
                 <w:webHidden/>
               </w:rPr>
-              <w:instrText xml:space="preserve"> PAGEREF _Toc35511099 \h </w:instrText>
+              <w:instrText xml:space="preserve"> PAGEREF _Toc35607890 \h </w:instrText>
             </w:r>
             <w:r>
               <w:rPr>
@@ -2330,7 +2330,7 @@
               <w:szCs w:val="22"/>
             </w:rPr>
           </w:pPr>
-          <w:hyperlink w:anchor="_Toc35511100" w:history="1">
+          <w:hyperlink w:anchor="_Toc35607891" w:history="1">
             <w:r>
               <w:rPr>
                 <w:rStyle w:val="a9"/>
@@ -2364,7 +2364,7 @@
                 <w:noProof/>
                 <w:webHidden/>
               </w:rPr>
-              <w:instrText xml:space="preserve"> PAGEREF _Toc35511100 \h </w:instrText>
+              <w:instrText xml:space="preserve"> PAGEREF _Toc35607891 \h </w:instrText>
             </w:r>
             <w:r>
               <w:rPr>
@@ -2384,7 +2384,7 @@
                 <w:noProof/>
                 <w:webHidden/>
               </w:rPr>
-              <w:t>7</w:t>
+              <w:t>10</w:t>
             </w:r>
             <w:r>
               <w:rPr>
@@ -2432,7 +2432,7 @@
       <w:bookmarkStart w:id="0" w:name="_Toc35427385"/>
       <w:bookmarkStart w:id="1" w:name="_Toc35433918"/>
       <w:bookmarkStart w:id="2" w:name="_Toc35434061"/>
-      <w:bookmarkStart w:id="3" w:name="_Toc35511083"/>
+      <w:bookmarkStart w:id="3" w:name="_Toc35607874"/>
       <w:r>
         <w:rPr>
           <w:rFonts w:hint="eastAsia"/>
@@ -2532,7 +2532,7 @@
       <w:pPr>
         <w:pStyle w:val="2"/>
       </w:pPr>
-      <w:bookmarkStart w:id="4" w:name="_Toc35511084"/>
+      <w:bookmarkStart w:id="4" w:name="_Toc35607875"/>
       <w:r>
         <w:rPr>
           <w:rFonts w:hint="eastAsia"/>
@@ -2567,7 +2567,7 @@
       </w:pPr>
       <w:bookmarkStart w:id="5" w:name="_Toc35433920"/>
       <w:bookmarkStart w:id="6" w:name="_Toc35434063"/>
-      <w:bookmarkStart w:id="7" w:name="_Toc35511085"/>
+      <w:bookmarkStart w:id="7" w:name="_Toc35607876"/>
       <w:r>
         <w:t xml:space="preserve">1.2 </w:t>
       </w:r>
@@ -2784,7 +2784,7 @@
       <w:pPr>
         <w:pStyle w:val="1"/>
       </w:pPr>
-      <w:bookmarkStart w:id="8" w:name="_Toc35511086"/>
+      <w:bookmarkStart w:id="8" w:name="_Toc35607877"/>
       <w:r>
         <w:rPr>
           <w:rFonts w:hint="eastAsia"/>
@@ -2823,7 +2823,7 @@
       <w:pPr>
         <w:pStyle w:val="2"/>
       </w:pPr>
-      <w:bookmarkStart w:id="9" w:name="_Toc35511087"/>
+      <w:bookmarkStart w:id="9" w:name="_Toc35607878"/>
       <w:r>
         <w:rPr>
           <w:rFonts w:hint="eastAsia"/>
@@ -3145,7 +3145,7 @@
       <w:pPr>
         <w:pStyle w:val="2"/>
       </w:pPr>
-      <w:bookmarkStart w:id="10" w:name="_Toc35511088"/>
+      <w:bookmarkStart w:id="10" w:name="_Toc35607879"/>
       <w:r>
         <w:t xml:space="preserve">2.2 </w:t>
       </w:r>
@@ -3233,7 +3233,7 @@
       <w:pPr>
         <w:pStyle w:val="2"/>
       </w:pPr>
-      <w:bookmarkStart w:id="11" w:name="_Toc35511089"/>
+      <w:bookmarkStart w:id="11" w:name="_Toc35607880"/>
       <w:r>
         <w:t>2.3</w:t>
       </w:r>
@@ -3269,7 +3269,7 @@
       <w:pPr>
         <w:pStyle w:val="2"/>
       </w:pPr>
-      <w:bookmarkStart w:id="12" w:name="_Toc35511090"/>
+      <w:bookmarkStart w:id="12" w:name="_Toc35607881"/>
       <w:r>
         <w:rPr>
           <w:rFonts w:hint="eastAsia"/>
@@ -3311,7 +3311,7 @@
       <w:pPr>
         <w:pStyle w:val="3"/>
       </w:pPr>
-      <w:bookmarkStart w:id="13" w:name="_Toc35511091"/>
+      <w:bookmarkStart w:id="13" w:name="_Toc35607882"/>
       <w:r>
         <w:rPr>
           <w:rFonts w:hint="eastAsia"/>
@@ -3348,7 +3348,7 @@
       <w:pPr>
         <w:pStyle w:val="3"/>
       </w:pPr>
-      <w:bookmarkStart w:id="14" w:name="_Toc35511092"/>
+      <w:bookmarkStart w:id="14" w:name="_Toc35607883"/>
       <w:r>
         <w:rPr>
           <w:rFonts w:hint="eastAsia"/>
@@ -3381,7 +3381,7 @@
       <w:pPr>
         <w:pStyle w:val="2"/>
       </w:pPr>
-      <w:bookmarkStart w:id="15" w:name="_Toc35511093"/>
+      <w:bookmarkStart w:id="15" w:name="_Toc35607884"/>
       <w:r>
         <w:rPr>
           <w:rFonts w:hint="eastAsia"/>
@@ -3429,7 +3429,7 @@
       <w:pPr>
         <w:pStyle w:val="3"/>
       </w:pPr>
-      <w:bookmarkStart w:id="16" w:name="_Toc35511094"/>
+      <w:bookmarkStart w:id="16" w:name="_Toc35607885"/>
       <w:r>
         <w:rPr>
           <w:rFonts w:hint="eastAsia"/>
@@ -3462,7 +3462,7 @@
       <w:pPr>
         <w:pStyle w:val="3"/>
       </w:pPr>
-      <w:bookmarkStart w:id="17" w:name="_Toc35511095"/>
+      <w:bookmarkStart w:id="17" w:name="_Toc35607886"/>
       <w:r>
         <w:rPr>
           <w:rFonts w:hint="eastAsia"/>
@@ -3495,7 +3495,7 @@
       <w:pPr>
         <w:pStyle w:val="1"/>
       </w:pPr>
-      <w:bookmarkStart w:id="18" w:name="_Toc35511096"/>
+      <w:bookmarkStart w:id="18" w:name="_Toc35607887"/>
       <w:r>
         <w:rPr>
           <w:rFonts w:hint="eastAsia"/>
@@ -3518,7 +3518,7 @@
       <w:pPr>
         <w:pStyle w:val="2"/>
       </w:pPr>
-      <w:bookmarkStart w:id="19" w:name="_Toc35511097"/>
+      <w:bookmarkStart w:id="19" w:name="_Toc35607888"/>
       <w:r>
         <w:rPr>
           <w:rFonts w:hint="eastAsia"/>
@@ -4681,7 +4681,7 @@
       <w:pPr>
         <w:pStyle w:val="2"/>
       </w:pPr>
-      <w:bookmarkStart w:id="20" w:name="_Toc35511098"/>
+      <w:bookmarkStart w:id="20" w:name="_Toc35607889"/>
       <w:r>
         <w:rPr>
           <w:rFonts w:hint="eastAsia"/>
@@ -4703,7 +4703,7 @@
       <w:pPr>
         <w:pStyle w:val="3"/>
       </w:pPr>
-      <w:bookmarkStart w:id="21" w:name="_Toc35511099"/>
+      <w:bookmarkStart w:id="21" w:name="_Toc35607890"/>
       <w:r>
         <w:rPr>
           <w:rFonts w:hint="eastAsia"/>
@@ -5336,7 +5336,7 @@
       <w:pPr>
         <w:pStyle w:val="3"/>
       </w:pPr>
-      <w:bookmarkStart w:id="22" w:name="_Toc35511100"/>
+      <w:bookmarkStart w:id="22" w:name="_Toc35607891"/>
       <w:r>
         <w:rPr>
           <w:rFonts w:hint="eastAsia"/>
@@ -5539,19 +5539,13 @@
         <w:t>图</w:t>
       </w:r>
       <w:r>
-        <w:rPr>
-          <w:rFonts w:hint="eastAsia"/>
-        </w:rPr>
-        <w:t>9</w:t>
+        <w:t>11</w:t>
       </w:r>
     </w:p>
     <w:p>
       <w:pPr>
         <w:ind w:firstLineChars="0" w:firstLine="0"/>
         <w:jc w:val="center"/>
-        <w:rPr>
-          <w:rFonts w:hint="eastAsia"/>
-        </w:rPr>
       </w:pPr>
       <w:r>
         <w:rPr>
@@ -5628,13 +5622,7 @@
         <w:t>图</w:t>
       </w:r>
       <w:r>
-        <w:rPr>
-          <w:rFonts w:hint="eastAsia"/>
-        </w:rPr>
-        <w:t>1</w:t>
-      </w:r>
-      <w:r>
-        <w:t>0</w:t>
+        <w:t>12</w:t>
       </w:r>
       <w:bookmarkStart w:id="23" w:name="_GoBack"/>
       <w:bookmarkEnd w:id="23"/>
@@ -6176,6 +6164,7 @@
     <w:lsdException w:name="HTML Sample" w:semiHidden="1" w:unhideWhenUsed="1"/>
     <w:lsdException w:name="HTML Typewriter" w:semiHidden="1" w:unhideWhenUsed="1"/>
     <w:lsdException w:name="HTML Variable" w:semiHidden="1" w:unhideWhenUsed="1"/>
+    <w:lsdException w:name="Normal Table" w:semiHidden="1" w:unhideWhenUsed="1"/>
     <w:lsdException w:name="annotation subject" w:semiHidden="1" w:unhideWhenUsed="1"/>
     <w:lsdException w:name="No List" w:semiHidden="1" w:unhideWhenUsed="1"/>
     <w:lsdException w:name="Outline List 1" w:semiHidden="1" w:unhideWhenUsed="1"/>
@@ -6219,8 +6208,10 @@
     <w:lsdException w:name="Table Elegant" w:semiHidden="1" w:unhideWhenUsed="1"/>
     <w:lsdException w:name="Table Professional" w:semiHidden="1" w:unhideWhenUsed="1"/>
     <w:lsdException w:name="Table Subtle 1" w:semiHidden="1" w:unhideWhenUsed="1"/>
+    <w:lsdException w:name="Table Subtle 2" w:semiHidden="1" w:unhideWhenUsed="1"/>
     <w:lsdException w:name="Table Web 1" w:semiHidden="1" w:unhideWhenUsed="1"/>
     <w:lsdException w:name="Table Web 2" w:semiHidden="1" w:unhideWhenUsed="1"/>
+    <w:lsdException w:name="Table Web 3" w:semiHidden="1" w:unhideWhenUsed="1"/>
     <w:lsdException w:name="Balloon Text" w:semiHidden="1" w:unhideWhenUsed="1"/>
     <w:lsdException w:name="Table Grid" w:uiPriority="39"/>
     <w:lsdException w:name="Table Theme" w:semiHidden="1" w:unhideWhenUsed="1"/>
@@ -7248,7 +7239,7 @@
 </file>
 
 <file path=customXml/itemProps2.xml><?xml version="1.0" encoding="utf-8"?>
-<ds:datastoreItem xmlns:ds="http://schemas.openxmlformats.org/officeDocument/2006/customXml" ds:itemID="{22230C2C-D4E8-45B6-9B64-9E905526E9EC}">
+<ds:datastoreItem xmlns:ds="http://schemas.openxmlformats.org/officeDocument/2006/customXml" ds:itemID="{A381E5EC-5D5A-402E-A6CF-4036F2A03446}">
   <ds:schemaRefs>
     <ds:schemaRef ds:uri="http://schemas.openxmlformats.org/officeDocument/2006/bibliography"/>
   </ds:schemaRefs>

--- a/操作手册.docx
+++ b/操作手册.docx
@@ -1,6 +1,6 @@
 
 <file path=word/document.xml><?xml version="1.0" encoding="utf-8"?>
-<w:document xmlns:wpc="http://schemas.microsoft.com/office/word/2010/wordprocessingCanvas" xmlns:cx="http://schemas.microsoft.com/office/drawing/2014/chartex" xmlns:cx1="http://schemas.microsoft.com/office/drawing/2015/9/8/chartex" xmlns:cx2="http://schemas.microsoft.com/office/drawing/2015/10/21/chartex" xmlns:cx3="http://schemas.microsoft.com/office/drawing/2016/5/9/chartex" xmlns:cx4="http://schemas.microsoft.com/office/drawing/2016/5/10/chartex" xmlns:cx5="http://schemas.microsoft.com/office/drawing/2016/5/11/chartex" xmlns:cx6="http://schemas.microsoft.com/office/drawing/2016/5/12/chartex" xmlns:cx7="http://schemas.microsoft.com/office/drawing/2016/5/13/chartex" xmlns:cx8="http://schemas.microsoft.com/office/drawing/2016/5/14/chartex" xmlns:mc="http://schemas.openxmlformats.org/markup-compatibility/2006" xmlns:aink="http://schemas.microsoft.com/office/drawing/2016/ink" xmlns:am3d="http://schemas.microsoft.com/office/drawing/2017/model3d" xmlns:o="urn:schemas-microsoft-com:office:office" xmlns:r="http://schemas.openxmlformats.org/officeDocument/2006/relationships" xmlns:m="http://schemas.openxmlformats.org/officeDocument/2006/math" xmlns:v="urn:schemas-microsoft-com:vml" xmlns:wp14="http://schemas.microsoft.com/office/word/2010/wordprocessingDrawing" xmlns:wp="http://schemas.openxmlformats.org/drawingml/2006/wordprocessingDrawing" xmlns:w10="urn:schemas-microsoft-com:office:word" xmlns:w="http://schemas.openxmlformats.org/wordprocessingml/2006/main" xmlns:w14="http://schemas.microsoft.com/office/word/2010/wordml" xmlns:w15="http://schemas.microsoft.com/office/word/2012/wordml" xmlns:w16cid="http://schemas.microsoft.com/office/word/2016/wordml/cid" xmlns:w16se="http://schemas.microsoft.com/office/word/2015/wordml/symex" xmlns:wpg="http://schemas.microsoft.com/office/word/2010/wordprocessingGroup" xmlns:wpi="http://schemas.microsoft.com/office/word/2010/wordprocessingInk" xmlns:wne="http://schemas.microsoft.com/office/word/2006/wordml" xmlns:wps="http://schemas.microsoft.com/office/word/2010/wordprocessingShape" mc:Ignorable="w14 w15 w16se w16cid wp14">
+<w:document xmlns:wpc="http://schemas.microsoft.com/office/word/2010/wordprocessingCanvas" xmlns:cx="http://schemas.microsoft.com/office/drawing/2014/chartex" xmlns:mc="http://schemas.openxmlformats.org/markup-compatibility/2006" xmlns:o="urn:schemas-microsoft-com:office:office" xmlns:r="http://schemas.openxmlformats.org/officeDocument/2006/relationships" xmlns:m="http://schemas.openxmlformats.org/officeDocument/2006/math" xmlns:v="urn:schemas-microsoft-com:vml" xmlns:wp14="http://schemas.microsoft.com/office/word/2010/wordprocessingDrawing" xmlns:wp="http://schemas.openxmlformats.org/drawingml/2006/wordprocessingDrawing" xmlns:w10="urn:schemas-microsoft-com:office:word" xmlns:w="http://schemas.openxmlformats.org/wordprocessingml/2006/main" xmlns:w14="http://schemas.microsoft.com/office/word/2010/wordml" xmlns:w15="http://schemas.microsoft.com/office/word/2012/wordml" xmlns:w16se="http://schemas.microsoft.com/office/word/2015/wordml/symex" xmlns:wpg="http://schemas.microsoft.com/office/word/2010/wordprocessingGroup" xmlns:wpi="http://schemas.microsoft.com/office/word/2010/wordprocessingInk" xmlns:wne="http://schemas.microsoft.com/office/word/2006/wordml" xmlns:wps="http://schemas.microsoft.com/office/word/2010/wordprocessingShape" mc:Ignorable="w14 w15 w16se wp14">
   <w:body>
     <w:sdt>
       <w:sdtPr>
@@ -273,7 +273,7 @@
                   </wp:anchor>
                 </w:drawing>
               </mc:Choice>
-              <mc:Fallback>
+              <mc:Fallback xmlns:w16cid="http://schemas.microsoft.com/office/word/2016/wordml/cid" xmlns:am3d="http://schemas.microsoft.com/office/drawing/2017/model3d" xmlns:aink="http://schemas.microsoft.com/office/drawing/2016/ink" xmlns:cx8="http://schemas.microsoft.com/office/drawing/2016/5/14/chartex" xmlns:cx7="http://schemas.microsoft.com/office/drawing/2016/5/13/chartex" xmlns:cx6="http://schemas.microsoft.com/office/drawing/2016/5/12/chartex" xmlns:cx5="http://schemas.microsoft.com/office/drawing/2016/5/11/chartex" xmlns:cx4="http://schemas.microsoft.com/office/drawing/2016/5/10/chartex" xmlns:cx3="http://schemas.microsoft.com/office/drawing/2016/5/9/chartex" xmlns:cx2="http://schemas.microsoft.com/office/drawing/2015/10/21/chartex" xmlns:cx1="http://schemas.microsoft.com/office/drawing/2015/9/8/chartex">
                 <w:pict>
                   <v:group w14:anchorId="6F8C36D8" id="组 149" o:spid="_x0000_s1026" style="position:absolute;left:0;text-align:left;margin-left:0;margin-top:0;width:8in;height:95.7pt;z-index:251662336;mso-width-percent:941;mso-height-percent:121;mso-top-percent:23;mso-position-horizontal:center;mso-position-horizontal-relative:page;mso-position-vertical-relative:page;mso-width-percent:941;mso-height-percent:121;mso-top-percent:23" coordorigin="" coordsize="73152,12161" o:gfxdata="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">
                     <v:shape id="矩形 51" o:spid="_x0000_s1027" style="position:absolute;width:73152;height:11303;visibility:visible;mso-wrap-style:square;v-text-anchor:middle" coordsize="7312660,1129665" o:gfxdata="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" path="m,l7312660,r,1129665l3619500,733425,,1091565,,xe" fillcolor="#4472c4 [3204]" stroked="f" strokeweight="1pt">
@@ -464,7 +464,7 @@
                   </wp:anchor>
                 </w:drawing>
               </mc:Choice>
-              <mc:Fallback>
+              <mc:Fallback xmlns:w16cid="http://schemas.microsoft.com/office/word/2016/wordml/cid" xmlns:am3d="http://schemas.microsoft.com/office/drawing/2017/model3d" xmlns:aink="http://schemas.microsoft.com/office/drawing/2016/ink" xmlns:cx8="http://schemas.microsoft.com/office/drawing/2016/5/14/chartex" xmlns:cx7="http://schemas.microsoft.com/office/drawing/2016/5/13/chartex" xmlns:cx6="http://schemas.microsoft.com/office/drawing/2016/5/12/chartex" xmlns:cx5="http://schemas.microsoft.com/office/drawing/2016/5/11/chartex" xmlns:cx4="http://schemas.microsoft.com/office/drawing/2016/5/10/chartex" xmlns:cx3="http://schemas.microsoft.com/office/drawing/2016/5/9/chartex" xmlns:cx2="http://schemas.microsoft.com/office/drawing/2015/10/21/chartex" xmlns:cx1="http://schemas.microsoft.com/office/drawing/2015/9/8/chartex">
                 <w:pict>
                   <v:shapetype w14:anchorId="370FEC3D" id="_x0000_t202" coordsize="21600,21600" o:spt="202" path="m,l,21600r21600,l21600,xe">
                     <v:stroke joinstyle="miter"/>
@@ -720,7 +720,7 @@
                   </wp:anchor>
                 </w:drawing>
               </mc:Choice>
-              <mc:Fallback>
+              <mc:Fallback xmlns:w16cid="http://schemas.microsoft.com/office/word/2016/wordml/cid" xmlns:am3d="http://schemas.microsoft.com/office/drawing/2017/model3d" xmlns:aink="http://schemas.microsoft.com/office/drawing/2016/ink" xmlns:cx8="http://schemas.microsoft.com/office/drawing/2016/5/14/chartex" xmlns:cx7="http://schemas.microsoft.com/office/drawing/2016/5/13/chartex" xmlns:cx6="http://schemas.microsoft.com/office/drawing/2016/5/12/chartex" xmlns:cx5="http://schemas.microsoft.com/office/drawing/2016/5/11/chartex" xmlns:cx4="http://schemas.microsoft.com/office/drawing/2016/5/10/chartex" xmlns:cx3="http://schemas.microsoft.com/office/drawing/2016/5/9/chartex" xmlns:cx2="http://schemas.microsoft.com/office/drawing/2015/10/21/chartex" xmlns:cx1="http://schemas.microsoft.com/office/drawing/2015/9/8/chartex">
                 <w:pict>
                   <v:shape w14:anchorId="071662D1" id="文本框 153" o:spid="_x0000_s1027" type="#_x0000_t202" style="position:absolute;left:0;text-align:left;margin-left:0;margin-top:668.85pt;width:8in;height:79.5pt;z-index:251661312;visibility:visible;mso-wrap-style:square;mso-width-percent:941;mso-height-percent:100;mso-wrap-distance-left:9pt;mso-wrap-distance-top:0;mso-wrap-distance-right:9pt;mso-wrap-distance-bottom:0;mso-position-horizontal:center;mso-position-horizontal-relative:margin;mso-position-vertical:absolute;mso-position-vertical-relative:page;mso-width-percent:941;mso-height-percent:100;mso-width-relative:page;mso-height-relative:page;v-text-anchor:top" o:gfxdata="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" filled="f" stroked="f" strokeweight=".5pt">
                     <v:textbox style="mso-fit-shape-to-text:t" inset="126pt,0,54pt,0">
@@ -908,7 +908,7 @@
         </w:p>
         <w:p>
           <w:pPr>
-            <w:pStyle w:val="TOC1"/>
+            <w:pStyle w:val="11"/>
             <w:tabs>
               <w:tab w:val="right" w:leader="dot" w:pos="8296"/>
             </w:tabs>
@@ -1015,7 +1015,7 @@
         </w:p>
         <w:p>
           <w:pPr>
-            <w:pStyle w:val="TOC2"/>
+            <w:pStyle w:val="21"/>
             <w:ind w:left="220"/>
             <w:rPr>
               <w:rFonts w:asciiTheme="minorHAnsi" w:eastAsiaTheme="minorEastAsia" w:hAnsiTheme="minorHAnsi"/>
@@ -1092,7 +1092,7 @@
         </w:p>
         <w:p>
           <w:pPr>
-            <w:pStyle w:val="TOC2"/>
+            <w:pStyle w:val="21"/>
             <w:ind w:left="220"/>
             <w:rPr>
               <w:rFonts w:asciiTheme="minorHAnsi" w:eastAsiaTheme="minorEastAsia" w:hAnsiTheme="minorHAnsi"/>
@@ -1169,7 +1169,7 @@
         </w:p>
         <w:p>
           <w:pPr>
-            <w:pStyle w:val="TOC1"/>
+            <w:pStyle w:val="11"/>
             <w:tabs>
               <w:tab w:val="right" w:leader="dot" w:pos="8296"/>
             </w:tabs>
@@ -1249,7 +1249,7 @@
         </w:p>
         <w:p>
           <w:pPr>
-            <w:pStyle w:val="TOC2"/>
+            <w:pStyle w:val="21"/>
             <w:ind w:left="220"/>
             <w:rPr>
               <w:rFonts w:asciiTheme="minorHAnsi" w:eastAsiaTheme="minorEastAsia" w:hAnsiTheme="minorHAnsi"/>
@@ -1340,7 +1340,7 @@
         </w:p>
         <w:p>
           <w:pPr>
-            <w:pStyle w:val="TOC2"/>
+            <w:pStyle w:val="21"/>
             <w:ind w:left="220"/>
             <w:rPr>
               <w:rFonts w:asciiTheme="minorHAnsi" w:eastAsiaTheme="minorEastAsia" w:hAnsiTheme="minorHAnsi"/>
@@ -1417,7 +1417,7 @@
         </w:p>
         <w:p>
           <w:pPr>
-            <w:pStyle w:val="TOC2"/>
+            <w:pStyle w:val="21"/>
             <w:ind w:left="220"/>
             <w:rPr>
               <w:rFonts w:asciiTheme="minorHAnsi" w:eastAsiaTheme="minorEastAsia" w:hAnsiTheme="minorHAnsi"/>
@@ -1501,7 +1501,7 @@
         </w:p>
         <w:p>
           <w:pPr>
-            <w:pStyle w:val="TOC2"/>
+            <w:pStyle w:val="21"/>
             <w:ind w:left="220"/>
             <w:rPr>
               <w:rFonts w:asciiTheme="minorHAnsi" w:eastAsiaTheme="minorEastAsia" w:hAnsiTheme="minorHAnsi"/>
@@ -1592,7 +1592,7 @@
         </w:p>
         <w:p>
           <w:pPr>
-            <w:pStyle w:val="TOC3"/>
+            <w:pStyle w:val="31"/>
             <w:tabs>
               <w:tab w:val="right" w:leader="dot" w:pos="8296"/>
             </w:tabs>
@@ -1672,7 +1672,7 @@
         </w:p>
         <w:p>
           <w:pPr>
-            <w:pStyle w:val="TOC3"/>
+            <w:pStyle w:val="31"/>
             <w:tabs>
               <w:tab w:val="right" w:leader="dot" w:pos="8296"/>
             </w:tabs>
@@ -1752,7 +1752,7 @@
         </w:p>
         <w:p>
           <w:pPr>
-            <w:pStyle w:val="TOC2"/>
+            <w:pStyle w:val="21"/>
             <w:ind w:left="220"/>
             <w:rPr>
               <w:rFonts w:asciiTheme="minorHAnsi" w:eastAsiaTheme="minorEastAsia" w:hAnsiTheme="minorHAnsi"/>
@@ -1843,7 +1843,7 @@
         </w:p>
         <w:p>
           <w:pPr>
-            <w:pStyle w:val="TOC3"/>
+            <w:pStyle w:val="31"/>
             <w:tabs>
               <w:tab w:val="right" w:leader="dot" w:pos="8296"/>
             </w:tabs>
@@ -1923,7 +1923,7 @@
         </w:p>
         <w:p>
           <w:pPr>
-            <w:pStyle w:val="TOC3"/>
+            <w:pStyle w:val="31"/>
             <w:tabs>
               <w:tab w:val="right" w:leader="dot" w:pos="8296"/>
             </w:tabs>
@@ -2003,7 +2003,7 @@
         </w:p>
         <w:p>
           <w:pPr>
-            <w:pStyle w:val="TOC1"/>
+            <w:pStyle w:val="11"/>
             <w:tabs>
               <w:tab w:val="right" w:leader="dot" w:pos="8296"/>
             </w:tabs>
@@ -2083,7 +2083,7 @@
         </w:p>
         <w:p>
           <w:pPr>
-            <w:pStyle w:val="TOC2"/>
+            <w:pStyle w:val="21"/>
             <w:ind w:left="220"/>
             <w:rPr>
               <w:rFonts w:asciiTheme="minorHAnsi" w:eastAsiaTheme="minorEastAsia" w:hAnsiTheme="minorHAnsi"/>
@@ -2160,7 +2160,7 @@
         </w:p>
         <w:p>
           <w:pPr>
-            <w:pStyle w:val="TOC2"/>
+            <w:pStyle w:val="21"/>
             <w:ind w:left="220"/>
             <w:rPr>
               <w:rFonts w:asciiTheme="minorHAnsi" w:eastAsiaTheme="minorEastAsia" w:hAnsiTheme="minorHAnsi"/>
@@ -2237,7 +2237,7 @@
         </w:p>
         <w:p>
           <w:pPr>
-            <w:pStyle w:val="TOC3"/>
+            <w:pStyle w:val="31"/>
             <w:tabs>
               <w:tab w:val="right" w:leader="dot" w:pos="8296"/>
             </w:tabs>
@@ -2317,7 +2317,7 @@
         </w:p>
         <w:p>
           <w:pPr>
-            <w:pStyle w:val="TOC3"/>
+            <w:pStyle w:val="31"/>
             <w:tabs>
               <w:tab w:val="right" w:leader="dot" w:pos="8296"/>
             </w:tabs>
@@ -5526,6 +5526,14 @@
         </w:rPr>
         <w:t>当您选择好参数后点击保存即可，保存后会提示您重启软件，重启后您的新建配置就生效了，同样当您删除你设置的配置时也需要重启软件。</w:t>
       </w:r>
+      <w:r>
+        <w:rPr>
+          <w:rFonts w:hint="eastAsia"/>
+        </w:rPr>
+        <w:t>哈哈</w:t>
+      </w:r>
+      <w:bookmarkStart w:id="23" w:name="_GoBack"/>
+      <w:bookmarkEnd w:id="23"/>
     </w:p>
     <w:p>
       <w:pPr>
@@ -5549,9 +5557,6 @@
       <w:pPr>
         <w:ind w:firstLineChars="0" w:firstLine="0"/>
         <w:jc w:val="center"/>
-        <w:rPr>
-          <w:rFonts w:hint="eastAsia"/>
-        </w:rPr>
       </w:pPr>
       <w:r>
         <w:rPr>
@@ -5636,8 +5641,6 @@
       <w:r>
         <w:t>0</w:t>
       </w:r>
-      <w:bookmarkStart w:id="23" w:name="_GoBack"/>
-      <w:bookmarkEnd w:id="23"/>
     </w:p>
     <w:p>
       <w:pPr>
@@ -5663,7 +5666,7 @@
 </file>
 
 <file path=word/endnotes.xml><?xml version="1.0" encoding="utf-8"?>
-<w:endnotes xmlns:wpc="http://schemas.microsoft.com/office/word/2010/wordprocessingCanvas" xmlns:cx="http://schemas.microsoft.com/office/drawing/2014/chartex" xmlns:cx1="http://schemas.microsoft.com/office/drawing/2015/9/8/chartex" xmlns:cx2="http://schemas.microsoft.com/office/drawing/2015/10/21/chartex" xmlns:cx3="http://schemas.microsoft.com/office/drawing/2016/5/9/chartex" xmlns:cx4="http://schemas.microsoft.com/office/drawing/2016/5/10/chartex" xmlns:cx5="http://schemas.microsoft.com/office/drawing/2016/5/11/chartex" xmlns:cx6="http://schemas.microsoft.com/office/drawing/2016/5/12/chartex" xmlns:cx7="http://schemas.microsoft.com/office/drawing/2016/5/13/chartex" xmlns:cx8="http://schemas.microsoft.com/office/drawing/2016/5/14/chartex" xmlns:mc="http://schemas.openxmlformats.org/markup-compatibility/2006" xmlns:aink="http://schemas.microsoft.com/office/drawing/2016/ink" xmlns:am3d="http://schemas.microsoft.com/office/drawing/2017/model3d" xmlns:o="urn:schemas-microsoft-com:office:office" xmlns:r="http://schemas.openxmlformats.org/officeDocument/2006/relationships" xmlns:m="http://schemas.openxmlformats.org/officeDocument/2006/math" xmlns:v="urn:schemas-microsoft-com:vml" xmlns:wp14="http://schemas.microsoft.com/office/word/2010/wordprocessingDrawing" xmlns:wp="http://schemas.openxmlformats.org/drawingml/2006/wordprocessingDrawing" xmlns:w10="urn:schemas-microsoft-com:office:word" xmlns:w="http://schemas.openxmlformats.org/wordprocessingml/2006/main" xmlns:w14="http://schemas.microsoft.com/office/word/2010/wordml" xmlns:w15="http://schemas.microsoft.com/office/word/2012/wordml" xmlns:w16cid="http://schemas.microsoft.com/office/word/2016/wordml/cid" xmlns:w16se="http://schemas.microsoft.com/office/word/2015/wordml/symex" xmlns:wpg="http://schemas.microsoft.com/office/word/2010/wordprocessingGroup" xmlns:wpi="http://schemas.microsoft.com/office/word/2010/wordprocessingInk" xmlns:wne="http://schemas.microsoft.com/office/word/2006/wordml" xmlns:wps="http://schemas.microsoft.com/office/word/2010/wordprocessingShape" mc:Ignorable="w14 w15 w16se w16cid wp14">
+<w:endnotes xmlns:wpc="http://schemas.microsoft.com/office/word/2010/wordprocessingCanvas" xmlns:cx="http://schemas.microsoft.com/office/drawing/2014/chartex" xmlns:mc="http://schemas.openxmlformats.org/markup-compatibility/2006" xmlns:o="urn:schemas-microsoft-com:office:office" xmlns:r="http://schemas.openxmlformats.org/officeDocument/2006/relationships" xmlns:m="http://schemas.openxmlformats.org/officeDocument/2006/math" xmlns:v="urn:schemas-microsoft-com:vml" xmlns:wp14="http://schemas.microsoft.com/office/word/2010/wordprocessingDrawing" xmlns:wp="http://schemas.openxmlformats.org/drawingml/2006/wordprocessingDrawing" xmlns:w10="urn:schemas-microsoft-com:office:word" xmlns:w="http://schemas.openxmlformats.org/wordprocessingml/2006/main" xmlns:w14="http://schemas.microsoft.com/office/word/2010/wordml" xmlns:w15="http://schemas.microsoft.com/office/word/2012/wordml" xmlns:w16se="http://schemas.microsoft.com/office/word/2015/wordml/symex" xmlns:wpg="http://schemas.microsoft.com/office/word/2010/wordprocessingGroup" xmlns:wpi="http://schemas.microsoft.com/office/word/2010/wordprocessingInk" xmlns:wne="http://schemas.microsoft.com/office/word/2006/wordml" xmlns:wps="http://schemas.microsoft.com/office/word/2010/wordprocessingShape" mc:Ignorable="w14 w15 w16se wp14">
   <w:endnote w:type="separator" w:id="-1">
     <w:p>
       <w:pPr>
@@ -5688,7 +5691,7 @@
 </file>
 
 <file path=word/footer1.xml><?xml version="1.0" encoding="utf-8"?>
-<w:ftr xmlns:wpc="http://schemas.microsoft.com/office/word/2010/wordprocessingCanvas" xmlns:cx="http://schemas.microsoft.com/office/drawing/2014/chartex" xmlns:cx1="http://schemas.microsoft.com/office/drawing/2015/9/8/chartex" xmlns:cx2="http://schemas.microsoft.com/office/drawing/2015/10/21/chartex" xmlns:cx3="http://schemas.microsoft.com/office/drawing/2016/5/9/chartex" xmlns:cx4="http://schemas.microsoft.com/office/drawing/2016/5/10/chartex" xmlns:cx5="http://schemas.microsoft.com/office/drawing/2016/5/11/chartex" xmlns:cx6="http://schemas.microsoft.com/office/drawing/2016/5/12/chartex" xmlns:cx7="http://schemas.microsoft.com/office/drawing/2016/5/13/chartex" xmlns:cx8="http://schemas.microsoft.com/office/drawing/2016/5/14/chartex" xmlns:mc="http://schemas.openxmlformats.org/markup-compatibility/2006" xmlns:aink="http://schemas.microsoft.com/office/drawing/2016/ink" xmlns:am3d="http://schemas.microsoft.com/office/drawing/2017/model3d" xmlns:o="urn:schemas-microsoft-com:office:office" xmlns:r="http://schemas.openxmlformats.org/officeDocument/2006/relationships" xmlns:m="http://schemas.openxmlformats.org/officeDocument/2006/math" xmlns:v="urn:schemas-microsoft-com:vml" xmlns:wp14="http://schemas.microsoft.com/office/word/2010/wordprocessingDrawing" xmlns:wp="http://schemas.openxmlformats.org/drawingml/2006/wordprocessingDrawing" xmlns:w10="urn:schemas-microsoft-com:office:word" xmlns:w="http://schemas.openxmlformats.org/wordprocessingml/2006/main" xmlns:w14="http://schemas.microsoft.com/office/word/2010/wordml" xmlns:w15="http://schemas.microsoft.com/office/word/2012/wordml" xmlns:w16cid="http://schemas.microsoft.com/office/word/2016/wordml/cid" xmlns:w16se="http://schemas.microsoft.com/office/word/2015/wordml/symex" xmlns:wpg="http://schemas.microsoft.com/office/word/2010/wordprocessingGroup" xmlns:wpi="http://schemas.microsoft.com/office/word/2010/wordprocessingInk" xmlns:wne="http://schemas.microsoft.com/office/word/2006/wordml" xmlns:wps="http://schemas.microsoft.com/office/word/2010/wordprocessingShape" mc:Ignorable="w14 w15 w16se w16cid wp14">
+<w:ftr xmlns:wpc="http://schemas.microsoft.com/office/word/2010/wordprocessingCanvas" xmlns:cx="http://schemas.microsoft.com/office/drawing/2014/chartex" xmlns:mc="http://schemas.openxmlformats.org/markup-compatibility/2006" xmlns:o="urn:schemas-microsoft-com:office:office" xmlns:r="http://schemas.openxmlformats.org/officeDocument/2006/relationships" xmlns:m="http://schemas.openxmlformats.org/officeDocument/2006/math" xmlns:v="urn:schemas-microsoft-com:vml" xmlns:wp14="http://schemas.microsoft.com/office/word/2010/wordprocessingDrawing" xmlns:wp="http://schemas.openxmlformats.org/drawingml/2006/wordprocessingDrawing" xmlns:w10="urn:schemas-microsoft-com:office:word" xmlns:w="http://schemas.openxmlformats.org/wordprocessingml/2006/main" xmlns:w14="http://schemas.microsoft.com/office/word/2010/wordml" xmlns:w15="http://schemas.microsoft.com/office/word/2012/wordml" xmlns:w16se="http://schemas.microsoft.com/office/word/2015/wordml/symex" xmlns:wpg="http://schemas.microsoft.com/office/word/2010/wordprocessingGroup" xmlns:wpi="http://schemas.microsoft.com/office/word/2010/wordprocessingInk" xmlns:wne="http://schemas.microsoft.com/office/word/2006/wordml" xmlns:wps="http://schemas.microsoft.com/office/word/2010/wordprocessingShape" mc:Ignorable="w14 w15 w16se wp14">
   <w:p>
     <w:pPr>
       <w:pStyle w:val="a5"/>
@@ -5699,7 +5702,7 @@
 </file>
 
 <file path=word/footer2.xml><?xml version="1.0" encoding="utf-8"?>
-<w:ftr xmlns:wpc="http://schemas.microsoft.com/office/word/2010/wordprocessingCanvas" xmlns:cx="http://schemas.microsoft.com/office/drawing/2014/chartex" xmlns:cx1="http://schemas.microsoft.com/office/drawing/2015/9/8/chartex" xmlns:cx2="http://schemas.microsoft.com/office/drawing/2015/10/21/chartex" xmlns:cx3="http://schemas.microsoft.com/office/drawing/2016/5/9/chartex" xmlns:cx4="http://schemas.microsoft.com/office/drawing/2016/5/10/chartex" xmlns:cx5="http://schemas.microsoft.com/office/drawing/2016/5/11/chartex" xmlns:cx6="http://schemas.microsoft.com/office/drawing/2016/5/12/chartex" xmlns:cx7="http://schemas.microsoft.com/office/drawing/2016/5/13/chartex" xmlns:cx8="http://schemas.microsoft.com/office/drawing/2016/5/14/chartex" xmlns:mc="http://schemas.openxmlformats.org/markup-compatibility/2006" xmlns:aink="http://schemas.microsoft.com/office/drawing/2016/ink" xmlns:am3d="http://schemas.microsoft.com/office/drawing/2017/model3d" xmlns:o="urn:schemas-microsoft-com:office:office" xmlns:r="http://schemas.openxmlformats.org/officeDocument/2006/relationships" xmlns:m="http://schemas.openxmlformats.org/officeDocument/2006/math" xmlns:v="urn:schemas-microsoft-com:vml" xmlns:wp14="http://schemas.microsoft.com/office/word/2010/wordprocessingDrawing" xmlns:wp="http://schemas.openxmlformats.org/drawingml/2006/wordprocessingDrawing" xmlns:w10="urn:schemas-microsoft-com:office:word" xmlns:w="http://schemas.openxmlformats.org/wordprocessingml/2006/main" xmlns:w14="http://schemas.microsoft.com/office/word/2010/wordml" xmlns:w15="http://schemas.microsoft.com/office/word/2012/wordml" xmlns:w16cid="http://schemas.microsoft.com/office/word/2016/wordml/cid" xmlns:w16se="http://schemas.microsoft.com/office/word/2015/wordml/symex" xmlns:wpg="http://schemas.microsoft.com/office/word/2010/wordprocessingGroup" xmlns:wpi="http://schemas.microsoft.com/office/word/2010/wordprocessingInk" xmlns:wne="http://schemas.microsoft.com/office/word/2006/wordml" xmlns:wps="http://schemas.microsoft.com/office/word/2010/wordprocessingShape" mc:Ignorable="w14 w15 w16se w16cid wp14">
+<w:ftr xmlns:wpc="http://schemas.microsoft.com/office/word/2010/wordprocessingCanvas" xmlns:cx="http://schemas.microsoft.com/office/drawing/2014/chartex" xmlns:mc="http://schemas.openxmlformats.org/markup-compatibility/2006" xmlns:o="urn:schemas-microsoft-com:office:office" xmlns:r="http://schemas.openxmlformats.org/officeDocument/2006/relationships" xmlns:m="http://schemas.openxmlformats.org/officeDocument/2006/math" xmlns:v="urn:schemas-microsoft-com:vml" xmlns:wp14="http://schemas.microsoft.com/office/word/2010/wordprocessingDrawing" xmlns:wp="http://schemas.openxmlformats.org/drawingml/2006/wordprocessingDrawing" xmlns:w10="urn:schemas-microsoft-com:office:word" xmlns:w="http://schemas.openxmlformats.org/wordprocessingml/2006/main" xmlns:w14="http://schemas.microsoft.com/office/word/2010/wordml" xmlns:w15="http://schemas.microsoft.com/office/word/2012/wordml" xmlns:w16se="http://schemas.microsoft.com/office/word/2015/wordml/symex" xmlns:wpg="http://schemas.microsoft.com/office/word/2010/wordprocessingGroup" xmlns:wpi="http://schemas.microsoft.com/office/word/2010/wordprocessingInk" xmlns:wne="http://schemas.microsoft.com/office/word/2006/wordml" xmlns:wps="http://schemas.microsoft.com/office/word/2010/wordprocessingShape" mc:Ignorable="w14 w15 w16se wp14">
   <w:sdt>
     <w:sdtPr>
       <w:id w:val="-738552302"/>
@@ -5730,7 +5733,7 @@
             <w:noProof/>
             <w:lang w:val="zh-CN"/>
           </w:rPr>
-          <w:t>10</w:t>
+          <w:t>11</w:t>
         </w:r>
         <w:r>
           <w:fldChar w:fldCharType="end"/>
@@ -5748,7 +5751,7 @@
 </file>
 
 <file path=word/footer3.xml><?xml version="1.0" encoding="utf-8"?>
-<w:ftr xmlns:wpc="http://schemas.microsoft.com/office/word/2010/wordprocessingCanvas" xmlns:cx="http://schemas.microsoft.com/office/drawing/2014/chartex" xmlns:cx1="http://schemas.microsoft.com/office/drawing/2015/9/8/chartex" xmlns:cx2="http://schemas.microsoft.com/office/drawing/2015/10/21/chartex" xmlns:cx3="http://schemas.microsoft.com/office/drawing/2016/5/9/chartex" xmlns:cx4="http://schemas.microsoft.com/office/drawing/2016/5/10/chartex" xmlns:cx5="http://schemas.microsoft.com/office/drawing/2016/5/11/chartex" xmlns:cx6="http://schemas.microsoft.com/office/drawing/2016/5/12/chartex" xmlns:cx7="http://schemas.microsoft.com/office/drawing/2016/5/13/chartex" xmlns:cx8="http://schemas.microsoft.com/office/drawing/2016/5/14/chartex" xmlns:mc="http://schemas.openxmlformats.org/markup-compatibility/2006" xmlns:aink="http://schemas.microsoft.com/office/drawing/2016/ink" xmlns:am3d="http://schemas.microsoft.com/office/drawing/2017/model3d" xmlns:o="urn:schemas-microsoft-com:office:office" xmlns:r="http://schemas.openxmlformats.org/officeDocument/2006/relationships" xmlns:m="http://schemas.openxmlformats.org/officeDocument/2006/math" xmlns:v="urn:schemas-microsoft-com:vml" xmlns:wp14="http://schemas.microsoft.com/office/word/2010/wordprocessingDrawing" xmlns:wp="http://schemas.openxmlformats.org/drawingml/2006/wordprocessingDrawing" xmlns:w10="urn:schemas-microsoft-com:office:word" xmlns:w="http://schemas.openxmlformats.org/wordprocessingml/2006/main" xmlns:w14="http://schemas.microsoft.com/office/word/2010/wordml" xmlns:w15="http://schemas.microsoft.com/office/word/2012/wordml" xmlns:w16cid="http://schemas.microsoft.com/office/word/2016/wordml/cid" xmlns:w16se="http://schemas.microsoft.com/office/word/2015/wordml/symex" xmlns:wpg="http://schemas.microsoft.com/office/word/2010/wordprocessingGroup" xmlns:wpi="http://schemas.microsoft.com/office/word/2010/wordprocessingInk" xmlns:wne="http://schemas.microsoft.com/office/word/2006/wordml" xmlns:wps="http://schemas.microsoft.com/office/word/2010/wordprocessingShape" mc:Ignorable="w14 w15 w16se w16cid wp14">
+<w:ftr xmlns:wpc="http://schemas.microsoft.com/office/word/2010/wordprocessingCanvas" xmlns:cx="http://schemas.microsoft.com/office/drawing/2014/chartex" xmlns:mc="http://schemas.openxmlformats.org/markup-compatibility/2006" xmlns:o="urn:schemas-microsoft-com:office:office" xmlns:r="http://schemas.openxmlformats.org/officeDocument/2006/relationships" xmlns:m="http://schemas.openxmlformats.org/officeDocument/2006/math" xmlns:v="urn:schemas-microsoft-com:vml" xmlns:wp14="http://schemas.microsoft.com/office/word/2010/wordprocessingDrawing" xmlns:wp="http://schemas.openxmlformats.org/drawingml/2006/wordprocessingDrawing" xmlns:w10="urn:schemas-microsoft-com:office:word" xmlns:w="http://schemas.openxmlformats.org/wordprocessingml/2006/main" xmlns:w14="http://schemas.microsoft.com/office/word/2010/wordml" xmlns:w15="http://schemas.microsoft.com/office/word/2012/wordml" xmlns:w16se="http://schemas.microsoft.com/office/word/2015/wordml/symex" xmlns:wpg="http://schemas.microsoft.com/office/word/2010/wordprocessingGroup" xmlns:wpi="http://schemas.microsoft.com/office/word/2010/wordprocessingInk" xmlns:wne="http://schemas.microsoft.com/office/word/2006/wordml" xmlns:wps="http://schemas.microsoft.com/office/word/2010/wordprocessingShape" mc:Ignorable="w14 w15 w16se wp14">
   <w:p>
     <w:pPr>
       <w:pStyle w:val="a5"/>
@@ -5759,7 +5762,7 @@
 </file>
 
 <file path=word/footnotes.xml><?xml version="1.0" encoding="utf-8"?>
-<w:footnotes xmlns:wpc="http://schemas.microsoft.com/office/word/2010/wordprocessingCanvas" xmlns:cx="http://schemas.microsoft.com/office/drawing/2014/chartex" xmlns:cx1="http://schemas.microsoft.com/office/drawing/2015/9/8/chartex" xmlns:cx2="http://schemas.microsoft.com/office/drawing/2015/10/21/chartex" xmlns:cx3="http://schemas.microsoft.com/office/drawing/2016/5/9/chartex" xmlns:cx4="http://schemas.microsoft.com/office/drawing/2016/5/10/chartex" xmlns:cx5="http://schemas.microsoft.com/office/drawing/2016/5/11/chartex" xmlns:cx6="http://schemas.microsoft.com/office/drawing/2016/5/12/chartex" xmlns:cx7="http://schemas.microsoft.com/office/drawing/2016/5/13/chartex" xmlns:cx8="http://schemas.microsoft.com/office/drawing/2016/5/14/chartex" xmlns:mc="http://schemas.openxmlformats.org/markup-compatibility/2006" xmlns:aink="http://schemas.microsoft.com/office/drawing/2016/ink" xmlns:am3d="http://schemas.microsoft.com/office/drawing/2017/model3d" xmlns:o="urn:schemas-microsoft-com:office:office" xmlns:r="http://schemas.openxmlformats.org/officeDocument/2006/relationships" xmlns:m="http://schemas.openxmlformats.org/officeDocument/2006/math" xmlns:v="urn:schemas-microsoft-com:vml" xmlns:wp14="http://schemas.microsoft.com/office/word/2010/wordprocessingDrawing" xmlns:wp="http://schemas.openxmlformats.org/drawingml/2006/wordprocessingDrawing" xmlns:w10="urn:schemas-microsoft-com:office:word" xmlns:w="http://schemas.openxmlformats.org/wordprocessingml/2006/main" xmlns:w14="http://schemas.microsoft.com/office/word/2010/wordml" xmlns:w15="http://schemas.microsoft.com/office/word/2012/wordml" xmlns:w16cid="http://schemas.microsoft.com/office/word/2016/wordml/cid" xmlns:w16se="http://schemas.microsoft.com/office/word/2015/wordml/symex" xmlns:wpg="http://schemas.microsoft.com/office/word/2010/wordprocessingGroup" xmlns:wpi="http://schemas.microsoft.com/office/word/2010/wordprocessingInk" xmlns:wne="http://schemas.microsoft.com/office/word/2006/wordml" xmlns:wps="http://schemas.microsoft.com/office/word/2010/wordprocessingShape" mc:Ignorable="w14 w15 w16se w16cid wp14">
+<w:footnotes xmlns:wpc="http://schemas.microsoft.com/office/word/2010/wordprocessingCanvas" xmlns:cx="http://schemas.microsoft.com/office/drawing/2014/chartex" xmlns:mc="http://schemas.openxmlformats.org/markup-compatibility/2006" xmlns:o="urn:schemas-microsoft-com:office:office" xmlns:r="http://schemas.openxmlformats.org/officeDocument/2006/relationships" xmlns:m="http://schemas.openxmlformats.org/officeDocument/2006/math" xmlns:v="urn:schemas-microsoft-com:vml" xmlns:wp14="http://schemas.microsoft.com/office/word/2010/wordprocessingDrawing" xmlns:wp="http://schemas.openxmlformats.org/drawingml/2006/wordprocessingDrawing" xmlns:w10="urn:schemas-microsoft-com:office:word" xmlns:w="http://schemas.openxmlformats.org/wordprocessingml/2006/main" xmlns:w14="http://schemas.microsoft.com/office/word/2010/wordml" xmlns:w15="http://schemas.microsoft.com/office/word/2012/wordml" xmlns:w16se="http://schemas.microsoft.com/office/word/2015/wordml/symex" xmlns:wpg="http://schemas.microsoft.com/office/word/2010/wordprocessingGroup" xmlns:wpi="http://schemas.microsoft.com/office/word/2010/wordprocessingInk" xmlns:wne="http://schemas.microsoft.com/office/word/2006/wordml" xmlns:wps="http://schemas.microsoft.com/office/word/2010/wordprocessingShape" mc:Ignorable="w14 w15 w16se wp14">
   <w:footnote w:type="separator" w:id="-1">
     <w:p>
       <w:pPr>
@@ -5784,7 +5787,7 @@
 </file>
 
 <file path=word/header1.xml><?xml version="1.0" encoding="utf-8"?>
-<w:hdr xmlns:wpc="http://schemas.microsoft.com/office/word/2010/wordprocessingCanvas" xmlns:cx="http://schemas.microsoft.com/office/drawing/2014/chartex" xmlns:cx1="http://schemas.microsoft.com/office/drawing/2015/9/8/chartex" xmlns:cx2="http://schemas.microsoft.com/office/drawing/2015/10/21/chartex" xmlns:cx3="http://schemas.microsoft.com/office/drawing/2016/5/9/chartex" xmlns:cx4="http://schemas.microsoft.com/office/drawing/2016/5/10/chartex" xmlns:cx5="http://schemas.microsoft.com/office/drawing/2016/5/11/chartex" xmlns:cx6="http://schemas.microsoft.com/office/drawing/2016/5/12/chartex" xmlns:cx7="http://schemas.microsoft.com/office/drawing/2016/5/13/chartex" xmlns:cx8="http://schemas.microsoft.com/office/drawing/2016/5/14/chartex" xmlns:mc="http://schemas.openxmlformats.org/markup-compatibility/2006" xmlns:aink="http://schemas.microsoft.com/office/drawing/2016/ink" xmlns:am3d="http://schemas.microsoft.com/office/drawing/2017/model3d" xmlns:o="urn:schemas-microsoft-com:office:office" xmlns:r="http://schemas.openxmlformats.org/officeDocument/2006/relationships" xmlns:m="http://schemas.openxmlformats.org/officeDocument/2006/math" xmlns:v="urn:schemas-microsoft-com:vml" xmlns:wp14="http://schemas.microsoft.com/office/word/2010/wordprocessingDrawing" xmlns:wp="http://schemas.openxmlformats.org/drawingml/2006/wordprocessingDrawing" xmlns:w10="urn:schemas-microsoft-com:office:word" xmlns:w="http://schemas.openxmlformats.org/wordprocessingml/2006/main" xmlns:w14="http://schemas.microsoft.com/office/word/2010/wordml" xmlns:w15="http://schemas.microsoft.com/office/word/2012/wordml" xmlns:w16cid="http://schemas.microsoft.com/office/word/2016/wordml/cid" xmlns:w16se="http://schemas.microsoft.com/office/word/2015/wordml/symex" xmlns:wpg="http://schemas.microsoft.com/office/word/2010/wordprocessingGroup" xmlns:wpi="http://schemas.microsoft.com/office/word/2010/wordprocessingInk" xmlns:wne="http://schemas.microsoft.com/office/word/2006/wordml" xmlns:wps="http://schemas.microsoft.com/office/word/2010/wordprocessingShape" mc:Ignorable="w14 w15 w16se w16cid wp14">
+<w:hdr xmlns:wpc="http://schemas.microsoft.com/office/word/2010/wordprocessingCanvas" xmlns:cx="http://schemas.microsoft.com/office/drawing/2014/chartex" xmlns:mc="http://schemas.openxmlformats.org/markup-compatibility/2006" xmlns:o="urn:schemas-microsoft-com:office:office" xmlns:r="http://schemas.openxmlformats.org/officeDocument/2006/relationships" xmlns:m="http://schemas.openxmlformats.org/officeDocument/2006/math" xmlns:v="urn:schemas-microsoft-com:vml" xmlns:wp14="http://schemas.microsoft.com/office/word/2010/wordprocessingDrawing" xmlns:wp="http://schemas.openxmlformats.org/drawingml/2006/wordprocessingDrawing" xmlns:w10="urn:schemas-microsoft-com:office:word" xmlns:w="http://schemas.openxmlformats.org/wordprocessingml/2006/main" xmlns:w14="http://schemas.microsoft.com/office/word/2010/wordml" xmlns:w15="http://schemas.microsoft.com/office/word/2012/wordml" xmlns:w16se="http://schemas.microsoft.com/office/word/2015/wordml/symex" xmlns:wpg="http://schemas.microsoft.com/office/word/2010/wordprocessingGroup" xmlns:wpi="http://schemas.microsoft.com/office/word/2010/wordprocessingInk" xmlns:wne="http://schemas.microsoft.com/office/word/2006/wordml" xmlns:wps="http://schemas.microsoft.com/office/word/2010/wordprocessingShape" mc:Ignorable="w14 w15 w16se wp14">
   <w:p>
     <w:pPr>
       <w:pStyle w:val="a3"/>
@@ -5795,7 +5798,7 @@
 </file>
 
 <file path=word/header2.xml><?xml version="1.0" encoding="utf-8"?>
-<w:hdr xmlns:wpc="http://schemas.microsoft.com/office/word/2010/wordprocessingCanvas" xmlns:cx="http://schemas.microsoft.com/office/drawing/2014/chartex" xmlns:cx1="http://schemas.microsoft.com/office/drawing/2015/9/8/chartex" xmlns:cx2="http://schemas.microsoft.com/office/drawing/2015/10/21/chartex" xmlns:cx3="http://schemas.microsoft.com/office/drawing/2016/5/9/chartex" xmlns:cx4="http://schemas.microsoft.com/office/drawing/2016/5/10/chartex" xmlns:cx5="http://schemas.microsoft.com/office/drawing/2016/5/11/chartex" xmlns:cx6="http://schemas.microsoft.com/office/drawing/2016/5/12/chartex" xmlns:cx7="http://schemas.microsoft.com/office/drawing/2016/5/13/chartex" xmlns:cx8="http://schemas.microsoft.com/office/drawing/2016/5/14/chartex" xmlns:mc="http://schemas.openxmlformats.org/markup-compatibility/2006" xmlns:aink="http://schemas.microsoft.com/office/drawing/2016/ink" xmlns:am3d="http://schemas.microsoft.com/office/drawing/2017/model3d" xmlns:o="urn:schemas-microsoft-com:office:office" xmlns:r="http://schemas.openxmlformats.org/officeDocument/2006/relationships" xmlns:m="http://schemas.openxmlformats.org/officeDocument/2006/math" xmlns:v="urn:schemas-microsoft-com:vml" xmlns:wp14="http://schemas.microsoft.com/office/word/2010/wordprocessingDrawing" xmlns:wp="http://schemas.openxmlformats.org/drawingml/2006/wordprocessingDrawing" xmlns:w10="urn:schemas-microsoft-com:office:word" xmlns:w="http://schemas.openxmlformats.org/wordprocessingml/2006/main" xmlns:w14="http://schemas.microsoft.com/office/word/2010/wordml" xmlns:w15="http://schemas.microsoft.com/office/word/2012/wordml" xmlns:w16cid="http://schemas.microsoft.com/office/word/2016/wordml/cid" xmlns:w16se="http://schemas.microsoft.com/office/word/2015/wordml/symex" xmlns:wpg="http://schemas.microsoft.com/office/word/2010/wordprocessingGroup" xmlns:wpi="http://schemas.microsoft.com/office/word/2010/wordprocessingInk" xmlns:wne="http://schemas.microsoft.com/office/word/2006/wordml" xmlns:wps="http://schemas.microsoft.com/office/word/2010/wordprocessingShape" mc:Ignorable="w14 w15 w16se w16cid wp14">
+<w:hdr xmlns:wpc="http://schemas.microsoft.com/office/word/2010/wordprocessingCanvas" xmlns:cx="http://schemas.microsoft.com/office/drawing/2014/chartex" xmlns:mc="http://schemas.openxmlformats.org/markup-compatibility/2006" xmlns:o="urn:schemas-microsoft-com:office:office" xmlns:r="http://schemas.openxmlformats.org/officeDocument/2006/relationships" xmlns:m="http://schemas.openxmlformats.org/officeDocument/2006/math" xmlns:v="urn:schemas-microsoft-com:vml" xmlns:wp14="http://schemas.microsoft.com/office/word/2010/wordprocessingDrawing" xmlns:wp="http://schemas.openxmlformats.org/drawingml/2006/wordprocessingDrawing" xmlns:w10="urn:schemas-microsoft-com:office:word" xmlns:w="http://schemas.openxmlformats.org/wordprocessingml/2006/main" xmlns:w14="http://schemas.microsoft.com/office/word/2010/wordml" xmlns:w15="http://schemas.microsoft.com/office/word/2012/wordml" xmlns:w16se="http://schemas.microsoft.com/office/word/2015/wordml/symex" xmlns:wpg="http://schemas.microsoft.com/office/word/2010/wordprocessingGroup" xmlns:wpi="http://schemas.microsoft.com/office/word/2010/wordprocessingInk" xmlns:wne="http://schemas.microsoft.com/office/word/2006/wordml" xmlns:wps="http://schemas.microsoft.com/office/word/2010/wordprocessingShape" mc:Ignorable="w14 w15 w16se wp14">
   <w:p>
     <w:pPr>
       <w:pStyle w:val="a3"/>
@@ -5833,7 +5836,7 @@
 </file>
 
 <file path=word/header3.xml><?xml version="1.0" encoding="utf-8"?>
-<w:hdr xmlns:wpc="http://schemas.microsoft.com/office/word/2010/wordprocessingCanvas" xmlns:cx="http://schemas.microsoft.com/office/drawing/2014/chartex" xmlns:cx1="http://schemas.microsoft.com/office/drawing/2015/9/8/chartex" xmlns:cx2="http://schemas.microsoft.com/office/drawing/2015/10/21/chartex" xmlns:cx3="http://schemas.microsoft.com/office/drawing/2016/5/9/chartex" xmlns:cx4="http://schemas.microsoft.com/office/drawing/2016/5/10/chartex" xmlns:cx5="http://schemas.microsoft.com/office/drawing/2016/5/11/chartex" xmlns:cx6="http://schemas.microsoft.com/office/drawing/2016/5/12/chartex" xmlns:cx7="http://schemas.microsoft.com/office/drawing/2016/5/13/chartex" xmlns:cx8="http://schemas.microsoft.com/office/drawing/2016/5/14/chartex" xmlns:mc="http://schemas.openxmlformats.org/markup-compatibility/2006" xmlns:aink="http://schemas.microsoft.com/office/drawing/2016/ink" xmlns:am3d="http://schemas.microsoft.com/office/drawing/2017/model3d" xmlns:o="urn:schemas-microsoft-com:office:office" xmlns:r="http://schemas.openxmlformats.org/officeDocument/2006/relationships" xmlns:m="http://schemas.openxmlformats.org/officeDocument/2006/math" xmlns:v="urn:schemas-microsoft-com:vml" xmlns:wp14="http://schemas.microsoft.com/office/word/2010/wordprocessingDrawing" xmlns:wp="http://schemas.openxmlformats.org/drawingml/2006/wordprocessingDrawing" xmlns:w10="urn:schemas-microsoft-com:office:word" xmlns:w="http://schemas.openxmlformats.org/wordprocessingml/2006/main" xmlns:w14="http://schemas.microsoft.com/office/word/2010/wordml" xmlns:w15="http://schemas.microsoft.com/office/word/2012/wordml" xmlns:w16cid="http://schemas.microsoft.com/office/word/2016/wordml/cid" xmlns:w16se="http://schemas.microsoft.com/office/word/2015/wordml/symex" xmlns:wpg="http://schemas.microsoft.com/office/word/2010/wordprocessingGroup" xmlns:wpi="http://schemas.microsoft.com/office/word/2010/wordprocessingInk" xmlns:wne="http://schemas.microsoft.com/office/word/2006/wordml" xmlns:wps="http://schemas.microsoft.com/office/word/2010/wordprocessingShape" mc:Ignorable="w14 w15 w16se w16cid wp14">
+<w:hdr xmlns:wpc="http://schemas.microsoft.com/office/word/2010/wordprocessingCanvas" xmlns:cx="http://schemas.microsoft.com/office/drawing/2014/chartex" xmlns:mc="http://schemas.openxmlformats.org/markup-compatibility/2006" xmlns:o="urn:schemas-microsoft-com:office:office" xmlns:r="http://schemas.openxmlformats.org/officeDocument/2006/relationships" xmlns:m="http://schemas.openxmlformats.org/officeDocument/2006/math" xmlns:v="urn:schemas-microsoft-com:vml" xmlns:wp14="http://schemas.microsoft.com/office/word/2010/wordprocessingDrawing" xmlns:wp="http://schemas.openxmlformats.org/drawingml/2006/wordprocessingDrawing" xmlns:w10="urn:schemas-microsoft-com:office:word" xmlns:w="http://schemas.openxmlformats.org/wordprocessingml/2006/main" xmlns:w14="http://schemas.microsoft.com/office/word/2010/wordml" xmlns:w15="http://schemas.microsoft.com/office/word/2012/wordml" xmlns:w16se="http://schemas.microsoft.com/office/word/2015/wordml/symex" xmlns:wpg="http://schemas.microsoft.com/office/word/2010/wordprocessingGroup" xmlns:wpi="http://schemas.microsoft.com/office/word/2010/wordprocessingInk" xmlns:wne="http://schemas.microsoft.com/office/word/2006/wordml" xmlns:wps="http://schemas.microsoft.com/office/word/2010/wordprocessingShape" mc:Ignorable="w14 w15 w16se wp14">
   <w:p>
     <w:pPr>
       <w:pStyle w:val="a3"/>
@@ -5844,7 +5847,7 @@
 </file>
 
 <file path=word/numbering.xml><?xml version="1.0" encoding="utf-8"?>
-<w:numbering xmlns:wpc="http://schemas.microsoft.com/office/word/2010/wordprocessingCanvas" xmlns:cx="http://schemas.microsoft.com/office/drawing/2014/chartex" xmlns:cx1="http://schemas.microsoft.com/office/drawing/2015/9/8/chartex" xmlns:cx2="http://schemas.microsoft.com/office/drawing/2015/10/21/chartex" xmlns:cx3="http://schemas.microsoft.com/office/drawing/2016/5/9/chartex" xmlns:cx4="http://schemas.microsoft.com/office/drawing/2016/5/10/chartex" xmlns:cx5="http://schemas.microsoft.com/office/drawing/2016/5/11/chartex" xmlns:cx6="http://schemas.microsoft.com/office/drawing/2016/5/12/chartex" xmlns:cx7="http://schemas.microsoft.com/office/drawing/2016/5/13/chartex" xmlns:cx8="http://schemas.microsoft.com/office/drawing/2016/5/14/chartex" xmlns:mc="http://schemas.openxmlformats.org/markup-compatibility/2006" xmlns:aink="http://schemas.microsoft.com/office/drawing/2016/ink" xmlns:am3d="http://schemas.microsoft.com/office/drawing/2017/model3d" xmlns:o="urn:schemas-microsoft-com:office:office" xmlns:r="http://schemas.openxmlformats.org/officeDocument/2006/relationships" xmlns:m="http://schemas.openxmlformats.org/officeDocument/2006/math" xmlns:v="urn:schemas-microsoft-com:vml" xmlns:wp14="http://schemas.microsoft.com/office/word/2010/wordprocessingDrawing" xmlns:wp="http://schemas.openxmlformats.org/drawingml/2006/wordprocessingDrawing" xmlns:w10="urn:schemas-microsoft-com:office:word" xmlns:w="http://schemas.openxmlformats.org/wordprocessingml/2006/main" xmlns:w14="http://schemas.microsoft.com/office/word/2010/wordml" xmlns:w15="http://schemas.microsoft.com/office/word/2012/wordml" xmlns:w16cid="http://schemas.microsoft.com/office/word/2016/wordml/cid" xmlns:w16se="http://schemas.microsoft.com/office/word/2015/wordml/symex" xmlns:wpg="http://schemas.microsoft.com/office/word/2010/wordprocessingGroup" xmlns:wpi="http://schemas.microsoft.com/office/word/2010/wordprocessingInk" xmlns:wne="http://schemas.microsoft.com/office/word/2006/wordml" xmlns:wps="http://schemas.microsoft.com/office/word/2010/wordprocessingShape" mc:Ignorable="w14 w15 w16se w16cid wp14">
+<w:numbering xmlns:wpc="http://schemas.microsoft.com/office/word/2010/wordprocessingCanvas" xmlns:cx="http://schemas.microsoft.com/office/drawing/2014/chartex" xmlns:mc="http://schemas.openxmlformats.org/markup-compatibility/2006" xmlns:o="urn:schemas-microsoft-com:office:office" xmlns:r="http://schemas.openxmlformats.org/officeDocument/2006/relationships" xmlns:m="http://schemas.openxmlformats.org/officeDocument/2006/math" xmlns:v="urn:schemas-microsoft-com:vml" xmlns:wp14="http://schemas.microsoft.com/office/word/2010/wordprocessingDrawing" xmlns:wp="http://schemas.openxmlformats.org/drawingml/2006/wordprocessingDrawing" xmlns:w10="urn:schemas-microsoft-com:office:word" xmlns:w="http://schemas.openxmlformats.org/wordprocessingml/2006/main" xmlns:w14="http://schemas.microsoft.com/office/word/2010/wordml" xmlns:w15="http://schemas.microsoft.com/office/word/2012/wordml" xmlns:w16se="http://schemas.microsoft.com/office/word/2015/wordml/symex" xmlns:wpg="http://schemas.microsoft.com/office/word/2010/wordprocessingGroup" xmlns:wpi="http://schemas.microsoft.com/office/word/2010/wordprocessingInk" xmlns:wne="http://schemas.microsoft.com/office/word/2006/wordml" xmlns:wps="http://schemas.microsoft.com/office/word/2010/wordprocessingShape" mc:Ignorable="w14 w15 w16se wp14">
   <w:abstractNum w:abstractNumId="0" w15:restartNumberingAfterBreak="0">
     <w:nsid w:val="2754744B"/>
     <w:multiLevelType w:val="multilevel"/>
@@ -6057,7 +6060,7 @@
 </file>
 
 <file path=word/styles.xml><?xml version="1.0" encoding="utf-8"?>
-<w:styles xmlns:mc="http://schemas.openxmlformats.org/markup-compatibility/2006" xmlns:r="http://schemas.openxmlformats.org/officeDocument/2006/relationships" xmlns:w="http://schemas.openxmlformats.org/wordprocessingml/2006/main" xmlns:w14="http://schemas.microsoft.com/office/word/2010/wordml" xmlns:w15="http://schemas.microsoft.com/office/word/2012/wordml" xmlns:w16cid="http://schemas.microsoft.com/office/word/2016/wordml/cid" xmlns:w16se="http://schemas.microsoft.com/office/word/2015/wordml/symex" mc:Ignorable="w14 w15 w16se w16cid">
+<w:styles xmlns:mc="http://schemas.openxmlformats.org/markup-compatibility/2006" xmlns:r="http://schemas.openxmlformats.org/officeDocument/2006/relationships" xmlns:w="http://schemas.openxmlformats.org/wordprocessingml/2006/main" xmlns:w14="http://schemas.microsoft.com/office/word/2010/wordml" xmlns:w15="http://schemas.microsoft.com/office/word/2012/wordml" xmlns:w16se="http://schemas.microsoft.com/office/word/2015/wordml/symex" mc:Ignorable="w14 w15 w16se">
   <w:docDefaults>
     <w:rPrDefault>
       <w:rPr>
@@ -6070,7 +6073,7 @@
     </w:rPrDefault>
     <w:pPrDefault/>
   </w:docDefaults>
-  <w:latentStyles w:defLockedState="0" w:defUIPriority="99" w:defSemiHidden="0" w:defUnhideWhenUsed="0" w:defQFormat="0" w:count="375">
+  <w:latentStyles w:defLockedState="0" w:defUIPriority="99" w:defSemiHidden="0" w:defUnhideWhenUsed="0" w:defQFormat="0" w:count="371">
     <w:lsdException w:name="Normal" w:uiPriority="0" w:qFormat="1"/>
     <w:lsdException w:name="heading 1" w:uiPriority="9" w:qFormat="1"/>
     <w:lsdException w:name="heading 2" w:semiHidden="1" w:uiPriority="9" w:unhideWhenUsed="1" w:qFormat="1"/>
@@ -6176,6 +6179,7 @@
     <w:lsdException w:name="HTML Sample" w:semiHidden="1" w:unhideWhenUsed="1"/>
     <w:lsdException w:name="HTML Typewriter" w:semiHidden="1" w:unhideWhenUsed="1"/>
     <w:lsdException w:name="HTML Variable" w:semiHidden="1" w:unhideWhenUsed="1"/>
+    <w:lsdException w:name="Normal Table" w:semiHidden="1" w:unhideWhenUsed="1"/>
     <w:lsdException w:name="annotation subject" w:semiHidden="1" w:unhideWhenUsed="1"/>
     <w:lsdException w:name="No List" w:semiHidden="1" w:unhideWhenUsed="1"/>
     <w:lsdException w:name="Outline List 1" w:semiHidden="1" w:unhideWhenUsed="1"/>
@@ -6219,8 +6223,10 @@
     <w:lsdException w:name="Table Elegant" w:semiHidden="1" w:unhideWhenUsed="1"/>
     <w:lsdException w:name="Table Professional" w:semiHidden="1" w:unhideWhenUsed="1"/>
     <w:lsdException w:name="Table Subtle 1" w:semiHidden="1" w:unhideWhenUsed="1"/>
+    <w:lsdException w:name="Table Subtle 2" w:semiHidden="1" w:unhideWhenUsed="1"/>
     <w:lsdException w:name="Table Web 1" w:semiHidden="1" w:unhideWhenUsed="1"/>
     <w:lsdException w:name="Table Web 2" w:semiHidden="1" w:unhideWhenUsed="1"/>
+    <w:lsdException w:name="Table Web 3" w:semiHidden="1" w:unhideWhenUsed="1"/>
     <w:lsdException w:name="Balloon Text" w:semiHidden="1" w:unhideWhenUsed="1"/>
     <w:lsdException w:name="Table Grid" w:uiPriority="39"/>
     <w:lsdException w:name="Table Theme" w:semiHidden="1" w:unhideWhenUsed="1"/>
@@ -6439,10 +6445,6 @@
     <w:lsdException w:name="List Table 5 Dark Accent 6" w:uiPriority="50"/>
     <w:lsdException w:name="List Table 6 Colorful Accent 6" w:uiPriority="51"/>
     <w:lsdException w:name="List Table 7 Colorful Accent 6" w:uiPriority="52"/>
-    <w:lsdException w:name="Mention" w:semiHidden="1" w:unhideWhenUsed="1"/>
-    <w:lsdException w:name="Smart Hyperlink" w:semiHidden="1" w:unhideWhenUsed="1"/>
-    <w:lsdException w:name="Hashtag" w:semiHidden="1" w:unhideWhenUsed="1"/>
-    <w:lsdException w:name="Unresolved Mention" w:semiHidden="1" w:unhideWhenUsed="1"/>
   </w:latentStyles>
   <w:style w:type="paragraph" w:default="1" w:styleId="a">
     <w:name w:val="Normal"/>
@@ -6706,7 +6708,7 @@
       <w:szCs w:val="32"/>
     </w:rPr>
   </w:style>
-  <w:style w:type="paragraph" w:styleId="TOC1">
+  <w:style w:type="paragraph" w:styleId="11">
     <w:name w:val="toc 1"/>
     <w:basedOn w:val="a"/>
     <w:next w:val="a"/>
@@ -6736,7 +6738,7 @@
       <w:u w:val="single"/>
     </w:rPr>
   </w:style>
-  <w:style w:type="paragraph" w:styleId="TOC2">
+  <w:style w:type="paragraph" w:styleId="21">
     <w:name w:val="toc 2"/>
     <w:basedOn w:val="a"/>
     <w:next w:val="a"/>
@@ -6757,7 +6759,7 @@
       <w:szCs w:val="20"/>
     </w:rPr>
   </w:style>
-  <w:style w:type="paragraph" w:styleId="TOC3">
+  <w:style w:type="paragraph" w:styleId="31">
     <w:name w:val="toc 3"/>
     <w:basedOn w:val="a"/>
     <w:next w:val="a"/>
@@ -6775,7 +6777,7 @@
       <w:szCs w:val="20"/>
     </w:rPr>
   </w:style>
-  <w:style w:type="paragraph" w:styleId="TOC4">
+  <w:style w:type="paragraph" w:styleId="41">
     <w:name w:val="toc 4"/>
     <w:basedOn w:val="a"/>
     <w:next w:val="a"/>
@@ -6792,7 +6794,7 @@
       <w:szCs w:val="18"/>
     </w:rPr>
   </w:style>
-  <w:style w:type="paragraph" w:styleId="TOC5">
+  <w:style w:type="paragraph" w:styleId="5">
     <w:name w:val="toc 5"/>
     <w:basedOn w:val="a"/>
     <w:next w:val="a"/>
@@ -6810,7 +6812,7 @@
       <w:szCs w:val="18"/>
     </w:rPr>
   </w:style>
-  <w:style w:type="paragraph" w:styleId="TOC6">
+  <w:style w:type="paragraph" w:styleId="6">
     <w:name w:val="toc 6"/>
     <w:basedOn w:val="a"/>
     <w:next w:val="a"/>
@@ -6828,7 +6830,7 @@
       <w:szCs w:val="18"/>
     </w:rPr>
   </w:style>
-  <w:style w:type="paragraph" w:styleId="TOC7">
+  <w:style w:type="paragraph" w:styleId="7">
     <w:name w:val="toc 7"/>
     <w:basedOn w:val="a"/>
     <w:next w:val="a"/>
@@ -6846,7 +6848,7 @@
       <w:szCs w:val="18"/>
     </w:rPr>
   </w:style>
-  <w:style w:type="paragraph" w:styleId="TOC8">
+  <w:style w:type="paragraph" w:styleId="8">
     <w:name w:val="toc 8"/>
     <w:basedOn w:val="a"/>
     <w:next w:val="a"/>
@@ -6864,7 +6866,7 @@
       <w:szCs w:val="18"/>
     </w:rPr>
   </w:style>
-  <w:style w:type="paragraph" w:styleId="TOC9">
+  <w:style w:type="paragraph" w:styleId="9">
     <w:name w:val="toc 9"/>
     <w:basedOn w:val="a"/>
     <w:next w:val="a"/>
@@ -7248,7 +7250,7 @@
 </file>
 
 <file path=customXml/itemProps2.xml><?xml version="1.0" encoding="utf-8"?>
-<ds:datastoreItem xmlns:ds="http://schemas.openxmlformats.org/officeDocument/2006/customXml" ds:itemID="{22230C2C-D4E8-45B6-9B64-9E905526E9EC}">
+<ds:datastoreItem xmlns:ds="http://schemas.openxmlformats.org/officeDocument/2006/customXml" ds:itemID="{3F554E0C-C3DB-4485-BB80-7B6F9223DBE4}">
   <ds:schemaRefs>
     <ds:schemaRef ds:uri="http://schemas.openxmlformats.org/officeDocument/2006/bibliography"/>
   </ds:schemaRefs>

--- a/操作手册.docx
+++ b/操作手册.docx
@@ -273,7 +273,7 @@
                   </wp:anchor>
                 </w:drawing>
               </mc:Choice>
-              <mc:Fallback xmlns:w16cid="http://schemas.microsoft.com/office/word/2016/wordml/cid" xmlns:am3d="http://schemas.microsoft.com/office/drawing/2017/model3d" xmlns:aink="http://schemas.microsoft.com/office/drawing/2016/ink" xmlns:cx8="http://schemas.microsoft.com/office/drawing/2016/5/14/chartex" xmlns:cx7="http://schemas.microsoft.com/office/drawing/2016/5/13/chartex" xmlns:cx6="http://schemas.microsoft.com/office/drawing/2016/5/12/chartex" xmlns:cx5="http://schemas.microsoft.com/office/drawing/2016/5/11/chartex" xmlns:cx4="http://schemas.microsoft.com/office/drawing/2016/5/10/chartex" xmlns:cx3="http://schemas.microsoft.com/office/drawing/2016/5/9/chartex" xmlns:cx2="http://schemas.microsoft.com/office/drawing/2015/10/21/chartex" xmlns:cx1="http://schemas.microsoft.com/office/drawing/2015/9/8/chartex">
+              <mc:Fallback xmlns:cx1="http://schemas.microsoft.com/office/drawing/2015/9/8/chartex" xmlns:cx2="http://schemas.microsoft.com/office/drawing/2015/10/21/chartex" xmlns:cx3="http://schemas.microsoft.com/office/drawing/2016/5/9/chartex" xmlns:cx4="http://schemas.microsoft.com/office/drawing/2016/5/10/chartex" xmlns:cx5="http://schemas.microsoft.com/office/drawing/2016/5/11/chartex" xmlns:cx6="http://schemas.microsoft.com/office/drawing/2016/5/12/chartex" xmlns:cx7="http://schemas.microsoft.com/office/drawing/2016/5/13/chartex" xmlns:cx8="http://schemas.microsoft.com/office/drawing/2016/5/14/chartex" xmlns:aink="http://schemas.microsoft.com/office/drawing/2016/ink" xmlns:am3d="http://schemas.microsoft.com/office/drawing/2017/model3d" xmlns:w16cid="http://schemas.microsoft.com/office/word/2016/wordml/cid">
                 <w:pict>
                   <v:group w14:anchorId="6F8C36D8" id="组 149" o:spid="_x0000_s1026" style="position:absolute;left:0;text-align:left;margin-left:0;margin-top:0;width:8in;height:95.7pt;z-index:251662336;mso-width-percent:941;mso-height-percent:121;mso-top-percent:23;mso-position-horizontal:center;mso-position-horizontal-relative:page;mso-position-vertical-relative:page;mso-width-percent:941;mso-height-percent:121;mso-top-percent:23" coordorigin="" coordsize="73152,12161" o:gfxdata="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">
                     <v:shape id="矩形 51" o:spid="_x0000_s1027" style="position:absolute;width:73152;height:11303;visibility:visible;mso-wrap-style:square;v-text-anchor:middle" coordsize="7312660,1129665" o:gfxdata="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" path="m,l7312660,r,1129665l3619500,733425,,1091565,,xe" fillcolor="#4472c4 [3204]" stroked="f" strokeweight="1pt">
@@ -464,7 +464,7 @@
                   </wp:anchor>
                 </w:drawing>
               </mc:Choice>
-              <mc:Fallback xmlns:w16cid="http://schemas.microsoft.com/office/word/2016/wordml/cid" xmlns:am3d="http://schemas.microsoft.com/office/drawing/2017/model3d" xmlns:aink="http://schemas.microsoft.com/office/drawing/2016/ink" xmlns:cx8="http://schemas.microsoft.com/office/drawing/2016/5/14/chartex" xmlns:cx7="http://schemas.microsoft.com/office/drawing/2016/5/13/chartex" xmlns:cx6="http://schemas.microsoft.com/office/drawing/2016/5/12/chartex" xmlns:cx5="http://schemas.microsoft.com/office/drawing/2016/5/11/chartex" xmlns:cx4="http://schemas.microsoft.com/office/drawing/2016/5/10/chartex" xmlns:cx3="http://schemas.microsoft.com/office/drawing/2016/5/9/chartex" xmlns:cx2="http://schemas.microsoft.com/office/drawing/2015/10/21/chartex" xmlns:cx1="http://schemas.microsoft.com/office/drawing/2015/9/8/chartex">
+              <mc:Fallback xmlns:cx1="http://schemas.microsoft.com/office/drawing/2015/9/8/chartex" xmlns:cx2="http://schemas.microsoft.com/office/drawing/2015/10/21/chartex" xmlns:cx3="http://schemas.microsoft.com/office/drawing/2016/5/9/chartex" xmlns:cx4="http://schemas.microsoft.com/office/drawing/2016/5/10/chartex" xmlns:cx5="http://schemas.microsoft.com/office/drawing/2016/5/11/chartex" xmlns:cx6="http://schemas.microsoft.com/office/drawing/2016/5/12/chartex" xmlns:cx7="http://schemas.microsoft.com/office/drawing/2016/5/13/chartex" xmlns:cx8="http://schemas.microsoft.com/office/drawing/2016/5/14/chartex" xmlns:aink="http://schemas.microsoft.com/office/drawing/2016/ink" xmlns:am3d="http://schemas.microsoft.com/office/drawing/2017/model3d" xmlns:w16cid="http://schemas.microsoft.com/office/word/2016/wordml/cid">
                 <w:pict>
                   <v:shapetype w14:anchorId="370FEC3D" id="_x0000_t202" coordsize="21600,21600" o:spt="202" path="m,l,21600r21600,l21600,xe">
                     <v:stroke joinstyle="miter"/>
@@ -720,7 +720,7 @@
                   </wp:anchor>
                 </w:drawing>
               </mc:Choice>
-              <mc:Fallback xmlns:w16cid="http://schemas.microsoft.com/office/word/2016/wordml/cid" xmlns:am3d="http://schemas.microsoft.com/office/drawing/2017/model3d" xmlns:aink="http://schemas.microsoft.com/office/drawing/2016/ink" xmlns:cx8="http://schemas.microsoft.com/office/drawing/2016/5/14/chartex" xmlns:cx7="http://schemas.microsoft.com/office/drawing/2016/5/13/chartex" xmlns:cx6="http://schemas.microsoft.com/office/drawing/2016/5/12/chartex" xmlns:cx5="http://schemas.microsoft.com/office/drawing/2016/5/11/chartex" xmlns:cx4="http://schemas.microsoft.com/office/drawing/2016/5/10/chartex" xmlns:cx3="http://schemas.microsoft.com/office/drawing/2016/5/9/chartex" xmlns:cx2="http://schemas.microsoft.com/office/drawing/2015/10/21/chartex" xmlns:cx1="http://schemas.microsoft.com/office/drawing/2015/9/8/chartex">
+              <mc:Fallback xmlns:cx1="http://schemas.microsoft.com/office/drawing/2015/9/8/chartex" xmlns:cx2="http://schemas.microsoft.com/office/drawing/2015/10/21/chartex" xmlns:cx3="http://schemas.microsoft.com/office/drawing/2016/5/9/chartex" xmlns:cx4="http://schemas.microsoft.com/office/drawing/2016/5/10/chartex" xmlns:cx5="http://schemas.microsoft.com/office/drawing/2016/5/11/chartex" xmlns:cx6="http://schemas.microsoft.com/office/drawing/2016/5/12/chartex" xmlns:cx7="http://schemas.microsoft.com/office/drawing/2016/5/13/chartex" xmlns:cx8="http://schemas.microsoft.com/office/drawing/2016/5/14/chartex" xmlns:aink="http://schemas.microsoft.com/office/drawing/2016/ink" xmlns:am3d="http://schemas.microsoft.com/office/drawing/2017/model3d" xmlns:w16cid="http://schemas.microsoft.com/office/word/2016/wordml/cid">
                 <w:pict>
                   <v:shape w14:anchorId="071662D1" id="文本框 153" o:spid="_x0000_s1027" type="#_x0000_t202" style="position:absolute;left:0;text-align:left;margin-left:0;margin-top:668.85pt;width:8in;height:79.5pt;z-index:251661312;visibility:visible;mso-wrap-style:square;mso-width-percent:941;mso-height-percent:100;mso-wrap-distance-left:9pt;mso-wrap-distance-top:0;mso-wrap-distance-right:9pt;mso-wrap-distance-bottom:0;mso-position-horizontal:center;mso-position-horizontal-relative:margin;mso-position-vertical:absolute;mso-position-vertical-relative:page;mso-width-percent:941;mso-height-percent:100;mso-width-relative:page;mso-height-relative:page;v-text-anchor:top" o:gfxdata="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" filled="f" stroked="f" strokeweight=".5pt">
                     <v:textbox style="mso-fit-shape-to-text:t" inset="126pt,0,54pt,0">
@@ -5526,12 +5526,6 @@
         </w:rPr>
         <w:t>当您选择好参数后点击保存即可，保存后会提示您重启软件，重启后您的新建配置就生效了，同样当您删除你设置的配置时也需要重启软件。</w:t>
       </w:r>
-      <w:r>
-        <w:rPr>
-          <w:rFonts w:hint="eastAsia"/>
-        </w:rPr>
-        <w:t>哈哈</w:t>
-      </w:r>
       <w:bookmarkStart w:id="23" w:name="_GoBack"/>
       <w:bookmarkEnd w:id="23"/>
     </w:p>
@@ -5733,7 +5727,7 @@
             <w:noProof/>
             <w:lang w:val="zh-CN"/>
           </w:rPr>
-          <w:t>11</w:t>
+          <w:t>10</w:t>
         </w:r>
         <w:r>
           <w:fldChar w:fldCharType="end"/>
@@ -7250,7 +7244,7 @@
 </file>
 
 <file path=customXml/itemProps2.xml><?xml version="1.0" encoding="utf-8"?>
-<ds:datastoreItem xmlns:ds="http://schemas.openxmlformats.org/officeDocument/2006/customXml" ds:itemID="{3F554E0C-C3DB-4485-BB80-7B6F9223DBE4}">
+<ds:datastoreItem xmlns:ds="http://schemas.openxmlformats.org/officeDocument/2006/customXml" ds:itemID="{EDB26935-4F1D-4826-B4C3-5FF5D3E14922}">
   <ds:schemaRefs>
     <ds:schemaRef ds:uri="http://schemas.openxmlformats.org/officeDocument/2006/bibliography"/>
   </ds:schemaRefs>

--- a/操作手册.docx
+++ b/操作手册.docx
@@ -1,6 +1,6 @@
 
 <file path=word/document.xml><?xml version="1.0" encoding="utf-8"?>
-<w:document xmlns:wpc="http://schemas.microsoft.com/office/word/2010/wordprocessingCanvas" xmlns:cx="http://schemas.microsoft.com/office/drawing/2014/chartex" xmlns:mc="http://schemas.openxmlformats.org/markup-compatibility/2006" xmlns:o="urn:schemas-microsoft-com:office:office" xmlns:r="http://schemas.openxmlformats.org/officeDocument/2006/relationships" xmlns:m="http://schemas.openxmlformats.org/officeDocument/2006/math" xmlns:v="urn:schemas-microsoft-com:vml" xmlns:wp14="http://schemas.microsoft.com/office/word/2010/wordprocessingDrawing" xmlns:wp="http://schemas.openxmlformats.org/drawingml/2006/wordprocessingDrawing" xmlns:w10="urn:schemas-microsoft-com:office:word" xmlns:w="http://schemas.openxmlformats.org/wordprocessingml/2006/main" xmlns:w14="http://schemas.microsoft.com/office/word/2010/wordml" xmlns:w15="http://schemas.microsoft.com/office/word/2012/wordml" xmlns:w16se="http://schemas.microsoft.com/office/word/2015/wordml/symex" xmlns:wpg="http://schemas.microsoft.com/office/word/2010/wordprocessingGroup" xmlns:wpi="http://schemas.microsoft.com/office/word/2010/wordprocessingInk" xmlns:wne="http://schemas.microsoft.com/office/word/2006/wordml" xmlns:wps="http://schemas.microsoft.com/office/word/2010/wordprocessingShape" mc:Ignorable="w14 w15 w16se wp14">
+<w:document xmlns:wpc="http://schemas.microsoft.com/office/word/2010/wordprocessingCanvas" xmlns:cx="http://schemas.microsoft.com/office/drawing/2014/chartex" xmlns:cx1="http://schemas.microsoft.com/office/drawing/2015/9/8/chartex" xmlns:cx2="http://schemas.microsoft.com/office/drawing/2015/10/21/chartex" xmlns:cx3="http://schemas.microsoft.com/office/drawing/2016/5/9/chartex" xmlns:cx4="http://schemas.microsoft.com/office/drawing/2016/5/10/chartex" xmlns:cx5="http://schemas.microsoft.com/office/drawing/2016/5/11/chartex" xmlns:cx6="http://schemas.microsoft.com/office/drawing/2016/5/12/chartex" xmlns:cx7="http://schemas.microsoft.com/office/drawing/2016/5/13/chartex" xmlns:cx8="http://schemas.microsoft.com/office/drawing/2016/5/14/chartex" xmlns:mc="http://schemas.openxmlformats.org/markup-compatibility/2006" xmlns:aink="http://schemas.microsoft.com/office/drawing/2016/ink" xmlns:am3d="http://schemas.microsoft.com/office/drawing/2017/model3d" xmlns:o="urn:schemas-microsoft-com:office:office" xmlns:r="http://schemas.openxmlformats.org/officeDocument/2006/relationships" xmlns:m="http://schemas.openxmlformats.org/officeDocument/2006/math" xmlns:v="urn:schemas-microsoft-com:vml" xmlns:wp14="http://schemas.microsoft.com/office/word/2010/wordprocessingDrawing" xmlns:wp="http://schemas.openxmlformats.org/drawingml/2006/wordprocessingDrawing" xmlns:w10="urn:schemas-microsoft-com:office:word" xmlns:w="http://schemas.openxmlformats.org/wordprocessingml/2006/main" xmlns:w14="http://schemas.microsoft.com/office/word/2010/wordml" xmlns:w15="http://schemas.microsoft.com/office/word/2012/wordml" xmlns:w16cid="http://schemas.microsoft.com/office/word/2016/wordml/cid" xmlns:w16se="http://schemas.microsoft.com/office/word/2015/wordml/symex" xmlns:wpg="http://schemas.microsoft.com/office/word/2010/wordprocessingGroup" xmlns:wpi="http://schemas.microsoft.com/office/word/2010/wordprocessingInk" xmlns:wne="http://schemas.microsoft.com/office/word/2006/wordml" xmlns:wps="http://schemas.microsoft.com/office/word/2010/wordprocessingShape" mc:Ignorable="w14 w15 w16se w16cid wp14">
   <w:body>
     <w:sdt>
       <w:sdtPr>
@@ -273,7 +273,7 @@
                   </wp:anchor>
                 </w:drawing>
               </mc:Choice>
-              <mc:Fallback xmlns:w16cid="http://schemas.microsoft.com/office/word/2016/wordml/cid" xmlns:am3d="http://schemas.microsoft.com/office/drawing/2017/model3d" xmlns:aink="http://schemas.microsoft.com/office/drawing/2016/ink" xmlns:cx8="http://schemas.microsoft.com/office/drawing/2016/5/14/chartex" xmlns:cx7="http://schemas.microsoft.com/office/drawing/2016/5/13/chartex" xmlns:cx6="http://schemas.microsoft.com/office/drawing/2016/5/12/chartex" xmlns:cx5="http://schemas.microsoft.com/office/drawing/2016/5/11/chartex" xmlns:cx4="http://schemas.microsoft.com/office/drawing/2016/5/10/chartex" xmlns:cx3="http://schemas.microsoft.com/office/drawing/2016/5/9/chartex" xmlns:cx2="http://schemas.microsoft.com/office/drawing/2015/10/21/chartex" xmlns:cx1="http://schemas.microsoft.com/office/drawing/2015/9/8/chartex">
+              <mc:Fallback>
                 <w:pict>
                   <v:group w14:anchorId="6F8C36D8" id="组 149" o:spid="_x0000_s1026" style="position:absolute;left:0;text-align:left;margin-left:0;margin-top:0;width:8in;height:95.7pt;z-index:251662336;mso-width-percent:941;mso-height-percent:121;mso-top-percent:23;mso-position-horizontal:center;mso-position-horizontal-relative:page;mso-position-vertical-relative:page;mso-width-percent:941;mso-height-percent:121;mso-top-percent:23" coordorigin="" coordsize="73152,12161" o:gfxdata="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">
                     <v:shape id="矩形 51" o:spid="_x0000_s1027" style="position:absolute;width:73152;height:11303;visibility:visible;mso-wrap-style:square;v-text-anchor:middle" coordsize="7312660,1129665" o:gfxdata="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" path="m,l7312660,r,1129665l3619500,733425,,1091565,,xe" fillcolor="#4472c4 [3204]" stroked="f" strokeweight="1pt">
@@ -464,7 +464,7 @@
                   </wp:anchor>
                 </w:drawing>
               </mc:Choice>
-              <mc:Fallback xmlns:w16cid="http://schemas.microsoft.com/office/word/2016/wordml/cid" xmlns:am3d="http://schemas.microsoft.com/office/drawing/2017/model3d" xmlns:aink="http://schemas.microsoft.com/office/drawing/2016/ink" xmlns:cx8="http://schemas.microsoft.com/office/drawing/2016/5/14/chartex" xmlns:cx7="http://schemas.microsoft.com/office/drawing/2016/5/13/chartex" xmlns:cx6="http://schemas.microsoft.com/office/drawing/2016/5/12/chartex" xmlns:cx5="http://schemas.microsoft.com/office/drawing/2016/5/11/chartex" xmlns:cx4="http://schemas.microsoft.com/office/drawing/2016/5/10/chartex" xmlns:cx3="http://schemas.microsoft.com/office/drawing/2016/5/9/chartex" xmlns:cx2="http://schemas.microsoft.com/office/drawing/2015/10/21/chartex" xmlns:cx1="http://schemas.microsoft.com/office/drawing/2015/9/8/chartex">
+              <mc:Fallback>
                 <w:pict>
                   <v:shapetype w14:anchorId="370FEC3D" id="_x0000_t202" coordsize="21600,21600" o:spt="202" path="m,l,21600r21600,l21600,xe">
                     <v:stroke joinstyle="miter"/>
@@ -720,7 +720,7 @@
                   </wp:anchor>
                 </w:drawing>
               </mc:Choice>
-              <mc:Fallback xmlns:w16cid="http://schemas.microsoft.com/office/word/2016/wordml/cid" xmlns:am3d="http://schemas.microsoft.com/office/drawing/2017/model3d" xmlns:aink="http://schemas.microsoft.com/office/drawing/2016/ink" xmlns:cx8="http://schemas.microsoft.com/office/drawing/2016/5/14/chartex" xmlns:cx7="http://schemas.microsoft.com/office/drawing/2016/5/13/chartex" xmlns:cx6="http://schemas.microsoft.com/office/drawing/2016/5/12/chartex" xmlns:cx5="http://schemas.microsoft.com/office/drawing/2016/5/11/chartex" xmlns:cx4="http://schemas.microsoft.com/office/drawing/2016/5/10/chartex" xmlns:cx3="http://schemas.microsoft.com/office/drawing/2016/5/9/chartex" xmlns:cx2="http://schemas.microsoft.com/office/drawing/2015/10/21/chartex" xmlns:cx1="http://schemas.microsoft.com/office/drawing/2015/9/8/chartex">
+              <mc:Fallback>
                 <w:pict>
                   <v:shape w14:anchorId="071662D1" id="文本框 153" o:spid="_x0000_s1027" type="#_x0000_t202" style="position:absolute;left:0;text-align:left;margin-left:0;margin-top:668.85pt;width:8in;height:79.5pt;z-index:251661312;visibility:visible;mso-wrap-style:square;mso-width-percent:941;mso-height-percent:100;mso-wrap-distance-left:9pt;mso-wrap-distance-top:0;mso-wrap-distance-right:9pt;mso-wrap-distance-bottom:0;mso-position-horizontal:center;mso-position-horizontal-relative:margin;mso-position-vertical:absolute;mso-position-vertical-relative:page;mso-width-percent:941;mso-height-percent:100;mso-width-relative:page;mso-height-relative:page;v-text-anchor:top" o:gfxdata="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" filled="f" stroked="f" strokeweight=".5pt">
                     <v:textbox style="mso-fit-shape-to-text:t" inset="126pt,0,54pt,0">
@@ -908,7 +908,7 @@
         </w:p>
         <w:p>
           <w:pPr>
-            <w:pStyle w:val="11"/>
+            <w:pStyle w:val="TOC1"/>
             <w:tabs>
               <w:tab w:val="right" w:leader="dot" w:pos="8296"/>
             </w:tabs>
@@ -1015,7 +1015,7 @@
         </w:p>
         <w:p>
           <w:pPr>
-            <w:pStyle w:val="21"/>
+            <w:pStyle w:val="TOC2"/>
             <w:ind w:left="220"/>
             <w:rPr>
               <w:rFonts w:asciiTheme="minorHAnsi" w:eastAsiaTheme="minorEastAsia" w:hAnsiTheme="minorHAnsi"/>
@@ -1092,7 +1092,7 @@
         </w:p>
         <w:p>
           <w:pPr>
-            <w:pStyle w:val="21"/>
+            <w:pStyle w:val="TOC2"/>
             <w:ind w:left="220"/>
             <w:rPr>
               <w:rFonts w:asciiTheme="minorHAnsi" w:eastAsiaTheme="minorEastAsia" w:hAnsiTheme="minorHAnsi"/>
@@ -1169,7 +1169,7 @@
         </w:p>
         <w:p>
           <w:pPr>
-            <w:pStyle w:val="11"/>
+            <w:pStyle w:val="TOC1"/>
             <w:tabs>
               <w:tab w:val="right" w:leader="dot" w:pos="8296"/>
             </w:tabs>
@@ -1249,7 +1249,7 @@
         </w:p>
         <w:p>
           <w:pPr>
-            <w:pStyle w:val="21"/>
+            <w:pStyle w:val="TOC2"/>
             <w:ind w:left="220"/>
             <w:rPr>
               <w:rFonts w:asciiTheme="minorHAnsi" w:eastAsiaTheme="minorEastAsia" w:hAnsiTheme="minorHAnsi"/>
@@ -1340,7 +1340,7 @@
         </w:p>
         <w:p>
           <w:pPr>
-            <w:pStyle w:val="21"/>
+            <w:pStyle w:val="TOC2"/>
             <w:ind w:left="220"/>
             <w:rPr>
               <w:rFonts w:asciiTheme="minorHAnsi" w:eastAsiaTheme="minorEastAsia" w:hAnsiTheme="minorHAnsi"/>
@@ -1417,7 +1417,7 @@
         </w:p>
         <w:p>
           <w:pPr>
-            <w:pStyle w:val="21"/>
+            <w:pStyle w:val="TOC2"/>
             <w:ind w:left="220"/>
             <w:rPr>
               <w:rFonts w:asciiTheme="minorHAnsi" w:eastAsiaTheme="minorEastAsia" w:hAnsiTheme="minorHAnsi"/>
@@ -1501,7 +1501,7 @@
         </w:p>
         <w:p>
           <w:pPr>
-            <w:pStyle w:val="21"/>
+            <w:pStyle w:val="TOC2"/>
             <w:ind w:left="220"/>
             <w:rPr>
               <w:rFonts w:asciiTheme="minorHAnsi" w:eastAsiaTheme="minorEastAsia" w:hAnsiTheme="minorHAnsi"/>
@@ -1592,7 +1592,7 @@
         </w:p>
         <w:p>
           <w:pPr>
-            <w:pStyle w:val="31"/>
+            <w:pStyle w:val="TOC3"/>
             <w:tabs>
               <w:tab w:val="right" w:leader="dot" w:pos="8296"/>
             </w:tabs>
@@ -1672,7 +1672,7 @@
         </w:p>
         <w:p>
           <w:pPr>
-            <w:pStyle w:val="31"/>
+            <w:pStyle w:val="TOC3"/>
             <w:tabs>
               <w:tab w:val="right" w:leader="dot" w:pos="8296"/>
             </w:tabs>
@@ -1752,7 +1752,7 @@
         </w:p>
         <w:p>
           <w:pPr>
-            <w:pStyle w:val="21"/>
+            <w:pStyle w:val="TOC2"/>
             <w:ind w:left="220"/>
             <w:rPr>
               <w:rFonts w:asciiTheme="minorHAnsi" w:eastAsiaTheme="minorEastAsia" w:hAnsiTheme="minorHAnsi"/>
@@ -1843,7 +1843,7 @@
         </w:p>
         <w:p>
           <w:pPr>
-            <w:pStyle w:val="31"/>
+            <w:pStyle w:val="TOC3"/>
             <w:tabs>
               <w:tab w:val="right" w:leader="dot" w:pos="8296"/>
             </w:tabs>
@@ -1923,7 +1923,7 @@
         </w:p>
         <w:p>
           <w:pPr>
-            <w:pStyle w:val="31"/>
+            <w:pStyle w:val="TOC3"/>
             <w:tabs>
               <w:tab w:val="right" w:leader="dot" w:pos="8296"/>
             </w:tabs>
@@ -2003,7 +2003,7 @@
         </w:p>
         <w:p>
           <w:pPr>
-            <w:pStyle w:val="11"/>
+            <w:pStyle w:val="TOC1"/>
             <w:tabs>
               <w:tab w:val="right" w:leader="dot" w:pos="8296"/>
             </w:tabs>
@@ -2083,7 +2083,7 @@
         </w:p>
         <w:p>
           <w:pPr>
-            <w:pStyle w:val="21"/>
+            <w:pStyle w:val="TOC2"/>
             <w:ind w:left="220"/>
             <w:rPr>
               <w:rFonts w:asciiTheme="minorHAnsi" w:eastAsiaTheme="minorEastAsia" w:hAnsiTheme="minorHAnsi"/>
@@ -2160,7 +2160,7 @@
         </w:p>
         <w:p>
           <w:pPr>
-            <w:pStyle w:val="21"/>
+            <w:pStyle w:val="TOC2"/>
             <w:ind w:left="220"/>
             <w:rPr>
               <w:rFonts w:asciiTheme="minorHAnsi" w:eastAsiaTheme="minorEastAsia" w:hAnsiTheme="minorHAnsi"/>
@@ -2237,7 +2237,7 @@
         </w:p>
         <w:p>
           <w:pPr>
-            <w:pStyle w:val="31"/>
+            <w:pStyle w:val="TOC3"/>
             <w:tabs>
               <w:tab w:val="right" w:leader="dot" w:pos="8296"/>
             </w:tabs>
@@ -2317,7 +2317,7 @@
         </w:p>
         <w:p>
           <w:pPr>
-            <w:pStyle w:val="31"/>
+            <w:pStyle w:val="TOC3"/>
             <w:tabs>
               <w:tab w:val="right" w:leader="dot" w:pos="8296"/>
             </w:tabs>
@@ -5530,7 +5530,7 @@
         <w:rPr>
           <w:rFonts w:hint="eastAsia"/>
         </w:rPr>
-        <w:t>哈哈</w:t>
+        <w:t>呵呵</w:t>
       </w:r>
       <w:bookmarkStart w:id="23" w:name="_GoBack"/>
       <w:bookmarkEnd w:id="23"/>
@@ -5666,7 +5666,7 @@
 </file>
 
 <file path=word/endnotes.xml><?xml version="1.0" encoding="utf-8"?>
-<w:endnotes xmlns:wpc="http://schemas.microsoft.com/office/word/2010/wordprocessingCanvas" xmlns:cx="http://schemas.microsoft.com/office/drawing/2014/chartex" xmlns:mc="http://schemas.openxmlformats.org/markup-compatibility/2006" xmlns:o="urn:schemas-microsoft-com:office:office" xmlns:r="http://schemas.openxmlformats.org/officeDocument/2006/relationships" xmlns:m="http://schemas.openxmlformats.org/officeDocument/2006/math" xmlns:v="urn:schemas-microsoft-com:vml" xmlns:wp14="http://schemas.microsoft.com/office/word/2010/wordprocessingDrawing" xmlns:wp="http://schemas.openxmlformats.org/drawingml/2006/wordprocessingDrawing" xmlns:w10="urn:schemas-microsoft-com:office:word" xmlns:w="http://schemas.openxmlformats.org/wordprocessingml/2006/main" xmlns:w14="http://schemas.microsoft.com/office/word/2010/wordml" xmlns:w15="http://schemas.microsoft.com/office/word/2012/wordml" xmlns:w16se="http://schemas.microsoft.com/office/word/2015/wordml/symex" xmlns:wpg="http://schemas.microsoft.com/office/word/2010/wordprocessingGroup" xmlns:wpi="http://schemas.microsoft.com/office/word/2010/wordprocessingInk" xmlns:wne="http://schemas.microsoft.com/office/word/2006/wordml" xmlns:wps="http://schemas.microsoft.com/office/word/2010/wordprocessingShape" mc:Ignorable="w14 w15 w16se wp14">
+<w:endnotes xmlns:wpc="http://schemas.microsoft.com/office/word/2010/wordprocessingCanvas" xmlns:cx="http://schemas.microsoft.com/office/drawing/2014/chartex" xmlns:cx1="http://schemas.microsoft.com/office/drawing/2015/9/8/chartex" xmlns:cx2="http://schemas.microsoft.com/office/drawing/2015/10/21/chartex" xmlns:cx3="http://schemas.microsoft.com/office/drawing/2016/5/9/chartex" xmlns:cx4="http://schemas.microsoft.com/office/drawing/2016/5/10/chartex" xmlns:cx5="http://schemas.microsoft.com/office/drawing/2016/5/11/chartex" xmlns:cx6="http://schemas.microsoft.com/office/drawing/2016/5/12/chartex" xmlns:cx7="http://schemas.microsoft.com/office/drawing/2016/5/13/chartex" xmlns:cx8="http://schemas.microsoft.com/office/drawing/2016/5/14/chartex" xmlns:mc="http://schemas.openxmlformats.org/markup-compatibility/2006" xmlns:aink="http://schemas.microsoft.com/office/drawing/2016/ink" xmlns:am3d="http://schemas.microsoft.com/office/drawing/2017/model3d" xmlns:o="urn:schemas-microsoft-com:office:office" xmlns:r="http://schemas.openxmlformats.org/officeDocument/2006/relationships" xmlns:m="http://schemas.openxmlformats.org/officeDocument/2006/math" xmlns:v="urn:schemas-microsoft-com:vml" xmlns:wp14="http://schemas.microsoft.com/office/word/2010/wordprocessingDrawing" xmlns:wp="http://schemas.openxmlformats.org/drawingml/2006/wordprocessingDrawing" xmlns:w10="urn:schemas-microsoft-com:office:word" xmlns:w="http://schemas.openxmlformats.org/wordprocessingml/2006/main" xmlns:w14="http://schemas.microsoft.com/office/word/2010/wordml" xmlns:w15="http://schemas.microsoft.com/office/word/2012/wordml" xmlns:w16cid="http://schemas.microsoft.com/office/word/2016/wordml/cid" xmlns:w16se="http://schemas.microsoft.com/office/word/2015/wordml/symex" xmlns:wpg="http://schemas.microsoft.com/office/word/2010/wordprocessingGroup" xmlns:wpi="http://schemas.microsoft.com/office/word/2010/wordprocessingInk" xmlns:wne="http://schemas.microsoft.com/office/word/2006/wordml" xmlns:wps="http://schemas.microsoft.com/office/word/2010/wordprocessingShape" mc:Ignorable="w14 w15 w16se w16cid wp14">
   <w:endnote w:type="separator" w:id="-1">
     <w:p>
       <w:pPr>
@@ -5691,7 +5691,7 @@
 </file>
 
 <file path=word/footer1.xml><?xml version="1.0" encoding="utf-8"?>
-<w:ftr xmlns:wpc="http://schemas.microsoft.com/office/word/2010/wordprocessingCanvas" xmlns:cx="http://schemas.microsoft.com/office/drawing/2014/chartex" xmlns:mc="http://schemas.openxmlformats.org/markup-compatibility/2006" xmlns:o="urn:schemas-microsoft-com:office:office" xmlns:r="http://schemas.openxmlformats.org/officeDocument/2006/relationships" xmlns:m="http://schemas.openxmlformats.org/officeDocument/2006/math" xmlns:v="urn:schemas-microsoft-com:vml" xmlns:wp14="http://schemas.microsoft.com/office/word/2010/wordprocessingDrawing" xmlns:wp="http://schemas.openxmlformats.org/drawingml/2006/wordprocessingDrawing" xmlns:w10="urn:schemas-microsoft-com:office:word" xmlns:w="http://schemas.openxmlformats.org/wordprocessingml/2006/main" xmlns:w14="http://schemas.microsoft.com/office/word/2010/wordml" xmlns:w15="http://schemas.microsoft.com/office/word/2012/wordml" xmlns:w16se="http://schemas.microsoft.com/office/word/2015/wordml/symex" xmlns:wpg="http://schemas.microsoft.com/office/word/2010/wordprocessingGroup" xmlns:wpi="http://schemas.microsoft.com/office/word/2010/wordprocessingInk" xmlns:wne="http://schemas.microsoft.com/office/word/2006/wordml" xmlns:wps="http://schemas.microsoft.com/office/word/2010/wordprocessingShape" mc:Ignorable="w14 w15 w16se wp14">
+<w:ftr xmlns:wpc="http://schemas.microsoft.com/office/word/2010/wordprocessingCanvas" xmlns:cx="http://schemas.microsoft.com/office/drawing/2014/chartex" xmlns:cx1="http://schemas.microsoft.com/office/drawing/2015/9/8/chartex" xmlns:cx2="http://schemas.microsoft.com/office/drawing/2015/10/21/chartex" xmlns:cx3="http://schemas.microsoft.com/office/drawing/2016/5/9/chartex" xmlns:cx4="http://schemas.microsoft.com/office/drawing/2016/5/10/chartex" xmlns:cx5="http://schemas.microsoft.com/office/drawing/2016/5/11/chartex" xmlns:cx6="http://schemas.microsoft.com/office/drawing/2016/5/12/chartex" xmlns:cx7="http://schemas.microsoft.com/office/drawing/2016/5/13/chartex" xmlns:cx8="http://schemas.microsoft.com/office/drawing/2016/5/14/chartex" xmlns:mc="http://schemas.openxmlformats.org/markup-compatibility/2006" xmlns:aink="http://schemas.microsoft.com/office/drawing/2016/ink" xmlns:am3d="http://schemas.microsoft.com/office/drawing/2017/model3d" xmlns:o="urn:schemas-microsoft-com:office:office" xmlns:r="http://schemas.openxmlformats.org/officeDocument/2006/relationships" xmlns:m="http://schemas.openxmlformats.org/officeDocument/2006/math" xmlns:v="urn:schemas-microsoft-com:vml" xmlns:wp14="http://schemas.microsoft.com/office/word/2010/wordprocessingDrawing" xmlns:wp="http://schemas.openxmlformats.org/drawingml/2006/wordprocessingDrawing" xmlns:w10="urn:schemas-microsoft-com:office:word" xmlns:w="http://schemas.openxmlformats.org/wordprocessingml/2006/main" xmlns:w14="http://schemas.microsoft.com/office/word/2010/wordml" xmlns:w15="http://schemas.microsoft.com/office/word/2012/wordml" xmlns:w16cid="http://schemas.microsoft.com/office/word/2016/wordml/cid" xmlns:w16se="http://schemas.microsoft.com/office/word/2015/wordml/symex" xmlns:wpg="http://schemas.microsoft.com/office/word/2010/wordprocessingGroup" xmlns:wpi="http://schemas.microsoft.com/office/word/2010/wordprocessingInk" xmlns:wne="http://schemas.microsoft.com/office/word/2006/wordml" xmlns:wps="http://schemas.microsoft.com/office/word/2010/wordprocessingShape" mc:Ignorable="w14 w15 w16se w16cid wp14">
   <w:p>
     <w:pPr>
       <w:pStyle w:val="a5"/>
@@ -5702,7 +5702,7 @@
 </file>
 
 <file path=word/footer2.xml><?xml version="1.0" encoding="utf-8"?>
-<w:ftr xmlns:wpc="http://schemas.microsoft.com/office/word/2010/wordprocessingCanvas" xmlns:cx="http://schemas.microsoft.com/office/drawing/2014/chartex" xmlns:mc="http://schemas.openxmlformats.org/markup-compatibility/2006" xmlns:o="urn:schemas-microsoft-com:office:office" xmlns:r="http://schemas.openxmlformats.org/officeDocument/2006/relationships" xmlns:m="http://schemas.openxmlformats.org/officeDocument/2006/math" xmlns:v="urn:schemas-microsoft-com:vml" xmlns:wp14="http://schemas.microsoft.com/office/word/2010/wordprocessingDrawing" xmlns:wp="http://schemas.openxmlformats.org/drawingml/2006/wordprocessingDrawing" xmlns:w10="urn:schemas-microsoft-com:office:word" xmlns:w="http://schemas.openxmlformats.org/wordprocessingml/2006/main" xmlns:w14="http://schemas.microsoft.com/office/word/2010/wordml" xmlns:w15="http://schemas.microsoft.com/office/word/2012/wordml" xmlns:w16se="http://schemas.microsoft.com/office/word/2015/wordml/symex" xmlns:wpg="http://schemas.microsoft.com/office/word/2010/wordprocessingGroup" xmlns:wpi="http://schemas.microsoft.com/office/word/2010/wordprocessingInk" xmlns:wne="http://schemas.microsoft.com/office/word/2006/wordml" xmlns:wps="http://schemas.microsoft.com/office/word/2010/wordprocessingShape" mc:Ignorable="w14 w15 w16se wp14">
+<w:ftr xmlns:wpc="http://schemas.microsoft.com/office/word/2010/wordprocessingCanvas" xmlns:cx="http://schemas.microsoft.com/office/drawing/2014/chartex" xmlns:cx1="http://schemas.microsoft.com/office/drawing/2015/9/8/chartex" xmlns:cx2="http://schemas.microsoft.com/office/drawing/2015/10/21/chartex" xmlns:cx3="http://schemas.microsoft.com/office/drawing/2016/5/9/chartex" xmlns:cx4="http://schemas.microsoft.com/office/drawing/2016/5/10/chartex" xmlns:cx5="http://schemas.microsoft.com/office/drawing/2016/5/11/chartex" xmlns:cx6="http://schemas.microsoft.com/office/drawing/2016/5/12/chartex" xmlns:cx7="http://schemas.microsoft.com/office/drawing/2016/5/13/chartex" xmlns:cx8="http://schemas.microsoft.com/office/drawing/2016/5/14/chartex" xmlns:mc="http://schemas.openxmlformats.org/markup-compatibility/2006" xmlns:aink="http://schemas.microsoft.com/office/drawing/2016/ink" xmlns:am3d="http://schemas.microsoft.com/office/drawing/2017/model3d" xmlns:o="urn:schemas-microsoft-com:office:office" xmlns:r="http://schemas.openxmlformats.org/officeDocument/2006/relationships" xmlns:m="http://schemas.openxmlformats.org/officeDocument/2006/math" xmlns:v="urn:schemas-microsoft-com:vml" xmlns:wp14="http://schemas.microsoft.com/office/word/2010/wordprocessingDrawing" xmlns:wp="http://schemas.openxmlformats.org/drawingml/2006/wordprocessingDrawing" xmlns:w10="urn:schemas-microsoft-com:office:word" xmlns:w="http://schemas.openxmlformats.org/wordprocessingml/2006/main" xmlns:w14="http://schemas.microsoft.com/office/word/2010/wordml" xmlns:w15="http://schemas.microsoft.com/office/word/2012/wordml" xmlns:w16cid="http://schemas.microsoft.com/office/word/2016/wordml/cid" xmlns:w16se="http://schemas.microsoft.com/office/word/2015/wordml/symex" xmlns:wpg="http://schemas.microsoft.com/office/word/2010/wordprocessingGroup" xmlns:wpi="http://schemas.microsoft.com/office/word/2010/wordprocessingInk" xmlns:wne="http://schemas.microsoft.com/office/word/2006/wordml" xmlns:wps="http://schemas.microsoft.com/office/word/2010/wordprocessingShape" mc:Ignorable="w14 w15 w16se w16cid wp14">
   <w:sdt>
     <w:sdtPr>
       <w:id w:val="-738552302"/>
@@ -5751,7 +5751,7 @@
 </file>
 
 <file path=word/footer3.xml><?xml version="1.0" encoding="utf-8"?>
-<w:ftr xmlns:wpc="http://schemas.microsoft.com/office/word/2010/wordprocessingCanvas" xmlns:cx="http://schemas.microsoft.com/office/drawing/2014/chartex" xmlns:mc="http://schemas.openxmlformats.org/markup-compatibility/2006" xmlns:o="urn:schemas-microsoft-com:office:office" xmlns:r="http://schemas.openxmlformats.org/officeDocument/2006/relationships" xmlns:m="http://schemas.openxmlformats.org/officeDocument/2006/math" xmlns:v="urn:schemas-microsoft-com:vml" xmlns:wp14="http://schemas.microsoft.com/office/word/2010/wordprocessingDrawing" xmlns:wp="http://schemas.openxmlformats.org/drawingml/2006/wordprocessingDrawing" xmlns:w10="urn:schemas-microsoft-com:office:word" xmlns:w="http://schemas.openxmlformats.org/wordprocessingml/2006/main" xmlns:w14="http://schemas.microsoft.com/office/word/2010/wordml" xmlns:w15="http://schemas.microsoft.com/office/word/2012/wordml" xmlns:w16se="http://schemas.microsoft.com/office/word/2015/wordml/symex" xmlns:wpg="http://schemas.microsoft.com/office/word/2010/wordprocessingGroup" xmlns:wpi="http://schemas.microsoft.com/office/word/2010/wordprocessingInk" xmlns:wne="http://schemas.microsoft.com/office/word/2006/wordml" xmlns:wps="http://schemas.microsoft.com/office/word/2010/wordprocessingShape" mc:Ignorable="w14 w15 w16se wp14">
+<w:ftr xmlns:wpc="http://schemas.microsoft.com/office/word/2010/wordprocessingCanvas" xmlns:cx="http://schemas.microsoft.com/office/drawing/2014/chartex" xmlns:cx1="http://schemas.microsoft.com/office/drawing/2015/9/8/chartex" xmlns:cx2="http://schemas.microsoft.com/office/drawing/2015/10/21/chartex" xmlns:cx3="http://schemas.microsoft.com/office/drawing/2016/5/9/chartex" xmlns:cx4="http://schemas.microsoft.com/office/drawing/2016/5/10/chartex" xmlns:cx5="http://schemas.microsoft.com/office/drawing/2016/5/11/chartex" xmlns:cx6="http://schemas.microsoft.com/office/drawing/2016/5/12/chartex" xmlns:cx7="http://schemas.microsoft.com/office/drawing/2016/5/13/chartex" xmlns:cx8="http://schemas.microsoft.com/office/drawing/2016/5/14/chartex" xmlns:mc="http://schemas.openxmlformats.org/markup-compatibility/2006" xmlns:aink="http://schemas.microsoft.com/office/drawing/2016/ink" xmlns:am3d="http://schemas.microsoft.com/office/drawing/2017/model3d" xmlns:o="urn:schemas-microsoft-com:office:office" xmlns:r="http://schemas.openxmlformats.org/officeDocument/2006/relationships" xmlns:m="http://schemas.openxmlformats.org/officeDocument/2006/math" xmlns:v="urn:schemas-microsoft-com:vml" xmlns:wp14="http://schemas.microsoft.com/office/word/2010/wordprocessingDrawing" xmlns:wp="http://schemas.openxmlformats.org/drawingml/2006/wordprocessingDrawing" xmlns:w10="urn:schemas-microsoft-com:office:word" xmlns:w="http://schemas.openxmlformats.org/wordprocessingml/2006/main" xmlns:w14="http://schemas.microsoft.com/office/word/2010/wordml" xmlns:w15="http://schemas.microsoft.com/office/word/2012/wordml" xmlns:w16cid="http://schemas.microsoft.com/office/word/2016/wordml/cid" xmlns:w16se="http://schemas.microsoft.com/office/word/2015/wordml/symex" xmlns:wpg="http://schemas.microsoft.com/office/word/2010/wordprocessingGroup" xmlns:wpi="http://schemas.microsoft.com/office/word/2010/wordprocessingInk" xmlns:wne="http://schemas.microsoft.com/office/word/2006/wordml" xmlns:wps="http://schemas.microsoft.com/office/word/2010/wordprocessingShape" mc:Ignorable="w14 w15 w16se w16cid wp14">
   <w:p>
     <w:pPr>
       <w:pStyle w:val="a5"/>
@@ -5762,7 +5762,7 @@
 </file>
 
 <file path=word/footnotes.xml><?xml version="1.0" encoding="utf-8"?>
-<w:footnotes xmlns:wpc="http://schemas.microsoft.com/office/word/2010/wordprocessingCanvas" xmlns:cx="http://schemas.microsoft.com/office/drawing/2014/chartex" xmlns:mc="http://schemas.openxmlformats.org/markup-compatibility/2006" xmlns:o="urn:schemas-microsoft-com:office:office" xmlns:r="http://schemas.openxmlformats.org/officeDocument/2006/relationships" xmlns:m="http://schemas.openxmlformats.org/officeDocument/2006/math" xmlns:v="urn:schemas-microsoft-com:vml" xmlns:wp14="http://schemas.microsoft.com/office/word/2010/wordprocessingDrawing" xmlns:wp="http://schemas.openxmlformats.org/drawingml/2006/wordprocessingDrawing" xmlns:w10="urn:schemas-microsoft-com:office:word" xmlns:w="http://schemas.openxmlformats.org/wordprocessingml/2006/main" xmlns:w14="http://schemas.microsoft.com/office/word/2010/wordml" xmlns:w15="http://schemas.microsoft.com/office/word/2012/wordml" xmlns:w16se="http://schemas.microsoft.com/office/word/2015/wordml/symex" xmlns:wpg="http://schemas.microsoft.com/office/word/2010/wordprocessingGroup" xmlns:wpi="http://schemas.microsoft.com/office/word/2010/wordprocessingInk" xmlns:wne="http://schemas.microsoft.com/office/word/2006/wordml" xmlns:wps="http://schemas.microsoft.com/office/word/2010/wordprocessingShape" mc:Ignorable="w14 w15 w16se wp14">
+<w:footnotes xmlns:wpc="http://schemas.microsoft.com/office/word/2010/wordprocessingCanvas" xmlns:cx="http://schemas.microsoft.com/office/drawing/2014/chartex" xmlns:cx1="http://schemas.microsoft.com/office/drawing/2015/9/8/chartex" xmlns:cx2="http://schemas.microsoft.com/office/drawing/2015/10/21/chartex" xmlns:cx3="http://schemas.microsoft.com/office/drawing/2016/5/9/chartex" xmlns:cx4="http://schemas.microsoft.com/office/drawing/2016/5/10/chartex" xmlns:cx5="http://schemas.microsoft.com/office/drawing/2016/5/11/chartex" xmlns:cx6="http://schemas.microsoft.com/office/drawing/2016/5/12/chartex" xmlns:cx7="http://schemas.microsoft.com/office/drawing/2016/5/13/chartex" xmlns:cx8="http://schemas.microsoft.com/office/drawing/2016/5/14/chartex" xmlns:mc="http://schemas.openxmlformats.org/markup-compatibility/2006" xmlns:aink="http://schemas.microsoft.com/office/drawing/2016/ink" xmlns:am3d="http://schemas.microsoft.com/office/drawing/2017/model3d" xmlns:o="urn:schemas-microsoft-com:office:office" xmlns:r="http://schemas.openxmlformats.org/officeDocument/2006/relationships" xmlns:m="http://schemas.openxmlformats.org/officeDocument/2006/math" xmlns:v="urn:schemas-microsoft-com:vml" xmlns:wp14="http://schemas.microsoft.com/office/word/2010/wordprocessingDrawing" xmlns:wp="http://schemas.openxmlformats.org/drawingml/2006/wordprocessingDrawing" xmlns:w10="urn:schemas-microsoft-com:office:word" xmlns:w="http://schemas.openxmlformats.org/wordprocessingml/2006/main" xmlns:w14="http://schemas.microsoft.com/office/word/2010/wordml" xmlns:w15="http://schemas.microsoft.com/office/word/2012/wordml" xmlns:w16cid="http://schemas.microsoft.com/office/word/2016/wordml/cid" xmlns:w16se="http://schemas.microsoft.com/office/word/2015/wordml/symex" xmlns:wpg="http://schemas.microsoft.com/office/word/2010/wordprocessingGroup" xmlns:wpi="http://schemas.microsoft.com/office/word/2010/wordprocessingInk" xmlns:wne="http://schemas.microsoft.com/office/word/2006/wordml" xmlns:wps="http://schemas.microsoft.com/office/word/2010/wordprocessingShape" mc:Ignorable="w14 w15 w16se w16cid wp14">
   <w:footnote w:type="separator" w:id="-1">
     <w:p>
       <w:pPr>
@@ -5787,7 +5787,7 @@
 </file>
 
 <file path=word/header1.xml><?xml version="1.0" encoding="utf-8"?>
-<w:hdr xmlns:wpc="http://schemas.microsoft.com/office/word/2010/wordprocessingCanvas" xmlns:cx="http://schemas.microsoft.com/office/drawing/2014/chartex" xmlns:mc="http://schemas.openxmlformats.org/markup-compatibility/2006" xmlns:o="urn:schemas-microsoft-com:office:office" xmlns:r="http://schemas.openxmlformats.org/officeDocument/2006/relationships" xmlns:m="http://schemas.openxmlformats.org/officeDocument/2006/math" xmlns:v="urn:schemas-microsoft-com:vml" xmlns:wp14="http://schemas.microsoft.com/office/word/2010/wordprocessingDrawing" xmlns:wp="http://schemas.openxmlformats.org/drawingml/2006/wordprocessingDrawing" xmlns:w10="urn:schemas-microsoft-com:office:word" xmlns:w="http://schemas.openxmlformats.org/wordprocessingml/2006/main" xmlns:w14="http://schemas.microsoft.com/office/word/2010/wordml" xmlns:w15="http://schemas.microsoft.com/office/word/2012/wordml" xmlns:w16se="http://schemas.microsoft.com/office/word/2015/wordml/symex" xmlns:wpg="http://schemas.microsoft.com/office/word/2010/wordprocessingGroup" xmlns:wpi="http://schemas.microsoft.com/office/word/2010/wordprocessingInk" xmlns:wne="http://schemas.microsoft.com/office/word/2006/wordml" xmlns:wps="http://schemas.microsoft.com/office/word/2010/wordprocessingShape" mc:Ignorable="w14 w15 w16se wp14">
+<w:hdr xmlns:wpc="http://schemas.microsoft.com/office/word/2010/wordprocessingCanvas" xmlns:cx="http://schemas.microsoft.com/office/drawing/2014/chartex" xmlns:cx1="http://schemas.microsoft.com/office/drawing/2015/9/8/chartex" xmlns:cx2="http://schemas.microsoft.com/office/drawing/2015/10/21/chartex" xmlns:cx3="http://schemas.microsoft.com/office/drawing/2016/5/9/chartex" xmlns:cx4="http://schemas.microsoft.com/office/drawing/2016/5/10/chartex" xmlns:cx5="http://schemas.microsoft.com/office/drawing/2016/5/11/chartex" xmlns:cx6="http://schemas.microsoft.com/office/drawing/2016/5/12/chartex" xmlns:cx7="http://schemas.microsoft.com/office/drawing/2016/5/13/chartex" xmlns:cx8="http://schemas.microsoft.com/office/drawing/2016/5/14/chartex" xmlns:mc="http://schemas.openxmlformats.org/markup-compatibility/2006" xmlns:aink="http://schemas.microsoft.com/office/drawing/2016/ink" xmlns:am3d="http://schemas.microsoft.com/office/drawing/2017/model3d" xmlns:o="urn:schemas-microsoft-com:office:office" xmlns:r="http://schemas.openxmlformats.org/officeDocument/2006/relationships" xmlns:m="http://schemas.openxmlformats.org/officeDocument/2006/math" xmlns:v="urn:schemas-microsoft-com:vml" xmlns:wp14="http://schemas.microsoft.com/office/word/2010/wordprocessingDrawing" xmlns:wp="http://schemas.openxmlformats.org/drawingml/2006/wordprocessingDrawing" xmlns:w10="urn:schemas-microsoft-com:office:word" xmlns:w="http://schemas.openxmlformats.org/wordprocessingml/2006/main" xmlns:w14="http://schemas.microsoft.com/office/word/2010/wordml" xmlns:w15="http://schemas.microsoft.com/office/word/2012/wordml" xmlns:w16cid="http://schemas.microsoft.com/office/word/2016/wordml/cid" xmlns:w16se="http://schemas.microsoft.com/office/word/2015/wordml/symex" xmlns:wpg="http://schemas.microsoft.com/office/word/2010/wordprocessingGroup" xmlns:wpi="http://schemas.microsoft.com/office/word/2010/wordprocessingInk" xmlns:wne="http://schemas.microsoft.com/office/word/2006/wordml" xmlns:wps="http://schemas.microsoft.com/office/word/2010/wordprocessingShape" mc:Ignorable="w14 w15 w16se w16cid wp14">
   <w:p>
     <w:pPr>
       <w:pStyle w:val="a3"/>
@@ -5798,7 +5798,7 @@
 </file>
 
 <file path=word/header2.xml><?xml version="1.0" encoding="utf-8"?>
-<w:hdr xmlns:wpc="http://schemas.microsoft.com/office/word/2010/wordprocessingCanvas" xmlns:cx="http://schemas.microsoft.com/office/drawing/2014/chartex" xmlns:mc="http://schemas.openxmlformats.org/markup-compatibility/2006" xmlns:o="urn:schemas-microsoft-com:office:office" xmlns:r="http://schemas.openxmlformats.org/officeDocument/2006/relationships" xmlns:m="http://schemas.openxmlformats.org/officeDocument/2006/math" xmlns:v="urn:schemas-microsoft-com:vml" xmlns:wp14="http://schemas.microsoft.com/office/word/2010/wordprocessingDrawing" xmlns:wp="http://schemas.openxmlformats.org/drawingml/2006/wordprocessingDrawing" xmlns:w10="urn:schemas-microsoft-com:office:word" xmlns:w="http://schemas.openxmlformats.org/wordprocessingml/2006/main" xmlns:w14="http://schemas.microsoft.com/office/word/2010/wordml" xmlns:w15="http://schemas.microsoft.com/office/word/2012/wordml" xmlns:w16se="http://schemas.microsoft.com/office/word/2015/wordml/symex" xmlns:wpg="http://schemas.microsoft.com/office/word/2010/wordprocessingGroup" xmlns:wpi="http://schemas.microsoft.com/office/word/2010/wordprocessingInk" xmlns:wne="http://schemas.microsoft.com/office/word/2006/wordml" xmlns:wps="http://schemas.microsoft.com/office/word/2010/wordprocessingShape" mc:Ignorable="w14 w15 w16se wp14">
+<w:hdr xmlns:wpc="http://schemas.microsoft.com/office/word/2010/wordprocessingCanvas" xmlns:cx="http://schemas.microsoft.com/office/drawing/2014/chartex" xmlns:cx1="http://schemas.microsoft.com/office/drawing/2015/9/8/chartex" xmlns:cx2="http://schemas.microsoft.com/office/drawing/2015/10/21/chartex" xmlns:cx3="http://schemas.microsoft.com/office/drawing/2016/5/9/chartex" xmlns:cx4="http://schemas.microsoft.com/office/drawing/2016/5/10/chartex" xmlns:cx5="http://schemas.microsoft.com/office/drawing/2016/5/11/chartex" xmlns:cx6="http://schemas.microsoft.com/office/drawing/2016/5/12/chartex" xmlns:cx7="http://schemas.microsoft.com/office/drawing/2016/5/13/chartex" xmlns:cx8="http://schemas.microsoft.com/office/drawing/2016/5/14/chartex" xmlns:mc="http://schemas.openxmlformats.org/markup-compatibility/2006" xmlns:aink="http://schemas.microsoft.com/office/drawing/2016/ink" xmlns:am3d="http://schemas.microsoft.com/office/drawing/2017/model3d" xmlns:o="urn:schemas-microsoft-com:office:office" xmlns:r="http://schemas.openxmlformats.org/officeDocument/2006/relationships" xmlns:m="http://schemas.openxmlformats.org/officeDocument/2006/math" xmlns:v="urn:schemas-microsoft-com:vml" xmlns:wp14="http://schemas.microsoft.com/office/word/2010/wordprocessingDrawing" xmlns:wp="http://schemas.openxmlformats.org/drawingml/2006/wordprocessingDrawing" xmlns:w10="urn:schemas-microsoft-com:office:word" xmlns:w="http://schemas.openxmlformats.org/wordprocessingml/2006/main" xmlns:w14="http://schemas.microsoft.com/office/word/2010/wordml" xmlns:w15="http://schemas.microsoft.com/office/word/2012/wordml" xmlns:w16cid="http://schemas.microsoft.com/office/word/2016/wordml/cid" xmlns:w16se="http://schemas.microsoft.com/office/word/2015/wordml/symex" xmlns:wpg="http://schemas.microsoft.com/office/word/2010/wordprocessingGroup" xmlns:wpi="http://schemas.microsoft.com/office/word/2010/wordprocessingInk" xmlns:wne="http://schemas.microsoft.com/office/word/2006/wordml" xmlns:wps="http://schemas.microsoft.com/office/word/2010/wordprocessingShape" mc:Ignorable="w14 w15 w16se w16cid wp14">
   <w:p>
     <w:pPr>
       <w:pStyle w:val="a3"/>
@@ -5836,7 +5836,7 @@
 </file>
 
 <file path=word/header3.xml><?xml version="1.0" encoding="utf-8"?>
-<w:hdr xmlns:wpc="http://schemas.microsoft.com/office/word/2010/wordprocessingCanvas" xmlns:cx="http://schemas.microsoft.com/office/drawing/2014/chartex" xmlns:mc="http://schemas.openxmlformats.org/markup-compatibility/2006" xmlns:o="urn:schemas-microsoft-com:office:office" xmlns:r="http://schemas.openxmlformats.org/officeDocument/2006/relationships" xmlns:m="http://schemas.openxmlformats.org/officeDocument/2006/math" xmlns:v="urn:schemas-microsoft-com:vml" xmlns:wp14="http://schemas.microsoft.com/office/word/2010/wordprocessingDrawing" xmlns:wp="http://schemas.openxmlformats.org/drawingml/2006/wordprocessingDrawing" xmlns:w10="urn:schemas-microsoft-com:office:word" xmlns:w="http://schemas.openxmlformats.org/wordprocessingml/2006/main" xmlns:w14="http://schemas.microsoft.com/office/word/2010/wordml" xmlns:w15="http://schemas.microsoft.com/office/word/2012/wordml" xmlns:w16se="http://schemas.microsoft.com/office/word/2015/wordml/symex" xmlns:wpg="http://schemas.microsoft.com/office/word/2010/wordprocessingGroup" xmlns:wpi="http://schemas.microsoft.com/office/word/2010/wordprocessingInk" xmlns:wne="http://schemas.microsoft.com/office/word/2006/wordml" xmlns:wps="http://schemas.microsoft.com/office/word/2010/wordprocessingShape" mc:Ignorable="w14 w15 w16se wp14">
+<w:hdr xmlns:wpc="http://schemas.microsoft.com/office/word/2010/wordprocessingCanvas" xmlns:cx="http://schemas.microsoft.com/office/drawing/2014/chartex" xmlns:cx1="http://schemas.microsoft.com/office/drawing/2015/9/8/chartex" xmlns:cx2="http://schemas.microsoft.com/office/drawing/2015/10/21/chartex" xmlns:cx3="http://schemas.microsoft.com/office/drawing/2016/5/9/chartex" xmlns:cx4="http://schemas.microsoft.com/office/drawing/2016/5/10/chartex" xmlns:cx5="http://schemas.microsoft.com/office/drawing/2016/5/11/chartex" xmlns:cx6="http://schemas.microsoft.com/office/drawing/2016/5/12/chartex" xmlns:cx7="http://schemas.microsoft.com/office/drawing/2016/5/13/chartex" xmlns:cx8="http://schemas.microsoft.com/office/drawing/2016/5/14/chartex" xmlns:mc="http://schemas.openxmlformats.org/markup-compatibility/2006" xmlns:aink="http://schemas.microsoft.com/office/drawing/2016/ink" xmlns:am3d="http://schemas.microsoft.com/office/drawing/2017/model3d" xmlns:o="urn:schemas-microsoft-com:office:office" xmlns:r="http://schemas.openxmlformats.org/officeDocument/2006/relationships" xmlns:m="http://schemas.openxmlformats.org/officeDocument/2006/math" xmlns:v="urn:schemas-microsoft-com:vml" xmlns:wp14="http://schemas.microsoft.com/office/word/2010/wordprocessingDrawing" xmlns:wp="http://schemas.openxmlformats.org/drawingml/2006/wordprocessingDrawing" xmlns:w10="urn:schemas-microsoft-com:office:word" xmlns:w="http://schemas.openxmlformats.org/wordprocessingml/2006/main" xmlns:w14="http://schemas.microsoft.com/office/word/2010/wordml" xmlns:w15="http://schemas.microsoft.com/office/word/2012/wordml" xmlns:w16cid="http://schemas.microsoft.com/office/word/2016/wordml/cid" xmlns:w16se="http://schemas.microsoft.com/office/word/2015/wordml/symex" xmlns:wpg="http://schemas.microsoft.com/office/word/2010/wordprocessingGroup" xmlns:wpi="http://schemas.microsoft.com/office/word/2010/wordprocessingInk" xmlns:wne="http://schemas.microsoft.com/office/word/2006/wordml" xmlns:wps="http://schemas.microsoft.com/office/word/2010/wordprocessingShape" mc:Ignorable="w14 w15 w16se w16cid wp14">
   <w:p>
     <w:pPr>
       <w:pStyle w:val="a3"/>
@@ -5847,7 +5847,7 @@
 </file>
 
 <file path=word/numbering.xml><?xml version="1.0" encoding="utf-8"?>
-<w:numbering xmlns:wpc="http://schemas.microsoft.com/office/word/2010/wordprocessingCanvas" xmlns:cx="http://schemas.microsoft.com/office/drawing/2014/chartex" xmlns:mc="http://schemas.openxmlformats.org/markup-compatibility/2006" xmlns:o="urn:schemas-microsoft-com:office:office" xmlns:r="http://schemas.openxmlformats.org/officeDocument/2006/relationships" xmlns:m="http://schemas.openxmlformats.org/officeDocument/2006/math" xmlns:v="urn:schemas-microsoft-com:vml" xmlns:wp14="http://schemas.microsoft.com/office/word/2010/wordprocessingDrawing" xmlns:wp="http://schemas.openxmlformats.org/drawingml/2006/wordprocessingDrawing" xmlns:w10="urn:schemas-microsoft-com:office:word" xmlns:w="http://schemas.openxmlformats.org/wordprocessingml/2006/main" xmlns:w14="http://schemas.microsoft.com/office/word/2010/wordml" xmlns:w15="http://schemas.microsoft.com/office/word/2012/wordml" xmlns:w16se="http://schemas.microsoft.com/office/word/2015/wordml/symex" xmlns:wpg="http://schemas.microsoft.com/office/word/2010/wordprocessingGroup" xmlns:wpi="http://schemas.microsoft.com/office/word/2010/wordprocessingInk" xmlns:wne="http://schemas.microsoft.com/office/word/2006/wordml" xmlns:wps="http://schemas.microsoft.com/office/word/2010/wordprocessingShape" mc:Ignorable="w14 w15 w16se wp14">
+<w:numbering xmlns:wpc="http://schemas.microsoft.com/office/word/2010/wordprocessingCanvas" xmlns:cx="http://schemas.microsoft.com/office/drawing/2014/chartex" xmlns:cx1="http://schemas.microsoft.com/office/drawing/2015/9/8/chartex" xmlns:cx2="http://schemas.microsoft.com/office/drawing/2015/10/21/chartex" xmlns:cx3="http://schemas.microsoft.com/office/drawing/2016/5/9/chartex" xmlns:cx4="http://schemas.microsoft.com/office/drawing/2016/5/10/chartex" xmlns:cx5="http://schemas.microsoft.com/office/drawing/2016/5/11/chartex" xmlns:cx6="http://schemas.microsoft.com/office/drawing/2016/5/12/chartex" xmlns:cx7="http://schemas.microsoft.com/office/drawing/2016/5/13/chartex" xmlns:cx8="http://schemas.microsoft.com/office/drawing/2016/5/14/chartex" xmlns:mc="http://schemas.openxmlformats.org/markup-compatibility/2006" xmlns:aink="http://schemas.microsoft.com/office/drawing/2016/ink" xmlns:am3d="http://schemas.microsoft.com/office/drawing/2017/model3d" xmlns:o="urn:schemas-microsoft-com:office:office" xmlns:r="http://schemas.openxmlformats.org/officeDocument/2006/relationships" xmlns:m="http://schemas.openxmlformats.org/officeDocument/2006/math" xmlns:v="urn:schemas-microsoft-com:vml" xmlns:wp14="http://schemas.microsoft.com/office/word/2010/wordprocessingDrawing" xmlns:wp="http://schemas.openxmlformats.org/drawingml/2006/wordprocessingDrawing" xmlns:w10="urn:schemas-microsoft-com:office:word" xmlns:w="http://schemas.openxmlformats.org/wordprocessingml/2006/main" xmlns:w14="http://schemas.microsoft.com/office/word/2010/wordml" xmlns:w15="http://schemas.microsoft.com/office/word/2012/wordml" xmlns:w16cid="http://schemas.microsoft.com/office/word/2016/wordml/cid" xmlns:w16se="http://schemas.microsoft.com/office/word/2015/wordml/symex" xmlns:wpg="http://schemas.microsoft.com/office/word/2010/wordprocessingGroup" xmlns:wpi="http://schemas.microsoft.com/office/word/2010/wordprocessingInk" xmlns:wne="http://schemas.microsoft.com/office/word/2006/wordml" xmlns:wps="http://schemas.microsoft.com/office/word/2010/wordprocessingShape" mc:Ignorable="w14 w15 w16se w16cid wp14">
   <w:abstractNum w:abstractNumId="0" w15:restartNumberingAfterBreak="0">
     <w:nsid w:val="2754744B"/>
     <w:multiLevelType w:val="multilevel"/>
@@ -6060,7 +6060,7 @@
 </file>
 
 <file path=word/styles.xml><?xml version="1.0" encoding="utf-8"?>
-<w:styles xmlns:mc="http://schemas.openxmlformats.org/markup-compatibility/2006" xmlns:r="http://schemas.openxmlformats.org/officeDocument/2006/relationships" xmlns:w="http://schemas.openxmlformats.org/wordprocessingml/2006/main" xmlns:w14="http://schemas.microsoft.com/office/word/2010/wordml" xmlns:w15="http://schemas.microsoft.com/office/word/2012/wordml" xmlns:w16se="http://schemas.microsoft.com/office/word/2015/wordml/symex" mc:Ignorable="w14 w15 w16se">
+<w:styles xmlns:mc="http://schemas.openxmlformats.org/markup-compatibility/2006" xmlns:r="http://schemas.openxmlformats.org/officeDocument/2006/relationships" xmlns:w="http://schemas.openxmlformats.org/wordprocessingml/2006/main" xmlns:w14="http://schemas.microsoft.com/office/word/2010/wordml" xmlns:w15="http://schemas.microsoft.com/office/word/2012/wordml" xmlns:w16cid="http://schemas.microsoft.com/office/word/2016/wordml/cid" xmlns:w16se="http://schemas.microsoft.com/office/word/2015/wordml/symex" mc:Ignorable="w14 w15 w16se w16cid">
   <w:docDefaults>
     <w:rPrDefault>
       <w:rPr>
@@ -6073,7 +6073,7 @@
     </w:rPrDefault>
     <w:pPrDefault/>
   </w:docDefaults>
-  <w:latentStyles w:defLockedState="0" w:defUIPriority="99" w:defSemiHidden="0" w:defUnhideWhenUsed="0" w:defQFormat="0" w:count="371">
+  <w:latentStyles w:defLockedState="0" w:defUIPriority="99" w:defSemiHidden="0" w:defUnhideWhenUsed="0" w:defQFormat="0" w:count="375">
     <w:lsdException w:name="Normal" w:uiPriority="0" w:qFormat="1"/>
     <w:lsdException w:name="heading 1" w:uiPriority="9" w:qFormat="1"/>
     <w:lsdException w:name="heading 2" w:semiHidden="1" w:uiPriority="9" w:unhideWhenUsed="1" w:qFormat="1"/>
@@ -6179,7 +6179,6 @@
     <w:lsdException w:name="HTML Sample" w:semiHidden="1" w:unhideWhenUsed="1"/>
     <w:lsdException w:name="HTML Typewriter" w:semiHidden="1" w:unhideWhenUsed="1"/>
     <w:lsdException w:name="HTML Variable" w:semiHidden="1" w:unhideWhenUsed="1"/>
-    <w:lsdException w:name="Normal Table" w:semiHidden="1" w:unhideWhenUsed="1"/>
     <w:lsdException w:name="annotation subject" w:semiHidden="1" w:unhideWhenUsed="1"/>
     <w:lsdException w:name="No List" w:semiHidden="1" w:unhideWhenUsed="1"/>
     <w:lsdException w:name="Outline List 1" w:semiHidden="1" w:unhideWhenUsed="1"/>
@@ -6223,10 +6222,8 @@
     <w:lsdException w:name="Table Elegant" w:semiHidden="1" w:unhideWhenUsed="1"/>
     <w:lsdException w:name="Table Professional" w:semiHidden="1" w:unhideWhenUsed="1"/>
     <w:lsdException w:name="Table Subtle 1" w:semiHidden="1" w:unhideWhenUsed="1"/>
-    <w:lsdException w:name="Table Subtle 2" w:semiHidden="1" w:unhideWhenUsed="1"/>
     <w:lsdException w:name="Table Web 1" w:semiHidden="1" w:unhideWhenUsed="1"/>
     <w:lsdException w:name="Table Web 2" w:semiHidden="1" w:unhideWhenUsed="1"/>
-    <w:lsdException w:name="Table Web 3" w:semiHidden="1" w:unhideWhenUsed="1"/>
     <w:lsdException w:name="Balloon Text" w:semiHidden="1" w:unhideWhenUsed="1"/>
     <w:lsdException w:name="Table Grid" w:uiPriority="39"/>
     <w:lsdException w:name="Table Theme" w:semiHidden="1" w:unhideWhenUsed="1"/>
@@ -6445,6 +6442,10 @@
     <w:lsdException w:name="List Table 5 Dark Accent 6" w:uiPriority="50"/>
     <w:lsdException w:name="List Table 6 Colorful Accent 6" w:uiPriority="51"/>
     <w:lsdException w:name="List Table 7 Colorful Accent 6" w:uiPriority="52"/>
+    <w:lsdException w:name="Mention" w:semiHidden="1" w:unhideWhenUsed="1"/>
+    <w:lsdException w:name="Smart Hyperlink" w:semiHidden="1" w:unhideWhenUsed="1"/>
+    <w:lsdException w:name="Hashtag" w:semiHidden="1" w:unhideWhenUsed="1"/>
+    <w:lsdException w:name="Unresolved Mention" w:semiHidden="1" w:unhideWhenUsed="1"/>
   </w:latentStyles>
   <w:style w:type="paragraph" w:default="1" w:styleId="a">
     <w:name w:val="Normal"/>
@@ -6708,7 +6709,7 @@
       <w:szCs w:val="32"/>
     </w:rPr>
   </w:style>
-  <w:style w:type="paragraph" w:styleId="11">
+  <w:style w:type="paragraph" w:styleId="TOC1">
     <w:name w:val="toc 1"/>
     <w:basedOn w:val="a"/>
     <w:next w:val="a"/>
@@ -6738,7 +6739,7 @@
       <w:u w:val="single"/>
     </w:rPr>
   </w:style>
-  <w:style w:type="paragraph" w:styleId="21">
+  <w:style w:type="paragraph" w:styleId="TOC2">
     <w:name w:val="toc 2"/>
     <w:basedOn w:val="a"/>
     <w:next w:val="a"/>
@@ -6759,7 +6760,7 @@
       <w:szCs w:val="20"/>
     </w:rPr>
   </w:style>
-  <w:style w:type="paragraph" w:styleId="31">
+  <w:style w:type="paragraph" w:styleId="TOC3">
     <w:name w:val="toc 3"/>
     <w:basedOn w:val="a"/>
     <w:next w:val="a"/>
@@ -6777,7 +6778,7 @@
       <w:szCs w:val="20"/>
     </w:rPr>
   </w:style>
-  <w:style w:type="paragraph" w:styleId="41">
+  <w:style w:type="paragraph" w:styleId="TOC4">
     <w:name w:val="toc 4"/>
     <w:basedOn w:val="a"/>
     <w:next w:val="a"/>
@@ -6794,7 +6795,7 @@
       <w:szCs w:val="18"/>
     </w:rPr>
   </w:style>
-  <w:style w:type="paragraph" w:styleId="5">
+  <w:style w:type="paragraph" w:styleId="TOC5">
     <w:name w:val="toc 5"/>
     <w:basedOn w:val="a"/>
     <w:next w:val="a"/>
@@ -6812,7 +6813,7 @@
       <w:szCs w:val="18"/>
     </w:rPr>
   </w:style>
-  <w:style w:type="paragraph" w:styleId="6">
+  <w:style w:type="paragraph" w:styleId="TOC6">
     <w:name w:val="toc 6"/>
     <w:basedOn w:val="a"/>
     <w:next w:val="a"/>
@@ -6830,7 +6831,7 @@
       <w:szCs w:val="18"/>
     </w:rPr>
   </w:style>
-  <w:style w:type="paragraph" w:styleId="7">
+  <w:style w:type="paragraph" w:styleId="TOC7">
     <w:name w:val="toc 7"/>
     <w:basedOn w:val="a"/>
     <w:next w:val="a"/>
@@ -6848,7 +6849,7 @@
       <w:szCs w:val="18"/>
     </w:rPr>
   </w:style>
-  <w:style w:type="paragraph" w:styleId="8">
+  <w:style w:type="paragraph" w:styleId="TOC8">
     <w:name w:val="toc 8"/>
     <w:basedOn w:val="a"/>
     <w:next w:val="a"/>
@@ -6866,7 +6867,7 @@
       <w:szCs w:val="18"/>
     </w:rPr>
   </w:style>
-  <w:style w:type="paragraph" w:styleId="9">
+  <w:style w:type="paragraph" w:styleId="TOC9">
     <w:name w:val="toc 9"/>
     <w:basedOn w:val="a"/>
     <w:next w:val="a"/>
@@ -7250,7 +7251,7 @@
 </file>
 
 <file path=customXml/itemProps2.xml><?xml version="1.0" encoding="utf-8"?>
-<ds:datastoreItem xmlns:ds="http://schemas.openxmlformats.org/officeDocument/2006/customXml" ds:itemID="{3F554E0C-C3DB-4485-BB80-7B6F9223DBE4}">
+<ds:datastoreItem xmlns:ds="http://schemas.openxmlformats.org/officeDocument/2006/customXml" ds:itemID="{6D7DFA6E-A0B1-4FD6-B2C3-2E42B0C3CB48}">
   <ds:schemaRefs>
     <ds:schemaRef ds:uri="http://schemas.openxmlformats.org/officeDocument/2006/bibliography"/>
   </ds:schemaRefs>

--- a/操作手册.docx
+++ b/操作手册.docx
@@ -1,6 +1,6 @@
 
 <file path=word/document.xml><?xml version="1.0" encoding="utf-8"?>
-<w:document xmlns:wpc="http://schemas.microsoft.com/office/word/2010/wordprocessingCanvas" xmlns:cx="http://schemas.microsoft.com/office/drawing/2014/chartex" xmlns:mc="http://schemas.openxmlformats.org/markup-compatibility/2006" xmlns:o="urn:schemas-microsoft-com:office:office" xmlns:r="http://schemas.openxmlformats.org/officeDocument/2006/relationships" xmlns:m="http://schemas.openxmlformats.org/officeDocument/2006/math" xmlns:v="urn:schemas-microsoft-com:vml" xmlns:wp14="http://schemas.microsoft.com/office/word/2010/wordprocessingDrawing" xmlns:wp="http://schemas.openxmlformats.org/drawingml/2006/wordprocessingDrawing" xmlns:w10="urn:schemas-microsoft-com:office:word" xmlns:w="http://schemas.openxmlformats.org/wordprocessingml/2006/main" xmlns:w14="http://schemas.microsoft.com/office/word/2010/wordml" xmlns:w15="http://schemas.microsoft.com/office/word/2012/wordml" xmlns:w16se="http://schemas.microsoft.com/office/word/2015/wordml/symex" xmlns:wpg="http://schemas.microsoft.com/office/word/2010/wordprocessingGroup" xmlns:wpi="http://schemas.microsoft.com/office/word/2010/wordprocessingInk" xmlns:wne="http://schemas.microsoft.com/office/word/2006/wordml" xmlns:wps="http://schemas.microsoft.com/office/word/2010/wordprocessingShape" mc:Ignorable="w14 w15 w16se wp14">
+<w:document xmlns:wpc="http://schemas.microsoft.com/office/word/2010/wordprocessingCanvas" xmlns:cx="http://schemas.microsoft.com/office/drawing/2014/chartex" xmlns:cx1="http://schemas.microsoft.com/office/drawing/2015/9/8/chartex" xmlns:cx2="http://schemas.microsoft.com/office/drawing/2015/10/21/chartex" xmlns:cx3="http://schemas.microsoft.com/office/drawing/2016/5/9/chartex" xmlns:cx4="http://schemas.microsoft.com/office/drawing/2016/5/10/chartex" xmlns:cx5="http://schemas.microsoft.com/office/drawing/2016/5/11/chartex" xmlns:cx6="http://schemas.microsoft.com/office/drawing/2016/5/12/chartex" xmlns:cx7="http://schemas.microsoft.com/office/drawing/2016/5/13/chartex" xmlns:cx8="http://schemas.microsoft.com/office/drawing/2016/5/14/chartex" xmlns:mc="http://schemas.openxmlformats.org/markup-compatibility/2006" xmlns:aink="http://schemas.microsoft.com/office/drawing/2016/ink" xmlns:am3d="http://schemas.microsoft.com/office/drawing/2017/model3d" xmlns:o="urn:schemas-microsoft-com:office:office" xmlns:r="http://schemas.openxmlformats.org/officeDocument/2006/relationships" xmlns:m="http://schemas.openxmlformats.org/officeDocument/2006/math" xmlns:v="urn:schemas-microsoft-com:vml" xmlns:wp14="http://schemas.microsoft.com/office/word/2010/wordprocessingDrawing" xmlns:wp="http://schemas.openxmlformats.org/drawingml/2006/wordprocessingDrawing" xmlns:w10="urn:schemas-microsoft-com:office:word" xmlns:w="http://schemas.openxmlformats.org/wordprocessingml/2006/main" xmlns:w14="http://schemas.microsoft.com/office/word/2010/wordml" xmlns:w15="http://schemas.microsoft.com/office/word/2012/wordml" xmlns:w16cid="http://schemas.microsoft.com/office/word/2016/wordml/cid" xmlns:w16se="http://schemas.microsoft.com/office/word/2015/wordml/symex" xmlns:wpg="http://schemas.microsoft.com/office/word/2010/wordprocessingGroup" xmlns:wpi="http://schemas.microsoft.com/office/word/2010/wordprocessingInk" xmlns:wne="http://schemas.microsoft.com/office/word/2006/wordml" xmlns:wps="http://schemas.microsoft.com/office/word/2010/wordprocessingShape" mc:Ignorable="w14 w15 w16se w16cid wp14">
   <w:body>
     <w:sdt>
       <w:sdtPr>
@@ -273,7 +273,7 @@
                   </wp:anchor>
                 </w:drawing>
               </mc:Choice>
-              <mc:Fallback xmlns:cx1="http://schemas.microsoft.com/office/drawing/2015/9/8/chartex" xmlns:cx2="http://schemas.microsoft.com/office/drawing/2015/10/21/chartex" xmlns:cx3="http://schemas.microsoft.com/office/drawing/2016/5/9/chartex" xmlns:cx4="http://schemas.microsoft.com/office/drawing/2016/5/10/chartex" xmlns:cx5="http://schemas.microsoft.com/office/drawing/2016/5/11/chartex" xmlns:cx6="http://schemas.microsoft.com/office/drawing/2016/5/12/chartex" xmlns:cx7="http://schemas.microsoft.com/office/drawing/2016/5/13/chartex" xmlns:cx8="http://schemas.microsoft.com/office/drawing/2016/5/14/chartex" xmlns:aink="http://schemas.microsoft.com/office/drawing/2016/ink" xmlns:am3d="http://schemas.microsoft.com/office/drawing/2017/model3d" xmlns:w16cid="http://schemas.microsoft.com/office/word/2016/wordml/cid">
+              <mc:Fallback>
                 <w:pict>
                   <v:group w14:anchorId="6F8C36D8" id="组 149" o:spid="_x0000_s1026" style="position:absolute;left:0;text-align:left;margin-left:0;margin-top:0;width:8in;height:95.7pt;z-index:251662336;mso-width-percent:941;mso-height-percent:121;mso-top-percent:23;mso-position-horizontal:center;mso-position-horizontal-relative:page;mso-position-vertical-relative:page;mso-width-percent:941;mso-height-percent:121;mso-top-percent:23" coordorigin="" coordsize="73152,12161" o:gfxdata="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">
                     <v:shape id="矩形 51" o:spid="_x0000_s1027" style="position:absolute;width:73152;height:11303;visibility:visible;mso-wrap-style:square;v-text-anchor:middle" coordsize="7312660,1129665" o:gfxdata="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" path="m,l7312660,r,1129665l3619500,733425,,1091565,,xe" fillcolor="#4472c4 [3204]" stroked="f" strokeweight="1pt">
@@ -464,7 +464,7 @@
                   </wp:anchor>
                 </w:drawing>
               </mc:Choice>
-              <mc:Fallback xmlns:cx1="http://schemas.microsoft.com/office/drawing/2015/9/8/chartex" xmlns:cx2="http://schemas.microsoft.com/office/drawing/2015/10/21/chartex" xmlns:cx3="http://schemas.microsoft.com/office/drawing/2016/5/9/chartex" xmlns:cx4="http://schemas.microsoft.com/office/drawing/2016/5/10/chartex" xmlns:cx5="http://schemas.microsoft.com/office/drawing/2016/5/11/chartex" xmlns:cx6="http://schemas.microsoft.com/office/drawing/2016/5/12/chartex" xmlns:cx7="http://schemas.microsoft.com/office/drawing/2016/5/13/chartex" xmlns:cx8="http://schemas.microsoft.com/office/drawing/2016/5/14/chartex" xmlns:aink="http://schemas.microsoft.com/office/drawing/2016/ink" xmlns:am3d="http://schemas.microsoft.com/office/drawing/2017/model3d" xmlns:w16cid="http://schemas.microsoft.com/office/word/2016/wordml/cid">
+              <mc:Fallback>
                 <w:pict>
                   <v:shapetype w14:anchorId="370FEC3D" id="_x0000_t202" coordsize="21600,21600" o:spt="202" path="m,l,21600r21600,l21600,xe">
                     <v:stroke joinstyle="miter"/>
@@ -720,7 +720,7 @@
                   </wp:anchor>
                 </w:drawing>
               </mc:Choice>
-              <mc:Fallback xmlns:cx1="http://schemas.microsoft.com/office/drawing/2015/9/8/chartex" xmlns:cx2="http://schemas.microsoft.com/office/drawing/2015/10/21/chartex" xmlns:cx3="http://schemas.microsoft.com/office/drawing/2016/5/9/chartex" xmlns:cx4="http://schemas.microsoft.com/office/drawing/2016/5/10/chartex" xmlns:cx5="http://schemas.microsoft.com/office/drawing/2016/5/11/chartex" xmlns:cx6="http://schemas.microsoft.com/office/drawing/2016/5/12/chartex" xmlns:cx7="http://schemas.microsoft.com/office/drawing/2016/5/13/chartex" xmlns:cx8="http://schemas.microsoft.com/office/drawing/2016/5/14/chartex" xmlns:aink="http://schemas.microsoft.com/office/drawing/2016/ink" xmlns:am3d="http://schemas.microsoft.com/office/drawing/2017/model3d" xmlns:w16cid="http://schemas.microsoft.com/office/word/2016/wordml/cid">
+              <mc:Fallback>
                 <w:pict>
                   <v:shape w14:anchorId="071662D1" id="文本框 153" o:spid="_x0000_s1027" type="#_x0000_t202" style="position:absolute;left:0;text-align:left;margin-left:0;margin-top:668.85pt;width:8in;height:79.5pt;z-index:251661312;visibility:visible;mso-wrap-style:square;mso-width-percent:941;mso-height-percent:100;mso-wrap-distance-left:9pt;mso-wrap-distance-top:0;mso-wrap-distance-right:9pt;mso-wrap-distance-bottom:0;mso-position-horizontal:center;mso-position-horizontal-relative:margin;mso-position-vertical:absolute;mso-position-vertical-relative:page;mso-width-percent:941;mso-height-percent:100;mso-width-relative:page;mso-height-relative:page;v-text-anchor:top" o:gfxdata="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" filled="f" stroked="f" strokeweight=".5pt">
                     <v:textbox style="mso-fit-shape-to-text:t" inset="126pt,0,54pt,0">
@@ -908,7 +908,7 @@
         </w:p>
         <w:p>
           <w:pPr>
-            <w:pStyle w:val="11"/>
+            <w:pStyle w:val="TOC1"/>
             <w:tabs>
               <w:tab w:val="right" w:leader="dot" w:pos="8296"/>
             </w:tabs>
@@ -948,74 +948,121 @@
             </w:rPr>
             <w:fldChar w:fldCharType="separate"/>
           </w:r>
-          <w:hyperlink w:anchor="_Toc35511083" w:history="1">
-            <w:r>
-              <w:rPr>
-                <w:rStyle w:val="a9"/>
-                <w:noProof/>
-              </w:rPr>
-              <w:t xml:space="preserve">1 </w:t>
-            </w:r>
-            <w:r>
-              <w:rPr>
-                <w:rStyle w:val="a9"/>
-                <w:noProof/>
-              </w:rPr>
-              <w:t>介绍</w:t>
-            </w:r>
-            <w:r>
-              <w:rPr>
-                <w:noProof/>
-                <w:webHidden/>
-              </w:rPr>
-              <w:tab/>
-            </w:r>
-            <w:r>
-              <w:rPr>
-                <w:noProof/>
-                <w:webHidden/>
-              </w:rPr>
-              <w:fldChar w:fldCharType="begin"/>
-            </w:r>
-            <w:r>
-              <w:rPr>
-                <w:noProof/>
-                <w:webHidden/>
-              </w:rPr>
-              <w:instrText xml:space="preserve"> PAGEREF _Toc35511083 \h </w:instrText>
-            </w:r>
-            <w:r>
-              <w:rPr>
-                <w:noProof/>
-                <w:webHidden/>
-              </w:rPr>
-            </w:r>
-            <w:r>
-              <w:rPr>
-                <w:noProof/>
-                <w:webHidden/>
-              </w:rPr>
-              <w:fldChar w:fldCharType="separate"/>
-            </w:r>
-            <w:r>
-              <w:rPr>
-                <w:noProof/>
-                <w:webHidden/>
-              </w:rPr>
-              <w:t>2</w:t>
-            </w:r>
-            <w:r>
-              <w:rPr>
-                <w:noProof/>
-                <w:webHidden/>
-              </w:rPr>
-              <w:fldChar w:fldCharType="end"/>
-            </w:r>
-          </w:hyperlink>
+          <w:bookmarkStart w:id="0" w:name="_GoBack"/>
+          <w:bookmarkEnd w:id="0"/>
+          <w:r>
+            <w:rPr>
+              <w:rStyle w:val="a9"/>
+              <w:noProof/>
+            </w:rPr>
+            <w:fldChar w:fldCharType="begin"/>
+          </w:r>
+          <w:r>
+            <w:rPr>
+              <w:rStyle w:val="a9"/>
+              <w:noProof/>
+            </w:rPr>
+            <w:instrText xml:space="preserve"> </w:instrText>
+          </w:r>
+          <w:r>
+            <w:rPr>
+              <w:noProof/>
+            </w:rPr>
+            <w:instrText>HYPERLINK \l "_Toc35609975"</w:instrText>
+          </w:r>
+          <w:r>
+            <w:rPr>
+              <w:rStyle w:val="a9"/>
+              <w:noProof/>
+            </w:rPr>
+            <w:instrText xml:space="preserve"> </w:instrText>
+          </w:r>
+          <w:r>
+            <w:rPr>
+              <w:rStyle w:val="a9"/>
+              <w:noProof/>
+            </w:rPr>
+          </w:r>
+          <w:r>
+            <w:rPr>
+              <w:rStyle w:val="a9"/>
+              <w:noProof/>
+            </w:rPr>
+            <w:fldChar w:fldCharType="separate"/>
+          </w:r>
+          <w:r>
+            <w:rPr>
+              <w:rStyle w:val="a9"/>
+              <w:noProof/>
+            </w:rPr>
+            <w:t xml:space="preserve">1 </w:t>
+          </w:r>
+          <w:r>
+            <w:rPr>
+              <w:rStyle w:val="a9"/>
+              <w:noProof/>
+            </w:rPr>
+            <w:t>介绍</w:t>
+          </w:r>
+          <w:r>
+            <w:rPr>
+              <w:noProof/>
+              <w:webHidden/>
+            </w:rPr>
+            <w:tab/>
+          </w:r>
+          <w:r>
+            <w:rPr>
+              <w:noProof/>
+              <w:webHidden/>
+            </w:rPr>
+            <w:fldChar w:fldCharType="begin"/>
+          </w:r>
+          <w:r>
+            <w:rPr>
+              <w:noProof/>
+              <w:webHidden/>
+            </w:rPr>
+            <w:instrText xml:space="preserve"> PAGEREF _Toc35609975 \h </w:instrText>
+          </w:r>
+          <w:r>
+            <w:rPr>
+              <w:noProof/>
+              <w:webHidden/>
+            </w:rPr>
+          </w:r>
+          <w:r>
+            <w:rPr>
+              <w:noProof/>
+              <w:webHidden/>
+            </w:rPr>
+            <w:fldChar w:fldCharType="separate"/>
+          </w:r>
+          <w:r>
+            <w:rPr>
+              <w:noProof/>
+              <w:webHidden/>
+            </w:rPr>
+            <w:t>2</w:t>
+          </w:r>
+          <w:r>
+            <w:rPr>
+              <w:noProof/>
+              <w:webHidden/>
+            </w:rPr>
+            <w:fldChar w:fldCharType="end"/>
+          </w:r>
+          <w:r>
+            <w:rPr>
+              <w:rStyle w:val="a9"/>
+              <w:noProof/>
+            </w:rPr>
+            <w:fldChar w:fldCharType="end"/>
+          </w:r>
         </w:p>
         <w:p>
           <w:pPr>
-            <w:pStyle w:val="21"/>
+            <w:pStyle w:val="TOC2"/>
             <w:ind w:left="220"/>
             <w:rPr>
               <w:rFonts w:asciiTheme="minorHAnsi" w:eastAsiaTheme="minorEastAsia" w:hAnsiTheme="minorHAnsi"/>
@@ -1025,7 +1072,7 @@
               <w:szCs w:val="22"/>
             </w:rPr>
           </w:pPr>
-          <w:hyperlink w:anchor="_Toc35511084" w:history="1">
+          <w:hyperlink w:anchor="_Toc35609976" w:history="1">
             <w:r>
               <w:rPr>
                 <w:rStyle w:val="a9"/>
@@ -1059,7 +1106,7 @@
                 <w:noProof/>
                 <w:webHidden/>
               </w:rPr>
-              <w:instrText xml:space="preserve"> PAGEREF _Toc35511084 \h </w:instrText>
+              <w:instrText xml:space="preserve"> PAGEREF _Toc35609976 \h </w:instrText>
             </w:r>
             <w:r>
               <w:rPr>
@@ -1092,7 +1139,7 @@
         </w:p>
         <w:p>
           <w:pPr>
-            <w:pStyle w:val="21"/>
+            <w:pStyle w:val="TOC2"/>
             <w:ind w:left="220"/>
             <w:rPr>
               <w:rFonts w:asciiTheme="minorHAnsi" w:eastAsiaTheme="minorEastAsia" w:hAnsiTheme="minorHAnsi"/>
@@ -1102,7 +1149,7 @@
               <w:szCs w:val="22"/>
             </w:rPr>
           </w:pPr>
-          <w:hyperlink w:anchor="_Toc35511085" w:history="1">
+          <w:hyperlink w:anchor="_Toc35609977" w:history="1">
             <w:r>
               <w:rPr>
                 <w:rStyle w:val="a9"/>
@@ -1136,7 +1183,7 @@
                 <w:noProof/>
                 <w:webHidden/>
               </w:rPr>
-              <w:instrText xml:space="preserve"> PAGEREF _Toc35511085 \h </w:instrText>
+              <w:instrText xml:space="preserve"> PAGEREF _Toc35609977 \h </w:instrText>
             </w:r>
             <w:r>
               <w:rPr>
@@ -1169,7 +1216,7 @@
         </w:p>
         <w:p>
           <w:pPr>
-            <w:pStyle w:val="11"/>
+            <w:pStyle w:val="TOC1"/>
             <w:tabs>
               <w:tab w:val="right" w:leader="dot" w:pos="8296"/>
             </w:tabs>
@@ -1182,7 +1229,7 @@
               <w:szCs w:val="22"/>
             </w:rPr>
           </w:pPr>
-          <w:hyperlink w:anchor="_Toc35511086" w:history="1">
+          <w:hyperlink w:anchor="_Toc35609978" w:history="1">
             <w:r>
               <w:rPr>
                 <w:rStyle w:val="a9"/>
@@ -1216,7 +1263,7 @@
                 <w:noProof/>
                 <w:webHidden/>
               </w:rPr>
-              <w:instrText xml:space="preserve"> PAGEREF _Toc35511086 \h </w:instrText>
+              <w:instrText xml:space="preserve"> PAGEREF _Toc35609978 \h </w:instrText>
             </w:r>
             <w:r>
               <w:rPr>
@@ -1249,7 +1296,7 @@
         </w:p>
         <w:p>
           <w:pPr>
-            <w:pStyle w:val="21"/>
+            <w:pStyle w:val="TOC2"/>
             <w:ind w:left="220"/>
             <w:rPr>
               <w:rFonts w:asciiTheme="minorHAnsi" w:eastAsiaTheme="minorEastAsia" w:hAnsiTheme="minorHAnsi"/>
@@ -1259,7 +1306,7 @@
               <w:szCs w:val="22"/>
             </w:rPr>
           </w:pPr>
-          <w:hyperlink w:anchor="_Toc35511087" w:history="1">
+          <w:hyperlink w:anchor="_Toc35609979" w:history="1">
             <w:r>
               <w:rPr>
                 <w:rStyle w:val="a9"/>
@@ -1307,7 +1354,7 @@
                 <w:noProof/>
                 <w:webHidden/>
               </w:rPr>
-              <w:instrText xml:space="preserve"> PAGEREF _Toc35511087 \h </w:instrText>
+              <w:instrText xml:space="preserve"> PAGEREF _Toc35609979 \h </w:instrText>
             </w:r>
             <w:r>
               <w:rPr>
@@ -1340,7 +1387,7 @@
         </w:p>
         <w:p>
           <w:pPr>
-            <w:pStyle w:val="21"/>
+            <w:pStyle w:val="TOC2"/>
             <w:ind w:left="220"/>
             <w:rPr>
               <w:rFonts w:asciiTheme="minorHAnsi" w:eastAsiaTheme="minorEastAsia" w:hAnsiTheme="minorHAnsi"/>
@@ -1350,7 +1397,7 @@
               <w:szCs w:val="22"/>
             </w:rPr>
           </w:pPr>
-          <w:hyperlink w:anchor="_Toc35511088" w:history="1">
+          <w:hyperlink w:anchor="_Toc35609980" w:history="1">
             <w:r>
               <w:rPr>
                 <w:rStyle w:val="a9"/>
@@ -1384,7 +1431,7 @@
                 <w:noProof/>
                 <w:webHidden/>
               </w:rPr>
-              <w:instrText xml:space="preserve"> PAGEREF _Toc35511088 \h </w:instrText>
+              <w:instrText xml:space="preserve"> PAGEREF _Toc35609980 \h </w:instrText>
             </w:r>
             <w:r>
               <w:rPr>
@@ -1417,7 +1464,7 @@
         </w:p>
         <w:p>
           <w:pPr>
-            <w:pStyle w:val="21"/>
+            <w:pStyle w:val="TOC2"/>
             <w:ind w:left="220"/>
             <w:rPr>
               <w:rFonts w:asciiTheme="minorHAnsi" w:eastAsiaTheme="minorEastAsia" w:hAnsiTheme="minorHAnsi"/>
@@ -1427,7 +1474,7 @@
               <w:szCs w:val="22"/>
             </w:rPr>
           </w:pPr>
-          <w:hyperlink w:anchor="_Toc35511089" w:history="1">
+          <w:hyperlink w:anchor="_Toc35609981" w:history="1">
             <w:r>
               <w:rPr>
                 <w:rStyle w:val="a9"/>
@@ -1468,7 +1515,7 @@
                 <w:noProof/>
                 <w:webHidden/>
               </w:rPr>
-              <w:instrText xml:space="preserve"> PAGEREF _Toc35511089 \h </w:instrText>
+              <w:instrText xml:space="preserve"> PAGEREF _Toc35609981 \h </w:instrText>
             </w:r>
             <w:r>
               <w:rPr>
@@ -1501,7 +1548,7 @@
         </w:p>
         <w:p>
           <w:pPr>
-            <w:pStyle w:val="21"/>
+            <w:pStyle w:val="TOC2"/>
             <w:ind w:left="220"/>
             <w:rPr>
               <w:rFonts w:asciiTheme="minorHAnsi" w:eastAsiaTheme="minorEastAsia" w:hAnsiTheme="minorHAnsi"/>
@@ -1511,7 +1558,7 @@
               <w:szCs w:val="22"/>
             </w:rPr>
           </w:pPr>
-          <w:hyperlink w:anchor="_Toc35511090" w:history="1">
+          <w:hyperlink w:anchor="_Toc35609982" w:history="1">
             <w:r>
               <w:rPr>
                 <w:rStyle w:val="a9"/>
@@ -1559,7 +1606,7 @@
                 <w:noProof/>
                 <w:webHidden/>
               </w:rPr>
-              <w:instrText xml:space="preserve"> PAGEREF _Toc35511090 \h </w:instrText>
+              <w:instrText xml:space="preserve"> PAGEREF _Toc35609982 \h </w:instrText>
             </w:r>
             <w:r>
               <w:rPr>
@@ -1592,7 +1639,7 @@
         </w:p>
         <w:p>
           <w:pPr>
-            <w:pStyle w:val="31"/>
+            <w:pStyle w:val="TOC3"/>
             <w:tabs>
               <w:tab w:val="right" w:leader="dot" w:pos="8296"/>
             </w:tabs>
@@ -1605,7 +1652,7 @@
               <w:szCs w:val="22"/>
             </w:rPr>
           </w:pPr>
-          <w:hyperlink w:anchor="_Toc35511091" w:history="1">
+          <w:hyperlink w:anchor="_Toc35609983" w:history="1">
             <w:r>
               <w:rPr>
                 <w:rStyle w:val="a9"/>
@@ -1639,7 +1686,7 @@
                 <w:noProof/>
                 <w:webHidden/>
               </w:rPr>
-              <w:instrText xml:space="preserve"> PAGEREF _Toc35511091 \h </w:instrText>
+              <w:instrText xml:space="preserve"> PAGEREF _Toc35609983 \h </w:instrText>
             </w:r>
             <w:r>
               <w:rPr>
@@ -1672,7 +1719,7 @@
         </w:p>
         <w:p>
           <w:pPr>
-            <w:pStyle w:val="31"/>
+            <w:pStyle w:val="TOC3"/>
             <w:tabs>
               <w:tab w:val="right" w:leader="dot" w:pos="8296"/>
             </w:tabs>
@@ -1685,7 +1732,7 @@
               <w:szCs w:val="22"/>
             </w:rPr>
           </w:pPr>
-          <w:hyperlink w:anchor="_Toc35511092" w:history="1">
+          <w:hyperlink w:anchor="_Toc35609984" w:history="1">
             <w:r>
               <w:rPr>
                 <w:rStyle w:val="a9"/>
@@ -1719,7 +1766,7 @@
                 <w:noProof/>
                 <w:webHidden/>
               </w:rPr>
-              <w:instrText xml:space="preserve"> PAGEREF _Toc35511092 \h </w:instrText>
+              <w:instrText xml:space="preserve"> PAGEREF _Toc35609984 \h </w:instrText>
             </w:r>
             <w:r>
               <w:rPr>
@@ -1752,7 +1799,7 @@
         </w:p>
         <w:p>
           <w:pPr>
-            <w:pStyle w:val="21"/>
+            <w:pStyle w:val="TOC2"/>
             <w:ind w:left="220"/>
             <w:rPr>
               <w:rFonts w:asciiTheme="minorHAnsi" w:eastAsiaTheme="minorEastAsia" w:hAnsiTheme="minorHAnsi"/>
@@ -1762,7 +1809,7 @@
               <w:szCs w:val="22"/>
             </w:rPr>
           </w:pPr>
-          <w:hyperlink w:anchor="_Toc35511093" w:history="1">
+          <w:hyperlink w:anchor="_Toc35609985" w:history="1">
             <w:r>
               <w:rPr>
                 <w:rStyle w:val="a9"/>
@@ -1810,7 +1857,7 @@
                 <w:noProof/>
                 <w:webHidden/>
               </w:rPr>
-              <w:instrText xml:space="preserve"> PAGEREF _Toc35511093 \h </w:instrText>
+              <w:instrText xml:space="preserve"> PAGEREF _Toc35609985 \h </w:instrText>
             </w:r>
             <w:r>
               <w:rPr>
@@ -1843,7 +1890,7 @@
         </w:p>
         <w:p>
           <w:pPr>
-            <w:pStyle w:val="31"/>
+            <w:pStyle w:val="TOC3"/>
             <w:tabs>
               <w:tab w:val="right" w:leader="dot" w:pos="8296"/>
             </w:tabs>
@@ -1856,7 +1903,7 @@
               <w:szCs w:val="22"/>
             </w:rPr>
           </w:pPr>
-          <w:hyperlink w:anchor="_Toc35511094" w:history="1">
+          <w:hyperlink w:anchor="_Toc35609986" w:history="1">
             <w:r>
               <w:rPr>
                 <w:rStyle w:val="a9"/>
@@ -1890,7 +1937,7 @@
                 <w:noProof/>
                 <w:webHidden/>
               </w:rPr>
-              <w:instrText xml:space="preserve"> PAGEREF _Toc35511094 \h </w:instrText>
+              <w:instrText xml:space="preserve"> PAGEREF _Toc35609986 \h </w:instrText>
             </w:r>
             <w:r>
               <w:rPr>
@@ -1923,7 +1970,7 @@
         </w:p>
         <w:p>
           <w:pPr>
-            <w:pStyle w:val="31"/>
+            <w:pStyle w:val="TOC3"/>
             <w:tabs>
               <w:tab w:val="right" w:leader="dot" w:pos="8296"/>
             </w:tabs>
@@ -1936,7 +1983,7 @@
               <w:szCs w:val="22"/>
             </w:rPr>
           </w:pPr>
-          <w:hyperlink w:anchor="_Toc35511095" w:history="1">
+          <w:hyperlink w:anchor="_Toc35609987" w:history="1">
             <w:r>
               <w:rPr>
                 <w:rStyle w:val="a9"/>
@@ -1970,7 +2017,7 @@
                 <w:noProof/>
                 <w:webHidden/>
               </w:rPr>
-              <w:instrText xml:space="preserve"> PAGEREF _Toc35511095 \h </w:instrText>
+              <w:instrText xml:space="preserve"> PAGEREF _Toc35609987 \h </w:instrText>
             </w:r>
             <w:r>
               <w:rPr>
@@ -2003,7 +2050,7 @@
         </w:p>
         <w:p>
           <w:pPr>
-            <w:pStyle w:val="11"/>
+            <w:pStyle w:val="TOC1"/>
             <w:tabs>
               <w:tab w:val="right" w:leader="dot" w:pos="8296"/>
             </w:tabs>
@@ -2016,7 +2063,7 @@
               <w:szCs w:val="22"/>
             </w:rPr>
           </w:pPr>
-          <w:hyperlink w:anchor="_Toc35511096" w:history="1">
+          <w:hyperlink w:anchor="_Toc35609988" w:history="1">
             <w:r>
               <w:rPr>
                 <w:rStyle w:val="a9"/>
@@ -2050,7 +2097,7 @@
                 <w:noProof/>
                 <w:webHidden/>
               </w:rPr>
-              <w:instrText xml:space="preserve"> PAGEREF _Toc35511096 \h </w:instrText>
+              <w:instrText xml:space="preserve"> PAGEREF _Toc35609988 \h </w:instrText>
             </w:r>
             <w:r>
               <w:rPr>
@@ -2083,7 +2130,7 @@
         </w:p>
         <w:p>
           <w:pPr>
-            <w:pStyle w:val="21"/>
+            <w:pStyle w:val="TOC2"/>
             <w:ind w:left="220"/>
             <w:rPr>
               <w:rFonts w:asciiTheme="minorHAnsi" w:eastAsiaTheme="minorEastAsia" w:hAnsiTheme="minorHAnsi"/>
@@ -2093,7 +2140,7 @@
               <w:szCs w:val="22"/>
             </w:rPr>
           </w:pPr>
-          <w:hyperlink w:anchor="_Toc35511097" w:history="1">
+          <w:hyperlink w:anchor="_Toc35609989" w:history="1">
             <w:r>
               <w:rPr>
                 <w:rStyle w:val="a9"/>
@@ -2127,7 +2174,7 @@
                 <w:noProof/>
                 <w:webHidden/>
               </w:rPr>
-              <w:instrText xml:space="preserve"> PAGEREF _Toc35511097 \h </w:instrText>
+              <w:instrText xml:space="preserve"> PAGEREF _Toc35609989 \h </w:instrText>
             </w:r>
             <w:r>
               <w:rPr>
@@ -2160,7 +2207,7 @@
         </w:p>
         <w:p>
           <w:pPr>
-            <w:pStyle w:val="21"/>
+            <w:pStyle w:val="TOC2"/>
             <w:ind w:left="220"/>
             <w:rPr>
               <w:rFonts w:asciiTheme="minorHAnsi" w:eastAsiaTheme="minorEastAsia" w:hAnsiTheme="minorHAnsi"/>
@@ -2170,7 +2217,7 @@
               <w:szCs w:val="22"/>
             </w:rPr>
           </w:pPr>
-          <w:hyperlink w:anchor="_Toc35511098" w:history="1">
+          <w:hyperlink w:anchor="_Toc35609990" w:history="1">
             <w:r>
               <w:rPr>
                 <w:rStyle w:val="a9"/>
@@ -2204,7 +2251,7 @@
                 <w:noProof/>
                 <w:webHidden/>
               </w:rPr>
-              <w:instrText xml:space="preserve"> PAGEREF _Toc35511098 \h </w:instrText>
+              <w:instrText xml:space="preserve"> PAGEREF _Toc35609990 \h </w:instrText>
             </w:r>
             <w:r>
               <w:rPr>
@@ -2237,7 +2284,7 @@
         </w:p>
         <w:p>
           <w:pPr>
-            <w:pStyle w:val="31"/>
+            <w:pStyle w:val="TOC3"/>
             <w:tabs>
               <w:tab w:val="right" w:leader="dot" w:pos="8296"/>
             </w:tabs>
@@ -2250,7 +2297,7 @@
               <w:szCs w:val="22"/>
             </w:rPr>
           </w:pPr>
-          <w:hyperlink w:anchor="_Toc35511099" w:history="1">
+          <w:hyperlink w:anchor="_Toc35609991" w:history="1">
             <w:r>
               <w:rPr>
                 <w:rStyle w:val="a9"/>
@@ -2284,7 +2331,7 @@
                 <w:noProof/>
                 <w:webHidden/>
               </w:rPr>
-              <w:instrText xml:space="preserve"> PAGEREF _Toc35511099 \h </w:instrText>
+              <w:instrText xml:space="preserve"> PAGEREF _Toc35609991 \h </w:instrText>
             </w:r>
             <w:r>
               <w:rPr>
@@ -2317,7 +2364,7 @@
         </w:p>
         <w:p>
           <w:pPr>
-            <w:pStyle w:val="31"/>
+            <w:pStyle w:val="TOC3"/>
             <w:tabs>
               <w:tab w:val="right" w:leader="dot" w:pos="8296"/>
             </w:tabs>
@@ -2330,7 +2377,7 @@
               <w:szCs w:val="22"/>
             </w:rPr>
           </w:pPr>
-          <w:hyperlink w:anchor="_Toc35511100" w:history="1">
+          <w:hyperlink w:anchor="_Toc35609992" w:history="1">
             <w:r>
               <w:rPr>
                 <w:rStyle w:val="a9"/>
@@ -2364,7 +2411,7 @@
                 <w:noProof/>
                 <w:webHidden/>
               </w:rPr>
-              <w:instrText xml:space="preserve"> PAGEREF _Toc35511100 \h </w:instrText>
+              <w:instrText xml:space="preserve"> PAGEREF _Toc35609992 \h </w:instrText>
             </w:r>
             <w:r>
               <w:rPr>
@@ -2384,7 +2431,7 @@
                 <w:noProof/>
                 <w:webHidden/>
               </w:rPr>
-              <w:t>7</w:t>
+              <w:t>10</w:t>
             </w:r>
             <w:r>
               <w:rPr>
@@ -2429,10 +2476,10 @@
       <w:pPr>
         <w:pStyle w:val="1"/>
       </w:pPr>
-      <w:bookmarkStart w:id="0" w:name="_Toc35427385"/>
-      <w:bookmarkStart w:id="1" w:name="_Toc35433918"/>
-      <w:bookmarkStart w:id="2" w:name="_Toc35434061"/>
-      <w:bookmarkStart w:id="3" w:name="_Toc35511083"/>
+      <w:bookmarkStart w:id="1" w:name="_Toc35427385"/>
+      <w:bookmarkStart w:id="2" w:name="_Toc35433918"/>
+      <w:bookmarkStart w:id="3" w:name="_Toc35434061"/>
+      <w:bookmarkStart w:id="4" w:name="_Toc35609975"/>
       <w:r>
         <w:rPr>
           <w:rFonts w:hint="eastAsia"/>
@@ -2446,10 +2493,10 @@
       <w:r>
         <w:t>介绍</w:t>
       </w:r>
-      <w:bookmarkEnd w:id="0"/>
       <w:bookmarkEnd w:id="1"/>
       <w:bookmarkEnd w:id="2"/>
       <w:bookmarkEnd w:id="3"/>
+      <w:bookmarkEnd w:id="4"/>
     </w:p>
     <w:p>
       <w:pPr>
@@ -2532,7 +2579,7 @@
       <w:pPr>
         <w:pStyle w:val="2"/>
       </w:pPr>
-      <w:bookmarkStart w:id="4" w:name="_Toc35511084"/>
+      <w:bookmarkStart w:id="5" w:name="_Toc35609976"/>
       <w:r>
         <w:rPr>
           <w:rFonts w:hint="eastAsia"/>
@@ -2548,7 +2595,7 @@
         </w:rPr>
         <w:t>版本</w:t>
       </w:r>
-      <w:bookmarkEnd w:id="4"/>
+      <w:bookmarkEnd w:id="5"/>
     </w:p>
     <w:p>
       <w:pPr>
@@ -2565,9 +2612,9 @@
       <w:pPr>
         <w:pStyle w:val="2"/>
       </w:pPr>
-      <w:bookmarkStart w:id="5" w:name="_Toc35433920"/>
-      <w:bookmarkStart w:id="6" w:name="_Toc35434063"/>
-      <w:bookmarkStart w:id="7" w:name="_Toc35511085"/>
+      <w:bookmarkStart w:id="6" w:name="_Toc35433920"/>
+      <w:bookmarkStart w:id="7" w:name="_Toc35434063"/>
+      <w:bookmarkStart w:id="8" w:name="_Toc35609977"/>
       <w:r>
         <w:t xml:space="preserve">1.2 </w:t>
       </w:r>
@@ -2589,9 +2636,9 @@
         </w:rPr>
         <w:t>特性</w:t>
       </w:r>
-      <w:bookmarkEnd w:id="5"/>
       <w:bookmarkEnd w:id="6"/>
       <w:bookmarkEnd w:id="7"/>
+      <w:bookmarkEnd w:id="8"/>
     </w:p>
     <w:p>
       <w:pPr>
@@ -2784,7 +2831,7 @@
       <w:pPr>
         <w:pStyle w:val="1"/>
       </w:pPr>
-      <w:bookmarkStart w:id="8" w:name="_Toc35511086"/>
+      <w:bookmarkStart w:id="9" w:name="_Toc35609978"/>
       <w:r>
         <w:rPr>
           <w:rFonts w:hint="eastAsia"/>
@@ -2806,7 +2853,7 @@
         </w:rPr>
         <w:t>与连接</w:t>
       </w:r>
-      <w:bookmarkEnd w:id="8"/>
+      <w:bookmarkEnd w:id="9"/>
     </w:p>
     <w:p>
       <w:pPr>
@@ -2823,7 +2870,7 @@
       <w:pPr>
         <w:pStyle w:val="2"/>
       </w:pPr>
-      <w:bookmarkStart w:id="9" w:name="_Toc35511087"/>
+      <w:bookmarkStart w:id="10" w:name="_Toc35609979"/>
       <w:r>
         <w:rPr>
           <w:rFonts w:hint="eastAsia"/>
@@ -2855,7 +2902,7 @@
         </w:rPr>
         <w:t>配合使用的计算机准则</w:t>
       </w:r>
-      <w:bookmarkEnd w:id="9"/>
+      <w:bookmarkEnd w:id="10"/>
     </w:p>
     <w:p>
       <w:pPr>
@@ -3145,7 +3192,7 @@
       <w:pPr>
         <w:pStyle w:val="2"/>
       </w:pPr>
-      <w:bookmarkStart w:id="10" w:name="_Toc35511088"/>
+      <w:bookmarkStart w:id="11" w:name="_Toc35609980"/>
       <w:r>
         <w:t xml:space="preserve">2.2 </w:t>
       </w:r>
@@ -3161,7 +3208,7 @@
         </w:rPr>
         <w:t>设备</w:t>
       </w:r>
-      <w:bookmarkEnd w:id="10"/>
+      <w:bookmarkEnd w:id="11"/>
     </w:p>
     <w:p>
       <w:pPr>
@@ -3233,7 +3280,7 @@
       <w:pPr>
         <w:pStyle w:val="2"/>
       </w:pPr>
-      <w:bookmarkStart w:id="11" w:name="_Toc35511089"/>
+      <w:bookmarkStart w:id="12" w:name="_Toc35609981"/>
       <w:r>
         <w:t>2.3</w:t>
       </w:r>
@@ -3252,7 +3299,7 @@
       <w:r>
         <w:t>JN</w:t>
       </w:r>
-      <w:bookmarkEnd w:id="11"/>
+      <w:bookmarkEnd w:id="12"/>
     </w:p>
     <w:p>
       <w:pPr>
@@ -3269,7 +3316,7 @@
       <w:pPr>
         <w:pStyle w:val="2"/>
       </w:pPr>
-      <w:bookmarkStart w:id="12" w:name="_Toc35511090"/>
+      <w:bookmarkStart w:id="13" w:name="_Toc35609982"/>
       <w:r>
         <w:rPr>
           <w:rFonts w:hint="eastAsia"/>
@@ -3294,7 +3341,7 @@
         </w:rPr>
         <w:t>绑定</w:t>
       </w:r>
-      <w:bookmarkEnd w:id="12"/>
+      <w:bookmarkEnd w:id="13"/>
     </w:p>
     <w:p>
       <w:pPr>
@@ -3311,7 +3358,7 @@
       <w:pPr>
         <w:pStyle w:val="3"/>
       </w:pPr>
-      <w:bookmarkStart w:id="13" w:name="_Toc35511091"/>
+      <w:bookmarkStart w:id="14" w:name="_Toc35609983"/>
       <w:r>
         <w:rPr>
           <w:rFonts w:hint="eastAsia"/>
@@ -3331,7 +3378,7 @@
         </w:rPr>
         <w:t>绑定规则</w:t>
       </w:r>
-      <w:bookmarkEnd w:id="13"/>
+      <w:bookmarkEnd w:id="14"/>
     </w:p>
     <w:p>
       <w:pPr>
@@ -3348,7 +3395,7 @@
       <w:pPr>
         <w:pStyle w:val="3"/>
       </w:pPr>
-      <w:bookmarkStart w:id="14" w:name="_Toc35511092"/>
+      <w:bookmarkStart w:id="15" w:name="_Toc35609984"/>
       <w:r>
         <w:rPr>
           <w:rFonts w:hint="eastAsia"/>
@@ -3364,7 +3411,7 @@
         </w:rPr>
         <w:t>具体步骤</w:t>
       </w:r>
-      <w:bookmarkEnd w:id="14"/>
+      <w:bookmarkEnd w:id="15"/>
     </w:p>
     <w:p>
       <w:pPr>
@@ -3381,7 +3428,7 @@
       <w:pPr>
         <w:pStyle w:val="2"/>
       </w:pPr>
-      <w:bookmarkStart w:id="15" w:name="_Toc35511093"/>
+      <w:bookmarkStart w:id="16" w:name="_Toc35609985"/>
       <w:r>
         <w:rPr>
           <w:rFonts w:hint="eastAsia"/>
@@ -3412,7 +3459,7 @@
         </w:rPr>
         <w:t>绑定</w:t>
       </w:r>
-      <w:bookmarkEnd w:id="15"/>
+      <w:bookmarkEnd w:id="16"/>
     </w:p>
     <w:p>
       <w:pPr>
@@ -3429,7 +3476,7 @@
       <w:pPr>
         <w:pStyle w:val="3"/>
       </w:pPr>
-      <w:bookmarkStart w:id="16" w:name="_Toc35511094"/>
+      <w:bookmarkStart w:id="17" w:name="_Toc35609986"/>
       <w:r>
         <w:rPr>
           <w:rFonts w:hint="eastAsia"/>
@@ -3445,7 +3492,7 @@
         </w:rPr>
         <w:t>绑定规则</w:t>
       </w:r>
-      <w:bookmarkEnd w:id="16"/>
+      <w:bookmarkEnd w:id="17"/>
     </w:p>
     <w:p>
       <w:pPr>
@@ -3462,7 +3509,7 @@
       <w:pPr>
         <w:pStyle w:val="3"/>
       </w:pPr>
-      <w:bookmarkStart w:id="17" w:name="_Toc35511095"/>
+      <w:bookmarkStart w:id="18" w:name="_Toc35609987"/>
       <w:r>
         <w:rPr>
           <w:rFonts w:hint="eastAsia"/>
@@ -3478,7 +3525,7 @@
         </w:rPr>
         <w:t>具体步骤</w:t>
       </w:r>
-      <w:bookmarkEnd w:id="17"/>
+      <w:bookmarkEnd w:id="18"/>
     </w:p>
     <w:p>
       <w:pPr>
@@ -3495,7 +3542,7 @@
       <w:pPr>
         <w:pStyle w:val="1"/>
       </w:pPr>
-      <w:bookmarkStart w:id="18" w:name="_Toc35511096"/>
+      <w:bookmarkStart w:id="19" w:name="_Toc35609988"/>
       <w:r>
         <w:rPr>
           <w:rFonts w:hint="eastAsia"/>
@@ -3512,13 +3559,13 @@
         </w:rPr>
         <w:t>打开并进行初始设置</w:t>
       </w:r>
-      <w:bookmarkEnd w:id="18"/>
+      <w:bookmarkEnd w:id="19"/>
     </w:p>
     <w:p>
       <w:pPr>
         <w:pStyle w:val="2"/>
       </w:pPr>
-      <w:bookmarkStart w:id="19" w:name="_Toc35511097"/>
+      <w:bookmarkStart w:id="20" w:name="_Toc35609989"/>
       <w:r>
         <w:rPr>
           <w:rFonts w:hint="eastAsia"/>
@@ -3540,7 +3587,7 @@
         </w:rPr>
         <w:t>并登录</w:t>
       </w:r>
-      <w:bookmarkEnd w:id="19"/>
+      <w:bookmarkEnd w:id="20"/>
     </w:p>
     <w:p>
       <w:pPr>
@@ -3551,7 +3598,7 @@
           <w:noProof/>
         </w:rPr>
         <w:drawing>
-          <wp:anchor distT="0" distB="0" distL="114300" distR="114300" simplePos="0" relativeHeight="251668480" behindDoc="1" locked="0" layoutInCell="1" allowOverlap="1" wp14:anchorId="2FA51025" wp14:editId="4A25D274">
+          <wp:anchor distT="0" distB="0" distL="114300" distR="114300" simplePos="0" relativeHeight="251668480" behindDoc="1" locked="0" layoutInCell="1" allowOverlap="1" wp14:anchorId="2FA51025" wp14:editId="2661C831">
             <wp:simplePos x="0" y="0"/>
             <wp:positionH relativeFrom="margin">
               <wp:align>center</wp:align>
@@ -3795,7 +3842,7 @@
           <w:noProof/>
         </w:rPr>
         <w:drawing>
-          <wp:anchor distT="0" distB="0" distL="114300" distR="114300" simplePos="0" relativeHeight="251665408" behindDoc="1" locked="0" layoutInCell="1" allowOverlap="1" wp14:anchorId="11FCDE8C" wp14:editId="6A0FF57E">
+          <wp:anchor distT="0" distB="0" distL="114300" distR="114300" simplePos="0" relativeHeight="251665408" behindDoc="1" locked="0" layoutInCell="1" allowOverlap="1" wp14:anchorId="11FCDE8C" wp14:editId="6CC30351">
             <wp:simplePos x="0" y="0"/>
             <wp:positionH relativeFrom="margin">
               <wp:align>center</wp:align>
@@ -3856,6 +3903,9 @@
     <w:p>
       <w:pPr>
         <w:ind w:firstLine="440"/>
+        <w:rPr>
+          <w:rFonts w:hint="eastAsia"/>
+        </w:rPr>
       </w:pPr>
     </w:p>
     <w:p>
@@ -3871,6 +3921,9 @@
     <w:p>
       <w:pPr>
         <w:ind w:firstLineChars="0" w:firstLine="0"/>
+        <w:rPr>
+          <w:rFonts w:hint="eastAsia"/>
+        </w:rPr>
       </w:pPr>
     </w:p>
     <w:p>
@@ -4082,7 +4135,7 @@
           <w:noProof/>
         </w:rPr>
         <w:drawing>
-          <wp:anchor distT="0" distB="0" distL="114300" distR="114300" simplePos="0" relativeHeight="251669504" behindDoc="1" locked="0" layoutInCell="1" allowOverlap="1" wp14:anchorId="0C47F193" wp14:editId="09FA297B">
+          <wp:anchor distT="0" distB="0" distL="114300" distR="114300" simplePos="0" relativeHeight="251669504" behindDoc="1" locked="0" layoutInCell="1" allowOverlap="1" wp14:anchorId="0C47F193" wp14:editId="212A4E60">
             <wp:simplePos x="0" y="0"/>
             <wp:positionH relativeFrom="margin">
               <wp:align>center</wp:align>
@@ -4168,6 +4221,9 @@
     <w:p>
       <w:pPr>
         <w:ind w:firstLineChars="0" w:firstLine="0"/>
+        <w:rPr>
+          <w:rFonts w:hint="eastAsia"/>
+        </w:rPr>
       </w:pPr>
     </w:p>
     <w:p>
@@ -4198,7 +4254,7 @@
           <w:noProof/>
         </w:rPr>
         <w:drawing>
-          <wp:anchor distT="0" distB="0" distL="114300" distR="114300" simplePos="0" relativeHeight="251667456" behindDoc="1" locked="0" layoutInCell="1" allowOverlap="1" wp14:anchorId="1F43C58E" wp14:editId="2FE71B09">
+          <wp:anchor distT="0" distB="0" distL="114300" distR="114300" simplePos="0" relativeHeight="251667456" behindDoc="1" locked="0" layoutInCell="1" allowOverlap="1" wp14:anchorId="1F43C58E" wp14:editId="0FEBD5B0">
             <wp:simplePos x="0" y="0"/>
             <wp:positionH relativeFrom="margin">
               <wp:align>center</wp:align>
@@ -4284,6 +4340,9 @@
     <w:p>
       <w:pPr>
         <w:ind w:firstLineChars="0" w:firstLine="0"/>
+        <w:rPr>
+          <w:rFonts w:hint="eastAsia"/>
+        </w:rPr>
       </w:pPr>
     </w:p>
     <w:p>
@@ -4349,7 +4408,7 @@
           <w:noProof/>
         </w:rPr>
         <w:drawing>
-          <wp:anchor distT="0" distB="0" distL="114300" distR="114300" simplePos="0" relativeHeight="251670528" behindDoc="1" locked="0" layoutInCell="1" allowOverlap="1" wp14:anchorId="7BC29AA9" wp14:editId="63E86B3C">
+          <wp:anchor distT="0" distB="0" distL="114300" distR="114300" simplePos="0" relativeHeight="251670528" behindDoc="1" locked="0" layoutInCell="1" allowOverlap="1" wp14:anchorId="7BC29AA9" wp14:editId="66FCA059">
             <wp:simplePos x="0" y="0"/>
             <wp:positionH relativeFrom="margin">
               <wp:align>center</wp:align>
@@ -4462,7 +4521,7 @@
           <w:noProof/>
         </w:rPr>
         <w:drawing>
-          <wp:anchor distT="0" distB="0" distL="114300" distR="114300" simplePos="0" relativeHeight="251671552" behindDoc="1" locked="0" layoutInCell="1" allowOverlap="1" wp14:anchorId="7642D25E" wp14:editId="5D53E989">
+          <wp:anchor distT="0" distB="0" distL="114300" distR="114300" simplePos="0" relativeHeight="251671552" behindDoc="1" locked="0" layoutInCell="1" allowOverlap="1" wp14:anchorId="7642D25E" wp14:editId="3943E64F">
             <wp:simplePos x="0" y="0"/>
             <wp:positionH relativeFrom="margin">
               <wp:posOffset>894080</wp:posOffset>
@@ -4568,7 +4627,7 @@
         </w:rPr>
         <w:lastRenderedPageBreak/>
         <w:drawing>
-          <wp:anchor distT="0" distB="0" distL="114300" distR="114300" simplePos="0" relativeHeight="251672576" behindDoc="1" locked="0" layoutInCell="1" allowOverlap="1" wp14:anchorId="4F1C2E17" wp14:editId="29FAC950">
+          <wp:anchor distT="0" distB="0" distL="114300" distR="114300" simplePos="0" relativeHeight="251672576" behindDoc="1" locked="0" layoutInCell="1" allowOverlap="1" wp14:anchorId="4F1C2E17" wp14:editId="63124AAD">
             <wp:simplePos x="0" y="0"/>
             <wp:positionH relativeFrom="margin">
               <wp:align>right</wp:align>
@@ -4681,7 +4740,7 @@
       <w:pPr>
         <w:pStyle w:val="2"/>
       </w:pPr>
-      <w:bookmarkStart w:id="20" w:name="_Toc35511098"/>
+      <w:bookmarkStart w:id="21" w:name="_Toc35609990"/>
       <w:r>
         <w:rPr>
           <w:rFonts w:hint="eastAsia"/>
@@ -4697,13 +4756,13 @@
         </w:rPr>
         <w:t>初始设置</w:t>
       </w:r>
-      <w:bookmarkEnd w:id="20"/>
+      <w:bookmarkEnd w:id="21"/>
     </w:p>
     <w:p>
       <w:pPr>
         <w:pStyle w:val="3"/>
       </w:pPr>
-      <w:bookmarkStart w:id="21" w:name="_Toc35511099"/>
+      <w:bookmarkStart w:id="22" w:name="_Toc35609991"/>
       <w:r>
         <w:rPr>
           <w:rFonts w:hint="eastAsia"/>
@@ -4719,7 +4778,7 @@
         </w:rPr>
         <w:t>字段设置</w:t>
       </w:r>
-      <w:bookmarkEnd w:id="21"/>
+      <w:bookmarkEnd w:id="22"/>
     </w:p>
     <w:p>
       <w:pPr>
@@ -4777,6 +4836,7 @@
     <w:p>
       <w:pPr>
         <w:ind w:firstLine="440"/>
+        <w:jc w:val="center"/>
       </w:pPr>
       <w:r>
         <w:rPr>
@@ -4784,7 +4844,7 @@
         </w:rPr>
         <w:lastRenderedPageBreak/>
         <w:drawing>
-          <wp:inline distT="0" distB="0" distL="0" distR="0" wp14:anchorId="1CF7FEAA" wp14:editId="2537823A">
+          <wp:inline distT="0" distB="0" distL="0" distR="0" wp14:anchorId="1CF7FEAA" wp14:editId="5FC6A770">
             <wp:extent cx="4693058" cy="3029639"/>
             <wp:effectExtent l="0" t="0" r="0" b="0"/>
             <wp:docPr id="2" name="图片 2"/>
@@ -4807,7 +4867,7 @@
                   <pic:spPr>
                     <a:xfrm>
                       <a:off x="0" y="0"/>
-                      <a:ext cx="4775655" cy="3082960"/>
+                      <a:ext cx="4693058" cy="3029639"/>
                     </a:xfrm>
                     <a:prstGeom prst="rect">
                       <a:avLst/>
@@ -5108,13 +5168,14 @@
     <w:p>
       <w:pPr>
         <w:ind w:firstLine="440"/>
+        <w:jc w:val="center"/>
       </w:pPr>
       <w:r>
         <w:rPr>
           <w:noProof/>
         </w:rPr>
         <w:drawing>
-          <wp:inline distT="0" distB="0" distL="0" distR="0" wp14:anchorId="005D4830" wp14:editId="5B94A70D">
+          <wp:inline distT="0" distB="0" distL="0" distR="0" wp14:anchorId="005D4830" wp14:editId="6D4E7DAF">
             <wp:extent cx="4759287" cy="3091302"/>
             <wp:effectExtent l="0" t="0" r="3810" b="0"/>
             <wp:docPr id="3" name="图片 3"/>
@@ -5137,7 +5198,7 @@
                   <pic:spPr>
                     <a:xfrm>
                       <a:off x="0" y="0"/>
-                      <a:ext cx="4803003" cy="3119697"/>
+                      <a:ext cx="4759287" cy="3091302"/>
                     </a:xfrm>
                     <a:prstGeom prst="rect">
                       <a:avLst/>
@@ -5171,6 +5232,10 @@
     <w:p>
       <w:pPr>
         <w:ind w:firstLine="440"/>
+        <w:jc w:val="center"/>
+        <w:rPr>
+          <w:rFonts w:hint="eastAsia"/>
+        </w:rPr>
       </w:pPr>
       <w:r>
         <w:rPr>
@@ -5178,7 +5243,7 @@
         </w:rPr>
         <w:lastRenderedPageBreak/>
         <w:drawing>
-          <wp:inline distT="0" distB="0" distL="0" distR="0" wp14:anchorId="0E45D961" wp14:editId="7EA868EB">
+          <wp:inline distT="0" distB="0" distL="0" distR="0" wp14:anchorId="0E45D961" wp14:editId="56FACD38">
             <wp:extent cx="4737253" cy="3060450"/>
             <wp:effectExtent l="0" t="0" r="6350" b="6985"/>
             <wp:docPr id="8" name="图片 8"/>
@@ -5201,7 +5266,7 @@
                   <pic:spPr>
                     <a:xfrm>
                       <a:off x="0" y="0"/>
-                      <a:ext cx="4757793" cy="3073720"/>
+                      <a:ext cx="4737253" cy="3060450"/>
                     </a:xfrm>
                     <a:prstGeom prst="rect">
                       <a:avLst/>
@@ -5336,7 +5401,7 @@
       <w:pPr>
         <w:pStyle w:val="3"/>
       </w:pPr>
-      <w:bookmarkStart w:id="22" w:name="_Toc35511100"/>
+      <w:bookmarkStart w:id="23" w:name="_Toc35609992"/>
       <w:r>
         <w:rPr>
           <w:rFonts w:hint="eastAsia"/>
@@ -5352,7 +5417,7 @@
         </w:rPr>
         <w:t>参数设置</w:t>
       </w:r>
-      <w:bookmarkEnd w:id="22"/>
+      <w:bookmarkEnd w:id="23"/>
     </w:p>
     <w:p>
       <w:pPr>
@@ -5458,13 +5523,13 @@
           <w:noProof/>
         </w:rPr>
         <w:drawing>
-          <wp:anchor distT="0" distB="0" distL="114300" distR="114300" simplePos="0" relativeHeight="251674624" behindDoc="1" locked="0" layoutInCell="1" allowOverlap="1" wp14:anchorId="33980BEF" wp14:editId="133B9669">
+          <wp:anchor distT="0" distB="0" distL="114300" distR="114300" simplePos="0" relativeHeight="251677696" behindDoc="0" locked="0" layoutInCell="1" allowOverlap="1" wp14:anchorId="33980BEF" wp14:editId="6EC5801C">
             <wp:simplePos x="0" y="0"/>
             <wp:positionH relativeFrom="margin">
               <wp:align>center</wp:align>
             </wp:positionH>
-            <wp:positionV relativeFrom="page">
-              <wp:posOffset>5434330</wp:posOffset>
+            <wp:positionV relativeFrom="paragraph">
+              <wp:posOffset>591516</wp:posOffset>
             </wp:positionV>
             <wp:extent cx="4399280" cy="3974465"/>
             <wp:effectExtent l="0" t="0" r="1270" b="6985"/>
@@ -5511,12 +5576,6 @@
                 </pic:pic>
               </a:graphicData>
             </a:graphic>
-            <wp14:sizeRelH relativeFrom="margin">
-              <wp14:pctWidth>0</wp14:pctWidth>
-            </wp14:sizeRelH>
-            <wp14:sizeRelV relativeFrom="margin">
-              <wp14:pctHeight>0</wp14:pctHeight>
-            </wp14:sizeRelV>
           </wp:anchor>
         </w:drawing>
       </w:r>
@@ -5526,13 +5585,14 @@
         </w:rPr>
         <w:t>当您选择好参数后点击保存即可，保存后会提示您重启软件，重启后您的新建配置就生效了，同样当您删除你设置的配置时也需要重启软件。</w:t>
       </w:r>
-      <w:bookmarkStart w:id="23" w:name="_GoBack"/>
-      <w:bookmarkEnd w:id="23"/>
     </w:p>
     <w:p>
       <w:pPr>
         <w:ind w:firstLineChars="0" w:firstLine="0"/>
         <w:jc w:val="center"/>
+        <w:rPr>
+          <w:rFonts w:hint="eastAsia"/>
+        </w:rPr>
       </w:pPr>
       <w:r>
         <w:rPr>
@@ -5558,13 +5618,13 @@
         </w:rPr>
         <w:lastRenderedPageBreak/>
         <w:drawing>
-          <wp:anchor distT="0" distB="0" distL="114300" distR="114300" simplePos="0" relativeHeight="251676672" behindDoc="1" locked="0" layoutInCell="1" allowOverlap="1" wp14:anchorId="6F33088B" wp14:editId="511B0443">
+          <wp:anchor distT="0" distB="0" distL="114300" distR="114300" simplePos="0" relativeHeight="251676672" behindDoc="1" locked="0" layoutInCell="1" allowOverlap="1" wp14:anchorId="6F33088B" wp14:editId="019B16B6">
             <wp:simplePos x="0" y="0"/>
             <wp:positionH relativeFrom="margin">
               <wp:align>center</wp:align>
             </wp:positionH>
             <wp:positionV relativeFrom="paragraph">
-              <wp:posOffset>456</wp:posOffset>
+              <wp:posOffset>248</wp:posOffset>
             </wp:positionV>
             <wp:extent cx="4514850" cy="4079240"/>
             <wp:effectExtent l="0" t="0" r="0" b="0"/>
@@ -5660,7 +5720,7 @@
 </file>
 
 <file path=word/endnotes.xml><?xml version="1.0" encoding="utf-8"?>
-<w:endnotes xmlns:wpc="http://schemas.microsoft.com/office/word/2010/wordprocessingCanvas" xmlns:cx="http://schemas.microsoft.com/office/drawing/2014/chartex" xmlns:mc="http://schemas.openxmlformats.org/markup-compatibility/2006" xmlns:o="urn:schemas-microsoft-com:office:office" xmlns:r="http://schemas.openxmlformats.org/officeDocument/2006/relationships" xmlns:m="http://schemas.openxmlformats.org/officeDocument/2006/math" xmlns:v="urn:schemas-microsoft-com:vml" xmlns:wp14="http://schemas.microsoft.com/office/word/2010/wordprocessingDrawing" xmlns:wp="http://schemas.openxmlformats.org/drawingml/2006/wordprocessingDrawing" xmlns:w10="urn:schemas-microsoft-com:office:word" xmlns:w="http://schemas.openxmlformats.org/wordprocessingml/2006/main" xmlns:w14="http://schemas.microsoft.com/office/word/2010/wordml" xmlns:w15="http://schemas.microsoft.com/office/word/2012/wordml" xmlns:w16se="http://schemas.microsoft.com/office/word/2015/wordml/symex" xmlns:wpg="http://schemas.microsoft.com/office/word/2010/wordprocessingGroup" xmlns:wpi="http://schemas.microsoft.com/office/word/2010/wordprocessingInk" xmlns:wne="http://schemas.microsoft.com/office/word/2006/wordml" xmlns:wps="http://schemas.microsoft.com/office/word/2010/wordprocessingShape" mc:Ignorable="w14 w15 w16se wp14">
+<w:endnotes xmlns:wpc="http://schemas.microsoft.com/office/word/2010/wordprocessingCanvas" xmlns:cx="http://schemas.microsoft.com/office/drawing/2014/chartex" xmlns:cx1="http://schemas.microsoft.com/office/drawing/2015/9/8/chartex" xmlns:cx2="http://schemas.microsoft.com/office/drawing/2015/10/21/chartex" xmlns:cx3="http://schemas.microsoft.com/office/drawing/2016/5/9/chartex" xmlns:cx4="http://schemas.microsoft.com/office/drawing/2016/5/10/chartex" xmlns:cx5="http://schemas.microsoft.com/office/drawing/2016/5/11/chartex" xmlns:cx6="http://schemas.microsoft.com/office/drawing/2016/5/12/chartex" xmlns:cx7="http://schemas.microsoft.com/office/drawing/2016/5/13/chartex" xmlns:cx8="http://schemas.microsoft.com/office/drawing/2016/5/14/chartex" xmlns:mc="http://schemas.openxmlformats.org/markup-compatibility/2006" xmlns:aink="http://schemas.microsoft.com/office/drawing/2016/ink" xmlns:am3d="http://schemas.microsoft.com/office/drawing/2017/model3d" xmlns:o="urn:schemas-microsoft-com:office:office" xmlns:r="http://schemas.openxmlformats.org/officeDocument/2006/relationships" xmlns:m="http://schemas.openxmlformats.org/officeDocument/2006/math" xmlns:v="urn:schemas-microsoft-com:vml" xmlns:wp14="http://schemas.microsoft.com/office/word/2010/wordprocessingDrawing" xmlns:wp="http://schemas.openxmlformats.org/drawingml/2006/wordprocessingDrawing" xmlns:w10="urn:schemas-microsoft-com:office:word" xmlns:w="http://schemas.openxmlformats.org/wordprocessingml/2006/main" xmlns:w14="http://schemas.microsoft.com/office/word/2010/wordml" xmlns:w15="http://schemas.microsoft.com/office/word/2012/wordml" xmlns:w16cid="http://schemas.microsoft.com/office/word/2016/wordml/cid" xmlns:w16se="http://schemas.microsoft.com/office/word/2015/wordml/symex" xmlns:wpg="http://schemas.microsoft.com/office/word/2010/wordprocessingGroup" xmlns:wpi="http://schemas.microsoft.com/office/word/2010/wordprocessingInk" xmlns:wne="http://schemas.microsoft.com/office/word/2006/wordml" xmlns:wps="http://schemas.microsoft.com/office/word/2010/wordprocessingShape" mc:Ignorable="w14 w15 w16se w16cid wp14">
   <w:endnote w:type="separator" w:id="-1">
     <w:p>
       <w:pPr>
@@ -5685,7 +5745,7 @@
 </file>
 
 <file path=word/footer1.xml><?xml version="1.0" encoding="utf-8"?>
-<w:ftr xmlns:wpc="http://schemas.microsoft.com/office/word/2010/wordprocessingCanvas" xmlns:cx="http://schemas.microsoft.com/office/drawing/2014/chartex" xmlns:mc="http://schemas.openxmlformats.org/markup-compatibility/2006" xmlns:o="urn:schemas-microsoft-com:office:office" xmlns:r="http://schemas.openxmlformats.org/officeDocument/2006/relationships" xmlns:m="http://schemas.openxmlformats.org/officeDocument/2006/math" xmlns:v="urn:schemas-microsoft-com:vml" xmlns:wp14="http://schemas.microsoft.com/office/word/2010/wordprocessingDrawing" xmlns:wp="http://schemas.openxmlformats.org/drawingml/2006/wordprocessingDrawing" xmlns:w10="urn:schemas-microsoft-com:office:word" xmlns:w="http://schemas.openxmlformats.org/wordprocessingml/2006/main" xmlns:w14="http://schemas.microsoft.com/office/word/2010/wordml" xmlns:w15="http://schemas.microsoft.com/office/word/2012/wordml" xmlns:w16se="http://schemas.microsoft.com/office/word/2015/wordml/symex" xmlns:wpg="http://schemas.microsoft.com/office/word/2010/wordprocessingGroup" xmlns:wpi="http://schemas.microsoft.com/office/word/2010/wordprocessingInk" xmlns:wne="http://schemas.microsoft.com/office/word/2006/wordml" xmlns:wps="http://schemas.microsoft.com/office/word/2010/wordprocessingShape" mc:Ignorable="w14 w15 w16se wp14">
+<w:ftr xmlns:wpc="http://schemas.microsoft.com/office/word/2010/wordprocessingCanvas" xmlns:cx="http://schemas.microsoft.com/office/drawing/2014/chartex" xmlns:cx1="http://schemas.microsoft.com/office/drawing/2015/9/8/chartex" xmlns:cx2="http://schemas.microsoft.com/office/drawing/2015/10/21/chartex" xmlns:cx3="http://schemas.microsoft.com/office/drawing/2016/5/9/chartex" xmlns:cx4="http://schemas.microsoft.com/office/drawing/2016/5/10/chartex" xmlns:cx5="http://schemas.microsoft.com/office/drawing/2016/5/11/chartex" xmlns:cx6="http://schemas.microsoft.com/office/drawing/2016/5/12/chartex" xmlns:cx7="http://schemas.microsoft.com/office/drawing/2016/5/13/chartex" xmlns:cx8="http://schemas.microsoft.com/office/drawing/2016/5/14/chartex" xmlns:mc="http://schemas.openxmlformats.org/markup-compatibility/2006" xmlns:aink="http://schemas.microsoft.com/office/drawing/2016/ink" xmlns:am3d="http://schemas.microsoft.com/office/drawing/2017/model3d" xmlns:o="urn:schemas-microsoft-com:office:office" xmlns:r="http://schemas.openxmlformats.org/officeDocument/2006/relationships" xmlns:m="http://schemas.openxmlformats.org/officeDocument/2006/math" xmlns:v="urn:schemas-microsoft-com:vml" xmlns:wp14="http://schemas.microsoft.com/office/word/2010/wordprocessingDrawing" xmlns:wp="http://schemas.openxmlformats.org/drawingml/2006/wordprocessingDrawing" xmlns:w10="urn:schemas-microsoft-com:office:word" xmlns:w="http://schemas.openxmlformats.org/wordprocessingml/2006/main" xmlns:w14="http://schemas.microsoft.com/office/word/2010/wordml" xmlns:w15="http://schemas.microsoft.com/office/word/2012/wordml" xmlns:w16cid="http://schemas.microsoft.com/office/word/2016/wordml/cid" xmlns:w16se="http://schemas.microsoft.com/office/word/2015/wordml/symex" xmlns:wpg="http://schemas.microsoft.com/office/word/2010/wordprocessingGroup" xmlns:wpi="http://schemas.microsoft.com/office/word/2010/wordprocessingInk" xmlns:wne="http://schemas.microsoft.com/office/word/2006/wordml" xmlns:wps="http://schemas.microsoft.com/office/word/2010/wordprocessingShape" mc:Ignorable="w14 w15 w16se w16cid wp14">
   <w:p>
     <w:pPr>
       <w:pStyle w:val="a5"/>
@@ -5696,7 +5756,7 @@
 </file>
 
 <file path=word/footer2.xml><?xml version="1.0" encoding="utf-8"?>
-<w:ftr xmlns:wpc="http://schemas.microsoft.com/office/word/2010/wordprocessingCanvas" xmlns:cx="http://schemas.microsoft.com/office/drawing/2014/chartex" xmlns:mc="http://schemas.openxmlformats.org/markup-compatibility/2006" xmlns:o="urn:schemas-microsoft-com:office:office" xmlns:r="http://schemas.openxmlformats.org/officeDocument/2006/relationships" xmlns:m="http://schemas.openxmlformats.org/officeDocument/2006/math" xmlns:v="urn:schemas-microsoft-com:vml" xmlns:wp14="http://schemas.microsoft.com/office/word/2010/wordprocessingDrawing" xmlns:wp="http://schemas.openxmlformats.org/drawingml/2006/wordprocessingDrawing" xmlns:w10="urn:schemas-microsoft-com:office:word" xmlns:w="http://schemas.openxmlformats.org/wordprocessingml/2006/main" xmlns:w14="http://schemas.microsoft.com/office/word/2010/wordml" xmlns:w15="http://schemas.microsoft.com/office/word/2012/wordml" xmlns:w16se="http://schemas.microsoft.com/office/word/2015/wordml/symex" xmlns:wpg="http://schemas.microsoft.com/office/word/2010/wordprocessingGroup" xmlns:wpi="http://schemas.microsoft.com/office/word/2010/wordprocessingInk" xmlns:wne="http://schemas.microsoft.com/office/word/2006/wordml" xmlns:wps="http://schemas.microsoft.com/office/word/2010/wordprocessingShape" mc:Ignorable="w14 w15 w16se wp14">
+<w:ftr xmlns:wpc="http://schemas.microsoft.com/office/word/2010/wordprocessingCanvas" xmlns:cx="http://schemas.microsoft.com/office/drawing/2014/chartex" xmlns:cx1="http://schemas.microsoft.com/office/drawing/2015/9/8/chartex" xmlns:cx2="http://schemas.microsoft.com/office/drawing/2015/10/21/chartex" xmlns:cx3="http://schemas.microsoft.com/office/drawing/2016/5/9/chartex" xmlns:cx4="http://schemas.microsoft.com/office/drawing/2016/5/10/chartex" xmlns:cx5="http://schemas.microsoft.com/office/drawing/2016/5/11/chartex" xmlns:cx6="http://schemas.microsoft.com/office/drawing/2016/5/12/chartex" xmlns:cx7="http://schemas.microsoft.com/office/drawing/2016/5/13/chartex" xmlns:cx8="http://schemas.microsoft.com/office/drawing/2016/5/14/chartex" xmlns:mc="http://schemas.openxmlformats.org/markup-compatibility/2006" xmlns:aink="http://schemas.microsoft.com/office/drawing/2016/ink" xmlns:am3d="http://schemas.microsoft.com/office/drawing/2017/model3d" xmlns:o="urn:schemas-microsoft-com:office:office" xmlns:r="http://schemas.openxmlformats.org/officeDocument/2006/relationships" xmlns:m="http://schemas.openxmlformats.org/officeDocument/2006/math" xmlns:v="urn:schemas-microsoft-com:vml" xmlns:wp14="http://schemas.microsoft.com/office/word/2010/wordprocessingDrawing" xmlns:wp="http://schemas.openxmlformats.org/drawingml/2006/wordprocessingDrawing" xmlns:w10="urn:schemas-microsoft-com:office:word" xmlns:w="http://schemas.openxmlformats.org/wordprocessingml/2006/main" xmlns:w14="http://schemas.microsoft.com/office/word/2010/wordml" xmlns:w15="http://schemas.microsoft.com/office/word/2012/wordml" xmlns:w16cid="http://schemas.microsoft.com/office/word/2016/wordml/cid" xmlns:w16se="http://schemas.microsoft.com/office/word/2015/wordml/symex" xmlns:wpg="http://schemas.microsoft.com/office/word/2010/wordprocessingGroup" xmlns:wpi="http://schemas.microsoft.com/office/word/2010/wordprocessingInk" xmlns:wne="http://schemas.microsoft.com/office/word/2006/wordml" xmlns:wps="http://schemas.microsoft.com/office/word/2010/wordprocessingShape" mc:Ignorable="w14 w15 w16se w16cid wp14">
   <w:sdt>
     <w:sdtPr>
       <w:id w:val="-738552302"/>
@@ -5745,7 +5805,7 @@
 </file>
 
 <file path=word/footer3.xml><?xml version="1.0" encoding="utf-8"?>
-<w:ftr xmlns:wpc="http://schemas.microsoft.com/office/word/2010/wordprocessingCanvas" xmlns:cx="http://schemas.microsoft.com/office/drawing/2014/chartex" xmlns:mc="http://schemas.openxmlformats.org/markup-compatibility/2006" xmlns:o="urn:schemas-microsoft-com:office:office" xmlns:r="http://schemas.openxmlformats.org/officeDocument/2006/relationships" xmlns:m="http://schemas.openxmlformats.org/officeDocument/2006/math" xmlns:v="urn:schemas-microsoft-com:vml" xmlns:wp14="http://schemas.microsoft.com/office/word/2010/wordprocessingDrawing" xmlns:wp="http://schemas.openxmlformats.org/drawingml/2006/wordprocessingDrawing" xmlns:w10="urn:schemas-microsoft-com:office:word" xmlns:w="http://schemas.openxmlformats.org/wordprocessingml/2006/main" xmlns:w14="http://schemas.microsoft.com/office/word/2010/wordml" xmlns:w15="http://schemas.microsoft.com/office/word/2012/wordml" xmlns:w16se="http://schemas.microsoft.com/office/word/2015/wordml/symex" xmlns:wpg="http://schemas.microsoft.com/office/word/2010/wordprocessingGroup" xmlns:wpi="http://schemas.microsoft.com/office/word/2010/wordprocessingInk" xmlns:wne="http://schemas.microsoft.com/office/word/2006/wordml" xmlns:wps="http://schemas.microsoft.com/office/word/2010/wordprocessingShape" mc:Ignorable="w14 w15 w16se wp14">
+<w:ftr xmlns:wpc="http://schemas.microsoft.com/office/word/2010/wordprocessingCanvas" xmlns:cx="http://schemas.microsoft.com/office/drawing/2014/chartex" xmlns:cx1="http://schemas.microsoft.com/office/drawing/2015/9/8/chartex" xmlns:cx2="http://schemas.microsoft.com/office/drawing/2015/10/21/chartex" xmlns:cx3="http://schemas.microsoft.com/office/drawing/2016/5/9/chartex" xmlns:cx4="http://schemas.microsoft.com/office/drawing/2016/5/10/chartex" xmlns:cx5="http://schemas.microsoft.com/office/drawing/2016/5/11/chartex" xmlns:cx6="http://schemas.microsoft.com/office/drawing/2016/5/12/chartex" xmlns:cx7="http://schemas.microsoft.com/office/drawing/2016/5/13/chartex" xmlns:cx8="http://schemas.microsoft.com/office/drawing/2016/5/14/chartex" xmlns:mc="http://schemas.openxmlformats.org/markup-compatibility/2006" xmlns:aink="http://schemas.microsoft.com/office/drawing/2016/ink" xmlns:am3d="http://schemas.microsoft.com/office/drawing/2017/model3d" xmlns:o="urn:schemas-microsoft-com:office:office" xmlns:r="http://schemas.openxmlformats.org/officeDocument/2006/relationships" xmlns:m="http://schemas.openxmlformats.org/officeDocument/2006/math" xmlns:v="urn:schemas-microsoft-com:vml" xmlns:wp14="http://schemas.microsoft.com/office/word/2010/wordprocessingDrawing" xmlns:wp="http://schemas.openxmlformats.org/drawingml/2006/wordprocessingDrawing" xmlns:w10="urn:schemas-microsoft-com:office:word" xmlns:w="http://schemas.openxmlformats.org/wordprocessingml/2006/main" xmlns:w14="http://schemas.microsoft.com/office/word/2010/wordml" xmlns:w15="http://schemas.microsoft.com/office/word/2012/wordml" xmlns:w16cid="http://schemas.microsoft.com/office/word/2016/wordml/cid" xmlns:w16se="http://schemas.microsoft.com/office/word/2015/wordml/symex" xmlns:wpg="http://schemas.microsoft.com/office/word/2010/wordprocessingGroup" xmlns:wpi="http://schemas.microsoft.com/office/word/2010/wordprocessingInk" xmlns:wne="http://schemas.microsoft.com/office/word/2006/wordml" xmlns:wps="http://schemas.microsoft.com/office/word/2010/wordprocessingShape" mc:Ignorable="w14 w15 w16se w16cid wp14">
   <w:p>
     <w:pPr>
       <w:pStyle w:val="a5"/>
@@ -5756,7 +5816,7 @@
 </file>
 
 <file path=word/footnotes.xml><?xml version="1.0" encoding="utf-8"?>
-<w:footnotes xmlns:wpc="http://schemas.microsoft.com/office/word/2010/wordprocessingCanvas" xmlns:cx="http://schemas.microsoft.com/office/drawing/2014/chartex" xmlns:mc="http://schemas.openxmlformats.org/markup-compatibility/2006" xmlns:o="urn:schemas-microsoft-com:office:office" xmlns:r="http://schemas.openxmlformats.org/officeDocument/2006/relationships" xmlns:m="http://schemas.openxmlformats.org/officeDocument/2006/math" xmlns:v="urn:schemas-microsoft-com:vml" xmlns:wp14="http://schemas.microsoft.com/office/word/2010/wordprocessingDrawing" xmlns:wp="http://schemas.openxmlformats.org/drawingml/2006/wordprocessingDrawing" xmlns:w10="urn:schemas-microsoft-com:office:word" xmlns:w="http://schemas.openxmlformats.org/wordprocessingml/2006/main" xmlns:w14="http://schemas.microsoft.com/office/word/2010/wordml" xmlns:w15="http://schemas.microsoft.com/office/word/2012/wordml" xmlns:w16se="http://schemas.microsoft.com/office/word/2015/wordml/symex" xmlns:wpg="http://schemas.microsoft.com/office/word/2010/wordprocessingGroup" xmlns:wpi="http://schemas.microsoft.com/office/word/2010/wordprocessingInk" xmlns:wne="http://schemas.microsoft.com/office/word/2006/wordml" xmlns:wps="http://schemas.microsoft.com/office/word/2010/wordprocessingShape" mc:Ignorable="w14 w15 w16se wp14">
+<w:footnotes xmlns:wpc="http://schemas.microsoft.com/office/word/2010/wordprocessingCanvas" xmlns:cx="http://schemas.microsoft.com/office/drawing/2014/chartex" xmlns:cx1="http://schemas.microsoft.com/office/drawing/2015/9/8/chartex" xmlns:cx2="http://schemas.microsoft.com/office/drawing/2015/10/21/chartex" xmlns:cx3="http://schemas.microsoft.com/office/drawing/2016/5/9/chartex" xmlns:cx4="http://schemas.microsoft.com/office/drawing/2016/5/10/chartex" xmlns:cx5="http://schemas.microsoft.com/office/drawing/2016/5/11/chartex" xmlns:cx6="http://schemas.microsoft.com/office/drawing/2016/5/12/chartex" xmlns:cx7="http://schemas.microsoft.com/office/drawing/2016/5/13/chartex" xmlns:cx8="http://schemas.microsoft.com/office/drawing/2016/5/14/chartex" xmlns:mc="http://schemas.openxmlformats.org/markup-compatibility/2006" xmlns:aink="http://schemas.microsoft.com/office/drawing/2016/ink" xmlns:am3d="http://schemas.microsoft.com/office/drawing/2017/model3d" xmlns:o="urn:schemas-microsoft-com:office:office" xmlns:r="http://schemas.openxmlformats.org/officeDocument/2006/relationships" xmlns:m="http://schemas.openxmlformats.org/officeDocument/2006/math" xmlns:v="urn:schemas-microsoft-com:vml" xmlns:wp14="http://schemas.microsoft.com/office/word/2010/wordprocessingDrawing" xmlns:wp="http://schemas.openxmlformats.org/drawingml/2006/wordprocessingDrawing" xmlns:w10="urn:schemas-microsoft-com:office:word" xmlns:w="http://schemas.openxmlformats.org/wordprocessingml/2006/main" xmlns:w14="http://schemas.microsoft.com/office/word/2010/wordml" xmlns:w15="http://schemas.microsoft.com/office/word/2012/wordml" xmlns:w16cid="http://schemas.microsoft.com/office/word/2016/wordml/cid" xmlns:w16se="http://schemas.microsoft.com/office/word/2015/wordml/symex" xmlns:wpg="http://schemas.microsoft.com/office/word/2010/wordprocessingGroup" xmlns:wpi="http://schemas.microsoft.com/office/word/2010/wordprocessingInk" xmlns:wne="http://schemas.microsoft.com/office/word/2006/wordml" xmlns:wps="http://schemas.microsoft.com/office/word/2010/wordprocessingShape" mc:Ignorable="w14 w15 w16se w16cid wp14">
   <w:footnote w:type="separator" w:id="-1">
     <w:p>
       <w:pPr>
@@ -5781,7 +5841,7 @@
 </file>
 
 <file path=word/header1.xml><?xml version="1.0" encoding="utf-8"?>
-<w:hdr xmlns:wpc="http://schemas.microsoft.com/office/word/2010/wordprocessingCanvas" xmlns:cx="http://schemas.microsoft.com/office/drawing/2014/chartex" xmlns:mc="http://schemas.openxmlformats.org/markup-compatibility/2006" xmlns:o="urn:schemas-microsoft-com:office:office" xmlns:r="http://schemas.openxmlformats.org/officeDocument/2006/relationships" xmlns:m="http://schemas.openxmlformats.org/officeDocument/2006/math" xmlns:v="urn:schemas-microsoft-com:vml" xmlns:wp14="http://schemas.microsoft.com/office/word/2010/wordprocessingDrawing" xmlns:wp="http://schemas.openxmlformats.org/drawingml/2006/wordprocessingDrawing" xmlns:w10="urn:schemas-microsoft-com:office:word" xmlns:w="http://schemas.openxmlformats.org/wordprocessingml/2006/main" xmlns:w14="http://schemas.microsoft.com/office/word/2010/wordml" xmlns:w15="http://schemas.microsoft.com/office/word/2012/wordml" xmlns:w16se="http://schemas.microsoft.com/office/word/2015/wordml/symex" xmlns:wpg="http://schemas.microsoft.com/office/word/2010/wordprocessingGroup" xmlns:wpi="http://schemas.microsoft.com/office/word/2010/wordprocessingInk" xmlns:wne="http://schemas.microsoft.com/office/word/2006/wordml" xmlns:wps="http://schemas.microsoft.com/office/word/2010/wordprocessingShape" mc:Ignorable="w14 w15 w16se wp14">
+<w:hdr xmlns:wpc="http://schemas.microsoft.com/office/word/2010/wordprocessingCanvas" xmlns:cx="http://schemas.microsoft.com/office/drawing/2014/chartex" xmlns:cx1="http://schemas.microsoft.com/office/drawing/2015/9/8/chartex" xmlns:cx2="http://schemas.microsoft.com/office/drawing/2015/10/21/chartex" xmlns:cx3="http://schemas.microsoft.com/office/drawing/2016/5/9/chartex" xmlns:cx4="http://schemas.microsoft.com/office/drawing/2016/5/10/chartex" xmlns:cx5="http://schemas.microsoft.com/office/drawing/2016/5/11/chartex" xmlns:cx6="http://schemas.microsoft.com/office/drawing/2016/5/12/chartex" xmlns:cx7="http://schemas.microsoft.com/office/drawing/2016/5/13/chartex" xmlns:cx8="http://schemas.microsoft.com/office/drawing/2016/5/14/chartex" xmlns:mc="http://schemas.openxmlformats.org/markup-compatibility/2006" xmlns:aink="http://schemas.microsoft.com/office/drawing/2016/ink" xmlns:am3d="http://schemas.microsoft.com/office/drawing/2017/model3d" xmlns:o="urn:schemas-microsoft-com:office:office" xmlns:r="http://schemas.openxmlformats.org/officeDocument/2006/relationships" xmlns:m="http://schemas.openxmlformats.org/officeDocument/2006/math" xmlns:v="urn:schemas-microsoft-com:vml" xmlns:wp14="http://schemas.microsoft.com/office/word/2010/wordprocessingDrawing" xmlns:wp="http://schemas.openxmlformats.org/drawingml/2006/wordprocessingDrawing" xmlns:w10="urn:schemas-microsoft-com:office:word" xmlns:w="http://schemas.openxmlformats.org/wordprocessingml/2006/main" xmlns:w14="http://schemas.microsoft.com/office/word/2010/wordml" xmlns:w15="http://schemas.microsoft.com/office/word/2012/wordml" xmlns:w16cid="http://schemas.microsoft.com/office/word/2016/wordml/cid" xmlns:w16se="http://schemas.microsoft.com/office/word/2015/wordml/symex" xmlns:wpg="http://schemas.microsoft.com/office/word/2010/wordprocessingGroup" xmlns:wpi="http://schemas.microsoft.com/office/word/2010/wordprocessingInk" xmlns:wne="http://schemas.microsoft.com/office/word/2006/wordml" xmlns:wps="http://schemas.microsoft.com/office/word/2010/wordprocessingShape" mc:Ignorable="w14 w15 w16se w16cid wp14">
   <w:p>
     <w:pPr>
       <w:pStyle w:val="a3"/>
@@ -5792,7 +5852,7 @@
 </file>
 
 <file path=word/header2.xml><?xml version="1.0" encoding="utf-8"?>
-<w:hdr xmlns:wpc="http://schemas.microsoft.com/office/word/2010/wordprocessingCanvas" xmlns:cx="http://schemas.microsoft.com/office/drawing/2014/chartex" xmlns:mc="http://schemas.openxmlformats.org/markup-compatibility/2006" xmlns:o="urn:schemas-microsoft-com:office:office" xmlns:r="http://schemas.openxmlformats.org/officeDocument/2006/relationships" xmlns:m="http://schemas.openxmlformats.org/officeDocument/2006/math" xmlns:v="urn:schemas-microsoft-com:vml" xmlns:wp14="http://schemas.microsoft.com/office/word/2010/wordprocessingDrawing" xmlns:wp="http://schemas.openxmlformats.org/drawingml/2006/wordprocessingDrawing" xmlns:w10="urn:schemas-microsoft-com:office:word" xmlns:w="http://schemas.openxmlformats.org/wordprocessingml/2006/main" xmlns:w14="http://schemas.microsoft.com/office/word/2010/wordml" xmlns:w15="http://schemas.microsoft.com/office/word/2012/wordml" xmlns:w16se="http://schemas.microsoft.com/office/word/2015/wordml/symex" xmlns:wpg="http://schemas.microsoft.com/office/word/2010/wordprocessingGroup" xmlns:wpi="http://schemas.microsoft.com/office/word/2010/wordprocessingInk" xmlns:wne="http://schemas.microsoft.com/office/word/2006/wordml" xmlns:wps="http://schemas.microsoft.com/office/word/2010/wordprocessingShape" mc:Ignorable="w14 w15 w16se wp14">
+<w:hdr xmlns:wpc="http://schemas.microsoft.com/office/word/2010/wordprocessingCanvas" xmlns:cx="http://schemas.microsoft.com/office/drawing/2014/chartex" xmlns:cx1="http://schemas.microsoft.com/office/drawing/2015/9/8/chartex" xmlns:cx2="http://schemas.microsoft.com/office/drawing/2015/10/21/chartex" xmlns:cx3="http://schemas.microsoft.com/office/drawing/2016/5/9/chartex" xmlns:cx4="http://schemas.microsoft.com/office/drawing/2016/5/10/chartex" xmlns:cx5="http://schemas.microsoft.com/office/drawing/2016/5/11/chartex" xmlns:cx6="http://schemas.microsoft.com/office/drawing/2016/5/12/chartex" xmlns:cx7="http://schemas.microsoft.com/office/drawing/2016/5/13/chartex" xmlns:cx8="http://schemas.microsoft.com/office/drawing/2016/5/14/chartex" xmlns:mc="http://schemas.openxmlformats.org/markup-compatibility/2006" xmlns:aink="http://schemas.microsoft.com/office/drawing/2016/ink" xmlns:am3d="http://schemas.microsoft.com/office/drawing/2017/model3d" xmlns:o="urn:schemas-microsoft-com:office:office" xmlns:r="http://schemas.openxmlformats.org/officeDocument/2006/relationships" xmlns:m="http://schemas.openxmlformats.org/officeDocument/2006/math" xmlns:v="urn:schemas-microsoft-com:vml" xmlns:wp14="http://schemas.microsoft.com/office/word/2010/wordprocessingDrawing" xmlns:wp="http://schemas.openxmlformats.org/drawingml/2006/wordprocessingDrawing" xmlns:w10="urn:schemas-microsoft-com:office:word" xmlns:w="http://schemas.openxmlformats.org/wordprocessingml/2006/main" xmlns:w14="http://schemas.microsoft.com/office/word/2010/wordml" xmlns:w15="http://schemas.microsoft.com/office/word/2012/wordml" xmlns:w16cid="http://schemas.microsoft.com/office/word/2016/wordml/cid" xmlns:w16se="http://schemas.microsoft.com/office/word/2015/wordml/symex" xmlns:wpg="http://schemas.microsoft.com/office/word/2010/wordprocessingGroup" xmlns:wpi="http://schemas.microsoft.com/office/word/2010/wordprocessingInk" xmlns:wne="http://schemas.microsoft.com/office/word/2006/wordml" xmlns:wps="http://schemas.microsoft.com/office/word/2010/wordprocessingShape" mc:Ignorable="w14 w15 w16se w16cid wp14">
   <w:p>
     <w:pPr>
       <w:pStyle w:val="a3"/>
@@ -5830,7 +5890,7 @@
 </file>
 
 <file path=word/header3.xml><?xml version="1.0" encoding="utf-8"?>
-<w:hdr xmlns:wpc="http://schemas.microsoft.com/office/word/2010/wordprocessingCanvas" xmlns:cx="http://schemas.microsoft.com/office/drawing/2014/chartex" xmlns:mc="http://schemas.openxmlformats.org/markup-compatibility/2006" xmlns:o="urn:schemas-microsoft-com:office:office" xmlns:r="http://schemas.openxmlformats.org/officeDocument/2006/relationships" xmlns:m="http://schemas.openxmlformats.org/officeDocument/2006/math" xmlns:v="urn:schemas-microsoft-com:vml" xmlns:wp14="http://schemas.microsoft.com/office/word/2010/wordprocessingDrawing" xmlns:wp="http://schemas.openxmlformats.org/drawingml/2006/wordprocessingDrawing" xmlns:w10="urn:schemas-microsoft-com:office:word" xmlns:w="http://schemas.openxmlformats.org/wordprocessingml/2006/main" xmlns:w14="http://schemas.microsoft.com/office/word/2010/wordml" xmlns:w15="http://schemas.microsoft.com/office/word/2012/wordml" xmlns:w16se="http://schemas.microsoft.com/office/word/2015/wordml/symex" xmlns:wpg="http://schemas.microsoft.com/office/word/2010/wordprocessingGroup" xmlns:wpi="http://schemas.microsoft.com/office/word/2010/wordprocessingInk" xmlns:wne="http://schemas.microsoft.com/office/word/2006/wordml" xmlns:wps="http://schemas.microsoft.com/office/word/2010/wordprocessingShape" mc:Ignorable="w14 w15 w16se wp14">
+<w:hdr xmlns:wpc="http://schemas.microsoft.com/office/word/2010/wordprocessingCanvas" xmlns:cx="http://schemas.microsoft.com/office/drawing/2014/chartex" xmlns:cx1="http://schemas.microsoft.com/office/drawing/2015/9/8/chartex" xmlns:cx2="http://schemas.microsoft.com/office/drawing/2015/10/21/chartex" xmlns:cx3="http://schemas.microsoft.com/office/drawing/2016/5/9/chartex" xmlns:cx4="http://schemas.microsoft.com/office/drawing/2016/5/10/chartex" xmlns:cx5="http://schemas.microsoft.com/office/drawing/2016/5/11/chartex" xmlns:cx6="http://schemas.microsoft.com/office/drawing/2016/5/12/chartex" xmlns:cx7="http://schemas.microsoft.com/office/drawing/2016/5/13/chartex" xmlns:cx8="http://schemas.microsoft.com/office/drawing/2016/5/14/chartex" xmlns:mc="http://schemas.openxmlformats.org/markup-compatibility/2006" xmlns:aink="http://schemas.microsoft.com/office/drawing/2016/ink" xmlns:am3d="http://schemas.microsoft.com/office/drawing/2017/model3d" xmlns:o="urn:schemas-microsoft-com:office:office" xmlns:r="http://schemas.openxmlformats.org/officeDocument/2006/relationships" xmlns:m="http://schemas.openxmlformats.org/officeDocument/2006/math" xmlns:v="urn:schemas-microsoft-com:vml" xmlns:wp14="http://schemas.microsoft.com/office/word/2010/wordprocessingDrawing" xmlns:wp="http://schemas.openxmlformats.org/drawingml/2006/wordprocessingDrawing" xmlns:w10="urn:schemas-microsoft-com:office:word" xmlns:w="http://schemas.openxmlformats.org/wordprocessingml/2006/main" xmlns:w14="http://schemas.microsoft.com/office/word/2010/wordml" xmlns:w15="http://schemas.microsoft.com/office/word/2012/wordml" xmlns:w16cid="http://schemas.microsoft.com/office/word/2016/wordml/cid" xmlns:w16se="http://schemas.microsoft.com/office/word/2015/wordml/symex" xmlns:wpg="http://schemas.microsoft.com/office/word/2010/wordprocessingGroup" xmlns:wpi="http://schemas.microsoft.com/office/word/2010/wordprocessingInk" xmlns:wne="http://schemas.microsoft.com/office/word/2006/wordml" xmlns:wps="http://schemas.microsoft.com/office/word/2010/wordprocessingShape" mc:Ignorable="w14 w15 w16se w16cid wp14">
   <w:p>
     <w:pPr>
       <w:pStyle w:val="a3"/>
@@ -5841,7 +5901,7 @@
 </file>
 
 <file path=word/numbering.xml><?xml version="1.0" encoding="utf-8"?>
-<w:numbering xmlns:wpc="http://schemas.microsoft.com/office/word/2010/wordprocessingCanvas" xmlns:cx="http://schemas.microsoft.com/office/drawing/2014/chartex" xmlns:mc="http://schemas.openxmlformats.org/markup-compatibility/2006" xmlns:o="urn:schemas-microsoft-com:office:office" xmlns:r="http://schemas.openxmlformats.org/officeDocument/2006/relationships" xmlns:m="http://schemas.openxmlformats.org/officeDocument/2006/math" xmlns:v="urn:schemas-microsoft-com:vml" xmlns:wp14="http://schemas.microsoft.com/office/word/2010/wordprocessingDrawing" xmlns:wp="http://schemas.openxmlformats.org/drawingml/2006/wordprocessingDrawing" xmlns:w10="urn:schemas-microsoft-com:office:word" xmlns:w="http://schemas.openxmlformats.org/wordprocessingml/2006/main" xmlns:w14="http://schemas.microsoft.com/office/word/2010/wordml" xmlns:w15="http://schemas.microsoft.com/office/word/2012/wordml" xmlns:w16se="http://schemas.microsoft.com/office/word/2015/wordml/symex" xmlns:wpg="http://schemas.microsoft.com/office/word/2010/wordprocessingGroup" xmlns:wpi="http://schemas.microsoft.com/office/word/2010/wordprocessingInk" xmlns:wne="http://schemas.microsoft.com/office/word/2006/wordml" xmlns:wps="http://schemas.microsoft.com/office/word/2010/wordprocessingShape" mc:Ignorable="w14 w15 w16se wp14">
+<w:numbering xmlns:wpc="http://schemas.microsoft.com/office/word/2010/wordprocessingCanvas" xmlns:cx="http://schemas.microsoft.com/office/drawing/2014/chartex" xmlns:cx1="http://schemas.microsoft.com/office/drawing/2015/9/8/chartex" xmlns:cx2="http://schemas.microsoft.com/office/drawing/2015/10/21/chartex" xmlns:cx3="http://schemas.microsoft.com/office/drawing/2016/5/9/chartex" xmlns:cx4="http://schemas.microsoft.com/office/drawing/2016/5/10/chartex" xmlns:cx5="http://schemas.microsoft.com/office/drawing/2016/5/11/chartex" xmlns:cx6="http://schemas.microsoft.com/office/drawing/2016/5/12/chartex" xmlns:cx7="http://schemas.microsoft.com/office/drawing/2016/5/13/chartex" xmlns:cx8="http://schemas.microsoft.com/office/drawing/2016/5/14/chartex" xmlns:mc="http://schemas.openxmlformats.org/markup-compatibility/2006" xmlns:aink="http://schemas.microsoft.com/office/drawing/2016/ink" xmlns:am3d="http://schemas.microsoft.com/office/drawing/2017/model3d" xmlns:o="urn:schemas-microsoft-com:office:office" xmlns:r="http://schemas.openxmlformats.org/officeDocument/2006/relationships" xmlns:m="http://schemas.openxmlformats.org/officeDocument/2006/math" xmlns:v="urn:schemas-microsoft-com:vml" xmlns:wp14="http://schemas.microsoft.com/office/word/2010/wordprocessingDrawing" xmlns:wp="http://schemas.openxmlformats.org/drawingml/2006/wordprocessingDrawing" xmlns:w10="urn:schemas-microsoft-com:office:word" xmlns:w="http://schemas.openxmlformats.org/wordprocessingml/2006/main" xmlns:w14="http://schemas.microsoft.com/office/word/2010/wordml" xmlns:w15="http://schemas.microsoft.com/office/word/2012/wordml" xmlns:w16cid="http://schemas.microsoft.com/office/word/2016/wordml/cid" xmlns:w16se="http://schemas.microsoft.com/office/word/2015/wordml/symex" xmlns:wpg="http://schemas.microsoft.com/office/word/2010/wordprocessingGroup" xmlns:wpi="http://schemas.microsoft.com/office/word/2010/wordprocessingInk" xmlns:wne="http://schemas.microsoft.com/office/word/2006/wordml" xmlns:wps="http://schemas.microsoft.com/office/word/2010/wordprocessingShape" mc:Ignorable="w14 w15 w16se w16cid wp14">
   <w:abstractNum w:abstractNumId="0" w15:restartNumberingAfterBreak="0">
     <w:nsid w:val="2754744B"/>
     <w:multiLevelType w:val="multilevel"/>
@@ -6054,7 +6114,7 @@
 </file>
 
 <file path=word/styles.xml><?xml version="1.0" encoding="utf-8"?>
-<w:styles xmlns:mc="http://schemas.openxmlformats.org/markup-compatibility/2006" xmlns:r="http://schemas.openxmlformats.org/officeDocument/2006/relationships" xmlns:w="http://schemas.openxmlformats.org/wordprocessingml/2006/main" xmlns:w14="http://schemas.microsoft.com/office/word/2010/wordml" xmlns:w15="http://schemas.microsoft.com/office/word/2012/wordml" xmlns:w16se="http://schemas.microsoft.com/office/word/2015/wordml/symex" mc:Ignorable="w14 w15 w16se">
+<w:styles xmlns:mc="http://schemas.openxmlformats.org/markup-compatibility/2006" xmlns:r="http://schemas.openxmlformats.org/officeDocument/2006/relationships" xmlns:w="http://schemas.openxmlformats.org/wordprocessingml/2006/main" xmlns:w14="http://schemas.microsoft.com/office/word/2010/wordml" xmlns:w15="http://schemas.microsoft.com/office/word/2012/wordml" xmlns:w16cid="http://schemas.microsoft.com/office/word/2016/wordml/cid" xmlns:w16se="http://schemas.microsoft.com/office/word/2015/wordml/symex" mc:Ignorable="w14 w15 w16se w16cid">
   <w:docDefaults>
     <w:rPrDefault>
       <w:rPr>
@@ -6067,7 +6127,7 @@
     </w:rPrDefault>
     <w:pPrDefault/>
   </w:docDefaults>
-  <w:latentStyles w:defLockedState="0" w:defUIPriority="99" w:defSemiHidden="0" w:defUnhideWhenUsed="0" w:defQFormat="0" w:count="371">
+  <w:latentStyles w:defLockedState="0" w:defUIPriority="99" w:defSemiHidden="0" w:defUnhideWhenUsed="0" w:defQFormat="0" w:count="375">
     <w:lsdException w:name="Normal" w:uiPriority="0" w:qFormat="1"/>
     <w:lsdException w:name="heading 1" w:uiPriority="9" w:qFormat="1"/>
     <w:lsdException w:name="heading 2" w:semiHidden="1" w:uiPriority="9" w:unhideWhenUsed="1" w:qFormat="1"/>
@@ -6173,7 +6233,6 @@
     <w:lsdException w:name="HTML Sample" w:semiHidden="1" w:unhideWhenUsed="1"/>
     <w:lsdException w:name="HTML Typewriter" w:semiHidden="1" w:unhideWhenUsed="1"/>
     <w:lsdException w:name="HTML Variable" w:semiHidden="1" w:unhideWhenUsed="1"/>
-    <w:lsdException w:name="Normal Table" w:semiHidden="1" w:unhideWhenUsed="1"/>
     <w:lsdException w:name="annotation subject" w:semiHidden="1" w:unhideWhenUsed="1"/>
     <w:lsdException w:name="No List" w:semiHidden="1" w:unhideWhenUsed="1"/>
     <w:lsdException w:name="Outline List 1" w:semiHidden="1" w:unhideWhenUsed="1"/>
@@ -6217,10 +6276,8 @@
     <w:lsdException w:name="Table Elegant" w:semiHidden="1" w:unhideWhenUsed="1"/>
     <w:lsdException w:name="Table Professional" w:semiHidden="1" w:unhideWhenUsed="1"/>
     <w:lsdException w:name="Table Subtle 1" w:semiHidden="1" w:unhideWhenUsed="1"/>
-    <w:lsdException w:name="Table Subtle 2" w:semiHidden="1" w:unhideWhenUsed="1"/>
     <w:lsdException w:name="Table Web 1" w:semiHidden="1" w:unhideWhenUsed="1"/>
     <w:lsdException w:name="Table Web 2" w:semiHidden="1" w:unhideWhenUsed="1"/>
-    <w:lsdException w:name="Table Web 3" w:semiHidden="1" w:unhideWhenUsed="1"/>
     <w:lsdException w:name="Balloon Text" w:semiHidden="1" w:unhideWhenUsed="1"/>
     <w:lsdException w:name="Table Grid" w:uiPriority="39"/>
     <w:lsdException w:name="Table Theme" w:semiHidden="1" w:unhideWhenUsed="1"/>
@@ -6439,6 +6496,10 @@
     <w:lsdException w:name="List Table 5 Dark Accent 6" w:uiPriority="50"/>
     <w:lsdException w:name="List Table 6 Colorful Accent 6" w:uiPriority="51"/>
     <w:lsdException w:name="List Table 7 Colorful Accent 6" w:uiPriority="52"/>
+    <w:lsdException w:name="Mention" w:semiHidden="1" w:unhideWhenUsed="1"/>
+    <w:lsdException w:name="Smart Hyperlink" w:semiHidden="1" w:unhideWhenUsed="1"/>
+    <w:lsdException w:name="Hashtag" w:semiHidden="1" w:unhideWhenUsed="1"/>
+    <w:lsdException w:name="Unresolved Mention" w:semiHidden="1" w:unhideWhenUsed="1"/>
   </w:latentStyles>
   <w:style w:type="paragraph" w:default="1" w:styleId="a">
     <w:name w:val="Normal"/>
@@ -6702,7 +6763,7 @@
       <w:szCs w:val="32"/>
     </w:rPr>
   </w:style>
-  <w:style w:type="paragraph" w:styleId="11">
+  <w:style w:type="paragraph" w:styleId="TOC1">
     <w:name w:val="toc 1"/>
     <w:basedOn w:val="a"/>
     <w:next w:val="a"/>
@@ -6732,7 +6793,7 @@
       <w:u w:val="single"/>
     </w:rPr>
   </w:style>
-  <w:style w:type="paragraph" w:styleId="21">
+  <w:style w:type="paragraph" w:styleId="TOC2">
     <w:name w:val="toc 2"/>
     <w:basedOn w:val="a"/>
     <w:next w:val="a"/>
@@ -6753,7 +6814,7 @@
       <w:szCs w:val="20"/>
     </w:rPr>
   </w:style>
-  <w:style w:type="paragraph" w:styleId="31">
+  <w:style w:type="paragraph" w:styleId="TOC3">
     <w:name w:val="toc 3"/>
     <w:basedOn w:val="a"/>
     <w:next w:val="a"/>
@@ -6771,7 +6832,7 @@
       <w:szCs w:val="20"/>
     </w:rPr>
   </w:style>
-  <w:style w:type="paragraph" w:styleId="41">
+  <w:style w:type="paragraph" w:styleId="TOC4">
     <w:name w:val="toc 4"/>
     <w:basedOn w:val="a"/>
     <w:next w:val="a"/>
@@ -6788,7 +6849,7 @@
       <w:szCs w:val="18"/>
     </w:rPr>
   </w:style>
-  <w:style w:type="paragraph" w:styleId="5">
+  <w:style w:type="paragraph" w:styleId="TOC5">
     <w:name w:val="toc 5"/>
     <w:basedOn w:val="a"/>
     <w:next w:val="a"/>
@@ -6806,7 +6867,7 @@
       <w:szCs w:val="18"/>
     </w:rPr>
   </w:style>
-  <w:style w:type="paragraph" w:styleId="6">
+  <w:style w:type="paragraph" w:styleId="TOC6">
     <w:name w:val="toc 6"/>
     <w:basedOn w:val="a"/>
     <w:next w:val="a"/>
@@ -6824,7 +6885,7 @@
       <w:szCs w:val="18"/>
     </w:rPr>
   </w:style>
-  <w:style w:type="paragraph" w:styleId="7">
+  <w:style w:type="paragraph" w:styleId="TOC7">
     <w:name w:val="toc 7"/>
     <w:basedOn w:val="a"/>
     <w:next w:val="a"/>
@@ -6842,7 +6903,7 @@
       <w:szCs w:val="18"/>
     </w:rPr>
   </w:style>
-  <w:style w:type="paragraph" w:styleId="8">
+  <w:style w:type="paragraph" w:styleId="TOC8">
     <w:name w:val="toc 8"/>
     <w:basedOn w:val="a"/>
     <w:next w:val="a"/>
@@ -6860,7 +6921,7 @@
       <w:szCs w:val="18"/>
     </w:rPr>
   </w:style>
-  <w:style w:type="paragraph" w:styleId="9">
+  <w:style w:type="paragraph" w:styleId="TOC9">
     <w:name w:val="toc 9"/>
     <w:basedOn w:val="a"/>
     <w:next w:val="a"/>
@@ -7244,7 +7305,7 @@
 </file>
 
 <file path=customXml/itemProps2.xml><?xml version="1.0" encoding="utf-8"?>
-<ds:datastoreItem xmlns:ds="http://schemas.openxmlformats.org/officeDocument/2006/customXml" ds:itemID="{EDB26935-4F1D-4826-B4C3-5FF5D3E14922}">
+<ds:datastoreItem xmlns:ds="http://schemas.openxmlformats.org/officeDocument/2006/customXml" ds:itemID="{31399546-1333-42DA-86EC-164C148AF7BA}">
   <ds:schemaRefs>
     <ds:schemaRef ds:uri="http://schemas.openxmlformats.org/officeDocument/2006/bibliography"/>
   </ds:schemaRefs>

--- a/操作手册.docx
+++ b/操作手册.docx
@@ -948,117 +948,70 @@
             </w:rPr>
             <w:fldChar w:fldCharType="separate"/>
           </w:r>
-          <w:bookmarkStart w:id="0" w:name="_GoBack"/>
-          <w:bookmarkEnd w:id="0"/>
-          <w:r>
-            <w:rPr>
-              <w:rStyle w:val="a9"/>
-              <w:noProof/>
-            </w:rPr>
-            <w:fldChar w:fldCharType="begin"/>
-          </w:r>
-          <w:r>
-            <w:rPr>
-              <w:rStyle w:val="a9"/>
-              <w:noProof/>
-            </w:rPr>
-            <w:instrText xml:space="preserve"> </w:instrText>
-          </w:r>
-          <w:r>
-            <w:rPr>
-              <w:noProof/>
-            </w:rPr>
-            <w:instrText>HYPERLINK \l "_Toc35609975"</w:instrText>
-          </w:r>
-          <w:r>
-            <w:rPr>
-              <w:rStyle w:val="a9"/>
-              <w:noProof/>
-            </w:rPr>
-            <w:instrText xml:space="preserve"> </w:instrText>
-          </w:r>
-          <w:r>
-            <w:rPr>
-              <w:rStyle w:val="a9"/>
-              <w:noProof/>
-            </w:rPr>
-          </w:r>
-          <w:r>
-            <w:rPr>
-              <w:rStyle w:val="a9"/>
-              <w:noProof/>
-            </w:rPr>
-            <w:fldChar w:fldCharType="separate"/>
-          </w:r>
-          <w:r>
-            <w:rPr>
-              <w:rStyle w:val="a9"/>
-              <w:noProof/>
-            </w:rPr>
-            <w:t xml:space="preserve">1 </w:t>
-          </w:r>
-          <w:r>
-            <w:rPr>
-              <w:rStyle w:val="a9"/>
-              <w:noProof/>
-            </w:rPr>
-            <w:t>介绍</w:t>
-          </w:r>
-          <w:r>
-            <w:rPr>
-              <w:noProof/>
-              <w:webHidden/>
-            </w:rPr>
-            <w:tab/>
-          </w:r>
-          <w:r>
-            <w:rPr>
-              <w:noProof/>
-              <w:webHidden/>
-            </w:rPr>
-            <w:fldChar w:fldCharType="begin"/>
-          </w:r>
-          <w:r>
-            <w:rPr>
-              <w:noProof/>
-              <w:webHidden/>
-            </w:rPr>
-            <w:instrText xml:space="preserve"> PAGEREF _Toc35609975 \h </w:instrText>
-          </w:r>
-          <w:r>
-            <w:rPr>
-              <w:noProof/>
-              <w:webHidden/>
-            </w:rPr>
-          </w:r>
-          <w:r>
-            <w:rPr>
-              <w:noProof/>
-              <w:webHidden/>
-            </w:rPr>
-            <w:fldChar w:fldCharType="separate"/>
-          </w:r>
-          <w:r>
-            <w:rPr>
-              <w:noProof/>
-              <w:webHidden/>
-            </w:rPr>
-            <w:t>2</w:t>
-          </w:r>
-          <w:r>
-            <w:rPr>
-              <w:noProof/>
-              <w:webHidden/>
-            </w:rPr>
-            <w:fldChar w:fldCharType="end"/>
-          </w:r>
-          <w:r>
-            <w:rPr>
-              <w:rStyle w:val="a9"/>
-              <w:noProof/>
-            </w:rPr>
-            <w:fldChar w:fldCharType="end"/>
-          </w:r>
+          <w:hyperlink w:anchor="_Toc35609975" w:history="1">
+            <w:r>
+              <w:rPr>
+                <w:rStyle w:val="a9"/>
+                <w:noProof/>
+              </w:rPr>
+              <w:t xml:space="preserve">1 </w:t>
+            </w:r>
+            <w:r>
+              <w:rPr>
+                <w:rStyle w:val="a9"/>
+                <w:noProof/>
+              </w:rPr>
+              <w:t>介绍</w:t>
+            </w:r>
+            <w:r>
+              <w:rPr>
+                <w:noProof/>
+                <w:webHidden/>
+              </w:rPr>
+              <w:tab/>
+            </w:r>
+            <w:r>
+              <w:rPr>
+                <w:noProof/>
+                <w:webHidden/>
+              </w:rPr>
+              <w:fldChar w:fldCharType="begin"/>
+            </w:r>
+            <w:r>
+              <w:rPr>
+                <w:noProof/>
+                <w:webHidden/>
+              </w:rPr>
+              <w:instrText xml:space="preserve"> PAGEREF _Toc35609975 \h </w:instrText>
+            </w:r>
+            <w:r>
+              <w:rPr>
+                <w:noProof/>
+                <w:webHidden/>
+              </w:rPr>
+            </w:r>
+            <w:r>
+              <w:rPr>
+                <w:noProof/>
+                <w:webHidden/>
+              </w:rPr>
+              <w:fldChar w:fldCharType="separate"/>
+            </w:r>
+            <w:r>
+              <w:rPr>
+                <w:noProof/>
+                <w:webHidden/>
+              </w:rPr>
+              <w:t>2</w:t>
+            </w:r>
+            <w:r>
+              <w:rPr>
+                <w:noProof/>
+                <w:webHidden/>
+              </w:rPr>
+              <w:fldChar w:fldCharType="end"/>
+            </w:r>
+          </w:hyperlink>
         </w:p>
         <w:p>
           <w:pPr>
@@ -2476,10 +2429,10 @@
       <w:pPr>
         <w:pStyle w:val="1"/>
       </w:pPr>
-      <w:bookmarkStart w:id="1" w:name="_Toc35427385"/>
-      <w:bookmarkStart w:id="2" w:name="_Toc35433918"/>
-      <w:bookmarkStart w:id="3" w:name="_Toc35434061"/>
-      <w:bookmarkStart w:id="4" w:name="_Toc35609975"/>
+      <w:bookmarkStart w:id="0" w:name="_Toc35427385"/>
+      <w:bookmarkStart w:id="1" w:name="_Toc35433918"/>
+      <w:bookmarkStart w:id="2" w:name="_Toc35434061"/>
+      <w:bookmarkStart w:id="3" w:name="_Toc35609975"/>
       <w:r>
         <w:rPr>
           <w:rFonts w:hint="eastAsia"/>
@@ -2493,9 +2446,108 @@
       <w:r>
         <w:t>介绍</w:t>
       </w:r>
+      <w:bookmarkEnd w:id="0"/>
       <w:bookmarkEnd w:id="1"/>
       <w:bookmarkEnd w:id="2"/>
       <w:bookmarkEnd w:id="3"/>
+    </w:p>
+    <w:p>
+      <w:pPr>
+        <w:ind w:firstLine="440"/>
+      </w:pPr>
+      <w:r>
+        <w:t>BioJN</w:t>
+      </w:r>
+      <w:r>
+        <w:t>发酵技术云服务系统，</w:t>
+      </w:r>
+      <w:r>
+        <w:t>是用于生物过程的监督控制和数据采集</w:t>
+      </w:r>
+      <w:r>
+        <w:rPr>
+          <w:rFonts w:hint="eastAsia"/>
+        </w:rPr>
+        <w:t>的</w:t>
+      </w:r>
+      <w:r>
+        <w:t>软件</w:t>
+      </w:r>
+      <w:r>
+        <w:t>，目的在于解决发酵数据管理、发酵数据挖掘以及个性化发酵工艺控制的难题</w:t>
+      </w:r>
+      <w:r>
+        <w:rPr>
+          <w:rFonts w:hint="eastAsia"/>
+        </w:rPr>
+        <w:t>，</w:t>
+      </w:r>
+      <w:r>
+        <w:t>它可以在</w:t>
+      </w:r>
+      <w:r>
+        <w:t>Microsoft Windows</w:t>
+      </w:r>
+      <w:r>
+        <w:t>操作系统的多个版本下运行</w:t>
+      </w:r>
+      <w:r>
+        <w:rPr>
+          <w:rFonts w:hint="eastAsia"/>
+        </w:rPr>
+        <w:t>，并与</w:t>
+      </w:r>
+      <w:r>
+        <w:rPr>
+          <w:rFonts w:hint="eastAsia"/>
+        </w:rPr>
+        <w:t>多种生物反应器</w:t>
+      </w:r>
+      <w:r>
+        <w:rPr>
+          <w:rFonts w:hint="eastAsia"/>
+        </w:rPr>
+        <w:t>及其各种外围设备（如尾气分析仪和天平）进行通信。数据储存在本地和服务器的</w:t>
+      </w:r>
+      <w:r>
+        <w:rPr>
+          <w:rFonts w:hint="eastAsia"/>
+        </w:rPr>
+        <w:t>mysql</w:t>
+      </w:r>
+      <w:r>
+        <w:rPr>
+          <w:rFonts w:hint="eastAsia"/>
+        </w:rPr>
+        <w:t>数据库中，同时也可以导出到其他程序，例如</w:t>
+      </w:r>
+      <w:r>
+        <w:t>Microsoft Excel</w:t>
+      </w:r>
+      <w:r>
+        <w:t>。</w:t>
+      </w:r>
+    </w:p>
+    <w:p>
+      <w:pPr>
+        <w:pStyle w:val="2"/>
+      </w:pPr>
+      <w:bookmarkStart w:id="4" w:name="_Toc35609976"/>
+      <w:r>
+        <w:rPr>
+          <w:rFonts w:hint="eastAsia"/>
+        </w:rPr>
+        <w:t>1</w:t>
+      </w:r>
+      <w:r>
+        <w:t>.1 BioJN</w:t>
+      </w:r>
+      <w:r>
+        <w:rPr>
+          <w:rFonts w:hint="eastAsia"/>
+        </w:rPr>
+        <w:t>版本</w:t>
+      </w:r>
       <w:bookmarkEnd w:id="4"/>
     </w:p>
     <w:p>
@@ -2503,141 +2555,257 @@
         <w:ind w:firstLine="440"/>
       </w:pPr>
       <w:r>
-        <w:t>BioJN</w:t>
-      </w:r>
-      <w:r>
-        <w:t>发酵技术云服务系统，</w:t>
-      </w:r>
-      <w:r>
-        <w:t>是用于生物过程的监督控制和数据采集</w:t>
-      </w:r>
-      <w:r>
-        <w:rPr>
-          <w:rFonts w:hint="eastAsia"/>
-        </w:rPr>
-        <w:t>的</w:t>
-      </w:r>
-      <w:r>
-        <w:t>软件</w:t>
-      </w:r>
-      <w:r>
-        <w:t>，目的在于解决发酵数据管理、发酵数据挖掘以及个性化发酵工艺控制的难题</w:t>
-      </w:r>
-      <w:r>
-        <w:rPr>
-          <w:rFonts w:hint="eastAsia"/>
-        </w:rPr>
-        <w:t>，</w:t>
-      </w:r>
-      <w:r>
-        <w:t>它可以在</w:t>
-      </w:r>
-      <w:r>
-        <w:t>Microsoft Windows</w:t>
-      </w:r>
-      <w:r>
-        <w:t>操作系统的多个版本下运行</w:t>
-      </w:r>
-      <w:r>
-        <w:rPr>
-          <w:rFonts w:hint="eastAsia"/>
-        </w:rPr>
-        <w:t>，并与</w:t>
-      </w:r>
-      <w:r>
-        <w:rPr>
-          <w:rFonts w:hint="eastAsia"/>
-        </w:rPr>
-        <w:t>多种生物反应器</w:t>
-      </w:r>
-      <w:r>
-        <w:rPr>
-          <w:rFonts w:hint="eastAsia"/>
-        </w:rPr>
-        <w:t>及其各种外围设备（如尾气分析仪和天平）进行通信。数据储存在本地和服务器的</w:t>
-      </w:r>
-      <w:r>
-        <w:rPr>
-          <w:rFonts w:hint="eastAsia"/>
-        </w:rPr>
-        <w:t>mysql</w:t>
-      </w:r>
-      <w:r>
-        <w:rPr>
-          <w:rFonts w:hint="eastAsia"/>
-        </w:rPr>
-        <w:t>数据库中，同时也可以导出到其他程序，例如</w:t>
-      </w:r>
-      <w:r>
-        <w:t>Microsoft Excel</w:t>
-      </w:r>
-      <w:r>
-        <w:t>。</w:t>
+        <w:rPr>
+          <w:rFonts w:hint="eastAsia"/>
+        </w:rPr>
+        <w:t>略</w:t>
       </w:r>
     </w:p>
     <w:p>
       <w:pPr>
         <w:pStyle w:val="2"/>
       </w:pPr>
-      <w:bookmarkStart w:id="5" w:name="_Toc35609976"/>
-      <w:r>
-        <w:rPr>
-          <w:rFonts w:hint="eastAsia"/>
-        </w:rPr>
-        <w:t>1</w:t>
-      </w:r>
-      <w:r>
-        <w:t>.1 BioJN</w:t>
-      </w:r>
-      <w:r>
-        <w:rPr>
-          <w:rFonts w:hint="eastAsia"/>
-        </w:rPr>
-        <w:t>版本</w:t>
+      <w:bookmarkStart w:id="5" w:name="_Toc35433920"/>
+      <w:bookmarkStart w:id="6" w:name="_Toc35434063"/>
+      <w:bookmarkStart w:id="7" w:name="_Toc35609977"/>
+      <w:r>
+        <w:t xml:space="preserve">1.2 </w:t>
+      </w:r>
+      <w:r>
+        <w:t>B</w:t>
+      </w:r>
+      <w:r>
+        <w:rPr>
+          <w:rFonts w:hint="eastAsia"/>
+        </w:rPr>
+        <w:t>io</w:t>
+      </w:r>
+      <w:r>
+        <w:t>JN</w:t>
+      </w:r>
+      <w:r>
+        <w:rPr>
+          <w:rFonts w:hint="eastAsia"/>
+        </w:rPr>
+        <w:t>特性</w:t>
       </w:r>
       <w:bookmarkEnd w:id="5"/>
-    </w:p>
-    <w:p>
-      <w:pPr>
-        <w:ind w:firstLine="440"/>
-      </w:pPr>
-      <w:r>
-        <w:rPr>
-          <w:rFonts w:hint="eastAsia"/>
-        </w:rPr>
-        <w:t>略</w:t>
-      </w:r>
-    </w:p>
-    <w:p>
-      <w:pPr>
-        <w:pStyle w:val="2"/>
-      </w:pPr>
-      <w:bookmarkStart w:id="6" w:name="_Toc35433920"/>
-      <w:bookmarkStart w:id="7" w:name="_Toc35434063"/>
-      <w:bookmarkStart w:id="8" w:name="_Toc35609977"/>
-      <w:r>
-        <w:t xml:space="preserve">1.2 </w:t>
-      </w:r>
-      <w:r>
-        <w:t>B</w:t>
-      </w:r>
-      <w:r>
-        <w:rPr>
-          <w:rFonts w:hint="eastAsia"/>
-        </w:rPr>
-        <w:t>io</w:t>
-      </w:r>
-      <w:r>
-        <w:t>JN</w:t>
-      </w:r>
-      <w:r>
-        <w:rPr>
-          <w:rFonts w:hint="eastAsia"/>
-        </w:rPr>
-        <w:t>特性</w:t>
-      </w:r>
       <w:bookmarkEnd w:id="6"/>
       <w:bookmarkEnd w:id="7"/>
+    </w:p>
+    <w:p>
+      <w:pPr>
+        <w:ind w:firstLine="440"/>
+      </w:pPr>
+      <w:r>
+        <w:rPr>
+          <w:rFonts w:hint="eastAsia"/>
+        </w:rPr>
+        <w:t>B</w:t>
+      </w:r>
+      <w:r>
+        <w:t>ioJN</w:t>
+      </w:r>
+      <w:r>
+        <w:rPr>
+          <w:rFonts w:hint="eastAsia"/>
+        </w:rPr>
+        <w:t>有很多特性：包括：</w:t>
+      </w:r>
+    </w:p>
+    <w:p>
+      <w:pPr>
+        <w:ind w:firstLine="440"/>
+      </w:pPr>
+      <w:r>
+        <w:rPr>
+          <w:rFonts w:hint="eastAsia"/>
+        </w:rPr>
+        <w:t>不同</w:t>
+      </w:r>
+      <w:r>
+        <w:rPr>
+          <w:rFonts w:hint="eastAsia"/>
+        </w:rPr>
+        <w:t>类型的多个生物反应器：</w:t>
+      </w:r>
+      <w:r>
+        <w:t>B</w:t>
+      </w:r>
+      <w:r>
+        <w:rPr>
+          <w:rFonts w:hint="eastAsia"/>
+        </w:rPr>
+        <w:t>io</w:t>
+      </w:r>
+      <w:r>
+        <w:t>JN</w:t>
+      </w:r>
+      <w:r>
+        <w:rPr>
+          <w:rFonts w:hint="eastAsia"/>
+        </w:rPr>
+        <w:t>可以与几种不同类型的生物反应器同时通信（具体细节取决于所使用的计算机，</w:t>
+      </w:r>
+      <w:r>
+        <w:rPr>
+          <w:rFonts w:hint="eastAsia"/>
+        </w:rPr>
+        <w:t>Bio</w:t>
+      </w:r>
+      <w:r>
+        <w:t>JN</w:t>
+      </w:r>
+      <w:r>
+        <w:rPr>
+          <w:rFonts w:hint="eastAsia"/>
+        </w:rPr>
+        <w:t>的版本以及生物反应器和外围设备的特定组合）。</w:t>
+      </w:r>
+    </w:p>
+    <w:p>
+      <w:pPr>
+        <w:ind w:firstLine="440"/>
+      </w:pPr>
+      <w:r>
+        <w:rPr>
+          <w:rFonts w:hint="eastAsia"/>
+        </w:rPr>
+        <w:t>操作简易：</w:t>
+      </w:r>
+      <w:r>
+        <w:rPr>
+          <w:rFonts w:hint="eastAsia"/>
+        </w:rPr>
+        <w:t>新手只需要</w:t>
+      </w:r>
+      <w:r>
+        <w:rPr>
+          <w:rFonts w:hint="eastAsia"/>
+        </w:rPr>
+        <w:t>20</w:t>
+      </w:r>
+      <w:r>
+        <w:rPr>
+          <w:rFonts w:hint="eastAsia"/>
+        </w:rPr>
+        <w:t>分钟的基本功能培训，</w:t>
+      </w:r>
+      <w:r>
+        <w:rPr>
+          <w:rFonts w:hint="eastAsia"/>
+        </w:rPr>
+        <w:t>就可以</w:t>
+      </w:r>
+      <w:r>
+        <w:rPr>
+          <w:rFonts w:hint="eastAsia"/>
+        </w:rPr>
+        <w:t>享受几乎不受限制的过程控制的灵活性。</w:t>
+      </w:r>
+    </w:p>
+    <w:p>
+      <w:pPr>
+        <w:ind w:firstLine="440"/>
+      </w:pPr>
+      <w:r>
+        <w:rPr>
+          <w:rFonts w:hint="eastAsia"/>
+        </w:rPr>
+        <w:t>灵活的控制选项：监控设定点控制</w:t>
+      </w:r>
+      <w:r>
+        <w:rPr>
+          <w:rFonts w:hint="eastAsia"/>
+        </w:rPr>
+        <w:t>点</w:t>
+      </w:r>
+      <w:r>
+        <w:rPr>
+          <w:rFonts w:hint="eastAsia"/>
+        </w:rPr>
+        <w:t>可以是手动</w:t>
+      </w:r>
+      <w:r>
+        <w:rPr>
+          <w:rFonts w:hint="eastAsia"/>
+        </w:rPr>
+        <w:t>设置，</w:t>
+      </w:r>
+      <w:r>
+        <w:rPr>
+          <w:rFonts w:hint="eastAsia"/>
+        </w:rPr>
+        <w:t>在没有专门知识的情况下，用户</w:t>
+      </w:r>
+      <w:r>
+        <w:rPr>
+          <w:rFonts w:hint="eastAsia"/>
+        </w:rPr>
+        <w:t>也</w:t>
+      </w:r>
+      <w:r>
+        <w:rPr>
+          <w:rFonts w:hint="eastAsia"/>
+        </w:rPr>
+        <w:t>可以为特定的参数控制</w:t>
+      </w:r>
+      <w:r>
+        <w:rPr>
+          <w:rFonts w:hint="eastAsia"/>
+        </w:rPr>
+        <w:t>设置</w:t>
+      </w:r>
+      <w:r>
+        <w:rPr>
+          <w:rFonts w:hint="eastAsia"/>
+        </w:rPr>
+        <w:t>简单而有效的控制策略。</w:t>
+      </w:r>
+      <w:r>
+        <w:rPr>
+          <w:rFonts w:hint="eastAsia"/>
+        </w:rPr>
+        <w:t xml:space="preserve"> </w:t>
+      </w:r>
+    </w:p>
+    <w:p>
+      <w:pPr>
+        <w:ind w:firstLine="440"/>
+      </w:pPr>
+      <w:r>
+        <w:rPr>
+          <w:rFonts w:hint="eastAsia"/>
+        </w:rPr>
+        <w:t>严格的用户管理机制：不同的用户有不同的权限，为用户的数据隐私性提供有效保证，同时也方便用户的管理。</w:t>
+      </w:r>
+    </w:p>
+    <w:p>
+      <w:pPr>
+        <w:pStyle w:val="1"/>
+      </w:pPr>
+      <w:bookmarkStart w:id="8" w:name="_Toc35609978"/>
+      <w:r>
+        <w:rPr>
+          <w:rFonts w:hint="eastAsia"/>
+        </w:rPr>
+        <w:t>2</w:t>
+      </w:r>
+      <w:r>
+        <w:t xml:space="preserve"> </w:t>
+      </w:r>
+      <w:r>
+        <w:rPr>
+          <w:rFonts w:hint="eastAsia"/>
+        </w:rPr>
+        <w:t>安装</w:t>
+      </w:r>
+      <w:r>
+        <w:rPr>
+          <w:rFonts w:hint="eastAsia"/>
+        </w:rPr>
+        <w:t>与连接</w:t>
+      </w:r>
       <w:bookmarkEnd w:id="8"/>
     </w:p>
     <w:p>
@@ -2648,221 +2816,6 @@
         <w:rPr>
           <w:rFonts w:hint="eastAsia"/>
         </w:rPr>
-        <w:t>B</w:t>
-      </w:r>
-      <w:r>
-        <w:t>ioJN</w:t>
-      </w:r>
-      <w:r>
-        <w:rPr>
-          <w:rFonts w:hint="eastAsia"/>
-        </w:rPr>
-        <w:t>有很多特性：包括：</w:t>
-      </w:r>
-    </w:p>
-    <w:p>
-      <w:pPr>
-        <w:ind w:firstLine="440"/>
-      </w:pPr>
-      <w:r>
-        <w:rPr>
-          <w:rFonts w:hint="eastAsia"/>
-        </w:rPr>
-        <w:t>不同</w:t>
-      </w:r>
-      <w:r>
-        <w:rPr>
-          <w:rFonts w:hint="eastAsia"/>
-        </w:rPr>
-        <w:t>类型的多个生物反应器：</w:t>
-      </w:r>
-      <w:r>
-        <w:t>B</w:t>
-      </w:r>
-      <w:r>
-        <w:rPr>
-          <w:rFonts w:hint="eastAsia"/>
-        </w:rPr>
-        <w:t>io</w:t>
-      </w:r>
-      <w:r>
-        <w:t>JN</w:t>
-      </w:r>
-      <w:r>
-        <w:rPr>
-          <w:rFonts w:hint="eastAsia"/>
-        </w:rPr>
-        <w:t>可以与几种不同类型的生物反应器同时通信（具体细节取决于所使用的计算机，</w:t>
-      </w:r>
-      <w:r>
-        <w:rPr>
-          <w:rFonts w:hint="eastAsia"/>
-        </w:rPr>
-        <w:t>Bio</w:t>
-      </w:r>
-      <w:r>
-        <w:t>JN</w:t>
-      </w:r>
-      <w:r>
-        <w:rPr>
-          <w:rFonts w:hint="eastAsia"/>
-        </w:rPr>
-        <w:t>的版本以及生物反应器和外围设备的特定组合）。</w:t>
-      </w:r>
-    </w:p>
-    <w:p>
-      <w:pPr>
-        <w:ind w:firstLine="440"/>
-      </w:pPr>
-      <w:r>
-        <w:rPr>
-          <w:rFonts w:hint="eastAsia"/>
-        </w:rPr>
-        <w:t>操作简易：</w:t>
-      </w:r>
-      <w:r>
-        <w:rPr>
-          <w:rFonts w:hint="eastAsia"/>
-        </w:rPr>
-        <w:t>新手只需要</w:t>
-      </w:r>
-      <w:r>
-        <w:rPr>
-          <w:rFonts w:hint="eastAsia"/>
-        </w:rPr>
-        <w:t>20</w:t>
-      </w:r>
-      <w:r>
-        <w:rPr>
-          <w:rFonts w:hint="eastAsia"/>
-        </w:rPr>
-        <w:t>分钟的基本功能培训，</w:t>
-      </w:r>
-      <w:r>
-        <w:rPr>
-          <w:rFonts w:hint="eastAsia"/>
-        </w:rPr>
-        <w:t>就可以</w:t>
-      </w:r>
-      <w:r>
-        <w:rPr>
-          <w:rFonts w:hint="eastAsia"/>
-        </w:rPr>
-        <w:t>享受几乎不受限制的过程控制的灵活性。</w:t>
-      </w:r>
-    </w:p>
-    <w:p>
-      <w:pPr>
-        <w:ind w:firstLine="440"/>
-      </w:pPr>
-      <w:r>
-        <w:rPr>
-          <w:rFonts w:hint="eastAsia"/>
-        </w:rPr>
-        <w:t>灵活的控制选项：监控设定点控制</w:t>
-      </w:r>
-      <w:r>
-        <w:rPr>
-          <w:rFonts w:hint="eastAsia"/>
-        </w:rPr>
-        <w:t>点</w:t>
-      </w:r>
-      <w:r>
-        <w:rPr>
-          <w:rFonts w:hint="eastAsia"/>
-        </w:rPr>
-        <w:t>可以是手动</w:t>
-      </w:r>
-      <w:r>
-        <w:rPr>
-          <w:rFonts w:hint="eastAsia"/>
-        </w:rPr>
-        <w:t>设置，</w:t>
-      </w:r>
-      <w:r>
-        <w:rPr>
-          <w:rFonts w:hint="eastAsia"/>
-        </w:rPr>
-        <w:t>在没有专门知识的情况下，用户</w:t>
-      </w:r>
-      <w:r>
-        <w:rPr>
-          <w:rFonts w:hint="eastAsia"/>
-        </w:rPr>
-        <w:t>也</w:t>
-      </w:r>
-      <w:r>
-        <w:rPr>
-          <w:rFonts w:hint="eastAsia"/>
-        </w:rPr>
-        <w:t>可以为特定的参数控制</w:t>
-      </w:r>
-      <w:r>
-        <w:rPr>
-          <w:rFonts w:hint="eastAsia"/>
-        </w:rPr>
-        <w:t>设置</w:t>
-      </w:r>
-      <w:r>
-        <w:rPr>
-          <w:rFonts w:hint="eastAsia"/>
-        </w:rPr>
-        <w:t>简单而有效的控制策略。</w:t>
-      </w:r>
-      <w:r>
-        <w:rPr>
-          <w:rFonts w:hint="eastAsia"/>
-        </w:rPr>
-        <w:t xml:space="preserve"> </w:t>
-      </w:r>
-    </w:p>
-    <w:p>
-      <w:pPr>
-        <w:ind w:firstLine="440"/>
-      </w:pPr>
-      <w:r>
-        <w:rPr>
-          <w:rFonts w:hint="eastAsia"/>
-        </w:rPr>
-        <w:t>严格的用户管理机制：不同的用户有不同的权限，为用户的数据隐私性提供有效保证，同时也方便用户的管理。</w:t>
-      </w:r>
-    </w:p>
-    <w:p>
-      <w:pPr>
-        <w:pStyle w:val="1"/>
-      </w:pPr>
-      <w:bookmarkStart w:id="9" w:name="_Toc35609978"/>
-      <w:r>
-        <w:rPr>
-          <w:rFonts w:hint="eastAsia"/>
-        </w:rPr>
-        <w:t>2</w:t>
-      </w:r>
-      <w:r>
-        <w:t xml:space="preserve"> </w:t>
-      </w:r>
-      <w:r>
-        <w:rPr>
-          <w:rFonts w:hint="eastAsia"/>
-        </w:rPr>
-        <w:t>安装</w:t>
-      </w:r>
-      <w:r>
-        <w:rPr>
-          <w:rFonts w:hint="eastAsia"/>
-        </w:rPr>
-        <w:t>与连接</w:t>
-      </w:r>
-      <w:bookmarkEnd w:id="9"/>
-    </w:p>
-    <w:p>
-      <w:pPr>
-        <w:ind w:firstLine="440"/>
-      </w:pPr>
-      <w:r>
-        <w:rPr>
-          <w:rFonts w:hint="eastAsia"/>
-        </w:rPr>
         <w:t>略</w:t>
       </w:r>
     </w:p>
@@ -2870,7 +2823,7 @@
       <w:pPr>
         <w:pStyle w:val="2"/>
       </w:pPr>
-      <w:bookmarkStart w:id="10" w:name="_Toc35609979"/>
+      <w:bookmarkStart w:id="9" w:name="_Toc35609979"/>
       <w:r>
         <w:rPr>
           <w:rFonts w:hint="eastAsia"/>
@@ -2902,6 +2855,312 @@
         </w:rPr>
         <w:t>配合使用的计算机准则</w:t>
       </w:r>
+      <w:bookmarkEnd w:id="9"/>
+    </w:p>
+    <w:p>
+      <w:pPr>
+        <w:ind w:firstLine="440"/>
+      </w:pPr>
+      <w:r>
+        <w:rPr>
+          <w:rFonts w:hint="eastAsia"/>
+        </w:rPr>
+        <w:t>运行</w:t>
+      </w:r>
+      <w:r>
+        <w:rPr>
+          <w:rFonts w:hint="eastAsia"/>
+        </w:rPr>
+        <w:t>Microsoft Windows</w:t>
+      </w:r>
+      <w:r>
+        <w:t>7</w:t>
+      </w:r>
+      <w:r>
+        <w:rPr>
+          <w:rFonts w:hint="eastAsia"/>
+        </w:rPr>
+        <w:t>、</w:t>
+      </w:r>
+      <w:r>
+        <w:rPr>
+          <w:rFonts w:hint="eastAsia"/>
+        </w:rPr>
+        <w:t>Microsoft Windows</w:t>
+      </w:r>
+      <w:r>
+        <w:t>8</w:t>
+      </w:r>
+      <w:r>
+        <w:rPr>
+          <w:rFonts w:hint="eastAsia"/>
+        </w:rPr>
+        <w:t>或</w:t>
+      </w:r>
+      <w:r>
+        <w:rPr>
+          <w:rFonts w:hint="eastAsia"/>
+        </w:rPr>
+        <w:t>Windows</w:t>
+      </w:r>
+      <w:r>
+        <w:t xml:space="preserve">10 </w:t>
+      </w:r>
+      <w:r>
+        <w:rPr>
+          <w:rFonts w:hint="eastAsia"/>
+        </w:rPr>
+        <w:t>Business / Professional</w:t>
+      </w:r>
+      <w:r>
+        <w:rPr>
+          <w:rFonts w:hint="eastAsia"/>
+        </w:rPr>
+        <w:t>（</w:t>
+      </w:r>
+      <w:r>
+        <w:rPr>
+          <w:rFonts w:hint="eastAsia"/>
+        </w:rPr>
+        <w:t>32</w:t>
+      </w:r>
+      <w:r>
+        <w:rPr>
+          <w:rFonts w:hint="eastAsia"/>
+        </w:rPr>
+        <w:t>位或</w:t>
+      </w:r>
+      <w:r>
+        <w:rPr>
+          <w:rFonts w:hint="eastAsia"/>
+        </w:rPr>
+        <w:t>64</w:t>
+      </w:r>
+      <w:r>
+        <w:rPr>
+          <w:rFonts w:hint="eastAsia"/>
+        </w:rPr>
+        <w:t>位）的台式机或便携式计算机，英特尔或</w:t>
+      </w:r>
+      <w:r>
+        <w:rPr>
+          <w:rFonts w:hint="eastAsia"/>
+        </w:rPr>
+        <w:t>AMD</w:t>
+      </w:r>
+      <w:r>
+        <w:rPr>
+          <w:rFonts w:hint="eastAsia"/>
+        </w:rPr>
+        <w:t>处理器，理想情况下，其双核或四核处理器的工作频率为</w:t>
+      </w:r>
+      <w:r>
+        <w:rPr>
+          <w:rFonts w:hint="eastAsia"/>
+        </w:rPr>
+        <w:t>2GHz</w:t>
+      </w:r>
+      <w:r>
+        <w:rPr>
+          <w:rFonts w:hint="eastAsia"/>
+        </w:rPr>
+        <w:t>或更高，这是多生物反应器应用程序的现实标准。</w:t>
+      </w:r>
+      <w:r>
+        <w:rPr>
+          <w:rFonts w:hint="eastAsia"/>
+        </w:rPr>
+        <w:t xml:space="preserve"> </w:t>
+      </w:r>
+      <w:r>
+        <w:rPr>
+          <w:rFonts w:hint="eastAsia"/>
+        </w:rPr>
+        <w:t>内存至少需要</w:t>
+      </w:r>
+      <w:r>
+        <w:rPr>
+          <w:rFonts w:hint="eastAsia"/>
+        </w:rPr>
+        <w:t>4GB RAM</w:t>
+      </w:r>
+      <w:r>
+        <w:rPr>
+          <w:rFonts w:hint="eastAsia"/>
+        </w:rPr>
+        <w:t>，</w:t>
+      </w:r>
+      <w:r>
+        <w:rPr>
+          <w:rFonts w:hint="eastAsia"/>
+        </w:rPr>
+        <w:t>程序和配置文件至少有</w:t>
+      </w:r>
+      <w:r>
+        <w:rPr>
+          <w:rFonts w:hint="eastAsia"/>
+        </w:rPr>
+        <w:t>150MB</w:t>
+      </w:r>
+      <w:r>
+        <w:rPr>
+          <w:rFonts w:hint="eastAsia"/>
+        </w:rPr>
+        <w:t>可用硬盘空间（其中大部分用于数据存储）</w:t>
+      </w:r>
+      <w:r>
+        <w:rPr>
+          <w:rFonts w:hint="eastAsia"/>
+        </w:rPr>
+        <w:t>。</w:t>
+      </w:r>
+      <w:r>
+        <w:rPr>
+          <w:rFonts w:hint="eastAsia"/>
+        </w:rPr>
+        <w:t>至少</w:t>
+      </w:r>
+      <w:r>
+        <w:rPr>
+          <w:rFonts w:hint="eastAsia"/>
+        </w:rPr>
+        <w:t>1</w:t>
+      </w:r>
+      <w:r>
+        <w:rPr>
+          <w:rFonts w:hint="eastAsia"/>
+        </w:rPr>
+        <w:t>个用于串行（</w:t>
+      </w:r>
+      <w:r>
+        <w:rPr>
+          <w:rFonts w:hint="eastAsia"/>
+        </w:rPr>
+        <w:t>RS232</w:t>
+      </w:r>
+      <w:r>
+        <w:rPr>
+          <w:rFonts w:hint="eastAsia"/>
+        </w:rPr>
+        <w:t>）</w:t>
+      </w:r>
+      <w:r>
+        <w:rPr>
+          <w:rFonts w:hint="eastAsia"/>
+        </w:rPr>
+        <w:t>COM</w:t>
+      </w:r>
+      <w:r>
+        <w:rPr>
+          <w:rFonts w:hint="eastAsia"/>
+        </w:rPr>
+        <w:t>端口。对于通过串行连接进行通信的其他生物反应器和</w:t>
+      </w:r>
+      <w:r>
+        <w:rPr>
+          <w:rFonts w:hint="eastAsia"/>
+        </w:rPr>
+        <w:t>/</w:t>
+      </w:r>
+      <w:r>
+        <w:rPr>
+          <w:rFonts w:hint="eastAsia"/>
+        </w:rPr>
+        <w:t>或外围设备，可能需要多个端口</w:t>
+      </w:r>
+      <w:r>
+        <w:rPr>
+          <w:rFonts w:hint="eastAsia"/>
+        </w:rPr>
+        <w:t>。</w:t>
+      </w:r>
+      <w:r>
+        <w:rPr>
+          <w:rFonts w:hint="eastAsia"/>
+        </w:rPr>
+        <w:t>以太网网络连接</w:t>
+      </w:r>
+      <w:r>
+        <w:rPr>
+          <w:rFonts w:hint="eastAsia"/>
+        </w:rPr>
+        <w:t>10/100</w:t>
+      </w:r>
+      <w:r>
+        <w:rPr>
+          <w:rFonts w:hint="eastAsia"/>
+        </w:rPr>
+        <w:t>或千兆位</w:t>
+      </w:r>
+      <w:r>
+        <w:rPr>
+          <w:rFonts w:hint="eastAsia"/>
+        </w:rPr>
+        <w:t>（用于提供云服务）</w:t>
+      </w:r>
+      <w:r>
+        <w:rPr>
+          <w:rFonts w:hint="eastAsia"/>
+        </w:rPr>
+        <w:t>以及合适的路由器。如果连接到</w:t>
+      </w:r>
+      <w:r>
+        <w:rPr>
+          <w:rFonts w:hint="eastAsia"/>
+        </w:rPr>
+        <w:t>其他</w:t>
+      </w:r>
+      <w:r>
+        <w:rPr>
+          <w:rFonts w:hint="eastAsia"/>
+        </w:rPr>
+        <w:t>的络，则必须检查设置，权限和排除项，以确保</w:t>
+      </w:r>
+      <w:r>
+        <w:t>B</w:t>
+      </w:r>
+      <w:r>
+        <w:rPr>
+          <w:rFonts w:hint="eastAsia"/>
+        </w:rPr>
+        <w:t>io</w:t>
+      </w:r>
+      <w:r>
+        <w:t>JN</w:t>
+      </w:r>
+      <w:r>
+        <w:rPr>
+          <w:rFonts w:hint="eastAsia"/>
+        </w:rPr>
+        <w:t>可以正常工作</w:t>
+      </w:r>
+      <w:r>
+        <w:rPr>
+          <w:rFonts w:hint="eastAsia"/>
+        </w:rPr>
+        <w:t>，若无以太网，则只提供单机服务。</w:t>
+      </w:r>
+    </w:p>
+    <w:p>
+      <w:pPr>
+        <w:pStyle w:val="2"/>
+      </w:pPr>
+      <w:bookmarkStart w:id="10" w:name="_Toc35609980"/>
+      <w:r>
+        <w:t xml:space="preserve">2.2 </w:t>
+      </w:r>
+      <w:r>
+        <w:rPr>
+          <w:rFonts w:hint="eastAsia"/>
+        </w:rPr>
+        <w:t>连接</w:t>
+      </w:r>
+      <w:r>
+        <w:rPr>
+          <w:rFonts w:hint="eastAsia"/>
+        </w:rPr>
+        <w:t>设备</w:t>
+      </w:r>
       <w:bookmarkEnd w:id="10"/>
     </w:p>
     <w:p>
@@ -2912,303 +3171,130 @@
         <w:rPr>
           <w:rFonts w:hint="eastAsia"/>
         </w:rPr>
-        <w:t>运行</w:t>
-      </w:r>
-      <w:r>
-        <w:rPr>
-          <w:rFonts w:hint="eastAsia"/>
-        </w:rPr>
-        <w:t>Microsoft Windows</w:t>
-      </w:r>
-      <w:r>
-        <w:t>7</w:t>
-      </w:r>
-      <w:r>
-        <w:rPr>
-          <w:rFonts w:hint="eastAsia"/>
-        </w:rPr>
-        <w:t>、</w:t>
-      </w:r>
-      <w:r>
-        <w:rPr>
-          <w:rFonts w:hint="eastAsia"/>
-        </w:rPr>
-        <w:t>Microsoft Windows</w:t>
-      </w:r>
-      <w:r>
-        <w:t>8</w:t>
-      </w:r>
-      <w:r>
-        <w:rPr>
-          <w:rFonts w:hint="eastAsia"/>
-        </w:rPr>
-        <w:t>或</w:t>
-      </w:r>
-      <w:r>
-        <w:rPr>
-          <w:rFonts w:hint="eastAsia"/>
-        </w:rPr>
-        <w:t>Windows</w:t>
-      </w:r>
-      <w:r>
-        <w:t xml:space="preserve">10 </w:t>
-      </w:r>
-      <w:r>
-        <w:rPr>
-          <w:rFonts w:hint="eastAsia"/>
-        </w:rPr>
-        <w:t>Business / Professional</w:t>
-      </w:r>
-      <w:r>
-        <w:rPr>
-          <w:rFonts w:hint="eastAsia"/>
-        </w:rPr>
-        <w:t>（</w:t>
-      </w:r>
-      <w:r>
-        <w:rPr>
-          <w:rFonts w:hint="eastAsia"/>
-        </w:rPr>
-        <w:t>32</w:t>
-      </w:r>
-      <w:r>
-        <w:rPr>
-          <w:rFonts w:hint="eastAsia"/>
-        </w:rPr>
-        <w:t>位或</w:t>
-      </w:r>
-      <w:r>
-        <w:rPr>
-          <w:rFonts w:hint="eastAsia"/>
-        </w:rPr>
-        <w:t>64</w:t>
-      </w:r>
-      <w:r>
-        <w:rPr>
-          <w:rFonts w:hint="eastAsia"/>
-        </w:rPr>
-        <w:t>位）的台式机或便携式计算机，英特尔或</w:t>
-      </w:r>
-      <w:r>
-        <w:rPr>
-          <w:rFonts w:hint="eastAsia"/>
-        </w:rPr>
-        <w:t>AMD</w:t>
-      </w:r>
-      <w:r>
-        <w:rPr>
-          <w:rFonts w:hint="eastAsia"/>
-        </w:rPr>
-        <w:t>处理器，理想情况下，其双核或四核处理器的工作频率为</w:t>
-      </w:r>
-      <w:r>
-        <w:rPr>
-          <w:rFonts w:hint="eastAsia"/>
-        </w:rPr>
-        <w:t>2GHz</w:t>
-      </w:r>
-      <w:r>
-        <w:rPr>
-          <w:rFonts w:hint="eastAsia"/>
-        </w:rPr>
-        <w:t>或更高，这是多生物反应器应用程序的现实标准。</w:t>
-      </w:r>
-      <w:r>
-        <w:rPr>
-          <w:rFonts w:hint="eastAsia"/>
-        </w:rPr>
-        <w:t xml:space="preserve"> </w:t>
-      </w:r>
-      <w:r>
-        <w:rPr>
-          <w:rFonts w:hint="eastAsia"/>
-        </w:rPr>
-        <w:t>内存至少需要</w:t>
-      </w:r>
-      <w:r>
-        <w:rPr>
-          <w:rFonts w:hint="eastAsia"/>
-        </w:rPr>
-        <w:t>4GB RAM</w:t>
-      </w:r>
-      <w:r>
-        <w:rPr>
-          <w:rFonts w:hint="eastAsia"/>
-        </w:rPr>
-        <w:t>，</w:t>
-      </w:r>
-      <w:r>
-        <w:rPr>
-          <w:rFonts w:hint="eastAsia"/>
-        </w:rPr>
-        <w:t>程序和配置文件至少有</w:t>
-      </w:r>
-      <w:r>
-        <w:rPr>
-          <w:rFonts w:hint="eastAsia"/>
-        </w:rPr>
-        <w:t>150MB</w:t>
-      </w:r>
-      <w:r>
-        <w:rPr>
-          <w:rFonts w:hint="eastAsia"/>
-        </w:rPr>
-        <w:t>可用硬盘空间（其中大部分用于数据存储）</w:t>
-      </w:r>
-      <w:r>
-        <w:rPr>
-          <w:rFonts w:hint="eastAsia"/>
-        </w:rPr>
-        <w:t>。</w:t>
-      </w:r>
-      <w:r>
-        <w:rPr>
-          <w:rFonts w:hint="eastAsia"/>
-        </w:rPr>
-        <w:t>至少</w:t>
-      </w:r>
-      <w:r>
-        <w:rPr>
-          <w:rFonts w:hint="eastAsia"/>
-        </w:rPr>
-        <w:t>1</w:t>
-      </w:r>
-      <w:r>
-        <w:rPr>
-          <w:rFonts w:hint="eastAsia"/>
-        </w:rPr>
-        <w:t>个用于串行（</w:t>
-      </w:r>
-      <w:r>
-        <w:rPr>
-          <w:rFonts w:hint="eastAsia"/>
-        </w:rPr>
-        <w:t>RS232</w:t>
-      </w:r>
-      <w:r>
-        <w:rPr>
-          <w:rFonts w:hint="eastAsia"/>
-        </w:rPr>
-        <w:t>）</w:t>
-      </w:r>
-      <w:r>
-        <w:rPr>
-          <w:rFonts w:hint="eastAsia"/>
-        </w:rPr>
-        <w:t>COM</w:t>
-      </w:r>
-      <w:r>
-        <w:rPr>
-          <w:rFonts w:hint="eastAsia"/>
-        </w:rPr>
-        <w:t>端口。对于通过串行连接进行通信的其他生物反应器和</w:t>
-      </w:r>
-      <w:r>
-        <w:rPr>
-          <w:rFonts w:hint="eastAsia"/>
-        </w:rPr>
-        <w:t>/</w:t>
-      </w:r>
-      <w:r>
-        <w:rPr>
-          <w:rFonts w:hint="eastAsia"/>
-        </w:rPr>
-        <w:t>或外围设备，可能需要多个端口</w:t>
-      </w:r>
-      <w:r>
-        <w:rPr>
-          <w:rFonts w:hint="eastAsia"/>
-        </w:rPr>
-        <w:t>。</w:t>
-      </w:r>
-      <w:r>
-        <w:rPr>
-          <w:rFonts w:hint="eastAsia"/>
-        </w:rPr>
-        <w:t>以太网网络连接</w:t>
-      </w:r>
-      <w:r>
-        <w:rPr>
-          <w:rFonts w:hint="eastAsia"/>
-        </w:rPr>
-        <w:t>10/100</w:t>
-      </w:r>
-      <w:r>
-        <w:rPr>
-          <w:rFonts w:hint="eastAsia"/>
-        </w:rPr>
-        <w:t>或千兆位</w:t>
-      </w:r>
-      <w:r>
-        <w:rPr>
-          <w:rFonts w:hint="eastAsia"/>
-        </w:rPr>
-        <w:t>（用于提供云服务）</w:t>
-      </w:r>
-      <w:r>
-        <w:rPr>
-          <w:rFonts w:hint="eastAsia"/>
-        </w:rPr>
-        <w:t>以及合适的路由器。如果连接到</w:t>
-      </w:r>
-      <w:r>
-        <w:rPr>
-          <w:rFonts w:hint="eastAsia"/>
-        </w:rPr>
-        <w:t>其他</w:t>
-      </w:r>
-      <w:r>
-        <w:rPr>
-          <w:rFonts w:hint="eastAsia"/>
-        </w:rPr>
-        <w:t>的络，则必须检查设置，权限和排除项，以确保</w:t>
-      </w:r>
-      <w:r>
-        <w:t>B</w:t>
-      </w:r>
-      <w:r>
-        <w:rPr>
-          <w:rFonts w:hint="eastAsia"/>
-        </w:rPr>
-        <w:t>io</w:t>
+        <w:t>单反应器连接：</w:t>
+      </w:r>
+    </w:p>
+    <w:p>
+      <w:pPr>
+        <w:ind w:firstLine="440"/>
+      </w:pPr>
+      <w:r>
+        <w:rPr>
+          <w:rFonts w:hint="eastAsia"/>
+        </w:rPr>
+        <w:t>略</w:t>
+      </w:r>
+    </w:p>
+    <w:p>
+      <w:pPr>
+        <w:ind w:firstLine="440"/>
+      </w:pPr>
+      <w:r>
+        <w:rPr>
+          <w:rFonts w:hint="eastAsia"/>
+        </w:rPr>
+        <w:t>多反应器连接：</w:t>
+      </w:r>
+    </w:p>
+    <w:p>
+      <w:pPr>
+        <w:ind w:firstLine="440"/>
+      </w:pPr>
+      <w:r>
+        <w:rPr>
+          <w:rFonts w:hint="eastAsia"/>
+        </w:rPr>
+        <w:t>略</w:t>
+      </w:r>
+    </w:p>
+    <w:p>
+      <w:pPr>
+        <w:ind w:firstLine="440"/>
+      </w:pPr>
+      <w:r>
+        <w:rPr>
+          <w:rFonts w:hint="eastAsia"/>
+        </w:rPr>
+        <w:t>外围设备连接：</w:t>
+      </w:r>
+    </w:p>
+    <w:p>
+      <w:pPr>
+        <w:ind w:firstLine="440"/>
+      </w:pPr>
+      <w:r>
+        <w:rPr>
+          <w:rFonts w:hint="eastAsia"/>
+        </w:rPr>
+        <w:t>略</w:t>
+      </w:r>
+    </w:p>
+    <w:p>
+      <w:pPr>
+        <w:pStyle w:val="2"/>
+      </w:pPr>
+      <w:bookmarkStart w:id="11" w:name="_Toc35609981"/>
+      <w:r>
+        <w:t>2.3</w:t>
+      </w:r>
+      <w:r>
+        <w:rPr>
+          <w:rFonts w:hint="eastAsia"/>
+        </w:rPr>
+        <w:t>安装后配置</w:t>
+      </w:r>
+      <w:r>
+        <w:rPr>
+          <w:rFonts w:hint="eastAsia"/>
+        </w:rPr>
+        <w:t>Bio</w:t>
       </w:r>
       <w:r>
         <w:t>JN</w:t>
       </w:r>
-      <w:r>
-        <w:rPr>
-          <w:rFonts w:hint="eastAsia"/>
-        </w:rPr>
-        <w:t>可以正常工作</w:t>
-      </w:r>
-      <w:r>
-        <w:rPr>
-          <w:rFonts w:hint="eastAsia"/>
-        </w:rPr>
-        <w:t>，若无以太网，则只提供单机服务。</w:t>
+      <w:bookmarkEnd w:id="11"/>
+    </w:p>
+    <w:p>
+      <w:pPr>
+        <w:ind w:firstLine="440"/>
+      </w:pPr>
+      <w:r>
+        <w:rPr>
+          <w:rFonts w:hint="eastAsia"/>
+        </w:rPr>
+        <w:t>略</w:t>
       </w:r>
     </w:p>
     <w:p>
       <w:pPr>
         <w:pStyle w:val="2"/>
       </w:pPr>
-      <w:bookmarkStart w:id="11" w:name="_Toc35609980"/>
-      <w:r>
-        <w:t xml:space="preserve">2.2 </w:t>
-      </w:r>
-      <w:r>
-        <w:rPr>
-          <w:rFonts w:hint="eastAsia"/>
-        </w:rPr>
-        <w:t>连接</w:t>
-      </w:r>
-      <w:r>
-        <w:rPr>
-          <w:rFonts w:hint="eastAsia"/>
-        </w:rPr>
-        <w:t>设备</w:t>
-      </w:r>
-      <w:bookmarkEnd w:id="11"/>
+      <w:bookmarkStart w:id="12" w:name="_Toc35609982"/>
+      <w:r>
+        <w:rPr>
+          <w:rFonts w:hint="eastAsia"/>
+        </w:rPr>
+        <w:t>2</w:t>
+      </w:r>
+      <w:r>
+        <w:t xml:space="preserve">.4 </w:t>
+      </w:r>
+      <w:r>
+        <w:rPr>
+          <w:rFonts w:hint="eastAsia"/>
+        </w:rPr>
+        <w:t>手动</w:t>
+      </w:r>
+      <w:r>
+        <w:t>DDE</w:t>
+      </w:r>
+      <w:r>
+        <w:rPr>
+          <w:rFonts w:hint="eastAsia"/>
+        </w:rPr>
+        <w:t>绑定</w:t>
+      </w:r>
+      <w:bookmarkEnd w:id="12"/>
     </w:p>
     <w:p>
       <w:pPr>
@@ -3218,147 +3304,14 @@
         <w:rPr>
           <w:rFonts w:hint="eastAsia"/>
         </w:rPr>
-        <w:t>单反应器连接：</w:t>
-      </w:r>
-    </w:p>
-    <w:p>
-      <w:pPr>
-        <w:ind w:firstLine="440"/>
-      </w:pPr>
-      <w:r>
-        <w:rPr>
-          <w:rFonts w:hint="eastAsia"/>
-        </w:rPr>
         <w:t>略</w:t>
       </w:r>
     </w:p>
     <w:p>
       <w:pPr>
-        <w:ind w:firstLine="440"/>
-      </w:pPr>
-      <w:r>
-        <w:rPr>
-          <w:rFonts w:hint="eastAsia"/>
-        </w:rPr>
-        <w:t>多反应器连接：</w:t>
-      </w:r>
-    </w:p>
-    <w:p>
-      <w:pPr>
-        <w:ind w:firstLine="440"/>
-      </w:pPr>
-      <w:r>
-        <w:rPr>
-          <w:rFonts w:hint="eastAsia"/>
-        </w:rPr>
-        <w:t>略</w:t>
-      </w:r>
-    </w:p>
-    <w:p>
-      <w:pPr>
-        <w:ind w:firstLine="440"/>
-      </w:pPr>
-      <w:r>
-        <w:rPr>
-          <w:rFonts w:hint="eastAsia"/>
-        </w:rPr>
-        <w:t>外围设备连接：</w:t>
-      </w:r>
-    </w:p>
-    <w:p>
-      <w:pPr>
-        <w:ind w:firstLine="440"/>
-      </w:pPr>
-      <w:r>
-        <w:rPr>
-          <w:rFonts w:hint="eastAsia"/>
-        </w:rPr>
-        <w:t>略</w:t>
-      </w:r>
-    </w:p>
-    <w:p>
-      <w:pPr>
-        <w:pStyle w:val="2"/>
-      </w:pPr>
-      <w:bookmarkStart w:id="12" w:name="_Toc35609981"/>
-      <w:r>
-        <w:t>2.3</w:t>
-      </w:r>
-      <w:r>
-        <w:rPr>
-          <w:rFonts w:hint="eastAsia"/>
-        </w:rPr>
-        <w:t>安装后配置</w:t>
-      </w:r>
-      <w:r>
-        <w:rPr>
-          <w:rFonts w:hint="eastAsia"/>
-        </w:rPr>
-        <w:t>Bio</w:t>
-      </w:r>
-      <w:r>
-        <w:t>JN</w:t>
-      </w:r>
-      <w:bookmarkEnd w:id="12"/>
-    </w:p>
-    <w:p>
-      <w:pPr>
-        <w:ind w:firstLine="440"/>
-      </w:pPr>
-      <w:r>
-        <w:rPr>
-          <w:rFonts w:hint="eastAsia"/>
-        </w:rPr>
-        <w:t>略</w:t>
-      </w:r>
-    </w:p>
-    <w:p>
-      <w:pPr>
-        <w:pStyle w:val="2"/>
-      </w:pPr>
-      <w:bookmarkStart w:id="13" w:name="_Toc35609982"/>
-      <w:r>
-        <w:rPr>
-          <w:rFonts w:hint="eastAsia"/>
-        </w:rPr>
-        <w:t>2</w:t>
-      </w:r>
-      <w:r>
-        <w:t xml:space="preserve">.4 </w:t>
-      </w:r>
-      <w:r>
-        <w:rPr>
-          <w:rFonts w:hint="eastAsia"/>
-        </w:rPr>
-        <w:t>手动</w:t>
-      </w:r>
-      <w:r>
-        <w:t>DDE</w:t>
-      </w:r>
-      <w:r>
-        <w:rPr>
-          <w:rFonts w:hint="eastAsia"/>
-        </w:rPr>
-        <w:t>绑定</w:t>
-      </w:r>
-      <w:bookmarkEnd w:id="13"/>
-    </w:p>
-    <w:p>
-      <w:pPr>
-        <w:ind w:firstLine="440"/>
-      </w:pPr>
-      <w:r>
-        <w:rPr>
-          <w:rFonts w:hint="eastAsia"/>
-        </w:rPr>
-        <w:t>略</w:t>
-      </w:r>
-    </w:p>
-    <w:p>
-      <w:pPr>
         <w:pStyle w:val="3"/>
       </w:pPr>
-      <w:bookmarkStart w:id="14" w:name="_Toc35609983"/>
+      <w:bookmarkStart w:id="13" w:name="_Toc35609983"/>
       <w:r>
         <w:rPr>
           <w:rFonts w:hint="eastAsia"/>
@@ -3378,6 +3331,39 @@
         </w:rPr>
         <w:t>绑定规则</w:t>
       </w:r>
+      <w:bookmarkEnd w:id="13"/>
+    </w:p>
+    <w:p>
+      <w:pPr>
+        <w:ind w:firstLine="440"/>
+      </w:pPr>
+      <w:r>
+        <w:rPr>
+          <w:rFonts w:hint="eastAsia"/>
+        </w:rPr>
+        <w:t>略</w:t>
+      </w:r>
+    </w:p>
+    <w:p>
+      <w:pPr>
+        <w:pStyle w:val="3"/>
+      </w:pPr>
+      <w:bookmarkStart w:id="14" w:name="_Toc35609984"/>
+      <w:r>
+        <w:rPr>
+          <w:rFonts w:hint="eastAsia"/>
+        </w:rPr>
+        <w:t>2</w:t>
+      </w:r>
+      <w:r>
+        <w:t xml:space="preserve">.4.2 </w:t>
+      </w:r>
+      <w:r>
+        <w:rPr>
+          <w:rFonts w:hint="eastAsia"/>
+        </w:rPr>
+        <w:t>具体步骤</w:t>
+      </w:r>
       <w:bookmarkEnd w:id="14"/>
     </w:p>
     <w:p>
@@ -3393,9 +3379,57 @@
     </w:p>
     <w:p>
       <w:pPr>
+        <w:pStyle w:val="2"/>
+      </w:pPr>
+      <w:bookmarkStart w:id="15" w:name="_Toc35609985"/>
+      <w:r>
+        <w:rPr>
+          <w:rFonts w:hint="eastAsia"/>
+        </w:rPr>
+        <w:t>2</w:t>
+      </w:r>
+      <w:r>
+        <w:t xml:space="preserve">.5 </w:t>
+      </w:r>
+      <w:r>
+        <w:rPr>
+          <w:rFonts w:hint="eastAsia"/>
+        </w:rPr>
+        <w:t>手动</w:t>
+      </w:r>
+      <w:r>
+        <w:rPr>
+          <w:rFonts w:hint="eastAsia"/>
+        </w:rPr>
+        <w:t>O</w:t>
+      </w:r>
+      <w:r>
+        <w:t>PC</w:t>
+      </w:r>
+      <w:r>
+        <w:rPr>
+          <w:rFonts w:hint="eastAsia"/>
+        </w:rPr>
+        <w:t>绑定</w:t>
+      </w:r>
+      <w:bookmarkEnd w:id="15"/>
+    </w:p>
+    <w:p>
+      <w:pPr>
+        <w:ind w:firstLine="440"/>
+      </w:pPr>
+      <w:r>
+        <w:rPr>
+          <w:rFonts w:hint="eastAsia"/>
+        </w:rPr>
+        <w:t>略</w:t>
+      </w:r>
+    </w:p>
+    <w:p>
+      <w:pPr>
         <w:pStyle w:val="3"/>
       </w:pPr>
-      <w:bookmarkStart w:id="15" w:name="_Toc35609984"/>
+      <w:bookmarkStart w:id="16" w:name="_Toc35609986"/>
       <w:r>
         <w:rPr>
           <w:rFonts w:hint="eastAsia"/>
@@ -3403,7 +3437,40 @@
         <w:t>2</w:t>
       </w:r>
       <w:r>
-        <w:t xml:space="preserve">.4.2 </w:t>
+        <w:t>.5.1 OPC</w:t>
+      </w:r>
+      <w:r>
+        <w:rPr>
+          <w:rFonts w:hint="eastAsia"/>
+        </w:rPr>
+        <w:t>绑定规则</w:t>
+      </w:r>
+      <w:bookmarkEnd w:id="16"/>
+    </w:p>
+    <w:p>
+      <w:pPr>
+        <w:ind w:firstLine="440"/>
+      </w:pPr>
+      <w:r>
+        <w:rPr>
+          <w:rFonts w:hint="eastAsia"/>
+        </w:rPr>
+        <w:t>略</w:t>
+      </w:r>
+    </w:p>
+    <w:p>
+      <w:pPr>
+        <w:pStyle w:val="3"/>
+      </w:pPr>
+      <w:bookmarkStart w:id="17" w:name="_Toc35609987"/>
+      <w:r>
+        <w:rPr>
+          <w:rFonts w:hint="eastAsia"/>
+        </w:rPr>
+        <w:t>2</w:t>
+      </w:r>
+      <w:r>
+        <w:t xml:space="preserve">.5.2 </w:t>
       </w:r>
       <w:r>
         <w:rPr>
@@ -3411,7 +3478,7 @@
         </w:rPr>
         <w:t>具体步骤</w:t>
       </w:r>
-      <w:bookmarkEnd w:id="15"/>
+      <w:bookmarkEnd w:id="17"/>
     </w:p>
     <w:p>
       <w:pPr>
@@ -3426,123 +3493,9 @@
     </w:p>
     <w:p>
       <w:pPr>
-        <w:pStyle w:val="2"/>
-      </w:pPr>
-      <w:bookmarkStart w:id="16" w:name="_Toc35609985"/>
-      <w:r>
-        <w:rPr>
-          <w:rFonts w:hint="eastAsia"/>
-        </w:rPr>
-        <w:t>2</w:t>
-      </w:r>
-      <w:r>
-        <w:t xml:space="preserve">.5 </w:t>
-      </w:r>
-      <w:r>
-        <w:rPr>
-          <w:rFonts w:hint="eastAsia"/>
-        </w:rPr>
-        <w:t>手动</w:t>
-      </w:r>
-      <w:r>
-        <w:rPr>
-          <w:rFonts w:hint="eastAsia"/>
-        </w:rPr>
-        <w:t>O</w:t>
-      </w:r>
-      <w:r>
-        <w:t>PC</w:t>
-      </w:r>
-      <w:r>
-        <w:rPr>
-          <w:rFonts w:hint="eastAsia"/>
-        </w:rPr>
-        <w:t>绑定</w:t>
-      </w:r>
-      <w:bookmarkEnd w:id="16"/>
-    </w:p>
-    <w:p>
-      <w:pPr>
-        <w:ind w:firstLine="440"/>
-      </w:pPr>
-      <w:r>
-        <w:rPr>
-          <w:rFonts w:hint="eastAsia"/>
-        </w:rPr>
-        <w:t>略</w:t>
-      </w:r>
-    </w:p>
-    <w:p>
-      <w:pPr>
-        <w:pStyle w:val="3"/>
-      </w:pPr>
-      <w:bookmarkStart w:id="17" w:name="_Toc35609986"/>
-      <w:r>
-        <w:rPr>
-          <w:rFonts w:hint="eastAsia"/>
-        </w:rPr>
-        <w:t>2</w:t>
-      </w:r>
-      <w:r>
-        <w:t>.5.1 OPC</w:t>
-      </w:r>
-      <w:r>
-        <w:rPr>
-          <w:rFonts w:hint="eastAsia"/>
-        </w:rPr>
-        <w:t>绑定规则</w:t>
-      </w:r>
-      <w:bookmarkEnd w:id="17"/>
-    </w:p>
-    <w:p>
-      <w:pPr>
-        <w:ind w:firstLine="440"/>
-      </w:pPr>
-      <w:r>
-        <w:rPr>
-          <w:rFonts w:hint="eastAsia"/>
-        </w:rPr>
-        <w:t>略</w:t>
-      </w:r>
-    </w:p>
-    <w:p>
-      <w:pPr>
-        <w:pStyle w:val="3"/>
-      </w:pPr>
-      <w:bookmarkStart w:id="18" w:name="_Toc35609987"/>
-      <w:r>
-        <w:rPr>
-          <w:rFonts w:hint="eastAsia"/>
-        </w:rPr>
-        <w:t>2</w:t>
-      </w:r>
-      <w:r>
-        <w:t xml:space="preserve">.5.2 </w:t>
-      </w:r>
-      <w:r>
-        <w:rPr>
-          <w:rFonts w:hint="eastAsia"/>
-        </w:rPr>
-        <w:t>具体步骤</w:t>
-      </w:r>
-      <w:bookmarkEnd w:id="18"/>
-    </w:p>
-    <w:p>
-      <w:pPr>
-        <w:ind w:firstLine="440"/>
-      </w:pPr>
-      <w:r>
-        <w:rPr>
-          <w:rFonts w:hint="eastAsia"/>
-        </w:rPr>
-        <w:t>略</w:t>
-      </w:r>
-    </w:p>
-    <w:p>
-      <w:pPr>
         <w:pStyle w:val="1"/>
       </w:pPr>
-      <w:bookmarkStart w:id="19" w:name="_Toc35609988"/>
+      <w:bookmarkStart w:id="18" w:name="_Toc35609988"/>
       <w:r>
         <w:rPr>
           <w:rFonts w:hint="eastAsia"/>
@@ -3559,35 +3512,35 @@
         </w:rPr>
         <w:t>打开并进行初始设置</w:t>
       </w:r>
+      <w:bookmarkEnd w:id="18"/>
+    </w:p>
+    <w:p>
+      <w:pPr>
+        <w:pStyle w:val="2"/>
+      </w:pPr>
+      <w:bookmarkStart w:id="19" w:name="_Toc35609989"/>
+      <w:r>
+        <w:rPr>
+          <w:rFonts w:hint="eastAsia"/>
+        </w:rPr>
+        <w:t>3</w:t>
+      </w:r>
+      <w:r>
+        <w:t xml:space="preserve">.1 </w:t>
+      </w:r>
+      <w:r>
+        <w:rPr>
+          <w:rFonts w:hint="eastAsia"/>
+        </w:rPr>
+        <w:t>打开</w:t>
+      </w:r>
+      <w:r>
+        <w:rPr>
+          <w:rFonts w:hint="eastAsia"/>
+        </w:rPr>
+        <w:t>并登录</w:t>
+      </w:r>
       <w:bookmarkEnd w:id="19"/>
-    </w:p>
-    <w:p>
-      <w:pPr>
-        <w:pStyle w:val="2"/>
-      </w:pPr>
-      <w:bookmarkStart w:id="20" w:name="_Toc35609989"/>
-      <w:r>
-        <w:rPr>
-          <w:rFonts w:hint="eastAsia"/>
-        </w:rPr>
-        <w:t>3</w:t>
-      </w:r>
-      <w:r>
-        <w:t xml:space="preserve">.1 </w:t>
-      </w:r>
-      <w:r>
-        <w:rPr>
-          <w:rFonts w:hint="eastAsia"/>
-        </w:rPr>
-        <w:t>打开</w:t>
-      </w:r>
-      <w:r>
-        <w:rPr>
-          <w:rFonts w:hint="eastAsia"/>
-        </w:rPr>
-        <w:t>并登录</w:t>
-      </w:r>
-      <w:bookmarkEnd w:id="20"/>
     </w:p>
     <w:p>
       <w:pPr>
@@ -3903,9 +3856,6 @@
     <w:p>
       <w:pPr>
         <w:ind w:firstLine="440"/>
-        <w:rPr>
-          <w:rFonts w:hint="eastAsia"/>
-        </w:rPr>
       </w:pPr>
     </w:p>
     <w:p>
@@ -3921,9 +3871,6 @@
     <w:p>
       <w:pPr>
         <w:ind w:firstLineChars="0" w:firstLine="0"/>
-        <w:rPr>
-          <w:rFonts w:hint="eastAsia"/>
-        </w:rPr>
       </w:pPr>
     </w:p>
     <w:p>
@@ -4221,9 +4168,6 @@
     <w:p>
       <w:pPr>
         <w:ind w:firstLineChars="0" w:firstLine="0"/>
-        <w:rPr>
-          <w:rFonts w:hint="eastAsia"/>
-        </w:rPr>
       </w:pPr>
     </w:p>
     <w:p>
@@ -4340,9 +4284,6 @@
     <w:p>
       <w:pPr>
         <w:ind w:firstLineChars="0" w:firstLine="0"/>
-        <w:rPr>
-          <w:rFonts w:hint="eastAsia"/>
-        </w:rPr>
       </w:pPr>
     </w:p>
     <w:p>
@@ -4740,7 +4681,7 @@
       <w:pPr>
         <w:pStyle w:val="2"/>
       </w:pPr>
-      <w:bookmarkStart w:id="21" w:name="_Toc35609990"/>
+      <w:bookmarkStart w:id="20" w:name="_Toc35609990"/>
       <w:r>
         <w:rPr>
           <w:rFonts w:hint="eastAsia"/>
@@ -4756,29 +4697,29 @@
         </w:rPr>
         <w:t>初始设置</w:t>
       </w:r>
+      <w:bookmarkEnd w:id="20"/>
+    </w:p>
+    <w:p>
+      <w:pPr>
+        <w:pStyle w:val="3"/>
+      </w:pPr>
+      <w:bookmarkStart w:id="21" w:name="_Toc35609991"/>
+      <w:r>
+        <w:rPr>
+          <w:rFonts w:hint="eastAsia"/>
+        </w:rPr>
+        <w:t>3</w:t>
+      </w:r>
+      <w:r>
+        <w:t xml:space="preserve">.2.1 </w:t>
+      </w:r>
+      <w:r>
+        <w:rPr>
+          <w:rFonts w:hint="eastAsia"/>
+        </w:rPr>
+        <w:t>字段设置</w:t>
+      </w:r>
       <w:bookmarkEnd w:id="21"/>
-    </w:p>
-    <w:p>
-      <w:pPr>
-        <w:pStyle w:val="3"/>
-      </w:pPr>
-      <w:bookmarkStart w:id="22" w:name="_Toc35609991"/>
-      <w:r>
-        <w:rPr>
-          <w:rFonts w:hint="eastAsia"/>
-        </w:rPr>
-        <w:t>3</w:t>
-      </w:r>
-      <w:r>
-        <w:t xml:space="preserve">.2.1 </w:t>
-      </w:r>
-      <w:r>
-        <w:rPr>
-          <w:rFonts w:hint="eastAsia"/>
-        </w:rPr>
-        <w:t>字段设置</w:t>
-      </w:r>
-      <w:bookmarkEnd w:id="22"/>
     </w:p>
     <w:p>
       <w:pPr>
@@ -5233,9 +5174,6 @@
       <w:pPr>
         <w:ind w:firstLine="440"/>
         <w:jc w:val="center"/>
-        <w:rPr>
-          <w:rFonts w:hint="eastAsia"/>
-        </w:rPr>
       </w:pPr>
       <w:r>
         <w:rPr>
@@ -5401,7 +5339,7 @@
       <w:pPr>
         <w:pStyle w:val="3"/>
       </w:pPr>
-      <w:bookmarkStart w:id="23" w:name="_Toc35609992"/>
+      <w:bookmarkStart w:id="22" w:name="_Toc35609992"/>
       <w:r>
         <w:rPr>
           <w:rFonts w:hint="eastAsia"/>
@@ -5417,7 +5355,7 @@
         </w:rPr>
         <w:t>参数设置</w:t>
       </w:r>
-      <w:bookmarkEnd w:id="23"/>
+      <w:bookmarkEnd w:id="22"/>
     </w:p>
     <w:p>
       <w:pPr>
@@ -5590,9 +5528,6 @@
       <w:pPr>
         <w:ind w:firstLineChars="0" w:firstLine="0"/>
         <w:jc w:val="center"/>
-        <w:rPr>
-          <w:rFonts w:hint="eastAsia"/>
-        </w:rPr>
       </w:pPr>
       <w:r>
         <w:rPr>
@@ -5695,6 +5630,95 @@
       <w:r>
         <w:t>0</w:t>
       </w:r>
+    </w:p>
+    <w:p>
+      <w:pPr>
+        <w:pStyle w:val="1"/>
+      </w:pPr>
+      <w:r>
+        <w:rPr>
+          <w:rFonts w:hint="eastAsia"/>
+        </w:rPr>
+        <w:t>4</w:t>
+      </w:r>
+      <w:r>
+        <w:t xml:space="preserve"> </w:t>
+      </w:r>
+      <w:r>
+        <w:rPr>
+          <w:rFonts w:hint="eastAsia"/>
+        </w:rPr>
+        <w:t>批次管理</w:t>
+      </w:r>
+    </w:p>
+    <w:p>
+      <w:pPr>
+        <w:pStyle w:val="2"/>
+      </w:pPr>
+      <w:r>
+        <w:rPr>
+          <w:rFonts w:hint="eastAsia"/>
+        </w:rPr>
+        <w:t>4</w:t>
+      </w:r>
+      <w:r>
+        <w:t>.1</w:t>
+      </w:r>
+    </w:p>
+    <w:p>
+      <w:pPr>
+        <w:pStyle w:val="3"/>
+      </w:pPr>
+      <w:r>
+        <w:rPr>
+          <w:rFonts w:hint="eastAsia"/>
+        </w:rPr>
+        <w:t>4</w:t>
+      </w:r>
+      <w:r>
+        <w:t>.1.1</w:t>
+      </w:r>
+    </w:p>
+    <w:p>
+      <w:pPr>
+        <w:pStyle w:val="3"/>
+      </w:pPr>
+      <w:r>
+        <w:rPr>
+          <w:rFonts w:hint="eastAsia"/>
+        </w:rPr>
+        <w:t>4</w:t>
+      </w:r>
+      <w:r>
+        <w:t>.1.2</w:t>
+      </w:r>
+      <w:bookmarkStart w:id="23" w:name="_GoBack"/>
+      <w:bookmarkEnd w:id="23"/>
+    </w:p>
+    <w:p>
+      <w:pPr>
+        <w:pStyle w:val="3"/>
+        <w:rPr>
+          <w:rFonts w:hint="eastAsia"/>
+        </w:rPr>
+      </w:pPr>
+      <w:r>
+        <w:rPr>
+          <w:rFonts w:hint="eastAsia"/>
+        </w:rPr>
+        <w:t>4</w:t>
+      </w:r>
+      <w:r>
+        <w:t>.1.3</w:t>
+      </w:r>
+    </w:p>
+    <w:p>
+      <w:pPr>
+        <w:ind w:firstLine="440"/>
+        <w:rPr>
+          <w:rFonts w:hint="eastAsia"/>
+        </w:rPr>
+      </w:pPr>
     </w:p>
     <w:p>
       <w:pPr>
@@ -6233,6 +6257,7 @@
     <w:lsdException w:name="HTML Sample" w:semiHidden="1" w:unhideWhenUsed="1"/>
     <w:lsdException w:name="HTML Typewriter" w:semiHidden="1" w:unhideWhenUsed="1"/>
     <w:lsdException w:name="HTML Variable" w:semiHidden="1" w:unhideWhenUsed="1"/>
+    <w:lsdException w:name="Normal Table" w:semiHidden="1" w:unhideWhenUsed="1"/>
     <w:lsdException w:name="annotation subject" w:semiHidden="1" w:unhideWhenUsed="1"/>
     <w:lsdException w:name="No List" w:semiHidden="1" w:unhideWhenUsed="1"/>
     <w:lsdException w:name="Outline List 1" w:semiHidden="1" w:unhideWhenUsed="1"/>
@@ -6276,8 +6301,10 @@
     <w:lsdException w:name="Table Elegant" w:semiHidden="1" w:unhideWhenUsed="1"/>
     <w:lsdException w:name="Table Professional" w:semiHidden="1" w:unhideWhenUsed="1"/>
     <w:lsdException w:name="Table Subtle 1" w:semiHidden="1" w:unhideWhenUsed="1"/>
+    <w:lsdException w:name="Table Subtle 2" w:semiHidden="1" w:unhideWhenUsed="1"/>
     <w:lsdException w:name="Table Web 1" w:semiHidden="1" w:unhideWhenUsed="1"/>
     <w:lsdException w:name="Table Web 2" w:semiHidden="1" w:unhideWhenUsed="1"/>
+    <w:lsdException w:name="Table Web 3" w:semiHidden="1" w:unhideWhenUsed="1"/>
     <w:lsdException w:name="Balloon Text" w:semiHidden="1" w:unhideWhenUsed="1"/>
     <w:lsdException w:name="Table Grid" w:uiPriority="39"/>
     <w:lsdException w:name="Table Theme" w:semiHidden="1" w:unhideWhenUsed="1"/>
@@ -6982,6 +7009,31 @@
       <w:szCs w:val="28"/>
     </w:rPr>
   </w:style>
+  <w:style w:type="paragraph" w:styleId="aa">
+    <w:name w:val="Date"/>
+    <w:basedOn w:val="a"/>
+    <w:next w:val="a"/>
+    <w:link w:val="ab"/>
+    <w:uiPriority w:val="99"/>
+    <w:semiHidden/>
+    <w:unhideWhenUsed/>
+    <w:rsid w:val="00685C55"/>
+    <w:pPr>
+      <w:ind w:leftChars="2500" w:left="100"/>
+    </w:pPr>
+  </w:style>
+  <w:style w:type="character" w:customStyle="1" w:styleId="ab">
+    <w:name w:val="日期 字符"/>
+    <w:basedOn w:val="a0"/>
+    <w:link w:val="aa"/>
+    <w:uiPriority w:val="99"/>
+    <w:semiHidden/>
+    <w:rsid w:val="00685C55"/>
+    <w:rPr>
+      <w:rFonts w:ascii="Times New Roman" w:eastAsia="宋体" w:hAnsi="Times New Roman"/>
+      <w:sz w:val="22"/>
+    </w:rPr>
+  </w:style>
 </w:styles>
 </file>
 
@@ -7305,7 +7357,7 @@
 </file>
 
 <file path=customXml/itemProps2.xml><?xml version="1.0" encoding="utf-8"?>
-<ds:datastoreItem xmlns:ds="http://schemas.openxmlformats.org/officeDocument/2006/customXml" ds:itemID="{31399546-1333-42DA-86EC-164C148AF7BA}">
+<ds:datastoreItem xmlns:ds="http://schemas.openxmlformats.org/officeDocument/2006/customXml" ds:itemID="{40A3E3CA-97AB-481E-BE59-EAFBCDDB6B43}">
   <ds:schemaRefs>
     <ds:schemaRef ds:uri="http://schemas.openxmlformats.org/officeDocument/2006/bibliography"/>
   </ds:schemaRefs>

--- a/操作手册.docx
+++ b/操作手册.docx
@@ -924,8 +924,6 @@
           <w:r>
             <w:rPr>
               <w:rFonts w:ascii="等线" w:eastAsia="等线" w:hAnsi="等线" w:cs="Times New Roman"/>
-              <w:bCs w:val="0"/>
-              <w:caps w:val="0"/>
               <w:noProof/>
             </w:rPr>
             <w:fldChar w:fldCharType="begin"/>
@@ -933,8 +931,6 @@
           <w:r>
             <w:rPr>
               <w:rFonts w:ascii="等线" w:eastAsia="等线" w:hAnsi="等线" w:cs="Times New Roman"/>
-              <w:bCs w:val="0"/>
-              <w:caps w:val="0"/>
               <w:noProof/>
             </w:rPr>
             <w:instrText xml:space="preserve"> TOC \o "1-3" \h \z \u </w:instrText>
@@ -942,13 +938,11 @@
           <w:r>
             <w:rPr>
               <w:rFonts w:ascii="等线" w:eastAsia="等线" w:hAnsi="等线" w:cs="Times New Roman"/>
-              <w:bCs w:val="0"/>
-              <w:caps w:val="0"/>
               <w:noProof/>
             </w:rPr>
             <w:fldChar w:fldCharType="separate"/>
           </w:r>
-          <w:hyperlink w:anchor="_Toc35609975" w:history="1">
+          <w:hyperlink w:anchor="_Toc35690383" w:history="1">
             <w:r>
               <w:rPr>
                 <w:rStyle w:val="a9"/>
@@ -982,7 +976,7 @@
                 <w:noProof/>
                 <w:webHidden/>
               </w:rPr>
-              <w:instrText xml:space="preserve"> PAGEREF _Toc35609975 \h </w:instrText>
+              <w:instrText xml:space="preserve"> PAGEREF _Toc35690383 \h </w:instrText>
             </w:r>
             <w:r>
               <w:rPr>
@@ -1025,7 +1019,7 @@
               <w:szCs w:val="22"/>
             </w:rPr>
           </w:pPr>
-          <w:hyperlink w:anchor="_Toc35609976" w:history="1">
+          <w:hyperlink w:anchor="_Toc35690384" w:history="1">
             <w:r>
               <w:rPr>
                 <w:rStyle w:val="a9"/>
@@ -1059,7 +1053,7 @@
                 <w:noProof/>
                 <w:webHidden/>
               </w:rPr>
-              <w:instrText xml:space="preserve"> PAGEREF _Toc35609976 \h </w:instrText>
+              <w:instrText xml:space="preserve"> PAGEREF _Toc35690384 \h </w:instrText>
             </w:r>
             <w:r>
               <w:rPr>
@@ -1102,7 +1096,7 @@
               <w:szCs w:val="22"/>
             </w:rPr>
           </w:pPr>
-          <w:hyperlink w:anchor="_Toc35609977" w:history="1">
+          <w:hyperlink w:anchor="_Toc35690385" w:history="1">
             <w:r>
               <w:rPr>
                 <w:rStyle w:val="a9"/>
@@ -1136,7 +1130,7 @@
                 <w:noProof/>
                 <w:webHidden/>
               </w:rPr>
-              <w:instrText xml:space="preserve"> PAGEREF _Toc35609977 \h </w:instrText>
+              <w:instrText xml:space="preserve"> PAGEREF _Toc35690385 \h </w:instrText>
             </w:r>
             <w:r>
               <w:rPr>
@@ -1182,7 +1176,7 @@
               <w:szCs w:val="22"/>
             </w:rPr>
           </w:pPr>
-          <w:hyperlink w:anchor="_Toc35609978" w:history="1">
+          <w:hyperlink w:anchor="_Toc35690386" w:history="1">
             <w:r>
               <w:rPr>
                 <w:rStyle w:val="a9"/>
@@ -1216,7 +1210,7 @@
                 <w:noProof/>
                 <w:webHidden/>
               </w:rPr>
-              <w:instrText xml:space="preserve"> PAGEREF _Toc35609978 \h </w:instrText>
+              <w:instrText xml:space="preserve"> PAGEREF _Toc35690386 \h </w:instrText>
             </w:r>
             <w:r>
               <w:rPr>
@@ -1259,7 +1253,7 @@
               <w:szCs w:val="22"/>
             </w:rPr>
           </w:pPr>
-          <w:hyperlink w:anchor="_Toc35609979" w:history="1">
+          <w:hyperlink w:anchor="_Toc35690387" w:history="1">
             <w:r>
               <w:rPr>
                 <w:rStyle w:val="a9"/>
@@ -1307,7 +1301,7 @@
                 <w:noProof/>
                 <w:webHidden/>
               </w:rPr>
-              <w:instrText xml:space="preserve"> PAGEREF _Toc35609979 \h </w:instrText>
+              <w:instrText xml:space="preserve"> PAGEREF _Toc35690387 \h </w:instrText>
             </w:r>
             <w:r>
               <w:rPr>
@@ -1350,7 +1344,7 @@
               <w:szCs w:val="22"/>
             </w:rPr>
           </w:pPr>
-          <w:hyperlink w:anchor="_Toc35609980" w:history="1">
+          <w:hyperlink w:anchor="_Toc35690388" w:history="1">
             <w:r>
               <w:rPr>
                 <w:rStyle w:val="a9"/>
@@ -1384,7 +1378,7 @@
                 <w:noProof/>
                 <w:webHidden/>
               </w:rPr>
-              <w:instrText xml:space="preserve"> PAGEREF _Toc35609980 \h </w:instrText>
+              <w:instrText xml:space="preserve"> PAGEREF _Toc35690388 \h </w:instrText>
             </w:r>
             <w:r>
               <w:rPr>
@@ -1427,7 +1421,7 @@
               <w:szCs w:val="22"/>
             </w:rPr>
           </w:pPr>
-          <w:hyperlink w:anchor="_Toc35609981" w:history="1">
+          <w:hyperlink w:anchor="_Toc35690389" w:history="1">
             <w:r>
               <w:rPr>
                 <w:rStyle w:val="a9"/>
@@ -1468,7 +1462,7 @@
                 <w:noProof/>
                 <w:webHidden/>
               </w:rPr>
-              <w:instrText xml:space="preserve"> PAGEREF _Toc35609981 \h </w:instrText>
+              <w:instrText xml:space="preserve"> PAGEREF _Toc35690389 \h </w:instrText>
             </w:r>
             <w:r>
               <w:rPr>
@@ -1511,7 +1505,7 @@
               <w:szCs w:val="22"/>
             </w:rPr>
           </w:pPr>
-          <w:hyperlink w:anchor="_Toc35609982" w:history="1">
+          <w:hyperlink w:anchor="_Toc35690390" w:history="1">
             <w:r>
               <w:rPr>
                 <w:rStyle w:val="a9"/>
@@ -1559,7 +1553,7 @@
                 <w:noProof/>
                 <w:webHidden/>
               </w:rPr>
-              <w:instrText xml:space="preserve"> PAGEREF _Toc35609982 \h </w:instrText>
+              <w:instrText xml:space="preserve"> PAGEREF _Toc35690390 \h </w:instrText>
             </w:r>
             <w:r>
               <w:rPr>
@@ -1605,7 +1599,7 @@
               <w:szCs w:val="22"/>
             </w:rPr>
           </w:pPr>
-          <w:hyperlink w:anchor="_Toc35609983" w:history="1">
+          <w:hyperlink w:anchor="_Toc35690391" w:history="1">
             <w:r>
               <w:rPr>
                 <w:rStyle w:val="a9"/>
@@ -1639,7 +1633,7 @@
                 <w:noProof/>
                 <w:webHidden/>
               </w:rPr>
-              <w:instrText xml:space="preserve"> PAGEREF _Toc35609983 \h </w:instrText>
+              <w:instrText xml:space="preserve"> PAGEREF _Toc35690391 \h </w:instrText>
             </w:r>
             <w:r>
               <w:rPr>
@@ -1685,7 +1679,7 @@
               <w:szCs w:val="22"/>
             </w:rPr>
           </w:pPr>
-          <w:hyperlink w:anchor="_Toc35609984" w:history="1">
+          <w:hyperlink w:anchor="_Toc35690392" w:history="1">
             <w:r>
               <w:rPr>
                 <w:rStyle w:val="a9"/>
@@ -1719,7 +1713,7 @@
                 <w:noProof/>
                 <w:webHidden/>
               </w:rPr>
-              <w:instrText xml:space="preserve"> PAGEREF _Toc35609984 \h </w:instrText>
+              <w:instrText xml:space="preserve"> PAGEREF _Toc35690392 \h </w:instrText>
             </w:r>
             <w:r>
               <w:rPr>
@@ -1762,7 +1756,7 @@
               <w:szCs w:val="22"/>
             </w:rPr>
           </w:pPr>
-          <w:hyperlink w:anchor="_Toc35609985" w:history="1">
+          <w:hyperlink w:anchor="_Toc35690393" w:history="1">
             <w:r>
               <w:rPr>
                 <w:rStyle w:val="a9"/>
@@ -1810,7 +1804,7 @@
                 <w:noProof/>
                 <w:webHidden/>
               </w:rPr>
-              <w:instrText xml:space="preserve"> PAGEREF _Toc35609985 \h </w:instrText>
+              <w:instrText xml:space="preserve"> PAGEREF _Toc35690393 \h </w:instrText>
             </w:r>
             <w:r>
               <w:rPr>
@@ -1856,7 +1850,7 @@
               <w:szCs w:val="22"/>
             </w:rPr>
           </w:pPr>
-          <w:hyperlink w:anchor="_Toc35609986" w:history="1">
+          <w:hyperlink w:anchor="_Toc35690394" w:history="1">
             <w:r>
               <w:rPr>
                 <w:rStyle w:val="a9"/>
@@ -1890,7 +1884,7 @@
                 <w:noProof/>
                 <w:webHidden/>
               </w:rPr>
-              <w:instrText xml:space="preserve"> PAGEREF _Toc35609986 \h </w:instrText>
+              <w:instrText xml:space="preserve"> PAGEREF _Toc35690394 \h </w:instrText>
             </w:r>
             <w:r>
               <w:rPr>
@@ -1936,7 +1930,7 @@
               <w:szCs w:val="22"/>
             </w:rPr>
           </w:pPr>
-          <w:hyperlink w:anchor="_Toc35609987" w:history="1">
+          <w:hyperlink w:anchor="_Toc35690395" w:history="1">
             <w:r>
               <w:rPr>
                 <w:rStyle w:val="a9"/>
@@ -1970,7 +1964,7 @@
                 <w:noProof/>
                 <w:webHidden/>
               </w:rPr>
-              <w:instrText xml:space="preserve"> PAGEREF _Toc35609987 \h </w:instrText>
+              <w:instrText xml:space="preserve"> PAGEREF _Toc35690395 \h </w:instrText>
             </w:r>
             <w:r>
               <w:rPr>
@@ -2016,7 +2010,7 @@
               <w:szCs w:val="22"/>
             </w:rPr>
           </w:pPr>
-          <w:hyperlink w:anchor="_Toc35609988" w:history="1">
+          <w:hyperlink w:anchor="_Toc35690396" w:history="1">
             <w:r>
               <w:rPr>
                 <w:rStyle w:val="a9"/>
@@ -2050,7 +2044,7 @@
                 <w:noProof/>
                 <w:webHidden/>
               </w:rPr>
-              <w:instrText xml:space="preserve"> PAGEREF _Toc35609988 \h </w:instrText>
+              <w:instrText xml:space="preserve"> PAGEREF _Toc35690396 \h </w:instrText>
             </w:r>
             <w:r>
               <w:rPr>
@@ -2093,7 +2087,7 @@
               <w:szCs w:val="22"/>
             </w:rPr>
           </w:pPr>
-          <w:hyperlink w:anchor="_Toc35609989" w:history="1">
+          <w:hyperlink w:anchor="_Toc35690397" w:history="1">
             <w:r>
               <w:rPr>
                 <w:rStyle w:val="a9"/>
@@ -2127,7 +2121,7 @@
                 <w:noProof/>
                 <w:webHidden/>
               </w:rPr>
-              <w:instrText xml:space="preserve"> PAGEREF _Toc35609989 \h </w:instrText>
+              <w:instrText xml:space="preserve"> PAGEREF _Toc35690397 \h </w:instrText>
             </w:r>
             <w:r>
               <w:rPr>
@@ -2170,7 +2164,7 @@
               <w:szCs w:val="22"/>
             </w:rPr>
           </w:pPr>
-          <w:hyperlink w:anchor="_Toc35609990" w:history="1">
+          <w:hyperlink w:anchor="_Toc35690398" w:history="1">
             <w:r>
               <w:rPr>
                 <w:rStyle w:val="a9"/>
@@ -2183,6 +2177,83 @@
                 <w:rStyle w:val="a9"/>
                 <w:noProof/>
               </w:rPr>
+              <w:t>主窗口菜单栏</w:t>
+            </w:r>
+            <w:r>
+              <w:rPr>
+                <w:noProof/>
+                <w:webHidden/>
+              </w:rPr>
+              <w:tab/>
+            </w:r>
+            <w:r>
+              <w:rPr>
+                <w:noProof/>
+                <w:webHidden/>
+              </w:rPr>
+              <w:fldChar w:fldCharType="begin"/>
+            </w:r>
+            <w:r>
+              <w:rPr>
+                <w:noProof/>
+                <w:webHidden/>
+              </w:rPr>
+              <w:instrText xml:space="preserve"> PAGEREF _Toc35690398 \h </w:instrText>
+            </w:r>
+            <w:r>
+              <w:rPr>
+                <w:noProof/>
+                <w:webHidden/>
+              </w:rPr>
+            </w:r>
+            <w:r>
+              <w:rPr>
+                <w:noProof/>
+                <w:webHidden/>
+              </w:rPr>
+              <w:fldChar w:fldCharType="separate"/>
+            </w:r>
+            <w:r>
+              <w:rPr>
+                <w:noProof/>
+                <w:webHidden/>
+              </w:rPr>
+              <w:t>7</w:t>
+            </w:r>
+            <w:r>
+              <w:rPr>
+                <w:noProof/>
+                <w:webHidden/>
+              </w:rPr>
+              <w:fldChar w:fldCharType="end"/>
+            </w:r>
+          </w:hyperlink>
+        </w:p>
+        <w:p>
+          <w:pPr>
+            <w:pStyle w:val="TOC2"/>
+            <w:ind w:left="220"/>
+            <w:rPr>
+              <w:rFonts w:asciiTheme="minorHAnsi" w:eastAsiaTheme="minorEastAsia" w:hAnsiTheme="minorHAnsi"/>
+              <w:smallCaps w:val="0"/>
+              <w:noProof/>
+              <w:sz w:val="21"/>
+              <w:szCs w:val="22"/>
+            </w:rPr>
+          </w:pPr>
+          <w:hyperlink w:anchor="_Toc35690399" w:history="1">
+            <w:r>
+              <w:rPr>
+                <w:rStyle w:val="a9"/>
+                <w:noProof/>
+              </w:rPr>
+              <w:t xml:space="preserve">3.3 </w:t>
+            </w:r>
+            <w:r>
+              <w:rPr>
+                <w:rStyle w:val="a9"/>
+                <w:noProof/>
+              </w:rPr>
               <w:t>初始设置</w:t>
             </w:r>
             <w:r>
@@ -2204,7 +2275,7 @@
                 <w:noProof/>
                 <w:webHidden/>
               </w:rPr>
-              <w:instrText xml:space="preserve"> PAGEREF _Toc35609990 \h </w:instrText>
+              <w:instrText xml:space="preserve"> PAGEREF _Toc35690399 \h </w:instrText>
             </w:r>
             <w:r>
               <w:rPr>
@@ -2250,13 +2321,13 @@
               <w:szCs w:val="22"/>
             </w:rPr>
           </w:pPr>
-          <w:hyperlink w:anchor="_Toc35609991" w:history="1">
+          <w:hyperlink w:anchor="_Toc35690400" w:history="1">
             <w:r>
               <w:rPr>
                 <w:rStyle w:val="a9"/>
                 <w:noProof/>
               </w:rPr>
-              <w:t xml:space="preserve">3.2.1 </w:t>
+              <w:t xml:space="preserve">3.3.1 </w:t>
             </w:r>
             <w:r>
               <w:rPr>
@@ -2284,7 +2355,7 @@
                 <w:noProof/>
                 <w:webHidden/>
               </w:rPr>
-              <w:instrText xml:space="preserve"> PAGEREF _Toc35609991 \h </w:instrText>
+              <w:instrText xml:space="preserve"> PAGEREF _Toc35690400 \h </w:instrText>
             </w:r>
             <w:r>
               <w:rPr>
@@ -2330,13 +2401,13 @@
               <w:szCs w:val="22"/>
             </w:rPr>
           </w:pPr>
-          <w:hyperlink w:anchor="_Toc35609992" w:history="1">
+          <w:hyperlink w:anchor="_Toc35690401" w:history="1">
             <w:r>
               <w:rPr>
                 <w:rStyle w:val="a9"/>
                 <w:noProof/>
               </w:rPr>
-              <w:t xml:space="preserve">3.2.2 </w:t>
+              <w:t xml:space="preserve">3.3.2 </w:t>
             </w:r>
             <w:r>
               <w:rPr>
@@ -2364,7 +2435,7 @@
                 <w:noProof/>
                 <w:webHidden/>
               </w:rPr>
-              <w:instrText xml:space="preserve"> PAGEREF _Toc35609992 \h </w:instrText>
+              <w:instrText xml:space="preserve"> PAGEREF _Toc35690401 \h </w:instrText>
             </w:r>
             <w:r>
               <w:rPr>
@@ -2385,6 +2456,612 @@
                 <w:webHidden/>
               </w:rPr>
               <w:t>10</w:t>
+            </w:r>
+            <w:r>
+              <w:rPr>
+                <w:noProof/>
+                <w:webHidden/>
+              </w:rPr>
+              <w:fldChar w:fldCharType="end"/>
+            </w:r>
+          </w:hyperlink>
+        </w:p>
+        <w:p>
+          <w:pPr>
+            <w:pStyle w:val="TOC1"/>
+            <w:tabs>
+              <w:tab w:val="right" w:leader="dot" w:pos="8296"/>
+            </w:tabs>
+            <w:rPr>
+              <w:rFonts w:asciiTheme="minorHAnsi" w:eastAsiaTheme="minorEastAsia" w:hAnsiTheme="minorHAnsi"/>
+              <w:bCs w:val="0"/>
+              <w:caps w:val="0"/>
+              <w:noProof/>
+              <w:sz w:val="21"/>
+              <w:szCs w:val="22"/>
+            </w:rPr>
+          </w:pPr>
+          <w:hyperlink w:anchor="_Toc35690402" w:history="1">
+            <w:r>
+              <w:rPr>
+                <w:rStyle w:val="a9"/>
+                <w:noProof/>
+              </w:rPr>
+              <w:t xml:space="preserve">4 </w:t>
+            </w:r>
+            <w:r>
+              <w:rPr>
+                <w:rStyle w:val="a9"/>
+                <w:noProof/>
+              </w:rPr>
+              <w:t>批次管理</w:t>
+            </w:r>
+            <w:r>
+              <w:rPr>
+                <w:noProof/>
+                <w:webHidden/>
+              </w:rPr>
+              <w:tab/>
+            </w:r>
+            <w:r>
+              <w:rPr>
+                <w:noProof/>
+                <w:webHidden/>
+              </w:rPr>
+              <w:fldChar w:fldCharType="begin"/>
+            </w:r>
+            <w:r>
+              <w:rPr>
+                <w:noProof/>
+                <w:webHidden/>
+              </w:rPr>
+              <w:instrText xml:space="preserve"> PAGEREF _Toc35690402 \h </w:instrText>
+            </w:r>
+            <w:r>
+              <w:rPr>
+                <w:noProof/>
+                <w:webHidden/>
+              </w:rPr>
+            </w:r>
+            <w:r>
+              <w:rPr>
+                <w:noProof/>
+                <w:webHidden/>
+              </w:rPr>
+              <w:fldChar w:fldCharType="separate"/>
+            </w:r>
+            <w:r>
+              <w:rPr>
+                <w:noProof/>
+                <w:webHidden/>
+              </w:rPr>
+              <w:t>12</w:t>
+            </w:r>
+            <w:r>
+              <w:rPr>
+                <w:noProof/>
+                <w:webHidden/>
+              </w:rPr>
+              <w:fldChar w:fldCharType="end"/>
+            </w:r>
+          </w:hyperlink>
+        </w:p>
+        <w:p>
+          <w:pPr>
+            <w:pStyle w:val="TOC2"/>
+            <w:ind w:left="220"/>
+            <w:rPr>
+              <w:rFonts w:asciiTheme="minorHAnsi" w:eastAsiaTheme="minorEastAsia" w:hAnsiTheme="minorHAnsi"/>
+              <w:smallCaps w:val="0"/>
+              <w:noProof/>
+              <w:sz w:val="21"/>
+              <w:szCs w:val="22"/>
+            </w:rPr>
+          </w:pPr>
+          <w:hyperlink w:anchor="_Toc35690403" w:history="1">
+            <w:r>
+              <w:rPr>
+                <w:rStyle w:val="a9"/>
+                <w:noProof/>
+              </w:rPr>
+              <w:t>4.1</w:t>
+            </w:r>
+            <w:r>
+              <w:rPr>
+                <w:noProof/>
+                <w:webHidden/>
+              </w:rPr>
+              <w:tab/>
+            </w:r>
+            <w:r>
+              <w:rPr>
+                <w:noProof/>
+                <w:webHidden/>
+              </w:rPr>
+              <w:fldChar w:fldCharType="begin"/>
+            </w:r>
+            <w:r>
+              <w:rPr>
+                <w:noProof/>
+                <w:webHidden/>
+              </w:rPr>
+              <w:instrText xml:space="preserve"> PAGEREF _Toc35690403 \h </w:instrText>
+            </w:r>
+            <w:r>
+              <w:rPr>
+                <w:noProof/>
+                <w:webHidden/>
+              </w:rPr>
+            </w:r>
+            <w:r>
+              <w:rPr>
+                <w:noProof/>
+                <w:webHidden/>
+              </w:rPr>
+              <w:fldChar w:fldCharType="separate"/>
+            </w:r>
+            <w:r>
+              <w:rPr>
+                <w:noProof/>
+                <w:webHidden/>
+              </w:rPr>
+              <w:t>12</w:t>
+            </w:r>
+            <w:r>
+              <w:rPr>
+                <w:noProof/>
+                <w:webHidden/>
+              </w:rPr>
+              <w:fldChar w:fldCharType="end"/>
+            </w:r>
+          </w:hyperlink>
+        </w:p>
+        <w:p>
+          <w:pPr>
+            <w:pStyle w:val="TOC3"/>
+            <w:tabs>
+              <w:tab w:val="right" w:leader="dot" w:pos="8296"/>
+            </w:tabs>
+            <w:ind w:left="440"/>
+            <w:rPr>
+              <w:rFonts w:asciiTheme="minorHAnsi" w:eastAsiaTheme="minorEastAsia" w:hAnsiTheme="minorHAnsi"/>
+              <w:iCs w:val="0"/>
+              <w:noProof/>
+              <w:sz w:val="21"/>
+              <w:szCs w:val="22"/>
+            </w:rPr>
+          </w:pPr>
+          <w:hyperlink w:anchor="_Toc35690404" w:history="1">
+            <w:r>
+              <w:rPr>
+                <w:rStyle w:val="a9"/>
+                <w:noProof/>
+              </w:rPr>
+              <w:t>4.1.1</w:t>
+            </w:r>
+            <w:r>
+              <w:rPr>
+                <w:noProof/>
+                <w:webHidden/>
+              </w:rPr>
+              <w:tab/>
+            </w:r>
+            <w:r>
+              <w:rPr>
+                <w:noProof/>
+                <w:webHidden/>
+              </w:rPr>
+              <w:fldChar w:fldCharType="begin"/>
+            </w:r>
+            <w:r>
+              <w:rPr>
+                <w:noProof/>
+                <w:webHidden/>
+              </w:rPr>
+              <w:instrText xml:space="preserve"> PAGEREF _Toc35690404 \h </w:instrText>
+            </w:r>
+            <w:r>
+              <w:rPr>
+                <w:noProof/>
+                <w:webHidden/>
+              </w:rPr>
+            </w:r>
+            <w:r>
+              <w:rPr>
+                <w:noProof/>
+                <w:webHidden/>
+              </w:rPr>
+              <w:fldChar w:fldCharType="separate"/>
+            </w:r>
+            <w:r>
+              <w:rPr>
+                <w:noProof/>
+                <w:webHidden/>
+              </w:rPr>
+              <w:t>12</w:t>
+            </w:r>
+            <w:r>
+              <w:rPr>
+                <w:noProof/>
+                <w:webHidden/>
+              </w:rPr>
+              <w:fldChar w:fldCharType="end"/>
+            </w:r>
+          </w:hyperlink>
+        </w:p>
+        <w:p>
+          <w:pPr>
+            <w:pStyle w:val="TOC3"/>
+            <w:tabs>
+              <w:tab w:val="right" w:leader="dot" w:pos="8296"/>
+            </w:tabs>
+            <w:ind w:left="440"/>
+            <w:rPr>
+              <w:rFonts w:asciiTheme="minorHAnsi" w:eastAsiaTheme="minorEastAsia" w:hAnsiTheme="minorHAnsi"/>
+              <w:iCs w:val="0"/>
+              <w:noProof/>
+              <w:sz w:val="21"/>
+              <w:szCs w:val="22"/>
+            </w:rPr>
+          </w:pPr>
+          <w:hyperlink w:anchor="_Toc35690405" w:history="1">
+            <w:r>
+              <w:rPr>
+                <w:rStyle w:val="a9"/>
+                <w:noProof/>
+              </w:rPr>
+              <w:t>4.1.2</w:t>
+            </w:r>
+            <w:r>
+              <w:rPr>
+                <w:noProof/>
+                <w:webHidden/>
+              </w:rPr>
+              <w:tab/>
+            </w:r>
+            <w:r>
+              <w:rPr>
+                <w:noProof/>
+                <w:webHidden/>
+              </w:rPr>
+              <w:fldChar w:fldCharType="begin"/>
+            </w:r>
+            <w:r>
+              <w:rPr>
+                <w:noProof/>
+                <w:webHidden/>
+              </w:rPr>
+              <w:instrText xml:space="preserve"> PAGEREF _Toc35690405 \h </w:instrText>
+            </w:r>
+            <w:r>
+              <w:rPr>
+                <w:noProof/>
+                <w:webHidden/>
+              </w:rPr>
+            </w:r>
+            <w:r>
+              <w:rPr>
+                <w:noProof/>
+                <w:webHidden/>
+              </w:rPr>
+              <w:fldChar w:fldCharType="separate"/>
+            </w:r>
+            <w:r>
+              <w:rPr>
+                <w:noProof/>
+                <w:webHidden/>
+              </w:rPr>
+              <w:t>12</w:t>
+            </w:r>
+            <w:r>
+              <w:rPr>
+                <w:noProof/>
+                <w:webHidden/>
+              </w:rPr>
+              <w:fldChar w:fldCharType="end"/>
+            </w:r>
+          </w:hyperlink>
+        </w:p>
+        <w:p>
+          <w:pPr>
+            <w:pStyle w:val="TOC3"/>
+            <w:tabs>
+              <w:tab w:val="right" w:leader="dot" w:pos="8296"/>
+            </w:tabs>
+            <w:ind w:left="440"/>
+            <w:rPr>
+              <w:rFonts w:asciiTheme="minorHAnsi" w:eastAsiaTheme="minorEastAsia" w:hAnsiTheme="minorHAnsi"/>
+              <w:iCs w:val="0"/>
+              <w:noProof/>
+              <w:sz w:val="21"/>
+              <w:szCs w:val="22"/>
+            </w:rPr>
+          </w:pPr>
+          <w:hyperlink w:anchor="_Toc35690406" w:history="1">
+            <w:r>
+              <w:rPr>
+                <w:rStyle w:val="a9"/>
+                <w:noProof/>
+              </w:rPr>
+              <w:t>4.1.3</w:t>
+            </w:r>
+            <w:r>
+              <w:rPr>
+                <w:noProof/>
+                <w:webHidden/>
+              </w:rPr>
+              <w:tab/>
+            </w:r>
+            <w:r>
+              <w:rPr>
+                <w:noProof/>
+                <w:webHidden/>
+              </w:rPr>
+              <w:fldChar w:fldCharType="begin"/>
+            </w:r>
+            <w:r>
+              <w:rPr>
+                <w:noProof/>
+                <w:webHidden/>
+              </w:rPr>
+              <w:instrText xml:space="preserve"> PAGEREF _Toc35690406 \h </w:instrText>
+            </w:r>
+            <w:r>
+              <w:rPr>
+                <w:noProof/>
+                <w:webHidden/>
+              </w:rPr>
+            </w:r>
+            <w:r>
+              <w:rPr>
+                <w:noProof/>
+                <w:webHidden/>
+              </w:rPr>
+              <w:fldChar w:fldCharType="separate"/>
+            </w:r>
+            <w:r>
+              <w:rPr>
+                <w:noProof/>
+                <w:webHidden/>
+              </w:rPr>
+              <w:t>12</w:t>
+            </w:r>
+            <w:r>
+              <w:rPr>
+                <w:noProof/>
+                <w:webHidden/>
+              </w:rPr>
+              <w:fldChar w:fldCharType="end"/>
+            </w:r>
+          </w:hyperlink>
+        </w:p>
+        <w:p>
+          <w:pPr>
+            <w:pStyle w:val="TOC2"/>
+            <w:ind w:left="220"/>
+            <w:rPr>
+              <w:rFonts w:asciiTheme="minorHAnsi" w:eastAsiaTheme="minorEastAsia" w:hAnsiTheme="minorHAnsi"/>
+              <w:smallCaps w:val="0"/>
+              <w:noProof/>
+              <w:sz w:val="21"/>
+              <w:szCs w:val="22"/>
+            </w:rPr>
+          </w:pPr>
+          <w:hyperlink w:anchor="_Toc35690407" w:history="1">
+            <w:r>
+              <w:rPr>
+                <w:rStyle w:val="a9"/>
+                <w:noProof/>
+              </w:rPr>
+              <w:t xml:space="preserve">4.2 </w:t>
+            </w:r>
+            <w:r>
+              <w:rPr>
+                <w:rStyle w:val="a9"/>
+                <w:noProof/>
+              </w:rPr>
+              <w:t>历史批次</w:t>
+            </w:r>
+            <w:r>
+              <w:rPr>
+                <w:noProof/>
+                <w:webHidden/>
+              </w:rPr>
+              <w:tab/>
+            </w:r>
+            <w:r>
+              <w:rPr>
+                <w:noProof/>
+                <w:webHidden/>
+              </w:rPr>
+              <w:fldChar w:fldCharType="begin"/>
+            </w:r>
+            <w:r>
+              <w:rPr>
+                <w:noProof/>
+                <w:webHidden/>
+              </w:rPr>
+              <w:instrText xml:space="preserve"> PAGEREF _Toc35690407 \h </w:instrText>
+            </w:r>
+            <w:r>
+              <w:rPr>
+                <w:noProof/>
+                <w:webHidden/>
+              </w:rPr>
+            </w:r>
+            <w:r>
+              <w:rPr>
+                <w:noProof/>
+                <w:webHidden/>
+              </w:rPr>
+              <w:fldChar w:fldCharType="separate"/>
+            </w:r>
+            <w:r>
+              <w:rPr>
+                <w:noProof/>
+                <w:webHidden/>
+              </w:rPr>
+              <w:t>12</w:t>
+            </w:r>
+            <w:r>
+              <w:rPr>
+                <w:noProof/>
+                <w:webHidden/>
+              </w:rPr>
+              <w:fldChar w:fldCharType="end"/>
+            </w:r>
+          </w:hyperlink>
+        </w:p>
+        <w:p>
+          <w:pPr>
+            <w:pStyle w:val="TOC3"/>
+            <w:tabs>
+              <w:tab w:val="right" w:leader="dot" w:pos="8296"/>
+            </w:tabs>
+            <w:ind w:left="440"/>
+            <w:rPr>
+              <w:rFonts w:asciiTheme="minorHAnsi" w:eastAsiaTheme="minorEastAsia" w:hAnsiTheme="minorHAnsi"/>
+              <w:iCs w:val="0"/>
+              <w:noProof/>
+              <w:sz w:val="21"/>
+              <w:szCs w:val="22"/>
+            </w:rPr>
+          </w:pPr>
+          <w:hyperlink w:anchor="_Toc35690408" w:history="1">
+            <w:r>
+              <w:rPr>
+                <w:rStyle w:val="a9"/>
+                <w:noProof/>
+              </w:rPr>
+              <w:t xml:space="preserve">4.2.1 </w:t>
+            </w:r>
+            <w:r>
+              <w:rPr>
+                <w:rStyle w:val="a9"/>
+                <w:noProof/>
+              </w:rPr>
+              <w:t>加载历史批次</w:t>
+            </w:r>
+            <w:r>
+              <w:rPr>
+                <w:noProof/>
+                <w:webHidden/>
+              </w:rPr>
+              <w:tab/>
+            </w:r>
+            <w:r>
+              <w:rPr>
+                <w:noProof/>
+                <w:webHidden/>
+              </w:rPr>
+              <w:fldChar w:fldCharType="begin"/>
+            </w:r>
+            <w:r>
+              <w:rPr>
+                <w:noProof/>
+                <w:webHidden/>
+              </w:rPr>
+              <w:instrText xml:space="preserve"> PAGEREF _Toc35690408 \h </w:instrText>
+            </w:r>
+            <w:r>
+              <w:rPr>
+                <w:noProof/>
+                <w:webHidden/>
+              </w:rPr>
+            </w:r>
+            <w:r>
+              <w:rPr>
+                <w:noProof/>
+                <w:webHidden/>
+              </w:rPr>
+              <w:fldChar w:fldCharType="separate"/>
+            </w:r>
+            <w:r>
+              <w:rPr>
+                <w:noProof/>
+                <w:webHidden/>
+              </w:rPr>
+              <w:t>12</w:t>
+            </w:r>
+            <w:r>
+              <w:rPr>
+                <w:noProof/>
+                <w:webHidden/>
+              </w:rPr>
+              <w:fldChar w:fldCharType="end"/>
+            </w:r>
+          </w:hyperlink>
+        </w:p>
+        <w:p>
+          <w:pPr>
+            <w:pStyle w:val="TOC3"/>
+            <w:tabs>
+              <w:tab w:val="right" w:leader="dot" w:pos="8296"/>
+            </w:tabs>
+            <w:ind w:left="440"/>
+            <w:rPr>
+              <w:rFonts w:asciiTheme="minorHAnsi" w:eastAsiaTheme="minorEastAsia" w:hAnsiTheme="minorHAnsi"/>
+              <w:iCs w:val="0"/>
+              <w:noProof/>
+              <w:sz w:val="21"/>
+              <w:szCs w:val="22"/>
+            </w:rPr>
+          </w:pPr>
+          <w:hyperlink w:anchor="_Toc35690409" w:history="1">
+            <w:r>
+              <w:rPr>
+                <w:rStyle w:val="a9"/>
+                <w:noProof/>
+              </w:rPr>
+              <w:t xml:space="preserve">4.2.2 </w:t>
+            </w:r>
+            <w:r>
+              <w:rPr>
+                <w:rStyle w:val="a9"/>
+                <w:noProof/>
+              </w:rPr>
+              <w:t>关闭历史批次</w:t>
+            </w:r>
+            <w:r>
+              <w:rPr>
+                <w:noProof/>
+                <w:webHidden/>
+              </w:rPr>
+              <w:tab/>
+            </w:r>
+            <w:r>
+              <w:rPr>
+                <w:noProof/>
+                <w:webHidden/>
+              </w:rPr>
+              <w:fldChar w:fldCharType="begin"/>
+            </w:r>
+            <w:r>
+              <w:rPr>
+                <w:noProof/>
+                <w:webHidden/>
+              </w:rPr>
+              <w:instrText xml:space="preserve"> PAGEREF _Toc35690409 \h </w:instrText>
+            </w:r>
+            <w:r>
+              <w:rPr>
+                <w:noProof/>
+                <w:webHidden/>
+              </w:rPr>
+            </w:r>
+            <w:r>
+              <w:rPr>
+                <w:noProof/>
+                <w:webHidden/>
+              </w:rPr>
+              <w:fldChar w:fldCharType="separate"/>
+            </w:r>
+            <w:r>
+              <w:rPr>
+                <w:noProof/>
+                <w:webHidden/>
+              </w:rPr>
+              <w:t>13</w:t>
             </w:r>
             <w:r>
               <w:rPr>
@@ -2408,8 +3085,6 @@
           <w:r>
             <w:rPr>
               <w:rFonts w:ascii="等线" w:eastAsia="等线" w:hAnsi="等线" w:cs="Times New Roman"/>
-              <w:bCs/>
-              <w:caps/>
               <w:noProof/>
               <w:szCs w:val="20"/>
             </w:rPr>
@@ -2432,7 +3107,7 @@
       <w:bookmarkStart w:id="0" w:name="_Toc35427385"/>
       <w:bookmarkStart w:id="1" w:name="_Toc35433918"/>
       <w:bookmarkStart w:id="2" w:name="_Toc35434061"/>
-      <w:bookmarkStart w:id="3" w:name="_Toc35609975"/>
+      <w:bookmarkStart w:id="3" w:name="_Toc35690383"/>
       <w:r>
         <w:rPr>
           <w:rFonts w:hint="eastAsia"/>
@@ -2446,10 +3121,12 @@
       <w:r>
         <w:t>介绍</w:t>
       </w:r>
+      <w:bookmarkStart w:id="4" w:name="_GoBack"/>
       <w:bookmarkEnd w:id="0"/>
       <w:bookmarkEnd w:id="1"/>
       <w:bookmarkEnd w:id="2"/>
       <w:bookmarkEnd w:id="3"/>
+      <w:bookmarkEnd w:id="4"/>
     </w:p>
     <w:p>
       <w:pPr>
@@ -2532,7 +3209,7 @@
       <w:pPr>
         <w:pStyle w:val="2"/>
       </w:pPr>
-      <w:bookmarkStart w:id="4" w:name="_Toc35609976"/>
+      <w:bookmarkStart w:id="5" w:name="_Toc35690384"/>
       <w:r>
         <w:rPr>
           <w:rFonts w:hint="eastAsia"/>
@@ -2548,7 +3225,7 @@
         </w:rPr>
         <w:t>版本</w:t>
       </w:r>
-      <w:bookmarkEnd w:id="4"/>
+      <w:bookmarkEnd w:id="5"/>
     </w:p>
     <w:p>
       <w:pPr>
@@ -2565,9 +3242,9 @@
       <w:pPr>
         <w:pStyle w:val="2"/>
       </w:pPr>
-      <w:bookmarkStart w:id="5" w:name="_Toc35433920"/>
-      <w:bookmarkStart w:id="6" w:name="_Toc35434063"/>
-      <w:bookmarkStart w:id="7" w:name="_Toc35609977"/>
+      <w:bookmarkStart w:id="6" w:name="_Toc35433920"/>
+      <w:bookmarkStart w:id="7" w:name="_Toc35434063"/>
+      <w:bookmarkStart w:id="8" w:name="_Toc35690385"/>
       <w:r>
         <w:t xml:space="preserve">1.2 </w:t>
       </w:r>
@@ -2589,9 +3266,9 @@
         </w:rPr>
         <w:t>特性</w:t>
       </w:r>
-      <w:bookmarkEnd w:id="5"/>
       <w:bookmarkEnd w:id="6"/>
       <w:bookmarkEnd w:id="7"/>
+      <w:bookmarkEnd w:id="8"/>
     </w:p>
     <w:p>
       <w:pPr>
@@ -2784,7 +3461,7 @@
       <w:pPr>
         <w:pStyle w:val="1"/>
       </w:pPr>
-      <w:bookmarkStart w:id="8" w:name="_Toc35609978"/>
+      <w:bookmarkStart w:id="9" w:name="_Toc35690386"/>
       <w:r>
         <w:rPr>
           <w:rFonts w:hint="eastAsia"/>
@@ -2806,7 +3483,7 @@
         </w:rPr>
         <w:t>与连接</w:t>
       </w:r>
-      <w:bookmarkEnd w:id="8"/>
+      <w:bookmarkEnd w:id="9"/>
     </w:p>
     <w:p>
       <w:pPr>
@@ -2823,7 +3500,7 @@
       <w:pPr>
         <w:pStyle w:val="2"/>
       </w:pPr>
-      <w:bookmarkStart w:id="9" w:name="_Toc35609979"/>
+      <w:bookmarkStart w:id="10" w:name="_Toc35690387"/>
       <w:r>
         <w:rPr>
           <w:rFonts w:hint="eastAsia"/>
@@ -2855,7 +3532,7 @@
         </w:rPr>
         <w:t>配合使用的计算机准则</w:t>
       </w:r>
-      <w:bookmarkEnd w:id="9"/>
+      <w:bookmarkEnd w:id="10"/>
     </w:p>
     <w:p>
       <w:pPr>
@@ -3145,7 +3822,7 @@
       <w:pPr>
         <w:pStyle w:val="2"/>
       </w:pPr>
-      <w:bookmarkStart w:id="10" w:name="_Toc35609980"/>
+      <w:bookmarkStart w:id="11" w:name="_Toc35690388"/>
       <w:r>
         <w:t xml:space="preserve">2.2 </w:t>
       </w:r>
@@ -3161,7 +3838,7 @@
         </w:rPr>
         <w:t>设备</w:t>
       </w:r>
-      <w:bookmarkEnd w:id="10"/>
+      <w:bookmarkEnd w:id="11"/>
     </w:p>
     <w:p>
       <w:pPr>
@@ -3233,7 +3910,7 @@
       <w:pPr>
         <w:pStyle w:val="2"/>
       </w:pPr>
-      <w:bookmarkStart w:id="11" w:name="_Toc35609981"/>
+      <w:bookmarkStart w:id="12" w:name="_Toc35690389"/>
       <w:r>
         <w:t>2.3</w:t>
       </w:r>
@@ -3252,7 +3929,7 @@
       <w:r>
         <w:t>JN</w:t>
       </w:r>
-      <w:bookmarkEnd w:id="11"/>
+      <w:bookmarkEnd w:id="12"/>
     </w:p>
     <w:p>
       <w:pPr>
@@ -3269,7 +3946,7 @@
       <w:pPr>
         <w:pStyle w:val="2"/>
       </w:pPr>
-      <w:bookmarkStart w:id="12" w:name="_Toc35609982"/>
+      <w:bookmarkStart w:id="13" w:name="_Toc35690390"/>
       <w:r>
         <w:rPr>
           <w:rFonts w:hint="eastAsia"/>
@@ -3294,7 +3971,7 @@
         </w:rPr>
         <w:t>绑定</w:t>
       </w:r>
-      <w:bookmarkEnd w:id="12"/>
+      <w:bookmarkEnd w:id="13"/>
     </w:p>
     <w:p>
       <w:pPr>
@@ -3311,7 +3988,7 @@
       <w:pPr>
         <w:pStyle w:val="3"/>
       </w:pPr>
-      <w:bookmarkStart w:id="13" w:name="_Toc35609983"/>
+      <w:bookmarkStart w:id="14" w:name="_Toc35690391"/>
       <w:r>
         <w:rPr>
           <w:rFonts w:hint="eastAsia"/>
@@ -3331,7 +4008,7 @@
         </w:rPr>
         <w:t>绑定规则</w:t>
       </w:r>
-      <w:bookmarkEnd w:id="13"/>
+      <w:bookmarkEnd w:id="14"/>
     </w:p>
     <w:p>
       <w:pPr>
@@ -3348,7 +4025,7 @@
       <w:pPr>
         <w:pStyle w:val="3"/>
       </w:pPr>
-      <w:bookmarkStart w:id="14" w:name="_Toc35609984"/>
+      <w:bookmarkStart w:id="15" w:name="_Toc35690392"/>
       <w:r>
         <w:rPr>
           <w:rFonts w:hint="eastAsia"/>
@@ -3364,7 +4041,7 @@
         </w:rPr>
         <w:t>具体步骤</w:t>
       </w:r>
-      <w:bookmarkEnd w:id="14"/>
+      <w:bookmarkEnd w:id="15"/>
     </w:p>
     <w:p>
       <w:pPr>
@@ -3381,7 +4058,7 @@
       <w:pPr>
         <w:pStyle w:val="2"/>
       </w:pPr>
-      <w:bookmarkStart w:id="15" w:name="_Toc35609985"/>
+      <w:bookmarkStart w:id="16" w:name="_Toc35690393"/>
       <w:r>
         <w:rPr>
           <w:rFonts w:hint="eastAsia"/>
@@ -3412,7 +4089,7 @@
         </w:rPr>
         <w:t>绑定</w:t>
       </w:r>
-      <w:bookmarkEnd w:id="15"/>
+      <w:bookmarkEnd w:id="16"/>
     </w:p>
     <w:p>
       <w:pPr>
@@ -3429,7 +4106,7 @@
       <w:pPr>
         <w:pStyle w:val="3"/>
       </w:pPr>
-      <w:bookmarkStart w:id="16" w:name="_Toc35609986"/>
+      <w:bookmarkStart w:id="17" w:name="_Toc35690394"/>
       <w:r>
         <w:rPr>
           <w:rFonts w:hint="eastAsia"/>
@@ -3445,7 +4122,7 @@
         </w:rPr>
         <w:t>绑定规则</w:t>
       </w:r>
-      <w:bookmarkEnd w:id="16"/>
+      <w:bookmarkEnd w:id="17"/>
     </w:p>
     <w:p>
       <w:pPr>
@@ -3462,7 +4139,7 @@
       <w:pPr>
         <w:pStyle w:val="3"/>
       </w:pPr>
-      <w:bookmarkStart w:id="17" w:name="_Toc35609987"/>
+      <w:bookmarkStart w:id="18" w:name="_Toc35690395"/>
       <w:r>
         <w:rPr>
           <w:rFonts w:hint="eastAsia"/>
@@ -3478,7 +4155,7 @@
         </w:rPr>
         <w:t>具体步骤</w:t>
       </w:r>
-      <w:bookmarkEnd w:id="17"/>
+      <w:bookmarkEnd w:id="18"/>
     </w:p>
     <w:p>
       <w:pPr>
@@ -3495,7 +4172,7 @@
       <w:pPr>
         <w:pStyle w:val="1"/>
       </w:pPr>
-      <w:bookmarkStart w:id="18" w:name="_Toc35609988"/>
+      <w:bookmarkStart w:id="19" w:name="_Toc35690396"/>
       <w:r>
         <w:rPr>
           <w:rFonts w:hint="eastAsia"/>
@@ -3512,13 +4189,13 @@
         </w:rPr>
         <w:t>打开并进行初始设置</w:t>
       </w:r>
-      <w:bookmarkEnd w:id="18"/>
+      <w:bookmarkEnd w:id="19"/>
     </w:p>
     <w:p>
       <w:pPr>
         <w:pStyle w:val="2"/>
       </w:pPr>
-      <w:bookmarkStart w:id="19" w:name="_Toc35609989"/>
+      <w:bookmarkStart w:id="20" w:name="_Toc35690397"/>
       <w:r>
         <w:rPr>
           <w:rFonts w:hint="eastAsia"/>
@@ -3540,7 +4217,7 @@
         </w:rPr>
         <w:t>并登录</w:t>
       </w:r>
-      <w:bookmarkEnd w:id="19"/>
+      <w:bookmarkEnd w:id="20"/>
     </w:p>
     <w:p>
       <w:pPr>
@@ -4681,7 +5358,7 @@
       <w:pPr>
         <w:pStyle w:val="2"/>
       </w:pPr>
-      <w:bookmarkStart w:id="20" w:name="_Toc35609990"/>
+      <w:bookmarkStart w:id="21" w:name="_Toc35690398"/>
       <w:r>
         <w:rPr>
           <w:rFonts w:hint="eastAsia"/>
@@ -4689,7 +5366,99 @@
         <w:t>3</w:t>
       </w:r>
       <w:r>
-        <w:t xml:space="preserve">.2 </w:t>
+        <w:t>.</w:t>
+      </w:r>
+      <w:r>
+        <w:t>2</w:t>
+      </w:r>
+      <w:r>
+        <w:t xml:space="preserve"> </w:t>
+      </w:r>
+      <w:r>
+        <w:rPr>
+          <w:rFonts w:hint="eastAsia"/>
+        </w:rPr>
+        <w:t>主窗口菜单栏</w:t>
+      </w:r>
+      <w:bookmarkEnd w:id="21"/>
+    </w:p>
+    <w:p>
+      <w:pPr>
+        <w:ind w:firstLine="440"/>
+      </w:pPr>
+      <w:r>
+        <w:rPr>
+          <w:rFonts w:hint="eastAsia"/>
+        </w:rPr>
+        <w:t>菜单栏包括以下四个菜单项：</w:t>
+      </w:r>
+    </w:p>
+    <w:p>
+      <w:pPr>
+        <w:ind w:firstLine="440"/>
+      </w:pPr>
+      <w:r>
+        <w:rPr>
+          <w:rFonts w:hint="eastAsia"/>
+        </w:rPr>
+        <w:t>批次管理：本地实时批次与历史批次的管理。</w:t>
+      </w:r>
+    </w:p>
+    <w:p>
+      <w:pPr>
+        <w:ind w:firstLine="440"/>
+      </w:pPr>
+      <w:r>
+        <w:rPr>
+          <w:rFonts w:hint="eastAsia"/>
+        </w:rPr>
+        <w:t>数据窗口：批次在线、离线与事件数据的展示窗口，以及数据曲线图。</w:t>
+      </w:r>
+    </w:p>
+    <w:p>
+      <w:pPr>
+        <w:ind w:firstLine="440"/>
+      </w:pPr>
+      <w:r>
+        <w:rPr>
+          <w:rFonts w:hint="eastAsia"/>
+        </w:rPr>
+        <w:t>系统配置：数据库的初始化设置，以及批次参数的初始化设置。</w:t>
+      </w:r>
+    </w:p>
+    <w:p>
+      <w:pPr>
+        <w:ind w:firstLine="440"/>
+        <w:rPr>
+          <w:rFonts w:hint="eastAsia"/>
+        </w:rPr>
+      </w:pPr>
+      <w:r>
+        <w:rPr>
+          <w:rFonts w:hint="eastAsia"/>
+        </w:rPr>
+        <w:t>用户管理：用户的新建与删除，用户权限的管理。</w:t>
+      </w:r>
+    </w:p>
+    <w:p>
+      <w:pPr>
+        <w:pStyle w:val="2"/>
+      </w:pPr>
+      <w:bookmarkStart w:id="22" w:name="_Toc35690399"/>
+      <w:r>
+        <w:rPr>
+          <w:rFonts w:hint="eastAsia"/>
+        </w:rPr>
+        <w:t>3</w:t>
+      </w:r>
+      <w:r>
+        <w:t>.</w:t>
+      </w:r>
+      <w:r>
+        <w:t>3</w:t>
+      </w:r>
+      <w:r>
+        <w:t xml:space="preserve"> </w:t>
       </w:r>
       <w:r>
         <w:rPr>
@@ -4697,13 +5466,13 @@
         </w:rPr>
         <w:t>初始设置</w:t>
       </w:r>
-      <w:bookmarkEnd w:id="20"/>
+      <w:bookmarkEnd w:id="22"/>
     </w:p>
     <w:p>
       <w:pPr>
         <w:pStyle w:val="3"/>
       </w:pPr>
-      <w:bookmarkStart w:id="21" w:name="_Toc35609991"/>
+      <w:bookmarkStart w:id="23" w:name="_Toc35690400"/>
       <w:r>
         <w:rPr>
           <w:rFonts w:hint="eastAsia"/>
@@ -4711,7 +5480,13 @@
         <w:t>3</w:t>
       </w:r>
       <w:r>
-        <w:t xml:space="preserve">.2.1 </w:t>
+        <w:t>.</w:t>
+      </w:r>
+      <w:r>
+        <w:t>3</w:t>
+      </w:r>
+      <w:r>
+        <w:t xml:space="preserve">.1 </w:t>
       </w:r>
       <w:r>
         <w:rPr>
@@ -4719,7 +5494,7 @@
         </w:rPr>
         <w:t>字段设置</w:t>
       </w:r>
-      <w:bookmarkEnd w:id="21"/>
+      <w:bookmarkEnd w:id="23"/>
     </w:p>
     <w:p>
       <w:pPr>
@@ -5339,7 +6114,7 @@
       <w:pPr>
         <w:pStyle w:val="3"/>
       </w:pPr>
-      <w:bookmarkStart w:id="22" w:name="_Toc35609992"/>
+      <w:bookmarkStart w:id="24" w:name="_Toc35690401"/>
       <w:r>
         <w:rPr>
           <w:rFonts w:hint="eastAsia"/>
@@ -5347,7 +6122,13 @@
         <w:t>3</w:t>
       </w:r>
       <w:r>
-        <w:t xml:space="preserve">.2.2 </w:t>
+        <w:t>.</w:t>
+      </w:r>
+      <w:r>
+        <w:t>3</w:t>
+      </w:r>
+      <w:r>
+        <w:t xml:space="preserve">.2 </w:t>
       </w:r>
       <w:r>
         <w:rPr>
@@ -5355,7 +6136,7 @@
         </w:rPr>
         <w:t>参数设置</w:t>
       </w:r>
-      <w:bookmarkEnd w:id="22"/>
+      <w:bookmarkEnd w:id="24"/>
     </w:p>
     <w:p>
       <w:pPr>
@@ -5365,13 +6146,22 @@
         <w:rPr>
           <w:rFonts w:hint="eastAsia"/>
         </w:rPr>
-        <w:t>点击主窗口菜单栏的【系统配置】选择其中【发酵参数】一栏，就会出现参数设置的对话框（图</w:t>
-      </w:r>
-      <w:r>
-        <w:rPr>
-          <w:rFonts w:hint="eastAsia"/>
-        </w:rPr>
-        <w:t>9</w:t>
+        <w:t>点击主窗口菜单栏的【系统配置】选择其中【发酵参数】一栏，就会出现参数设置的</w:t>
+      </w:r>
+      <w:r>
+        <w:rPr>
+          <w:rFonts w:hint="eastAsia"/>
+        </w:rPr>
+        <w:t>窗口</w:t>
+      </w:r>
+      <w:r>
+        <w:rPr>
+          <w:rFonts w:hint="eastAsia"/>
+        </w:rPr>
+        <w:t>（图</w:t>
+      </w:r>
+      <w:r>
+        <w:t>11</w:t>
       </w:r>
       <w:r>
         <w:rPr>
@@ -5401,7 +6191,7 @@
         <w:t>1</w:t>
       </w:r>
       <w:r>
-        <w:t>0</w:t>
+        <w:t>2</w:t>
       </w:r>
       <w:r>
         <w:rPr>
@@ -5418,7 +6208,19 @@
         <w:rPr>
           <w:rFonts w:hint="eastAsia"/>
         </w:rPr>
-        <w:t>此时对话框左侧为可供您选择的在线与离线参数，将您要选择的参数勾选上，通过点击中间的【</w:t>
+        <w:t>此时</w:t>
+      </w:r>
+      <w:r>
+        <w:rPr>
+          <w:rFonts w:hint="eastAsia"/>
+        </w:rPr>
+        <w:t>窗口</w:t>
+      </w:r>
+      <w:r>
+        <w:rPr>
+          <w:rFonts w:hint="eastAsia"/>
+        </w:rPr>
+        <w:t>左侧为可供您选择的在线与离线参数，将您要选择的参数勾选上，通过点击中间的【</w:t>
       </w:r>
       <w:r>
         <w:rPr>
@@ -5521,7 +6323,7 @@
         <w:rPr>
           <w:rFonts w:hint="eastAsia"/>
         </w:rPr>
-        <w:t>当您选择好参数后点击保存即可，保存后会提示您重启软件，重启后您的新建配置就生效了，同样当您删除你设置的配置时也需要重启软件。</w:t>
+        <w:t>当您选择好参数后点击保存即可，保存后会提示您重启软件，重启后您的新建配置就生效了，同样当您删除设置的配置时也需要重启软件。</w:t>
       </w:r>
     </w:p>
     <w:p>
@@ -5536,10 +6338,7 @@
         <w:t>图</w:t>
       </w:r>
       <w:r>
-        <w:rPr>
-          <w:rFonts w:hint="eastAsia"/>
-        </w:rPr>
-        <w:t>9</w:t>
+        <w:t>11</w:t>
       </w:r>
     </w:p>
     <w:p>
@@ -5553,17 +6352,9 @@
         </w:rPr>
         <w:lastRenderedPageBreak/>
         <w:drawing>
-          <wp:anchor distT="0" distB="0" distL="114300" distR="114300" simplePos="0" relativeHeight="251676672" behindDoc="1" locked="0" layoutInCell="1" allowOverlap="1" wp14:anchorId="6F33088B" wp14:editId="019B16B6">
-            <wp:simplePos x="0" y="0"/>
-            <wp:positionH relativeFrom="margin">
-              <wp:align>center</wp:align>
-            </wp:positionH>
-            <wp:positionV relativeFrom="paragraph">
-              <wp:posOffset>248</wp:posOffset>
-            </wp:positionV>
+          <wp:inline distT="0" distB="0" distL="0" distR="0" wp14:anchorId="6F33088B" wp14:editId="01A1EF7F">
             <wp:extent cx="4514850" cy="4079240"/>
             <wp:effectExtent l="0" t="0" r="0" b="0"/>
-            <wp:wrapTopAndBottom/>
             <wp:docPr id="6" name="图片 6"/>
             <wp:cNvGraphicFramePr>
               <a:graphicFrameLocks xmlns:a="http://schemas.openxmlformats.org/drawingml/2006/main" noChangeAspect="1"/>
@@ -5606,15 +6397,15 @@
                 </pic:pic>
               </a:graphicData>
             </a:graphic>
-            <wp14:sizeRelH relativeFrom="margin">
-              <wp14:pctWidth>0</wp14:pctWidth>
-            </wp14:sizeRelH>
-            <wp14:sizeRelV relativeFrom="margin">
-              <wp14:pctHeight>0</wp14:pctHeight>
-            </wp14:sizeRelV>
-          </wp:anchor>
+          </wp:inline>
         </w:drawing>
       </w:r>
+    </w:p>
+    <w:p>
+      <w:pPr>
+        <w:ind w:firstLineChars="0" w:firstLine="0"/>
+        <w:jc w:val="center"/>
+      </w:pPr>
       <w:r>
         <w:rPr>
           <w:rFonts w:hint="eastAsia"/>
@@ -5622,53 +6413,512 @@
         <w:t>图</w:t>
       </w:r>
       <w:r>
+        <w:t>12</w:t>
+      </w:r>
+    </w:p>
+    <w:p>
+      <w:pPr>
+        <w:pStyle w:val="1"/>
+      </w:pPr>
+      <w:bookmarkStart w:id="25" w:name="_Toc35690402"/>
+      <w:r>
+        <w:rPr>
+          <w:rFonts w:hint="eastAsia"/>
+        </w:rPr>
+        <w:lastRenderedPageBreak/>
+        <w:t>4</w:t>
+      </w:r>
+      <w:r>
+        <w:t xml:space="preserve"> </w:t>
+      </w:r>
+      <w:r>
+        <w:rPr>
+          <w:rFonts w:hint="eastAsia"/>
+        </w:rPr>
+        <w:t>批次管理</w:t>
+      </w:r>
+      <w:bookmarkEnd w:id="25"/>
+    </w:p>
+    <w:p>
+      <w:pPr>
+        <w:pStyle w:val="2"/>
+      </w:pPr>
+      <w:bookmarkStart w:id="26" w:name="_Toc35690403"/>
+      <w:r>
+        <w:rPr>
+          <w:rFonts w:hint="eastAsia"/>
+        </w:rPr>
+        <w:t>4</w:t>
+      </w:r>
+      <w:r>
+        <w:t>.1</w:t>
+      </w:r>
+      <w:bookmarkEnd w:id="26"/>
+    </w:p>
+    <w:p>
+      <w:pPr>
+        <w:pStyle w:val="3"/>
+      </w:pPr>
+      <w:bookmarkStart w:id="27" w:name="_Toc35690404"/>
+      <w:r>
+        <w:rPr>
+          <w:rFonts w:hint="eastAsia"/>
+        </w:rPr>
+        <w:t>4</w:t>
+      </w:r>
+      <w:r>
+        <w:t>.1.1</w:t>
+      </w:r>
+      <w:bookmarkEnd w:id="27"/>
+    </w:p>
+    <w:p>
+      <w:pPr>
+        <w:pStyle w:val="3"/>
+      </w:pPr>
+      <w:bookmarkStart w:id="28" w:name="_Toc35690405"/>
+      <w:r>
+        <w:rPr>
+          <w:rFonts w:hint="eastAsia"/>
+        </w:rPr>
+        <w:t>4</w:t>
+      </w:r>
+      <w:r>
+        <w:t>.1.2</w:t>
+      </w:r>
+      <w:bookmarkEnd w:id="28"/>
+    </w:p>
+    <w:p>
+      <w:pPr>
+        <w:pStyle w:val="3"/>
+      </w:pPr>
+      <w:bookmarkStart w:id="29" w:name="_Toc35690406"/>
+      <w:r>
+        <w:rPr>
+          <w:rFonts w:hint="eastAsia"/>
+        </w:rPr>
+        <w:t>4</w:t>
+      </w:r>
+      <w:r>
+        <w:t>.1.3</w:t>
+      </w:r>
+      <w:bookmarkEnd w:id="29"/>
+    </w:p>
+    <w:p>
+      <w:pPr>
+        <w:pStyle w:val="2"/>
+      </w:pPr>
+      <w:bookmarkStart w:id="30" w:name="_Toc35690407"/>
+      <w:r>
+        <w:rPr>
+          <w:rFonts w:hint="eastAsia"/>
+        </w:rPr>
+        <w:t>4</w:t>
+      </w:r>
+      <w:r>
+        <w:t xml:space="preserve">.2 </w:t>
+      </w:r>
+      <w:r>
+        <w:rPr>
+          <w:rFonts w:hint="eastAsia"/>
+        </w:rPr>
+        <w:t>历史批次</w:t>
+      </w:r>
+      <w:bookmarkEnd w:id="30"/>
+    </w:p>
+    <w:p>
+      <w:pPr>
+        <w:pStyle w:val="3"/>
+      </w:pPr>
+      <w:bookmarkStart w:id="31" w:name="_Toc35690408"/>
+      <w:r>
+        <w:rPr>
+          <w:rFonts w:hint="eastAsia"/>
+        </w:rPr>
+        <w:t>4</w:t>
+      </w:r>
+      <w:r>
+        <w:t xml:space="preserve">.2.1 </w:t>
+      </w:r>
+      <w:r>
+        <w:rPr>
+          <w:rFonts w:hint="eastAsia"/>
+        </w:rPr>
+        <w:t>加载历史批次</w:t>
+      </w:r>
+      <w:bookmarkEnd w:id="31"/>
+    </w:p>
+    <w:p>
+      <w:pPr>
+        <w:ind w:firstLine="440"/>
+      </w:pPr>
+      <w:r>
+        <w:rPr>
+          <w:rFonts w:hint="eastAsia"/>
+        </w:rPr>
+        <w:t>如图</w:t>
+      </w:r>
+      <w:r>
         <w:rPr>
           <w:rFonts w:hint="eastAsia"/>
         </w:rPr>
         <w:t>1</w:t>
       </w:r>
       <w:r>
-        <w:t>0</w:t>
-      </w:r>
-    </w:p>
-    <w:p>
-      <w:pPr>
-        <w:pStyle w:val="1"/>
-      </w:pPr>
-      <w:r>
-        <w:rPr>
-          <w:rFonts w:hint="eastAsia"/>
-        </w:rPr>
+        <w:t>3</w:t>
+      </w:r>
+      <w:r>
+        <w:rPr>
+          <w:rFonts w:hint="eastAsia"/>
+        </w:rPr>
+        <w:t>，</w:t>
+      </w:r>
+      <w:r>
+        <w:rPr>
+          <w:rFonts w:hint="eastAsia"/>
+        </w:rPr>
+        <w:t>点开【批次管理】菜单项，然后点击子菜单【打开历史批次】选择【本用户】，就会弹出</w:t>
+      </w:r>
+      <w:r>
+        <w:rPr>
+          <w:rFonts w:hint="eastAsia"/>
+        </w:rPr>
+        <w:t>如图</w:t>
+      </w:r>
+      <w:r>
+        <w:rPr>
+          <w:rFonts w:hint="eastAsia"/>
+        </w:rPr>
+        <w:t>1</w:t>
+      </w:r>
+      <w:r>
         <w:t>4</w:t>
       </w:r>
       <w:r>
-        <w:t xml:space="preserve"> </w:t>
-      </w:r>
-      <w:r>
-        <w:rPr>
-          <w:rFonts w:hint="eastAsia"/>
-        </w:rPr>
-        <w:t>批次管理</w:t>
-      </w:r>
-    </w:p>
-    <w:p>
-      <w:pPr>
-        <w:pStyle w:val="2"/>
-      </w:pPr>
-      <w:r>
-        <w:rPr>
-          <w:rFonts w:hint="eastAsia"/>
-        </w:rPr>
+        <w:rPr>
+          <w:rFonts w:hint="eastAsia"/>
+        </w:rPr>
+        <w:t>的窗口，该窗口打开默认显示当前用户及其字用户权限下所有的</w:t>
+      </w:r>
+      <w:r>
+        <w:rPr>
+          <w:rFonts w:hint="eastAsia"/>
+        </w:rPr>
+        <w:t>历史</w:t>
+      </w:r>
+      <w:r>
+        <w:rPr>
+          <w:rFonts w:hint="eastAsia"/>
+        </w:rPr>
+        <w:t>批次，该窗口</w:t>
+      </w:r>
+      <w:r>
+        <w:rPr>
+          <w:rFonts w:hint="eastAsia"/>
+        </w:rPr>
+        <w:t>分为两部分，上半部分是用来检索的条件设置，下半部分显示</w:t>
+      </w:r>
+      <w:r>
+        <w:rPr>
+          <w:rFonts w:hint="eastAsia"/>
+        </w:rPr>
+        <w:t>您</w:t>
+      </w:r>
+      <w:r>
+        <w:rPr>
+          <w:rFonts w:hint="eastAsia"/>
+        </w:rPr>
+        <w:t>所检索的结果。条件设置中，</w:t>
+      </w:r>
+      <w:r>
+        <w:rPr>
+          <w:rFonts w:hint="eastAsia"/>
+        </w:rPr>
+        <w:t>您</w:t>
+      </w:r>
+      <w:r>
+        <w:rPr>
+          <w:rFonts w:hint="eastAsia"/>
+        </w:rPr>
+        <w:t>可以通过【设定】按钮</w:t>
+      </w:r>
+      <w:r>
+        <w:rPr>
+          <w:rFonts w:hint="eastAsia"/>
+        </w:rPr>
+        <w:t>限定批次时间等条件来查询</w:t>
+      </w:r>
+      <w:r>
+        <w:rPr>
+          <w:rFonts w:hint="eastAsia"/>
+        </w:rPr>
+        <w:t>您</w:t>
+      </w:r>
+      <w:r>
+        <w:rPr>
+          <w:rFonts w:hint="eastAsia"/>
+        </w:rPr>
+        <w:t>所要的批次</w:t>
+      </w:r>
+      <w:r>
+        <w:rPr>
+          <w:rFonts w:hint="eastAsia"/>
+        </w:rPr>
+        <w:t>，</w:t>
+      </w:r>
+      <w:r>
+        <w:rPr>
+          <w:rFonts w:hint="eastAsia"/>
+        </w:rPr>
+        <w:t>条件设置完成后</w:t>
+      </w:r>
+      <w:r>
+        <w:rPr>
+          <w:rFonts w:hint="eastAsia"/>
+        </w:rPr>
+        <w:t>，点击【搜索】按钮，结果就会呈现在下面表格中，如果</w:t>
+      </w:r>
+      <w:r>
+        <w:rPr>
+          <w:rFonts w:hint="eastAsia"/>
+        </w:rPr>
+        <w:t>您</w:t>
+      </w:r>
+      <w:r>
+        <w:rPr>
+          <w:rFonts w:hint="eastAsia"/>
+        </w:rPr>
+        <w:t>要进一步搜索，可以再设置条件，通过【在结果中搜索】按钮进行搜索。【重置】按钮</w:t>
+      </w:r>
+      <w:r>
+        <w:rPr>
+          <w:rFonts w:hint="eastAsia"/>
+        </w:rPr>
+        <w:t>是用来重置所有条件设置的。在结果中选中您所要加载的批次，如图</w:t>
+      </w:r>
+      <w:r>
+        <w:rPr>
+          <w:rFonts w:hint="eastAsia"/>
+        </w:rPr>
+        <w:t>1</w:t>
+      </w:r>
+      <w:r>
         <w:t>4</w:t>
       </w:r>
       <w:r>
-        <w:t>.1</w:t>
+        <w:rPr>
+          <w:rFonts w:hint="eastAsia"/>
+        </w:rPr>
+        <w:t>，选中该批次后，点击【加载】按钮</w:t>
+      </w:r>
+      <w:r>
+        <w:rPr>
+          <w:rFonts w:hint="eastAsia"/>
+        </w:rPr>
+        <w:t>，该历史批次就会被加载到本地</w:t>
+      </w:r>
+      <w:r>
+        <w:rPr>
+          <w:rFonts w:hint="eastAsia"/>
+        </w:rPr>
+        <w:t>。当加载批次过多时，您可以通过窗口左下角状态栏，来查看加载完成批次的个数。</w:t>
+      </w:r>
+    </w:p>
+    <w:p>
+      <w:pPr>
+        <w:ind w:firstLine="440"/>
+        <w:rPr>
+          <w:rFonts w:hint="eastAsia"/>
+        </w:rPr>
+      </w:pPr>
+      <w:r>
+        <w:rPr>
+          <w:rFonts w:hint="eastAsia"/>
+        </w:rPr>
+        <w:t>菜单【打开历史批次】中，另一个子菜单【外部授权】，是指其他用户授予该用户的某些历史批次权限，该部分内容见</w:t>
+      </w:r>
+      <w:r>
+        <w:rPr>
+          <w:rFonts w:hint="eastAsia"/>
+          <w:highlight w:val="yellow"/>
+        </w:rPr>
+        <w:t>X</w:t>
+      </w:r>
+      <w:r>
+        <w:rPr>
+          <w:highlight w:val="yellow"/>
+        </w:rPr>
+        <w:t>XX</w:t>
+      </w:r>
+    </w:p>
+    <w:p>
+      <w:pPr>
+        <w:ind w:firstLineChars="0" w:firstLine="0"/>
+        <w:jc w:val="center"/>
+      </w:pPr>
+      <w:r>
+        <w:rPr>
+          <w:noProof/>
+        </w:rPr>
+        <w:lastRenderedPageBreak/>
+        <w:drawing>
+          <wp:inline distT="0" distB="0" distL="0" distR="0" wp14:anchorId="33CAD024" wp14:editId="7D94C089">
+            <wp:extent cx="3323645" cy="1670050"/>
+            <wp:effectExtent l="0" t="0" r="0" b="6350"/>
+            <wp:docPr id="18" name="图片 18"/>
+            <wp:cNvGraphicFramePr>
+              <a:graphicFrameLocks xmlns:a="http://schemas.openxmlformats.org/drawingml/2006/main" noChangeAspect="1"/>
+            </wp:cNvGraphicFramePr>
+            <a:graphic xmlns:a="http://schemas.openxmlformats.org/drawingml/2006/main">
+              <a:graphicData uri="http://schemas.openxmlformats.org/drawingml/2006/picture">
+                <pic:pic xmlns:pic="http://schemas.openxmlformats.org/drawingml/2006/picture">
+                  <pic:nvPicPr>
+                    <pic:cNvPr id="0" name="Picture 4"/>
+                    <pic:cNvPicPr>
+                      <a:picLocks noChangeAspect="1" noChangeArrowheads="1"/>
+                    </pic:cNvPicPr>
+                  </pic:nvPicPr>
+                  <pic:blipFill>
+                    <a:blip r:embed="rId25">
+                      <a:extLst>
+                        <a:ext uri="{28A0092B-C50C-407E-A947-70E740481C1C}">
+                          <a14:useLocalDpi xmlns:a14="http://schemas.microsoft.com/office/drawing/2010/main" val="0"/>
+                        </a:ext>
+                      </a:extLst>
+                    </a:blip>
+                    <a:srcRect/>
+                    <a:stretch>
+                      <a:fillRect/>
+                    </a:stretch>
+                  </pic:blipFill>
+                  <pic:spPr bwMode="auto">
+                    <a:xfrm>
+                      <a:off x="0" y="0"/>
+                      <a:ext cx="3325670" cy="1671068"/>
+                    </a:xfrm>
+                    <a:prstGeom prst="rect">
+                      <a:avLst/>
+                    </a:prstGeom>
+                    <a:noFill/>
+                    <a:ln>
+                      <a:noFill/>
+                    </a:ln>
+                  </pic:spPr>
+                </pic:pic>
+              </a:graphicData>
+            </a:graphic>
+          </wp:inline>
+        </w:drawing>
+      </w:r>
+    </w:p>
+    <w:p>
+      <w:pPr>
+        <w:ind w:firstLineChars="0" w:firstLine="0"/>
+        <w:jc w:val="center"/>
+      </w:pPr>
+      <w:r>
+        <w:rPr>
+          <w:rFonts w:hint="eastAsia"/>
+        </w:rPr>
+        <w:t>图</w:t>
+      </w:r>
+      <w:r>
+        <w:rPr>
+          <w:rFonts w:hint="eastAsia"/>
+        </w:rPr>
+        <w:t>1</w:t>
+      </w:r>
+      <w:r>
+        <w:t>3</w:t>
+      </w:r>
+    </w:p>
+    <w:p>
+      <w:pPr>
+        <w:ind w:firstLineChars="0" w:firstLine="0"/>
+        <w:jc w:val="center"/>
+      </w:pPr>
+      <w:r>
+        <w:rPr>
+          <w:noProof/>
+        </w:rPr>
+        <w:drawing>
+          <wp:inline distT="0" distB="0" distL="0" distR="0" wp14:anchorId="3C810133" wp14:editId="01CB23EC">
+            <wp:extent cx="5279666" cy="2839516"/>
+            <wp:effectExtent l="0" t="0" r="0" b="0"/>
+            <wp:docPr id="9" name="图片 9"/>
+            <wp:cNvGraphicFramePr>
+              <a:graphicFrameLocks xmlns:a="http://schemas.openxmlformats.org/drawingml/2006/main" noChangeAspect="1"/>
+            </wp:cNvGraphicFramePr>
+            <a:graphic xmlns:a="http://schemas.openxmlformats.org/drawingml/2006/main">
+              <a:graphicData uri="http://schemas.openxmlformats.org/drawingml/2006/picture">
+                <pic:pic xmlns:pic="http://schemas.openxmlformats.org/drawingml/2006/picture">
+                  <pic:nvPicPr>
+                    <pic:cNvPr id="0" name="Picture 2"/>
+                    <pic:cNvPicPr>
+                      <a:picLocks noChangeAspect="1" noChangeArrowheads="1"/>
+                    </pic:cNvPicPr>
+                  </pic:nvPicPr>
+                  <pic:blipFill>
+                    <a:blip r:embed="rId26" cstate="print">
+                      <a:extLst>
+                        <a:ext uri="{28A0092B-C50C-407E-A947-70E740481C1C}">
+                          <a14:useLocalDpi xmlns:a14="http://schemas.microsoft.com/office/drawing/2010/main" val="0"/>
+                        </a:ext>
+                      </a:extLst>
+                    </a:blip>
+                    <a:srcRect/>
+                    <a:stretch>
+                      <a:fillRect/>
+                    </a:stretch>
+                  </pic:blipFill>
+                  <pic:spPr bwMode="auto">
+                    <a:xfrm>
+                      <a:off x="0" y="0"/>
+                      <a:ext cx="5377375" cy="2892066"/>
+                    </a:xfrm>
+                    <a:prstGeom prst="rect">
+                      <a:avLst/>
+                    </a:prstGeom>
+                    <a:noFill/>
+                    <a:ln>
+                      <a:noFill/>
+                    </a:ln>
+                  </pic:spPr>
+                </pic:pic>
+              </a:graphicData>
+            </a:graphic>
+          </wp:inline>
+        </w:drawing>
+      </w:r>
+    </w:p>
+    <w:p>
+      <w:pPr>
+        <w:ind w:firstLineChars="0" w:firstLine="0"/>
+        <w:jc w:val="center"/>
+        <w:rPr>
+          <w:rFonts w:hint="eastAsia"/>
+        </w:rPr>
+      </w:pPr>
+      <w:r>
+        <w:rPr>
+          <w:rFonts w:hint="eastAsia"/>
+        </w:rPr>
+        <w:t>图</w:t>
+      </w:r>
+      <w:r>
+        <w:rPr>
+          <w:rFonts w:hint="eastAsia"/>
+        </w:rPr>
+        <w:t>1</w:t>
+      </w:r>
+      <w:r>
+        <w:t>4</w:t>
       </w:r>
     </w:p>
     <w:p>
       <w:pPr>
         <w:pStyle w:val="3"/>
       </w:pPr>
+      <w:bookmarkStart w:id="32" w:name="_Toc35690409"/>
       <w:r>
         <w:rPr>
           <w:rFonts w:hint="eastAsia"/>
@@ -5676,62 +6926,209 @@
         <w:t>4</w:t>
       </w:r>
       <w:r>
-        <w:t>.1.1</w:t>
-      </w:r>
-    </w:p>
-    <w:p>
-      <w:pPr>
-        <w:pStyle w:val="3"/>
-      </w:pPr>
-      <w:r>
-        <w:rPr>
-          <w:rFonts w:hint="eastAsia"/>
-        </w:rPr>
-        <w:t>4</w:t>
-      </w:r>
-      <w:r>
-        <w:t>.1.2</w:t>
-      </w:r>
-      <w:bookmarkStart w:id="23" w:name="_GoBack"/>
-      <w:bookmarkEnd w:id="23"/>
-    </w:p>
-    <w:p>
-      <w:pPr>
-        <w:pStyle w:val="3"/>
-        <w:rPr>
-          <w:rFonts w:hint="eastAsia"/>
-        </w:rPr>
-      </w:pPr>
-      <w:r>
-        <w:rPr>
-          <w:rFonts w:hint="eastAsia"/>
-        </w:rPr>
-        <w:t>4</w:t>
-      </w:r>
-      <w:r>
-        <w:t>.1.3</w:t>
-      </w:r>
+        <w:t xml:space="preserve">.2.2 </w:t>
+      </w:r>
+      <w:r>
+        <w:rPr>
+          <w:rFonts w:hint="eastAsia"/>
+        </w:rPr>
+        <w:t>关闭历史批次</w:t>
+      </w:r>
+      <w:bookmarkEnd w:id="32"/>
     </w:p>
     <w:p>
       <w:pPr>
         <w:ind w:firstLine="440"/>
-        <w:rPr>
-          <w:rFonts w:hint="eastAsia"/>
-        </w:rPr>
-      </w:pPr>
+      </w:pPr>
+      <w:r>
+        <w:rPr>
+          <w:rFonts w:hint="eastAsia"/>
+        </w:rPr>
+        <w:t>在</w:t>
+      </w:r>
+      <w:r>
+        <w:t>4.2.1</w:t>
+      </w:r>
+      <w:r>
+        <w:rPr>
+          <w:rFonts w:hint="eastAsia"/>
+        </w:rPr>
+        <w:t>中加载了某一历史批次到本地，</w:t>
+      </w:r>
+      <w:r>
+        <w:rPr>
+          <w:rFonts w:hint="eastAsia"/>
+        </w:rPr>
+        <w:t>如果不需要该批次，我们可以点击图</w:t>
+      </w:r>
+      <w:r>
+        <w:rPr>
+          <w:rFonts w:hint="eastAsia"/>
+        </w:rPr>
+        <w:t>1</w:t>
+      </w:r>
+      <w:r>
+        <w:t>3</w:t>
+      </w:r>
+      <w:r>
+        <w:rPr>
+          <w:rFonts w:hint="eastAsia"/>
+        </w:rPr>
+        <w:t>【关闭历史批次】菜单，就会弹出关闭历史批次的窗口（图</w:t>
+      </w:r>
+      <w:r>
+        <w:rPr>
+          <w:rFonts w:hint="eastAsia"/>
+        </w:rPr>
+        <w:t>1</w:t>
+      </w:r>
+      <w:r>
+        <w:t>5</w:t>
+      </w:r>
+      <w:r>
+        <w:rPr>
+          <w:rFonts w:hint="eastAsia"/>
+        </w:rPr>
+        <w:t>），</w:t>
+      </w:r>
+      <w:r>
+        <w:rPr>
+          <w:rFonts w:hint="eastAsia"/>
+        </w:rPr>
+        <w:t>窗口</w:t>
+      </w:r>
+      <w:r>
+        <w:rPr>
+          <w:rFonts w:hint="eastAsia"/>
+        </w:rPr>
+        <w:t>表格中会显示您所加载的所有历史批次</w:t>
+      </w:r>
+      <w:r>
+        <w:rPr>
+          <w:rFonts w:hint="eastAsia"/>
+        </w:rPr>
+        <w:t>，选中您要关闭的批次，如图</w:t>
+      </w:r>
+      <w:r>
+        <w:rPr>
+          <w:rFonts w:hint="eastAsia"/>
+        </w:rPr>
+        <w:t>1</w:t>
+      </w:r>
+      <w:r>
+        <w:t>5</w:t>
+      </w:r>
+      <w:r>
+        <w:rPr>
+          <w:rFonts w:hint="eastAsia"/>
+        </w:rPr>
+        <w:t>，然后点击【关闭批次】按钮即可。</w:t>
+      </w:r>
+    </w:p>
+    <w:p>
+      <w:pPr>
+        <w:ind w:firstLineChars="0" w:firstLine="0"/>
+        <w:jc w:val="center"/>
+      </w:pPr>
+      <w:r>
+        <w:rPr>
+          <w:noProof/>
+        </w:rPr>
+        <w:lastRenderedPageBreak/>
+        <w:drawing>
+          <wp:inline distT="0" distB="0" distL="0" distR="0" wp14:anchorId="55DB2B20" wp14:editId="55994C47">
+            <wp:extent cx="5271770" cy="3077210"/>
+            <wp:effectExtent l="0" t="0" r="5080" b="8890"/>
+            <wp:docPr id="19" name="图片 19"/>
+            <wp:cNvGraphicFramePr>
+              <a:graphicFrameLocks xmlns:a="http://schemas.openxmlformats.org/drawingml/2006/main" noChangeAspect="1"/>
+            </wp:cNvGraphicFramePr>
+            <a:graphic xmlns:a="http://schemas.openxmlformats.org/drawingml/2006/main">
+              <a:graphicData uri="http://schemas.openxmlformats.org/drawingml/2006/picture">
+                <pic:pic xmlns:pic="http://schemas.openxmlformats.org/drawingml/2006/picture">
+                  <pic:nvPicPr>
+                    <pic:cNvPr id="0" name="Picture 5"/>
+                    <pic:cNvPicPr>
+                      <a:picLocks noChangeAspect="1" noChangeArrowheads="1"/>
+                    </pic:cNvPicPr>
+                  </pic:nvPicPr>
+                  <pic:blipFill>
+                    <a:blip r:embed="rId27">
+                      <a:extLst>
+                        <a:ext uri="{28A0092B-C50C-407E-A947-70E740481C1C}">
+                          <a14:useLocalDpi xmlns:a14="http://schemas.microsoft.com/office/drawing/2010/main" val="0"/>
+                        </a:ext>
+                      </a:extLst>
+                    </a:blip>
+                    <a:srcRect/>
+                    <a:stretch>
+                      <a:fillRect/>
+                    </a:stretch>
+                  </pic:blipFill>
+                  <pic:spPr bwMode="auto">
+                    <a:xfrm>
+                      <a:off x="0" y="0"/>
+                      <a:ext cx="5271770" cy="3077210"/>
+                    </a:xfrm>
+                    <a:prstGeom prst="rect">
+                      <a:avLst/>
+                    </a:prstGeom>
+                    <a:noFill/>
+                    <a:ln>
+                      <a:noFill/>
+                    </a:ln>
+                  </pic:spPr>
+                </pic:pic>
+              </a:graphicData>
+            </a:graphic>
+          </wp:inline>
+        </w:drawing>
+      </w:r>
+    </w:p>
+    <w:p>
+      <w:pPr>
+        <w:ind w:firstLineChars="0" w:firstLine="0"/>
+        <w:jc w:val="center"/>
+        <w:rPr>
+          <w:rFonts w:hint="eastAsia"/>
+        </w:rPr>
+      </w:pPr>
+      <w:r>
+        <w:rPr>
+          <w:rFonts w:hint="eastAsia"/>
+        </w:rPr>
+        <w:t>图</w:t>
+      </w:r>
+      <w:r>
+        <w:rPr>
+          <w:rFonts w:hint="eastAsia"/>
+        </w:rPr>
+        <w:t>1</w:t>
+      </w:r>
+      <w:r>
+        <w:t>5</w:t>
+      </w:r>
     </w:p>
     <w:p>
       <w:pPr>
         <w:ind w:firstLine="440"/>
       </w:pPr>
     </w:p>
+    <w:p>
+      <w:pPr>
+        <w:ind w:firstLineChars="0" w:firstLine="0"/>
+        <w:rPr>
+          <w:rFonts w:hint="eastAsia"/>
+        </w:rPr>
+      </w:pPr>
+    </w:p>
     <w:sectPr>
-      <w:headerReference w:type="even" r:id="rId25"/>
-      <w:headerReference w:type="default" r:id="rId26"/>
-      <w:footerReference w:type="even" r:id="rId27"/>
-      <w:footerReference w:type="default" r:id="rId28"/>
-      <w:headerReference w:type="first" r:id="rId29"/>
-      <w:footerReference w:type="first" r:id="rId30"/>
+      <w:headerReference w:type="even" r:id="rId28"/>
+      <w:headerReference w:type="default" r:id="rId29"/>
+      <w:footerReference w:type="even" r:id="rId30"/>
+      <w:footerReference w:type="default" r:id="rId31"/>
+      <w:headerReference w:type="first" r:id="rId32"/>
+      <w:footerReference w:type="first" r:id="rId33"/>
       <w:pgSz w:w="11906" w:h="16838"/>
       <w:pgMar w:top="1440" w:right="1800" w:bottom="1440" w:left="1800" w:header="851" w:footer="992" w:gutter="0"/>
       <w:pgNumType w:start="0"/>
@@ -6797,9 +8194,9 @@
     <w:autoRedefine/>
     <w:uiPriority w:val="39"/>
     <w:unhideWhenUsed/>
-    <w:rsid w:val="006A437C"/>
+    <w:rsid w:val="006D0070"/>
     <w:pPr>
-      <w:spacing w:before="120" w:after="120" w:line="300" w:lineRule="auto"/>
+      <w:spacing w:before="100" w:after="100" w:line="240" w:lineRule="auto"/>
       <w:ind w:firstLineChars="0" w:firstLine="0"/>
       <w:jc w:val="left"/>
     </w:pPr>
@@ -6827,12 +8224,12 @@
     <w:autoRedefine/>
     <w:uiPriority w:val="39"/>
     <w:unhideWhenUsed/>
-    <w:rsid w:val="006A437C"/>
+    <w:rsid w:val="006D0070"/>
     <w:pPr>
       <w:tabs>
         <w:tab w:val="right" w:leader="dot" w:pos="8296"/>
       </w:tabs>
-      <w:spacing w:line="300" w:lineRule="auto"/>
+      <w:spacing w:before="50" w:after="50" w:line="240" w:lineRule="auto"/>
       <w:ind w:leftChars="100" w:left="100" w:firstLineChars="0" w:firstLine="0"/>
       <w:jc w:val="left"/>
     </w:pPr>
@@ -6848,9 +8245,9 @@
     <w:autoRedefine/>
     <w:uiPriority w:val="39"/>
     <w:unhideWhenUsed/>
-    <w:rsid w:val="006A437C"/>
+    <w:rsid w:val="006D0070"/>
     <w:pPr>
-      <w:spacing w:line="300" w:lineRule="auto"/>
+      <w:spacing w:before="50" w:after="50" w:line="240" w:lineRule="auto"/>
       <w:ind w:leftChars="200" w:left="200" w:firstLineChars="0" w:firstLine="0"/>
       <w:jc w:val="left"/>
     </w:pPr>
@@ -6866,9 +8263,9 @@
     <w:autoRedefine/>
     <w:uiPriority w:val="39"/>
     <w:unhideWhenUsed/>
-    <w:rsid w:val="006A437C"/>
+    <w:rsid w:val="006D0070"/>
     <w:pPr>
-      <w:spacing w:line="300" w:lineRule="auto"/>
+      <w:spacing w:before="50" w:after="50" w:line="240" w:lineRule="auto"/>
       <w:ind w:leftChars="300" w:left="300" w:firstLineChars="0" w:firstLine="0"/>
       <w:jc w:val="left"/>
     </w:pPr>
@@ -7357,7 +8754,7 @@
 </file>
 
 <file path=customXml/itemProps2.xml><?xml version="1.0" encoding="utf-8"?>
-<ds:datastoreItem xmlns:ds="http://schemas.openxmlformats.org/officeDocument/2006/customXml" ds:itemID="{40A3E3CA-97AB-481E-BE59-EAFBCDDB6B43}">
+<ds:datastoreItem xmlns:ds="http://schemas.openxmlformats.org/officeDocument/2006/customXml" ds:itemID="{CC57C330-B0B3-4BB3-A8D6-3E397C67D02B}">
   <ds:schemaRefs>
     <ds:schemaRef ds:uri="http://schemas.openxmlformats.org/officeDocument/2006/bibliography"/>
   </ds:schemaRefs>

--- a/操作手册.docx
+++ b/操作手册.docx
@@ -1,6 +1,6 @@
 
 <file path=word/document.xml><?xml version="1.0" encoding="utf-8"?>
-<w:document xmlns:wpc="http://schemas.microsoft.com/office/word/2010/wordprocessingCanvas" xmlns:cx="http://schemas.microsoft.com/office/drawing/2014/chartex" xmlns:cx1="http://schemas.microsoft.com/office/drawing/2015/9/8/chartex" xmlns:cx2="http://schemas.microsoft.com/office/drawing/2015/10/21/chartex" xmlns:cx3="http://schemas.microsoft.com/office/drawing/2016/5/9/chartex" xmlns:cx4="http://schemas.microsoft.com/office/drawing/2016/5/10/chartex" xmlns:cx5="http://schemas.microsoft.com/office/drawing/2016/5/11/chartex" xmlns:cx6="http://schemas.microsoft.com/office/drawing/2016/5/12/chartex" xmlns:cx7="http://schemas.microsoft.com/office/drawing/2016/5/13/chartex" xmlns:cx8="http://schemas.microsoft.com/office/drawing/2016/5/14/chartex" xmlns:mc="http://schemas.openxmlformats.org/markup-compatibility/2006" xmlns:aink="http://schemas.microsoft.com/office/drawing/2016/ink" xmlns:am3d="http://schemas.microsoft.com/office/drawing/2017/model3d" xmlns:o="urn:schemas-microsoft-com:office:office" xmlns:r="http://schemas.openxmlformats.org/officeDocument/2006/relationships" xmlns:m="http://schemas.openxmlformats.org/officeDocument/2006/math" xmlns:v="urn:schemas-microsoft-com:vml" xmlns:wp14="http://schemas.microsoft.com/office/word/2010/wordprocessingDrawing" xmlns:wp="http://schemas.openxmlformats.org/drawingml/2006/wordprocessingDrawing" xmlns:w10="urn:schemas-microsoft-com:office:word" xmlns:w="http://schemas.openxmlformats.org/wordprocessingml/2006/main" xmlns:w14="http://schemas.microsoft.com/office/word/2010/wordml" xmlns:w15="http://schemas.microsoft.com/office/word/2012/wordml" xmlns:w16cid="http://schemas.microsoft.com/office/word/2016/wordml/cid" xmlns:w16se="http://schemas.microsoft.com/office/word/2015/wordml/symex" xmlns:wpg="http://schemas.microsoft.com/office/word/2010/wordprocessingGroup" xmlns:wpi="http://schemas.microsoft.com/office/word/2010/wordprocessingInk" xmlns:wne="http://schemas.microsoft.com/office/word/2006/wordml" xmlns:wps="http://schemas.microsoft.com/office/word/2010/wordprocessingShape" mc:Ignorable="w14 w15 w16se w16cid wp14">
+<w:document xmlns:wpc="http://schemas.microsoft.com/office/word/2010/wordprocessingCanvas" xmlns:cx="http://schemas.microsoft.com/office/drawing/2014/chartex" xmlns:mc="http://schemas.openxmlformats.org/markup-compatibility/2006" xmlns:o="urn:schemas-microsoft-com:office:office" xmlns:r="http://schemas.openxmlformats.org/officeDocument/2006/relationships" xmlns:m="http://schemas.openxmlformats.org/officeDocument/2006/math" xmlns:v="urn:schemas-microsoft-com:vml" xmlns:wp14="http://schemas.microsoft.com/office/word/2010/wordprocessingDrawing" xmlns:wp="http://schemas.openxmlformats.org/drawingml/2006/wordprocessingDrawing" xmlns:w10="urn:schemas-microsoft-com:office:word" xmlns:w="http://schemas.openxmlformats.org/wordprocessingml/2006/main" xmlns:w14="http://schemas.microsoft.com/office/word/2010/wordml" xmlns:w15="http://schemas.microsoft.com/office/word/2012/wordml" xmlns:w16se="http://schemas.microsoft.com/office/word/2015/wordml/symex" xmlns:wpg="http://schemas.microsoft.com/office/word/2010/wordprocessingGroup" xmlns:wpi="http://schemas.microsoft.com/office/word/2010/wordprocessingInk" xmlns:wne="http://schemas.microsoft.com/office/word/2006/wordml" xmlns:wps="http://schemas.microsoft.com/office/word/2010/wordprocessingShape" mc:Ignorable="w14 w15 w16se wp14">
   <w:body>
     <w:sdt>
       <w:sdtPr>
@@ -273,7 +273,7 @@
                   </wp:anchor>
                 </w:drawing>
               </mc:Choice>
-              <mc:Fallback>
+              <mc:Fallback xmlns:w16cid="http://schemas.microsoft.com/office/word/2016/wordml/cid" xmlns:am3d="http://schemas.microsoft.com/office/drawing/2017/model3d" xmlns:aink="http://schemas.microsoft.com/office/drawing/2016/ink" xmlns:cx8="http://schemas.microsoft.com/office/drawing/2016/5/14/chartex" xmlns:cx7="http://schemas.microsoft.com/office/drawing/2016/5/13/chartex" xmlns:cx6="http://schemas.microsoft.com/office/drawing/2016/5/12/chartex" xmlns:cx5="http://schemas.microsoft.com/office/drawing/2016/5/11/chartex" xmlns:cx4="http://schemas.microsoft.com/office/drawing/2016/5/10/chartex" xmlns:cx3="http://schemas.microsoft.com/office/drawing/2016/5/9/chartex" xmlns:cx2="http://schemas.microsoft.com/office/drawing/2015/10/21/chartex" xmlns:cx1="http://schemas.microsoft.com/office/drawing/2015/9/8/chartex">
                 <w:pict>
                   <v:group w14:anchorId="6F8C36D8" id="组 149" o:spid="_x0000_s1026" style="position:absolute;left:0;text-align:left;margin-left:0;margin-top:0;width:8in;height:95.7pt;z-index:251662336;mso-width-percent:941;mso-height-percent:121;mso-top-percent:23;mso-position-horizontal:center;mso-position-horizontal-relative:page;mso-position-vertical-relative:page;mso-width-percent:941;mso-height-percent:121;mso-top-percent:23" coordorigin="" coordsize="73152,12161" o:gfxdata="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">
                     <v:shape id="矩形 51" o:spid="_x0000_s1027" style="position:absolute;width:73152;height:11303;visibility:visible;mso-wrap-style:square;v-text-anchor:middle" coordsize="7312660,1129665" o:gfxdata="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" path="m,l7312660,r,1129665l3619500,733425,,1091565,,xe" fillcolor="#4472c4 [3204]" stroked="f" strokeweight="1pt">
@@ -419,7 +419,6 @@
                                   <w:dataBinding w:prefixMappings="xmlns:ns0='http://purl.org/dc/elements/1.1/' xmlns:ns1='http://schemas.openxmlformats.org/package/2006/metadata/core-properties' " w:xpath="/ns1:coreProperties[1]/ns0:subject[1]" w:storeItemID="{6C3C8BC8-F283-45AE-878A-BAB7291924A1}"/>
                                   <w:text/>
                                 </w:sdtPr>
-                                <w:sdtEndPr/>
                                 <w:sdtContent>
                                   <w:p>
                                     <w:pPr>
@@ -538,7 +537,6 @@
                             <w:dataBinding w:prefixMappings="xmlns:ns0='http://purl.org/dc/elements/1.1/' xmlns:ns1='http://schemas.openxmlformats.org/package/2006/metadata/core-properties' " w:xpath="/ns1:coreProperties[1]/ns0:subject[1]" w:storeItemID="{6C3C8BC8-F283-45AE-878A-BAB7291924A1}"/>
                             <w:text/>
                           </w:sdtPr>
-                          <w:sdtEndPr/>
                           <w:sdtContent>
                             <w:p>
                               <w:pPr>
@@ -659,7 +657,6 @@
                                   <w:dataBinding w:prefixMappings="xmlns:ns0='http://schemas.microsoft.com/office/2006/coverPageProps' " w:xpath="/ns0:CoverPageProperties[1]/ns0:Abstract[1]" w:storeItemID="{55AF091B-3C7A-41E3-B477-F2FDAA23CFDA}"/>
                                   <w:text w:multiLine="1"/>
                                 </w:sdtPr>
-                                <w:sdtEndPr/>
                                 <w:sdtContent>
                                   <w:p>
                                     <w:pPr>
@@ -759,7 +756,6 @@
                             <w:dataBinding w:prefixMappings="xmlns:ns0='http://schemas.microsoft.com/office/2006/coverPageProps' " w:xpath="/ns0:CoverPageProperties[1]/ns0:Abstract[1]" w:storeItemID="{55AF091B-3C7A-41E3-B477-F2FDAA23CFDA}"/>
                             <w:text w:multiLine="1"/>
                           </w:sdtPr>
-                          <w:sdtEndPr/>
                           <w:sdtContent>
                             <w:p>
                               <w:pPr>
@@ -908,7 +904,7 @@
         </w:p>
         <w:p>
           <w:pPr>
-            <w:pStyle w:val="TOC1"/>
+            <w:pStyle w:val="11"/>
             <w:tabs>
               <w:tab w:val="right" w:leader="dot" w:pos="8296"/>
             </w:tabs>
@@ -1009,7 +1005,7 @@
         </w:p>
         <w:p>
           <w:pPr>
-            <w:pStyle w:val="TOC2"/>
+            <w:pStyle w:val="21"/>
             <w:ind w:left="220"/>
             <w:rPr>
               <w:rFonts w:asciiTheme="minorHAnsi" w:eastAsiaTheme="minorEastAsia" w:hAnsiTheme="minorHAnsi"/>
@@ -1086,7 +1082,7 @@
         </w:p>
         <w:p>
           <w:pPr>
-            <w:pStyle w:val="TOC2"/>
+            <w:pStyle w:val="21"/>
             <w:ind w:left="220"/>
             <w:rPr>
               <w:rFonts w:asciiTheme="minorHAnsi" w:eastAsiaTheme="minorEastAsia" w:hAnsiTheme="minorHAnsi"/>
@@ -1163,7 +1159,7 @@
         </w:p>
         <w:p>
           <w:pPr>
-            <w:pStyle w:val="TOC1"/>
+            <w:pStyle w:val="11"/>
             <w:tabs>
               <w:tab w:val="right" w:leader="dot" w:pos="8296"/>
             </w:tabs>
@@ -1243,7 +1239,7 @@
         </w:p>
         <w:p>
           <w:pPr>
-            <w:pStyle w:val="TOC2"/>
+            <w:pStyle w:val="21"/>
             <w:ind w:left="220"/>
             <w:rPr>
               <w:rFonts w:asciiTheme="minorHAnsi" w:eastAsiaTheme="minorEastAsia" w:hAnsiTheme="minorHAnsi"/>
@@ -1334,7 +1330,7 @@
         </w:p>
         <w:p>
           <w:pPr>
-            <w:pStyle w:val="TOC2"/>
+            <w:pStyle w:val="21"/>
             <w:ind w:left="220"/>
             <w:rPr>
               <w:rFonts w:asciiTheme="minorHAnsi" w:eastAsiaTheme="minorEastAsia" w:hAnsiTheme="minorHAnsi"/>
@@ -1411,7 +1407,7 @@
         </w:p>
         <w:p>
           <w:pPr>
-            <w:pStyle w:val="TOC2"/>
+            <w:pStyle w:val="21"/>
             <w:ind w:left="220"/>
             <w:rPr>
               <w:rFonts w:asciiTheme="minorHAnsi" w:eastAsiaTheme="minorEastAsia" w:hAnsiTheme="minorHAnsi"/>
@@ -1495,7 +1491,7 @@
         </w:p>
         <w:p>
           <w:pPr>
-            <w:pStyle w:val="TOC2"/>
+            <w:pStyle w:val="21"/>
             <w:ind w:left="220"/>
             <w:rPr>
               <w:rFonts w:asciiTheme="minorHAnsi" w:eastAsiaTheme="minorEastAsia" w:hAnsiTheme="minorHAnsi"/>
@@ -1586,7 +1582,7 @@
         </w:p>
         <w:p>
           <w:pPr>
-            <w:pStyle w:val="TOC3"/>
+            <w:pStyle w:val="31"/>
             <w:tabs>
               <w:tab w:val="right" w:leader="dot" w:pos="8296"/>
             </w:tabs>
@@ -1666,7 +1662,7 @@
         </w:p>
         <w:p>
           <w:pPr>
-            <w:pStyle w:val="TOC3"/>
+            <w:pStyle w:val="31"/>
             <w:tabs>
               <w:tab w:val="right" w:leader="dot" w:pos="8296"/>
             </w:tabs>
@@ -1746,7 +1742,7 @@
         </w:p>
         <w:p>
           <w:pPr>
-            <w:pStyle w:val="TOC2"/>
+            <w:pStyle w:val="21"/>
             <w:ind w:left="220"/>
             <w:rPr>
               <w:rFonts w:asciiTheme="minorHAnsi" w:eastAsiaTheme="minorEastAsia" w:hAnsiTheme="minorHAnsi"/>
@@ -1837,7 +1833,7 @@
         </w:p>
         <w:p>
           <w:pPr>
-            <w:pStyle w:val="TOC3"/>
+            <w:pStyle w:val="31"/>
             <w:tabs>
               <w:tab w:val="right" w:leader="dot" w:pos="8296"/>
             </w:tabs>
@@ -1917,7 +1913,7 @@
         </w:p>
         <w:p>
           <w:pPr>
-            <w:pStyle w:val="TOC3"/>
+            <w:pStyle w:val="31"/>
             <w:tabs>
               <w:tab w:val="right" w:leader="dot" w:pos="8296"/>
             </w:tabs>
@@ -1997,7 +1993,7 @@
         </w:p>
         <w:p>
           <w:pPr>
-            <w:pStyle w:val="TOC1"/>
+            <w:pStyle w:val="11"/>
             <w:tabs>
               <w:tab w:val="right" w:leader="dot" w:pos="8296"/>
             </w:tabs>
@@ -2077,7 +2073,7 @@
         </w:p>
         <w:p>
           <w:pPr>
-            <w:pStyle w:val="TOC2"/>
+            <w:pStyle w:val="21"/>
             <w:ind w:left="220"/>
             <w:rPr>
               <w:rFonts w:asciiTheme="minorHAnsi" w:eastAsiaTheme="minorEastAsia" w:hAnsiTheme="minorHAnsi"/>
@@ -2154,7 +2150,7 @@
         </w:p>
         <w:p>
           <w:pPr>
-            <w:pStyle w:val="TOC2"/>
+            <w:pStyle w:val="21"/>
             <w:ind w:left="220"/>
             <w:rPr>
               <w:rFonts w:asciiTheme="minorHAnsi" w:eastAsiaTheme="minorEastAsia" w:hAnsiTheme="minorHAnsi"/>
@@ -2231,7 +2227,7 @@
         </w:p>
         <w:p>
           <w:pPr>
-            <w:pStyle w:val="TOC2"/>
+            <w:pStyle w:val="21"/>
             <w:ind w:left="220"/>
             <w:rPr>
               <w:rFonts w:asciiTheme="minorHAnsi" w:eastAsiaTheme="minorEastAsia" w:hAnsiTheme="minorHAnsi"/>
@@ -2308,7 +2304,7 @@
         </w:p>
         <w:p>
           <w:pPr>
-            <w:pStyle w:val="TOC3"/>
+            <w:pStyle w:val="31"/>
             <w:tabs>
               <w:tab w:val="right" w:leader="dot" w:pos="8296"/>
             </w:tabs>
@@ -2388,7 +2384,7 @@
         </w:p>
         <w:p>
           <w:pPr>
-            <w:pStyle w:val="TOC3"/>
+            <w:pStyle w:val="31"/>
             <w:tabs>
               <w:tab w:val="right" w:leader="dot" w:pos="8296"/>
             </w:tabs>
@@ -2468,7 +2464,7 @@
         </w:p>
         <w:p>
           <w:pPr>
-            <w:pStyle w:val="TOC1"/>
+            <w:pStyle w:val="11"/>
             <w:tabs>
               <w:tab w:val="right" w:leader="dot" w:pos="8296"/>
             </w:tabs>
@@ -2548,7 +2544,7 @@
         </w:p>
         <w:p>
           <w:pPr>
-            <w:pStyle w:val="TOC2"/>
+            <w:pStyle w:val="21"/>
             <w:ind w:left="220"/>
             <w:rPr>
               <w:rFonts w:asciiTheme="minorHAnsi" w:eastAsiaTheme="minorEastAsia" w:hAnsiTheme="minorHAnsi"/>
@@ -2618,7 +2614,7 @@
         </w:p>
         <w:p>
           <w:pPr>
-            <w:pStyle w:val="TOC3"/>
+            <w:pStyle w:val="31"/>
             <w:tabs>
               <w:tab w:val="right" w:leader="dot" w:pos="8296"/>
             </w:tabs>
@@ -2691,7 +2687,7 @@
         </w:p>
         <w:p>
           <w:pPr>
-            <w:pStyle w:val="TOC3"/>
+            <w:pStyle w:val="31"/>
             <w:tabs>
               <w:tab w:val="right" w:leader="dot" w:pos="8296"/>
             </w:tabs>
@@ -2764,7 +2760,7 @@
         </w:p>
         <w:p>
           <w:pPr>
-            <w:pStyle w:val="TOC3"/>
+            <w:pStyle w:val="31"/>
             <w:tabs>
               <w:tab w:val="right" w:leader="dot" w:pos="8296"/>
             </w:tabs>
@@ -2837,7 +2833,7 @@
         </w:p>
         <w:p>
           <w:pPr>
-            <w:pStyle w:val="TOC2"/>
+            <w:pStyle w:val="21"/>
             <w:ind w:left="220"/>
             <w:rPr>
               <w:rFonts w:asciiTheme="minorHAnsi" w:eastAsiaTheme="minorEastAsia" w:hAnsiTheme="minorHAnsi"/>
@@ -2914,7 +2910,7 @@
         </w:p>
         <w:p>
           <w:pPr>
-            <w:pStyle w:val="TOC3"/>
+            <w:pStyle w:val="31"/>
             <w:tabs>
               <w:tab w:val="right" w:leader="dot" w:pos="8296"/>
             </w:tabs>
@@ -2994,7 +2990,7 @@
         </w:p>
         <w:p>
           <w:pPr>
-            <w:pStyle w:val="TOC3"/>
+            <w:pStyle w:val="31"/>
             <w:tabs>
               <w:tab w:val="right" w:leader="dot" w:pos="8296"/>
             </w:tabs>
@@ -3121,11 +3117,108 @@
       <w:r>
         <w:t>介绍</w:t>
       </w:r>
-      <w:bookmarkStart w:id="4" w:name="_GoBack"/>
       <w:bookmarkEnd w:id="0"/>
       <w:bookmarkEnd w:id="1"/>
       <w:bookmarkEnd w:id="2"/>
       <w:bookmarkEnd w:id="3"/>
+    </w:p>
+    <w:p>
+      <w:pPr>
+        <w:ind w:firstLine="440"/>
+      </w:pPr>
+      <w:r>
+        <w:t>BioJN</w:t>
+      </w:r>
+      <w:r>
+        <w:t>发酵技术云服务系统，</w:t>
+      </w:r>
+      <w:r>
+        <w:t>是用于生物过程的监督控制和数据采集</w:t>
+      </w:r>
+      <w:r>
+        <w:rPr>
+          <w:rFonts w:hint="eastAsia"/>
+        </w:rPr>
+        <w:t>的</w:t>
+      </w:r>
+      <w:r>
+        <w:t>软件</w:t>
+      </w:r>
+      <w:r>
+        <w:t>，目的在于解决发酵数据管理、发酵数据挖掘以及个性化发酵工艺控制的难题</w:t>
+      </w:r>
+      <w:r>
+        <w:rPr>
+          <w:rFonts w:hint="eastAsia"/>
+        </w:rPr>
+        <w:t>，</w:t>
+      </w:r>
+      <w:r>
+        <w:t>它可以在</w:t>
+      </w:r>
+      <w:r>
+        <w:t>Microsoft Windows</w:t>
+      </w:r>
+      <w:r>
+        <w:t>操作系统的多个版本下运行</w:t>
+      </w:r>
+      <w:r>
+        <w:rPr>
+          <w:rFonts w:hint="eastAsia"/>
+        </w:rPr>
+        <w:t>，并与</w:t>
+      </w:r>
+      <w:r>
+        <w:rPr>
+          <w:rFonts w:hint="eastAsia"/>
+        </w:rPr>
+        <w:t>多种生物反应器</w:t>
+      </w:r>
+      <w:r>
+        <w:rPr>
+          <w:rFonts w:hint="eastAsia"/>
+        </w:rPr>
+        <w:t>及其各种外围设备（如尾气分析仪和天平）进行通信。数据储存在本地和服务器的</w:t>
+      </w:r>
+      <w:r>
+        <w:rPr>
+          <w:rFonts w:hint="eastAsia"/>
+        </w:rPr>
+        <w:t>mysql</w:t>
+      </w:r>
+      <w:r>
+        <w:rPr>
+          <w:rFonts w:hint="eastAsia"/>
+        </w:rPr>
+        <w:t>数据库中，同时也可以导出到其他程序，例如</w:t>
+      </w:r>
+      <w:r>
+        <w:t>Microsoft Excel</w:t>
+      </w:r>
+      <w:r>
+        <w:t>。</w:t>
+      </w:r>
+    </w:p>
+    <w:p>
+      <w:pPr>
+        <w:pStyle w:val="2"/>
+      </w:pPr>
+      <w:bookmarkStart w:id="4" w:name="_Toc35690384"/>
+      <w:r>
+        <w:rPr>
+          <w:rFonts w:hint="eastAsia"/>
+        </w:rPr>
+        <w:t>1</w:t>
+      </w:r>
+      <w:r>
+        <w:t>.1 BioJN</w:t>
+      </w:r>
+      <w:r>
+        <w:rPr>
+          <w:rFonts w:hint="eastAsia"/>
+        </w:rPr>
+        <w:t>版本</w:t>
+      </w:r>
       <w:bookmarkEnd w:id="4"/>
     </w:p>
     <w:p>
@@ -3133,141 +3226,257 @@
         <w:ind w:firstLine="440"/>
       </w:pPr>
       <w:r>
-        <w:t>BioJN</w:t>
-      </w:r>
-      <w:r>
-        <w:t>发酵技术云服务系统，</w:t>
-      </w:r>
-      <w:r>
-        <w:t>是用于生物过程的监督控制和数据采集</w:t>
-      </w:r>
-      <w:r>
-        <w:rPr>
-          <w:rFonts w:hint="eastAsia"/>
-        </w:rPr>
-        <w:t>的</w:t>
-      </w:r>
-      <w:r>
-        <w:t>软件</w:t>
-      </w:r>
-      <w:r>
-        <w:t>，目的在于解决发酵数据管理、发酵数据挖掘以及个性化发酵工艺控制的难题</w:t>
-      </w:r>
-      <w:r>
-        <w:rPr>
-          <w:rFonts w:hint="eastAsia"/>
-        </w:rPr>
-        <w:t>，</w:t>
-      </w:r>
-      <w:r>
-        <w:t>它可以在</w:t>
-      </w:r>
-      <w:r>
-        <w:t>Microsoft Windows</w:t>
-      </w:r>
-      <w:r>
-        <w:t>操作系统的多个版本下运行</w:t>
-      </w:r>
-      <w:r>
-        <w:rPr>
-          <w:rFonts w:hint="eastAsia"/>
-        </w:rPr>
-        <w:t>，并与</w:t>
-      </w:r>
-      <w:r>
-        <w:rPr>
-          <w:rFonts w:hint="eastAsia"/>
-        </w:rPr>
-        <w:t>多种生物反应器</w:t>
-      </w:r>
-      <w:r>
-        <w:rPr>
-          <w:rFonts w:hint="eastAsia"/>
-        </w:rPr>
-        <w:t>及其各种外围设备（如尾气分析仪和天平）进行通信。数据储存在本地和服务器的</w:t>
-      </w:r>
-      <w:r>
-        <w:rPr>
-          <w:rFonts w:hint="eastAsia"/>
-        </w:rPr>
-        <w:t>mysql</w:t>
-      </w:r>
-      <w:r>
-        <w:rPr>
-          <w:rFonts w:hint="eastAsia"/>
-        </w:rPr>
-        <w:t>数据库中，同时也可以导出到其他程序，例如</w:t>
-      </w:r>
-      <w:r>
-        <w:t>Microsoft Excel</w:t>
-      </w:r>
-      <w:r>
-        <w:t>。</w:t>
+        <w:rPr>
+          <w:rFonts w:hint="eastAsia"/>
+        </w:rPr>
+        <w:t>略</w:t>
       </w:r>
     </w:p>
     <w:p>
       <w:pPr>
         <w:pStyle w:val="2"/>
       </w:pPr>
-      <w:bookmarkStart w:id="5" w:name="_Toc35690384"/>
-      <w:r>
-        <w:rPr>
-          <w:rFonts w:hint="eastAsia"/>
-        </w:rPr>
-        <w:t>1</w:t>
-      </w:r>
-      <w:r>
-        <w:t>.1 BioJN</w:t>
-      </w:r>
-      <w:r>
-        <w:rPr>
-          <w:rFonts w:hint="eastAsia"/>
-        </w:rPr>
-        <w:t>版本</w:t>
+      <w:bookmarkStart w:id="5" w:name="_Toc35433920"/>
+      <w:bookmarkStart w:id="6" w:name="_Toc35434063"/>
+      <w:bookmarkStart w:id="7" w:name="_Toc35690385"/>
+      <w:r>
+        <w:t xml:space="preserve">1.2 </w:t>
+      </w:r>
+      <w:r>
+        <w:t>B</w:t>
+      </w:r>
+      <w:r>
+        <w:rPr>
+          <w:rFonts w:hint="eastAsia"/>
+        </w:rPr>
+        <w:t>io</w:t>
+      </w:r>
+      <w:r>
+        <w:t>JN</w:t>
+      </w:r>
+      <w:r>
+        <w:rPr>
+          <w:rFonts w:hint="eastAsia"/>
+        </w:rPr>
+        <w:t>特性</w:t>
       </w:r>
       <w:bookmarkEnd w:id="5"/>
-    </w:p>
-    <w:p>
-      <w:pPr>
-        <w:ind w:firstLine="440"/>
-      </w:pPr>
-      <w:r>
-        <w:rPr>
-          <w:rFonts w:hint="eastAsia"/>
-        </w:rPr>
-        <w:t>略</w:t>
-      </w:r>
-    </w:p>
-    <w:p>
-      <w:pPr>
-        <w:pStyle w:val="2"/>
-      </w:pPr>
-      <w:bookmarkStart w:id="6" w:name="_Toc35433920"/>
-      <w:bookmarkStart w:id="7" w:name="_Toc35434063"/>
-      <w:bookmarkStart w:id="8" w:name="_Toc35690385"/>
-      <w:r>
-        <w:t xml:space="preserve">1.2 </w:t>
-      </w:r>
-      <w:r>
-        <w:t>B</w:t>
-      </w:r>
-      <w:r>
-        <w:rPr>
-          <w:rFonts w:hint="eastAsia"/>
-        </w:rPr>
-        <w:t>io</w:t>
-      </w:r>
-      <w:r>
-        <w:t>JN</w:t>
-      </w:r>
-      <w:r>
-        <w:rPr>
-          <w:rFonts w:hint="eastAsia"/>
-        </w:rPr>
-        <w:t>特性</w:t>
-      </w:r>
       <w:bookmarkEnd w:id="6"/>
       <w:bookmarkEnd w:id="7"/>
+    </w:p>
+    <w:p>
+      <w:pPr>
+        <w:ind w:firstLine="440"/>
+      </w:pPr>
+      <w:r>
+        <w:rPr>
+          <w:rFonts w:hint="eastAsia"/>
+        </w:rPr>
+        <w:t>B</w:t>
+      </w:r>
+      <w:r>
+        <w:t>ioJN</w:t>
+      </w:r>
+      <w:r>
+        <w:rPr>
+          <w:rFonts w:hint="eastAsia"/>
+        </w:rPr>
+        <w:t>有很多特性：包括：</w:t>
+      </w:r>
+    </w:p>
+    <w:p>
+      <w:pPr>
+        <w:ind w:firstLine="440"/>
+      </w:pPr>
+      <w:r>
+        <w:rPr>
+          <w:rFonts w:hint="eastAsia"/>
+        </w:rPr>
+        <w:t>不同</w:t>
+      </w:r>
+      <w:r>
+        <w:rPr>
+          <w:rFonts w:hint="eastAsia"/>
+        </w:rPr>
+        <w:t>类型的多个生物反应器：</w:t>
+      </w:r>
+      <w:r>
+        <w:t>B</w:t>
+      </w:r>
+      <w:r>
+        <w:rPr>
+          <w:rFonts w:hint="eastAsia"/>
+        </w:rPr>
+        <w:t>io</w:t>
+      </w:r>
+      <w:r>
+        <w:t>JN</w:t>
+      </w:r>
+      <w:r>
+        <w:rPr>
+          <w:rFonts w:hint="eastAsia"/>
+        </w:rPr>
+        <w:t>可以与几种不同类型的生物反应器同时通信（具体细节取决于所使用的计算机，</w:t>
+      </w:r>
+      <w:r>
+        <w:rPr>
+          <w:rFonts w:hint="eastAsia"/>
+        </w:rPr>
+        <w:t>Bio</w:t>
+      </w:r>
+      <w:r>
+        <w:t>JN</w:t>
+      </w:r>
+      <w:r>
+        <w:rPr>
+          <w:rFonts w:hint="eastAsia"/>
+        </w:rPr>
+        <w:t>的版本以及生物反应器和外围设备的特定组合）。</w:t>
+      </w:r>
+    </w:p>
+    <w:p>
+      <w:pPr>
+        <w:ind w:firstLine="440"/>
+      </w:pPr>
+      <w:r>
+        <w:rPr>
+          <w:rFonts w:hint="eastAsia"/>
+        </w:rPr>
+        <w:t>操作简易：</w:t>
+      </w:r>
+      <w:r>
+        <w:rPr>
+          <w:rFonts w:hint="eastAsia"/>
+        </w:rPr>
+        <w:t>新手只需要</w:t>
+      </w:r>
+      <w:r>
+        <w:rPr>
+          <w:rFonts w:hint="eastAsia"/>
+        </w:rPr>
+        <w:t>20</w:t>
+      </w:r>
+      <w:r>
+        <w:rPr>
+          <w:rFonts w:hint="eastAsia"/>
+        </w:rPr>
+        <w:t>分钟的基本功能培训，</w:t>
+      </w:r>
+      <w:r>
+        <w:rPr>
+          <w:rFonts w:hint="eastAsia"/>
+        </w:rPr>
+        <w:t>就可以</w:t>
+      </w:r>
+      <w:r>
+        <w:rPr>
+          <w:rFonts w:hint="eastAsia"/>
+        </w:rPr>
+        <w:t>享受几乎不受限制的过程控制的灵活性。</w:t>
+      </w:r>
+    </w:p>
+    <w:p>
+      <w:pPr>
+        <w:ind w:firstLine="440"/>
+      </w:pPr>
+      <w:r>
+        <w:rPr>
+          <w:rFonts w:hint="eastAsia"/>
+        </w:rPr>
+        <w:t>灵活的控制选项：监控设定点控制</w:t>
+      </w:r>
+      <w:r>
+        <w:rPr>
+          <w:rFonts w:hint="eastAsia"/>
+        </w:rPr>
+        <w:t>点</w:t>
+      </w:r>
+      <w:r>
+        <w:rPr>
+          <w:rFonts w:hint="eastAsia"/>
+        </w:rPr>
+        <w:t>可以是手动</w:t>
+      </w:r>
+      <w:r>
+        <w:rPr>
+          <w:rFonts w:hint="eastAsia"/>
+        </w:rPr>
+        <w:t>设置，</w:t>
+      </w:r>
+      <w:r>
+        <w:rPr>
+          <w:rFonts w:hint="eastAsia"/>
+        </w:rPr>
+        <w:t>在没有专门知识的情况下，用户</w:t>
+      </w:r>
+      <w:r>
+        <w:rPr>
+          <w:rFonts w:hint="eastAsia"/>
+        </w:rPr>
+        <w:t>也</w:t>
+      </w:r>
+      <w:r>
+        <w:rPr>
+          <w:rFonts w:hint="eastAsia"/>
+        </w:rPr>
+        <w:t>可以为特定的参数控制</w:t>
+      </w:r>
+      <w:r>
+        <w:rPr>
+          <w:rFonts w:hint="eastAsia"/>
+        </w:rPr>
+        <w:t>设置</w:t>
+      </w:r>
+      <w:r>
+        <w:rPr>
+          <w:rFonts w:hint="eastAsia"/>
+        </w:rPr>
+        <w:t>简单而有效的控制策略。</w:t>
+      </w:r>
+      <w:r>
+        <w:rPr>
+          <w:rFonts w:hint="eastAsia"/>
+        </w:rPr>
+        <w:t xml:space="preserve"> </w:t>
+      </w:r>
+    </w:p>
+    <w:p>
+      <w:pPr>
+        <w:ind w:firstLine="440"/>
+      </w:pPr>
+      <w:r>
+        <w:rPr>
+          <w:rFonts w:hint="eastAsia"/>
+        </w:rPr>
+        <w:t>严格的用户管理机制：不同的用户有不同的权限，为用户的数据隐私性提供有效保证，同时也方便用户的管理。</w:t>
+      </w:r>
+    </w:p>
+    <w:p>
+      <w:pPr>
+        <w:pStyle w:val="1"/>
+      </w:pPr>
+      <w:bookmarkStart w:id="8" w:name="_Toc35690386"/>
+      <w:r>
+        <w:rPr>
+          <w:rFonts w:hint="eastAsia"/>
+        </w:rPr>
+        <w:t>2</w:t>
+      </w:r>
+      <w:r>
+        <w:t xml:space="preserve"> </w:t>
+      </w:r>
+      <w:r>
+        <w:rPr>
+          <w:rFonts w:hint="eastAsia"/>
+        </w:rPr>
+        <w:t>安装</w:t>
+      </w:r>
+      <w:r>
+        <w:rPr>
+          <w:rFonts w:hint="eastAsia"/>
+        </w:rPr>
+        <w:t>与连接</w:t>
+      </w:r>
       <w:bookmarkEnd w:id="8"/>
     </w:p>
     <w:p>
@@ -3278,17 +3487,352 @@
         <w:rPr>
           <w:rFonts w:hint="eastAsia"/>
         </w:rPr>
+        <w:t>略</w:t>
+      </w:r>
+    </w:p>
+    <w:p>
+      <w:pPr>
+        <w:pStyle w:val="2"/>
+      </w:pPr>
+      <w:bookmarkStart w:id="9" w:name="_Toc35690387"/>
+      <w:r>
+        <w:rPr>
+          <w:rFonts w:hint="eastAsia"/>
+        </w:rPr>
+        <w:t>2</w:t>
+      </w:r>
+      <w:r>
+        <w:t xml:space="preserve">.1 </w:t>
+      </w:r>
+      <w:r>
+        <w:rPr>
+          <w:rFonts w:hint="eastAsia"/>
+        </w:rPr>
+        <w:t>与</w:t>
+      </w:r>
+      <w:r>
+        <w:rPr>
+          <w:rFonts w:hint="eastAsia"/>
+        </w:rPr>
+        <w:t>Bio</w:t>
+      </w:r>
+      <w:r>
+        <w:t>JN</w:t>
+      </w:r>
+      <w:r>
+        <w:rPr>
+          <w:rFonts w:hint="eastAsia"/>
+        </w:rPr>
+        <w:t>配合使用的计算机准则</w:t>
+      </w:r>
+      <w:bookmarkEnd w:id="9"/>
+    </w:p>
+    <w:p>
+      <w:pPr>
+        <w:ind w:firstLine="440"/>
+      </w:pPr>
+      <w:r>
+        <w:rPr>
+          <w:rFonts w:hint="eastAsia"/>
+        </w:rPr>
+        <w:t>运行</w:t>
+      </w:r>
+      <w:r>
+        <w:rPr>
+          <w:rFonts w:hint="eastAsia"/>
+        </w:rPr>
+        <w:t>Microsoft Windows</w:t>
+      </w:r>
+      <w:r>
+        <w:t>7</w:t>
+      </w:r>
+      <w:r>
+        <w:rPr>
+          <w:rFonts w:hint="eastAsia"/>
+        </w:rPr>
+        <w:t>、</w:t>
+      </w:r>
+      <w:r>
+        <w:rPr>
+          <w:rFonts w:hint="eastAsia"/>
+        </w:rPr>
+        <w:t>Microsoft Windows</w:t>
+      </w:r>
+      <w:r>
+        <w:t>8</w:t>
+      </w:r>
+      <w:r>
+        <w:rPr>
+          <w:rFonts w:hint="eastAsia"/>
+        </w:rPr>
+        <w:t>或</w:t>
+      </w:r>
+      <w:r>
+        <w:rPr>
+          <w:rFonts w:hint="eastAsia"/>
+        </w:rPr>
+        <w:t>Windows</w:t>
+      </w:r>
+      <w:r>
+        <w:t xml:space="preserve">10 </w:t>
+      </w:r>
+      <w:r>
+        <w:rPr>
+          <w:rFonts w:hint="eastAsia"/>
+        </w:rPr>
+        <w:t>Business / Professional</w:t>
+      </w:r>
+      <w:r>
+        <w:rPr>
+          <w:rFonts w:hint="eastAsia"/>
+        </w:rPr>
+        <w:lastRenderedPageBreak/>
+        <w:t>（</w:t>
+      </w:r>
+      <w:r>
+        <w:rPr>
+          <w:rFonts w:hint="eastAsia"/>
+        </w:rPr>
+        <w:t>32</w:t>
+      </w:r>
+      <w:r>
+        <w:rPr>
+          <w:rFonts w:hint="eastAsia"/>
+        </w:rPr>
+        <w:t>位或</w:t>
+      </w:r>
+      <w:r>
+        <w:rPr>
+          <w:rFonts w:hint="eastAsia"/>
+        </w:rPr>
+        <w:t>64</w:t>
+      </w:r>
+      <w:r>
+        <w:rPr>
+          <w:rFonts w:hint="eastAsia"/>
+        </w:rPr>
+        <w:t>位）的台式机或便携式计算机，英特尔或</w:t>
+      </w:r>
+      <w:r>
+        <w:rPr>
+          <w:rFonts w:hint="eastAsia"/>
+        </w:rPr>
+        <w:t>AMD</w:t>
+      </w:r>
+      <w:r>
+        <w:rPr>
+          <w:rFonts w:hint="eastAsia"/>
+        </w:rPr>
+        <w:t>处理器，理想情况下，其双核或四核处理器的工作频率为</w:t>
+      </w:r>
+      <w:r>
+        <w:rPr>
+          <w:rFonts w:hint="eastAsia"/>
+        </w:rPr>
+        <w:t>2GHz</w:t>
+      </w:r>
+      <w:r>
+        <w:rPr>
+          <w:rFonts w:hint="eastAsia"/>
+        </w:rPr>
+        <w:t>或更高，这是多生物反应器应用程序的现实标准。</w:t>
+      </w:r>
+      <w:r>
+        <w:rPr>
+          <w:rFonts w:hint="eastAsia"/>
+        </w:rPr>
+        <w:t xml:space="preserve"> </w:t>
+      </w:r>
+      <w:r>
+        <w:rPr>
+          <w:rFonts w:hint="eastAsia"/>
+        </w:rPr>
+        <w:t>内存至少需要</w:t>
+      </w:r>
+      <w:r>
+        <w:rPr>
+          <w:rFonts w:hint="eastAsia"/>
+        </w:rPr>
+        <w:t>4GB RAM</w:t>
+      </w:r>
+      <w:r>
+        <w:rPr>
+          <w:rFonts w:hint="eastAsia"/>
+        </w:rPr>
+        <w:t>，</w:t>
+      </w:r>
+      <w:r>
+        <w:rPr>
+          <w:rFonts w:hint="eastAsia"/>
+        </w:rPr>
+        <w:t>程序和配置文件至少有</w:t>
+      </w:r>
+      <w:r>
+        <w:rPr>
+          <w:rFonts w:hint="eastAsia"/>
+        </w:rPr>
+        <w:t>150MB</w:t>
+      </w:r>
+      <w:r>
+        <w:rPr>
+          <w:rFonts w:hint="eastAsia"/>
+        </w:rPr>
+        <w:t>可用硬盘空间（其中大部分用于数据存储）</w:t>
+      </w:r>
+      <w:r>
+        <w:rPr>
+          <w:rFonts w:hint="eastAsia"/>
+        </w:rPr>
+        <w:t>。</w:t>
+      </w:r>
+      <w:r>
+        <w:rPr>
+          <w:rFonts w:hint="eastAsia"/>
+        </w:rPr>
+        <w:t>至少</w:t>
+      </w:r>
+      <w:r>
+        <w:rPr>
+          <w:rFonts w:hint="eastAsia"/>
+        </w:rPr>
+        <w:t>1</w:t>
+      </w:r>
+      <w:r>
+        <w:rPr>
+          <w:rFonts w:hint="eastAsia"/>
+        </w:rPr>
+        <w:t>个用于串行（</w:t>
+      </w:r>
+      <w:r>
+        <w:rPr>
+          <w:rFonts w:hint="eastAsia"/>
+        </w:rPr>
+        <w:t>RS232</w:t>
+      </w:r>
+      <w:r>
+        <w:rPr>
+          <w:rFonts w:hint="eastAsia"/>
+        </w:rPr>
+        <w:t>）</w:t>
+      </w:r>
+      <w:r>
+        <w:rPr>
+          <w:rFonts w:hint="eastAsia"/>
+        </w:rPr>
+        <w:t>COM</w:t>
+      </w:r>
+      <w:r>
+        <w:rPr>
+          <w:rFonts w:hint="eastAsia"/>
+        </w:rPr>
+        <w:t>端口。对于通过串行连接进行通信的其他生物反应器和</w:t>
+      </w:r>
+      <w:r>
+        <w:rPr>
+          <w:rFonts w:hint="eastAsia"/>
+        </w:rPr>
+        <w:t>/</w:t>
+      </w:r>
+      <w:r>
+        <w:rPr>
+          <w:rFonts w:hint="eastAsia"/>
+        </w:rPr>
+        <w:t>或外围设备，可能需要多个端口</w:t>
+      </w:r>
+      <w:r>
+        <w:rPr>
+          <w:rFonts w:hint="eastAsia"/>
+        </w:rPr>
+        <w:t>。</w:t>
+      </w:r>
+      <w:r>
+        <w:rPr>
+          <w:rFonts w:hint="eastAsia"/>
+        </w:rPr>
+        <w:t>以太网网络连接</w:t>
+      </w:r>
+      <w:r>
+        <w:rPr>
+          <w:rFonts w:hint="eastAsia"/>
+        </w:rPr>
+        <w:t>10/100</w:t>
+      </w:r>
+      <w:r>
+        <w:rPr>
+          <w:rFonts w:hint="eastAsia"/>
+        </w:rPr>
+        <w:t>或千兆位</w:t>
+      </w:r>
+      <w:r>
+        <w:rPr>
+          <w:rFonts w:hint="eastAsia"/>
+        </w:rPr>
+        <w:t>（用于提供云服务）</w:t>
+      </w:r>
+      <w:r>
+        <w:rPr>
+          <w:rFonts w:hint="eastAsia"/>
+        </w:rPr>
+        <w:t>以及合适的路由器。如果连接到</w:t>
+      </w:r>
+      <w:r>
+        <w:rPr>
+          <w:rFonts w:hint="eastAsia"/>
+        </w:rPr>
+        <w:t>其他</w:t>
+      </w:r>
+      <w:r>
+        <w:rPr>
+          <w:rFonts w:hint="eastAsia"/>
+        </w:rPr>
+        <w:t>的络，则必须检查设置，权限和排除项，以确保</w:t>
+      </w:r>
+      <w:r>
         <w:t>B</w:t>
       </w:r>
       <w:r>
-        <w:t>ioJN</w:t>
-      </w:r>
-      <w:r>
-        <w:rPr>
-          <w:rFonts w:hint="eastAsia"/>
-        </w:rPr>
-        <w:t>有很多特性：包括：</w:t>
-      </w:r>
+        <w:rPr>
+          <w:rFonts w:hint="eastAsia"/>
+        </w:rPr>
+        <w:t>io</w:t>
+      </w:r>
+      <w:r>
+        <w:t>JN</w:t>
+      </w:r>
+      <w:r>
+        <w:rPr>
+          <w:rFonts w:hint="eastAsia"/>
+        </w:rPr>
+        <w:t>可以正常工作</w:t>
+      </w:r>
+      <w:r>
+        <w:rPr>
+          <w:rFonts w:hint="eastAsia"/>
+        </w:rPr>
+        <w:t>，若无以太网，则只提供单机服务。</w:t>
+      </w:r>
+    </w:p>
+    <w:p>
+      <w:pPr>
+        <w:pStyle w:val="2"/>
+      </w:pPr>
+      <w:bookmarkStart w:id="10" w:name="_Toc35690388"/>
+      <w:r>
+        <w:t xml:space="preserve">2.2 </w:t>
+      </w:r>
+      <w:r>
+        <w:rPr>
+          <w:rFonts w:hint="eastAsia"/>
+        </w:rPr>
+        <w:t>连接</w:t>
+      </w:r>
+      <w:r>
+        <w:rPr>
+          <w:rFonts w:hint="eastAsia"/>
+        </w:rPr>
+        <w:t>设备</w:t>
+      </w:r>
+      <w:bookmarkEnd w:id="10"/>
     </w:p>
     <w:p>
       <w:pPr>
@@ -3298,47 +3842,88 @@
         <w:rPr>
           <w:rFonts w:hint="eastAsia"/>
         </w:rPr>
-        <w:t>不同</w:t>
-      </w:r>
-      <w:r>
-        <w:rPr>
-          <w:rFonts w:hint="eastAsia"/>
-        </w:rPr>
-        <w:t>类型的多个生物反应器：</w:t>
-      </w:r>
-      <w:r>
-        <w:t>B</w:t>
-      </w:r>
-      <w:r>
-        <w:rPr>
-          <w:rFonts w:hint="eastAsia"/>
-        </w:rPr>
-        <w:t>io</w:t>
+        <w:t>单反应器连接：</w:t>
+      </w:r>
+    </w:p>
+    <w:p>
+      <w:pPr>
+        <w:ind w:firstLine="440"/>
+      </w:pPr>
+      <w:r>
+        <w:rPr>
+          <w:rFonts w:hint="eastAsia"/>
+        </w:rPr>
+        <w:t>略</w:t>
+      </w:r>
+    </w:p>
+    <w:p>
+      <w:pPr>
+        <w:ind w:firstLine="440"/>
+      </w:pPr>
+      <w:r>
+        <w:rPr>
+          <w:rFonts w:hint="eastAsia"/>
+        </w:rPr>
+        <w:t>多反应器连接：</w:t>
+      </w:r>
+    </w:p>
+    <w:p>
+      <w:pPr>
+        <w:ind w:firstLine="440"/>
+      </w:pPr>
+      <w:r>
+        <w:rPr>
+          <w:rFonts w:hint="eastAsia"/>
+        </w:rPr>
+        <w:t>略</w:t>
+      </w:r>
+    </w:p>
+    <w:p>
+      <w:pPr>
+        <w:ind w:firstLine="440"/>
+      </w:pPr>
+      <w:r>
+        <w:rPr>
+          <w:rFonts w:hint="eastAsia"/>
+        </w:rPr>
+        <w:t>外围设备连接：</w:t>
+      </w:r>
+    </w:p>
+    <w:p>
+      <w:pPr>
+        <w:ind w:firstLine="440"/>
+      </w:pPr>
+      <w:r>
+        <w:rPr>
+          <w:rFonts w:hint="eastAsia"/>
+        </w:rPr>
+        <w:t>略</w:t>
+      </w:r>
+    </w:p>
+    <w:p>
+      <w:pPr>
+        <w:pStyle w:val="2"/>
+      </w:pPr>
+      <w:bookmarkStart w:id="11" w:name="_Toc35690389"/>
+      <w:r>
+        <w:t>2.3</w:t>
+      </w:r>
+      <w:r>
+        <w:rPr>
+          <w:rFonts w:hint="eastAsia"/>
+        </w:rPr>
+        <w:t>安装后配置</w:t>
+      </w:r>
+      <w:r>
+        <w:rPr>
+          <w:rFonts w:hint="eastAsia"/>
+        </w:rPr>
+        <w:t>Bio</w:t>
       </w:r>
       <w:r>
         <w:t>JN</w:t>
       </w:r>
-      <w:r>
-        <w:rPr>
-          <w:rFonts w:hint="eastAsia"/>
-        </w:rPr>
-        <w:t>可以与几种不同类型的生物反应器同时通信（具体细节取决于所使用的计算机，</w:t>
-      </w:r>
-      <w:r>
-        <w:rPr>
-          <w:rFonts w:hint="eastAsia"/>
-        </w:rPr>
-        <w:t>Bio</w:t>
-      </w:r>
-      <w:r>
-        <w:t>JN</w:t>
-      </w:r>
-      <w:r>
-        <w:rPr>
-          <w:rFonts w:hint="eastAsia"/>
-        </w:rPr>
-        <w:t>的版本以及生物反应器和外围设备的特定组合）。</w:t>
-      </w:r>
+      <w:bookmarkEnd w:id="11"/>
     </w:p>
     <w:p>
       <w:pPr>
@@ -3348,38 +3933,39 @@
         <w:rPr>
           <w:rFonts w:hint="eastAsia"/>
         </w:rPr>
-        <w:t>操作简易：</w:t>
-      </w:r>
-      <w:r>
-        <w:rPr>
-          <w:rFonts w:hint="eastAsia"/>
-        </w:rPr>
-        <w:t>新手只需要</w:t>
-      </w:r>
-      <w:r>
-        <w:rPr>
-          <w:rFonts w:hint="eastAsia"/>
-        </w:rPr>
-        <w:t>20</w:t>
-      </w:r>
-      <w:r>
-        <w:rPr>
-          <w:rFonts w:hint="eastAsia"/>
-        </w:rPr>
-        <w:t>分钟的基本功能培训，</w:t>
-      </w:r>
-      <w:r>
-        <w:rPr>
-          <w:rFonts w:hint="eastAsia"/>
-        </w:rPr>
-        <w:t>就可以</w:t>
-      </w:r>
-      <w:r>
-        <w:rPr>
-          <w:rFonts w:hint="eastAsia"/>
-        </w:rPr>
-        <w:t>享受几乎不受限制的过程控制的灵活性。</w:t>
-      </w:r>
+        <w:t>略</w:t>
+      </w:r>
+    </w:p>
+    <w:p>
+      <w:pPr>
+        <w:pStyle w:val="2"/>
+      </w:pPr>
+      <w:bookmarkStart w:id="12" w:name="_Toc35690390"/>
+      <w:r>
+        <w:rPr>
+          <w:rFonts w:hint="eastAsia"/>
+        </w:rPr>
+        <w:t>2</w:t>
+      </w:r>
+      <w:r>
+        <w:t xml:space="preserve">.4 </w:t>
+      </w:r>
+      <w:r>
+        <w:rPr>
+          <w:rFonts w:hint="eastAsia"/>
+        </w:rPr>
+        <w:t>手动</w:t>
+      </w:r>
+      <w:r>
+        <w:t>DDE</w:t>
+      </w:r>
+      <w:r>
+        <w:rPr>
+          <w:rFonts w:hint="eastAsia"/>
+        </w:rPr>
+        <w:t>绑定</w:t>
+      </w:r>
+      <w:bookmarkEnd w:id="12"/>
     </w:p>
     <w:p>
       <w:pPr>
@@ -3389,62 +3975,33 @@
         <w:rPr>
           <w:rFonts w:hint="eastAsia"/>
         </w:rPr>
-        <w:t>灵活的控制选项：监控设定点控制</w:t>
-      </w:r>
-      <w:r>
-        <w:rPr>
-          <w:rFonts w:hint="eastAsia"/>
-        </w:rPr>
-        <w:t>点</w:t>
-      </w:r>
-      <w:r>
-        <w:rPr>
-          <w:rFonts w:hint="eastAsia"/>
-        </w:rPr>
-        <w:t>可以是手动</w:t>
-      </w:r>
-      <w:r>
-        <w:rPr>
-          <w:rFonts w:hint="eastAsia"/>
-        </w:rPr>
-        <w:t>设置，</w:t>
-      </w:r>
-      <w:r>
-        <w:rPr>
-          <w:rFonts w:hint="eastAsia"/>
-        </w:rPr>
-        <w:t>在没有专门知识的情况下，用户</w:t>
-      </w:r>
-      <w:r>
-        <w:rPr>
-          <w:rFonts w:hint="eastAsia"/>
-        </w:rPr>
-        <w:t>也</w:t>
-      </w:r>
-      <w:r>
-        <w:rPr>
-          <w:rFonts w:hint="eastAsia"/>
-        </w:rPr>
-        <w:t>可以为特定的参数控制</w:t>
-      </w:r>
-      <w:r>
-        <w:rPr>
-          <w:rFonts w:hint="eastAsia"/>
-        </w:rPr>
-        <w:t>设置</w:t>
-      </w:r>
-      <w:r>
-        <w:rPr>
-          <w:rFonts w:hint="eastAsia"/>
-        </w:rPr>
-        <w:t>简单而有效的控制策略。</w:t>
-      </w:r>
-      <w:r>
-        <w:rPr>
-          <w:rFonts w:hint="eastAsia"/>
-        </w:rPr>
-        <w:t xml:space="preserve"> </w:t>
-      </w:r>
+        <w:t>略</w:t>
+      </w:r>
+    </w:p>
+    <w:p>
+      <w:pPr>
+        <w:pStyle w:val="3"/>
+      </w:pPr>
+      <w:bookmarkStart w:id="13" w:name="_Toc35690391"/>
+      <w:r>
+        <w:rPr>
+          <w:rFonts w:hint="eastAsia"/>
+        </w:rPr>
+        <w:t>2</w:t>
+      </w:r>
+      <w:r>
+        <w:t xml:space="preserve">.4.1 </w:t>
+      </w:r>
+      <w:r>
+        <w:t>DDE</w:t>
+      </w:r>
+      <w:r>
+        <w:rPr>
+          <w:rFonts w:hint="eastAsia"/>
+        </w:rPr>
+        <w:t>绑定规则</w:t>
+      </w:r>
+      <w:bookmarkEnd w:id="13"/>
     </w:p>
     <w:p>
       <w:pPr>
@@ -3454,53 +4011,14 @@
         <w:rPr>
           <w:rFonts w:hint="eastAsia"/>
         </w:rPr>
-        <w:t>严格的用户管理机制：不同的用户有不同的权限，为用户的数据隐私性提供有效保证，同时也方便用户的管理。</w:t>
-      </w:r>
-    </w:p>
-    <w:p>
-      <w:pPr>
-        <w:pStyle w:val="1"/>
-      </w:pPr>
-      <w:bookmarkStart w:id="9" w:name="_Toc35690386"/>
-      <w:r>
-        <w:rPr>
-          <w:rFonts w:hint="eastAsia"/>
-        </w:rPr>
-        <w:t>2</w:t>
-      </w:r>
-      <w:r>
-        <w:t xml:space="preserve"> </w:t>
-      </w:r>
-      <w:r>
-        <w:rPr>
-          <w:rFonts w:hint="eastAsia"/>
-        </w:rPr>
-        <w:t>安装</w:t>
-      </w:r>
-      <w:r>
-        <w:rPr>
-          <w:rFonts w:hint="eastAsia"/>
-        </w:rPr>
-        <w:t>与连接</w:t>
-      </w:r>
-      <w:bookmarkEnd w:id="9"/>
-    </w:p>
-    <w:p>
-      <w:pPr>
-        <w:ind w:firstLine="440"/>
-      </w:pPr>
-      <w:r>
-        <w:rPr>
-          <w:rFonts w:hint="eastAsia"/>
-        </w:rPr>
         <w:t>略</w:t>
       </w:r>
     </w:p>
     <w:p>
       <w:pPr>
-        <w:pStyle w:val="2"/>
-      </w:pPr>
-      <w:bookmarkStart w:id="10" w:name="_Toc35690387"/>
+        <w:pStyle w:val="3"/>
+      </w:pPr>
+      <w:bookmarkStart w:id="14" w:name="_Toc35690392"/>
       <w:r>
         <w:rPr>
           <w:rFonts w:hint="eastAsia"/>
@@ -3509,30 +4027,15 @@
         <w:t>2</w:t>
       </w:r>
       <w:r>
-        <w:t xml:space="preserve">.1 </w:t>
-      </w:r>
-      <w:r>
-        <w:rPr>
-          <w:rFonts w:hint="eastAsia"/>
-        </w:rPr>
-        <w:t>与</w:t>
-      </w:r>
-      <w:r>
-        <w:rPr>
-          <w:rFonts w:hint="eastAsia"/>
-        </w:rPr>
-        <w:t>Bio</w:t>
-      </w:r>
-      <w:r>
-        <w:t>JN</w:t>
-      </w:r>
-      <w:r>
-        <w:rPr>
-          <w:rFonts w:hint="eastAsia"/>
-        </w:rPr>
-        <w:t>配合使用的计算机准则</w:t>
-      </w:r>
-      <w:bookmarkEnd w:id="10"/>
+        <w:t xml:space="preserve">.4.2 </w:t>
+      </w:r>
+      <w:r>
+        <w:rPr>
+          <w:rFonts w:hint="eastAsia"/>
+        </w:rPr>
+        <w:t>具体步骤</w:t>
+      </w:r>
+      <w:bookmarkEnd w:id="14"/>
     </w:p>
     <w:p>
       <w:pPr>
@@ -3542,303 +4045,45 @@
         <w:rPr>
           <w:rFonts w:hint="eastAsia"/>
         </w:rPr>
-        <w:t>运行</w:t>
-      </w:r>
-      <w:r>
-        <w:rPr>
-          <w:rFonts w:hint="eastAsia"/>
-        </w:rPr>
-        <w:t>Microsoft Windows</w:t>
-      </w:r>
-      <w:r>
-        <w:t>7</w:t>
-      </w:r>
-      <w:r>
-        <w:rPr>
-          <w:rFonts w:hint="eastAsia"/>
-        </w:rPr>
-        <w:t>、</w:t>
-      </w:r>
-      <w:r>
-        <w:rPr>
-          <w:rFonts w:hint="eastAsia"/>
-        </w:rPr>
-        <w:t>Microsoft Windows</w:t>
-      </w:r>
-      <w:r>
-        <w:t>8</w:t>
-      </w:r>
-      <w:r>
-        <w:rPr>
-          <w:rFonts w:hint="eastAsia"/>
-        </w:rPr>
-        <w:t>或</w:t>
-      </w:r>
-      <w:r>
-        <w:rPr>
-          <w:rFonts w:hint="eastAsia"/>
-        </w:rPr>
-        <w:t>Windows</w:t>
-      </w:r>
-      <w:r>
-        <w:t xml:space="preserve">10 </w:t>
-      </w:r>
-      <w:r>
-        <w:rPr>
-          <w:rFonts w:hint="eastAsia"/>
-        </w:rPr>
-        <w:t>Business / Professional</w:t>
-      </w:r>
-      <w:r>
-        <w:rPr>
-          <w:rFonts w:hint="eastAsia"/>
-        </w:rPr>
-        <w:t>（</w:t>
-      </w:r>
-      <w:r>
-        <w:rPr>
-          <w:rFonts w:hint="eastAsia"/>
-        </w:rPr>
-        <w:t>32</w:t>
-      </w:r>
-      <w:r>
-        <w:rPr>
-          <w:rFonts w:hint="eastAsia"/>
-        </w:rPr>
-        <w:t>位或</w:t>
-      </w:r>
-      <w:r>
-        <w:rPr>
-          <w:rFonts w:hint="eastAsia"/>
-        </w:rPr>
-        <w:t>64</w:t>
-      </w:r>
-      <w:r>
-        <w:rPr>
-          <w:rFonts w:hint="eastAsia"/>
-        </w:rPr>
-        <w:t>位）的台式机或便携式计算机，英特尔或</w:t>
-      </w:r>
-      <w:r>
-        <w:rPr>
-          <w:rFonts w:hint="eastAsia"/>
-        </w:rPr>
-        <w:t>AMD</w:t>
-      </w:r>
-      <w:r>
-        <w:rPr>
-          <w:rFonts w:hint="eastAsia"/>
-        </w:rPr>
-        <w:t>处理器，理想情况下，其双核或四核处理器的工作频率为</w:t>
-      </w:r>
-      <w:r>
-        <w:rPr>
-          <w:rFonts w:hint="eastAsia"/>
-        </w:rPr>
-        <w:t>2GHz</w:t>
-      </w:r>
-      <w:r>
-        <w:rPr>
-          <w:rFonts w:hint="eastAsia"/>
-        </w:rPr>
-        <w:t>或更高，这是多生物反应器应用程序的现实标准。</w:t>
-      </w:r>
-      <w:r>
-        <w:rPr>
-          <w:rFonts w:hint="eastAsia"/>
-        </w:rPr>
-        <w:t xml:space="preserve"> </w:t>
-      </w:r>
-      <w:r>
-        <w:rPr>
-          <w:rFonts w:hint="eastAsia"/>
-        </w:rPr>
-        <w:t>内存至少需要</w:t>
-      </w:r>
-      <w:r>
-        <w:rPr>
-          <w:rFonts w:hint="eastAsia"/>
-        </w:rPr>
-        <w:t>4GB RAM</w:t>
-      </w:r>
-      <w:r>
-        <w:rPr>
-          <w:rFonts w:hint="eastAsia"/>
-        </w:rPr>
-        <w:t>，</w:t>
-      </w:r>
-      <w:r>
-        <w:rPr>
-          <w:rFonts w:hint="eastAsia"/>
-        </w:rPr>
-        <w:t>程序和配置文件至少有</w:t>
-      </w:r>
-      <w:r>
-        <w:rPr>
-          <w:rFonts w:hint="eastAsia"/>
-        </w:rPr>
-        <w:t>150MB</w:t>
-      </w:r>
-      <w:r>
-        <w:rPr>
-          <w:rFonts w:hint="eastAsia"/>
-        </w:rPr>
-        <w:t>可用硬盘空间（其中大部分用于数据存储）</w:t>
-      </w:r>
-      <w:r>
-        <w:rPr>
-          <w:rFonts w:hint="eastAsia"/>
-        </w:rPr>
-        <w:t>。</w:t>
-      </w:r>
-      <w:r>
-        <w:rPr>
-          <w:rFonts w:hint="eastAsia"/>
-        </w:rPr>
-        <w:t>至少</w:t>
-      </w:r>
-      <w:r>
-        <w:rPr>
-          <w:rFonts w:hint="eastAsia"/>
-        </w:rPr>
-        <w:t>1</w:t>
-      </w:r>
-      <w:r>
-        <w:rPr>
-          <w:rFonts w:hint="eastAsia"/>
-        </w:rPr>
-        <w:t>个用于串行（</w:t>
-      </w:r>
-      <w:r>
-        <w:rPr>
-          <w:rFonts w:hint="eastAsia"/>
-        </w:rPr>
-        <w:t>RS232</w:t>
-      </w:r>
-      <w:r>
-        <w:rPr>
-          <w:rFonts w:hint="eastAsia"/>
-        </w:rPr>
-        <w:t>）</w:t>
-      </w:r>
-      <w:r>
-        <w:rPr>
-          <w:rFonts w:hint="eastAsia"/>
-        </w:rPr>
-        <w:t>COM</w:t>
-      </w:r>
-      <w:r>
-        <w:rPr>
-          <w:rFonts w:hint="eastAsia"/>
-        </w:rPr>
-        <w:t>端口。对于通过串行连接进行通信的其他生物反应器和</w:t>
-      </w:r>
-      <w:r>
-        <w:rPr>
-          <w:rFonts w:hint="eastAsia"/>
-        </w:rPr>
-        <w:t>/</w:t>
-      </w:r>
-      <w:r>
-        <w:rPr>
-          <w:rFonts w:hint="eastAsia"/>
-        </w:rPr>
-        <w:t>或外围设备，可能需要多个端口</w:t>
-      </w:r>
-      <w:r>
-        <w:rPr>
-          <w:rFonts w:hint="eastAsia"/>
-        </w:rPr>
-        <w:t>。</w:t>
-      </w:r>
-      <w:r>
-        <w:rPr>
-          <w:rFonts w:hint="eastAsia"/>
-        </w:rPr>
-        <w:t>以太网网络连接</w:t>
-      </w:r>
-      <w:r>
-        <w:rPr>
-          <w:rFonts w:hint="eastAsia"/>
-        </w:rPr>
-        <w:t>10/100</w:t>
-      </w:r>
-      <w:r>
-        <w:rPr>
-          <w:rFonts w:hint="eastAsia"/>
-        </w:rPr>
-        <w:t>或千兆位</w:t>
-      </w:r>
-      <w:r>
-        <w:rPr>
-          <w:rFonts w:hint="eastAsia"/>
-        </w:rPr>
-        <w:t>（用于提供云服务）</w:t>
-      </w:r>
-      <w:r>
-        <w:rPr>
-          <w:rFonts w:hint="eastAsia"/>
-        </w:rPr>
-        <w:t>以及合适的路由器。如果连接到</w:t>
-      </w:r>
-      <w:r>
-        <w:rPr>
-          <w:rFonts w:hint="eastAsia"/>
-        </w:rPr>
-        <w:t>其他</w:t>
-      </w:r>
-      <w:r>
-        <w:rPr>
-          <w:rFonts w:hint="eastAsia"/>
-        </w:rPr>
-        <w:t>的络，则必须检查设置，权限和排除项，以确保</w:t>
-      </w:r>
-      <w:r>
-        <w:t>B</w:t>
-      </w:r>
-      <w:r>
-        <w:rPr>
-          <w:rFonts w:hint="eastAsia"/>
-        </w:rPr>
-        <w:t>io</w:t>
-      </w:r>
-      <w:r>
-        <w:t>JN</w:t>
-      </w:r>
-      <w:r>
-        <w:rPr>
-          <w:rFonts w:hint="eastAsia"/>
-        </w:rPr>
-        <w:t>可以正常工作</w:t>
-      </w:r>
-      <w:r>
-        <w:rPr>
-          <w:rFonts w:hint="eastAsia"/>
-        </w:rPr>
-        <w:t>，若无以太网，则只提供单机服务。</w:t>
+        <w:t>略</w:t>
       </w:r>
     </w:p>
     <w:p>
       <w:pPr>
         <w:pStyle w:val="2"/>
       </w:pPr>
-      <w:bookmarkStart w:id="11" w:name="_Toc35690388"/>
-      <w:r>
-        <w:t xml:space="preserve">2.2 </w:t>
-      </w:r>
-      <w:r>
-        <w:rPr>
-          <w:rFonts w:hint="eastAsia"/>
-        </w:rPr>
-        <w:t>连接</w:t>
-      </w:r>
-      <w:r>
-        <w:rPr>
-          <w:rFonts w:hint="eastAsia"/>
-        </w:rPr>
-        <w:t>设备</w:t>
-      </w:r>
-      <w:bookmarkEnd w:id="11"/>
+      <w:bookmarkStart w:id="15" w:name="_Toc35690393"/>
+      <w:r>
+        <w:rPr>
+          <w:rFonts w:hint="eastAsia"/>
+        </w:rPr>
+        <w:t>2</w:t>
+      </w:r>
+      <w:r>
+        <w:t xml:space="preserve">.5 </w:t>
+      </w:r>
+      <w:r>
+        <w:rPr>
+          <w:rFonts w:hint="eastAsia"/>
+        </w:rPr>
+        <w:t>手动</w:t>
+      </w:r>
+      <w:r>
+        <w:rPr>
+          <w:rFonts w:hint="eastAsia"/>
+        </w:rPr>
+        <w:t>O</w:t>
+      </w:r>
+      <w:r>
+        <w:t>PC</w:t>
+      </w:r>
+      <w:r>
+        <w:rPr>
+          <w:rFonts w:hint="eastAsia"/>
+        </w:rPr>
+        <w:t>绑定</w:t>
+      </w:r>
+      <w:bookmarkEnd w:id="15"/>
     </w:p>
     <w:p>
       <w:pPr>
@@ -3848,8 +4093,30 @@
         <w:rPr>
           <w:rFonts w:hint="eastAsia"/>
         </w:rPr>
-        <w:t>单反应器连接：</w:t>
-      </w:r>
+        <w:t>略</w:t>
+      </w:r>
+    </w:p>
+    <w:p>
+      <w:pPr>
+        <w:pStyle w:val="3"/>
+      </w:pPr>
+      <w:bookmarkStart w:id="16" w:name="_Toc35690394"/>
+      <w:r>
+        <w:rPr>
+          <w:rFonts w:hint="eastAsia"/>
+        </w:rPr>
+        <w:t>2</w:t>
+      </w:r>
+      <w:r>
+        <w:t>.5.1 OPC</w:t>
+      </w:r>
+      <w:r>
+        <w:rPr>
+          <w:rFonts w:hint="eastAsia"/>
+        </w:rPr>
+        <w:t>绑定规则</w:t>
+      </w:r>
+      <w:bookmarkEnd w:id="16"/>
     </w:p>
     <w:p>
       <w:pPr>
@@ -3864,315 +4131,42 @@
     </w:p>
     <w:p>
       <w:pPr>
+        <w:pStyle w:val="3"/>
+      </w:pPr>
+      <w:bookmarkStart w:id="17" w:name="_Toc35690395"/>
+      <w:r>
+        <w:rPr>
+          <w:rFonts w:hint="eastAsia"/>
+        </w:rPr>
+        <w:t>2</w:t>
+      </w:r>
+      <w:r>
+        <w:t xml:space="preserve">.5.2 </w:t>
+      </w:r>
+      <w:r>
+        <w:rPr>
+          <w:rFonts w:hint="eastAsia"/>
+        </w:rPr>
+        <w:t>具体步骤</w:t>
+      </w:r>
+      <w:bookmarkEnd w:id="17"/>
+    </w:p>
+    <w:p>
+      <w:pPr>
         <w:ind w:firstLine="440"/>
       </w:pPr>
       <w:r>
         <w:rPr>
           <w:rFonts w:hint="eastAsia"/>
         </w:rPr>
-        <w:t>多反应器连接：</w:t>
-      </w:r>
-    </w:p>
-    <w:p>
-      <w:pPr>
-        <w:ind w:firstLine="440"/>
-      </w:pPr>
-      <w:r>
-        <w:rPr>
-          <w:rFonts w:hint="eastAsia"/>
-        </w:rPr>
         <w:t>略</w:t>
       </w:r>
     </w:p>
     <w:p>
       <w:pPr>
-        <w:ind w:firstLine="440"/>
-      </w:pPr>
-      <w:r>
-        <w:rPr>
-          <w:rFonts w:hint="eastAsia"/>
-        </w:rPr>
-        <w:t>外围设备连接：</w:t>
-      </w:r>
-    </w:p>
-    <w:p>
-      <w:pPr>
-        <w:ind w:firstLine="440"/>
-      </w:pPr>
-      <w:r>
-        <w:rPr>
-          <w:rFonts w:hint="eastAsia"/>
-        </w:rPr>
-        <w:t>略</w:t>
-      </w:r>
-    </w:p>
-    <w:p>
-      <w:pPr>
-        <w:pStyle w:val="2"/>
-      </w:pPr>
-      <w:bookmarkStart w:id="12" w:name="_Toc35690389"/>
-      <w:r>
-        <w:t>2.3</w:t>
-      </w:r>
-      <w:r>
-        <w:rPr>
-          <w:rFonts w:hint="eastAsia"/>
-        </w:rPr>
-        <w:t>安装后配置</w:t>
-      </w:r>
-      <w:r>
-        <w:rPr>
-          <w:rFonts w:hint="eastAsia"/>
-        </w:rPr>
-        <w:t>Bio</w:t>
-      </w:r>
-      <w:r>
-        <w:t>JN</w:t>
-      </w:r>
-      <w:bookmarkEnd w:id="12"/>
-    </w:p>
-    <w:p>
-      <w:pPr>
-        <w:ind w:firstLine="440"/>
-      </w:pPr>
-      <w:r>
-        <w:rPr>
-          <w:rFonts w:hint="eastAsia"/>
-        </w:rPr>
-        <w:t>略</w:t>
-      </w:r>
-    </w:p>
-    <w:p>
-      <w:pPr>
-        <w:pStyle w:val="2"/>
-      </w:pPr>
-      <w:bookmarkStart w:id="13" w:name="_Toc35690390"/>
-      <w:r>
-        <w:rPr>
-          <w:rFonts w:hint="eastAsia"/>
-        </w:rPr>
-        <w:t>2</w:t>
-      </w:r>
-      <w:r>
-        <w:t xml:space="preserve">.4 </w:t>
-      </w:r>
-      <w:r>
-        <w:rPr>
-          <w:rFonts w:hint="eastAsia"/>
-        </w:rPr>
-        <w:t>手动</w:t>
-      </w:r>
-      <w:r>
-        <w:t>DDE</w:t>
-      </w:r>
-      <w:r>
-        <w:rPr>
-          <w:rFonts w:hint="eastAsia"/>
-        </w:rPr>
-        <w:t>绑定</w:t>
-      </w:r>
-      <w:bookmarkEnd w:id="13"/>
-    </w:p>
-    <w:p>
-      <w:pPr>
-        <w:ind w:firstLine="440"/>
-      </w:pPr>
-      <w:r>
-        <w:rPr>
-          <w:rFonts w:hint="eastAsia"/>
-        </w:rPr>
-        <w:t>略</w:t>
-      </w:r>
-    </w:p>
-    <w:p>
-      <w:pPr>
-        <w:pStyle w:val="3"/>
-      </w:pPr>
-      <w:bookmarkStart w:id="14" w:name="_Toc35690391"/>
-      <w:r>
-        <w:rPr>
-          <w:rFonts w:hint="eastAsia"/>
-        </w:rPr>
-        <w:lastRenderedPageBreak/>
-        <w:t>2</w:t>
-      </w:r>
-      <w:r>
-        <w:t xml:space="preserve">.4.1 </w:t>
-      </w:r>
-      <w:r>
-        <w:t>DDE</w:t>
-      </w:r>
-      <w:r>
-        <w:rPr>
-          <w:rFonts w:hint="eastAsia"/>
-        </w:rPr>
-        <w:t>绑定规则</w:t>
-      </w:r>
-      <w:bookmarkEnd w:id="14"/>
-    </w:p>
-    <w:p>
-      <w:pPr>
-        <w:ind w:firstLine="440"/>
-      </w:pPr>
-      <w:r>
-        <w:rPr>
-          <w:rFonts w:hint="eastAsia"/>
-        </w:rPr>
-        <w:t>略</w:t>
-      </w:r>
-    </w:p>
-    <w:p>
-      <w:pPr>
-        <w:pStyle w:val="3"/>
-      </w:pPr>
-      <w:bookmarkStart w:id="15" w:name="_Toc35690392"/>
-      <w:r>
-        <w:rPr>
-          <w:rFonts w:hint="eastAsia"/>
-        </w:rPr>
-        <w:t>2</w:t>
-      </w:r>
-      <w:r>
-        <w:t xml:space="preserve">.4.2 </w:t>
-      </w:r>
-      <w:r>
-        <w:rPr>
-          <w:rFonts w:hint="eastAsia"/>
-        </w:rPr>
-        <w:t>具体步骤</w:t>
-      </w:r>
-      <w:bookmarkEnd w:id="15"/>
-    </w:p>
-    <w:p>
-      <w:pPr>
-        <w:ind w:firstLine="440"/>
-      </w:pPr>
-      <w:r>
-        <w:rPr>
-          <w:rFonts w:hint="eastAsia"/>
-        </w:rPr>
-        <w:t>略</w:t>
-      </w:r>
-    </w:p>
-    <w:p>
-      <w:pPr>
-        <w:pStyle w:val="2"/>
-      </w:pPr>
-      <w:bookmarkStart w:id="16" w:name="_Toc35690393"/>
-      <w:r>
-        <w:rPr>
-          <w:rFonts w:hint="eastAsia"/>
-        </w:rPr>
-        <w:t>2</w:t>
-      </w:r>
-      <w:r>
-        <w:t xml:space="preserve">.5 </w:t>
-      </w:r>
-      <w:r>
-        <w:rPr>
-          <w:rFonts w:hint="eastAsia"/>
-        </w:rPr>
-        <w:t>手动</w:t>
-      </w:r>
-      <w:r>
-        <w:rPr>
-          <w:rFonts w:hint="eastAsia"/>
-        </w:rPr>
-        <w:t>O</w:t>
-      </w:r>
-      <w:r>
-        <w:t>PC</w:t>
-      </w:r>
-      <w:r>
-        <w:rPr>
-          <w:rFonts w:hint="eastAsia"/>
-        </w:rPr>
-        <w:t>绑定</w:t>
-      </w:r>
-      <w:bookmarkEnd w:id="16"/>
-    </w:p>
-    <w:p>
-      <w:pPr>
-        <w:ind w:firstLine="440"/>
-      </w:pPr>
-      <w:r>
-        <w:rPr>
-          <w:rFonts w:hint="eastAsia"/>
-        </w:rPr>
-        <w:t>略</w:t>
-      </w:r>
-    </w:p>
-    <w:p>
-      <w:pPr>
-        <w:pStyle w:val="3"/>
-      </w:pPr>
-      <w:bookmarkStart w:id="17" w:name="_Toc35690394"/>
-      <w:r>
-        <w:rPr>
-          <w:rFonts w:hint="eastAsia"/>
-        </w:rPr>
-        <w:t>2</w:t>
-      </w:r>
-      <w:r>
-        <w:t>.5.1 OPC</w:t>
-      </w:r>
-      <w:r>
-        <w:rPr>
-          <w:rFonts w:hint="eastAsia"/>
-        </w:rPr>
-        <w:t>绑定规则</w:t>
-      </w:r>
-      <w:bookmarkEnd w:id="17"/>
-    </w:p>
-    <w:p>
-      <w:pPr>
-        <w:ind w:firstLine="440"/>
-      </w:pPr>
-      <w:r>
-        <w:rPr>
-          <w:rFonts w:hint="eastAsia"/>
-        </w:rPr>
-        <w:t>略</w:t>
-      </w:r>
-    </w:p>
-    <w:p>
-      <w:pPr>
-        <w:pStyle w:val="3"/>
-      </w:pPr>
-      <w:bookmarkStart w:id="18" w:name="_Toc35690395"/>
-      <w:r>
-        <w:rPr>
-          <w:rFonts w:hint="eastAsia"/>
-        </w:rPr>
-        <w:t>2</w:t>
-      </w:r>
-      <w:r>
-        <w:t xml:space="preserve">.5.2 </w:t>
-      </w:r>
-      <w:r>
-        <w:rPr>
-          <w:rFonts w:hint="eastAsia"/>
-        </w:rPr>
-        <w:t>具体步骤</w:t>
-      </w:r>
-      <w:bookmarkEnd w:id="18"/>
-    </w:p>
-    <w:p>
-      <w:pPr>
-        <w:ind w:firstLine="440"/>
-      </w:pPr>
-      <w:r>
-        <w:rPr>
-          <w:rFonts w:hint="eastAsia"/>
-        </w:rPr>
-        <w:t>略</w:t>
-      </w:r>
-    </w:p>
-    <w:p>
-      <w:pPr>
         <w:pStyle w:val="1"/>
       </w:pPr>
-      <w:bookmarkStart w:id="19" w:name="_Toc35690396"/>
+      <w:bookmarkStart w:id="18" w:name="_Toc35690396"/>
       <w:r>
         <w:rPr>
           <w:rFonts w:hint="eastAsia"/>
@@ -4189,35 +4183,35 @@
         </w:rPr>
         <w:t>打开并进行初始设置</w:t>
       </w:r>
+      <w:bookmarkEnd w:id="18"/>
+    </w:p>
+    <w:p>
+      <w:pPr>
+        <w:pStyle w:val="2"/>
+      </w:pPr>
+      <w:bookmarkStart w:id="19" w:name="_Toc35690397"/>
+      <w:r>
+        <w:rPr>
+          <w:rFonts w:hint="eastAsia"/>
+        </w:rPr>
+        <w:t>3</w:t>
+      </w:r>
+      <w:r>
+        <w:t xml:space="preserve">.1 </w:t>
+      </w:r>
+      <w:r>
+        <w:rPr>
+          <w:rFonts w:hint="eastAsia"/>
+        </w:rPr>
+        <w:t>打开</w:t>
+      </w:r>
+      <w:r>
+        <w:rPr>
+          <w:rFonts w:hint="eastAsia"/>
+        </w:rPr>
+        <w:t>并登录</w:t>
+      </w:r>
       <w:bookmarkEnd w:id="19"/>
-    </w:p>
-    <w:p>
-      <w:pPr>
-        <w:pStyle w:val="2"/>
-      </w:pPr>
-      <w:bookmarkStart w:id="20" w:name="_Toc35690397"/>
-      <w:r>
-        <w:rPr>
-          <w:rFonts w:hint="eastAsia"/>
-        </w:rPr>
-        <w:t>3</w:t>
-      </w:r>
-      <w:r>
-        <w:t xml:space="preserve">.1 </w:t>
-      </w:r>
-      <w:r>
-        <w:rPr>
-          <w:rFonts w:hint="eastAsia"/>
-        </w:rPr>
-        <w:t>打开</w:t>
-      </w:r>
-      <w:r>
-        <w:rPr>
-          <w:rFonts w:hint="eastAsia"/>
-        </w:rPr>
-        <w:t>并登录</w:t>
-      </w:r>
-      <w:bookmarkEnd w:id="20"/>
     </w:p>
     <w:p>
       <w:pPr>
@@ -5358,7 +5352,7 @@
       <w:pPr>
         <w:pStyle w:val="2"/>
       </w:pPr>
-      <w:bookmarkStart w:id="21" w:name="_Toc35690398"/>
+      <w:bookmarkStart w:id="20" w:name="_Toc35690398"/>
       <w:r>
         <w:rPr>
           <w:rFonts w:hint="eastAsia"/>
@@ -5380,113 +5374,152 @@
         </w:rPr>
         <w:t>主窗口菜单栏</w:t>
       </w:r>
+      <w:bookmarkEnd w:id="20"/>
+    </w:p>
+    <w:p>
+      <w:pPr>
+        <w:ind w:firstLine="440"/>
+      </w:pPr>
+      <w:r>
+        <w:rPr>
+          <w:rFonts w:hint="eastAsia"/>
+        </w:rPr>
+        <w:t>菜单栏包括以下四个菜单项：</w:t>
+      </w:r>
+    </w:p>
+    <w:p>
+      <w:pPr>
+        <w:ind w:firstLine="440"/>
+      </w:pPr>
+      <w:r>
+        <w:rPr>
+          <w:rFonts w:hint="eastAsia"/>
+        </w:rPr>
+        <w:t>批次管理：本地实时批次与历史批次的管理。</w:t>
+      </w:r>
+    </w:p>
+    <w:p>
+      <w:pPr>
+        <w:ind w:firstLine="440"/>
+      </w:pPr>
+      <w:r>
+        <w:rPr>
+          <w:rFonts w:hint="eastAsia"/>
+        </w:rPr>
+        <w:t>数据窗口：批次在线、离线与事件数据的展示窗口，以及数据曲线图。</w:t>
+      </w:r>
+    </w:p>
+    <w:p>
+      <w:pPr>
+        <w:ind w:firstLine="440"/>
+      </w:pPr>
+      <w:r>
+        <w:rPr>
+          <w:rFonts w:hint="eastAsia"/>
+        </w:rPr>
+        <w:t>系统配置：数据库的初始化设置，以及批次参数的初始化设置。</w:t>
+      </w:r>
+    </w:p>
+    <w:p>
+      <w:pPr>
+        <w:ind w:firstLine="440"/>
+      </w:pPr>
+      <w:r>
+        <w:rPr>
+          <w:rFonts w:hint="eastAsia"/>
+        </w:rPr>
+        <w:t>用户管理：用户的新建与删除，用户权限的管理。</w:t>
+      </w:r>
+    </w:p>
+    <w:p>
+      <w:pPr>
+        <w:pStyle w:val="2"/>
+      </w:pPr>
+      <w:bookmarkStart w:id="21" w:name="_Toc35690399"/>
+      <w:r>
+        <w:rPr>
+          <w:rFonts w:hint="eastAsia"/>
+        </w:rPr>
+        <w:t>3</w:t>
+      </w:r>
+      <w:r>
+        <w:t>.</w:t>
+      </w:r>
+      <w:r>
+        <w:t>3</w:t>
+      </w:r>
+      <w:r>
+        <w:t xml:space="preserve"> </w:t>
+      </w:r>
+      <w:r>
+        <w:rPr>
+          <w:rFonts w:hint="eastAsia"/>
+        </w:rPr>
+        <w:t>初始设置</w:t>
+      </w:r>
       <w:bookmarkEnd w:id="21"/>
     </w:p>
     <w:p>
       <w:pPr>
+        <w:pStyle w:val="3"/>
+      </w:pPr>
+      <w:bookmarkStart w:id="22" w:name="_Toc35690400"/>
+      <w:r>
+        <w:rPr>
+          <w:rFonts w:hint="eastAsia"/>
+        </w:rPr>
+        <w:t>3</w:t>
+      </w:r>
+      <w:r>
+        <w:t>.</w:t>
+      </w:r>
+      <w:r>
+        <w:t>3</w:t>
+      </w:r>
+      <w:r>
+        <w:t xml:space="preserve">.1 </w:t>
+      </w:r>
+      <w:r>
+        <w:rPr>
+          <w:rFonts w:hint="eastAsia"/>
+        </w:rPr>
+        <w:t>字段设置</w:t>
+      </w:r>
+      <w:bookmarkEnd w:id="22"/>
+    </w:p>
+    <w:p>
+      <w:pPr>
         <w:ind w:firstLine="440"/>
       </w:pPr>
       <w:r>
         <w:rPr>
           <w:rFonts w:hint="eastAsia"/>
         </w:rPr>
-        <w:t>菜单栏包括以下四个菜单项：</w:t>
-      </w:r>
-    </w:p>
-    <w:p>
-      <w:pPr>
-        <w:ind w:firstLine="440"/>
-      </w:pPr>
-      <w:r>
-        <w:rPr>
-          <w:rFonts w:hint="eastAsia"/>
-        </w:rPr>
-        <w:t>批次管理：本地实时批次与历史批次的管理。</w:t>
-      </w:r>
-    </w:p>
-    <w:p>
-      <w:pPr>
-        <w:ind w:firstLine="440"/>
-      </w:pPr>
-      <w:r>
-        <w:rPr>
-          <w:rFonts w:hint="eastAsia"/>
-        </w:rPr>
-        <w:t>数据窗口：批次在线、离线与事件数据的展示窗口，以及数据曲线图。</w:t>
-      </w:r>
-    </w:p>
-    <w:p>
-      <w:pPr>
-        <w:ind w:firstLine="440"/>
-      </w:pPr>
-      <w:r>
-        <w:rPr>
-          <w:rFonts w:hint="eastAsia"/>
-        </w:rPr>
-        <w:t>系统配置：数据库的初始化设置，以及批次参数的初始化设置。</w:t>
-      </w:r>
-    </w:p>
-    <w:p>
-      <w:pPr>
-        <w:ind w:firstLine="440"/>
-        <w:rPr>
-          <w:rFonts w:hint="eastAsia"/>
-        </w:rPr>
-      </w:pPr>
-      <w:r>
-        <w:rPr>
-          <w:rFonts w:hint="eastAsia"/>
-        </w:rPr>
-        <w:t>用户管理：用户的新建与删除，用户权限的管理。</w:t>
-      </w:r>
-    </w:p>
-    <w:p>
-      <w:pPr>
-        <w:pStyle w:val="2"/>
-      </w:pPr>
-      <w:bookmarkStart w:id="22" w:name="_Toc35690399"/>
-      <w:r>
-        <w:rPr>
-          <w:rFonts w:hint="eastAsia"/>
-        </w:rPr>
-        <w:t>3</w:t>
-      </w:r>
-      <w:r>
-        <w:t>.</w:t>
-      </w:r>
-      <w:r>
-        <w:t>3</w:t>
-      </w:r>
-      <w:r>
-        <w:t xml:space="preserve"> </w:t>
-      </w:r>
-      <w:r>
-        <w:rPr>
-          <w:rFonts w:hint="eastAsia"/>
-        </w:rPr>
-        <w:t>初始设置</w:t>
-      </w:r>
-      <w:bookmarkEnd w:id="22"/>
-    </w:p>
-    <w:p>
-      <w:pPr>
-        <w:pStyle w:val="3"/>
-      </w:pPr>
-      <w:bookmarkStart w:id="23" w:name="_Toc35690400"/>
-      <w:r>
-        <w:rPr>
-          <w:rFonts w:hint="eastAsia"/>
-        </w:rPr>
-        <w:t>3</w:t>
-      </w:r>
-      <w:r>
-        <w:t>.</w:t>
-      </w:r>
-      <w:r>
-        <w:t>3</w:t>
-      </w:r>
-      <w:r>
-        <w:t xml:space="preserve">.1 </w:t>
+        <w:t>在</w:t>
+      </w:r>
+      <w:r>
+        <w:rPr>
+          <w:rFonts w:hint="eastAsia"/>
+        </w:rPr>
+        <w:t>菜单</w:t>
+      </w:r>
+      <w:r>
+        <w:rPr>
+          <w:rFonts w:hint="eastAsia"/>
+        </w:rPr>
+        <w:t>栏</w:t>
+      </w:r>
+      <w:r>
+        <w:rPr>
+          <w:rFonts w:hint="eastAsia"/>
+        </w:rPr>
+        <w:t>的【系统配置】中选择【命名字段】，弹出</w:t>
+      </w:r>
+      <w:r>
+        <w:rPr>
+          <w:rFonts w:hint="eastAsia"/>
+        </w:rPr>
+        <w:t>“</w:t>
       </w:r>
       <w:r>
         <w:rPr>
@@ -5494,30 +5527,6 @@
         </w:rPr>
         <w:t>字段设置</w:t>
       </w:r>
-      <w:bookmarkEnd w:id="23"/>
-    </w:p>
-    <w:p>
-      <w:pPr>
-        <w:ind w:firstLine="440"/>
-      </w:pPr>
-      <w:r>
-        <w:rPr>
-          <w:rFonts w:hint="eastAsia"/>
-        </w:rPr>
-        <w:t>主菜单的【系统配置】中选择【命名字段】，弹出</w:t>
-      </w:r>
-      <w:r>
-        <w:rPr>
-          <w:rFonts w:hint="eastAsia"/>
-        </w:rPr>
-        <w:t>“</w:t>
-      </w:r>
-      <w:r>
-        <w:rPr>
-          <w:rFonts w:hint="eastAsia"/>
-        </w:rPr>
-        <w:t>字段设置</w:t>
-      </w:r>
       <w:r>
         <w:rPr>
           <w:rFonts w:hint="eastAsia"/>
@@ -5528,7 +5537,13 @@
         <w:rPr>
           <w:rFonts w:hint="eastAsia"/>
         </w:rPr>
-        <w:t>窗口（图</w:t>
+        <w:t>对话框</w:t>
+      </w:r>
+      <w:r>
+        <w:rPr>
+          <w:rFonts w:hint="eastAsia"/>
+        </w:rPr>
+        <w:t>（图</w:t>
       </w:r>
       <w:r>
         <w:rPr>
@@ -5546,7 +5561,25 @@
         <w:rPr>
           <w:rFonts w:hint="eastAsia"/>
         </w:rPr>
-        <w:t>，窗口中有【保存】、【重置】、【添加行】、【窗口】四个按钮。</w:t>
+        <w:t>，对话框</w:t>
+      </w:r>
+      <w:r>
+        <w:rPr>
+          <w:rFonts w:hint="eastAsia"/>
+        </w:rPr>
+        <w:t>中有【保存】、【重置】、【添加行】、【</w:t>
+      </w:r>
+      <w:r>
+        <w:rPr>
+          <w:rFonts w:hint="eastAsia"/>
+        </w:rPr>
+        <w:t>关闭</w:t>
+      </w:r>
+      <w:r>
+        <w:rPr>
+          <w:rFonts w:hint="eastAsia"/>
+        </w:rPr>
+        <w:t>窗口】四个按钮。</w:t>
       </w:r>
     </w:p>
     <w:p>
@@ -5643,7 +5676,13 @@
         <w:rPr>
           <w:rFonts w:hint="eastAsia"/>
         </w:rPr>
-        <w:t>用户可以根据需要添加字段名称</w:t>
+        <w:t>您</w:t>
+      </w:r>
+      <w:r>
+        <w:rPr>
+          <w:rFonts w:hint="eastAsia"/>
+        </w:rPr>
+        <w:t>可以根据需要添加字段名称</w:t>
       </w:r>
       <w:r>
         <w:rPr>
@@ -5655,7 +5694,13 @@
         <w:rPr>
           <w:rFonts w:hint="eastAsia"/>
         </w:rPr>
-        <w:t>添加的名称行与“新建实时批次”窗口（</w:t>
+        <w:t>添加的名称行与“新建实时批次”对话框</w:t>
+      </w:r>
+      <w:r>
+        <w:rPr>
+          <w:rFonts w:hint="eastAsia"/>
+        </w:rPr>
+        <w:t>（</w:t>
       </w:r>
       <w:r>
         <w:rPr>
@@ -5692,7 +5737,13 @@
         <w:rPr>
           <w:rFonts w:hint="eastAsia"/>
         </w:rPr>
-        <w:t>【添加行】，窗口中</w:t>
+        <w:t>【添加行】，对话框</w:t>
+      </w:r>
+      <w:r>
+        <w:rPr>
+          <w:rFonts w:hint="eastAsia"/>
+        </w:rPr>
+        <w:t>中</w:t>
       </w:r>
       <w:r>
         <w:rPr>
@@ -5848,7 +5899,13 @@
         <w:rPr>
           <w:rFonts w:hint="eastAsia"/>
         </w:rPr>
-        <w:t>字段名称在“新建实时批次”窗口中的</w:t>
+        <w:t>字段名称在“新建实时批次”对话框</w:t>
+      </w:r>
+      <w:r>
+        <w:rPr>
+          <w:rFonts w:hint="eastAsia"/>
+        </w:rPr>
+        <w:t>中的</w:t>
       </w:r>
       <w:r>
         <w:rPr>
@@ -6083,7 +6140,13 @@
           <w:rFonts w:hint="eastAsia"/>
         </w:rPr>
         <w:lastRenderedPageBreak/>
-        <w:t>设置字段后，点击【保存】按钮，进行保存，若没有保存，直接关闭窗口，字段设置的操作为无效；点击【重置】，窗口恢复初始化状态（图</w:t>
+        <w:t>设置字段后，点击【保存】按钮，进行保存，若没有保存，直接关闭对话框，字段设置的操作为无效；点击【重置】，对话框</w:t>
+      </w:r>
+      <w:r>
+        <w:rPr>
+          <w:rFonts w:hint="eastAsia"/>
+        </w:rPr>
+        <w:t>恢复初始化状态（图</w:t>
       </w:r>
       <w:r>
         <w:rPr>
@@ -6107,14 +6170,20 @@
         <w:rPr>
           <w:rFonts w:hint="eastAsia"/>
         </w:rPr>
-        <w:t>窗口。</w:t>
+        <w:t>对话框</w:t>
+      </w:r>
+      <w:r>
+        <w:rPr>
+          <w:rFonts w:hint="eastAsia"/>
+        </w:rPr>
+        <w:t>。</w:t>
       </w:r>
     </w:p>
     <w:p>
       <w:pPr>
         <w:pStyle w:val="3"/>
       </w:pPr>
-      <w:bookmarkStart w:id="24" w:name="_Toc35690401"/>
+      <w:bookmarkStart w:id="23" w:name="_Toc35690401"/>
       <w:r>
         <w:rPr>
           <w:rFonts w:hint="eastAsia"/>
@@ -6136,7 +6205,7 @@
         </w:rPr>
         <w:t>参数设置</w:t>
       </w:r>
-      <w:bookmarkEnd w:id="24"/>
+      <w:bookmarkEnd w:id="23"/>
     </w:p>
     <w:p>
       <w:pPr>
@@ -6420,7 +6489,1199 @@
       <w:pPr>
         <w:pStyle w:val="1"/>
       </w:pPr>
-      <w:bookmarkStart w:id="25" w:name="_Toc35690402"/>
+      <w:bookmarkStart w:id="24" w:name="_Toc35690402"/>
+      <w:r>
+        <w:rPr>
+          <w:rFonts w:hint="eastAsia"/>
+        </w:rPr>
+        <w:t>4</w:t>
+      </w:r>
+      <w:r>
+        <w:t xml:space="preserve"> </w:t>
+      </w:r>
+      <w:r>
+        <w:rPr>
+          <w:rFonts w:hint="eastAsia"/>
+        </w:rPr>
+        <w:t>批次管理</w:t>
+      </w:r>
+      <w:bookmarkEnd w:id="24"/>
+    </w:p>
+    <w:p>
+      <w:pPr>
+        <w:pStyle w:val="2"/>
+      </w:pPr>
+      <w:bookmarkStart w:id="25" w:name="_Toc35690403"/>
+      <w:r>
+        <w:rPr>
+          <w:rFonts w:hint="eastAsia"/>
+        </w:rPr>
+        <w:t>4</w:t>
+      </w:r>
+      <w:r>
+        <w:t>.1</w:t>
+      </w:r>
+      <w:bookmarkEnd w:id="25"/>
+      <w:r>
+        <w:rPr>
+          <w:rFonts w:hint="eastAsia"/>
+        </w:rPr>
+        <w:t>本地实时批次</w:t>
+      </w:r>
+    </w:p>
+    <w:p>
+      <w:pPr>
+        <w:pStyle w:val="3"/>
+      </w:pPr>
+      <w:bookmarkStart w:id="26" w:name="_Toc35690404"/>
+      <w:r>
+        <w:rPr>
+          <w:rFonts w:hint="eastAsia"/>
+        </w:rPr>
+        <w:t>4</w:t>
+      </w:r>
+      <w:r>
+        <w:t>.1.1</w:t>
+      </w:r>
+      <w:bookmarkEnd w:id="26"/>
+      <w:r>
+        <w:rPr>
+          <w:rFonts w:hint="eastAsia"/>
+        </w:rPr>
+        <w:t>新建实时批次</w:t>
+      </w:r>
+    </w:p>
+    <w:p>
+      <w:pPr>
+        <w:spacing w:before="240"/>
+        <w:ind w:firstLine="440"/>
+      </w:pPr>
+      <w:r>
+        <w:rPr>
+          <w:rFonts w:hint="eastAsia"/>
+        </w:rPr>
+        <w:t>在主菜单栏中点开【</w:t>
+      </w:r>
+      <w:r>
+        <w:rPr>
+          <w:rFonts w:hint="eastAsia"/>
+        </w:rPr>
+        <w:t>批次管理</w:t>
+      </w:r>
+      <w:r>
+        <w:rPr>
+          <w:rFonts w:hint="eastAsia"/>
+        </w:rPr>
+        <w:t>】，然后点击子菜单栏的【新建实时批次】（图</w:t>
+      </w:r>
+      <w:r>
+        <w:rPr>
+          <w:rFonts w:hint="eastAsia"/>
+        </w:rPr>
+        <w:t>1</w:t>
+      </w:r>
+      <w:r>
+        <w:rPr>
+          <w:rFonts w:hint="eastAsia"/>
+        </w:rPr>
+        <w:t>3</w:t>
+      </w:r>
+      <w:r>
+        <w:rPr>
+          <w:rFonts w:hint="eastAsia"/>
+        </w:rPr>
+        <w:t>），就会弹出“新建实时批次”对话框</w:t>
+      </w:r>
+      <w:r>
+        <w:rPr>
+          <w:rFonts w:hint="eastAsia"/>
+        </w:rPr>
+        <w:t>（图</w:t>
+      </w:r>
+      <w:r>
+        <w:rPr>
+          <w:rFonts w:hint="eastAsia"/>
+        </w:rPr>
+        <w:t>1</w:t>
+      </w:r>
+      <w:r>
+        <w:rPr>
+          <w:rFonts w:hint="eastAsia"/>
+        </w:rPr>
+        <w:t>4</w:t>
+      </w:r>
+      <w:r>
+        <w:rPr>
+          <w:rFonts w:hint="eastAsia"/>
+        </w:rPr>
+        <w:t>），该对话框左部分为“字段名称”，右部分对应“字段选项”。‘批次名称’、‘描述’、‘采样间隔’对应的“字段选项”部分，</w:t>
+      </w:r>
+      <w:r>
+        <w:rPr>
+          <w:rFonts w:hint="eastAsia"/>
+        </w:rPr>
+        <w:t>您</w:t>
+      </w:r>
+      <w:r>
+        <w:rPr>
+          <w:rFonts w:hint="eastAsia"/>
+        </w:rPr>
+        <w:t>可以根据</w:t>
+      </w:r>
+      <w:r>
+        <w:rPr>
+          <w:rFonts w:hint="eastAsia"/>
+        </w:rPr>
+        <w:t>自己的</w:t>
+      </w:r>
+      <w:r>
+        <w:rPr>
+          <w:rFonts w:hint="eastAsia"/>
+        </w:rPr>
+        <w:t>想法进行编辑</w:t>
+      </w:r>
+      <w:r>
+        <w:rPr>
+          <w:rFonts w:hint="eastAsia"/>
+        </w:rPr>
+        <w:t>。当批次名称与数据库中重复时，</w:t>
+      </w:r>
+      <w:r>
+        <w:rPr>
+          <w:rFonts w:hint="eastAsia"/>
+        </w:rPr>
+        <w:t>所有设定完成，点击【新建】，就会弹出提示“批次创建失败，目标设备上已存在批次”（图</w:t>
+      </w:r>
+      <w:r>
+        <w:rPr>
+          <w:rFonts w:hint="eastAsia"/>
+        </w:rPr>
+        <w:t>15</w:t>
+      </w:r>
+      <w:r>
+        <w:rPr>
+          <w:rFonts w:hint="eastAsia"/>
+        </w:rPr>
+        <w:t>），此时批次创建失败，需要重新新建批次</w:t>
+      </w:r>
+      <w:r>
+        <w:rPr>
+          <w:rFonts w:hint="eastAsia"/>
+        </w:rPr>
+        <w:t>；‘日期’对应的部分是根据软件当日日期进行设定的，不可任意更改；</w:t>
+      </w:r>
+      <w:r>
+        <w:rPr>
+          <w:rFonts w:hint="eastAsia"/>
+        </w:rPr>
+        <w:t>‘发酵罐’对应的选项卡是根据配置文件进行设定的，客户端是无法进行更改；</w:t>
+      </w:r>
+      <w:r>
+        <w:rPr>
+          <w:rFonts w:hint="eastAsia"/>
+        </w:rPr>
+        <w:t>‘编</w:t>
+      </w:r>
+      <w:r>
+        <w:rPr>
+          <w:rFonts w:hint="eastAsia"/>
+        </w:rPr>
+        <w:lastRenderedPageBreak/>
+        <w:t>号’、‘</w:t>
+      </w:r>
+      <w:r>
+        <w:rPr>
+          <w:rFonts w:hint="eastAsia"/>
+        </w:rPr>
+        <w:t>部门</w:t>
+      </w:r>
+      <w:r>
+        <w:rPr>
+          <w:rFonts w:hint="eastAsia"/>
+        </w:rPr>
+        <w:t>’、‘</w:t>
+      </w:r>
+      <w:r>
+        <w:rPr>
+          <w:rFonts w:hint="eastAsia"/>
+        </w:rPr>
+        <w:t>产品</w:t>
+      </w:r>
+      <w:r>
+        <w:rPr>
+          <w:rFonts w:hint="eastAsia"/>
+        </w:rPr>
+        <w:t>’、‘</w:t>
+      </w:r>
+      <w:r>
+        <w:rPr>
+          <w:rFonts w:hint="eastAsia"/>
+        </w:rPr>
+        <w:t>操作人</w:t>
+      </w:r>
+      <w:r>
+        <w:rPr>
+          <w:rFonts w:hint="eastAsia"/>
+        </w:rPr>
+        <w:t>’、‘</w:t>
+      </w:r>
+      <w:r>
+        <w:rPr>
+          <w:rFonts w:hint="eastAsia"/>
+        </w:rPr>
+        <w:t>验收人</w:t>
+      </w:r>
+      <w:r>
+        <w:rPr>
+          <w:rFonts w:hint="eastAsia"/>
+        </w:rPr>
+        <w:t>’</w:t>
+      </w:r>
+      <w:r>
+        <w:rPr>
+          <w:rFonts w:hint="eastAsia"/>
+        </w:rPr>
+        <w:t>此字段名称及对应的“字段选项”是由</w:t>
+      </w:r>
+      <w:r>
+        <w:rPr>
+          <w:rFonts w:hint="eastAsia"/>
+        </w:rPr>
+        <w:t>您</w:t>
+      </w:r>
+      <w:r>
+        <w:rPr>
+          <w:rFonts w:hint="eastAsia"/>
+        </w:rPr>
+        <w:t>在初始设置中设定（设定方法见</w:t>
+      </w:r>
+      <w:r>
+        <w:rPr>
+          <w:rFonts w:hint="eastAsia"/>
+        </w:rPr>
+        <w:t>3.31</w:t>
+      </w:r>
+      <w:r>
+        <w:rPr>
+          <w:rFonts w:hint="eastAsia"/>
+        </w:rPr>
+        <w:t>字段设置），</w:t>
+      </w:r>
+      <w:r>
+        <w:rPr>
+          <w:rFonts w:hint="eastAsia"/>
+        </w:rPr>
+        <w:t>您</w:t>
+      </w:r>
+      <w:r>
+        <w:rPr>
+          <w:rFonts w:hint="eastAsia"/>
+        </w:rPr>
+        <w:t>新建批次时可以根据要求选择需要的选项卡；</w:t>
+      </w:r>
+      <w:r>
+        <w:rPr>
+          <w:rFonts w:hint="eastAsia"/>
+        </w:rPr>
+        <w:t>‘字段参数配置’对应的选项卡默认为系统配置</w:t>
+      </w:r>
+      <w:r>
+        <w:rPr>
+          <w:rFonts w:hint="eastAsia"/>
+        </w:rPr>
+        <w:t>default_confing</w:t>
+      </w:r>
+      <w:r>
+        <w:rPr>
+          <w:rFonts w:hint="eastAsia"/>
+        </w:rPr>
+        <w:t>，</w:t>
+      </w:r>
+      <w:r>
+        <w:rPr>
+          <w:rFonts w:hint="eastAsia"/>
+        </w:rPr>
+        <w:t>您</w:t>
+      </w:r>
+      <w:r>
+        <w:rPr>
+          <w:rFonts w:hint="eastAsia"/>
+        </w:rPr>
+        <w:t>可以根据需要添加新的配置选项，</w:t>
+      </w:r>
+      <w:r>
+        <w:rPr>
+          <w:rFonts w:hint="eastAsia"/>
+        </w:rPr>
+        <w:t>添加的方法见</w:t>
+      </w:r>
+      <w:r>
+        <w:rPr>
+          <w:rFonts w:hint="eastAsia"/>
+        </w:rPr>
+        <w:t>3.32</w:t>
+      </w:r>
+      <w:r>
+        <w:rPr>
+          <w:rFonts w:hint="eastAsia"/>
+        </w:rPr>
+        <w:t>。您设置</w:t>
+      </w:r>
+      <w:r>
+        <w:rPr>
+          <w:rFonts w:hint="eastAsia"/>
+        </w:rPr>
+        <w:t>参数设置后</w:t>
+      </w:r>
+      <w:r>
+        <w:rPr>
+          <w:rFonts w:hint="eastAsia"/>
+        </w:rPr>
+        <w:t>，新建批次时在“新建实时批次”</w:t>
+      </w:r>
+      <w:r>
+        <w:rPr>
+          <w:rFonts w:hint="eastAsia"/>
+        </w:rPr>
+        <w:t>对话框就能选择自己设定的参数配置；‘是否上传’联网时默认为上传服务器，本地模式时默认为“否”。</w:t>
+      </w:r>
+    </w:p>
+    <w:p>
+      <w:pPr>
+        <w:ind w:firstLineChars="0" w:firstLine="0"/>
+        <w:jc w:val="center"/>
+      </w:pPr>
+      <w:r>
+        <w:rPr>
+          <w:noProof/>
+        </w:rPr>
+        <w:drawing>
+          <wp:inline distT="0" distB="0" distL="0" distR="0" wp14:anchorId="108BC762" wp14:editId="72B18291">
+            <wp:extent cx="2446805" cy="1997765"/>
+            <wp:effectExtent l="0" t="0" r="0" b="2540"/>
+            <wp:docPr id="7" name="图片 7"/>
+            <wp:cNvGraphicFramePr>
+              <a:graphicFrameLocks xmlns:a="http://schemas.openxmlformats.org/drawingml/2006/main" noChangeAspect="1"/>
+            </wp:cNvGraphicFramePr>
+            <a:graphic xmlns:a="http://schemas.openxmlformats.org/drawingml/2006/main">
+              <a:graphicData uri="http://schemas.openxmlformats.org/drawingml/2006/picture">
+                <pic:pic xmlns:pic="http://schemas.openxmlformats.org/drawingml/2006/picture">
+                  <pic:nvPicPr>
+                    <pic:cNvPr id="1" name=""/>
+                    <pic:cNvPicPr/>
+                  </pic:nvPicPr>
+                  <pic:blipFill>
+                    <a:blip r:embed="rId25"/>
+                    <a:stretch>
+                      <a:fillRect/>
+                    </a:stretch>
+                  </pic:blipFill>
+                  <pic:spPr>
+                    <a:xfrm>
+                      <a:off x="0" y="0"/>
+                      <a:ext cx="2451665" cy="2001733"/>
+                    </a:xfrm>
+                    <a:prstGeom prst="rect">
+                      <a:avLst/>
+                    </a:prstGeom>
+                  </pic:spPr>
+                </pic:pic>
+              </a:graphicData>
+            </a:graphic>
+          </wp:inline>
+        </w:drawing>
+      </w:r>
+    </w:p>
+    <w:p>
+      <w:pPr>
+        <w:ind w:firstLineChars="0" w:firstLine="0"/>
+        <w:jc w:val="center"/>
+      </w:pPr>
+      <w:r>
+        <w:rPr>
+          <w:rFonts w:hint="eastAsia"/>
+        </w:rPr>
+        <w:t>图</w:t>
+      </w:r>
+      <w:r>
+        <w:rPr>
+          <w:rFonts w:hint="eastAsia"/>
+        </w:rPr>
+        <w:t>1</w:t>
+      </w:r>
+      <w:r>
+        <w:rPr>
+          <w:rFonts w:hint="eastAsia"/>
+        </w:rPr>
+        <w:t>3</w:t>
+      </w:r>
+    </w:p>
+    <w:p>
+      <w:pPr>
+        <w:ind w:firstLineChars="0" w:firstLine="0"/>
+        <w:jc w:val="center"/>
+      </w:pPr>
+      <w:r>
+        <w:rPr>
+          <w:noProof/>
+        </w:rPr>
+        <w:drawing>
+          <wp:inline distT="0" distB="0" distL="0" distR="0" wp14:anchorId="70A59219" wp14:editId="2277C485">
+            <wp:extent cx="3687417" cy="3908357"/>
+            <wp:effectExtent l="0" t="0" r="8890" b="0"/>
+            <wp:docPr id="20" name="图片 20"/>
+            <wp:cNvGraphicFramePr>
+              <a:graphicFrameLocks xmlns:a="http://schemas.openxmlformats.org/drawingml/2006/main" noChangeAspect="1"/>
+            </wp:cNvGraphicFramePr>
+            <a:graphic xmlns:a="http://schemas.openxmlformats.org/drawingml/2006/main">
+              <a:graphicData uri="http://schemas.openxmlformats.org/drawingml/2006/picture">
+                <pic:pic xmlns:pic="http://schemas.openxmlformats.org/drawingml/2006/picture">
+                  <pic:nvPicPr>
+                    <pic:cNvPr id="1" name=""/>
+                    <pic:cNvPicPr/>
+                  </pic:nvPicPr>
+                  <pic:blipFill>
+                    <a:blip r:embed="rId26"/>
+                    <a:stretch>
+                      <a:fillRect/>
+                    </a:stretch>
+                  </pic:blipFill>
+                  <pic:spPr>
+                    <a:xfrm>
+                      <a:off x="0" y="0"/>
+                      <a:ext cx="3690202" cy="3911309"/>
+                    </a:xfrm>
+                    <a:prstGeom prst="rect">
+                      <a:avLst/>
+                    </a:prstGeom>
+                  </pic:spPr>
+                </pic:pic>
+              </a:graphicData>
+            </a:graphic>
+          </wp:inline>
+        </w:drawing>
+      </w:r>
+    </w:p>
+    <w:p>
+      <w:pPr>
+        <w:ind w:firstLineChars="0" w:firstLine="0"/>
+        <w:jc w:val="center"/>
+        <w:rPr>
+          <w:rFonts w:hint="eastAsia"/>
+        </w:rPr>
+      </w:pPr>
+      <w:r>
+        <w:rPr>
+          <w:rFonts w:hint="eastAsia"/>
+        </w:rPr>
+        <w:t>图</w:t>
+      </w:r>
+      <w:r>
+        <w:rPr>
+          <w:rFonts w:hint="eastAsia"/>
+        </w:rPr>
+        <w:t>1</w:t>
+      </w:r>
+      <w:r>
+        <w:rPr>
+          <w:rFonts w:hint="eastAsia"/>
+        </w:rPr>
+        <w:t>4</w:t>
+      </w:r>
+    </w:p>
+    <w:p>
+      <w:pPr>
+        <w:ind w:firstLineChars="0" w:firstLine="0"/>
+        <w:jc w:val="center"/>
+      </w:pPr>
+      <w:r>
+        <w:rPr>
+          <w:noProof/>
+        </w:rPr>
+        <w:lastRenderedPageBreak/>
+        <w:drawing>
+          <wp:inline distT="0" distB="0" distL="0" distR="0" wp14:anchorId="77D821E1" wp14:editId="069047EB">
+            <wp:extent cx="3769784" cy="1381539"/>
+            <wp:effectExtent l="0" t="0" r="2540" b="9525"/>
+            <wp:docPr id="22" name="图片 22"/>
+            <wp:cNvGraphicFramePr>
+              <a:graphicFrameLocks xmlns:a="http://schemas.openxmlformats.org/drawingml/2006/main" noChangeAspect="1"/>
+            </wp:cNvGraphicFramePr>
+            <a:graphic xmlns:a="http://schemas.openxmlformats.org/drawingml/2006/main">
+              <a:graphicData uri="http://schemas.openxmlformats.org/drawingml/2006/picture">
+                <pic:pic xmlns:pic="http://schemas.openxmlformats.org/drawingml/2006/picture">
+                  <pic:nvPicPr>
+                    <pic:cNvPr id="1" name=""/>
+                    <pic:cNvPicPr/>
+                  </pic:nvPicPr>
+                  <pic:blipFill>
+                    <a:blip r:embed="rId27"/>
+                    <a:stretch>
+                      <a:fillRect/>
+                    </a:stretch>
+                  </pic:blipFill>
+                  <pic:spPr>
+                    <a:xfrm>
+                      <a:off x="0" y="0"/>
+                      <a:ext cx="3792005" cy="1389682"/>
+                    </a:xfrm>
+                    <a:prstGeom prst="rect">
+                      <a:avLst/>
+                    </a:prstGeom>
+                  </pic:spPr>
+                </pic:pic>
+              </a:graphicData>
+            </a:graphic>
+          </wp:inline>
+        </w:drawing>
+      </w:r>
+    </w:p>
+    <w:p>
+      <w:pPr>
+        <w:ind w:firstLineChars="0" w:firstLine="0"/>
+        <w:jc w:val="center"/>
+        <w:rPr>
+          <w:rFonts w:hint="eastAsia"/>
+        </w:rPr>
+      </w:pPr>
+      <w:r>
+        <w:rPr>
+          <w:rFonts w:hint="eastAsia"/>
+        </w:rPr>
+        <w:t>图</w:t>
+      </w:r>
+      <w:r>
+        <w:rPr>
+          <w:rFonts w:hint="eastAsia"/>
+        </w:rPr>
+        <w:t>15</w:t>
+      </w:r>
+    </w:p>
+    <w:p>
+      <w:pPr>
+        <w:spacing w:before="240"/>
+        <w:ind w:firstLine="440"/>
+        <w:rPr>
+          <w:rFonts w:hint="eastAsia"/>
+        </w:rPr>
+      </w:pPr>
+      <w:r>
+        <w:rPr>
+          <w:rFonts w:hint="eastAsia"/>
+        </w:rPr>
+        <w:t>您</w:t>
+      </w:r>
+      <w:r>
+        <w:rPr>
+          <w:rFonts w:hint="eastAsia"/>
+        </w:rPr>
+        <w:t>设置好所有字段选项，</w:t>
+      </w:r>
+      <w:r>
+        <w:rPr>
+          <w:rFonts w:hint="eastAsia"/>
+        </w:rPr>
+        <w:t>若直接点击【关闭窗口】，则设置操作无效，直接退出对话框；</w:t>
+      </w:r>
+      <w:r>
+        <w:rPr>
+          <w:rFonts w:hint="eastAsia"/>
+        </w:rPr>
+        <w:t>点击【新建】，弹出提示框图</w:t>
+      </w:r>
+      <w:r>
+        <w:rPr>
+          <w:rFonts w:hint="eastAsia"/>
+        </w:rPr>
+        <w:t>1</w:t>
+      </w:r>
+      <w:r>
+        <w:rPr>
+          <w:rFonts w:hint="eastAsia"/>
+        </w:rPr>
+        <w:t>6</w:t>
+      </w:r>
+      <w:r>
+        <w:rPr>
+          <w:rFonts w:hint="eastAsia"/>
+        </w:rPr>
+        <w:t>，接着</w:t>
+      </w:r>
+      <w:r>
+        <w:rPr>
+          <w:rFonts w:hint="eastAsia"/>
+        </w:rPr>
+        <w:t>点击【</w:t>
+      </w:r>
+      <w:r>
+        <w:t>OK</w:t>
+      </w:r>
+      <w:r>
+        <w:rPr>
+          <w:rFonts w:hint="eastAsia"/>
+        </w:rPr>
+        <w:t>】新建批次结束</w:t>
+      </w:r>
+      <w:r>
+        <w:rPr>
+          <w:rFonts w:hint="eastAsia"/>
+        </w:rPr>
+        <w:t>，此时批次处于准备状态，尚未运行</w:t>
+      </w:r>
+      <w:r>
+        <w:rPr>
+          <w:rFonts w:hint="eastAsia"/>
+        </w:rPr>
+        <w:t>。</w:t>
+      </w:r>
+    </w:p>
+    <w:p>
+      <w:pPr>
+        <w:ind w:firstLineChars="0" w:firstLine="0"/>
+        <w:jc w:val="center"/>
+      </w:pPr>
+      <w:r>
+        <w:rPr>
+          <w:noProof/>
+        </w:rPr>
+        <w:drawing>
+          <wp:inline distT="0" distB="0" distL="0" distR="0" wp14:anchorId="0FB6CAB1" wp14:editId="79A93711">
+            <wp:extent cx="3879653" cy="1361661"/>
+            <wp:effectExtent l="0" t="0" r="6985" b="0"/>
+            <wp:docPr id="21" name="图片 21"/>
+            <wp:cNvGraphicFramePr>
+              <a:graphicFrameLocks xmlns:a="http://schemas.openxmlformats.org/drawingml/2006/main" noChangeAspect="1"/>
+            </wp:cNvGraphicFramePr>
+            <a:graphic xmlns:a="http://schemas.openxmlformats.org/drawingml/2006/main">
+              <a:graphicData uri="http://schemas.openxmlformats.org/drawingml/2006/picture">
+                <pic:pic xmlns:pic="http://schemas.openxmlformats.org/drawingml/2006/picture">
+                  <pic:nvPicPr>
+                    <pic:cNvPr id="1" name=""/>
+                    <pic:cNvPicPr/>
+                  </pic:nvPicPr>
+                  <pic:blipFill>
+                    <a:blip r:embed="rId28"/>
+                    <a:stretch>
+                      <a:fillRect/>
+                    </a:stretch>
+                  </pic:blipFill>
+                  <pic:spPr>
+                    <a:xfrm>
+                      <a:off x="0" y="0"/>
+                      <a:ext cx="3882181" cy="1362548"/>
+                    </a:xfrm>
+                    <a:prstGeom prst="rect">
+                      <a:avLst/>
+                    </a:prstGeom>
+                  </pic:spPr>
+                </pic:pic>
+              </a:graphicData>
+            </a:graphic>
+          </wp:inline>
+        </w:drawing>
+      </w:r>
+    </w:p>
+    <w:p>
+      <w:pPr>
+        <w:ind w:firstLineChars="0" w:firstLine="0"/>
+        <w:jc w:val="center"/>
+        <w:rPr>
+          <w:rFonts w:hint="eastAsia"/>
+        </w:rPr>
+      </w:pPr>
+      <w:r>
+        <w:rPr>
+          <w:rFonts w:hint="eastAsia"/>
+        </w:rPr>
+        <w:t>图</w:t>
+      </w:r>
+      <w:r>
+        <w:rPr>
+          <w:rFonts w:hint="eastAsia"/>
+        </w:rPr>
+        <w:t>1</w:t>
+      </w:r>
+      <w:r>
+        <w:rPr>
+          <w:rFonts w:hint="eastAsia"/>
+        </w:rPr>
+        <w:t>6</w:t>
+      </w:r>
+    </w:p>
+    <w:p>
+      <w:pPr>
+        <w:pStyle w:val="3"/>
+      </w:pPr>
+      <w:bookmarkStart w:id="27" w:name="_Toc35690405"/>
+      <w:r>
+        <w:rPr>
+          <w:rFonts w:hint="eastAsia"/>
+        </w:rPr>
+        <w:t>4</w:t>
+      </w:r>
+      <w:r>
+        <w:t>.1.2</w:t>
+      </w:r>
+      <w:bookmarkEnd w:id="27"/>
+      <w:r>
+        <w:rPr>
+          <w:rFonts w:hint="eastAsia"/>
+        </w:rPr>
+        <w:t>删除实时批次</w:t>
+      </w:r>
+    </w:p>
+    <w:p>
+      <w:pPr>
+        <w:ind w:firstLine="440"/>
+        <w:rPr>
+          <w:rFonts w:hint="eastAsia"/>
+        </w:rPr>
+      </w:pPr>
+      <w:r>
+        <w:rPr>
+          <w:rFonts w:hint="eastAsia"/>
+        </w:rPr>
+        <w:t>您</w:t>
+      </w:r>
+      <w:r>
+        <w:rPr>
+          <w:rFonts w:hint="eastAsia"/>
+        </w:rPr>
+        <w:t>新建</w:t>
+      </w:r>
+      <w:r>
+        <w:rPr>
+          <w:rFonts w:hint="eastAsia"/>
+        </w:rPr>
+        <w:t>或开始批次</w:t>
+      </w:r>
+      <w:r>
+        <w:rPr>
+          <w:rFonts w:hint="eastAsia"/>
+        </w:rPr>
+        <w:t>后</w:t>
+      </w:r>
+      <w:r>
+        <w:rPr>
+          <w:rFonts w:hint="eastAsia"/>
+        </w:rPr>
+        <w:t>，</w:t>
+      </w:r>
+      <w:r>
+        <w:rPr>
+          <w:rFonts w:hint="eastAsia"/>
+        </w:rPr>
+        <w:t>发现批次</w:t>
+      </w:r>
+      <w:r>
+        <w:rPr>
+          <w:rFonts w:hint="eastAsia"/>
+        </w:rPr>
+        <w:t>有问题，可以在【批次管理】子菜单栏选择【删除实时批次】，就会弹出对话框“删除实时批次”（图</w:t>
+      </w:r>
+      <w:r>
+        <w:rPr>
+          <w:rFonts w:hint="eastAsia"/>
+        </w:rPr>
+        <w:t>17</w:t>
+      </w:r>
+      <w:r>
+        <w:rPr>
+          <w:rFonts w:hint="eastAsia"/>
+        </w:rPr>
+        <w:t>）。对话框中</w:t>
+      </w:r>
+      <w:r>
+        <w:rPr>
+          <w:rFonts w:hint="eastAsia"/>
+        </w:rPr>
+        <w:t>显示</w:t>
+      </w:r>
+      <w:r>
+        <w:rPr>
+          <w:rFonts w:hint="eastAsia"/>
+        </w:rPr>
+        <w:t>‘设备’、‘批次名称’、‘相关操作’。‘设备’列显示配置文件中的设备项；‘批次名称’列</w:t>
+      </w:r>
+      <w:r>
+        <w:rPr>
+          <w:rFonts w:hint="eastAsia"/>
+        </w:rPr>
+        <w:t>建立的批次</w:t>
+      </w:r>
+      <w:r>
+        <w:rPr>
+          <w:rFonts w:hint="eastAsia"/>
+        </w:rPr>
+        <w:t>则显示批次名称，没有</w:t>
+      </w:r>
+      <w:r>
+        <w:rPr>
+          <w:rFonts w:hint="eastAsia"/>
+        </w:rPr>
+        <w:t>建立的</w:t>
+      </w:r>
+      <w:r>
+        <w:rPr>
+          <w:rFonts w:hint="eastAsia"/>
+        </w:rPr>
+        <w:t>批次则显示为空；‘</w:t>
+      </w:r>
+      <w:r>
+        <w:rPr>
+          <w:rFonts w:hint="eastAsia"/>
+        </w:rPr>
+        <w:t>当前状态’</w:t>
+      </w:r>
+      <w:r>
+        <w:rPr>
+          <w:rFonts w:hint="eastAsia"/>
+        </w:rPr>
+        <w:t>批次尚未开始则显示准备</w:t>
+      </w:r>
+      <w:r>
+        <w:rPr>
+          <w:rFonts w:hint="eastAsia"/>
+        </w:rPr>
+        <w:t>，已经开始则显示运行</w:t>
+      </w:r>
+      <w:r>
+        <w:rPr>
+          <w:rFonts w:hint="eastAsia"/>
+        </w:rPr>
+        <w:t>，没有批次则显示</w:t>
+      </w:r>
+      <w:r>
+        <w:rPr>
+          <w:rFonts w:hint="eastAsia"/>
+        </w:rPr>
+        <w:t>未</w:t>
+      </w:r>
+      <w:r>
+        <w:rPr>
+          <w:rFonts w:hint="eastAsia"/>
+        </w:rPr>
+        <w:t>建立批号；‘相关操作’未建立批次的【删除】为灰色，无法</w:t>
+      </w:r>
+      <w:r>
+        <w:rPr>
+          <w:rFonts w:hint="eastAsia"/>
+        </w:rPr>
+        <w:t>操作</w:t>
+      </w:r>
+      <w:r>
+        <w:rPr>
+          <w:rFonts w:hint="eastAsia"/>
+        </w:rPr>
+        <w:t>，已建立批次</w:t>
+      </w:r>
+      <w:r>
+        <w:rPr>
+          <w:rFonts w:hint="eastAsia"/>
+        </w:rPr>
+        <w:t>您可以根据设备和批次名称点击【删除】，删除您不需要的批次。</w:t>
+      </w:r>
+      <w:r>
+        <w:rPr>
+          <w:rFonts w:hint="eastAsia"/>
+        </w:rPr>
+        <w:t>操作完成</w:t>
+      </w:r>
+      <w:r>
+        <w:rPr>
+          <w:rFonts w:hint="eastAsia"/>
+        </w:rPr>
+        <w:t>，</w:t>
+      </w:r>
+      <w:r>
+        <w:rPr>
+          <w:rFonts w:hint="eastAsia"/>
+        </w:rPr>
+        <w:t>点击关闭窗口，</w:t>
+      </w:r>
+      <w:r>
+        <w:rPr>
+          <w:rFonts w:hint="eastAsia"/>
+        </w:rPr>
+        <w:t>退出</w:t>
+      </w:r>
+      <w:r>
+        <w:rPr>
+          <w:rFonts w:hint="eastAsia"/>
+        </w:rPr>
+        <w:t>对话框。</w:t>
+      </w:r>
+    </w:p>
+    <w:p>
+      <w:pPr>
+        <w:ind w:firstLine="440"/>
+      </w:pPr>
+    </w:p>
+    <w:p>
+      <w:pPr>
+        <w:ind w:firstLineChars="0" w:firstLine="0"/>
+        <w:jc w:val="center"/>
+        <w:rPr>
+          <w:rFonts w:hint="eastAsia"/>
+        </w:rPr>
+      </w:pPr>
+      <w:r>
+        <w:rPr>
+          <w:noProof/>
+        </w:rPr>
+        <w:lastRenderedPageBreak/>
+        <w:drawing>
+          <wp:inline distT="0" distB="0" distL="0" distR="0" wp14:anchorId="7784914C" wp14:editId="42017561">
+            <wp:extent cx="3498574" cy="2553893"/>
+            <wp:effectExtent l="0" t="0" r="6985" b="0"/>
+            <wp:docPr id="31" name="图片 31"/>
+            <wp:cNvGraphicFramePr>
+              <a:graphicFrameLocks xmlns:a="http://schemas.openxmlformats.org/drawingml/2006/main" noChangeAspect="1"/>
+            </wp:cNvGraphicFramePr>
+            <a:graphic xmlns:a="http://schemas.openxmlformats.org/drawingml/2006/main">
+              <a:graphicData uri="http://schemas.openxmlformats.org/drawingml/2006/picture">
+                <pic:pic xmlns:pic="http://schemas.openxmlformats.org/drawingml/2006/picture">
+                  <pic:nvPicPr>
+                    <pic:cNvPr id="1" name=""/>
+                    <pic:cNvPicPr/>
+                  </pic:nvPicPr>
+                  <pic:blipFill>
+                    <a:blip r:embed="rId29"/>
+                    <a:stretch>
+                      <a:fillRect/>
+                    </a:stretch>
+                  </pic:blipFill>
+                  <pic:spPr>
+                    <a:xfrm>
+                      <a:off x="0" y="0"/>
+                      <a:ext cx="3518080" cy="2568132"/>
+                    </a:xfrm>
+                    <a:prstGeom prst="rect">
+                      <a:avLst/>
+                    </a:prstGeom>
+                  </pic:spPr>
+                </pic:pic>
+              </a:graphicData>
+            </a:graphic>
+          </wp:inline>
+        </w:drawing>
+      </w:r>
+    </w:p>
+    <w:p>
+      <w:pPr>
+        <w:ind w:firstLine="440"/>
+        <w:jc w:val="center"/>
+        <w:rPr>
+          <w:rFonts w:hint="eastAsia"/>
+        </w:rPr>
+      </w:pPr>
+      <w:r>
+        <w:rPr>
+          <w:rFonts w:hint="eastAsia"/>
+          <w:noProof/>
+        </w:rPr>
+        <w:t>图</w:t>
+      </w:r>
+      <w:r>
+        <w:rPr>
+          <w:rFonts w:hint="eastAsia"/>
+          <w:noProof/>
+        </w:rPr>
+        <w:t>17</w:t>
+      </w:r>
+    </w:p>
+    <w:p>
+      <w:pPr>
+        <w:pStyle w:val="3"/>
+      </w:pPr>
+      <w:bookmarkStart w:id="28" w:name="_Toc35690406"/>
+      <w:r>
+        <w:rPr>
+          <w:rFonts w:hint="eastAsia"/>
+        </w:rPr>
+        <w:t>4</w:t>
+      </w:r>
+      <w:r>
+        <w:t>.1.3</w:t>
+      </w:r>
+      <w:bookmarkEnd w:id="28"/>
+      <w:r>
+        <w:rPr>
+          <w:rFonts w:hint="eastAsia"/>
+        </w:rPr>
+        <w:t>实时批次操作</w:t>
+      </w:r>
+    </w:p>
+    <w:p>
+      <w:pPr>
+        <w:ind w:firstLine="440"/>
+        <w:rPr>
+          <w:rFonts w:hint="eastAsia"/>
+        </w:rPr>
+      </w:pPr>
+      <w:r>
+        <w:rPr>
+          <w:rFonts w:hint="eastAsia"/>
+        </w:rPr>
+        <w:t>您新建批次结束，发酵工作一切准备就绪</w:t>
+      </w:r>
+      <w:r>
+        <w:rPr>
+          <w:rFonts w:hint="eastAsia"/>
+        </w:rPr>
+        <w:t>，开始批次就可以在【批次管理】的子菜单栏中点击【实时批次操作】，</w:t>
+      </w:r>
+      <w:r>
+        <w:rPr>
+          <w:rFonts w:hint="eastAsia"/>
+        </w:rPr>
+        <w:t>则</w:t>
+      </w:r>
+      <w:r>
+        <w:rPr>
+          <w:rFonts w:hint="eastAsia"/>
+        </w:rPr>
+        <w:t>弹出“实时批次操作”对话框</w:t>
+      </w:r>
+      <w:r>
+        <w:rPr>
+          <w:rFonts w:hint="eastAsia"/>
+        </w:rPr>
+        <w:t>（图</w:t>
+      </w:r>
+      <w:r>
+        <w:rPr>
+          <w:rFonts w:hint="eastAsia"/>
+        </w:rPr>
+        <w:t>18</w:t>
+      </w:r>
+      <w:r>
+        <w:rPr>
+          <w:rFonts w:hint="eastAsia"/>
+        </w:rPr>
+        <w:t>）</w:t>
+      </w:r>
+      <w:r>
+        <w:rPr>
+          <w:rFonts w:hint="eastAsia"/>
+        </w:rPr>
+        <w:t>，此对话框与“删除实时批次”对话框除了有两个‘相关操作’，其他显示是相同的。‘当前状态’显示准备是尚未开始的批次，您可以</w:t>
+      </w:r>
+      <w:r>
+        <w:rPr>
+          <w:rFonts w:hint="eastAsia"/>
+        </w:rPr>
+        <w:t>在该</w:t>
+      </w:r>
+      <w:r>
+        <w:rPr>
+          <w:rFonts w:hint="eastAsia"/>
+        </w:rPr>
+        <w:t>批次的第一个‘相关操作’点击【开始】，批次‘当前状态’</w:t>
+      </w:r>
+      <w:r>
+        <w:rPr>
+          <w:rFonts w:hint="eastAsia"/>
+        </w:rPr>
+        <w:t>就</w:t>
+      </w:r>
+      <w:r>
+        <w:rPr>
+          <w:rFonts w:hint="eastAsia"/>
+        </w:rPr>
+        <w:t>会显示运行，表明该批次已经开始运行。您也可以在‘当前状态’显示运行的批次的第二个‘相关操作’点击【停止】，此时该批次停止运行。操作完成</w:t>
+      </w:r>
+      <w:r>
+        <w:rPr>
+          <w:rFonts w:hint="eastAsia"/>
+        </w:rPr>
+        <w:t>，</w:t>
+      </w:r>
+      <w:r>
+        <w:rPr>
+          <w:rFonts w:hint="eastAsia"/>
+        </w:rPr>
+        <w:t>点击关闭窗口</w:t>
+      </w:r>
+      <w:r>
+        <w:rPr>
+          <w:rFonts w:hint="eastAsia"/>
+        </w:rPr>
+        <w:t>，退出对话框。</w:t>
+      </w:r>
+    </w:p>
+    <w:p>
+      <w:pPr>
+        <w:ind w:firstLineChars="0" w:firstLine="0"/>
+        <w:jc w:val="center"/>
+      </w:pPr>
+      <w:r>
+        <w:rPr>
+          <w:noProof/>
+        </w:rPr>
+        <w:drawing>
+          <wp:inline distT="0" distB="0" distL="0" distR="0" wp14:anchorId="633CB246" wp14:editId="0B3281DC">
+            <wp:extent cx="3773915" cy="2385391"/>
+            <wp:effectExtent l="0" t="0" r="0" b="0"/>
+            <wp:docPr id="29" name="图片 29"/>
+            <wp:cNvGraphicFramePr>
+              <a:graphicFrameLocks xmlns:a="http://schemas.openxmlformats.org/drawingml/2006/main" noChangeAspect="1"/>
+            </wp:cNvGraphicFramePr>
+            <a:graphic xmlns:a="http://schemas.openxmlformats.org/drawingml/2006/main">
+              <a:graphicData uri="http://schemas.openxmlformats.org/drawingml/2006/picture">
+                <pic:pic xmlns:pic="http://schemas.openxmlformats.org/drawingml/2006/picture">
+                  <pic:nvPicPr>
+                    <pic:cNvPr id="1" name=""/>
+                    <pic:cNvPicPr/>
+                  </pic:nvPicPr>
+                  <pic:blipFill>
+                    <a:blip r:embed="rId30"/>
+                    <a:stretch>
+                      <a:fillRect/>
+                    </a:stretch>
+                  </pic:blipFill>
+                  <pic:spPr>
+                    <a:xfrm>
+                      <a:off x="0" y="0"/>
+                      <a:ext cx="3782705" cy="2390947"/>
+                    </a:xfrm>
+                    <a:prstGeom prst="rect">
+                      <a:avLst/>
+                    </a:prstGeom>
+                  </pic:spPr>
+                </pic:pic>
+              </a:graphicData>
+            </a:graphic>
+          </wp:inline>
+        </w:drawing>
+      </w:r>
+    </w:p>
+    <w:p>
+      <w:pPr>
+        <w:ind w:firstLineChars="0" w:firstLine="0"/>
+        <w:jc w:val="center"/>
+        <w:rPr>
+          <w:rFonts w:hint="eastAsia"/>
+        </w:rPr>
+      </w:pPr>
+      <w:r>
+        <w:rPr>
+          <w:rFonts w:hint="eastAsia"/>
+        </w:rPr>
+        <w:t>图</w:t>
+      </w:r>
+      <w:r>
+        <w:rPr>
+          <w:rFonts w:hint="eastAsia"/>
+        </w:rPr>
+        <w:t>18</w:t>
+      </w:r>
+    </w:p>
+    <w:p>
+      <w:pPr>
+        <w:pStyle w:val="2"/>
+      </w:pPr>
+      <w:bookmarkStart w:id="29" w:name="_Toc35690407"/>
       <w:r>
         <w:rPr>
           <w:rFonts w:hint="eastAsia"/>
@@ -6429,306 +7690,226 @@
         <w:t>4</w:t>
       </w:r>
       <w:r>
+        <w:t xml:space="preserve">.2 </w:t>
+      </w:r>
+      <w:r>
+        <w:rPr>
+          <w:rFonts w:hint="eastAsia"/>
+        </w:rPr>
+        <w:t>历史批次</w:t>
+      </w:r>
+      <w:bookmarkEnd w:id="29"/>
+    </w:p>
+    <w:p>
+      <w:pPr>
+        <w:pStyle w:val="3"/>
+      </w:pPr>
+      <w:bookmarkStart w:id="30" w:name="_Toc35690408"/>
+      <w:r>
+        <w:rPr>
+          <w:rFonts w:hint="eastAsia"/>
+        </w:rPr>
+        <w:t>4</w:t>
+      </w:r>
+      <w:r>
+        <w:t xml:space="preserve">.2.1 </w:t>
+      </w:r>
+      <w:r>
+        <w:rPr>
+          <w:rFonts w:hint="eastAsia"/>
+        </w:rPr>
+        <w:t>加载历史批次</w:t>
+      </w:r>
+      <w:bookmarkEnd w:id="30"/>
+    </w:p>
+    <w:p>
+      <w:pPr>
+        <w:ind w:firstLine="440"/>
+      </w:pPr>
+      <w:r>
+        <w:rPr>
+          <w:rFonts w:hint="eastAsia"/>
+        </w:rPr>
+        <w:t>如图</w:t>
+      </w:r>
+      <w:r>
+        <w:rPr>
+          <w:rFonts w:hint="eastAsia"/>
+        </w:rPr>
+        <w:t>1</w:t>
+      </w:r>
+      <w:r>
+        <w:rPr>
+          <w:rFonts w:hint="eastAsia"/>
+        </w:rPr>
+        <w:t>9</w:t>
+      </w:r>
+      <w:r>
+        <w:rPr>
+          <w:rFonts w:hint="eastAsia"/>
+        </w:rPr>
+        <w:t>，</w:t>
+      </w:r>
+      <w:r>
+        <w:rPr>
+          <w:rFonts w:hint="eastAsia"/>
+        </w:rPr>
+        <w:t>点开【批次管理】菜单项，然后点击子菜单【打开历史批次】选择【本用户】，就会弹出</w:t>
+      </w:r>
+      <w:r>
+        <w:rPr>
+          <w:rFonts w:hint="eastAsia"/>
+        </w:rPr>
+        <w:t>如图</w:t>
+      </w:r>
+      <w:r>
+        <w:rPr>
+          <w:rFonts w:hint="eastAsia"/>
+        </w:rPr>
+        <w:t>20</w:t>
+      </w:r>
+      <w:r>
+        <w:rPr>
+          <w:rFonts w:hint="eastAsia"/>
+        </w:rPr>
+        <w:t>的窗口，该窗口打开默认显示当前用户及其字用户权限下所有的</w:t>
+      </w:r>
+      <w:r>
+        <w:rPr>
+          <w:rFonts w:hint="eastAsia"/>
+        </w:rPr>
+        <w:t>历史</w:t>
+      </w:r>
+      <w:r>
+        <w:rPr>
+          <w:rFonts w:hint="eastAsia"/>
+        </w:rPr>
+        <w:t>批次，该窗口</w:t>
+      </w:r>
+      <w:r>
+        <w:rPr>
+          <w:rFonts w:hint="eastAsia"/>
+        </w:rPr>
+        <w:t>分为两部分，上半部分是用来检索的条件设置，下半部分显示</w:t>
+      </w:r>
+      <w:r>
+        <w:rPr>
+          <w:rFonts w:hint="eastAsia"/>
+        </w:rPr>
+        <w:t>您</w:t>
+      </w:r>
+      <w:r>
+        <w:rPr>
+          <w:rFonts w:hint="eastAsia"/>
+        </w:rPr>
+        <w:t>所检索的结果。条件设置中，</w:t>
+      </w:r>
+      <w:r>
+        <w:rPr>
+          <w:rFonts w:hint="eastAsia"/>
+        </w:rPr>
+        <w:t>您</w:t>
+      </w:r>
+      <w:r>
+        <w:rPr>
+          <w:rFonts w:hint="eastAsia"/>
+        </w:rPr>
+        <w:t>可以通过【设定】按钮</w:t>
+      </w:r>
+      <w:r>
+        <w:rPr>
+          <w:rFonts w:hint="eastAsia"/>
+        </w:rPr>
+        <w:t>限定批次时间等条件来查询</w:t>
+      </w:r>
+      <w:r>
+        <w:rPr>
+          <w:rFonts w:hint="eastAsia"/>
+        </w:rPr>
+        <w:t>您</w:t>
+      </w:r>
+      <w:r>
+        <w:rPr>
+          <w:rFonts w:hint="eastAsia"/>
+        </w:rPr>
+        <w:t>所要的</w:t>
+      </w:r>
+      <w:r>
+        <w:rPr>
+          <w:rFonts w:hint="eastAsia"/>
+        </w:rPr>
         <w:t xml:space="preserve"> </w:t>
       </w:r>
       <w:r>
         <w:rPr>
           <w:rFonts w:hint="eastAsia"/>
         </w:rPr>
-        <w:t>批次管理</w:t>
-      </w:r>
-      <w:bookmarkEnd w:id="25"/>
-    </w:p>
-    <w:p>
-      <w:pPr>
-        <w:pStyle w:val="2"/>
-      </w:pPr>
-      <w:bookmarkStart w:id="26" w:name="_Toc35690403"/>
-      <w:r>
-        <w:rPr>
-          <w:rFonts w:hint="eastAsia"/>
-        </w:rPr>
-        <w:t>4</w:t>
-      </w:r>
-      <w:r>
-        <w:t>.1</w:t>
-      </w:r>
-      <w:bookmarkEnd w:id="26"/>
-    </w:p>
-    <w:p>
-      <w:pPr>
-        <w:pStyle w:val="3"/>
-      </w:pPr>
-      <w:bookmarkStart w:id="27" w:name="_Toc35690404"/>
-      <w:r>
-        <w:rPr>
-          <w:rFonts w:hint="eastAsia"/>
-        </w:rPr>
-        <w:t>4</w:t>
-      </w:r>
-      <w:r>
-        <w:t>.1.1</w:t>
-      </w:r>
-      <w:bookmarkEnd w:id="27"/>
-    </w:p>
-    <w:p>
-      <w:pPr>
-        <w:pStyle w:val="3"/>
-      </w:pPr>
-      <w:bookmarkStart w:id="28" w:name="_Toc35690405"/>
-      <w:r>
-        <w:rPr>
-          <w:rFonts w:hint="eastAsia"/>
-        </w:rPr>
-        <w:t>4</w:t>
-      </w:r>
-      <w:r>
-        <w:t>.1.2</w:t>
-      </w:r>
-      <w:bookmarkEnd w:id="28"/>
-    </w:p>
-    <w:p>
-      <w:pPr>
-        <w:pStyle w:val="3"/>
-      </w:pPr>
-      <w:bookmarkStart w:id="29" w:name="_Toc35690406"/>
-      <w:r>
-        <w:rPr>
-          <w:rFonts w:hint="eastAsia"/>
-        </w:rPr>
-        <w:t>4</w:t>
-      </w:r>
-      <w:r>
-        <w:t>.1.3</w:t>
-      </w:r>
-      <w:bookmarkEnd w:id="29"/>
-    </w:p>
-    <w:p>
-      <w:pPr>
-        <w:pStyle w:val="2"/>
-      </w:pPr>
-      <w:bookmarkStart w:id="30" w:name="_Toc35690407"/>
-      <w:r>
-        <w:rPr>
-          <w:rFonts w:hint="eastAsia"/>
-        </w:rPr>
-        <w:t>4</w:t>
-      </w:r>
-      <w:r>
-        <w:t xml:space="preserve">.2 </w:t>
-      </w:r>
-      <w:r>
-        <w:rPr>
-          <w:rFonts w:hint="eastAsia"/>
-        </w:rPr>
-        <w:t>历史批次</w:t>
-      </w:r>
-      <w:bookmarkEnd w:id="30"/>
-    </w:p>
-    <w:p>
-      <w:pPr>
-        <w:pStyle w:val="3"/>
-      </w:pPr>
-      <w:bookmarkStart w:id="31" w:name="_Toc35690408"/>
-      <w:r>
-        <w:rPr>
-          <w:rFonts w:hint="eastAsia"/>
-        </w:rPr>
-        <w:t>4</w:t>
-      </w:r>
-      <w:r>
-        <w:t xml:space="preserve">.2.1 </w:t>
-      </w:r>
-      <w:r>
-        <w:rPr>
-          <w:rFonts w:hint="eastAsia"/>
-        </w:rPr>
-        <w:t>加载历史批次</w:t>
-      </w:r>
-      <w:bookmarkEnd w:id="31"/>
+        <w:t>批次</w:t>
+      </w:r>
+      <w:r>
+        <w:rPr>
+          <w:rFonts w:hint="eastAsia"/>
+        </w:rPr>
+        <w:t>，</w:t>
+      </w:r>
+      <w:r>
+        <w:rPr>
+          <w:rFonts w:hint="eastAsia"/>
+        </w:rPr>
+        <w:t>条件设置完成后</w:t>
+      </w:r>
+      <w:r>
+        <w:rPr>
+          <w:rFonts w:hint="eastAsia"/>
+        </w:rPr>
+        <w:t>，点击【搜索】按钮，结果就会呈现在下面表格中，如果</w:t>
+      </w:r>
+      <w:r>
+        <w:rPr>
+          <w:rFonts w:hint="eastAsia"/>
+        </w:rPr>
+        <w:t>您</w:t>
+      </w:r>
+      <w:r>
+        <w:rPr>
+          <w:rFonts w:hint="eastAsia"/>
+        </w:rPr>
+        <w:t>要进一步搜索，可以再设置条件，通过【在结果中搜索】按钮进行搜索。【重置】按钮</w:t>
+      </w:r>
+      <w:r>
+        <w:rPr>
+          <w:rFonts w:hint="eastAsia"/>
+        </w:rPr>
+        <w:t>是用来重置所有条件设置的。在结果中选中您所要加载的批次，如图</w:t>
+      </w:r>
+      <w:r>
+        <w:rPr>
+          <w:rFonts w:hint="eastAsia"/>
+        </w:rPr>
+        <w:t>20</w:t>
+      </w:r>
+      <w:r>
+        <w:rPr>
+          <w:rFonts w:hint="eastAsia"/>
+        </w:rPr>
+        <w:t>，选中该批次后，点击【加载】按钮</w:t>
+      </w:r>
+      <w:r>
+        <w:rPr>
+          <w:rFonts w:hint="eastAsia"/>
+        </w:rPr>
+        <w:t>，该历史批次就会被加载到本地</w:t>
+      </w:r>
+      <w:r>
+        <w:rPr>
+          <w:rFonts w:hint="eastAsia"/>
+        </w:rPr>
+        <w:t>。当加载批次过多时，您可以通过窗口左下角状态栏，来查看加载完成批次的个数。</w:t>
+      </w:r>
     </w:p>
     <w:p>
       <w:pPr>
         <w:ind w:firstLine="440"/>
-      </w:pPr>
-      <w:r>
-        <w:rPr>
-          <w:rFonts w:hint="eastAsia"/>
-        </w:rPr>
-        <w:t>如图</w:t>
-      </w:r>
-      <w:r>
-        <w:rPr>
-          <w:rFonts w:hint="eastAsia"/>
-        </w:rPr>
-        <w:t>1</w:t>
-      </w:r>
-      <w:r>
-        <w:t>3</w:t>
-      </w:r>
-      <w:r>
-        <w:rPr>
-          <w:rFonts w:hint="eastAsia"/>
-        </w:rPr>
-        <w:t>，</w:t>
-      </w:r>
-      <w:r>
-        <w:rPr>
-          <w:rFonts w:hint="eastAsia"/>
-        </w:rPr>
-        <w:t>点开【批次管理】菜单项，然后点击子菜单【打开历史批次】选择【本用户】，就会弹出</w:t>
-      </w:r>
-      <w:r>
-        <w:rPr>
-          <w:rFonts w:hint="eastAsia"/>
-        </w:rPr>
-        <w:t>如图</w:t>
-      </w:r>
-      <w:r>
-        <w:rPr>
-          <w:rFonts w:hint="eastAsia"/>
-        </w:rPr>
-        <w:t>1</w:t>
-      </w:r>
-      <w:r>
-        <w:t>4</w:t>
-      </w:r>
-      <w:r>
-        <w:rPr>
-          <w:rFonts w:hint="eastAsia"/>
-        </w:rPr>
-        <w:t>的窗口，该窗口打开默认显示当前用户及其字用户权限下所有的</w:t>
-      </w:r>
-      <w:r>
-        <w:rPr>
-          <w:rFonts w:hint="eastAsia"/>
-        </w:rPr>
-        <w:t>历史</w:t>
-      </w:r>
-      <w:r>
-        <w:rPr>
-          <w:rFonts w:hint="eastAsia"/>
-        </w:rPr>
-        <w:t>批次，该窗口</w:t>
-      </w:r>
-      <w:r>
-        <w:rPr>
-          <w:rFonts w:hint="eastAsia"/>
-        </w:rPr>
-        <w:t>分为两部分，上半部分是用来检索的条件设置，下半部分显示</w:t>
-      </w:r>
-      <w:r>
-        <w:rPr>
-          <w:rFonts w:hint="eastAsia"/>
-        </w:rPr>
-        <w:t>您</w:t>
-      </w:r>
-      <w:r>
-        <w:rPr>
-          <w:rFonts w:hint="eastAsia"/>
-        </w:rPr>
-        <w:t>所检索的结果。条件设置中，</w:t>
-      </w:r>
-      <w:r>
-        <w:rPr>
-          <w:rFonts w:hint="eastAsia"/>
-        </w:rPr>
-        <w:t>您</w:t>
-      </w:r>
-      <w:r>
-        <w:rPr>
-          <w:rFonts w:hint="eastAsia"/>
-        </w:rPr>
-        <w:t>可以通过【设定】按钮</w:t>
-      </w:r>
-      <w:r>
-        <w:rPr>
-          <w:rFonts w:hint="eastAsia"/>
-        </w:rPr>
-        <w:t>限定批次时间等条件来查询</w:t>
-      </w:r>
-      <w:r>
-        <w:rPr>
-          <w:rFonts w:hint="eastAsia"/>
-        </w:rPr>
-        <w:t>您</w:t>
-      </w:r>
-      <w:r>
-        <w:rPr>
-          <w:rFonts w:hint="eastAsia"/>
-        </w:rPr>
-        <w:t>所要的批次</w:t>
-      </w:r>
-      <w:r>
-        <w:rPr>
-          <w:rFonts w:hint="eastAsia"/>
-        </w:rPr>
-        <w:t>，</w:t>
-      </w:r>
-      <w:r>
-        <w:rPr>
-          <w:rFonts w:hint="eastAsia"/>
-        </w:rPr>
-        <w:t>条件设置完成后</w:t>
-      </w:r>
-      <w:r>
-        <w:rPr>
-          <w:rFonts w:hint="eastAsia"/>
-        </w:rPr>
-        <w:t>，点击【搜索】按钮，结果就会呈现在下面表格中，如果</w:t>
-      </w:r>
-      <w:r>
-        <w:rPr>
-          <w:rFonts w:hint="eastAsia"/>
-        </w:rPr>
-        <w:t>您</w:t>
-      </w:r>
-      <w:r>
-        <w:rPr>
-          <w:rFonts w:hint="eastAsia"/>
-        </w:rPr>
-        <w:t>要进一步搜索，可以再设置条件，通过【在结果中搜索】按钮进行搜索。【重置】按钮</w:t>
-      </w:r>
-      <w:r>
-        <w:rPr>
-          <w:rFonts w:hint="eastAsia"/>
-        </w:rPr>
-        <w:t>是用来重置所有条件设置的。在结果中选中您所要加载的批次，如图</w:t>
-      </w:r>
-      <w:r>
-        <w:rPr>
-          <w:rFonts w:hint="eastAsia"/>
-        </w:rPr>
-        <w:t>1</w:t>
-      </w:r>
-      <w:r>
-        <w:t>4</w:t>
-      </w:r>
-      <w:r>
-        <w:rPr>
-          <w:rFonts w:hint="eastAsia"/>
-        </w:rPr>
-        <w:t>，选中该批次后，点击【加载】按钮</w:t>
-      </w:r>
-      <w:r>
-        <w:rPr>
-          <w:rFonts w:hint="eastAsia"/>
-        </w:rPr>
-        <w:t>，该历史批次就会被加载到本地</w:t>
-      </w:r>
-      <w:r>
-        <w:rPr>
-          <w:rFonts w:hint="eastAsia"/>
-        </w:rPr>
-        <w:t>。当加载批次过多时，您可以通过窗口左下角状态栏，来查看加载完成批次的个数。</w:t>
-      </w:r>
-    </w:p>
-    <w:p>
-      <w:pPr>
-        <w:ind w:firstLine="440"/>
-        <w:rPr>
-          <w:rFonts w:hint="eastAsia"/>
-        </w:rPr>
       </w:pPr>
       <w:r>
         <w:rPr>
@@ -6759,7 +7940,6 @@
         <w:rPr>
           <w:noProof/>
         </w:rPr>
-        <w:lastRenderedPageBreak/>
         <w:drawing>
           <wp:inline distT="0" distB="0" distL="0" distR="0" wp14:anchorId="33CAD024" wp14:editId="7D94C089">
             <wp:extent cx="3323645" cy="1670050"/>
@@ -6778,7 +7958,7 @@
                     </pic:cNvPicPr>
                   </pic:nvPicPr>
                   <pic:blipFill>
-                    <a:blip r:embed="rId25">
+                    <a:blip r:embed="rId31">
                       <a:extLst>
                         <a:ext uri="{28A0092B-C50C-407E-A947-70E740481C1C}">
                           <a14:useLocalDpi xmlns:a14="http://schemas.microsoft.com/office/drawing/2010/main" val="0"/>
@@ -6828,7 +8008,10 @@
         <w:t>1</w:t>
       </w:r>
       <w:r>
-        <w:t>3</w:t>
+        <w:rPr>
+          <w:rFonts w:hint="eastAsia"/>
+        </w:rPr>
+        <w:t>9</w:t>
       </w:r>
     </w:p>
     <w:p>
@@ -6840,6 +8023,7 @@
         <w:rPr>
           <w:noProof/>
         </w:rPr>
+        <w:lastRenderedPageBreak/>
         <w:drawing>
           <wp:inline distT="0" distB="0" distL="0" distR="0" wp14:anchorId="3C810133" wp14:editId="01CB23EC">
             <wp:extent cx="5279666" cy="2839516"/>
@@ -6858,7 +8042,7 @@
                     </pic:cNvPicPr>
                   </pic:nvPicPr>
                   <pic:blipFill>
-                    <a:blip r:embed="rId26" cstate="print">
+                    <a:blip r:embed="rId32" cstate="print">
                       <a:extLst>
                         <a:ext uri="{28A0092B-C50C-407E-A947-70E740481C1C}">
                           <a14:useLocalDpi xmlns:a14="http://schemas.microsoft.com/office/drawing/2010/main" val="0"/>
@@ -6894,9 +8078,6 @@
       <w:pPr>
         <w:ind w:firstLineChars="0" w:firstLine="0"/>
         <w:jc w:val="center"/>
-        <w:rPr>
-          <w:rFonts w:hint="eastAsia"/>
-        </w:rPr>
       </w:pPr>
       <w:r>
         <w:rPr>
@@ -6908,68 +8089,70 @@
         <w:rPr>
           <w:rFonts w:hint="eastAsia"/>
         </w:rPr>
+        <w:t>20</w:t>
+      </w:r>
+    </w:p>
+    <w:p>
+      <w:pPr>
+        <w:pStyle w:val="3"/>
+      </w:pPr>
+      <w:bookmarkStart w:id="31" w:name="_Toc35690409"/>
+      <w:r>
+        <w:rPr>
+          <w:rFonts w:hint="eastAsia"/>
+        </w:rPr>
+        <w:t>4</w:t>
+      </w:r>
+      <w:r>
+        <w:t xml:space="preserve">.2.2 </w:t>
+      </w:r>
+      <w:r>
+        <w:rPr>
+          <w:rFonts w:hint="eastAsia"/>
+        </w:rPr>
+        <w:t>关闭历史批次</w:t>
+      </w:r>
+      <w:bookmarkEnd w:id="31"/>
+    </w:p>
+    <w:p>
+      <w:pPr>
+        <w:ind w:firstLine="440"/>
+      </w:pPr>
+      <w:r>
+        <w:rPr>
+          <w:rFonts w:hint="eastAsia"/>
+        </w:rPr>
+        <w:t>在</w:t>
+      </w:r>
+      <w:r>
+        <w:t>4.2.1</w:t>
+      </w:r>
+      <w:r>
+        <w:rPr>
+          <w:rFonts w:hint="eastAsia"/>
+        </w:rPr>
+        <w:t>中加载了某一历史批次到本地，</w:t>
+      </w:r>
+      <w:r>
+        <w:rPr>
+          <w:rFonts w:hint="eastAsia"/>
+        </w:rPr>
+        <w:t>如果不需要该批次，我们可以点击图</w:t>
+      </w:r>
+      <w:r>
+        <w:rPr>
+          <w:rFonts w:hint="eastAsia"/>
+        </w:rPr>
         <w:t>1</w:t>
       </w:r>
       <w:r>
-        <w:t>4</w:t>
-      </w:r>
-    </w:p>
-    <w:p>
-      <w:pPr>
-        <w:pStyle w:val="3"/>
-      </w:pPr>
-      <w:bookmarkStart w:id="32" w:name="_Toc35690409"/>
-      <w:r>
-        <w:rPr>
-          <w:rFonts w:hint="eastAsia"/>
-        </w:rPr>
-        <w:t>4</w:t>
-      </w:r>
-      <w:r>
-        <w:t xml:space="preserve">.2.2 </w:t>
-      </w:r>
-      <w:r>
-        <w:rPr>
-          <w:rFonts w:hint="eastAsia"/>
-        </w:rPr>
-        <w:t>关闭历史批次</w:t>
-      </w:r>
+        <w:rPr>
+          <w:rFonts w:hint="eastAsia"/>
+        </w:rPr>
+        <w:t>9</w:t>
+      </w:r>
+      <w:bookmarkStart w:id="32" w:name="_GoBack"/>
       <w:bookmarkEnd w:id="32"/>
-    </w:p>
-    <w:p>
-      <w:pPr>
-        <w:ind w:firstLine="440"/>
-      </w:pPr>
-      <w:r>
-        <w:rPr>
-          <w:rFonts w:hint="eastAsia"/>
-        </w:rPr>
-        <w:t>在</w:t>
-      </w:r>
-      <w:r>
-        <w:t>4.2.1</w:t>
-      </w:r>
-      <w:r>
-        <w:rPr>
-          <w:rFonts w:hint="eastAsia"/>
-        </w:rPr>
-        <w:t>中加载了某一历史批次到本地，</w:t>
-      </w:r>
-      <w:r>
-        <w:rPr>
-          <w:rFonts w:hint="eastAsia"/>
-        </w:rPr>
-        <w:t>如果不需要该批次，我们可以点击图</w:t>
-      </w:r>
-      <w:r>
-        <w:rPr>
-          <w:rFonts w:hint="eastAsia"/>
-        </w:rPr>
-        <w:t>1</w:t>
-      </w:r>
-      <w:r>
-        <w:t>3</w:t>
-      </w:r>
       <w:r>
         <w:rPr>
           <w:rFonts w:hint="eastAsia"/>
@@ -6980,10 +8163,7 @@
         <w:rPr>
           <w:rFonts w:hint="eastAsia"/>
         </w:rPr>
-        <w:t>1</w:t>
-      </w:r>
-      <w:r>
-        <w:t>5</w:t>
+        <w:t>21</w:t>
       </w:r>
       <w:r>
         <w:rPr>
@@ -7013,10 +8193,7 @@
         <w:rPr>
           <w:rFonts w:hint="eastAsia"/>
         </w:rPr>
-        <w:t>1</w:t>
-      </w:r>
-      <w:r>
-        <w:t>5</w:t>
+        <w:t>21</w:t>
       </w:r>
       <w:r>
         <w:rPr>
@@ -7034,7 +8211,6 @@
         <w:rPr>
           <w:noProof/>
         </w:rPr>
-        <w:lastRenderedPageBreak/>
         <w:drawing>
           <wp:inline distT="0" distB="0" distL="0" distR="0" wp14:anchorId="55DB2B20" wp14:editId="55994C47">
             <wp:extent cx="5271770" cy="3077210"/>
@@ -7053,7 +8229,7 @@
                     </pic:cNvPicPr>
                   </pic:nvPicPr>
                   <pic:blipFill>
-                    <a:blip r:embed="rId27">
+                    <a:blip r:embed="rId33">
                       <a:extLst>
                         <a:ext uri="{28A0092B-C50C-407E-A947-70E740481C1C}">
                           <a14:useLocalDpi xmlns:a14="http://schemas.microsoft.com/office/drawing/2010/main" val="0"/>
@@ -7089,9 +8265,6 @@
       <w:pPr>
         <w:ind w:firstLineChars="0" w:firstLine="0"/>
         <w:jc w:val="center"/>
-        <w:rPr>
-          <w:rFonts w:hint="eastAsia"/>
-        </w:rPr>
       </w:pPr>
       <w:r>
         <w:rPr>
@@ -7103,32 +8276,21 @@
         <w:rPr>
           <w:rFonts w:hint="eastAsia"/>
         </w:rPr>
-        <w:t>1</w:t>
-      </w:r>
-      <w:r>
-        <w:t>5</w:t>
-      </w:r>
-    </w:p>
-    <w:p>
-      <w:pPr>
-        <w:ind w:firstLine="440"/>
-      </w:pPr>
+        <w:t>21</w:t>
+      </w:r>
     </w:p>
     <w:p>
       <w:pPr>
         <w:ind w:firstLineChars="0" w:firstLine="0"/>
-        <w:rPr>
-          <w:rFonts w:hint="eastAsia"/>
-        </w:rPr>
       </w:pPr>
     </w:p>
     <w:sectPr>
-      <w:headerReference w:type="even" r:id="rId28"/>
-      <w:headerReference w:type="default" r:id="rId29"/>
-      <w:footerReference w:type="even" r:id="rId30"/>
-      <w:footerReference w:type="default" r:id="rId31"/>
-      <w:headerReference w:type="first" r:id="rId32"/>
-      <w:footerReference w:type="first" r:id="rId33"/>
+      <w:headerReference w:type="even" r:id="rId34"/>
+      <w:headerReference w:type="default" r:id="rId35"/>
+      <w:footerReference w:type="even" r:id="rId36"/>
+      <w:footerReference w:type="default" r:id="rId37"/>
+      <w:headerReference w:type="first" r:id="rId38"/>
+      <w:footerReference w:type="first" r:id="rId39"/>
       <w:pgSz w:w="11906" w:h="16838"/>
       <w:pgMar w:top="1440" w:right="1800" w:bottom="1440" w:left="1800" w:header="851" w:footer="992" w:gutter="0"/>
       <w:pgNumType w:start="0"/>
@@ -7141,7 +8303,7 @@
 </file>
 
 <file path=word/endnotes.xml><?xml version="1.0" encoding="utf-8"?>
-<w:endnotes xmlns:wpc="http://schemas.microsoft.com/office/word/2010/wordprocessingCanvas" xmlns:cx="http://schemas.microsoft.com/office/drawing/2014/chartex" xmlns:cx1="http://schemas.microsoft.com/office/drawing/2015/9/8/chartex" xmlns:cx2="http://schemas.microsoft.com/office/drawing/2015/10/21/chartex" xmlns:cx3="http://schemas.microsoft.com/office/drawing/2016/5/9/chartex" xmlns:cx4="http://schemas.microsoft.com/office/drawing/2016/5/10/chartex" xmlns:cx5="http://schemas.microsoft.com/office/drawing/2016/5/11/chartex" xmlns:cx6="http://schemas.microsoft.com/office/drawing/2016/5/12/chartex" xmlns:cx7="http://schemas.microsoft.com/office/drawing/2016/5/13/chartex" xmlns:cx8="http://schemas.microsoft.com/office/drawing/2016/5/14/chartex" xmlns:mc="http://schemas.openxmlformats.org/markup-compatibility/2006" xmlns:aink="http://schemas.microsoft.com/office/drawing/2016/ink" xmlns:am3d="http://schemas.microsoft.com/office/drawing/2017/model3d" xmlns:o="urn:schemas-microsoft-com:office:office" xmlns:r="http://schemas.openxmlformats.org/officeDocument/2006/relationships" xmlns:m="http://schemas.openxmlformats.org/officeDocument/2006/math" xmlns:v="urn:schemas-microsoft-com:vml" xmlns:wp14="http://schemas.microsoft.com/office/word/2010/wordprocessingDrawing" xmlns:wp="http://schemas.openxmlformats.org/drawingml/2006/wordprocessingDrawing" xmlns:w10="urn:schemas-microsoft-com:office:word" xmlns:w="http://schemas.openxmlformats.org/wordprocessingml/2006/main" xmlns:w14="http://schemas.microsoft.com/office/word/2010/wordml" xmlns:w15="http://schemas.microsoft.com/office/word/2012/wordml" xmlns:w16cid="http://schemas.microsoft.com/office/word/2016/wordml/cid" xmlns:w16se="http://schemas.microsoft.com/office/word/2015/wordml/symex" xmlns:wpg="http://schemas.microsoft.com/office/word/2010/wordprocessingGroup" xmlns:wpi="http://schemas.microsoft.com/office/word/2010/wordprocessingInk" xmlns:wne="http://schemas.microsoft.com/office/word/2006/wordml" xmlns:wps="http://schemas.microsoft.com/office/word/2010/wordprocessingShape" mc:Ignorable="w14 w15 w16se w16cid wp14">
+<w:endnotes xmlns:wpc="http://schemas.microsoft.com/office/word/2010/wordprocessingCanvas" xmlns:cx="http://schemas.microsoft.com/office/drawing/2014/chartex" xmlns:mc="http://schemas.openxmlformats.org/markup-compatibility/2006" xmlns:o="urn:schemas-microsoft-com:office:office" xmlns:r="http://schemas.openxmlformats.org/officeDocument/2006/relationships" xmlns:m="http://schemas.openxmlformats.org/officeDocument/2006/math" xmlns:v="urn:schemas-microsoft-com:vml" xmlns:wp14="http://schemas.microsoft.com/office/word/2010/wordprocessingDrawing" xmlns:wp="http://schemas.openxmlformats.org/drawingml/2006/wordprocessingDrawing" xmlns:w10="urn:schemas-microsoft-com:office:word" xmlns:w="http://schemas.openxmlformats.org/wordprocessingml/2006/main" xmlns:w14="http://schemas.microsoft.com/office/word/2010/wordml" xmlns:w15="http://schemas.microsoft.com/office/word/2012/wordml" xmlns:w16se="http://schemas.microsoft.com/office/word/2015/wordml/symex" xmlns:wpg="http://schemas.microsoft.com/office/word/2010/wordprocessingGroup" xmlns:wpi="http://schemas.microsoft.com/office/word/2010/wordprocessingInk" xmlns:wne="http://schemas.microsoft.com/office/word/2006/wordml" xmlns:wps="http://schemas.microsoft.com/office/word/2010/wordprocessingShape" mc:Ignorable="w14 w15 w16se wp14">
   <w:endnote w:type="separator" w:id="-1">
     <w:p>
       <w:pPr>
@@ -7166,7 +8328,7 @@
 </file>
 
 <file path=word/footer1.xml><?xml version="1.0" encoding="utf-8"?>
-<w:ftr xmlns:wpc="http://schemas.microsoft.com/office/word/2010/wordprocessingCanvas" xmlns:cx="http://schemas.microsoft.com/office/drawing/2014/chartex" xmlns:cx1="http://schemas.microsoft.com/office/drawing/2015/9/8/chartex" xmlns:cx2="http://schemas.microsoft.com/office/drawing/2015/10/21/chartex" xmlns:cx3="http://schemas.microsoft.com/office/drawing/2016/5/9/chartex" xmlns:cx4="http://schemas.microsoft.com/office/drawing/2016/5/10/chartex" xmlns:cx5="http://schemas.microsoft.com/office/drawing/2016/5/11/chartex" xmlns:cx6="http://schemas.microsoft.com/office/drawing/2016/5/12/chartex" xmlns:cx7="http://schemas.microsoft.com/office/drawing/2016/5/13/chartex" xmlns:cx8="http://schemas.microsoft.com/office/drawing/2016/5/14/chartex" xmlns:mc="http://schemas.openxmlformats.org/markup-compatibility/2006" xmlns:aink="http://schemas.microsoft.com/office/drawing/2016/ink" xmlns:am3d="http://schemas.microsoft.com/office/drawing/2017/model3d" xmlns:o="urn:schemas-microsoft-com:office:office" xmlns:r="http://schemas.openxmlformats.org/officeDocument/2006/relationships" xmlns:m="http://schemas.openxmlformats.org/officeDocument/2006/math" xmlns:v="urn:schemas-microsoft-com:vml" xmlns:wp14="http://schemas.microsoft.com/office/word/2010/wordprocessingDrawing" xmlns:wp="http://schemas.openxmlformats.org/drawingml/2006/wordprocessingDrawing" xmlns:w10="urn:schemas-microsoft-com:office:word" xmlns:w="http://schemas.openxmlformats.org/wordprocessingml/2006/main" xmlns:w14="http://schemas.microsoft.com/office/word/2010/wordml" xmlns:w15="http://schemas.microsoft.com/office/word/2012/wordml" xmlns:w16cid="http://schemas.microsoft.com/office/word/2016/wordml/cid" xmlns:w16se="http://schemas.microsoft.com/office/word/2015/wordml/symex" xmlns:wpg="http://schemas.microsoft.com/office/word/2010/wordprocessingGroup" xmlns:wpi="http://schemas.microsoft.com/office/word/2010/wordprocessingInk" xmlns:wne="http://schemas.microsoft.com/office/word/2006/wordml" xmlns:wps="http://schemas.microsoft.com/office/word/2010/wordprocessingShape" mc:Ignorable="w14 w15 w16se w16cid wp14">
+<w:ftr xmlns:wpc="http://schemas.microsoft.com/office/word/2010/wordprocessingCanvas" xmlns:cx="http://schemas.microsoft.com/office/drawing/2014/chartex" xmlns:mc="http://schemas.openxmlformats.org/markup-compatibility/2006" xmlns:o="urn:schemas-microsoft-com:office:office" xmlns:r="http://schemas.openxmlformats.org/officeDocument/2006/relationships" xmlns:m="http://schemas.openxmlformats.org/officeDocument/2006/math" xmlns:v="urn:schemas-microsoft-com:vml" xmlns:wp14="http://schemas.microsoft.com/office/word/2010/wordprocessingDrawing" xmlns:wp="http://schemas.openxmlformats.org/drawingml/2006/wordprocessingDrawing" xmlns:w10="urn:schemas-microsoft-com:office:word" xmlns:w="http://schemas.openxmlformats.org/wordprocessingml/2006/main" xmlns:w14="http://schemas.microsoft.com/office/word/2010/wordml" xmlns:w15="http://schemas.microsoft.com/office/word/2012/wordml" xmlns:w16se="http://schemas.microsoft.com/office/word/2015/wordml/symex" xmlns:wpg="http://schemas.microsoft.com/office/word/2010/wordprocessingGroup" xmlns:wpi="http://schemas.microsoft.com/office/word/2010/wordprocessingInk" xmlns:wne="http://schemas.microsoft.com/office/word/2006/wordml" xmlns:wps="http://schemas.microsoft.com/office/word/2010/wordprocessingShape" mc:Ignorable="w14 w15 w16se wp14">
   <w:p>
     <w:pPr>
       <w:pStyle w:val="a5"/>
@@ -7177,7 +8339,7 @@
 </file>
 
 <file path=word/footer2.xml><?xml version="1.0" encoding="utf-8"?>
-<w:ftr xmlns:wpc="http://schemas.microsoft.com/office/word/2010/wordprocessingCanvas" xmlns:cx="http://schemas.microsoft.com/office/drawing/2014/chartex" xmlns:cx1="http://schemas.microsoft.com/office/drawing/2015/9/8/chartex" xmlns:cx2="http://schemas.microsoft.com/office/drawing/2015/10/21/chartex" xmlns:cx3="http://schemas.microsoft.com/office/drawing/2016/5/9/chartex" xmlns:cx4="http://schemas.microsoft.com/office/drawing/2016/5/10/chartex" xmlns:cx5="http://schemas.microsoft.com/office/drawing/2016/5/11/chartex" xmlns:cx6="http://schemas.microsoft.com/office/drawing/2016/5/12/chartex" xmlns:cx7="http://schemas.microsoft.com/office/drawing/2016/5/13/chartex" xmlns:cx8="http://schemas.microsoft.com/office/drawing/2016/5/14/chartex" xmlns:mc="http://schemas.openxmlformats.org/markup-compatibility/2006" xmlns:aink="http://schemas.microsoft.com/office/drawing/2016/ink" xmlns:am3d="http://schemas.microsoft.com/office/drawing/2017/model3d" xmlns:o="urn:schemas-microsoft-com:office:office" xmlns:r="http://schemas.openxmlformats.org/officeDocument/2006/relationships" xmlns:m="http://schemas.openxmlformats.org/officeDocument/2006/math" xmlns:v="urn:schemas-microsoft-com:vml" xmlns:wp14="http://schemas.microsoft.com/office/word/2010/wordprocessingDrawing" xmlns:wp="http://schemas.openxmlformats.org/drawingml/2006/wordprocessingDrawing" xmlns:w10="urn:schemas-microsoft-com:office:word" xmlns:w="http://schemas.openxmlformats.org/wordprocessingml/2006/main" xmlns:w14="http://schemas.microsoft.com/office/word/2010/wordml" xmlns:w15="http://schemas.microsoft.com/office/word/2012/wordml" xmlns:w16cid="http://schemas.microsoft.com/office/word/2016/wordml/cid" xmlns:w16se="http://schemas.microsoft.com/office/word/2015/wordml/symex" xmlns:wpg="http://schemas.microsoft.com/office/word/2010/wordprocessingGroup" xmlns:wpi="http://schemas.microsoft.com/office/word/2010/wordprocessingInk" xmlns:wne="http://schemas.microsoft.com/office/word/2006/wordml" xmlns:wps="http://schemas.microsoft.com/office/word/2010/wordprocessingShape" mc:Ignorable="w14 w15 w16se w16cid wp14">
+<w:ftr xmlns:wpc="http://schemas.microsoft.com/office/word/2010/wordprocessingCanvas" xmlns:cx="http://schemas.microsoft.com/office/drawing/2014/chartex" xmlns:mc="http://schemas.openxmlformats.org/markup-compatibility/2006" xmlns:o="urn:schemas-microsoft-com:office:office" xmlns:r="http://schemas.openxmlformats.org/officeDocument/2006/relationships" xmlns:m="http://schemas.openxmlformats.org/officeDocument/2006/math" xmlns:v="urn:schemas-microsoft-com:vml" xmlns:wp14="http://schemas.microsoft.com/office/word/2010/wordprocessingDrawing" xmlns:wp="http://schemas.openxmlformats.org/drawingml/2006/wordprocessingDrawing" xmlns:w10="urn:schemas-microsoft-com:office:word" xmlns:w="http://schemas.openxmlformats.org/wordprocessingml/2006/main" xmlns:w14="http://schemas.microsoft.com/office/word/2010/wordml" xmlns:w15="http://schemas.microsoft.com/office/word/2012/wordml" xmlns:w16se="http://schemas.microsoft.com/office/word/2015/wordml/symex" xmlns:wpg="http://schemas.microsoft.com/office/word/2010/wordprocessingGroup" xmlns:wpi="http://schemas.microsoft.com/office/word/2010/wordprocessingInk" xmlns:wne="http://schemas.microsoft.com/office/word/2006/wordml" xmlns:wps="http://schemas.microsoft.com/office/word/2010/wordprocessingShape" mc:Ignorable="w14 w15 w16se wp14">
   <w:sdt>
     <w:sdtPr>
       <w:id w:val="-738552302"/>
@@ -7186,7 +8348,6 @@
         <w:docPartUnique/>
       </w:docPartObj>
     </w:sdtPr>
-    <w:sdtEndPr/>
     <w:sdtContent>
       <w:p>
         <w:pPr>
@@ -7208,7 +8369,7 @@
             <w:noProof/>
             <w:lang w:val="zh-CN"/>
           </w:rPr>
-          <w:t>10</w:t>
+          <w:t>13</w:t>
         </w:r>
         <w:r>
           <w:fldChar w:fldCharType="end"/>
@@ -7226,7 +8387,7 @@
 </file>
 
 <file path=word/footer3.xml><?xml version="1.0" encoding="utf-8"?>
-<w:ftr xmlns:wpc="http://schemas.microsoft.com/office/word/2010/wordprocessingCanvas" xmlns:cx="http://schemas.microsoft.com/office/drawing/2014/chartex" xmlns:cx1="http://schemas.microsoft.com/office/drawing/2015/9/8/chartex" xmlns:cx2="http://schemas.microsoft.com/office/drawing/2015/10/21/chartex" xmlns:cx3="http://schemas.microsoft.com/office/drawing/2016/5/9/chartex" xmlns:cx4="http://schemas.microsoft.com/office/drawing/2016/5/10/chartex" xmlns:cx5="http://schemas.microsoft.com/office/drawing/2016/5/11/chartex" xmlns:cx6="http://schemas.microsoft.com/office/drawing/2016/5/12/chartex" xmlns:cx7="http://schemas.microsoft.com/office/drawing/2016/5/13/chartex" xmlns:cx8="http://schemas.microsoft.com/office/drawing/2016/5/14/chartex" xmlns:mc="http://schemas.openxmlformats.org/markup-compatibility/2006" xmlns:aink="http://schemas.microsoft.com/office/drawing/2016/ink" xmlns:am3d="http://schemas.microsoft.com/office/drawing/2017/model3d" xmlns:o="urn:schemas-microsoft-com:office:office" xmlns:r="http://schemas.openxmlformats.org/officeDocument/2006/relationships" xmlns:m="http://schemas.openxmlformats.org/officeDocument/2006/math" xmlns:v="urn:schemas-microsoft-com:vml" xmlns:wp14="http://schemas.microsoft.com/office/word/2010/wordprocessingDrawing" xmlns:wp="http://schemas.openxmlformats.org/drawingml/2006/wordprocessingDrawing" xmlns:w10="urn:schemas-microsoft-com:office:word" xmlns:w="http://schemas.openxmlformats.org/wordprocessingml/2006/main" xmlns:w14="http://schemas.microsoft.com/office/word/2010/wordml" xmlns:w15="http://schemas.microsoft.com/office/word/2012/wordml" xmlns:w16cid="http://schemas.microsoft.com/office/word/2016/wordml/cid" xmlns:w16se="http://schemas.microsoft.com/office/word/2015/wordml/symex" xmlns:wpg="http://schemas.microsoft.com/office/word/2010/wordprocessingGroup" xmlns:wpi="http://schemas.microsoft.com/office/word/2010/wordprocessingInk" xmlns:wne="http://schemas.microsoft.com/office/word/2006/wordml" xmlns:wps="http://schemas.microsoft.com/office/word/2010/wordprocessingShape" mc:Ignorable="w14 w15 w16se w16cid wp14">
+<w:ftr xmlns:wpc="http://schemas.microsoft.com/office/word/2010/wordprocessingCanvas" xmlns:cx="http://schemas.microsoft.com/office/drawing/2014/chartex" xmlns:mc="http://schemas.openxmlformats.org/markup-compatibility/2006" xmlns:o="urn:schemas-microsoft-com:office:office" xmlns:r="http://schemas.openxmlformats.org/officeDocument/2006/relationships" xmlns:m="http://schemas.openxmlformats.org/officeDocument/2006/math" xmlns:v="urn:schemas-microsoft-com:vml" xmlns:wp14="http://schemas.microsoft.com/office/word/2010/wordprocessingDrawing" xmlns:wp="http://schemas.openxmlformats.org/drawingml/2006/wordprocessingDrawing" xmlns:w10="urn:schemas-microsoft-com:office:word" xmlns:w="http://schemas.openxmlformats.org/wordprocessingml/2006/main" xmlns:w14="http://schemas.microsoft.com/office/word/2010/wordml" xmlns:w15="http://schemas.microsoft.com/office/word/2012/wordml" xmlns:w16se="http://schemas.microsoft.com/office/word/2015/wordml/symex" xmlns:wpg="http://schemas.microsoft.com/office/word/2010/wordprocessingGroup" xmlns:wpi="http://schemas.microsoft.com/office/word/2010/wordprocessingInk" xmlns:wne="http://schemas.microsoft.com/office/word/2006/wordml" xmlns:wps="http://schemas.microsoft.com/office/word/2010/wordprocessingShape" mc:Ignorable="w14 w15 w16se wp14">
   <w:p>
     <w:pPr>
       <w:pStyle w:val="a5"/>
@@ -7237,7 +8398,7 @@
 </file>
 
 <file path=word/footnotes.xml><?xml version="1.0" encoding="utf-8"?>
-<w:footnotes xmlns:wpc="http://schemas.microsoft.com/office/word/2010/wordprocessingCanvas" xmlns:cx="http://schemas.microsoft.com/office/drawing/2014/chartex" xmlns:cx1="http://schemas.microsoft.com/office/drawing/2015/9/8/chartex" xmlns:cx2="http://schemas.microsoft.com/office/drawing/2015/10/21/chartex" xmlns:cx3="http://schemas.microsoft.com/office/drawing/2016/5/9/chartex" xmlns:cx4="http://schemas.microsoft.com/office/drawing/2016/5/10/chartex" xmlns:cx5="http://schemas.microsoft.com/office/drawing/2016/5/11/chartex" xmlns:cx6="http://schemas.microsoft.com/office/drawing/2016/5/12/chartex" xmlns:cx7="http://schemas.microsoft.com/office/drawing/2016/5/13/chartex" xmlns:cx8="http://schemas.microsoft.com/office/drawing/2016/5/14/chartex" xmlns:mc="http://schemas.openxmlformats.org/markup-compatibility/2006" xmlns:aink="http://schemas.microsoft.com/office/drawing/2016/ink" xmlns:am3d="http://schemas.microsoft.com/office/drawing/2017/model3d" xmlns:o="urn:schemas-microsoft-com:office:office" xmlns:r="http://schemas.openxmlformats.org/officeDocument/2006/relationships" xmlns:m="http://schemas.openxmlformats.org/officeDocument/2006/math" xmlns:v="urn:schemas-microsoft-com:vml" xmlns:wp14="http://schemas.microsoft.com/office/word/2010/wordprocessingDrawing" xmlns:wp="http://schemas.openxmlformats.org/drawingml/2006/wordprocessingDrawing" xmlns:w10="urn:schemas-microsoft-com:office:word" xmlns:w="http://schemas.openxmlformats.org/wordprocessingml/2006/main" xmlns:w14="http://schemas.microsoft.com/office/word/2010/wordml" xmlns:w15="http://schemas.microsoft.com/office/word/2012/wordml" xmlns:w16cid="http://schemas.microsoft.com/office/word/2016/wordml/cid" xmlns:w16se="http://schemas.microsoft.com/office/word/2015/wordml/symex" xmlns:wpg="http://schemas.microsoft.com/office/word/2010/wordprocessingGroup" xmlns:wpi="http://schemas.microsoft.com/office/word/2010/wordprocessingInk" xmlns:wne="http://schemas.microsoft.com/office/word/2006/wordml" xmlns:wps="http://schemas.microsoft.com/office/word/2010/wordprocessingShape" mc:Ignorable="w14 w15 w16se w16cid wp14">
+<w:footnotes xmlns:wpc="http://schemas.microsoft.com/office/word/2010/wordprocessingCanvas" xmlns:cx="http://schemas.microsoft.com/office/drawing/2014/chartex" xmlns:mc="http://schemas.openxmlformats.org/markup-compatibility/2006" xmlns:o="urn:schemas-microsoft-com:office:office" xmlns:r="http://schemas.openxmlformats.org/officeDocument/2006/relationships" xmlns:m="http://schemas.openxmlformats.org/officeDocument/2006/math" xmlns:v="urn:schemas-microsoft-com:vml" xmlns:wp14="http://schemas.microsoft.com/office/word/2010/wordprocessingDrawing" xmlns:wp="http://schemas.openxmlformats.org/drawingml/2006/wordprocessingDrawing" xmlns:w10="urn:schemas-microsoft-com:office:word" xmlns:w="http://schemas.openxmlformats.org/wordprocessingml/2006/main" xmlns:w14="http://schemas.microsoft.com/office/word/2010/wordml" xmlns:w15="http://schemas.microsoft.com/office/word/2012/wordml" xmlns:w16se="http://schemas.microsoft.com/office/word/2015/wordml/symex" xmlns:wpg="http://schemas.microsoft.com/office/word/2010/wordprocessingGroup" xmlns:wpi="http://schemas.microsoft.com/office/word/2010/wordprocessingInk" xmlns:wne="http://schemas.microsoft.com/office/word/2006/wordml" xmlns:wps="http://schemas.microsoft.com/office/word/2010/wordprocessingShape" mc:Ignorable="w14 w15 w16se wp14">
   <w:footnote w:type="separator" w:id="-1">
     <w:p>
       <w:pPr>
@@ -7262,7 +8423,7 @@
 </file>
 
 <file path=word/header1.xml><?xml version="1.0" encoding="utf-8"?>
-<w:hdr xmlns:wpc="http://schemas.microsoft.com/office/word/2010/wordprocessingCanvas" xmlns:cx="http://schemas.microsoft.com/office/drawing/2014/chartex" xmlns:cx1="http://schemas.microsoft.com/office/drawing/2015/9/8/chartex" xmlns:cx2="http://schemas.microsoft.com/office/drawing/2015/10/21/chartex" xmlns:cx3="http://schemas.microsoft.com/office/drawing/2016/5/9/chartex" xmlns:cx4="http://schemas.microsoft.com/office/drawing/2016/5/10/chartex" xmlns:cx5="http://schemas.microsoft.com/office/drawing/2016/5/11/chartex" xmlns:cx6="http://schemas.microsoft.com/office/drawing/2016/5/12/chartex" xmlns:cx7="http://schemas.microsoft.com/office/drawing/2016/5/13/chartex" xmlns:cx8="http://schemas.microsoft.com/office/drawing/2016/5/14/chartex" xmlns:mc="http://schemas.openxmlformats.org/markup-compatibility/2006" xmlns:aink="http://schemas.microsoft.com/office/drawing/2016/ink" xmlns:am3d="http://schemas.microsoft.com/office/drawing/2017/model3d" xmlns:o="urn:schemas-microsoft-com:office:office" xmlns:r="http://schemas.openxmlformats.org/officeDocument/2006/relationships" xmlns:m="http://schemas.openxmlformats.org/officeDocument/2006/math" xmlns:v="urn:schemas-microsoft-com:vml" xmlns:wp14="http://schemas.microsoft.com/office/word/2010/wordprocessingDrawing" xmlns:wp="http://schemas.openxmlformats.org/drawingml/2006/wordprocessingDrawing" xmlns:w10="urn:schemas-microsoft-com:office:word" xmlns:w="http://schemas.openxmlformats.org/wordprocessingml/2006/main" xmlns:w14="http://schemas.microsoft.com/office/word/2010/wordml" xmlns:w15="http://schemas.microsoft.com/office/word/2012/wordml" xmlns:w16cid="http://schemas.microsoft.com/office/word/2016/wordml/cid" xmlns:w16se="http://schemas.microsoft.com/office/word/2015/wordml/symex" xmlns:wpg="http://schemas.microsoft.com/office/word/2010/wordprocessingGroup" xmlns:wpi="http://schemas.microsoft.com/office/word/2010/wordprocessingInk" xmlns:wne="http://schemas.microsoft.com/office/word/2006/wordml" xmlns:wps="http://schemas.microsoft.com/office/word/2010/wordprocessingShape" mc:Ignorable="w14 w15 w16se w16cid wp14">
+<w:hdr xmlns:wpc="http://schemas.microsoft.com/office/word/2010/wordprocessingCanvas" xmlns:cx="http://schemas.microsoft.com/office/drawing/2014/chartex" xmlns:mc="http://schemas.openxmlformats.org/markup-compatibility/2006" xmlns:o="urn:schemas-microsoft-com:office:office" xmlns:r="http://schemas.openxmlformats.org/officeDocument/2006/relationships" xmlns:m="http://schemas.openxmlformats.org/officeDocument/2006/math" xmlns:v="urn:schemas-microsoft-com:vml" xmlns:wp14="http://schemas.microsoft.com/office/word/2010/wordprocessingDrawing" xmlns:wp="http://schemas.openxmlformats.org/drawingml/2006/wordprocessingDrawing" xmlns:w10="urn:schemas-microsoft-com:office:word" xmlns:w="http://schemas.openxmlformats.org/wordprocessingml/2006/main" xmlns:w14="http://schemas.microsoft.com/office/word/2010/wordml" xmlns:w15="http://schemas.microsoft.com/office/word/2012/wordml" xmlns:w16se="http://schemas.microsoft.com/office/word/2015/wordml/symex" xmlns:wpg="http://schemas.microsoft.com/office/word/2010/wordprocessingGroup" xmlns:wpi="http://schemas.microsoft.com/office/word/2010/wordprocessingInk" xmlns:wne="http://schemas.microsoft.com/office/word/2006/wordml" xmlns:wps="http://schemas.microsoft.com/office/word/2010/wordprocessingShape" mc:Ignorable="w14 w15 w16se wp14">
   <w:p>
     <w:pPr>
       <w:pStyle w:val="a3"/>
@@ -7273,7 +8434,7 @@
 </file>
 
 <file path=word/header2.xml><?xml version="1.0" encoding="utf-8"?>
-<w:hdr xmlns:wpc="http://schemas.microsoft.com/office/word/2010/wordprocessingCanvas" xmlns:cx="http://schemas.microsoft.com/office/drawing/2014/chartex" xmlns:cx1="http://schemas.microsoft.com/office/drawing/2015/9/8/chartex" xmlns:cx2="http://schemas.microsoft.com/office/drawing/2015/10/21/chartex" xmlns:cx3="http://schemas.microsoft.com/office/drawing/2016/5/9/chartex" xmlns:cx4="http://schemas.microsoft.com/office/drawing/2016/5/10/chartex" xmlns:cx5="http://schemas.microsoft.com/office/drawing/2016/5/11/chartex" xmlns:cx6="http://schemas.microsoft.com/office/drawing/2016/5/12/chartex" xmlns:cx7="http://schemas.microsoft.com/office/drawing/2016/5/13/chartex" xmlns:cx8="http://schemas.microsoft.com/office/drawing/2016/5/14/chartex" xmlns:mc="http://schemas.openxmlformats.org/markup-compatibility/2006" xmlns:aink="http://schemas.microsoft.com/office/drawing/2016/ink" xmlns:am3d="http://schemas.microsoft.com/office/drawing/2017/model3d" xmlns:o="urn:schemas-microsoft-com:office:office" xmlns:r="http://schemas.openxmlformats.org/officeDocument/2006/relationships" xmlns:m="http://schemas.openxmlformats.org/officeDocument/2006/math" xmlns:v="urn:schemas-microsoft-com:vml" xmlns:wp14="http://schemas.microsoft.com/office/word/2010/wordprocessingDrawing" xmlns:wp="http://schemas.openxmlformats.org/drawingml/2006/wordprocessingDrawing" xmlns:w10="urn:schemas-microsoft-com:office:word" xmlns:w="http://schemas.openxmlformats.org/wordprocessingml/2006/main" xmlns:w14="http://schemas.microsoft.com/office/word/2010/wordml" xmlns:w15="http://schemas.microsoft.com/office/word/2012/wordml" xmlns:w16cid="http://schemas.microsoft.com/office/word/2016/wordml/cid" xmlns:w16se="http://schemas.microsoft.com/office/word/2015/wordml/symex" xmlns:wpg="http://schemas.microsoft.com/office/word/2010/wordprocessingGroup" xmlns:wpi="http://schemas.microsoft.com/office/word/2010/wordprocessingInk" xmlns:wne="http://schemas.microsoft.com/office/word/2006/wordml" xmlns:wps="http://schemas.microsoft.com/office/word/2010/wordprocessingShape" mc:Ignorable="w14 w15 w16se w16cid wp14">
+<w:hdr xmlns:wpc="http://schemas.microsoft.com/office/word/2010/wordprocessingCanvas" xmlns:cx="http://schemas.microsoft.com/office/drawing/2014/chartex" xmlns:mc="http://schemas.openxmlformats.org/markup-compatibility/2006" xmlns:o="urn:schemas-microsoft-com:office:office" xmlns:r="http://schemas.openxmlformats.org/officeDocument/2006/relationships" xmlns:m="http://schemas.openxmlformats.org/officeDocument/2006/math" xmlns:v="urn:schemas-microsoft-com:vml" xmlns:wp14="http://schemas.microsoft.com/office/word/2010/wordprocessingDrawing" xmlns:wp="http://schemas.openxmlformats.org/drawingml/2006/wordprocessingDrawing" xmlns:w10="urn:schemas-microsoft-com:office:word" xmlns:w="http://schemas.openxmlformats.org/wordprocessingml/2006/main" xmlns:w14="http://schemas.microsoft.com/office/word/2010/wordml" xmlns:w15="http://schemas.microsoft.com/office/word/2012/wordml" xmlns:w16se="http://schemas.microsoft.com/office/word/2015/wordml/symex" xmlns:wpg="http://schemas.microsoft.com/office/word/2010/wordprocessingGroup" xmlns:wpi="http://schemas.microsoft.com/office/word/2010/wordprocessingInk" xmlns:wne="http://schemas.microsoft.com/office/word/2006/wordml" xmlns:wps="http://schemas.microsoft.com/office/word/2010/wordprocessingShape" mc:Ignorable="w14 w15 w16se wp14">
   <w:p>
     <w:pPr>
       <w:pStyle w:val="a3"/>
@@ -7311,7 +8472,7 @@
 </file>
 
 <file path=word/header3.xml><?xml version="1.0" encoding="utf-8"?>
-<w:hdr xmlns:wpc="http://schemas.microsoft.com/office/word/2010/wordprocessingCanvas" xmlns:cx="http://schemas.microsoft.com/office/drawing/2014/chartex" xmlns:cx1="http://schemas.microsoft.com/office/drawing/2015/9/8/chartex" xmlns:cx2="http://schemas.microsoft.com/office/drawing/2015/10/21/chartex" xmlns:cx3="http://schemas.microsoft.com/office/drawing/2016/5/9/chartex" xmlns:cx4="http://schemas.microsoft.com/office/drawing/2016/5/10/chartex" xmlns:cx5="http://schemas.microsoft.com/office/drawing/2016/5/11/chartex" xmlns:cx6="http://schemas.microsoft.com/office/drawing/2016/5/12/chartex" xmlns:cx7="http://schemas.microsoft.com/office/drawing/2016/5/13/chartex" xmlns:cx8="http://schemas.microsoft.com/office/drawing/2016/5/14/chartex" xmlns:mc="http://schemas.openxmlformats.org/markup-compatibility/2006" xmlns:aink="http://schemas.microsoft.com/office/drawing/2016/ink" xmlns:am3d="http://schemas.microsoft.com/office/drawing/2017/model3d" xmlns:o="urn:schemas-microsoft-com:office:office" xmlns:r="http://schemas.openxmlformats.org/officeDocument/2006/relationships" xmlns:m="http://schemas.openxmlformats.org/officeDocument/2006/math" xmlns:v="urn:schemas-microsoft-com:vml" xmlns:wp14="http://schemas.microsoft.com/office/word/2010/wordprocessingDrawing" xmlns:wp="http://schemas.openxmlformats.org/drawingml/2006/wordprocessingDrawing" xmlns:w10="urn:schemas-microsoft-com:office:word" xmlns:w="http://schemas.openxmlformats.org/wordprocessingml/2006/main" xmlns:w14="http://schemas.microsoft.com/office/word/2010/wordml" xmlns:w15="http://schemas.microsoft.com/office/word/2012/wordml" xmlns:w16cid="http://schemas.microsoft.com/office/word/2016/wordml/cid" xmlns:w16se="http://schemas.microsoft.com/office/word/2015/wordml/symex" xmlns:wpg="http://schemas.microsoft.com/office/word/2010/wordprocessingGroup" xmlns:wpi="http://schemas.microsoft.com/office/word/2010/wordprocessingInk" xmlns:wne="http://schemas.microsoft.com/office/word/2006/wordml" xmlns:wps="http://schemas.microsoft.com/office/word/2010/wordprocessingShape" mc:Ignorable="w14 w15 w16se w16cid wp14">
+<w:hdr xmlns:wpc="http://schemas.microsoft.com/office/word/2010/wordprocessingCanvas" xmlns:cx="http://schemas.microsoft.com/office/drawing/2014/chartex" xmlns:mc="http://schemas.openxmlformats.org/markup-compatibility/2006" xmlns:o="urn:schemas-microsoft-com:office:office" xmlns:r="http://schemas.openxmlformats.org/officeDocument/2006/relationships" xmlns:m="http://schemas.openxmlformats.org/officeDocument/2006/math" xmlns:v="urn:schemas-microsoft-com:vml" xmlns:wp14="http://schemas.microsoft.com/office/word/2010/wordprocessingDrawing" xmlns:wp="http://schemas.openxmlformats.org/drawingml/2006/wordprocessingDrawing" xmlns:w10="urn:schemas-microsoft-com:office:word" xmlns:w="http://schemas.openxmlformats.org/wordprocessingml/2006/main" xmlns:w14="http://schemas.microsoft.com/office/word/2010/wordml" xmlns:w15="http://schemas.microsoft.com/office/word/2012/wordml" xmlns:w16se="http://schemas.microsoft.com/office/word/2015/wordml/symex" xmlns:wpg="http://schemas.microsoft.com/office/word/2010/wordprocessingGroup" xmlns:wpi="http://schemas.microsoft.com/office/word/2010/wordprocessingInk" xmlns:wne="http://schemas.microsoft.com/office/word/2006/wordml" xmlns:wps="http://schemas.microsoft.com/office/word/2010/wordprocessingShape" mc:Ignorable="w14 w15 w16se wp14">
   <w:p>
     <w:pPr>
       <w:pStyle w:val="a3"/>
@@ -7322,7 +8483,7 @@
 </file>
 
 <file path=word/numbering.xml><?xml version="1.0" encoding="utf-8"?>
-<w:numbering xmlns:wpc="http://schemas.microsoft.com/office/word/2010/wordprocessingCanvas" xmlns:cx="http://schemas.microsoft.com/office/drawing/2014/chartex" xmlns:cx1="http://schemas.microsoft.com/office/drawing/2015/9/8/chartex" xmlns:cx2="http://schemas.microsoft.com/office/drawing/2015/10/21/chartex" xmlns:cx3="http://schemas.microsoft.com/office/drawing/2016/5/9/chartex" xmlns:cx4="http://schemas.microsoft.com/office/drawing/2016/5/10/chartex" xmlns:cx5="http://schemas.microsoft.com/office/drawing/2016/5/11/chartex" xmlns:cx6="http://schemas.microsoft.com/office/drawing/2016/5/12/chartex" xmlns:cx7="http://schemas.microsoft.com/office/drawing/2016/5/13/chartex" xmlns:cx8="http://schemas.microsoft.com/office/drawing/2016/5/14/chartex" xmlns:mc="http://schemas.openxmlformats.org/markup-compatibility/2006" xmlns:aink="http://schemas.microsoft.com/office/drawing/2016/ink" xmlns:am3d="http://schemas.microsoft.com/office/drawing/2017/model3d" xmlns:o="urn:schemas-microsoft-com:office:office" xmlns:r="http://schemas.openxmlformats.org/officeDocument/2006/relationships" xmlns:m="http://schemas.openxmlformats.org/officeDocument/2006/math" xmlns:v="urn:schemas-microsoft-com:vml" xmlns:wp14="http://schemas.microsoft.com/office/word/2010/wordprocessingDrawing" xmlns:wp="http://schemas.openxmlformats.org/drawingml/2006/wordprocessingDrawing" xmlns:w10="urn:schemas-microsoft-com:office:word" xmlns:w="http://schemas.openxmlformats.org/wordprocessingml/2006/main" xmlns:w14="http://schemas.microsoft.com/office/word/2010/wordml" xmlns:w15="http://schemas.microsoft.com/office/word/2012/wordml" xmlns:w16cid="http://schemas.microsoft.com/office/word/2016/wordml/cid" xmlns:w16se="http://schemas.microsoft.com/office/word/2015/wordml/symex" xmlns:wpg="http://schemas.microsoft.com/office/word/2010/wordprocessingGroup" xmlns:wpi="http://schemas.microsoft.com/office/word/2010/wordprocessingInk" xmlns:wne="http://schemas.microsoft.com/office/word/2006/wordml" xmlns:wps="http://schemas.microsoft.com/office/word/2010/wordprocessingShape" mc:Ignorable="w14 w15 w16se w16cid wp14">
+<w:numbering xmlns:wpc="http://schemas.microsoft.com/office/word/2010/wordprocessingCanvas" xmlns:cx="http://schemas.microsoft.com/office/drawing/2014/chartex" xmlns:mc="http://schemas.openxmlformats.org/markup-compatibility/2006" xmlns:o="urn:schemas-microsoft-com:office:office" xmlns:r="http://schemas.openxmlformats.org/officeDocument/2006/relationships" xmlns:m="http://schemas.openxmlformats.org/officeDocument/2006/math" xmlns:v="urn:schemas-microsoft-com:vml" xmlns:wp14="http://schemas.microsoft.com/office/word/2010/wordprocessingDrawing" xmlns:wp="http://schemas.openxmlformats.org/drawingml/2006/wordprocessingDrawing" xmlns:w10="urn:schemas-microsoft-com:office:word" xmlns:w="http://schemas.openxmlformats.org/wordprocessingml/2006/main" xmlns:w14="http://schemas.microsoft.com/office/word/2010/wordml" xmlns:w15="http://schemas.microsoft.com/office/word/2012/wordml" xmlns:w16se="http://schemas.microsoft.com/office/word/2015/wordml/symex" xmlns:wpg="http://schemas.microsoft.com/office/word/2010/wordprocessingGroup" xmlns:wpi="http://schemas.microsoft.com/office/word/2010/wordprocessingInk" xmlns:wne="http://schemas.microsoft.com/office/word/2006/wordml" xmlns:wps="http://schemas.microsoft.com/office/word/2010/wordprocessingShape" mc:Ignorable="w14 w15 w16se wp14">
   <w:abstractNum w:abstractNumId="0" w15:restartNumberingAfterBreak="0">
     <w:nsid w:val="2754744B"/>
     <w:multiLevelType w:val="multilevel"/>
@@ -7535,7 +8696,7 @@
 </file>
 
 <file path=word/styles.xml><?xml version="1.0" encoding="utf-8"?>
-<w:styles xmlns:mc="http://schemas.openxmlformats.org/markup-compatibility/2006" xmlns:r="http://schemas.openxmlformats.org/officeDocument/2006/relationships" xmlns:w="http://schemas.openxmlformats.org/wordprocessingml/2006/main" xmlns:w14="http://schemas.microsoft.com/office/word/2010/wordml" xmlns:w15="http://schemas.microsoft.com/office/word/2012/wordml" xmlns:w16cid="http://schemas.microsoft.com/office/word/2016/wordml/cid" xmlns:w16se="http://schemas.microsoft.com/office/word/2015/wordml/symex" mc:Ignorable="w14 w15 w16se w16cid">
+<w:styles xmlns:mc="http://schemas.openxmlformats.org/markup-compatibility/2006" xmlns:r="http://schemas.openxmlformats.org/officeDocument/2006/relationships" xmlns:w="http://schemas.openxmlformats.org/wordprocessingml/2006/main" xmlns:w14="http://schemas.microsoft.com/office/word/2010/wordml" xmlns:w15="http://schemas.microsoft.com/office/word/2012/wordml" xmlns:w16se="http://schemas.microsoft.com/office/word/2015/wordml/symex" mc:Ignorable="w14 w15 w16se">
   <w:docDefaults>
     <w:rPrDefault>
       <w:rPr>
@@ -7548,7 +8709,7 @@
     </w:rPrDefault>
     <w:pPrDefault/>
   </w:docDefaults>
-  <w:latentStyles w:defLockedState="0" w:defUIPriority="99" w:defSemiHidden="0" w:defUnhideWhenUsed="0" w:defQFormat="0" w:count="375">
+  <w:latentStyles w:defLockedState="0" w:defUIPriority="99" w:defSemiHidden="0" w:defUnhideWhenUsed="0" w:defQFormat="0" w:count="371">
     <w:lsdException w:name="Normal" w:uiPriority="0" w:qFormat="1"/>
     <w:lsdException w:name="heading 1" w:uiPriority="9" w:qFormat="1"/>
     <w:lsdException w:name="heading 2" w:semiHidden="1" w:uiPriority="9" w:unhideWhenUsed="1" w:qFormat="1"/>
@@ -7920,10 +9081,6 @@
     <w:lsdException w:name="List Table 5 Dark Accent 6" w:uiPriority="50"/>
     <w:lsdException w:name="List Table 6 Colorful Accent 6" w:uiPriority="51"/>
     <w:lsdException w:name="List Table 7 Colorful Accent 6" w:uiPriority="52"/>
-    <w:lsdException w:name="Mention" w:semiHidden="1" w:unhideWhenUsed="1"/>
-    <w:lsdException w:name="Smart Hyperlink" w:semiHidden="1" w:unhideWhenUsed="1"/>
-    <w:lsdException w:name="Hashtag" w:semiHidden="1" w:unhideWhenUsed="1"/>
-    <w:lsdException w:name="Unresolved Mention" w:semiHidden="1" w:unhideWhenUsed="1"/>
   </w:latentStyles>
   <w:style w:type="paragraph" w:default="1" w:styleId="a">
     <w:name w:val="Normal"/>
@@ -8187,7 +9344,7 @@
       <w:szCs w:val="32"/>
     </w:rPr>
   </w:style>
-  <w:style w:type="paragraph" w:styleId="TOC1">
+  <w:style w:type="paragraph" w:styleId="11">
     <w:name w:val="toc 1"/>
     <w:basedOn w:val="a"/>
     <w:next w:val="a"/>
@@ -8217,7 +9374,7 @@
       <w:u w:val="single"/>
     </w:rPr>
   </w:style>
-  <w:style w:type="paragraph" w:styleId="TOC2">
+  <w:style w:type="paragraph" w:styleId="21">
     <w:name w:val="toc 2"/>
     <w:basedOn w:val="a"/>
     <w:next w:val="a"/>
@@ -8238,7 +9395,7 @@
       <w:szCs w:val="20"/>
     </w:rPr>
   </w:style>
-  <w:style w:type="paragraph" w:styleId="TOC3">
+  <w:style w:type="paragraph" w:styleId="31">
     <w:name w:val="toc 3"/>
     <w:basedOn w:val="a"/>
     <w:next w:val="a"/>
@@ -8256,7 +9413,7 @@
       <w:szCs w:val="20"/>
     </w:rPr>
   </w:style>
-  <w:style w:type="paragraph" w:styleId="TOC4">
+  <w:style w:type="paragraph" w:styleId="41">
     <w:name w:val="toc 4"/>
     <w:basedOn w:val="a"/>
     <w:next w:val="a"/>
@@ -8273,7 +9430,7 @@
       <w:szCs w:val="18"/>
     </w:rPr>
   </w:style>
-  <w:style w:type="paragraph" w:styleId="TOC5">
+  <w:style w:type="paragraph" w:styleId="5">
     <w:name w:val="toc 5"/>
     <w:basedOn w:val="a"/>
     <w:next w:val="a"/>
@@ -8291,7 +9448,7 @@
       <w:szCs w:val="18"/>
     </w:rPr>
   </w:style>
-  <w:style w:type="paragraph" w:styleId="TOC6">
+  <w:style w:type="paragraph" w:styleId="6">
     <w:name w:val="toc 6"/>
     <w:basedOn w:val="a"/>
     <w:next w:val="a"/>
@@ -8309,7 +9466,7 @@
       <w:szCs w:val="18"/>
     </w:rPr>
   </w:style>
-  <w:style w:type="paragraph" w:styleId="TOC7">
+  <w:style w:type="paragraph" w:styleId="7">
     <w:name w:val="toc 7"/>
     <w:basedOn w:val="a"/>
     <w:next w:val="a"/>
@@ -8327,7 +9484,7 @@
       <w:szCs w:val="18"/>
     </w:rPr>
   </w:style>
-  <w:style w:type="paragraph" w:styleId="TOC8">
+  <w:style w:type="paragraph" w:styleId="8">
     <w:name w:val="toc 8"/>
     <w:basedOn w:val="a"/>
     <w:next w:val="a"/>
@@ -8345,7 +9502,7 @@
       <w:szCs w:val="18"/>
     </w:rPr>
   </w:style>
-  <w:style w:type="paragraph" w:styleId="TOC9">
+  <w:style w:type="paragraph" w:styleId="9">
     <w:name w:val="toc 9"/>
     <w:basedOn w:val="a"/>
     <w:next w:val="a"/>
@@ -8754,7 +9911,7 @@
 </file>
 
 <file path=customXml/itemProps2.xml><?xml version="1.0" encoding="utf-8"?>
-<ds:datastoreItem xmlns:ds="http://schemas.openxmlformats.org/officeDocument/2006/customXml" ds:itemID="{CC57C330-B0B3-4BB3-A8D6-3E397C67D02B}">
+<ds:datastoreItem xmlns:ds="http://schemas.openxmlformats.org/officeDocument/2006/customXml" ds:itemID="{1B75C24C-0B90-408E-A6F6-E044675A2ED1}">
   <ds:schemaRefs>
     <ds:schemaRef ds:uri="http://schemas.openxmlformats.org/officeDocument/2006/bibliography"/>
   </ds:schemaRefs>

--- a/操作手册.docx
+++ b/操作手册.docx
@@ -1,6 +1,6 @@
 
 <file path=word/document.xml><?xml version="1.0" encoding="utf-8"?>
-<w:document xmlns:wpc="http://schemas.microsoft.com/office/word/2010/wordprocessingCanvas" xmlns:cx="http://schemas.microsoft.com/office/drawing/2014/chartex" xmlns:mc="http://schemas.openxmlformats.org/markup-compatibility/2006" xmlns:o="urn:schemas-microsoft-com:office:office" xmlns:r="http://schemas.openxmlformats.org/officeDocument/2006/relationships" xmlns:m="http://schemas.openxmlformats.org/officeDocument/2006/math" xmlns:v="urn:schemas-microsoft-com:vml" xmlns:wp14="http://schemas.microsoft.com/office/word/2010/wordprocessingDrawing" xmlns:wp="http://schemas.openxmlformats.org/drawingml/2006/wordprocessingDrawing" xmlns:w10="urn:schemas-microsoft-com:office:word" xmlns:w="http://schemas.openxmlformats.org/wordprocessingml/2006/main" xmlns:w14="http://schemas.microsoft.com/office/word/2010/wordml" xmlns:w15="http://schemas.microsoft.com/office/word/2012/wordml" xmlns:w16se="http://schemas.microsoft.com/office/word/2015/wordml/symex" xmlns:wpg="http://schemas.microsoft.com/office/word/2010/wordprocessingGroup" xmlns:wpi="http://schemas.microsoft.com/office/word/2010/wordprocessingInk" xmlns:wne="http://schemas.microsoft.com/office/word/2006/wordml" xmlns:wps="http://schemas.microsoft.com/office/word/2010/wordprocessingShape" mc:Ignorable="w14 w15 w16se wp14">
+<w:document xmlns:wpc="http://schemas.microsoft.com/office/word/2010/wordprocessingCanvas" xmlns:cx="http://schemas.microsoft.com/office/drawing/2014/chartex" xmlns:cx1="http://schemas.microsoft.com/office/drawing/2015/9/8/chartex" xmlns:cx2="http://schemas.microsoft.com/office/drawing/2015/10/21/chartex" xmlns:cx3="http://schemas.microsoft.com/office/drawing/2016/5/9/chartex" xmlns:cx4="http://schemas.microsoft.com/office/drawing/2016/5/10/chartex" xmlns:cx5="http://schemas.microsoft.com/office/drawing/2016/5/11/chartex" xmlns:cx6="http://schemas.microsoft.com/office/drawing/2016/5/12/chartex" xmlns:cx7="http://schemas.microsoft.com/office/drawing/2016/5/13/chartex" xmlns:cx8="http://schemas.microsoft.com/office/drawing/2016/5/14/chartex" xmlns:mc="http://schemas.openxmlformats.org/markup-compatibility/2006" xmlns:aink="http://schemas.microsoft.com/office/drawing/2016/ink" xmlns:am3d="http://schemas.microsoft.com/office/drawing/2017/model3d" xmlns:o="urn:schemas-microsoft-com:office:office" xmlns:r="http://schemas.openxmlformats.org/officeDocument/2006/relationships" xmlns:m="http://schemas.openxmlformats.org/officeDocument/2006/math" xmlns:v="urn:schemas-microsoft-com:vml" xmlns:wp14="http://schemas.microsoft.com/office/word/2010/wordprocessingDrawing" xmlns:wp="http://schemas.openxmlformats.org/drawingml/2006/wordprocessingDrawing" xmlns:w10="urn:schemas-microsoft-com:office:word" xmlns:w="http://schemas.openxmlformats.org/wordprocessingml/2006/main" xmlns:w14="http://schemas.microsoft.com/office/word/2010/wordml" xmlns:w15="http://schemas.microsoft.com/office/word/2012/wordml" xmlns:w16cid="http://schemas.microsoft.com/office/word/2016/wordml/cid" xmlns:w16se="http://schemas.microsoft.com/office/word/2015/wordml/symex" xmlns:wpg="http://schemas.microsoft.com/office/word/2010/wordprocessingGroup" xmlns:wpi="http://schemas.microsoft.com/office/word/2010/wordprocessingInk" xmlns:wne="http://schemas.microsoft.com/office/word/2006/wordml" xmlns:wps="http://schemas.microsoft.com/office/word/2010/wordprocessingShape" mc:Ignorable="w14 w15 w16se w16cid wp14">
   <w:body>
     <w:sdt>
       <w:sdtPr>
@@ -273,7 +273,7 @@
                   </wp:anchor>
                 </w:drawing>
               </mc:Choice>
-              <mc:Fallback xmlns:w16cid="http://schemas.microsoft.com/office/word/2016/wordml/cid" xmlns:am3d="http://schemas.microsoft.com/office/drawing/2017/model3d" xmlns:aink="http://schemas.microsoft.com/office/drawing/2016/ink" xmlns:cx8="http://schemas.microsoft.com/office/drawing/2016/5/14/chartex" xmlns:cx7="http://schemas.microsoft.com/office/drawing/2016/5/13/chartex" xmlns:cx6="http://schemas.microsoft.com/office/drawing/2016/5/12/chartex" xmlns:cx5="http://schemas.microsoft.com/office/drawing/2016/5/11/chartex" xmlns:cx4="http://schemas.microsoft.com/office/drawing/2016/5/10/chartex" xmlns:cx3="http://schemas.microsoft.com/office/drawing/2016/5/9/chartex" xmlns:cx2="http://schemas.microsoft.com/office/drawing/2015/10/21/chartex" xmlns:cx1="http://schemas.microsoft.com/office/drawing/2015/9/8/chartex">
+              <mc:Fallback>
                 <w:pict>
                   <v:group w14:anchorId="6F8C36D8" id="组 149" o:spid="_x0000_s1026" style="position:absolute;left:0;text-align:left;margin-left:0;margin-top:0;width:8in;height:95.7pt;z-index:251662336;mso-width-percent:941;mso-height-percent:121;mso-top-percent:23;mso-position-horizontal:center;mso-position-horizontal-relative:page;mso-position-vertical-relative:page;mso-width-percent:941;mso-height-percent:121;mso-top-percent:23" coordorigin="" coordsize="73152,12161" o:gfxdata="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">
                     <v:shape id="矩形 51" o:spid="_x0000_s1027" style="position:absolute;width:73152;height:11303;visibility:visible;mso-wrap-style:square;v-text-anchor:middle" coordsize="7312660,1129665" o:gfxdata="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" path="m,l7312660,r,1129665l3619500,733425,,1091565,,xe" fillcolor="#4472c4 [3204]" stroked="f" strokeweight="1pt">
@@ -419,6 +419,7 @@
                                   <w:dataBinding w:prefixMappings="xmlns:ns0='http://purl.org/dc/elements/1.1/' xmlns:ns1='http://schemas.openxmlformats.org/package/2006/metadata/core-properties' " w:xpath="/ns1:coreProperties[1]/ns0:subject[1]" w:storeItemID="{6C3C8BC8-F283-45AE-878A-BAB7291924A1}"/>
                                   <w:text/>
                                 </w:sdtPr>
+                                <w:sdtEndPr/>
                                 <w:sdtContent>
                                   <w:p>
                                     <w:pPr>
@@ -537,6 +538,7 @@
                             <w:dataBinding w:prefixMappings="xmlns:ns0='http://purl.org/dc/elements/1.1/' xmlns:ns1='http://schemas.openxmlformats.org/package/2006/metadata/core-properties' " w:xpath="/ns1:coreProperties[1]/ns0:subject[1]" w:storeItemID="{6C3C8BC8-F283-45AE-878A-BAB7291924A1}"/>
                             <w:text/>
                           </w:sdtPr>
+                          <w:sdtEndPr/>
                           <w:sdtContent>
                             <w:p>
                               <w:pPr>
@@ -657,6 +659,7 @@
                                   <w:dataBinding w:prefixMappings="xmlns:ns0='http://schemas.microsoft.com/office/2006/coverPageProps' " w:xpath="/ns0:CoverPageProperties[1]/ns0:Abstract[1]" w:storeItemID="{55AF091B-3C7A-41E3-B477-F2FDAA23CFDA}"/>
                                   <w:text w:multiLine="1"/>
                                 </w:sdtPr>
+                                <w:sdtEndPr/>
                                 <w:sdtContent>
                                   <w:p>
                                     <w:pPr>
@@ -756,6 +759,7 @@
                             <w:dataBinding w:prefixMappings="xmlns:ns0='http://schemas.microsoft.com/office/2006/coverPageProps' " w:xpath="/ns0:CoverPageProperties[1]/ns0:Abstract[1]" w:storeItemID="{55AF091B-3C7A-41E3-B477-F2FDAA23CFDA}"/>
                             <w:text w:multiLine="1"/>
                           </w:sdtPr>
+                          <w:sdtEndPr/>
                           <w:sdtContent>
                             <w:p>
                               <w:pPr>
@@ -904,7 +908,7 @@
         </w:p>
         <w:p>
           <w:pPr>
-            <w:pStyle w:val="11"/>
+            <w:pStyle w:val="TOC1"/>
             <w:tabs>
               <w:tab w:val="right" w:leader="dot" w:pos="8296"/>
             </w:tabs>
@@ -938,7 +942,7 @@
             </w:rPr>
             <w:fldChar w:fldCharType="separate"/>
           </w:r>
-          <w:hyperlink w:anchor="_Toc35690383" w:history="1">
+          <w:hyperlink w:anchor="_Toc35780744" w:history="1">
             <w:r>
               <w:rPr>
                 <w:rStyle w:val="a9"/>
@@ -972,7 +976,7 @@
                 <w:noProof/>
                 <w:webHidden/>
               </w:rPr>
-              <w:instrText xml:space="preserve"> PAGEREF _Toc35690383 \h </w:instrText>
+              <w:instrText xml:space="preserve"> PAGEREF _Toc35780744 \h </w:instrText>
             </w:r>
             <w:r>
               <w:rPr>
@@ -1005,7 +1009,7 @@
         </w:p>
         <w:p>
           <w:pPr>
-            <w:pStyle w:val="21"/>
+            <w:pStyle w:val="TOC2"/>
             <w:ind w:left="220"/>
             <w:rPr>
               <w:rFonts w:asciiTheme="minorHAnsi" w:eastAsiaTheme="minorEastAsia" w:hAnsiTheme="minorHAnsi"/>
@@ -1015,7 +1019,7 @@
               <w:szCs w:val="22"/>
             </w:rPr>
           </w:pPr>
-          <w:hyperlink w:anchor="_Toc35690384" w:history="1">
+          <w:hyperlink w:anchor="_Toc35780745" w:history="1">
             <w:r>
               <w:rPr>
                 <w:rStyle w:val="a9"/>
@@ -1049,7 +1053,7 @@
                 <w:noProof/>
                 <w:webHidden/>
               </w:rPr>
-              <w:instrText xml:space="preserve"> PAGEREF _Toc35690384 \h </w:instrText>
+              <w:instrText xml:space="preserve"> PAGEREF _Toc35780745 \h </w:instrText>
             </w:r>
             <w:r>
               <w:rPr>
@@ -1082,7 +1086,7 @@
         </w:p>
         <w:p>
           <w:pPr>
-            <w:pStyle w:val="21"/>
+            <w:pStyle w:val="TOC2"/>
             <w:ind w:left="220"/>
             <w:rPr>
               <w:rFonts w:asciiTheme="minorHAnsi" w:eastAsiaTheme="minorEastAsia" w:hAnsiTheme="minorHAnsi"/>
@@ -1092,7 +1096,7 @@
               <w:szCs w:val="22"/>
             </w:rPr>
           </w:pPr>
-          <w:hyperlink w:anchor="_Toc35690385" w:history="1">
+          <w:hyperlink w:anchor="_Toc35780746" w:history="1">
             <w:r>
               <w:rPr>
                 <w:rStyle w:val="a9"/>
@@ -1126,7 +1130,7 @@
                 <w:noProof/>
                 <w:webHidden/>
               </w:rPr>
-              <w:instrText xml:space="preserve"> PAGEREF _Toc35690385 \h </w:instrText>
+              <w:instrText xml:space="preserve"> PAGEREF _Toc35780746 \h </w:instrText>
             </w:r>
             <w:r>
               <w:rPr>
@@ -1159,7 +1163,7 @@
         </w:p>
         <w:p>
           <w:pPr>
-            <w:pStyle w:val="11"/>
+            <w:pStyle w:val="TOC1"/>
             <w:tabs>
               <w:tab w:val="right" w:leader="dot" w:pos="8296"/>
             </w:tabs>
@@ -1172,7 +1176,7 @@
               <w:szCs w:val="22"/>
             </w:rPr>
           </w:pPr>
-          <w:hyperlink w:anchor="_Toc35690386" w:history="1">
+          <w:hyperlink w:anchor="_Toc35780747" w:history="1">
             <w:r>
               <w:rPr>
                 <w:rStyle w:val="a9"/>
@@ -1206,7 +1210,7 @@
                 <w:noProof/>
                 <w:webHidden/>
               </w:rPr>
-              <w:instrText xml:space="preserve"> PAGEREF _Toc35690386 \h </w:instrText>
+              <w:instrText xml:space="preserve"> PAGEREF _Toc35780747 \h </w:instrText>
             </w:r>
             <w:r>
               <w:rPr>
@@ -1239,7 +1243,7 @@
         </w:p>
         <w:p>
           <w:pPr>
-            <w:pStyle w:val="21"/>
+            <w:pStyle w:val="TOC2"/>
             <w:ind w:left="220"/>
             <w:rPr>
               <w:rFonts w:asciiTheme="minorHAnsi" w:eastAsiaTheme="minorEastAsia" w:hAnsiTheme="minorHAnsi"/>
@@ -1249,7 +1253,7 @@
               <w:szCs w:val="22"/>
             </w:rPr>
           </w:pPr>
-          <w:hyperlink w:anchor="_Toc35690387" w:history="1">
+          <w:hyperlink w:anchor="_Toc35780748" w:history="1">
             <w:r>
               <w:rPr>
                 <w:rStyle w:val="a9"/>
@@ -1297,7 +1301,7 @@
                 <w:noProof/>
                 <w:webHidden/>
               </w:rPr>
-              <w:instrText xml:space="preserve"> PAGEREF _Toc35690387 \h </w:instrText>
+              <w:instrText xml:space="preserve"> PAGEREF _Toc35780748 \h </w:instrText>
             </w:r>
             <w:r>
               <w:rPr>
@@ -1330,7 +1334,7 @@
         </w:p>
         <w:p>
           <w:pPr>
-            <w:pStyle w:val="21"/>
+            <w:pStyle w:val="TOC2"/>
             <w:ind w:left="220"/>
             <w:rPr>
               <w:rFonts w:asciiTheme="minorHAnsi" w:eastAsiaTheme="minorEastAsia" w:hAnsiTheme="minorHAnsi"/>
@@ -1340,7 +1344,7 @@
               <w:szCs w:val="22"/>
             </w:rPr>
           </w:pPr>
-          <w:hyperlink w:anchor="_Toc35690388" w:history="1">
+          <w:hyperlink w:anchor="_Toc35780749" w:history="1">
             <w:r>
               <w:rPr>
                 <w:rStyle w:val="a9"/>
@@ -1374,7 +1378,7 @@
                 <w:noProof/>
                 <w:webHidden/>
               </w:rPr>
-              <w:instrText xml:space="preserve"> PAGEREF _Toc35690388 \h </w:instrText>
+              <w:instrText xml:space="preserve"> PAGEREF _Toc35780749 \h </w:instrText>
             </w:r>
             <w:r>
               <w:rPr>
@@ -1407,7 +1411,7 @@
         </w:p>
         <w:p>
           <w:pPr>
-            <w:pStyle w:val="21"/>
+            <w:pStyle w:val="TOC2"/>
             <w:ind w:left="220"/>
             <w:rPr>
               <w:rFonts w:asciiTheme="minorHAnsi" w:eastAsiaTheme="minorEastAsia" w:hAnsiTheme="minorHAnsi"/>
@@ -1417,7 +1421,7 @@
               <w:szCs w:val="22"/>
             </w:rPr>
           </w:pPr>
-          <w:hyperlink w:anchor="_Toc35690389" w:history="1">
+          <w:hyperlink w:anchor="_Toc35780750" w:history="1">
             <w:r>
               <w:rPr>
                 <w:rStyle w:val="a9"/>
@@ -1458,7 +1462,7 @@
                 <w:noProof/>
                 <w:webHidden/>
               </w:rPr>
-              <w:instrText xml:space="preserve"> PAGEREF _Toc35690389 \h </w:instrText>
+              <w:instrText xml:space="preserve"> PAGEREF _Toc35780750 \h </w:instrText>
             </w:r>
             <w:r>
               <w:rPr>
@@ -1491,7 +1495,7 @@
         </w:p>
         <w:p>
           <w:pPr>
-            <w:pStyle w:val="21"/>
+            <w:pStyle w:val="TOC2"/>
             <w:ind w:left="220"/>
             <w:rPr>
               <w:rFonts w:asciiTheme="minorHAnsi" w:eastAsiaTheme="minorEastAsia" w:hAnsiTheme="minorHAnsi"/>
@@ -1501,7 +1505,7 @@
               <w:szCs w:val="22"/>
             </w:rPr>
           </w:pPr>
-          <w:hyperlink w:anchor="_Toc35690390" w:history="1">
+          <w:hyperlink w:anchor="_Toc35780751" w:history="1">
             <w:r>
               <w:rPr>
                 <w:rStyle w:val="a9"/>
@@ -1549,7 +1553,7 @@
                 <w:noProof/>
                 <w:webHidden/>
               </w:rPr>
-              <w:instrText xml:space="preserve"> PAGEREF _Toc35690390 \h </w:instrText>
+              <w:instrText xml:space="preserve"> PAGEREF _Toc35780751 \h </w:instrText>
             </w:r>
             <w:r>
               <w:rPr>
@@ -1582,7 +1586,7 @@
         </w:p>
         <w:p>
           <w:pPr>
-            <w:pStyle w:val="31"/>
+            <w:pStyle w:val="TOC3"/>
             <w:tabs>
               <w:tab w:val="right" w:leader="dot" w:pos="8296"/>
             </w:tabs>
@@ -1595,7 +1599,7 @@
               <w:szCs w:val="22"/>
             </w:rPr>
           </w:pPr>
-          <w:hyperlink w:anchor="_Toc35690391" w:history="1">
+          <w:hyperlink w:anchor="_Toc35780752" w:history="1">
             <w:r>
               <w:rPr>
                 <w:rStyle w:val="a9"/>
@@ -1629,7 +1633,7 @@
                 <w:noProof/>
                 <w:webHidden/>
               </w:rPr>
-              <w:instrText xml:space="preserve"> PAGEREF _Toc35690391 \h </w:instrText>
+              <w:instrText xml:space="preserve"> PAGEREF _Toc35780752 \h </w:instrText>
             </w:r>
             <w:r>
               <w:rPr>
@@ -1662,7 +1666,7 @@
         </w:p>
         <w:p>
           <w:pPr>
-            <w:pStyle w:val="31"/>
+            <w:pStyle w:val="TOC3"/>
             <w:tabs>
               <w:tab w:val="right" w:leader="dot" w:pos="8296"/>
             </w:tabs>
@@ -1675,7 +1679,7 @@
               <w:szCs w:val="22"/>
             </w:rPr>
           </w:pPr>
-          <w:hyperlink w:anchor="_Toc35690392" w:history="1">
+          <w:hyperlink w:anchor="_Toc35780753" w:history="1">
             <w:r>
               <w:rPr>
                 <w:rStyle w:val="a9"/>
@@ -1709,7 +1713,7 @@
                 <w:noProof/>
                 <w:webHidden/>
               </w:rPr>
-              <w:instrText xml:space="preserve"> PAGEREF _Toc35690392 \h </w:instrText>
+              <w:instrText xml:space="preserve"> PAGEREF _Toc35780753 \h </w:instrText>
             </w:r>
             <w:r>
               <w:rPr>
@@ -1742,7 +1746,7 @@
         </w:p>
         <w:p>
           <w:pPr>
-            <w:pStyle w:val="21"/>
+            <w:pStyle w:val="TOC2"/>
             <w:ind w:left="220"/>
             <w:rPr>
               <w:rFonts w:asciiTheme="minorHAnsi" w:eastAsiaTheme="minorEastAsia" w:hAnsiTheme="minorHAnsi"/>
@@ -1752,7 +1756,7 @@
               <w:szCs w:val="22"/>
             </w:rPr>
           </w:pPr>
-          <w:hyperlink w:anchor="_Toc35690393" w:history="1">
+          <w:hyperlink w:anchor="_Toc35780754" w:history="1">
             <w:r>
               <w:rPr>
                 <w:rStyle w:val="a9"/>
@@ -1800,7 +1804,7 @@
                 <w:noProof/>
                 <w:webHidden/>
               </w:rPr>
-              <w:instrText xml:space="preserve"> PAGEREF _Toc35690393 \h </w:instrText>
+              <w:instrText xml:space="preserve"> PAGEREF _Toc35780754 \h </w:instrText>
             </w:r>
             <w:r>
               <w:rPr>
@@ -1833,7 +1837,7 @@
         </w:p>
         <w:p>
           <w:pPr>
-            <w:pStyle w:val="31"/>
+            <w:pStyle w:val="TOC3"/>
             <w:tabs>
               <w:tab w:val="right" w:leader="dot" w:pos="8296"/>
             </w:tabs>
@@ -1846,7 +1850,7 @@
               <w:szCs w:val="22"/>
             </w:rPr>
           </w:pPr>
-          <w:hyperlink w:anchor="_Toc35690394" w:history="1">
+          <w:hyperlink w:anchor="_Toc35780755" w:history="1">
             <w:r>
               <w:rPr>
                 <w:rStyle w:val="a9"/>
@@ -1880,7 +1884,7 @@
                 <w:noProof/>
                 <w:webHidden/>
               </w:rPr>
-              <w:instrText xml:space="preserve"> PAGEREF _Toc35690394 \h </w:instrText>
+              <w:instrText xml:space="preserve"> PAGEREF _Toc35780755 \h </w:instrText>
             </w:r>
             <w:r>
               <w:rPr>
@@ -1913,7 +1917,7 @@
         </w:p>
         <w:p>
           <w:pPr>
-            <w:pStyle w:val="31"/>
+            <w:pStyle w:val="TOC3"/>
             <w:tabs>
               <w:tab w:val="right" w:leader="dot" w:pos="8296"/>
             </w:tabs>
@@ -1926,7 +1930,7 @@
               <w:szCs w:val="22"/>
             </w:rPr>
           </w:pPr>
-          <w:hyperlink w:anchor="_Toc35690395" w:history="1">
+          <w:hyperlink w:anchor="_Toc35780756" w:history="1">
             <w:r>
               <w:rPr>
                 <w:rStyle w:val="a9"/>
@@ -1960,7 +1964,7 @@
                 <w:noProof/>
                 <w:webHidden/>
               </w:rPr>
-              <w:instrText xml:space="preserve"> PAGEREF _Toc35690395 \h </w:instrText>
+              <w:instrText xml:space="preserve"> PAGEREF _Toc35780756 \h </w:instrText>
             </w:r>
             <w:r>
               <w:rPr>
@@ -1993,7 +1997,7 @@
         </w:p>
         <w:p>
           <w:pPr>
-            <w:pStyle w:val="11"/>
+            <w:pStyle w:val="TOC1"/>
             <w:tabs>
               <w:tab w:val="right" w:leader="dot" w:pos="8296"/>
             </w:tabs>
@@ -2006,7 +2010,7 @@
               <w:szCs w:val="22"/>
             </w:rPr>
           </w:pPr>
-          <w:hyperlink w:anchor="_Toc35690396" w:history="1">
+          <w:hyperlink w:anchor="_Toc35780757" w:history="1">
             <w:r>
               <w:rPr>
                 <w:rStyle w:val="a9"/>
@@ -2040,7 +2044,7 @@
                 <w:noProof/>
                 <w:webHidden/>
               </w:rPr>
-              <w:instrText xml:space="preserve"> PAGEREF _Toc35690396 \h </w:instrText>
+              <w:instrText xml:space="preserve"> PAGEREF _Toc35780757 \h </w:instrText>
             </w:r>
             <w:r>
               <w:rPr>
@@ -2073,7 +2077,7 @@
         </w:p>
         <w:p>
           <w:pPr>
-            <w:pStyle w:val="21"/>
+            <w:pStyle w:val="TOC2"/>
             <w:ind w:left="220"/>
             <w:rPr>
               <w:rFonts w:asciiTheme="minorHAnsi" w:eastAsiaTheme="minorEastAsia" w:hAnsiTheme="minorHAnsi"/>
@@ -2083,7 +2087,7 @@
               <w:szCs w:val="22"/>
             </w:rPr>
           </w:pPr>
-          <w:hyperlink w:anchor="_Toc35690397" w:history="1">
+          <w:hyperlink w:anchor="_Toc35780758" w:history="1">
             <w:r>
               <w:rPr>
                 <w:rStyle w:val="a9"/>
@@ -2117,7 +2121,7 @@
                 <w:noProof/>
                 <w:webHidden/>
               </w:rPr>
-              <w:instrText xml:space="preserve"> PAGEREF _Toc35690397 \h </w:instrText>
+              <w:instrText xml:space="preserve"> PAGEREF _Toc35780758 \h </w:instrText>
             </w:r>
             <w:r>
               <w:rPr>
@@ -2150,7 +2154,7 @@
         </w:p>
         <w:p>
           <w:pPr>
-            <w:pStyle w:val="21"/>
+            <w:pStyle w:val="TOC2"/>
             <w:ind w:left="220"/>
             <w:rPr>
               <w:rFonts w:asciiTheme="minorHAnsi" w:eastAsiaTheme="minorEastAsia" w:hAnsiTheme="minorHAnsi"/>
@@ -2160,7 +2164,7 @@
               <w:szCs w:val="22"/>
             </w:rPr>
           </w:pPr>
-          <w:hyperlink w:anchor="_Toc35690398" w:history="1">
+          <w:hyperlink w:anchor="_Toc35780759" w:history="1">
             <w:r>
               <w:rPr>
                 <w:rStyle w:val="a9"/>
@@ -2194,7 +2198,7 @@
                 <w:noProof/>
                 <w:webHidden/>
               </w:rPr>
-              <w:instrText xml:space="preserve"> PAGEREF _Toc35690398 \h </w:instrText>
+              <w:instrText xml:space="preserve"> PAGEREF _Toc35780759 \h </w:instrText>
             </w:r>
             <w:r>
               <w:rPr>
@@ -2227,7 +2231,7 @@
         </w:p>
         <w:p>
           <w:pPr>
-            <w:pStyle w:val="21"/>
+            <w:pStyle w:val="TOC2"/>
             <w:ind w:left="220"/>
             <w:rPr>
               <w:rFonts w:asciiTheme="minorHAnsi" w:eastAsiaTheme="minorEastAsia" w:hAnsiTheme="minorHAnsi"/>
@@ -2237,7 +2241,7 @@
               <w:szCs w:val="22"/>
             </w:rPr>
           </w:pPr>
-          <w:hyperlink w:anchor="_Toc35690399" w:history="1">
+          <w:hyperlink w:anchor="_Toc35780760" w:history="1">
             <w:r>
               <w:rPr>
                 <w:rStyle w:val="a9"/>
@@ -2271,7 +2275,7 @@
                 <w:noProof/>
                 <w:webHidden/>
               </w:rPr>
-              <w:instrText xml:space="preserve"> PAGEREF _Toc35690399 \h </w:instrText>
+              <w:instrText xml:space="preserve"> PAGEREF _Toc35780760 \h </w:instrText>
             </w:r>
             <w:r>
               <w:rPr>
@@ -2304,7 +2308,7 @@
         </w:p>
         <w:p>
           <w:pPr>
-            <w:pStyle w:val="31"/>
+            <w:pStyle w:val="TOC3"/>
             <w:tabs>
               <w:tab w:val="right" w:leader="dot" w:pos="8296"/>
             </w:tabs>
@@ -2317,7 +2321,7 @@
               <w:szCs w:val="22"/>
             </w:rPr>
           </w:pPr>
-          <w:hyperlink w:anchor="_Toc35690400" w:history="1">
+          <w:hyperlink w:anchor="_Toc35780761" w:history="1">
             <w:r>
               <w:rPr>
                 <w:rStyle w:val="a9"/>
@@ -2351,7 +2355,7 @@
                 <w:noProof/>
                 <w:webHidden/>
               </w:rPr>
-              <w:instrText xml:space="preserve"> PAGEREF _Toc35690400 \h </w:instrText>
+              <w:instrText xml:space="preserve"> PAGEREF _Toc35780761 \h </w:instrText>
             </w:r>
             <w:r>
               <w:rPr>
@@ -2384,7 +2388,7 @@
         </w:p>
         <w:p>
           <w:pPr>
-            <w:pStyle w:val="31"/>
+            <w:pStyle w:val="TOC3"/>
             <w:tabs>
               <w:tab w:val="right" w:leader="dot" w:pos="8296"/>
             </w:tabs>
@@ -2397,7 +2401,7 @@
               <w:szCs w:val="22"/>
             </w:rPr>
           </w:pPr>
-          <w:hyperlink w:anchor="_Toc35690401" w:history="1">
+          <w:hyperlink w:anchor="_Toc35780762" w:history="1">
             <w:r>
               <w:rPr>
                 <w:rStyle w:val="a9"/>
@@ -2431,7 +2435,7 @@
                 <w:noProof/>
                 <w:webHidden/>
               </w:rPr>
-              <w:instrText xml:space="preserve"> PAGEREF _Toc35690401 \h </w:instrText>
+              <w:instrText xml:space="preserve"> PAGEREF _Toc35780762 \h </w:instrText>
             </w:r>
             <w:r>
               <w:rPr>
@@ -2464,7 +2468,7 @@
         </w:p>
         <w:p>
           <w:pPr>
-            <w:pStyle w:val="11"/>
+            <w:pStyle w:val="TOC1"/>
             <w:tabs>
               <w:tab w:val="right" w:leader="dot" w:pos="8296"/>
             </w:tabs>
@@ -2477,7 +2481,7 @@
               <w:szCs w:val="22"/>
             </w:rPr>
           </w:pPr>
-          <w:hyperlink w:anchor="_Toc35690402" w:history="1">
+          <w:hyperlink w:anchor="_Toc35780763" w:history="1">
             <w:r>
               <w:rPr>
                 <w:rStyle w:val="a9"/>
@@ -2511,7 +2515,7 @@
                 <w:noProof/>
                 <w:webHidden/>
               </w:rPr>
-              <w:instrText xml:space="preserve"> PAGEREF _Toc35690402 \h </w:instrText>
+              <w:instrText xml:space="preserve"> PAGEREF _Toc35780763 \h </w:instrText>
             </w:r>
             <w:r>
               <w:rPr>
@@ -2531,7 +2535,7 @@
                 <w:noProof/>
                 <w:webHidden/>
               </w:rPr>
-              <w:t>12</w:t>
+              <w:t>11</w:t>
             </w:r>
             <w:r>
               <w:rPr>
@@ -2544,7 +2548,7 @@
         </w:p>
         <w:p>
           <w:pPr>
-            <w:pStyle w:val="21"/>
+            <w:pStyle w:val="TOC2"/>
             <w:ind w:left="220"/>
             <w:rPr>
               <w:rFonts w:asciiTheme="minorHAnsi" w:eastAsiaTheme="minorEastAsia" w:hAnsiTheme="minorHAnsi"/>
@@ -2554,7 +2558,7 @@
               <w:szCs w:val="22"/>
             </w:rPr>
           </w:pPr>
-          <w:hyperlink w:anchor="_Toc35690403" w:history="1">
+          <w:hyperlink w:anchor="_Toc35780764" w:history="1">
             <w:r>
               <w:rPr>
                 <w:rStyle w:val="a9"/>
@@ -2564,6 +2568,13 @@
             </w:r>
             <w:r>
               <w:rPr>
+                <w:rStyle w:val="a9"/>
+                <w:noProof/>
+              </w:rPr>
+              <w:t>本地实时批次</w:t>
+            </w:r>
+            <w:r>
+              <w:rPr>
                 <w:noProof/>
                 <w:webHidden/>
               </w:rPr>
@@ -2581,7 +2592,7 @@
                 <w:noProof/>
                 <w:webHidden/>
               </w:rPr>
-              <w:instrText xml:space="preserve"> PAGEREF _Toc35690403 \h </w:instrText>
+              <w:instrText xml:space="preserve"> PAGEREF _Toc35780764 \h </w:instrText>
             </w:r>
             <w:r>
               <w:rPr>
@@ -2601,7 +2612,7 @@
                 <w:noProof/>
                 <w:webHidden/>
               </w:rPr>
-              <w:t>12</w:t>
+              <w:t>11</w:t>
             </w:r>
             <w:r>
               <w:rPr>
@@ -2614,7 +2625,7 @@
         </w:p>
         <w:p>
           <w:pPr>
-            <w:pStyle w:val="31"/>
+            <w:pStyle w:val="TOC3"/>
             <w:tabs>
               <w:tab w:val="right" w:leader="dot" w:pos="8296"/>
             </w:tabs>
@@ -2627,7 +2638,7 @@
               <w:szCs w:val="22"/>
             </w:rPr>
           </w:pPr>
-          <w:hyperlink w:anchor="_Toc35690404" w:history="1">
+          <w:hyperlink w:anchor="_Toc35780765" w:history="1">
             <w:r>
               <w:rPr>
                 <w:rStyle w:val="a9"/>
@@ -2637,6 +2648,13 @@
             </w:r>
             <w:r>
               <w:rPr>
+                <w:rStyle w:val="a9"/>
+                <w:noProof/>
+              </w:rPr>
+              <w:t>新建实时批次</w:t>
+            </w:r>
+            <w:r>
+              <w:rPr>
                 <w:noProof/>
                 <w:webHidden/>
               </w:rPr>
@@ -2654,7 +2672,7 @@
                 <w:noProof/>
                 <w:webHidden/>
               </w:rPr>
-              <w:instrText xml:space="preserve"> PAGEREF _Toc35690404 \h </w:instrText>
+              <w:instrText xml:space="preserve"> PAGEREF _Toc35780765 \h </w:instrText>
             </w:r>
             <w:r>
               <w:rPr>
@@ -2674,7 +2692,7 @@
                 <w:noProof/>
                 <w:webHidden/>
               </w:rPr>
-              <w:t>12</w:t>
+              <w:t>11</w:t>
             </w:r>
             <w:r>
               <w:rPr>
@@ -2687,7 +2705,7 @@
         </w:p>
         <w:p>
           <w:pPr>
-            <w:pStyle w:val="31"/>
+            <w:pStyle w:val="TOC3"/>
             <w:tabs>
               <w:tab w:val="right" w:leader="dot" w:pos="8296"/>
             </w:tabs>
@@ -2700,7 +2718,7 @@
               <w:szCs w:val="22"/>
             </w:rPr>
           </w:pPr>
-          <w:hyperlink w:anchor="_Toc35690405" w:history="1">
+          <w:hyperlink w:anchor="_Toc35780766" w:history="1">
             <w:r>
               <w:rPr>
                 <w:rStyle w:val="a9"/>
@@ -2710,6 +2728,13 @@
             </w:r>
             <w:r>
               <w:rPr>
+                <w:rStyle w:val="a9"/>
+                <w:noProof/>
+              </w:rPr>
+              <w:t>删除实时批次</w:t>
+            </w:r>
+            <w:r>
+              <w:rPr>
                 <w:noProof/>
                 <w:webHidden/>
               </w:rPr>
@@ -2727,7 +2752,7 @@
                 <w:noProof/>
                 <w:webHidden/>
               </w:rPr>
-              <w:instrText xml:space="preserve"> PAGEREF _Toc35690405 \h </w:instrText>
+              <w:instrText xml:space="preserve"> PAGEREF _Toc35780766 \h </w:instrText>
             </w:r>
             <w:r>
               <w:rPr>
@@ -2747,7 +2772,7 @@
                 <w:noProof/>
                 <w:webHidden/>
               </w:rPr>
-              <w:t>12</w:t>
+              <w:t>13</w:t>
             </w:r>
             <w:r>
               <w:rPr>
@@ -2760,7 +2785,7 @@
         </w:p>
         <w:p>
           <w:pPr>
-            <w:pStyle w:val="31"/>
+            <w:pStyle w:val="TOC3"/>
             <w:tabs>
               <w:tab w:val="right" w:leader="dot" w:pos="8296"/>
             </w:tabs>
@@ -2773,7 +2798,7 @@
               <w:szCs w:val="22"/>
             </w:rPr>
           </w:pPr>
-          <w:hyperlink w:anchor="_Toc35690406" w:history="1">
+          <w:hyperlink w:anchor="_Toc35780767" w:history="1">
             <w:r>
               <w:rPr>
                 <w:rStyle w:val="a9"/>
@@ -2783,6 +2808,13 @@
             </w:r>
             <w:r>
               <w:rPr>
+                <w:rStyle w:val="a9"/>
+                <w:noProof/>
+              </w:rPr>
+              <w:t>实时批次操作</w:t>
+            </w:r>
+            <w:r>
+              <w:rPr>
                 <w:noProof/>
                 <w:webHidden/>
               </w:rPr>
@@ -2800,7 +2832,7 @@
                 <w:noProof/>
                 <w:webHidden/>
               </w:rPr>
-              <w:instrText xml:space="preserve"> PAGEREF _Toc35690406 \h </w:instrText>
+              <w:instrText xml:space="preserve"> PAGEREF _Toc35780767 \h </w:instrText>
             </w:r>
             <w:r>
               <w:rPr>
@@ -2820,7 +2852,7 @@
                 <w:noProof/>
                 <w:webHidden/>
               </w:rPr>
-              <w:t>12</w:t>
+              <w:t>14</w:t>
             </w:r>
             <w:r>
               <w:rPr>
@@ -2833,7 +2865,7 @@
         </w:p>
         <w:p>
           <w:pPr>
-            <w:pStyle w:val="21"/>
+            <w:pStyle w:val="TOC2"/>
             <w:ind w:left="220"/>
             <w:rPr>
               <w:rFonts w:asciiTheme="minorHAnsi" w:eastAsiaTheme="minorEastAsia" w:hAnsiTheme="minorHAnsi"/>
@@ -2843,7 +2875,7 @@
               <w:szCs w:val="22"/>
             </w:rPr>
           </w:pPr>
-          <w:hyperlink w:anchor="_Toc35690407" w:history="1">
+          <w:hyperlink w:anchor="_Toc35780768" w:history="1">
             <w:r>
               <w:rPr>
                 <w:rStyle w:val="a9"/>
@@ -2877,7 +2909,7 @@
                 <w:noProof/>
                 <w:webHidden/>
               </w:rPr>
-              <w:instrText xml:space="preserve"> PAGEREF _Toc35690407 \h </w:instrText>
+              <w:instrText xml:space="preserve"> PAGEREF _Toc35780768 \h </w:instrText>
             </w:r>
             <w:r>
               <w:rPr>
@@ -2897,7 +2929,7 @@
                 <w:noProof/>
                 <w:webHidden/>
               </w:rPr>
-              <w:t>12</w:t>
+              <w:t>15</w:t>
             </w:r>
             <w:r>
               <w:rPr>
@@ -2910,7 +2942,7 @@
         </w:p>
         <w:p>
           <w:pPr>
-            <w:pStyle w:val="31"/>
+            <w:pStyle w:val="TOC3"/>
             <w:tabs>
               <w:tab w:val="right" w:leader="dot" w:pos="8296"/>
             </w:tabs>
@@ -2923,7 +2955,7 @@
               <w:szCs w:val="22"/>
             </w:rPr>
           </w:pPr>
-          <w:hyperlink w:anchor="_Toc35690408" w:history="1">
+          <w:hyperlink w:anchor="_Toc35780769" w:history="1">
             <w:r>
               <w:rPr>
                 <w:rStyle w:val="a9"/>
@@ -2957,7 +2989,7 @@
                 <w:noProof/>
                 <w:webHidden/>
               </w:rPr>
-              <w:instrText xml:space="preserve"> PAGEREF _Toc35690408 \h </w:instrText>
+              <w:instrText xml:space="preserve"> PAGEREF _Toc35780769 \h </w:instrText>
             </w:r>
             <w:r>
               <w:rPr>
@@ -2977,7 +3009,7 @@
                 <w:noProof/>
                 <w:webHidden/>
               </w:rPr>
-              <w:t>12</w:t>
+              <w:t>15</w:t>
             </w:r>
             <w:r>
               <w:rPr>
@@ -2990,7 +3022,7 @@
         </w:p>
         <w:p>
           <w:pPr>
-            <w:pStyle w:val="31"/>
+            <w:pStyle w:val="TOC3"/>
             <w:tabs>
               <w:tab w:val="right" w:leader="dot" w:pos="8296"/>
             </w:tabs>
@@ -3003,7 +3035,7 @@
               <w:szCs w:val="22"/>
             </w:rPr>
           </w:pPr>
-          <w:hyperlink w:anchor="_Toc35690409" w:history="1">
+          <w:hyperlink w:anchor="_Toc35780770" w:history="1">
             <w:r>
               <w:rPr>
                 <w:rStyle w:val="a9"/>
@@ -3037,7 +3069,7 @@
                 <w:noProof/>
                 <w:webHidden/>
               </w:rPr>
-              <w:instrText xml:space="preserve"> PAGEREF _Toc35690409 \h </w:instrText>
+              <w:instrText xml:space="preserve"> PAGEREF _Toc35780770 \h </w:instrText>
             </w:r>
             <w:r>
               <w:rPr>
@@ -3057,7 +3089,7 @@
                 <w:noProof/>
                 <w:webHidden/>
               </w:rPr>
-              <w:t>13</w:t>
+              <w:t>16</w:t>
             </w:r>
             <w:r>
               <w:rPr>
@@ -3103,7 +3135,7 @@
       <w:bookmarkStart w:id="0" w:name="_Toc35427385"/>
       <w:bookmarkStart w:id="1" w:name="_Toc35433918"/>
       <w:bookmarkStart w:id="2" w:name="_Toc35434061"/>
-      <w:bookmarkStart w:id="3" w:name="_Toc35690383"/>
+      <w:bookmarkStart w:id="3" w:name="_Toc35780744"/>
       <w:r>
         <w:rPr>
           <w:rFonts w:hint="eastAsia"/>
@@ -3203,7 +3235,7 @@
       <w:pPr>
         <w:pStyle w:val="2"/>
       </w:pPr>
-      <w:bookmarkStart w:id="4" w:name="_Toc35690384"/>
+      <w:bookmarkStart w:id="4" w:name="_Toc35780745"/>
       <w:r>
         <w:rPr>
           <w:rFonts w:hint="eastAsia"/>
@@ -3238,7 +3270,7 @@
       </w:pPr>
       <w:bookmarkStart w:id="5" w:name="_Toc35433920"/>
       <w:bookmarkStart w:id="6" w:name="_Toc35434063"/>
-      <w:bookmarkStart w:id="7" w:name="_Toc35690385"/>
+      <w:bookmarkStart w:id="7" w:name="_Toc35780746"/>
       <w:r>
         <w:t xml:space="preserve">1.2 </w:t>
       </w:r>
@@ -3455,7 +3487,7 @@
       <w:pPr>
         <w:pStyle w:val="1"/>
       </w:pPr>
-      <w:bookmarkStart w:id="8" w:name="_Toc35690386"/>
+      <w:bookmarkStart w:id="8" w:name="_Toc35780747"/>
       <w:r>
         <w:rPr>
           <w:rFonts w:hint="eastAsia"/>
@@ -3494,531 +3526,7 @@
       <w:pPr>
         <w:pStyle w:val="2"/>
       </w:pPr>
-      <w:bookmarkStart w:id="9" w:name="_Toc35690387"/>
-      <w:r>
-        <w:rPr>
-          <w:rFonts w:hint="eastAsia"/>
-        </w:rPr>
-        <w:t>2</w:t>
-      </w:r>
-      <w:r>
-        <w:t xml:space="preserve">.1 </w:t>
-      </w:r>
-      <w:r>
-        <w:rPr>
-          <w:rFonts w:hint="eastAsia"/>
-        </w:rPr>
-        <w:t>与</w:t>
-      </w:r>
-      <w:r>
-        <w:rPr>
-          <w:rFonts w:hint="eastAsia"/>
-        </w:rPr>
-        <w:t>Bio</w:t>
-      </w:r>
-      <w:r>
-        <w:t>JN</w:t>
-      </w:r>
-      <w:r>
-        <w:rPr>
-          <w:rFonts w:hint="eastAsia"/>
-        </w:rPr>
-        <w:t>配合使用的计算机准则</w:t>
-      </w:r>
-      <w:bookmarkEnd w:id="9"/>
-    </w:p>
-    <w:p>
-      <w:pPr>
-        <w:ind w:firstLine="440"/>
-      </w:pPr>
-      <w:r>
-        <w:rPr>
-          <w:rFonts w:hint="eastAsia"/>
-        </w:rPr>
-        <w:t>运行</w:t>
-      </w:r>
-      <w:r>
-        <w:rPr>
-          <w:rFonts w:hint="eastAsia"/>
-        </w:rPr>
-        <w:t>Microsoft Windows</w:t>
-      </w:r>
-      <w:r>
-        <w:t>7</w:t>
-      </w:r>
-      <w:r>
-        <w:rPr>
-          <w:rFonts w:hint="eastAsia"/>
-        </w:rPr>
-        <w:t>、</w:t>
-      </w:r>
-      <w:r>
-        <w:rPr>
-          <w:rFonts w:hint="eastAsia"/>
-        </w:rPr>
-        <w:t>Microsoft Windows</w:t>
-      </w:r>
-      <w:r>
-        <w:t>8</w:t>
-      </w:r>
-      <w:r>
-        <w:rPr>
-          <w:rFonts w:hint="eastAsia"/>
-        </w:rPr>
-        <w:t>或</w:t>
-      </w:r>
-      <w:r>
-        <w:rPr>
-          <w:rFonts w:hint="eastAsia"/>
-        </w:rPr>
-        <w:t>Windows</w:t>
-      </w:r>
-      <w:r>
-        <w:t xml:space="preserve">10 </w:t>
-      </w:r>
-      <w:r>
-        <w:rPr>
-          <w:rFonts w:hint="eastAsia"/>
-        </w:rPr>
-        <w:t>Business / Professional</w:t>
-      </w:r>
-      <w:r>
-        <w:rPr>
-          <w:rFonts w:hint="eastAsia"/>
-        </w:rPr>
-        <w:lastRenderedPageBreak/>
-        <w:t>（</w:t>
-      </w:r>
-      <w:r>
-        <w:rPr>
-          <w:rFonts w:hint="eastAsia"/>
-        </w:rPr>
-        <w:t>32</w:t>
-      </w:r>
-      <w:r>
-        <w:rPr>
-          <w:rFonts w:hint="eastAsia"/>
-        </w:rPr>
-        <w:t>位或</w:t>
-      </w:r>
-      <w:r>
-        <w:rPr>
-          <w:rFonts w:hint="eastAsia"/>
-        </w:rPr>
-        <w:t>64</w:t>
-      </w:r>
-      <w:r>
-        <w:rPr>
-          <w:rFonts w:hint="eastAsia"/>
-        </w:rPr>
-        <w:t>位）的台式机或便携式计算机，英特尔或</w:t>
-      </w:r>
-      <w:r>
-        <w:rPr>
-          <w:rFonts w:hint="eastAsia"/>
-        </w:rPr>
-        <w:t>AMD</w:t>
-      </w:r>
-      <w:r>
-        <w:rPr>
-          <w:rFonts w:hint="eastAsia"/>
-        </w:rPr>
-        <w:t>处理器，理想情况下，其双核或四核处理器的工作频率为</w:t>
-      </w:r>
-      <w:r>
-        <w:rPr>
-          <w:rFonts w:hint="eastAsia"/>
-        </w:rPr>
-        <w:t>2GHz</w:t>
-      </w:r>
-      <w:r>
-        <w:rPr>
-          <w:rFonts w:hint="eastAsia"/>
-        </w:rPr>
-        <w:t>或更高，这是多生物反应器应用程序的现实标准。</w:t>
-      </w:r>
-      <w:r>
-        <w:rPr>
-          <w:rFonts w:hint="eastAsia"/>
-        </w:rPr>
-        <w:t xml:space="preserve"> </w:t>
-      </w:r>
-      <w:r>
-        <w:rPr>
-          <w:rFonts w:hint="eastAsia"/>
-        </w:rPr>
-        <w:t>内存至少需要</w:t>
-      </w:r>
-      <w:r>
-        <w:rPr>
-          <w:rFonts w:hint="eastAsia"/>
-        </w:rPr>
-        <w:t>4GB RAM</w:t>
-      </w:r>
-      <w:r>
-        <w:rPr>
-          <w:rFonts w:hint="eastAsia"/>
-        </w:rPr>
-        <w:t>，</w:t>
-      </w:r>
-      <w:r>
-        <w:rPr>
-          <w:rFonts w:hint="eastAsia"/>
-        </w:rPr>
-        <w:t>程序和配置文件至少有</w:t>
-      </w:r>
-      <w:r>
-        <w:rPr>
-          <w:rFonts w:hint="eastAsia"/>
-        </w:rPr>
-        <w:t>150MB</w:t>
-      </w:r>
-      <w:r>
-        <w:rPr>
-          <w:rFonts w:hint="eastAsia"/>
-        </w:rPr>
-        <w:t>可用硬盘空间（其中大部分用于数据存储）</w:t>
-      </w:r>
-      <w:r>
-        <w:rPr>
-          <w:rFonts w:hint="eastAsia"/>
-        </w:rPr>
-        <w:t>。</w:t>
-      </w:r>
-      <w:r>
-        <w:rPr>
-          <w:rFonts w:hint="eastAsia"/>
-        </w:rPr>
-        <w:t>至少</w:t>
-      </w:r>
-      <w:r>
-        <w:rPr>
-          <w:rFonts w:hint="eastAsia"/>
-        </w:rPr>
-        <w:t>1</w:t>
-      </w:r>
-      <w:r>
-        <w:rPr>
-          <w:rFonts w:hint="eastAsia"/>
-        </w:rPr>
-        <w:t>个用于串行（</w:t>
-      </w:r>
-      <w:r>
-        <w:rPr>
-          <w:rFonts w:hint="eastAsia"/>
-        </w:rPr>
-        <w:t>RS232</w:t>
-      </w:r>
-      <w:r>
-        <w:rPr>
-          <w:rFonts w:hint="eastAsia"/>
-        </w:rPr>
-        <w:t>）</w:t>
-      </w:r>
-      <w:r>
-        <w:rPr>
-          <w:rFonts w:hint="eastAsia"/>
-        </w:rPr>
-        <w:t>COM</w:t>
-      </w:r>
-      <w:r>
-        <w:rPr>
-          <w:rFonts w:hint="eastAsia"/>
-        </w:rPr>
-        <w:t>端口。对于通过串行连接进行通信的其他生物反应器和</w:t>
-      </w:r>
-      <w:r>
-        <w:rPr>
-          <w:rFonts w:hint="eastAsia"/>
-        </w:rPr>
-        <w:t>/</w:t>
-      </w:r>
-      <w:r>
-        <w:rPr>
-          <w:rFonts w:hint="eastAsia"/>
-        </w:rPr>
-        <w:t>或外围设备，可能需要多个端口</w:t>
-      </w:r>
-      <w:r>
-        <w:rPr>
-          <w:rFonts w:hint="eastAsia"/>
-        </w:rPr>
-        <w:t>。</w:t>
-      </w:r>
-      <w:r>
-        <w:rPr>
-          <w:rFonts w:hint="eastAsia"/>
-        </w:rPr>
-        <w:t>以太网网络连接</w:t>
-      </w:r>
-      <w:r>
-        <w:rPr>
-          <w:rFonts w:hint="eastAsia"/>
-        </w:rPr>
-        <w:t>10/100</w:t>
-      </w:r>
-      <w:r>
-        <w:rPr>
-          <w:rFonts w:hint="eastAsia"/>
-        </w:rPr>
-        <w:t>或千兆位</w:t>
-      </w:r>
-      <w:r>
-        <w:rPr>
-          <w:rFonts w:hint="eastAsia"/>
-        </w:rPr>
-        <w:t>（用于提供云服务）</w:t>
-      </w:r>
-      <w:r>
-        <w:rPr>
-          <w:rFonts w:hint="eastAsia"/>
-        </w:rPr>
-        <w:t>以及合适的路由器。如果连接到</w:t>
-      </w:r>
-      <w:r>
-        <w:rPr>
-          <w:rFonts w:hint="eastAsia"/>
-        </w:rPr>
-        <w:t>其他</w:t>
-      </w:r>
-      <w:r>
-        <w:rPr>
-          <w:rFonts w:hint="eastAsia"/>
-        </w:rPr>
-        <w:t>的络，则必须检查设置，权限和排除项，以确保</w:t>
-      </w:r>
-      <w:r>
-        <w:t>B</w:t>
-      </w:r>
-      <w:r>
-        <w:rPr>
-          <w:rFonts w:hint="eastAsia"/>
-        </w:rPr>
-        <w:t>io</w:t>
-      </w:r>
-      <w:r>
-        <w:t>JN</w:t>
-      </w:r>
-      <w:r>
-        <w:rPr>
-          <w:rFonts w:hint="eastAsia"/>
-        </w:rPr>
-        <w:t>可以正常工作</w:t>
-      </w:r>
-      <w:r>
-        <w:rPr>
-          <w:rFonts w:hint="eastAsia"/>
-        </w:rPr>
-        <w:t>，若无以太网，则只提供单机服务。</w:t>
-      </w:r>
-    </w:p>
-    <w:p>
-      <w:pPr>
-        <w:pStyle w:val="2"/>
-      </w:pPr>
-      <w:bookmarkStart w:id="10" w:name="_Toc35690388"/>
-      <w:r>
-        <w:t xml:space="preserve">2.2 </w:t>
-      </w:r>
-      <w:r>
-        <w:rPr>
-          <w:rFonts w:hint="eastAsia"/>
-        </w:rPr>
-        <w:t>连接</w:t>
-      </w:r>
-      <w:r>
-        <w:rPr>
-          <w:rFonts w:hint="eastAsia"/>
-        </w:rPr>
-        <w:t>设备</w:t>
-      </w:r>
-      <w:bookmarkEnd w:id="10"/>
-    </w:p>
-    <w:p>
-      <w:pPr>
-        <w:ind w:firstLine="440"/>
-      </w:pPr>
-      <w:r>
-        <w:rPr>
-          <w:rFonts w:hint="eastAsia"/>
-        </w:rPr>
-        <w:t>单反应器连接：</w:t>
-      </w:r>
-    </w:p>
-    <w:p>
-      <w:pPr>
-        <w:ind w:firstLine="440"/>
-      </w:pPr>
-      <w:r>
-        <w:rPr>
-          <w:rFonts w:hint="eastAsia"/>
-        </w:rPr>
-        <w:t>略</w:t>
-      </w:r>
-    </w:p>
-    <w:p>
-      <w:pPr>
-        <w:ind w:firstLine="440"/>
-      </w:pPr>
-      <w:r>
-        <w:rPr>
-          <w:rFonts w:hint="eastAsia"/>
-        </w:rPr>
-        <w:t>多反应器连接：</w:t>
-      </w:r>
-    </w:p>
-    <w:p>
-      <w:pPr>
-        <w:ind w:firstLine="440"/>
-      </w:pPr>
-      <w:r>
-        <w:rPr>
-          <w:rFonts w:hint="eastAsia"/>
-        </w:rPr>
-        <w:t>略</w:t>
-      </w:r>
-    </w:p>
-    <w:p>
-      <w:pPr>
-        <w:ind w:firstLine="440"/>
-      </w:pPr>
-      <w:r>
-        <w:rPr>
-          <w:rFonts w:hint="eastAsia"/>
-        </w:rPr>
-        <w:t>外围设备连接：</w:t>
-      </w:r>
-    </w:p>
-    <w:p>
-      <w:pPr>
-        <w:ind w:firstLine="440"/>
-      </w:pPr>
-      <w:r>
-        <w:rPr>
-          <w:rFonts w:hint="eastAsia"/>
-        </w:rPr>
-        <w:t>略</w:t>
-      </w:r>
-    </w:p>
-    <w:p>
-      <w:pPr>
-        <w:pStyle w:val="2"/>
-      </w:pPr>
-      <w:bookmarkStart w:id="11" w:name="_Toc35690389"/>
-      <w:r>
-        <w:t>2.3</w:t>
-      </w:r>
-      <w:r>
-        <w:rPr>
-          <w:rFonts w:hint="eastAsia"/>
-        </w:rPr>
-        <w:t>安装后配置</w:t>
-      </w:r>
-      <w:r>
-        <w:rPr>
-          <w:rFonts w:hint="eastAsia"/>
-        </w:rPr>
-        <w:t>Bio</w:t>
-      </w:r>
-      <w:r>
-        <w:t>JN</w:t>
-      </w:r>
-      <w:bookmarkEnd w:id="11"/>
-    </w:p>
-    <w:p>
-      <w:pPr>
-        <w:ind w:firstLine="440"/>
-      </w:pPr>
-      <w:r>
-        <w:rPr>
-          <w:rFonts w:hint="eastAsia"/>
-        </w:rPr>
-        <w:t>略</w:t>
-      </w:r>
-    </w:p>
-    <w:p>
-      <w:pPr>
-        <w:pStyle w:val="2"/>
-      </w:pPr>
-      <w:bookmarkStart w:id="12" w:name="_Toc35690390"/>
-      <w:r>
-        <w:rPr>
-          <w:rFonts w:hint="eastAsia"/>
-        </w:rPr>
-        <w:t>2</w:t>
-      </w:r>
-      <w:r>
-        <w:t xml:space="preserve">.4 </w:t>
-      </w:r>
-      <w:r>
-        <w:rPr>
-          <w:rFonts w:hint="eastAsia"/>
-        </w:rPr>
-        <w:t>手动</w:t>
-      </w:r>
-      <w:r>
-        <w:t>DDE</w:t>
-      </w:r>
-      <w:r>
-        <w:rPr>
-          <w:rFonts w:hint="eastAsia"/>
-        </w:rPr>
-        <w:t>绑定</w:t>
-      </w:r>
-      <w:bookmarkEnd w:id="12"/>
-    </w:p>
-    <w:p>
-      <w:pPr>
-        <w:ind w:firstLine="440"/>
-      </w:pPr>
-      <w:r>
-        <w:rPr>
-          <w:rFonts w:hint="eastAsia"/>
-        </w:rPr>
-        <w:t>略</w:t>
-      </w:r>
-    </w:p>
-    <w:p>
-      <w:pPr>
-        <w:pStyle w:val="3"/>
-      </w:pPr>
-      <w:bookmarkStart w:id="13" w:name="_Toc35690391"/>
-      <w:r>
-        <w:rPr>
-          <w:rFonts w:hint="eastAsia"/>
-        </w:rPr>
-        <w:t>2</w:t>
-      </w:r>
-      <w:r>
-        <w:t xml:space="preserve">.4.1 </w:t>
-      </w:r>
-      <w:r>
-        <w:t>DDE</w:t>
-      </w:r>
-      <w:r>
-        <w:rPr>
-          <w:rFonts w:hint="eastAsia"/>
-        </w:rPr>
-        <w:t>绑定规则</w:t>
-      </w:r>
-      <w:bookmarkEnd w:id="13"/>
-    </w:p>
-    <w:p>
-      <w:pPr>
-        <w:ind w:firstLine="440"/>
-      </w:pPr>
-      <w:r>
-        <w:rPr>
-          <w:rFonts w:hint="eastAsia"/>
-        </w:rPr>
-        <w:t>略</w:t>
-      </w:r>
-    </w:p>
-    <w:p>
-      <w:pPr>
-        <w:pStyle w:val="3"/>
-      </w:pPr>
-      <w:bookmarkStart w:id="14" w:name="_Toc35690392"/>
+      <w:bookmarkStart w:id="9" w:name="_Toc35780748"/>
       <w:r>
         <w:rPr>
           <w:rFonts w:hint="eastAsia"/>
@@ -4027,6 +3535,530 @@
         <w:t>2</w:t>
       </w:r>
       <w:r>
+        <w:t xml:space="preserve">.1 </w:t>
+      </w:r>
+      <w:r>
+        <w:rPr>
+          <w:rFonts w:hint="eastAsia"/>
+        </w:rPr>
+        <w:t>与</w:t>
+      </w:r>
+      <w:r>
+        <w:rPr>
+          <w:rFonts w:hint="eastAsia"/>
+        </w:rPr>
+        <w:t>Bio</w:t>
+      </w:r>
+      <w:r>
+        <w:t>JN</w:t>
+      </w:r>
+      <w:r>
+        <w:rPr>
+          <w:rFonts w:hint="eastAsia"/>
+        </w:rPr>
+        <w:t>配合使用的计算机准则</w:t>
+      </w:r>
+      <w:bookmarkEnd w:id="9"/>
+    </w:p>
+    <w:p>
+      <w:pPr>
+        <w:ind w:firstLine="440"/>
+      </w:pPr>
+      <w:r>
+        <w:rPr>
+          <w:rFonts w:hint="eastAsia"/>
+        </w:rPr>
+        <w:t>运行</w:t>
+      </w:r>
+      <w:r>
+        <w:rPr>
+          <w:rFonts w:hint="eastAsia"/>
+        </w:rPr>
+        <w:t>Microsoft Windows</w:t>
+      </w:r>
+      <w:r>
+        <w:t>7</w:t>
+      </w:r>
+      <w:r>
+        <w:rPr>
+          <w:rFonts w:hint="eastAsia"/>
+        </w:rPr>
+        <w:t>、</w:t>
+      </w:r>
+      <w:r>
+        <w:rPr>
+          <w:rFonts w:hint="eastAsia"/>
+        </w:rPr>
+        <w:t>Microsoft Windows</w:t>
+      </w:r>
+      <w:r>
+        <w:t>8</w:t>
+      </w:r>
+      <w:r>
+        <w:rPr>
+          <w:rFonts w:hint="eastAsia"/>
+        </w:rPr>
+        <w:t>或</w:t>
+      </w:r>
+      <w:r>
+        <w:rPr>
+          <w:rFonts w:hint="eastAsia"/>
+        </w:rPr>
+        <w:t>Windows</w:t>
+      </w:r>
+      <w:r>
+        <w:t xml:space="preserve">10 </w:t>
+      </w:r>
+      <w:r>
+        <w:rPr>
+          <w:rFonts w:hint="eastAsia"/>
+        </w:rPr>
+        <w:t>Business / Professional</w:t>
+      </w:r>
+      <w:r>
+        <w:rPr>
+          <w:rFonts w:hint="eastAsia"/>
+        </w:rPr>
+        <w:t>（</w:t>
+      </w:r>
+      <w:r>
+        <w:rPr>
+          <w:rFonts w:hint="eastAsia"/>
+        </w:rPr>
+        <w:t>32</w:t>
+      </w:r>
+      <w:r>
+        <w:rPr>
+          <w:rFonts w:hint="eastAsia"/>
+        </w:rPr>
+        <w:t>位或</w:t>
+      </w:r>
+      <w:r>
+        <w:rPr>
+          <w:rFonts w:hint="eastAsia"/>
+        </w:rPr>
+        <w:t>64</w:t>
+      </w:r>
+      <w:r>
+        <w:rPr>
+          <w:rFonts w:hint="eastAsia"/>
+        </w:rPr>
+        <w:t>位）的台式机或便携式计算机，英特尔或</w:t>
+      </w:r>
+      <w:r>
+        <w:rPr>
+          <w:rFonts w:hint="eastAsia"/>
+        </w:rPr>
+        <w:t>AMD</w:t>
+      </w:r>
+      <w:r>
+        <w:rPr>
+          <w:rFonts w:hint="eastAsia"/>
+        </w:rPr>
+        <w:t>处理器，理想情况下，其双核或四核处理器的工作频率为</w:t>
+      </w:r>
+      <w:r>
+        <w:rPr>
+          <w:rFonts w:hint="eastAsia"/>
+        </w:rPr>
+        <w:t>2GHz</w:t>
+      </w:r>
+      <w:r>
+        <w:rPr>
+          <w:rFonts w:hint="eastAsia"/>
+        </w:rPr>
+        <w:t>或更高，这是多生物反应器应用程序的现实标准。</w:t>
+      </w:r>
+      <w:r>
+        <w:rPr>
+          <w:rFonts w:hint="eastAsia"/>
+        </w:rPr>
+        <w:t xml:space="preserve"> </w:t>
+      </w:r>
+      <w:r>
+        <w:rPr>
+          <w:rFonts w:hint="eastAsia"/>
+        </w:rPr>
+        <w:t>内存至少需要</w:t>
+      </w:r>
+      <w:r>
+        <w:rPr>
+          <w:rFonts w:hint="eastAsia"/>
+        </w:rPr>
+        <w:t>4GB RAM</w:t>
+      </w:r>
+      <w:r>
+        <w:rPr>
+          <w:rFonts w:hint="eastAsia"/>
+        </w:rPr>
+        <w:t>，</w:t>
+      </w:r>
+      <w:r>
+        <w:rPr>
+          <w:rFonts w:hint="eastAsia"/>
+        </w:rPr>
+        <w:t>程序和配置文件至少有</w:t>
+      </w:r>
+      <w:r>
+        <w:rPr>
+          <w:rFonts w:hint="eastAsia"/>
+        </w:rPr>
+        <w:t>150MB</w:t>
+      </w:r>
+      <w:r>
+        <w:rPr>
+          <w:rFonts w:hint="eastAsia"/>
+        </w:rPr>
+        <w:t>可用硬盘空间（其中大部分用于数据存储）</w:t>
+      </w:r>
+      <w:r>
+        <w:rPr>
+          <w:rFonts w:hint="eastAsia"/>
+        </w:rPr>
+        <w:t>。</w:t>
+      </w:r>
+      <w:r>
+        <w:rPr>
+          <w:rFonts w:hint="eastAsia"/>
+        </w:rPr>
+        <w:t>至少</w:t>
+      </w:r>
+      <w:r>
+        <w:rPr>
+          <w:rFonts w:hint="eastAsia"/>
+        </w:rPr>
+        <w:t>1</w:t>
+      </w:r>
+      <w:r>
+        <w:rPr>
+          <w:rFonts w:hint="eastAsia"/>
+        </w:rPr>
+        <w:t>个用于串行（</w:t>
+      </w:r>
+      <w:r>
+        <w:rPr>
+          <w:rFonts w:hint="eastAsia"/>
+        </w:rPr>
+        <w:t>RS232</w:t>
+      </w:r>
+      <w:r>
+        <w:rPr>
+          <w:rFonts w:hint="eastAsia"/>
+        </w:rPr>
+        <w:t>）</w:t>
+      </w:r>
+      <w:r>
+        <w:rPr>
+          <w:rFonts w:hint="eastAsia"/>
+        </w:rPr>
+        <w:t>COM</w:t>
+      </w:r>
+      <w:r>
+        <w:rPr>
+          <w:rFonts w:hint="eastAsia"/>
+        </w:rPr>
+        <w:t>端口。对于通过串行连接进行通信的其他生物反应器和</w:t>
+      </w:r>
+      <w:r>
+        <w:rPr>
+          <w:rFonts w:hint="eastAsia"/>
+        </w:rPr>
+        <w:t>/</w:t>
+      </w:r>
+      <w:r>
+        <w:rPr>
+          <w:rFonts w:hint="eastAsia"/>
+        </w:rPr>
+        <w:t>或外围设备，可能需要多个端口</w:t>
+      </w:r>
+      <w:r>
+        <w:rPr>
+          <w:rFonts w:hint="eastAsia"/>
+        </w:rPr>
+        <w:t>。</w:t>
+      </w:r>
+      <w:r>
+        <w:rPr>
+          <w:rFonts w:hint="eastAsia"/>
+        </w:rPr>
+        <w:t>以太网网络连接</w:t>
+      </w:r>
+      <w:r>
+        <w:rPr>
+          <w:rFonts w:hint="eastAsia"/>
+        </w:rPr>
+        <w:t>10/100</w:t>
+      </w:r>
+      <w:r>
+        <w:rPr>
+          <w:rFonts w:hint="eastAsia"/>
+        </w:rPr>
+        <w:t>或千兆位</w:t>
+      </w:r>
+      <w:r>
+        <w:rPr>
+          <w:rFonts w:hint="eastAsia"/>
+        </w:rPr>
+        <w:t>（用于提供云服务）</w:t>
+      </w:r>
+      <w:r>
+        <w:rPr>
+          <w:rFonts w:hint="eastAsia"/>
+        </w:rPr>
+        <w:t>以及合适的路由器。如果连接到</w:t>
+      </w:r>
+      <w:r>
+        <w:rPr>
+          <w:rFonts w:hint="eastAsia"/>
+        </w:rPr>
+        <w:t>其他</w:t>
+      </w:r>
+      <w:r>
+        <w:rPr>
+          <w:rFonts w:hint="eastAsia"/>
+        </w:rPr>
+        <w:t>的络，则必须检查设置，权限和排除项，以确保</w:t>
+      </w:r>
+      <w:r>
+        <w:t>B</w:t>
+      </w:r>
+      <w:r>
+        <w:rPr>
+          <w:rFonts w:hint="eastAsia"/>
+        </w:rPr>
+        <w:t>io</w:t>
+      </w:r>
+      <w:r>
+        <w:t>JN</w:t>
+      </w:r>
+      <w:r>
+        <w:rPr>
+          <w:rFonts w:hint="eastAsia"/>
+        </w:rPr>
+        <w:t>可以正常工作</w:t>
+      </w:r>
+      <w:r>
+        <w:rPr>
+          <w:rFonts w:hint="eastAsia"/>
+        </w:rPr>
+        <w:t>，若无以太网，则只提供单机服务。</w:t>
+      </w:r>
+    </w:p>
+    <w:p>
+      <w:pPr>
+        <w:pStyle w:val="2"/>
+      </w:pPr>
+      <w:bookmarkStart w:id="10" w:name="_Toc35780749"/>
+      <w:r>
+        <w:t xml:space="preserve">2.2 </w:t>
+      </w:r>
+      <w:r>
+        <w:rPr>
+          <w:rFonts w:hint="eastAsia"/>
+        </w:rPr>
+        <w:t>连接</w:t>
+      </w:r>
+      <w:r>
+        <w:rPr>
+          <w:rFonts w:hint="eastAsia"/>
+        </w:rPr>
+        <w:t>设备</w:t>
+      </w:r>
+      <w:bookmarkEnd w:id="10"/>
+    </w:p>
+    <w:p>
+      <w:pPr>
+        <w:ind w:firstLine="440"/>
+      </w:pPr>
+      <w:r>
+        <w:rPr>
+          <w:rFonts w:hint="eastAsia"/>
+        </w:rPr>
+        <w:t>单反应器连接：</w:t>
+      </w:r>
+    </w:p>
+    <w:p>
+      <w:pPr>
+        <w:ind w:firstLine="440"/>
+      </w:pPr>
+      <w:r>
+        <w:rPr>
+          <w:rFonts w:hint="eastAsia"/>
+        </w:rPr>
+        <w:t>略</w:t>
+      </w:r>
+    </w:p>
+    <w:p>
+      <w:pPr>
+        <w:ind w:firstLine="440"/>
+      </w:pPr>
+      <w:r>
+        <w:rPr>
+          <w:rFonts w:hint="eastAsia"/>
+        </w:rPr>
+        <w:t>多反应器连接：</w:t>
+      </w:r>
+    </w:p>
+    <w:p>
+      <w:pPr>
+        <w:ind w:firstLine="440"/>
+      </w:pPr>
+      <w:r>
+        <w:rPr>
+          <w:rFonts w:hint="eastAsia"/>
+        </w:rPr>
+        <w:t>略</w:t>
+      </w:r>
+    </w:p>
+    <w:p>
+      <w:pPr>
+        <w:ind w:firstLine="440"/>
+      </w:pPr>
+      <w:r>
+        <w:rPr>
+          <w:rFonts w:hint="eastAsia"/>
+        </w:rPr>
+        <w:t>外围设备连接：</w:t>
+      </w:r>
+    </w:p>
+    <w:p>
+      <w:pPr>
+        <w:ind w:firstLine="440"/>
+      </w:pPr>
+      <w:r>
+        <w:rPr>
+          <w:rFonts w:hint="eastAsia"/>
+        </w:rPr>
+        <w:t>略</w:t>
+      </w:r>
+    </w:p>
+    <w:p>
+      <w:pPr>
+        <w:pStyle w:val="2"/>
+      </w:pPr>
+      <w:bookmarkStart w:id="11" w:name="_Toc35780750"/>
+      <w:r>
+        <w:t>2.3</w:t>
+      </w:r>
+      <w:r>
+        <w:rPr>
+          <w:rFonts w:hint="eastAsia"/>
+        </w:rPr>
+        <w:t>安装后配置</w:t>
+      </w:r>
+      <w:r>
+        <w:rPr>
+          <w:rFonts w:hint="eastAsia"/>
+        </w:rPr>
+        <w:t>Bio</w:t>
+      </w:r>
+      <w:r>
+        <w:t>JN</w:t>
+      </w:r>
+      <w:bookmarkEnd w:id="11"/>
+    </w:p>
+    <w:p>
+      <w:pPr>
+        <w:ind w:firstLine="440"/>
+      </w:pPr>
+      <w:r>
+        <w:rPr>
+          <w:rFonts w:hint="eastAsia"/>
+        </w:rPr>
+        <w:t>略</w:t>
+      </w:r>
+    </w:p>
+    <w:p>
+      <w:pPr>
+        <w:pStyle w:val="2"/>
+      </w:pPr>
+      <w:bookmarkStart w:id="12" w:name="_Toc35780751"/>
+      <w:r>
+        <w:rPr>
+          <w:rFonts w:hint="eastAsia"/>
+        </w:rPr>
+        <w:t>2</w:t>
+      </w:r>
+      <w:r>
+        <w:t xml:space="preserve">.4 </w:t>
+      </w:r>
+      <w:r>
+        <w:rPr>
+          <w:rFonts w:hint="eastAsia"/>
+        </w:rPr>
+        <w:t>手动</w:t>
+      </w:r>
+      <w:r>
+        <w:t>DDE</w:t>
+      </w:r>
+      <w:r>
+        <w:rPr>
+          <w:rFonts w:hint="eastAsia"/>
+        </w:rPr>
+        <w:t>绑定</w:t>
+      </w:r>
+      <w:bookmarkEnd w:id="12"/>
+    </w:p>
+    <w:p>
+      <w:pPr>
+        <w:ind w:firstLine="440"/>
+      </w:pPr>
+      <w:r>
+        <w:rPr>
+          <w:rFonts w:hint="eastAsia"/>
+        </w:rPr>
+        <w:t>略</w:t>
+      </w:r>
+    </w:p>
+    <w:p>
+      <w:pPr>
+        <w:pStyle w:val="3"/>
+      </w:pPr>
+      <w:bookmarkStart w:id="13" w:name="_Toc35780752"/>
+      <w:r>
+        <w:rPr>
+          <w:rFonts w:hint="eastAsia"/>
+        </w:rPr>
+        <w:lastRenderedPageBreak/>
+        <w:t>2</w:t>
+      </w:r>
+      <w:r>
+        <w:t xml:space="preserve">.4.1 </w:t>
+      </w:r>
+      <w:r>
+        <w:t>DDE</w:t>
+      </w:r>
+      <w:r>
+        <w:rPr>
+          <w:rFonts w:hint="eastAsia"/>
+        </w:rPr>
+        <w:t>绑定规则</w:t>
+      </w:r>
+      <w:bookmarkEnd w:id="13"/>
+    </w:p>
+    <w:p>
+      <w:pPr>
+        <w:ind w:firstLine="440"/>
+      </w:pPr>
+      <w:r>
+        <w:rPr>
+          <w:rFonts w:hint="eastAsia"/>
+        </w:rPr>
+        <w:t>略</w:t>
+      </w:r>
+    </w:p>
+    <w:p>
+      <w:pPr>
+        <w:pStyle w:val="3"/>
+      </w:pPr>
+      <w:bookmarkStart w:id="14" w:name="_Toc35780753"/>
+      <w:r>
+        <w:rPr>
+          <w:rFonts w:hint="eastAsia"/>
+        </w:rPr>
+        <w:t>2</w:t>
+      </w:r>
+      <w:r>
         <w:t xml:space="preserve">.4.2 </w:t>
       </w:r>
       <w:r>
@@ -4052,7 +4084,7 @@
       <w:pPr>
         <w:pStyle w:val="2"/>
       </w:pPr>
-      <w:bookmarkStart w:id="15" w:name="_Toc35690393"/>
+      <w:bookmarkStart w:id="15" w:name="_Toc35780754"/>
       <w:r>
         <w:rPr>
           <w:rFonts w:hint="eastAsia"/>
@@ -4100,7 +4132,7 @@
       <w:pPr>
         <w:pStyle w:val="3"/>
       </w:pPr>
-      <w:bookmarkStart w:id="16" w:name="_Toc35690394"/>
+      <w:bookmarkStart w:id="16" w:name="_Toc35780755"/>
       <w:r>
         <w:rPr>
           <w:rFonts w:hint="eastAsia"/>
@@ -4133,7 +4165,7 @@
       <w:pPr>
         <w:pStyle w:val="3"/>
       </w:pPr>
-      <w:bookmarkStart w:id="17" w:name="_Toc35690395"/>
+      <w:bookmarkStart w:id="17" w:name="_Toc35780756"/>
       <w:r>
         <w:rPr>
           <w:rFonts w:hint="eastAsia"/>
@@ -4166,7 +4198,7 @@
       <w:pPr>
         <w:pStyle w:val="1"/>
       </w:pPr>
-      <w:bookmarkStart w:id="18" w:name="_Toc35690396"/>
+      <w:bookmarkStart w:id="18" w:name="_Toc35780757"/>
       <w:r>
         <w:rPr>
           <w:rFonts w:hint="eastAsia"/>
@@ -4189,7 +4221,7 @@
       <w:pPr>
         <w:pStyle w:val="2"/>
       </w:pPr>
-      <w:bookmarkStart w:id="19" w:name="_Toc35690397"/>
+      <w:bookmarkStart w:id="19" w:name="_Toc35780758"/>
       <w:r>
         <w:rPr>
           <w:rFonts w:hint="eastAsia"/>
@@ -5352,7 +5384,7 @@
       <w:pPr>
         <w:pStyle w:val="2"/>
       </w:pPr>
-      <w:bookmarkStart w:id="20" w:name="_Toc35690398"/>
+      <w:bookmarkStart w:id="20" w:name="_Toc35780759"/>
       <w:r>
         <w:rPr>
           <w:rFonts w:hint="eastAsia"/>
@@ -5435,7 +5467,7 @@
       <w:pPr>
         <w:pStyle w:val="2"/>
       </w:pPr>
-      <w:bookmarkStart w:id="21" w:name="_Toc35690399"/>
+      <w:bookmarkStart w:id="21" w:name="_Toc35780760"/>
       <w:r>
         <w:rPr>
           <w:rFonts w:hint="eastAsia"/>
@@ -5463,7 +5495,7 @@
       <w:pPr>
         <w:pStyle w:val="3"/>
       </w:pPr>
-      <w:bookmarkStart w:id="22" w:name="_Toc35690400"/>
+      <w:bookmarkStart w:id="22" w:name="_Toc35780761"/>
       <w:r>
         <w:rPr>
           <w:rFonts w:hint="eastAsia"/>
@@ -6183,7 +6215,7 @@
       <w:pPr>
         <w:pStyle w:val="3"/>
       </w:pPr>
-      <w:bookmarkStart w:id="23" w:name="_Toc35690401"/>
+      <w:bookmarkStart w:id="23" w:name="_Toc35780762"/>
       <w:r>
         <w:rPr>
           <w:rFonts w:hint="eastAsia"/>
@@ -6489,7 +6521,7 @@
       <w:pPr>
         <w:pStyle w:val="1"/>
       </w:pPr>
-      <w:bookmarkStart w:id="24" w:name="_Toc35690402"/>
+      <w:bookmarkStart w:id="24" w:name="_Toc35780763"/>
       <w:r>
         <w:rPr>
           <w:rFonts w:hint="eastAsia"/>
@@ -6511,7 +6543,7 @@
       <w:pPr>
         <w:pStyle w:val="2"/>
       </w:pPr>
-      <w:bookmarkStart w:id="25" w:name="_Toc35690403"/>
+      <w:bookmarkStart w:id="25" w:name="_Toc35780764"/>
       <w:r>
         <w:rPr>
           <w:rFonts w:hint="eastAsia"/>
@@ -6521,19 +6553,19 @@
       <w:r>
         <w:t>.1</w:t>
       </w:r>
+      <w:r>
+        <w:rPr>
+          <w:rFonts w:hint="eastAsia"/>
+        </w:rPr>
+        <w:t>本地实时批次</w:t>
+      </w:r>
       <w:bookmarkEnd w:id="25"/>
-      <w:r>
-        <w:rPr>
-          <w:rFonts w:hint="eastAsia"/>
-        </w:rPr>
-        <w:t>本地实时批次</w:t>
-      </w:r>
     </w:p>
     <w:p>
       <w:pPr>
         <w:pStyle w:val="3"/>
       </w:pPr>
-      <w:bookmarkStart w:id="26" w:name="_Toc35690404"/>
+      <w:bookmarkStart w:id="26" w:name="_Toc35780765"/>
       <w:r>
         <w:rPr>
           <w:rFonts w:hint="eastAsia"/>
@@ -6543,13 +6575,13 @@
       <w:r>
         <w:t>.1.1</w:t>
       </w:r>
+      <w:r>
+        <w:rPr>
+          <w:rFonts w:hint="eastAsia"/>
+        </w:rPr>
+        <w:t>新建实时批次</w:t>
+      </w:r>
       <w:bookmarkEnd w:id="26"/>
-      <w:r>
-        <w:rPr>
-          <w:rFonts w:hint="eastAsia"/>
-        </w:rPr>
-        <w:t>新建实时批次</w:t>
-      </w:r>
     </w:p>
     <w:p>
       <w:pPr>
@@ -6966,9 +6998,6 @@
       <w:pPr>
         <w:ind w:firstLineChars="0" w:firstLine="0"/>
         <w:jc w:val="center"/>
-        <w:rPr>
-          <w:rFonts w:hint="eastAsia"/>
-        </w:rPr>
       </w:pPr>
       <w:r>
         <w:rPr>
@@ -7040,9 +7069,6 @@
       <w:pPr>
         <w:ind w:firstLineChars="0" w:firstLine="0"/>
         <w:jc w:val="center"/>
-        <w:rPr>
-          <w:rFonts w:hint="eastAsia"/>
-        </w:rPr>
       </w:pPr>
       <w:r>
         <w:rPr>
@@ -7061,9 +7087,6 @@
       <w:pPr>
         <w:spacing w:before="240"/>
         <w:ind w:firstLine="440"/>
-        <w:rPr>
-          <w:rFonts w:hint="eastAsia"/>
-        </w:rPr>
       </w:pPr>
       <w:r>
         <w:rPr>
@@ -7185,9 +7208,6 @@
       <w:pPr>
         <w:ind w:firstLineChars="0" w:firstLine="0"/>
         <w:jc w:val="center"/>
-        <w:rPr>
-          <w:rFonts w:hint="eastAsia"/>
-        </w:rPr>
       </w:pPr>
       <w:r>
         <w:rPr>
@@ -7212,7 +7232,7 @@
       <w:pPr>
         <w:pStyle w:val="3"/>
       </w:pPr>
-      <w:bookmarkStart w:id="27" w:name="_Toc35690405"/>
+      <w:bookmarkStart w:id="27" w:name="_Toc35780766"/>
       <w:r>
         <w:rPr>
           <w:rFonts w:hint="eastAsia"/>
@@ -7222,20 +7242,17 @@
       <w:r>
         <w:t>.1.2</w:t>
       </w:r>
+      <w:r>
+        <w:rPr>
+          <w:rFonts w:hint="eastAsia"/>
+        </w:rPr>
+        <w:t>删除实时批次</w:t>
+      </w:r>
       <w:bookmarkEnd w:id="27"/>
-      <w:r>
-        <w:rPr>
-          <w:rFonts w:hint="eastAsia"/>
-        </w:rPr>
-        <w:t>删除实时批次</w:t>
-      </w:r>
     </w:p>
     <w:p>
       <w:pPr>
         <w:ind w:firstLine="440"/>
-        <w:rPr>
-          <w:rFonts w:hint="eastAsia"/>
-        </w:rPr>
       </w:pPr>
       <w:r>
         <w:rPr>
@@ -7325,13 +7342,7 @@
         <w:rPr>
           <w:rFonts w:hint="eastAsia"/>
         </w:rPr>
-        <w:t>批次则显示为空；‘</w:t>
-      </w:r>
-      <w:r>
-        <w:rPr>
-          <w:rFonts w:hint="eastAsia"/>
-        </w:rPr>
-        <w:t>当前状态’</w:t>
+        <w:t>批次则显示为空；‘当前状态’</w:t>
       </w:r>
       <w:r>
         <w:rPr>
@@ -7343,13 +7354,7 @@
         <w:rPr>
           <w:rFonts w:hint="eastAsia"/>
         </w:rPr>
-        <w:t>，已经开始则显示运行</w:t>
-      </w:r>
-      <w:r>
-        <w:rPr>
-          <w:rFonts w:hint="eastAsia"/>
-        </w:rPr>
-        <w:t>，没有批次则显示</w:t>
+        <w:t>，已经开始则显示运行，没有批次则显示</w:t>
       </w:r>
       <w:r>
         <w:rPr>
@@ -7385,31 +7390,7 @@
         <w:rPr>
           <w:rFonts w:hint="eastAsia"/>
         </w:rPr>
-        <w:t>操作完成</w:t>
-      </w:r>
-      <w:r>
-        <w:rPr>
-          <w:rFonts w:hint="eastAsia"/>
-        </w:rPr>
-        <w:t>，</w:t>
-      </w:r>
-      <w:r>
-        <w:rPr>
-          <w:rFonts w:hint="eastAsia"/>
-        </w:rPr>
-        <w:t>点击关闭窗口，</w:t>
-      </w:r>
-      <w:r>
-        <w:rPr>
-          <w:rFonts w:hint="eastAsia"/>
-        </w:rPr>
-        <w:t>退出</w:t>
-      </w:r>
-      <w:r>
-        <w:rPr>
-          <w:rFonts w:hint="eastAsia"/>
-        </w:rPr>
-        <w:t>对话框。</w:t>
+        <w:t>操作完成，点击关闭窗口，退出对话框。</w:t>
       </w:r>
     </w:p>
     <w:p>
@@ -7421,9 +7402,6 @@
       <w:pPr>
         <w:ind w:firstLineChars="0" w:firstLine="0"/>
         <w:jc w:val="center"/>
-        <w:rPr>
-          <w:rFonts w:hint="eastAsia"/>
-        </w:rPr>
       </w:pPr>
       <w:r>
         <w:rPr>
@@ -7471,9 +7449,6 @@
       <w:pPr>
         <w:ind w:firstLine="440"/>
         <w:jc w:val="center"/>
-        <w:rPr>
-          <w:rFonts w:hint="eastAsia"/>
-        </w:rPr>
       </w:pPr>
       <w:r>
         <w:rPr>
@@ -7494,7 +7469,7 @@
       <w:pPr>
         <w:pStyle w:val="3"/>
       </w:pPr>
-      <w:bookmarkStart w:id="28" w:name="_Toc35690406"/>
+      <w:bookmarkStart w:id="28" w:name="_Toc35780767"/>
       <w:r>
         <w:rPr>
           <w:rFonts w:hint="eastAsia"/>
@@ -7504,20 +7479,17 @@
       <w:r>
         <w:t>.1.3</w:t>
       </w:r>
+      <w:r>
+        <w:rPr>
+          <w:rFonts w:hint="eastAsia"/>
+        </w:rPr>
+        <w:t>实时批次操作</w:t>
+      </w:r>
       <w:bookmarkEnd w:id="28"/>
-      <w:r>
-        <w:rPr>
-          <w:rFonts w:hint="eastAsia"/>
-        </w:rPr>
-        <w:t>实时批次操作</w:t>
-      </w:r>
     </w:p>
     <w:p>
       <w:pPr>
         <w:ind w:firstLine="440"/>
-        <w:rPr>
-          <w:rFonts w:hint="eastAsia"/>
-        </w:rPr>
       </w:pPr>
       <w:r>
         <w:rPr>
@@ -7660,9 +7632,6 @@
       <w:pPr>
         <w:ind w:firstLineChars="0" w:firstLine="0"/>
         <w:jc w:val="center"/>
-        <w:rPr>
-          <w:rFonts w:hint="eastAsia"/>
-        </w:rPr>
       </w:pPr>
       <w:r>
         <w:rPr>
@@ -7681,7 +7650,7 @@
       <w:pPr>
         <w:pStyle w:val="2"/>
       </w:pPr>
-      <w:bookmarkStart w:id="29" w:name="_Toc35690407"/>
+      <w:bookmarkStart w:id="29" w:name="_Toc35780768"/>
       <w:r>
         <w:rPr>
           <w:rFonts w:hint="eastAsia"/>
@@ -7704,7 +7673,7 @@
       <w:pPr>
         <w:pStyle w:val="3"/>
       </w:pPr>
-      <w:bookmarkStart w:id="30" w:name="_Toc35690408"/>
+      <w:bookmarkStart w:id="30" w:name="_Toc35780769"/>
       <w:r>
         <w:rPr>
           <w:rFonts w:hint="eastAsia"/>
@@ -8096,7 +8065,7 @@
       <w:pPr>
         <w:pStyle w:val="3"/>
       </w:pPr>
-      <w:bookmarkStart w:id="31" w:name="_Toc35690409"/>
+      <w:bookmarkStart w:id="31" w:name="_Toc35780770"/>
       <w:r>
         <w:rPr>
           <w:rFonts w:hint="eastAsia"/>
@@ -8151,8 +8120,6 @@
         </w:rPr>
         <w:t>9</w:t>
       </w:r>
-      <w:bookmarkStart w:id="32" w:name="_GoBack"/>
-      <w:bookmarkEnd w:id="32"/>
       <w:r>
         <w:rPr>
           <w:rFonts w:hint="eastAsia"/>
@@ -8281,6 +8248,74 @@
     </w:p>
     <w:p>
       <w:pPr>
+        <w:pStyle w:val="1"/>
+      </w:pPr>
+      <w:r>
+        <w:rPr>
+          <w:rFonts w:hint="eastAsia"/>
+        </w:rPr>
+        <w:lastRenderedPageBreak/>
+        <w:t>5</w:t>
+      </w:r>
+      <w:r>
+        <w:t xml:space="preserve"> </w:t>
+      </w:r>
+      <w:r>
+        <w:rPr>
+          <w:rFonts w:hint="eastAsia"/>
+        </w:rPr>
+        <w:t>数据窗口</w:t>
+      </w:r>
+    </w:p>
+    <w:p>
+      <w:pPr>
+        <w:pStyle w:val="2"/>
+      </w:pPr>
+      <w:r>
+        <w:rPr>
+          <w:rFonts w:hint="eastAsia"/>
+        </w:rPr>
+        <w:t>5</w:t>
+      </w:r>
+      <w:r>
+        <w:t xml:space="preserve">.1 </w:t>
+      </w:r>
+    </w:p>
+    <w:p>
+      <w:pPr>
+        <w:pStyle w:val="3"/>
+      </w:pPr>
+      <w:r>
+        <w:rPr>
+          <w:rFonts w:hint="eastAsia"/>
+        </w:rPr>
+        <w:t>5</w:t>
+      </w:r>
+      <w:r>
+        <w:t>.1.1</w:t>
+      </w:r>
+      <w:bookmarkStart w:id="32" w:name="_GoBack"/>
+      <w:bookmarkEnd w:id="32"/>
+    </w:p>
+    <w:p>
+      <w:pPr>
+        <w:pStyle w:val="3"/>
+        <w:rPr>
+          <w:rFonts w:hint="eastAsia"/>
+        </w:rPr>
+      </w:pPr>
+      <w:r>
+        <w:rPr>
+          <w:rFonts w:hint="eastAsia"/>
+        </w:rPr>
+        <w:t>5</w:t>
+      </w:r>
+      <w:r>
+        <w:t>.1.2</w:t>
+      </w:r>
+    </w:p>
+    <w:p>
+      <w:pPr>
         <w:ind w:firstLineChars="0" w:firstLine="0"/>
       </w:pPr>
     </w:p>
@@ -8303,7 +8338,7 @@
 </file>
 
 <file path=word/endnotes.xml><?xml version="1.0" encoding="utf-8"?>
-<w:endnotes xmlns:wpc="http://schemas.microsoft.com/office/word/2010/wordprocessingCanvas" xmlns:cx="http://schemas.microsoft.com/office/drawing/2014/chartex" xmlns:mc="http://schemas.openxmlformats.org/markup-compatibility/2006" xmlns:o="urn:schemas-microsoft-com:office:office" xmlns:r="http://schemas.openxmlformats.org/officeDocument/2006/relationships" xmlns:m="http://schemas.openxmlformats.org/officeDocument/2006/math" xmlns:v="urn:schemas-microsoft-com:vml" xmlns:wp14="http://schemas.microsoft.com/office/word/2010/wordprocessingDrawing" xmlns:wp="http://schemas.openxmlformats.org/drawingml/2006/wordprocessingDrawing" xmlns:w10="urn:schemas-microsoft-com:office:word" xmlns:w="http://schemas.openxmlformats.org/wordprocessingml/2006/main" xmlns:w14="http://schemas.microsoft.com/office/word/2010/wordml" xmlns:w15="http://schemas.microsoft.com/office/word/2012/wordml" xmlns:w16se="http://schemas.microsoft.com/office/word/2015/wordml/symex" xmlns:wpg="http://schemas.microsoft.com/office/word/2010/wordprocessingGroup" xmlns:wpi="http://schemas.microsoft.com/office/word/2010/wordprocessingInk" xmlns:wne="http://schemas.microsoft.com/office/word/2006/wordml" xmlns:wps="http://schemas.microsoft.com/office/word/2010/wordprocessingShape" mc:Ignorable="w14 w15 w16se wp14">
+<w:endnotes xmlns:wpc="http://schemas.microsoft.com/office/word/2010/wordprocessingCanvas" xmlns:cx="http://schemas.microsoft.com/office/drawing/2014/chartex" xmlns:cx1="http://schemas.microsoft.com/office/drawing/2015/9/8/chartex" xmlns:cx2="http://schemas.microsoft.com/office/drawing/2015/10/21/chartex" xmlns:cx3="http://schemas.microsoft.com/office/drawing/2016/5/9/chartex" xmlns:cx4="http://schemas.microsoft.com/office/drawing/2016/5/10/chartex" xmlns:cx5="http://schemas.microsoft.com/office/drawing/2016/5/11/chartex" xmlns:cx6="http://schemas.microsoft.com/office/drawing/2016/5/12/chartex" xmlns:cx7="http://schemas.microsoft.com/office/drawing/2016/5/13/chartex" xmlns:cx8="http://schemas.microsoft.com/office/drawing/2016/5/14/chartex" xmlns:mc="http://schemas.openxmlformats.org/markup-compatibility/2006" xmlns:aink="http://schemas.microsoft.com/office/drawing/2016/ink" xmlns:am3d="http://schemas.microsoft.com/office/drawing/2017/model3d" xmlns:o="urn:schemas-microsoft-com:office:office" xmlns:r="http://schemas.openxmlformats.org/officeDocument/2006/relationships" xmlns:m="http://schemas.openxmlformats.org/officeDocument/2006/math" xmlns:v="urn:schemas-microsoft-com:vml" xmlns:wp14="http://schemas.microsoft.com/office/word/2010/wordprocessingDrawing" xmlns:wp="http://schemas.openxmlformats.org/drawingml/2006/wordprocessingDrawing" xmlns:w10="urn:schemas-microsoft-com:office:word" xmlns:w="http://schemas.openxmlformats.org/wordprocessingml/2006/main" xmlns:w14="http://schemas.microsoft.com/office/word/2010/wordml" xmlns:w15="http://schemas.microsoft.com/office/word/2012/wordml" xmlns:w16cid="http://schemas.microsoft.com/office/word/2016/wordml/cid" xmlns:w16se="http://schemas.microsoft.com/office/word/2015/wordml/symex" xmlns:wpg="http://schemas.microsoft.com/office/word/2010/wordprocessingGroup" xmlns:wpi="http://schemas.microsoft.com/office/word/2010/wordprocessingInk" xmlns:wne="http://schemas.microsoft.com/office/word/2006/wordml" xmlns:wps="http://schemas.microsoft.com/office/word/2010/wordprocessingShape" mc:Ignorable="w14 w15 w16se w16cid wp14">
   <w:endnote w:type="separator" w:id="-1">
     <w:p>
       <w:pPr>
@@ -8328,7 +8363,7 @@
 </file>
 
 <file path=word/footer1.xml><?xml version="1.0" encoding="utf-8"?>
-<w:ftr xmlns:wpc="http://schemas.microsoft.com/office/word/2010/wordprocessingCanvas" xmlns:cx="http://schemas.microsoft.com/office/drawing/2014/chartex" xmlns:mc="http://schemas.openxmlformats.org/markup-compatibility/2006" xmlns:o="urn:schemas-microsoft-com:office:office" xmlns:r="http://schemas.openxmlformats.org/officeDocument/2006/relationships" xmlns:m="http://schemas.openxmlformats.org/officeDocument/2006/math" xmlns:v="urn:schemas-microsoft-com:vml" xmlns:wp14="http://schemas.microsoft.com/office/word/2010/wordprocessingDrawing" xmlns:wp="http://schemas.openxmlformats.org/drawingml/2006/wordprocessingDrawing" xmlns:w10="urn:schemas-microsoft-com:office:word" xmlns:w="http://schemas.openxmlformats.org/wordprocessingml/2006/main" xmlns:w14="http://schemas.microsoft.com/office/word/2010/wordml" xmlns:w15="http://schemas.microsoft.com/office/word/2012/wordml" xmlns:w16se="http://schemas.microsoft.com/office/word/2015/wordml/symex" xmlns:wpg="http://schemas.microsoft.com/office/word/2010/wordprocessingGroup" xmlns:wpi="http://schemas.microsoft.com/office/word/2010/wordprocessingInk" xmlns:wne="http://schemas.microsoft.com/office/word/2006/wordml" xmlns:wps="http://schemas.microsoft.com/office/word/2010/wordprocessingShape" mc:Ignorable="w14 w15 w16se wp14">
+<w:ftr xmlns:wpc="http://schemas.microsoft.com/office/word/2010/wordprocessingCanvas" xmlns:cx="http://schemas.microsoft.com/office/drawing/2014/chartex" xmlns:cx1="http://schemas.microsoft.com/office/drawing/2015/9/8/chartex" xmlns:cx2="http://schemas.microsoft.com/office/drawing/2015/10/21/chartex" xmlns:cx3="http://schemas.microsoft.com/office/drawing/2016/5/9/chartex" xmlns:cx4="http://schemas.microsoft.com/office/drawing/2016/5/10/chartex" xmlns:cx5="http://schemas.microsoft.com/office/drawing/2016/5/11/chartex" xmlns:cx6="http://schemas.microsoft.com/office/drawing/2016/5/12/chartex" xmlns:cx7="http://schemas.microsoft.com/office/drawing/2016/5/13/chartex" xmlns:cx8="http://schemas.microsoft.com/office/drawing/2016/5/14/chartex" xmlns:mc="http://schemas.openxmlformats.org/markup-compatibility/2006" xmlns:aink="http://schemas.microsoft.com/office/drawing/2016/ink" xmlns:am3d="http://schemas.microsoft.com/office/drawing/2017/model3d" xmlns:o="urn:schemas-microsoft-com:office:office" xmlns:r="http://schemas.openxmlformats.org/officeDocument/2006/relationships" xmlns:m="http://schemas.openxmlformats.org/officeDocument/2006/math" xmlns:v="urn:schemas-microsoft-com:vml" xmlns:wp14="http://schemas.microsoft.com/office/word/2010/wordprocessingDrawing" xmlns:wp="http://schemas.openxmlformats.org/drawingml/2006/wordprocessingDrawing" xmlns:w10="urn:schemas-microsoft-com:office:word" xmlns:w="http://schemas.openxmlformats.org/wordprocessingml/2006/main" xmlns:w14="http://schemas.microsoft.com/office/word/2010/wordml" xmlns:w15="http://schemas.microsoft.com/office/word/2012/wordml" xmlns:w16cid="http://schemas.microsoft.com/office/word/2016/wordml/cid" xmlns:w16se="http://schemas.microsoft.com/office/word/2015/wordml/symex" xmlns:wpg="http://schemas.microsoft.com/office/word/2010/wordprocessingGroup" xmlns:wpi="http://schemas.microsoft.com/office/word/2010/wordprocessingInk" xmlns:wne="http://schemas.microsoft.com/office/word/2006/wordml" xmlns:wps="http://schemas.microsoft.com/office/word/2010/wordprocessingShape" mc:Ignorable="w14 w15 w16se w16cid wp14">
   <w:p>
     <w:pPr>
       <w:pStyle w:val="a5"/>
@@ -8339,7 +8374,7 @@
 </file>
 
 <file path=word/footer2.xml><?xml version="1.0" encoding="utf-8"?>
-<w:ftr xmlns:wpc="http://schemas.microsoft.com/office/word/2010/wordprocessingCanvas" xmlns:cx="http://schemas.microsoft.com/office/drawing/2014/chartex" xmlns:mc="http://schemas.openxmlformats.org/markup-compatibility/2006" xmlns:o="urn:schemas-microsoft-com:office:office" xmlns:r="http://schemas.openxmlformats.org/officeDocument/2006/relationships" xmlns:m="http://schemas.openxmlformats.org/officeDocument/2006/math" xmlns:v="urn:schemas-microsoft-com:vml" xmlns:wp14="http://schemas.microsoft.com/office/word/2010/wordprocessingDrawing" xmlns:wp="http://schemas.openxmlformats.org/drawingml/2006/wordprocessingDrawing" xmlns:w10="urn:schemas-microsoft-com:office:word" xmlns:w="http://schemas.openxmlformats.org/wordprocessingml/2006/main" xmlns:w14="http://schemas.microsoft.com/office/word/2010/wordml" xmlns:w15="http://schemas.microsoft.com/office/word/2012/wordml" xmlns:w16se="http://schemas.microsoft.com/office/word/2015/wordml/symex" xmlns:wpg="http://schemas.microsoft.com/office/word/2010/wordprocessingGroup" xmlns:wpi="http://schemas.microsoft.com/office/word/2010/wordprocessingInk" xmlns:wne="http://schemas.microsoft.com/office/word/2006/wordml" xmlns:wps="http://schemas.microsoft.com/office/word/2010/wordprocessingShape" mc:Ignorable="w14 w15 w16se wp14">
+<w:ftr xmlns:wpc="http://schemas.microsoft.com/office/word/2010/wordprocessingCanvas" xmlns:cx="http://schemas.microsoft.com/office/drawing/2014/chartex" xmlns:cx1="http://schemas.microsoft.com/office/drawing/2015/9/8/chartex" xmlns:cx2="http://schemas.microsoft.com/office/drawing/2015/10/21/chartex" xmlns:cx3="http://schemas.microsoft.com/office/drawing/2016/5/9/chartex" xmlns:cx4="http://schemas.microsoft.com/office/drawing/2016/5/10/chartex" xmlns:cx5="http://schemas.microsoft.com/office/drawing/2016/5/11/chartex" xmlns:cx6="http://schemas.microsoft.com/office/drawing/2016/5/12/chartex" xmlns:cx7="http://schemas.microsoft.com/office/drawing/2016/5/13/chartex" xmlns:cx8="http://schemas.microsoft.com/office/drawing/2016/5/14/chartex" xmlns:mc="http://schemas.openxmlformats.org/markup-compatibility/2006" xmlns:aink="http://schemas.microsoft.com/office/drawing/2016/ink" xmlns:am3d="http://schemas.microsoft.com/office/drawing/2017/model3d" xmlns:o="urn:schemas-microsoft-com:office:office" xmlns:r="http://schemas.openxmlformats.org/officeDocument/2006/relationships" xmlns:m="http://schemas.openxmlformats.org/officeDocument/2006/math" xmlns:v="urn:schemas-microsoft-com:vml" xmlns:wp14="http://schemas.microsoft.com/office/word/2010/wordprocessingDrawing" xmlns:wp="http://schemas.openxmlformats.org/drawingml/2006/wordprocessingDrawing" xmlns:w10="urn:schemas-microsoft-com:office:word" xmlns:w="http://schemas.openxmlformats.org/wordprocessingml/2006/main" xmlns:w14="http://schemas.microsoft.com/office/word/2010/wordml" xmlns:w15="http://schemas.microsoft.com/office/word/2012/wordml" xmlns:w16cid="http://schemas.microsoft.com/office/word/2016/wordml/cid" xmlns:w16se="http://schemas.microsoft.com/office/word/2015/wordml/symex" xmlns:wpg="http://schemas.microsoft.com/office/word/2010/wordprocessingGroup" xmlns:wpi="http://schemas.microsoft.com/office/word/2010/wordprocessingInk" xmlns:wne="http://schemas.microsoft.com/office/word/2006/wordml" xmlns:wps="http://schemas.microsoft.com/office/word/2010/wordprocessingShape" mc:Ignorable="w14 w15 w16se w16cid wp14">
   <w:sdt>
     <w:sdtPr>
       <w:id w:val="-738552302"/>
@@ -8348,6 +8383,7 @@
         <w:docPartUnique/>
       </w:docPartObj>
     </w:sdtPr>
+    <w:sdtEndPr/>
     <w:sdtContent>
       <w:p>
         <w:pPr>
@@ -8387,7 +8423,7 @@
 </file>
 
 <file path=word/footer3.xml><?xml version="1.0" encoding="utf-8"?>
-<w:ftr xmlns:wpc="http://schemas.microsoft.com/office/word/2010/wordprocessingCanvas" xmlns:cx="http://schemas.microsoft.com/office/drawing/2014/chartex" xmlns:mc="http://schemas.openxmlformats.org/markup-compatibility/2006" xmlns:o="urn:schemas-microsoft-com:office:office" xmlns:r="http://schemas.openxmlformats.org/officeDocument/2006/relationships" xmlns:m="http://schemas.openxmlformats.org/officeDocument/2006/math" xmlns:v="urn:schemas-microsoft-com:vml" xmlns:wp14="http://schemas.microsoft.com/office/word/2010/wordprocessingDrawing" xmlns:wp="http://schemas.openxmlformats.org/drawingml/2006/wordprocessingDrawing" xmlns:w10="urn:schemas-microsoft-com:office:word" xmlns:w="http://schemas.openxmlformats.org/wordprocessingml/2006/main" xmlns:w14="http://schemas.microsoft.com/office/word/2010/wordml" xmlns:w15="http://schemas.microsoft.com/office/word/2012/wordml" xmlns:w16se="http://schemas.microsoft.com/office/word/2015/wordml/symex" xmlns:wpg="http://schemas.microsoft.com/office/word/2010/wordprocessingGroup" xmlns:wpi="http://schemas.microsoft.com/office/word/2010/wordprocessingInk" xmlns:wne="http://schemas.microsoft.com/office/word/2006/wordml" xmlns:wps="http://schemas.microsoft.com/office/word/2010/wordprocessingShape" mc:Ignorable="w14 w15 w16se wp14">
+<w:ftr xmlns:wpc="http://schemas.microsoft.com/office/word/2010/wordprocessingCanvas" xmlns:cx="http://schemas.microsoft.com/office/drawing/2014/chartex" xmlns:cx1="http://schemas.microsoft.com/office/drawing/2015/9/8/chartex" xmlns:cx2="http://schemas.microsoft.com/office/drawing/2015/10/21/chartex" xmlns:cx3="http://schemas.microsoft.com/office/drawing/2016/5/9/chartex" xmlns:cx4="http://schemas.microsoft.com/office/drawing/2016/5/10/chartex" xmlns:cx5="http://schemas.microsoft.com/office/drawing/2016/5/11/chartex" xmlns:cx6="http://schemas.microsoft.com/office/drawing/2016/5/12/chartex" xmlns:cx7="http://schemas.microsoft.com/office/drawing/2016/5/13/chartex" xmlns:cx8="http://schemas.microsoft.com/office/drawing/2016/5/14/chartex" xmlns:mc="http://schemas.openxmlformats.org/markup-compatibility/2006" xmlns:aink="http://schemas.microsoft.com/office/drawing/2016/ink" xmlns:am3d="http://schemas.microsoft.com/office/drawing/2017/model3d" xmlns:o="urn:schemas-microsoft-com:office:office" xmlns:r="http://schemas.openxmlformats.org/officeDocument/2006/relationships" xmlns:m="http://schemas.openxmlformats.org/officeDocument/2006/math" xmlns:v="urn:schemas-microsoft-com:vml" xmlns:wp14="http://schemas.microsoft.com/office/word/2010/wordprocessingDrawing" xmlns:wp="http://schemas.openxmlformats.org/drawingml/2006/wordprocessingDrawing" xmlns:w10="urn:schemas-microsoft-com:office:word" xmlns:w="http://schemas.openxmlformats.org/wordprocessingml/2006/main" xmlns:w14="http://schemas.microsoft.com/office/word/2010/wordml" xmlns:w15="http://schemas.microsoft.com/office/word/2012/wordml" xmlns:w16cid="http://schemas.microsoft.com/office/word/2016/wordml/cid" xmlns:w16se="http://schemas.microsoft.com/office/word/2015/wordml/symex" xmlns:wpg="http://schemas.microsoft.com/office/word/2010/wordprocessingGroup" xmlns:wpi="http://schemas.microsoft.com/office/word/2010/wordprocessingInk" xmlns:wne="http://schemas.microsoft.com/office/word/2006/wordml" xmlns:wps="http://schemas.microsoft.com/office/word/2010/wordprocessingShape" mc:Ignorable="w14 w15 w16se w16cid wp14">
   <w:p>
     <w:pPr>
       <w:pStyle w:val="a5"/>
@@ -8398,7 +8434,7 @@
 </file>
 
 <file path=word/footnotes.xml><?xml version="1.0" encoding="utf-8"?>
-<w:footnotes xmlns:wpc="http://schemas.microsoft.com/office/word/2010/wordprocessingCanvas" xmlns:cx="http://schemas.microsoft.com/office/drawing/2014/chartex" xmlns:mc="http://schemas.openxmlformats.org/markup-compatibility/2006" xmlns:o="urn:schemas-microsoft-com:office:office" xmlns:r="http://schemas.openxmlformats.org/officeDocument/2006/relationships" xmlns:m="http://schemas.openxmlformats.org/officeDocument/2006/math" xmlns:v="urn:schemas-microsoft-com:vml" xmlns:wp14="http://schemas.microsoft.com/office/word/2010/wordprocessingDrawing" xmlns:wp="http://schemas.openxmlformats.org/drawingml/2006/wordprocessingDrawing" xmlns:w10="urn:schemas-microsoft-com:office:word" xmlns:w="http://schemas.openxmlformats.org/wordprocessingml/2006/main" xmlns:w14="http://schemas.microsoft.com/office/word/2010/wordml" xmlns:w15="http://schemas.microsoft.com/office/word/2012/wordml" xmlns:w16se="http://schemas.microsoft.com/office/word/2015/wordml/symex" xmlns:wpg="http://schemas.microsoft.com/office/word/2010/wordprocessingGroup" xmlns:wpi="http://schemas.microsoft.com/office/word/2010/wordprocessingInk" xmlns:wne="http://schemas.microsoft.com/office/word/2006/wordml" xmlns:wps="http://schemas.microsoft.com/office/word/2010/wordprocessingShape" mc:Ignorable="w14 w15 w16se wp14">
+<w:footnotes xmlns:wpc="http://schemas.microsoft.com/office/word/2010/wordprocessingCanvas" xmlns:cx="http://schemas.microsoft.com/office/drawing/2014/chartex" xmlns:cx1="http://schemas.microsoft.com/office/drawing/2015/9/8/chartex" xmlns:cx2="http://schemas.microsoft.com/office/drawing/2015/10/21/chartex" xmlns:cx3="http://schemas.microsoft.com/office/drawing/2016/5/9/chartex" xmlns:cx4="http://schemas.microsoft.com/office/drawing/2016/5/10/chartex" xmlns:cx5="http://schemas.microsoft.com/office/drawing/2016/5/11/chartex" xmlns:cx6="http://schemas.microsoft.com/office/drawing/2016/5/12/chartex" xmlns:cx7="http://schemas.microsoft.com/office/drawing/2016/5/13/chartex" xmlns:cx8="http://schemas.microsoft.com/office/drawing/2016/5/14/chartex" xmlns:mc="http://schemas.openxmlformats.org/markup-compatibility/2006" xmlns:aink="http://schemas.microsoft.com/office/drawing/2016/ink" xmlns:am3d="http://schemas.microsoft.com/office/drawing/2017/model3d" xmlns:o="urn:schemas-microsoft-com:office:office" xmlns:r="http://schemas.openxmlformats.org/officeDocument/2006/relationships" xmlns:m="http://schemas.openxmlformats.org/officeDocument/2006/math" xmlns:v="urn:schemas-microsoft-com:vml" xmlns:wp14="http://schemas.microsoft.com/office/word/2010/wordprocessingDrawing" xmlns:wp="http://schemas.openxmlformats.org/drawingml/2006/wordprocessingDrawing" xmlns:w10="urn:schemas-microsoft-com:office:word" xmlns:w="http://schemas.openxmlformats.org/wordprocessingml/2006/main" xmlns:w14="http://schemas.microsoft.com/office/word/2010/wordml" xmlns:w15="http://schemas.microsoft.com/office/word/2012/wordml" xmlns:w16cid="http://schemas.microsoft.com/office/word/2016/wordml/cid" xmlns:w16se="http://schemas.microsoft.com/office/word/2015/wordml/symex" xmlns:wpg="http://schemas.microsoft.com/office/word/2010/wordprocessingGroup" xmlns:wpi="http://schemas.microsoft.com/office/word/2010/wordprocessingInk" xmlns:wne="http://schemas.microsoft.com/office/word/2006/wordml" xmlns:wps="http://schemas.microsoft.com/office/word/2010/wordprocessingShape" mc:Ignorable="w14 w15 w16se w16cid wp14">
   <w:footnote w:type="separator" w:id="-1">
     <w:p>
       <w:pPr>
@@ -8423,7 +8459,7 @@
 </file>
 
 <file path=word/header1.xml><?xml version="1.0" encoding="utf-8"?>
-<w:hdr xmlns:wpc="http://schemas.microsoft.com/office/word/2010/wordprocessingCanvas" xmlns:cx="http://schemas.microsoft.com/office/drawing/2014/chartex" xmlns:mc="http://schemas.openxmlformats.org/markup-compatibility/2006" xmlns:o="urn:schemas-microsoft-com:office:office" xmlns:r="http://schemas.openxmlformats.org/officeDocument/2006/relationships" xmlns:m="http://schemas.openxmlformats.org/officeDocument/2006/math" xmlns:v="urn:schemas-microsoft-com:vml" xmlns:wp14="http://schemas.microsoft.com/office/word/2010/wordprocessingDrawing" xmlns:wp="http://schemas.openxmlformats.org/drawingml/2006/wordprocessingDrawing" xmlns:w10="urn:schemas-microsoft-com:office:word" xmlns:w="http://schemas.openxmlformats.org/wordprocessingml/2006/main" xmlns:w14="http://schemas.microsoft.com/office/word/2010/wordml" xmlns:w15="http://schemas.microsoft.com/office/word/2012/wordml" xmlns:w16se="http://schemas.microsoft.com/office/word/2015/wordml/symex" xmlns:wpg="http://schemas.microsoft.com/office/word/2010/wordprocessingGroup" xmlns:wpi="http://schemas.microsoft.com/office/word/2010/wordprocessingInk" xmlns:wne="http://schemas.microsoft.com/office/word/2006/wordml" xmlns:wps="http://schemas.microsoft.com/office/word/2010/wordprocessingShape" mc:Ignorable="w14 w15 w16se wp14">
+<w:hdr xmlns:wpc="http://schemas.microsoft.com/office/word/2010/wordprocessingCanvas" xmlns:cx="http://schemas.microsoft.com/office/drawing/2014/chartex" xmlns:cx1="http://schemas.microsoft.com/office/drawing/2015/9/8/chartex" xmlns:cx2="http://schemas.microsoft.com/office/drawing/2015/10/21/chartex" xmlns:cx3="http://schemas.microsoft.com/office/drawing/2016/5/9/chartex" xmlns:cx4="http://schemas.microsoft.com/office/drawing/2016/5/10/chartex" xmlns:cx5="http://schemas.microsoft.com/office/drawing/2016/5/11/chartex" xmlns:cx6="http://schemas.microsoft.com/office/drawing/2016/5/12/chartex" xmlns:cx7="http://schemas.microsoft.com/office/drawing/2016/5/13/chartex" xmlns:cx8="http://schemas.microsoft.com/office/drawing/2016/5/14/chartex" xmlns:mc="http://schemas.openxmlformats.org/markup-compatibility/2006" xmlns:aink="http://schemas.microsoft.com/office/drawing/2016/ink" xmlns:am3d="http://schemas.microsoft.com/office/drawing/2017/model3d" xmlns:o="urn:schemas-microsoft-com:office:office" xmlns:r="http://schemas.openxmlformats.org/officeDocument/2006/relationships" xmlns:m="http://schemas.openxmlformats.org/officeDocument/2006/math" xmlns:v="urn:schemas-microsoft-com:vml" xmlns:wp14="http://schemas.microsoft.com/office/word/2010/wordprocessingDrawing" xmlns:wp="http://schemas.openxmlformats.org/drawingml/2006/wordprocessingDrawing" xmlns:w10="urn:schemas-microsoft-com:office:word" xmlns:w="http://schemas.openxmlformats.org/wordprocessingml/2006/main" xmlns:w14="http://schemas.microsoft.com/office/word/2010/wordml" xmlns:w15="http://schemas.microsoft.com/office/word/2012/wordml" xmlns:w16cid="http://schemas.microsoft.com/office/word/2016/wordml/cid" xmlns:w16se="http://schemas.microsoft.com/office/word/2015/wordml/symex" xmlns:wpg="http://schemas.microsoft.com/office/word/2010/wordprocessingGroup" xmlns:wpi="http://schemas.microsoft.com/office/word/2010/wordprocessingInk" xmlns:wne="http://schemas.microsoft.com/office/word/2006/wordml" xmlns:wps="http://schemas.microsoft.com/office/word/2010/wordprocessingShape" mc:Ignorable="w14 w15 w16se w16cid wp14">
   <w:p>
     <w:pPr>
       <w:pStyle w:val="a3"/>
@@ -8434,7 +8470,7 @@
 </file>
 
 <file path=word/header2.xml><?xml version="1.0" encoding="utf-8"?>
-<w:hdr xmlns:wpc="http://schemas.microsoft.com/office/word/2010/wordprocessingCanvas" xmlns:cx="http://schemas.microsoft.com/office/drawing/2014/chartex" xmlns:mc="http://schemas.openxmlformats.org/markup-compatibility/2006" xmlns:o="urn:schemas-microsoft-com:office:office" xmlns:r="http://schemas.openxmlformats.org/officeDocument/2006/relationships" xmlns:m="http://schemas.openxmlformats.org/officeDocument/2006/math" xmlns:v="urn:schemas-microsoft-com:vml" xmlns:wp14="http://schemas.microsoft.com/office/word/2010/wordprocessingDrawing" xmlns:wp="http://schemas.openxmlformats.org/drawingml/2006/wordprocessingDrawing" xmlns:w10="urn:schemas-microsoft-com:office:word" xmlns:w="http://schemas.openxmlformats.org/wordprocessingml/2006/main" xmlns:w14="http://schemas.microsoft.com/office/word/2010/wordml" xmlns:w15="http://schemas.microsoft.com/office/word/2012/wordml" xmlns:w16se="http://schemas.microsoft.com/office/word/2015/wordml/symex" xmlns:wpg="http://schemas.microsoft.com/office/word/2010/wordprocessingGroup" xmlns:wpi="http://schemas.microsoft.com/office/word/2010/wordprocessingInk" xmlns:wne="http://schemas.microsoft.com/office/word/2006/wordml" xmlns:wps="http://schemas.microsoft.com/office/word/2010/wordprocessingShape" mc:Ignorable="w14 w15 w16se wp14">
+<w:hdr xmlns:wpc="http://schemas.microsoft.com/office/word/2010/wordprocessingCanvas" xmlns:cx="http://schemas.microsoft.com/office/drawing/2014/chartex" xmlns:cx1="http://schemas.microsoft.com/office/drawing/2015/9/8/chartex" xmlns:cx2="http://schemas.microsoft.com/office/drawing/2015/10/21/chartex" xmlns:cx3="http://schemas.microsoft.com/office/drawing/2016/5/9/chartex" xmlns:cx4="http://schemas.microsoft.com/office/drawing/2016/5/10/chartex" xmlns:cx5="http://schemas.microsoft.com/office/drawing/2016/5/11/chartex" xmlns:cx6="http://schemas.microsoft.com/office/drawing/2016/5/12/chartex" xmlns:cx7="http://schemas.microsoft.com/office/drawing/2016/5/13/chartex" xmlns:cx8="http://schemas.microsoft.com/office/drawing/2016/5/14/chartex" xmlns:mc="http://schemas.openxmlformats.org/markup-compatibility/2006" xmlns:aink="http://schemas.microsoft.com/office/drawing/2016/ink" xmlns:am3d="http://schemas.microsoft.com/office/drawing/2017/model3d" xmlns:o="urn:schemas-microsoft-com:office:office" xmlns:r="http://schemas.openxmlformats.org/officeDocument/2006/relationships" xmlns:m="http://schemas.openxmlformats.org/officeDocument/2006/math" xmlns:v="urn:schemas-microsoft-com:vml" xmlns:wp14="http://schemas.microsoft.com/office/word/2010/wordprocessingDrawing" xmlns:wp="http://schemas.openxmlformats.org/drawingml/2006/wordprocessingDrawing" xmlns:w10="urn:schemas-microsoft-com:office:word" xmlns:w="http://schemas.openxmlformats.org/wordprocessingml/2006/main" xmlns:w14="http://schemas.microsoft.com/office/word/2010/wordml" xmlns:w15="http://schemas.microsoft.com/office/word/2012/wordml" xmlns:w16cid="http://schemas.microsoft.com/office/word/2016/wordml/cid" xmlns:w16se="http://schemas.microsoft.com/office/word/2015/wordml/symex" xmlns:wpg="http://schemas.microsoft.com/office/word/2010/wordprocessingGroup" xmlns:wpi="http://schemas.microsoft.com/office/word/2010/wordprocessingInk" xmlns:wne="http://schemas.microsoft.com/office/word/2006/wordml" xmlns:wps="http://schemas.microsoft.com/office/word/2010/wordprocessingShape" mc:Ignorable="w14 w15 w16se w16cid wp14">
   <w:p>
     <w:pPr>
       <w:pStyle w:val="a3"/>
@@ -8472,7 +8508,7 @@
 </file>
 
 <file path=word/header3.xml><?xml version="1.0" encoding="utf-8"?>
-<w:hdr xmlns:wpc="http://schemas.microsoft.com/office/word/2010/wordprocessingCanvas" xmlns:cx="http://schemas.microsoft.com/office/drawing/2014/chartex" xmlns:mc="http://schemas.openxmlformats.org/markup-compatibility/2006" xmlns:o="urn:schemas-microsoft-com:office:office" xmlns:r="http://schemas.openxmlformats.org/officeDocument/2006/relationships" xmlns:m="http://schemas.openxmlformats.org/officeDocument/2006/math" xmlns:v="urn:schemas-microsoft-com:vml" xmlns:wp14="http://schemas.microsoft.com/office/word/2010/wordprocessingDrawing" xmlns:wp="http://schemas.openxmlformats.org/drawingml/2006/wordprocessingDrawing" xmlns:w10="urn:schemas-microsoft-com:office:word" xmlns:w="http://schemas.openxmlformats.org/wordprocessingml/2006/main" xmlns:w14="http://schemas.microsoft.com/office/word/2010/wordml" xmlns:w15="http://schemas.microsoft.com/office/word/2012/wordml" xmlns:w16se="http://schemas.microsoft.com/office/word/2015/wordml/symex" xmlns:wpg="http://schemas.microsoft.com/office/word/2010/wordprocessingGroup" xmlns:wpi="http://schemas.microsoft.com/office/word/2010/wordprocessingInk" xmlns:wne="http://schemas.microsoft.com/office/word/2006/wordml" xmlns:wps="http://schemas.microsoft.com/office/word/2010/wordprocessingShape" mc:Ignorable="w14 w15 w16se wp14">
+<w:hdr xmlns:wpc="http://schemas.microsoft.com/office/word/2010/wordprocessingCanvas" xmlns:cx="http://schemas.microsoft.com/office/drawing/2014/chartex" xmlns:cx1="http://schemas.microsoft.com/office/drawing/2015/9/8/chartex" xmlns:cx2="http://schemas.microsoft.com/office/drawing/2015/10/21/chartex" xmlns:cx3="http://schemas.microsoft.com/office/drawing/2016/5/9/chartex" xmlns:cx4="http://schemas.microsoft.com/office/drawing/2016/5/10/chartex" xmlns:cx5="http://schemas.microsoft.com/office/drawing/2016/5/11/chartex" xmlns:cx6="http://schemas.microsoft.com/office/drawing/2016/5/12/chartex" xmlns:cx7="http://schemas.microsoft.com/office/drawing/2016/5/13/chartex" xmlns:cx8="http://schemas.microsoft.com/office/drawing/2016/5/14/chartex" xmlns:mc="http://schemas.openxmlformats.org/markup-compatibility/2006" xmlns:aink="http://schemas.microsoft.com/office/drawing/2016/ink" xmlns:am3d="http://schemas.microsoft.com/office/drawing/2017/model3d" xmlns:o="urn:schemas-microsoft-com:office:office" xmlns:r="http://schemas.openxmlformats.org/officeDocument/2006/relationships" xmlns:m="http://schemas.openxmlformats.org/officeDocument/2006/math" xmlns:v="urn:schemas-microsoft-com:vml" xmlns:wp14="http://schemas.microsoft.com/office/word/2010/wordprocessingDrawing" xmlns:wp="http://schemas.openxmlformats.org/drawingml/2006/wordprocessingDrawing" xmlns:w10="urn:schemas-microsoft-com:office:word" xmlns:w="http://schemas.openxmlformats.org/wordprocessingml/2006/main" xmlns:w14="http://schemas.microsoft.com/office/word/2010/wordml" xmlns:w15="http://schemas.microsoft.com/office/word/2012/wordml" xmlns:w16cid="http://schemas.microsoft.com/office/word/2016/wordml/cid" xmlns:w16se="http://schemas.microsoft.com/office/word/2015/wordml/symex" xmlns:wpg="http://schemas.microsoft.com/office/word/2010/wordprocessingGroup" xmlns:wpi="http://schemas.microsoft.com/office/word/2010/wordprocessingInk" xmlns:wne="http://schemas.microsoft.com/office/word/2006/wordml" xmlns:wps="http://schemas.microsoft.com/office/word/2010/wordprocessingShape" mc:Ignorable="w14 w15 w16se w16cid wp14">
   <w:p>
     <w:pPr>
       <w:pStyle w:val="a3"/>
@@ -8483,7 +8519,7 @@
 </file>
 
 <file path=word/numbering.xml><?xml version="1.0" encoding="utf-8"?>
-<w:numbering xmlns:wpc="http://schemas.microsoft.com/office/word/2010/wordprocessingCanvas" xmlns:cx="http://schemas.microsoft.com/office/drawing/2014/chartex" xmlns:mc="http://schemas.openxmlformats.org/markup-compatibility/2006" xmlns:o="urn:schemas-microsoft-com:office:office" xmlns:r="http://schemas.openxmlformats.org/officeDocument/2006/relationships" xmlns:m="http://schemas.openxmlformats.org/officeDocument/2006/math" xmlns:v="urn:schemas-microsoft-com:vml" xmlns:wp14="http://schemas.microsoft.com/office/word/2010/wordprocessingDrawing" xmlns:wp="http://schemas.openxmlformats.org/drawingml/2006/wordprocessingDrawing" xmlns:w10="urn:schemas-microsoft-com:office:word" xmlns:w="http://schemas.openxmlformats.org/wordprocessingml/2006/main" xmlns:w14="http://schemas.microsoft.com/office/word/2010/wordml" xmlns:w15="http://schemas.microsoft.com/office/word/2012/wordml" xmlns:w16se="http://schemas.microsoft.com/office/word/2015/wordml/symex" xmlns:wpg="http://schemas.microsoft.com/office/word/2010/wordprocessingGroup" xmlns:wpi="http://schemas.microsoft.com/office/word/2010/wordprocessingInk" xmlns:wne="http://schemas.microsoft.com/office/word/2006/wordml" xmlns:wps="http://schemas.microsoft.com/office/word/2010/wordprocessingShape" mc:Ignorable="w14 w15 w16se wp14">
+<w:numbering xmlns:wpc="http://schemas.microsoft.com/office/word/2010/wordprocessingCanvas" xmlns:cx="http://schemas.microsoft.com/office/drawing/2014/chartex" xmlns:cx1="http://schemas.microsoft.com/office/drawing/2015/9/8/chartex" xmlns:cx2="http://schemas.microsoft.com/office/drawing/2015/10/21/chartex" xmlns:cx3="http://schemas.microsoft.com/office/drawing/2016/5/9/chartex" xmlns:cx4="http://schemas.microsoft.com/office/drawing/2016/5/10/chartex" xmlns:cx5="http://schemas.microsoft.com/office/drawing/2016/5/11/chartex" xmlns:cx6="http://schemas.microsoft.com/office/drawing/2016/5/12/chartex" xmlns:cx7="http://schemas.microsoft.com/office/drawing/2016/5/13/chartex" xmlns:cx8="http://schemas.microsoft.com/office/drawing/2016/5/14/chartex" xmlns:mc="http://schemas.openxmlformats.org/markup-compatibility/2006" xmlns:aink="http://schemas.microsoft.com/office/drawing/2016/ink" xmlns:am3d="http://schemas.microsoft.com/office/drawing/2017/model3d" xmlns:o="urn:schemas-microsoft-com:office:office" xmlns:r="http://schemas.openxmlformats.org/officeDocument/2006/relationships" xmlns:m="http://schemas.openxmlformats.org/officeDocument/2006/math" xmlns:v="urn:schemas-microsoft-com:vml" xmlns:wp14="http://schemas.microsoft.com/office/word/2010/wordprocessingDrawing" xmlns:wp="http://schemas.openxmlformats.org/drawingml/2006/wordprocessingDrawing" xmlns:w10="urn:schemas-microsoft-com:office:word" xmlns:w="http://schemas.openxmlformats.org/wordprocessingml/2006/main" xmlns:w14="http://schemas.microsoft.com/office/word/2010/wordml" xmlns:w15="http://schemas.microsoft.com/office/word/2012/wordml" xmlns:w16cid="http://schemas.microsoft.com/office/word/2016/wordml/cid" xmlns:w16se="http://schemas.microsoft.com/office/word/2015/wordml/symex" xmlns:wpg="http://schemas.microsoft.com/office/word/2010/wordprocessingGroup" xmlns:wpi="http://schemas.microsoft.com/office/word/2010/wordprocessingInk" xmlns:wne="http://schemas.microsoft.com/office/word/2006/wordml" xmlns:wps="http://schemas.microsoft.com/office/word/2010/wordprocessingShape" mc:Ignorable="w14 w15 w16se w16cid wp14">
   <w:abstractNum w:abstractNumId="0" w15:restartNumberingAfterBreak="0">
     <w:nsid w:val="2754744B"/>
     <w:multiLevelType w:val="multilevel"/>
@@ -8696,7 +8732,7 @@
 </file>
 
 <file path=word/styles.xml><?xml version="1.0" encoding="utf-8"?>
-<w:styles xmlns:mc="http://schemas.openxmlformats.org/markup-compatibility/2006" xmlns:r="http://schemas.openxmlformats.org/officeDocument/2006/relationships" xmlns:w="http://schemas.openxmlformats.org/wordprocessingml/2006/main" xmlns:w14="http://schemas.microsoft.com/office/word/2010/wordml" xmlns:w15="http://schemas.microsoft.com/office/word/2012/wordml" xmlns:w16se="http://schemas.microsoft.com/office/word/2015/wordml/symex" mc:Ignorable="w14 w15 w16se">
+<w:styles xmlns:mc="http://schemas.openxmlformats.org/markup-compatibility/2006" xmlns:r="http://schemas.openxmlformats.org/officeDocument/2006/relationships" xmlns:w="http://schemas.openxmlformats.org/wordprocessingml/2006/main" xmlns:w14="http://schemas.microsoft.com/office/word/2010/wordml" xmlns:w15="http://schemas.microsoft.com/office/word/2012/wordml" xmlns:w16cid="http://schemas.microsoft.com/office/word/2016/wordml/cid" xmlns:w16se="http://schemas.microsoft.com/office/word/2015/wordml/symex" mc:Ignorable="w14 w15 w16se w16cid">
   <w:docDefaults>
     <w:rPrDefault>
       <w:rPr>
@@ -8709,7 +8745,7 @@
     </w:rPrDefault>
     <w:pPrDefault/>
   </w:docDefaults>
-  <w:latentStyles w:defLockedState="0" w:defUIPriority="99" w:defSemiHidden="0" w:defUnhideWhenUsed="0" w:defQFormat="0" w:count="371">
+  <w:latentStyles w:defLockedState="0" w:defUIPriority="99" w:defSemiHidden="0" w:defUnhideWhenUsed="0" w:defQFormat="0" w:count="375">
     <w:lsdException w:name="Normal" w:uiPriority="0" w:qFormat="1"/>
     <w:lsdException w:name="heading 1" w:uiPriority="9" w:qFormat="1"/>
     <w:lsdException w:name="heading 2" w:semiHidden="1" w:uiPriority="9" w:unhideWhenUsed="1" w:qFormat="1"/>
@@ -9081,6 +9117,10 @@
     <w:lsdException w:name="List Table 5 Dark Accent 6" w:uiPriority="50"/>
     <w:lsdException w:name="List Table 6 Colorful Accent 6" w:uiPriority="51"/>
     <w:lsdException w:name="List Table 7 Colorful Accent 6" w:uiPriority="52"/>
+    <w:lsdException w:name="Mention" w:semiHidden="1" w:unhideWhenUsed="1"/>
+    <w:lsdException w:name="Smart Hyperlink" w:semiHidden="1" w:unhideWhenUsed="1"/>
+    <w:lsdException w:name="Hashtag" w:semiHidden="1" w:unhideWhenUsed="1"/>
+    <w:lsdException w:name="Unresolved Mention" w:semiHidden="1" w:unhideWhenUsed="1"/>
   </w:latentStyles>
   <w:style w:type="paragraph" w:default="1" w:styleId="a">
     <w:name w:val="Normal"/>
@@ -9344,7 +9384,7 @@
       <w:szCs w:val="32"/>
     </w:rPr>
   </w:style>
-  <w:style w:type="paragraph" w:styleId="11">
+  <w:style w:type="paragraph" w:styleId="TOC1">
     <w:name w:val="toc 1"/>
     <w:basedOn w:val="a"/>
     <w:next w:val="a"/>
@@ -9374,7 +9414,7 @@
       <w:u w:val="single"/>
     </w:rPr>
   </w:style>
-  <w:style w:type="paragraph" w:styleId="21">
+  <w:style w:type="paragraph" w:styleId="TOC2">
     <w:name w:val="toc 2"/>
     <w:basedOn w:val="a"/>
     <w:next w:val="a"/>
@@ -9395,7 +9435,7 @@
       <w:szCs w:val="20"/>
     </w:rPr>
   </w:style>
-  <w:style w:type="paragraph" w:styleId="31">
+  <w:style w:type="paragraph" w:styleId="TOC3">
     <w:name w:val="toc 3"/>
     <w:basedOn w:val="a"/>
     <w:next w:val="a"/>
@@ -9413,7 +9453,7 @@
       <w:szCs w:val="20"/>
     </w:rPr>
   </w:style>
-  <w:style w:type="paragraph" w:styleId="41">
+  <w:style w:type="paragraph" w:styleId="TOC4">
     <w:name w:val="toc 4"/>
     <w:basedOn w:val="a"/>
     <w:next w:val="a"/>
@@ -9430,7 +9470,7 @@
       <w:szCs w:val="18"/>
     </w:rPr>
   </w:style>
-  <w:style w:type="paragraph" w:styleId="5">
+  <w:style w:type="paragraph" w:styleId="TOC5">
     <w:name w:val="toc 5"/>
     <w:basedOn w:val="a"/>
     <w:next w:val="a"/>
@@ -9448,7 +9488,7 @@
       <w:szCs w:val="18"/>
     </w:rPr>
   </w:style>
-  <w:style w:type="paragraph" w:styleId="6">
+  <w:style w:type="paragraph" w:styleId="TOC6">
     <w:name w:val="toc 6"/>
     <w:basedOn w:val="a"/>
     <w:next w:val="a"/>
@@ -9466,7 +9506,7 @@
       <w:szCs w:val="18"/>
     </w:rPr>
   </w:style>
-  <w:style w:type="paragraph" w:styleId="7">
+  <w:style w:type="paragraph" w:styleId="TOC7">
     <w:name w:val="toc 7"/>
     <w:basedOn w:val="a"/>
     <w:next w:val="a"/>
@@ -9484,7 +9524,7 @@
       <w:szCs w:val="18"/>
     </w:rPr>
   </w:style>
-  <w:style w:type="paragraph" w:styleId="8">
+  <w:style w:type="paragraph" w:styleId="TOC8">
     <w:name w:val="toc 8"/>
     <w:basedOn w:val="a"/>
     <w:next w:val="a"/>
@@ -9502,7 +9542,7 @@
       <w:szCs w:val="18"/>
     </w:rPr>
   </w:style>
-  <w:style w:type="paragraph" w:styleId="9">
+  <w:style w:type="paragraph" w:styleId="TOC9">
     <w:name w:val="toc 9"/>
     <w:basedOn w:val="a"/>
     <w:next w:val="a"/>
@@ -9911,7 +9951,7 @@
 </file>
 
 <file path=customXml/itemProps2.xml><?xml version="1.0" encoding="utf-8"?>
-<ds:datastoreItem xmlns:ds="http://schemas.openxmlformats.org/officeDocument/2006/customXml" ds:itemID="{1B75C24C-0B90-408E-A6F6-E044675A2ED1}">
+<ds:datastoreItem xmlns:ds="http://schemas.openxmlformats.org/officeDocument/2006/customXml" ds:itemID="{50230D9D-6ACF-40A6-9C33-DFDE7CEB7A3E}">
   <ds:schemaRefs>
     <ds:schemaRef ds:uri="http://schemas.openxmlformats.org/officeDocument/2006/bibliography"/>
   </ds:schemaRefs>

--- a/操作手册.docx
+++ b/操作手册.docx
@@ -419,7 +419,6 @@
                                   <w:dataBinding w:prefixMappings="xmlns:ns0='http://purl.org/dc/elements/1.1/' xmlns:ns1='http://schemas.openxmlformats.org/package/2006/metadata/core-properties' " w:xpath="/ns1:coreProperties[1]/ns0:subject[1]" w:storeItemID="{6C3C8BC8-F283-45AE-878A-BAB7291924A1}"/>
                                   <w:text/>
                                 </w:sdtPr>
-                                <w:sdtEndPr/>
                                 <w:sdtContent>
                                   <w:p>
                                     <w:pPr>
@@ -538,7 +537,6 @@
                             <w:dataBinding w:prefixMappings="xmlns:ns0='http://purl.org/dc/elements/1.1/' xmlns:ns1='http://schemas.openxmlformats.org/package/2006/metadata/core-properties' " w:xpath="/ns1:coreProperties[1]/ns0:subject[1]" w:storeItemID="{6C3C8BC8-F283-45AE-878A-BAB7291924A1}"/>
                             <w:text/>
                           </w:sdtPr>
-                          <w:sdtEndPr/>
                           <w:sdtContent>
                             <w:p>
                               <w:pPr>
@@ -659,7 +657,6 @@
                                   <w:dataBinding w:prefixMappings="xmlns:ns0='http://schemas.microsoft.com/office/2006/coverPageProps' " w:xpath="/ns0:CoverPageProperties[1]/ns0:Abstract[1]" w:storeItemID="{55AF091B-3C7A-41E3-B477-F2FDAA23CFDA}"/>
                                   <w:text w:multiLine="1"/>
                                 </w:sdtPr>
-                                <w:sdtEndPr/>
                                 <w:sdtContent>
                                   <w:p>
                                     <w:pPr>
@@ -759,7 +756,6 @@
                             <w:dataBinding w:prefixMappings="xmlns:ns0='http://schemas.microsoft.com/office/2006/coverPageProps' " w:xpath="/ns0:CoverPageProperties[1]/ns0:Abstract[1]" w:storeItemID="{55AF091B-3C7A-41E3-B477-F2FDAA23CFDA}"/>
                             <w:text w:multiLine="1"/>
                           </w:sdtPr>
-                          <w:sdtEndPr/>
                           <w:sdtContent>
                             <w:p>
                               <w:pPr>
@@ -942,20 +938,144 @@
             </w:rPr>
             <w:fldChar w:fldCharType="separate"/>
           </w:r>
-          <w:hyperlink w:anchor="_Toc35780744" w:history="1">
+          <w:bookmarkStart w:id="0" w:name="_GoBack"/>
+          <w:bookmarkEnd w:id="0"/>
+          <w:r>
+            <w:rPr>
+              <w:rStyle w:val="a9"/>
+              <w:noProof/>
+            </w:rPr>
+            <w:fldChar w:fldCharType="begin"/>
+          </w:r>
+          <w:r>
+            <w:rPr>
+              <w:rStyle w:val="a9"/>
+              <w:noProof/>
+            </w:rPr>
+            <w:instrText xml:space="preserve"> </w:instrText>
+          </w:r>
+          <w:r>
+            <w:rPr>
+              <w:noProof/>
+            </w:rPr>
+            <w:instrText>HYPERLINK \l "_Toc35791733"</w:instrText>
+          </w:r>
+          <w:r>
+            <w:rPr>
+              <w:rStyle w:val="a9"/>
+              <w:noProof/>
+            </w:rPr>
+            <w:instrText xml:space="preserve"> </w:instrText>
+          </w:r>
+          <w:r>
+            <w:rPr>
+              <w:rStyle w:val="a9"/>
+              <w:noProof/>
+            </w:rPr>
+          </w:r>
+          <w:r>
+            <w:rPr>
+              <w:rStyle w:val="a9"/>
+              <w:noProof/>
+            </w:rPr>
+            <w:fldChar w:fldCharType="separate"/>
+          </w:r>
+          <w:r>
+            <w:rPr>
+              <w:rStyle w:val="a9"/>
+              <w:noProof/>
+            </w:rPr>
+            <w:t xml:space="preserve">1 </w:t>
+          </w:r>
+          <w:r>
+            <w:rPr>
+              <w:rStyle w:val="a9"/>
+              <w:noProof/>
+            </w:rPr>
+            <w:t>介绍</w:t>
+          </w:r>
+          <w:r>
+            <w:rPr>
+              <w:noProof/>
+              <w:webHidden/>
+            </w:rPr>
+            <w:tab/>
+          </w:r>
+          <w:r>
+            <w:rPr>
+              <w:noProof/>
+              <w:webHidden/>
+            </w:rPr>
+            <w:fldChar w:fldCharType="begin"/>
+          </w:r>
+          <w:r>
+            <w:rPr>
+              <w:noProof/>
+              <w:webHidden/>
+            </w:rPr>
+            <w:instrText xml:space="preserve"> PAGEREF _Toc35791733 \h </w:instrText>
+          </w:r>
+          <w:r>
+            <w:rPr>
+              <w:noProof/>
+              <w:webHidden/>
+            </w:rPr>
+          </w:r>
+          <w:r>
+            <w:rPr>
+              <w:noProof/>
+              <w:webHidden/>
+            </w:rPr>
+            <w:fldChar w:fldCharType="separate"/>
+          </w:r>
+          <w:r>
+            <w:rPr>
+              <w:noProof/>
+              <w:webHidden/>
+            </w:rPr>
+            <w:t>2</w:t>
+          </w:r>
+          <w:r>
+            <w:rPr>
+              <w:noProof/>
+              <w:webHidden/>
+            </w:rPr>
+            <w:fldChar w:fldCharType="end"/>
+          </w:r>
+          <w:r>
+            <w:rPr>
+              <w:rStyle w:val="a9"/>
+              <w:noProof/>
+            </w:rPr>
+            <w:fldChar w:fldCharType="end"/>
+          </w:r>
+        </w:p>
+        <w:p>
+          <w:pPr>
+            <w:pStyle w:val="TOC2"/>
+            <w:ind w:left="220"/>
+            <w:rPr>
+              <w:rFonts w:asciiTheme="minorHAnsi" w:eastAsiaTheme="minorEastAsia" w:hAnsiTheme="minorHAnsi"/>
+              <w:smallCaps w:val="0"/>
+              <w:noProof/>
+              <w:sz w:val="21"/>
+              <w:szCs w:val="22"/>
+            </w:rPr>
+          </w:pPr>
+          <w:hyperlink w:anchor="_Toc35791734" w:history="1">
             <w:r>
               <w:rPr>
                 <w:rStyle w:val="a9"/>
                 <w:noProof/>
               </w:rPr>
-              <w:t xml:space="preserve">1 </w:t>
+              <w:t>1.1 BioJN</w:t>
             </w:r>
             <w:r>
               <w:rPr>
                 <w:rStyle w:val="a9"/>
                 <w:noProof/>
               </w:rPr>
-              <w:t>介绍</w:t>
+              <w:t>版本</w:t>
             </w:r>
             <w:r>
               <w:rPr>
@@ -976,7 +1096,7 @@
                 <w:noProof/>
                 <w:webHidden/>
               </w:rPr>
-              <w:instrText xml:space="preserve"> PAGEREF _Toc35780744 \h </w:instrText>
+              <w:instrText xml:space="preserve"> PAGEREF _Toc35791734 \h </w:instrText>
             </w:r>
             <w:r>
               <w:rPr>
@@ -1019,20 +1139,20 @@
               <w:szCs w:val="22"/>
             </w:rPr>
           </w:pPr>
-          <w:hyperlink w:anchor="_Toc35780745" w:history="1">
+          <w:hyperlink w:anchor="_Toc35791735" w:history="1">
             <w:r>
               <w:rPr>
                 <w:rStyle w:val="a9"/>
                 <w:noProof/>
               </w:rPr>
-              <w:t>1.1 BioJN</w:t>
+              <w:t>1.2 BioJN</w:t>
             </w:r>
             <w:r>
               <w:rPr>
                 <w:rStyle w:val="a9"/>
                 <w:noProof/>
               </w:rPr>
-              <w:t>版本</w:t>
+              <w:t>特性</w:t>
             </w:r>
             <w:r>
               <w:rPr>
@@ -1053,84 +1173,7 @@
                 <w:noProof/>
                 <w:webHidden/>
               </w:rPr>
-              <w:instrText xml:space="preserve"> PAGEREF _Toc35780745 \h </w:instrText>
-            </w:r>
-            <w:r>
-              <w:rPr>
-                <w:noProof/>
-                <w:webHidden/>
-              </w:rPr>
-            </w:r>
-            <w:r>
-              <w:rPr>
-                <w:noProof/>
-                <w:webHidden/>
-              </w:rPr>
-              <w:fldChar w:fldCharType="separate"/>
-            </w:r>
-            <w:r>
-              <w:rPr>
-                <w:noProof/>
-                <w:webHidden/>
-              </w:rPr>
-              <w:t>2</w:t>
-            </w:r>
-            <w:r>
-              <w:rPr>
-                <w:noProof/>
-                <w:webHidden/>
-              </w:rPr>
-              <w:fldChar w:fldCharType="end"/>
-            </w:r>
-          </w:hyperlink>
-        </w:p>
-        <w:p>
-          <w:pPr>
-            <w:pStyle w:val="TOC2"/>
-            <w:ind w:left="220"/>
-            <w:rPr>
-              <w:rFonts w:asciiTheme="minorHAnsi" w:eastAsiaTheme="minorEastAsia" w:hAnsiTheme="minorHAnsi"/>
-              <w:smallCaps w:val="0"/>
-              <w:noProof/>
-              <w:sz w:val="21"/>
-              <w:szCs w:val="22"/>
-            </w:rPr>
-          </w:pPr>
-          <w:hyperlink w:anchor="_Toc35780746" w:history="1">
-            <w:r>
-              <w:rPr>
-                <w:rStyle w:val="a9"/>
-                <w:noProof/>
-              </w:rPr>
-              <w:t>1.2 BioJN</w:t>
-            </w:r>
-            <w:r>
-              <w:rPr>
-                <w:rStyle w:val="a9"/>
-                <w:noProof/>
-              </w:rPr>
-              <w:t>特性</w:t>
-            </w:r>
-            <w:r>
-              <w:rPr>
-                <w:noProof/>
-                <w:webHidden/>
-              </w:rPr>
-              <w:tab/>
-            </w:r>
-            <w:r>
-              <w:rPr>
-                <w:noProof/>
-                <w:webHidden/>
-              </w:rPr>
-              <w:fldChar w:fldCharType="begin"/>
-            </w:r>
-            <w:r>
-              <w:rPr>
-                <w:noProof/>
-                <w:webHidden/>
-              </w:rPr>
-              <w:instrText xml:space="preserve"> PAGEREF _Toc35780746 \h </w:instrText>
+              <w:instrText xml:space="preserve"> PAGEREF _Toc35791735 \h </w:instrText>
             </w:r>
             <w:r>
               <w:rPr>
@@ -1176,7 +1219,7 @@
               <w:szCs w:val="22"/>
             </w:rPr>
           </w:pPr>
-          <w:hyperlink w:anchor="_Toc35780747" w:history="1">
+          <w:hyperlink w:anchor="_Toc35791736" w:history="1">
             <w:r>
               <w:rPr>
                 <w:rStyle w:val="a9"/>
@@ -1210,7 +1253,7 @@
                 <w:noProof/>
                 <w:webHidden/>
               </w:rPr>
-              <w:instrText xml:space="preserve"> PAGEREF _Toc35780747 \h </w:instrText>
+              <w:instrText xml:space="preserve"> PAGEREF _Toc35791736 \h </w:instrText>
             </w:r>
             <w:r>
               <w:rPr>
@@ -1253,7 +1296,7 @@
               <w:szCs w:val="22"/>
             </w:rPr>
           </w:pPr>
-          <w:hyperlink w:anchor="_Toc35780748" w:history="1">
+          <w:hyperlink w:anchor="_Toc35791737" w:history="1">
             <w:r>
               <w:rPr>
                 <w:rStyle w:val="a9"/>
@@ -1301,7 +1344,7 @@
                 <w:noProof/>
                 <w:webHidden/>
               </w:rPr>
-              <w:instrText xml:space="preserve"> PAGEREF _Toc35780748 \h </w:instrText>
+              <w:instrText xml:space="preserve"> PAGEREF _Toc35791737 \h </w:instrText>
             </w:r>
             <w:r>
               <w:rPr>
@@ -1344,7 +1387,7 @@
               <w:szCs w:val="22"/>
             </w:rPr>
           </w:pPr>
-          <w:hyperlink w:anchor="_Toc35780749" w:history="1">
+          <w:hyperlink w:anchor="_Toc35791738" w:history="1">
             <w:r>
               <w:rPr>
                 <w:rStyle w:val="a9"/>
@@ -1378,7 +1421,7 @@
                 <w:noProof/>
                 <w:webHidden/>
               </w:rPr>
-              <w:instrText xml:space="preserve"> PAGEREF _Toc35780749 \h </w:instrText>
+              <w:instrText xml:space="preserve"> PAGEREF _Toc35791738 \h </w:instrText>
             </w:r>
             <w:r>
               <w:rPr>
@@ -1421,7 +1464,7 @@
               <w:szCs w:val="22"/>
             </w:rPr>
           </w:pPr>
-          <w:hyperlink w:anchor="_Toc35780750" w:history="1">
+          <w:hyperlink w:anchor="_Toc35791739" w:history="1">
             <w:r>
               <w:rPr>
                 <w:rStyle w:val="a9"/>
@@ -1462,7 +1505,7 @@
                 <w:noProof/>
                 <w:webHidden/>
               </w:rPr>
-              <w:instrText xml:space="preserve"> PAGEREF _Toc35780750 \h </w:instrText>
+              <w:instrText xml:space="preserve"> PAGEREF _Toc35791739 \h </w:instrText>
             </w:r>
             <w:r>
               <w:rPr>
@@ -1505,7 +1548,7 @@
               <w:szCs w:val="22"/>
             </w:rPr>
           </w:pPr>
-          <w:hyperlink w:anchor="_Toc35780751" w:history="1">
+          <w:hyperlink w:anchor="_Toc35791740" w:history="1">
             <w:r>
               <w:rPr>
                 <w:rStyle w:val="a9"/>
@@ -1553,7 +1596,7 @@
                 <w:noProof/>
                 <w:webHidden/>
               </w:rPr>
-              <w:instrText xml:space="preserve"> PAGEREF _Toc35780751 \h </w:instrText>
+              <w:instrText xml:space="preserve"> PAGEREF _Toc35791740 \h </w:instrText>
             </w:r>
             <w:r>
               <w:rPr>
@@ -1599,7 +1642,7 @@
               <w:szCs w:val="22"/>
             </w:rPr>
           </w:pPr>
-          <w:hyperlink w:anchor="_Toc35780752" w:history="1">
+          <w:hyperlink w:anchor="_Toc35791741" w:history="1">
             <w:r>
               <w:rPr>
                 <w:rStyle w:val="a9"/>
@@ -1633,7 +1676,7 @@
                 <w:noProof/>
                 <w:webHidden/>
               </w:rPr>
-              <w:instrText xml:space="preserve"> PAGEREF _Toc35780752 \h </w:instrText>
+              <w:instrText xml:space="preserve"> PAGEREF _Toc35791741 \h </w:instrText>
             </w:r>
             <w:r>
               <w:rPr>
@@ -1679,7 +1722,7 @@
               <w:szCs w:val="22"/>
             </w:rPr>
           </w:pPr>
-          <w:hyperlink w:anchor="_Toc35780753" w:history="1">
+          <w:hyperlink w:anchor="_Toc35791742" w:history="1">
             <w:r>
               <w:rPr>
                 <w:rStyle w:val="a9"/>
@@ -1713,7 +1756,7 @@
                 <w:noProof/>
                 <w:webHidden/>
               </w:rPr>
-              <w:instrText xml:space="preserve"> PAGEREF _Toc35780753 \h </w:instrText>
+              <w:instrText xml:space="preserve"> PAGEREF _Toc35791742 \h </w:instrText>
             </w:r>
             <w:r>
               <w:rPr>
@@ -1756,7 +1799,7 @@
               <w:szCs w:val="22"/>
             </w:rPr>
           </w:pPr>
-          <w:hyperlink w:anchor="_Toc35780754" w:history="1">
+          <w:hyperlink w:anchor="_Toc35791743" w:history="1">
             <w:r>
               <w:rPr>
                 <w:rStyle w:val="a9"/>
@@ -1804,7 +1847,7 @@
                 <w:noProof/>
                 <w:webHidden/>
               </w:rPr>
-              <w:instrText xml:space="preserve"> PAGEREF _Toc35780754 \h </w:instrText>
+              <w:instrText xml:space="preserve"> PAGEREF _Toc35791743 \h </w:instrText>
             </w:r>
             <w:r>
               <w:rPr>
@@ -1850,7 +1893,7 @@
               <w:szCs w:val="22"/>
             </w:rPr>
           </w:pPr>
-          <w:hyperlink w:anchor="_Toc35780755" w:history="1">
+          <w:hyperlink w:anchor="_Toc35791744" w:history="1">
             <w:r>
               <w:rPr>
                 <w:rStyle w:val="a9"/>
@@ -1884,7 +1927,7 @@
                 <w:noProof/>
                 <w:webHidden/>
               </w:rPr>
-              <w:instrText xml:space="preserve"> PAGEREF _Toc35780755 \h </w:instrText>
+              <w:instrText xml:space="preserve"> PAGEREF _Toc35791744 \h </w:instrText>
             </w:r>
             <w:r>
               <w:rPr>
@@ -1930,7 +1973,7 @@
               <w:szCs w:val="22"/>
             </w:rPr>
           </w:pPr>
-          <w:hyperlink w:anchor="_Toc35780756" w:history="1">
+          <w:hyperlink w:anchor="_Toc35791745" w:history="1">
             <w:r>
               <w:rPr>
                 <w:rStyle w:val="a9"/>
@@ -1964,7 +2007,7 @@
                 <w:noProof/>
                 <w:webHidden/>
               </w:rPr>
-              <w:instrText xml:space="preserve"> PAGEREF _Toc35780756 \h </w:instrText>
+              <w:instrText xml:space="preserve"> PAGEREF _Toc35791745 \h </w:instrText>
             </w:r>
             <w:r>
               <w:rPr>
@@ -2010,7 +2053,7 @@
               <w:szCs w:val="22"/>
             </w:rPr>
           </w:pPr>
-          <w:hyperlink w:anchor="_Toc35780757" w:history="1">
+          <w:hyperlink w:anchor="_Toc35791746" w:history="1">
             <w:r>
               <w:rPr>
                 <w:rStyle w:val="a9"/>
@@ -2044,7 +2087,7 @@
                 <w:noProof/>
                 <w:webHidden/>
               </w:rPr>
-              <w:instrText xml:space="preserve"> PAGEREF _Toc35780757 \h </w:instrText>
+              <w:instrText xml:space="preserve"> PAGEREF _Toc35791746 \h </w:instrText>
             </w:r>
             <w:r>
               <w:rPr>
@@ -2087,7 +2130,7 @@
               <w:szCs w:val="22"/>
             </w:rPr>
           </w:pPr>
-          <w:hyperlink w:anchor="_Toc35780758" w:history="1">
+          <w:hyperlink w:anchor="_Toc35791747" w:history="1">
             <w:r>
               <w:rPr>
                 <w:rStyle w:val="a9"/>
@@ -2121,7 +2164,7 @@
                 <w:noProof/>
                 <w:webHidden/>
               </w:rPr>
-              <w:instrText xml:space="preserve"> PAGEREF _Toc35780758 \h </w:instrText>
+              <w:instrText xml:space="preserve"> PAGEREF _Toc35791747 \h </w:instrText>
             </w:r>
             <w:r>
               <w:rPr>
@@ -2164,7 +2207,7 @@
               <w:szCs w:val="22"/>
             </w:rPr>
           </w:pPr>
-          <w:hyperlink w:anchor="_Toc35780759" w:history="1">
+          <w:hyperlink w:anchor="_Toc35791748" w:history="1">
             <w:r>
               <w:rPr>
                 <w:rStyle w:val="a9"/>
@@ -2198,7 +2241,7 @@
                 <w:noProof/>
                 <w:webHidden/>
               </w:rPr>
-              <w:instrText xml:space="preserve"> PAGEREF _Toc35780759 \h </w:instrText>
+              <w:instrText xml:space="preserve"> PAGEREF _Toc35791748 \h </w:instrText>
             </w:r>
             <w:r>
               <w:rPr>
@@ -2241,7 +2284,7 @@
               <w:szCs w:val="22"/>
             </w:rPr>
           </w:pPr>
-          <w:hyperlink w:anchor="_Toc35780760" w:history="1">
+          <w:hyperlink w:anchor="_Toc35791749" w:history="1">
             <w:r>
               <w:rPr>
                 <w:rStyle w:val="a9"/>
@@ -2275,7 +2318,7 @@
                 <w:noProof/>
                 <w:webHidden/>
               </w:rPr>
-              <w:instrText xml:space="preserve"> PAGEREF _Toc35780760 \h </w:instrText>
+              <w:instrText xml:space="preserve"> PAGEREF _Toc35791749 \h </w:instrText>
             </w:r>
             <w:r>
               <w:rPr>
@@ -2321,7 +2364,7 @@
               <w:szCs w:val="22"/>
             </w:rPr>
           </w:pPr>
-          <w:hyperlink w:anchor="_Toc35780761" w:history="1">
+          <w:hyperlink w:anchor="_Toc35791750" w:history="1">
             <w:r>
               <w:rPr>
                 <w:rStyle w:val="a9"/>
@@ -2355,7 +2398,7 @@
                 <w:noProof/>
                 <w:webHidden/>
               </w:rPr>
-              <w:instrText xml:space="preserve"> PAGEREF _Toc35780761 \h </w:instrText>
+              <w:instrText xml:space="preserve"> PAGEREF _Toc35791750 \h </w:instrText>
             </w:r>
             <w:r>
               <w:rPr>
@@ -2401,7 +2444,7 @@
               <w:szCs w:val="22"/>
             </w:rPr>
           </w:pPr>
-          <w:hyperlink w:anchor="_Toc35780762" w:history="1">
+          <w:hyperlink w:anchor="_Toc35791751" w:history="1">
             <w:r>
               <w:rPr>
                 <w:rStyle w:val="a9"/>
@@ -2435,7 +2478,7 @@
                 <w:noProof/>
                 <w:webHidden/>
               </w:rPr>
-              <w:instrText xml:space="preserve"> PAGEREF _Toc35780762 \h </w:instrText>
+              <w:instrText xml:space="preserve"> PAGEREF _Toc35791751 \h </w:instrText>
             </w:r>
             <w:r>
               <w:rPr>
@@ -2481,7 +2524,7 @@
               <w:szCs w:val="22"/>
             </w:rPr>
           </w:pPr>
-          <w:hyperlink w:anchor="_Toc35780763" w:history="1">
+          <w:hyperlink w:anchor="_Toc35791752" w:history="1">
             <w:r>
               <w:rPr>
                 <w:rStyle w:val="a9"/>
@@ -2515,7 +2558,7 @@
                 <w:noProof/>
                 <w:webHidden/>
               </w:rPr>
-              <w:instrText xml:space="preserve"> PAGEREF _Toc35780763 \h </w:instrText>
+              <w:instrText xml:space="preserve"> PAGEREF _Toc35791752 \h </w:instrText>
             </w:r>
             <w:r>
               <w:rPr>
@@ -2558,7 +2601,7 @@
               <w:szCs w:val="22"/>
             </w:rPr>
           </w:pPr>
-          <w:hyperlink w:anchor="_Toc35780764" w:history="1">
+          <w:hyperlink w:anchor="_Toc35791753" w:history="1">
             <w:r>
               <w:rPr>
                 <w:rStyle w:val="a9"/>
@@ -2592,7 +2635,7 @@
                 <w:noProof/>
                 <w:webHidden/>
               </w:rPr>
-              <w:instrText xml:space="preserve"> PAGEREF _Toc35780764 \h </w:instrText>
+              <w:instrText xml:space="preserve"> PAGEREF _Toc35791753 \h </w:instrText>
             </w:r>
             <w:r>
               <w:rPr>
@@ -2638,7 +2681,7 @@
               <w:szCs w:val="22"/>
             </w:rPr>
           </w:pPr>
-          <w:hyperlink w:anchor="_Toc35780765" w:history="1">
+          <w:hyperlink w:anchor="_Toc35791754" w:history="1">
             <w:r>
               <w:rPr>
                 <w:rStyle w:val="a9"/>
@@ -2672,7 +2715,7 @@
                 <w:noProof/>
                 <w:webHidden/>
               </w:rPr>
-              <w:instrText xml:space="preserve"> PAGEREF _Toc35780765 \h </w:instrText>
+              <w:instrText xml:space="preserve"> PAGEREF _Toc35791754 \h </w:instrText>
             </w:r>
             <w:r>
               <w:rPr>
@@ -2718,7 +2761,7 @@
               <w:szCs w:val="22"/>
             </w:rPr>
           </w:pPr>
-          <w:hyperlink w:anchor="_Toc35780766" w:history="1">
+          <w:hyperlink w:anchor="_Toc35791755" w:history="1">
             <w:r>
               <w:rPr>
                 <w:rStyle w:val="a9"/>
@@ -2752,7 +2795,7 @@
                 <w:noProof/>
                 <w:webHidden/>
               </w:rPr>
-              <w:instrText xml:space="preserve"> PAGEREF _Toc35780766 \h </w:instrText>
+              <w:instrText xml:space="preserve"> PAGEREF _Toc35791755 \h </w:instrText>
             </w:r>
             <w:r>
               <w:rPr>
@@ -2798,7 +2841,7 @@
               <w:szCs w:val="22"/>
             </w:rPr>
           </w:pPr>
-          <w:hyperlink w:anchor="_Toc35780767" w:history="1">
+          <w:hyperlink w:anchor="_Toc35791756" w:history="1">
             <w:r>
               <w:rPr>
                 <w:rStyle w:val="a9"/>
@@ -2832,7 +2875,7 @@
                 <w:noProof/>
                 <w:webHidden/>
               </w:rPr>
-              <w:instrText xml:space="preserve"> PAGEREF _Toc35780767 \h </w:instrText>
+              <w:instrText xml:space="preserve"> PAGEREF _Toc35791756 \h </w:instrText>
             </w:r>
             <w:r>
               <w:rPr>
@@ -2875,7 +2918,7 @@
               <w:szCs w:val="22"/>
             </w:rPr>
           </w:pPr>
-          <w:hyperlink w:anchor="_Toc35780768" w:history="1">
+          <w:hyperlink w:anchor="_Toc35791757" w:history="1">
             <w:r>
               <w:rPr>
                 <w:rStyle w:val="a9"/>
@@ -2909,7 +2952,7 @@
                 <w:noProof/>
                 <w:webHidden/>
               </w:rPr>
-              <w:instrText xml:space="preserve"> PAGEREF _Toc35780768 \h </w:instrText>
+              <w:instrText xml:space="preserve"> PAGEREF _Toc35791757 \h </w:instrText>
             </w:r>
             <w:r>
               <w:rPr>
@@ -2955,7 +2998,7 @@
               <w:szCs w:val="22"/>
             </w:rPr>
           </w:pPr>
-          <w:hyperlink w:anchor="_Toc35780769" w:history="1">
+          <w:hyperlink w:anchor="_Toc35791758" w:history="1">
             <w:r>
               <w:rPr>
                 <w:rStyle w:val="a9"/>
@@ -2989,7 +3032,7 @@
                 <w:noProof/>
                 <w:webHidden/>
               </w:rPr>
-              <w:instrText xml:space="preserve"> PAGEREF _Toc35780769 \h </w:instrText>
+              <w:instrText xml:space="preserve"> PAGEREF _Toc35791758 \h </w:instrText>
             </w:r>
             <w:r>
               <w:rPr>
@@ -3035,7 +3078,7 @@
               <w:szCs w:val="22"/>
             </w:rPr>
           </w:pPr>
-          <w:hyperlink w:anchor="_Toc35780770" w:history="1">
+          <w:hyperlink w:anchor="_Toc35791759" w:history="1">
             <w:r>
               <w:rPr>
                 <w:rStyle w:val="a9"/>
@@ -3069,7 +3112,7 @@
                 <w:noProof/>
                 <w:webHidden/>
               </w:rPr>
-              <w:instrText xml:space="preserve"> PAGEREF _Toc35780770 \h </w:instrText>
+              <w:instrText xml:space="preserve"> PAGEREF _Toc35791759 \h </w:instrText>
             </w:r>
             <w:r>
               <w:rPr>
@@ -3090,6 +3133,539 @@
                 <w:webHidden/>
               </w:rPr>
               <w:t>16</w:t>
+            </w:r>
+            <w:r>
+              <w:rPr>
+                <w:noProof/>
+                <w:webHidden/>
+              </w:rPr>
+              <w:fldChar w:fldCharType="end"/>
+            </w:r>
+          </w:hyperlink>
+        </w:p>
+        <w:p>
+          <w:pPr>
+            <w:pStyle w:val="TOC1"/>
+            <w:tabs>
+              <w:tab w:val="right" w:leader="dot" w:pos="8296"/>
+            </w:tabs>
+            <w:rPr>
+              <w:rFonts w:asciiTheme="minorHAnsi" w:eastAsiaTheme="minorEastAsia" w:hAnsiTheme="minorHAnsi"/>
+              <w:bCs w:val="0"/>
+              <w:caps w:val="0"/>
+              <w:noProof/>
+              <w:sz w:val="21"/>
+              <w:szCs w:val="22"/>
+            </w:rPr>
+          </w:pPr>
+          <w:hyperlink w:anchor="_Toc35791760" w:history="1">
+            <w:r>
+              <w:rPr>
+                <w:rStyle w:val="a9"/>
+                <w:noProof/>
+              </w:rPr>
+              <w:t xml:space="preserve">5 </w:t>
+            </w:r>
+            <w:r>
+              <w:rPr>
+                <w:rStyle w:val="a9"/>
+                <w:noProof/>
+              </w:rPr>
+              <w:t>数据窗口</w:t>
+            </w:r>
+            <w:r>
+              <w:rPr>
+                <w:noProof/>
+                <w:webHidden/>
+              </w:rPr>
+              <w:tab/>
+            </w:r>
+            <w:r>
+              <w:rPr>
+                <w:noProof/>
+                <w:webHidden/>
+              </w:rPr>
+              <w:fldChar w:fldCharType="begin"/>
+            </w:r>
+            <w:r>
+              <w:rPr>
+                <w:noProof/>
+                <w:webHidden/>
+              </w:rPr>
+              <w:instrText xml:space="preserve"> PAGEREF _Toc35791760 \h </w:instrText>
+            </w:r>
+            <w:r>
+              <w:rPr>
+                <w:noProof/>
+                <w:webHidden/>
+              </w:rPr>
+            </w:r>
+            <w:r>
+              <w:rPr>
+                <w:noProof/>
+                <w:webHidden/>
+              </w:rPr>
+              <w:fldChar w:fldCharType="separate"/>
+            </w:r>
+            <w:r>
+              <w:rPr>
+                <w:noProof/>
+                <w:webHidden/>
+              </w:rPr>
+              <w:t>17</w:t>
+            </w:r>
+            <w:r>
+              <w:rPr>
+                <w:noProof/>
+                <w:webHidden/>
+              </w:rPr>
+              <w:fldChar w:fldCharType="end"/>
+            </w:r>
+          </w:hyperlink>
+        </w:p>
+        <w:p>
+          <w:pPr>
+            <w:pStyle w:val="TOC2"/>
+            <w:ind w:left="220"/>
+            <w:rPr>
+              <w:rFonts w:asciiTheme="minorHAnsi" w:eastAsiaTheme="minorEastAsia" w:hAnsiTheme="minorHAnsi"/>
+              <w:smallCaps w:val="0"/>
+              <w:noProof/>
+              <w:sz w:val="21"/>
+              <w:szCs w:val="22"/>
+            </w:rPr>
+          </w:pPr>
+          <w:hyperlink w:anchor="_Toc35791761" w:history="1">
+            <w:r>
+              <w:rPr>
+                <w:rStyle w:val="a9"/>
+                <w:noProof/>
+              </w:rPr>
+              <w:t>5.1</w:t>
+            </w:r>
+            <w:r>
+              <w:rPr>
+                <w:noProof/>
+                <w:webHidden/>
+              </w:rPr>
+              <w:tab/>
+            </w:r>
+            <w:r>
+              <w:rPr>
+                <w:noProof/>
+                <w:webHidden/>
+              </w:rPr>
+              <w:fldChar w:fldCharType="begin"/>
+            </w:r>
+            <w:r>
+              <w:rPr>
+                <w:noProof/>
+                <w:webHidden/>
+              </w:rPr>
+              <w:instrText xml:space="preserve"> PAGEREF _Toc35791761 \h </w:instrText>
+            </w:r>
+            <w:r>
+              <w:rPr>
+                <w:noProof/>
+                <w:webHidden/>
+              </w:rPr>
+            </w:r>
+            <w:r>
+              <w:rPr>
+                <w:noProof/>
+                <w:webHidden/>
+              </w:rPr>
+              <w:fldChar w:fldCharType="separate"/>
+            </w:r>
+            <w:r>
+              <w:rPr>
+                <w:noProof/>
+                <w:webHidden/>
+              </w:rPr>
+              <w:t>17</w:t>
+            </w:r>
+            <w:r>
+              <w:rPr>
+                <w:noProof/>
+                <w:webHidden/>
+              </w:rPr>
+              <w:fldChar w:fldCharType="end"/>
+            </w:r>
+          </w:hyperlink>
+        </w:p>
+        <w:p>
+          <w:pPr>
+            <w:pStyle w:val="TOC3"/>
+            <w:tabs>
+              <w:tab w:val="right" w:leader="dot" w:pos="8296"/>
+            </w:tabs>
+            <w:ind w:left="440"/>
+            <w:rPr>
+              <w:rFonts w:asciiTheme="minorHAnsi" w:eastAsiaTheme="minorEastAsia" w:hAnsiTheme="minorHAnsi"/>
+              <w:iCs w:val="0"/>
+              <w:noProof/>
+              <w:sz w:val="21"/>
+              <w:szCs w:val="22"/>
+            </w:rPr>
+          </w:pPr>
+          <w:hyperlink w:anchor="_Toc35791762" w:history="1">
+            <w:r>
+              <w:rPr>
+                <w:rStyle w:val="a9"/>
+                <w:noProof/>
+              </w:rPr>
+              <w:t>5.1.1</w:t>
+            </w:r>
+            <w:r>
+              <w:rPr>
+                <w:noProof/>
+                <w:webHidden/>
+              </w:rPr>
+              <w:tab/>
+            </w:r>
+            <w:r>
+              <w:rPr>
+                <w:noProof/>
+                <w:webHidden/>
+              </w:rPr>
+              <w:fldChar w:fldCharType="begin"/>
+            </w:r>
+            <w:r>
+              <w:rPr>
+                <w:noProof/>
+                <w:webHidden/>
+              </w:rPr>
+              <w:instrText xml:space="preserve"> PAGEREF _Toc35791762 \h </w:instrText>
+            </w:r>
+            <w:r>
+              <w:rPr>
+                <w:noProof/>
+                <w:webHidden/>
+              </w:rPr>
+            </w:r>
+            <w:r>
+              <w:rPr>
+                <w:noProof/>
+                <w:webHidden/>
+              </w:rPr>
+              <w:fldChar w:fldCharType="separate"/>
+            </w:r>
+            <w:r>
+              <w:rPr>
+                <w:noProof/>
+                <w:webHidden/>
+              </w:rPr>
+              <w:t>17</w:t>
+            </w:r>
+            <w:r>
+              <w:rPr>
+                <w:noProof/>
+                <w:webHidden/>
+              </w:rPr>
+              <w:fldChar w:fldCharType="end"/>
+            </w:r>
+          </w:hyperlink>
+        </w:p>
+        <w:p>
+          <w:pPr>
+            <w:pStyle w:val="TOC3"/>
+            <w:tabs>
+              <w:tab w:val="right" w:leader="dot" w:pos="8296"/>
+            </w:tabs>
+            <w:ind w:left="440"/>
+            <w:rPr>
+              <w:rFonts w:asciiTheme="minorHAnsi" w:eastAsiaTheme="minorEastAsia" w:hAnsiTheme="minorHAnsi"/>
+              <w:iCs w:val="0"/>
+              <w:noProof/>
+              <w:sz w:val="21"/>
+              <w:szCs w:val="22"/>
+            </w:rPr>
+          </w:pPr>
+          <w:hyperlink w:anchor="_Toc35791763" w:history="1">
+            <w:r>
+              <w:rPr>
+                <w:rStyle w:val="a9"/>
+                <w:noProof/>
+              </w:rPr>
+              <w:t>5.1.2</w:t>
+            </w:r>
+            <w:r>
+              <w:rPr>
+                <w:noProof/>
+                <w:webHidden/>
+              </w:rPr>
+              <w:tab/>
+            </w:r>
+            <w:r>
+              <w:rPr>
+                <w:noProof/>
+                <w:webHidden/>
+              </w:rPr>
+              <w:fldChar w:fldCharType="begin"/>
+            </w:r>
+            <w:r>
+              <w:rPr>
+                <w:noProof/>
+                <w:webHidden/>
+              </w:rPr>
+              <w:instrText xml:space="preserve"> PAGEREF _Toc35791763 \h </w:instrText>
+            </w:r>
+            <w:r>
+              <w:rPr>
+                <w:noProof/>
+                <w:webHidden/>
+              </w:rPr>
+            </w:r>
+            <w:r>
+              <w:rPr>
+                <w:noProof/>
+                <w:webHidden/>
+              </w:rPr>
+              <w:fldChar w:fldCharType="separate"/>
+            </w:r>
+            <w:r>
+              <w:rPr>
+                <w:noProof/>
+                <w:webHidden/>
+              </w:rPr>
+              <w:t>17</w:t>
+            </w:r>
+            <w:r>
+              <w:rPr>
+                <w:noProof/>
+                <w:webHidden/>
+              </w:rPr>
+              <w:fldChar w:fldCharType="end"/>
+            </w:r>
+          </w:hyperlink>
+        </w:p>
+        <w:p>
+          <w:pPr>
+            <w:pStyle w:val="TOC2"/>
+            <w:ind w:left="220"/>
+            <w:rPr>
+              <w:rFonts w:asciiTheme="minorHAnsi" w:eastAsiaTheme="minorEastAsia" w:hAnsiTheme="minorHAnsi"/>
+              <w:smallCaps w:val="0"/>
+              <w:noProof/>
+              <w:sz w:val="21"/>
+              <w:szCs w:val="22"/>
+            </w:rPr>
+          </w:pPr>
+          <w:hyperlink w:anchor="_Toc35791764" w:history="1">
+            <w:r>
+              <w:rPr>
+                <w:rStyle w:val="a9"/>
+                <w:noProof/>
+              </w:rPr>
+              <w:t xml:space="preserve">5.2 </w:t>
+            </w:r>
+            <w:r>
+              <w:rPr>
+                <w:rStyle w:val="a9"/>
+                <w:noProof/>
+              </w:rPr>
+              <w:t>本地批次</w:t>
+            </w:r>
+            <w:r>
+              <w:rPr>
+                <w:noProof/>
+                <w:webHidden/>
+              </w:rPr>
+              <w:tab/>
+            </w:r>
+            <w:r>
+              <w:rPr>
+                <w:noProof/>
+                <w:webHidden/>
+              </w:rPr>
+              <w:fldChar w:fldCharType="begin"/>
+            </w:r>
+            <w:r>
+              <w:rPr>
+                <w:noProof/>
+                <w:webHidden/>
+              </w:rPr>
+              <w:instrText xml:space="preserve"> PAGEREF _Toc35791764 \h </w:instrText>
+            </w:r>
+            <w:r>
+              <w:rPr>
+                <w:noProof/>
+                <w:webHidden/>
+              </w:rPr>
+            </w:r>
+            <w:r>
+              <w:rPr>
+                <w:noProof/>
+                <w:webHidden/>
+              </w:rPr>
+              <w:fldChar w:fldCharType="separate"/>
+            </w:r>
+            <w:r>
+              <w:rPr>
+                <w:noProof/>
+                <w:webHidden/>
+              </w:rPr>
+              <w:t>17</w:t>
+            </w:r>
+            <w:r>
+              <w:rPr>
+                <w:noProof/>
+                <w:webHidden/>
+              </w:rPr>
+              <w:fldChar w:fldCharType="end"/>
+            </w:r>
+          </w:hyperlink>
+        </w:p>
+        <w:p>
+          <w:pPr>
+            <w:pStyle w:val="TOC3"/>
+            <w:tabs>
+              <w:tab w:val="right" w:leader="dot" w:pos="8296"/>
+            </w:tabs>
+            <w:ind w:left="440"/>
+            <w:rPr>
+              <w:rFonts w:asciiTheme="minorHAnsi" w:eastAsiaTheme="minorEastAsia" w:hAnsiTheme="minorHAnsi"/>
+              <w:iCs w:val="0"/>
+              <w:noProof/>
+              <w:sz w:val="21"/>
+              <w:szCs w:val="22"/>
+            </w:rPr>
+          </w:pPr>
+          <w:hyperlink w:anchor="_Toc35791765" w:history="1">
+            <w:r>
+              <w:rPr>
+                <w:rStyle w:val="a9"/>
+                <w:noProof/>
+              </w:rPr>
+              <w:t xml:space="preserve">5.2.1 </w:t>
+            </w:r>
+            <w:r>
+              <w:rPr>
+                <w:rStyle w:val="a9"/>
+                <w:noProof/>
+              </w:rPr>
+              <w:t>实时数据</w:t>
+            </w:r>
+            <w:r>
+              <w:rPr>
+                <w:noProof/>
+                <w:webHidden/>
+              </w:rPr>
+              <w:tab/>
+            </w:r>
+            <w:r>
+              <w:rPr>
+                <w:noProof/>
+                <w:webHidden/>
+              </w:rPr>
+              <w:fldChar w:fldCharType="begin"/>
+            </w:r>
+            <w:r>
+              <w:rPr>
+                <w:noProof/>
+                <w:webHidden/>
+              </w:rPr>
+              <w:instrText xml:space="preserve"> PAGEREF _Toc35791765 \h </w:instrText>
+            </w:r>
+            <w:r>
+              <w:rPr>
+                <w:noProof/>
+                <w:webHidden/>
+              </w:rPr>
+            </w:r>
+            <w:r>
+              <w:rPr>
+                <w:noProof/>
+                <w:webHidden/>
+              </w:rPr>
+              <w:fldChar w:fldCharType="separate"/>
+            </w:r>
+            <w:r>
+              <w:rPr>
+                <w:noProof/>
+                <w:webHidden/>
+              </w:rPr>
+              <w:t>17</w:t>
+            </w:r>
+            <w:r>
+              <w:rPr>
+                <w:noProof/>
+                <w:webHidden/>
+              </w:rPr>
+              <w:fldChar w:fldCharType="end"/>
+            </w:r>
+          </w:hyperlink>
+        </w:p>
+        <w:p>
+          <w:pPr>
+            <w:pStyle w:val="TOC3"/>
+            <w:tabs>
+              <w:tab w:val="right" w:leader="dot" w:pos="8296"/>
+            </w:tabs>
+            <w:ind w:left="440"/>
+            <w:rPr>
+              <w:rFonts w:asciiTheme="minorHAnsi" w:eastAsiaTheme="minorEastAsia" w:hAnsiTheme="minorHAnsi"/>
+              <w:iCs w:val="0"/>
+              <w:noProof/>
+              <w:sz w:val="21"/>
+              <w:szCs w:val="22"/>
+            </w:rPr>
+          </w:pPr>
+          <w:hyperlink w:anchor="_Toc35791766" w:history="1">
+            <w:r>
+              <w:rPr>
+                <w:rStyle w:val="a9"/>
+                <w:noProof/>
+              </w:rPr>
+              <w:t xml:space="preserve">5.2.2 </w:t>
+            </w:r>
+            <w:r>
+              <w:rPr>
+                <w:rStyle w:val="a9"/>
+                <w:noProof/>
+              </w:rPr>
+              <w:t>离线数据</w:t>
+            </w:r>
+            <w:r>
+              <w:rPr>
+                <w:noProof/>
+                <w:webHidden/>
+              </w:rPr>
+              <w:tab/>
+            </w:r>
+            <w:r>
+              <w:rPr>
+                <w:noProof/>
+                <w:webHidden/>
+              </w:rPr>
+              <w:fldChar w:fldCharType="begin"/>
+            </w:r>
+            <w:r>
+              <w:rPr>
+                <w:noProof/>
+                <w:webHidden/>
+              </w:rPr>
+              <w:instrText xml:space="preserve"> PAGEREF _Toc35791766 \h </w:instrText>
+            </w:r>
+            <w:r>
+              <w:rPr>
+                <w:noProof/>
+                <w:webHidden/>
+              </w:rPr>
+            </w:r>
+            <w:r>
+              <w:rPr>
+                <w:noProof/>
+                <w:webHidden/>
+              </w:rPr>
+              <w:fldChar w:fldCharType="separate"/>
+            </w:r>
+            <w:r>
+              <w:rPr>
+                <w:noProof/>
+                <w:webHidden/>
+              </w:rPr>
+              <w:t>19</w:t>
             </w:r>
             <w:r>
               <w:rPr>
@@ -3116,14 +3692,8 @@
               <w:noProof/>
               <w:szCs w:val="20"/>
             </w:rPr>
+            <w:lastRenderedPageBreak/>
             <w:fldChar w:fldCharType="end"/>
-          </w:r>
-          <w:r>
-            <w:rPr>
-              <w:rFonts w:ascii="等线" w:eastAsia="等线" w:hAnsi="等线" w:cs="Times New Roman"/>
-              <w:noProof/>
-            </w:rPr>
-            <w:br w:type="page"/>
           </w:r>
         </w:p>
       </w:sdtContent>
@@ -3132,15 +3702,14 @@
       <w:pPr>
         <w:pStyle w:val="1"/>
       </w:pPr>
-      <w:bookmarkStart w:id="0" w:name="_Toc35427385"/>
-      <w:bookmarkStart w:id="1" w:name="_Toc35433918"/>
-      <w:bookmarkStart w:id="2" w:name="_Toc35434061"/>
-      <w:bookmarkStart w:id="3" w:name="_Toc35780744"/>
-      <w:r>
-        <w:rPr>
-          <w:rFonts w:hint="eastAsia"/>
-        </w:rPr>
-        <w:lastRenderedPageBreak/>
+      <w:bookmarkStart w:id="1" w:name="_Toc35427385"/>
+      <w:bookmarkStart w:id="2" w:name="_Toc35433918"/>
+      <w:bookmarkStart w:id="3" w:name="_Toc35434061"/>
+      <w:bookmarkStart w:id="4" w:name="_Toc35791733"/>
+      <w:r>
+        <w:rPr>
+          <w:rFonts w:hint="eastAsia"/>
+        </w:rPr>
         <w:t>1</w:t>
       </w:r>
       <w:r>
@@ -3149,10 +3718,10 @@
       <w:r>
         <w:t>介绍</w:t>
       </w:r>
-      <w:bookmarkEnd w:id="0"/>
       <w:bookmarkEnd w:id="1"/>
       <w:bookmarkEnd w:id="2"/>
       <w:bookmarkEnd w:id="3"/>
+      <w:bookmarkEnd w:id="4"/>
     </w:p>
     <w:p>
       <w:pPr>
@@ -3235,7 +3804,7 @@
       <w:pPr>
         <w:pStyle w:val="2"/>
       </w:pPr>
-      <w:bookmarkStart w:id="4" w:name="_Toc35780745"/>
+      <w:bookmarkStart w:id="5" w:name="_Toc35791734"/>
       <w:r>
         <w:rPr>
           <w:rFonts w:hint="eastAsia"/>
@@ -3251,7 +3820,7 @@
         </w:rPr>
         <w:t>版本</w:t>
       </w:r>
-      <w:bookmarkEnd w:id="4"/>
+      <w:bookmarkEnd w:id="5"/>
     </w:p>
     <w:p>
       <w:pPr>
@@ -3268,9 +3837,9 @@
       <w:pPr>
         <w:pStyle w:val="2"/>
       </w:pPr>
-      <w:bookmarkStart w:id="5" w:name="_Toc35433920"/>
-      <w:bookmarkStart w:id="6" w:name="_Toc35434063"/>
-      <w:bookmarkStart w:id="7" w:name="_Toc35780746"/>
+      <w:bookmarkStart w:id="6" w:name="_Toc35433920"/>
+      <w:bookmarkStart w:id="7" w:name="_Toc35434063"/>
+      <w:bookmarkStart w:id="8" w:name="_Toc35791735"/>
       <w:r>
         <w:t xml:space="preserve">1.2 </w:t>
       </w:r>
@@ -3292,9 +3861,9 @@
         </w:rPr>
         <w:t>特性</w:t>
       </w:r>
-      <w:bookmarkEnd w:id="5"/>
       <w:bookmarkEnd w:id="6"/>
       <w:bookmarkEnd w:id="7"/>
+      <w:bookmarkEnd w:id="8"/>
     </w:p>
     <w:p>
       <w:pPr>
@@ -3487,7 +4056,7 @@
       <w:pPr>
         <w:pStyle w:val="1"/>
       </w:pPr>
-      <w:bookmarkStart w:id="8" w:name="_Toc35780747"/>
+      <w:bookmarkStart w:id="9" w:name="_Toc35791736"/>
       <w:r>
         <w:rPr>
           <w:rFonts w:hint="eastAsia"/>
@@ -3509,7 +4078,7 @@
         </w:rPr>
         <w:t>与连接</w:t>
       </w:r>
-      <w:bookmarkEnd w:id="8"/>
+      <w:bookmarkEnd w:id="9"/>
     </w:p>
     <w:p>
       <w:pPr>
@@ -3526,7 +4095,7 @@
       <w:pPr>
         <w:pStyle w:val="2"/>
       </w:pPr>
-      <w:bookmarkStart w:id="9" w:name="_Toc35780748"/>
+      <w:bookmarkStart w:id="10" w:name="_Toc35791737"/>
       <w:r>
         <w:rPr>
           <w:rFonts w:hint="eastAsia"/>
@@ -3558,7 +4127,7 @@
         </w:rPr>
         <w:t>配合使用的计算机准则</w:t>
       </w:r>
-      <w:bookmarkEnd w:id="9"/>
+      <w:bookmarkEnd w:id="10"/>
     </w:p>
     <w:p>
       <w:pPr>
@@ -3848,7 +4417,7 @@
       <w:pPr>
         <w:pStyle w:val="2"/>
       </w:pPr>
-      <w:bookmarkStart w:id="10" w:name="_Toc35780749"/>
+      <w:bookmarkStart w:id="11" w:name="_Toc35791738"/>
       <w:r>
         <w:t xml:space="preserve">2.2 </w:t>
       </w:r>
@@ -3864,7 +4433,7 @@
         </w:rPr>
         <w:t>设备</w:t>
       </w:r>
-      <w:bookmarkEnd w:id="10"/>
+      <w:bookmarkEnd w:id="11"/>
     </w:p>
     <w:p>
       <w:pPr>
@@ -3936,7 +4505,7 @@
       <w:pPr>
         <w:pStyle w:val="2"/>
       </w:pPr>
-      <w:bookmarkStart w:id="11" w:name="_Toc35780750"/>
+      <w:bookmarkStart w:id="12" w:name="_Toc35791739"/>
       <w:r>
         <w:t>2.3</w:t>
       </w:r>
@@ -3955,7 +4524,7 @@
       <w:r>
         <w:t>JN</w:t>
       </w:r>
-      <w:bookmarkEnd w:id="11"/>
+      <w:bookmarkEnd w:id="12"/>
     </w:p>
     <w:p>
       <w:pPr>
@@ -3972,7 +4541,7 @@
       <w:pPr>
         <w:pStyle w:val="2"/>
       </w:pPr>
-      <w:bookmarkStart w:id="12" w:name="_Toc35780751"/>
+      <w:bookmarkStart w:id="13" w:name="_Toc35791740"/>
       <w:r>
         <w:rPr>
           <w:rFonts w:hint="eastAsia"/>
@@ -3997,7 +4566,7 @@
         </w:rPr>
         <w:t>绑定</w:t>
       </w:r>
-      <w:bookmarkEnd w:id="12"/>
+      <w:bookmarkEnd w:id="13"/>
     </w:p>
     <w:p>
       <w:pPr>
@@ -4014,7 +4583,7 @@
       <w:pPr>
         <w:pStyle w:val="3"/>
       </w:pPr>
-      <w:bookmarkStart w:id="13" w:name="_Toc35780752"/>
+      <w:bookmarkStart w:id="14" w:name="_Toc35791741"/>
       <w:r>
         <w:rPr>
           <w:rFonts w:hint="eastAsia"/>
@@ -4034,7 +4603,7 @@
         </w:rPr>
         <w:t>绑定规则</w:t>
       </w:r>
-      <w:bookmarkEnd w:id="13"/>
+      <w:bookmarkEnd w:id="14"/>
     </w:p>
     <w:p>
       <w:pPr>
@@ -4051,7 +4620,7 @@
       <w:pPr>
         <w:pStyle w:val="3"/>
       </w:pPr>
-      <w:bookmarkStart w:id="14" w:name="_Toc35780753"/>
+      <w:bookmarkStart w:id="15" w:name="_Toc35791742"/>
       <w:r>
         <w:rPr>
           <w:rFonts w:hint="eastAsia"/>
@@ -4067,7 +4636,7 @@
         </w:rPr>
         <w:t>具体步骤</w:t>
       </w:r>
-      <w:bookmarkEnd w:id="14"/>
+      <w:bookmarkEnd w:id="15"/>
     </w:p>
     <w:p>
       <w:pPr>
@@ -4084,7 +4653,7 @@
       <w:pPr>
         <w:pStyle w:val="2"/>
       </w:pPr>
-      <w:bookmarkStart w:id="15" w:name="_Toc35780754"/>
+      <w:bookmarkStart w:id="16" w:name="_Toc35791743"/>
       <w:r>
         <w:rPr>
           <w:rFonts w:hint="eastAsia"/>
@@ -4115,7 +4684,7 @@
         </w:rPr>
         <w:t>绑定</w:t>
       </w:r>
-      <w:bookmarkEnd w:id="15"/>
+      <w:bookmarkEnd w:id="16"/>
     </w:p>
     <w:p>
       <w:pPr>
@@ -4132,7 +4701,7 @@
       <w:pPr>
         <w:pStyle w:val="3"/>
       </w:pPr>
-      <w:bookmarkStart w:id="16" w:name="_Toc35780755"/>
+      <w:bookmarkStart w:id="17" w:name="_Toc35791744"/>
       <w:r>
         <w:rPr>
           <w:rFonts w:hint="eastAsia"/>
@@ -4148,7 +4717,7 @@
         </w:rPr>
         <w:t>绑定规则</w:t>
       </w:r>
-      <w:bookmarkEnd w:id="16"/>
+      <w:bookmarkEnd w:id="17"/>
     </w:p>
     <w:p>
       <w:pPr>
@@ -4165,7 +4734,7 @@
       <w:pPr>
         <w:pStyle w:val="3"/>
       </w:pPr>
-      <w:bookmarkStart w:id="17" w:name="_Toc35780756"/>
+      <w:bookmarkStart w:id="18" w:name="_Toc35791745"/>
       <w:r>
         <w:rPr>
           <w:rFonts w:hint="eastAsia"/>
@@ -4181,7 +4750,7 @@
         </w:rPr>
         <w:t>具体步骤</w:t>
       </w:r>
-      <w:bookmarkEnd w:id="17"/>
+      <w:bookmarkEnd w:id="18"/>
     </w:p>
     <w:p>
       <w:pPr>
@@ -4198,7 +4767,7 @@
       <w:pPr>
         <w:pStyle w:val="1"/>
       </w:pPr>
-      <w:bookmarkStart w:id="18" w:name="_Toc35780757"/>
+      <w:bookmarkStart w:id="19" w:name="_Toc35791746"/>
       <w:r>
         <w:rPr>
           <w:rFonts w:hint="eastAsia"/>
@@ -4215,13 +4784,13 @@
         </w:rPr>
         <w:t>打开并进行初始设置</w:t>
       </w:r>
-      <w:bookmarkEnd w:id="18"/>
+      <w:bookmarkEnd w:id="19"/>
     </w:p>
     <w:p>
       <w:pPr>
         <w:pStyle w:val="2"/>
       </w:pPr>
-      <w:bookmarkStart w:id="19" w:name="_Toc35780758"/>
+      <w:bookmarkStart w:id="20" w:name="_Toc35791747"/>
       <w:r>
         <w:rPr>
           <w:rFonts w:hint="eastAsia"/>
@@ -4243,7 +4812,7 @@
         </w:rPr>
         <w:t>并登录</w:t>
       </w:r>
-      <w:bookmarkEnd w:id="19"/>
+      <w:bookmarkEnd w:id="20"/>
     </w:p>
     <w:p>
       <w:pPr>
@@ -5384,7 +5953,7 @@
       <w:pPr>
         <w:pStyle w:val="2"/>
       </w:pPr>
-      <w:bookmarkStart w:id="20" w:name="_Toc35780759"/>
+      <w:bookmarkStart w:id="21" w:name="_Toc35791748"/>
       <w:r>
         <w:rPr>
           <w:rFonts w:hint="eastAsia"/>
@@ -5406,7 +5975,7 @@
         </w:rPr>
         <w:t>主窗口菜单栏</w:t>
       </w:r>
-      <w:bookmarkEnd w:id="20"/>
+      <w:bookmarkEnd w:id="21"/>
     </w:p>
     <w:p>
       <w:pPr>
@@ -5467,7 +6036,7 @@
       <w:pPr>
         <w:pStyle w:val="2"/>
       </w:pPr>
-      <w:bookmarkStart w:id="21" w:name="_Toc35780760"/>
+      <w:bookmarkStart w:id="22" w:name="_Toc35791749"/>
       <w:r>
         <w:rPr>
           <w:rFonts w:hint="eastAsia"/>
@@ -5489,13 +6058,13 @@
         </w:rPr>
         <w:t>初始设置</w:t>
       </w:r>
-      <w:bookmarkEnd w:id="21"/>
+      <w:bookmarkEnd w:id="22"/>
     </w:p>
     <w:p>
       <w:pPr>
         <w:pStyle w:val="3"/>
       </w:pPr>
-      <w:bookmarkStart w:id="22" w:name="_Toc35780761"/>
+      <w:bookmarkStart w:id="23" w:name="_Toc35791750"/>
       <w:r>
         <w:rPr>
           <w:rFonts w:hint="eastAsia"/>
@@ -5517,7 +6086,7 @@
         </w:rPr>
         <w:t>字段设置</w:t>
       </w:r>
-      <w:bookmarkEnd w:id="22"/>
+      <w:bookmarkEnd w:id="23"/>
     </w:p>
     <w:p>
       <w:pPr>
@@ -6215,7 +6784,7 @@
       <w:pPr>
         <w:pStyle w:val="3"/>
       </w:pPr>
-      <w:bookmarkStart w:id="23" w:name="_Toc35780762"/>
+      <w:bookmarkStart w:id="24" w:name="_Toc35791751"/>
       <w:r>
         <w:rPr>
           <w:rFonts w:hint="eastAsia"/>
@@ -6237,7 +6806,7 @@
         </w:rPr>
         <w:t>参数设置</w:t>
       </w:r>
-      <w:bookmarkEnd w:id="23"/>
+      <w:bookmarkEnd w:id="24"/>
     </w:p>
     <w:p>
       <w:pPr>
@@ -6521,7 +7090,7 @@
       <w:pPr>
         <w:pStyle w:val="1"/>
       </w:pPr>
-      <w:bookmarkStart w:id="24" w:name="_Toc35780763"/>
+      <w:bookmarkStart w:id="25" w:name="_Toc35791752"/>
       <w:r>
         <w:rPr>
           <w:rFonts w:hint="eastAsia"/>
@@ -6537,13 +7106,13 @@
         </w:rPr>
         <w:t>批次管理</w:t>
       </w:r>
-      <w:bookmarkEnd w:id="24"/>
+      <w:bookmarkEnd w:id="25"/>
     </w:p>
     <w:p>
       <w:pPr>
         <w:pStyle w:val="2"/>
       </w:pPr>
-      <w:bookmarkStart w:id="25" w:name="_Toc35780764"/>
+      <w:bookmarkStart w:id="26" w:name="_Toc35791753"/>
       <w:r>
         <w:rPr>
           <w:rFonts w:hint="eastAsia"/>
@@ -6559,13 +7128,13 @@
         </w:rPr>
         <w:t>本地实时批次</w:t>
       </w:r>
-      <w:bookmarkEnd w:id="25"/>
+      <w:bookmarkEnd w:id="26"/>
     </w:p>
     <w:p>
       <w:pPr>
         <w:pStyle w:val="3"/>
       </w:pPr>
-      <w:bookmarkStart w:id="26" w:name="_Toc35780765"/>
+      <w:bookmarkStart w:id="27" w:name="_Toc35791754"/>
       <w:r>
         <w:rPr>
           <w:rFonts w:hint="eastAsia"/>
@@ -6581,7 +7150,7 @@
         </w:rPr>
         <w:t>新建实时批次</w:t>
       </w:r>
-      <w:bookmarkEnd w:id="26"/>
+      <w:bookmarkEnd w:id="27"/>
     </w:p>
     <w:p>
       <w:pPr>
@@ -7232,7 +7801,7 @@
       <w:pPr>
         <w:pStyle w:val="3"/>
       </w:pPr>
-      <w:bookmarkStart w:id="27" w:name="_Toc35780766"/>
+      <w:bookmarkStart w:id="28" w:name="_Toc35791755"/>
       <w:r>
         <w:rPr>
           <w:rFonts w:hint="eastAsia"/>
@@ -7248,7 +7817,7 @@
         </w:rPr>
         <w:t>删除实时批次</w:t>
       </w:r>
-      <w:bookmarkEnd w:id="27"/>
+      <w:bookmarkEnd w:id="28"/>
     </w:p>
     <w:p>
       <w:pPr>
@@ -7469,7 +8038,7 @@
       <w:pPr>
         <w:pStyle w:val="3"/>
       </w:pPr>
-      <w:bookmarkStart w:id="28" w:name="_Toc35780767"/>
+      <w:bookmarkStart w:id="29" w:name="_Toc35791756"/>
       <w:r>
         <w:rPr>
           <w:rFonts w:hint="eastAsia"/>
@@ -7485,7 +8054,7 @@
         </w:rPr>
         <w:t>实时批次操作</w:t>
       </w:r>
-      <w:bookmarkEnd w:id="28"/>
+      <w:bookmarkEnd w:id="29"/>
     </w:p>
     <w:p>
       <w:pPr>
@@ -7650,7 +8219,7 @@
       <w:pPr>
         <w:pStyle w:val="2"/>
       </w:pPr>
-      <w:bookmarkStart w:id="29" w:name="_Toc35780768"/>
+      <w:bookmarkStart w:id="30" w:name="_Toc35791757"/>
       <w:r>
         <w:rPr>
           <w:rFonts w:hint="eastAsia"/>
@@ -7667,13 +8236,13 @@
         </w:rPr>
         <w:t>历史批次</w:t>
       </w:r>
-      <w:bookmarkEnd w:id="29"/>
+      <w:bookmarkEnd w:id="30"/>
     </w:p>
     <w:p>
       <w:pPr>
         <w:pStyle w:val="3"/>
       </w:pPr>
-      <w:bookmarkStart w:id="30" w:name="_Toc35780769"/>
+      <w:bookmarkStart w:id="31" w:name="_Toc35791758"/>
       <w:r>
         <w:rPr>
           <w:rFonts w:hint="eastAsia"/>
@@ -7689,7 +8258,7 @@
         </w:rPr>
         <w:t>加载历史批次</w:t>
       </w:r>
-      <w:bookmarkEnd w:id="30"/>
+      <w:bookmarkEnd w:id="31"/>
     </w:p>
     <w:p>
       <w:pPr>
@@ -8065,7 +8634,7 @@
       <w:pPr>
         <w:pStyle w:val="3"/>
       </w:pPr>
-      <w:bookmarkStart w:id="31" w:name="_Toc35780770"/>
+      <w:bookmarkStart w:id="32" w:name="_Toc35791759"/>
       <w:r>
         <w:rPr>
           <w:rFonts w:hint="eastAsia"/>
@@ -8081,7 +8650,7 @@
         </w:rPr>
         <w:t>关闭历史批次</w:t>
       </w:r>
-      <w:bookmarkEnd w:id="31"/>
+      <w:bookmarkEnd w:id="32"/>
     </w:p>
     <w:p>
       <w:pPr>
@@ -8250,6 +8819,7 @@
       <w:pPr>
         <w:pStyle w:val="1"/>
       </w:pPr>
+      <w:bookmarkStart w:id="33" w:name="_Toc35791760"/>
       <w:r>
         <w:rPr>
           <w:rFonts w:hint="eastAsia"/>
@@ -8266,11 +8836,13 @@
         </w:rPr>
         <w:t>数据窗口</w:t>
       </w:r>
+      <w:bookmarkEnd w:id="33"/>
     </w:p>
     <w:p>
       <w:pPr>
         <w:pStyle w:val="2"/>
       </w:pPr>
+      <w:bookmarkStart w:id="34" w:name="_Toc35791761"/>
       <w:r>
         <w:rPr>
           <w:rFonts w:hint="eastAsia"/>
@@ -8278,13 +8850,18 @@
         <w:t>5</w:t>
       </w:r>
       <w:r>
-        <w:t xml:space="preserve">.1 </w:t>
+        <w:t>.1</w:t>
+      </w:r>
+      <w:bookmarkEnd w:id="34"/>
+      <w:r>
+        <w:t xml:space="preserve"> </w:t>
       </w:r>
     </w:p>
     <w:p>
       <w:pPr>
         <w:pStyle w:val="3"/>
       </w:pPr>
+      <w:bookmarkStart w:id="35" w:name="_Toc35791762"/>
       <w:r>
         <w:rPr>
           <w:rFonts w:hint="eastAsia"/>
@@ -8294,16 +8871,13 @@
       <w:r>
         <w:t>.1.1</w:t>
       </w:r>
-      <w:bookmarkStart w:id="32" w:name="_GoBack"/>
-      <w:bookmarkEnd w:id="32"/>
+      <w:bookmarkEnd w:id="35"/>
     </w:p>
     <w:p>
       <w:pPr>
         <w:pStyle w:val="3"/>
-        <w:rPr>
-          <w:rFonts w:hint="eastAsia"/>
-        </w:rPr>
-      </w:pPr>
+      </w:pPr>
+      <w:bookmarkStart w:id="36" w:name="_Toc35791763"/>
       <w:r>
         <w:rPr>
           <w:rFonts w:hint="eastAsia"/>
@@ -8313,19 +8887,1072 @@
       <w:r>
         <w:t>.1.2</w:t>
       </w:r>
+      <w:bookmarkEnd w:id="36"/>
+    </w:p>
+    <w:p>
+      <w:pPr>
+        <w:pStyle w:val="2"/>
+      </w:pPr>
+      <w:bookmarkStart w:id="37" w:name="_Toc35791764"/>
+      <w:r>
+        <w:rPr>
+          <w:rFonts w:hint="eastAsia"/>
+        </w:rPr>
+        <w:t>5</w:t>
+      </w:r>
+      <w:r>
+        <w:t xml:space="preserve">.2 </w:t>
+      </w:r>
+      <w:r>
+        <w:rPr>
+          <w:rFonts w:hint="eastAsia"/>
+        </w:rPr>
+        <w:t>本地批次</w:t>
+      </w:r>
+      <w:bookmarkEnd w:id="37"/>
+    </w:p>
+    <w:p>
+      <w:pPr>
+        <w:ind w:firstLine="440"/>
+        <w:rPr>
+          <w:rFonts w:hint="eastAsia"/>
+        </w:rPr>
+      </w:pPr>
+      <w:r>
+        <w:rPr>
+          <w:rFonts w:hint="eastAsia"/>
+        </w:rPr>
+        <w:t>在</w:t>
+      </w:r>
+      <w:r>
+        <w:rPr>
+          <w:rFonts w:hint="eastAsia"/>
+        </w:rPr>
+        <w:t>4</w:t>
+      </w:r>
+      <w:r>
+        <w:t>.1.1</w:t>
+      </w:r>
+      <w:r>
+        <w:rPr>
+          <w:rFonts w:hint="eastAsia"/>
+        </w:rPr>
+        <w:t>和</w:t>
+      </w:r>
+      <w:r>
+        <w:rPr>
+          <w:rFonts w:hint="eastAsia"/>
+        </w:rPr>
+        <w:t>4</w:t>
+      </w:r>
+      <w:r>
+        <w:t>.1.3</w:t>
+      </w:r>
+      <w:r>
+        <w:rPr>
+          <w:rFonts w:hint="eastAsia"/>
+        </w:rPr>
+        <w:t>中我们新建一个批次并启动后，就可以在数据窗口</w:t>
+      </w:r>
+      <w:r>
+        <w:rPr>
+          <w:rFonts w:hint="eastAsia"/>
+        </w:rPr>
+        <w:t>查看和操作该批次的实时数据和离线数据了。</w:t>
+      </w:r>
+    </w:p>
+    <w:p>
+      <w:pPr>
+        <w:pStyle w:val="3"/>
+      </w:pPr>
+      <w:bookmarkStart w:id="38" w:name="_Toc35791765"/>
+      <w:r>
+        <w:rPr>
+          <w:rFonts w:hint="eastAsia"/>
+        </w:rPr>
+        <w:t>5</w:t>
+      </w:r>
+      <w:r>
+        <w:t xml:space="preserve">.2.1 </w:t>
+      </w:r>
+      <w:r>
+        <w:rPr>
+          <w:rFonts w:hint="eastAsia"/>
+        </w:rPr>
+        <w:t>实时数据</w:t>
+      </w:r>
+      <w:bookmarkEnd w:id="38"/>
+    </w:p>
+    <w:p>
+      <w:pPr>
+        <w:ind w:firstLine="440"/>
+        <w:rPr>
+          <w:rFonts w:hint="eastAsia"/>
+        </w:rPr>
+      </w:pPr>
+      <w:r>
+        <w:rPr>
+          <w:rFonts w:hint="eastAsia"/>
+        </w:rPr>
+        <w:t>点击菜单栏【数据窗口】菜单选择子菜单【本地批次】中的实时数据（如图</w:t>
+      </w:r>
+      <w:r>
+        <w:rPr>
+          <w:rFonts w:hint="eastAsia"/>
+        </w:rPr>
+        <w:t>2</w:t>
+      </w:r>
+      <w:r>
+        <w:t>2</w:t>
+      </w:r>
+      <w:r>
+        <w:rPr>
+          <w:rFonts w:hint="eastAsia"/>
+        </w:rPr>
+        <w:t>），就会在主窗口以标签页的形式弹出，启动批次实时数据的数据报表</w:t>
+      </w:r>
+      <w:r>
+        <w:rPr>
+          <w:rFonts w:hint="eastAsia"/>
+        </w:rPr>
+        <w:t>（图</w:t>
+      </w:r>
+      <w:r>
+        <w:rPr>
+          <w:rFonts w:hint="eastAsia"/>
+        </w:rPr>
+        <w:t>2</w:t>
+      </w:r>
+      <w:r>
+        <w:t>3</w:t>
+      </w:r>
+      <w:r>
+        <w:rPr>
+          <w:rFonts w:hint="eastAsia"/>
+        </w:rPr>
+        <w:t>）。在该标签页左上角的批次选择下拉框中我们可以在启动的所有批次中自由切换，实时采集的数据以表格的方式显示，并根据采样间隔进行实时更新。</w:t>
+      </w:r>
     </w:p>
     <w:p>
       <w:pPr>
         <w:ind w:firstLineChars="0" w:firstLine="0"/>
+        <w:jc w:val="center"/>
+        <w:rPr>
+          <w:rFonts w:hint="eastAsia"/>
+        </w:rPr>
+      </w:pPr>
+      <w:r>
+        <w:rPr>
+          <w:noProof/>
+        </w:rPr>
+        <w:drawing>
+          <wp:inline distT="0" distB="0" distL="0" distR="0" wp14:anchorId="45EA0C59" wp14:editId="61275D63">
+            <wp:extent cx="3260725" cy="1647825"/>
+            <wp:effectExtent l="0" t="0" r="0" b="9525"/>
+            <wp:docPr id="11" name="图片 11"/>
+            <wp:cNvGraphicFramePr>
+              <a:graphicFrameLocks xmlns:a="http://schemas.openxmlformats.org/drawingml/2006/main" noChangeAspect="1"/>
+            </wp:cNvGraphicFramePr>
+            <a:graphic xmlns:a="http://schemas.openxmlformats.org/drawingml/2006/main">
+              <a:graphicData uri="http://schemas.openxmlformats.org/drawingml/2006/picture">
+                <pic:pic xmlns:pic="http://schemas.openxmlformats.org/drawingml/2006/picture">
+                  <pic:nvPicPr>
+                    <pic:cNvPr id="0" name="Picture 1"/>
+                    <pic:cNvPicPr>
+                      <a:picLocks noChangeAspect="1" noChangeArrowheads="1"/>
+                    </pic:cNvPicPr>
+                  </pic:nvPicPr>
+                  <pic:blipFill>
+                    <a:blip r:embed="rId34">
+                      <a:extLst>
+                        <a:ext uri="{28A0092B-C50C-407E-A947-70E740481C1C}">
+                          <a14:useLocalDpi xmlns:a14="http://schemas.microsoft.com/office/drawing/2010/main" val="0"/>
+                        </a:ext>
+                      </a:extLst>
+                    </a:blip>
+                    <a:srcRect/>
+                    <a:stretch>
+                      <a:fillRect/>
+                    </a:stretch>
+                  </pic:blipFill>
+                  <pic:spPr bwMode="auto">
+                    <a:xfrm>
+                      <a:off x="0" y="0"/>
+                      <a:ext cx="3260725" cy="1647825"/>
+                    </a:xfrm>
+                    <a:prstGeom prst="rect">
+                      <a:avLst/>
+                    </a:prstGeom>
+                    <a:noFill/>
+                    <a:ln>
+                      <a:noFill/>
+                    </a:ln>
+                  </pic:spPr>
+                </pic:pic>
+              </a:graphicData>
+            </a:graphic>
+          </wp:inline>
+        </w:drawing>
+      </w:r>
+    </w:p>
+    <w:p>
+      <w:pPr>
+        <w:ind w:firstLineChars="0" w:firstLine="0"/>
+        <w:jc w:val="center"/>
+      </w:pPr>
+      <w:r>
+        <w:rPr>
+          <w:rFonts w:hint="eastAsia"/>
+        </w:rPr>
+        <w:t>图</w:t>
+      </w:r>
+      <w:r>
+        <w:rPr>
+          <w:rFonts w:hint="eastAsia"/>
+        </w:rPr>
+        <w:t>2</w:t>
+      </w:r>
+      <w:r>
+        <w:t>2</w:t>
+      </w:r>
+    </w:p>
+    <w:p>
+      <w:pPr>
+        <w:ind w:firstLineChars="0" w:firstLine="0"/>
+        <w:jc w:val="center"/>
+      </w:pPr>
+      <w:r>
+        <w:rPr>
+          <w:noProof/>
+        </w:rPr>
+        <w:lastRenderedPageBreak/>
+        <w:drawing>
+          <wp:inline distT="0" distB="0" distL="0" distR="0" wp14:anchorId="4171D050" wp14:editId="15EDEB92">
+            <wp:extent cx="5270500" cy="2976245"/>
+            <wp:effectExtent l="0" t="0" r="6350" b="0"/>
+            <wp:docPr id="23" name="图片 23"/>
+            <wp:cNvGraphicFramePr>
+              <a:graphicFrameLocks xmlns:a="http://schemas.openxmlformats.org/drawingml/2006/main" noChangeAspect="1"/>
+            </wp:cNvGraphicFramePr>
+            <a:graphic xmlns:a="http://schemas.openxmlformats.org/drawingml/2006/main">
+              <a:graphicData uri="http://schemas.openxmlformats.org/drawingml/2006/picture">
+                <pic:pic xmlns:pic="http://schemas.openxmlformats.org/drawingml/2006/picture">
+                  <pic:nvPicPr>
+                    <pic:cNvPr id="0" name="Picture 2"/>
+                    <pic:cNvPicPr>
+                      <a:picLocks noChangeAspect="1" noChangeArrowheads="1"/>
+                    </pic:cNvPicPr>
+                  </pic:nvPicPr>
+                  <pic:blipFill>
+                    <a:blip r:embed="rId35" cstate="print">
+                      <a:extLst>
+                        <a:ext uri="{28A0092B-C50C-407E-A947-70E740481C1C}">
+                          <a14:useLocalDpi xmlns:a14="http://schemas.microsoft.com/office/drawing/2010/main" val="0"/>
+                        </a:ext>
+                      </a:extLst>
+                    </a:blip>
+                    <a:srcRect/>
+                    <a:stretch>
+                      <a:fillRect/>
+                    </a:stretch>
+                  </pic:blipFill>
+                  <pic:spPr bwMode="auto">
+                    <a:xfrm>
+                      <a:off x="0" y="0"/>
+                      <a:ext cx="5270500" cy="2976245"/>
+                    </a:xfrm>
+                    <a:prstGeom prst="rect">
+                      <a:avLst/>
+                    </a:prstGeom>
+                    <a:noFill/>
+                    <a:ln>
+                      <a:noFill/>
+                    </a:ln>
+                  </pic:spPr>
+                </pic:pic>
+              </a:graphicData>
+            </a:graphic>
+          </wp:inline>
+        </w:drawing>
+      </w:r>
+    </w:p>
+    <w:p>
+      <w:pPr>
+        <w:ind w:firstLineChars="0" w:firstLine="0"/>
+        <w:jc w:val="center"/>
+      </w:pPr>
+      <w:r>
+        <w:rPr>
+          <w:rFonts w:hint="eastAsia"/>
+        </w:rPr>
+        <w:t>图</w:t>
+      </w:r>
+      <w:r>
+        <w:rPr>
+          <w:rFonts w:hint="eastAsia"/>
+        </w:rPr>
+        <w:t>2</w:t>
+      </w:r>
+      <w:r>
+        <w:t>3</w:t>
+      </w:r>
+    </w:p>
+    <w:p>
+      <w:pPr>
+        <w:ind w:firstLine="440"/>
+      </w:pPr>
+      <w:r>
+        <w:rPr>
+          <w:rFonts w:hint="eastAsia"/>
+        </w:rPr>
+        <w:t>当数据采集完成后，您可以</w:t>
+      </w:r>
+      <w:r>
+        <w:rPr>
+          <w:rFonts w:hint="eastAsia"/>
+        </w:rPr>
+        <w:t>点击图</w:t>
+      </w:r>
+      <w:r>
+        <w:rPr>
+          <w:rFonts w:hint="eastAsia"/>
+        </w:rPr>
+        <w:t>2</w:t>
+      </w:r>
+      <w:r>
+        <w:t>3</w:t>
+      </w:r>
+      <w:r>
+        <w:rPr>
+          <w:rFonts w:hint="eastAsia"/>
+        </w:rPr>
+        <w:t>中的</w:t>
+      </w:r>
+      <w:r>
+        <w:rPr>
+          <w:rFonts w:hint="eastAsia"/>
+        </w:rPr>
+        <w:t>【表格导出】按钮</w:t>
+      </w:r>
+      <w:r>
+        <w:rPr>
+          <w:rFonts w:hint="eastAsia"/>
+        </w:rPr>
+        <w:t>，将数据以</w:t>
+      </w:r>
+      <w:r>
+        <w:rPr>
+          <w:rFonts w:hint="eastAsia"/>
+        </w:rPr>
+        <w:t>csv</w:t>
+      </w:r>
+      <w:r>
+        <w:rPr>
+          <w:rFonts w:hint="eastAsia"/>
+        </w:rPr>
+        <w:t>的格式导出（如图</w:t>
+      </w:r>
+      <w:r>
+        <w:rPr>
+          <w:rFonts w:hint="eastAsia"/>
+        </w:rPr>
+        <w:t>2</w:t>
+      </w:r>
+      <w:r>
+        <w:t>4</w:t>
+      </w:r>
+      <w:r>
+        <w:rPr>
+          <w:rFonts w:hint="eastAsia"/>
+        </w:rPr>
+        <w:t>），导出的</w:t>
+      </w:r>
+      <w:r>
+        <w:rPr>
+          <w:rFonts w:hint="eastAsia"/>
+        </w:rPr>
+        <w:t>csv</w:t>
+      </w:r>
+      <w:r>
+        <w:rPr>
+          <w:rFonts w:hint="eastAsia"/>
+        </w:rPr>
+        <w:t>文件</w:t>
+      </w:r>
+      <w:r>
+        <w:rPr>
+          <w:rFonts w:hint="eastAsia"/>
+        </w:rPr>
+        <w:t>可以</w:t>
+      </w:r>
+      <w:r>
+        <w:rPr>
+          <w:rFonts w:hint="eastAsia"/>
+        </w:rPr>
+        <w:t>用</w:t>
+      </w:r>
+      <w:r>
+        <w:rPr>
+          <w:rFonts w:hint="eastAsia"/>
+        </w:rPr>
+        <w:t>excel</w:t>
+      </w:r>
+      <w:r>
+        <w:rPr>
+          <w:rFonts w:hint="eastAsia"/>
+        </w:rPr>
+        <w:t>打开（如图</w:t>
+      </w:r>
+      <w:r>
+        <w:rPr>
+          <w:rFonts w:hint="eastAsia"/>
+        </w:rPr>
+        <w:t>2</w:t>
+      </w:r>
+      <w:r>
+        <w:t>5</w:t>
+      </w:r>
+      <w:r>
+        <w:rPr>
+          <w:rFonts w:hint="eastAsia"/>
+        </w:rPr>
+        <w:t>）</w:t>
+      </w:r>
+    </w:p>
+    <w:p>
+      <w:pPr>
+        <w:ind w:firstLineChars="0" w:firstLine="0"/>
+        <w:jc w:val="center"/>
+      </w:pPr>
+      <w:r>
+        <w:rPr>
+          <w:noProof/>
+        </w:rPr>
+        <w:drawing>
+          <wp:inline distT="0" distB="0" distL="0" distR="0" wp14:anchorId="17838576" wp14:editId="521616F6">
+            <wp:extent cx="5270500" cy="3096895"/>
+            <wp:effectExtent l="0" t="0" r="6350" b="8255"/>
+            <wp:docPr id="24" name="图片 24"/>
+            <wp:cNvGraphicFramePr>
+              <a:graphicFrameLocks xmlns:a="http://schemas.openxmlformats.org/drawingml/2006/main" noChangeAspect="1"/>
+            </wp:cNvGraphicFramePr>
+            <a:graphic xmlns:a="http://schemas.openxmlformats.org/drawingml/2006/main">
+              <a:graphicData uri="http://schemas.openxmlformats.org/drawingml/2006/picture">
+                <pic:pic xmlns:pic="http://schemas.openxmlformats.org/drawingml/2006/picture">
+                  <pic:nvPicPr>
+                    <pic:cNvPr id="0" name="Picture 3"/>
+                    <pic:cNvPicPr>
+                      <a:picLocks noChangeAspect="1" noChangeArrowheads="1"/>
+                    </pic:cNvPicPr>
+                  </pic:nvPicPr>
+                  <pic:blipFill>
+                    <a:blip r:embed="rId36" cstate="print">
+                      <a:extLst>
+                        <a:ext uri="{28A0092B-C50C-407E-A947-70E740481C1C}">
+                          <a14:useLocalDpi xmlns:a14="http://schemas.microsoft.com/office/drawing/2010/main" val="0"/>
+                        </a:ext>
+                      </a:extLst>
+                    </a:blip>
+                    <a:srcRect/>
+                    <a:stretch>
+                      <a:fillRect/>
+                    </a:stretch>
+                  </pic:blipFill>
+                  <pic:spPr bwMode="auto">
+                    <a:xfrm>
+                      <a:off x="0" y="0"/>
+                      <a:ext cx="5270500" cy="3096895"/>
+                    </a:xfrm>
+                    <a:prstGeom prst="rect">
+                      <a:avLst/>
+                    </a:prstGeom>
+                    <a:noFill/>
+                    <a:ln>
+                      <a:noFill/>
+                    </a:ln>
+                  </pic:spPr>
+                </pic:pic>
+              </a:graphicData>
+            </a:graphic>
+          </wp:inline>
+        </w:drawing>
+      </w:r>
+    </w:p>
+    <w:p>
+      <w:pPr>
+        <w:ind w:firstLineChars="0" w:firstLine="0"/>
+        <w:jc w:val="center"/>
+      </w:pPr>
+      <w:r>
+        <w:rPr>
+          <w:rFonts w:hint="eastAsia"/>
+        </w:rPr>
+        <w:t>图</w:t>
+      </w:r>
+      <w:r>
+        <w:rPr>
+          <w:rFonts w:hint="eastAsia"/>
+        </w:rPr>
+        <w:t>2</w:t>
+      </w:r>
+      <w:r>
+        <w:t>4</w:t>
+      </w:r>
+    </w:p>
+    <w:p>
+      <w:pPr>
+        <w:ind w:firstLineChars="0" w:firstLine="0"/>
+        <w:jc w:val="center"/>
+      </w:pPr>
+      <w:r>
+        <w:rPr>
+          <w:noProof/>
+        </w:rPr>
+        <w:lastRenderedPageBreak/>
+        <w:drawing>
+          <wp:inline distT="0" distB="0" distL="0" distR="0" wp14:anchorId="609D5086" wp14:editId="0A0E6765">
+            <wp:extent cx="5270500" cy="3614420"/>
+            <wp:effectExtent l="0" t="0" r="6350" b="5080"/>
+            <wp:docPr id="25" name="图片 25"/>
+            <wp:cNvGraphicFramePr>
+              <a:graphicFrameLocks xmlns:a="http://schemas.openxmlformats.org/drawingml/2006/main" noChangeAspect="1"/>
+            </wp:cNvGraphicFramePr>
+            <a:graphic xmlns:a="http://schemas.openxmlformats.org/drawingml/2006/main">
+              <a:graphicData uri="http://schemas.openxmlformats.org/drawingml/2006/picture">
+                <pic:pic xmlns:pic="http://schemas.openxmlformats.org/drawingml/2006/picture">
+                  <pic:nvPicPr>
+                    <pic:cNvPr id="0" name="Picture 4"/>
+                    <pic:cNvPicPr>
+                      <a:picLocks noChangeAspect="1" noChangeArrowheads="1"/>
+                    </pic:cNvPicPr>
+                  </pic:nvPicPr>
+                  <pic:blipFill>
+                    <a:blip r:embed="rId37">
+                      <a:extLst>
+                        <a:ext uri="{28A0092B-C50C-407E-A947-70E740481C1C}">
+                          <a14:useLocalDpi xmlns:a14="http://schemas.microsoft.com/office/drawing/2010/main" val="0"/>
+                        </a:ext>
+                      </a:extLst>
+                    </a:blip>
+                    <a:srcRect/>
+                    <a:stretch>
+                      <a:fillRect/>
+                    </a:stretch>
+                  </pic:blipFill>
+                  <pic:spPr bwMode="auto">
+                    <a:xfrm>
+                      <a:off x="0" y="0"/>
+                      <a:ext cx="5270500" cy="3614420"/>
+                    </a:xfrm>
+                    <a:prstGeom prst="rect">
+                      <a:avLst/>
+                    </a:prstGeom>
+                    <a:noFill/>
+                    <a:ln>
+                      <a:noFill/>
+                    </a:ln>
+                  </pic:spPr>
+                </pic:pic>
+              </a:graphicData>
+            </a:graphic>
+          </wp:inline>
+        </w:drawing>
+      </w:r>
+    </w:p>
+    <w:p>
+      <w:pPr>
+        <w:ind w:firstLineChars="0" w:firstLine="0"/>
+        <w:jc w:val="center"/>
+      </w:pPr>
+      <w:r>
+        <w:rPr>
+          <w:rFonts w:hint="eastAsia"/>
+        </w:rPr>
+        <w:t>图</w:t>
+      </w:r>
+      <w:r>
+        <w:t>25</w:t>
+      </w:r>
+    </w:p>
+    <w:p>
+      <w:pPr>
+        <w:pStyle w:val="3"/>
+      </w:pPr>
+      <w:bookmarkStart w:id="39" w:name="_Toc35791766"/>
+      <w:r>
+        <w:rPr>
+          <w:rFonts w:hint="eastAsia"/>
+        </w:rPr>
+        <w:t>5</w:t>
+      </w:r>
+      <w:r>
+        <w:t>.2.</w:t>
+      </w:r>
+      <w:r>
+        <w:t>2</w:t>
+      </w:r>
+      <w:r>
+        <w:t xml:space="preserve"> </w:t>
+      </w:r>
+      <w:r>
+        <w:rPr>
+          <w:rFonts w:hint="eastAsia"/>
+        </w:rPr>
+        <w:t>离线数据</w:t>
+      </w:r>
+      <w:bookmarkEnd w:id="39"/>
+    </w:p>
+    <w:p>
+      <w:pPr>
+        <w:ind w:firstLine="440"/>
+      </w:pPr>
+      <w:r>
+        <w:rPr>
+          <w:rFonts w:hint="eastAsia"/>
+        </w:rPr>
+        <w:t>当我需要添加离线数据时，选择图</w:t>
+      </w:r>
+      <w:r>
+        <w:rPr>
+          <w:rFonts w:hint="eastAsia"/>
+        </w:rPr>
+        <w:t>2</w:t>
+      </w:r>
+      <w:r>
+        <w:t>2</w:t>
+      </w:r>
+      <w:r>
+        <w:rPr>
+          <w:rFonts w:hint="eastAsia"/>
+        </w:rPr>
+        <w:t>中的【离线数据】，就会新打开一个【离线数据】标签页（如图</w:t>
+      </w:r>
+      <w:r>
+        <w:rPr>
+          <w:rFonts w:hint="eastAsia"/>
+        </w:rPr>
+        <w:t>2</w:t>
+      </w:r>
+      <w:r>
+        <w:t>6</w:t>
+      </w:r>
+      <w:r>
+        <w:rPr>
+          <w:rFonts w:hint="eastAsia"/>
+        </w:rPr>
+        <w:t>），该标签页除了多出【添加采样点】和【移除采样点】两个按钮，其余与实时数据标签页类似，点击【添加采样点】，就会如图</w:t>
+      </w:r>
+      <w:r>
+        <w:rPr>
+          <w:rFonts w:hint="eastAsia"/>
+        </w:rPr>
+        <w:t>2</w:t>
+      </w:r>
+      <w:r>
+        <w:t>7</w:t>
+      </w:r>
+      <w:r>
+        <w:rPr>
+          <w:rFonts w:hint="eastAsia"/>
+        </w:rPr>
+        <w:t>所示，在右侧表格中添加空采样点，</w:t>
+      </w:r>
+      <w:r>
+        <w:rPr>
+          <w:rFonts w:hint="eastAsia"/>
+        </w:rPr>
+        <w:t>当我们要键入参数值时，只需要双击某一参数表格输入数值即可（如图</w:t>
+      </w:r>
+      <w:r>
+        <w:rPr>
+          <w:rFonts w:hint="eastAsia"/>
+        </w:rPr>
+        <w:t>2</w:t>
+      </w:r>
+      <w:r>
+        <w:t>8</w:t>
+      </w:r>
+      <w:r>
+        <w:rPr>
+          <w:rFonts w:hint="eastAsia"/>
+        </w:rPr>
+        <w:t>），</w:t>
+      </w:r>
+    </w:p>
+    <w:p>
+      <w:pPr>
+        <w:ind w:firstLineChars="0" w:firstLine="0"/>
+      </w:pPr>
+      <w:r>
+        <w:rPr>
+          <w:rFonts w:hint="eastAsia"/>
+        </w:rPr>
+        <w:t>如果要删除某一采样点，点击表格左侧数字编号选中该行后，点击【移除采样点】，就会如图</w:t>
+      </w:r>
+      <w:r>
+        <w:rPr>
+          <w:rFonts w:hint="eastAsia"/>
+        </w:rPr>
+        <w:t>2</w:t>
+      </w:r>
+      <w:r>
+        <w:t>9</w:t>
+      </w:r>
+      <w:r>
+        <w:rPr>
+          <w:rFonts w:hint="eastAsia"/>
+        </w:rPr>
+        <w:t>所示，提示您删除该采样点。</w:t>
+      </w:r>
+    </w:p>
+    <w:p>
+      <w:pPr>
+        <w:ind w:firstLineChars="0" w:firstLine="0"/>
+        <w:jc w:val="center"/>
+      </w:pPr>
+      <w:r>
+        <w:rPr>
+          <w:noProof/>
+        </w:rPr>
+        <w:lastRenderedPageBreak/>
+        <w:drawing>
+          <wp:inline distT="0" distB="0" distL="0" distR="0" wp14:anchorId="1AE34E05" wp14:editId="04FE8928">
+            <wp:extent cx="5262113" cy="2587561"/>
+            <wp:effectExtent l="0" t="0" r="0" b="3810"/>
+            <wp:docPr id="26" name="图片 26"/>
+            <wp:cNvGraphicFramePr>
+              <a:graphicFrameLocks xmlns:a="http://schemas.openxmlformats.org/drawingml/2006/main" noChangeAspect="1"/>
+            </wp:cNvGraphicFramePr>
+            <a:graphic xmlns:a="http://schemas.openxmlformats.org/drawingml/2006/main">
+              <a:graphicData uri="http://schemas.openxmlformats.org/drawingml/2006/picture">
+                <pic:pic xmlns:pic="http://schemas.openxmlformats.org/drawingml/2006/picture">
+                  <pic:nvPicPr>
+                    <pic:cNvPr id="0" name="Picture 5"/>
+                    <pic:cNvPicPr>
+                      <a:picLocks noChangeAspect="1" noChangeArrowheads="1"/>
+                    </pic:cNvPicPr>
+                  </pic:nvPicPr>
+                  <pic:blipFill>
+                    <a:blip r:embed="rId38">
+                      <a:extLst>
+                        <a:ext uri="{28A0092B-C50C-407E-A947-70E740481C1C}">
+                          <a14:useLocalDpi xmlns:a14="http://schemas.microsoft.com/office/drawing/2010/main" val="0"/>
+                        </a:ext>
+                      </a:extLst>
+                    </a:blip>
+                    <a:srcRect/>
+                    <a:stretch>
+                      <a:fillRect/>
+                    </a:stretch>
+                  </pic:blipFill>
+                  <pic:spPr bwMode="auto">
+                    <a:xfrm>
+                      <a:off x="0" y="0"/>
+                      <a:ext cx="5329178" cy="2620539"/>
+                    </a:xfrm>
+                    <a:prstGeom prst="rect">
+                      <a:avLst/>
+                    </a:prstGeom>
+                    <a:noFill/>
+                    <a:ln>
+                      <a:noFill/>
+                    </a:ln>
+                  </pic:spPr>
+                </pic:pic>
+              </a:graphicData>
+            </a:graphic>
+          </wp:inline>
+        </w:drawing>
+      </w:r>
+    </w:p>
+    <w:p>
+      <w:pPr>
+        <w:ind w:firstLineChars="0" w:firstLine="0"/>
+        <w:jc w:val="center"/>
+      </w:pPr>
+      <w:r>
+        <w:rPr>
+          <w:rFonts w:hint="eastAsia"/>
+        </w:rPr>
+        <w:t>图</w:t>
+      </w:r>
+      <w:r>
+        <w:rPr>
+          <w:rFonts w:hint="eastAsia"/>
+        </w:rPr>
+        <w:t>2</w:t>
+      </w:r>
+      <w:r>
+        <w:t>6</w:t>
+      </w:r>
+    </w:p>
+    <w:p>
+      <w:pPr>
+        <w:ind w:firstLineChars="0" w:firstLine="0"/>
+        <w:jc w:val="center"/>
+      </w:pPr>
+      <w:r>
+        <w:rPr>
+          <w:noProof/>
+        </w:rPr>
+        <w:drawing>
+          <wp:inline distT="0" distB="0" distL="0" distR="0" wp14:anchorId="58531FD8" wp14:editId="3D47981C">
+            <wp:extent cx="5253486" cy="2743206"/>
+            <wp:effectExtent l="0" t="0" r="4445" b="0"/>
+            <wp:docPr id="27" name="图片 27"/>
+            <wp:cNvGraphicFramePr>
+              <a:graphicFrameLocks xmlns:a="http://schemas.openxmlformats.org/drawingml/2006/main" noChangeAspect="1"/>
+            </wp:cNvGraphicFramePr>
+            <a:graphic xmlns:a="http://schemas.openxmlformats.org/drawingml/2006/main">
+              <a:graphicData uri="http://schemas.openxmlformats.org/drawingml/2006/picture">
+                <pic:pic xmlns:pic="http://schemas.openxmlformats.org/drawingml/2006/picture">
+                  <pic:nvPicPr>
+                    <pic:cNvPr id="0" name="Picture 6"/>
+                    <pic:cNvPicPr>
+                      <a:picLocks noChangeAspect="1" noChangeArrowheads="1"/>
+                    </pic:cNvPicPr>
+                  </pic:nvPicPr>
+                  <pic:blipFill>
+                    <a:blip r:embed="rId39">
+                      <a:extLst>
+                        <a:ext uri="{28A0092B-C50C-407E-A947-70E740481C1C}">
+                          <a14:useLocalDpi xmlns:a14="http://schemas.microsoft.com/office/drawing/2010/main" val="0"/>
+                        </a:ext>
+                      </a:extLst>
+                    </a:blip>
+                    <a:srcRect/>
+                    <a:stretch>
+                      <a:fillRect/>
+                    </a:stretch>
+                  </pic:blipFill>
+                  <pic:spPr bwMode="auto">
+                    <a:xfrm>
+                      <a:off x="0" y="0"/>
+                      <a:ext cx="5323696" cy="2779867"/>
+                    </a:xfrm>
+                    <a:prstGeom prst="rect">
+                      <a:avLst/>
+                    </a:prstGeom>
+                    <a:noFill/>
+                    <a:ln>
+                      <a:noFill/>
+                    </a:ln>
+                  </pic:spPr>
+                </pic:pic>
+              </a:graphicData>
+            </a:graphic>
+          </wp:inline>
+        </w:drawing>
+      </w:r>
+    </w:p>
+    <w:p>
+      <w:pPr>
+        <w:ind w:firstLineChars="0" w:firstLine="0"/>
+        <w:jc w:val="center"/>
+      </w:pPr>
+      <w:r>
+        <w:rPr>
+          <w:rFonts w:hint="eastAsia"/>
+        </w:rPr>
+        <w:t>图</w:t>
+      </w:r>
+      <w:r>
+        <w:rPr>
+          <w:rFonts w:hint="eastAsia"/>
+        </w:rPr>
+        <w:t>2</w:t>
+      </w:r>
+      <w:r>
+        <w:t>7</w:t>
+      </w:r>
+    </w:p>
+    <w:p>
+      <w:pPr>
+        <w:ind w:firstLineChars="0" w:firstLine="0"/>
+        <w:jc w:val="center"/>
+      </w:pPr>
+      <w:r>
+        <w:rPr>
+          <w:noProof/>
+        </w:rPr>
+        <w:lastRenderedPageBreak/>
+        <w:drawing>
+          <wp:inline distT="0" distB="0" distL="0" distR="0" wp14:anchorId="4C234189" wp14:editId="313AD035">
+            <wp:extent cx="5270500" cy="2648585"/>
+            <wp:effectExtent l="0" t="0" r="6350" b="0"/>
+            <wp:docPr id="28" name="图片 28"/>
+            <wp:cNvGraphicFramePr>
+              <a:graphicFrameLocks xmlns:a="http://schemas.openxmlformats.org/drawingml/2006/main" noChangeAspect="1"/>
+            </wp:cNvGraphicFramePr>
+            <a:graphic xmlns:a="http://schemas.openxmlformats.org/drawingml/2006/main">
+              <a:graphicData uri="http://schemas.openxmlformats.org/drawingml/2006/picture">
+                <pic:pic xmlns:pic="http://schemas.openxmlformats.org/drawingml/2006/picture">
+                  <pic:nvPicPr>
+                    <pic:cNvPr id="0" name="Picture 7"/>
+                    <pic:cNvPicPr>
+                      <a:picLocks noChangeAspect="1" noChangeArrowheads="1"/>
+                    </pic:cNvPicPr>
+                  </pic:nvPicPr>
+                  <pic:blipFill>
+                    <a:blip r:embed="rId40">
+                      <a:extLst>
+                        <a:ext uri="{28A0092B-C50C-407E-A947-70E740481C1C}">
+                          <a14:useLocalDpi xmlns:a14="http://schemas.microsoft.com/office/drawing/2010/main" val="0"/>
+                        </a:ext>
+                      </a:extLst>
+                    </a:blip>
+                    <a:srcRect/>
+                    <a:stretch>
+                      <a:fillRect/>
+                    </a:stretch>
+                  </pic:blipFill>
+                  <pic:spPr bwMode="auto">
+                    <a:xfrm>
+                      <a:off x="0" y="0"/>
+                      <a:ext cx="5270500" cy="2648585"/>
+                    </a:xfrm>
+                    <a:prstGeom prst="rect">
+                      <a:avLst/>
+                    </a:prstGeom>
+                    <a:noFill/>
+                    <a:ln>
+                      <a:noFill/>
+                    </a:ln>
+                  </pic:spPr>
+                </pic:pic>
+              </a:graphicData>
+            </a:graphic>
+          </wp:inline>
+        </w:drawing>
+      </w:r>
+    </w:p>
+    <w:p>
+      <w:pPr>
+        <w:ind w:firstLineChars="0" w:firstLine="0"/>
+        <w:jc w:val="center"/>
+      </w:pPr>
+      <w:r>
+        <w:rPr>
+          <w:rFonts w:hint="eastAsia"/>
+        </w:rPr>
+        <w:t>图</w:t>
+      </w:r>
+      <w:r>
+        <w:rPr>
+          <w:rFonts w:hint="eastAsia"/>
+        </w:rPr>
+        <w:t>2</w:t>
+      </w:r>
+      <w:r>
+        <w:t>8</w:t>
+      </w:r>
+    </w:p>
+    <w:p>
+      <w:pPr>
+        <w:ind w:firstLineChars="0" w:firstLine="0"/>
+        <w:jc w:val="center"/>
+      </w:pPr>
+      <w:r>
+        <w:rPr>
+          <w:noProof/>
+        </w:rPr>
+        <w:drawing>
+          <wp:inline distT="0" distB="0" distL="0" distR="0" wp14:anchorId="6E55C894" wp14:editId="6284EAC5">
+            <wp:extent cx="5270500" cy="2769235"/>
+            <wp:effectExtent l="0" t="0" r="6350" b="0"/>
+            <wp:docPr id="30" name="图片 30"/>
+            <wp:cNvGraphicFramePr>
+              <a:graphicFrameLocks xmlns:a="http://schemas.openxmlformats.org/drawingml/2006/main" noChangeAspect="1"/>
+            </wp:cNvGraphicFramePr>
+            <a:graphic xmlns:a="http://schemas.openxmlformats.org/drawingml/2006/main">
+              <a:graphicData uri="http://schemas.openxmlformats.org/drawingml/2006/picture">
+                <pic:pic xmlns:pic="http://schemas.openxmlformats.org/drawingml/2006/picture">
+                  <pic:nvPicPr>
+                    <pic:cNvPr id="0" name="Picture 8"/>
+                    <pic:cNvPicPr>
+                      <a:picLocks noChangeAspect="1" noChangeArrowheads="1"/>
+                    </pic:cNvPicPr>
+                  </pic:nvPicPr>
+                  <pic:blipFill>
+                    <a:blip r:embed="rId41">
+                      <a:extLst>
+                        <a:ext uri="{28A0092B-C50C-407E-A947-70E740481C1C}">
+                          <a14:useLocalDpi xmlns:a14="http://schemas.microsoft.com/office/drawing/2010/main" val="0"/>
+                        </a:ext>
+                      </a:extLst>
+                    </a:blip>
+                    <a:srcRect/>
+                    <a:stretch>
+                      <a:fillRect/>
+                    </a:stretch>
+                  </pic:blipFill>
+                  <pic:spPr bwMode="auto">
+                    <a:xfrm>
+                      <a:off x="0" y="0"/>
+                      <a:ext cx="5270500" cy="2769235"/>
+                    </a:xfrm>
+                    <a:prstGeom prst="rect">
+                      <a:avLst/>
+                    </a:prstGeom>
+                    <a:noFill/>
+                    <a:ln>
+                      <a:noFill/>
+                    </a:ln>
+                  </pic:spPr>
+                </pic:pic>
+              </a:graphicData>
+            </a:graphic>
+          </wp:inline>
+        </w:drawing>
+      </w:r>
+    </w:p>
+    <w:p>
+      <w:pPr>
+        <w:ind w:firstLineChars="0" w:firstLine="0"/>
+        <w:jc w:val="center"/>
+        <w:rPr>
+          <w:rFonts w:hint="eastAsia"/>
+        </w:rPr>
+      </w:pPr>
+      <w:r>
+        <w:rPr>
+          <w:rFonts w:hint="eastAsia"/>
+        </w:rPr>
+        <w:t>图</w:t>
+      </w:r>
+      <w:r>
+        <w:rPr>
+          <w:rFonts w:hint="eastAsia"/>
+        </w:rPr>
+        <w:t>2</w:t>
+      </w:r>
+      <w:r>
+        <w:t>9</w:t>
+      </w:r>
+    </w:p>
+    <w:p>
+      <w:pPr>
+        <w:ind w:firstLine="440"/>
+        <w:rPr>
+          <w:rFonts w:hint="eastAsia"/>
+        </w:rPr>
+      </w:pPr>
+    </w:p>
+    <w:p>
+      <w:pPr>
+        <w:ind w:firstLine="440"/>
+        <w:rPr>
+          <w:rFonts w:hint="eastAsia"/>
+        </w:rPr>
       </w:pPr>
     </w:p>
     <w:sectPr>
-      <w:headerReference w:type="even" r:id="rId34"/>
-      <w:headerReference w:type="default" r:id="rId35"/>
-      <w:footerReference w:type="even" r:id="rId36"/>
-      <w:footerReference w:type="default" r:id="rId37"/>
-      <w:headerReference w:type="first" r:id="rId38"/>
-      <w:footerReference w:type="first" r:id="rId39"/>
+      <w:headerReference w:type="even" r:id="rId42"/>
+      <w:headerReference w:type="default" r:id="rId43"/>
+      <w:footerReference w:type="even" r:id="rId44"/>
+      <w:footerReference w:type="default" r:id="rId45"/>
+      <w:headerReference w:type="first" r:id="rId46"/>
+      <w:footerReference w:type="first" r:id="rId47"/>
       <w:pgSz w:w="11906" w:h="16838"/>
       <w:pgMar w:top="1440" w:right="1800" w:bottom="1440" w:left="1800" w:header="851" w:footer="992" w:gutter="0"/>
       <w:pgNumType w:start="0"/>
@@ -8383,7 +10010,6 @@
         <w:docPartUnique/>
       </w:docPartObj>
     </w:sdtPr>
-    <w:sdtEndPr/>
     <w:sdtContent>
       <w:p>
         <w:pPr>
@@ -9951,7 +11577,7 @@
 </file>
 
 <file path=customXml/itemProps2.xml><?xml version="1.0" encoding="utf-8"?>
-<ds:datastoreItem xmlns:ds="http://schemas.openxmlformats.org/officeDocument/2006/customXml" ds:itemID="{50230D9D-6ACF-40A6-9C33-DFDE7CEB7A3E}">
+<ds:datastoreItem xmlns:ds="http://schemas.openxmlformats.org/officeDocument/2006/customXml" ds:itemID="{9CE303F1-A229-4BD9-98ED-2B17FFBEE773}">
   <ds:schemaRefs>
     <ds:schemaRef ds:uri="http://schemas.openxmlformats.org/officeDocument/2006/bibliography"/>
   </ds:schemaRefs>

--- a/操作手册.docx
+++ b/操作手册.docx
@@ -1,6 +1,6 @@
 
 <file path=word/document.xml><?xml version="1.0" encoding="utf-8"?>
-<w:document xmlns:wpc="http://schemas.microsoft.com/office/word/2010/wordprocessingCanvas" xmlns:cx="http://schemas.microsoft.com/office/drawing/2014/chartex" xmlns:cx1="http://schemas.microsoft.com/office/drawing/2015/9/8/chartex" xmlns:cx2="http://schemas.microsoft.com/office/drawing/2015/10/21/chartex" xmlns:cx3="http://schemas.microsoft.com/office/drawing/2016/5/9/chartex" xmlns:cx4="http://schemas.microsoft.com/office/drawing/2016/5/10/chartex" xmlns:cx5="http://schemas.microsoft.com/office/drawing/2016/5/11/chartex" xmlns:cx6="http://schemas.microsoft.com/office/drawing/2016/5/12/chartex" xmlns:cx7="http://schemas.microsoft.com/office/drawing/2016/5/13/chartex" xmlns:cx8="http://schemas.microsoft.com/office/drawing/2016/5/14/chartex" xmlns:mc="http://schemas.openxmlformats.org/markup-compatibility/2006" xmlns:aink="http://schemas.microsoft.com/office/drawing/2016/ink" xmlns:am3d="http://schemas.microsoft.com/office/drawing/2017/model3d" xmlns:o="urn:schemas-microsoft-com:office:office" xmlns:r="http://schemas.openxmlformats.org/officeDocument/2006/relationships" xmlns:m="http://schemas.openxmlformats.org/officeDocument/2006/math" xmlns:v="urn:schemas-microsoft-com:vml" xmlns:wp14="http://schemas.microsoft.com/office/word/2010/wordprocessingDrawing" xmlns:wp="http://schemas.openxmlformats.org/drawingml/2006/wordprocessingDrawing" xmlns:w10="urn:schemas-microsoft-com:office:word" xmlns:w="http://schemas.openxmlformats.org/wordprocessingml/2006/main" xmlns:w14="http://schemas.microsoft.com/office/word/2010/wordml" xmlns:w15="http://schemas.microsoft.com/office/word/2012/wordml" xmlns:w16cid="http://schemas.microsoft.com/office/word/2016/wordml/cid" xmlns:w16se="http://schemas.microsoft.com/office/word/2015/wordml/symex" xmlns:wpg="http://schemas.microsoft.com/office/word/2010/wordprocessingGroup" xmlns:wpi="http://schemas.microsoft.com/office/word/2010/wordprocessingInk" xmlns:wne="http://schemas.microsoft.com/office/word/2006/wordml" xmlns:wps="http://schemas.microsoft.com/office/word/2010/wordprocessingShape" mc:Ignorable="w14 w15 w16se w16cid wp14">
+<w:document xmlns:wpc="http://schemas.microsoft.com/office/word/2010/wordprocessingCanvas" xmlns:cx="http://schemas.microsoft.com/office/drawing/2014/chartex" xmlns:mc="http://schemas.openxmlformats.org/markup-compatibility/2006" xmlns:o="urn:schemas-microsoft-com:office:office" xmlns:r="http://schemas.openxmlformats.org/officeDocument/2006/relationships" xmlns:m="http://schemas.openxmlformats.org/officeDocument/2006/math" xmlns:v="urn:schemas-microsoft-com:vml" xmlns:wp14="http://schemas.microsoft.com/office/word/2010/wordprocessingDrawing" xmlns:wp="http://schemas.openxmlformats.org/drawingml/2006/wordprocessingDrawing" xmlns:w10="urn:schemas-microsoft-com:office:word" xmlns:w="http://schemas.openxmlformats.org/wordprocessingml/2006/main" xmlns:w14="http://schemas.microsoft.com/office/word/2010/wordml" xmlns:w15="http://schemas.microsoft.com/office/word/2012/wordml" xmlns:w16se="http://schemas.microsoft.com/office/word/2015/wordml/symex" xmlns:wpg="http://schemas.microsoft.com/office/word/2010/wordprocessingGroup" xmlns:wpi="http://schemas.microsoft.com/office/word/2010/wordprocessingInk" xmlns:wne="http://schemas.microsoft.com/office/word/2006/wordml" xmlns:wps="http://schemas.microsoft.com/office/word/2010/wordprocessingShape" mc:Ignorable="w14 w15 w16se wp14">
   <w:body>
     <w:sdt>
       <w:sdtPr>
@@ -273,7 +273,7 @@
                   </wp:anchor>
                 </w:drawing>
               </mc:Choice>
-              <mc:Fallback>
+              <mc:Fallback xmlns:w16cid="http://schemas.microsoft.com/office/word/2016/wordml/cid" xmlns:am3d="http://schemas.microsoft.com/office/drawing/2017/model3d" xmlns:aink="http://schemas.microsoft.com/office/drawing/2016/ink" xmlns:cx8="http://schemas.microsoft.com/office/drawing/2016/5/14/chartex" xmlns:cx7="http://schemas.microsoft.com/office/drawing/2016/5/13/chartex" xmlns:cx6="http://schemas.microsoft.com/office/drawing/2016/5/12/chartex" xmlns:cx5="http://schemas.microsoft.com/office/drawing/2016/5/11/chartex" xmlns:cx4="http://schemas.microsoft.com/office/drawing/2016/5/10/chartex" xmlns:cx3="http://schemas.microsoft.com/office/drawing/2016/5/9/chartex" xmlns:cx2="http://schemas.microsoft.com/office/drawing/2015/10/21/chartex" xmlns:cx1="http://schemas.microsoft.com/office/drawing/2015/9/8/chartex">
                 <w:pict>
                   <v:group w14:anchorId="6F8C36D8" id="组 149" o:spid="_x0000_s1026" style="position:absolute;left:0;text-align:left;margin-left:0;margin-top:0;width:8in;height:95.7pt;z-index:251662336;mso-width-percent:941;mso-height-percent:121;mso-top-percent:23;mso-position-horizontal:center;mso-position-horizontal-relative:page;mso-position-vertical-relative:page;mso-width-percent:941;mso-height-percent:121;mso-top-percent:23" coordorigin="" coordsize="73152,12161" o:gfxdata="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">
                     <v:shape id="矩形 51" o:spid="_x0000_s1027" style="position:absolute;width:73152;height:11303;visibility:visible;mso-wrap-style:square;v-text-anchor:middle" coordsize="7312660,1129665" o:gfxdata="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" path="m,l7312660,r,1129665l3619500,733425,,1091565,,xe" fillcolor="#4472c4 [3204]" stroked="f" strokeweight="1pt">
@@ -904,7 +904,7 @@
         </w:p>
         <w:p>
           <w:pPr>
-            <w:pStyle w:val="TOC1"/>
+            <w:pStyle w:val="11"/>
             <w:tabs>
               <w:tab w:val="right" w:leader="dot" w:pos="8296"/>
             </w:tabs>
@@ -938,121 +938,74 @@
             </w:rPr>
             <w:fldChar w:fldCharType="separate"/>
           </w:r>
-          <w:bookmarkStart w:id="0" w:name="_GoBack"/>
-          <w:bookmarkEnd w:id="0"/>
-          <w:r>
-            <w:rPr>
-              <w:rStyle w:val="a9"/>
-              <w:noProof/>
-            </w:rPr>
-            <w:fldChar w:fldCharType="begin"/>
-          </w:r>
-          <w:r>
-            <w:rPr>
-              <w:rStyle w:val="a9"/>
-              <w:noProof/>
-            </w:rPr>
-            <w:instrText xml:space="preserve"> </w:instrText>
-          </w:r>
-          <w:r>
-            <w:rPr>
-              <w:noProof/>
-            </w:rPr>
-            <w:instrText>HYPERLINK \l "_Toc35791733"</w:instrText>
-          </w:r>
-          <w:r>
-            <w:rPr>
-              <w:rStyle w:val="a9"/>
-              <w:noProof/>
-            </w:rPr>
-            <w:instrText xml:space="preserve"> </w:instrText>
-          </w:r>
-          <w:r>
-            <w:rPr>
-              <w:rStyle w:val="a9"/>
-              <w:noProof/>
-            </w:rPr>
-          </w:r>
-          <w:r>
-            <w:rPr>
-              <w:rStyle w:val="a9"/>
-              <w:noProof/>
-            </w:rPr>
-            <w:fldChar w:fldCharType="separate"/>
-          </w:r>
-          <w:r>
-            <w:rPr>
-              <w:rStyle w:val="a9"/>
-              <w:noProof/>
-            </w:rPr>
-            <w:t xml:space="preserve">1 </w:t>
-          </w:r>
-          <w:r>
-            <w:rPr>
-              <w:rStyle w:val="a9"/>
-              <w:noProof/>
-            </w:rPr>
-            <w:t>介绍</w:t>
-          </w:r>
-          <w:r>
-            <w:rPr>
-              <w:noProof/>
-              <w:webHidden/>
-            </w:rPr>
-            <w:tab/>
-          </w:r>
-          <w:r>
-            <w:rPr>
-              <w:noProof/>
-              <w:webHidden/>
-            </w:rPr>
-            <w:fldChar w:fldCharType="begin"/>
-          </w:r>
-          <w:r>
-            <w:rPr>
-              <w:noProof/>
-              <w:webHidden/>
-            </w:rPr>
-            <w:instrText xml:space="preserve"> PAGEREF _Toc35791733 \h </w:instrText>
-          </w:r>
-          <w:r>
-            <w:rPr>
-              <w:noProof/>
-              <w:webHidden/>
-            </w:rPr>
-          </w:r>
-          <w:r>
-            <w:rPr>
-              <w:noProof/>
-              <w:webHidden/>
-            </w:rPr>
-            <w:fldChar w:fldCharType="separate"/>
-          </w:r>
-          <w:r>
-            <w:rPr>
-              <w:noProof/>
-              <w:webHidden/>
-            </w:rPr>
-            <w:t>2</w:t>
-          </w:r>
-          <w:r>
-            <w:rPr>
-              <w:noProof/>
-              <w:webHidden/>
-            </w:rPr>
-            <w:fldChar w:fldCharType="end"/>
-          </w:r>
-          <w:r>
-            <w:rPr>
-              <w:rStyle w:val="a9"/>
-              <w:noProof/>
-            </w:rPr>
-            <w:fldChar w:fldCharType="end"/>
-          </w:r>
+          <w:hyperlink w:anchor="_Toc35791733" w:history="1">
+            <w:r>
+              <w:rPr>
+                <w:rStyle w:val="a9"/>
+                <w:noProof/>
+              </w:rPr>
+              <w:t xml:space="preserve">1 </w:t>
+            </w:r>
+            <w:r>
+              <w:rPr>
+                <w:rStyle w:val="a9"/>
+                <w:noProof/>
+              </w:rPr>
+              <w:t>介绍</w:t>
+            </w:r>
+            <w:r>
+              <w:rPr>
+                <w:noProof/>
+                <w:webHidden/>
+              </w:rPr>
+              <w:tab/>
+            </w:r>
+            <w:r>
+              <w:rPr>
+                <w:noProof/>
+                <w:webHidden/>
+              </w:rPr>
+              <w:fldChar w:fldCharType="begin"/>
+            </w:r>
+            <w:r>
+              <w:rPr>
+                <w:noProof/>
+                <w:webHidden/>
+              </w:rPr>
+              <w:instrText xml:space="preserve"> PAGEREF _Toc35791733 \h </w:instrText>
+            </w:r>
+            <w:r>
+              <w:rPr>
+                <w:noProof/>
+                <w:webHidden/>
+              </w:rPr>
+            </w:r>
+            <w:r>
+              <w:rPr>
+                <w:noProof/>
+                <w:webHidden/>
+              </w:rPr>
+              <w:fldChar w:fldCharType="separate"/>
+            </w:r>
+            <w:r>
+              <w:rPr>
+                <w:noProof/>
+                <w:webHidden/>
+              </w:rPr>
+              <w:t>2</w:t>
+            </w:r>
+            <w:r>
+              <w:rPr>
+                <w:noProof/>
+                <w:webHidden/>
+              </w:rPr>
+              <w:fldChar w:fldCharType="end"/>
+            </w:r>
+          </w:hyperlink>
         </w:p>
         <w:p>
           <w:pPr>
-            <w:pStyle w:val="TOC2"/>
+            <w:pStyle w:val="21"/>
             <w:ind w:left="220"/>
             <w:rPr>
               <w:rFonts w:asciiTheme="minorHAnsi" w:eastAsiaTheme="minorEastAsia" w:hAnsiTheme="minorHAnsi"/>
@@ -1129,7 +1082,7 @@
         </w:p>
         <w:p>
           <w:pPr>
-            <w:pStyle w:val="TOC2"/>
+            <w:pStyle w:val="21"/>
             <w:ind w:left="220"/>
             <w:rPr>
               <w:rFonts w:asciiTheme="minorHAnsi" w:eastAsiaTheme="minorEastAsia" w:hAnsiTheme="minorHAnsi"/>
@@ -1206,7 +1159,7 @@
         </w:p>
         <w:p>
           <w:pPr>
-            <w:pStyle w:val="TOC1"/>
+            <w:pStyle w:val="11"/>
             <w:tabs>
               <w:tab w:val="right" w:leader="dot" w:pos="8296"/>
             </w:tabs>
@@ -1286,7 +1239,7 @@
         </w:p>
         <w:p>
           <w:pPr>
-            <w:pStyle w:val="TOC2"/>
+            <w:pStyle w:val="21"/>
             <w:ind w:left="220"/>
             <w:rPr>
               <w:rFonts w:asciiTheme="minorHAnsi" w:eastAsiaTheme="minorEastAsia" w:hAnsiTheme="minorHAnsi"/>
@@ -1377,7 +1330,7 @@
         </w:p>
         <w:p>
           <w:pPr>
-            <w:pStyle w:val="TOC2"/>
+            <w:pStyle w:val="21"/>
             <w:ind w:left="220"/>
             <w:rPr>
               <w:rFonts w:asciiTheme="minorHAnsi" w:eastAsiaTheme="minorEastAsia" w:hAnsiTheme="minorHAnsi"/>
@@ -1454,7 +1407,7 @@
         </w:p>
         <w:p>
           <w:pPr>
-            <w:pStyle w:val="TOC2"/>
+            <w:pStyle w:val="21"/>
             <w:ind w:left="220"/>
             <w:rPr>
               <w:rFonts w:asciiTheme="minorHAnsi" w:eastAsiaTheme="minorEastAsia" w:hAnsiTheme="minorHAnsi"/>
@@ -1538,7 +1491,7 @@
         </w:p>
         <w:p>
           <w:pPr>
-            <w:pStyle w:val="TOC2"/>
+            <w:pStyle w:val="21"/>
             <w:ind w:left="220"/>
             <w:rPr>
               <w:rFonts w:asciiTheme="minorHAnsi" w:eastAsiaTheme="minorEastAsia" w:hAnsiTheme="minorHAnsi"/>
@@ -1629,7 +1582,7 @@
         </w:p>
         <w:p>
           <w:pPr>
-            <w:pStyle w:val="TOC3"/>
+            <w:pStyle w:val="31"/>
             <w:tabs>
               <w:tab w:val="right" w:leader="dot" w:pos="8296"/>
             </w:tabs>
@@ -1709,7 +1662,7 @@
         </w:p>
         <w:p>
           <w:pPr>
-            <w:pStyle w:val="TOC3"/>
+            <w:pStyle w:val="31"/>
             <w:tabs>
               <w:tab w:val="right" w:leader="dot" w:pos="8296"/>
             </w:tabs>
@@ -1789,7 +1742,7 @@
         </w:p>
         <w:p>
           <w:pPr>
-            <w:pStyle w:val="TOC2"/>
+            <w:pStyle w:val="21"/>
             <w:ind w:left="220"/>
             <w:rPr>
               <w:rFonts w:asciiTheme="minorHAnsi" w:eastAsiaTheme="minorEastAsia" w:hAnsiTheme="minorHAnsi"/>
@@ -1880,7 +1833,7 @@
         </w:p>
         <w:p>
           <w:pPr>
-            <w:pStyle w:val="TOC3"/>
+            <w:pStyle w:val="31"/>
             <w:tabs>
               <w:tab w:val="right" w:leader="dot" w:pos="8296"/>
             </w:tabs>
@@ -1960,7 +1913,7 @@
         </w:p>
         <w:p>
           <w:pPr>
-            <w:pStyle w:val="TOC3"/>
+            <w:pStyle w:val="31"/>
             <w:tabs>
               <w:tab w:val="right" w:leader="dot" w:pos="8296"/>
             </w:tabs>
@@ -2040,7 +1993,7 @@
         </w:p>
         <w:p>
           <w:pPr>
-            <w:pStyle w:val="TOC1"/>
+            <w:pStyle w:val="11"/>
             <w:tabs>
               <w:tab w:val="right" w:leader="dot" w:pos="8296"/>
             </w:tabs>
@@ -2120,7 +2073,7 @@
         </w:p>
         <w:p>
           <w:pPr>
-            <w:pStyle w:val="TOC2"/>
+            <w:pStyle w:val="21"/>
             <w:ind w:left="220"/>
             <w:rPr>
               <w:rFonts w:asciiTheme="minorHAnsi" w:eastAsiaTheme="minorEastAsia" w:hAnsiTheme="minorHAnsi"/>
@@ -2197,7 +2150,7 @@
         </w:p>
         <w:p>
           <w:pPr>
-            <w:pStyle w:val="TOC2"/>
+            <w:pStyle w:val="21"/>
             <w:ind w:left="220"/>
             <w:rPr>
               <w:rFonts w:asciiTheme="minorHAnsi" w:eastAsiaTheme="minorEastAsia" w:hAnsiTheme="minorHAnsi"/>
@@ -2274,7 +2227,7 @@
         </w:p>
         <w:p>
           <w:pPr>
-            <w:pStyle w:val="TOC2"/>
+            <w:pStyle w:val="21"/>
             <w:ind w:left="220"/>
             <w:rPr>
               <w:rFonts w:asciiTheme="minorHAnsi" w:eastAsiaTheme="minorEastAsia" w:hAnsiTheme="minorHAnsi"/>
@@ -2351,7 +2304,7 @@
         </w:p>
         <w:p>
           <w:pPr>
-            <w:pStyle w:val="TOC3"/>
+            <w:pStyle w:val="31"/>
             <w:tabs>
               <w:tab w:val="right" w:leader="dot" w:pos="8296"/>
             </w:tabs>
@@ -2431,7 +2384,7 @@
         </w:p>
         <w:p>
           <w:pPr>
-            <w:pStyle w:val="TOC3"/>
+            <w:pStyle w:val="31"/>
             <w:tabs>
               <w:tab w:val="right" w:leader="dot" w:pos="8296"/>
             </w:tabs>
@@ -2511,7 +2464,7 @@
         </w:p>
         <w:p>
           <w:pPr>
-            <w:pStyle w:val="TOC1"/>
+            <w:pStyle w:val="11"/>
             <w:tabs>
               <w:tab w:val="right" w:leader="dot" w:pos="8296"/>
             </w:tabs>
@@ -2591,7 +2544,7 @@
         </w:p>
         <w:p>
           <w:pPr>
-            <w:pStyle w:val="TOC2"/>
+            <w:pStyle w:val="21"/>
             <w:ind w:left="220"/>
             <w:rPr>
               <w:rFonts w:asciiTheme="minorHAnsi" w:eastAsiaTheme="minorEastAsia" w:hAnsiTheme="minorHAnsi"/>
@@ -2668,7 +2621,7 @@
         </w:p>
         <w:p>
           <w:pPr>
-            <w:pStyle w:val="TOC3"/>
+            <w:pStyle w:val="31"/>
             <w:tabs>
               <w:tab w:val="right" w:leader="dot" w:pos="8296"/>
             </w:tabs>
@@ -2748,7 +2701,7 @@
         </w:p>
         <w:p>
           <w:pPr>
-            <w:pStyle w:val="TOC3"/>
+            <w:pStyle w:val="31"/>
             <w:tabs>
               <w:tab w:val="right" w:leader="dot" w:pos="8296"/>
             </w:tabs>
@@ -2828,7 +2781,7 @@
         </w:p>
         <w:p>
           <w:pPr>
-            <w:pStyle w:val="TOC3"/>
+            <w:pStyle w:val="31"/>
             <w:tabs>
               <w:tab w:val="right" w:leader="dot" w:pos="8296"/>
             </w:tabs>
@@ -2908,7 +2861,7 @@
         </w:p>
         <w:p>
           <w:pPr>
-            <w:pStyle w:val="TOC2"/>
+            <w:pStyle w:val="21"/>
             <w:ind w:left="220"/>
             <w:rPr>
               <w:rFonts w:asciiTheme="minorHAnsi" w:eastAsiaTheme="minorEastAsia" w:hAnsiTheme="minorHAnsi"/>
@@ -2985,7 +2938,7 @@
         </w:p>
         <w:p>
           <w:pPr>
-            <w:pStyle w:val="TOC3"/>
+            <w:pStyle w:val="31"/>
             <w:tabs>
               <w:tab w:val="right" w:leader="dot" w:pos="8296"/>
             </w:tabs>
@@ -3065,7 +3018,7 @@
         </w:p>
         <w:p>
           <w:pPr>
-            <w:pStyle w:val="TOC3"/>
+            <w:pStyle w:val="31"/>
             <w:tabs>
               <w:tab w:val="right" w:leader="dot" w:pos="8296"/>
             </w:tabs>
@@ -3145,7 +3098,7 @@
         </w:p>
         <w:p>
           <w:pPr>
-            <w:pStyle w:val="TOC1"/>
+            <w:pStyle w:val="11"/>
             <w:tabs>
               <w:tab w:val="right" w:leader="dot" w:pos="8296"/>
             </w:tabs>
@@ -3225,7 +3178,7 @@
         </w:p>
         <w:p>
           <w:pPr>
-            <w:pStyle w:val="TOC2"/>
+            <w:pStyle w:val="21"/>
             <w:ind w:left="220"/>
             <w:rPr>
               <w:rFonts w:asciiTheme="minorHAnsi" w:eastAsiaTheme="minorEastAsia" w:hAnsiTheme="minorHAnsi"/>
@@ -3295,7 +3248,7 @@
         </w:p>
         <w:p>
           <w:pPr>
-            <w:pStyle w:val="TOC3"/>
+            <w:pStyle w:val="31"/>
             <w:tabs>
               <w:tab w:val="right" w:leader="dot" w:pos="8296"/>
             </w:tabs>
@@ -3368,7 +3321,7 @@
         </w:p>
         <w:p>
           <w:pPr>
-            <w:pStyle w:val="TOC3"/>
+            <w:pStyle w:val="31"/>
             <w:tabs>
               <w:tab w:val="right" w:leader="dot" w:pos="8296"/>
             </w:tabs>
@@ -3441,7 +3394,7 @@
         </w:p>
         <w:p>
           <w:pPr>
-            <w:pStyle w:val="TOC2"/>
+            <w:pStyle w:val="21"/>
             <w:ind w:left="220"/>
             <w:rPr>
               <w:rFonts w:asciiTheme="minorHAnsi" w:eastAsiaTheme="minorEastAsia" w:hAnsiTheme="minorHAnsi"/>
@@ -3518,7 +3471,7 @@
         </w:p>
         <w:p>
           <w:pPr>
-            <w:pStyle w:val="TOC3"/>
+            <w:pStyle w:val="31"/>
             <w:tabs>
               <w:tab w:val="right" w:leader="dot" w:pos="8296"/>
             </w:tabs>
@@ -3598,7 +3551,7 @@
         </w:p>
         <w:p>
           <w:pPr>
-            <w:pStyle w:val="TOC3"/>
+            <w:pStyle w:val="31"/>
             <w:tabs>
               <w:tab w:val="right" w:leader="dot" w:pos="8296"/>
             </w:tabs>
@@ -3702,10 +3655,10 @@
       <w:pPr>
         <w:pStyle w:val="1"/>
       </w:pPr>
-      <w:bookmarkStart w:id="1" w:name="_Toc35427385"/>
-      <w:bookmarkStart w:id="2" w:name="_Toc35433918"/>
-      <w:bookmarkStart w:id="3" w:name="_Toc35434061"/>
-      <w:bookmarkStart w:id="4" w:name="_Toc35791733"/>
+      <w:bookmarkStart w:id="0" w:name="_Toc35427385"/>
+      <w:bookmarkStart w:id="1" w:name="_Toc35433918"/>
+      <w:bookmarkStart w:id="2" w:name="_Toc35434061"/>
+      <w:bookmarkStart w:id="3" w:name="_Toc35791733"/>
       <w:r>
         <w:rPr>
           <w:rFonts w:hint="eastAsia"/>
@@ -3718,9 +3671,108 @@
       <w:r>
         <w:t>介绍</w:t>
       </w:r>
+      <w:bookmarkEnd w:id="0"/>
       <w:bookmarkEnd w:id="1"/>
       <w:bookmarkEnd w:id="2"/>
       <w:bookmarkEnd w:id="3"/>
+    </w:p>
+    <w:p>
+      <w:pPr>
+        <w:ind w:firstLine="440"/>
+      </w:pPr>
+      <w:r>
+        <w:t>BioJN</w:t>
+      </w:r>
+      <w:r>
+        <w:t>发酵技术云服务系统，</w:t>
+      </w:r>
+      <w:r>
+        <w:t>是用于生物过程的监督控制和数据采集</w:t>
+      </w:r>
+      <w:r>
+        <w:rPr>
+          <w:rFonts w:hint="eastAsia"/>
+        </w:rPr>
+        <w:t>的</w:t>
+      </w:r>
+      <w:r>
+        <w:t>软件</w:t>
+      </w:r>
+      <w:r>
+        <w:t>，目的在于解决发酵数据管理、发酵数据挖掘以及个性化发酵工艺控制的难题</w:t>
+      </w:r>
+      <w:r>
+        <w:rPr>
+          <w:rFonts w:hint="eastAsia"/>
+        </w:rPr>
+        <w:t>，</w:t>
+      </w:r>
+      <w:r>
+        <w:t>它可以在</w:t>
+      </w:r>
+      <w:r>
+        <w:t>Microsoft Windows</w:t>
+      </w:r>
+      <w:r>
+        <w:t>操作系统的多个版本下运行</w:t>
+      </w:r>
+      <w:r>
+        <w:rPr>
+          <w:rFonts w:hint="eastAsia"/>
+        </w:rPr>
+        <w:t>，并与</w:t>
+      </w:r>
+      <w:r>
+        <w:rPr>
+          <w:rFonts w:hint="eastAsia"/>
+        </w:rPr>
+        <w:t>多种生物反应器</w:t>
+      </w:r>
+      <w:r>
+        <w:rPr>
+          <w:rFonts w:hint="eastAsia"/>
+        </w:rPr>
+        <w:t>及其各种外围设备（如尾气分析仪和天平）进行通信。数据储存在本地和服务器的</w:t>
+      </w:r>
+      <w:r>
+        <w:rPr>
+          <w:rFonts w:hint="eastAsia"/>
+        </w:rPr>
+        <w:t>mysql</w:t>
+      </w:r>
+      <w:r>
+        <w:rPr>
+          <w:rFonts w:hint="eastAsia"/>
+        </w:rPr>
+        <w:t>数据库中，同时也可以导出到其他程序，例如</w:t>
+      </w:r>
+      <w:r>
+        <w:t>Microsoft Excel</w:t>
+      </w:r>
+      <w:r>
+        <w:t>。</w:t>
+      </w:r>
+    </w:p>
+    <w:p>
+      <w:pPr>
+        <w:pStyle w:val="2"/>
+      </w:pPr>
+      <w:bookmarkStart w:id="4" w:name="_Toc35791734"/>
+      <w:r>
+        <w:rPr>
+          <w:rFonts w:hint="eastAsia"/>
+        </w:rPr>
+        <w:t>1</w:t>
+      </w:r>
+      <w:r>
+        <w:t>.1 BioJN</w:t>
+      </w:r>
+      <w:r>
+        <w:rPr>
+          <w:rFonts w:hint="eastAsia"/>
+        </w:rPr>
+        <w:t>版本</w:t>
+      </w:r>
       <w:bookmarkEnd w:id="4"/>
     </w:p>
     <w:p>
@@ -3728,141 +3780,257 @@
         <w:ind w:firstLine="440"/>
       </w:pPr>
       <w:r>
-        <w:t>BioJN</w:t>
-      </w:r>
-      <w:r>
-        <w:t>发酵技术云服务系统，</w:t>
-      </w:r>
-      <w:r>
-        <w:t>是用于生物过程的监督控制和数据采集</w:t>
-      </w:r>
-      <w:r>
-        <w:rPr>
-          <w:rFonts w:hint="eastAsia"/>
-        </w:rPr>
-        <w:t>的</w:t>
-      </w:r>
-      <w:r>
-        <w:t>软件</w:t>
-      </w:r>
-      <w:r>
-        <w:t>，目的在于解决发酵数据管理、发酵数据挖掘以及个性化发酵工艺控制的难题</w:t>
-      </w:r>
-      <w:r>
-        <w:rPr>
-          <w:rFonts w:hint="eastAsia"/>
-        </w:rPr>
-        <w:t>，</w:t>
-      </w:r>
-      <w:r>
-        <w:t>它可以在</w:t>
-      </w:r>
-      <w:r>
-        <w:t>Microsoft Windows</w:t>
-      </w:r>
-      <w:r>
-        <w:t>操作系统的多个版本下运行</w:t>
-      </w:r>
-      <w:r>
-        <w:rPr>
-          <w:rFonts w:hint="eastAsia"/>
-        </w:rPr>
-        <w:t>，并与</w:t>
-      </w:r>
-      <w:r>
-        <w:rPr>
-          <w:rFonts w:hint="eastAsia"/>
-        </w:rPr>
-        <w:t>多种生物反应器</w:t>
-      </w:r>
-      <w:r>
-        <w:rPr>
-          <w:rFonts w:hint="eastAsia"/>
-        </w:rPr>
-        <w:t>及其各种外围设备（如尾气分析仪和天平）进行通信。数据储存在本地和服务器的</w:t>
-      </w:r>
-      <w:r>
-        <w:rPr>
-          <w:rFonts w:hint="eastAsia"/>
-        </w:rPr>
-        <w:t>mysql</w:t>
-      </w:r>
-      <w:r>
-        <w:rPr>
-          <w:rFonts w:hint="eastAsia"/>
-        </w:rPr>
-        <w:t>数据库中，同时也可以导出到其他程序，例如</w:t>
-      </w:r>
-      <w:r>
-        <w:t>Microsoft Excel</w:t>
-      </w:r>
-      <w:r>
-        <w:t>。</w:t>
+        <w:rPr>
+          <w:rFonts w:hint="eastAsia"/>
+        </w:rPr>
+        <w:t>略</w:t>
       </w:r>
     </w:p>
     <w:p>
       <w:pPr>
         <w:pStyle w:val="2"/>
       </w:pPr>
-      <w:bookmarkStart w:id="5" w:name="_Toc35791734"/>
-      <w:r>
-        <w:rPr>
-          <w:rFonts w:hint="eastAsia"/>
-        </w:rPr>
-        <w:t>1</w:t>
-      </w:r>
-      <w:r>
-        <w:t>.1 BioJN</w:t>
-      </w:r>
-      <w:r>
-        <w:rPr>
-          <w:rFonts w:hint="eastAsia"/>
-        </w:rPr>
-        <w:t>版本</w:t>
+      <w:bookmarkStart w:id="5" w:name="_Toc35433920"/>
+      <w:bookmarkStart w:id="6" w:name="_Toc35434063"/>
+      <w:bookmarkStart w:id="7" w:name="_Toc35791735"/>
+      <w:r>
+        <w:t xml:space="preserve">1.2 </w:t>
+      </w:r>
+      <w:r>
+        <w:t>B</w:t>
+      </w:r>
+      <w:r>
+        <w:rPr>
+          <w:rFonts w:hint="eastAsia"/>
+        </w:rPr>
+        <w:t>io</w:t>
+      </w:r>
+      <w:r>
+        <w:t>JN</w:t>
+      </w:r>
+      <w:r>
+        <w:rPr>
+          <w:rFonts w:hint="eastAsia"/>
+        </w:rPr>
+        <w:t>特性</w:t>
       </w:r>
       <w:bookmarkEnd w:id="5"/>
-    </w:p>
-    <w:p>
-      <w:pPr>
-        <w:ind w:firstLine="440"/>
-      </w:pPr>
-      <w:r>
-        <w:rPr>
-          <w:rFonts w:hint="eastAsia"/>
-        </w:rPr>
-        <w:t>略</w:t>
-      </w:r>
-    </w:p>
-    <w:p>
-      <w:pPr>
-        <w:pStyle w:val="2"/>
-      </w:pPr>
-      <w:bookmarkStart w:id="6" w:name="_Toc35433920"/>
-      <w:bookmarkStart w:id="7" w:name="_Toc35434063"/>
-      <w:bookmarkStart w:id="8" w:name="_Toc35791735"/>
-      <w:r>
-        <w:t xml:space="preserve">1.2 </w:t>
-      </w:r>
-      <w:r>
-        <w:t>B</w:t>
-      </w:r>
-      <w:r>
-        <w:rPr>
-          <w:rFonts w:hint="eastAsia"/>
-        </w:rPr>
-        <w:t>io</w:t>
-      </w:r>
-      <w:r>
-        <w:t>JN</w:t>
-      </w:r>
-      <w:r>
-        <w:rPr>
-          <w:rFonts w:hint="eastAsia"/>
-        </w:rPr>
-        <w:t>特性</w:t>
-      </w:r>
       <w:bookmarkEnd w:id="6"/>
       <w:bookmarkEnd w:id="7"/>
+    </w:p>
+    <w:p>
+      <w:pPr>
+        <w:ind w:firstLine="440"/>
+      </w:pPr>
+      <w:r>
+        <w:rPr>
+          <w:rFonts w:hint="eastAsia"/>
+        </w:rPr>
+        <w:t>B</w:t>
+      </w:r>
+      <w:r>
+        <w:t>ioJN</w:t>
+      </w:r>
+      <w:r>
+        <w:rPr>
+          <w:rFonts w:hint="eastAsia"/>
+        </w:rPr>
+        <w:t>有很多特性：包括：</w:t>
+      </w:r>
+    </w:p>
+    <w:p>
+      <w:pPr>
+        <w:ind w:firstLine="440"/>
+      </w:pPr>
+      <w:r>
+        <w:rPr>
+          <w:rFonts w:hint="eastAsia"/>
+        </w:rPr>
+        <w:t>不同</w:t>
+      </w:r>
+      <w:r>
+        <w:rPr>
+          <w:rFonts w:hint="eastAsia"/>
+        </w:rPr>
+        <w:t>类型的多个生物反应器：</w:t>
+      </w:r>
+      <w:r>
+        <w:t>B</w:t>
+      </w:r>
+      <w:r>
+        <w:rPr>
+          <w:rFonts w:hint="eastAsia"/>
+        </w:rPr>
+        <w:t>io</w:t>
+      </w:r>
+      <w:r>
+        <w:t>JN</w:t>
+      </w:r>
+      <w:r>
+        <w:rPr>
+          <w:rFonts w:hint="eastAsia"/>
+        </w:rPr>
+        <w:t>可以与几种不同类型的生物反应器同时通信（具体细节取决于所使用的计算机，</w:t>
+      </w:r>
+      <w:r>
+        <w:rPr>
+          <w:rFonts w:hint="eastAsia"/>
+        </w:rPr>
+        <w:t>Bio</w:t>
+      </w:r>
+      <w:r>
+        <w:t>JN</w:t>
+      </w:r>
+      <w:r>
+        <w:rPr>
+          <w:rFonts w:hint="eastAsia"/>
+        </w:rPr>
+        <w:t>的版本以及生物反应器和外围设备的特定组合）。</w:t>
+      </w:r>
+    </w:p>
+    <w:p>
+      <w:pPr>
+        <w:ind w:firstLine="440"/>
+      </w:pPr>
+      <w:r>
+        <w:rPr>
+          <w:rFonts w:hint="eastAsia"/>
+        </w:rPr>
+        <w:t>操作简易：</w:t>
+      </w:r>
+      <w:r>
+        <w:rPr>
+          <w:rFonts w:hint="eastAsia"/>
+        </w:rPr>
+        <w:t>新手只需要</w:t>
+      </w:r>
+      <w:r>
+        <w:rPr>
+          <w:rFonts w:hint="eastAsia"/>
+        </w:rPr>
+        <w:t>20</w:t>
+      </w:r>
+      <w:r>
+        <w:rPr>
+          <w:rFonts w:hint="eastAsia"/>
+        </w:rPr>
+        <w:t>分钟的基本功能培训，</w:t>
+      </w:r>
+      <w:r>
+        <w:rPr>
+          <w:rFonts w:hint="eastAsia"/>
+        </w:rPr>
+        <w:t>就可以</w:t>
+      </w:r>
+      <w:r>
+        <w:rPr>
+          <w:rFonts w:hint="eastAsia"/>
+        </w:rPr>
+        <w:t>享受几乎不受限制的过程控制的灵活性。</w:t>
+      </w:r>
+    </w:p>
+    <w:p>
+      <w:pPr>
+        <w:ind w:firstLine="440"/>
+      </w:pPr>
+      <w:r>
+        <w:rPr>
+          <w:rFonts w:hint="eastAsia"/>
+        </w:rPr>
+        <w:t>灵活的控制选项：监控设定点控制</w:t>
+      </w:r>
+      <w:r>
+        <w:rPr>
+          <w:rFonts w:hint="eastAsia"/>
+        </w:rPr>
+        <w:t>点</w:t>
+      </w:r>
+      <w:r>
+        <w:rPr>
+          <w:rFonts w:hint="eastAsia"/>
+        </w:rPr>
+        <w:t>可以是手动</w:t>
+      </w:r>
+      <w:r>
+        <w:rPr>
+          <w:rFonts w:hint="eastAsia"/>
+        </w:rPr>
+        <w:t>设置，</w:t>
+      </w:r>
+      <w:r>
+        <w:rPr>
+          <w:rFonts w:hint="eastAsia"/>
+        </w:rPr>
+        <w:t>在没有专门知识的情况下，用户</w:t>
+      </w:r>
+      <w:r>
+        <w:rPr>
+          <w:rFonts w:hint="eastAsia"/>
+        </w:rPr>
+        <w:t>也</w:t>
+      </w:r>
+      <w:r>
+        <w:rPr>
+          <w:rFonts w:hint="eastAsia"/>
+        </w:rPr>
+        <w:t>可以为特定的参数控制</w:t>
+      </w:r>
+      <w:r>
+        <w:rPr>
+          <w:rFonts w:hint="eastAsia"/>
+        </w:rPr>
+        <w:t>设置</w:t>
+      </w:r>
+      <w:r>
+        <w:rPr>
+          <w:rFonts w:hint="eastAsia"/>
+        </w:rPr>
+        <w:t>简单而有效的控制策略。</w:t>
+      </w:r>
+      <w:r>
+        <w:rPr>
+          <w:rFonts w:hint="eastAsia"/>
+        </w:rPr>
+        <w:t xml:space="preserve"> </w:t>
+      </w:r>
+    </w:p>
+    <w:p>
+      <w:pPr>
+        <w:ind w:firstLine="440"/>
+      </w:pPr>
+      <w:r>
+        <w:rPr>
+          <w:rFonts w:hint="eastAsia"/>
+        </w:rPr>
+        <w:t>严格的用户管理机制：不同的用户有不同的权限，为用户的数据隐私性提供有效保证，同时也方便用户的管理。</w:t>
+      </w:r>
+    </w:p>
+    <w:p>
+      <w:pPr>
+        <w:pStyle w:val="1"/>
+      </w:pPr>
+      <w:bookmarkStart w:id="8" w:name="_Toc35791736"/>
+      <w:r>
+        <w:rPr>
+          <w:rFonts w:hint="eastAsia"/>
+        </w:rPr>
+        <w:t>2</w:t>
+      </w:r>
+      <w:r>
+        <w:t xml:space="preserve"> </w:t>
+      </w:r>
+      <w:r>
+        <w:rPr>
+          <w:rFonts w:hint="eastAsia"/>
+        </w:rPr>
+        <w:t>安装</w:t>
+      </w:r>
+      <w:r>
+        <w:rPr>
+          <w:rFonts w:hint="eastAsia"/>
+        </w:rPr>
+        <w:t>与连接</w:t>
+      </w:r>
       <w:bookmarkEnd w:id="8"/>
     </w:p>
     <w:p>
@@ -3873,221 +4041,6 @@
         <w:rPr>
           <w:rFonts w:hint="eastAsia"/>
         </w:rPr>
-        <w:t>B</w:t>
-      </w:r>
-      <w:r>
-        <w:t>ioJN</w:t>
-      </w:r>
-      <w:r>
-        <w:rPr>
-          <w:rFonts w:hint="eastAsia"/>
-        </w:rPr>
-        <w:t>有很多特性：包括：</w:t>
-      </w:r>
-    </w:p>
-    <w:p>
-      <w:pPr>
-        <w:ind w:firstLine="440"/>
-      </w:pPr>
-      <w:r>
-        <w:rPr>
-          <w:rFonts w:hint="eastAsia"/>
-        </w:rPr>
-        <w:t>不同</w:t>
-      </w:r>
-      <w:r>
-        <w:rPr>
-          <w:rFonts w:hint="eastAsia"/>
-        </w:rPr>
-        <w:t>类型的多个生物反应器：</w:t>
-      </w:r>
-      <w:r>
-        <w:t>B</w:t>
-      </w:r>
-      <w:r>
-        <w:rPr>
-          <w:rFonts w:hint="eastAsia"/>
-        </w:rPr>
-        <w:t>io</w:t>
-      </w:r>
-      <w:r>
-        <w:t>JN</w:t>
-      </w:r>
-      <w:r>
-        <w:rPr>
-          <w:rFonts w:hint="eastAsia"/>
-        </w:rPr>
-        <w:t>可以与几种不同类型的生物反应器同时通信（具体细节取决于所使用的计算机，</w:t>
-      </w:r>
-      <w:r>
-        <w:rPr>
-          <w:rFonts w:hint="eastAsia"/>
-        </w:rPr>
-        <w:t>Bio</w:t>
-      </w:r>
-      <w:r>
-        <w:t>JN</w:t>
-      </w:r>
-      <w:r>
-        <w:rPr>
-          <w:rFonts w:hint="eastAsia"/>
-        </w:rPr>
-        <w:t>的版本以及生物反应器和外围设备的特定组合）。</w:t>
-      </w:r>
-    </w:p>
-    <w:p>
-      <w:pPr>
-        <w:ind w:firstLine="440"/>
-      </w:pPr>
-      <w:r>
-        <w:rPr>
-          <w:rFonts w:hint="eastAsia"/>
-        </w:rPr>
-        <w:t>操作简易：</w:t>
-      </w:r>
-      <w:r>
-        <w:rPr>
-          <w:rFonts w:hint="eastAsia"/>
-        </w:rPr>
-        <w:t>新手只需要</w:t>
-      </w:r>
-      <w:r>
-        <w:rPr>
-          <w:rFonts w:hint="eastAsia"/>
-        </w:rPr>
-        <w:t>20</w:t>
-      </w:r>
-      <w:r>
-        <w:rPr>
-          <w:rFonts w:hint="eastAsia"/>
-        </w:rPr>
-        <w:t>分钟的基本功能培训，</w:t>
-      </w:r>
-      <w:r>
-        <w:rPr>
-          <w:rFonts w:hint="eastAsia"/>
-        </w:rPr>
-        <w:t>就可以</w:t>
-      </w:r>
-      <w:r>
-        <w:rPr>
-          <w:rFonts w:hint="eastAsia"/>
-        </w:rPr>
-        <w:t>享受几乎不受限制的过程控制的灵活性。</w:t>
-      </w:r>
-    </w:p>
-    <w:p>
-      <w:pPr>
-        <w:ind w:firstLine="440"/>
-      </w:pPr>
-      <w:r>
-        <w:rPr>
-          <w:rFonts w:hint="eastAsia"/>
-        </w:rPr>
-        <w:t>灵活的控制选项：监控设定点控制</w:t>
-      </w:r>
-      <w:r>
-        <w:rPr>
-          <w:rFonts w:hint="eastAsia"/>
-        </w:rPr>
-        <w:t>点</w:t>
-      </w:r>
-      <w:r>
-        <w:rPr>
-          <w:rFonts w:hint="eastAsia"/>
-        </w:rPr>
-        <w:t>可以是手动</w:t>
-      </w:r>
-      <w:r>
-        <w:rPr>
-          <w:rFonts w:hint="eastAsia"/>
-        </w:rPr>
-        <w:t>设置，</w:t>
-      </w:r>
-      <w:r>
-        <w:rPr>
-          <w:rFonts w:hint="eastAsia"/>
-        </w:rPr>
-        <w:t>在没有专门知识的情况下，用户</w:t>
-      </w:r>
-      <w:r>
-        <w:rPr>
-          <w:rFonts w:hint="eastAsia"/>
-        </w:rPr>
-        <w:t>也</w:t>
-      </w:r>
-      <w:r>
-        <w:rPr>
-          <w:rFonts w:hint="eastAsia"/>
-        </w:rPr>
-        <w:t>可以为特定的参数控制</w:t>
-      </w:r>
-      <w:r>
-        <w:rPr>
-          <w:rFonts w:hint="eastAsia"/>
-        </w:rPr>
-        <w:t>设置</w:t>
-      </w:r>
-      <w:r>
-        <w:rPr>
-          <w:rFonts w:hint="eastAsia"/>
-        </w:rPr>
-        <w:t>简单而有效的控制策略。</w:t>
-      </w:r>
-      <w:r>
-        <w:rPr>
-          <w:rFonts w:hint="eastAsia"/>
-        </w:rPr>
-        <w:t xml:space="preserve"> </w:t>
-      </w:r>
-    </w:p>
-    <w:p>
-      <w:pPr>
-        <w:ind w:firstLine="440"/>
-      </w:pPr>
-      <w:r>
-        <w:rPr>
-          <w:rFonts w:hint="eastAsia"/>
-        </w:rPr>
-        <w:t>严格的用户管理机制：不同的用户有不同的权限，为用户的数据隐私性提供有效保证，同时也方便用户的管理。</w:t>
-      </w:r>
-    </w:p>
-    <w:p>
-      <w:pPr>
-        <w:pStyle w:val="1"/>
-      </w:pPr>
-      <w:bookmarkStart w:id="9" w:name="_Toc35791736"/>
-      <w:r>
-        <w:rPr>
-          <w:rFonts w:hint="eastAsia"/>
-        </w:rPr>
-        <w:t>2</w:t>
-      </w:r>
-      <w:r>
-        <w:t xml:space="preserve"> </w:t>
-      </w:r>
-      <w:r>
-        <w:rPr>
-          <w:rFonts w:hint="eastAsia"/>
-        </w:rPr>
-        <w:t>安装</w:t>
-      </w:r>
-      <w:r>
-        <w:rPr>
-          <w:rFonts w:hint="eastAsia"/>
-        </w:rPr>
-        <w:t>与连接</w:t>
-      </w:r>
-      <w:bookmarkEnd w:id="9"/>
-    </w:p>
-    <w:p>
-      <w:pPr>
-        <w:ind w:firstLine="440"/>
-      </w:pPr>
-      <w:r>
-        <w:rPr>
-          <w:rFonts w:hint="eastAsia"/>
-        </w:rPr>
         <w:t>略</w:t>
       </w:r>
     </w:p>
@@ -4095,7 +4048,7 @@
       <w:pPr>
         <w:pStyle w:val="2"/>
       </w:pPr>
-      <w:bookmarkStart w:id="10" w:name="_Toc35791737"/>
+      <w:bookmarkStart w:id="9" w:name="_Toc35791737"/>
       <w:r>
         <w:rPr>
           <w:rFonts w:hint="eastAsia"/>
@@ -4127,6 +4080,312 @@
         </w:rPr>
         <w:t>配合使用的计算机准则</w:t>
       </w:r>
+      <w:bookmarkEnd w:id="9"/>
+    </w:p>
+    <w:p>
+      <w:pPr>
+        <w:ind w:firstLine="440"/>
+      </w:pPr>
+      <w:r>
+        <w:rPr>
+          <w:rFonts w:hint="eastAsia"/>
+        </w:rPr>
+        <w:t>运行</w:t>
+      </w:r>
+      <w:r>
+        <w:rPr>
+          <w:rFonts w:hint="eastAsia"/>
+        </w:rPr>
+        <w:t>Microsoft Windows</w:t>
+      </w:r>
+      <w:r>
+        <w:t>7</w:t>
+      </w:r>
+      <w:r>
+        <w:rPr>
+          <w:rFonts w:hint="eastAsia"/>
+        </w:rPr>
+        <w:t>、</w:t>
+      </w:r>
+      <w:r>
+        <w:rPr>
+          <w:rFonts w:hint="eastAsia"/>
+        </w:rPr>
+        <w:t>Microsoft Windows</w:t>
+      </w:r>
+      <w:r>
+        <w:t>8</w:t>
+      </w:r>
+      <w:r>
+        <w:rPr>
+          <w:rFonts w:hint="eastAsia"/>
+        </w:rPr>
+        <w:t>或</w:t>
+      </w:r>
+      <w:r>
+        <w:rPr>
+          <w:rFonts w:hint="eastAsia"/>
+        </w:rPr>
+        <w:t>Windows</w:t>
+      </w:r>
+      <w:r>
+        <w:t xml:space="preserve">10 </w:t>
+      </w:r>
+      <w:r>
+        <w:rPr>
+          <w:rFonts w:hint="eastAsia"/>
+        </w:rPr>
+        <w:t>Business / Professional</w:t>
+      </w:r>
+      <w:r>
+        <w:rPr>
+          <w:rFonts w:hint="eastAsia"/>
+        </w:rPr>
+        <w:t>（</w:t>
+      </w:r>
+      <w:r>
+        <w:rPr>
+          <w:rFonts w:hint="eastAsia"/>
+        </w:rPr>
+        <w:t>32</w:t>
+      </w:r>
+      <w:r>
+        <w:rPr>
+          <w:rFonts w:hint="eastAsia"/>
+        </w:rPr>
+        <w:t>位或</w:t>
+      </w:r>
+      <w:r>
+        <w:rPr>
+          <w:rFonts w:hint="eastAsia"/>
+        </w:rPr>
+        <w:t>64</w:t>
+      </w:r>
+      <w:r>
+        <w:rPr>
+          <w:rFonts w:hint="eastAsia"/>
+        </w:rPr>
+        <w:t>位）的台式机或便携式计算机，英特尔或</w:t>
+      </w:r>
+      <w:r>
+        <w:rPr>
+          <w:rFonts w:hint="eastAsia"/>
+        </w:rPr>
+        <w:t>AMD</w:t>
+      </w:r>
+      <w:r>
+        <w:rPr>
+          <w:rFonts w:hint="eastAsia"/>
+        </w:rPr>
+        <w:t>处理器，理想情况下，其双核或四核处理器的工作频率为</w:t>
+      </w:r>
+      <w:r>
+        <w:rPr>
+          <w:rFonts w:hint="eastAsia"/>
+        </w:rPr>
+        <w:t>2GHz</w:t>
+      </w:r>
+      <w:r>
+        <w:rPr>
+          <w:rFonts w:hint="eastAsia"/>
+        </w:rPr>
+        <w:t>或更高，这是多生物反应器应用程序的现实标准。</w:t>
+      </w:r>
+      <w:r>
+        <w:rPr>
+          <w:rFonts w:hint="eastAsia"/>
+        </w:rPr>
+        <w:t xml:space="preserve"> </w:t>
+      </w:r>
+      <w:r>
+        <w:rPr>
+          <w:rFonts w:hint="eastAsia"/>
+        </w:rPr>
+        <w:t>内存至少需要</w:t>
+      </w:r>
+      <w:r>
+        <w:rPr>
+          <w:rFonts w:hint="eastAsia"/>
+        </w:rPr>
+        <w:t>4GB RAM</w:t>
+      </w:r>
+      <w:r>
+        <w:rPr>
+          <w:rFonts w:hint="eastAsia"/>
+        </w:rPr>
+        <w:t>，</w:t>
+      </w:r>
+      <w:r>
+        <w:rPr>
+          <w:rFonts w:hint="eastAsia"/>
+        </w:rPr>
+        <w:t>程序和配置文件至少有</w:t>
+      </w:r>
+      <w:r>
+        <w:rPr>
+          <w:rFonts w:hint="eastAsia"/>
+        </w:rPr>
+        <w:t>150MB</w:t>
+      </w:r>
+      <w:r>
+        <w:rPr>
+          <w:rFonts w:hint="eastAsia"/>
+        </w:rPr>
+        <w:t>可用硬盘空间（其中大部分用于数据存储）</w:t>
+      </w:r>
+      <w:r>
+        <w:rPr>
+          <w:rFonts w:hint="eastAsia"/>
+        </w:rPr>
+        <w:t>。</w:t>
+      </w:r>
+      <w:r>
+        <w:rPr>
+          <w:rFonts w:hint="eastAsia"/>
+        </w:rPr>
+        <w:t>至少</w:t>
+      </w:r>
+      <w:r>
+        <w:rPr>
+          <w:rFonts w:hint="eastAsia"/>
+        </w:rPr>
+        <w:t>1</w:t>
+      </w:r>
+      <w:r>
+        <w:rPr>
+          <w:rFonts w:hint="eastAsia"/>
+        </w:rPr>
+        <w:t>个用于串行（</w:t>
+      </w:r>
+      <w:r>
+        <w:rPr>
+          <w:rFonts w:hint="eastAsia"/>
+        </w:rPr>
+        <w:t>RS232</w:t>
+      </w:r>
+      <w:r>
+        <w:rPr>
+          <w:rFonts w:hint="eastAsia"/>
+        </w:rPr>
+        <w:t>）</w:t>
+      </w:r>
+      <w:r>
+        <w:rPr>
+          <w:rFonts w:hint="eastAsia"/>
+        </w:rPr>
+        <w:t>COM</w:t>
+      </w:r>
+      <w:r>
+        <w:rPr>
+          <w:rFonts w:hint="eastAsia"/>
+        </w:rPr>
+        <w:t>端口。对于通过串行连接进行通信的其他生物反应器和</w:t>
+      </w:r>
+      <w:r>
+        <w:rPr>
+          <w:rFonts w:hint="eastAsia"/>
+        </w:rPr>
+        <w:t>/</w:t>
+      </w:r>
+      <w:r>
+        <w:rPr>
+          <w:rFonts w:hint="eastAsia"/>
+        </w:rPr>
+        <w:t>或外围设备，可能需要多个端口</w:t>
+      </w:r>
+      <w:r>
+        <w:rPr>
+          <w:rFonts w:hint="eastAsia"/>
+        </w:rPr>
+        <w:t>。</w:t>
+      </w:r>
+      <w:r>
+        <w:rPr>
+          <w:rFonts w:hint="eastAsia"/>
+        </w:rPr>
+        <w:t>以太网网络连接</w:t>
+      </w:r>
+      <w:r>
+        <w:rPr>
+          <w:rFonts w:hint="eastAsia"/>
+        </w:rPr>
+        <w:t>10/100</w:t>
+      </w:r>
+      <w:r>
+        <w:rPr>
+          <w:rFonts w:hint="eastAsia"/>
+        </w:rPr>
+        <w:t>或千兆位</w:t>
+      </w:r>
+      <w:r>
+        <w:rPr>
+          <w:rFonts w:hint="eastAsia"/>
+        </w:rPr>
+        <w:t>（用于提供云服务）</w:t>
+      </w:r>
+      <w:r>
+        <w:rPr>
+          <w:rFonts w:hint="eastAsia"/>
+        </w:rPr>
+        <w:t>以及合适的路由器。如果连接到</w:t>
+      </w:r>
+      <w:r>
+        <w:rPr>
+          <w:rFonts w:hint="eastAsia"/>
+        </w:rPr>
+        <w:t>其他</w:t>
+      </w:r>
+      <w:r>
+        <w:rPr>
+          <w:rFonts w:hint="eastAsia"/>
+        </w:rPr>
+        <w:t>的络，则必须检查设置，权限和排除项，以确保</w:t>
+      </w:r>
+      <w:r>
+        <w:t>B</w:t>
+      </w:r>
+      <w:r>
+        <w:rPr>
+          <w:rFonts w:hint="eastAsia"/>
+        </w:rPr>
+        <w:t>io</w:t>
+      </w:r>
+      <w:r>
+        <w:t>JN</w:t>
+      </w:r>
+      <w:r>
+        <w:rPr>
+          <w:rFonts w:hint="eastAsia"/>
+        </w:rPr>
+        <w:t>可以正常工作</w:t>
+      </w:r>
+      <w:r>
+        <w:rPr>
+          <w:rFonts w:hint="eastAsia"/>
+        </w:rPr>
+        <w:t>，若无以太网，则只提供单机服务。</w:t>
+      </w:r>
+    </w:p>
+    <w:p>
+      <w:pPr>
+        <w:pStyle w:val="2"/>
+      </w:pPr>
+      <w:bookmarkStart w:id="10" w:name="_Toc35791738"/>
+      <w:r>
+        <w:t xml:space="preserve">2.2 </w:t>
+      </w:r>
+      <w:r>
+        <w:rPr>
+          <w:rFonts w:hint="eastAsia"/>
+        </w:rPr>
+        <w:t>连接</w:t>
+      </w:r>
+      <w:r>
+        <w:rPr>
+          <w:rFonts w:hint="eastAsia"/>
+        </w:rPr>
+        <w:t>设备</w:t>
+      </w:r>
       <w:bookmarkEnd w:id="10"/>
     </w:p>
     <w:p>
@@ -4137,303 +4396,130 @@
         <w:rPr>
           <w:rFonts w:hint="eastAsia"/>
         </w:rPr>
-        <w:t>运行</w:t>
-      </w:r>
-      <w:r>
-        <w:rPr>
-          <w:rFonts w:hint="eastAsia"/>
-        </w:rPr>
-        <w:t>Microsoft Windows</w:t>
-      </w:r>
-      <w:r>
-        <w:t>7</w:t>
-      </w:r>
-      <w:r>
-        <w:rPr>
-          <w:rFonts w:hint="eastAsia"/>
-        </w:rPr>
-        <w:t>、</w:t>
-      </w:r>
-      <w:r>
-        <w:rPr>
-          <w:rFonts w:hint="eastAsia"/>
-        </w:rPr>
-        <w:t>Microsoft Windows</w:t>
-      </w:r>
-      <w:r>
-        <w:t>8</w:t>
-      </w:r>
-      <w:r>
-        <w:rPr>
-          <w:rFonts w:hint="eastAsia"/>
-        </w:rPr>
-        <w:t>或</w:t>
-      </w:r>
-      <w:r>
-        <w:rPr>
-          <w:rFonts w:hint="eastAsia"/>
-        </w:rPr>
-        <w:t>Windows</w:t>
-      </w:r>
-      <w:r>
-        <w:t xml:space="preserve">10 </w:t>
-      </w:r>
-      <w:r>
-        <w:rPr>
-          <w:rFonts w:hint="eastAsia"/>
-        </w:rPr>
-        <w:t>Business / Professional</w:t>
-      </w:r>
-      <w:r>
-        <w:rPr>
-          <w:rFonts w:hint="eastAsia"/>
-        </w:rPr>
-        <w:t>（</w:t>
-      </w:r>
-      <w:r>
-        <w:rPr>
-          <w:rFonts w:hint="eastAsia"/>
-        </w:rPr>
-        <w:t>32</w:t>
-      </w:r>
-      <w:r>
-        <w:rPr>
-          <w:rFonts w:hint="eastAsia"/>
-        </w:rPr>
-        <w:t>位或</w:t>
-      </w:r>
-      <w:r>
-        <w:rPr>
-          <w:rFonts w:hint="eastAsia"/>
-        </w:rPr>
-        <w:t>64</w:t>
-      </w:r>
-      <w:r>
-        <w:rPr>
-          <w:rFonts w:hint="eastAsia"/>
-        </w:rPr>
-        <w:t>位）的台式机或便携式计算机，英特尔或</w:t>
-      </w:r>
-      <w:r>
-        <w:rPr>
-          <w:rFonts w:hint="eastAsia"/>
-        </w:rPr>
-        <w:t>AMD</w:t>
-      </w:r>
-      <w:r>
-        <w:rPr>
-          <w:rFonts w:hint="eastAsia"/>
-        </w:rPr>
-        <w:t>处理器，理想情况下，其双核或四核处理器的工作频率为</w:t>
-      </w:r>
-      <w:r>
-        <w:rPr>
-          <w:rFonts w:hint="eastAsia"/>
-        </w:rPr>
-        <w:t>2GHz</w:t>
-      </w:r>
-      <w:r>
-        <w:rPr>
-          <w:rFonts w:hint="eastAsia"/>
-        </w:rPr>
-        <w:t>或更高，这是多生物反应器应用程序的现实标准。</w:t>
-      </w:r>
-      <w:r>
-        <w:rPr>
-          <w:rFonts w:hint="eastAsia"/>
-        </w:rPr>
-        <w:t xml:space="preserve"> </w:t>
-      </w:r>
-      <w:r>
-        <w:rPr>
-          <w:rFonts w:hint="eastAsia"/>
-        </w:rPr>
-        <w:t>内存至少需要</w:t>
-      </w:r>
-      <w:r>
-        <w:rPr>
-          <w:rFonts w:hint="eastAsia"/>
-        </w:rPr>
-        <w:t>4GB RAM</w:t>
-      </w:r>
-      <w:r>
-        <w:rPr>
-          <w:rFonts w:hint="eastAsia"/>
-        </w:rPr>
-        <w:t>，</w:t>
-      </w:r>
-      <w:r>
-        <w:rPr>
-          <w:rFonts w:hint="eastAsia"/>
-        </w:rPr>
-        <w:t>程序和配置文件至少有</w:t>
-      </w:r>
-      <w:r>
-        <w:rPr>
-          <w:rFonts w:hint="eastAsia"/>
-        </w:rPr>
-        <w:t>150MB</w:t>
-      </w:r>
-      <w:r>
-        <w:rPr>
-          <w:rFonts w:hint="eastAsia"/>
-        </w:rPr>
-        <w:t>可用硬盘空间（其中大部分用于数据存储）</w:t>
-      </w:r>
-      <w:r>
-        <w:rPr>
-          <w:rFonts w:hint="eastAsia"/>
-        </w:rPr>
-        <w:t>。</w:t>
-      </w:r>
-      <w:r>
-        <w:rPr>
-          <w:rFonts w:hint="eastAsia"/>
-        </w:rPr>
-        <w:t>至少</w:t>
-      </w:r>
-      <w:r>
-        <w:rPr>
-          <w:rFonts w:hint="eastAsia"/>
-        </w:rPr>
-        <w:t>1</w:t>
-      </w:r>
-      <w:r>
-        <w:rPr>
-          <w:rFonts w:hint="eastAsia"/>
-        </w:rPr>
-        <w:t>个用于串行（</w:t>
-      </w:r>
-      <w:r>
-        <w:rPr>
-          <w:rFonts w:hint="eastAsia"/>
-        </w:rPr>
-        <w:t>RS232</w:t>
-      </w:r>
-      <w:r>
-        <w:rPr>
-          <w:rFonts w:hint="eastAsia"/>
-        </w:rPr>
-        <w:t>）</w:t>
-      </w:r>
-      <w:r>
-        <w:rPr>
-          <w:rFonts w:hint="eastAsia"/>
-        </w:rPr>
-        <w:t>COM</w:t>
-      </w:r>
-      <w:r>
-        <w:rPr>
-          <w:rFonts w:hint="eastAsia"/>
-        </w:rPr>
-        <w:t>端口。对于通过串行连接进行通信的其他生物反应器和</w:t>
-      </w:r>
-      <w:r>
-        <w:rPr>
-          <w:rFonts w:hint="eastAsia"/>
-        </w:rPr>
-        <w:t>/</w:t>
-      </w:r>
-      <w:r>
-        <w:rPr>
-          <w:rFonts w:hint="eastAsia"/>
-        </w:rPr>
-        <w:t>或外围设备，可能需要多个端口</w:t>
-      </w:r>
-      <w:r>
-        <w:rPr>
-          <w:rFonts w:hint="eastAsia"/>
-        </w:rPr>
-        <w:t>。</w:t>
-      </w:r>
-      <w:r>
-        <w:rPr>
-          <w:rFonts w:hint="eastAsia"/>
-        </w:rPr>
-        <w:t>以太网网络连接</w:t>
-      </w:r>
-      <w:r>
-        <w:rPr>
-          <w:rFonts w:hint="eastAsia"/>
-        </w:rPr>
-        <w:t>10/100</w:t>
-      </w:r>
-      <w:r>
-        <w:rPr>
-          <w:rFonts w:hint="eastAsia"/>
-        </w:rPr>
-        <w:t>或千兆位</w:t>
-      </w:r>
-      <w:r>
-        <w:rPr>
-          <w:rFonts w:hint="eastAsia"/>
-        </w:rPr>
-        <w:t>（用于提供云服务）</w:t>
-      </w:r>
-      <w:r>
-        <w:rPr>
-          <w:rFonts w:hint="eastAsia"/>
-        </w:rPr>
-        <w:t>以及合适的路由器。如果连接到</w:t>
-      </w:r>
-      <w:r>
-        <w:rPr>
-          <w:rFonts w:hint="eastAsia"/>
-        </w:rPr>
-        <w:t>其他</w:t>
-      </w:r>
-      <w:r>
-        <w:rPr>
-          <w:rFonts w:hint="eastAsia"/>
-        </w:rPr>
-        <w:t>的络，则必须检查设置，权限和排除项，以确保</w:t>
-      </w:r>
-      <w:r>
-        <w:t>B</w:t>
-      </w:r>
-      <w:r>
-        <w:rPr>
-          <w:rFonts w:hint="eastAsia"/>
-        </w:rPr>
-        <w:t>io</w:t>
+        <w:t>单反应器连接：</w:t>
+      </w:r>
+    </w:p>
+    <w:p>
+      <w:pPr>
+        <w:ind w:firstLine="440"/>
+      </w:pPr>
+      <w:r>
+        <w:rPr>
+          <w:rFonts w:hint="eastAsia"/>
+        </w:rPr>
+        <w:t>略</w:t>
+      </w:r>
+    </w:p>
+    <w:p>
+      <w:pPr>
+        <w:ind w:firstLine="440"/>
+      </w:pPr>
+      <w:r>
+        <w:rPr>
+          <w:rFonts w:hint="eastAsia"/>
+        </w:rPr>
+        <w:t>多反应器连接：</w:t>
+      </w:r>
+    </w:p>
+    <w:p>
+      <w:pPr>
+        <w:ind w:firstLine="440"/>
+      </w:pPr>
+      <w:r>
+        <w:rPr>
+          <w:rFonts w:hint="eastAsia"/>
+        </w:rPr>
+        <w:t>略</w:t>
+      </w:r>
+    </w:p>
+    <w:p>
+      <w:pPr>
+        <w:ind w:firstLine="440"/>
+      </w:pPr>
+      <w:r>
+        <w:rPr>
+          <w:rFonts w:hint="eastAsia"/>
+        </w:rPr>
+        <w:t>外围设备连接：</w:t>
+      </w:r>
+    </w:p>
+    <w:p>
+      <w:pPr>
+        <w:ind w:firstLine="440"/>
+      </w:pPr>
+      <w:r>
+        <w:rPr>
+          <w:rFonts w:hint="eastAsia"/>
+        </w:rPr>
+        <w:t>略</w:t>
+      </w:r>
+    </w:p>
+    <w:p>
+      <w:pPr>
+        <w:pStyle w:val="2"/>
+      </w:pPr>
+      <w:bookmarkStart w:id="11" w:name="_Toc35791739"/>
+      <w:r>
+        <w:t>2.3</w:t>
+      </w:r>
+      <w:r>
+        <w:rPr>
+          <w:rFonts w:hint="eastAsia"/>
+        </w:rPr>
+        <w:t>安装后配置</w:t>
+      </w:r>
+      <w:r>
+        <w:rPr>
+          <w:rFonts w:hint="eastAsia"/>
+        </w:rPr>
+        <w:t>Bio</w:t>
       </w:r>
       <w:r>
         <w:t>JN</w:t>
       </w:r>
-      <w:r>
-        <w:rPr>
-          <w:rFonts w:hint="eastAsia"/>
-        </w:rPr>
-        <w:t>可以正常工作</w:t>
-      </w:r>
-      <w:r>
-        <w:rPr>
-          <w:rFonts w:hint="eastAsia"/>
-        </w:rPr>
-        <w:t>，若无以太网，则只提供单机服务。</w:t>
+      <w:bookmarkEnd w:id="11"/>
+    </w:p>
+    <w:p>
+      <w:pPr>
+        <w:ind w:firstLine="440"/>
+      </w:pPr>
+      <w:r>
+        <w:rPr>
+          <w:rFonts w:hint="eastAsia"/>
+        </w:rPr>
+        <w:t>略</w:t>
       </w:r>
     </w:p>
     <w:p>
       <w:pPr>
         <w:pStyle w:val="2"/>
       </w:pPr>
-      <w:bookmarkStart w:id="11" w:name="_Toc35791738"/>
-      <w:r>
-        <w:t xml:space="preserve">2.2 </w:t>
-      </w:r>
-      <w:r>
-        <w:rPr>
-          <w:rFonts w:hint="eastAsia"/>
-        </w:rPr>
-        <w:t>连接</w:t>
-      </w:r>
-      <w:r>
-        <w:rPr>
-          <w:rFonts w:hint="eastAsia"/>
-        </w:rPr>
-        <w:t>设备</w:t>
-      </w:r>
-      <w:bookmarkEnd w:id="11"/>
+      <w:bookmarkStart w:id="12" w:name="_Toc35791740"/>
+      <w:r>
+        <w:rPr>
+          <w:rFonts w:hint="eastAsia"/>
+        </w:rPr>
+        <w:t>2</w:t>
+      </w:r>
+      <w:r>
+        <w:t xml:space="preserve">.4 </w:t>
+      </w:r>
+      <w:r>
+        <w:rPr>
+          <w:rFonts w:hint="eastAsia"/>
+        </w:rPr>
+        <w:t>手动</w:t>
+      </w:r>
+      <w:r>
+        <w:t>DDE</w:t>
+      </w:r>
+      <w:r>
+        <w:rPr>
+          <w:rFonts w:hint="eastAsia"/>
+        </w:rPr>
+        <w:t>绑定</w:t>
+      </w:r>
+      <w:bookmarkEnd w:id="12"/>
     </w:p>
     <w:p>
       <w:pPr>
@@ -4443,8 +4529,33 @@
         <w:rPr>
           <w:rFonts w:hint="eastAsia"/>
         </w:rPr>
-        <w:t>单反应器连接：</w:t>
-      </w:r>
+        <w:t>略</w:t>
+      </w:r>
+    </w:p>
+    <w:p>
+      <w:pPr>
+        <w:pStyle w:val="3"/>
+      </w:pPr>
+      <w:bookmarkStart w:id="13" w:name="_Toc35791741"/>
+      <w:r>
+        <w:rPr>
+          <w:rFonts w:hint="eastAsia"/>
+        </w:rPr>
+        <w:t>2</w:t>
+      </w:r>
+      <w:r>
+        <w:t xml:space="preserve">.4.1 </w:t>
+      </w:r>
+      <w:r>
+        <w:t>DDE</w:t>
+      </w:r>
+      <w:r>
+        <w:rPr>
+          <w:rFonts w:hint="eastAsia"/>
+        </w:rPr>
+        <w:t>绑定规则</w:t>
+      </w:r>
+      <w:bookmarkEnd w:id="13"/>
     </w:p>
     <w:p>
       <w:pPr>
@@ -4459,131 +4570,9 @@
     </w:p>
     <w:p>
       <w:pPr>
-        <w:ind w:firstLine="440"/>
-      </w:pPr>
-      <w:r>
-        <w:rPr>
-          <w:rFonts w:hint="eastAsia"/>
-        </w:rPr>
-        <w:t>多反应器连接：</w:t>
-      </w:r>
-    </w:p>
-    <w:p>
-      <w:pPr>
-        <w:ind w:firstLine="440"/>
-      </w:pPr>
-      <w:r>
-        <w:rPr>
-          <w:rFonts w:hint="eastAsia"/>
-        </w:rPr>
-        <w:t>略</w:t>
-      </w:r>
-    </w:p>
-    <w:p>
-      <w:pPr>
-        <w:ind w:firstLine="440"/>
-      </w:pPr>
-      <w:r>
-        <w:rPr>
-          <w:rFonts w:hint="eastAsia"/>
-        </w:rPr>
-        <w:t>外围设备连接：</w:t>
-      </w:r>
-    </w:p>
-    <w:p>
-      <w:pPr>
-        <w:ind w:firstLine="440"/>
-      </w:pPr>
-      <w:r>
-        <w:rPr>
-          <w:rFonts w:hint="eastAsia"/>
-        </w:rPr>
-        <w:t>略</w:t>
-      </w:r>
-    </w:p>
-    <w:p>
-      <w:pPr>
-        <w:pStyle w:val="2"/>
-      </w:pPr>
-      <w:bookmarkStart w:id="12" w:name="_Toc35791739"/>
-      <w:r>
-        <w:t>2.3</w:t>
-      </w:r>
-      <w:r>
-        <w:rPr>
-          <w:rFonts w:hint="eastAsia"/>
-        </w:rPr>
-        <w:t>安装后配置</w:t>
-      </w:r>
-      <w:r>
-        <w:rPr>
-          <w:rFonts w:hint="eastAsia"/>
-        </w:rPr>
-        <w:t>Bio</w:t>
-      </w:r>
-      <w:r>
-        <w:t>JN</w:t>
-      </w:r>
-      <w:bookmarkEnd w:id="12"/>
-    </w:p>
-    <w:p>
-      <w:pPr>
-        <w:ind w:firstLine="440"/>
-      </w:pPr>
-      <w:r>
-        <w:rPr>
-          <w:rFonts w:hint="eastAsia"/>
-        </w:rPr>
-        <w:t>略</w:t>
-      </w:r>
-    </w:p>
-    <w:p>
-      <w:pPr>
-        <w:pStyle w:val="2"/>
-      </w:pPr>
-      <w:bookmarkStart w:id="13" w:name="_Toc35791740"/>
-      <w:r>
-        <w:rPr>
-          <w:rFonts w:hint="eastAsia"/>
-        </w:rPr>
-        <w:t>2</w:t>
-      </w:r>
-      <w:r>
-        <w:t xml:space="preserve">.4 </w:t>
-      </w:r>
-      <w:r>
-        <w:rPr>
-          <w:rFonts w:hint="eastAsia"/>
-        </w:rPr>
-        <w:t>手动</w:t>
-      </w:r>
-      <w:r>
-        <w:t>DDE</w:t>
-      </w:r>
-      <w:r>
-        <w:rPr>
-          <w:rFonts w:hint="eastAsia"/>
-        </w:rPr>
-        <w:t>绑定</w:t>
-      </w:r>
-      <w:bookmarkEnd w:id="13"/>
-    </w:p>
-    <w:p>
-      <w:pPr>
-        <w:ind w:firstLine="440"/>
-      </w:pPr>
-      <w:r>
-        <w:rPr>
-          <w:rFonts w:hint="eastAsia"/>
-        </w:rPr>
-        <w:t>略</w:t>
-      </w:r>
-    </w:p>
-    <w:p>
-      <w:pPr>
         <w:pStyle w:val="3"/>
       </w:pPr>
-      <w:bookmarkStart w:id="14" w:name="_Toc35791741"/>
+      <w:bookmarkStart w:id="14" w:name="_Toc35791742"/>
       <w:r>
         <w:rPr>
           <w:rFonts w:hint="eastAsia"/>
@@ -4592,10 +4581,88 @@
         <w:t>2</w:t>
       </w:r>
       <w:r>
-        <w:t xml:space="preserve">.4.1 </w:t>
-      </w:r>
-      <w:r>
-        <w:t>DDE</w:t>
+        <w:t xml:space="preserve">.4.2 </w:t>
+      </w:r>
+      <w:r>
+        <w:rPr>
+          <w:rFonts w:hint="eastAsia"/>
+        </w:rPr>
+        <w:t>具体步骤</w:t>
+      </w:r>
+      <w:bookmarkEnd w:id="14"/>
+    </w:p>
+    <w:p>
+      <w:pPr>
+        <w:ind w:firstLine="440"/>
+      </w:pPr>
+      <w:r>
+        <w:rPr>
+          <w:rFonts w:hint="eastAsia"/>
+        </w:rPr>
+        <w:t>略</w:t>
+      </w:r>
+    </w:p>
+    <w:p>
+      <w:pPr>
+        <w:pStyle w:val="2"/>
+      </w:pPr>
+      <w:bookmarkStart w:id="15" w:name="_Toc35791743"/>
+      <w:r>
+        <w:rPr>
+          <w:rFonts w:hint="eastAsia"/>
+        </w:rPr>
+        <w:t>2</w:t>
+      </w:r>
+      <w:r>
+        <w:t xml:space="preserve">.5 </w:t>
+      </w:r>
+      <w:r>
+        <w:rPr>
+          <w:rFonts w:hint="eastAsia"/>
+        </w:rPr>
+        <w:t>手动</w:t>
+      </w:r>
+      <w:r>
+        <w:rPr>
+          <w:rFonts w:hint="eastAsia"/>
+        </w:rPr>
+        <w:t>O</w:t>
+      </w:r>
+      <w:r>
+        <w:t>PC</w:t>
+      </w:r>
+      <w:r>
+        <w:rPr>
+          <w:rFonts w:hint="eastAsia"/>
+        </w:rPr>
+        <w:t>绑定</w:t>
+      </w:r>
+      <w:bookmarkEnd w:id="15"/>
+    </w:p>
+    <w:p>
+      <w:pPr>
+        <w:ind w:firstLine="440"/>
+      </w:pPr>
+      <w:r>
+        <w:rPr>
+          <w:rFonts w:hint="eastAsia"/>
+        </w:rPr>
+        <w:t>略</w:t>
+      </w:r>
+    </w:p>
+    <w:p>
+      <w:pPr>
+        <w:pStyle w:val="3"/>
+      </w:pPr>
+      <w:bookmarkStart w:id="16" w:name="_Toc35791744"/>
+      <w:r>
+        <w:rPr>
+          <w:rFonts w:hint="eastAsia"/>
+        </w:rPr>
+        <w:t>2</w:t>
+      </w:r>
+      <w:r>
+        <w:t>.5.1 OPC</w:t>
       </w:r>
       <w:r>
         <w:rPr>
@@ -4603,7 +4670,7 @@
         </w:rPr>
         <w:t>绑定规则</w:t>
       </w:r>
-      <w:bookmarkEnd w:id="14"/>
+      <w:bookmarkEnd w:id="16"/>
     </w:p>
     <w:p>
       <w:pPr>
@@ -4620,7 +4687,7 @@
       <w:pPr>
         <w:pStyle w:val="3"/>
       </w:pPr>
-      <w:bookmarkStart w:id="15" w:name="_Toc35791742"/>
+      <w:bookmarkStart w:id="17" w:name="_Toc35791745"/>
       <w:r>
         <w:rPr>
           <w:rFonts w:hint="eastAsia"/>
@@ -4628,7 +4695,7 @@
         <w:t>2</w:t>
       </w:r>
       <w:r>
-        <w:t xml:space="preserve">.4.2 </w:t>
+        <w:t xml:space="preserve">.5.2 </w:t>
       </w:r>
       <w:r>
         <w:rPr>
@@ -4636,7 +4703,7 @@
         </w:rPr>
         <w:t>具体步骤</w:t>
       </w:r>
-      <w:bookmarkEnd w:id="15"/>
+      <w:bookmarkEnd w:id="17"/>
     </w:p>
     <w:p>
       <w:pPr>
@@ -4651,123 +4718,9 @@
     </w:p>
     <w:p>
       <w:pPr>
-        <w:pStyle w:val="2"/>
-      </w:pPr>
-      <w:bookmarkStart w:id="16" w:name="_Toc35791743"/>
-      <w:r>
-        <w:rPr>
-          <w:rFonts w:hint="eastAsia"/>
-        </w:rPr>
-        <w:t>2</w:t>
-      </w:r>
-      <w:r>
-        <w:t xml:space="preserve">.5 </w:t>
-      </w:r>
-      <w:r>
-        <w:rPr>
-          <w:rFonts w:hint="eastAsia"/>
-        </w:rPr>
-        <w:t>手动</w:t>
-      </w:r>
-      <w:r>
-        <w:rPr>
-          <w:rFonts w:hint="eastAsia"/>
-        </w:rPr>
-        <w:t>O</w:t>
-      </w:r>
-      <w:r>
-        <w:t>PC</w:t>
-      </w:r>
-      <w:r>
-        <w:rPr>
-          <w:rFonts w:hint="eastAsia"/>
-        </w:rPr>
-        <w:t>绑定</w:t>
-      </w:r>
-      <w:bookmarkEnd w:id="16"/>
-    </w:p>
-    <w:p>
-      <w:pPr>
-        <w:ind w:firstLine="440"/>
-      </w:pPr>
-      <w:r>
-        <w:rPr>
-          <w:rFonts w:hint="eastAsia"/>
-        </w:rPr>
-        <w:t>略</w:t>
-      </w:r>
-    </w:p>
-    <w:p>
-      <w:pPr>
-        <w:pStyle w:val="3"/>
-      </w:pPr>
-      <w:bookmarkStart w:id="17" w:name="_Toc35791744"/>
-      <w:r>
-        <w:rPr>
-          <w:rFonts w:hint="eastAsia"/>
-        </w:rPr>
-        <w:t>2</w:t>
-      </w:r>
-      <w:r>
-        <w:t>.5.1 OPC</w:t>
-      </w:r>
-      <w:r>
-        <w:rPr>
-          <w:rFonts w:hint="eastAsia"/>
-        </w:rPr>
-        <w:t>绑定规则</w:t>
-      </w:r>
-      <w:bookmarkEnd w:id="17"/>
-    </w:p>
-    <w:p>
-      <w:pPr>
-        <w:ind w:firstLine="440"/>
-      </w:pPr>
-      <w:r>
-        <w:rPr>
-          <w:rFonts w:hint="eastAsia"/>
-        </w:rPr>
-        <w:t>略</w:t>
-      </w:r>
-    </w:p>
-    <w:p>
-      <w:pPr>
-        <w:pStyle w:val="3"/>
-      </w:pPr>
-      <w:bookmarkStart w:id="18" w:name="_Toc35791745"/>
-      <w:r>
-        <w:rPr>
-          <w:rFonts w:hint="eastAsia"/>
-        </w:rPr>
-        <w:t>2</w:t>
-      </w:r>
-      <w:r>
-        <w:t xml:space="preserve">.5.2 </w:t>
-      </w:r>
-      <w:r>
-        <w:rPr>
-          <w:rFonts w:hint="eastAsia"/>
-        </w:rPr>
-        <w:t>具体步骤</w:t>
-      </w:r>
-      <w:bookmarkEnd w:id="18"/>
-    </w:p>
-    <w:p>
-      <w:pPr>
-        <w:ind w:firstLine="440"/>
-      </w:pPr>
-      <w:r>
-        <w:rPr>
-          <w:rFonts w:hint="eastAsia"/>
-        </w:rPr>
-        <w:t>略</w:t>
-      </w:r>
-    </w:p>
-    <w:p>
-      <w:pPr>
         <w:pStyle w:val="1"/>
       </w:pPr>
-      <w:bookmarkStart w:id="19" w:name="_Toc35791746"/>
+      <w:bookmarkStart w:id="18" w:name="_Toc35791746"/>
       <w:r>
         <w:rPr>
           <w:rFonts w:hint="eastAsia"/>
@@ -4784,35 +4737,35 @@
         </w:rPr>
         <w:t>打开并进行初始设置</w:t>
       </w:r>
+      <w:bookmarkEnd w:id="18"/>
+    </w:p>
+    <w:p>
+      <w:pPr>
+        <w:pStyle w:val="2"/>
+      </w:pPr>
+      <w:bookmarkStart w:id="19" w:name="_Toc35791747"/>
+      <w:r>
+        <w:rPr>
+          <w:rFonts w:hint="eastAsia"/>
+        </w:rPr>
+        <w:t>3</w:t>
+      </w:r>
+      <w:r>
+        <w:t xml:space="preserve">.1 </w:t>
+      </w:r>
+      <w:r>
+        <w:rPr>
+          <w:rFonts w:hint="eastAsia"/>
+        </w:rPr>
+        <w:t>打开</w:t>
+      </w:r>
+      <w:r>
+        <w:rPr>
+          <w:rFonts w:hint="eastAsia"/>
+        </w:rPr>
+        <w:t>并登录</w:t>
+      </w:r>
       <w:bookmarkEnd w:id="19"/>
-    </w:p>
-    <w:p>
-      <w:pPr>
-        <w:pStyle w:val="2"/>
-      </w:pPr>
-      <w:bookmarkStart w:id="20" w:name="_Toc35791747"/>
-      <w:r>
-        <w:rPr>
-          <w:rFonts w:hint="eastAsia"/>
-        </w:rPr>
-        <w:t>3</w:t>
-      </w:r>
-      <w:r>
-        <w:t xml:space="preserve">.1 </w:t>
-      </w:r>
-      <w:r>
-        <w:rPr>
-          <w:rFonts w:hint="eastAsia"/>
-        </w:rPr>
-        <w:t>打开</w:t>
-      </w:r>
-      <w:r>
-        <w:rPr>
-          <w:rFonts w:hint="eastAsia"/>
-        </w:rPr>
-        <w:t>并登录</w:t>
-      </w:r>
-      <w:bookmarkEnd w:id="20"/>
     </w:p>
     <w:p>
       <w:pPr>
@@ -5953,7 +5906,7 @@
       <w:pPr>
         <w:pStyle w:val="2"/>
       </w:pPr>
-      <w:bookmarkStart w:id="21" w:name="_Toc35791748"/>
+      <w:bookmarkStart w:id="20" w:name="_Toc35791748"/>
       <w:r>
         <w:rPr>
           <w:rFonts w:hint="eastAsia"/>
@@ -5975,68 +5928,96 @@
         </w:rPr>
         <w:t>主窗口菜单栏</w:t>
       </w:r>
+      <w:bookmarkEnd w:id="20"/>
+    </w:p>
+    <w:p>
+      <w:pPr>
+        <w:ind w:firstLine="440"/>
+      </w:pPr>
+      <w:r>
+        <w:rPr>
+          <w:rFonts w:hint="eastAsia"/>
+        </w:rPr>
+        <w:t>菜单栏包括以下四个菜单项：</w:t>
+      </w:r>
+    </w:p>
+    <w:p>
+      <w:pPr>
+        <w:ind w:firstLine="440"/>
+      </w:pPr>
+      <w:r>
+        <w:rPr>
+          <w:rFonts w:hint="eastAsia"/>
+        </w:rPr>
+        <w:t>批次管理：本地实时批次与历史批次的管理。</w:t>
+      </w:r>
+    </w:p>
+    <w:p>
+      <w:pPr>
+        <w:ind w:firstLine="440"/>
+      </w:pPr>
+      <w:r>
+        <w:rPr>
+          <w:rFonts w:hint="eastAsia"/>
+        </w:rPr>
+        <w:t>数据窗口：批次在线、离线与事件数据的展示窗口，以及数据曲线图。</w:t>
+      </w:r>
+    </w:p>
+    <w:p>
+      <w:pPr>
+        <w:ind w:firstLine="440"/>
+      </w:pPr>
+      <w:r>
+        <w:rPr>
+          <w:rFonts w:hint="eastAsia"/>
+        </w:rPr>
+        <w:t>系统配置：数据库的初始化设置，以及批次参数的初始化设置。</w:t>
+      </w:r>
+    </w:p>
+    <w:p>
+      <w:pPr>
+        <w:ind w:firstLine="440"/>
+      </w:pPr>
+      <w:r>
+        <w:rPr>
+          <w:rFonts w:hint="eastAsia"/>
+        </w:rPr>
+        <w:t>用户管理：用户的新建与删除，用户权限的管理。</w:t>
+      </w:r>
+    </w:p>
+    <w:p>
+      <w:pPr>
+        <w:pStyle w:val="2"/>
+      </w:pPr>
+      <w:bookmarkStart w:id="21" w:name="_Toc35791749"/>
+      <w:r>
+        <w:rPr>
+          <w:rFonts w:hint="eastAsia"/>
+        </w:rPr>
+        <w:t>3</w:t>
+      </w:r>
+      <w:r>
+        <w:t>.</w:t>
+      </w:r>
+      <w:r>
+        <w:t>3</w:t>
+      </w:r>
+      <w:r>
+        <w:t xml:space="preserve"> </w:t>
+      </w:r>
+      <w:r>
+        <w:rPr>
+          <w:rFonts w:hint="eastAsia"/>
+        </w:rPr>
+        <w:t>初始设置</w:t>
+      </w:r>
       <w:bookmarkEnd w:id="21"/>
     </w:p>
     <w:p>
       <w:pPr>
-        <w:ind w:firstLine="440"/>
-      </w:pPr>
-      <w:r>
-        <w:rPr>
-          <w:rFonts w:hint="eastAsia"/>
-        </w:rPr>
-        <w:t>菜单栏包括以下四个菜单项：</w:t>
-      </w:r>
-    </w:p>
-    <w:p>
-      <w:pPr>
-        <w:ind w:firstLine="440"/>
-      </w:pPr>
-      <w:r>
-        <w:rPr>
-          <w:rFonts w:hint="eastAsia"/>
-        </w:rPr>
-        <w:t>批次管理：本地实时批次与历史批次的管理。</w:t>
-      </w:r>
-    </w:p>
-    <w:p>
-      <w:pPr>
-        <w:ind w:firstLine="440"/>
-      </w:pPr>
-      <w:r>
-        <w:rPr>
-          <w:rFonts w:hint="eastAsia"/>
-        </w:rPr>
-        <w:t>数据窗口：批次在线、离线与事件数据的展示窗口，以及数据曲线图。</w:t>
-      </w:r>
-    </w:p>
-    <w:p>
-      <w:pPr>
-        <w:ind w:firstLine="440"/>
-      </w:pPr>
-      <w:r>
-        <w:rPr>
-          <w:rFonts w:hint="eastAsia"/>
-        </w:rPr>
-        <w:t>系统配置：数据库的初始化设置，以及批次参数的初始化设置。</w:t>
-      </w:r>
-    </w:p>
-    <w:p>
-      <w:pPr>
-        <w:ind w:firstLine="440"/>
-      </w:pPr>
-      <w:r>
-        <w:rPr>
-          <w:rFonts w:hint="eastAsia"/>
-        </w:rPr>
-        <w:t>用户管理：用户的新建与删除，用户权限的管理。</w:t>
-      </w:r>
-    </w:p>
-    <w:p>
-      <w:pPr>
-        <w:pStyle w:val="2"/>
-      </w:pPr>
-      <w:bookmarkStart w:id="22" w:name="_Toc35791749"/>
+        <w:pStyle w:val="3"/>
+      </w:pPr>
+      <w:bookmarkStart w:id="22" w:name="_Toc35791750"/>
       <w:r>
         <w:rPr>
           <w:rFonts w:hint="eastAsia"/>
@@ -6050,43 +6031,15 @@
         <w:t>3</w:t>
       </w:r>
       <w:r>
-        <w:t xml:space="preserve"> </w:t>
-      </w:r>
-      <w:r>
-        <w:rPr>
-          <w:rFonts w:hint="eastAsia"/>
-        </w:rPr>
-        <w:t>初始设置</w:t>
+        <w:t xml:space="preserve">.1 </w:t>
+      </w:r>
+      <w:r>
+        <w:rPr>
+          <w:rFonts w:hint="eastAsia"/>
+        </w:rPr>
+        <w:t>字段设置</w:t>
       </w:r>
       <w:bookmarkEnd w:id="22"/>
-    </w:p>
-    <w:p>
-      <w:pPr>
-        <w:pStyle w:val="3"/>
-      </w:pPr>
-      <w:bookmarkStart w:id="23" w:name="_Toc35791750"/>
-      <w:r>
-        <w:rPr>
-          <w:rFonts w:hint="eastAsia"/>
-        </w:rPr>
-        <w:t>3</w:t>
-      </w:r>
-      <w:r>
-        <w:t>.</w:t>
-      </w:r>
-      <w:r>
-        <w:t>3</w:t>
-      </w:r>
-      <w:r>
-        <w:t xml:space="preserve">.1 </w:t>
-      </w:r>
-      <w:r>
-        <w:rPr>
-          <w:rFonts w:hint="eastAsia"/>
-        </w:rPr>
-        <w:t>字段设置</w:t>
-      </w:r>
-      <w:bookmarkEnd w:id="23"/>
     </w:p>
     <w:p>
       <w:pPr>
@@ -6784,7 +6737,7 @@
       <w:pPr>
         <w:pStyle w:val="3"/>
       </w:pPr>
-      <w:bookmarkStart w:id="24" w:name="_Toc35791751"/>
+      <w:bookmarkStart w:id="23" w:name="_Toc35791751"/>
       <w:r>
         <w:rPr>
           <w:rFonts w:hint="eastAsia"/>
@@ -6806,7 +6759,7 @@
         </w:rPr>
         <w:t>参数设置</w:t>
       </w:r>
-      <w:bookmarkEnd w:id="24"/>
+      <w:bookmarkEnd w:id="23"/>
     </w:p>
     <w:p>
       <w:pPr>
@@ -7090,7 +7043,7 @@
       <w:pPr>
         <w:pStyle w:val="1"/>
       </w:pPr>
-      <w:bookmarkStart w:id="25" w:name="_Toc35791752"/>
+      <w:bookmarkStart w:id="24" w:name="_Toc35791752"/>
       <w:r>
         <w:rPr>
           <w:rFonts w:hint="eastAsia"/>
@@ -7106,13 +7059,35 @@
         </w:rPr>
         <w:t>批次管理</w:t>
       </w:r>
+      <w:bookmarkEnd w:id="24"/>
+    </w:p>
+    <w:p>
+      <w:pPr>
+        <w:pStyle w:val="2"/>
+      </w:pPr>
+      <w:bookmarkStart w:id="25" w:name="_Toc35791753"/>
+      <w:r>
+        <w:rPr>
+          <w:rFonts w:hint="eastAsia"/>
+        </w:rPr>
+        <w:t>4</w:t>
+      </w:r>
+      <w:r>
+        <w:t>.1</w:t>
+      </w:r>
+      <w:r>
+        <w:rPr>
+          <w:rFonts w:hint="eastAsia"/>
+        </w:rPr>
+        <w:t>本地实时批次</w:t>
+      </w:r>
       <w:bookmarkEnd w:id="25"/>
     </w:p>
     <w:p>
       <w:pPr>
-        <w:pStyle w:val="2"/>
-      </w:pPr>
-      <w:bookmarkStart w:id="26" w:name="_Toc35791753"/>
+        <w:pStyle w:val="3"/>
+      </w:pPr>
+      <w:bookmarkStart w:id="26" w:name="_Toc35791754"/>
       <w:r>
         <w:rPr>
           <w:rFonts w:hint="eastAsia"/>
@@ -7120,37 +7095,15 @@
         <w:t>4</w:t>
       </w:r>
       <w:r>
-        <w:t>.1</w:t>
-      </w:r>
-      <w:r>
-        <w:rPr>
-          <w:rFonts w:hint="eastAsia"/>
-        </w:rPr>
-        <w:t>本地实时批次</w:t>
+        <w:t>.1.1</w:t>
+      </w:r>
+      <w:r>
+        <w:rPr>
+          <w:rFonts w:hint="eastAsia"/>
+        </w:rPr>
+        <w:t>新建实时批次</w:t>
       </w:r>
       <w:bookmarkEnd w:id="26"/>
-    </w:p>
-    <w:p>
-      <w:pPr>
-        <w:pStyle w:val="3"/>
-      </w:pPr>
-      <w:bookmarkStart w:id="27" w:name="_Toc35791754"/>
-      <w:r>
-        <w:rPr>
-          <w:rFonts w:hint="eastAsia"/>
-        </w:rPr>
-        <w:t>4</w:t>
-      </w:r>
-      <w:r>
-        <w:t>.1.1</w:t>
-      </w:r>
-      <w:r>
-        <w:rPr>
-          <w:rFonts w:hint="eastAsia"/>
-        </w:rPr>
-        <w:t>新建实时批次</w:t>
-      </w:r>
-      <w:bookmarkEnd w:id="27"/>
     </w:p>
     <w:p>
       <w:pPr>
@@ -7215,7 +7168,25 @@
         <w:rPr>
           <w:rFonts w:hint="eastAsia"/>
         </w:rPr>
-        <w:t>），该对话框左部分为“字段名称”，右部分对应“字段选项”。‘批次名称’、‘描述’、‘采样间隔’对应的“字段选项”部分，</w:t>
+        <w:t>），该对话框左侧</w:t>
+      </w:r>
+      <w:r>
+        <w:rPr>
+          <w:rFonts w:hint="eastAsia"/>
+        </w:rPr>
+        <w:t>为“字</w:t>
+      </w:r>
+      <w:r>
+        <w:rPr>
+          <w:rFonts w:hint="eastAsia"/>
+        </w:rPr>
+        <w:t>段名称”，右侧</w:t>
+      </w:r>
+      <w:r>
+        <w:rPr>
+          <w:rFonts w:hint="eastAsia"/>
+        </w:rPr>
+        <w:t>对应“字段选项”。‘批次名称’、‘描述’、‘采样间隔’对应的“字段选项”部分，</w:t>
       </w:r>
       <w:r>
         <w:rPr>
@@ -7281,14 +7252,14 @@
         <w:rPr>
           <w:rFonts w:hint="eastAsia"/>
         </w:rPr>
-        <w:t>‘编</w:t>
+        <w:t>‘编号’、</w:t>
       </w:r>
       <w:r>
         <w:rPr>
           <w:rFonts w:hint="eastAsia"/>
         </w:rPr>
         <w:lastRenderedPageBreak/>
-        <w:t>号’、‘</w:t>
+        <w:t>‘</w:t>
       </w:r>
       <w:r>
         <w:rPr>
@@ -7801,7 +7772,7 @@
       <w:pPr>
         <w:pStyle w:val="3"/>
       </w:pPr>
-      <w:bookmarkStart w:id="28" w:name="_Toc35791755"/>
+      <w:bookmarkStart w:id="27" w:name="_Toc35791755"/>
       <w:r>
         <w:rPr>
           <w:rFonts w:hint="eastAsia"/>
@@ -7817,7 +7788,7 @@
         </w:rPr>
         <w:t>删除实时批次</w:t>
       </w:r>
-      <w:bookmarkEnd w:id="28"/>
+      <w:bookmarkEnd w:id="27"/>
     </w:p>
     <w:p>
       <w:pPr>
@@ -8038,7 +8009,7 @@
       <w:pPr>
         <w:pStyle w:val="3"/>
       </w:pPr>
-      <w:bookmarkStart w:id="29" w:name="_Toc35791756"/>
+      <w:bookmarkStart w:id="28" w:name="_Toc35791756"/>
       <w:r>
         <w:rPr>
           <w:rFonts w:hint="eastAsia"/>
@@ -8054,7 +8025,7 @@
         </w:rPr>
         <w:t>实时批次操作</w:t>
       </w:r>
-      <w:bookmarkEnd w:id="29"/>
+      <w:bookmarkEnd w:id="28"/>
     </w:p>
     <w:p>
       <w:pPr>
@@ -8118,7 +8089,19 @@
         <w:rPr>
           <w:rFonts w:hint="eastAsia"/>
         </w:rPr>
-        <w:t>批次的第一个‘相关操作’点击【开始】，批次‘当前状态’</w:t>
+        <w:t>批次的第一个‘相关操作’点击【开始】，</w:t>
+      </w:r>
+      <w:r>
+        <w:rPr>
+          <w:rFonts w:hint="eastAsia"/>
+        </w:rPr>
+        <w:t>此时</w:t>
+      </w:r>
+      <w:r>
+        <w:rPr>
+          <w:rFonts w:hint="eastAsia"/>
+        </w:rPr>
+        <w:t>‘当前状态’</w:t>
       </w:r>
       <w:r>
         <w:rPr>
@@ -8219,7 +8202,7 @@
       <w:pPr>
         <w:pStyle w:val="2"/>
       </w:pPr>
-      <w:bookmarkStart w:id="30" w:name="_Toc35791757"/>
+      <w:bookmarkStart w:id="29" w:name="_Toc35791757"/>
       <w:r>
         <w:rPr>
           <w:rFonts w:hint="eastAsia"/>
@@ -8236,29 +8219,29 @@
         </w:rPr>
         <w:t>历史批次</w:t>
       </w:r>
+      <w:bookmarkEnd w:id="29"/>
+    </w:p>
+    <w:p>
+      <w:pPr>
+        <w:pStyle w:val="3"/>
+      </w:pPr>
+      <w:bookmarkStart w:id="30" w:name="_Toc35791758"/>
+      <w:r>
+        <w:rPr>
+          <w:rFonts w:hint="eastAsia"/>
+        </w:rPr>
+        <w:t>4</w:t>
+      </w:r>
+      <w:r>
+        <w:t xml:space="preserve">.2.1 </w:t>
+      </w:r>
+      <w:r>
+        <w:rPr>
+          <w:rFonts w:hint="eastAsia"/>
+        </w:rPr>
+        <w:t>加载历史批次</w:t>
+      </w:r>
       <w:bookmarkEnd w:id="30"/>
-    </w:p>
-    <w:p>
-      <w:pPr>
-        <w:pStyle w:val="3"/>
-      </w:pPr>
-      <w:bookmarkStart w:id="31" w:name="_Toc35791758"/>
-      <w:r>
-        <w:rPr>
-          <w:rFonts w:hint="eastAsia"/>
-        </w:rPr>
-        <w:t>4</w:t>
-      </w:r>
-      <w:r>
-        <w:t xml:space="preserve">.2.1 </w:t>
-      </w:r>
-      <w:r>
-        <w:rPr>
-          <w:rFonts w:hint="eastAsia"/>
-        </w:rPr>
-        <w:t>加载历史批次</w:t>
-      </w:r>
-      <w:bookmarkEnd w:id="31"/>
     </w:p>
     <w:p>
       <w:pPr>
@@ -8634,7 +8617,7 @@
       <w:pPr>
         <w:pStyle w:val="3"/>
       </w:pPr>
-      <w:bookmarkStart w:id="32" w:name="_Toc35791759"/>
+      <w:bookmarkStart w:id="31" w:name="_Toc35791759"/>
       <w:r>
         <w:rPr>
           <w:rFonts w:hint="eastAsia"/>
@@ -8650,7 +8633,7 @@
         </w:rPr>
         <w:t>关闭历史批次</w:t>
       </w:r>
-      <w:bookmarkEnd w:id="32"/>
+      <w:bookmarkEnd w:id="31"/>
     </w:p>
     <w:p>
       <w:pPr>
@@ -8819,7 +8802,7 @@
       <w:pPr>
         <w:pStyle w:val="1"/>
       </w:pPr>
-      <w:bookmarkStart w:id="33" w:name="_Toc35791760"/>
+      <w:bookmarkStart w:id="32" w:name="_Toc35791760"/>
       <w:r>
         <w:rPr>
           <w:rFonts w:hint="eastAsia"/>
@@ -8836,13 +8819,52 @@
         </w:rPr>
         <w:t>数据窗口</w:t>
       </w:r>
+      <w:bookmarkEnd w:id="32"/>
+    </w:p>
+    <w:p>
+      <w:pPr>
+        <w:pStyle w:val="2"/>
+      </w:pPr>
+      <w:bookmarkStart w:id="33" w:name="_Toc35791761"/>
+      <w:r>
+        <w:rPr>
+          <w:rFonts w:hint="eastAsia"/>
+        </w:rPr>
+        <w:t>5</w:t>
+      </w:r>
+      <w:r>
+        <w:t>.1</w:t>
+      </w:r>
       <w:bookmarkEnd w:id="33"/>
-    </w:p>
-    <w:p>
-      <w:pPr>
-        <w:pStyle w:val="2"/>
-      </w:pPr>
-      <w:bookmarkStart w:id="34" w:name="_Toc35791761"/>
+      <w:r>
+        <w:rPr>
+          <w:rFonts w:hint="eastAsia"/>
+        </w:rPr>
+        <w:t>设备状态</w:t>
+      </w:r>
+      <w:r>
+        <w:t xml:space="preserve"> </w:t>
+      </w:r>
+    </w:p>
+    <w:p>
+      <w:pPr>
+        <w:ind w:firstLine="440"/>
+        <w:rPr>
+          <w:rFonts w:hint="eastAsia"/>
+        </w:rPr>
+      </w:pPr>
+      <w:r>
+        <w:rPr>
+          <w:rFonts w:hint="eastAsia"/>
+        </w:rPr>
+        <w:t>发酵批次开始后，用户可以查看本地批次设备的状态，也可以连接远程设备，查看非本地的设备。</w:t>
+      </w:r>
+    </w:p>
+    <w:p>
+      <w:pPr>
+        <w:pStyle w:val="3"/>
+      </w:pPr>
+      <w:bookmarkStart w:id="34" w:name="_Toc35791762"/>
       <w:r>
         <w:rPr>
           <w:rFonts w:hint="eastAsia"/>
@@ -8850,66 +8872,15 @@
         <w:t>5</w:t>
       </w:r>
       <w:r>
-        <w:t>.1</w:t>
+        <w:t>.1.1</w:t>
       </w:r>
       <w:bookmarkEnd w:id="34"/>
       <w:r>
-        <w:t xml:space="preserve"> </w:t>
-      </w:r>
-    </w:p>
-    <w:p>
-      <w:pPr>
-        <w:pStyle w:val="3"/>
-      </w:pPr>
-      <w:bookmarkStart w:id="35" w:name="_Toc35791762"/>
-      <w:r>
-        <w:rPr>
-          <w:rFonts w:hint="eastAsia"/>
-        </w:rPr>
-        <w:t>5</w:t>
-      </w:r>
-      <w:r>
-        <w:t>.1.1</w:t>
-      </w:r>
-      <w:bookmarkEnd w:id="35"/>
-    </w:p>
-    <w:p>
-      <w:pPr>
-        <w:pStyle w:val="3"/>
-      </w:pPr>
-      <w:bookmarkStart w:id="36" w:name="_Toc35791763"/>
-      <w:r>
-        <w:rPr>
-          <w:rFonts w:hint="eastAsia"/>
-        </w:rPr>
-        <w:t>5</w:t>
-      </w:r>
-      <w:r>
-        <w:t>.1.2</w:t>
-      </w:r>
-      <w:bookmarkEnd w:id="36"/>
-    </w:p>
-    <w:p>
-      <w:pPr>
-        <w:pStyle w:val="2"/>
-      </w:pPr>
-      <w:bookmarkStart w:id="37" w:name="_Toc35791764"/>
-      <w:r>
-        <w:rPr>
-          <w:rFonts w:hint="eastAsia"/>
-        </w:rPr>
-        <w:t>5</w:t>
-      </w:r>
-      <w:r>
-        <w:t xml:space="preserve">.2 </w:t>
-      </w:r>
-      <w:r>
-        <w:rPr>
-          <w:rFonts w:hint="eastAsia"/>
-        </w:rPr>
-        <w:t>本地批次</w:t>
-      </w:r>
-      <w:bookmarkEnd w:id="37"/>
+        <w:rPr>
+          <w:rFonts w:hint="eastAsia"/>
+        </w:rPr>
+        <w:t>实时设备状态</w:t>
+      </w:r>
     </w:p>
     <w:p>
       <w:pPr>
@@ -8922,129 +8893,1050 @@
         <w:rPr>
           <w:rFonts w:hint="eastAsia"/>
         </w:rPr>
-        <w:t>在</w:t>
-      </w:r>
-      <w:r>
-        <w:rPr>
-          <w:rFonts w:hint="eastAsia"/>
-        </w:rPr>
-        <w:t>4</w:t>
-      </w:r>
-      <w:r>
-        <w:t>.1.1</w:t>
-      </w:r>
-      <w:r>
-        <w:rPr>
-          <w:rFonts w:hint="eastAsia"/>
-        </w:rPr>
-        <w:t>和</w:t>
-      </w:r>
-      <w:r>
-        <w:rPr>
-          <w:rFonts w:hint="eastAsia"/>
-        </w:rPr>
-        <w:t>4</w:t>
-      </w:r>
-      <w:r>
-        <w:t>.1.3</w:t>
-      </w:r>
-      <w:r>
-        <w:rPr>
-          <w:rFonts w:hint="eastAsia"/>
-        </w:rPr>
-        <w:t>中我们新建一个批次并启动后，就可以在数据窗口</w:t>
-      </w:r>
-      <w:r>
-        <w:rPr>
-          <w:rFonts w:hint="eastAsia"/>
-        </w:rPr>
-        <w:t>查看和操作该批次的实时数据和离线数据了。</w:t>
-      </w:r>
-    </w:p>
-    <w:p>
-      <w:pPr>
-        <w:pStyle w:val="3"/>
-      </w:pPr>
-      <w:bookmarkStart w:id="38" w:name="_Toc35791765"/>
-      <w:r>
-        <w:rPr>
-          <w:rFonts w:hint="eastAsia"/>
-        </w:rPr>
-        <w:t>5</w:t>
-      </w:r>
-      <w:r>
-        <w:t xml:space="preserve">.2.1 </w:t>
-      </w:r>
-      <w:r>
-        <w:rPr>
-          <w:rFonts w:hint="eastAsia"/>
-        </w:rPr>
-        <w:t>实时数据</w:t>
-      </w:r>
-      <w:bookmarkEnd w:id="38"/>
-    </w:p>
-    <w:p>
-      <w:pPr>
-        <w:ind w:firstLine="440"/>
-        <w:rPr>
-          <w:rFonts w:hint="eastAsia"/>
-        </w:rPr>
-      </w:pPr>
-      <w:r>
-        <w:rPr>
-          <w:rFonts w:hint="eastAsia"/>
-        </w:rPr>
-        <w:t>点击菜单栏【数据窗口】菜单选择子菜单【本地批次】中的实时数据（如图</w:t>
-      </w:r>
-      <w:r>
-        <w:rPr>
-          <w:rFonts w:hint="eastAsia"/>
-        </w:rPr>
-        <w:t>2</w:t>
-      </w:r>
-      <w:r>
-        <w:t>2</w:t>
-      </w:r>
-      <w:r>
-        <w:rPr>
-          <w:rFonts w:hint="eastAsia"/>
-        </w:rPr>
-        <w:t>），就会在主窗口以标签页的形式弹出，启动批次实时数据的数据报表</w:t>
-      </w:r>
-      <w:r>
-        <w:rPr>
-          <w:rFonts w:hint="eastAsia"/>
-        </w:rPr>
-        <w:t>（图</w:t>
-      </w:r>
-      <w:r>
-        <w:rPr>
-          <w:rFonts w:hint="eastAsia"/>
-        </w:rPr>
-        <w:t>2</w:t>
-      </w:r>
-      <w:r>
-        <w:t>3</w:t>
-      </w:r>
-      <w:r>
-        <w:rPr>
-          <w:rFonts w:hint="eastAsia"/>
-        </w:rPr>
-        <w:t>）。在该标签页左上角的批次选择下拉框中我们可以在启动的所有批次中自由切换，实时采集的数据以表格的方式显示，并根据采样间隔进行实时更新。</w:t>
+        <w:t>本地实时批次开始运行后，</w:t>
+      </w:r>
+      <w:r>
+        <w:rPr>
+          <w:rFonts w:hint="eastAsia"/>
+        </w:rPr>
+        <w:t>您可以在【数据窗口】菜单项的子菜单选中【设备状态】，此时会出现【本地设备】、【远程设备】（图</w:t>
+      </w:r>
+      <w:r>
+        <w:rPr>
+          <w:rFonts w:hint="eastAsia"/>
+        </w:rPr>
+        <w:t>22</w:t>
+      </w:r>
+      <w:r>
+        <w:rPr>
+          <w:rFonts w:hint="eastAsia"/>
+        </w:rPr>
+        <w:t>）。</w:t>
       </w:r>
     </w:p>
     <w:p>
       <w:pPr>
         <w:ind w:firstLineChars="0" w:firstLine="0"/>
         <w:jc w:val="center"/>
-        <w:rPr>
-          <w:rFonts w:hint="eastAsia"/>
-        </w:rPr>
       </w:pPr>
       <w:r>
         <w:rPr>
           <w:noProof/>
         </w:rPr>
+        <w:drawing>
+          <wp:inline distT="0" distB="0" distL="0" distR="0" wp14:anchorId="2AD773FE" wp14:editId="2689AB61">
+            <wp:extent cx="3323809" cy="2047619"/>
+            <wp:effectExtent l="0" t="0" r="0" b="0"/>
+            <wp:docPr id="128" name="图片 128"/>
+            <wp:cNvGraphicFramePr>
+              <a:graphicFrameLocks xmlns:a="http://schemas.openxmlformats.org/drawingml/2006/main" noChangeAspect="1"/>
+            </wp:cNvGraphicFramePr>
+            <a:graphic xmlns:a="http://schemas.openxmlformats.org/drawingml/2006/main">
+              <a:graphicData uri="http://schemas.openxmlformats.org/drawingml/2006/picture">
+                <pic:pic xmlns:pic="http://schemas.openxmlformats.org/drawingml/2006/picture">
+                  <pic:nvPicPr>
+                    <pic:cNvPr id="1" name=""/>
+                    <pic:cNvPicPr/>
+                  </pic:nvPicPr>
+                  <pic:blipFill>
+                    <a:blip r:embed="rId34"/>
+                    <a:stretch>
+                      <a:fillRect/>
+                    </a:stretch>
+                  </pic:blipFill>
+                  <pic:spPr>
+                    <a:xfrm>
+                      <a:off x="0" y="0"/>
+                      <a:ext cx="3323809" cy="2047619"/>
+                    </a:xfrm>
+                    <a:prstGeom prst="rect">
+                      <a:avLst/>
+                    </a:prstGeom>
+                  </pic:spPr>
+                </pic:pic>
+              </a:graphicData>
+            </a:graphic>
+          </wp:inline>
+        </w:drawing>
+      </w:r>
+    </w:p>
+    <w:p>
+      <w:pPr>
+        <w:ind w:firstLineChars="0" w:firstLine="0"/>
+        <w:jc w:val="center"/>
+      </w:pPr>
+      <w:r>
+        <w:rPr>
+          <w:rFonts w:hint="eastAsia"/>
+        </w:rPr>
+        <w:t>图</w:t>
+      </w:r>
+      <w:r>
+        <w:rPr>
+          <w:rFonts w:hint="eastAsia"/>
+        </w:rPr>
+        <w:t>22</w:t>
+      </w:r>
+    </w:p>
+    <w:p>
+      <w:pPr>
+        <w:ind w:firstLine="440"/>
+        <w:rPr>
+          <w:rFonts w:hint="eastAsia"/>
+        </w:rPr>
+      </w:pPr>
+      <w:r>
+        <w:rPr>
+          <w:rFonts w:hint="eastAsia"/>
+        </w:rPr>
+        <w:t>查看本地设备状态需要</w:t>
+      </w:r>
+      <w:r>
+        <w:rPr>
+          <w:rFonts w:hint="eastAsia"/>
+        </w:rPr>
+        <w:t>选中【本地设备】，此时会跳出本地“设备状态”的窗口（图</w:t>
+      </w:r>
+    </w:p>
+    <w:p>
+      <w:pPr>
+        <w:ind w:firstLineChars="0" w:firstLine="0"/>
+        <w:rPr>
+          <w:rFonts w:hint="eastAsia"/>
+        </w:rPr>
+      </w:pPr>
+      <w:r>
+        <w:rPr>
+          <w:rFonts w:hint="eastAsia"/>
+        </w:rPr>
+        <w:t>23</w:t>
+      </w:r>
+      <w:r>
+        <w:rPr>
+          <w:rFonts w:hint="eastAsia"/>
+        </w:rPr>
+        <w:t>），该图显示的是</w:t>
+      </w:r>
+      <w:r>
+        <w:rPr>
+          <w:rFonts w:hint="eastAsia"/>
+        </w:rPr>
+        <w:t>A</w:t>
+      </w:r>
+      <w:r>
+        <w:t>#</w:t>
+      </w:r>
+      <w:r>
+        <w:rPr>
+          <w:rFonts w:hint="eastAsia"/>
+        </w:rPr>
+        <w:t>、</w:t>
+      </w:r>
+      <w:r>
+        <w:rPr>
+          <w:rFonts w:hint="eastAsia"/>
+        </w:rPr>
+        <w:t>B#</w:t>
+      </w:r>
+      <w:r>
+        <w:rPr>
+          <w:rFonts w:hint="eastAsia"/>
+        </w:rPr>
+        <w:t>、</w:t>
+      </w:r>
+      <w:r>
+        <w:rPr>
+          <w:rFonts w:hint="eastAsia"/>
+        </w:rPr>
+        <w:t>C</w:t>
+      </w:r>
+      <w:r>
+        <w:t xml:space="preserve"># </w:t>
+      </w:r>
+      <w:r>
+        <w:rPr>
+          <w:rFonts w:hint="eastAsia"/>
+        </w:rPr>
+        <w:t>3</w:t>
+      </w:r>
+      <w:r>
+        <w:rPr>
+          <w:rFonts w:hint="eastAsia"/>
+        </w:rPr>
+        <w:t>台设备的状态。以第一台</w:t>
+      </w:r>
+      <w:r>
+        <w:rPr>
+          <w:rFonts w:hint="eastAsia"/>
+        </w:rPr>
+        <w:t>A#</w:t>
+      </w:r>
+      <w:r>
+        <w:rPr>
+          <w:rFonts w:hint="eastAsia"/>
+        </w:rPr>
+        <w:t>设备为例</w:t>
+      </w:r>
+      <w:r>
+        <w:rPr>
+          <w:rFonts w:hint="eastAsia"/>
+        </w:rPr>
+        <w:t>，左上角</w:t>
+      </w:r>
+      <w:r>
+        <w:rPr>
+          <w:rFonts w:hint="eastAsia"/>
+        </w:rPr>
+        <w:t>A</w:t>
+      </w:r>
+      <w:r>
+        <w:t>#</w:t>
+      </w:r>
+      <w:r>
+        <w:rPr>
+          <w:rFonts w:hint="eastAsia"/>
+        </w:rPr>
+        <w:t>代表设备，左侧为‘参数名称’，右侧</w:t>
+      </w:r>
+      <w:r>
+        <w:rPr>
+          <w:rFonts w:hint="eastAsia"/>
+        </w:rPr>
+        <w:t>对应‘数值’。‘温度’到‘尾气</w:t>
+      </w:r>
+      <w:r>
+        <w:rPr>
+          <w:rFonts w:hint="eastAsia"/>
+        </w:rPr>
+        <w:t>C</w:t>
+      </w:r>
+      <w:r>
+        <w:t>O</w:t>
+      </w:r>
+      <w:r>
+        <w:rPr>
+          <w:vertAlign w:val="subscript"/>
+        </w:rPr>
+        <w:t>2</w:t>
+      </w:r>
+      <w:r>
+        <w:rPr>
+          <w:rFonts w:hint="eastAsia"/>
+        </w:rPr>
+        <w:t>浓度’，这</w:t>
+      </w:r>
+      <w:r>
+        <w:rPr>
+          <w:rFonts w:hint="eastAsia"/>
+        </w:rPr>
+        <w:t>5</w:t>
+      </w:r>
+      <w:r>
+        <w:rPr>
+          <w:rFonts w:hint="eastAsia"/>
+        </w:rPr>
+        <w:t>个参数名称对应的数值是实时监测的，不可更改；‘温度设定值’到‘</w:t>
+      </w:r>
+      <w:r>
+        <w:rPr>
+          <w:rFonts w:hint="eastAsia"/>
+        </w:rPr>
+        <w:t>p</w:t>
+      </w:r>
+      <w:r>
+        <w:t>H</w:t>
+      </w:r>
+      <w:r>
+        <w:rPr>
+          <w:rFonts w:hint="eastAsia"/>
+        </w:rPr>
+        <w:t>设定值’这些参数名称对应数值是</w:t>
+      </w:r>
+      <w:r>
+        <w:rPr>
+          <w:rFonts w:hint="eastAsia"/>
+        </w:rPr>
+        <w:t>您</w:t>
+      </w:r>
+      <w:r>
+        <w:rPr>
+          <w:rFonts w:hint="eastAsia"/>
+        </w:rPr>
+        <w:t>可以根据发酵</w:t>
+      </w:r>
+      <w:r>
+        <w:rPr>
+          <w:rFonts w:hint="eastAsia"/>
+        </w:rPr>
+        <w:t>条件不同，进行设定，系统再</w:t>
+      </w:r>
+      <w:r>
+        <w:rPr>
+          <w:rFonts w:hint="eastAsia"/>
+        </w:rPr>
+        <w:t>根据您设定的数值来控制实时批</w:t>
+      </w:r>
+      <w:r>
+        <w:rPr>
+          <w:rFonts w:hint="eastAsia"/>
+        </w:rPr>
+        <w:t>次的条件；简而言之‘数值’框背景为黄色代表实时监测、不可更改，</w:t>
+      </w:r>
+      <w:r>
+        <w:rPr>
+          <w:rFonts w:hint="eastAsia"/>
+        </w:rPr>
+        <w:t>绿色时是可以设定。</w:t>
+      </w:r>
+    </w:p>
+    <w:p>
+      <w:pPr>
+        <w:ind w:firstLineChars="0" w:firstLine="0"/>
+        <w:jc w:val="center"/>
+      </w:pPr>
+      <w:r>
+        <w:rPr>
+          <w:noProof/>
+        </w:rPr>
+        <w:lastRenderedPageBreak/>
+        <w:drawing>
+          <wp:inline distT="0" distB="0" distL="0" distR="0" wp14:anchorId="1A72AD1B" wp14:editId="166A10D7">
+            <wp:extent cx="4969800" cy="3899971"/>
+            <wp:effectExtent l="0" t="0" r="2540" b="5715"/>
+            <wp:docPr id="129" name="图片 129"/>
+            <wp:cNvGraphicFramePr>
+              <a:graphicFrameLocks xmlns:a="http://schemas.openxmlformats.org/drawingml/2006/main" noChangeAspect="1"/>
+            </wp:cNvGraphicFramePr>
+            <a:graphic xmlns:a="http://schemas.openxmlformats.org/drawingml/2006/main">
+              <a:graphicData uri="http://schemas.openxmlformats.org/drawingml/2006/picture">
+                <pic:pic xmlns:pic="http://schemas.openxmlformats.org/drawingml/2006/picture">
+                  <pic:nvPicPr>
+                    <pic:cNvPr id="1" name=""/>
+                    <pic:cNvPicPr/>
+                  </pic:nvPicPr>
+                  <pic:blipFill>
+                    <a:blip r:embed="rId35"/>
+                    <a:stretch>
+                      <a:fillRect/>
+                    </a:stretch>
+                  </pic:blipFill>
+                  <pic:spPr>
+                    <a:xfrm>
+                      <a:off x="0" y="0"/>
+                      <a:ext cx="4977146" cy="3905736"/>
+                    </a:xfrm>
+                    <a:prstGeom prst="rect">
+                      <a:avLst/>
+                    </a:prstGeom>
+                  </pic:spPr>
+                </pic:pic>
+              </a:graphicData>
+            </a:graphic>
+          </wp:inline>
+        </w:drawing>
+      </w:r>
+    </w:p>
+    <w:p>
+      <w:pPr>
+        <w:ind w:firstLineChars="0" w:firstLine="0"/>
+        <w:jc w:val="center"/>
+        <w:rPr>
+          <w:rFonts w:hint="eastAsia"/>
+        </w:rPr>
+      </w:pPr>
+      <w:r>
+        <w:rPr>
+          <w:rFonts w:hint="eastAsia"/>
+        </w:rPr>
+        <w:t>图</w:t>
+      </w:r>
+      <w:r>
+        <w:rPr>
+          <w:rFonts w:hint="eastAsia"/>
+        </w:rPr>
+        <w:t>23</w:t>
+      </w:r>
+    </w:p>
+    <w:p>
+      <w:pPr>
+        <w:pStyle w:val="3"/>
+      </w:pPr>
+      <w:bookmarkStart w:id="35" w:name="_Toc35791763"/>
+      <w:r>
+        <w:rPr>
+          <w:rFonts w:hint="eastAsia"/>
+        </w:rPr>
+        <w:t>5</w:t>
+      </w:r>
+      <w:r>
+        <w:t>.1.2</w:t>
+      </w:r>
+      <w:bookmarkEnd w:id="35"/>
+      <w:r>
+        <w:rPr>
+          <w:rFonts w:hint="eastAsia"/>
+        </w:rPr>
+        <w:t>远程设备状态</w:t>
+      </w:r>
+    </w:p>
+    <w:p>
+      <w:pPr>
+        <w:ind w:firstLine="440"/>
+      </w:pPr>
+      <w:r>
+        <w:rPr>
+          <w:rFonts w:hint="eastAsia"/>
+        </w:rPr>
+        <w:t>远程设备状态与本地设备大体相同，</w:t>
+      </w:r>
+      <w:r>
+        <w:rPr>
+          <w:rFonts w:hint="eastAsia"/>
+        </w:rPr>
+        <w:t>不同之处</w:t>
+      </w:r>
+      <w:r>
+        <w:rPr>
+          <w:rFonts w:hint="eastAsia"/>
+        </w:rPr>
+        <w:t>是</w:t>
+      </w:r>
+      <w:r>
+        <w:rPr>
+          <w:rFonts w:hint="eastAsia"/>
+        </w:rPr>
+        <w:t>先要连接远程设备。首先在【设备状态】中选中【远程设备】（图</w:t>
+      </w:r>
+      <w:r>
+        <w:rPr>
+          <w:rFonts w:hint="eastAsia"/>
+        </w:rPr>
+        <w:t>22</w:t>
+      </w:r>
+      <w:r>
+        <w:rPr>
+          <w:rFonts w:hint="eastAsia"/>
+        </w:rPr>
+        <w:t>），此</w:t>
+      </w:r>
+      <w:r>
+        <w:rPr>
+          <w:rFonts w:hint="eastAsia"/>
+        </w:rPr>
+        <w:t>时会跳出【连接】、【断开】两个按钮（图</w:t>
+      </w:r>
+      <w:r>
+        <w:rPr>
+          <w:rFonts w:hint="eastAsia"/>
+        </w:rPr>
+        <w:t>24</w:t>
+      </w:r>
+      <w:r>
+        <w:rPr>
+          <w:rFonts w:hint="eastAsia"/>
+        </w:rPr>
+        <w:t>），点击【连接】，出现图</w:t>
+      </w:r>
+      <w:r>
+        <w:rPr>
+          <w:rFonts w:hint="eastAsia"/>
+        </w:rPr>
+        <w:t>25</w:t>
+      </w:r>
+      <w:r>
+        <w:rPr>
+          <w:rFonts w:hint="eastAsia"/>
+        </w:rPr>
+        <w:t>的对话框，对话框显示权限下的远程</w:t>
+      </w:r>
+      <w:r>
+        <w:rPr>
+          <w:rFonts w:hint="eastAsia"/>
+        </w:rPr>
+        <w:t>批次及参数，对话框下部分有【刷新】、【确定】、【取消】三个按钮。</w:t>
+      </w:r>
+      <w:r>
+        <w:rPr>
+          <w:rFonts w:hint="eastAsia"/>
+        </w:rPr>
+        <w:t>您</w:t>
+      </w:r>
+      <w:r>
+        <w:rPr>
+          <w:rFonts w:hint="eastAsia"/>
+        </w:rPr>
+        <w:t>点击</w:t>
+      </w:r>
+      <w:r>
+        <w:rPr>
+          <w:rFonts w:hint="eastAsia"/>
+        </w:rPr>
+        <w:t>您需要连接的批次</w:t>
+      </w:r>
+      <w:r>
+        <w:rPr>
+          <w:rFonts w:hint="eastAsia"/>
+        </w:rPr>
+        <w:t>，绿色代表您已经选中的该批次，您可以同时选中多个批次</w:t>
+      </w:r>
+      <w:r>
+        <w:rPr>
+          <w:rFonts w:hint="eastAsia"/>
+        </w:rPr>
+        <w:t>，</w:t>
+      </w:r>
+      <w:r>
+        <w:rPr>
+          <w:rFonts w:hint="eastAsia"/>
+        </w:rPr>
+        <w:t>再次点击</w:t>
+      </w:r>
+      <w:r>
+        <w:rPr>
+          <w:rFonts w:hint="eastAsia"/>
+        </w:rPr>
+        <w:t>已</w:t>
+      </w:r>
+      <w:bookmarkStart w:id="36" w:name="_GoBack"/>
+      <w:bookmarkEnd w:id="36"/>
+      <w:r>
+        <w:rPr>
+          <w:rFonts w:hint="eastAsia"/>
+        </w:rPr>
+        <w:t>选中批次代表取消，选中批次后</w:t>
+      </w:r>
+      <w:r>
+        <w:rPr>
+          <w:rFonts w:hint="eastAsia"/>
+        </w:rPr>
+        <w:t>点击【确定</w:t>
+      </w:r>
+      <w:r>
+        <w:rPr>
+          <w:rFonts w:hint="eastAsia"/>
+        </w:rPr>
+        <w:t>】，您就可以查看</w:t>
+      </w:r>
+      <w:r>
+        <w:rPr>
+          <w:rFonts w:hint="eastAsia"/>
+        </w:rPr>
+        <w:t>远程设备状态（图</w:t>
+      </w:r>
+      <w:r>
+        <w:rPr>
+          <w:rFonts w:hint="eastAsia"/>
+        </w:rPr>
+        <w:t>26</w:t>
+      </w:r>
+      <w:r>
+        <w:rPr>
+          <w:rFonts w:hint="eastAsia"/>
+        </w:rPr>
+        <w:t>）</w:t>
+      </w:r>
+      <w:r>
+        <w:rPr>
+          <w:rFonts w:hint="eastAsia"/>
+        </w:rPr>
+        <w:t>，</w:t>
+      </w:r>
+      <w:r>
+        <w:rPr>
+          <w:rFonts w:hint="eastAsia"/>
+        </w:rPr>
+        <w:t>和本地设备状态一样，</w:t>
+      </w:r>
+      <w:r>
+        <w:rPr>
+          <w:rFonts w:hint="eastAsia"/>
+        </w:rPr>
+        <w:t>‘数值’</w:t>
+      </w:r>
+      <w:r>
+        <w:rPr>
+          <w:rFonts w:hint="eastAsia"/>
+        </w:rPr>
+        <w:t>框为</w:t>
+      </w:r>
+      <w:r>
+        <w:rPr>
+          <w:rFonts w:hint="eastAsia"/>
+        </w:rPr>
+        <w:t>黄色</w:t>
+      </w:r>
+      <w:r>
+        <w:rPr>
+          <w:rFonts w:hint="eastAsia"/>
+        </w:rPr>
+        <w:t>代表</w:t>
+      </w:r>
+      <w:r>
+        <w:rPr>
+          <w:rFonts w:hint="eastAsia"/>
+        </w:rPr>
+        <w:t>不可编辑，绿色是可以设定。</w:t>
+      </w:r>
+    </w:p>
+    <w:p>
+      <w:pPr>
+        <w:ind w:firstLineChars="0" w:firstLine="0"/>
+        <w:jc w:val="center"/>
+      </w:pPr>
+      <w:r>
+        <w:rPr>
+          <w:noProof/>
+        </w:rPr>
+        <w:drawing>
+          <wp:inline distT="0" distB="0" distL="0" distR="0" wp14:anchorId="0B1CD5A5" wp14:editId="2733167D">
+            <wp:extent cx="2412694" cy="1183924"/>
+            <wp:effectExtent l="0" t="0" r="6985" b="0"/>
+            <wp:docPr id="130" name="图片 130"/>
+            <wp:cNvGraphicFramePr>
+              <a:graphicFrameLocks xmlns:a="http://schemas.openxmlformats.org/drawingml/2006/main" noChangeAspect="1"/>
+            </wp:cNvGraphicFramePr>
+            <a:graphic xmlns:a="http://schemas.openxmlformats.org/drawingml/2006/main">
+              <a:graphicData uri="http://schemas.openxmlformats.org/drawingml/2006/picture">
+                <pic:pic xmlns:pic="http://schemas.openxmlformats.org/drawingml/2006/picture">
+                  <pic:nvPicPr>
+                    <pic:cNvPr id="1" name=""/>
+                    <pic:cNvPicPr/>
+                  </pic:nvPicPr>
+                  <pic:blipFill>
+                    <a:blip r:embed="rId36"/>
+                    <a:stretch>
+                      <a:fillRect/>
+                    </a:stretch>
+                  </pic:blipFill>
+                  <pic:spPr>
+                    <a:xfrm>
+                      <a:off x="0" y="0"/>
+                      <a:ext cx="2422164" cy="1188571"/>
+                    </a:xfrm>
+                    <a:prstGeom prst="rect">
+                      <a:avLst/>
+                    </a:prstGeom>
+                  </pic:spPr>
+                </pic:pic>
+              </a:graphicData>
+            </a:graphic>
+          </wp:inline>
+        </w:drawing>
+      </w:r>
+    </w:p>
+    <w:p>
+      <w:pPr>
+        <w:ind w:firstLineChars="0" w:firstLine="0"/>
+        <w:jc w:val="center"/>
+        <w:rPr>
+          <w:rFonts w:hint="eastAsia"/>
+        </w:rPr>
+      </w:pPr>
+      <w:r>
+        <w:rPr>
+          <w:rFonts w:hint="eastAsia"/>
+        </w:rPr>
+        <w:t>图</w:t>
+      </w:r>
+      <w:r>
+        <w:rPr>
+          <w:rFonts w:hint="eastAsia"/>
+        </w:rPr>
+        <w:t>24</w:t>
+      </w:r>
+    </w:p>
+    <w:p>
+      <w:pPr>
+        <w:ind w:firstLineChars="0" w:firstLine="0"/>
+        <w:jc w:val="center"/>
+      </w:pPr>
+      <w:r>
+        <w:rPr>
+          <w:noProof/>
+        </w:rPr>
+        <w:lastRenderedPageBreak/>
+        <w:drawing>
+          <wp:inline distT="0" distB="0" distL="0" distR="0" wp14:anchorId="3D049246" wp14:editId="37BBF2B9">
+            <wp:extent cx="5274310" cy="3289300"/>
+            <wp:effectExtent l="0" t="0" r="2540" b="6350"/>
+            <wp:docPr id="132" name="图片 132"/>
+            <wp:cNvGraphicFramePr>
+              <a:graphicFrameLocks xmlns:a="http://schemas.openxmlformats.org/drawingml/2006/main" noChangeAspect="1"/>
+            </wp:cNvGraphicFramePr>
+            <a:graphic xmlns:a="http://schemas.openxmlformats.org/drawingml/2006/main">
+              <a:graphicData uri="http://schemas.openxmlformats.org/drawingml/2006/picture">
+                <pic:pic xmlns:pic="http://schemas.openxmlformats.org/drawingml/2006/picture">
+                  <pic:nvPicPr>
+                    <pic:cNvPr id="1" name=""/>
+                    <pic:cNvPicPr/>
+                  </pic:nvPicPr>
+                  <pic:blipFill>
+                    <a:blip r:embed="rId37"/>
+                    <a:stretch>
+                      <a:fillRect/>
+                    </a:stretch>
+                  </pic:blipFill>
+                  <pic:spPr>
+                    <a:xfrm>
+                      <a:off x="0" y="0"/>
+                      <a:ext cx="5274310" cy="3289300"/>
+                    </a:xfrm>
+                    <a:prstGeom prst="rect">
+                      <a:avLst/>
+                    </a:prstGeom>
+                  </pic:spPr>
+                </pic:pic>
+              </a:graphicData>
+            </a:graphic>
+          </wp:inline>
+        </w:drawing>
+      </w:r>
+    </w:p>
+    <w:p>
+      <w:pPr>
+        <w:ind w:firstLineChars="0" w:firstLine="0"/>
+        <w:jc w:val="center"/>
+        <w:rPr>
+          <w:rFonts w:hint="eastAsia"/>
+        </w:rPr>
+      </w:pPr>
+      <w:r>
+        <w:rPr>
+          <w:rFonts w:hint="eastAsia"/>
+        </w:rPr>
+        <w:t>图</w:t>
+      </w:r>
+      <w:r>
+        <w:rPr>
+          <w:rFonts w:hint="eastAsia"/>
+        </w:rPr>
+        <w:t>25</w:t>
+      </w:r>
+    </w:p>
+    <w:p>
+      <w:pPr>
+        <w:ind w:firstLineChars="0" w:firstLine="0"/>
+        <w:jc w:val="center"/>
+      </w:pPr>
+      <w:r>
+        <w:rPr>
+          <w:noProof/>
+        </w:rPr>
+        <w:drawing>
+          <wp:inline distT="0" distB="0" distL="0" distR="0" wp14:anchorId="1FF643AE" wp14:editId="40F41593">
+            <wp:extent cx="2415432" cy="4450814"/>
+            <wp:effectExtent l="0" t="0" r="4445" b="6985"/>
+            <wp:docPr id="133" name="图片 133"/>
+            <wp:cNvGraphicFramePr>
+              <a:graphicFrameLocks xmlns:a="http://schemas.openxmlformats.org/drawingml/2006/main" noChangeAspect="1"/>
+            </wp:cNvGraphicFramePr>
+            <a:graphic xmlns:a="http://schemas.openxmlformats.org/drawingml/2006/main">
+              <a:graphicData uri="http://schemas.openxmlformats.org/drawingml/2006/picture">
+                <pic:pic xmlns:pic="http://schemas.openxmlformats.org/drawingml/2006/picture">
+                  <pic:nvPicPr>
+                    <pic:cNvPr id="1" name=""/>
+                    <pic:cNvPicPr/>
+                  </pic:nvPicPr>
+                  <pic:blipFill>
+                    <a:blip r:embed="rId38"/>
+                    <a:stretch>
+                      <a:fillRect/>
+                    </a:stretch>
+                  </pic:blipFill>
+                  <pic:spPr>
+                    <a:xfrm>
+                      <a:off x="0" y="0"/>
+                      <a:ext cx="2447699" cy="4510271"/>
+                    </a:xfrm>
+                    <a:prstGeom prst="rect">
+                      <a:avLst/>
+                    </a:prstGeom>
+                  </pic:spPr>
+                </pic:pic>
+              </a:graphicData>
+            </a:graphic>
+          </wp:inline>
+        </w:drawing>
+      </w:r>
+    </w:p>
+    <w:p>
+      <w:pPr>
+        <w:ind w:firstLineChars="0" w:firstLine="0"/>
+        <w:jc w:val="center"/>
+      </w:pPr>
+      <w:r>
+        <w:rPr>
+          <w:rFonts w:hint="eastAsia"/>
+        </w:rPr>
+        <w:t>图</w:t>
+      </w:r>
+      <w:r>
+        <w:rPr>
+          <w:rFonts w:hint="eastAsia"/>
+        </w:rPr>
+        <w:t>26</w:t>
+      </w:r>
+    </w:p>
+    <w:p>
+      <w:pPr>
+        <w:ind w:firstLine="440"/>
+        <w:rPr>
+          <w:rFonts w:hint="eastAsia"/>
+        </w:rPr>
+      </w:pPr>
+      <w:r>
+        <w:rPr>
+          <w:rFonts w:hint="eastAsia"/>
+        </w:rPr>
+        <w:lastRenderedPageBreak/>
+        <w:t>当您想断开远程连接时，点击图</w:t>
+      </w:r>
+      <w:r>
+        <w:rPr>
+          <w:rFonts w:hint="eastAsia"/>
+        </w:rPr>
+        <w:t>26</w:t>
+      </w:r>
+      <w:r>
+        <w:rPr>
+          <w:rFonts w:hint="eastAsia"/>
+        </w:rPr>
+        <w:t>上方【断开】按钮，跳出对话框（图</w:t>
+      </w:r>
+      <w:r>
+        <w:rPr>
+          <w:rFonts w:hint="eastAsia"/>
+        </w:rPr>
+        <w:t>27</w:t>
+      </w:r>
+      <w:r>
+        <w:rPr>
+          <w:rFonts w:hint="eastAsia"/>
+        </w:rPr>
+        <w:t>），选中您需要断开的批次，点击【确定】按钮，就可以断开远程批次。</w:t>
+      </w:r>
+    </w:p>
+    <w:p>
+      <w:pPr>
+        <w:ind w:firstLineChars="0" w:firstLine="0"/>
+        <w:jc w:val="center"/>
+      </w:pPr>
+      <w:r>
+        <w:rPr>
+          <w:noProof/>
+        </w:rPr>
+        <w:drawing>
+          <wp:inline distT="0" distB="0" distL="0" distR="0" wp14:anchorId="620148D2" wp14:editId="68684789">
+            <wp:extent cx="5274310" cy="3289935"/>
+            <wp:effectExtent l="0" t="0" r="2540" b="5715"/>
+            <wp:docPr id="134" name="图片 134"/>
+            <wp:cNvGraphicFramePr>
+              <a:graphicFrameLocks xmlns:a="http://schemas.openxmlformats.org/drawingml/2006/main" noChangeAspect="1"/>
+            </wp:cNvGraphicFramePr>
+            <a:graphic xmlns:a="http://schemas.openxmlformats.org/drawingml/2006/main">
+              <a:graphicData uri="http://schemas.openxmlformats.org/drawingml/2006/picture">
+                <pic:pic xmlns:pic="http://schemas.openxmlformats.org/drawingml/2006/picture">
+                  <pic:nvPicPr>
+                    <pic:cNvPr id="1" name=""/>
+                    <pic:cNvPicPr/>
+                  </pic:nvPicPr>
+                  <pic:blipFill>
+                    <a:blip r:embed="rId39"/>
+                    <a:stretch>
+                      <a:fillRect/>
+                    </a:stretch>
+                  </pic:blipFill>
+                  <pic:spPr>
+                    <a:xfrm>
+                      <a:off x="0" y="0"/>
+                      <a:ext cx="5274310" cy="3289935"/>
+                    </a:xfrm>
+                    <a:prstGeom prst="rect">
+                      <a:avLst/>
+                    </a:prstGeom>
+                  </pic:spPr>
+                </pic:pic>
+              </a:graphicData>
+            </a:graphic>
+          </wp:inline>
+        </w:drawing>
+      </w:r>
+    </w:p>
+    <w:p>
+      <w:pPr>
+        <w:ind w:firstLineChars="0" w:firstLine="0"/>
+        <w:jc w:val="center"/>
+        <w:rPr>
+          <w:rFonts w:hint="eastAsia"/>
+        </w:rPr>
+      </w:pPr>
+      <w:r>
+        <w:rPr>
+          <w:rFonts w:hint="eastAsia"/>
+        </w:rPr>
+        <w:t>图</w:t>
+      </w:r>
+      <w:r>
+        <w:rPr>
+          <w:rFonts w:hint="eastAsia"/>
+        </w:rPr>
+        <w:t>27</w:t>
+      </w:r>
+    </w:p>
+    <w:p>
+      <w:pPr>
+        <w:pStyle w:val="2"/>
+      </w:pPr>
+      <w:bookmarkStart w:id="37" w:name="_Toc35791764"/>
+      <w:r>
+        <w:rPr>
+          <w:rFonts w:hint="eastAsia"/>
+        </w:rPr>
+        <w:t>5</w:t>
+      </w:r>
+      <w:r>
+        <w:t xml:space="preserve">.2 </w:t>
+      </w:r>
+      <w:r>
+        <w:rPr>
+          <w:rFonts w:hint="eastAsia"/>
+        </w:rPr>
+        <w:t>本地批次</w:t>
+      </w:r>
+      <w:bookmarkEnd w:id="37"/>
+    </w:p>
+    <w:p>
+      <w:pPr>
+        <w:ind w:firstLine="440"/>
+      </w:pPr>
+      <w:r>
+        <w:rPr>
+          <w:rFonts w:hint="eastAsia"/>
+        </w:rPr>
+        <w:t>在</w:t>
+      </w:r>
+      <w:r>
+        <w:rPr>
+          <w:rFonts w:hint="eastAsia"/>
+        </w:rPr>
+        <w:t>4</w:t>
+      </w:r>
+      <w:r>
+        <w:t>.1.1</w:t>
+      </w:r>
+      <w:r>
+        <w:rPr>
+          <w:rFonts w:hint="eastAsia"/>
+        </w:rPr>
+        <w:t>和</w:t>
+      </w:r>
+      <w:r>
+        <w:rPr>
+          <w:rFonts w:hint="eastAsia"/>
+        </w:rPr>
+        <w:t>4</w:t>
+      </w:r>
+      <w:r>
+        <w:t>.1.3</w:t>
+      </w:r>
+      <w:r>
+        <w:rPr>
+          <w:rFonts w:hint="eastAsia"/>
+        </w:rPr>
+        <w:t>中我们新建一个批次并启动后，就可以在数据窗口</w:t>
+      </w:r>
+      <w:r>
+        <w:rPr>
+          <w:rFonts w:hint="eastAsia"/>
+        </w:rPr>
+        <w:t>查看和操作该批次的实时数据和离线数据了。</w:t>
+      </w:r>
+    </w:p>
+    <w:p>
+      <w:pPr>
+        <w:pStyle w:val="3"/>
+      </w:pPr>
+      <w:bookmarkStart w:id="38" w:name="_Toc35791765"/>
+      <w:r>
+        <w:rPr>
+          <w:rFonts w:hint="eastAsia"/>
+        </w:rPr>
+        <w:t>5</w:t>
+      </w:r>
+      <w:r>
+        <w:t xml:space="preserve">.2.1 </w:t>
+      </w:r>
+      <w:r>
+        <w:rPr>
+          <w:rFonts w:hint="eastAsia"/>
+        </w:rPr>
+        <w:t>实时数据</w:t>
+      </w:r>
+      <w:bookmarkEnd w:id="38"/>
+    </w:p>
+    <w:p>
+      <w:pPr>
+        <w:ind w:firstLine="440"/>
+      </w:pPr>
+      <w:r>
+        <w:rPr>
+          <w:rFonts w:hint="eastAsia"/>
+        </w:rPr>
+        <w:t>点击菜单栏【数据窗口】菜单选择子菜单【本地批次】中的实时数据（如图</w:t>
+      </w:r>
+      <w:r>
+        <w:rPr>
+          <w:rFonts w:hint="eastAsia"/>
+        </w:rPr>
+        <w:t>2</w:t>
+      </w:r>
+      <w:r>
+        <w:rPr>
+          <w:rFonts w:hint="eastAsia"/>
+        </w:rPr>
+        <w:t>8</w:t>
+      </w:r>
+      <w:r>
+        <w:rPr>
+          <w:rFonts w:hint="eastAsia"/>
+        </w:rPr>
+        <w:t>），就会在主窗口以标签页的形式弹出，启动批次实时数据的数据报表</w:t>
+      </w:r>
+      <w:r>
+        <w:rPr>
+          <w:rFonts w:hint="eastAsia"/>
+        </w:rPr>
+        <w:t>（图</w:t>
+      </w:r>
+      <w:r>
+        <w:rPr>
+          <w:rFonts w:hint="eastAsia"/>
+        </w:rPr>
+        <w:t>2</w:t>
+      </w:r>
+      <w:r>
+        <w:rPr>
+          <w:rFonts w:hint="eastAsia"/>
+        </w:rPr>
+        <w:t>9</w:t>
+      </w:r>
+      <w:r>
+        <w:rPr>
+          <w:rFonts w:hint="eastAsia"/>
+        </w:rPr>
+        <w:t>）。在该标签页左上角的批次选择下拉框中我们可以在启动的所有批次中自由切换，实时采集的数据以表格的方式显示，并根据采样间隔进行实时更新。</w:t>
+      </w:r>
+    </w:p>
+    <w:p>
+      <w:pPr>
+        <w:ind w:firstLineChars="0" w:firstLine="0"/>
+        <w:jc w:val="center"/>
+      </w:pPr>
+      <w:r>
+        <w:rPr>
+          <w:noProof/>
+        </w:rPr>
+        <w:lastRenderedPageBreak/>
         <w:drawing>
           <wp:inline distT="0" distB="0" distL="0" distR="0" wp14:anchorId="45EA0C59" wp14:editId="61275D63">
             <wp:extent cx="3260725" cy="1647825"/>
@@ -9063,7 +9955,7 @@
                     </pic:cNvPicPr>
                   </pic:nvPicPr>
                   <pic:blipFill>
-                    <a:blip r:embed="rId34">
+                    <a:blip r:embed="rId40">
                       <a:extLst>
                         <a:ext uri="{28A0092B-C50C-407E-A947-70E740481C1C}">
                           <a14:useLocalDpi xmlns:a14="http://schemas.microsoft.com/office/drawing/2010/main" val="0"/>
@@ -9113,7 +10005,10 @@
         <w:t>2</w:t>
       </w:r>
       <w:r>
-        <w:t>2</w:t>
+        <w:rPr>
+          <w:rFonts w:hint="eastAsia"/>
+        </w:rPr>
+        <w:t>8</w:t>
       </w:r>
     </w:p>
     <w:p>
@@ -9125,7 +10020,6 @@
         <w:rPr>
           <w:noProof/>
         </w:rPr>
-        <w:lastRenderedPageBreak/>
         <w:drawing>
           <wp:inline distT="0" distB="0" distL="0" distR="0" wp14:anchorId="4171D050" wp14:editId="15EDEB92">
             <wp:extent cx="5270500" cy="2976245"/>
@@ -9144,7 +10038,7 @@
                     </pic:cNvPicPr>
                   </pic:nvPicPr>
                   <pic:blipFill>
-                    <a:blip r:embed="rId35" cstate="print">
+                    <a:blip r:embed="rId41" cstate="print">
                       <a:extLst>
                         <a:ext uri="{28A0092B-C50C-407E-A947-70E740481C1C}">
                           <a14:useLocalDpi xmlns:a14="http://schemas.microsoft.com/office/drawing/2010/main" val="0"/>
@@ -9194,7 +10088,10 @@
         <w:t>2</w:t>
       </w:r>
       <w:r>
-        <w:t>3</w:t>
+        <w:rPr>
+          <w:rFonts w:hint="eastAsia"/>
+        </w:rPr>
+        <w:t>9</w:t>
       </w:r>
     </w:p>
     <w:p>
@@ -9205,13 +10102,7 @@
         <w:rPr>
           <w:rFonts w:hint="eastAsia"/>
         </w:rPr>
-        <w:t>当数据采集完成后，您可以</w:t>
-      </w:r>
-      <w:r>
-        <w:rPr>
-          <w:rFonts w:hint="eastAsia"/>
-        </w:rPr>
-        <w:t>点击图</w:t>
+        <w:t>当数据采集完成后，您可以点击图</w:t>
       </w:r>
       <w:r>
         <w:rPr>
@@ -9220,25 +10111,16 @@
         <w:t>2</w:t>
       </w:r>
       <w:r>
-        <w:t>3</w:t>
-      </w:r>
-      <w:r>
-        <w:rPr>
-          <w:rFonts w:hint="eastAsia"/>
-        </w:rPr>
-        <w:t>中的</w:t>
-      </w:r>
-      <w:r>
-        <w:rPr>
-          <w:rFonts w:hint="eastAsia"/>
-        </w:rPr>
-        <w:t>【表格导出】按钮</w:t>
-      </w:r>
-      <w:r>
-        <w:rPr>
-          <w:rFonts w:hint="eastAsia"/>
-        </w:rPr>
-        <w:t>，将数据以</w:t>
+        <w:rPr>
+          <w:rFonts w:hint="eastAsia"/>
+        </w:rPr>
+        <w:t>9</w:t>
+      </w:r>
+      <w:r>
+        <w:rPr>
+          <w:rFonts w:hint="eastAsia"/>
+        </w:rPr>
+        <w:t>中的【表格导出】按钮，将数据以</w:t>
       </w:r>
       <w:r>
         <w:rPr>
@@ -9256,10 +10138,7 @@
         <w:rPr>
           <w:rFonts w:hint="eastAsia"/>
         </w:rPr>
-        <w:t>2</w:t>
-      </w:r>
-      <w:r>
-        <w:t>4</w:t>
+        <w:t>30</w:t>
       </w:r>
       <w:r>
         <w:rPr>
@@ -9307,10 +10186,7 @@
         <w:rPr>
           <w:rFonts w:hint="eastAsia"/>
         </w:rPr>
-        <w:t>2</w:t>
-      </w:r>
-      <w:r>
-        <w:t>5</w:t>
+        <w:t>31</w:t>
       </w:r>
       <w:r>
         <w:rPr>
@@ -9328,6 +10204,7 @@
         <w:rPr>
           <w:noProof/>
         </w:rPr>
+        <w:lastRenderedPageBreak/>
         <w:drawing>
           <wp:inline distT="0" distB="0" distL="0" distR="0" wp14:anchorId="17838576" wp14:editId="521616F6">
             <wp:extent cx="5270500" cy="3096895"/>
@@ -9346,7 +10223,7 @@
                     </pic:cNvPicPr>
                   </pic:nvPicPr>
                   <pic:blipFill>
-                    <a:blip r:embed="rId36" cstate="print">
+                    <a:blip r:embed="rId42" cstate="print">
                       <a:extLst>
                         <a:ext uri="{28A0092B-C50C-407E-A947-70E740481C1C}">
                           <a14:useLocalDpi xmlns:a14="http://schemas.microsoft.com/office/drawing/2010/main" val="0"/>
@@ -9393,10 +10270,7 @@
         <w:rPr>
           <w:rFonts w:hint="eastAsia"/>
         </w:rPr>
-        <w:t>2</w:t>
-      </w:r>
-      <w:r>
-        <w:t>4</w:t>
+        <w:t>30</w:t>
       </w:r>
     </w:p>
     <w:p>
@@ -9408,7 +10282,6 @@
         <w:rPr>
           <w:noProof/>
         </w:rPr>
-        <w:lastRenderedPageBreak/>
         <w:drawing>
           <wp:inline distT="0" distB="0" distL="0" distR="0" wp14:anchorId="609D5086" wp14:editId="0A0E6765">
             <wp:extent cx="5270500" cy="3614420"/>
@@ -9427,7 +10300,7 @@
                     </pic:cNvPicPr>
                   </pic:nvPicPr>
                   <pic:blipFill>
-                    <a:blip r:embed="rId37">
+                    <a:blip r:embed="rId43">
                       <a:extLst>
                         <a:ext uri="{28A0092B-C50C-407E-A947-70E740481C1C}">
                           <a14:useLocalDpi xmlns:a14="http://schemas.microsoft.com/office/drawing/2010/main" val="0"/>
@@ -9471,7 +10344,10 @@
         <w:t>图</w:t>
       </w:r>
       <w:r>
-        <w:t>25</w:t>
+        <w:rPr>
+          <w:rFonts w:hint="eastAsia"/>
+        </w:rPr>
+        <w:t>31</w:t>
       </w:r>
     </w:p>
     <w:p>
@@ -9519,22 +10395,29 @@
         <w:t>2</w:t>
       </w:r>
       <w:r>
-        <w:t>2</w:t>
-      </w:r>
-      <w:r>
-        <w:rPr>
-          <w:rFonts w:hint="eastAsia"/>
-        </w:rPr>
-        <w:t>中的【离线数据】，就会新打开一个【离线数据】标签页（如图</w:t>
-      </w:r>
-      <w:r>
-        <w:rPr>
-          <w:rFonts w:hint="eastAsia"/>
-        </w:rPr>
-        <w:t>2</w:t>
-      </w:r>
-      <w:r>
-        <w:t>6</w:t>
+        <w:rPr>
+          <w:rFonts w:hint="eastAsia"/>
+        </w:rPr>
+        <w:t>8</w:t>
+      </w:r>
+      <w:r>
+        <w:rPr>
+          <w:rFonts w:hint="eastAsia"/>
+        </w:rPr>
+        <w:t>中的【离线数据】，就会新打开一个【离线数</w:t>
+      </w:r>
+      <w:r>
+        <w:rPr>
+          <w:rFonts w:hint="eastAsia"/>
+        </w:rPr>
+        <w:lastRenderedPageBreak/>
+        <w:t>据】标签页（如图</w:t>
+      </w:r>
+      <w:r>
+        <w:rPr>
+          <w:rFonts w:hint="eastAsia"/>
+        </w:rPr>
+        <w:t>32</w:t>
       </w:r>
       <w:r>
         <w:rPr>
@@ -9546,10 +10429,7 @@
         <w:rPr>
           <w:rFonts w:hint="eastAsia"/>
         </w:rPr>
-        <w:t>2</w:t>
-      </w:r>
-      <w:r>
-        <w:t>7</w:t>
+        <w:t>33</w:t>
       </w:r>
       <w:r>
         <w:rPr>
@@ -9567,10 +10447,7 @@
         <w:rPr>
           <w:rFonts w:hint="eastAsia"/>
         </w:rPr>
-        <w:t>2</w:t>
-      </w:r>
-      <w:r>
-        <w:t>8</w:t>
+        <w:t>34</w:t>
       </w:r>
       <w:r>
         <w:rPr>
@@ -9593,10 +10470,7 @@
         <w:rPr>
           <w:rFonts w:hint="eastAsia"/>
         </w:rPr>
-        <w:t>2</w:t>
-      </w:r>
-      <w:r>
-        <w:t>9</w:t>
+        <w:t>35</w:t>
       </w:r>
       <w:r>
         <w:rPr>
@@ -9614,7 +10488,6 @@
         <w:rPr>
           <w:noProof/>
         </w:rPr>
-        <w:lastRenderedPageBreak/>
         <w:drawing>
           <wp:inline distT="0" distB="0" distL="0" distR="0" wp14:anchorId="1AE34E05" wp14:editId="04FE8928">
             <wp:extent cx="5262113" cy="2587561"/>
@@ -9633,7 +10506,7 @@
                     </pic:cNvPicPr>
                   </pic:nvPicPr>
                   <pic:blipFill>
-                    <a:blip r:embed="rId38">
+                    <a:blip r:embed="rId44">
                       <a:extLst>
                         <a:ext uri="{28A0092B-C50C-407E-A947-70E740481C1C}">
                           <a14:useLocalDpi xmlns:a14="http://schemas.microsoft.com/office/drawing/2010/main" val="0"/>
@@ -9680,10 +10553,7 @@
         <w:rPr>
           <w:rFonts w:hint="eastAsia"/>
         </w:rPr>
-        <w:t>2</w:t>
-      </w:r>
-      <w:r>
-        <w:t>6</w:t>
+        <w:t>32</w:t>
       </w:r>
     </w:p>
     <w:p>
@@ -9713,7 +10583,7 @@
                     </pic:cNvPicPr>
                   </pic:nvPicPr>
                   <pic:blipFill>
-                    <a:blip r:embed="rId39">
+                    <a:blip r:embed="rId45">
                       <a:extLst>
                         <a:ext uri="{28A0092B-C50C-407E-A947-70E740481C1C}">
                           <a14:useLocalDpi xmlns:a14="http://schemas.microsoft.com/office/drawing/2010/main" val="0"/>
@@ -9760,10 +10630,7 @@
         <w:rPr>
           <w:rFonts w:hint="eastAsia"/>
         </w:rPr>
-        <w:t>2</w:t>
-      </w:r>
-      <w:r>
-        <w:t>7</w:t>
+        <w:t>33</w:t>
       </w:r>
     </w:p>
     <w:p>
@@ -9794,7 +10661,7 @@
                     </pic:cNvPicPr>
                   </pic:nvPicPr>
                   <pic:blipFill>
-                    <a:blip r:embed="rId40">
+                    <a:blip r:embed="rId46">
                       <a:extLst>
                         <a:ext uri="{28A0092B-C50C-407E-A947-70E740481C1C}">
                           <a14:useLocalDpi xmlns:a14="http://schemas.microsoft.com/office/drawing/2010/main" val="0"/>
@@ -9841,10 +10708,7 @@
         <w:rPr>
           <w:rFonts w:hint="eastAsia"/>
         </w:rPr>
-        <w:t>2</w:t>
-      </w:r>
-      <w:r>
-        <w:t>8</w:t>
+        <w:t>34</w:t>
       </w:r>
     </w:p>
     <w:p>
@@ -9874,7 +10738,7 @@
                     </pic:cNvPicPr>
                   </pic:nvPicPr>
                   <pic:blipFill>
-                    <a:blip r:embed="rId41">
+                    <a:blip r:embed="rId47">
                       <a:extLst>
                         <a:ext uri="{28A0092B-C50C-407E-A947-70E740481C1C}">
                           <a14:useLocalDpi xmlns:a14="http://schemas.microsoft.com/office/drawing/2010/main" val="0"/>
@@ -9910,9 +10774,6 @@
       <w:pPr>
         <w:ind w:firstLineChars="0" w:firstLine="0"/>
         <w:jc w:val="center"/>
-        <w:rPr>
-          <w:rFonts w:hint="eastAsia"/>
-        </w:rPr>
       </w:pPr>
       <w:r>
         <w:rPr>
@@ -9924,35 +10785,26 @@
         <w:rPr>
           <w:rFonts w:hint="eastAsia"/>
         </w:rPr>
-        <w:t>2</w:t>
-      </w:r>
-      <w:r>
-        <w:t>9</w:t>
+        <w:t>35</w:t>
       </w:r>
     </w:p>
     <w:p>
       <w:pPr>
         <w:ind w:firstLine="440"/>
-        <w:rPr>
-          <w:rFonts w:hint="eastAsia"/>
-        </w:rPr>
       </w:pPr>
     </w:p>
     <w:p>
       <w:pPr>
         <w:ind w:firstLine="440"/>
-        <w:rPr>
-          <w:rFonts w:hint="eastAsia"/>
-        </w:rPr>
       </w:pPr>
     </w:p>
     <w:sectPr>
-      <w:headerReference w:type="even" r:id="rId42"/>
-      <w:headerReference w:type="default" r:id="rId43"/>
-      <w:footerReference w:type="even" r:id="rId44"/>
-      <w:footerReference w:type="default" r:id="rId45"/>
-      <w:headerReference w:type="first" r:id="rId46"/>
-      <w:footerReference w:type="first" r:id="rId47"/>
+      <w:headerReference w:type="even" r:id="rId48"/>
+      <w:headerReference w:type="default" r:id="rId49"/>
+      <w:footerReference w:type="even" r:id="rId50"/>
+      <w:footerReference w:type="default" r:id="rId51"/>
+      <w:headerReference w:type="first" r:id="rId52"/>
+      <w:footerReference w:type="first" r:id="rId53"/>
       <w:pgSz w:w="11906" w:h="16838"/>
       <w:pgMar w:top="1440" w:right="1800" w:bottom="1440" w:left="1800" w:header="851" w:footer="992" w:gutter="0"/>
       <w:pgNumType w:start="0"/>
@@ -9965,7 +10817,7 @@
 </file>
 
 <file path=word/endnotes.xml><?xml version="1.0" encoding="utf-8"?>
-<w:endnotes xmlns:wpc="http://schemas.microsoft.com/office/word/2010/wordprocessingCanvas" xmlns:cx="http://schemas.microsoft.com/office/drawing/2014/chartex" xmlns:cx1="http://schemas.microsoft.com/office/drawing/2015/9/8/chartex" xmlns:cx2="http://schemas.microsoft.com/office/drawing/2015/10/21/chartex" xmlns:cx3="http://schemas.microsoft.com/office/drawing/2016/5/9/chartex" xmlns:cx4="http://schemas.microsoft.com/office/drawing/2016/5/10/chartex" xmlns:cx5="http://schemas.microsoft.com/office/drawing/2016/5/11/chartex" xmlns:cx6="http://schemas.microsoft.com/office/drawing/2016/5/12/chartex" xmlns:cx7="http://schemas.microsoft.com/office/drawing/2016/5/13/chartex" xmlns:cx8="http://schemas.microsoft.com/office/drawing/2016/5/14/chartex" xmlns:mc="http://schemas.openxmlformats.org/markup-compatibility/2006" xmlns:aink="http://schemas.microsoft.com/office/drawing/2016/ink" xmlns:am3d="http://schemas.microsoft.com/office/drawing/2017/model3d" xmlns:o="urn:schemas-microsoft-com:office:office" xmlns:r="http://schemas.openxmlformats.org/officeDocument/2006/relationships" xmlns:m="http://schemas.openxmlformats.org/officeDocument/2006/math" xmlns:v="urn:schemas-microsoft-com:vml" xmlns:wp14="http://schemas.microsoft.com/office/word/2010/wordprocessingDrawing" xmlns:wp="http://schemas.openxmlformats.org/drawingml/2006/wordprocessingDrawing" xmlns:w10="urn:schemas-microsoft-com:office:word" xmlns:w="http://schemas.openxmlformats.org/wordprocessingml/2006/main" xmlns:w14="http://schemas.microsoft.com/office/word/2010/wordml" xmlns:w15="http://schemas.microsoft.com/office/word/2012/wordml" xmlns:w16cid="http://schemas.microsoft.com/office/word/2016/wordml/cid" xmlns:w16se="http://schemas.microsoft.com/office/word/2015/wordml/symex" xmlns:wpg="http://schemas.microsoft.com/office/word/2010/wordprocessingGroup" xmlns:wpi="http://schemas.microsoft.com/office/word/2010/wordprocessingInk" xmlns:wne="http://schemas.microsoft.com/office/word/2006/wordml" xmlns:wps="http://schemas.microsoft.com/office/word/2010/wordprocessingShape" mc:Ignorable="w14 w15 w16se w16cid wp14">
+<w:endnotes xmlns:wpc="http://schemas.microsoft.com/office/word/2010/wordprocessingCanvas" xmlns:cx="http://schemas.microsoft.com/office/drawing/2014/chartex" xmlns:mc="http://schemas.openxmlformats.org/markup-compatibility/2006" xmlns:o="urn:schemas-microsoft-com:office:office" xmlns:r="http://schemas.openxmlformats.org/officeDocument/2006/relationships" xmlns:m="http://schemas.openxmlformats.org/officeDocument/2006/math" xmlns:v="urn:schemas-microsoft-com:vml" xmlns:wp14="http://schemas.microsoft.com/office/word/2010/wordprocessingDrawing" xmlns:wp="http://schemas.openxmlformats.org/drawingml/2006/wordprocessingDrawing" xmlns:w10="urn:schemas-microsoft-com:office:word" xmlns:w="http://schemas.openxmlformats.org/wordprocessingml/2006/main" xmlns:w14="http://schemas.microsoft.com/office/word/2010/wordml" xmlns:w15="http://schemas.microsoft.com/office/word/2012/wordml" xmlns:w16se="http://schemas.microsoft.com/office/word/2015/wordml/symex" xmlns:wpg="http://schemas.microsoft.com/office/word/2010/wordprocessingGroup" xmlns:wpi="http://schemas.microsoft.com/office/word/2010/wordprocessingInk" xmlns:wne="http://schemas.microsoft.com/office/word/2006/wordml" xmlns:wps="http://schemas.microsoft.com/office/word/2010/wordprocessingShape" mc:Ignorable="w14 w15 w16se wp14">
   <w:endnote w:type="separator" w:id="-1">
     <w:p>
       <w:pPr>
@@ -9990,7 +10842,7 @@
 </file>
 
 <file path=word/footer1.xml><?xml version="1.0" encoding="utf-8"?>
-<w:ftr xmlns:wpc="http://schemas.microsoft.com/office/word/2010/wordprocessingCanvas" xmlns:cx="http://schemas.microsoft.com/office/drawing/2014/chartex" xmlns:cx1="http://schemas.microsoft.com/office/drawing/2015/9/8/chartex" xmlns:cx2="http://schemas.microsoft.com/office/drawing/2015/10/21/chartex" xmlns:cx3="http://schemas.microsoft.com/office/drawing/2016/5/9/chartex" xmlns:cx4="http://schemas.microsoft.com/office/drawing/2016/5/10/chartex" xmlns:cx5="http://schemas.microsoft.com/office/drawing/2016/5/11/chartex" xmlns:cx6="http://schemas.microsoft.com/office/drawing/2016/5/12/chartex" xmlns:cx7="http://schemas.microsoft.com/office/drawing/2016/5/13/chartex" xmlns:cx8="http://schemas.microsoft.com/office/drawing/2016/5/14/chartex" xmlns:mc="http://schemas.openxmlformats.org/markup-compatibility/2006" xmlns:aink="http://schemas.microsoft.com/office/drawing/2016/ink" xmlns:am3d="http://schemas.microsoft.com/office/drawing/2017/model3d" xmlns:o="urn:schemas-microsoft-com:office:office" xmlns:r="http://schemas.openxmlformats.org/officeDocument/2006/relationships" xmlns:m="http://schemas.openxmlformats.org/officeDocument/2006/math" xmlns:v="urn:schemas-microsoft-com:vml" xmlns:wp14="http://schemas.microsoft.com/office/word/2010/wordprocessingDrawing" xmlns:wp="http://schemas.openxmlformats.org/drawingml/2006/wordprocessingDrawing" xmlns:w10="urn:schemas-microsoft-com:office:word" xmlns:w="http://schemas.openxmlformats.org/wordprocessingml/2006/main" xmlns:w14="http://schemas.microsoft.com/office/word/2010/wordml" xmlns:w15="http://schemas.microsoft.com/office/word/2012/wordml" xmlns:w16cid="http://schemas.microsoft.com/office/word/2016/wordml/cid" xmlns:w16se="http://schemas.microsoft.com/office/word/2015/wordml/symex" xmlns:wpg="http://schemas.microsoft.com/office/word/2010/wordprocessingGroup" xmlns:wpi="http://schemas.microsoft.com/office/word/2010/wordprocessingInk" xmlns:wne="http://schemas.microsoft.com/office/word/2006/wordml" xmlns:wps="http://schemas.microsoft.com/office/word/2010/wordprocessingShape" mc:Ignorable="w14 w15 w16se w16cid wp14">
+<w:ftr xmlns:wpc="http://schemas.microsoft.com/office/word/2010/wordprocessingCanvas" xmlns:cx="http://schemas.microsoft.com/office/drawing/2014/chartex" xmlns:mc="http://schemas.openxmlformats.org/markup-compatibility/2006" xmlns:o="urn:schemas-microsoft-com:office:office" xmlns:r="http://schemas.openxmlformats.org/officeDocument/2006/relationships" xmlns:m="http://schemas.openxmlformats.org/officeDocument/2006/math" xmlns:v="urn:schemas-microsoft-com:vml" xmlns:wp14="http://schemas.microsoft.com/office/word/2010/wordprocessingDrawing" xmlns:wp="http://schemas.openxmlformats.org/drawingml/2006/wordprocessingDrawing" xmlns:w10="urn:schemas-microsoft-com:office:word" xmlns:w="http://schemas.openxmlformats.org/wordprocessingml/2006/main" xmlns:w14="http://schemas.microsoft.com/office/word/2010/wordml" xmlns:w15="http://schemas.microsoft.com/office/word/2012/wordml" xmlns:w16se="http://schemas.microsoft.com/office/word/2015/wordml/symex" xmlns:wpg="http://schemas.microsoft.com/office/word/2010/wordprocessingGroup" xmlns:wpi="http://schemas.microsoft.com/office/word/2010/wordprocessingInk" xmlns:wne="http://schemas.microsoft.com/office/word/2006/wordml" xmlns:wps="http://schemas.microsoft.com/office/word/2010/wordprocessingShape" mc:Ignorable="w14 w15 w16se wp14">
   <w:p>
     <w:pPr>
       <w:pStyle w:val="a5"/>
@@ -10001,7 +10853,7 @@
 </file>
 
 <file path=word/footer2.xml><?xml version="1.0" encoding="utf-8"?>
-<w:ftr xmlns:wpc="http://schemas.microsoft.com/office/word/2010/wordprocessingCanvas" xmlns:cx="http://schemas.microsoft.com/office/drawing/2014/chartex" xmlns:cx1="http://schemas.microsoft.com/office/drawing/2015/9/8/chartex" xmlns:cx2="http://schemas.microsoft.com/office/drawing/2015/10/21/chartex" xmlns:cx3="http://schemas.microsoft.com/office/drawing/2016/5/9/chartex" xmlns:cx4="http://schemas.microsoft.com/office/drawing/2016/5/10/chartex" xmlns:cx5="http://schemas.microsoft.com/office/drawing/2016/5/11/chartex" xmlns:cx6="http://schemas.microsoft.com/office/drawing/2016/5/12/chartex" xmlns:cx7="http://schemas.microsoft.com/office/drawing/2016/5/13/chartex" xmlns:cx8="http://schemas.microsoft.com/office/drawing/2016/5/14/chartex" xmlns:mc="http://schemas.openxmlformats.org/markup-compatibility/2006" xmlns:aink="http://schemas.microsoft.com/office/drawing/2016/ink" xmlns:am3d="http://schemas.microsoft.com/office/drawing/2017/model3d" xmlns:o="urn:schemas-microsoft-com:office:office" xmlns:r="http://schemas.openxmlformats.org/officeDocument/2006/relationships" xmlns:m="http://schemas.openxmlformats.org/officeDocument/2006/math" xmlns:v="urn:schemas-microsoft-com:vml" xmlns:wp14="http://schemas.microsoft.com/office/word/2010/wordprocessingDrawing" xmlns:wp="http://schemas.openxmlformats.org/drawingml/2006/wordprocessingDrawing" xmlns:w10="urn:schemas-microsoft-com:office:word" xmlns:w="http://schemas.openxmlformats.org/wordprocessingml/2006/main" xmlns:w14="http://schemas.microsoft.com/office/word/2010/wordml" xmlns:w15="http://schemas.microsoft.com/office/word/2012/wordml" xmlns:w16cid="http://schemas.microsoft.com/office/word/2016/wordml/cid" xmlns:w16se="http://schemas.microsoft.com/office/word/2015/wordml/symex" xmlns:wpg="http://schemas.microsoft.com/office/word/2010/wordprocessingGroup" xmlns:wpi="http://schemas.microsoft.com/office/word/2010/wordprocessingInk" xmlns:wne="http://schemas.microsoft.com/office/word/2006/wordml" xmlns:wps="http://schemas.microsoft.com/office/word/2010/wordprocessingShape" mc:Ignorable="w14 w15 w16se w16cid wp14">
+<w:ftr xmlns:wpc="http://schemas.microsoft.com/office/word/2010/wordprocessingCanvas" xmlns:cx="http://schemas.microsoft.com/office/drawing/2014/chartex" xmlns:mc="http://schemas.openxmlformats.org/markup-compatibility/2006" xmlns:o="urn:schemas-microsoft-com:office:office" xmlns:r="http://schemas.openxmlformats.org/officeDocument/2006/relationships" xmlns:m="http://schemas.openxmlformats.org/officeDocument/2006/math" xmlns:v="urn:schemas-microsoft-com:vml" xmlns:wp14="http://schemas.microsoft.com/office/word/2010/wordprocessingDrawing" xmlns:wp="http://schemas.openxmlformats.org/drawingml/2006/wordprocessingDrawing" xmlns:w10="urn:schemas-microsoft-com:office:word" xmlns:w="http://schemas.openxmlformats.org/wordprocessingml/2006/main" xmlns:w14="http://schemas.microsoft.com/office/word/2010/wordml" xmlns:w15="http://schemas.microsoft.com/office/word/2012/wordml" xmlns:w16se="http://schemas.microsoft.com/office/word/2015/wordml/symex" xmlns:wpg="http://schemas.microsoft.com/office/word/2010/wordprocessingGroup" xmlns:wpi="http://schemas.microsoft.com/office/word/2010/wordprocessingInk" xmlns:wne="http://schemas.microsoft.com/office/word/2006/wordml" xmlns:wps="http://schemas.microsoft.com/office/word/2010/wordprocessingShape" mc:Ignorable="w14 w15 w16se wp14">
   <w:sdt>
     <w:sdtPr>
       <w:id w:val="-738552302"/>
@@ -10031,7 +10883,7 @@
             <w:noProof/>
             <w:lang w:val="zh-CN"/>
           </w:rPr>
-          <w:t>13</w:t>
+          <w:t>20</w:t>
         </w:r>
         <w:r>
           <w:fldChar w:fldCharType="end"/>
@@ -10049,7 +10901,7 @@
 </file>
 
 <file path=word/footer3.xml><?xml version="1.0" encoding="utf-8"?>
-<w:ftr xmlns:wpc="http://schemas.microsoft.com/office/word/2010/wordprocessingCanvas" xmlns:cx="http://schemas.microsoft.com/office/drawing/2014/chartex" xmlns:cx1="http://schemas.microsoft.com/office/drawing/2015/9/8/chartex" xmlns:cx2="http://schemas.microsoft.com/office/drawing/2015/10/21/chartex" xmlns:cx3="http://schemas.microsoft.com/office/drawing/2016/5/9/chartex" xmlns:cx4="http://schemas.microsoft.com/office/drawing/2016/5/10/chartex" xmlns:cx5="http://schemas.microsoft.com/office/drawing/2016/5/11/chartex" xmlns:cx6="http://schemas.microsoft.com/office/drawing/2016/5/12/chartex" xmlns:cx7="http://schemas.microsoft.com/office/drawing/2016/5/13/chartex" xmlns:cx8="http://schemas.microsoft.com/office/drawing/2016/5/14/chartex" xmlns:mc="http://schemas.openxmlformats.org/markup-compatibility/2006" xmlns:aink="http://schemas.microsoft.com/office/drawing/2016/ink" xmlns:am3d="http://schemas.microsoft.com/office/drawing/2017/model3d" xmlns:o="urn:schemas-microsoft-com:office:office" xmlns:r="http://schemas.openxmlformats.org/officeDocument/2006/relationships" xmlns:m="http://schemas.openxmlformats.org/officeDocument/2006/math" xmlns:v="urn:schemas-microsoft-com:vml" xmlns:wp14="http://schemas.microsoft.com/office/word/2010/wordprocessingDrawing" xmlns:wp="http://schemas.openxmlformats.org/drawingml/2006/wordprocessingDrawing" xmlns:w10="urn:schemas-microsoft-com:office:word" xmlns:w="http://schemas.openxmlformats.org/wordprocessingml/2006/main" xmlns:w14="http://schemas.microsoft.com/office/word/2010/wordml" xmlns:w15="http://schemas.microsoft.com/office/word/2012/wordml" xmlns:w16cid="http://schemas.microsoft.com/office/word/2016/wordml/cid" xmlns:w16se="http://schemas.microsoft.com/office/word/2015/wordml/symex" xmlns:wpg="http://schemas.microsoft.com/office/word/2010/wordprocessingGroup" xmlns:wpi="http://schemas.microsoft.com/office/word/2010/wordprocessingInk" xmlns:wne="http://schemas.microsoft.com/office/word/2006/wordml" xmlns:wps="http://schemas.microsoft.com/office/word/2010/wordprocessingShape" mc:Ignorable="w14 w15 w16se w16cid wp14">
+<w:ftr xmlns:wpc="http://schemas.microsoft.com/office/word/2010/wordprocessingCanvas" xmlns:cx="http://schemas.microsoft.com/office/drawing/2014/chartex" xmlns:mc="http://schemas.openxmlformats.org/markup-compatibility/2006" xmlns:o="urn:schemas-microsoft-com:office:office" xmlns:r="http://schemas.openxmlformats.org/officeDocument/2006/relationships" xmlns:m="http://schemas.openxmlformats.org/officeDocument/2006/math" xmlns:v="urn:schemas-microsoft-com:vml" xmlns:wp14="http://schemas.microsoft.com/office/word/2010/wordprocessingDrawing" xmlns:wp="http://schemas.openxmlformats.org/drawingml/2006/wordprocessingDrawing" xmlns:w10="urn:schemas-microsoft-com:office:word" xmlns:w="http://schemas.openxmlformats.org/wordprocessingml/2006/main" xmlns:w14="http://schemas.microsoft.com/office/word/2010/wordml" xmlns:w15="http://schemas.microsoft.com/office/word/2012/wordml" xmlns:w16se="http://schemas.microsoft.com/office/word/2015/wordml/symex" xmlns:wpg="http://schemas.microsoft.com/office/word/2010/wordprocessingGroup" xmlns:wpi="http://schemas.microsoft.com/office/word/2010/wordprocessingInk" xmlns:wne="http://schemas.microsoft.com/office/word/2006/wordml" xmlns:wps="http://schemas.microsoft.com/office/word/2010/wordprocessingShape" mc:Ignorable="w14 w15 w16se wp14">
   <w:p>
     <w:pPr>
       <w:pStyle w:val="a5"/>
@@ -10060,7 +10912,7 @@
 </file>
 
 <file path=word/footnotes.xml><?xml version="1.0" encoding="utf-8"?>
-<w:footnotes xmlns:wpc="http://schemas.microsoft.com/office/word/2010/wordprocessingCanvas" xmlns:cx="http://schemas.microsoft.com/office/drawing/2014/chartex" xmlns:cx1="http://schemas.microsoft.com/office/drawing/2015/9/8/chartex" xmlns:cx2="http://schemas.microsoft.com/office/drawing/2015/10/21/chartex" xmlns:cx3="http://schemas.microsoft.com/office/drawing/2016/5/9/chartex" xmlns:cx4="http://schemas.microsoft.com/office/drawing/2016/5/10/chartex" xmlns:cx5="http://schemas.microsoft.com/office/drawing/2016/5/11/chartex" xmlns:cx6="http://schemas.microsoft.com/office/drawing/2016/5/12/chartex" xmlns:cx7="http://schemas.microsoft.com/office/drawing/2016/5/13/chartex" xmlns:cx8="http://schemas.microsoft.com/office/drawing/2016/5/14/chartex" xmlns:mc="http://schemas.openxmlformats.org/markup-compatibility/2006" xmlns:aink="http://schemas.microsoft.com/office/drawing/2016/ink" xmlns:am3d="http://schemas.microsoft.com/office/drawing/2017/model3d" xmlns:o="urn:schemas-microsoft-com:office:office" xmlns:r="http://schemas.openxmlformats.org/officeDocument/2006/relationships" xmlns:m="http://schemas.openxmlformats.org/officeDocument/2006/math" xmlns:v="urn:schemas-microsoft-com:vml" xmlns:wp14="http://schemas.microsoft.com/office/word/2010/wordprocessingDrawing" xmlns:wp="http://schemas.openxmlformats.org/drawingml/2006/wordprocessingDrawing" xmlns:w10="urn:schemas-microsoft-com:office:word" xmlns:w="http://schemas.openxmlformats.org/wordprocessingml/2006/main" xmlns:w14="http://schemas.microsoft.com/office/word/2010/wordml" xmlns:w15="http://schemas.microsoft.com/office/word/2012/wordml" xmlns:w16cid="http://schemas.microsoft.com/office/word/2016/wordml/cid" xmlns:w16se="http://schemas.microsoft.com/office/word/2015/wordml/symex" xmlns:wpg="http://schemas.microsoft.com/office/word/2010/wordprocessingGroup" xmlns:wpi="http://schemas.microsoft.com/office/word/2010/wordprocessingInk" xmlns:wne="http://schemas.microsoft.com/office/word/2006/wordml" xmlns:wps="http://schemas.microsoft.com/office/word/2010/wordprocessingShape" mc:Ignorable="w14 w15 w16se w16cid wp14">
+<w:footnotes xmlns:wpc="http://schemas.microsoft.com/office/word/2010/wordprocessingCanvas" xmlns:cx="http://schemas.microsoft.com/office/drawing/2014/chartex" xmlns:mc="http://schemas.openxmlformats.org/markup-compatibility/2006" xmlns:o="urn:schemas-microsoft-com:office:office" xmlns:r="http://schemas.openxmlformats.org/officeDocument/2006/relationships" xmlns:m="http://schemas.openxmlformats.org/officeDocument/2006/math" xmlns:v="urn:schemas-microsoft-com:vml" xmlns:wp14="http://schemas.microsoft.com/office/word/2010/wordprocessingDrawing" xmlns:wp="http://schemas.openxmlformats.org/drawingml/2006/wordprocessingDrawing" xmlns:w10="urn:schemas-microsoft-com:office:word" xmlns:w="http://schemas.openxmlformats.org/wordprocessingml/2006/main" xmlns:w14="http://schemas.microsoft.com/office/word/2010/wordml" xmlns:w15="http://schemas.microsoft.com/office/word/2012/wordml" xmlns:w16se="http://schemas.microsoft.com/office/word/2015/wordml/symex" xmlns:wpg="http://schemas.microsoft.com/office/word/2010/wordprocessingGroup" xmlns:wpi="http://schemas.microsoft.com/office/word/2010/wordprocessingInk" xmlns:wne="http://schemas.microsoft.com/office/word/2006/wordml" xmlns:wps="http://schemas.microsoft.com/office/word/2010/wordprocessingShape" mc:Ignorable="w14 w15 w16se wp14">
   <w:footnote w:type="separator" w:id="-1">
     <w:p>
       <w:pPr>
@@ -10085,7 +10937,7 @@
 </file>
 
 <file path=word/header1.xml><?xml version="1.0" encoding="utf-8"?>
-<w:hdr xmlns:wpc="http://schemas.microsoft.com/office/word/2010/wordprocessingCanvas" xmlns:cx="http://schemas.microsoft.com/office/drawing/2014/chartex" xmlns:cx1="http://schemas.microsoft.com/office/drawing/2015/9/8/chartex" xmlns:cx2="http://schemas.microsoft.com/office/drawing/2015/10/21/chartex" xmlns:cx3="http://schemas.microsoft.com/office/drawing/2016/5/9/chartex" xmlns:cx4="http://schemas.microsoft.com/office/drawing/2016/5/10/chartex" xmlns:cx5="http://schemas.microsoft.com/office/drawing/2016/5/11/chartex" xmlns:cx6="http://schemas.microsoft.com/office/drawing/2016/5/12/chartex" xmlns:cx7="http://schemas.microsoft.com/office/drawing/2016/5/13/chartex" xmlns:cx8="http://schemas.microsoft.com/office/drawing/2016/5/14/chartex" xmlns:mc="http://schemas.openxmlformats.org/markup-compatibility/2006" xmlns:aink="http://schemas.microsoft.com/office/drawing/2016/ink" xmlns:am3d="http://schemas.microsoft.com/office/drawing/2017/model3d" xmlns:o="urn:schemas-microsoft-com:office:office" xmlns:r="http://schemas.openxmlformats.org/officeDocument/2006/relationships" xmlns:m="http://schemas.openxmlformats.org/officeDocument/2006/math" xmlns:v="urn:schemas-microsoft-com:vml" xmlns:wp14="http://schemas.microsoft.com/office/word/2010/wordprocessingDrawing" xmlns:wp="http://schemas.openxmlformats.org/drawingml/2006/wordprocessingDrawing" xmlns:w10="urn:schemas-microsoft-com:office:word" xmlns:w="http://schemas.openxmlformats.org/wordprocessingml/2006/main" xmlns:w14="http://schemas.microsoft.com/office/word/2010/wordml" xmlns:w15="http://schemas.microsoft.com/office/word/2012/wordml" xmlns:w16cid="http://schemas.microsoft.com/office/word/2016/wordml/cid" xmlns:w16se="http://schemas.microsoft.com/office/word/2015/wordml/symex" xmlns:wpg="http://schemas.microsoft.com/office/word/2010/wordprocessingGroup" xmlns:wpi="http://schemas.microsoft.com/office/word/2010/wordprocessingInk" xmlns:wne="http://schemas.microsoft.com/office/word/2006/wordml" xmlns:wps="http://schemas.microsoft.com/office/word/2010/wordprocessingShape" mc:Ignorable="w14 w15 w16se w16cid wp14">
+<w:hdr xmlns:wpc="http://schemas.microsoft.com/office/word/2010/wordprocessingCanvas" xmlns:cx="http://schemas.microsoft.com/office/drawing/2014/chartex" xmlns:mc="http://schemas.openxmlformats.org/markup-compatibility/2006" xmlns:o="urn:schemas-microsoft-com:office:office" xmlns:r="http://schemas.openxmlformats.org/officeDocument/2006/relationships" xmlns:m="http://schemas.openxmlformats.org/officeDocument/2006/math" xmlns:v="urn:schemas-microsoft-com:vml" xmlns:wp14="http://schemas.microsoft.com/office/word/2010/wordprocessingDrawing" xmlns:wp="http://schemas.openxmlformats.org/drawingml/2006/wordprocessingDrawing" xmlns:w10="urn:schemas-microsoft-com:office:word" xmlns:w="http://schemas.openxmlformats.org/wordprocessingml/2006/main" xmlns:w14="http://schemas.microsoft.com/office/word/2010/wordml" xmlns:w15="http://schemas.microsoft.com/office/word/2012/wordml" xmlns:w16se="http://schemas.microsoft.com/office/word/2015/wordml/symex" xmlns:wpg="http://schemas.microsoft.com/office/word/2010/wordprocessingGroup" xmlns:wpi="http://schemas.microsoft.com/office/word/2010/wordprocessingInk" xmlns:wne="http://schemas.microsoft.com/office/word/2006/wordml" xmlns:wps="http://schemas.microsoft.com/office/word/2010/wordprocessingShape" mc:Ignorable="w14 w15 w16se wp14">
   <w:p>
     <w:pPr>
       <w:pStyle w:val="a3"/>
@@ -10096,7 +10948,7 @@
 </file>
 
 <file path=word/header2.xml><?xml version="1.0" encoding="utf-8"?>
-<w:hdr xmlns:wpc="http://schemas.microsoft.com/office/word/2010/wordprocessingCanvas" xmlns:cx="http://schemas.microsoft.com/office/drawing/2014/chartex" xmlns:cx1="http://schemas.microsoft.com/office/drawing/2015/9/8/chartex" xmlns:cx2="http://schemas.microsoft.com/office/drawing/2015/10/21/chartex" xmlns:cx3="http://schemas.microsoft.com/office/drawing/2016/5/9/chartex" xmlns:cx4="http://schemas.microsoft.com/office/drawing/2016/5/10/chartex" xmlns:cx5="http://schemas.microsoft.com/office/drawing/2016/5/11/chartex" xmlns:cx6="http://schemas.microsoft.com/office/drawing/2016/5/12/chartex" xmlns:cx7="http://schemas.microsoft.com/office/drawing/2016/5/13/chartex" xmlns:cx8="http://schemas.microsoft.com/office/drawing/2016/5/14/chartex" xmlns:mc="http://schemas.openxmlformats.org/markup-compatibility/2006" xmlns:aink="http://schemas.microsoft.com/office/drawing/2016/ink" xmlns:am3d="http://schemas.microsoft.com/office/drawing/2017/model3d" xmlns:o="urn:schemas-microsoft-com:office:office" xmlns:r="http://schemas.openxmlformats.org/officeDocument/2006/relationships" xmlns:m="http://schemas.openxmlformats.org/officeDocument/2006/math" xmlns:v="urn:schemas-microsoft-com:vml" xmlns:wp14="http://schemas.microsoft.com/office/word/2010/wordprocessingDrawing" xmlns:wp="http://schemas.openxmlformats.org/drawingml/2006/wordprocessingDrawing" xmlns:w10="urn:schemas-microsoft-com:office:word" xmlns:w="http://schemas.openxmlformats.org/wordprocessingml/2006/main" xmlns:w14="http://schemas.microsoft.com/office/word/2010/wordml" xmlns:w15="http://schemas.microsoft.com/office/word/2012/wordml" xmlns:w16cid="http://schemas.microsoft.com/office/word/2016/wordml/cid" xmlns:w16se="http://schemas.microsoft.com/office/word/2015/wordml/symex" xmlns:wpg="http://schemas.microsoft.com/office/word/2010/wordprocessingGroup" xmlns:wpi="http://schemas.microsoft.com/office/word/2010/wordprocessingInk" xmlns:wne="http://schemas.microsoft.com/office/word/2006/wordml" xmlns:wps="http://schemas.microsoft.com/office/word/2010/wordprocessingShape" mc:Ignorable="w14 w15 w16se w16cid wp14">
+<w:hdr xmlns:wpc="http://schemas.microsoft.com/office/word/2010/wordprocessingCanvas" xmlns:cx="http://schemas.microsoft.com/office/drawing/2014/chartex" xmlns:mc="http://schemas.openxmlformats.org/markup-compatibility/2006" xmlns:o="urn:schemas-microsoft-com:office:office" xmlns:r="http://schemas.openxmlformats.org/officeDocument/2006/relationships" xmlns:m="http://schemas.openxmlformats.org/officeDocument/2006/math" xmlns:v="urn:schemas-microsoft-com:vml" xmlns:wp14="http://schemas.microsoft.com/office/word/2010/wordprocessingDrawing" xmlns:wp="http://schemas.openxmlformats.org/drawingml/2006/wordprocessingDrawing" xmlns:w10="urn:schemas-microsoft-com:office:word" xmlns:w="http://schemas.openxmlformats.org/wordprocessingml/2006/main" xmlns:w14="http://schemas.microsoft.com/office/word/2010/wordml" xmlns:w15="http://schemas.microsoft.com/office/word/2012/wordml" xmlns:w16se="http://schemas.microsoft.com/office/word/2015/wordml/symex" xmlns:wpg="http://schemas.microsoft.com/office/word/2010/wordprocessingGroup" xmlns:wpi="http://schemas.microsoft.com/office/word/2010/wordprocessingInk" xmlns:wne="http://schemas.microsoft.com/office/word/2006/wordml" xmlns:wps="http://schemas.microsoft.com/office/word/2010/wordprocessingShape" mc:Ignorable="w14 w15 w16se wp14">
   <w:p>
     <w:pPr>
       <w:pStyle w:val="a3"/>
@@ -10134,7 +10986,7 @@
 </file>
 
 <file path=word/header3.xml><?xml version="1.0" encoding="utf-8"?>
-<w:hdr xmlns:wpc="http://schemas.microsoft.com/office/word/2010/wordprocessingCanvas" xmlns:cx="http://schemas.microsoft.com/office/drawing/2014/chartex" xmlns:cx1="http://schemas.microsoft.com/office/drawing/2015/9/8/chartex" xmlns:cx2="http://schemas.microsoft.com/office/drawing/2015/10/21/chartex" xmlns:cx3="http://schemas.microsoft.com/office/drawing/2016/5/9/chartex" xmlns:cx4="http://schemas.microsoft.com/office/drawing/2016/5/10/chartex" xmlns:cx5="http://schemas.microsoft.com/office/drawing/2016/5/11/chartex" xmlns:cx6="http://schemas.microsoft.com/office/drawing/2016/5/12/chartex" xmlns:cx7="http://schemas.microsoft.com/office/drawing/2016/5/13/chartex" xmlns:cx8="http://schemas.microsoft.com/office/drawing/2016/5/14/chartex" xmlns:mc="http://schemas.openxmlformats.org/markup-compatibility/2006" xmlns:aink="http://schemas.microsoft.com/office/drawing/2016/ink" xmlns:am3d="http://schemas.microsoft.com/office/drawing/2017/model3d" xmlns:o="urn:schemas-microsoft-com:office:office" xmlns:r="http://schemas.openxmlformats.org/officeDocument/2006/relationships" xmlns:m="http://schemas.openxmlformats.org/officeDocument/2006/math" xmlns:v="urn:schemas-microsoft-com:vml" xmlns:wp14="http://schemas.microsoft.com/office/word/2010/wordprocessingDrawing" xmlns:wp="http://schemas.openxmlformats.org/drawingml/2006/wordprocessingDrawing" xmlns:w10="urn:schemas-microsoft-com:office:word" xmlns:w="http://schemas.openxmlformats.org/wordprocessingml/2006/main" xmlns:w14="http://schemas.microsoft.com/office/word/2010/wordml" xmlns:w15="http://schemas.microsoft.com/office/word/2012/wordml" xmlns:w16cid="http://schemas.microsoft.com/office/word/2016/wordml/cid" xmlns:w16se="http://schemas.microsoft.com/office/word/2015/wordml/symex" xmlns:wpg="http://schemas.microsoft.com/office/word/2010/wordprocessingGroup" xmlns:wpi="http://schemas.microsoft.com/office/word/2010/wordprocessingInk" xmlns:wne="http://schemas.microsoft.com/office/word/2006/wordml" xmlns:wps="http://schemas.microsoft.com/office/word/2010/wordprocessingShape" mc:Ignorable="w14 w15 w16se w16cid wp14">
+<w:hdr xmlns:wpc="http://schemas.microsoft.com/office/word/2010/wordprocessingCanvas" xmlns:cx="http://schemas.microsoft.com/office/drawing/2014/chartex" xmlns:mc="http://schemas.openxmlformats.org/markup-compatibility/2006" xmlns:o="urn:schemas-microsoft-com:office:office" xmlns:r="http://schemas.openxmlformats.org/officeDocument/2006/relationships" xmlns:m="http://schemas.openxmlformats.org/officeDocument/2006/math" xmlns:v="urn:schemas-microsoft-com:vml" xmlns:wp14="http://schemas.microsoft.com/office/word/2010/wordprocessingDrawing" xmlns:wp="http://schemas.openxmlformats.org/drawingml/2006/wordprocessingDrawing" xmlns:w10="urn:schemas-microsoft-com:office:word" xmlns:w="http://schemas.openxmlformats.org/wordprocessingml/2006/main" xmlns:w14="http://schemas.microsoft.com/office/word/2010/wordml" xmlns:w15="http://schemas.microsoft.com/office/word/2012/wordml" xmlns:w16se="http://schemas.microsoft.com/office/word/2015/wordml/symex" xmlns:wpg="http://schemas.microsoft.com/office/word/2010/wordprocessingGroup" xmlns:wpi="http://schemas.microsoft.com/office/word/2010/wordprocessingInk" xmlns:wne="http://schemas.microsoft.com/office/word/2006/wordml" xmlns:wps="http://schemas.microsoft.com/office/word/2010/wordprocessingShape" mc:Ignorable="w14 w15 w16se wp14">
   <w:p>
     <w:pPr>
       <w:pStyle w:val="a3"/>
@@ -10145,7 +10997,7 @@
 </file>
 
 <file path=word/numbering.xml><?xml version="1.0" encoding="utf-8"?>
-<w:numbering xmlns:wpc="http://schemas.microsoft.com/office/word/2010/wordprocessingCanvas" xmlns:cx="http://schemas.microsoft.com/office/drawing/2014/chartex" xmlns:cx1="http://schemas.microsoft.com/office/drawing/2015/9/8/chartex" xmlns:cx2="http://schemas.microsoft.com/office/drawing/2015/10/21/chartex" xmlns:cx3="http://schemas.microsoft.com/office/drawing/2016/5/9/chartex" xmlns:cx4="http://schemas.microsoft.com/office/drawing/2016/5/10/chartex" xmlns:cx5="http://schemas.microsoft.com/office/drawing/2016/5/11/chartex" xmlns:cx6="http://schemas.microsoft.com/office/drawing/2016/5/12/chartex" xmlns:cx7="http://schemas.microsoft.com/office/drawing/2016/5/13/chartex" xmlns:cx8="http://schemas.microsoft.com/office/drawing/2016/5/14/chartex" xmlns:mc="http://schemas.openxmlformats.org/markup-compatibility/2006" xmlns:aink="http://schemas.microsoft.com/office/drawing/2016/ink" xmlns:am3d="http://schemas.microsoft.com/office/drawing/2017/model3d" xmlns:o="urn:schemas-microsoft-com:office:office" xmlns:r="http://schemas.openxmlformats.org/officeDocument/2006/relationships" xmlns:m="http://schemas.openxmlformats.org/officeDocument/2006/math" xmlns:v="urn:schemas-microsoft-com:vml" xmlns:wp14="http://schemas.microsoft.com/office/word/2010/wordprocessingDrawing" xmlns:wp="http://schemas.openxmlformats.org/drawingml/2006/wordprocessingDrawing" xmlns:w10="urn:schemas-microsoft-com:office:word" xmlns:w="http://schemas.openxmlformats.org/wordprocessingml/2006/main" xmlns:w14="http://schemas.microsoft.com/office/word/2010/wordml" xmlns:w15="http://schemas.microsoft.com/office/word/2012/wordml" xmlns:w16cid="http://schemas.microsoft.com/office/word/2016/wordml/cid" xmlns:w16se="http://schemas.microsoft.com/office/word/2015/wordml/symex" xmlns:wpg="http://schemas.microsoft.com/office/word/2010/wordprocessingGroup" xmlns:wpi="http://schemas.microsoft.com/office/word/2010/wordprocessingInk" xmlns:wne="http://schemas.microsoft.com/office/word/2006/wordml" xmlns:wps="http://schemas.microsoft.com/office/word/2010/wordprocessingShape" mc:Ignorable="w14 w15 w16se w16cid wp14">
+<w:numbering xmlns:wpc="http://schemas.microsoft.com/office/word/2010/wordprocessingCanvas" xmlns:cx="http://schemas.microsoft.com/office/drawing/2014/chartex" xmlns:mc="http://schemas.openxmlformats.org/markup-compatibility/2006" xmlns:o="urn:schemas-microsoft-com:office:office" xmlns:r="http://schemas.openxmlformats.org/officeDocument/2006/relationships" xmlns:m="http://schemas.openxmlformats.org/officeDocument/2006/math" xmlns:v="urn:schemas-microsoft-com:vml" xmlns:wp14="http://schemas.microsoft.com/office/word/2010/wordprocessingDrawing" xmlns:wp="http://schemas.openxmlformats.org/drawingml/2006/wordprocessingDrawing" xmlns:w10="urn:schemas-microsoft-com:office:word" xmlns:w="http://schemas.openxmlformats.org/wordprocessingml/2006/main" xmlns:w14="http://schemas.microsoft.com/office/word/2010/wordml" xmlns:w15="http://schemas.microsoft.com/office/word/2012/wordml" xmlns:w16se="http://schemas.microsoft.com/office/word/2015/wordml/symex" xmlns:wpg="http://schemas.microsoft.com/office/word/2010/wordprocessingGroup" xmlns:wpi="http://schemas.microsoft.com/office/word/2010/wordprocessingInk" xmlns:wne="http://schemas.microsoft.com/office/word/2006/wordml" xmlns:wps="http://schemas.microsoft.com/office/word/2010/wordprocessingShape" mc:Ignorable="w14 w15 w16se wp14">
   <w:abstractNum w:abstractNumId="0" w15:restartNumberingAfterBreak="0">
     <w:nsid w:val="2754744B"/>
     <w:multiLevelType w:val="multilevel"/>
@@ -10358,7 +11210,7 @@
 </file>
 
 <file path=word/styles.xml><?xml version="1.0" encoding="utf-8"?>
-<w:styles xmlns:mc="http://schemas.openxmlformats.org/markup-compatibility/2006" xmlns:r="http://schemas.openxmlformats.org/officeDocument/2006/relationships" xmlns:w="http://schemas.openxmlformats.org/wordprocessingml/2006/main" xmlns:w14="http://schemas.microsoft.com/office/word/2010/wordml" xmlns:w15="http://schemas.microsoft.com/office/word/2012/wordml" xmlns:w16cid="http://schemas.microsoft.com/office/word/2016/wordml/cid" xmlns:w16se="http://schemas.microsoft.com/office/word/2015/wordml/symex" mc:Ignorable="w14 w15 w16se w16cid">
+<w:styles xmlns:mc="http://schemas.openxmlformats.org/markup-compatibility/2006" xmlns:r="http://schemas.openxmlformats.org/officeDocument/2006/relationships" xmlns:w="http://schemas.openxmlformats.org/wordprocessingml/2006/main" xmlns:w14="http://schemas.microsoft.com/office/word/2010/wordml" xmlns:w15="http://schemas.microsoft.com/office/word/2012/wordml" xmlns:w16se="http://schemas.microsoft.com/office/word/2015/wordml/symex" mc:Ignorable="w14 w15 w16se">
   <w:docDefaults>
     <w:rPrDefault>
       <w:rPr>
@@ -10371,7 +11223,7 @@
     </w:rPrDefault>
     <w:pPrDefault/>
   </w:docDefaults>
-  <w:latentStyles w:defLockedState="0" w:defUIPriority="99" w:defSemiHidden="0" w:defUnhideWhenUsed="0" w:defQFormat="0" w:count="375">
+  <w:latentStyles w:defLockedState="0" w:defUIPriority="99" w:defSemiHidden="0" w:defUnhideWhenUsed="0" w:defQFormat="0" w:count="371">
     <w:lsdException w:name="Normal" w:uiPriority="0" w:qFormat="1"/>
     <w:lsdException w:name="heading 1" w:uiPriority="9" w:qFormat="1"/>
     <w:lsdException w:name="heading 2" w:semiHidden="1" w:uiPriority="9" w:unhideWhenUsed="1" w:qFormat="1"/>
@@ -10743,10 +11595,6 @@
     <w:lsdException w:name="List Table 5 Dark Accent 6" w:uiPriority="50"/>
     <w:lsdException w:name="List Table 6 Colorful Accent 6" w:uiPriority="51"/>
     <w:lsdException w:name="List Table 7 Colorful Accent 6" w:uiPriority="52"/>
-    <w:lsdException w:name="Mention" w:semiHidden="1" w:unhideWhenUsed="1"/>
-    <w:lsdException w:name="Smart Hyperlink" w:semiHidden="1" w:unhideWhenUsed="1"/>
-    <w:lsdException w:name="Hashtag" w:semiHidden="1" w:unhideWhenUsed="1"/>
-    <w:lsdException w:name="Unresolved Mention" w:semiHidden="1" w:unhideWhenUsed="1"/>
   </w:latentStyles>
   <w:style w:type="paragraph" w:default="1" w:styleId="a">
     <w:name w:val="Normal"/>
@@ -11010,7 +11858,7 @@
       <w:szCs w:val="32"/>
     </w:rPr>
   </w:style>
-  <w:style w:type="paragraph" w:styleId="TOC1">
+  <w:style w:type="paragraph" w:styleId="11">
     <w:name w:val="toc 1"/>
     <w:basedOn w:val="a"/>
     <w:next w:val="a"/>
@@ -11040,7 +11888,7 @@
       <w:u w:val="single"/>
     </w:rPr>
   </w:style>
-  <w:style w:type="paragraph" w:styleId="TOC2">
+  <w:style w:type="paragraph" w:styleId="21">
     <w:name w:val="toc 2"/>
     <w:basedOn w:val="a"/>
     <w:next w:val="a"/>
@@ -11061,7 +11909,7 @@
       <w:szCs w:val="20"/>
     </w:rPr>
   </w:style>
-  <w:style w:type="paragraph" w:styleId="TOC3">
+  <w:style w:type="paragraph" w:styleId="31">
     <w:name w:val="toc 3"/>
     <w:basedOn w:val="a"/>
     <w:next w:val="a"/>
@@ -11079,7 +11927,7 @@
       <w:szCs w:val="20"/>
     </w:rPr>
   </w:style>
-  <w:style w:type="paragraph" w:styleId="TOC4">
+  <w:style w:type="paragraph" w:styleId="41">
     <w:name w:val="toc 4"/>
     <w:basedOn w:val="a"/>
     <w:next w:val="a"/>
@@ -11096,7 +11944,7 @@
       <w:szCs w:val="18"/>
     </w:rPr>
   </w:style>
-  <w:style w:type="paragraph" w:styleId="TOC5">
+  <w:style w:type="paragraph" w:styleId="5">
     <w:name w:val="toc 5"/>
     <w:basedOn w:val="a"/>
     <w:next w:val="a"/>
@@ -11114,7 +11962,7 @@
       <w:szCs w:val="18"/>
     </w:rPr>
   </w:style>
-  <w:style w:type="paragraph" w:styleId="TOC6">
+  <w:style w:type="paragraph" w:styleId="6">
     <w:name w:val="toc 6"/>
     <w:basedOn w:val="a"/>
     <w:next w:val="a"/>
@@ -11132,7 +11980,7 @@
       <w:szCs w:val="18"/>
     </w:rPr>
   </w:style>
-  <w:style w:type="paragraph" w:styleId="TOC7">
+  <w:style w:type="paragraph" w:styleId="7">
     <w:name w:val="toc 7"/>
     <w:basedOn w:val="a"/>
     <w:next w:val="a"/>
@@ -11150,7 +11998,7 @@
       <w:szCs w:val="18"/>
     </w:rPr>
   </w:style>
-  <w:style w:type="paragraph" w:styleId="TOC8">
+  <w:style w:type="paragraph" w:styleId="8">
     <w:name w:val="toc 8"/>
     <w:basedOn w:val="a"/>
     <w:next w:val="a"/>
@@ -11168,7 +12016,7 @@
       <w:szCs w:val="18"/>
     </w:rPr>
   </w:style>
-  <w:style w:type="paragraph" w:styleId="TOC9">
+  <w:style w:type="paragraph" w:styleId="9">
     <w:name w:val="toc 9"/>
     <w:basedOn w:val="a"/>
     <w:next w:val="a"/>
@@ -11577,7 +12425,7 @@
 </file>
 
 <file path=customXml/itemProps2.xml><?xml version="1.0" encoding="utf-8"?>
-<ds:datastoreItem xmlns:ds="http://schemas.openxmlformats.org/officeDocument/2006/customXml" ds:itemID="{9CE303F1-A229-4BD9-98ED-2B17FFBEE773}">
+<ds:datastoreItem xmlns:ds="http://schemas.openxmlformats.org/officeDocument/2006/customXml" ds:itemID="{3CFC8FD6-C112-42B3-A5CE-944E5B431985}">
   <ds:schemaRefs>
     <ds:schemaRef ds:uri="http://schemas.openxmlformats.org/officeDocument/2006/bibliography"/>
   </ds:schemaRefs>

--- a/操作手册.docx
+++ b/操作手册.docx
@@ -273,7 +273,7 @@
                   </wp:anchor>
                 </w:drawing>
               </mc:Choice>
-              <mc:Fallback xmlns:w16cid="http://schemas.microsoft.com/office/word/2016/wordml/cid" xmlns:am3d="http://schemas.microsoft.com/office/drawing/2017/model3d" xmlns:aink="http://schemas.microsoft.com/office/drawing/2016/ink" xmlns:cx8="http://schemas.microsoft.com/office/drawing/2016/5/14/chartex" xmlns:cx7="http://schemas.microsoft.com/office/drawing/2016/5/13/chartex" xmlns:cx6="http://schemas.microsoft.com/office/drawing/2016/5/12/chartex" xmlns:cx5="http://schemas.microsoft.com/office/drawing/2016/5/11/chartex" xmlns:cx4="http://schemas.microsoft.com/office/drawing/2016/5/10/chartex" xmlns:cx3="http://schemas.microsoft.com/office/drawing/2016/5/9/chartex" xmlns:cx2="http://schemas.microsoft.com/office/drawing/2015/10/21/chartex" xmlns:cx1="http://schemas.microsoft.com/office/drawing/2015/9/8/chartex">
+              <mc:Fallback xmlns:cx1="http://schemas.microsoft.com/office/drawing/2015/9/8/chartex" xmlns:cx2="http://schemas.microsoft.com/office/drawing/2015/10/21/chartex" xmlns:cx3="http://schemas.microsoft.com/office/drawing/2016/5/9/chartex" xmlns:cx4="http://schemas.microsoft.com/office/drawing/2016/5/10/chartex" xmlns:cx5="http://schemas.microsoft.com/office/drawing/2016/5/11/chartex" xmlns:cx6="http://schemas.microsoft.com/office/drawing/2016/5/12/chartex" xmlns:cx7="http://schemas.microsoft.com/office/drawing/2016/5/13/chartex" xmlns:cx8="http://schemas.microsoft.com/office/drawing/2016/5/14/chartex" xmlns:aink="http://schemas.microsoft.com/office/drawing/2016/ink" xmlns:am3d="http://schemas.microsoft.com/office/drawing/2017/model3d" xmlns:w16cid="http://schemas.microsoft.com/office/word/2016/wordml/cid">
                 <w:pict>
                   <v:group w14:anchorId="6F8C36D8" id="组 149" o:spid="_x0000_s1026" style="position:absolute;left:0;text-align:left;margin-left:0;margin-top:0;width:8in;height:95.7pt;z-index:251662336;mso-width-percent:941;mso-height-percent:121;mso-top-percent:23;mso-position-horizontal:center;mso-position-horizontal-relative:page;mso-position-vertical-relative:page;mso-width-percent:941;mso-height-percent:121;mso-top-percent:23" coordorigin="" coordsize="73152,12161" o:gfxdata="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">
                     <v:shape id="矩形 51" o:spid="_x0000_s1027" style="position:absolute;width:73152;height:11303;visibility:visible;mso-wrap-style:square;v-text-anchor:middle" coordsize="7312660,1129665" o:gfxdata="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" path="m,l7312660,r,1129665l3619500,733425,,1091565,,xe" fillcolor="#4472c4 [3204]" stroked="f" strokeweight="1pt">
@@ -419,6 +419,7 @@
                                   <w:dataBinding w:prefixMappings="xmlns:ns0='http://purl.org/dc/elements/1.1/' xmlns:ns1='http://schemas.openxmlformats.org/package/2006/metadata/core-properties' " w:xpath="/ns1:coreProperties[1]/ns0:subject[1]" w:storeItemID="{6C3C8BC8-F283-45AE-878A-BAB7291924A1}"/>
                                   <w:text/>
                                 </w:sdtPr>
+                                <w:sdtEndPr/>
                                 <w:sdtContent>
                                   <w:p>
                                     <w:pPr>
@@ -657,6 +658,7 @@
                                   <w:dataBinding w:prefixMappings="xmlns:ns0='http://schemas.microsoft.com/office/2006/coverPageProps' " w:xpath="/ns0:CoverPageProperties[1]/ns0:Abstract[1]" w:storeItemID="{55AF091B-3C7A-41E3-B477-F2FDAA23CFDA}"/>
                                   <w:text w:multiLine="1"/>
                                 </w:sdtPr>
+                                <w:sdtEndPr/>
                                 <w:sdtContent>
                                   <w:p>
                                     <w:pPr>
@@ -4541,6 +4543,7 @@
         <w:rPr>
           <w:rFonts w:hint="eastAsia"/>
         </w:rPr>
+        <w:lastRenderedPageBreak/>
         <w:t>2</w:t>
       </w:r>
       <w:r>
@@ -4577,7 +4580,6 @@
         <w:rPr>
           <w:rFonts w:hint="eastAsia"/>
         </w:rPr>
-        <w:lastRenderedPageBreak/>
         <w:t>2</w:t>
       </w:r>
       <w:r>
@@ -8849,9 +8851,6 @@
     <w:p>
       <w:pPr>
         <w:ind w:firstLine="440"/>
-        <w:rPr>
-          <w:rFonts w:hint="eastAsia"/>
-        </w:rPr>
       </w:pPr>
       <w:r>
         <w:rPr>
@@ -8879,15 +8878,20 @@
         <w:rPr>
           <w:rFonts w:hint="eastAsia"/>
         </w:rPr>
-        <w:t>实时设备状态</w:t>
+        <w:t>本地</w:t>
+      </w:r>
+      <w:bookmarkStart w:id="35" w:name="_GoBack"/>
+      <w:bookmarkEnd w:id="35"/>
+      <w:r>
+        <w:rPr>
+          <w:rFonts w:hint="eastAsia"/>
+        </w:rPr>
+        <w:t>设备状态</w:t>
       </w:r>
     </w:p>
     <w:p>
       <w:pPr>
         <w:ind w:firstLine="440"/>
-        <w:rPr>
-          <w:rFonts w:hint="eastAsia"/>
-        </w:rPr>
       </w:pPr>
       <w:r>
         <w:rPr>
@@ -8981,9 +8985,6 @@
     <w:p>
       <w:pPr>
         <w:ind w:firstLine="440"/>
-        <w:rPr>
-          <w:rFonts w:hint="eastAsia"/>
-        </w:rPr>
       </w:pPr>
       <w:r>
         <w:rPr>
@@ -9001,9 +9002,6 @@
     <w:p>
       <w:pPr>
         <w:ind w:firstLineChars="0" w:firstLine="0"/>
-        <w:rPr>
-          <w:rFonts w:hint="eastAsia"/>
-        </w:rPr>
       </w:pPr>
       <w:r>
         <w:rPr>
@@ -9240,9 +9238,6 @@
       <w:pPr>
         <w:ind w:firstLineChars="0" w:firstLine="0"/>
         <w:jc w:val="center"/>
-        <w:rPr>
-          <w:rFonts w:hint="eastAsia"/>
-        </w:rPr>
       </w:pPr>
       <w:r>
         <w:rPr>
@@ -9261,7 +9256,7 @@
       <w:pPr>
         <w:pStyle w:val="3"/>
       </w:pPr>
-      <w:bookmarkStart w:id="35" w:name="_Toc35791763"/>
+      <w:bookmarkStart w:id="36" w:name="_Toc35791763"/>
       <w:r>
         <w:rPr>
           <w:rFonts w:hint="eastAsia"/>
@@ -9271,7 +9266,7 @@
       <w:r>
         <w:t>.1.2</w:t>
       </w:r>
-      <w:bookmarkEnd w:id="35"/>
+      <w:bookmarkEnd w:id="36"/>
       <w:r>
         <w:rPr>
           <w:rFonts w:hint="eastAsia"/>
@@ -9397,8 +9392,6 @@
         </w:rPr>
         <w:t>已</w:t>
       </w:r>
-      <w:bookmarkStart w:id="36" w:name="_GoBack"/>
-      <w:bookmarkEnd w:id="36"/>
       <w:r>
         <w:rPr>
           <w:rFonts w:hint="eastAsia"/>
@@ -9528,9 +9521,6 @@
       <w:pPr>
         <w:ind w:firstLineChars="0" w:firstLine="0"/>
         <w:jc w:val="center"/>
-        <w:rPr>
-          <w:rFonts w:hint="eastAsia"/>
-        </w:rPr>
       </w:pPr>
       <w:r>
         <w:rPr>
@@ -9596,9 +9586,6 @@
       <w:pPr>
         <w:ind w:firstLineChars="0" w:firstLine="0"/>
         <w:jc w:val="center"/>
-        <w:rPr>
-          <w:rFonts w:hint="eastAsia"/>
-        </w:rPr>
       </w:pPr>
       <w:r>
         <w:rPr>
@@ -9680,9 +9667,6 @@
     <w:p>
       <w:pPr>
         <w:ind w:firstLine="440"/>
-        <w:rPr>
-          <w:rFonts w:hint="eastAsia"/>
-        </w:rPr>
       </w:pPr>
       <w:r>
         <w:rPr>
@@ -9766,9 +9750,6 @@
       <w:pPr>
         <w:ind w:firstLineChars="0" w:firstLine="0"/>
         <w:jc w:val="center"/>
-        <w:rPr>
-          <w:rFonts w:hint="eastAsia"/>
-        </w:rPr>
       </w:pPr>
       <w:r>
         <w:rPr>
@@ -10862,6 +10843,7 @@
         <w:docPartUnique/>
       </w:docPartObj>
     </w:sdtPr>
+    <w:sdtEndPr/>
     <w:sdtContent>
       <w:p>
         <w:pPr>
@@ -10883,7 +10865,7 @@
             <w:noProof/>
             <w:lang w:val="zh-CN"/>
           </w:rPr>
-          <w:t>20</w:t>
+          <w:t>21</w:t>
         </w:r>
         <w:r>
           <w:fldChar w:fldCharType="end"/>
@@ -12425,7 +12407,7 @@
 </file>
 
 <file path=customXml/itemProps2.xml><?xml version="1.0" encoding="utf-8"?>
-<ds:datastoreItem xmlns:ds="http://schemas.openxmlformats.org/officeDocument/2006/customXml" ds:itemID="{3CFC8FD6-C112-42B3-A5CE-944E5B431985}">
+<ds:datastoreItem xmlns:ds="http://schemas.openxmlformats.org/officeDocument/2006/customXml" ds:itemID="{1E95528E-0EDF-44C0-8B30-90F031E92FFF}">
   <ds:schemaRefs>
     <ds:schemaRef ds:uri="http://schemas.openxmlformats.org/officeDocument/2006/bibliography"/>
   </ds:schemaRefs>

--- a/操作手册.docx
+++ b/操作手册.docx
@@ -1,6 +1,6 @@
 
 <file path=word/document.xml><?xml version="1.0" encoding="utf-8"?>
-<w:document xmlns:wpc="http://schemas.microsoft.com/office/word/2010/wordprocessingCanvas" xmlns:cx="http://schemas.microsoft.com/office/drawing/2014/chartex" xmlns:mc="http://schemas.openxmlformats.org/markup-compatibility/2006" xmlns:o="urn:schemas-microsoft-com:office:office" xmlns:r="http://schemas.openxmlformats.org/officeDocument/2006/relationships" xmlns:m="http://schemas.openxmlformats.org/officeDocument/2006/math" xmlns:v="urn:schemas-microsoft-com:vml" xmlns:wp14="http://schemas.microsoft.com/office/word/2010/wordprocessingDrawing" xmlns:wp="http://schemas.openxmlformats.org/drawingml/2006/wordprocessingDrawing" xmlns:w10="urn:schemas-microsoft-com:office:word" xmlns:w="http://schemas.openxmlformats.org/wordprocessingml/2006/main" xmlns:w14="http://schemas.microsoft.com/office/word/2010/wordml" xmlns:w15="http://schemas.microsoft.com/office/word/2012/wordml" xmlns:w16se="http://schemas.microsoft.com/office/word/2015/wordml/symex" xmlns:wpg="http://schemas.microsoft.com/office/word/2010/wordprocessingGroup" xmlns:wpi="http://schemas.microsoft.com/office/word/2010/wordprocessingInk" xmlns:wne="http://schemas.microsoft.com/office/word/2006/wordml" xmlns:wps="http://schemas.microsoft.com/office/word/2010/wordprocessingShape" mc:Ignorable="w14 w15 w16se wp14">
+<w:document xmlns:wpc="http://schemas.microsoft.com/office/word/2010/wordprocessingCanvas" xmlns:cx="http://schemas.microsoft.com/office/drawing/2014/chartex" xmlns:cx1="http://schemas.microsoft.com/office/drawing/2015/9/8/chartex" xmlns:cx2="http://schemas.microsoft.com/office/drawing/2015/10/21/chartex" xmlns:cx3="http://schemas.microsoft.com/office/drawing/2016/5/9/chartex" xmlns:cx4="http://schemas.microsoft.com/office/drawing/2016/5/10/chartex" xmlns:cx5="http://schemas.microsoft.com/office/drawing/2016/5/11/chartex" xmlns:cx6="http://schemas.microsoft.com/office/drawing/2016/5/12/chartex" xmlns:cx7="http://schemas.microsoft.com/office/drawing/2016/5/13/chartex" xmlns:cx8="http://schemas.microsoft.com/office/drawing/2016/5/14/chartex" xmlns:mc="http://schemas.openxmlformats.org/markup-compatibility/2006" xmlns:aink="http://schemas.microsoft.com/office/drawing/2016/ink" xmlns:am3d="http://schemas.microsoft.com/office/drawing/2017/model3d" xmlns:o="urn:schemas-microsoft-com:office:office" xmlns:r="http://schemas.openxmlformats.org/officeDocument/2006/relationships" xmlns:m="http://schemas.openxmlformats.org/officeDocument/2006/math" xmlns:v="urn:schemas-microsoft-com:vml" xmlns:wp14="http://schemas.microsoft.com/office/word/2010/wordprocessingDrawing" xmlns:wp="http://schemas.openxmlformats.org/drawingml/2006/wordprocessingDrawing" xmlns:w10="urn:schemas-microsoft-com:office:word" xmlns:w="http://schemas.openxmlformats.org/wordprocessingml/2006/main" xmlns:w14="http://schemas.microsoft.com/office/word/2010/wordml" xmlns:w15="http://schemas.microsoft.com/office/word/2012/wordml" xmlns:w16cid="http://schemas.microsoft.com/office/word/2016/wordml/cid" xmlns:w16se="http://schemas.microsoft.com/office/word/2015/wordml/symex" xmlns:wpg="http://schemas.microsoft.com/office/word/2010/wordprocessingGroup" xmlns:wpi="http://schemas.microsoft.com/office/word/2010/wordprocessingInk" xmlns:wne="http://schemas.microsoft.com/office/word/2006/wordml" xmlns:wps="http://schemas.microsoft.com/office/word/2010/wordprocessingShape" mc:Ignorable="w14 w15 w16se w16cid wp14">
   <w:body>
     <w:sdt>
       <w:sdtPr>
@@ -273,7 +273,7 @@
                   </wp:anchor>
                 </w:drawing>
               </mc:Choice>
-              <mc:Fallback xmlns:w16cid="http://schemas.microsoft.com/office/word/2016/wordml/cid" xmlns:am3d="http://schemas.microsoft.com/office/drawing/2017/model3d" xmlns:aink="http://schemas.microsoft.com/office/drawing/2016/ink" xmlns:cx8="http://schemas.microsoft.com/office/drawing/2016/5/14/chartex" xmlns:cx7="http://schemas.microsoft.com/office/drawing/2016/5/13/chartex" xmlns:cx6="http://schemas.microsoft.com/office/drawing/2016/5/12/chartex" xmlns:cx5="http://schemas.microsoft.com/office/drawing/2016/5/11/chartex" xmlns:cx4="http://schemas.microsoft.com/office/drawing/2016/5/10/chartex" xmlns:cx3="http://schemas.microsoft.com/office/drawing/2016/5/9/chartex" xmlns:cx2="http://schemas.microsoft.com/office/drawing/2015/10/21/chartex" xmlns:cx1="http://schemas.microsoft.com/office/drawing/2015/9/8/chartex">
+              <mc:Fallback>
                 <w:pict>
                   <v:group w14:anchorId="6F8C36D8" id="组 149" o:spid="_x0000_s1026" style="position:absolute;left:0;text-align:left;margin-left:0;margin-top:0;width:8in;height:95.7pt;z-index:251662336;mso-width-percent:941;mso-height-percent:121;mso-top-percent:23;mso-position-horizontal:center;mso-position-horizontal-relative:page;mso-position-vertical-relative:page;mso-width-percent:941;mso-height-percent:121;mso-top-percent:23" coordorigin="" coordsize="73152,12161" o:gfxdata="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">
                     <v:shape id="矩形 51" o:spid="_x0000_s1027" style="position:absolute;width:73152;height:11303;visibility:visible;mso-wrap-style:square;v-text-anchor:middle" coordsize="7312660,1129665" o:gfxdata="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" path="m,l7312660,r,1129665l3619500,733425,,1091565,,xe" fillcolor="#4472c4 [3204]" stroked="f" strokeweight="1pt">
@@ -419,6 +419,7 @@
                                   <w:dataBinding w:prefixMappings="xmlns:ns0='http://purl.org/dc/elements/1.1/' xmlns:ns1='http://schemas.openxmlformats.org/package/2006/metadata/core-properties' " w:xpath="/ns1:coreProperties[1]/ns0:subject[1]" w:storeItemID="{6C3C8BC8-F283-45AE-878A-BAB7291924A1}"/>
                                   <w:text/>
                                 </w:sdtPr>
+                                <w:sdtEndPr/>
                                 <w:sdtContent>
                                   <w:p>
                                     <w:pPr>
@@ -537,6 +538,7 @@
                             <w:dataBinding w:prefixMappings="xmlns:ns0='http://purl.org/dc/elements/1.1/' xmlns:ns1='http://schemas.openxmlformats.org/package/2006/metadata/core-properties' " w:xpath="/ns1:coreProperties[1]/ns0:subject[1]" w:storeItemID="{6C3C8BC8-F283-45AE-878A-BAB7291924A1}"/>
                             <w:text/>
                           </w:sdtPr>
+                          <w:sdtEndPr/>
                           <w:sdtContent>
                             <w:p>
                               <w:pPr>
@@ -657,6 +659,7 @@
                                   <w:dataBinding w:prefixMappings="xmlns:ns0='http://schemas.microsoft.com/office/2006/coverPageProps' " w:xpath="/ns0:CoverPageProperties[1]/ns0:Abstract[1]" w:storeItemID="{55AF091B-3C7A-41E3-B477-F2FDAA23CFDA}"/>
                                   <w:text w:multiLine="1"/>
                                 </w:sdtPr>
+                                <w:sdtEndPr/>
                                 <w:sdtContent>
                                   <w:p>
                                     <w:pPr>
@@ -756,6 +759,7 @@
                             <w:dataBinding w:prefixMappings="xmlns:ns0='http://schemas.microsoft.com/office/2006/coverPageProps' " w:xpath="/ns0:CoverPageProperties[1]/ns0:Abstract[1]" w:storeItemID="{55AF091B-3C7A-41E3-B477-F2FDAA23CFDA}"/>
                             <w:text w:multiLine="1"/>
                           </w:sdtPr>
+                          <w:sdtEndPr/>
                           <w:sdtContent>
                             <w:p>
                               <w:pPr>
@@ -904,7 +908,7 @@
         </w:p>
         <w:p>
           <w:pPr>
-            <w:pStyle w:val="11"/>
+            <w:pStyle w:val="TOC1"/>
             <w:tabs>
               <w:tab w:val="right" w:leader="dot" w:pos="8296"/>
             </w:tabs>
@@ -938,74 +942,121 @@
             </w:rPr>
             <w:fldChar w:fldCharType="separate"/>
           </w:r>
-          <w:hyperlink w:anchor="_Toc35791733" w:history="1">
-            <w:r>
-              <w:rPr>
-                <w:rStyle w:val="a9"/>
-                <w:noProof/>
-              </w:rPr>
-              <w:t xml:space="preserve">1 </w:t>
-            </w:r>
-            <w:r>
-              <w:rPr>
-                <w:rStyle w:val="a9"/>
-                <w:noProof/>
-              </w:rPr>
-              <w:t>介绍</w:t>
-            </w:r>
-            <w:r>
-              <w:rPr>
-                <w:noProof/>
-                <w:webHidden/>
-              </w:rPr>
-              <w:tab/>
-            </w:r>
-            <w:r>
-              <w:rPr>
-                <w:noProof/>
-                <w:webHidden/>
-              </w:rPr>
-              <w:fldChar w:fldCharType="begin"/>
-            </w:r>
-            <w:r>
-              <w:rPr>
-                <w:noProof/>
-                <w:webHidden/>
-              </w:rPr>
-              <w:instrText xml:space="preserve"> PAGEREF _Toc35791733 \h </w:instrText>
-            </w:r>
-            <w:r>
-              <w:rPr>
-                <w:noProof/>
-                <w:webHidden/>
-              </w:rPr>
-            </w:r>
-            <w:r>
-              <w:rPr>
-                <w:noProof/>
-                <w:webHidden/>
-              </w:rPr>
-              <w:fldChar w:fldCharType="separate"/>
-            </w:r>
-            <w:r>
-              <w:rPr>
-                <w:noProof/>
-                <w:webHidden/>
-              </w:rPr>
-              <w:t>2</w:t>
-            </w:r>
-            <w:r>
-              <w:rPr>
-                <w:noProof/>
-                <w:webHidden/>
-              </w:rPr>
-              <w:fldChar w:fldCharType="end"/>
-            </w:r>
-          </w:hyperlink>
+          <w:bookmarkStart w:id="0" w:name="_GoBack"/>
+          <w:bookmarkEnd w:id="0"/>
+          <w:r>
+            <w:rPr>
+              <w:rStyle w:val="a9"/>
+              <w:noProof/>
+            </w:rPr>
+            <w:fldChar w:fldCharType="begin"/>
+          </w:r>
+          <w:r>
+            <w:rPr>
+              <w:rStyle w:val="a9"/>
+              <w:noProof/>
+            </w:rPr>
+            <w:instrText xml:space="preserve"> </w:instrText>
+          </w:r>
+          <w:r>
+            <w:rPr>
+              <w:noProof/>
+            </w:rPr>
+            <w:instrText>HYPERLINK \l "_Toc35875236"</w:instrText>
+          </w:r>
+          <w:r>
+            <w:rPr>
+              <w:rStyle w:val="a9"/>
+              <w:noProof/>
+            </w:rPr>
+            <w:instrText xml:space="preserve"> </w:instrText>
+          </w:r>
+          <w:r>
+            <w:rPr>
+              <w:rStyle w:val="a9"/>
+              <w:noProof/>
+            </w:rPr>
+          </w:r>
+          <w:r>
+            <w:rPr>
+              <w:rStyle w:val="a9"/>
+              <w:noProof/>
+            </w:rPr>
+            <w:fldChar w:fldCharType="separate"/>
+          </w:r>
+          <w:r>
+            <w:rPr>
+              <w:rStyle w:val="a9"/>
+              <w:noProof/>
+            </w:rPr>
+            <w:t xml:space="preserve">1 </w:t>
+          </w:r>
+          <w:r>
+            <w:rPr>
+              <w:rStyle w:val="a9"/>
+              <w:noProof/>
+            </w:rPr>
+            <w:t>介绍</w:t>
+          </w:r>
+          <w:r>
+            <w:rPr>
+              <w:noProof/>
+              <w:webHidden/>
+            </w:rPr>
+            <w:tab/>
+          </w:r>
+          <w:r>
+            <w:rPr>
+              <w:noProof/>
+              <w:webHidden/>
+            </w:rPr>
+            <w:fldChar w:fldCharType="begin"/>
+          </w:r>
+          <w:r>
+            <w:rPr>
+              <w:noProof/>
+              <w:webHidden/>
+            </w:rPr>
+            <w:instrText xml:space="preserve"> PAGEREF _Toc35875236 \h </w:instrText>
+          </w:r>
+          <w:r>
+            <w:rPr>
+              <w:noProof/>
+              <w:webHidden/>
+            </w:rPr>
+          </w:r>
+          <w:r>
+            <w:rPr>
+              <w:noProof/>
+              <w:webHidden/>
+            </w:rPr>
+            <w:fldChar w:fldCharType="separate"/>
+          </w:r>
+          <w:r>
+            <w:rPr>
+              <w:noProof/>
+              <w:webHidden/>
+            </w:rPr>
+            <w:t>2</w:t>
+          </w:r>
+          <w:r>
+            <w:rPr>
+              <w:noProof/>
+              <w:webHidden/>
+            </w:rPr>
+            <w:fldChar w:fldCharType="end"/>
+          </w:r>
+          <w:r>
+            <w:rPr>
+              <w:rStyle w:val="a9"/>
+              <w:noProof/>
+            </w:rPr>
+            <w:fldChar w:fldCharType="end"/>
+          </w:r>
         </w:p>
         <w:p>
           <w:pPr>
-            <w:pStyle w:val="21"/>
+            <w:pStyle w:val="TOC2"/>
             <w:ind w:left="220"/>
             <w:rPr>
               <w:rFonts w:asciiTheme="minorHAnsi" w:eastAsiaTheme="minorEastAsia" w:hAnsiTheme="minorHAnsi"/>
@@ -1015,7 +1066,7 @@
               <w:szCs w:val="22"/>
             </w:rPr>
           </w:pPr>
-          <w:hyperlink w:anchor="_Toc35791734" w:history="1">
+          <w:hyperlink w:anchor="_Toc35875237" w:history="1">
             <w:r>
               <w:rPr>
                 <w:rStyle w:val="a9"/>
@@ -1049,7 +1100,7 @@
                 <w:noProof/>
                 <w:webHidden/>
               </w:rPr>
-              <w:instrText xml:space="preserve"> PAGEREF _Toc35791734 \h </w:instrText>
+              <w:instrText xml:space="preserve"> PAGEREF _Toc35875237 \h </w:instrText>
             </w:r>
             <w:r>
               <w:rPr>
@@ -1082,7 +1133,7 @@
         </w:p>
         <w:p>
           <w:pPr>
-            <w:pStyle w:val="21"/>
+            <w:pStyle w:val="TOC2"/>
             <w:ind w:left="220"/>
             <w:rPr>
               <w:rFonts w:asciiTheme="minorHAnsi" w:eastAsiaTheme="minorEastAsia" w:hAnsiTheme="minorHAnsi"/>
@@ -1092,7 +1143,7 @@
               <w:szCs w:val="22"/>
             </w:rPr>
           </w:pPr>
-          <w:hyperlink w:anchor="_Toc35791735" w:history="1">
+          <w:hyperlink w:anchor="_Toc35875238" w:history="1">
             <w:r>
               <w:rPr>
                 <w:rStyle w:val="a9"/>
@@ -1126,7 +1177,7 @@
                 <w:noProof/>
                 <w:webHidden/>
               </w:rPr>
-              <w:instrText xml:space="preserve"> PAGEREF _Toc35791735 \h </w:instrText>
+              <w:instrText xml:space="preserve"> PAGEREF _Toc35875238 \h </w:instrText>
             </w:r>
             <w:r>
               <w:rPr>
@@ -1159,7 +1210,7 @@
         </w:p>
         <w:p>
           <w:pPr>
-            <w:pStyle w:val="11"/>
+            <w:pStyle w:val="TOC1"/>
             <w:tabs>
               <w:tab w:val="right" w:leader="dot" w:pos="8296"/>
             </w:tabs>
@@ -1172,7 +1223,7 @@
               <w:szCs w:val="22"/>
             </w:rPr>
           </w:pPr>
-          <w:hyperlink w:anchor="_Toc35791736" w:history="1">
+          <w:hyperlink w:anchor="_Toc35875239" w:history="1">
             <w:r>
               <w:rPr>
                 <w:rStyle w:val="a9"/>
@@ -1206,7 +1257,7 @@
                 <w:noProof/>
                 <w:webHidden/>
               </w:rPr>
-              <w:instrText xml:space="preserve"> PAGEREF _Toc35791736 \h </w:instrText>
+              <w:instrText xml:space="preserve"> PAGEREF _Toc35875239 \h </w:instrText>
             </w:r>
             <w:r>
               <w:rPr>
@@ -1239,7 +1290,7 @@
         </w:p>
         <w:p>
           <w:pPr>
-            <w:pStyle w:val="21"/>
+            <w:pStyle w:val="TOC2"/>
             <w:ind w:left="220"/>
             <w:rPr>
               <w:rFonts w:asciiTheme="minorHAnsi" w:eastAsiaTheme="minorEastAsia" w:hAnsiTheme="minorHAnsi"/>
@@ -1249,7 +1300,7 @@
               <w:szCs w:val="22"/>
             </w:rPr>
           </w:pPr>
-          <w:hyperlink w:anchor="_Toc35791737" w:history="1">
+          <w:hyperlink w:anchor="_Toc35875240" w:history="1">
             <w:r>
               <w:rPr>
                 <w:rStyle w:val="a9"/>
@@ -1297,7 +1348,7 @@
                 <w:noProof/>
                 <w:webHidden/>
               </w:rPr>
-              <w:instrText xml:space="preserve"> PAGEREF _Toc35791737 \h </w:instrText>
+              <w:instrText xml:space="preserve"> PAGEREF _Toc35875240 \h </w:instrText>
             </w:r>
             <w:r>
               <w:rPr>
@@ -1330,7 +1381,7 @@
         </w:p>
         <w:p>
           <w:pPr>
-            <w:pStyle w:val="21"/>
+            <w:pStyle w:val="TOC2"/>
             <w:ind w:left="220"/>
             <w:rPr>
               <w:rFonts w:asciiTheme="minorHAnsi" w:eastAsiaTheme="minorEastAsia" w:hAnsiTheme="minorHAnsi"/>
@@ -1340,7 +1391,7 @@
               <w:szCs w:val="22"/>
             </w:rPr>
           </w:pPr>
-          <w:hyperlink w:anchor="_Toc35791738" w:history="1">
+          <w:hyperlink w:anchor="_Toc35875241" w:history="1">
             <w:r>
               <w:rPr>
                 <w:rStyle w:val="a9"/>
@@ -1374,7 +1425,7 @@
                 <w:noProof/>
                 <w:webHidden/>
               </w:rPr>
-              <w:instrText xml:space="preserve"> PAGEREF _Toc35791738 \h </w:instrText>
+              <w:instrText xml:space="preserve"> PAGEREF _Toc35875241 \h </w:instrText>
             </w:r>
             <w:r>
               <w:rPr>
@@ -1407,7 +1458,7 @@
         </w:p>
         <w:p>
           <w:pPr>
-            <w:pStyle w:val="21"/>
+            <w:pStyle w:val="TOC2"/>
             <w:ind w:left="220"/>
             <w:rPr>
               <w:rFonts w:asciiTheme="minorHAnsi" w:eastAsiaTheme="minorEastAsia" w:hAnsiTheme="minorHAnsi"/>
@@ -1417,7 +1468,7 @@
               <w:szCs w:val="22"/>
             </w:rPr>
           </w:pPr>
-          <w:hyperlink w:anchor="_Toc35791739" w:history="1">
+          <w:hyperlink w:anchor="_Toc35875242" w:history="1">
             <w:r>
               <w:rPr>
                 <w:rStyle w:val="a9"/>
@@ -1458,7 +1509,7 @@
                 <w:noProof/>
                 <w:webHidden/>
               </w:rPr>
-              <w:instrText xml:space="preserve"> PAGEREF _Toc35791739 \h </w:instrText>
+              <w:instrText xml:space="preserve"> PAGEREF _Toc35875242 \h </w:instrText>
             </w:r>
             <w:r>
               <w:rPr>
@@ -1491,7 +1542,7 @@
         </w:p>
         <w:p>
           <w:pPr>
-            <w:pStyle w:val="21"/>
+            <w:pStyle w:val="TOC2"/>
             <w:ind w:left="220"/>
             <w:rPr>
               <w:rFonts w:asciiTheme="minorHAnsi" w:eastAsiaTheme="minorEastAsia" w:hAnsiTheme="minorHAnsi"/>
@@ -1501,7 +1552,7 @@
               <w:szCs w:val="22"/>
             </w:rPr>
           </w:pPr>
-          <w:hyperlink w:anchor="_Toc35791740" w:history="1">
+          <w:hyperlink w:anchor="_Toc35875243" w:history="1">
             <w:r>
               <w:rPr>
                 <w:rStyle w:val="a9"/>
@@ -1549,7 +1600,7 @@
                 <w:noProof/>
                 <w:webHidden/>
               </w:rPr>
-              <w:instrText xml:space="preserve"> PAGEREF _Toc35791740 \h </w:instrText>
+              <w:instrText xml:space="preserve"> PAGEREF _Toc35875243 \h </w:instrText>
             </w:r>
             <w:r>
               <w:rPr>
@@ -1582,7 +1633,7 @@
         </w:p>
         <w:p>
           <w:pPr>
-            <w:pStyle w:val="31"/>
+            <w:pStyle w:val="TOC3"/>
             <w:tabs>
               <w:tab w:val="right" w:leader="dot" w:pos="8296"/>
             </w:tabs>
@@ -1595,7 +1646,7 @@
               <w:szCs w:val="22"/>
             </w:rPr>
           </w:pPr>
-          <w:hyperlink w:anchor="_Toc35791741" w:history="1">
+          <w:hyperlink w:anchor="_Toc35875244" w:history="1">
             <w:r>
               <w:rPr>
                 <w:rStyle w:val="a9"/>
@@ -1629,7 +1680,7 @@
                 <w:noProof/>
                 <w:webHidden/>
               </w:rPr>
-              <w:instrText xml:space="preserve"> PAGEREF _Toc35791741 \h </w:instrText>
+              <w:instrText xml:space="preserve"> PAGEREF _Toc35875244 \h </w:instrText>
             </w:r>
             <w:r>
               <w:rPr>
@@ -1662,7 +1713,7 @@
         </w:p>
         <w:p>
           <w:pPr>
-            <w:pStyle w:val="31"/>
+            <w:pStyle w:val="TOC3"/>
             <w:tabs>
               <w:tab w:val="right" w:leader="dot" w:pos="8296"/>
             </w:tabs>
@@ -1675,7 +1726,7 @@
               <w:szCs w:val="22"/>
             </w:rPr>
           </w:pPr>
-          <w:hyperlink w:anchor="_Toc35791742" w:history="1">
+          <w:hyperlink w:anchor="_Toc35875245" w:history="1">
             <w:r>
               <w:rPr>
                 <w:rStyle w:val="a9"/>
@@ -1709,7 +1760,7 @@
                 <w:noProof/>
                 <w:webHidden/>
               </w:rPr>
-              <w:instrText xml:space="preserve"> PAGEREF _Toc35791742 \h </w:instrText>
+              <w:instrText xml:space="preserve"> PAGEREF _Toc35875245 \h </w:instrText>
             </w:r>
             <w:r>
               <w:rPr>
@@ -1742,7 +1793,7 @@
         </w:p>
         <w:p>
           <w:pPr>
-            <w:pStyle w:val="21"/>
+            <w:pStyle w:val="TOC2"/>
             <w:ind w:left="220"/>
             <w:rPr>
               <w:rFonts w:asciiTheme="minorHAnsi" w:eastAsiaTheme="minorEastAsia" w:hAnsiTheme="minorHAnsi"/>
@@ -1752,7 +1803,7 @@
               <w:szCs w:val="22"/>
             </w:rPr>
           </w:pPr>
-          <w:hyperlink w:anchor="_Toc35791743" w:history="1">
+          <w:hyperlink w:anchor="_Toc35875246" w:history="1">
             <w:r>
               <w:rPr>
                 <w:rStyle w:val="a9"/>
@@ -1800,7 +1851,7 @@
                 <w:noProof/>
                 <w:webHidden/>
               </w:rPr>
-              <w:instrText xml:space="preserve"> PAGEREF _Toc35791743 \h </w:instrText>
+              <w:instrText xml:space="preserve"> PAGEREF _Toc35875246 \h </w:instrText>
             </w:r>
             <w:r>
               <w:rPr>
@@ -1833,7 +1884,7 @@
         </w:p>
         <w:p>
           <w:pPr>
-            <w:pStyle w:val="31"/>
+            <w:pStyle w:val="TOC3"/>
             <w:tabs>
               <w:tab w:val="right" w:leader="dot" w:pos="8296"/>
             </w:tabs>
@@ -1846,7 +1897,7 @@
               <w:szCs w:val="22"/>
             </w:rPr>
           </w:pPr>
-          <w:hyperlink w:anchor="_Toc35791744" w:history="1">
+          <w:hyperlink w:anchor="_Toc35875247" w:history="1">
             <w:r>
               <w:rPr>
                 <w:rStyle w:val="a9"/>
@@ -1880,7 +1931,7 @@
                 <w:noProof/>
                 <w:webHidden/>
               </w:rPr>
-              <w:instrText xml:space="preserve"> PAGEREF _Toc35791744 \h </w:instrText>
+              <w:instrText xml:space="preserve"> PAGEREF _Toc35875247 \h </w:instrText>
             </w:r>
             <w:r>
               <w:rPr>
@@ -1913,7 +1964,7 @@
         </w:p>
         <w:p>
           <w:pPr>
-            <w:pStyle w:val="31"/>
+            <w:pStyle w:val="TOC3"/>
             <w:tabs>
               <w:tab w:val="right" w:leader="dot" w:pos="8296"/>
             </w:tabs>
@@ -1926,7 +1977,7 @@
               <w:szCs w:val="22"/>
             </w:rPr>
           </w:pPr>
-          <w:hyperlink w:anchor="_Toc35791745" w:history="1">
+          <w:hyperlink w:anchor="_Toc35875248" w:history="1">
             <w:r>
               <w:rPr>
                 <w:rStyle w:val="a9"/>
@@ -1960,7 +2011,7 @@
                 <w:noProof/>
                 <w:webHidden/>
               </w:rPr>
-              <w:instrText xml:space="preserve"> PAGEREF _Toc35791745 \h </w:instrText>
+              <w:instrText xml:space="preserve"> PAGEREF _Toc35875248 \h </w:instrText>
             </w:r>
             <w:r>
               <w:rPr>
@@ -1993,7 +2044,7 @@
         </w:p>
         <w:p>
           <w:pPr>
-            <w:pStyle w:val="11"/>
+            <w:pStyle w:val="TOC1"/>
             <w:tabs>
               <w:tab w:val="right" w:leader="dot" w:pos="8296"/>
             </w:tabs>
@@ -2006,7 +2057,7 @@
               <w:szCs w:val="22"/>
             </w:rPr>
           </w:pPr>
-          <w:hyperlink w:anchor="_Toc35791746" w:history="1">
+          <w:hyperlink w:anchor="_Toc35875249" w:history="1">
             <w:r>
               <w:rPr>
                 <w:rStyle w:val="a9"/>
@@ -2040,7 +2091,7 @@
                 <w:noProof/>
                 <w:webHidden/>
               </w:rPr>
-              <w:instrText xml:space="preserve"> PAGEREF _Toc35791746 \h </w:instrText>
+              <w:instrText xml:space="preserve"> PAGEREF _Toc35875249 \h </w:instrText>
             </w:r>
             <w:r>
               <w:rPr>
@@ -2073,7 +2124,7 @@
         </w:p>
         <w:p>
           <w:pPr>
-            <w:pStyle w:val="21"/>
+            <w:pStyle w:val="TOC2"/>
             <w:ind w:left="220"/>
             <w:rPr>
               <w:rFonts w:asciiTheme="minorHAnsi" w:eastAsiaTheme="minorEastAsia" w:hAnsiTheme="minorHAnsi"/>
@@ -2083,7 +2134,7 @@
               <w:szCs w:val="22"/>
             </w:rPr>
           </w:pPr>
-          <w:hyperlink w:anchor="_Toc35791747" w:history="1">
+          <w:hyperlink w:anchor="_Toc35875250" w:history="1">
             <w:r>
               <w:rPr>
                 <w:rStyle w:val="a9"/>
@@ -2117,7 +2168,7 @@
                 <w:noProof/>
                 <w:webHidden/>
               </w:rPr>
-              <w:instrText xml:space="preserve"> PAGEREF _Toc35791747 \h </w:instrText>
+              <w:instrText xml:space="preserve"> PAGEREF _Toc35875250 \h </w:instrText>
             </w:r>
             <w:r>
               <w:rPr>
@@ -2150,7 +2201,7 @@
         </w:p>
         <w:p>
           <w:pPr>
-            <w:pStyle w:val="21"/>
+            <w:pStyle w:val="TOC2"/>
             <w:ind w:left="220"/>
             <w:rPr>
               <w:rFonts w:asciiTheme="minorHAnsi" w:eastAsiaTheme="minorEastAsia" w:hAnsiTheme="minorHAnsi"/>
@@ -2160,7 +2211,7 @@
               <w:szCs w:val="22"/>
             </w:rPr>
           </w:pPr>
-          <w:hyperlink w:anchor="_Toc35791748" w:history="1">
+          <w:hyperlink w:anchor="_Toc35875251" w:history="1">
             <w:r>
               <w:rPr>
                 <w:rStyle w:val="a9"/>
@@ -2194,7 +2245,7 @@
                 <w:noProof/>
                 <w:webHidden/>
               </w:rPr>
-              <w:instrText xml:space="preserve"> PAGEREF _Toc35791748 \h </w:instrText>
+              <w:instrText xml:space="preserve"> PAGEREF _Toc35875251 \h </w:instrText>
             </w:r>
             <w:r>
               <w:rPr>
@@ -2227,7 +2278,7 @@
         </w:p>
         <w:p>
           <w:pPr>
-            <w:pStyle w:val="21"/>
+            <w:pStyle w:val="TOC2"/>
             <w:ind w:left="220"/>
             <w:rPr>
               <w:rFonts w:asciiTheme="minorHAnsi" w:eastAsiaTheme="minorEastAsia" w:hAnsiTheme="minorHAnsi"/>
@@ -2237,7 +2288,7 @@
               <w:szCs w:val="22"/>
             </w:rPr>
           </w:pPr>
-          <w:hyperlink w:anchor="_Toc35791749" w:history="1">
+          <w:hyperlink w:anchor="_Toc35875252" w:history="1">
             <w:r>
               <w:rPr>
                 <w:rStyle w:val="a9"/>
@@ -2271,7 +2322,7 @@
                 <w:noProof/>
                 <w:webHidden/>
               </w:rPr>
-              <w:instrText xml:space="preserve"> PAGEREF _Toc35791749 \h </w:instrText>
+              <w:instrText xml:space="preserve"> PAGEREF _Toc35875252 \h </w:instrText>
             </w:r>
             <w:r>
               <w:rPr>
@@ -2304,7 +2355,7 @@
         </w:p>
         <w:p>
           <w:pPr>
-            <w:pStyle w:val="31"/>
+            <w:pStyle w:val="TOC3"/>
             <w:tabs>
               <w:tab w:val="right" w:leader="dot" w:pos="8296"/>
             </w:tabs>
@@ -2317,7 +2368,7 @@
               <w:szCs w:val="22"/>
             </w:rPr>
           </w:pPr>
-          <w:hyperlink w:anchor="_Toc35791750" w:history="1">
+          <w:hyperlink w:anchor="_Toc35875253" w:history="1">
             <w:r>
               <w:rPr>
                 <w:rStyle w:val="a9"/>
@@ -2351,7 +2402,7 @@
                 <w:noProof/>
                 <w:webHidden/>
               </w:rPr>
-              <w:instrText xml:space="preserve"> PAGEREF _Toc35791750 \h </w:instrText>
+              <w:instrText xml:space="preserve"> PAGEREF _Toc35875253 \h </w:instrText>
             </w:r>
             <w:r>
               <w:rPr>
@@ -2384,7 +2435,7 @@
         </w:p>
         <w:p>
           <w:pPr>
-            <w:pStyle w:val="31"/>
+            <w:pStyle w:val="TOC3"/>
             <w:tabs>
               <w:tab w:val="right" w:leader="dot" w:pos="8296"/>
             </w:tabs>
@@ -2397,7 +2448,7 @@
               <w:szCs w:val="22"/>
             </w:rPr>
           </w:pPr>
-          <w:hyperlink w:anchor="_Toc35791751" w:history="1">
+          <w:hyperlink w:anchor="_Toc35875254" w:history="1">
             <w:r>
               <w:rPr>
                 <w:rStyle w:val="a9"/>
@@ -2431,7 +2482,7 @@
                 <w:noProof/>
                 <w:webHidden/>
               </w:rPr>
-              <w:instrText xml:space="preserve"> PAGEREF _Toc35791751 \h </w:instrText>
+              <w:instrText xml:space="preserve"> PAGEREF _Toc35875254 \h </w:instrText>
             </w:r>
             <w:r>
               <w:rPr>
@@ -2464,7 +2515,7 @@
         </w:p>
         <w:p>
           <w:pPr>
-            <w:pStyle w:val="11"/>
+            <w:pStyle w:val="TOC1"/>
             <w:tabs>
               <w:tab w:val="right" w:leader="dot" w:pos="8296"/>
             </w:tabs>
@@ -2477,7 +2528,7 @@
               <w:szCs w:val="22"/>
             </w:rPr>
           </w:pPr>
-          <w:hyperlink w:anchor="_Toc35791752" w:history="1">
+          <w:hyperlink w:anchor="_Toc35875255" w:history="1">
             <w:r>
               <w:rPr>
                 <w:rStyle w:val="a9"/>
@@ -2511,7 +2562,7 @@
                 <w:noProof/>
                 <w:webHidden/>
               </w:rPr>
-              <w:instrText xml:space="preserve"> PAGEREF _Toc35791752 \h </w:instrText>
+              <w:instrText xml:space="preserve"> PAGEREF _Toc35875255 \h </w:instrText>
             </w:r>
             <w:r>
               <w:rPr>
@@ -2544,7 +2595,7 @@
         </w:p>
         <w:p>
           <w:pPr>
-            <w:pStyle w:val="21"/>
+            <w:pStyle w:val="TOC2"/>
             <w:ind w:left="220"/>
             <w:rPr>
               <w:rFonts w:asciiTheme="minorHAnsi" w:eastAsiaTheme="minorEastAsia" w:hAnsiTheme="minorHAnsi"/>
@@ -2554,7 +2605,7 @@
               <w:szCs w:val="22"/>
             </w:rPr>
           </w:pPr>
-          <w:hyperlink w:anchor="_Toc35791753" w:history="1">
+          <w:hyperlink w:anchor="_Toc35875256" w:history="1">
             <w:r>
               <w:rPr>
                 <w:rStyle w:val="a9"/>
@@ -2588,7 +2639,7 @@
                 <w:noProof/>
                 <w:webHidden/>
               </w:rPr>
-              <w:instrText xml:space="preserve"> PAGEREF _Toc35791753 \h </w:instrText>
+              <w:instrText xml:space="preserve"> PAGEREF _Toc35875256 \h </w:instrText>
             </w:r>
             <w:r>
               <w:rPr>
@@ -2621,7 +2672,7 @@
         </w:p>
         <w:p>
           <w:pPr>
-            <w:pStyle w:val="31"/>
+            <w:pStyle w:val="TOC3"/>
             <w:tabs>
               <w:tab w:val="right" w:leader="dot" w:pos="8296"/>
             </w:tabs>
@@ -2634,7 +2685,7 @@
               <w:szCs w:val="22"/>
             </w:rPr>
           </w:pPr>
-          <w:hyperlink w:anchor="_Toc35791754" w:history="1">
+          <w:hyperlink w:anchor="_Toc35875257" w:history="1">
             <w:r>
               <w:rPr>
                 <w:rStyle w:val="a9"/>
@@ -2668,7 +2719,7 @@
                 <w:noProof/>
                 <w:webHidden/>
               </w:rPr>
-              <w:instrText xml:space="preserve"> PAGEREF _Toc35791754 \h </w:instrText>
+              <w:instrText xml:space="preserve"> PAGEREF _Toc35875257 \h </w:instrText>
             </w:r>
             <w:r>
               <w:rPr>
@@ -2701,7 +2752,7 @@
         </w:p>
         <w:p>
           <w:pPr>
-            <w:pStyle w:val="31"/>
+            <w:pStyle w:val="TOC3"/>
             <w:tabs>
               <w:tab w:val="right" w:leader="dot" w:pos="8296"/>
             </w:tabs>
@@ -2714,7 +2765,7 @@
               <w:szCs w:val="22"/>
             </w:rPr>
           </w:pPr>
-          <w:hyperlink w:anchor="_Toc35791755" w:history="1">
+          <w:hyperlink w:anchor="_Toc35875258" w:history="1">
             <w:r>
               <w:rPr>
                 <w:rStyle w:val="a9"/>
@@ -2748,7 +2799,7 @@
                 <w:noProof/>
                 <w:webHidden/>
               </w:rPr>
-              <w:instrText xml:space="preserve"> PAGEREF _Toc35791755 \h </w:instrText>
+              <w:instrText xml:space="preserve"> PAGEREF _Toc35875258 \h </w:instrText>
             </w:r>
             <w:r>
               <w:rPr>
@@ -2781,7 +2832,7 @@
         </w:p>
         <w:p>
           <w:pPr>
-            <w:pStyle w:val="31"/>
+            <w:pStyle w:val="TOC3"/>
             <w:tabs>
               <w:tab w:val="right" w:leader="dot" w:pos="8296"/>
             </w:tabs>
@@ -2794,7 +2845,7 @@
               <w:szCs w:val="22"/>
             </w:rPr>
           </w:pPr>
-          <w:hyperlink w:anchor="_Toc35791756" w:history="1">
+          <w:hyperlink w:anchor="_Toc35875259" w:history="1">
             <w:r>
               <w:rPr>
                 <w:rStyle w:val="a9"/>
@@ -2828,7 +2879,7 @@
                 <w:noProof/>
                 <w:webHidden/>
               </w:rPr>
-              <w:instrText xml:space="preserve"> PAGEREF _Toc35791756 \h </w:instrText>
+              <w:instrText xml:space="preserve"> PAGEREF _Toc35875259 \h </w:instrText>
             </w:r>
             <w:r>
               <w:rPr>
@@ -2861,7 +2912,7 @@
         </w:p>
         <w:p>
           <w:pPr>
-            <w:pStyle w:val="21"/>
+            <w:pStyle w:val="TOC2"/>
             <w:ind w:left="220"/>
             <w:rPr>
               <w:rFonts w:asciiTheme="minorHAnsi" w:eastAsiaTheme="minorEastAsia" w:hAnsiTheme="minorHAnsi"/>
@@ -2871,7 +2922,7 @@
               <w:szCs w:val="22"/>
             </w:rPr>
           </w:pPr>
-          <w:hyperlink w:anchor="_Toc35791757" w:history="1">
+          <w:hyperlink w:anchor="_Toc35875260" w:history="1">
             <w:r>
               <w:rPr>
                 <w:rStyle w:val="a9"/>
@@ -2905,7 +2956,7 @@
                 <w:noProof/>
                 <w:webHidden/>
               </w:rPr>
-              <w:instrText xml:space="preserve"> PAGEREF _Toc35791757 \h </w:instrText>
+              <w:instrText xml:space="preserve"> PAGEREF _Toc35875260 \h </w:instrText>
             </w:r>
             <w:r>
               <w:rPr>
@@ -2938,7 +2989,7 @@
         </w:p>
         <w:p>
           <w:pPr>
-            <w:pStyle w:val="31"/>
+            <w:pStyle w:val="TOC3"/>
             <w:tabs>
               <w:tab w:val="right" w:leader="dot" w:pos="8296"/>
             </w:tabs>
@@ -2951,7 +3002,7 @@
               <w:szCs w:val="22"/>
             </w:rPr>
           </w:pPr>
-          <w:hyperlink w:anchor="_Toc35791758" w:history="1">
+          <w:hyperlink w:anchor="_Toc35875261" w:history="1">
             <w:r>
               <w:rPr>
                 <w:rStyle w:val="a9"/>
@@ -2985,7 +3036,7 @@
                 <w:noProof/>
                 <w:webHidden/>
               </w:rPr>
-              <w:instrText xml:space="preserve"> PAGEREF _Toc35791758 \h </w:instrText>
+              <w:instrText xml:space="preserve"> PAGEREF _Toc35875261 \h </w:instrText>
             </w:r>
             <w:r>
               <w:rPr>
@@ -3018,7 +3069,7 @@
         </w:p>
         <w:p>
           <w:pPr>
-            <w:pStyle w:val="31"/>
+            <w:pStyle w:val="TOC3"/>
             <w:tabs>
               <w:tab w:val="right" w:leader="dot" w:pos="8296"/>
             </w:tabs>
@@ -3031,7 +3082,7 @@
               <w:szCs w:val="22"/>
             </w:rPr>
           </w:pPr>
-          <w:hyperlink w:anchor="_Toc35791759" w:history="1">
+          <w:hyperlink w:anchor="_Toc35875262" w:history="1">
             <w:r>
               <w:rPr>
                 <w:rStyle w:val="a9"/>
@@ -3065,7 +3116,7 @@
                 <w:noProof/>
                 <w:webHidden/>
               </w:rPr>
-              <w:instrText xml:space="preserve"> PAGEREF _Toc35791759 \h </w:instrText>
+              <w:instrText xml:space="preserve"> PAGEREF _Toc35875262 \h </w:instrText>
             </w:r>
             <w:r>
               <w:rPr>
@@ -3098,7 +3149,7 @@
         </w:p>
         <w:p>
           <w:pPr>
-            <w:pStyle w:val="11"/>
+            <w:pStyle w:val="TOC1"/>
             <w:tabs>
               <w:tab w:val="right" w:leader="dot" w:pos="8296"/>
             </w:tabs>
@@ -3111,7 +3162,7 @@
               <w:szCs w:val="22"/>
             </w:rPr>
           </w:pPr>
-          <w:hyperlink w:anchor="_Toc35791760" w:history="1">
+          <w:hyperlink w:anchor="_Toc35875263" w:history="1">
             <w:r>
               <w:rPr>
                 <w:rStyle w:val="a9"/>
@@ -3145,7 +3196,7 @@
                 <w:noProof/>
                 <w:webHidden/>
               </w:rPr>
-              <w:instrText xml:space="preserve"> PAGEREF _Toc35791760 \h </w:instrText>
+              <w:instrText xml:space="preserve"> PAGEREF _Toc35875263 \h </w:instrText>
             </w:r>
             <w:r>
               <w:rPr>
@@ -3178,7 +3229,7 @@
         </w:p>
         <w:p>
           <w:pPr>
-            <w:pStyle w:val="21"/>
+            <w:pStyle w:val="TOC2"/>
             <w:ind w:left="220"/>
             <w:rPr>
               <w:rFonts w:asciiTheme="minorHAnsi" w:eastAsiaTheme="minorEastAsia" w:hAnsiTheme="minorHAnsi"/>
@@ -3188,7 +3239,7 @@
               <w:szCs w:val="22"/>
             </w:rPr>
           </w:pPr>
-          <w:hyperlink w:anchor="_Toc35791761" w:history="1">
+          <w:hyperlink w:anchor="_Toc35875264" w:history="1">
             <w:r>
               <w:rPr>
                 <w:rStyle w:val="a9"/>
@@ -3198,6 +3249,13 @@
             </w:r>
             <w:r>
               <w:rPr>
+                <w:rStyle w:val="a9"/>
+                <w:noProof/>
+              </w:rPr>
+              <w:t>设备状态</w:t>
+            </w:r>
+            <w:r>
+              <w:rPr>
                 <w:noProof/>
                 <w:webHidden/>
               </w:rPr>
@@ -3215,7 +3273,7 @@
                 <w:noProof/>
                 <w:webHidden/>
               </w:rPr>
-              <w:instrText xml:space="preserve"> PAGEREF _Toc35791761 \h </w:instrText>
+              <w:instrText xml:space="preserve"> PAGEREF _Toc35875264 \h </w:instrText>
             </w:r>
             <w:r>
               <w:rPr>
@@ -3248,7 +3306,7 @@
         </w:p>
         <w:p>
           <w:pPr>
-            <w:pStyle w:val="31"/>
+            <w:pStyle w:val="TOC3"/>
             <w:tabs>
               <w:tab w:val="right" w:leader="dot" w:pos="8296"/>
             </w:tabs>
@@ -3261,7 +3319,7 @@
               <w:szCs w:val="22"/>
             </w:rPr>
           </w:pPr>
-          <w:hyperlink w:anchor="_Toc35791762" w:history="1">
+          <w:hyperlink w:anchor="_Toc35875265" w:history="1">
             <w:r>
               <w:rPr>
                 <w:rStyle w:val="a9"/>
@@ -3271,6 +3329,13 @@
             </w:r>
             <w:r>
               <w:rPr>
+                <w:rStyle w:val="a9"/>
+                <w:noProof/>
+              </w:rPr>
+              <w:t>实时设备状态</w:t>
+            </w:r>
+            <w:r>
+              <w:rPr>
                 <w:noProof/>
                 <w:webHidden/>
               </w:rPr>
@@ -3288,7 +3353,7 @@
                 <w:noProof/>
                 <w:webHidden/>
               </w:rPr>
-              <w:instrText xml:space="preserve"> PAGEREF _Toc35791762 \h </w:instrText>
+              <w:instrText xml:space="preserve"> PAGEREF _Toc35875265 \h </w:instrText>
             </w:r>
             <w:r>
               <w:rPr>
@@ -3321,7 +3386,7 @@
         </w:p>
         <w:p>
           <w:pPr>
-            <w:pStyle w:val="31"/>
+            <w:pStyle w:val="TOC3"/>
             <w:tabs>
               <w:tab w:val="right" w:leader="dot" w:pos="8296"/>
             </w:tabs>
@@ -3334,7 +3399,7 @@
               <w:szCs w:val="22"/>
             </w:rPr>
           </w:pPr>
-          <w:hyperlink w:anchor="_Toc35791763" w:history="1">
+          <w:hyperlink w:anchor="_Toc35875266" w:history="1">
             <w:r>
               <w:rPr>
                 <w:rStyle w:val="a9"/>
@@ -3344,6 +3409,13 @@
             </w:r>
             <w:r>
               <w:rPr>
+                <w:rStyle w:val="a9"/>
+                <w:noProof/>
+              </w:rPr>
+              <w:t>远程设备状态</w:t>
+            </w:r>
+            <w:r>
+              <w:rPr>
                 <w:noProof/>
                 <w:webHidden/>
               </w:rPr>
@@ -3361,7 +3433,7 @@
                 <w:noProof/>
                 <w:webHidden/>
               </w:rPr>
-              <w:instrText xml:space="preserve"> PAGEREF _Toc35791763 \h </w:instrText>
+              <w:instrText xml:space="preserve"> PAGEREF _Toc35875266 \h </w:instrText>
             </w:r>
             <w:r>
               <w:rPr>
@@ -3381,7 +3453,7 @@
                 <w:noProof/>
                 <w:webHidden/>
               </w:rPr>
-              <w:t>17</w:t>
+              <w:t>18</w:t>
             </w:r>
             <w:r>
               <w:rPr>
@@ -3394,7 +3466,7 @@
         </w:p>
         <w:p>
           <w:pPr>
-            <w:pStyle w:val="21"/>
+            <w:pStyle w:val="TOC2"/>
             <w:ind w:left="220"/>
             <w:rPr>
               <w:rFonts w:asciiTheme="minorHAnsi" w:eastAsiaTheme="minorEastAsia" w:hAnsiTheme="minorHAnsi"/>
@@ -3404,7 +3476,7 @@
               <w:szCs w:val="22"/>
             </w:rPr>
           </w:pPr>
-          <w:hyperlink w:anchor="_Toc35791764" w:history="1">
+          <w:hyperlink w:anchor="_Toc35875267" w:history="1">
             <w:r>
               <w:rPr>
                 <w:rStyle w:val="a9"/>
@@ -3438,7 +3510,7 @@
                 <w:noProof/>
                 <w:webHidden/>
               </w:rPr>
-              <w:instrText xml:space="preserve"> PAGEREF _Toc35791764 \h </w:instrText>
+              <w:instrText xml:space="preserve"> PAGEREF _Toc35875267 \h </w:instrText>
             </w:r>
             <w:r>
               <w:rPr>
@@ -3458,7 +3530,7 @@
                 <w:noProof/>
                 <w:webHidden/>
               </w:rPr>
-              <w:t>17</w:t>
+              <w:t>20</w:t>
             </w:r>
             <w:r>
               <w:rPr>
@@ -3471,7 +3543,7 @@
         </w:p>
         <w:p>
           <w:pPr>
-            <w:pStyle w:val="31"/>
+            <w:pStyle w:val="TOC3"/>
             <w:tabs>
               <w:tab w:val="right" w:leader="dot" w:pos="8296"/>
             </w:tabs>
@@ -3484,7 +3556,7 @@
               <w:szCs w:val="22"/>
             </w:rPr>
           </w:pPr>
-          <w:hyperlink w:anchor="_Toc35791765" w:history="1">
+          <w:hyperlink w:anchor="_Toc35875268" w:history="1">
             <w:r>
               <w:rPr>
                 <w:rStyle w:val="a9"/>
@@ -3518,7 +3590,7 @@
                 <w:noProof/>
                 <w:webHidden/>
               </w:rPr>
-              <w:instrText xml:space="preserve"> PAGEREF _Toc35791765 \h </w:instrText>
+              <w:instrText xml:space="preserve"> PAGEREF _Toc35875268 \h </w:instrText>
             </w:r>
             <w:r>
               <w:rPr>
@@ -3538,7 +3610,7 @@
                 <w:noProof/>
                 <w:webHidden/>
               </w:rPr>
-              <w:t>17</w:t>
+              <w:t>20</w:t>
             </w:r>
             <w:r>
               <w:rPr>
@@ -3551,7 +3623,7 @@
         </w:p>
         <w:p>
           <w:pPr>
-            <w:pStyle w:val="31"/>
+            <w:pStyle w:val="TOC3"/>
             <w:tabs>
               <w:tab w:val="right" w:leader="dot" w:pos="8296"/>
             </w:tabs>
@@ -3564,7 +3636,7 @@
               <w:szCs w:val="22"/>
             </w:rPr>
           </w:pPr>
-          <w:hyperlink w:anchor="_Toc35791766" w:history="1">
+          <w:hyperlink w:anchor="_Toc35875269" w:history="1">
             <w:r>
               <w:rPr>
                 <w:rStyle w:val="a9"/>
@@ -3598,7 +3670,7 @@
                 <w:noProof/>
                 <w:webHidden/>
               </w:rPr>
-              <w:instrText xml:space="preserve"> PAGEREF _Toc35791766 \h </w:instrText>
+              <w:instrText xml:space="preserve"> PAGEREF _Toc35875269 \h </w:instrText>
             </w:r>
             <w:r>
               <w:rPr>
@@ -3618,7 +3690,7 @@
                 <w:noProof/>
                 <w:webHidden/>
               </w:rPr>
-              <w:t>19</w:t>
+              <w:t>22</w:t>
             </w:r>
             <w:r>
               <w:rPr>
@@ -3655,10 +3727,10 @@
       <w:pPr>
         <w:pStyle w:val="1"/>
       </w:pPr>
-      <w:bookmarkStart w:id="0" w:name="_Toc35427385"/>
-      <w:bookmarkStart w:id="1" w:name="_Toc35433918"/>
-      <w:bookmarkStart w:id="2" w:name="_Toc35434061"/>
-      <w:bookmarkStart w:id="3" w:name="_Toc35791733"/>
+      <w:bookmarkStart w:id="1" w:name="_Toc35427385"/>
+      <w:bookmarkStart w:id="2" w:name="_Toc35433918"/>
+      <w:bookmarkStart w:id="3" w:name="_Toc35434061"/>
+      <w:bookmarkStart w:id="4" w:name="_Toc35875236"/>
       <w:r>
         <w:rPr>
           <w:rFonts w:hint="eastAsia"/>
@@ -3671,10 +3743,10 @@
       <w:r>
         <w:t>介绍</w:t>
       </w:r>
-      <w:bookmarkEnd w:id="0"/>
       <w:bookmarkEnd w:id="1"/>
       <w:bookmarkEnd w:id="2"/>
       <w:bookmarkEnd w:id="3"/>
+      <w:bookmarkEnd w:id="4"/>
     </w:p>
     <w:p>
       <w:pPr>
@@ -3757,7 +3829,7 @@
       <w:pPr>
         <w:pStyle w:val="2"/>
       </w:pPr>
-      <w:bookmarkStart w:id="4" w:name="_Toc35791734"/>
+      <w:bookmarkStart w:id="5" w:name="_Toc35875237"/>
       <w:r>
         <w:rPr>
           <w:rFonts w:hint="eastAsia"/>
@@ -3773,7 +3845,7 @@
         </w:rPr>
         <w:t>版本</w:t>
       </w:r>
-      <w:bookmarkEnd w:id="4"/>
+      <w:bookmarkEnd w:id="5"/>
     </w:p>
     <w:p>
       <w:pPr>
@@ -3790,9 +3862,9 @@
       <w:pPr>
         <w:pStyle w:val="2"/>
       </w:pPr>
-      <w:bookmarkStart w:id="5" w:name="_Toc35433920"/>
-      <w:bookmarkStart w:id="6" w:name="_Toc35434063"/>
-      <w:bookmarkStart w:id="7" w:name="_Toc35791735"/>
+      <w:bookmarkStart w:id="6" w:name="_Toc35433920"/>
+      <w:bookmarkStart w:id="7" w:name="_Toc35434063"/>
+      <w:bookmarkStart w:id="8" w:name="_Toc35875238"/>
       <w:r>
         <w:t xml:space="preserve">1.2 </w:t>
       </w:r>
@@ -3814,9 +3886,9 @@
         </w:rPr>
         <w:t>特性</w:t>
       </w:r>
-      <w:bookmarkEnd w:id="5"/>
       <w:bookmarkEnd w:id="6"/>
       <w:bookmarkEnd w:id="7"/>
+      <w:bookmarkEnd w:id="8"/>
     </w:p>
     <w:p>
       <w:pPr>
@@ -4009,7 +4081,7 @@
       <w:pPr>
         <w:pStyle w:val="1"/>
       </w:pPr>
-      <w:bookmarkStart w:id="8" w:name="_Toc35791736"/>
+      <w:bookmarkStart w:id="9" w:name="_Toc35875239"/>
       <w:r>
         <w:rPr>
           <w:rFonts w:hint="eastAsia"/>
@@ -4031,7 +4103,7 @@
         </w:rPr>
         <w:t>与连接</w:t>
       </w:r>
-      <w:bookmarkEnd w:id="8"/>
+      <w:bookmarkEnd w:id="9"/>
     </w:p>
     <w:p>
       <w:pPr>
@@ -4048,7 +4120,7 @@
       <w:pPr>
         <w:pStyle w:val="2"/>
       </w:pPr>
-      <w:bookmarkStart w:id="9" w:name="_Toc35791737"/>
+      <w:bookmarkStart w:id="10" w:name="_Toc35875240"/>
       <w:r>
         <w:rPr>
           <w:rFonts w:hint="eastAsia"/>
@@ -4080,7 +4152,7 @@
         </w:rPr>
         <w:t>配合使用的计算机准则</w:t>
       </w:r>
-      <w:bookmarkEnd w:id="9"/>
+      <w:bookmarkEnd w:id="10"/>
     </w:p>
     <w:p>
       <w:pPr>
@@ -4370,7 +4442,7 @@
       <w:pPr>
         <w:pStyle w:val="2"/>
       </w:pPr>
-      <w:bookmarkStart w:id="10" w:name="_Toc35791738"/>
+      <w:bookmarkStart w:id="11" w:name="_Toc35875241"/>
       <w:r>
         <w:t xml:space="preserve">2.2 </w:t>
       </w:r>
@@ -4386,7 +4458,7 @@
         </w:rPr>
         <w:t>设备</w:t>
       </w:r>
-      <w:bookmarkEnd w:id="10"/>
+      <w:bookmarkEnd w:id="11"/>
     </w:p>
     <w:p>
       <w:pPr>
@@ -4458,7 +4530,7 @@
       <w:pPr>
         <w:pStyle w:val="2"/>
       </w:pPr>
-      <w:bookmarkStart w:id="11" w:name="_Toc35791739"/>
+      <w:bookmarkStart w:id="12" w:name="_Toc35875242"/>
       <w:r>
         <w:t>2.3</w:t>
       </w:r>
@@ -4477,7 +4549,7 @@
       <w:r>
         <w:t>JN</w:t>
       </w:r>
-      <w:bookmarkEnd w:id="11"/>
+      <w:bookmarkEnd w:id="12"/>
     </w:p>
     <w:p>
       <w:pPr>
@@ -4494,7 +4566,7 @@
       <w:pPr>
         <w:pStyle w:val="2"/>
       </w:pPr>
-      <w:bookmarkStart w:id="12" w:name="_Toc35791740"/>
+      <w:bookmarkStart w:id="13" w:name="_Toc35875243"/>
       <w:r>
         <w:rPr>
           <w:rFonts w:hint="eastAsia"/>
@@ -4519,7 +4591,7 @@
         </w:rPr>
         <w:t>绑定</w:t>
       </w:r>
-      <w:bookmarkEnd w:id="12"/>
+      <w:bookmarkEnd w:id="13"/>
     </w:p>
     <w:p>
       <w:pPr>
@@ -4536,43 +4608,7 @@
       <w:pPr>
         <w:pStyle w:val="3"/>
       </w:pPr>
-      <w:bookmarkStart w:id="13" w:name="_Toc35791741"/>
-      <w:r>
-        <w:rPr>
-          <w:rFonts w:hint="eastAsia"/>
-        </w:rPr>
-        <w:t>2</w:t>
-      </w:r>
-      <w:r>
-        <w:t xml:space="preserve">.4.1 </w:t>
-      </w:r>
-      <w:r>
-        <w:t>DDE</w:t>
-      </w:r>
-      <w:r>
-        <w:rPr>
-          <w:rFonts w:hint="eastAsia"/>
-        </w:rPr>
-        <w:t>绑定规则</w:t>
-      </w:r>
-      <w:bookmarkEnd w:id="13"/>
-    </w:p>
-    <w:p>
-      <w:pPr>
-        <w:ind w:firstLine="440"/>
-      </w:pPr>
-      <w:r>
-        <w:rPr>
-          <w:rFonts w:hint="eastAsia"/>
-        </w:rPr>
-        <w:t>略</w:t>
-      </w:r>
-    </w:p>
-    <w:p>
-      <w:pPr>
-        <w:pStyle w:val="3"/>
-      </w:pPr>
-      <w:bookmarkStart w:id="14" w:name="_Toc35791742"/>
+      <w:bookmarkStart w:id="14" w:name="_Toc35875244"/>
       <w:r>
         <w:rPr>
           <w:rFonts w:hint="eastAsia"/>
@@ -4581,6 +4617,42 @@
         <w:t>2</w:t>
       </w:r>
       <w:r>
+        <w:t xml:space="preserve">.4.1 </w:t>
+      </w:r>
+      <w:r>
+        <w:t>DDE</w:t>
+      </w:r>
+      <w:r>
+        <w:rPr>
+          <w:rFonts w:hint="eastAsia"/>
+        </w:rPr>
+        <w:t>绑定规则</w:t>
+      </w:r>
+      <w:bookmarkEnd w:id="14"/>
+    </w:p>
+    <w:p>
+      <w:pPr>
+        <w:ind w:firstLine="440"/>
+      </w:pPr>
+      <w:r>
+        <w:rPr>
+          <w:rFonts w:hint="eastAsia"/>
+        </w:rPr>
+        <w:t>略</w:t>
+      </w:r>
+    </w:p>
+    <w:p>
+      <w:pPr>
+        <w:pStyle w:val="3"/>
+      </w:pPr>
+      <w:bookmarkStart w:id="15" w:name="_Toc35875245"/>
+      <w:r>
+        <w:rPr>
+          <w:rFonts w:hint="eastAsia"/>
+        </w:rPr>
+        <w:t>2</w:t>
+      </w:r>
+      <w:r>
         <w:t xml:space="preserve">.4.2 </w:t>
       </w:r>
       <w:r>
@@ -4589,7 +4661,7 @@
         </w:rPr>
         <w:t>具体步骤</w:t>
       </w:r>
-      <w:bookmarkEnd w:id="14"/>
+      <w:bookmarkEnd w:id="15"/>
     </w:p>
     <w:p>
       <w:pPr>
@@ -4606,7 +4678,7 @@
       <w:pPr>
         <w:pStyle w:val="2"/>
       </w:pPr>
-      <w:bookmarkStart w:id="15" w:name="_Toc35791743"/>
+      <w:bookmarkStart w:id="16" w:name="_Toc35875246"/>
       <w:r>
         <w:rPr>
           <w:rFonts w:hint="eastAsia"/>
@@ -4637,7 +4709,7 @@
         </w:rPr>
         <w:t>绑定</w:t>
       </w:r>
-      <w:bookmarkEnd w:id="15"/>
+      <w:bookmarkEnd w:id="16"/>
     </w:p>
     <w:p>
       <w:pPr>
@@ -4654,7 +4726,7 @@
       <w:pPr>
         <w:pStyle w:val="3"/>
       </w:pPr>
-      <w:bookmarkStart w:id="16" w:name="_Toc35791744"/>
+      <w:bookmarkStart w:id="17" w:name="_Toc35875247"/>
       <w:r>
         <w:rPr>
           <w:rFonts w:hint="eastAsia"/>
@@ -4670,7 +4742,7 @@
         </w:rPr>
         <w:t>绑定规则</w:t>
       </w:r>
-      <w:bookmarkEnd w:id="16"/>
+      <w:bookmarkEnd w:id="17"/>
     </w:p>
     <w:p>
       <w:pPr>
@@ -4687,7 +4759,7 @@
       <w:pPr>
         <w:pStyle w:val="3"/>
       </w:pPr>
-      <w:bookmarkStart w:id="17" w:name="_Toc35791745"/>
+      <w:bookmarkStart w:id="18" w:name="_Toc35875248"/>
       <w:r>
         <w:rPr>
           <w:rFonts w:hint="eastAsia"/>
@@ -4703,7 +4775,7 @@
         </w:rPr>
         <w:t>具体步骤</w:t>
       </w:r>
-      <w:bookmarkEnd w:id="17"/>
+      <w:bookmarkEnd w:id="18"/>
     </w:p>
     <w:p>
       <w:pPr>
@@ -4720,7 +4792,7 @@
       <w:pPr>
         <w:pStyle w:val="1"/>
       </w:pPr>
-      <w:bookmarkStart w:id="18" w:name="_Toc35791746"/>
+      <w:bookmarkStart w:id="19" w:name="_Toc35875249"/>
       <w:r>
         <w:rPr>
           <w:rFonts w:hint="eastAsia"/>
@@ -4737,13 +4809,13 @@
         </w:rPr>
         <w:t>打开并进行初始设置</w:t>
       </w:r>
-      <w:bookmarkEnd w:id="18"/>
+      <w:bookmarkEnd w:id="19"/>
     </w:p>
     <w:p>
       <w:pPr>
         <w:pStyle w:val="2"/>
       </w:pPr>
-      <w:bookmarkStart w:id="19" w:name="_Toc35791747"/>
+      <w:bookmarkStart w:id="20" w:name="_Toc35875250"/>
       <w:r>
         <w:rPr>
           <w:rFonts w:hint="eastAsia"/>
@@ -4765,7 +4837,7 @@
         </w:rPr>
         <w:t>并登录</w:t>
       </w:r>
-      <w:bookmarkEnd w:id="19"/>
+      <w:bookmarkEnd w:id="20"/>
     </w:p>
     <w:p>
       <w:pPr>
@@ -5906,7 +5978,7 @@
       <w:pPr>
         <w:pStyle w:val="2"/>
       </w:pPr>
-      <w:bookmarkStart w:id="20" w:name="_Toc35791748"/>
+      <w:bookmarkStart w:id="21" w:name="_Toc35875251"/>
       <w:r>
         <w:rPr>
           <w:rFonts w:hint="eastAsia"/>
@@ -5928,7 +6000,7 @@
         </w:rPr>
         <w:t>主窗口菜单栏</w:t>
       </w:r>
-      <w:bookmarkEnd w:id="20"/>
+      <w:bookmarkEnd w:id="21"/>
     </w:p>
     <w:p>
       <w:pPr>
@@ -5989,7 +6061,7 @@
       <w:pPr>
         <w:pStyle w:val="2"/>
       </w:pPr>
-      <w:bookmarkStart w:id="21" w:name="_Toc35791749"/>
+      <w:bookmarkStart w:id="22" w:name="_Toc35875252"/>
       <w:r>
         <w:rPr>
           <w:rFonts w:hint="eastAsia"/>
@@ -6011,13 +6083,13 @@
         </w:rPr>
         <w:t>初始设置</w:t>
       </w:r>
-      <w:bookmarkEnd w:id="21"/>
+      <w:bookmarkEnd w:id="22"/>
     </w:p>
     <w:p>
       <w:pPr>
         <w:pStyle w:val="3"/>
       </w:pPr>
-      <w:bookmarkStart w:id="22" w:name="_Toc35791750"/>
+      <w:bookmarkStart w:id="23" w:name="_Toc35875253"/>
       <w:r>
         <w:rPr>
           <w:rFonts w:hint="eastAsia"/>
@@ -6039,7 +6111,7 @@
         </w:rPr>
         <w:t>字段设置</w:t>
       </w:r>
-      <w:bookmarkEnd w:id="22"/>
+      <w:bookmarkEnd w:id="23"/>
     </w:p>
     <w:p>
       <w:pPr>
@@ -6737,7 +6809,7 @@
       <w:pPr>
         <w:pStyle w:val="3"/>
       </w:pPr>
-      <w:bookmarkStart w:id="23" w:name="_Toc35791751"/>
+      <w:bookmarkStart w:id="24" w:name="_Toc35875254"/>
       <w:r>
         <w:rPr>
           <w:rFonts w:hint="eastAsia"/>
@@ -6759,7 +6831,7 @@
         </w:rPr>
         <w:t>参数设置</w:t>
       </w:r>
-      <w:bookmarkEnd w:id="23"/>
+      <w:bookmarkEnd w:id="24"/>
     </w:p>
     <w:p>
       <w:pPr>
@@ -7043,7 +7115,7 @@
       <w:pPr>
         <w:pStyle w:val="1"/>
       </w:pPr>
-      <w:bookmarkStart w:id="24" w:name="_Toc35791752"/>
+      <w:bookmarkStart w:id="25" w:name="_Toc35875255"/>
       <w:r>
         <w:rPr>
           <w:rFonts w:hint="eastAsia"/>
@@ -7059,13 +7131,13 @@
         </w:rPr>
         <w:t>批次管理</w:t>
       </w:r>
-      <w:bookmarkEnd w:id="24"/>
+      <w:bookmarkEnd w:id="25"/>
     </w:p>
     <w:p>
       <w:pPr>
         <w:pStyle w:val="2"/>
       </w:pPr>
-      <w:bookmarkStart w:id="25" w:name="_Toc35791753"/>
+      <w:bookmarkStart w:id="26" w:name="_Toc35875256"/>
       <w:r>
         <w:rPr>
           <w:rFonts w:hint="eastAsia"/>
@@ -7081,13 +7153,13 @@
         </w:rPr>
         <w:t>本地实时批次</w:t>
       </w:r>
-      <w:bookmarkEnd w:id="25"/>
+      <w:bookmarkEnd w:id="26"/>
     </w:p>
     <w:p>
       <w:pPr>
         <w:pStyle w:val="3"/>
       </w:pPr>
-      <w:bookmarkStart w:id="26" w:name="_Toc35791754"/>
+      <w:bookmarkStart w:id="27" w:name="_Toc35875257"/>
       <w:r>
         <w:rPr>
           <w:rFonts w:hint="eastAsia"/>
@@ -7103,7 +7175,7 @@
         </w:rPr>
         <w:t>新建实时批次</w:t>
       </w:r>
-      <w:bookmarkEnd w:id="26"/>
+      <w:bookmarkEnd w:id="27"/>
     </w:p>
     <w:p>
       <w:pPr>
@@ -7772,7 +7844,7 @@
       <w:pPr>
         <w:pStyle w:val="3"/>
       </w:pPr>
-      <w:bookmarkStart w:id="27" w:name="_Toc35791755"/>
+      <w:bookmarkStart w:id="28" w:name="_Toc35875258"/>
       <w:r>
         <w:rPr>
           <w:rFonts w:hint="eastAsia"/>
@@ -7788,7 +7860,7 @@
         </w:rPr>
         <w:t>删除实时批次</w:t>
       </w:r>
-      <w:bookmarkEnd w:id="27"/>
+      <w:bookmarkEnd w:id="28"/>
     </w:p>
     <w:p>
       <w:pPr>
@@ -8009,7 +8081,7 @@
       <w:pPr>
         <w:pStyle w:val="3"/>
       </w:pPr>
-      <w:bookmarkStart w:id="28" w:name="_Toc35791756"/>
+      <w:bookmarkStart w:id="29" w:name="_Toc35875259"/>
       <w:r>
         <w:rPr>
           <w:rFonts w:hint="eastAsia"/>
@@ -8025,7 +8097,7 @@
         </w:rPr>
         <w:t>实时批次操作</w:t>
       </w:r>
-      <w:bookmarkEnd w:id="28"/>
+      <w:bookmarkEnd w:id="29"/>
     </w:p>
     <w:p>
       <w:pPr>
@@ -8202,7 +8274,7 @@
       <w:pPr>
         <w:pStyle w:val="2"/>
       </w:pPr>
-      <w:bookmarkStart w:id="29" w:name="_Toc35791757"/>
+      <w:bookmarkStart w:id="30" w:name="_Toc35875260"/>
       <w:r>
         <w:rPr>
           <w:rFonts w:hint="eastAsia"/>
@@ -8219,13 +8291,13 @@
         </w:rPr>
         <w:t>历史批次</w:t>
       </w:r>
-      <w:bookmarkEnd w:id="29"/>
+      <w:bookmarkEnd w:id="30"/>
     </w:p>
     <w:p>
       <w:pPr>
         <w:pStyle w:val="3"/>
       </w:pPr>
-      <w:bookmarkStart w:id="30" w:name="_Toc35791758"/>
+      <w:bookmarkStart w:id="31" w:name="_Toc35875261"/>
       <w:r>
         <w:rPr>
           <w:rFonts w:hint="eastAsia"/>
@@ -8241,7 +8313,7 @@
         </w:rPr>
         <w:t>加载历史批次</w:t>
       </w:r>
-      <w:bookmarkEnd w:id="30"/>
+      <w:bookmarkEnd w:id="31"/>
     </w:p>
     <w:p>
       <w:pPr>
@@ -8617,7 +8689,7 @@
       <w:pPr>
         <w:pStyle w:val="3"/>
       </w:pPr>
-      <w:bookmarkStart w:id="31" w:name="_Toc35791759"/>
+      <w:bookmarkStart w:id="32" w:name="_Toc35875262"/>
       <w:r>
         <w:rPr>
           <w:rFonts w:hint="eastAsia"/>
@@ -8633,7 +8705,7 @@
         </w:rPr>
         <w:t>关闭历史批次</w:t>
       </w:r>
-      <w:bookmarkEnd w:id="31"/>
+      <w:bookmarkEnd w:id="32"/>
     </w:p>
     <w:p>
       <w:pPr>
@@ -8802,7 +8874,7 @@
       <w:pPr>
         <w:pStyle w:val="1"/>
       </w:pPr>
-      <w:bookmarkStart w:id="32" w:name="_Toc35791760"/>
+      <w:bookmarkStart w:id="33" w:name="_Toc35875263"/>
       <w:r>
         <w:rPr>
           <w:rFonts w:hint="eastAsia"/>
@@ -8819,13 +8891,13 @@
         </w:rPr>
         <w:t>数据窗口</w:t>
       </w:r>
-      <w:bookmarkEnd w:id="32"/>
+      <w:bookmarkEnd w:id="33"/>
     </w:p>
     <w:p>
       <w:pPr>
         <w:pStyle w:val="2"/>
       </w:pPr>
-      <w:bookmarkStart w:id="33" w:name="_Toc35791761"/>
+      <w:bookmarkStart w:id="34" w:name="_Toc35875264"/>
       <w:r>
         <w:rPr>
           <w:rFonts w:hint="eastAsia"/>
@@ -8835,13 +8907,13 @@
       <w:r>
         <w:t>.1</w:t>
       </w:r>
-      <w:bookmarkEnd w:id="33"/>
       <w:r>
         <w:rPr>
           <w:rFonts w:hint="eastAsia"/>
         </w:rPr>
         <w:t>设备状态</w:t>
       </w:r>
+      <w:bookmarkEnd w:id="34"/>
       <w:r>
         <w:t xml:space="preserve"> </w:t>
       </w:r>
@@ -8849,9 +8921,6 @@
     <w:p>
       <w:pPr>
         <w:ind w:firstLine="440"/>
-        <w:rPr>
-          <w:rFonts w:hint="eastAsia"/>
-        </w:rPr>
       </w:pPr>
       <w:r>
         <w:rPr>
@@ -8864,7 +8933,7 @@
       <w:pPr>
         <w:pStyle w:val="3"/>
       </w:pPr>
-      <w:bookmarkStart w:id="34" w:name="_Toc35791762"/>
+      <w:bookmarkStart w:id="35" w:name="_Toc35875265"/>
       <w:r>
         <w:rPr>
           <w:rFonts w:hint="eastAsia"/>
@@ -8874,20 +8943,17 @@
       <w:r>
         <w:t>.1.1</w:t>
       </w:r>
-      <w:bookmarkEnd w:id="34"/>
       <w:r>
         <w:rPr>
           <w:rFonts w:hint="eastAsia"/>
         </w:rPr>
         <w:t>实时设备状态</w:t>
       </w:r>
+      <w:bookmarkEnd w:id="35"/>
     </w:p>
     <w:p>
       <w:pPr>
         <w:ind w:firstLine="440"/>
-        <w:rPr>
-          <w:rFonts w:hint="eastAsia"/>
-        </w:rPr>
       </w:pPr>
       <w:r>
         <w:rPr>
@@ -8981,9 +9047,6 @@
     <w:p>
       <w:pPr>
         <w:ind w:firstLine="440"/>
-        <w:rPr>
-          <w:rFonts w:hint="eastAsia"/>
-        </w:rPr>
       </w:pPr>
       <w:r>
         <w:rPr>
@@ -9001,9 +9064,6 @@
     <w:p>
       <w:pPr>
         <w:ind w:firstLineChars="0" w:firstLine="0"/>
-        <w:rPr>
-          <w:rFonts w:hint="eastAsia"/>
-        </w:rPr>
       </w:pPr>
       <w:r>
         <w:rPr>
@@ -9240,9 +9300,6 @@
       <w:pPr>
         <w:ind w:firstLineChars="0" w:firstLine="0"/>
         <w:jc w:val="center"/>
-        <w:rPr>
-          <w:rFonts w:hint="eastAsia"/>
-        </w:rPr>
       </w:pPr>
       <w:r>
         <w:rPr>
@@ -9261,7 +9318,7 @@
       <w:pPr>
         <w:pStyle w:val="3"/>
       </w:pPr>
-      <w:bookmarkStart w:id="35" w:name="_Toc35791763"/>
+      <w:bookmarkStart w:id="36" w:name="_Toc35875266"/>
       <w:r>
         <w:rPr>
           <w:rFonts w:hint="eastAsia"/>
@@ -9271,13 +9328,13 @@
       <w:r>
         <w:t>.1.2</w:t>
       </w:r>
-      <w:bookmarkEnd w:id="35"/>
       <w:r>
         <w:rPr>
           <w:rFonts w:hint="eastAsia"/>
         </w:rPr>
         <w:t>远程设备状态</w:t>
       </w:r>
+      <w:bookmarkEnd w:id="36"/>
     </w:p>
     <w:p>
       <w:pPr>
@@ -9397,8 +9454,6 @@
         </w:rPr>
         <w:t>已</w:t>
       </w:r>
-      <w:bookmarkStart w:id="36" w:name="_GoBack"/>
-      <w:bookmarkEnd w:id="36"/>
       <w:r>
         <w:rPr>
           <w:rFonts w:hint="eastAsia"/>
@@ -9528,9 +9583,6 @@
       <w:pPr>
         <w:ind w:firstLineChars="0" w:firstLine="0"/>
         <w:jc w:val="center"/>
-        <w:rPr>
-          <w:rFonts w:hint="eastAsia"/>
-        </w:rPr>
       </w:pPr>
       <w:r>
         <w:rPr>
@@ -9596,9 +9648,6 @@
       <w:pPr>
         <w:ind w:firstLineChars="0" w:firstLine="0"/>
         <w:jc w:val="center"/>
-        <w:rPr>
-          <w:rFonts w:hint="eastAsia"/>
-        </w:rPr>
       </w:pPr>
       <w:r>
         <w:rPr>
@@ -9680,9 +9729,6 @@
     <w:p>
       <w:pPr>
         <w:ind w:firstLine="440"/>
-        <w:rPr>
-          <w:rFonts w:hint="eastAsia"/>
-        </w:rPr>
       </w:pPr>
       <w:r>
         <w:rPr>
@@ -9766,9 +9812,6 @@
       <w:pPr>
         <w:ind w:firstLineChars="0" w:firstLine="0"/>
         <w:jc w:val="center"/>
-        <w:rPr>
-          <w:rFonts w:hint="eastAsia"/>
-        </w:rPr>
       </w:pPr>
       <w:r>
         <w:rPr>
@@ -9787,7 +9830,7 @@
       <w:pPr>
         <w:pStyle w:val="2"/>
       </w:pPr>
-      <w:bookmarkStart w:id="37" w:name="_Toc35791764"/>
+      <w:bookmarkStart w:id="37" w:name="_Toc35875267"/>
       <w:r>
         <w:rPr>
           <w:rFonts w:hint="eastAsia"/>
@@ -9856,7 +9899,7 @@
       <w:pPr>
         <w:pStyle w:val="3"/>
       </w:pPr>
-      <w:bookmarkStart w:id="38" w:name="_Toc35791765"/>
+      <w:bookmarkStart w:id="38" w:name="_Toc35875268"/>
       <w:r>
         <w:rPr>
           <w:rFonts w:hint="eastAsia"/>
@@ -10354,7 +10397,7 @@
       <w:pPr>
         <w:pStyle w:val="3"/>
       </w:pPr>
-      <w:bookmarkStart w:id="39" w:name="_Toc35791766"/>
+      <w:bookmarkStart w:id="39" w:name="_Toc35875269"/>
       <w:r>
         <w:rPr>
           <w:rFonts w:hint="eastAsia"/>
@@ -10817,7 +10860,7 @@
 </file>
 
 <file path=word/endnotes.xml><?xml version="1.0" encoding="utf-8"?>
-<w:endnotes xmlns:wpc="http://schemas.microsoft.com/office/word/2010/wordprocessingCanvas" xmlns:cx="http://schemas.microsoft.com/office/drawing/2014/chartex" xmlns:mc="http://schemas.openxmlformats.org/markup-compatibility/2006" xmlns:o="urn:schemas-microsoft-com:office:office" xmlns:r="http://schemas.openxmlformats.org/officeDocument/2006/relationships" xmlns:m="http://schemas.openxmlformats.org/officeDocument/2006/math" xmlns:v="urn:schemas-microsoft-com:vml" xmlns:wp14="http://schemas.microsoft.com/office/word/2010/wordprocessingDrawing" xmlns:wp="http://schemas.openxmlformats.org/drawingml/2006/wordprocessingDrawing" xmlns:w10="urn:schemas-microsoft-com:office:word" xmlns:w="http://schemas.openxmlformats.org/wordprocessingml/2006/main" xmlns:w14="http://schemas.microsoft.com/office/word/2010/wordml" xmlns:w15="http://schemas.microsoft.com/office/word/2012/wordml" xmlns:w16se="http://schemas.microsoft.com/office/word/2015/wordml/symex" xmlns:wpg="http://schemas.microsoft.com/office/word/2010/wordprocessingGroup" xmlns:wpi="http://schemas.microsoft.com/office/word/2010/wordprocessingInk" xmlns:wne="http://schemas.microsoft.com/office/word/2006/wordml" xmlns:wps="http://schemas.microsoft.com/office/word/2010/wordprocessingShape" mc:Ignorable="w14 w15 w16se wp14">
+<w:endnotes xmlns:wpc="http://schemas.microsoft.com/office/word/2010/wordprocessingCanvas" xmlns:cx="http://schemas.microsoft.com/office/drawing/2014/chartex" xmlns:cx1="http://schemas.microsoft.com/office/drawing/2015/9/8/chartex" xmlns:cx2="http://schemas.microsoft.com/office/drawing/2015/10/21/chartex" xmlns:cx3="http://schemas.microsoft.com/office/drawing/2016/5/9/chartex" xmlns:cx4="http://schemas.microsoft.com/office/drawing/2016/5/10/chartex" xmlns:cx5="http://schemas.microsoft.com/office/drawing/2016/5/11/chartex" xmlns:cx6="http://schemas.microsoft.com/office/drawing/2016/5/12/chartex" xmlns:cx7="http://schemas.microsoft.com/office/drawing/2016/5/13/chartex" xmlns:cx8="http://schemas.microsoft.com/office/drawing/2016/5/14/chartex" xmlns:mc="http://schemas.openxmlformats.org/markup-compatibility/2006" xmlns:aink="http://schemas.microsoft.com/office/drawing/2016/ink" xmlns:am3d="http://schemas.microsoft.com/office/drawing/2017/model3d" xmlns:o="urn:schemas-microsoft-com:office:office" xmlns:r="http://schemas.openxmlformats.org/officeDocument/2006/relationships" xmlns:m="http://schemas.openxmlformats.org/officeDocument/2006/math" xmlns:v="urn:schemas-microsoft-com:vml" xmlns:wp14="http://schemas.microsoft.com/office/word/2010/wordprocessingDrawing" xmlns:wp="http://schemas.openxmlformats.org/drawingml/2006/wordprocessingDrawing" xmlns:w10="urn:schemas-microsoft-com:office:word" xmlns:w="http://schemas.openxmlformats.org/wordprocessingml/2006/main" xmlns:w14="http://schemas.microsoft.com/office/word/2010/wordml" xmlns:w15="http://schemas.microsoft.com/office/word/2012/wordml" xmlns:w16cid="http://schemas.microsoft.com/office/word/2016/wordml/cid" xmlns:w16se="http://schemas.microsoft.com/office/word/2015/wordml/symex" xmlns:wpg="http://schemas.microsoft.com/office/word/2010/wordprocessingGroup" xmlns:wpi="http://schemas.microsoft.com/office/word/2010/wordprocessingInk" xmlns:wne="http://schemas.microsoft.com/office/word/2006/wordml" xmlns:wps="http://schemas.microsoft.com/office/word/2010/wordprocessingShape" mc:Ignorable="w14 w15 w16se w16cid wp14">
   <w:endnote w:type="separator" w:id="-1">
     <w:p>
       <w:pPr>
@@ -10842,7 +10885,7 @@
 </file>
 
 <file path=word/footer1.xml><?xml version="1.0" encoding="utf-8"?>
-<w:ftr xmlns:wpc="http://schemas.microsoft.com/office/word/2010/wordprocessingCanvas" xmlns:cx="http://schemas.microsoft.com/office/drawing/2014/chartex" xmlns:mc="http://schemas.openxmlformats.org/markup-compatibility/2006" xmlns:o="urn:schemas-microsoft-com:office:office" xmlns:r="http://schemas.openxmlformats.org/officeDocument/2006/relationships" xmlns:m="http://schemas.openxmlformats.org/officeDocument/2006/math" xmlns:v="urn:schemas-microsoft-com:vml" xmlns:wp14="http://schemas.microsoft.com/office/word/2010/wordprocessingDrawing" xmlns:wp="http://schemas.openxmlformats.org/drawingml/2006/wordprocessingDrawing" xmlns:w10="urn:schemas-microsoft-com:office:word" xmlns:w="http://schemas.openxmlformats.org/wordprocessingml/2006/main" xmlns:w14="http://schemas.microsoft.com/office/word/2010/wordml" xmlns:w15="http://schemas.microsoft.com/office/word/2012/wordml" xmlns:w16se="http://schemas.microsoft.com/office/word/2015/wordml/symex" xmlns:wpg="http://schemas.microsoft.com/office/word/2010/wordprocessingGroup" xmlns:wpi="http://schemas.microsoft.com/office/word/2010/wordprocessingInk" xmlns:wne="http://schemas.microsoft.com/office/word/2006/wordml" xmlns:wps="http://schemas.microsoft.com/office/word/2010/wordprocessingShape" mc:Ignorable="w14 w15 w16se wp14">
+<w:ftr xmlns:wpc="http://schemas.microsoft.com/office/word/2010/wordprocessingCanvas" xmlns:cx="http://schemas.microsoft.com/office/drawing/2014/chartex" xmlns:cx1="http://schemas.microsoft.com/office/drawing/2015/9/8/chartex" xmlns:cx2="http://schemas.microsoft.com/office/drawing/2015/10/21/chartex" xmlns:cx3="http://schemas.microsoft.com/office/drawing/2016/5/9/chartex" xmlns:cx4="http://schemas.microsoft.com/office/drawing/2016/5/10/chartex" xmlns:cx5="http://schemas.microsoft.com/office/drawing/2016/5/11/chartex" xmlns:cx6="http://schemas.microsoft.com/office/drawing/2016/5/12/chartex" xmlns:cx7="http://schemas.microsoft.com/office/drawing/2016/5/13/chartex" xmlns:cx8="http://schemas.microsoft.com/office/drawing/2016/5/14/chartex" xmlns:mc="http://schemas.openxmlformats.org/markup-compatibility/2006" xmlns:aink="http://schemas.microsoft.com/office/drawing/2016/ink" xmlns:am3d="http://schemas.microsoft.com/office/drawing/2017/model3d" xmlns:o="urn:schemas-microsoft-com:office:office" xmlns:r="http://schemas.openxmlformats.org/officeDocument/2006/relationships" xmlns:m="http://schemas.openxmlformats.org/officeDocument/2006/math" xmlns:v="urn:schemas-microsoft-com:vml" xmlns:wp14="http://schemas.microsoft.com/office/word/2010/wordprocessingDrawing" xmlns:wp="http://schemas.openxmlformats.org/drawingml/2006/wordprocessingDrawing" xmlns:w10="urn:schemas-microsoft-com:office:word" xmlns:w="http://schemas.openxmlformats.org/wordprocessingml/2006/main" xmlns:w14="http://schemas.microsoft.com/office/word/2010/wordml" xmlns:w15="http://schemas.microsoft.com/office/word/2012/wordml" xmlns:w16cid="http://schemas.microsoft.com/office/word/2016/wordml/cid" xmlns:w16se="http://schemas.microsoft.com/office/word/2015/wordml/symex" xmlns:wpg="http://schemas.microsoft.com/office/word/2010/wordprocessingGroup" xmlns:wpi="http://schemas.microsoft.com/office/word/2010/wordprocessingInk" xmlns:wne="http://schemas.microsoft.com/office/word/2006/wordml" xmlns:wps="http://schemas.microsoft.com/office/word/2010/wordprocessingShape" mc:Ignorable="w14 w15 w16se w16cid wp14">
   <w:p>
     <w:pPr>
       <w:pStyle w:val="a5"/>
@@ -10853,7 +10896,7 @@
 </file>
 
 <file path=word/footer2.xml><?xml version="1.0" encoding="utf-8"?>
-<w:ftr xmlns:wpc="http://schemas.microsoft.com/office/word/2010/wordprocessingCanvas" xmlns:cx="http://schemas.microsoft.com/office/drawing/2014/chartex" xmlns:mc="http://schemas.openxmlformats.org/markup-compatibility/2006" xmlns:o="urn:schemas-microsoft-com:office:office" xmlns:r="http://schemas.openxmlformats.org/officeDocument/2006/relationships" xmlns:m="http://schemas.openxmlformats.org/officeDocument/2006/math" xmlns:v="urn:schemas-microsoft-com:vml" xmlns:wp14="http://schemas.microsoft.com/office/word/2010/wordprocessingDrawing" xmlns:wp="http://schemas.openxmlformats.org/drawingml/2006/wordprocessingDrawing" xmlns:w10="urn:schemas-microsoft-com:office:word" xmlns:w="http://schemas.openxmlformats.org/wordprocessingml/2006/main" xmlns:w14="http://schemas.microsoft.com/office/word/2010/wordml" xmlns:w15="http://schemas.microsoft.com/office/word/2012/wordml" xmlns:w16se="http://schemas.microsoft.com/office/word/2015/wordml/symex" xmlns:wpg="http://schemas.microsoft.com/office/word/2010/wordprocessingGroup" xmlns:wpi="http://schemas.microsoft.com/office/word/2010/wordprocessingInk" xmlns:wne="http://schemas.microsoft.com/office/word/2006/wordml" xmlns:wps="http://schemas.microsoft.com/office/word/2010/wordprocessingShape" mc:Ignorable="w14 w15 w16se wp14">
+<w:ftr xmlns:wpc="http://schemas.microsoft.com/office/word/2010/wordprocessingCanvas" xmlns:cx="http://schemas.microsoft.com/office/drawing/2014/chartex" xmlns:cx1="http://schemas.microsoft.com/office/drawing/2015/9/8/chartex" xmlns:cx2="http://schemas.microsoft.com/office/drawing/2015/10/21/chartex" xmlns:cx3="http://schemas.microsoft.com/office/drawing/2016/5/9/chartex" xmlns:cx4="http://schemas.microsoft.com/office/drawing/2016/5/10/chartex" xmlns:cx5="http://schemas.microsoft.com/office/drawing/2016/5/11/chartex" xmlns:cx6="http://schemas.microsoft.com/office/drawing/2016/5/12/chartex" xmlns:cx7="http://schemas.microsoft.com/office/drawing/2016/5/13/chartex" xmlns:cx8="http://schemas.microsoft.com/office/drawing/2016/5/14/chartex" xmlns:mc="http://schemas.openxmlformats.org/markup-compatibility/2006" xmlns:aink="http://schemas.microsoft.com/office/drawing/2016/ink" xmlns:am3d="http://schemas.microsoft.com/office/drawing/2017/model3d" xmlns:o="urn:schemas-microsoft-com:office:office" xmlns:r="http://schemas.openxmlformats.org/officeDocument/2006/relationships" xmlns:m="http://schemas.openxmlformats.org/officeDocument/2006/math" xmlns:v="urn:schemas-microsoft-com:vml" xmlns:wp14="http://schemas.microsoft.com/office/word/2010/wordprocessingDrawing" xmlns:wp="http://schemas.openxmlformats.org/drawingml/2006/wordprocessingDrawing" xmlns:w10="urn:schemas-microsoft-com:office:word" xmlns:w="http://schemas.openxmlformats.org/wordprocessingml/2006/main" xmlns:w14="http://schemas.microsoft.com/office/word/2010/wordml" xmlns:w15="http://schemas.microsoft.com/office/word/2012/wordml" xmlns:w16cid="http://schemas.microsoft.com/office/word/2016/wordml/cid" xmlns:w16se="http://schemas.microsoft.com/office/word/2015/wordml/symex" xmlns:wpg="http://schemas.microsoft.com/office/word/2010/wordprocessingGroup" xmlns:wpi="http://schemas.microsoft.com/office/word/2010/wordprocessingInk" xmlns:wne="http://schemas.microsoft.com/office/word/2006/wordml" xmlns:wps="http://schemas.microsoft.com/office/word/2010/wordprocessingShape" mc:Ignorable="w14 w15 w16se w16cid wp14">
   <w:sdt>
     <w:sdtPr>
       <w:id w:val="-738552302"/>
@@ -10862,6 +10905,7 @@
         <w:docPartUnique/>
       </w:docPartObj>
     </w:sdtPr>
+    <w:sdtEndPr/>
     <w:sdtContent>
       <w:p>
         <w:pPr>
@@ -10901,7 +10945,7 @@
 </file>
 
 <file path=word/footer3.xml><?xml version="1.0" encoding="utf-8"?>
-<w:ftr xmlns:wpc="http://schemas.microsoft.com/office/word/2010/wordprocessingCanvas" xmlns:cx="http://schemas.microsoft.com/office/drawing/2014/chartex" xmlns:mc="http://schemas.openxmlformats.org/markup-compatibility/2006" xmlns:o="urn:schemas-microsoft-com:office:office" xmlns:r="http://schemas.openxmlformats.org/officeDocument/2006/relationships" xmlns:m="http://schemas.openxmlformats.org/officeDocument/2006/math" xmlns:v="urn:schemas-microsoft-com:vml" xmlns:wp14="http://schemas.microsoft.com/office/word/2010/wordprocessingDrawing" xmlns:wp="http://schemas.openxmlformats.org/drawingml/2006/wordprocessingDrawing" xmlns:w10="urn:schemas-microsoft-com:office:word" xmlns:w="http://schemas.openxmlformats.org/wordprocessingml/2006/main" xmlns:w14="http://schemas.microsoft.com/office/word/2010/wordml" xmlns:w15="http://schemas.microsoft.com/office/word/2012/wordml" xmlns:w16se="http://schemas.microsoft.com/office/word/2015/wordml/symex" xmlns:wpg="http://schemas.microsoft.com/office/word/2010/wordprocessingGroup" xmlns:wpi="http://schemas.microsoft.com/office/word/2010/wordprocessingInk" xmlns:wne="http://schemas.microsoft.com/office/word/2006/wordml" xmlns:wps="http://schemas.microsoft.com/office/word/2010/wordprocessingShape" mc:Ignorable="w14 w15 w16se wp14">
+<w:ftr xmlns:wpc="http://schemas.microsoft.com/office/word/2010/wordprocessingCanvas" xmlns:cx="http://schemas.microsoft.com/office/drawing/2014/chartex" xmlns:cx1="http://schemas.microsoft.com/office/drawing/2015/9/8/chartex" xmlns:cx2="http://schemas.microsoft.com/office/drawing/2015/10/21/chartex" xmlns:cx3="http://schemas.microsoft.com/office/drawing/2016/5/9/chartex" xmlns:cx4="http://schemas.microsoft.com/office/drawing/2016/5/10/chartex" xmlns:cx5="http://schemas.microsoft.com/office/drawing/2016/5/11/chartex" xmlns:cx6="http://schemas.microsoft.com/office/drawing/2016/5/12/chartex" xmlns:cx7="http://schemas.microsoft.com/office/drawing/2016/5/13/chartex" xmlns:cx8="http://schemas.microsoft.com/office/drawing/2016/5/14/chartex" xmlns:mc="http://schemas.openxmlformats.org/markup-compatibility/2006" xmlns:aink="http://schemas.microsoft.com/office/drawing/2016/ink" xmlns:am3d="http://schemas.microsoft.com/office/drawing/2017/model3d" xmlns:o="urn:schemas-microsoft-com:office:office" xmlns:r="http://schemas.openxmlformats.org/officeDocument/2006/relationships" xmlns:m="http://schemas.openxmlformats.org/officeDocument/2006/math" xmlns:v="urn:schemas-microsoft-com:vml" xmlns:wp14="http://schemas.microsoft.com/office/word/2010/wordprocessingDrawing" xmlns:wp="http://schemas.openxmlformats.org/drawingml/2006/wordprocessingDrawing" xmlns:w10="urn:schemas-microsoft-com:office:word" xmlns:w="http://schemas.openxmlformats.org/wordprocessingml/2006/main" xmlns:w14="http://schemas.microsoft.com/office/word/2010/wordml" xmlns:w15="http://schemas.microsoft.com/office/word/2012/wordml" xmlns:w16cid="http://schemas.microsoft.com/office/word/2016/wordml/cid" xmlns:w16se="http://schemas.microsoft.com/office/word/2015/wordml/symex" xmlns:wpg="http://schemas.microsoft.com/office/word/2010/wordprocessingGroup" xmlns:wpi="http://schemas.microsoft.com/office/word/2010/wordprocessingInk" xmlns:wne="http://schemas.microsoft.com/office/word/2006/wordml" xmlns:wps="http://schemas.microsoft.com/office/word/2010/wordprocessingShape" mc:Ignorable="w14 w15 w16se w16cid wp14">
   <w:p>
     <w:pPr>
       <w:pStyle w:val="a5"/>
@@ -10912,7 +10956,7 @@
 </file>
 
 <file path=word/footnotes.xml><?xml version="1.0" encoding="utf-8"?>
-<w:footnotes xmlns:wpc="http://schemas.microsoft.com/office/word/2010/wordprocessingCanvas" xmlns:cx="http://schemas.microsoft.com/office/drawing/2014/chartex" xmlns:mc="http://schemas.openxmlformats.org/markup-compatibility/2006" xmlns:o="urn:schemas-microsoft-com:office:office" xmlns:r="http://schemas.openxmlformats.org/officeDocument/2006/relationships" xmlns:m="http://schemas.openxmlformats.org/officeDocument/2006/math" xmlns:v="urn:schemas-microsoft-com:vml" xmlns:wp14="http://schemas.microsoft.com/office/word/2010/wordprocessingDrawing" xmlns:wp="http://schemas.openxmlformats.org/drawingml/2006/wordprocessingDrawing" xmlns:w10="urn:schemas-microsoft-com:office:word" xmlns:w="http://schemas.openxmlformats.org/wordprocessingml/2006/main" xmlns:w14="http://schemas.microsoft.com/office/word/2010/wordml" xmlns:w15="http://schemas.microsoft.com/office/word/2012/wordml" xmlns:w16se="http://schemas.microsoft.com/office/word/2015/wordml/symex" xmlns:wpg="http://schemas.microsoft.com/office/word/2010/wordprocessingGroup" xmlns:wpi="http://schemas.microsoft.com/office/word/2010/wordprocessingInk" xmlns:wne="http://schemas.microsoft.com/office/word/2006/wordml" xmlns:wps="http://schemas.microsoft.com/office/word/2010/wordprocessingShape" mc:Ignorable="w14 w15 w16se wp14">
+<w:footnotes xmlns:wpc="http://schemas.microsoft.com/office/word/2010/wordprocessingCanvas" xmlns:cx="http://schemas.microsoft.com/office/drawing/2014/chartex" xmlns:cx1="http://schemas.microsoft.com/office/drawing/2015/9/8/chartex" xmlns:cx2="http://schemas.microsoft.com/office/drawing/2015/10/21/chartex" xmlns:cx3="http://schemas.microsoft.com/office/drawing/2016/5/9/chartex" xmlns:cx4="http://schemas.microsoft.com/office/drawing/2016/5/10/chartex" xmlns:cx5="http://schemas.microsoft.com/office/drawing/2016/5/11/chartex" xmlns:cx6="http://schemas.microsoft.com/office/drawing/2016/5/12/chartex" xmlns:cx7="http://schemas.microsoft.com/office/drawing/2016/5/13/chartex" xmlns:cx8="http://schemas.microsoft.com/office/drawing/2016/5/14/chartex" xmlns:mc="http://schemas.openxmlformats.org/markup-compatibility/2006" xmlns:aink="http://schemas.microsoft.com/office/drawing/2016/ink" xmlns:am3d="http://schemas.microsoft.com/office/drawing/2017/model3d" xmlns:o="urn:schemas-microsoft-com:office:office" xmlns:r="http://schemas.openxmlformats.org/officeDocument/2006/relationships" xmlns:m="http://schemas.openxmlformats.org/officeDocument/2006/math" xmlns:v="urn:schemas-microsoft-com:vml" xmlns:wp14="http://schemas.microsoft.com/office/word/2010/wordprocessingDrawing" xmlns:wp="http://schemas.openxmlformats.org/drawingml/2006/wordprocessingDrawing" xmlns:w10="urn:schemas-microsoft-com:office:word" xmlns:w="http://schemas.openxmlformats.org/wordprocessingml/2006/main" xmlns:w14="http://schemas.microsoft.com/office/word/2010/wordml" xmlns:w15="http://schemas.microsoft.com/office/word/2012/wordml" xmlns:w16cid="http://schemas.microsoft.com/office/word/2016/wordml/cid" xmlns:w16se="http://schemas.microsoft.com/office/word/2015/wordml/symex" xmlns:wpg="http://schemas.microsoft.com/office/word/2010/wordprocessingGroup" xmlns:wpi="http://schemas.microsoft.com/office/word/2010/wordprocessingInk" xmlns:wne="http://schemas.microsoft.com/office/word/2006/wordml" xmlns:wps="http://schemas.microsoft.com/office/word/2010/wordprocessingShape" mc:Ignorable="w14 w15 w16se w16cid wp14">
   <w:footnote w:type="separator" w:id="-1">
     <w:p>
       <w:pPr>
@@ -10937,7 +10981,7 @@
 </file>
 
 <file path=word/header1.xml><?xml version="1.0" encoding="utf-8"?>
-<w:hdr xmlns:wpc="http://schemas.microsoft.com/office/word/2010/wordprocessingCanvas" xmlns:cx="http://schemas.microsoft.com/office/drawing/2014/chartex" xmlns:mc="http://schemas.openxmlformats.org/markup-compatibility/2006" xmlns:o="urn:schemas-microsoft-com:office:office" xmlns:r="http://schemas.openxmlformats.org/officeDocument/2006/relationships" xmlns:m="http://schemas.openxmlformats.org/officeDocument/2006/math" xmlns:v="urn:schemas-microsoft-com:vml" xmlns:wp14="http://schemas.microsoft.com/office/word/2010/wordprocessingDrawing" xmlns:wp="http://schemas.openxmlformats.org/drawingml/2006/wordprocessingDrawing" xmlns:w10="urn:schemas-microsoft-com:office:word" xmlns:w="http://schemas.openxmlformats.org/wordprocessingml/2006/main" xmlns:w14="http://schemas.microsoft.com/office/word/2010/wordml" xmlns:w15="http://schemas.microsoft.com/office/word/2012/wordml" xmlns:w16se="http://schemas.microsoft.com/office/word/2015/wordml/symex" xmlns:wpg="http://schemas.microsoft.com/office/word/2010/wordprocessingGroup" xmlns:wpi="http://schemas.microsoft.com/office/word/2010/wordprocessingInk" xmlns:wne="http://schemas.microsoft.com/office/word/2006/wordml" xmlns:wps="http://schemas.microsoft.com/office/word/2010/wordprocessingShape" mc:Ignorable="w14 w15 w16se wp14">
+<w:hdr xmlns:wpc="http://schemas.microsoft.com/office/word/2010/wordprocessingCanvas" xmlns:cx="http://schemas.microsoft.com/office/drawing/2014/chartex" xmlns:cx1="http://schemas.microsoft.com/office/drawing/2015/9/8/chartex" xmlns:cx2="http://schemas.microsoft.com/office/drawing/2015/10/21/chartex" xmlns:cx3="http://schemas.microsoft.com/office/drawing/2016/5/9/chartex" xmlns:cx4="http://schemas.microsoft.com/office/drawing/2016/5/10/chartex" xmlns:cx5="http://schemas.microsoft.com/office/drawing/2016/5/11/chartex" xmlns:cx6="http://schemas.microsoft.com/office/drawing/2016/5/12/chartex" xmlns:cx7="http://schemas.microsoft.com/office/drawing/2016/5/13/chartex" xmlns:cx8="http://schemas.microsoft.com/office/drawing/2016/5/14/chartex" xmlns:mc="http://schemas.openxmlformats.org/markup-compatibility/2006" xmlns:aink="http://schemas.microsoft.com/office/drawing/2016/ink" xmlns:am3d="http://schemas.microsoft.com/office/drawing/2017/model3d" xmlns:o="urn:schemas-microsoft-com:office:office" xmlns:r="http://schemas.openxmlformats.org/officeDocument/2006/relationships" xmlns:m="http://schemas.openxmlformats.org/officeDocument/2006/math" xmlns:v="urn:schemas-microsoft-com:vml" xmlns:wp14="http://schemas.microsoft.com/office/word/2010/wordprocessingDrawing" xmlns:wp="http://schemas.openxmlformats.org/drawingml/2006/wordprocessingDrawing" xmlns:w10="urn:schemas-microsoft-com:office:word" xmlns:w="http://schemas.openxmlformats.org/wordprocessingml/2006/main" xmlns:w14="http://schemas.microsoft.com/office/word/2010/wordml" xmlns:w15="http://schemas.microsoft.com/office/word/2012/wordml" xmlns:w16cid="http://schemas.microsoft.com/office/word/2016/wordml/cid" xmlns:w16se="http://schemas.microsoft.com/office/word/2015/wordml/symex" xmlns:wpg="http://schemas.microsoft.com/office/word/2010/wordprocessingGroup" xmlns:wpi="http://schemas.microsoft.com/office/word/2010/wordprocessingInk" xmlns:wne="http://schemas.microsoft.com/office/word/2006/wordml" xmlns:wps="http://schemas.microsoft.com/office/word/2010/wordprocessingShape" mc:Ignorable="w14 w15 w16se w16cid wp14">
   <w:p>
     <w:pPr>
       <w:pStyle w:val="a3"/>
@@ -10948,7 +10992,7 @@
 </file>
 
 <file path=word/header2.xml><?xml version="1.0" encoding="utf-8"?>
-<w:hdr xmlns:wpc="http://schemas.microsoft.com/office/word/2010/wordprocessingCanvas" xmlns:cx="http://schemas.microsoft.com/office/drawing/2014/chartex" xmlns:mc="http://schemas.openxmlformats.org/markup-compatibility/2006" xmlns:o="urn:schemas-microsoft-com:office:office" xmlns:r="http://schemas.openxmlformats.org/officeDocument/2006/relationships" xmlns:m="http://schemas.openxmlformats.org/officeDocument/2006/math" xmlns:v="urn:schemas-microsoft-com:vml" xmlns:wp14="http://schemas.microsoft.com/office/word/2010/wordprocessingDrawing" xmlns:wp="http://schemas.openxmlformats.org/drawingml/2006/wordprocessingDrawing" xmlns:w10="urn:schemas-microsoft-com:office:word" xmlns:w="http://schemas.openxmlformats.org/wordprocessingml/2006/main" xmlns:w14="http://schemas.microsoft.com/office/word/2010/wordml" xmlns:w15="http://schemas.microsoft.com/office/word/2012/wordml" xmlns:w16se="http://schemas.microsoft.com/office/word/2015/wordml/symex" xmlns:wpg="http://schemas.microsoft.com/office/word/2010/wordprocessingGroup" xmlns:wpi="http://schemas.microsoft.com/office/word/2010/wordprocessingInk" xmlns:wne="http://schemas.microsoft.com/office/word/2006/wordml" xmlns:wps="http://schemas.microsoft.com/office/word/2010/wordprocessingShape" mc:Ignorable="w14 w15 w16se wp14">
+<w:hdr xmlns:wpc="http://schemas.microsoft.com/office/word/2010/wordprocessingCanvas" xmlns:cx="http://schemas.microsoft.com/office/drawing/2014/chartex" xmlns:cx1="http://schemas.microsoft.com/office/drawing/2015/9/8/chartex" xmlns:cx2="http://schemas.microsoft.com/office/drawing/2015/10/21/chartex" xmlns:cx3="http://schemas.microsoft.com/office/drawing/2016/5/9/chartex" xmlns:cx4="http://schemas.microsoft.com/office/drawing/2016/5/10/chartex" xmlns:cx5="http://schemas.microsoft.com/office/drawing/2016/5/11/chartex" xmlns:cx6="http://schemas.microsoft.com/office/drawing/2016/5/12/chartex" xmlns:cx7="http://schemas.microsoft.com/office/drawing/2016/5/13/chartex" xmlns:cx8="http://schemas.microsoft.com/office/drawing/2016/5/14/chartex" xmlns:mc="http://schemas.openxmlformats.org/markup-compatibility/2006" xmlns:aink="http://schemas.microsoft.com/office/drawing/2016/ink" xmlns:am3d="http://schemas.microsoft.com/office/drawing/2017/model3d" xmlns:o="urn:schemas-microsoft-com:office:office" xmlns:r="http://schemas.openxmlformats.org/officeDocument/2006/relationships" xmlns:m="http://schemas.openxmlformats.org/officeDocument/2006/math" xmlns:v="urn:schemas-microsoft-com:vml" xmlns:wp14="http://schemas.microsoft.com/office/word/2010/wordprocessingDrawing" xmlns:wp="http://schemas.openxmlformats.org/drawingml/2006/wordprocessingDrawing" xmlns:w10="urn:schemas-microsoft-com:office:word" xmlns:w="http://schemas.openxmlformats.org/wordprocessingml/2006/main" xmlns:w14="http://schemas.microsoft.com/office/word/2010/wordml" xmlns:w15="http://schemas.microsoft.com/office/word/2012/wordml" xmlns:w16cid="http://schemas.microsoft.com/office/word/2016/wordml/cid" xmlns:w16se="http://schemas.microsoft.com/office/word/2015/wordml/symex" xmlns:wpg="http://schemas.microsoft.com/office/word/2010/wordprocessingGroup" xmlns:wpi="http://schemas.microsoft.com/office/word/2010/wordprocessingInk" xmlns:wne="http://schemas.microsoft.com/office/word/2006/wordml" xmlns:wps="http://schemas.microsoft.com/office/word/2010/wordprocessingShape" mc:Ignorable="w14 w15 w16se w16cid wp14">
   <w:p>
     <w:pPr>
       <w:pStyle w:val="a3"/>
@@ -10986,7 +11030,7 @@
 </file>
 
 <file path=word/header3.xml><?xml version="1.0" encoding="utf-8"?>
-<w:hdr xmlns:wpc="http://schemas.microsoft.com/office/word/2010/wordprocessingCanvas" xmlns:cx="http://schemas.microsoft.com/office/drawing/2014/chartex" xmlns:mc="http://schemas.openxmlformats.org/markup-compatibility/2006" xmlns:o="urn:schemas-microsoft-com:office:office" xmlns:r="http://schemas.openxmlformats.org/officeDocument/2006/relationships" xmlns:m="http://schemas.openxmlformats.org/officeDocument/2006/math" xmlns:v="urn:schemas-microsoft-com:vml" xmlns:wp14="http://schemas.microsoft.com/office/word/2010/wordprocessingDrawing" xmlns:wp="http://schemas.openxmlformats.org/drawingml/2006/wordprocessingDrawing" xmlns:w10="urn:schemas-microsoft-com:office:word" xmlns:w="http://schemas.openxmlformats.org/wordprocessingml/2006/main" xmlns:w14="http://schemas.microsoft.com/office/word/2010/wordml" xmlns:w15="http://schemas.microsoft.com/office/word/2012/wordml" xmlns:w16se="http://schemas.microsoft.com/office/word/2015/wordml/symex" xmlns:wpg="http://schemas.microsoft.com/office/word/2010/wordprocessingGroup" xmlns:wpi="http://schemas.microsoft.com/office/word/2010/wordprocessingInk" xmlns:wne="http://schemas.microsoft.com/office/word/2006/wordml" xmlns:wps="http://schemas.microsoft.com/office/word/2010/wordprocessingShape" mc:Ignorable="w14 w15 w16se wp14">
+<w:hdr xmlns:wpc="http://schemas.microsoft.com/office/word/2010/wordprocessingCanvas" xmlns:cx="http://schemas.microsoft.com/office/drawing/2014/chartex" xmlns:cx1="http://schemas.microsoft.com/office/drawing/2015/9/8/chartex" xmlns:cx2="http://schemas.microsoft.com/office/drawing/2015/10/21/chartex" xmlns:cx3="http://schemas.microsoft.com/office/drawing/2016/5/9/chartex" xmlns:cx4="http://schemas.microsoft.com/office/drawing/2016/5/10/chartex" xmlns:cx5="http://schemas.microsoft.com/office/drawing/2016/5/11/chartex" xmlns:cx6="http://schemas.microsoft.com/office/drawing/2016/5/12/chartex" xmlns:cx7="http://schemas.microsoft.com/office/drawing/2016/5/13/chartex" xmlns:cx8="http://schemas.microsoft.com/office/drawing/2016/5/14/chartex" xmlns:mc="http://schemas.openxmlformats.org/markup-compatibility/2006" xmlns:aink="http://schemas.microsoft.com/office/drawing/2016/ink" xmlns:am3d="http://schemas.microsoft.com/office/drawing/2017/model3d" xmlns:o="urn:schemas-microsoft-com:office:office" xmlns:r="http://schemas.openxmlformats.org/officeDocument/2006/relationships" xmlns:m="http://schemas.openxmlformats.org/officeDocument/2006/math" xmlns:v="urn:schemas-microsoft-com:vml" xmlns:wp14="http://schemas.microsoft.com/office/word/2010/wordprocessingDrawing" xmlns:wp="http://schemas.openxmlformats.org/drawingml/2006/wordprocessingDrawing" xmlns:w10="urn:schemas-microsoft-com:office:word" xmlns:w="http://schemas.openxmlformats.org/wordprocessingml/2006/main" xmlns:w14="http://schemas.microsoft.com/office/word/2010/wordml" xmlns:w15="http://schemas.microsoft.com/office/word/2012/wordml" xmlns:w16cid="http://schemas.microsoft.com/office/word/2016/wordml/cid" xmlns:w16se="http://schemas.microsoft.com/office/word/2015/wordml/symex" xmlns:wpg="http://schemas.microsoft.com/office/word/2010/wordprocessingGroup" xmlns:wpi="http://schemas.microsoft.com/office/word/2010/wordprocessingInk" xmlns:wne="http://schemas.microsoft.com/office/word/2006/wordml" xmlns:wps="http://schemas.microsoft.com/office/word/2010/wordprocessingShape" mc:Ignorable="w14 w15 w16se w16cid wp14">
   <w:p>
     <w:pPr>
       <w:pStyle w:val="a3"/>
@@ -10997,7 +11041,7 @@
 </file>
 
 <file path=word/numbering.xml><?xml version="1.0" encoding="utf-8"?>
-<w:numbering xmlns:wpc="http://schemas.microsoft.com/office/word/2010/wordprocessingCanvas" xmlns:cx="http://schemas.microsoft.com/office/drawing/2014/chartex" xmlns:mc="http://schemas.openxmlformats.org/markup-compatibility/2006" xmlns:o="urn:schemas-microsoft-com:office:office" xmlns:r="http://schemas.openxmlformats.org/officeDocument/2006/relationships" xmlns:m="http://schemas.openxmlformats.org/officeDocument/2006/math" xmlns:v="urn:schemas-microsoft-com:vml" xmlns:wp14="http://schemas.microsoft.com/office/word/2010/wordprocessingDrawing" xmlns:wp="http://schemas.openxmlformats.org/drawingml/2006/wordprocessingDrawing" xmlns:w10="urn:schemas-microsoft-com:office:word" xmlns:w="http://schemas.openxmlformats.org/wordprocessingml/2006/main" xmlns:w14="http://schemas.microsoft.com/office/word/2010/wordml" xmlns:w15="http://schemas.microsoft.com/office/word/2012/wordml" xmlns:w16se="http://schemas.microsoft.com/office/word/2015/wordml/symex" xmlns:wpg="http://schemas.microsoft.com/office/word/2010/wordprocessingGroup" xmlns:wpi="http://schemas.microsoft.com/office/word/2010/wordprocessingInk" xmlns:wne="http://schemas.microsoft.com/office/word/2006/wordml" xmlns:wps="http://schemas.microsoft.com/office/word/2010/wordprocessingShape" mc:Ignorable="w14 w15 w16se wp14">
+<w:numbering xmlns:wpc="http://schemas.microsoft.com/office/word/2010/wordprocessingCanvas" xmlns:cx="http://schemas.microsoft.com/office/drawing/2014/chartex" xmlns:cx1="http://schemas.microsoft.com/office/drawing/2015/9/8/chartex" xmlns:cx2="http://schemas.microsoft.com/office/drawing/2015/10/21/chartex" xmlns:cx3="http://schemas.microsoft.com/office/drawing/2016/5/9/chartex" xmlns:cx4="http://schemas.microsoft.com/office/drawing/2016/5/10/chartex" xmlns:cx5="http://schemas.microsoft.com/office/drawing/2016/5/11/chartex" xmlns:cx6="http://schemas.microsoft.com/office/drawing/2016/5/12/chartex" xmlns:cx7="http://schemas.microsoft.com/office/drawing/2016/5/13/chartex" xmlns:cx8="http://schemas.microsoft.com/office/drawing/2016/5/14/chartex" xmlns:mc="http://schemas.openxmlformats.org/markup-compatibility/2006" xmlns:aink="http://schemas.microsoft.com/office/drawing/2016/ink" xmlns:am3d="http://schemas.microsoft.com/office/drawing/2017/model3d" xmlns:o="urn:schemas-microsoft-com:office:office" xmlns:r="http://schemas.openxmlformats.org/officeDocument/2006/relationships" xmlns:m="http://schemas.openxmlformats.org/officeDocument/2006/math" xmlns:v="urn:schemas-microsoft-com:vml" xmlns:wp14="http://schemas.microsoft.com/office/word/2010/wordprocessingDrawing" xmlns:wp="http://schemas.openxmlformats.org/drawingml/2006/wordprocessingDrawing" xmlns:w10="urn:schemas-microsoft-com:office:word" xmlns:w="http://schemas.openxmlformats.org/wordprocessingml/2006/main" xmlns:w14="http://schemas.microsoft.com/office/word/2010/wordml" xmlns:w15="http://schemas.microsoft.com/office/word/2012/wordml" xmlns:w16cid="http://schemas.microsoft.com/office/word/2016/wordml/cid" xmlns:w16se="http://schemas.microsoft.com/office/word/2015/wordml/symex" xmlns:wpg="http://schemas.microsoft.com/office/word/2010/wordprocessingGroup" xmlns:wpi="http://schemas.microsoft.com/office/word/2010/wordprocessingInk" xmlns:wne="http://schemas.microsoft.com/office/word/2006/wordml" xmlns:wps="http://schemas.microsoft.com/office/word/2010/wordprocessingShape" mc:Ignorable="w14 w15 w16se w16cid wp14">
   <w:abstractNum w:abstractNumId="0" w15:restartNumberingAfterBreak="0">
     <w:nsid w:val="2754744B"/>
     <w:multiLevelType w:val="multilevel"/>
@@ -11210,7 +11254,7 @@
 </file>
 
 <file path=word/styles.xml><?xml version="1.0" encoding="utf-8"?>
-<w:styles xmlns:mc="http://schemas.openxmlformats.org/markup-compatibility/2006" xmlns:r="http://schemas.openxmlformats.org/officeDocument/2006/relationships" xmlns:w="http://schemas.openxmlformats.org/wordprocessingml/2006/main" xmlns:w14="http://schemas.microsoft.com/office/word/2010/wordml" xmlns:w15="http://schemas.microsoft.com/office/word/2012/wordml" xmlns:w16se="http://schemas.microsoft.com/office/word/2015/wordml/symex" mc:Ignorable="w14 w15 w16se">
+<w:styles xmlns:mc="http://schemas.openxmlformats.org/markup-compatibility/2006" xmlns:r="http://schemas.openxmlformats.org/officeDocument/2006/relationships" xmlns:w="http://schemas.openxmlformats.org/wordprocessingml/2006/main" xmlns:w14="http://schemas.microsoft.com/office/word/2010/wordml" xmlns:w15="http://schemas.microsoft.com/office/word/2012/wordml" xmlns:w16cid="http://schemas.microsoft.com/office/word/2016/wordml/cid" xmlns:w16se="http://schemas.microsoft.com/office/word/2015/wordml/symex" mc:Ignorable="w14 w15 w16se w16cid">
   <w:docDefaults>
     <w:rPrDefault>
       <w:rPr>
@@ -11223,7 +11267,7 @@
     </w:rPrDefault>
     <w:pPrDefault/>
   </w:docDefaults>
-  <w:latentStyles w:defLockedState="0" w:defUIPriority="99" w:defSemiHidden="0" w:defUnhideWhenUsed="0" w:defQFormat="0" w:count="371">
+  <w:latentStyles w:defLockedState="0" w:defUIPriority="99" w:defSemiHidden="0" w:defUnhideWhenUsed="0" w:defQFormat="0" w:count="375">
     <w:lsdException w:name="Normal" w:uiPriority="0" w:qFormat="1"/>
     <w:lsdException w:name="heading 1" w:uiPriority="9" w:qFormat="1"/>
     <w:lsdException w:name="heading 2" w:semiHidden="1" w:uiPriority="9" w:unhideWhenUsed="1" w:qFormat="1"/>
@@ -11329,7 +11373,6 @@
     <w:lsdException w:name="HTML Sample" w:semiHidden="1" w:unhideWhenUsed="1"/>
     <w:lsdException w:name="HTML Typewriter" w:semiHidden="1" w:unhideWhenUsed="1"/>
     <w:lsdException w:name="HTML Variable" w:semiHidden="1" w:unhideWhenUsed="1"/>
-    <w:lsdException w:name="Normal Table" w:semiHidden="1" w:unhideWhenUsed="1"/>
     <w:lsdException w:name="annotation subject" w:semiHidden="1" w:unhideWhenUsed="1"/>
     <w:lsdException w:name="No List" w:semiHidden="1" w:unhideWhenUsed="1"/>
     <w:lsdException w:name="Outline List 1" w:semiHidden="1" w:unhideWhenUsed="1"/>
@@ -11373,10 +11416,8 @@
     <w:lsdException w:name="Table Elegant" w:semiHidden="1" w:unhideWhenUsed="1"/>
     <w:lsdException w:name="Table Professional" w:semiHidden="1" w:unhideWhenUsed="1"/>
     <w:lsdException w:name="Table Subtle 1" w:semiHidden="1" w:unhideWhenUsed="1"/>
-    <w:lsdException w:name="Table Subtle 2" w:semiHidden="1" w:unhideWhenUsed="1"/>
     <w:lsdException w:name="Table Web 1" w:semiHidden="1" w:unhideWhenUsed="1"/>
     <w:lsdException w:name="Table Web 2" w:semiHidden="1" w:unhideWhenUsed="1"/>
-    <w:lsdException w:name="Table Web 3" w:semiHidden="1" w:unhideWhenUsed="1"/>
     <w:lsdException w:name="Balloon Text" w:semiHidden="1" w:unhideWhenUsed="1"/>
     <w:lsdException w:name="Table Grid" w:uiPriority="39"/>
     <w:lsdException w:name="Table Theme" w:semiHidden="1" w:unhideWhenUsed="1"/>
@@ -11595,6 +11636,10 @@
     <w:lsdException w:name="List Table 5 Dark Accent 6" w:uiPriority="50"/>
     <w:lsdException w:name="List Table 6 Colorful Accent 6" w:uiPriority="51"/>
     <w:lsdException w:name="List Table 7 Colorful Accent 6" w:uiPriority="52"/>
+    <w:lsdException w:name="Mention" w:semiHidden="1" w:unhideWhenUsed="1"/>
+    <w:lsdException w:name="Smart Hyperlink" w:semiHidden="1" w:unhideWhenUsed="1"/>
+    <w:lsdException w:name="Hashtag" w:semiHidden="1" w:unhideWhenUsed="1"/>
+    <w:lsdException w:name="Unresolved Mention" w:semiHidden="1" w:unhideWhenUsed="1"/>
   </w:latentStyles>
   <w:style w:type="paragraph" w:default="1" w:styleId="a">
     <w:name w:val="Normal"/>
@@ -11858,7 +11903,7 @@
       <w:szCs w:val="32"/>
     </w:rPr>
   </w:style>
-  <w:style w:type="paragraph" w:styleId="11">
+  <w:style w:type="paragraph" w:styleId="TOC1">
     <w:name w:val="toc 1"/>
     <w:basedOn w:val="a"/>
     <w:next w:val="a"/>
@@ -11888,7 +11933,7 @@
       <w:u w:val="single"/>
     </w:rPr>
   </w:style>
-  <w:style w:type="paragraph" w:styleId="21">
+  <w:style w:type="paragraph" w:styleId="TOC2">
     <w:name w:val="toc 2"/>
     <w:basedOn w:val="a"/>
     <w:next w:val="a"/>
@@ -11909,7 +11954,7 @@
       <w:szCs w:val="20"/>
     </w:rPr>
   </w:style>
-  <w:style w:type="paragraph" w:styleId="31">
+  <w:style w:type="paragraph" w:styleId="TOC3">
     <w:name w:val="toc 3"/>
     <w:basedOn w:val="a"/>
     <w:next w:val="a"/>
@@ -11927,7 +11972,7 @@
       <w:szCs w:val="20"/>
     </w:rPr>
   </w:style>
-  <w:style w:type="paragraph" w:styleId="41">
+  <w:style w:type="paragraph" w:styleId="TOC4">
     <w:name w:val="toc 4"/>
     <w:basedOn w:val="a"/>
     <w:next w:val="a"/>
@@ -11944,7 +11989,7 @@
       <w:szCs w:val="18"/>
     </w:rPr>
   </w:style>
-  <w:style w:type="paragraph" w:styleId="5">
+  <w:style w:type="paragraph" w:styleId="TOC5">
     <w:name w:val="toc 5"/>
     <w:basedOn w:val="a"/>
     <w:next w:val="a"/>
@@ -11962,7 +12007,7 @@
       <w:szCs w:val="18"/>
     </w:rPr>
   </w:style>
-  <w:style w:type="paragraph" w:styleId="6">
+  <w:style w:type="paragraph" w:styleId="TOC6">
     <w:name w:val="toc 6"/>
     <w:basedOn w:val="a"/>
     <w:next w:val="a"/>
@@ -11980,7 +12025,7 @@
       <w:szCs w:val="18"/>
     </w:rPr>
   </w:style>
-  <w:style w:type="paragraph" w:styleId="7">
+  <w:style w:type="paragraph" w:styleId="TOC7">
     <w:name w:val="toc 7"/>
     <w:basedOn w:val="a"/>
     <w:next w:val="a"/>
@@ -11998,7 +12043,7 @@
       <w:szCs w:val="18"/>
     </w:rPr>
   </w:style>
-  <w:style w:type="paragraph" w:styleId="8">
+  <w:style w:type="paragraph" w:styleId="TOC8">
     <w:name w:val="toc 8"/>
     <w:basedOn w:val="a"/>
     <w:next w:val="a"/>
@@ -12016,7 +12061,7 @@
       <w:szCs w:val="18"/>
     </w:rPr>
   </w:style>
-  <w:style w:type="paragraph" w:styleId="9">
+  <w:style w:type="paragraph" w:styleId="TOC9">
     <w:name w:val="toc 9"/>
     <w:basedOn w:val="a"/>
     <w:next w:val="a"/>
@@ -12425,7 +12470,7 @@
 </file>
 
 <file path=customXml/itemProps2.xml><?xml version="1.0" encoding="utf-8"?>
-<ds:datastoreItem xmlns:ds="http://schemas.openxmlformats.org/officeDocument/2006/customXml" ds:itemID="{3CFC8FD6-C112-42B3-A5CE-944E5B431985}">
+<ds:datastoreItem xmlns:ds="http://schemas.openxmlformats.org/officeDocument/2006/customXml" ds:itemID="{E5EF1843-2061-484B-9D7D-66E8E73B4337}">
   <ds:schemaRefs>
     <ds:schemaRef ds:uri="http://schemas.openxmlformats.org/officeDocument/2006/bibliography"/>
   </ds:schemaRefs>

--- a/操作手册.docx
+++ b/操作手册.docx
@@ -942,117 +942,70 @@
             </w:rPr>
             <w:fldChar w:fldCharType="separate"/>
           </w:r>
-          <w:bookmarkStart w:id="0" w:name="_GoBack"/>
-          <w:bookmarkEnd w:id="0"/>
-          <w:r>
-            <w:rPr>
-              <w:rStyle w:val="a9"/>
-              <w:noProof/>
-            </w:rPr>
-            <w:fldChar w:fldCharType="begin"/>
-          </w:r>
-          <w:r>
-            <w:rPr>
-              <w:rStyle w:val="a9"/>
-              <w:noProof/>
-            </w:rPr>
-            <w:instrText xml:space="preserve"> </w:instrText>
-          </w:r>
-          <w:r>
-            <w:rPr>
-              <w:noProof/>
-            </w:rPr>
-            <w:instrText>HYPERLINK \l "_Toc35875236"</w:instrText>
-          </w:r>
-          <w:r>
-            <w:rPr>
-              <w:rStyle w:val="a9"/>
-              <w:noProof/>
-            </w:rPr>
-            <w:instrText xml:space="preserve"> </w:instrText>
-          </w:r>
-          <w:r>
-            <w:rPr>
-              <w:rStyle w:val="a9"/>
-              <w:noProof/>
-            </w:rPr>
-          </w:r>
-          <w:r>
-            <w:rPr>
-              <w:rStyle w:val="a9"/>
-              <w:noProof/>
-            </w:rPr>
-            <w:fldChar w:fldCharType="separate"/>
-          </w:r>
-          <w:r>
-            <w:rPr>
-              <w:rStyle w:val="a9"/>
-              <w:noProof/>
-            </w:rPr>
-            <w:t xml:space="preserve">1 </w:t>
-          </w:r>
-          <w:r>
-            <w:rPr>
-              <w:rStyle w:val="a9"/>
-              <w:noProof/>
-            </w:rPr>
-            <w:t>介绍</w:t>
-          </w:r>
-          <w:r>
-            <w:rPr>
-              <w:noProof/>
-              <w:webHidden/>
-            </w:rPr>
-            <w:tab/>
-          </w:r>
-          <w:r>
-            <w:rPr>
-              <w:noProof/>
-              <w:webHidden/>
-            </w:rPr>
-            <w:fldChar w:fldCharType="begin"/>
-          </w:r>
-          <w:r>
-            <w:rPr>
-              <w:noProof/>
-              <w:webHidden/>
-            </w:rPr>
-            <w:instrText xml:space="preserve"> PAGEREF _Toc35875236 \h </w:instrText>
-          </w:r>
-          <w:r>
-            <w:rPr>
-              <w:noProof/>
-              <w:webHidden/>
-            </w:rPr>
-          </w:r>
-          <w:r>
-            <w:rPr>
-              <w:noProof/>
-              <w:webHidden/>
-            </w:rPr>
-            <w:fldChar w:fldCharType="separate"/>
-          </w:r>
-          <w:r>
-            <w:rPr>
-              <w:noProof/>
-              <w:webHidden/>
-            </w:rPr>
-            <w:t>2</w:t>
-          </w:r>
-          <w:r>
-            <w:rPr>
-              <w:noProof/>
-              <w:webHidden/>
-            </w:rPr>
-            <w:fldChar w:fldCharType="end"/>
-          </w:r>
-          <w:r>
-            <w:rPr>
-              <w:rStyle w:val="a9"/>
-              <w:noProof/>
-            </w:rPr>
-            <w:fldChar w:fldCharType="end"/>
-          </w:r>
+          <w:hyperlink w:anchor="_Toc35875236" w:history="1">
+            <w:r>
+              <w:rPr>
+                <w:rStyle w:val="a9"/>
+                <w:noProof/>
+              </w:rPr>
+              <w:t xml:space="preserve">1 </w:t>
+            </w:r>
+            <w:r>
+              <w:rPr>
+                <w:rStyle w:val="a9"/>
+                <w:noProof/>
+              </w:rPr>
+              <w:t>介绍</w:t>
+            </w:r>
+            <w:r>
+              <w:rPr>
+                <w:noProof/>
+                <w:webHidden/>
+              </w:rPr>
+              <w:tab/>
+            </w:r>
+            <w:r>
+              <w:rPr>
+                <w:noProof/>
+                <w:webHidden/>
+              </w:rPr>
+              <w:fldChar w:fldCharType="begin"/>
+            </w:r>
+            <w:r>
+              <w:rPr>
+                <w:noProof/>
+                <w:webHidden/>
+              </w:rPr>
+              <w:instrText xml:space="preserve"> PAGEREF _Toc35875236 \h </w:instrText>
+            </w:r>
+            <w:r>
+              <w:rPr>
+                <w:noProof/>
+                <w:webHidden/>
+              </w:rPr>
+            </w:r>
+            <w:r>
+              <w:rPr>
+                <w:noProof/>
+                <w:webHidden/>
+              </w:rPr>
+              <w:fldChar w:fldCharType="separate"/>
+            </w:r>
+            <w:r>
+              <w:rPr>
+                <w:noProof/>
+                <w:webHidden/>
+              </w:rPr>
+              <w:t>2</w:t>
+            </w:r>
+            <w:r>
+              <w:rPr>
+                <w:noProof/>
+                <w:webHidden/>
+              </w:rPr>
+              <w:fldChar w:fldCharType="end"/>
+            </w:r>
+          </w:hyperlink>
         </w:p>
         <w:p>
           <w:pPr>
@@ -3727,25 +3680,118 @@
       <w:pPr>
         <w:pStyle w:val="1"/>
       </w:pPr>
-      <w:bookmarkStart w:id="1" w:name="_Toc35427385"/>
-      <w:bookmarkStart w:id="2" w:name="_Toc35433918"/>
-      <w:bookmarkStart w:id="3" w:name="_Toc35434061"/>
-      <w:bookmarkStart w:id="4" w:name="_Toc35875236"/>
-      <w:r>
-        <w:rPr>
-          <w:rFonts w:hint="eastAsia"/>
-        </w:rPr>
-        <w:t>1</w:t>
-      </w:r>
-      <w:r>
-        <w:t xml:space="preserve"> </w:t>
+      <w:bookmarkStart w:id="0" w:name="_Toc35427385"/>
+      <w:bookmarkStart w:id="1" w:name="_Toc35433918"/>
+      <w:bookmarkStart w:id="2" w:name="_Toc35434061"/>
+      <w:bookmarkStart w:id="3" w:name="_Toc35875236"/>
+      <w:r>
+        <w:t>2</w:t>
       </w:r>
       <w:r>
         <w:t>介绍</w:t>
       </w:r>
+      <w:bookmarkEnd w:id="0"/>
       <w:bookmarkEnd w:id="1"/>
       <w:bookmarkEnd w:id="2"/>
       <w:bookmarkEnd w:id="3"/>
+    </w:p>
+    <w:p>
+      <w:pPr>
+        <w:ind w:firstLine="440"/>
+      </w:pPr>
+      <w:r>
+        <w:t>BioJN</w:t>
+      </w:r>
+      <w:r>
+        <w:t>发酵技术云服务系统，</w:t>
+      </w:r>
+      <w:r>
+        <w:t>是用于生物过程的监督控制和数据采集</w:t>
+      </w:r>
+      <w:r>
+        <w:rPr>
+          <w:rFonts w:hint="eastAsia"/>
+        </w:rPr>
+        <w:t>的</w:t>
+      </w:r>
+      <w:r>
+        <w:t>软件</w:t>
+      </w:r>
+      <w:r>
+        <w:t>，目的在于解决发酵数据管理、发酵数据挖掘以及个性化发酵工艺控制的难题</w:t>
+      </w:r>
+      <w:r>
+        <w:rPr>
+          <w:rFonts w:hint="eastAsia"/>
+        </w:rPr>
+        <w:t>，</w:t>
+      </w:r>
+      <w:r>
+        <w:t>它可以在</w:t>
+      </w:r>
+      <w:r>
+        <w:t>Microsoft Windows</w:t>
+      </w:r>
+      <w:r>
+        <w:t>操作系统的多个版本下运行</w:t>
+      </w:r>
+      <w:r>
+        <w:rPr>
+          <w:rFonts w:hint="eastAsia"/>
+        </w:rPr>
+        <w:t>，并与</w:t>
+      </w:r>
+      <w:r>
+        <w:rPr>
+          <w:rFonts w:hint="eastAsia"/>
+        </w:rPr>
+        <w:t>多种生物反应器</w:t>
+      </w:r>
+      <w:r>
+        <w:rPr>
+          <w:rFonts w:hint="eastAsia"/>
+        </w:rPr>
+        <w:t>及其各种外围设备（如尾气分析仪和天平）进行通信。数据储存在本地和服务器的</w:t>
+      </w:r>
+      <w:r>
+        <w:rPr>
+          <w:rFonts w:hint="eastAsia"/>
+        </w:rPr>
+        <w:t>mysql</w:t>
+      </w:r>
+      <w:r>
+        <w:rPr>
+          <w:rFonts w:hint="eastAsia"/>
+        </w:rPr>
+        <w:t>数据库中，同时也可以导出到其他程序，例如</w:t>
+      </w:r>
+      <w:r>
+        <w:t>Microsoft Excel</w:t>
+      </w:r>
+      <w:r>
+        <w:t>。</w:t>
+      </w:r>
+    </w:p>
+    <w:p>
+      <w:pPr>
+        <w:pStyle w:val="2"/>
+      </w:pPr>
+      <w:bookmarkStart w:id="4" w:name="_Toc35875237"/>
+      <w:r>
+        <w:rPr>
+          <w:rFonts w:hint="eastAsia"/>
+        </w:rPr>
+        <w:t>1</w:t>
+      </w:r>
+      <w:r>
+        <w:t>.1 BioJN</w:t>
+      </w:r>
+      <w:r>
+        <w:rPr>
+          <w:rFonts w:hint="eastAsia"/>
+        </w:rPr>
+        <w:t>版本</w:t>
+      </w:r>
       <w:bookmarkEnd w:id="4"/>
     </w:p>
     <w:p>
@@ -3753,141 +3799,257 @@
         <w:ind w:firstLine="440"/>
       </w:pPr>
       <w:r>
-        <w:t>BioJN</w:t>
-      </w:r>
-      <w:r>
-        <w:t>发酵技术云服务系统，</w:t>
-      </w:r>
-      <w:r>
-        <w:t>是用于生物过程的监督控制和数据采集</w:t>
-      </w:r>
-      <w:r>
-        <w:rPr>
-          <w:rFonts w:hint="eastAsia"/>
-        </w:rPr>
-        <w:t>的</w:t>
-      </w:r>
-      <w:r>
-        <w:t>软件</w:t>
-      </w:r>
-      <w:r>
-        <w:t>，目的在于解决发酵数据管理、发酵数据挖掘以及个性化发酵工艺控制的难题</w:t>
-      </w:r>
-      <w:r>
-        <w:rPr>
-          <w:rFonts w:hint="eastAsia"/>
-        </w:rPr>
-        <w:t>，</w:t>
-      </w:r>
-      <w:r>
-        <w:t>它可以在</w:t>
-      </w:r>
-      <w:r>
-        <w:t>Microsoft Windows</w:t>
-      </w:r>
-      <w:r>
-        <w:t>操作系统的多个版本下运行</w:t>
-      </w:r>
-      <w:r>
-        <w:rPr>
-          <w:rFonts w:hint="eastAsia"/>
-        </w:rPr>
-        <w:t>，并与</w:t>
-      </w:r>
-      <w:r>
-        <w:rPr>
-          <w:rFonts w:hint="eastAsia"/>
-        </w:rPr>
-        <w:t>多种生物反应器</w:t>
-      </w:r>
-      <w:r>
-        <w:rPr>
-          <w:rFonts w:hint="eastAsia"/>
-        </w:rPr>
-        <w:t>及其各种外围设备（如尾气分析仪和天平）进行通信。数据储存在本地和服务器的</w:t>
-      </w:r>
-      <w:r>
-        <w:rPr>
-          <w:rFonts w:hint="eastAsia"/>
-        </w:rPr>
-        <w:t>mysql</w:t>
-      </w:r>
-      <w:r>
-        <w:rPr>
-          <w:rFonts w:hint="eastAsia"/>
-        </w:rPr>
-        <w:t>数据库中，同时也可以导出到其他程序，例如</w:t>
-      </w:r>
-      <w:r>
-        <w:t>Microsoft Excel</w:t>
-      </w:r>
-      <w:r>
-        <w:t>。</w:t>
+        <w:rPr>
+          <w:rFonts w:hint="eastAsia"/>
+        </w:rPr>
+        <w:t>略</w:t>
       </w:r>
     </w:p>
     <w:p>
       <w:pPr>
         <w:pStyle w:val="2"/>
       </w:pPr>
-      <w:bookmarkStart w:id="5" w:name="_Toc35875237"/>
-      <w:r>
-        <w:rPr>
-          <w:rFonts w:hint="eastAsia"/>
-        </w:rPr>
-        <w:t>1</w:t>
-      </w:r>
-      <w:r>
-        <w:t>.1 BioJN</w:t>
-      </w:r>
-      <w:r>
-        <w:rPr>
-          <w:rFonts w:hint="eastAsia"/>
-        </w:rPr>
-        <w:t>版本</w:t>
+      <w:bookmarkStart w:id="5" w:name="_Toc35433920"/>
+      <w:bookmarkStart w:id="6" w:name="_Toc35434063"/>
+      <w:bookmarkStart w:id="7" w:name="_Toc35875238"/>
+      <w:r>
+        <w:t xml:space="preserve">1.2 </w:t>
+      </w:r>
+      <w:r>
+        <w:t>B</w:t>
+      </w:r>
+      <w:r>
+        <w:rPr>
+          <w:rFonts w:hint="eastAsia"/>
+        </w:rPr>
+        <w:t>io</w:t>
+      </w:r>
+      <w:r>
+        <w:t>JN</w:t>
+      </w:r>
+      <w:r>
+        <w:rPr>
+          <w:rFonts w:hint="eastAsia"/>
+        </w:rPr>
+        <w:t>特性</w:t>
       </w:r>
       <w:bookmarkEnd w:id="5"/>
-    </w:p>
-    <w:p>
-      <w:pPr>
-        <w:ind w:firstLine="440"/>
-      </w:pPr>
-      <w:r>
-        <w:rPr>
-          <w:rFonts w:hint="eastAsia"/>
-        </w:rPr>
-        <w:t>略</w:t>
-      </w:r>
-    </w:p>
-    <w:p>
-      <w:pPr>
-        <w:pStyle w:val="2"/>
-      </w:pPr>
-      <w:bookmarkStart w:id="6" w:name="_Toc35433920"/>
-      <w:bookmarkStart w:id="7" w:name="_Toc35434063"/>
-      <w:bookmarkStart w:id="8" w:name="_Toc35875238"/>
-      <w:r>
-        <w:t xml:space="preserve">1.2 </w:t>
-      </w:r>
-      <w:r>
-        <w:t>B</w:t>
-      </w:r>
-      <w:r>
-        <w:rPr>
-          <w:rFonts w:hint="eastAsia"/>
-        </w:rPr>
-        <w:t>io</w:t>
-      </w:r>
-      <w:r>
-        <w:t>JN</w:t>
-      </w:r>
-      <w:r>
-        <w:rPr>
-          <w:rFonts w:hint="eastAsia"/>
-        </w:rPr>
-        <w:t>特性</w:t>
-      </w:r>
       <w:bookmarkEnd w:id="6"/>
       <w:bookmarkEnd w:id="7"/>
+    </w:p>
+    <w:p>
+      <w:pPr>
+        <w:ind w:firstLine="440"/>
+      </w:pPr>
+      <w:r>
+        <w:rPr>
+          <w:rFonts w:hint="eastAsia"/>
+        </w:rPr>
+        <w:t>B</w:t>
+      </w:r>
+      <w:r>
+        <w:t>ioJN</w:t>
+      </w:r>
+      <w:r>
+        <w:rPr>
+          <w:rFonts w:hint="eastAsia"/>
+        </w:rPr>
+        <w:t>有很多特性：包括：</w:t>
+      </w:r>
+    </w:p>
+    <w:p>
+      <w:pPr>
+        <w:ind w:firstLine="440"/>
+      </w:pPr>
+      <w:r>
+        <w:rPr>
+          <w:rFonts w:hint="eastAsia"/>
+        </w:rPr>
+        <w:t>不同</w:t>
+      </w:r>
+      <w:r>
+        <w:rPr>
+          <w:rFonts w:hint="eastAsia"/>
+        </w:rPr>
+        <w:t>类型的多个生物反应器：</w:t>
+      </w:r>
+      <w:r>
+        <w:t>B</w:t>
+      </w:r>
+      <w:r>
+        <w:rPr>
+          <w:rFonts w:hint="eastAsia"/>
+        </w:rPr>
+        <w:t>io</w:t>
+      </w:r>
+      <w:r>
+        <w:t>JN</w:t>
+      </w:r>
+      <w:r>
+        <w:rPr>
+          <w:rFonts w:hint="eastAsia"/>
+        </w:rPr>
+        <w:t>可以与几种不同类型的生物反应器同时通信（具体细节取决于所使用的计算机，</w:t>
+      </w:r>
+      <w:r>
+        <w:rPr>
+          <w:rFonts w:hint="eastAsia"/>
+        </w:rPr>
+        <w:t>Bio</w:t>
+      </w:r>
+      <w:r>
+        <w:t>JN</w:t>
+      </w:r>
+      <w:r>
+        <w:rPr>
+          <w:rFonts w:hint="eastAsia"/>
+        </w:rPr>
+        <w:t>的版本以及生物反应器和外围设备的特定组合）。</w:t>
+      </w:r>
+    </w:p>
+    <w:p>
+      <w:pPr>
+        <w:ind w:firstLine="440"/>
+      </w:pPr>
+      <w:r>
+        <w:rPr>
+          <w:rFonts w:hint="eastAsia"/>
+        </w:rPr>
+        <w:t>操作简易：</w:t>
+      </w:r>
+      <w:r>
+        <w:rPr>
+          <w:rFonts w:hint="eastAsia"/>
+        </w:rPr>
+        <w:t>新手只需要</w:t>
+      </w:r>
+      <w:r>
+        <w:rPr>
+          <w:rFonts w:hint="eastAsia"/>
+        </w:rPr>
+        <w:t>20</w:t>
+      </w:r>
+      <w:r>
+        <w:rPr>
+          <w:rFonts w:hint="eastAsia"/>
+        </w:rPr>
+        <w:t>分钟的基本功能培训，</w:t>
+      </w:r>
+      <w:r>
+        <w:rPr>
+          <w:rFonts w:hint="eastAsia"/>
+        </w:rPr>
+        <w:t>就可以</w:t>
+      </w:r>
+      <w:r>
+        <w:rPr>
+          <w:rFonts w:hint="eastAsia"/>
+        </w:rPr>
+        <w:t>享受几乎不受限制的过程控制的灵活性。</w:t>
+      </w:r>
+    </w:p>
+    <w:p>
+      <w:pPr>
+        <w:ind w:firstLine="440"/>
+      </w:pPr>
+      <w:r>
+        <w:rPr>
+          <w:rFonts w:hint="eastAsia"/>
+        </w:rPr>
+        <w:t>灵活的控制选项：监控设定点控制</w:t>
+      </w:r>
+      <w:r>
+        <w:rPr>
+          <w:rFonts w:hint="eastAsia"/>
+        </w:rPr>
+        <w:t>点</w:t>
+      </w:r>
+      <w:r>
+        <w:rPr>
+          <w:rFonts w:hint="eastAsia"/>
+        </w:rPr>
+        <w:t>可以是手动</w:t>
+      </w:r>
+      <w:r>
+        <w:rPr>
+          <w:rFonts w:hint="eastAsia"/>
+        </w:rPr>
+        <w:t>设置，</w:t>
+      </w:r>
+      <w:r>
+        <w:rPr>
+          <w:rFonts w:hint="eastAsia"/>
+        </w:rPr>
+        <w:t>在没有专门知识的情况下，用户</w:t>
+      </w:r>
+      <w:r>
+        <w:rPr>
+          <w:rFonts w:hint="eastAsia"/>
+        </w:rPr>
+        <w:t>也</w:t>
+      </w:r>
+      <w:r>
+        <w:rPr>
+          <w:rFonts w:hint="eastAsia"/>
+        </w:rPr>
+        <w:t>可以为特定的参数控制</w:t>
+      </w:r>
+      <w:r>
+        <w:rPr>
+          <w:rFonts w:hint="eastAsia"/>
+        </w:rPr>
+        <w:t>设置</w:t>
+      </w:r>
+      <w:r>
+        <w:rPr>
+          <w:rFonts w:hint="eastAsia"/>
+        </w:rPr>
+        <w:t>简单而有效的控制策略。</w:t>
+      </w:r>
+      <w:r>
+        <w:rPr>
+          <w:rFonts w:hint="eastAsia"/>
+        </w:rPr>
+        <w:t xml:space="preserve"> </w:t>
+      </w:r>
+    </w:p>
+    <w:p>
+      <w:pPr>
+        <w:ind w:firstLine="440"/>
+      </w:pPr>
+      <w:r>
+        <w:rPr>
+          <w:rFonts w:hint="eastAsia"/>
+        </w:rPr>
+        <w:t>严格的用户管理机制：不同的用户有不同的权限，为用户的数据隐私性提供有效保证，同时也方便用户的管理。</w:t>
+      </w:r>
+    </w:p>
+    <w:p>
+      <w:pPr>
+        <w:pStyle w:val="1"/>
+      </w:pPr>
+      <w:bookmarkStart w:id="8" w:name="_Toc35875239"/>
+      <w:r>
+        <w:rPr>
+          <w:rFonts w:hint="eastAsia"/>
+        </w:rPr>
+        <w:t>2</w:t>
+      </w:r>
+      <w:r>
+        <w:t xml:space="preserve"> </w:t>
+      </w:r>
+      <w:r>
+        <w:rPr>
+          <w:rFonts w:hint="eastAsia"/>
+        </w:rPr>
+        <w:t>安装</w:t>
+      </w:r>
+      <w:r>
+        <w:rPr>
+          <w:rFonts w:hint="eastAsia"/>
+        </w:rPr>
+        <w:t>与连接</w:t>
+      </w:r>
       <w:bookmarkEnd w:id="8"/>
     </w:p>
     <w:p>
@@ -3898,221 +4060,6 @@
         <w:rPr>
           <w:rFonts w:hint="eastAsia"/>
         </w:rPr>
-        <w:t>B</w:t>
-      </w:r>
-      <w:r>
-        <w:t>ioJN</w:t>
-      </w:r>
-      <w:r>
-        <w:rPr>
-          <w:rFonts w:hint="eastAsia"/>
-        </w:rPr>
-        <w:t>有很多特性：包括：</w:t>
-      </w:r>
-    </w:p>
-    <w:p>
-      <w:pPr>
-        <w:ind w:firstLine="440"/>
-      </w:pPr>
-      <w:r>
-        <w:rPr>
-          <w:rFonts w:hint="eastAsia"/>
-        </w:rPr>
-        <w:t>不同</w:t>
-      </w:r>
-      <w:r>
-        <w:rPr>
-          <w:rFonts w:hint="eastAsia"/>
-        </w:rPr>
-        <w:t>类型的多个生物反应器：</w:t>
-      </w:r>
-      <w:r>
-        <w:t>B</w:t>
-      </w:r>
-      <w:r>
-        <w:rPr>
-          <w:rFonts w:hint="eastAsia"/>
-        </w:rPr>
-        <w:t>io</w:t>
-      </w:r>
-      <w:r>
-        <w:t>JN</w:t>
-      </w:r>
-      <w:r>
-        <w:rPr>
-          <w:rFonts w:hint="eastAsia"/>
-        </w:rPr>
-        <w:t>可以与几种不同类型的生物反应器同时通信（具体细节取决于所使用的计算机，</w:t>
-      </w:r>
-      <w:r>
-        <w:rPr>
-          <w:rFonts w:hint="eastAsia"/>
-        </w:rPr>
-        <w:t>Bio</w:t>
-      </w:r>
-      <w:r>
-        <w:t>JN</w:t>
-      </w:r>
-      <w:r>
-        <w:rPr>
-          <w:rFonts w:hint="eastAsia"/>
-        </w:rPr>
-        <w:t>的版本以及生物反应器和外围设备的特定组合）。</w:t>
-      </w:r>
-    </w:p>
-    <w:p>
-      <w:pPr>
-        <w:ind w:firstLine="440"/>
-      </w:pPr>
-      <w:r>
-        <w:rPr>
-          <w:rFonts w:hint="eastAsia"/>
-        </w:rPr>
-        <w:t>操作简易：</w:t>
-      </w:r>
-      <w:r>
-        <w:rPr>
-          <w:rFonts w:hint="eastAsia"/>
-        </w:rPr>
-        <w:t>新手只需要</w:t>
-      </w:r>
-      <w:r>
-        <w:rPr>
-          <w:rFonts w:hint="eastAsia"/>
-        </w:rPr>
-        <w:t>20</w:t>
-      </w:r>
-      <w:r>
-        <w:rPr>
-          <w:rFonts w:hint="eastAsia"/>
-        </w:rPr>
-        <w:t>分钟的基本功能培训，</w:t>
-      </w:r>
-      <w:r>
-        <w:rPr>
-          <w:rFonts w:hint="eastAsia"/>
-        </w:rPr>
-        <w:t>就可以</w:t>
-      </w:r>
-      <w:r>
-        <w:rPr>
-          <w:rFonts w:hint="eastAsia"/>
-        </w:rPr>
-        <w:t>享受几乎不受限制的过程控制的灵活性。</w:t>
-      </w:r>
-    </w:p>
-    <w:p>
-      <w:pPr>
-        <w:ind w:firstLine="440"/>
-      </w:pPr>
-      <w:r>
-        <w:rPr>
-          <w:rFonts w:hint="eastAsia"/>
-        </w:rPr>
-        <w:t>灵活的控制选项：监控设定点控制</w:t>
-      </w:r>
-      <w:r>
-        <w:rPr>
-          <w:rFonts w:hint="eastAsia"/>
-        </w:rPr>
-        <w:t>点</w:t>
-      </w:r>
-      <w:r>
-        <w:rPr>
-          <w:rFonts w:hint="eastAsia"/>
-        </w:rPr>
-        <w:t>可以是手动</w:t>
-      </w:r>
-      <w:r>
-        <w:rPr>
-          <w:rFonts w:hint="eastAsia"/>
-        </w:rPr>
-        <w:t>设置，</w:t>
-      </w:r>
-      <w:r>
-        <w:rPr>
-          <w:rFonts w:hint="eastAsia"/>
-        </w:rPr>
-        <w:t>在没有专门知识的情况下，用户</w:t>
-      </w:r>
-      <w:r>
-        <w:rPr>
-          <w:rFonts w:hint="eastAsia"/>
-        </w:rPr>
-        <w:t>也</w:t>
-      </w:r>
-      <w:r>
-        <w:rPr>
-          <w:rFonts w:hint="eastAsia"/>
-        </w:rPr>
-        <w:t>可以为特定的参数控制</w:t>
-      </w:r>
-      <w:r>
-        <w:rPr>
-          <w:rFonts w:hint="eastAsia"/>
-        </w:rPr>
-        <w:t>设置</w:t>
-      </w:r>
-      <w:r>
-        <w:rPr>
-          <w:rFonts w:hint="eastAsia"/>
-        </w:rPr>
-        <w:t>简单而有效的控制策略。</w:t>
-      </w:r>
-      <w:r>
-        <w:rPr>
-          <w:rFonts w:hint="eastAsia"/>
-        </w:rPr>
-        <w:t xml:space="preserve"> </w:t>
-      </w:r>
-    </w:p>
-    <w:p>
-      <w:pPr>
-        <w:ind w:firstLine="440"/>
-      </w:pPr>
-      <w:r>
-        <w:rPr>
-          <w:rFonts w:hint="eastAsia"/>
-        </w:rPr>
-        <w:t>严格的用户管理机制：不同的用户有不同的权限，为用户的数据隐私性提供有效保证，同时也方便用户的管理。</w:t>
-      </w:r>
-    </w:p>
-    <w:p>
-      <w:pPr>
-        <w:pStyle w:val="1"/>
-      </w:pPr>
-      <w:bookmarkStart w:id="9" w:name="_Toc35875239"/>
-      <w:r>
-        <w:rPr>
-          <w:rFonts w:hint="eastAsia"/>
-        </w:rPr>
-        <w:t>2</w:t>
-      </w:r>
-      <w:r>
-        <w:t xml:space="preserve"> </w:t>
-      </w:r>
-      <w:r>
-        <w:rPr>
-          <w:rFonts w:hint="eastAsia"/>
-        </w:rPr>
-        <w:t>安装</w:t>
-      </w:r>
-      <w:r>
-        <w:rPr>
-          <w:rFonts w:hint="eastAsia"/>
-        </w:rPr>
-        <w:t>与连接</w:t>
-      </w:r>
-      <w:bookmarkEnd w:id="9"/>
-    </w:p>
-    <w:p>
-      <w:pPr>
-        <w:ind w:firstLine="440"/>
-      </w:pPr>
-      <w:r>
-        <w:rPr>
-          <w:rFonts w:hint="eastAsia"/>
-        </w:rPr>
         <w:t>略</w:t>
       </w:r>
     </w:p>
@@ -4120,7 +4067,7 @@
       <w:pPr>
         <w:pStyle w:val="2"/>
       </w:pPr>
-      <w:bookmarkStart w:id="10" w:name="_Toc35875240"/>
+      <w:bookmarkStart w:id="9" w:name="_Toc35875240"/>
       <w:r>
         <w:rPr>
           <w:rFonts w:hint="eastAsia"/>
@@ -4152,6 +4099,312 @@
         </w:rPr>
         <w:t>配合使用的计算机准则</w:t>
       </w:r>
+      <w:bookmarkEnd w:id="9"/>
+    </w:p>
+    <w:p>
+      <w:pPr>
+        <w:ind w:firstLine="440"/>
+      </w:pPr>
+      <w:r>
+        <w:rPr>
+          <w:rFonts w:hint="eastAsia"/>
+        </w:rPr>
+        <w:t>运行</w:t>
+      </w:r>
+      <w:r>
+        <w:rPr>
+          <w:rFonts w:hint="eastAsia"/>
+        </w:rPr>
+        <w:t>Microsoft Windows</w:t>
+      </w:r>
+      <w:r>
+        <w:t>7</w:t>
+      </w:r>
+      <w:r>
+        <w:rPr>
+          <w:rFonts w:hint="eastAsia"/>
+        </w:rPr>
+        <w:t>、</w:t>
+      </w:r>
+      <w:r>
+        <w:rPr>
+          <w:rFonts w:hint="eastAsia"/>
+        </w:rPr>
+        <w:t>Microsoft Windows</w:t>
+      </w:r>
+      <w:r>
+        <w:t>8</w:t>
+      </w:r>
+      <w:r>
+        <w:rPr>
+          <w:rFonts w:hint="eastAsia"/>
+        </w:rPr>
+        <w:t>或</w:t>
+      </w:r>
+      <w:r>
+        <w:rPr>
+          <w:rFonts w:hint="eastAsia"/>
+        </w:rPr>
+        <w:t>Windows</w:t>
+      </w:r>
+      <w:r>
+        <w:t xml:space="preserve">10 </w:t>
+      </w:r>
+      <w:r>
+        <w:rPr>
+          <w:rFonts w:hint="eastAsia"/>
+        </w:rPr>
+        <w:t>Business / Professional</w:t>
+      </w:r>
+      <w:r>
+        <w:rPr>
+          <w:rFonts w:hint="eastAsia"/>
+        </w:rPr>
+        <w:t>（</w:t>
+      </w:r>
+      <w:r>
+        <w:rPr>
+          <w:rFonts w:hint="eastAsia"/>
+        </w:rPr>
+        <w:t>32</w:t>
+      </w:r>
+      <w:r>
+        <w:rPr>
+          <w:rFonts w:hint="eastAsia"/>
+        </w:rPr>
+        <w:t>位或</w:t>
+      </w:r>
+      <w:r>
+        <w:rPr>
+          <w:rFonts w:hint="eastAsia"/>
+        </w:rPr>
+        <w:t>64</w:t>
+      </w:r>
+      <w:r>
+        <w:rPr>
+          <w:rFonts w:hint="eastAsia"/>
+        </w:rPr>
+        <w:t>位）的台式机或便携式计算机，英特尔或</w:t>
+      </w:r>
+      <w:r>
+        <w:rPr>
+          <w:rFonts w:hint="eastAsia"/>
+        </w:rPr>
+        <w:t>AMD</w:t>
+      </w:r>
+      <w:r>
+        <w:rPr>
+          <w:rFonts w:hint="eastAsia"/>
+        </w:rPr>
+        <w:t>处理器，理想情况下，其双核或四核处理器的工作频率为</w:t>
+      </w:r>
+      <w:r>
+        <w:rPr>
+          <w:rFonts w:hint="eastAsia"/>
+        </w:rPr>
+        <w:t>2GHz</w:t>
+      </w:r>
+      <w:r>
+        <w:rPr>
+          <w:rFonts w:hint="eastAsia"/>
+        </w:rPr>
+        <w:t>或更高，这是多生物反应器应用程序的现实标准。</w:t>
+      </w:r>
+      <w:r>
+        <w:rPr>
+          <w:rFonts w:hint="eastAsia"/>
+        </w:rPr>
+        <w:t xml:space="preserve"> </w:t>
+      </w:r>
+      <w:r>
+        <w:rPr>
+          <w:rFonts w:hint="eastAsia"/>
+        </w:rPr>
+        <w:t>内存至少需要</w:t>
+      </w:r>
+      <w:r>
+        <w:rPr>
+          <w:rFonts w:hint="eastAsia"/>
+        </w:rPr>
+        <w:t>4GB RAM</w:t>
+      </w:r>
+      <w:r>
+        <w:rPr>
+          <w:rFonts w:hint="eastAsia"/>
+        </w:rPr>
+        <w:t>，</w:t>
+      </w:r>
+      <w:r>
+        <w:rPr>
+          <w:rFonts w:hint="eastAsia"/>
+        </w:rPr>
+        <w:t>程序和配置文件至少有</w:t>
+      </w:r>
+      <w:r>
+        <w:rPr>
+          <w:rFonts w:hint="eastAsia"/>
+        </w:rPr>
+        <w:t>150MB</w:t>
+      </w:r>
+      <w:r>
+        <w:rPr>
+          <w:rFonts w:hint="eastAsia"/>
+        </w:rPr>
+        <w:t>可用硬盘空间（其中大部分用于数据存储）</w:t>
+      </w:r>
+      <w:r>
+        <w:rPr>
+          <w:rFonts w:hint="eastAsia"/>
+        </w:rPr>
+        <w:t>。</w:t>
+      </w:r>
+      <w:r>
+        <w:rPr>
+          <w:rFonts w:hint="eastAsia"/>
+        </w:rPr>
+        <w:t>至少</w:t>
+      </w:r>
+      <w:r>
+        <w:rPr>
+          <w:rFonts w:hint="eastAsia"/>
+        </w:rPr>
+        <w:t>1</w:t>
+      </w:r>
+      <w:r>
+        <w:rPr>
+          <w:rFonts w:hint="eastAsia"/>
+        </w:rPr>
+        <w:t>个用于串行（</w:t>
+      </w:r>
+      <w:r>
+        <w:rPr>
+          <w:rFonts w:hint="eastAsia"/>
+        </w:rPr>
+        <w:t>RS232</w:t>
+      </w:r>
+      <w:r>
+        <w:rPr>
+          <w:rFonts w:hint="eastAsia"/>
+        </w:rPr>
+        <w:t>）</w:t>
+      </w:r>
+      <w:r>
+        <w:rPr>
+          <w:rFonts w:hint="eastAsia"/>
+        </w:rPr>
+        <w:t>COM</w:t>
+      </w:r>
+      <w:r>
+        <w:rPr>
+          <w:rFonts w:hint="eastAsia"/>
+        </w:rPr>
+        <w:t>端口。对于通过串行连接进行通信的其他生物反应器和</w:t>
+      </w:r>
+      <w:r>
+        <w:rPr>
+          <w:rFonts w:hint="eastAsia"/>
+        </w:rPr>
+        <w:t>/</w:t>
+      </w:r>
+      <w:r>
+        <w:rPr>
+          <w:rFonts w:hint="eastAsia"/>
+        </w:rPr>
+        <w:t>或外围设备，可能需要多个端口</w:t>
+      </w:r>
+      <w:r>
+        <w:rPr>
+          <w:rFonts w:hint="eastAsia"/>
+        </w:rPr>
+        <w:t>。</w:t>
+      </w:r>
+      <w:r>
+        <w:rPr>
+          <w:rFonts w:hint="eastAsia"/>
+        </w:rPr>
+        <w:t>以太网网络连接</w:t>
+      </w:r>
+      <w:r>
+        <w:rPr>
+          <w:rFonts w:hint="eastAsia"/>
+        </w:rPr>
+        <w:t>10/100</w:t>
+      </w:r>
+      <w:r>
+        <w:rPr>
+          <w:rFonts w:hint="eastAsia"/>
+        </w:rPr>
+        <w:t>或千兆位</w:t>
+      </w:r>
+      <w:r>
+        <w:rPr>
+          <w:rFonts w:hint="eastAsia"/>
+        </w:rPr>
+        <w:t>（用于提供云服务）</w:t>
+      </w:r>
+      <w:r>
+        <w:rPr>
+          <w:rFonts w:hint="eastAsia"/>
+        </w:rPr>
+        <w:t>以及合适的路由器。如果连接到</w:t>
+      </w:r>
+      <w:r>
+        <w:rPr>
+          <w:rFonts w:hint="eastAsia"/>
+        </w:rPr>
+        <w:t>其他</w:t>
+      </w:r>
+      <w:r>
+        <w:rPr>
+          <w:rFonts w:hint="eastAsia"/>
+        </w:rPr>
+        <w:t>的络，则必须检查设置，权限和排除项，以确保</w:t>
+      </w:r>
+      <w:r>
+        <w:t>B</w:t>
+      </w:r>
+      <w:r>
+        <w:rPr>
+          <w:rFonts w:hint="eastAsia"/>
+        </w:rPr>
+        <w:t>io</w:t>
+      </w:r>
+      <w:r>
+        <w:t>JN</w:t>
+      </w:r>
+      <w:r>
+        <w:rPr>
+          <w:rFonts w:hint="eastAsia"/>
+        </w:rPr>
+        <w:t>可以正常工作</w:t>
+      </w:r>
+      <w:r>
+        <w:rPr>
+          <w:rFonts w:hint="eastAsia"/>
+        </w:rPr>
+        <w:t>，若无以太网，则只提供单机服务。</w:t>
+      </w:r>
+    </w:p>
+    <w:p>
+      <w:pPr>
+        <w:pStyle w:val="2"/>
+      </w:pPr>
+      <w:bookmarkStart w:id="10" w:name="_Toc35875241"/>
+      <w:r>
+        <w:t xml:space="preserve">2.2 </w:t>
+      </w:r>
+      <w:r>
+        <w:rPr>
+          <w:rFonts w:hint="eastAsia"/>
+        </w:rPr>
+        <w:t>连接</w:t>
+      </w:r>
+      <w:r>
+        <w:rPr>
+          <w:rFonts w:hint="eastAsia"/>
+        </w:rPr>
+        <w:t>设备</w:t>
+      </w:r>
       <w:bookmarkEnd w:id="10"/>
     </w:p>
     <w:p>
@@ -4162,303 +4415,130 @@
         <w:rPr>
           <w:rFonts w:hint="eastAsia"/>
         </w:rPr>
-        <w:t>运行</w:t>
-      </w:r>
-      <w:r>
-        <w:rPr>
-          <w:rFonts w:hint="eastAsia"/>
-        </w:rPr>
-        <w:t>Microsoft Windows</w:t>
-      </w:r>
-      <w:r>
-        <w:t>7</w:t>
-      </w:r>
-      <w:r>
-        <w:rPr>
-          <w:rFonts w:hint="eastAsia"/>
-        </w:rPr>
-        <w:t>、</w:t>
-      </w:r>
-      <w:r>
-        <w:rPr>
-          <w:rFonts w:hint="eastAsia"/>
-        </w:rPr>
-        <w:t>Microsoft Windows</w:t>
-      </w:r>
-      <w:r>
-        <w:t>8</w:t>
-      </w:r>
-      <w:r>
-        <w:rPr>
-          <w:rFonts w:hint="eastAsia"/>
-        </w:rPr>
-        <w:t>或</w:t>
-      </w:r>
-      <w:r>
-        <w:rPr>
-          <w:rFonts w:hint="eastAsia"/>
-        </w:rPr>
-        <w:t>Windows</w:t>
-      </w:r>
-      <w:r>
-        <w:t xml:space="preserve">10 </w:t>
-      </w:r>
-      <w:r>
-        <w:rPr>
-          <w:rFonts w:hint="eastAsia"/>
-        </w:rPr>
-        <w:t>Business / Professional</w:t>
-      </w:r>
-      <w:r>
-        <w:rPr>
-          <w:rFonts w:hint="eastAsia"/>
-        </w:rPr>
-        <w:t>（</w:t>
-      </w:r>
-      <w:r>
-        <w:rPr>
-          <w:rFonts w:hint="eastAsia"/>
-        </w:rPr>
-        <w:t>32</w:t>
-      </w:r>
-      <w:r>
-        <w:rPr>
-          <w:rFonts w:hint="eastAsia"/>
-        </w:rPr>
-        <w:t>位或</w:t>
-      </w:r>
-      <w:r>
-        <w:rPr>
-          <w:rFonts w:hint="eastAsia"/>
-        </w:rPr>
-        <w:t>64</w:t>
-      </w:r>
-      <w:r>
-        <w:rPr>
-          <w:rFonts w:hint="eastAsia"/>
-        </w:rPr>
-        <w:t>位）的台式机或便携式计算机，英特尔或</w:t>
-      </w:r>
-      <w:r>
-        <w:rPr>
-          <w:rFonts w:hint="eastAsia"/>
-        </w:rPr>
-        <w:t>AMD</w:t>
-      </w:r>
-      <w:r>
-        <w:rPr>
-          <w:rFonts w:hint="eastAsia"/>
-        </w:rPr>
-        <w:t>处理器，理想情况下，其双核或四核处理器的工作频率为</w:t>
-      </w:r>
-      <w:r>
-        <w:rPr>
-          <w:rFonts w:hint="eastAsia"/>
-        </w:rPr>
-        <w:t>2GHz</w:t>
-      </w:r>
-      <w:r>
-        <w:rPr>
-          <w:rFonts w:hint="eastAsia"/>
-        </w:rPr>
-        <w:t>或更高，这是多生物反应器应用程序的现实标准。</w:t>
-      </w:r>
-      <w:r>
-        <w:rPr>
-          <w:rFonts w:hint="eastAsia"/>
-        </w:rPr>
-        <w:t xml:space="preserve"> </w:t>
-      </w:r>
-      <w:r>
-        <w:rPr>
-          <w:rFonts w:hint="eastAsia"/>
-        </w:rPr>
-        <w:t>内存至少需要</w:t>
-      </w:r>
-      <w:r>
-        <w:rPr>
-          <w:rFonts w:hint="eastAsia"/>
-        </w:rPr>
-        <w:t>4GB RAM</w:t>
-      </w:r>
-      <w:r>
-        <w:rPr>
-          <w:rFonts w:hint="eastAsia"/>
-        </w:rPr>
-        <w:t>，</w:t>
-      </w:r>
-      <w:r>
-        <w:rPr>
-          <w:rFonts w:hint="eastAsia"/>
-        </w:rPr>
-        <w:t>程序和配置文件至少有</w:t>
-      </w:r>
-      <w:r>
-        <w:rPr>
-          <w:rFonts w:hint="eastAsia"/>
-        </w:rPr>
-        <w:t>150MB</w:t>
-      </w:r>
-      <w:r>
-        <w:rPr>
-          <w:rFonts w:hint="eastAsia"/>
-        </w:rPr>
-        <w:t>可用硬盘空间（其中大部分用于数据存储）</w:t>
-      </w:r>
-      <w:r>
-        <w:rPr>
-          <w:rFonts w:hint="eastAsia"/>
-        </w:rPr>
-        <w:t>。</w:t>
-      </w:r>
-      <w:r>
-        <w:rPr>
-          <w:rFonts w:hint="eastAsia"/>
-        </w:rPr>
-        <w:t>至少</w:t>
-      </w:r>
-      <w:r>
-        <w:rPr>
-          <w:rFonts w:hint="eastAsia"/>
-        </w:rPr>
-        <w:t>1</w:t>
-      </w:r>
-      <w:r>
-        <w:rPr>
-          <w:rFonts w:hint="eastAsia"/>
-        </w:rPr>
-        <w:t>个用于串行（</w:t>
-      </w:r>
-      <w:r>
-        <w:rPr>
-          <w:rFonts w:hint="eastAsia"/>
-        </w:rPr>
-        <w:t>RS232</w:t>
-      </w:r>
-      <w:r>
-        <w:rPr>
-          <w:rFonts w:hint="eastAsia"/>
-        </w:rPr>
-        <w:t>）</w:t>
-      </w:r>
-      <w:r>
-        <w:rPr>
-          <w:rFonts w:hint="eastAsia"/>
-        </w:rPr>
-        <w:t>COM</w:t>
-      </w:r>
-      <w:r>
-        <w:rPr>
-          <w:rFonts w:hint="eastAsia"/>
-        </w:rPr>
-        <w:t>端口。对于通过串行连接进行通信的其他生物反应器和</w:t>
-      </w:r>
-      <w:r>
-        <w:rPr>
-          <w:rFonts w:hint="eastAsia"/>
-        </w:rPr>
-        <w:t>/</w:t>
-      </w:r>
-      <w:r>
-        <w:rPr>
-          <w:rFonts w:hint="eastAsia"/>
-        </w:rPr>
-        <w:t>或外围设备，可能需要多个端口</w:t>
-      </w:r>
-      <w:r>
-        <w:rPr>
-          <w:rFonts w:hint="eastAsia"/>
-        </w:rPr>
-        <w:t>。</w:t>
-      </w:r>
-      <w:r>
-        <w:rPr>
-          <w:rFonts w:hint="eastAsia"/>
-        </w:rPr>
-        <w:t>以太网网络连接</w:t>
-      </w:r>
-      <w:r>
-        <w:rPr>
-          <w:rFonts w:hint="eastAsia"/>
-        </w:rPr>
-        <w:t>10/100</w:t>
-      </w:r>
-      <w:r>
-        <w:rPr>
-          <w:rFonts w:hint="eastAsia"/>
-        </w:rPr>
-        <w:t>或千兆位</w:t>
-      </w:r>
-      <w:r>
-        <w:rPr>
-          <w:rFonts w:hint="eastAsia"/>
-        </w:rPr>
-        <w:t>（用于提供云服务）</w:t>
-      </w:r>
-      <w:r>
-        <w:rPr>
-          <w:rFonts w:hint="eastAsia"/>
-        </w:rPr>
-        <w:t>以及合适的路由器。如果连接到</w:t>
-      </w:r>
-      <w:r>
-        <w:rPr>
-          <w:rFonts w:hint="eastAsia"/>
-        </w:rPr>
-        <w:t>其他</w:t>
-      </w:r>
-      <w:r>
-        <w:rPr>
-          <w:rFonts w:hint="eastAsia"/>
-        </w:rPr>
-        <w:t>的络，则必须检查设置，权限和排除项，以确保</w:t>
-      </w:r>
-      <w:r>
-        <w:t>B</w:t>
-      </w:r>
-      <w:r>
-        <w:rPr>
-          <w:rFonts w:hint="eastAsia"/>
-        </w:rPr>
-        <w:t>io</w:t>
+        <w:t>单反应器连接：</w:t>
+      </w:r>
+    </w:p>
+    <w:p>
+      <w:pPr>
+        <w:ind w:firstLine="440"/>
+      </w:pPr>
+      <w:r>
+        <w:rPr>
+          <w:rFonts w:hint="eastAsia"/>
+        </w:rPr>
+        <w:t>略</w:t>
+      </w:r>
+    </w:p>
+    <w:p>
+      <w:pPr>
+        <w:ind w:firstLine="440"/>
+      </w:pPr>
+      <w:r>
+        <w:rPr>
+          <w:rFonts w:hint="eastAsia"/>
+        </w:rPr>
+        <w:t>多反应器连接：</w:t>
+      </w:r>
+    </w:p>
+    <w:p>
+      <w:pPr>
+        <w:ind w:firstLine="440"/>
+      </w:pPr>
+      <w:r>
+        <w:rPr>
+          <w:rFonts w:hint="eastAsia"/>
+        </w:rPr>
+        <w:t>略</w:t>
+      </w:r>
+    </w:p>
+    <w:p>
+      <w:pPr>
+        <w:ind w:firstLine="440"/>
+      </w:pPr>
+      <w:r>
+        <w:rPr>
+          <w:rFonts w:hint="eastAsia"/>
+        </w:rPr>
+        <w:t>外围设备连接：</w:t>
+      </w:r>
+    </w:p>
+    <w:p>
+      <w:pPr>
+        <w:ind w:firstLine="440"/>
+      </w:pPr>
+      <w:r>
+        <w:rPr>
+          <w:rFonts w:hint="eastAsia"/>
+        </w:rPr>
+        <w:t>略</w:t>
+      </w:r>
+    </w:p>
+    <w:p>
+      <w:pPr>
+        <w:pStyle w:val="2"/>
+      </w:pPr>
+      <w:bookmarkStart w:id="11" w:name="_Toc35875242"/>
+      <w:r>
+        <w:t>2.3</w:t>
+      </w:r>
+      <w:r>
+        <w:rPr>
+          <w:rFonts w:hint="eastAsia"/>
+        </w:rPr>
+        <w:t>安装后配置</w:t>
+      </w:r>
+      <w:r>
+        <w:rPr>
+          <w:rFonts w:hint="eastAsia"/>
+        </w:rPr>
+        <w:t>Bio</w:t>
       </w:r>
       <w:r>
         <w:t>JN</w:t>
       </w:r>
-      <w:r>
-        <w:rPr>
-          <w:rFonts w:hint="eastAsia"/>
-        </w:rPr>
-        <w:t>可以正常工作</w:t>
-      </w:r>
-      <w:r>
-        <w:rPr>
-          <w:rFonts w:hint="eastAsia"/>
-        </w:rPr>
-        <w:t>，若无以太网，则只提供单机服务。</w:t>
+      <w:bookmarkEnd w:id="11"/>
+    </w:p>
+    <w:p>
+      <w:pPr>
+        <w:ind w:firstLine="440"/>
+      </w:pPr>
+      <w:r>
+        <w:rPr>
+          <w:rFonts w:hint="eastAsia"/>
+        </w:rPr>
+        <w:t>略</w:t>
       </w:r>
     </w:p>
     <w:p>
       <w:pPr>
         <w:pStyle w:val="2"/>
       </w:pPr>
-      <w:bookmarkStart w:id="11" w:name="_Toc35875241"/>
-      <w:r>
-        <w:t xml:space="preserve">2.2 </w:t>
-      </w:r>
-      <w:r>
-        <w:rPr>
-          <w:rFonts w:hint="eastAsia"/>
-        </w:rPr>
-        <w:t>连接</w:t>
-      </w:r>
-      <w:r>
-        <w:rPr>
-          <w:rFonts w:hint="eastAsia"/>
-        </w:rPr>
-        <w:t>设备</w:t>
-      </w:r>
-      <w:bookmarkEnd w:id="11"/>
+      <w:bookmarkStart w:id="12" w:name="_Toc35875243"/>
+      <w:r>
+        <w:rPr>
+          <w:rFonts w:hint="eastAsia"/>
+        </w:rPr>
+        <w:t>2</w:t>
+      </w:r>
+      <w:r>
+        <w:t xml:space="preserve">.4 </w:t>
+      </w:r>
+      <w:r>
+        <w:rPr>
+          <w:rFonts w:hint="eastAsia"/>
+        </w:rPr>
+        <w:t>手动</w:t>
+      </w:r>
+      <w:r>
+        <w:t>DDE</w:t>
+      </w:r>
+      <w:r>
+        <w:rPr>
+          <w:rFonts w:hint="eastAsia"/>
+        </w:rPr>
+        <w:t>绑定</w:t>
+      </w:r>
+      <w:bookmarkEnd w:id="12"/>
     </w:p>
     <w:p>
       <w:pPr>
@@ -4468,147 +4548,14 @@
         <w:rPr>
           <w:rFonts w:hint="eastAsia"/>
         </w:rPr>
-        <w:t>单反应器连接：</w:t>
-      </w:r>
-    </w:p>
-    <w:p>
-      <w:pPr>
-        <w:ind w:firstLine="440"/>
-      </w:pPr>
-      <w:r>
-        <w:rPr>
-          <w:rFonts w:hint="eastAsia"/>
-        </w:rPr>
         <w:t>略</w:t>
       </w:r>
     </w:p>
     <w:p>
       <w:pPr>
-        <w:ind w:firstLine="440"/>
-      </w:pPr>
-      <w:r>
-        <w:rPr>
-          <w:rFonts w:hint="eastAsia"/>
-        </w:rPr>
-        <w:t>多反应器连接：</w:t>
-      </w:r>
-    </w:p>
-    <w:p>
-      <w:pPr>
-        <w:ind w:firstLine="440"/>
-      </w:pPr>
-      <w:r>
-        <w:rPr>
-          <w:rFonts w:hint="eastAsia"/>
-        </w:rPr>
-        <w:t>略</w:t>
-      </w:r>
-    </w:p>
-    <w:p>
-      <w:pPr>
-        <w:ind w:firstLine="440"/>
-      </w:pPr>
-      <w:r>
-        <w:rPr>
-          <w:rFonts w:hint="eastAsia"/>
-        </w:rPr>
-        <w:t>外围设备连接：</w:t>
-      </w:r>
-    </w:p>
-    <w:p>
-      <w:pPr>
-        <w:ind w:firstLine="440"/>
-      </w:pPr>
-      <w:r>
-        <w:rPr>
-          <w:rFonts w:hint="eastAsia"/>
-        </w:rPr>
-        <w:t>略</w:t>
-      </w:r>
-    </w:p>
-    <w:p>
-      <w:pPr>
-        <w:pStyle w:val="2"/>
-      </w:pPr>
-      <w:bookmarkStart w:id="12" w:name="_Toc35875242"/>
-      <w:r>
-        <w:t>2.3</w:t>
-      </w:r>
-      <w:r>
-        <w:rPr>
-          <w:rFonts w:hint="eastAsia"/>
-        </w:rPr>
-        <w:t>安装后配置</w:t>
-      </w:r>
-      <w:r>
-        <w:rPr>
-          <w:rFonts w:hint="eastAsia"/>
-        </w:rPr>
-        <w:t>Bio</w:t>
-      </w:r>
-      <w:r>
-        <w:t>JN</w:t>
-      </w:r>
-      <w:bookmarkEnd w:id="12"/>
-    </w:p>
-    <w:p>
-      <w:pPr>
-        <w:ind w:firstLine="440"/>
-      </w:pPr>
-      <w:r>
-        <w:rPr>
-          <w:rFonts w:hint="eastAsia"/>
-        </w:rPr>
-        <w:t>略</w:t>
-      </w:r>
-    </w:p>
-    <w:p>
-      <w:pPr>
-        <w:pStyle w:val="2"/>
-      </w:pPr>
-      <w:bookmarkStart w:id="13" w:name="_Toc35875243"/>
-      <w:r>
-        <w:rPr>
-          <w:rFonts w:hint="eastAsia"/>
-        </w:rPr>
-        <w:t>2</w:t>
-      </w:r>
-      <w:r>
-        <w:t xml:space="preserve">.4 </w:t>
-      </w:r>
-      <w:r>
-        <w:rPr>
-          <w:rFonts w:hint="eastAsia"/>
-        </w:rPr>
-        <w:t>手动</w:t>
-      </w:r>
-      <w:r>
-        <w:t>DDE</w:t>
-      </w:r>
-      <w:r>
-        <w:rPr>
-          <w:rFonts w:hint="eastAsia"/>
-        </w:rPr>
-        <w:t>绑定</w:t>
-      </w:r>
-      <w:bookmarkEnd w:id="13"/>
-    </w:p>
-    <w:p>
-      <w:pPr>
-        <w:ind w:firstLine="440"/>
-      </w:pPr>
-      <w:r>
-        <w:rPr>
-          <w:rFonts w:hint="eastAsia"/>
-        </w:rPr>
-        <w:t>略</w:t>
-      </w:r>
-    </w:p>
-    <w:p>
-      <w:pPr>
         <w:pStyle w:val="3"/>
       </w:pPr>
-      <w:bookmarkStart w:id="14" w:name="_Toc35875244"/>
+      <w:bookmarkStart w:id="13" w:name="_Toc35875244"/>
       <w:r>
         <w:rPr>
           <w:rFonts w:hint="eastAsia"/>
@@ -4628,6 +4575,39 @@
         </w:rPr>
         <w:t>绑定规则</w:t>
       </w:r>
+      <w:bookmarkEnd w:id="13"/>
+    </w:p>
+    <w:p>
+      <w:pPr>
+        <w:ind w:firstLine="440"/>
+      </w:pPr>
+      <w:r>
+        <w:rPr>
+          <w:rFonts w:hint="eastAsia"/>
+        </w:rPr>
+        <w:t>略</w:t>
+      </w:r>
+    </w:p>
+    <w:p>
+      <w:pPr>
+        <w:pStyle w:val="3"/>
+      </w:pPr>
+      <w:bookmarkStart w:id="14" w:name="_Toc35875245"/>
+      <w:r>
+        <w:rPr>
+          <w:rFonts w:hint="eastAsia"/>
+        </w:rPr>
+        <w:t>2</w:t>
+      </w:r>
+      <w:r>
+        <w:t xml:space="preserve">.4.2 </w:t>
+      </w:r>
+      <w:r>
+        <w:rPr>
+          <w:rFonts w:hint="eastAsia"/>
+        </w:rPr>
+        <w:t>具体步骤</w:t>
+      </w:r>
       <w:bookmarkEnd w:id="14"/>
     </w:p>
     <w:p>
@@ -4643,9 +4623,57 @@
     </w:p>
     <w:p>
       <w:pPr>
+        <w:pStyle w:val="2"/>
+      </w:pPr>
+      <w:bookmarkStart w:id="15" w:name="_Toc35875246"/>
+      <w:r>
+        <w:rPr>
+          <w:rFonts w:hint="eastAsia"/>
+        </w:rPr>
+        <w:t>2</w:t>
+      </w:r>
+      <w:r>
+        <w:t xml:space="preserve">.5 </w:t>
+      </w:r>
+      <w:r>
+        <w:rPr>
+          <w:rFonts w:hint="eastAsia"/>
+        </w:rPr>
+        <w:t>手动</w:t>
+      </w:r>
+      <w:r>
+        <w:rPr>
+          <w:rFonts w:hint="eastAsia"/>
+        </w:rPr>
+        <w:t>O</w:t>
+      </w:r>
+      <w:r>
+        <w:t>PC</w:t>
+      </w:r>
+      <w:r>
+        <w:rPr>
+          <w:rFonts w:hint="eastAsia"/>
+        </w:rPr>
+        <w:t>绑定</w:t>
+      </w:r>
+      <w:bookmarkEnd w:id="15"/>
+    </w:p>
+    <w:p>
+      <w:pPr>
+        <w:ind w:firstLine="440"/>
+      </w:pPr>
+      <w:r>
+        <w:rPr>
+          <w:rFonts w:hint="eastAsia"/>
+        </w:rPr>
+        <w:t>略</w:t>
+      </w:r>
+    </w:p>
+    <w:p>
+      <w:pPr>
         <w:pStyle w:val="3"/>
       </w:pPr>
-      <w:bookmarkStart w:id="15" w:name="_Toc35875245"/>
+      <w:bookmarkStart w:id="16" w:name="_Toc35875247"/>
       <w:r>
         <w:rPr>
           <w:rFonts w:hint="eastAsia"/>
@@ -4653,7 +4681,40 @@
         <w:t>2</w:t>
       </w:r>
       <w:r>
-        <w:t xml:space="preserve">.4.2 </w:t>
+        <w:t>.5.1 OPC</w:t>
+      </w:r>
+      <w:r>
+        <w:rPr>
+          <w:rFonts w:hint="eastAsia"/>
+        </w:rPr>
+        <w:t>绑定规则</w:t>
+      </w:r>
+      <w:bookmarkEnd w:id="16"/>
+    </w:p>
+    <w:p>
+      <w:pPr>
+        <w:ind w:firstLine="440"/>
+      </w:pPr>
+      <w:r>
+        <w:rPr>
+          <w:rFonts w:hint="eastAsia"/>
+        </w:rPr>
+        <w:t>略</w:t>
+      </w:r>
+    </w:p>
+    <w:p>
+      <w:pPr>
+        <w:pStyle w:val="3"/>
+      </w:pPr>
+      <w:bookmarkStart w:id="17" w:name="_Toc35875248"/>
+      <w:r>
+        <w:rPr>
+          <w:rFonts w:hint="eastAsia"/>
+        </w:rPr>
+        <w:t>2</w:t>
+      </w:r>
+      <w:r>
+        <w:t xml:space="preserve">.5.2 </w:t>
       </w:r>
       <w:r>
         <w:rPr>
@@ -4661,7 +4722,7 @@
         </w:rPr>
         <w:t>具体步骤</w:t>
       </w:r>
-      <w:bookmarkEnd w:id="15"/>
+      <w:bookmarkEnd w:id="17"/>
     </w:p>
     <w:p>
       <w:pPr>
@@ -4676,123 +4737,9 @@
     </w:p>
     <w:p>
       <w:pPr>
-        <w:pStyle w:val="2"/>
-      </w:pPr>
-      <w:bookmarkStart w:id="16" w:name="_Toc35875246"/>
-      <w:r>
-        <w:rPr>
-          <w:rFonts w:hint="eastAsia"/>
-        </w:rPr>
-        <w:t>2</w:t>
-      </w:r>
-      <w:r>
-        <w:t xml:space="preserve">.5 </w:t>
-      </w:r>
-      <w:r>
-        <w:rPr>
-          <w:rFonts w:hint="eastAsia"/>
-        </w:rPr>
-        <w:t>手动</w:t>
-      </w:r>
-      <w:r>
-        <w:rPr>
-          <w:rFonts w:hint="eastAsia"/>
-        </w:rPr>
-        <w:t>O</w:t>
-      </w:r>
-      <w:r>
-        <w:t>PC</w:t>
-      </w:r>
-      <w:r>
-        <w:rPr>
-          <w:rFonts w:hint="eastAsia"/>
-        </w:rPr>
-        <w:t>绑定</w:t>
-      </w:r>
-      <w:bookmarkEnd w:id="16"/>
-    </w:p>
-    <w:p>
-      <w:pPr>
-        <w:ind w:firstLine="440"/>
-      </w:pPr>
-      <w:r>
-        <w:rPr>
-          <w:rFonts w:hint="eastAsia"/>
-        </w:rPr>
-        <w:t>略</w:t>
-      </w:r>
-    </w:p>
-    <w:p>
-      <w:pPr>
-        <w:pStyle w:val="3"/>
-      </w:pPr>
-      <w:bookmarkStart w:id="17" w:name="_Toc35875247"/>
-      <w:r>
-        <w:rPr>
-          <w:rFonts w:hint="eastAsia"/>
-        </w:rPr>
-        <w:t>2</w:t>
-      </w:r>
-      <w:r>
-        <w:t>.5.1 OPC</w:t>
-      </w:r>
-      <w:r>
-        <w:rPr>
-          <w:rFonts w:hint="eastAsia"/>
-        </w:rPr>
-        <w:t>绑定规则</w:t>
-      </w:r>
-      <w:bookmarkEnd w:id="17"/>
-    </w:p>
-    <w:p>
-      <w:pPr>
-        <w:ind w:firstLine="440"/>
-      </w:pPr>
-      <w:r>
-        <w:rPr>
-          <w:rFonts w:hint="eastAsia"/>
-        </w:rPr>
-        <w:t>略</w:t>
-      </w:r>
-    </w:p>
-    <w:p>
-      <w:pPr>
-        <w:pStyle w:val="3"/>
-      </w:pPr>
-      <w:bookmarkStart w:id="18" w:name="_Toc35875248"/>
-      <w:r>
-        <w:rPr>
-          <w:rFonts w:hint="eastAsia"/>
-        </w:rPr>
-        <w:t>2</w:t>
-      </w:r>
-      <w:r>
-        <w:t xml:space="preserve">.5.2 </w:t>
-      </w:r>
-      <w:r>
-        <w:rPr>
-          <w:rFonts w:hint="eastAsia"/>
-        </w:rPr>
-        <w:t>具体步骤</w:t>
-      </w:r>
-      <w:bookmarkEnd w:id="18"/>
-    </w:p>
-    <w:p>
-      <w:pPr>
-        <w:ind w:firstLine="440"/>
-      </w:pPr>
-      <w:r>
-        <w:rPr>
-          <w:rFonts w:hint="eastAsia"/>
-        </w:rPr>
-        <w:t>略</w:t>
-      </w:r>
-    </w:p>
-    <w:p>
-      <w:pPr>
         <w:pStyle w:val="1"/>
       </w:pPr>
-      <w:bookmarkStart w:id="19" w:name="_Toc35875249"/>
+      <w:bookmarkStart w:id="18" w:name="_Toc35875249"/>
       <w:r>
         <w:rPr>
           <w:rFonts w:hint="eastAsia"/>
@@ -4809,35 +4756,35 @@
         </w:rPr>
         <w:t>打开并进行初始设置</w:t>
       </w:r>
+      <w:bookmarkEnd w:id="18"/>
+    </w:p>
+    <w:p>
+      <w:pPr>
+        <w:pStyle w:val="2"/>
+      </w:pPr>
+      <w:bookmarkStart w:id="19" w:name="_Toc35875250"/>
+      <w:r>
+        <w:rPr>
+          <w:rFonts w:hint="eastAsia"/>
+        </w:rPr>
+        <w:t>3</w:t>
+      </w:r>
+      <w:r>
+        <w:t xml:space="preserve">.1 </w:t>
+      </w:r>
+      <w:r>
+        <w:rPr>
+          <w:rFonts w:hint="eastAsia"/>
+        </w:rPr>
+        <w:t>打开</w:t>
+      </w:r>
+      <w:r>
+        <w:rPr>
+          <w:rFonts w:hint="eastAsia"/>
+        </w:rPr>
+        <w:t>并登录</w:t>
+      </w:r>
       <w:bookmarkEnd w:id="19"/>
-    </w:p>
-    <w:p>
-      <w:pPr>
-        <w:pStyle w:val="2"/>
-      </w:pPr>
-      <w:bookmarkStart w:id="20" w:name="_Toc35875250"/>
-      <w:r>
-        <w:rPr>
-          <w:rFonts w:hint="eastAsia"/>
-        </w:rPr>
-        <w:t>3</w:t>
-      </w:r>
-      <w:r>
-        <w:t xml:space="preserve">.1 </w:t>
-      </w:r>
-      <w:r>
-        <w:rPr>
-          <w:rFonts w:hint="eastAsia"/>
-        </w:rPr>
-        <w:t>打开</w:t>
-      </w:r>
-      <w:r>
-        <w:rPr>
-          <w:rFonts w:hint="eastAsia"/>
-        </w:rPr>
-        <w:t>并登录</w:t>
-      </w:r>
-      <w:bookmarkEnd w:id="20"/>
     </w:p>
     <w:p>
       <w:pPr>
@@ -5978,7 +5925,7 @@
       <w:pPr>
         <w:pStyle w:val="2"/>
       </w:pPr>
-      <w:bookmarkStart w:id="21" w:name="_Toc35875251"/>
+      <w:bookmarkStart w:id="20" w:name="_Toc35875251"/>
       <w:r>
         <w:rPr>
           <w:rFonts w:hint="eastAsia"/>
@@ -6000,68 +5947,96 @@
         </w:rPr>
         <w:t>主窗口菜单栏</w:t>
       </w:r>
+      <w:bookmarkEnd w:id="20"/>
+    </w:p>
+    <w:p>
+      <w:pPr>
+        <w:ind w:firstLine="440"/>
+      </w:pPr>
+      <w:r>
+        <w:rPr>
+          <w:rFonts w:hint="eastAsia"/>
+        </w:rPr>
+        <w:t>菜单栏包括以下四个菜单项：</w:t>
+      </w:r>
+    </w:p>
+    <w:p>
+      <w:pPr>
+        <w:ind w:firstLine="440"/>
+      </w:pPr>
+      <w:r>
+        <w:rPr>
+          <w:rFonts w:hint="eastAsia"/>
+        </w:rPr>
+        <w:t>批次管理：本地实时批次与历史批次的管理。</w:t>
+      </w:r>
+    </w:p>
+    <w:p>
+      <w:pPr>
+        <w:ind w:firstLine="440"/>
+      </w:pPr>
+      <w:r>
+        <w:rPr>
+          <w:rFonts w:hint="eastAsia"/>
+        </w:rPr>
+        <w:t>数据窗口：批次在线、离线与事件数据的展示窗口，以及数据曲线图。</w:t>
+      </w:r>
+    </w:p>
+    <w:p>
+      <w:pPr>
+        <w:ind w:firstLine="440"/>
+      </w:pPr>
+      <w:r>
+        <w:rPr>
+          <w:rFonts w:hint="eastAsia"/>
+        </w:rPr>
+        <w:t>系统配置：数据库的初始化设置，以及批次参数的初始化设置。</w:t>
+      </w:r>
+    </w:p>
+    <w:p>
+      <w:pPr>
+        <w:ind w:firstLine="440"/>
+      </w:pPr>
+      <w:r>
+        <w:rPr>
+          <w:rFonts w:hint="eastAsia"/>
+        </w:rPr>
+        <w:t>用户管理：用户的新建与删除，用户权限的管理。</w:t>
+      </w:r>
+    </w:p>
+    <w:p>
+      <w:pPr>
+        <w:pStyle w:val="2"/>
+      </w:pPr>
+      <w:bookmarkStart w:id="21" w:name="_Toc35875252"/>
+      <w:r>
+        <w:rPr>
+          <w:rFonts w:hint="eastAsia"/>
+        </w:rPr>
+        <w:t>3</w:t>
+      </w:r>
+      <w:r>
+        <w:t>.</w:t>
+      </w:r>
+      <w:r>
+        <w:t>3</w:t>
+      </w:r>
+      <w:r>
+        <w:t xml:space="preserve"> </w:t>
+      </w:r>
+      <w:r>
+        <w:rPr>
+          <w:rFonts w:hint="eastAsia"/>
+        </w:rPr>
+        <w:t>初始设置</w:t>
+      </w:r>
       <w:bookmarkEnd w:id="21"/>
     </w:p>
     <w:p>
       <w:pPr>
-        <w:ind w:firstLine="440"/>
-      </w:pPr>
-      <w:r>
-        <w:rPr>
-          <w:rFonts w:hint="eastAsia"/>
-        </w:rPr>
-        <w:t>菜单栏包括以下四个菜单项：</w:t>
-      </w:r>
-    </w:p>
-    <w:p>
-      <w:pPr>
-        <w:ind w:firstLine="440"/>
-      </w:pPr>
-      <w:r>
-        <w:rPr>
-          <w:rFonts w:hint="eastAsia"/>
-        </w:rPr>
-        <w:t>批次管理：本地实时批次与历史批次的管理。</w:t>
-      </w:r>
-    </w:p>
-    <w:p>
-      <w:pPr>
-        <w:ind w:firstLine="440"/>
-      </w:pPr>
-      <w:r>
-        <w:rPr>
-          <w:rFonts w:hint="eastAsia"/>
-        </w:rPr>
-        <w:t>数据窗口：批次在线、离线与事件数据的展示窗口，以及数据曲线图。</w:t>
-      </w:r>
-    </w:p>
-    <w:p>
-      <w:pPr>
-        <w:ind w:firstLine="440"/>
-      </w:pPr>
-      <w:r>
-        <w:rPr>
-          <w:rFonts w:hint="eastAsia"/>
-        </w:rPr>
-        <w:t>系统配置：数据库的初始化设置，以及批次参数的初始化设置。</w:t>
-      </w:r>
-    </w:p>
-    <w:p>
-      <w:pPr>
-        <w:ind w:firstLine="440"/>
-      </w:pPr>
-      <w:r>
-        <w:rPr>
-          <w:rFonts w:hint="eastAsia"/>
-        </w:rPr>
-        <w:t>用户管理：用户的新建与删除，用户权限的管理。</w:t>
-      </w:r>
-    </w:p>
-    <w:p>
-      <w:pPr>
-        <w:pStyle w:val="2"/>
-      </w:pPr>
-      <w:bookmarkStart w:id="22" w:name="_Toc35875252"/>
+        <w:pStyle w:val="3"/>
+      </w:pPr>
+      <w:bookmarkStart w:id="22" w:name="_Toc35875253"/>
       <w:r>
         <w:rPr>
           <w:rFonts w:hint="eastAsia"/>
@@ -6075,43 +6050,15 @@
         <w:t>3</w:t>
       </w:r>
       <w:r>
-        <w:t xml:space="preserve"> </w:t>
-      </w:r>
-      <w:r>
-        <w:rPr>
-          <w:rFonts w:hint="eastAsia"/>
-        </w:rPr>
-        <w:t>初始设置</w:t>
+        <w:t xml:space="preserve">.1 </w:t>
+      </w:r>
+      <w:r>
+        <w:rPr>
+          <w:rFonts w:hint="eastAsia"/>
+        </w:rPr>
+        <w:t>字段设置</w:t>
       </w:r>
       <w:bookmarkEnd w:id="22"/>
-    </w:p>
-    <w:p>
-      <w:pPr>
-        <w:pStyle w:val="3"/>
-      </w:pPr>
-      <w:bookmarkStart w:id="23" w:name="_Toc35875253"/>
-      <w:r>
-        <w:rPr>
-          <w:rFonts w:hint="eastAsia"/>
-        </w:rPr>
-        <w:t>3</w:t>
-      </w:r>
-      <w:r>
-        <w:t>.</w:t>
-      </w:r>
-      <w:r>
-        <w:t>3</w:t>
-      </w:r>
-      <w:r>
-        <w:t xml:space="preserve">.1 </w:t>
-      </w:r>
-      <w:r>
-        <w:rPr>
-          <w:rFonts w:hint="eastAsia"/>
-        </w:rPr>
-        <w:t>字段设置</w:t>
-      </w:r>
-      <w:bookmarkEnd w:id="23"/>
     </w:p>
     <w:p>
       <w:pPr>
@@ -6809,7 +6756,7 @@
       <w:pPr>
         <w:pStyle w:val="3"/>
       </w:pPr>
-      <w:bookmarkStart w:id="24" w:name="_Toc35875254"/>
+      <w:bookmarkStart w:id="23" w:name="_Toc35875254"/>
       <w:r>
         <w:rPr>
           <w:rFonts w:hint="eastAsia"/>
@@ -6831,7 +6778,7 @@
         </w:rPr>
         <w:t>参数设置</w:t>
       </w:r>
-      <w:bookmarkEnd w:id="24"/>
+      <w:bookmarkEnd w:id="23"/>
     </w:p>
     <w:p>
       <w:pPr>
@@ -7115,7 +7062,7 @@
       <w:pPr>
         <w:pStyle w:val="1"/>
       </w:pPr>
-      <w:bookmarkStart w:id="25" w:name="_Toc35875255"/>
+      <w:bookmarkStart w:id="24" w:name="_Toc35875255"/>
       <w:r>
         <w:rPr>
           <w:rFonts w:hint="eastAsia"/>
@@ -7131,13 +7078,35 @@
         </w:rPr>
         <w:t>批次管理</w:t>
       </w:r>
+      <w:bookmarkEnd w:id="24"/>
+    </w:p>
+    <w:p>
+      <w:pPr>
+        <w:pStyle w:val="2"/>
+      </w:pPr>
+      <w:bookmarkStart w:id="25" w:name="_Toc35875256"/>
+      <w:r>
+        <w:rPr>
+          <w:rFonts w:hint="eastAsia"/>
+        </w:rPr>
+        <w:t>4</w:t>
+      </w:r>
+      <w:r>
+        <w:t>.1</w:t>
+      </w:r>
+      <w:r>
+        <w:rPr>
+          <w:rFonts w:hint="eastAsia"/>
+        </w:rPr>
+        <w:t>本地实时批次</w:t>
+      </w:r>
       <w:bookmarkEnd w:id="25"/>
     </w:p>
     <w:p>
       <w:pPr>
-        <w:pStyle w:val="2"/>
-      </w:pPr>
-      <w:bookmarkStart w:id="26" w:name="_Toc35875256"/>
+        <w:pStyle w:val="3"/>
+      </w:pPr>
+      <w:bookmarkStart w:id="26" w:name="_Toc35875257"/>
       <w:r>
         <w:rPr>
           <w:rFonts w:hint="eastAsia"/>
@@ -7145,37 +7114,15 @@
         <w:t>4</w:t>
       </w:r>
       <w:r>
-        <w:t>.1</w:t>
-      </w:r>
-      <w:r>
-        <w:rPr>
-          <w:rFonts w:hint="eastAsia"/>
-        </w:rPr>
-        <w:t>本地实时批次</w:t>
+        <w:t>.1.1</w:t>
+      </w:r>
+      <w:r>
+        <w:rPr>
+          <w:rFonts w:hint="eastAsia"/>
+        </w:rPr>
+        <w:t>新建实时批次</w:t>
       </w:r>
       <w:bookmarkEnd w:id="26"/>
-    </w:p>
-    <w:p>
-      <w:pPr>
-        <w:pStyle w:val="3"/>
-      </w:pPr>
-      <w:bookmarkStart w:id="27" w:name="_Toc35875257"/>
-      <w:r>
-        <w:rPr>
-          <w:rFonts w:hint="eastAsia"/>
-        </w:rPr>
-        <w:t>4</w:t>
-      </w:r>
-      <w:r>
-        <w:t>.1.1</w:t>
-      </w:r>
-      <w:r>
-        <w:rPr>
-          <w:rFonts w:hint="eastAsia"/>
-        </w:rPr>
-        <w:t>新建实时批次</w:t>
-      </w:r>
-      <w:bookmarkEnd w:id="27"/>
     </w:p>
     <w:p>
       <w:pPr>
@@ -7844,7 +7791,7 @@
       <w:pPr>
         <w:pStyle w:val="3"/>
       </w:pPr>
-      <w:bookmarkStart w:id="28" w:name="_Toc35875258"/>
+      <w:bookmarkStart w:id="27" w:name="_Toc35875258"/>
       <w:r>
         <w:rPr>
           <w:rFonts w:hint="eastAsia"/>
@@ -7860,7 +7807,7 @@
         </w:rPr>
         <w:t>删除实时批次</w:t>
       </w:r>
-      <w:bookmarkEnd w:id="28"/>
+      <w:bookmarkEnd w:id="27"/>
     </w:p>
     <w:p>
       <w:pPr>
@@ -8081,7 +8028,7 @@
       <w:pPr>
         <w:pStyle w:val="3"/>
       </w:pPr>
-      <w:bookmarkStart w:id="29" w:name="_Toc35875259"/>
+      <w:bookmarkStart w:id="28" w:name="_Toc35875259"/>
       <w:r>
         <w:rPr>
           <w:rFonts w:hint="eastAsia"/>
@@ -8097,7 +8044,7 @@
         </w:rPr>
         <w:t>实时批次操作</w:t>
       </w:r>
-      <w:bookmarkEnd w:id="29"/>
+      <w:bookmarkEnd w:id="28"/>
     </w:p>
     <w:p>
       <w:pPr>
@@ -8274,7 +8221,7 @@
       <w:pPr>
         <w:pStyle w:val="2"/>
       </w:pPr>
-      <w:bookmarkStart w:id="30" w:name="_Toc35875260"/>
+      <w:bookmarkStart w:id="29" w:name="_Toc35875260"/>
       <w:r>
         <w:rPr>
           <w:rFonts w:hint="eastAsia"/>
@@ -8291,29 +8238,29 @@
         </w:rPr>
         <w:t>历史批次</w:t>
       </w:r>
+      <w:bookmarkEnd w:id="29"/>
+    </w:p>
+    <w:p>
+      <w:pPr>
+        <w:pStyle w:val="3"/>
+      </w:pPr>
+      <w:bookmarkStart w:id="30" w:name="_Toc35875261"/>
+      <w:r>
+        <w:rPr>
+          <w:rFonts w:hint="eastAsia"/>
+        </w:rPr>
+        <w:t>4</w:t>
+      </w:r>
+      <w:r>
+        <w:t xml:space="preserve">.2.1 </w:t>
+      </w:r>
+      <w:r>
+        <w:rPr>
+          <w:rFonts w:hint="eastAsia"/>
+        </w:rPr>
+        <w:t>加载历史批次</w:t>
+      </w:r>
       <w:bookmarkEnd w:id="30"/>
-    </w:p>
-    <w:p>
-      <w:pPr>
-        <w:pStyle w:val="3"/>
-      </w:pPr>
-      <w:bookmarkStart w:id="31" w:name="_Toc35875261"/>
-      <w:r>
-        <w:rPr>
-          <w:rFonts w:hint="eastAsia"/>
-        </w:rPr>
-        <w:t>4</w:t>
-      </w:r>
-      <w:r>
-        <w:t xml:space="preserve">.2.1 </w:t>
-      </w:r>
-      <w:r>
-        <w:rPr>
-          <w:rFonts w:hint="eastAsia"/>
-        </w:rPr>
-        <w:t>加载历史批次</w:t>
-      </w:r>
-      <w:bookmarkEnd w:id="31"/>
     </w:p>
     <w:p>
       <w:pPr>
@@ -8689,7 +8636,7 @@
       <w:pPr>
         <w:pStyle w:val="3"/>
       </w:pPr>
-      <w:bookmarkStart w:id="32" w:name="_Toc35875262"/>
+      <w:bookmarkStart w:id="31" w:name="_Toc35875262"/>
       <w:r>
         <w:rPr>
           <w:rFonts w:hint="eastAsia"/>
@@ -8705,7 +8652,7 @@
         </w:rPr>
         <w:t>关闭历史批次</w:t>
       </w:r>
-      <w:bookmarkEnd w:id="32"/>
+      <w:bookmarkEnd w:id="31"/>
     </w:p>
     <w:p>
       <w:pPr>
@@ -8874,7 +8821,7 @@
       <w:pPr>
         <w:pStyle w:val="1"/>
       </w:pPr>
-      <w:bookmarkStart w:id="33" w:name="_Toc35875263"/>
+      <w:bookmarkStart w:id="32" w:name="_Toc35875263"/>
       <w:r>
         <w:rPr>
           <w:rFonts w:hint="eastAsia"/>
@@ -8891,13 +8838,49 @@
         </w:rPr>
         <w:t>数据窗口</w:t>
       </w:r>
+      <w:bookmarkEnd w:id="32"/>
+    </w:p>
+    <w:p>
+      <w:pPr>
+        <w:pStyle w:val="2"/>
+      </w:pPr>
+      <w:bookmarkStart w:id="33" w:name="_Toc35875264"/>
+      <w:r>
+        <w:rPr>
+          <w:rFonts w:hint="eastAsia"/>
+        </w:rPr>
+        <w:t>5</w:t>
+      </w:r>
+      <w:r>
+        <w:t>.1</w:t>
+      </w:r>
+      <w:r>
+        <w:rPr>
+          <w:rFonts w:hint="eastAsia"/>
+        </w:rPr>
+        <w:t>设备状态</w:t>
+      </w:r>
       <w:bookmarkEnd w:id="33"/>
-    </w:p>
-    <w:p>
-      <w:pPr>
-        <w:pStyle w:val="2"/>
-      </w:pPr>
-      <w:bookmarkStart w:id="34" w:name="_Toc35875264"/>
+      <w:r>
+        <w:t xml:space="preserve"> </w:t>
+      </w:r>
+    </w:p>
+    <w:p>
+      <w:pPr>
+        <w:ind w:firstLine="440"/>
+      </w:pPr>
+      <w:r>
+        <w:rPr>
+          <w:rFonts w:hint="eastAsia"/>
+        </w:rPr>
+        <w:t>发酵批次开始后，用户可以查看本地批次设备的状态，也可以连接远程设备，查看非本地的设备。</w:t>
+      </w:r>
+    </w:p>
+    <w:p>
+      <w:pPr>
+        <w:pStyle w:val="3"/>
+      </w:pPr>
+      <w:bookmarkStart w:id="34" w:name="_Toc35875265"/>
       <w:r>
         <w:rPr>
           <w:rFonts w:hint="eastAsia"/>
@@ -8905,51 +8888,15 @@
         <w:t>5</w:t>
       </w:r>
       <w:r>
-        <w:t>.1</w:t>
-      </w:r>
-      <w:r>
-        <w:rPr>
-          <w:rFonts w:hint="eastAsia"/>
-        </w:rPr>
-        <w:t>设备状态</w:t>
+        <w:t>.1.1</w:t>
+      </w:r>
+      <w:r>
+        <w:rPr>
+          <w:rFonts w:hint="eastAsia"/>
+        </w:rPr>
+        <w:t>实时设备状态</w:t>
       </w:r>
       <w:bookmarkEnd w:id="34"/>
-      <w:r>
-        <w:t xml:space="preserve"> </w:t>
-      </w:r>
-    </w:p>
-    <w:p>
-      <w:pPr>
-        <w:ind w:firstLine="440"/>
-      </w:pPr>
-      <w:r>
-        <w:rPr>
-          <w:rFonts w:hint="eastAsia"/>
-        </w:rPr>
-        <w:t>发酵批次开始后，用户可以查看本地批次设备的状态，也可以连接远程设备，查看非本地的设备。</w:t>
-      </w:r>
-    </w:p>
-    <w:p>
-      <w:pPr>
-        <w:pStyle w:val="3"/>
-      </w:pPr>
-      <w:bookmarkStart w:id="35" w:name="_Toc35875265"/>
-      <w:r>
-        <w:rPr>
-          <w:rFonts w:hint="eastAsia"/>
-        </w:rPr>
-        <w:t>5</w:t>
-      </w:r>
-      <w:r>
-        <w:t>.1.1</w:t>
-      </w:r>
-      <w:r>
-        <w:rPr>
-          <w:rFonts w:hint="eastAsia"/>
-        </w:rPr>
-        <w:t>实时设备状态</w:t>
-      </w:r>
-      <w:bookmarkEnd w:id="35"/>
     </w:p>
     <w:p>
       <w:pPr>
@@ -9318,7 +9265,7 @@
       <w:pPr>
         <w:pStyle w:val="3"/>
       </w:pPr>
-      <w:bookmarkStart w:id="36" w:name="_Toc35875266"/>
+      <w:bookmarkStart w:id="35" w:name="_Toc35875266"/>
       <w:r>
         <w:rPr>
           <w:rFonts w:hint="eastAsia"/>
@@ -9334,7 +9281,7 @@
         </w:rPr>
         <w:t>远程设备状态</w:t>
       </w:r>
-      <w:bookmarkEnd w:id="36"/>
+      <w:bookmarkEnd w:id="35"/>
     </w:p>
     <w:p>
       <w:pPr>
@@ -9830,7 +9777,7 @@
       <w:pPr>
         <w:pStyle w:val="2"/>
       </w:pPr>
-      <w:bookmarkStart w:id="37" w:name="_Toc35875267"/>
+      <w:bookmarkStart w:id="36" w:name="_Toc35875267"/>
       <w:r>
         <w:rPr>
           <w:rFonts w:hint="eastAsia"/>
@@ -9846,76 +9793,76 @@
         </w:rPr>
         <w:t>本地批次</w:t>
       </w:r>
+      <w:bookmarkEnd w:id="36"/>
+    </w:p>
+    <w:p>
+      <w:pPr>
+        <w:ind w:firstLine="440"/>
+      </w:pPr>
+      <w:r>
+        <w:rPr>
+          <w:rFonts w:hint="eastAsia"/>
+        </w:rPr>
+        <w:t>在</w:t>
+      </w:r>
+      <w:r>
+        <w:rPr>
+          <w:rFonts w:hint="eastAsia"/>
+        </w:rPr>
+        <w:t>4</w:t>
+      </w:r>
+      <w:r>
+        <w:t>.1.1</w:t>
+      </w:r>
+      <w:r>
+        <w:rPr>
+          <w:rFonts w:hint="eastAsia"/>
+        </w:rPr>
+        <w:t>和</w:t>
+      </w:r>
+      <w:r>
+        <w:rPr>
+          <w:rFonts w:hint="eastAsia"/>
+        </w:rPr>
+        <w:t>4</w:t>
+      </w:r>
+      <w:r>
+        <w:t>.1.3</w:t>
+      </w:r>
+      <w:r>
+        <w:rPr>
+          <w:rFonts w:hint="eastAsia"/>
+        </w:rPr>
+        <w:t>中我们新建一个批次并启动后，就可以在数据窗口</w:t>
+      </w:r>
+      <w:r>
+        <w:rPr>
+          <w:rFonts w:hint="eastAsia"/>
+        </w:rPr>
+        <w:t>查看和操作该批次的实时数据和离线数据了。</w:t>
+      </w:r>
+    </w:p>
+    <w:p>
+      <w:pPr>
+        <w:pStyle w:val="3"/>
+      </w:pPr>
+      <w:bookmarkStart w:id="37" w:name="_Toc35875268"/>
+      <w:r>
+        <w:rPr>
+          <w:rFonts w:hint="eastAsia"/>
+        </w:rPr>
+        <w:t>5</w:t>
+      </w:r>
+      <w:r>
+        <w:t xml:space="preserve">.2.1 </w:t>
+      </w:r>
+      <w:r>
+        <w:rPr>
+          <w:rFonts w:hint="eastAsia"/>
+        </w:rPr>
+        <w:t>实时数据</w:t>
+      </w:r>
       <w:bookmarkEnd w:id="37"/>
-    </w:p>
-    <w:p>
-      <w:pPr>
-        <w:ind w:firstLine="440"/>
-      </w:pPr>
-      <w:r>
-        <w:rPr>
-          <w:rFonts w:hint="eastAsia"/>
-        </w:rPr>
-        <w:t>在</w:t>
-      </w:r>
-      <w:r>
-        <w:rPr>
-          <w:rFonts w:hint="eastAsia"/>
-        </w:rPr>
-        <w:t>4</w:t>
-      </w:r>
-      <w:r>
-        <w:t>.1.1</w:t>
-      </w:r>
-      <w:r>
-        <w:rPr>
-          <w:rFonts w:hint="eastAsia"/>
-        </w:rPr>
-        <w:t>和</w:t>
-      </w:r>
-      <w:r>
-        <w:rPr>
-          <w:rFonts w:hint="eastAsia"/>
-        </w:rPr>
-        <w:t>4</w:t>
-      </w:r>
-      <w:r>
-        <w:t>.1.3</w:t>
-      </w:r>
-      <w:r>
-        <w:rPr>
-          <w:rFonts w:hint="eastAsia"/>
-        </w:rPr>
-        <w:t>中我们新建一个批次并启动后，就可以在数据窗口</w:t>
-      </w:r>
-      <w:r>
-        <w:rPr>
-          <w:rFonts w:hint="eastAsia"/>
-        </w:rPr>
-        <w:t>查看和操作该批次的实时数据和离线数据了。</w:t>
-      </w:r>
-    </w:p>
-    <w:p>
-      <w:pPr>
-        <w:pStyle w:val="3"/>
-      </w:pPr>
-      <w:bookmarkStart w:id="38" w:name="_Toc35875268"/>
-      <w:r>
-        <w:rPr>
-          <w:rFonts w:hint="eastAsia"/>
-        </w:rPr>
-        <w:t>5</w:t>
-      </w:r>
-      <w:r>
-        <w:t xml:space="preserve">.2.1 </w:t>
-      </w:r>
-      <w:r>
-        <w:rPr>
-          <w:rFonts w:hint="eastAsia"/>
-        </w:rPr>
-        <w:t>实时数据</w:t>
-      </w:r>
-      <w:bookmarkEnd w:id="38"/>
     </w:p>
     <w:p>
       <w:pPr>
@@ -10397,7 +10344,7 @@
       <w:pPr>
         <w:pStyle w:val="3"/>
       </w:pPr>
-      <w:bookmarkStart w:id="39" w:name="_Toc35875269"/>
+      <w:bookmarkStart w:id="38" w:name="_Toc35875269"/>
       <w:r>
         <w:rPr>
           <w:rFonts w:hint="eastAsia"/>
@@ -10419,7 +10366,7 @@
         </w:rPr>
         <w:t>离线数据</w:t>
       </w:r>
-      <w:bookmarkEnd w:id="39"/>
+      <w:bookmarkEnd w:id="38"/>
     </w:p>
     <w:p>
       <w:pPr>
@@ -10830,6 +10777,68 @@
         </w:rPr>
         <w:t>35</w:t>
       </w:r>
+    </w:p>
+    <w:p>
+      <w:pPr>
+        <w:pStyle w:val="2"/>
+      </w:pPr>
+      <w:r>
+        <w:rPr>
+          <w:rFonts w:hint="eastAsia"/>
+        </w:rPr>
+        <w:lastRenderedPageBreak/>
+        <w:t>5</w:t>
+      </w:r>
+      <w:r>
+        <w:t>.3</w:t>
+      </w:r>
+    </w:p>
+    <w:p>
+      <w:pPr>
+        <w:pStyle w:val="2"/>
+      </w:pPr>
+      <w:r>
+        <w:rPr>
+          <w:rFonts w:hint="eastAsia"/>
+        </w:rPr>
+        <w:t>5</w:t>
+      </w:r>
+      <w:r>
+        <w:t>.4</w:t>
+      </w:r>
+    </w:p>
+    <w:p>
+      <w:pPr>
+        <w:pStyle w:val="2"/>
+      </w:pPr>
+      <w:r>
+        <w:rPr>
+          <w:rFonts w:hint="eastAsia"/>
+        </w:rPr>
+        <w:t>5</w:t>
+      </w:r>
+      <w:r>
+        <w:t>.5</w:t>
+      </w:r>
+    </w:p>
+    <w:p>
+      <w:pPr>
+        <w:pStyle w:val="2"/>
+        <w:rPr>
+          <w:rFonts w:hint="eastAsia"/>
+        </w:rPr>
+      </w:pPr>
+      <w:r>
+        <w:rPr>
+          <w:rFonts w:hint="eastAsia"/>
+        </w:rPr>
+        <w:t>5</w:t>
+      </w:r>
+      <w:r>
+        <w:t>.6</w:t>
+      </w:r>
+      <w:bookmarkStart w:id="39" w:name="_GoBack"/>
+      <w:bookmarkEnd w:id="39"/>
     </w:p>
     <w:p>
       <w:pPr>
@@ -11373,6 +11382,7 @@
     <w:lsdException w:name="HTML Sample" w:semiHidden="1" w:unhideWhenUsed="1"/>
     <w:lsdException w:name="HTML Typewriter" w:semiHidden="1" w:unhideWhenUsed="1"/>
     <w:lsdException w:name="HTML Variable" w:semiHidden="1" w:unhideWhenUsed="1"/>
+    <w:lsdException w:name="Normal Table" w:semiHidden="1" w:unhideWhenUsed="1"/>
     <w:lsdException w:name="annotation subject" w:semiHidden="1" w:unhideWhenUsed="1"/>
     <w:lsdException w:name="No List" w:semiHidden="1" w:unhideWhenUsed="1"/>
     <w:lsdException w:name="Outline List 1" w:semiHidden="1" w:unhideWhenUsed="1"/>
@@ -11416,8 +11426,10 @@
     <w:lsdException w:name="Table Elegant" w:semiHidden="1" w:unhideWhenUsed="1"/>
     <w:lsdException w:name="Table Professional" w:semiHidden="1" w:unhideWhenUsed="1"/>
     <w:lsdException w:name="Table Subtle 1" w:semiHidden="1" w:unhideWhenUsed="1"/>
+    <w:lsdException w:name="Table Subtle 2" w:semiHidden="1" w:unhideWhenUsed="1"/>
     <w:lsdException w:name="Table Web 1" w:semiHidden="1" w:unhideWhenUsed="1"/>
     <w:lsdException w:name="Table Web 2" w:semiHidden="1" w:unhideWhenUsed="1"/>
+    <w:lsdException w:name="Table Web 3" w:semiHidden="1" w:unhideWhenUsed="1"/>
     <w:lsdException w:name="Balloon Text" w:semiHidden="1" w:unhideWhenUsed="1"/>
     <w:lsdException w:name="Table Grid" w:uiPriority="39"/>
     <w:lsdException w:name="Table Theme" w:semiHidden="1" w:unhideWhenUsed="1"/>
@@ -12470,7 +12482,7 @@
 </file>
 
 <file path=customXml/itemProps2.xml><?xml version="1.0" encoding="utf-8"?>
-<ds:datastoreItem xmlns:ds="http://schemas.openxmlformats.org/officeDocument/2006/customXml" ds:itemID="{E5EF1843-2061-484B-9D7D-66E8E73B4337}">
+<ds:datastoreItem xmlns:ds="http://schemas.openxmlformats.org/officeDocument/2006/customXml" ds:itemID="{BE92E424-45C0-4EA4-BA20-E33D4C5EE5C4}">
   <ds:schemaRefs>
     <ds:schemaRef ds:uri="http://schemas.openxmlformats.org/officeDocument/2006/bibliography"/>
   </ds:schemaRefs>

--- a/操作手册.docx
+++ b/操作手册.docx
@@ -1,6 +1,6 @@
 
 <file path=word/document.xml><?xml version="1.0" encoding="utf-8"?>
-<w:document xmlns:wpc="http://schemas.microsoft.com/office/word/2010/wordprocessingCanvas" xmlns:cx="http://schemas.microsoft.com/office/drawing/2014/chartex" xmlns:cx1="http://schemas.microsoft.com/office/drawing/2015/9/8/chartex" xmlns:cx2="http://schemas.microsoft.com/office/drawing/2015/10/21/chartex" xmlns:cx3="http://schemas.microsoft.com/office/drawing/2016/5/9/chartex" xmlns:cx4="http://schemas.microsoft.com/office/drawing/2016/5/10/chartex" xmlns:cx5="http://schemas.microsoft.com/office/drawing/2016/5/11/chartex" xmlns:cx6="http://schemas.microsoft.com/office/drawing/2016/5/12/chartex" xmlns:cx7="http://schemas.microsoft.com/office/drawing/2016/5/13/chartex" xmlns:cx8="http://schemas.microsoft.com/office/drawing/2016/5/14/chartex" xmlns:mc="http://schemas.openxmlformats.org/markup-compatibility/2006" xmlns:aink="http://schemas.microsoft.com/office/drawing/2016/ink" xmlns:am3d="http://schemas.microsoft.com/office/drawing/2017/model3d" xmlns:o="urn:schemas-microsoft-com:office:office" xmlns:r="http://schemas.openxmlformats.org/officeDocument/2006/relationships" xmlns:m="http://schemas.openxmlformats.org/officeDocument/2006/math" xmlns:v="urn:schemas-microsoft-com:vml" xmlns:wp14="http://schemas.microsoft.com/office/word/2010/wordprocessingDrawing" xmlns:wp="http://schemas.openxmlformats.org/drawingml/2006/wordprocessingDrawing" xmlns:w10="urn:schemas-microsoft-com:office:word" xmlns:w="http://schemas.openxmlformats.org/wordprocessingml/2006/main" xmlns:w14="http://schemas.microsoft.com/office/word/2010/wordml" xmlns:w15="http://schemas.microsoft.com/office/word/2012/wordml" xmlns:w16cid="http://schemas.microsoft.com/office/word/2016/wordml/cid" xmlns:w16se="http://schemas.microsoft.com/office/word/2015/wordml/symex" xmlns:wpg="http://schemas.microsoft.com/office/word/2010/wordprocessingGroup" xmlns:wpi="http://schemas.microsoft.com/office/word/2010/wordprocessingInk" xmlns:wne="http://schemas.microsoft.com/office/word/2006/wordml" xmlns:wps="http://schemas.microsoft.com/office/word/2010/wordprocessingShape" mc:Ignorable="w14 w15 w16se w16cid wp14">
+<w:document xmlns:wpc="http://schemas.microsoft.com/office/word/2010/wordprocessingCanvas" xmlns:cx="http://schemas.microsoft.com/office/drawing/2014/chartex" xmlns:mc="http://schemas.openxmlformats.org/markup-compatibility/2006" xmlns:o="urn:schemas-microsoft-com:office:office" xmlns:r="http://schemas.openxmlformats.org/officeDocument/2006/relationships" xmlns:m="http://schemas.openxmlformats.org/officeDocument/2006/math" xmlns:v="urn:schemas-microsoft-com:vml" xmlns:wp14="http://schemas.microsoft.com/office/word/2010/wordprocessingDrawing" xmlns:wp="http://schemas.openxmlformats.org/drawingml/2006/wordprocessingDrawing" xmlns:w10="urn:schemas-microsoft-com:office:word" xmlns:w="http://schemas.openxmlformats.org/wordprocessingml/2006/main" xmlns:w14="http://schemas.microsoft.com/office/word/2010/wordml" xmlns:w15="http://schemas.microsoft.com/office/word/2012/wordml" xmlns:w16se="http://schemas.microsoft.com/office/word/2015/wordml/symex" xmlns:wpg="http://schemas.microsoft.com/office/word/2010/wordprocessingGroup" xmlns:wpi="http://schemas.microsoft.com/office/word/2010/wordprocessingInk" xmlns:wne="http://schemas.microsoft.com/office/word/2006/wordml" xmlns:wps="http://schemas.microsoft.com/office/word/2010/wordprocessingShape" mc:Ignorable="w14 w15 w16se wp14">
   <w:body>
     <w:sdt>
       <w:sdtPr>
@@ -273,7 +273,7 @@
                   </wp:anchor>
                 </w:drawing>
               </mc:Choice>
-              <mc:Fallback>
+              <mc:Fallback xmlns:w16cid="http://schemas.microsoft.com/office/word/2016/wordml/cid" xmlns:am3d="http://schemas.microsoft.com/office/drawing/2017/model3d" xmlns:aink="http://schemas.microsoft.com/office/drawing/2016/ink" xmlns:cx8="http://schemas.microsoft.com/office/drawing/2016/5/14/chartex" xmlns:cx7="http://schemas.microsoft.com/office/drawing/2016/5/13/chartex" xmlns:cx6="http://schemas.microsoft.com/office/drawing/2016/5/12/chartex" xmlns:cx5="http://schemas.microsoft.com/office/drawing/2016/5/11/chartex" xmlns:cx4="http://schemas.microsoft.com/office/drawing/2016/5/10/chartex" xmlns:cx3="http://schemas.microsoft.com/office/drawing/2016/5/9/chartex" xmlns:cx2="http://schemas.microsoft.com/office/drawing/2015/10/21/chartex" xmlns:cx1="http://schemas.microsoft.com/office/drawing/2015/9/8/chartex">
                 <w:pict>
                   <v:group w14:anchorId="6F8C36D8" id="组 149" o:spid="_x0000_s1026" style="position:absolute;left:0;text-align:left;margin-left:0;margin-top:0;width:8in;height:95.7pt;z-index:251662336;mso-width-percent:941;mso-height-percent:121;mso-top-percent:23;mso-position-horizontal:center;mso-position-horizontal-relative:page;mso-position-vertical-relative:page;mso-width-percent:941;mso-height-percent:121;mso-top-percent:23" coordorigin="" coordsize="73152,12161" o:gfxdata="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